--- a/UserGuide/NoteReu.docx
+++ b/UserGuide/NoteReu.docx
@@ -41,7 +41,27 @@
           <w:sz w:val="21"/>
           <w:szCs w:val="21"/>
         </w:rPr>
-        <w:t xml:space="preserve"> -&gt; ok </w:t>
+        <w:t xml:space="preserve"> </w:t>
+      </w:r>
+      <w:r>
+        <w:rPr>
+          <w:rFonts w:eastAsia="Times New Roman" w:cstheme="minorHAnsi"/>
+          <w:b/>
+          <w:bCs/>
+          <w:color w:val="00B050"/>
+          <w:sz w:val="21"/>
+          <w:szCs w:val="21"/>
+        </w:rPr>
+        <w:t>-&gt; ok</w:t>
+      </w:r>
+      <w:r>
+        <w:rPr>
+          <w:rFonts w:eastAsia="Times New Roman" w:cstheme="minorHAnsi"/>
+          <w:color w:val="00B050"/>
+          <w:sz w:val="21"/>
+          <w:szCs w:val="21"/>
+        </w:rPr>
+        <w:t xml:space="preserve"> </w:t>
       </w:r>
     </w:p>
     <w:p>
@@ -156,25 +176,7 @@
           <w:sz w:val="21"/>
           <w:szCs w:val="21"/>
         </w:rPr>
-        <w:t xml:space="preserve"> du domaine / </w:t>
-      </w:r>
-      <w:proofErr w:type="gramStart"/>
-      <w:r>
-        <w:rPr>
-          <w:rFonts w:eastAsia="Times New Roman" w:cstheme="minorHAnsi"/>
-          <w:sz w:val="21"/>
-          <w:szCs w:val="21"/>
-        </w:rPr>
-        <w:t>zone  (</w:t>
-      </w:r>
-      <w:proofErr w:type="gramEnd"/>
-      <w:r>
-        <w:rPr>
-          <w:rFonts w:eastAsia="Times New Roman" w:cstheme="minorHAnsi"/>
-          <w:sz w:val="21"/>
-          <w:szCs w:val="21"/>
-        </w:rPr>
-        <w:t xml:space="preserve">spécifique) </w:t>
+        <w:t xml:space="preserve"> du domaine / zone  (spécifique) </w:t>
       </w:r>
     </w:p>
     <w:p>
@@ -242,7 +244,23 @@
         <w:rPr>
           <w:rFonts w:cstheme="minorHAnsi"/>
         </w:rPr>
-        <w:t xml:space="preserve"> -&gt; ok ? </w:t>
+        <w:t xml:space="preserve"> </w:t>
+      </w:r>
+      <w:r>
+        <w:rPr>
+          <w:rFonts w:cstheme="minorHAnsi"/>
+          <w:b/>
+          <w:bCs/>
+          <w:color w:val="00B050"/>
+        </w:rPr>
+        <w:t>-&gt; ok</w:t>
+      </w:r>
+      <w:r>
+        <w:rPr>
+          <w:rFonts w:cstheme="minorHAnsi"/>
+          <w:color w:val="00B050"/>
+        </w:rPr>
+        <w:t> </w:t>
       </w:r>
     </w:p>
     <w:p>
@@ -257,22 +275,23 @@
           <w:rFonts w:cstheme="minorHAnsi"/>
           <w:lang w:val="en-GB"/>
         </w:rPr>
-        <w:t>Number of Component per Zone</w:t>
+        <w:t xml:space="preserve">Number of Component per Zone </w:t>
       </w:r>
       <w:r>
         <w:rPr>
           <w:rFonts w:cstheme="minorHAnsi"/>
           <w:lang w:val="en-GB"/>
         </w:rPr>
-        <w:t xml:space="preserve"> </w:t>
-      </w:r>
-      <w:r>
+        <w:t>-&gt; Domain reference item</w:t>
+      </w:r>
+    </w:p>
+    <w:p>
+      <w:pPr>
         <w:rPr>
           <w:rFonts w:cstheme="minorHAnsi"/>
           <w:lang w:val="en-GB"/>
         </w:rPr>
-        <w:t>-&gt; Domain reference item</w:t>
-      </w:r>
+      </w:pPr>
     </w:p>
     <w:p>
       <w:pPr>
@@ -286,13 +305,37 @@
       <w:pPr>
         <w:rPr>
           <w:rFonts w:cstheme="minorHAnsi"/>
-          <w:lang w:val="en-GB"/>
-        </w:rPr>
-      </w:pPr>
-      <w:r>
-        <w:rPr>
-          <w:rFonts w:cstheme="minorHAnsi"/>
-          <w:lang w:val="en-GB"/>
+        </w:rPr>
+      </w:pPr>
+      <w:r>
+        <w:rPr>
+          <w:rFonts w:cstheme="minorHAnsi"/>
+        </w:rPr>
+        <w:t>Table à r</w:t>
+      </w:r>
+      <w:r>
+        <w:rPr>
+          <w:rFonts w:cstheme="minorHAnsi"/>
+        </w:rPr>
+        <w:t xml:space="preserve">emplir </w:t>
+      </w:r>
+    </w:p>
+    <w:p>
+      <w:pPr>
+        <w:rPr>
+          <w:rFonts w:cstheme="minorHAnsi"/>
+        </w:rPr>
+      </w:pPr>
+    </w:p>
+    <w:p>
+      <w:pPr>
+        <w:rPr>
+          <w:rFonts w:cstheme="minorHAnsi"/>
+        </w:rPr>
+      </w:pPr>
+      <w:r>
+        <w:rPr>
+          <w:rFonts w:cstheme="minorHAnsi"/>
         </w:rPr>
         <w:t xml:space="preserve">Quartier 2.3 </w:t>
       </w:r>
@@ -443,6 +486,7 @@
     <w:lsdException w:name="HTML Sample" w:semiHidden="1" w:unhideWhenUsed="1"/>
     <w:lsdException w:name="HTML Typewriter" w:semiHidden="1" w:unhideWhenUsed="1"/>
     <w:lsdException w:name="HTML Variable" w:semiHidden="1" w:unhideWhenUsed="1"/>
+    <w:lsdException w:name="Normal Table" w:semiHidden="1" w:unhideWhenUsed="1"/>
     <w:lsdException w:name="annotation subject" w:semiHidden="1" w:unhideWhenUsed="1"/>
     <w:lsdException w:name="No List" w:semiHidden="1" w:unhideWhenUsed="1"/>
     <w:lsdException w:name="Outline List 1" w:semiHidden="1" w:unhideWhenUsed="1"/>
@@ -489,8 +533,10 @@
     <w:lsdException w:name="Table Subtle 2" w:semiHidden="1" w:unhideWhenUsed="1"/>
     <w:lsdException w:name="Table Web 1" w:semiHidden="1" w:unhideWhenUsed="1"/>
     <w:lsdException w:name="Table Web 2" w:semiHidden="1" w:unhideWhenUsed="1"/>
+    <w:lsdException w:name="Table Web 3" w:semiHidden="1" w:unhideWhenUsed="1"/>
     <w:lsdException w:name="Balloon Text" w:semiHidden="1" w:unhideWhenUsed="1"/>
     <w:lsdException w:name="Table Grid" w:uiPriority="39"/>
+    <w:lsdException w:name="Table Theme" w:semiHidden="1" w:unhideWhenUsed="1"/>
     <w:lsdException w:name="Placeholder Text" w:semiHidden="1"/>
     <w:lsdException w:name="No Spacing" w:uiPriority="1" w:qFormat="1"/>
     <w:lsdException w:name="Light Shading" w:uiPriority="60"/>

--- a/UserGuide/NoteReu.docx
+++ b/UserGuide/NoteReu.docx
@@ -18,31 +18,6 @@
         </w:rPr>
         <w:t>Enlever size</w:t>
       </w:r>
-    </w:p>
-    <w:p>
-      <w:pPr>
-        <w:rPr>
-          <w:rFonts w:eastAsia="Times New Roman" w:cstheme="minorHAnsi"/>
-          <w:sz w:val="21"/>
-          <w:szCs w:val="21"/>
-        </w:rPr>
-      </w:pPr>
-      <w:r>
-        <w:rPr>
-          <w:rFonts w:eastAsia="Times New Roman" w:cstheme="minorHAnsi"/>
-          <w:sz w:val="21"/>
-          <w:szCs w:val="21"/>
-        </w:rPr>
-        <w:t>Guideline par défaut</w:t>
-      </w:r>
-      <w:r>
-        <w:rPr>
-          <w:rFonts w:eastAsia="Times New Roman" w:cstheme="minorHAnsi"/>
-          <w:sz w:val="21"/>
-          <w:szCs w:val="21"/>
-        </w:rPr>
-        <w:t xml:space="preserve"> </w:t>
-      </w:r>
       <w:r>
         <w:rPr>
           <w:rFonts w:eastAsia="Times New Roman" w:cstheme="minorHAnsi"/>
@@ -54,211 +29,248 @@
         </w:rPr>
         <w:t>-&gt; ok</w:t>
       </w:r>
-      <w:r>
-        <w:rPr>
-          <w:rFonts w:eastAsia="Times New Roman" w:cstheme="minorHAnsi"/>
-          <w:color w:val="00B050"/>
+    </w:p>
+    <w:p>
+      <w:pPr>
+        <w:rPr>
+          <w:rFonts w:eastAsia="Times New Roman" w:cstheme="minorHAnsi"/>
+          <w:sz w:val="21"/>
+          <w:szCs w:val="21"/>
+        </w:rPr>
+      </w:pPr>
+      <w:r>
+        <w:rPr>
+          <w:rFonts w:eastAsia="Times New Roman" w:cstheme="minorHAnsi"/>
+          <w:sz w:val="21"/>
+          <w:szCs w:val="21"/>
+        </w:rPr>
+        <w:t>Guideline par défaut</w:t>
+      </w:r>
+      <w:r>
+        <w:rPr>
+          <w:rFonts w:eastAsia="Times New Roman" w:cstheme="minorHAnsi"/>
           <w:sz w:val="21"/>
           <w:szCs w:val="21"/>
         </w:rPr>
         <w:t xml:space="preserve"> </w:t>
       </w:r>
-    </w:p>
-    <w:p>
-      <w:pPr>
-        <w:rPr>
-          <w:rFonts w:eastAsia="Times New Roman" w:cstheme="minorHAnsi"/>
-          <w:sz w:val="21"/>
-          <w:szCs w:val="21"/>
-        </w:rPr>
-      </w:pPr>
-      <w:r>
-        <w:rPr>
-          <w:rFonts w:eastAsia="Times New Roman" w:cstheme="minorHAnsi"/>
-          <w:sz w:val="21"/>
-          <w:szCs w:val="21"/>
-        </w:rPr>
-        <w:t>Guide Volume : # use case / solution</w:t>
-      </w:r>
-    </w:p>
-    <w:p>
-      <w:pPr>
-        <w:rPr>
-          <w:rFonts w:eastAsia="Times New Roman" w:cstheme="minorHAnsi"/>
-          <w:sz w:val="21"/>
-          <w:szCs w:val="21"/>
-        </w:rPr>
-      </w:pPr>
-      <w:r>
-        <w:rPr>
-          <w:rFonts w:eastAsia="Times New Roman" w:cstheme="minorHAnsi"/>
-          <w:sz w:val="21"/>
-          <w:szCs w:val="21"/>
-        </w:rPr>
-        <w:t xml:space="preserve">Scope -&gt; Chaque </w:t>
-      </w:r>
-      <w:proofErr w:type="spellStart"/>
-      <w:r>
-        <w:rPr>
-          <w:rFonts w:eastAsia="Times New Roman" w:cstheme="minorHAnsi"/>
-          <w:sz w:val="21"/>
-          <w:szCs w:val="21"/>
-        </w:rPr>
-        <w:t>domain</w:t>
-      </w:r>
-      <w:proofErr w:type="spellEnd"/>
-      <w:r>
-        <w:rPr>
-          <w:rFonts w:eastAsia="Times New Roman" w:cstheme="minorHAnsi"/>
-          <w:sz w:val="21"/>
-          <w:szCs w:val="21"/>
-        </w:rPr>
-        <w:t xml:space="preserve"> : item de </w:t>
-      </w:r>
-      <w:proofErr w:type="spellStart"/>
-      <w:r>
-        <w:rPr>
-          <w:rFonts w:eastAsia="Times New Roman" w:cstheme="minorHAnsi"/>
-          <w:sz w:val="21"/>
-          <w:szCs w:val="21"/>
-        </w:rPr>
-        <w:t>reference</w:t>
-      </w:r>
-      <w:proofErr w:type="spellEnd"/>
-      <w:r>
-        <w:rPr>
-          <w:rFonts w:eastAsia="Times New Roman" w:cstheme="minorHAnsi"/>
-          <w:sz w:val="21"/>
-          <w:szCs w:val="21"/>
-        </w:rPr>
-        <w:t xml:space="preserve"> (texte) </w:t>
-      </w:r>
-    </w:p>
-    <w:p>
-      <w:pPr>
-        <w:rPr>
-          <w:rFonts w:eastAsia="Times New Roman" w:cstheme="minorHAnsi"/>
-          <w:sz w:val="21"/>
-          <w:szCs w:val="21"/>
-        </w:rPr>
-      </w:pPr>
-      <w:proofErr w:type="spellStart"/>
-      <w:r>
-        <w:rPr>
-          <w:rFonts w:eastAsia="Times New Roman" w:cstheme="minorHAnsi"/>
-          <w:sz w:val="21"/>
-          <w:szCs w:val="21"/>
-        </w:rPr>
-        <w:t>Perimeter</w:t>
-      </w:r>
-      <w:proofErr w:type="spellEnd"/>
-      <w:r>
-        <w:rPr>
-          <w:rFonts w:eastAsia="Times New Roman" w:cstheme="minorHAnsi"/>
-          <w:sz w:val="21"/>
-          <w:szCs w:val="21"/>
-        </w:rPr>
-        <w:t xml:space="preserve"> : zone d’input # unité de </w:t>
-      </w:r>
-      <w:proofErr w:type="spellStart"/>
-      <w:r>
-        <w:rPr>
-          <w:rFonts w:eastAsia="Times New Roman" w:cstheme="minorHAnsi"/>
-          <w:sz w:val="21"/>
-          <w:szCs w:val="21"/>
-        </w:rPr>
-        <w:t>ref</w:t>
-      </w:r>
-      <w:proofErr w:type="spellEnd"/>
-      <w:r>
-        <w:rPr>
-          <w:rFonts w:eastAsia="Times New Roman" w:cstheme="minorHAnsi"/>
-          <w:sz w:val="21"/>
-          <w:szCs w:val="21"/>
-        </w:rPr>
-        <w:t xml:space="preserve"> du domaine / zone  (spécifique) </w:t>
-      </w:r>
-    </w:p>
-    <w:p>
-      <w:pPr>
-        <w:rPr>
-          <w:rFonts w:eastAsia="Times New Roman" w:cstheme="minorHAnsi"/>
-          <w:sz w:val="21"/>
-          <w:szCs w:val="21"/>
-        </w:rPr>
-      </w:pPr>
-      <w:r>
-        <w:rPr>
-          <w:rFonts w:eastAsia="Times New Roman" w:cstheme="minorHAnsi"/>
-          <w:sz w:val="21"/>
-          <w:szCs w:val="21"/>
-        </w:rPr>
-        <w:t>Volumes : couleurs + changer l’orientation du tableau</w:t>
-      </w:r>
-    </w:p>
-    <w:p>
-      <w:pPr>
-        <w:rPr>
-          <w:rFonts w:eastAsia="Times New Roman" w:cstheme="minorHAnsi"/>
-          <w:sz w:val="21"/>
-          <w:szCs w:val="21"/>
-        </w:rPr>
-      </w:pPr>
-    </w:p>
-    <w:p>
-      <w:pPr>
-        <w:rPr>
-          <w:rFonts w:eastAsia="Times New Roman" w:cstheme="minorHAnsi"/>
-          <w:sz w:val="21"/>
-          <w:szCs w:val="21"/>
-        </w:rPr>
-      </w:pPr>
-    </w:p>
-    <w:p>
-      <w:pPr>
-        <w:rPr>
-          <w:rFonts w:cstheme="minorHAnsi"/>
-        </w:rPr>
-      </w:pPr>
-      <w:r>
-        <w:rPr>
-          <w:rFonts w:cstheme="minorHAnsi"/>
-        </w:rPr>
-        <w:t xml:space="preserve">Admin : changer nom </w:t>
-      </w:r>
-      <w:proofErr w:type="spellStart"/>
-      <w:r>
-        <w:rPr>
-          <w:rFonts w:cstheme="minorHAnsi"/>
-        </w:rPr>
-        <w:t>domain</w:t>
-      </w:r>
-      <w:proofErr w:type="spellEnd"/>
-      <w:r>
-        <w:rPr>
-          <w:rFonts w:cstheme="minorHAnsi"/>
-        </w:rPr>
-        <w:t>, solution …</w:t>
-      </w:r>
-      <w:r>
-        <w:rPr>
-          <w:rFonts w:cstheme="minorHAnsi"/>
-        </w:rPr>
-        <w:t xml:space="preserve"> </w:t>
-      </w:r>
-      <w:r>
-        <w:rPr>
-          <w:rFonts w:cstheme="minorHAnsi"/>
+      <w:r>
+        <w:rPr>
+          <w:rFonts w:eastAsia="Times New Roman" w:cstheme="minorHAnsi"/>
           <w:b/>
           <w:bCs/>
           <w:color w:val="00B050"/>
+          <w:sz w:val="21"/>
+          <w:szCs w:val="21"/>
         </w:rPr>
         <w:t>-&gt; ok</w:t>
       </w:r>
       <w:r>
         <w:rPr>
-          <w:rFonts w:cstheme="minorHAnsi"/>
+          <w:rFonts w:eastAsia="Times New Roman" w:cstheme="minorHAnsi"/>
           <w:color w:val="00B050"/>
+          <w:sz w:val="21"/>
+          <w:szCs w:val="21"/>
+        </w:rPr>
+        <w:t xml:space="preserve"> </w:t>
+      </w:r>
+    </w:p>
+    <w:p>
+      <w:pPr>
+        <w:rPr>
+          <w:rFonts w:eastAsia="Times New Roman" w:cstheme="minorHAnsi"/>
+          <w:sz w:val="21"/>
+          <w:szCs w:val="21"/>
+        </w:rPr>
+      </w:pPr>
+      <w:r>
+        <w:rPr>
+          <w:rFonts w:eastAsia="Times New Roman" w:cstheme="minorHAnsi"/>
+          <w:sz w:val="21"/>
+          <w:szCs w:val="21"/>
+        </w:rPr>
+        <w:t>Guide Volume : # use case / solution</w:t>
+      </w:r>
+    </w:p>
+    <w:p>
+      <w:pPr>
+        <w:rPr>
+          <w:rFonts w:eastAsia="Times New Roman" w:cstheme="minorHAnsi"/>
+          <w:sz w:val="21"/>
+          <w:szCs w:val="21"/>
+        </w:rPr>
+      </w:pPr>
+      <w:r>
+        <w:rPr>
+          <w:rFonts w:eastAsia="Times New Roman" w:cstheme="minorHAnsi"/>
+          <w:sz w:val="21"/>
+          <w:szCs w:val="21"/>
+        </w:rPr>
+        <w:t xml:space="preserve">Scope -&gt; Chaque </w:t>
+      </w:r>
+      <w:proofErr w:type="spellStart"/>
+      <w:r>
+        <w:rPr>
+          <w:rFonts w:eastAsia="Times New Roman" w:cstheme="minorHAnsi"/>
+          <w:sz w:val="21"/>
+          <w:szCs w:val="21"/>
+        </w:rPr>
+        <w:t>domain</w:t>
+      </w:r>
+      <w:proofErr w:type="spellEnd"/>
+      <w:r>
+        <w:rPr>
+          <w:rFonts w:eastAsia="Times New Roman" w:cstheme="minorHAnsi"/>
+          <w:sz w:val="21"/>
+          <w:szCs w:val="21"/>
+        </w:rPr>
+        <w:t xml:space="preserve"> : item de </w:t>
+      </w:r>
+      <w:proofErr w:type="spellStart"/>
+      <w:r>
+        <w:rPr>
+          <w:rFonts w:eastAsia="Times New Roman" w:cstheme="minorHAnsi"/>
+          <w:sz w:val="21"/>
+          <w:szCs w:val="21"/>
+        </w:rPr>
+        <w:t>reference</w:t>
+      </w:r>
+      <w:proofErr w:type="spellEnd"/>
+      <w:r>
+        <w:rPr>
+          <w:rFonts w:eastAsia="Times New Roman" w:cstheme="minorHAnsi"/>
+          <w:sz w:val="21"/>
+          <w:szCs w:val="21"/>
+        </w:rPr>
+        <w:t xml:space="preserve"> (texte) </w:t>
+      </w:r>
+    </w:p>
+    <w:p>
+      <w:pPr>
+        <w:rPr>
+          <w:rFonts w:eastAsia="Times New Roman" w:cstheme="minorHAnsi"/>
+          <w:sz w:val="21"/>
+          <w:szCs w:val="21"/>
+        </w:rPr>
+      </w:pPr>
+      <w:proofErr w:type="spellStart"/>
+      <w:r>
+        <w:rPr>
+          <w:rFonts w:eastAsia="Times New Roman" w:cstheme="minorHAnsi"/>
+          <w:sz w:val="21"/>
+          <w:szCs w:val="21"/>
+        </w:rPr>
+        <w:t>Perimeter</w:t>
+      </w:r>
+      <w:proofErr w:type="spellEnd"/>
+      <w:r>
+        <w:rPr>
+          <w:rFonts w:eastAsia="Times New Roman" w:cstheme="minorHAnsi"/>
+          <w:sz w:val="21"/>
+          <w:szCs w:val="21"/>
+        </w:rPr>
+        <w:t xml:space="preserve"> : zone d’input # unité de </w:t>
+      </w:r>
+      <w:proofErr w:type="spellStart"/>
+      <w:r>
+        <w:rPr>
+          <w:rFonts w:eastAsia="Times New Roman" w:cstheme="minorHAnsi"/>
+          <w:sz w:val="21"/>
+          <w:szCs w:val="21"/>
+        </w:rPr>
+        <w:t>ref</w:t>
+      </w:r>
+      <w:proofErr w:type="spellEnd"/>
+      <w:r>
+        <w:rPr>
+          <w:rFonts w:eastAsia="Times New Roman" w:cstheme="minorHAnsi"/>
+          <w:sz w:val="21"/>
+          <w:szCs w:val="21"/>
+        </w:rPr>
+        <w:t xml:space="preserve"> du domaine / </w:t>
+      </w:r>
+      <w:proofErr w:type="gramStart"/>
+      <w:r>
+        <w:rPr>
+          <w:rFonts w:eastAsia="Times New Roman" w:cstheme="minorHAnsi"/>
+          <w:sz w:val="21"/>
+          <w:szCs w:val="21"/>
+        </w:rPr>
+        <w:t>zone  (</w:t>
+      </w:r>
+      <w:proofErr w:type="gramEnd"/>
+      <w:r>
+        <w:rPr>
+          <w:rFonts w:eastAsia="Times New Roman" w:cstheme="minorHAnsi"/>
+          <w:sz w:val="21"/>
+          <w:szCs w:val="21"/>
+        </w:rPr>
+        <w:t xml:space="preserve">spécifique) </w:t>
+      </w:r>
+    </w:p>
+    <w:p>
+      <w:pPr>
+        <w:rPr>
+          <w:rFonts w:eastAsia="Times New Roman" w:cstheme="minorHAnsi"/>
+          <w:sz w:val="21"/>
+          <w:szCs w:val="21"/>
+        </w:rPr>
+      </w:pPr>
+    </w:p>
+    <w:p>
+      <w:pPr>
+        <w:rPr>
+          <w:rFonts w:eastAsia="Times New Roman" w:cstheme="minorHAnsi"/>
+          <w:sz w:val="21"/>
+          <w:szCs w:val="21"/>
+        </w:rPr>
+      </w:pPr>
+    </w:p>
+    <w:p>
+      <w:pPr>
+        <w:rPr>
+          <w:rFonts w:cstheme="minorHAnsi"/>
+        </w:rPr>
+      </w:pPr>
+      <w:r>
+        <w:rPr>
+          <w:rFonts w:cstheme="minorHAnsi"/>
+        </w:rPr>
+        <w:t xml:space="preserve">Admin : changer nom </w:t>
+      </w:r>
+      <w:proofErr w:type="spellStart"/>
+      <w:r>
+        <w:rPr>
+          <w:rFonts w:cstheme="minorHAnsi"/>
+        </w:rPr>
+        <w:t>domain</w:t>
+      </w:r>
+      <w:proofErr w:type="spellEnd"/>
+      <w:r>
+        <w:rPr>
+          <w:rFonts w:cstheme="minorHAnsi"/>
+        </w:rPr>
+        <w:t>, solution …</w:t>
+      </w:r>
+      <w:r>
+        <w:rPr>
+          <w:rFonts w:cstheme="minorHAnsi"/>
+        </w:rPr>
+        <w:t xml:space="preserve"> </w:t>
+      </w:r>
+      <w:r>
+        <w:rPr>
+          <w:rFonts w:cstheme="minorHAnsi"/>
+          <w:b/>
+          <w:bCs/>
+          <w:color w:val="00B050"/>
+        </w:rPr>
+        <w:t>-&gt; ok</w:t>
+      </w:r>
+      <w:r>
+        <w:rPr>
+          <w:rFonts w:cstheme="minorHAnsi"/>
+          <w:color w:val="00B050"/>
         </w:rPr>
         <w:t> </w:t>
       </w:r>
@@ -284,21 +296,39 @@
         </w:rPr>
         <w:t>-&gt; Domain reference item</w:t>
       </w:r>
-    </w:p>
-    <w:p>
-      <w:pPr>
-        <w:rPr>
-          <w:rFonts w:cstheme="minorHAnsi"/>
+      <w:r>
+        <w:rPr>
+          <w:rFonts w:cstheme="minorHAnsi"/>
+          <w:b/>
+          <w:bCs/>
+          <w:color w:val="00B050"/>
           <w:lang w:val="en-GB"/>
         </w:rPr>
-      </w:pPr>
-    </w:p>
-    <w:p>
-      <w:pPr>
-        <w:rPr>
-          <w:rFonts w:cstheme="minorHAnsi"/>
+        <w:t>-&gt; ok</w:t>
+      </w:r>
+      <w:r>
+        <w:rPr>
+          <w:rFonts w:cstheme="minorHAnsi"/>
+          <w:color w:val="00B050"/>
           <w:lang w:val="en-GB"/>
         </w:rPr>
+        <w:t> </w:t>
+      </w:r>
+    </w:p>
+    <w:p>
+      <w:pPr>
+        <w:rPr>
+          <w:rFonts w:cstheme="minorHAnsi"/>
+          <w:lang w:val="en-GB"/>
+        </w:rPr>
+      </w:pPr>
+    </w:p>
+    <w:p>
+      <w:pPr>
+        <w:rPr>
+          <w:rFonts w:cstheme="minorHAnsi"/>
+          <w:lang w:val="en-GB"/>
+        </w:rPr>
       </w:pPr>
     </w:p>
     <w:p>
@@ -326,31 +356,11 @@
           <w:rFonts w:cstheme="minorHAnsi"/>
         </w:rPr>
       </w:pPr>
-    </w:p>
-    <w:p>
-      <w:pPr>
-        <w:rPr>
-          <w:rFonts w:cstheme="minorHAnsi"/>
-        </w:rPr>
-      </w:pPr>
-      <w:r>
-        <w:rPr>
-          <w:rFonts w:cstheme="minorHAnsi"/>
-        </w:rPr>
-        <w:t xml:space="preserve">Quartier 2.3 </w:t>
-      </w:r>
-    </w:p>
-    <w:p>
-      <w:pPr>
-        <w:rPr>
-          <w:rFonts w:cstheme="minorHAnsi"/>
-        </w:rPr>
-      </w:pPr>
-      <w:r>
-        <w:rPr>
-          <w:rFonts w:cstheme="minorHAnsi"/>
-        </w:rPr>
-        <w:t xml:space="preserve">Parcs 5.1 </w:t>
+      <w:r>
+        <w:rPr>
+          <w:rFonts w:cstheme="minorHAnsi"/>
+        </w:rPr>
+        <w:t xml:space="preserve"> </w:t>
       </w:r>
     </w:p>
     <w:sectPr>

--- a/UserGuide/NoteReu.docx
+++ b/UserGuide/NoteReu.docx
@@ -176,7 +176,42 @@
           <w:sz w:val="21"/>
           <w:szCs w:val="21"/>
         </w:rPr>
-        <w:t xml:space="preserve"> du domaine / zone  (spécifique) </w:t>
+        <w:t xml:space="preserve"> du domaine / </w:t>
+      </w:r>
+      <w:proofErr w:type="gramStart"/>
+      <w:r>
+        <w:rPr>
+          <w:rFonts w:eastAsia="Times New Roman" w:cstheme="minorHAnsi"/>
+          <w:sz w:val="21"/>
+          <w:szCs w:val="21"/>
+        </w:rPr>
+        <w:t>zone  (</w:t>
+      </w:r>
+      <w:proofErr w:type="gramEnd"/>
+      <w:r>
+        <w:rPr>
+          <w:rFonts w:eastAsia="Times New Roman" w:cstheme="minorHAnsi"/>
+          <w:sz w:val="21"/>
+          <w:szCs w:val="21"/>
+        </w:rPr>
+        <w:t xml:space="preserve">spécifique) </w:t>
+      </w:r>
+    </w:p>
+    <w:p>
+      <w:pPr>
+        <w:rPr>
+          <w:rFonts w:eastAsia="Times New Roman" w:cstheme="minorHAnsi"/>
+          <w:sz w:val="21"/>
+          <w:szCs w:val="21"/>
+        </w:rPr>
+      </w:pPr>
+      <w:r>
+        <w:rPr>
+          <w:rFonts w:eastAsia="Times New Roman" w:cstheme="minorHAnsi"/>
+          <w:sz w:val="21"/>
+          <w:szCs w:val="21"/>
+        </w:rPr>
+        <w:t>Changer couleur des lignes correspondant aux items avec fils (peu lisible)</w:t>
       </w:r>
     </w:p>
     <w:p>
@@ -317,7 +352,50 @@
         <w:rPr>
           <w:rFonts w:cstheme="minorHAnsi"/>
         </w:rPr>
-        <w:t xml:space="preserve">emplir </w:t>
+        <w:t>emplir</w:t>
+      </w:r>
+      <w:r>
+        <w:rPr>
+          <w:rFonts w:cstheme="minorHAnsi"/>
+        </w:rPr>
+        <w:t xml:space="preserve"> : </w:t>
+      </w:r>
+      <w:hyperlink r:id="rId4" w:history="1">
+        <w:r>
+          <w:rPr>
+            <w:rStyle w:val="Lienhypertexte"/>
+            <w:rFonts w:cstheme="minorHAnsi"/>
+          </w:rPr>
+          <w:t>http://smartcityv2/?A=project_design&amp;A2=use_case&amp;ucmID=15</w:t>
+        </w:r>
+      </w:hyperlink>
+    </w:p>
+    <w:p>
+      <w:pPr>
+        <w:rPr>
+          <w:rFonts w:cstheme="minorHAnsi"/>
+        </w:rPr>
+      </w:pPr>
+      <w:r>
+        <w:rPr>
+          <w:rFonts w:cstheme="minorHAnsi"/>
+        </w:rPr>
+        <w:t xml:space="preserve">Table moche : </w:t>
+      </w:r>
+      <w:hyperlink r:id="rId5" w:history="1">
+        <w:r>
+          <w:rPr>
+            <w:rStyle w:val="Lienhypertexte"/>
+            <w:rFonts w:cstheme="minorHAnsi"/>
+          </w:rPr>
+          <w:t>http://smartcityv2/?A=project_design&amp;A2=rating&amp;ucmID=15</w:t>
+        </w:r>
+      </w:hyperlink>
+      <w:r>
+        <w:rPr>
+          <w:rFonts w:cstheme="minorHAnsi"/>
+        </w:rPr>
+        <w:t xml:space="preserve"> </w:t>
       </w:r>
     </w:p>
     <w:p>
@@ -789,6 +867,29 @@
     <w:semiHidden/>
     <w:unhideWhenUsed/>
   </w:style>
+  <w:style w:type="character" w:styleId="Lienhypertexte">
+    <w:name w:val="Hyperlink"/>
+    <w:basedOn w:val="Policepardfaut"/>
+    <w:uiPriority w:val="99"/>
+    <w:unhideWhenUsed/>
+    <w:rsid w:val="006049A8"/>
+    <w:rPr>
+      <w:color w:val="0563C1" w:themeColor="hyperlink"/>
+      <w:u w:val="single"/>
+    </w:rPr>
+  </w:style>
+  <w:style w:type="character" w:styleId="Mentionnonrsolue">
+    <w:name w:val="Unresolved Mention"/>
+    <w:basedOn w:val="Policepardfaut"/>
+    <w:uiPriority w:val="99"/>
+    <w:semiHidden/>
+    <w:unhideWhenUsed/>
+    <w:rsid w:val="006049A8"/>
+    <w:rPr>
+      <w:color w:val="605E5C"/>
+      <w:shd w:val="clear" w:color="auto" w:fill="E1DFDD"/>
+    </w:rPr>
+  </w:style>
 </w:styles>
 </file>
 

--- a/UserGuide/NoteReu.docx
+++ b/UserGuide/NoteReu.docx
@@ -176,25 +176,7 @@
           <w:sz w:val="21"/>
           <w:szCs w:val="21"/>
         </w:rPr>
-        <w:t xml:space="preserve"> du domaine / </w:t>
-      </w:r>
-      <w:proofErr w:type="gramStart"/>
-      <w:r>
-        <w:rPr>
-          <w:rFonts w:eastAsia="Times New Roman" w:cstheme="minorHAnsi"/>
-          <w:sz w:val="21"/>
-          <w:szCs w:val="21"/>
-        </w:rPr>
-        <w:t>zone  (</w:t>
-      </w:r>
-      <w:proofErr w:type="gramEnd"/>
-      <w:r>
-        <w:rPr>
-          <w:rFonts w:eastAsia="Times New Roman" w:cstheme="minorHAnsi"/>
-          <w:sz w:val="21"/>
-          <w:szCs w:val="21"/>
-        </w:rPr>
-        <w:t xml:space="preserve">spécifique) </w:t>
+        <w:t xml:space="preserve"> du domaine / zone  (spécifique) </w:t>
       </w:r>
     </w:p>
     <w:p>
@@ -430,6 +412,2046 @@
         </w:rPr>
         <w:t xml:space="preserve">Parcs 5.1 </w:t>
       </w:r>
+    </w:p>
+    <w:p>
+      <w:pPr>
+        <w:rPr>
+          <w:rFonts w:cstheme="minorHAnsi"/>
+        </w:rPr>
+      </w:pPr>
+      <w:r>
+        <w:rPr>
+          <w:rFonts w:cstheme="minorHAnsi"/>
+        </w:rPr>
+        <w:br w:type="page"/>
+      </w:r>
+    </w:p>
+    <w:p>
+      <w:pPr>
+        <w:rPr>
+          <w:rFonts w:cstheme="minorHAnsi"/>
+        </w:rPr>
+      </w:pPr>
+      <w:r>
+        <w:rPr>
+          <w:rFonts w:cstheme="minorHAnsi"/>
+        </w:rPr>
+        <w:lastRenderedPageBreak/>
+        <w:t xml:space="preserve">Reference item : niveau </w:t>
+      </w:r>
+      <w:proofErr w:type="spellStart"/>
+      <w:r>
+        <w:rPr>
+          <w:rFonts w:cstheme="minorHAnsi"/>
+        </w:rPr>
+        <w:t>domain</w:t>
+      </w:r>
+      <w:proofErr w:type="spellEnd"/>
+      <w:r>
+        <w:rPr>
+          <w:rFonts w:cstheme="minorHAnsi"/>
+        </w:rPr>
+        <w:t xml:space="preserve">, </w:t>
+      </w:r>
+    </w:p>
+    <w:p>
+      <w:pPr>
+        <w:rPr>
+          <w:rFonts w:cstheme="minorHAnsi"/>
+        </w:rPr>
+      </w:pPr>
+      <w:proofErr w:type="spellStart"/>
+      <w:r>
+        <w:rPr>
+          <w:rFonts w:cstheme="minorHAnsi"/>
+        </w:rPr>
+        <w:t>Perimeter</w:t>
+      </w:r>
+      <w:proofErr w:type="spellEnd"/>
+      <w:r>
+        <w:rPr>
+          <w:rFonts w:cstheme="minorHAnsi"/>
+        </w:rPr>
+        <w:t xml:space="preserve"> -&gt; géographie </w:t>
+      </w:r>
+    </w:p>
+    <w:p>
+      <w:pPr>
+        <w:rPr>
+          <w:rFonts w:cstheme="minorHAnsi"/>
+        </w:rPr>
+      </w:pPr>
+      <w:r>
+        <w:rPr>
+          <w:rFonts w:cstheme="minorHAnsi"/>
+        </w:rPr>
+        <w:t xml:space="preserve">Volume : rentrer le nombre de </w:t>
+      </w:r>
+      <w:proofErr w:type="spellStart"/>
+      <w:r>
+        <w:rPr>
+          <w:rFonts w:cstheme="minorHAnsi"/>
+        </w:rPr>
+        <w:t>reference</w:t>
+      </w:r>
+      <w:proofErr w:type="spellEnd"/>
+      <w:r>
+        <w:rPr>
+          <w:rFonts w:cstheme="minorHAnsi"/>
+        </w:rPr>
+        <w:t xml:space="preserve"> item par quartier </w:t>
+      </w:r>
+    </w:p>
+    <w:p>
+      <w:pPr>
+        <w:rPr>
+          <w:rFonts w:cstheme="minorHAnsi"/>
+        </w:rPr>
+      </w:pPr>
+      <w:r>
+        <w:rPr>
+          <w:rFonts w:cstheme="minorHAnsi"/>
+        </w:rPr>
+        <w:t xml:space="preserve">2e ligne : nombre de UC par quartier </w:t>
+      </w:r>
+    </w:p>
+    <w:p>
+      <w:pPr>
+        <w:rPr>
+          <w:rFonts w:cstheme="minorHAnsi"/>
+        </w:rPr>
+      </w:pPr>
+    </w:p>
+    <w:p>
+      <w:pPr>
+        <w:rPr>
+          <w:rFonts w:cstheme="minorHAnsi"/>
+        </w:rPr>
+      </w:pPr>
+      <w:r>
+        <w:rPr>
+          <w:rFonts w:cstheme="minorHAnsi"/>
+        </w:rPr>
+        <w:t xml:space="preserve">Volumes : guide Line -&gt; en haut : nombre de </w:t>
+      </w:r>
+      <w:proofErr w:type="spellStart"/>
+      <w:r>
+        <w:rPr>
+          <w:rFonts w:cstheme="minorHAnsi"/>
+        </w:rPr>
+        <w:t>refrence</w:t>
+      </w:r>
+      <w:proofErr w:type="spellEnd"/>
+      <w:r>
+        <w:rPr>
+          <w:rFonts w:cstheme="minorHAnsi"/>
+        </w:rPr>
+        <w:t xml:space="preserve"> item par zone </w:t>
+      </w:r>
+      <w:r>
+        <w:rPr>
+          <w:rFonts w:cstheme="minorHAnsi"/>
+        </w:rPr>
+        <w:t xml:space="preserve"> </w:t>
+      </w:r>
+    </w:p>
+    <w:p>
+      <w:pPr>
+        <w:rPr>
+          <w:rFonts w:cstheme="minorHAnsi"/>
+        </w:rPr>
+      </w:pPr>
+      <w:r>
+        <w:rPr>
+          <w:rFonts w:cstheme="minorHAnsi"/>
+        </w:rPr>
+        <w:tab/>
+        <w:t>Guide Line -&gt; ENELEVER le guide line</w:t>
+      </w:r>
+    </w:p>
+    <w:p>
+      <w:pPr>
+        <w:rPr>
+          <w:rFonts w:cstheme="minorHAnsi"/>
+        </w:rPr>
+      </w:pPr>
+    </w:p>
+    <w:p>
+      <w:pPr>
+        <w:rPr>
+          <w:rFonts w:cstheme="minorHAnsi"/>
+        </w:rPr>
+      </w:pPr>
+      <w:r>
+        <w:rPr>
+          <w:rFonts w:cstheme="minorHAnsi"/>
+        </w:rPr>
+        <w:t>Schedule -&gt; Project Overlay comme un nouveau</w:t>
+      </w:r>
+      <w:r>
+        <w:rPr>
+          <w:rFonts w:cstheme="minorHAnsi"/>
+        </w:rPr>
+        <w:t xml:space="preserve"> Use Case (mais sans </w:t>
+      </w:r>
+      <w:proofErr w:type="spellStart"/>
+      <w:r>
+        <w:rPr>
+          <w:rFonts w:cstheme="minorHAnsi"/>
+        </w:rPr>
+        <w:t>benefits</w:t>
+      </w:r>
+      <w:proofErr w:type="spellEnd"/>
+      <w:r>
+        <w:rPr>
+          <w:rFonts w:cstheme="minorHAnsi"/>
+        </w:rPr>
+        <w:t>)</w:t>
+      </w:r>
+    </w:p>
+    <w:p>
+      <w:pPr>
+        <w:rPr>
+          <w:rFonts w:cstheme="minorHAnsi"/>
+        </w:rPr>
+      </w:pPr>
+    </w:p>
+    <w:p>
+      <w:pPr>
+        <w:rPr>
+          <w:rFonts w:cstheme="minorHAnsi"/>
+        </w:rPr>
+      </w:pPr>
+      <w:r>
+        <w:rPr>
+          <w:rFonts w:cstheme="minorHAnsi"/>
+        </w:rPr>
+        <w:t>Scope : possibilité de créer la hiérarchie côté utilisateur (pas admin)</w:t>
+      </w:r>
+    </w:p>
+    <w:p>
+      <w:pPr>
+        <w:rPr>
+          <w:rFonts w:cstheme="minorHAnsi"/>
+        </w:rPr>
+      </w:pPr>
+    </w:p>
+    <w:p>
+      <w:pPr>
+        <w:rPr>
+          <w:rFonts w:cstheme="minorHAnsi"/>
+        </w:rPr>
+      </w:pPr>
+    </w:p>
+    <w:p>
+      <w:pPr>
+        <w:rPr>
+          <w:rFonts w:cstheme="minorHAnsi"/>
+        </w:rPr>
+      </w:pPr>
+      <w:r>
+        <w:rPr>
+          <w:rFonts w:cstheme="minorHAnsi"/>
+        </w:rPr>
+        <w:t xml:space="preserve">Project overlay -&gt; comme les UC mais sans </w:t>
+      </w:r>
+      <w:proofErr w:type="spellStart"/>
+      <w:r>
+        <w:rPr>
+          <w:rFonts w:cstheme="minorHAnsi"/>
+        </w:rPr>
+        <w:t>benefits</w:t>
+      </w:r>
+      <w:proofErr w:type="spellEnd"/>
+      <w:r>
+        <w:rPr>
+          <w:rFonts w:cstheme="minorHAnsi"/>
+        </w:rPr>
+        <w:t xml:space="preserve"> (que cash-out)</w:t>
+      </w:r>
+    </w:p>
+    <w:p>
+      <w:pPr>
+        <w:rPr>
+          <w:rFonts w:cstheme="minorHAnsi"/>
+        </w:rPr>
+      </w:pPr>
+    </w:p>
+    <w:p>
+      <w:pPr>
+        <w:rPr>
+          <w:rFonts w:cstheme="minorHAnsi"/>
+        </w:rPr>
+      </w:pPr>
+      <w:r>
+        <w:rPr>
+          <w:rFonts w:cstheme="minorHAnsi"/>
+        </w:rPr>
+        <w:t xml:space="preserve">IUC : </w:t>
+      </w:r>
+    </w:p>
+    <w:p>
+      <w:pPr>
+        <w:rPr>
+          <w:rFonts w:cstheme="minorHAnsi"/>
+        </w:rPr>
+      </w:pPr>
+      <w:r>
+        <w:rPr>
+          <w:rFonts w:cstheme="minorHAnsi"/>
+        </w:rPr>
+        <w:t>Enlever les outputs</w:t>
+      </w:r>
+    </w:p>
+    <w:p>
+      <w:pPr>
+        <w:rPr>
+          <w:rFonts w:cstheme="minorHAnsi"/>
+        </w:rPr>
+      </w:pPr>
+    </w:p>
+    <w:p>
+      <w:pPr>
+        <w:rPr>
+          <w:rFonts w:cstheme="minorHAnsi"/>
+        </w:rPr>
+      </w:pPr>
+      <w:r>
+        <w:rPr>
+          <w:rFonts w:cstheme="minorHAnsi"/>
+        </w:rPr>
+        <w:t>Enlever les guidelines</w:t>
+      </w:r>
+    </w:p>
+    <w:p>
+      <w:pPr>
+        <w:rPr>
+          <w:rFonts w:cstheme="minorHAnsi"/>
+        </w:rPr>
+      </w:pPr>
+      <w:r>
+        <w:rPr>
+          <w:rFonts w:cstheme="minorHAnsi"/>
+        </w:rPr>
+        <w:t xml:space="preserve">Sup </w:t>
+      </w:r>
+      <w:proofErr w:type="spellStart"/>
+      <w:r>
+        <w:rPr>
+          <w:rFonts w:cstheme="minorHAnsi"/>
+        </w:rPr>
+        <w:t>creation</w:t>
+      </w:r>
+      <w:proofErr w:type="spellEnd"/>
+      <w:r>
+        <w:rPr>
+          <w:rFonts w:cstheme="minorHAnsi"/>
+        </w:rPr>
+        <w:t xml:space="preserve"> </w:t>
+      </w:r>
+      <w:proofErr w:type="spellStart"/>
+      <w:r>
+        <w:rPr>
+          <w:rFonts w:cstheme="minorHAnsi"/>
+        </w:rPr>
+        <w:t>xpex</w:t>
+      </w:r>
+      <w:proofErr w:type="spellEnd"/>
+      <w:r>
+        <w:rPr>
+          <w:rFonts w:cstheme="minorHAnsi"/>
+        </w:rPr>
+        <w:t xml:space="preserve"> par admin</w:t>
+      </w:r>
+      <w:r>
+        <w:rPr>
+          <w:rFonts w:cstheme="minorHAnsi"/>
+        </w:rPr>
+        <w:t xml:space="preserve"> </w:t>
+      </w:r>
+    </w:p>
+    <w:p>
+      <w:pPr>
+        <w:rPr>
+          <w:rFonts w:cstheme="minorHAnsi"/>
+        </w:rPr>
+      </w:pPr>
+    </w:p>
+    <w:p>
+      <w:pPr>
+        <w:rPr>
+          <w:rFonts w:cstheme="minorHAnsi"/>
+        </w:rPr>
+      </w:pPr>
+      <w:proofErr w:type="spellStart"/>
+      <w:r>
+        <w:rPr>
+          <w:rFonts w:cstheme="minorHAnsi"/>
+        </w:rPr>
+        <w:t>Xpex</w:t>
+      </w:r>
+      <w:proofErr w:type="spellEnd"/>
+      <w:r>
+        <w:rPr>
+          <w:rFonts w:cstheme="minorHAnsi"/>
+        </w:rPr>
+        <w:t xml:space="preserve"> : rappel nb de </w:t>
+      </w:r>
+      <w:proofErr w:type="spellStart"/>
+      <w:r>
+        <w:rPr>
+          <w:rFonts w:cstheme="minorHAnsi"/>
+        </w:rPr>
+        <w:t>ref</w:t>
+      </w:r>
+      <w:proofErr w:type="spellEnd"/>
+      <w:r>
+        <w:rPr>
+          <w:rFonts w:cstheme="minorHAnsi"/>
+        </w:rPr>
+        <w:t xml:space="preserve"> item + nb de UC -&gt; on </w:t>
+      </w:r>
+      <w:proofErr w:type="spellStart"/>
+      <w:r>
+        <w:rPr>
+          <w:rFonts w:cstheme="minorHAnsi"/>
+        </w:rPr>
+        <w:t>enleve</w:t>
+      </w:r>
+      <w:proofErr w:type="spellEnd"/>
+      <w:r>
+        <w:rPr>
+          <w:rFonts w:cstheme="minorHAnsi"/>
+        </w:rPr>
+        <w:t xml:space="preserve"> le ratio par use case </w:t>
+      </w:r>
+    </w:p>
+    <w:p>
+      <w:pPr>
+        <w:rPr>
+          <w:rFonts w:cstheme="minorHAnsi"/>
+        </w:rPr>
+      </w:pPr>
+      <w:r>
+        <w:rPr>
+          <w:rFonts w:cstheme="minorHAnsi"/>
+        </w:rPr>
+        <w:t>Guide (guidance ?) à enlever aussi</w:t>
+      </w:r>
+    </w:p>
+    <w:p>
+      <w:pPr>
+        <w:rPr>
+          <w:rFonts w:cstheme="minorHAnsi"/>
+        </w:rPr>
+      </w:pPr>
+    </w:p>
+    <w:p>
+      <w:pPr>
+        <w:rPr>
+          <w:rFonts w:cstheme="minorHAnsi"/>
+        </w:rPr>
+      </w:pPr>
+      <w:r>
+        <w:rPr>
+          <w:rFonts w:cstheme="minorHAnsi"/>
+        </w:rPr>
+        <w:t xml:space="preserve">Capex, </w:t>
+      </w:r>
+      <w:proofErr w:type="spellStart"/>
+      <w:r>
+        <w:rPr>
+          <w:rFonts w:cstheme="minorHAnsi"/>
+        </w:rPr>
+        <w:t>implem</w:t>
+      </w:r>
+      <w:proofErr w:type="spellEnd"/>
+      <w:r>
+        <w:rPr>
+          <w:rFonts w:cstheme="minorHAnsi"/>
+        </w:rPr>
+        <w:t xml:space="preserve">, </w:t>
+      </w:r>
+      <w:proofErr w:type="spellStart"/>
+      <w:r>
+        <w:rPr>
+          <w:rFonts w:cstheme="minorHAnsi"/>
+        </w:rPr>
+        <w:t>opex</w:t>
+      </w:r>
+      <w:proofErr w:type="spellEnd"/>
+      <w:r>
+        <w:rPr>
+          <w:rFonts w:cstheme="minorHAnsi"/>
+        </w:rPr>
+        <w:t> : ajouter l’unité (</w:t>
+      </w:r>
+      <w:proofErr w:type="spellStart"/>
+      <w:r>
+        <w:rPr>
+          <w:rFonts w:cstheme="minorHAnsi"/>
+        </w:rPr>
+        <w:t>refrence</w:t>
+      </w:r>
+      <w:proofErr w:type="spellEnd"/>
+      <w:r>
+        <w:rPr>
+          <w:rFonts w:cstheme="minorHAnsi"/>
+        </w:rPr>
+        <w:t xml:space="preserve"> unit)</w:t>
+      </w:r>
+    </w:p>
+    <w:p>
+      <w:pPr>
+        <w:rPr>
+          <w:rFonts w:cstheme="minorHAnsi"/>
+        </w:rPr>
+      </w:pPr>
+    </w:p>
+    <w:p>
+      <w:pPr>
+        <w:rPr>
+          <w:rFonts w:cstheme="minorHAnsi"/>
+          <w:lang w:val="en-GB"/>
+        </w:rPr>
+      </w:pPr>
+      <w:proofErr w:type="spellStart"/>
+      <w:r>
+        <w:rPr>
+          <w:rFonts w:cstheme="minorHAnsi"/>
+          <w:lang w:val="en-GB"/>
+        </w:rPr>
+        <w:t>Opex</w:t>
+      </w:r>
+      <w:proofErr w:type="spellEnd"/>
+      <w:r>
+        <w:rPr>
+          <w:rFonts w:cstheme="minorHAnsi"/>
+          <w:lang w:val="en-GB"/>
+        </w:rPr>
+        <w:t> : volume -&gt; number of r</w:t>
+      </w:r>
+      <w:r>
+        <w:rPr>
+          <w:rFonts w:cstheme="minorHAnsi"/>
+          <w:lang w:val="en-GB"/>
+        </w:rPr>
+        <w:t xml:space="preserve">eference per month (à changer </w:t>
+      </w:r>
+      <w:proofErr w:type="spellStart"/>
+      <w:r>
+        <w:rPr>
+          <w:rFonts w:cstheme="minorHAnsi"/>
+          <w:lang w:val="en-GB"/>
+        </w:rPr>
+        <w:t>partout</w:t>
+      </w:r>
+      <w:proofErr w:type="spellEnd"/>
+      <w:r>
+        <w:rPr>
+          <w:rFonts w:cstheme="minorHAnsi"/>
+          <w:lang w:val="en-GB"/>
+        </w:rPr>
+        <w:t>)</w:t>
+      </w:r>
+    </w:p>
+    <w:p>
+      <w:pPr>
+        <w:rPr>
+          <w:rFonts w:cstheme="minorHAnsi"/>
+          <w:lang w:val="en-GB"/>
+        </w:rPr>
+      </w:pPr>
+      <w:r>
+        <w:rPr>
+          <w:rFonts w:cstheme="minorHAnsi"/>
+          <w:lang w:val="en-GB"/>
+        </w:rPr>
+        <w:t>Cost -&gt; reference unit cost per month</w:t>
+      </w:r>
+      <w:r>
+        <w:rPr>
+          <w:rFonts w:cstheme="minorHAnsi"/>
+          <w:lang w:val="en-GB"/>
+        </w:rPr>
+        <w:t xml:space="preserve"> </w:t>
+      </w:r>
+      <w:r>
+        <w:rPr>
+          <w:rFonts w:cstheme="minorHAnsi"/>
+          <w:lang w:val="en-GB"/>
+        </w:rPr>
+        <w:t xml:space="preserve">(à changer </w:t>
+      </w:r>
+      <w:proofErr w:type="spellStart"/>
+      <w:r>
+        <w:rPr>
+          <w:rFonts w:cstheme="minorHAnsi"/>
+          <w:lang w:val="en-GB"/>
+        </w:rPr>
+        <w:t>partout</w:t>
+      </w:r>
+      <w:proofErr w:type="spellEnd"/>
+      <w:r>
+        <w:rPr>
+          <w:rFonts w:cstheme="minorHAnsi"/>
+          <w:lang w:val="en-GB"/>
+        </w:rPr>
+        <w:t>)</w:t>
+      </w:r>
+    </w:p>
+    <w:p>
+      <w:pPr>
+        <w:rPr>
+          <w:rFonts w:cstheme="minorHAnsi"/>
+        </w:rPr>
+      </w:pPr>
+      <w:r>
+        <w:rPr>
+          <w:rFonts w:cstheme="minorHAnsi"/>
+        </w:rPr>
+        <w:t xml:space="preserve">Tout dans un seul </w:t>
+      </w:r>
+      <w:r>
+        <w:rPr>
+          <w:rFonts w:cstheme="minorHAnsi"/>
+        </w:rPr>
+        <w:t>tableau + sections comme dans sup</w:t>
+      </w:r>
+    </w:p>
+    <w:p>
+      <w:pPr>
+        <w:rPr>
+          <w:rFonts w:cstheme="minorHAnsi"/>
+        </w:rPr>
+      </w:pPr>
+    </w:p>
+    <w:p>
+      <w:pPr>
+        <w:rPr>
+          <w:rFonts w:cstheme="minorHAnsi"/>
+        </w:rPr>
+      </w:pPr>
+      <w:r>
+        <w:rPr>
+          <w:rFonts w:cstheme="minorHAnsi"/>
+        </w:rPr>
+        <w:t xml:space="preserve">UC Revenues : unit Revenues </w:t>
+      </w:r>
+      <w:r>
+        <w:rPr>
+          <w:rFonts w:cstheme="minorHAnsi"/>
+        </w:rPr>
+        <w:t xml:space="preserve">-&gt; revenues per </w:t>
+      </w:r>
+      <w:proofErr w:type="spellStart"/>
+      <w:r>
+        <w:rPr>
+          <w:rFonts w:cstheme="minorHAnsi"/>
+        </w:rPr>
+        <w:t>reference</w:t>
+      </w:r>
+      <w:proofErr w:type="spellEnd"/>
+      <w:r>
+        <w:rPr>
+          <w:rFonts w:cstheme="minorHAnsi"/>
+        </w:rPr>
+        <w:t xml:space="preserve"> Unit</w:t>
+      </w:r>
+    </w:p>
+    <w:p>
+      <w:pPr>
+        <w:rPr>
+          <w:rFonts w:cstheme="minorHAnsi"/>
+        </w:rPr>
+      </w:pPr>
+    </w:p>
+    <w:p>
+      <w:pPr>
+        <w:rPr>
+          <w:rFonts w:cstheme="minorHAnsi"/>
+        </w:rPr>
+      </w:pPr>
+    </w:p>
+    <w:p>
+      <w:pPr>
+        <w:rPr>
+          <w:rFonts w:cstheme="minorHAnsi"/>
+        </w:rPr>
+      </w:pPr>
+    </w:p>
+    <w:p>
+      <w:pPr>
+        <w:rPr>
+          <w:rFonts w:cstheme="minorHAnsi"/>
+        </w:rPr>
+      </w:pPr>
+      <w:proofErr w:type="spellStart"/>
+      <w:r>
+        <w:rPr>
+          <w:rFonts w:cstheme="minorHAnsi"/>
+        </w:rPr>
+        <w:t>Cahs</w:t>
+      </w:r>
+      <w:proofErr w:type="spellEnd"/>
+      <w:r>
+        <w:rPr>
+          <w:rFonts w:cstheme="minorHAnsi"/>
+        </w:rPr>
+        <w:t xml:space="preserve"> releasing : un seul tableau + </w:t>
+      </w:r>
+      <w:proofErr w:type="spellStart"/>
+      <w:r>
+        <w:rPr>
+          <w:rFonts w:cstheme="minorHAnsi"/>
+        </w:rPr>
+        <w:t>Projecg</w:t>
+      </w:r>
+      <w:proofErr w:type="spellEnd"/>
+      <w:r>
+        <w:rPr>
+          <w:rFonts w:cstheme="minorHAnsi"/>
+        </w:rPr>
+        <w:t xml:space="preserve"> </w:t>
+      </w:r>
+      <w:proofErr w:type="spellStart"/>
+      <w:r>
+        <w:rPr>
+          <w:rFonts w:cstheme="minorHAnsi"/>
+        </w:rPr>
+        <w:t>Impat</w:t>
+      </w:r>
+      <w:proofErr w:type="spellEnd"/>
+      <w:r>
+        <w:rPr>
+          <w:rFonts w:cstheme="minorHAnsi"/>
+        </w:rPr>
+        <w:t xml:space="preserve"> -&gt; Impact (pareil </w:t>
+      </w:r>
+      <w:proofErr w:type="spellStart"/>
+      <w:r>
+        <w:rPr>
+          <w:rFonts w:cstheme="minorHAnsi"/>
+        </w:rPr>
+        <w:t>wider</w:t>
+      </w:r>
+      <w:proofErr w:type="spellEnd"/>
+      <w:r>
+        <w:rPr>
+          <w:rFonts w:cstheme="minorHAnsi"/>
+        </w:rPr>
+        <w:t>)</w:t>
+      </w:r>
+    </w:p>
+    <w:p>
+      <w:pPr>
+        <w:rPr>
+          <w:rFonts w:cstheme="minorHAnsi"/>
+        </w:rPr>
+      </w:pPr>
+    </w:p>
+    <w:p>
+      <w:pPr>
+        <w:rPr>
+          <w:rFonts w:cstheme="minorHAnsi"/>
+        </w:rPr>
+      </w:pPr>
+      <w:r>
+        <w:rPr>
+          <w:rFonts w:cstheme="minorHAnsi"/>
+        </w:rPr>
+        <w:t xml:space="preserve">Quanti -&gt; comme </w:t>
+      </w:r>
+      <w:proofErr w:type="spellStart"/>
+      <w:r>
+        <w:rPr>
+          <w:rFonts w:cstheme="minorHAnsi"/>
+        </w:rPr>
+        <w:t>wider</w:t>
+      </w:r>
+      <w:proofErr w:type="spellEnd"/>
+      <w:r>
+        <w:rPr>
+          <w:rFonts w:cstheme="minorHAnsi"/>
+        </w:rPr>
+        <w:t xml:space="preserve">, mais sans les unit </w:t>
+      </w:r>
+      <w:proofErr w:type="spellStart"/>
+      <w:r>
+        <w:rPr>
+          <w:rFonts w:cstheme="minorHAnsi"/>
+        </w:rPr>
+        <w:t>cost</w:t>
+      </w:r>
+      <w:proofErr w:type="spellEnd"/>
+    </w:p>
+    <w:p>
+      <w:pPr>
+        <w:rPr>
+          <w:rFonts w:cstheme="minorHAnsi"/>
+        </w:rPr>
+      </w:pPr>
+    </w:p>
+    <w:p>
+      <w:pPr>
+        <w:rPr>
+          <w:rFonts w:cstheme="minorHAnsi"/>
+        </w:rPr>
+      </w:pPr>
+      <w:r>
+        <w:rPr>
+          <w:rFonts w:cstheme="minorHAnsi"/>
+        </w:rPr>
+        <w:t xml:space="preserve">Non cash, et </w:t>
+      </w:r>
+      <w:proofErr w:type="spellStart"/>
+      <w:r>
+        <w:rPr>
+          <w:rFonts w:cstheme="minorHAnsi"/>
+        </w:rPr>
+        <w:t>risk</w:t>
+      </w:r>
+      <w:proofErr w:type="spellEnd"/>
+      <w:r>
+        <w:rPr>
+          <w:rFonts w:cstheme="minorHAnsi"/>
+        </w:rPr>
+        <w:t xml:space="preserve">-&gt; pas de </w:t>
+      </w:r>
+      <w:proofErr w:type="spellStart"/>
+      <w:r>
+        <w:rPr>
+          <w:rFonts w:cstheme="minorHAnsi"/>
+        </w:rPr>
+        <w:t>project</w:t>
+      </w:r>
+      <w:proofErr w:type="spellEnd"/>
+      <w:r>
+        <w:rPr>
+          <w:rFonts w:cstheme="minorHAnsi"/>
+        </w:rPr>
+        <w:t xml:space="preserve"> </w:t>
+      </w:r>
+      <w:proofErr w:type="spellStart"/>
+      <w:r>
+        <w:rPr>
+          <w:rFonts w:cstheme="minorHAnsi"/>
+        </w:rPr>
+        <w:t>parameters</w:t>
+      </w:r>
+      <w:proofErr w:type="spellEnd"/>
+    </w:p>
+    <w:p>
+      <w:pPr>
+        <w:rPr>
+          <w:rFonts w:cstheme="minorHAnsi"/>
+        </w:rPr>
+      </w:pPr>
+    </w:p>
+    <w:p>
+      <w:pPr>
+        <w:rPr>
+          <w:rFonts w:cstheme="minorHAnsi"/>
+        </w:rPr>
+      </w:pPr>
+      <w:r>
+        <w:rPr>
+          <w:rFonts w:cstheme="minorHAnsi"/>
+        </w:rPr>
+        <w:t xml:space="preserve">Revenue protection : </w:t>
+      </w:r>
+      <w:proofErr w:type="spellStart"/>
+      <w:r>
+        <w:rPr>
+          <w:rFonts w:cstheme="minorHAnsi"/>
+        </w:rPr>
+        <w:t>reference</w:t>
+      </w:r>
+      <w:proofErr w:type="spellEnd"/>
+      <w:r>
+        <w:rPr>
+          <w:rFonts w:cstheme="minorHAnsi"/>
+        </w:rPr>
+        <w:t xml:space="preserve"> unit (monnaie de</w:t>
+      </w:r>
+      <w:r>
+        <w:rPr>
+          <w:rFonts w:cstheme="minorHAnsi"/>
+        </w:rPr>
+        <w:t xml:space="preserve"> l’utilisateur), </w:t>
+      </w:r>
+      <w:proofErr w:type="spellStart"/>
+      <w:r>
+        <w:rPr>
+          <w:rFonts w:cstheme="minorHAnsi"/>
+        </w:rPr>
+        <w:t>current</w:t>
+      </w:r>
+      <w:proofErr w:type="spellEnd"/>
+      <w:r>
+        <w:rPr>
+          <w:rFonts w:cstheme="minorHAnsi"/>
+        </w:rPr>
+        <w:t xml:space="preserve"> revenue per </w:t>
+      </w:r>
+      <w:proofErr w:type="spellStart"/>
+      <w:r>
+        <w:rPr>
+          <w:rFonts w:cstheme="minorHAnsi"/>
+        </w:rPr>
+        <w:t>month</w:t>
+      </w:r>
+      <w:proofErr w:type="spellEnd"/>
+      <w:r>
+        <w:rPr>
+          <w:rFonts w:cstheme="minorHAnsi"/>
+        </w:rPr>
+        <w:t xml:space="preserve">, % impact per </w:t>
+      </w:r>
+      <w:proofErr w:type="spellStart"/>
+      <w:r>
+        <w:rPr>
+          <w:rFonts w:cstheme="minorHAnsi"/>
+        </w:rPr>
+        <w:t>month</w:t>
+      </w:r>
+      <w:proofErr w:type="spellEnd"/>
+      <w:r>
+        <w:rPr>
+          <w:rFonts w:cstheme="minorHAnsi"/>
+        </w:rPr>
+        <w:t xml:space="preserve"> </w:t>
+      </w:r>
+    </w:p>
+    <w:p>
+      <w:pPr>
+        <w:rPr>
+          <w:rFonts w:cstheme="minorHAnsi"/>
+        </w:rPr>
+      </w:pPr>
+    </w:p>
+    <w:p>
+      <w:pPr>
+        <w:rPr>
+          <w:rFonts w:cstheme="minorHAnsi"/>
+        </w:rPr>
+      </w:pPr>
+    </w:p>
+    <w:p>
+      <w:pPr>
+        <w:rPr>
+          <w:rFonts w:cstheme="minorHAnsi"/>
+          <w:lang w:val="en-GB"/>
+        </w:rPr>
+      </w:pPr>
+      <w:r>
+        <w:rPr>
+          <w:rFonts w:cstheme="minorHAnsi"/>
+          <w:lang w:val="en-GB"/>
+        </w:rPr>
+        <w:t>Summary : left blank -&gt; ensemble v</w:t>
+      </w:r>
+      <w:r>
+        <w:rPr>
+          <w:rFonts w:cstheme="minorHAnsi"/>
+          <w:lang w:val="en-GB"/>
+        </w:rPr>
+        <w:t>ide</w:t>
+      </w:r>
+    </w:p>
+    <w:p>
+      <w:pPr>
+        <w:rPr>
+          <w:rFonts w:cstheme="minorHAnsi"/>
+          <w:lang w:val="en-GB"/>
+        </w:rPr>
+      </w:pPr>
+      <w:r>
+        <w:rPr>
+          <w:rFonts w:cstheme="minorHAnsi"/>
+          <w:lang w:val="en-GB"/>
+        </w:rPr>
+        <w:tab/>
+        <w:t xml:space="preserve">To be et left blank -&gt; ensemble </w:t>
+      </w:r>
+    </w:p>
+    <w:p>
+      <w:pPr>
+        <w:rPr>
+          <w:rFonts w:cstheme="minorHAnsi"/>
+        </w:rPr>
+      </w:pPr>
+      <w:r>
+        <w:rPr>
+          <w:rFonts w:cstheme="minorHAnsi"/>
+          <w:lang w:val="en-GB"/>
+        </w:rPr>
+        <w:tab/>
+      </w:r>
+      <w:proofErr w:type="spellStart"/>
+      <w:r>
+        <w:rPr>
+          <w:rFonts w:cstheme="minorHAnsi"/>
+        </w:rPr>
+        <w:t>Pop up</w:t>
+      </w:r>
+      <w:proofErr w:type="spellEnd"/>
+      <w:r>
+        <w:rPr>
+          <w:rFonts w:cstheme="minorHAnsi"/>
+        </w:rPr>
+        <w:t xml:space="preserve"> : attention, tout n’a pas été </w:t>
+      </w:r>
+      <w:proofErr w:type="spellStart"/>
+      <w:r>
+        <w:rPr>
+          <w:rFonts w:cstheme="minorHAnsi"/>
+        </w:rPr>
+        <w:t>complete</w:t>
+      </w:r>
+      <w:proofErr w:type="spellEnd"/>
+      <w:r>
+        <w:rPr>
+          <w:rFonts w:cstheme="minorHAnsi"/>
+        </w:rPr>
+        <w:t xml:space="preserve"> </w:t>
+      </w:r>
+    </w:p>
+    <w:p>
+      <w:pPr>
+        <w:rPr>
+          <w:rFonts w:cstheme="minorHAnsi"/>
+        </w:rPr>
+      </w:pPr>
+    </w:p>
+    <w:p>
+      <w:pPr>
+        <w:rPr>
+          <w:rFonts w:cstheme="minorHAnsi"/>
+          <w:lang w:val="en-GB"/>
+        </w:rPr>
+      </w:pPr>
+      <w:r>
+        <w:rPr>
+          <w:rFonts w:cstheme="minorHAnsi"/>
+          <w:lang w:val="en-GB"/>
+        </w:rPr>
+        <w:t xml:space="preserve">Dashboard : </w:t>
+      </w:r>
+      <w:proofErr w:type="spellStart"/>
+      <w:r>
+        <w:rPr>
+          <w:rFonts w:cstheme="minorHAnsi"/>
+          <w:lang w:val="en-GB"/>
+        </w:rPr>
+        <w:t>nb</w:t>
+      </w:r>
+      <w:proofErr w:type="spellEnd"/>
+      <w:r>
+        <w:rPr>
+          <w:rFonts w:cstheme="minorHAnsi"/>
+          <w:lang w:val="en-GB"/>
+        </w:rPr>
+        <w:t xml:space="preserve"> of reference item, </w:t>
+      </w:r>
+      <w:proofErr w:type="spellStart"/>
+      <w:r>
+        <w:rPr>
+          <w:rFonts w:cstheme="minorHAnsi"/>
+          <w:lang w:val="en-GB"/>
+        </w:rPr>
+        <w:t>nb</w:t>
+      </w:r>
+      <w:proofErr w:type="spellEnd"/>
+      <w:r>
+        <w:rPr>
+          <w:rFonts w:cstheme="minorHAnsi"/>
+          <w:lang w:val="en-GB"/>
+        </w:rPr>
+        <w:t xml:space="preserve"> of UC  </w:t>
+      </w:r>
+      <w:r>
+        <w:rPr>
+          <w:rFonts w:cstheme="minorHAnsi"/>
+          <w:lang w:val="en-GB"/>
+        </w:rPr>
+        <w:t xml:space="preserve">X </w:t>
+      </w:r>
+      <w:r>
+        <w:rPr>
+          <w:rFonts w:cstheme="minorHAnsi"/>
+          <w:lang w:val="en-GB"/>
+        </w:rPr>
+        <w:t xml:space="preserve">(sous </w:t>
+      </w:r>
+      <w:proofErr w:type="spellStart"/>
+      <w:r>
+        <w:rPr>
+          <w:rFonts w:cstheme="minorHAnsi"/>
+          <w:lang w:val="en-GB"/>
+        </w:rPr>
+        <w:t>forme</w:t>
+      </w:r>
+      <w:proofErr w:type="spellEnd"/>
+      <w:r>
+        <w:rPr>
+          <w:rFonts w:cstheme="minorHAnsi"/>
+          <w:lang w:val="en-GB"/>
+        </w:rPr>
+        <w:t xml:space="preserve"> de tableau) </w:t>
+      </w:r>
+    </w:p>
+    <w:p>
+      <w:pPr>
+        <w:rPr>
+          <w:rFonts w:cstheme="minorHAnsi"/>
+          <w:lang w:val="en-GB"/>
+        </w:rPr>
+      </w:pPr>
+      <w:r>
+        <w:rPr>
+          <w:rFonts w:cstheme="minorHAnsi"/>
+          <w:lang w:val="en-GB"/>
+        </w:rPr>
+        <w:t xml:space="preserve">Dashboard – cost benefit -&gt; categories (cash in, cash out, net cash(net financial </w:t>
+      </w:r>
+      <w:proofErr w:type="spellStart"/>
+      <w:r>
+        <w:rPr>
+          <w:rFonts w:cstheme="minorHAnsi"/>
+          <w:lang w:val="en-GB"/>
+        </w:rPr>
+        <w:t>cahs</w:t>
+      </w:r>
+      <w:proofErr w:type="spellEnd"/>
+      <w:r>
+        <w:rPr>
+          <w:rFonts w:cstheme="minorHAnsi"/>
+          <w:lang w:val="en-GB"/>
+        </w:rPr>
+        <w:t xml:space="preserve">, cumulated + </w:t>
+      </w:r>
+      <w:proofErr w:type="spellStart"/>
+      <w:r>
+        <w:rPr>
+          <w:rFonts w:cstheme="minorHAnsi"/>
+          <w:lang w:val="en-GB"/>
+        </w:rPr>
+        <w:t>pareil</w:t>
+      </w:r>
+      <w:proofErr w:type="spellEnd"/>
+      <w:r>
+        <w:rPr>
+          <w:rFonts w:cstheme="minorHAnsi"/>
+          <w:lang w:val="en-GB"/>
+        </w:rPr>
+        <w:t xml:space="preserve"> societal) )</w:t>
+      </w:r>
+    </w:p>
+    <w:p>
+      <w:pPr>
+        <w:rPr>
+          <w:rFonts w:cstheme="minorHAnsi"/>
+          <w:lang w:val="en-GB"/>
+        </w:rPr>
+      </w:pPr>
+    </w:p>
+    <w:p>
+      <w:pPr>
+        <w:rPr>
+          <w:rFonts w:cstheme="minorHAnsi"/>
+          <w:lang w:val="en-GB"/>
+        </w:rPr>
+      </w:pPr>
+      <w:r>
+        <w:rPr>
+          <w:rFonts w:cstheme="minorHAnsi"/>
+          <w:lang w:val="en-GB"/>
+        </w:rPr>
+        <w:t>Scenario Wizard</w:t>
+      </w:r>
+    </w:p>
+    <w:p>
+      <w:pPr>
+        <w:rPr>
+          <w:rFonts w:cstheme="minorHAnsi"/>
+          <w:lang w:val="en-GB"/>
+        </w:rPr>
+      </w:pPr>
+      <w:proofErr w:type="spellStart"/>
+      <w:r>
+        <w:rPr>
+          <w:rFonts w:cstheme="minorHAnsi"/>
+          <w:lang w:val="en-GB"/>
+        </w:rPr>
+        <w:t>Enelver</w:t>
+      </w:r>
+      <w:proofErr w:type="spellEnd"/>
+      <w:r>
+        <w:rPr>
+          <w:rFonts w:cstheme="minorHAnsi"/>
+          <w:lang w:val="en-GB"/>
+        </w:rPr>
+        <w:t xml:space="preserve"> les districts </w:t>
+      </w:r>
+    </w:p>
+    <w:p>
+      <w:pPr>
+        <w:rPr>
+          <w:rFonts w:cstheme="minorHAnsi"/>
+          <w:lang w:val="en-GB"/>
+        </w:rPr>
+      </w:pPr>
+      <w:r>
+        <w:rPr>
+          <w:rFonts w:cstheme="minorHAnsi"/>
+          <w:lang w:val="en-GB"/>
+        </w:rPr>
+        <w:t xml:space="preserve">UC selection : </w:t>
+      </w:r>
+      <w:proofErr w:type="spellStart"/>
+      <w:r>
+        <w:rPr>
+          <w:rFonts w:cstheme="minorHAnsi"/>
+          <w:lang w:val="en-GB"/>
+        </w:rPr>
+        <w:t>ajouter</w:t>
+      </w:r>
+      <w:proofErr w:type="spellEnd"/>
+      <w:r>
+        <w:rPr>
+          <w:rFonts w:cstheme="minorHAnsi"/>
+          <w:lang w:val="en-GB"/>
+        </w:rPr>
+        <w:t xml:space="preserve"> select all </w:t>
+      </w:r>
+    </w:p>
+    <w:p>
+      <w:pPr>
+        <w:rPr>
+          <w:rFonts w:cstheme="minorHAnsi"/>
+          <w:lang w:val="en-GB"/>
+        </w:rPr>
+      </w:pPr>
+    </w:p>
+    <w:p>
+      <w:pPr>
+        <w:rPr>
+          <w:rFonts w:cstheme="minorHAnsi"/>
+        </w:rPr>
+      </w:pPr>
+      <w:r>
+        <w:rPr>
+          <w:rFonts w:cstheme="minorHAnsi"/>
+        </w:rPr>
+        <w:t>KPI : structurer (ajouter les u</w:t>
+      </w:r>
+      <w:r>
+        <w:rPr>
+          <w:rFonts w:cstheme="minorHAnsi"/>
+        </w:rPr>
+        <w:t>nités (nb de mois)</w:t>
+      </w:r>
+    </w:p>
+    <w:p>
+      <w:pPr>
+        <w:rPr>
+          <w:rFonts w:cstheme="minorHAnsi"/>
+          <w:lang w:val="en-GB"/>
+        </w:rPr>
+      </w:pPr>
+      <w:proofErr w:type="spellStart"/>
+      <w:r>
+        <w:rPr>
+          <w:rFonts w:cstheme="minorHAnsi"/>
+          <w:lang w:val="en-GB"/>
+        </w:rPr>
+        <w:t>Investisv</w:t>
+      </w:r>
+      <w:proofErr w:type="spellEnd"/>
+    </w:p>
+    <w:p>
+      <w:pPr>
+        <w:rPr>
+          <w:rFonts w:cstheme="minorHAnsi"/>
+          <w:lang w:val="en-GB"/>
+        </w:rPr>
+      </w:pPr>
+      <w:r>
+        <w:rPr>
+          <w:rFonts w:cstheme="minorHAnsi"/>
+          <w:lang w:val="en-GB"/>
+        </w:rPr>
+        <w:t>NPV</w:t>
+      </w:r>
+    </w:p>
+    <w:p>
+      <w:pPr>
+        <w:rPr>
+          <w:rFonts w:cstheme="minorHAnsi"/>
+          <w:lang w:val="en-GB"/>
+        </w:rPr>
+      </w:pPr>
+      <w:r>
+        <w:rPr>
+          <w:rFonts w:cstheme="minorHAnsi"/>
+          <w:lang w:val="en-GB"/>
+        </w:rPr>
+        <w:t>B</w:t>
+      </w:r>
+      <w:r>
+        <w:rPr>
+          <w:rFonts w:cstheme="minorHAnsi"/>
+          <w:lang w:val="en-GB"/>
+        </w:rPr>
+        <w:t>reakeven</w:t>
+      </w:r>
+    </w:p>
+    <w:p>
+      <w:pPr>
+        <w:rPr>
+          <w:rFonts w:cstheme="minorHAnsi"/>
+          <w:lang w:val="en-GB"/>
+        </w:rPr>
+      </w:pPr>
+    </w:p>
+    <w:p>
+      <w:pPr>
+        <w:rPr>
+          <w:rFonts w:cstheme="minorHAnsi"/>
+          <w:lang w:val="en-GB"/>
+        </w:rPr>
+      </w:pPr>
+    </w:p>
+    <w:p>
+      <w:pPr>
+        <w:rPr>
+          <w:rFonts w:cstheme="minorHAnsi"/>
+        </w:rPr>
+      </w:pPr>
+      <w:r>
+        <w:rPr>
+          <w:rFonts w:cstheme="minorHAnsi"/>
+        </w:rPr>
+        <w:t xml:space="preserve">Use Case </w:t>
+      </w:r>
+      <w:proofErr w:type="spellStart"/>
+      <w:r>
+        <w:rPr>
+          <w:rFonts w:cstheme="minorHAnsi"/>
+        </w:rPr>
+        <w:t>selection</w:t>
+      </w:r>
+      <w:proofErr w:type="spellEnd"/>
+      <w:r>
+        <w:rPr>
+          <w:rFonts w:cstheme="minorHAnsi"/>
+        </w:rPr>
+        <w:t xml:space="preserve"> + Key dates</w:t>
+      </w:r>
+      <w:r>
+        <w:rPr>
+          <w:rFonts w:cstheme="minorHAnsi"/>
+        </w:rPr>
+        <w:t>, toujours en haut</w:t>
+      </w:r>
+      <w:r>
+        <w:rPr>
+          <w:rFonts w:cstheme="minorHAnsi"/>
+        </w:rPr>
+        <w:t xml:space="preserve"> (même quand on scroll) -&gt; </w:t>
+      </w:r>
+      <w:proofErr w:type="spellStart"/>
+      <w:r>
+        <w:rPr>
+          <w:rFonts w:cstheme="minorHAnsi"/>
+        </w:rPr>
+        <w:t>project</w:t>
+      </w:r>
+      <w:proofErr w:type="spellEnd"/>
+      <w:r>
+        <w:rPr>
+          <w:rFonts w:cstheme="minorHAnsi"/>
+        </w:rPr>
+        <w:t xml:space="preserve"> description </w:t>
+      </w:r>
+    </w:p>
+    <w:p>
+      <w:pPr>
+        <w:rPr>
+          <w:rFonts w:cstheme="minorHAnsi"/>
+        </w:rPr>
+      </w:pPr>
+    </w:p>
+    <w:p>
+      <w:pPr>
+        <w:rPr>
+          <w:rFonts w:cstheme="minorHAnsi"/>
+        </w:rPr>
+      </w:pPr>
+      <w:r>
+        <w:rPr>
+          <w:rFonts w:cstheme="minorHAnsi"/>
+        </w:rPr>
+        <w:t>Budget Dashboard -&gt; budget impact</w:t>
+      </w:r>
+    </w:p>
+    <w:p>
+      <w:pPr>
+        <w:rPr>
+          <w:rFonts w:cstheme="minorHAnsi"/>
+        </w:rPr>
+      </w:pPr>
+    </w:p>
+    <w:p>
+      <w:pPr>
+        <w:rPr>
+          <w:rFonts w:cstheme="minorHAnsi"/>
+        </w:rPr>
+      </w:pPr>
+    </w:p>
+    <w:p>
+      <w:pPr>
+        <w:rPr>
+          <w:rFonts w:cstheme="minorHAnsi"/>
+        </w:rPr>
+      </w:pPr>
+      <w:proofErr w:type="spellStart"/>
+      <w:r>
+        <w:rPr>
+          <w:rFonts w:cstheme="minorHAnsi"/>
+        </w:rPr>
+        <w:t>Bankability</w:t>
+      </w:r>
+      <w:proofErr w:type="spellEnd"/>
+      <w:r>
+        <w:rPr>
+          <w:rFonts w:cstheme="minorHAnsi"/>
+        </w:rPr>
+        <w:t xml:space="preserve"> -&gt; UC </w:t>
+      </w:r>
+      <w:r>
+        <w:rPr>
+          <w:rFonts w:cstheme="minorHAnsi"/>
+        </w:rPr>
+        <w:t xml:space="preserve">(qui fait varier les </w:t>
+      </w:r>
+      <w:proofErr w:type="spellStart"/>
+      <w:r>
+        <w:rPr>
+          <w:rFonts w:cstheme="minorHAnsi"/>
+        </w:rPr>
+        <w:t>dashboards</w:t>
+      </w:r>
+      <w:proofErr w:type="spellEnd"/>
+      <w:r>
+        <w:rPr>
+          <w:rFonts w:cstheme="minorHAnsi"/>
+        </w:rPr>
+        <w:t>)</w:t>
+      </w:r>
+    </w:p>
+    <w:p>
+      <w:pPr>
+        <w:rPr>
+          <w:rFonts w:cstheme="minorHAnsi"/>
+        </w:rPr>
+      </w:pPr>
+      <w:proofErr w:type="spellStart"/>
+      <w:r>
+        <w:rPr>
+          <w:rFonts w:cstheme="minorHAnsi"/>
+        </w:rPr>
+        <w:t>Overal</w:t>
+      </w:r>
+      <w:proofErr w:type="spellEnd"/>
+      <w:r>
+        <w:rPr>
+          <w:rFonts w:cstheme="minorHAnsi"/>
+        </w:rPr>
+        <w:t xml:space="preserve"> </w:t>
+      </w:r>
+      <w:proofErr w:type="spellStart"/>
+      <w:r>
+        <w:rPr>
+          <w:rFonts w:cstheme="minorHAnsi"/>
+        </w:rPr>
+        <w:t>assessment</w:t>
+      </w:r>
+      <w:proofErr w:type="spellEnd"/>
+      <w:r>
+        <w:rPr>
+          <w:rFonts w:cstheme="minorHAnsi"/>
+        </w:rPr>
+        <w:t xml:space="preserve"> à enlever  </w:t>
+      </w:r>
+    </w:p>
+    <w:p>
+      <w:pPr>
+        <w:rPr>
+          <w:rFonts w:cstheme="minorHAnsi"/>
+        </w:rPr>
+      </w:pPr>
+    </w:p>
+    <w:p>
+      <w:pPr>
+        <w:rPr>
+          <w:rFonts w:cstheme="minorHAnsi"/>
+        </w:rPr>
+      </w:pPr>
+      <w:proofErr w:type="spellStart"/>
+      <w:r>
+        <w:rPr>
+          <w:rFonts w:cstheme="minorHAnsi"/>
+        </w:rPr>
+        <w:t>Criteria</w:t>
+      </w:r>
+      <w:proofErr w:type="spellEnd"/>
+      <w:r>
+        <w:rPr>
+          <w:rFonts w:cstheme="minorHAnsi"/>
+        </w:rPr>
+        <w:t xml:space="preserve"> : mettre des couleurs + afficher le réalisé avec le </w:t>
+      </w:r>
+      <w:proofErr w:type="spellStart"/>
+      <w:r>
+        <w:rPr>
+          <w:rFonts w:cstheme="minorHAnsi"/>
+        </w:rPr>
+        <w:t>project</w:t>
+      </w:r>
+      <w:proofErr w:type="spellEnd"/>
+      <w:r>
+        <w:rPr>
+          <w:rFonts w:cstheme="minorHAnsi"/>
+        </w:rPr>
+        <w:t xml:space="preserve"> score</w:t>
+      </w:r>
+    </w:p>
+    <w:p>
+      <w:pPr>
+        <w:rPr>
+          <w:rFonts w:cstheme="minorHAnsi"/>
+        </w:rPr>
+      </w:pPr>
+    </w:p>
+    <w:p>
+      <w:pPr>
+        <w:rPr>
+          <w:rFonts w:cstheme="minorHAnsi"/>
+        </w:rPr>
+      </w:pPr>
+    </w:p>
+    <w:p>
+      <w:pPr>
+        <w:rPr>
+          <w:rFonts w:cstheme="minorHAnsi"/>
+        </w:rPr>
+      </w:pPr>
+      <w:r>
+        <w:rPr>
+          <w:rFonts w:cstheme="minorHAnsi"/>
+        </w:rPr>
+        <w:t xml:space="preserve">Comparaison : </w:t>
+      </w:r>
+      <w:proofErr w:type="spellStart"/>
+      <w:r>
+        <w:rPr>
+          <w:rFonts w:cstheme="minorHAnsi"/>
+        </w:rPr>
+        <w:t>Premiere</w:t>
+      </w:r>
+      <w:proofErr w:type="spellEnd"/>
+      <w:r>
+        <w:rPr>
+          <w:rFonts w:cstheme="minorHAnsi"/>
+        </w:rPr>
+        <w:t xml:space="preserve"> partie -&gt; choix des components (parmi tous)</w:t>
+      </w:r>
+    </w:p>
+    <w:p>
+      <w:pPr>
+        <w:rPr>
+          <w:rFonts w:cstheme="minorHAnsi"/>
+        </w:rPr>
+      </w:pPr>
+      <w:r>
+        <w:rPr>
+          <w:rFonts w:cstheme="minorHAnsi"/>
+        </w:rPr>
+        <w:t>Deuxième partie (</w:t>
+      </w:r>
+      <w:proofErr w:type="spellStart"/>
+      <w:r>
+        <w:rPr>
+          <w:rFonts w:cstheme="minorHAnsi"/>
+        </w:rPr>
+        <w:t>bankability</w:t>
+      </w:r>
+      <w:proofErr w:type="spellEnd"/>
+      <w:r>
+        <w:rPr>
+          <w:rFonts w:cstheme="minorHAnsi"/>
+        </w:rPr>
+        <w:t xml:space="preserve"> </w:t>
+      </w:r>
+      <w:proofErr w:type="spellStart"/>
+      <w:r>
+        <w:rPr>
+          <w:rFonts w:cstheme="minorHAnsi"/>
+        </w:rPr>
+        <w:t>comp</w:t>
+      </w:r>
+      <w:proofErr w:type="spellEnd"/>
+      <w:r>
+        <w:rPr>
+          <w:rFonts w:cstheme="minorHAnsi"/>
+        </w:rPr>
+        <w:t xml:space="preserve">) reprendre pousse haut et bas, utiliser un borda pour classer en fonction des critères </w:t>
+      </w:r>
+    </w:p>
+    <w:p>
+      <w:pPr>
+        <w:rPr>
+          <w:rFonts w:cstheme="minorHAnsi"/>
+        </w:rPr>
+      </w:pPr>
+      <w:r>
+        <w:rPr>
+          <w:rFonts w:cstheme="minorHAnsi"/>
+        </w:rPr>
+        <w:br w:type="page"/>
+      </w:r>
+    </w:p>
+    <w:p>
+      <w:pPr>
+        <w:rPr>
+          <w:rFonts w:cstheme="minorHAnsi"/>
+        </w:rPr>
+      </w:pPr>
+    </w:p>
+    <w:p>
+      <w:pPr>
+        <w:rPr>
+          <w:rFonts w:cstheme="minorHAnsi"/>
+        </w:rPr>
+      </w:pPr>
+    </w:p>
+    <w:p>
+      <w:pPr>
+        <w:rPr>
+          <w:rFonts w:cstheme="minorHAnsi"/>
+          <w:lang w:val="en-GB"/>
+        </w:rPr>
+      </w:pPr>
+      <w:r>
+        <w:rPr>
+          <w:rFonts w:cstheme="minorHAnsi"/>
+          <w:lang w:val="en-GB"/>
+        </w:rPr>
+        <w:t>Side bar :</w:t>
+      </w:r>
+    </w:p>
+    <w:p>
+      <w:pPr>
+        <w:rPr>
+          <w:rFonts w:cstheme="minorHAnsi"/>
+          <w:lang w:val="en-GB"/>
+        </w:rPr>
+      </w:pPr>
+      <w:proofErr w:type="spellStart"/>
+      <w:r>
+        <w:rPr>
+          <w:rFonts w:cstheme="minorHAnsi"/>
+          <w:lang w:val="en-GB"/>
+        </w:rPr>
+        <w:t>Uc</w:t>
+      </w:r>
+      <w:proofErr w:type="spellEnd"/>
+      <w:r>
+        <w:rPr>
+          <w:rFonts w:cstheme="minorHAnsi"/>
+          <w:lang w:val="en-GB"/>
+        </w:rPr>
+        <w:t xml:space="preserve"> </w:t>
+      </w:r>
+    </w:p>
+    <w:p>
+      <w:pPr>
+        <w:rPr>
+          <w:rFonts w:cstheme="minorHAnsi"/>
+          <w:lang w:val="en-GB"/>
+        </w:rPr>
+      </w:pPr>
+      <w:r>
+        <w:rPr>
+          <w:rFonts w:cstheme="minorHAnsi"/>
+          <w:lang w:val="en-GB"/>
+        </w:rPr>
+        <w:tab/>
+        <w:t>Cash-out (c</w:t>
+      </w:r>
+      <w:r>
+        <w:rPr>
+          <w:rFonts w:cstheme="minorHAnsi"/>
+          <w:lang w:val="en-GB"/>
+        </w:rPr>
+        <w:t xml:space="preserve">apex, </w:t>
+      </w:r>
+      <w:proofErr w:type="spellStart"/>
+      <w:r>
+        <w:rPr>
+          <w:rFonts w:cstheme="minorHAnsi"/>
+          <w:lang w:val="en-GB"/>
+        </w:rPr>
+        <w:t>implem</w:t>
+      </w:r>
+      <w:proofErr w:type="spellEnd"/>
+      <w:r>
+        <w:rPr>
+          <w:rFonts w:cstheme="minorHAnsi"/>
+          <w:lang w:val="en-GB"/>
+        </w:rPr>
+        <w:t xml:space="preserve">, </w:t>
+      </w:r>
+      <w:proofErr w:type="spellStart"/>
+      <w:r>
+        <w:rPr>
+          <w:rFonts w:cstheme="minorHAnsi"/>
+          <w:lang w:val="en-GB"/>
+        </w:rPr>
+        <w:t>opex</w:t>
+      </w:r>
+      <w:proofErr w:type="spellEnd"/>
+      <w:r>
+        <w:rPr>
+          <w:rFonts w:cstheme="minorHAnsi"/>
+          <w:lang w:val="en-GB"/>
+        </w:rPr>
+        <w:t>)</w:t>
+      </w:r>
+    </w:p>
+    <w:p>
+      <w:pPr>
+        <w:rPr>
+          <w:rFonts w:cstheme="minorHAnsi"/>
+          <w:lang w:val="en-GB"/>
+        </w:rPr>
+      </w:pPr>
+      <w:r>
+        <w:rPr>
+          <w:rFonts w:cstheme="minorHAnsi"/>
+          <w:lang w:val="en-GB"/>
+        </w:rPr>
+        <w:tab/>
+        <w:t>Cash-in</w:t>
+      </w:r>
+      <w:r>
+        <w:rPr>
+          <w:rFonts w:cstheme="minorHAnsi"/>
+          <w:lang w:val="en-GB"/>
+        </w:rPr>
+        <w:t xml:space="preserve"> (UC </w:t>
+      </w:r>
+      <w:proofErr w:type="spellStart"/>
+      <w:r>
+        <w:rPr>
+          <w:rFonts w:cstheme="minorHAnsi"/>
+          <w:lang w:val="en-GB"/>
+        </w:rPr>
+        <w:t>Reveneues</w:t>
+      </w:r>
+      <w:proofErr w:type="spellEnd"/>
+      <w:r>
+        <w:rPr>
+          <w:rFonts w:cstheme="minorHAnsi"/>
+          <w:lang w:val="en-GB"/>
+        </w:rPr>
+        <w:t>, revenues protection, cash releasing, wider Cash )</w:t>
+      </w:r>
+    </w:p>
+    <w:p>
+      <w:pPr>
+        <w:rPr>
+          <w:rFonts w:cstheme="minorHAnsi"/>
+        </w:rPr>
+      </w:pPr>
+      <w:r>
+        <w:rPr>
+          <w:rFonts w:cstheme="minorHAnsi"/>
+          <w:lang w:val="en-GB"/>
+        </w:rPr>
+        <w:tab/>
+      </w:r>
+      <w:r>
+        <w:rPr>
+          <w:rFonts w:cstheme="minorHAnsi"/>
+        </w:rPr>
+        <w:t xml:space="preserve">Non </w:t>
+      </w:r>
+      <w:proofErr w:type="spellStart"/>
+      <w:r>
+        <w:rPr>
+          <w:rFonts w:cstheme="minorHAnsi"/>
+        </w:rPr>
+        <w:t>monetizable</w:t>
+      </w:r>
+      <w:proofErr w:type="spellEnd"/>
+      <w:r>
+        <w:rPr>
+          <w:rFonts w:cstheme="minorHAnsi"/>
+        </w:rPr>
+        <w:t xml:space="preserve"> (</w:t>
+      </w:r>
+      <w:proofErr w:type="spellStart"/>
+      <w:r>
+        <w:rPr>
+          <w:rFonts w:cstheme="minorHAnsi"/>
+        </w:rPr>
+        <w:t>quatifiable</w:t>
+      </w:r>
+      <w:proofErr w:type="spellEnd"/>
+      <w:r>
+        <w:rPr>
+          <w:rFonts w:cstheme="minorHAnsi"/>
+        </w:rPr>
+        <w:t>, non q</w:t>
+      </w:r>
+      <w:r>
+        <w:rPr>
+          <w:rFonts w:cstheme="minorHAnsi"/>
+        </w:rPr>
+        <w:t xml:space="preserve">uantifiable, </w:t>
+      </w:r>
+      <w:proofErr w:type="spellStart"/>
+      <w:r>
+        <w:rPr>
+          <w:rFonts w:cstheme="minorHAnsi"/>
+        </w:rPr>
+        <w:t>risk</w:t>
+      </w:r>
+      <w:proofErr w:type="spellEnd"/>
+      <w:r>
+        <w:rPr>
+          <w:rFonts w:cstheme="minorHAnsi"/>
+        </w:rPr>
+        <w:t>)</w:t>
+      </w:r>
+    </w:p>
+    <w:p>
+      <w:pPr>
+        <w:rPr>
+          <w:rFonts w:cstheme="minorHAnsi"/>
+        </w:rPr>
+      </w:pPr>
+      <w:r>
+        <w:rPr>
+          <w:rFonts w:cstheme="minorHAnsi"/>
+        </w:rPr>
+        <w:tab/>
+      </w:r>
+    </w:p>
+    <w:p>
+      <w:pPr>
+        <w:rPr>
+          <w:rFonts w:cstheme="minorHAnsi"/>
+        </w:rPr>
+      </w:pPr>
+    </w:p>
+    <w:p>
+      <w:pPr>
+        <w:rPr>
+          <w:rFonts w:cstheme="minorHAnsi"/>
+        </w:rPr>
+      </w:pPr>
+      <w:r>
+        <w:rPr>
+          <w:rFonts w:cstheme="minorHAnsi"/>
+        </w:rPr>
+        <w:t xml:space="preserve">Schedule : </w:t>
+      </w:r>
+      <w:proofErr w:type="spellStart"/>
+      <w:r>
+        <w:rPr>
+          <w:rFonts w:cstheme="minorHAnsi"/>
+        </w:rPr>
+        <w:t>enleve</w:t>
+      </w:r>
+      <w:proofErr w:type="spellEnd"/>
+      <w:r>
+        <w:rPr>
+          <w:rFonts w:cstheme="minorHAnsi"/>
+        </w:rPr>
+        <w:t xml:space="preserve"> revenue </w:t>
+      </w:r>
+      <w:proofErr w:type="spellStart"/>
+      <w:r>
+        <w:rPr>
+          <w:rFonts w:cstheme="minorHAnsi"/>
+        </w:rPr>
+        <w:t>generation</w:t>
+      </w:r>
+      <w:proofErr w:type="spellEnd"/>
+      <w:r>
+        <w:rPr>
+          <w:rFonts w:cstheme="minorHAnsi"/>
+        </w:rPr>
+        <w:t xml:space="preserve"> </w:t>
+      </w:r>
+    </w:p>
+    <w:p>
+      <w:pPr>
+        <w:rPr>
+          <w:rFonts w:cstheme="minorHAnsi"/>
+        </w:rPr>
+      </w:pPr>
+    </w:p>
+    <w:p>
+      <w:pPr>
+        <w:rPr>
+          <w:rFonts w:cstheme="minorHAnsi"/>
+        </w:rPr>
+      </w:pPr>
+      <w:r>
+        <w:rPr>
+          <w:rFonts w:cstheme="minorHAnsi"/>
+        </w:rPr>
+        <w:t>UC Revenue</w:t>
+      </w:r>
+      <w:r>
+        <w:rPr>
+          <w:rFonts w:cstheme="minorHAnsi"/>
+        </w:rPr>
+        <w:t xml:space="preserve">, </w:t>
+      </w:r>
+      <w:r>
+        <w:rPr>
+          <w:rFonts w:cstheme="minorHAnsi"/>
+        </w:rPr>
+        <w:t xml:space="preserve">quantifiable, </w:t>
+      </w:r>
+      <w:r>
+        <w:rPr>
+          <w:rFonts w:cstheme="minorHAnsi"/>
+        </w:rPr>
+        <w:t xml:space="preserve">Cash Releasing et </w:t>
+      </w:r>
+      <w:proofErr w:type="spellStart"/>
+      <w:r>
+        <w:rPr>
+          <w:rFonts w:cstheme="minorHAnsi"/>
+        </w:rPr>
+        <w:t>Wider</w:t>
+      </w:r>
+      <w:proofErr w:type="spellEnd"/>
+      <w:r>
+        <w:rPr>
+          <w:rFonts w:cstheme="minorHAnsi"/>
+        </w:rPr>
+        <w:t xml:space="preserve"> Cash</w:t>
+      </w:r>
+      <w:r>
+        <w:rPr>
+          <w:rFonts w:cstheme="minorHAnsi"/>
+        </w:rPr>
+        <w:t xml:space="preserve"> : </w:t>
+      </w:r>
+      <w:proofErr w:type="spellStart"/>
+      <w:r>
+        <w:rPr>
+          <w:rFonts w:cstheme="minorHAnsi"/>
+        </w:rPr>
+        <w:t>ramp</w:t>
+      </w:r>
+      <w:proofErr w:type="spellEnd"/>
+      <w:r>
+        <w:rPr>
+          <w:rFonts w:cstheme="minorHAnsi"/>
+        </w:rPr>
+        <w:t>-up avec % (attention au con</w:t>
+      </w:r>
+      <w:r>
+        <w:rPr>
+          <w:rFonts w:cstheme="minorHAnsi"/>
+        </w:rPr>
+        <w:t xml:space="preserve">trol des données) + start date (après le </w:t>
+      </w:r>
+      <w:proofErr w:type="spellStart"/>
+      <w:r>
+        <w:rPr>
+          <w:rFonts w:cstheme="minorHAnsi"/>
+        </w:rPr>
+        <w:t>debut</w:t>
+      </w:r>
+      <w:proofErr w:type="spellEnd"/>
+      <w:r>
+        <w:rPr>
+          <w:rFonts w:cstheme="minorHAnsi"/>
+        </w:rPr>
+        <w:t xml:space="preserve"> de l’</w:t>
+      </w:r>
+      <w:proofErr w:type="spellStart"/>
+      <w:r>
+        <w:rPr>
+          <w:rFonts w:cstheme="minorHAnsi"/>
+        </w:rPr>
+        <w:t>implem</w:t>
+      </w:r>
+      <w:proofErr w:type="spellEnd"/>
+      <w:r>
+        <w:rPr>
+          <w:rFonts w:cstheme="minorHAnsi"/>
+        </w:rPr>
+        <w:t xml:space="preserve"> et fin avec la fin de l’</w:t>
+      </w:r>
+      <w:proofErr w:type="spellStart"/>
+      <w:r>
+        <w:rPr>
+          <w:rFonts w:cstheme="minorHAnsi"/>
+        </w:rPr>
+        <w:t>implem</w:t>
+      </w:r>
+      <w:proofErr w:type="spellEnd"/>
+      <w:r>
+        <w:rPr>
+          <w:rFonts w:cstheme="minorHAnsi"/>
+        </w:rPr>
+        <w:t xml:space="preserve"> du UC)</w:t>
+      </w:r>
+    </w:p>
+    <w:p>
+      <w:pPr>
+        <w:rPr>
+          <w:rFonts w:cstheme="minorHAnsi"/>
+        </w:rPr>
+      </w:pPr>
+    </w:p>
+    <w:p>
+      <w:pPr>
+        <w:rPr>
+          <w:rFonts w:cstheme="minorHAnsi"/>
+        </w:rPr>
+      </w:pPr>
+    </w:p>
+    <w:p>
+      <w:pPr>
+        <w:rPr>
+          <w:rFonts w:cstheme="minorHAnsi"/>
+        </w:rPr>
+      </w:pPr>
+      <w:r>
+        <w:rPr>
+          <w:rFonts w:cstheme="minorHAnsi"/>
+        </w:rPr>
+        <w:t>Penser à la possibilité de dupliquer des projets</w:t>
+      </w:r>
+    </w:p>
+    <w:p>
+      <w:pPr>
+        <w:rPr>
+          <w:rFonts w:cstheme="minorHAnsi"/>
+        </w:rPr>
+      </w:pPr>
     </w:p>
     <w:sectPr>
       <w:pgSz w:w="11906" w:h="16838"/>

--- a/UserGuide/NoteReu.docx
+++ b/UserGuide/NoteReu.docx
@@ -176,7 +176,25 @@
           <w:sz w:val="21"/>
           <w:szCs w:val="21"/>
         </w:rPr>
-        <w:t xml:space="preserve"> du domaine / zone  (spécifique) </w:t>
+        <w:t xml:space="preserve"> du domaine / </w:t>
+      </w:r>
+      <w:proofErr w:type="gramStart"/>
+      <w:r>
+        <w:rPr>
+          <w:rFonts w:eastAsia="Times New Roman" w:cstheme="minorHAnsi"/>
+          <w:sz w:val="21"/>
+          <w:szCs w:val="21"/>
+        </w:rPr>
+        <w:t>zone  (</w:t>
+      </w:r>
+      <w:proofErr w:type="gramEnd"/>
+      <w:r>
+        <w:rPr>
+          <w:rFonts w:eastAsia="Times New Roman" w:cstheme="minorHAnsi"/>
+          <w:sz w:val="21"/>
+          <w:szCs w:val="21"/>
+        </w:rPr>
+        <w:t xml:space="preserve">spécifique) </w:t>
       </w:r>
     </w:p>
     <w:p>
@@ -460,6 +478,22 @@
           <w:rFonts w:cstheme="minorHAnsi"/>
         </w:rPr>
       </w:pPr>
+      <w:r>
+        <w:rPr>
+          <w:rFonts w:cstheme="minorHAnsi"/>
+          <w:b/>
+          <w:bCs/>
+          <w:color w:val="00B050"/>
+        </w:rPr>
+        <w:t>Ok -&gt;</w:t>
+      </w:r>
+      <w:r>
+        <w:rPr>
+          <w:rFonts w:cstheme="minorHAnsi"/>
+          <w:color w:val="00B050"/>
+        </w:rPr>
+        <w:t xml:space="preserve"> </w:t>
+      </w:r>
       <w:proofErr w:type="spellStart"/>
       <w:r>
         <w:rPr>
@@ -566,6 +600,27 @@
           <w:rFonts w:cstheme="minorHAnsi"/>
         </w:rPr>
         <w:tab/>
+      </w:r>
+      <w:r>
+        <w:rPr>
+          <w:rFonts w:cstheme="minorHAnsi"/>
+          <w:b/>
+          <w:bCs/>
+          <w:color w:val="00B050"/>
+        </w:rPr>
+        <w:t>Ok -&gt;</w:t>
+      </w:r>
+      <w:r>
+        <w:rPr>
+          <w:rFonts w:cstheme="minorHAnsi"/>
+          <w:color w:val="00B050"/>
+        </w:rPr>
+        <w:t xml:space="preserve"> </w:t>
+      </w:r>
+      <w:r>
+        <w:rPr>
+          <w:rFonts w:cstheme="minorHAnsi"/>
+        </w:rPr>
         <w:t>Guide Line -&gt; ENELEVER le guide line</w:t>
       </w:r>
     </w:p>
@@ -699,6 +754,22 @@
       <w:r>
         <w:rPr>
           <w:rFonts w:cstheme="minorHAnsi"/>
+          <w:b/>
+          <w:bCs/>
+          <w:color w:val="00B050"/>
+        </w:rPr>
+        <w:t>Ok -&gt;</w:t>
+      </w:r>
+      <w:r>
+        <w:rPr>
+          <w:rFonts w:cstheme="minorHAnsi"/>
+          <w:color w:val="00B050"/>
+        </w:rPr>
+        <w:t xml:space="preserve"> </w:t>
+      </w:r>
+      <w:r>
+        <w:rPr>
+          <w:rFonts w:cstheme="minorHAnsi"/>
         </w:rPr>
         <w:t>Enlever les outputs</w:t>
       </w:r>
@@ -719,6 +790,22 @@
       <w:r>
         <w:rPr>
           <w:rFonts w:cstheme="minorHAnsi"/>
+          <w:b/>
+          <w:bCs/>
+          <w:color w:val="00B050"/>
+        </w:rPr>
+        <w:t>Ok -&gt;</w:t>
+      </w:r>
+      <w:r>
+        <w:rPr>
+          <w:rFonts w:cstheme="minorHAnsi"/>
+          <w:color w:val="00B050"/>
+        </w:rPr>
+        <w:t xml:space="preserve"> </w:t>
+      </w:r>
+      <w:r>
+        <w:rPr>
+          <w:rFonts w:cstheme="minorHAnsi"/>
         </w:rPr>
         <w:t>Enlever les guidelines</w:t>
       </w:r>
@@ -832,19 +919,6 @@
           <w:rFonts w:cstheme="minorHAnsi"/>
         </w:rPr>
       </w:pPr>
-      <w:r>
-        <w:rPr>
-          <w:rFonts w:cstheme="minorHAnsi"/>
-        </w:rPr>
-        <w:t>Guide (guidance ?) à enlever aussi</w:t>
-      </w:r>
-    </w:p>
-    <w:p>
-      <w:pPr>
-        <w:rPr>
-          <w:rFonts w:cstheme="minorHAnsi"/>
-        </w:rPr>
-      </w:pPr>
     </w:p>
     <w:p>
       <w:pPr>
@@ -916,6 +990,7 @@
         </w:rPr>
       </w:pPr>
       <w:proofErr w:type="spellStart"/>
+      <w:proofErr w:type="gramStart"/>
       <w:r>
         <w:rPr>
           <w:rFonts w:cstheme="minorHAnsi"/>
@@ -929,7 +1004,15 @@
           <w:rFonts w:cstheme="minorHAnsi"/>
           <w:lang w:val="en-GB"/>
         </w:rPr>
-        <w:t> : volume -&gt; number of r</w:t>
+        <w:t> :</w:t>
+      </w:r>
+      <w:proofErr w:type="gramEnd"/>
+      <w:r>
+        <w:rPr>
+          <w:rFonts w:cstheme="minorHAnsi"/>
+          <w:lang w:val="en-GB"/>
+        </w:rPr>
+        <w:t xml:space="preserve"> volume -&gt; number of r</w:t>
       </w:r>
       <w:r>
         <w:rPr>
@@ -974,28 +1057,164 @@
           <w:rFonts w:cstheme="minorHAnsi"/>
           <w:lang w:val="en-GB"/>
         </w:rPr>
+        <w:t xml:space="preserve"> (à changer </w:t>
+      </w:r>
+      <w:proofErr w:type="spellStart"/>
+      <w:r>
+        <w:rPr>
+          <w:rFonts w:cstheme="minorHAnsi"/>
+          <w:lang w:val="en-GB"/>
+        </w:rPr>
+        <w:t>partout</w:t>
+      </w:r>
+      <w:proofErr w:type="spellEnd"/>
+      <w:r>
+        <w:rPr>
+          <w:rFonts w:cstheme="minorHAnsi"/>
+          <w:lang w:val="en-GB"/>
+        </w:rPr>
+        <w:t>)</w:t>
+      </w:r>
+    </w:p>
+    <w:p>
+      <w:pPr>
+        <w:rPr>
+          <w:rFonts w:cstheme="minorHAnsi"/>
+        </w:rPr>
+      </w:pPr>
+      <w:r>
+        <w:rPr>
+          <w:rFonts w:cstheme="minorHAnsi"/>
+        </w:rPr>
+        <w:t xml:space="preserve">Tout dans un seul </w:t>
+      </w:r>
+      <w:r>
+        <w:rPr>
+          <w:rFonts w:cstheme="minorHAnsi"/>
+        </w:rPr>
+        <w:t>tableau + sections comme dans sup</w:t>
+      </w:r>
+    </w:p>
+    <w:p>
+      <w:pPr>
+        <w:rPr>
+          <w:rFonts w:cstheme="minorHAnsi"/>
+        </w:rPr>
+      </w:pPr>
+    </w:p>
+    <w:p>
+      <w:pPr>
+        <w:rPr>
+          <w:rFonts w:cstheme="minorHAnsi"/>
+        </w:rPr>
+      </w:pPr>
+      <w:r>
+        <w:rPr>
+          <w:rFonts w:cstheme="minorHAnsi"/>
+        </w:rPr>
+        <w:t xml:space="preserve">UC Revenues : unit Revenues </w:t>
+      </w:r>
+      <w:r>
+        <w:rPr>
+          <w:rFonts w:cstheme="minorHAnsi"/>
+        </w:rPr>
+        <w:t xml:space="preserve">-&gt; revenues per </w:t>
+      </w:r>
+      <w:proofErr w:type="spellStart"/>
+      <w:r>
+        <w:rPr>
+          <w:rFonts w:cstheme="minorHAnsi"/>
+        </w:rPr>
+        <w:t>reference</w:t>
+      </w:r>
+      <w:proofErr w:type="spellEnd"/>
+      <w:r>
+        <w:rPr>
+          <w:rFonts w:cstheme="minorHAnsi"/>
+        </w:rPr>
+        <w:t xml:space="preserve"> Unit</w:t>
+      </w:r>
+    </w:p>
+    <w:p>
+      <w:pPr>
+        <w:rPr>
+          <w:rFonts w:cstheme="minorHAnsi"/>
+        </w:rPr>
+      </w:pPr>
+    </w:p>
+    <w:p>
+      <w:pPr>
+        <w:rPr>
+          <w:rFonts w:cstheme="minorHAnsi"/>
+        </w:rPr>
+      </w:pPr>
+    </w:p>
+    <w:p>
+      <w:pPr>
+        <w:rPr>
+          <w:rFonts w:cstheme="minorHAnsi"/>
+        </w:rPr>
+      </w:pPr>
+    </w:p>
+    <w:p>
+      <w:pPr>
+        <w:rPr>
+          <w:rFonts w:cstheme="minorHAnsi"/>
+        </w:rPr>
+      </w:pPr>
+      <w:proofErr w:type="spellStart"/>
+      <w:r>
+        <w:rPr>
+          <w:rFonts w:cstheme="minorHAnsi"/>
+        </w:rPr>
+        <w:t>Cahs</w:t>
+      </w:r>
+      <w:proofErr w:type="spellEnd"/>
+      <w:r>
+        <w:rPr>
+          <w:rFonts w:cstheme="minorHAnsi"/>
+        </w:rPr>
+        <w:t xml:space="preserve"> releasing : un seul tableau + </w:t>
+      </w:r>
+      <w:proofErr w:type="spellStart"/>
+      <w:r>
+        <w:rPr>
+          <w:rFonts w:cstheme="minorHAnsi"/>
+        </w:rPr>
+        <w:t>Projecg</w:t>
+      </w:r>
+      <w:proofErr w:type="spellEnd"/>
+      <w:r>
+        <w:rPr>
+          <w:rFonts w:cstheme="minorHAnsi"/>
+        </w:rPr>
         <w:t xml:space="preserve"> </w:t>
       </w:r>
-      <w:r>
-        <w:rPr>
-          <w:rFonts w:cstheme="minorHAnsi"/>
-          <w:lang w:val="en-GB"/>
-        </w:rPr>
-        <w:t xml:space="preserve">(à changer </w:t>
-      </w:r>
-      <w:proofErr w:type="spellStart"/>
-      <w:r>
-        <w:rPr>
-          <w:rFonts w:cstheme="minorHAnsi"/>
-          <w:lang w:val="en-GB"/>
-        </w:rPr>
-        <w:t>partout</w:t>
-      </w:r>
-      <w:proofErr w:type="spellEnd"/>
-      <w:r>
-        <w:rPr>
-          <w:rFonts w:cstheme="minorHAnsi"/>
-          <w:lang w:val="en-GB"/>
+      <w:proofErr w:type="spellStart"/>
+      <w:r>
+        <w:rPr>
+          <w:rFonts w:cstheme="minorHAnsi"/>
+        </w:rPr>
+        <w:t>Impat</w:t>
+      </w:r>
+      <w:proofErr w:type="spellEnd"/>
+      <w:r>
+        <w:rPr>
+          <w:rFonts w:cstheme="minorHAnsi"/>
+        </w:rPr>
+        <w:t xml:space="preserve"> -&gt; Impact (pareil </w:t>
+      </w:r>
+      <w:proofErr w:type="spellStart"/>
+      <w:r>
+        <w:rPr>
+          <w:rFonts w:cstheme="minorHAnsi"/>
+        </w:rPr>
+        <w:t>wider</w:t>
+      </w:r>
+      <w:proofErr w:type="spellEnd"/>
+      <w:r>
+        <w:rPr>
+          <w:rFonts w:cstheme="minorHAnsi"/>
         </w:rPr>
         <w:t>)</w:t>
       </w:r>
@@ -1006,43 +1225,116 @@
           <w:rFonts w:cstheme="minorHAnsi"/>
         </w:rPr>
       </w:pPr>
-      <w:r>
-        <w:rPr>
-          <w:rFonts w:cstheme="minorHAnsi"/>
-        </w:rPr>
-        <w:t xml:space="preserve">Tout dans un seul </w:t>
-      </w:r>
-      <w:r>
-        <w:rPr>
-          <w:rFonts w:cstheme="minorHAnsi"/>
-        </w:rPr>
-        <w:t>tableau + sections comme dans sup</w:t>
-      </w:r>
-    </w:p>
-    <w:p>
-      <w:pPr>
-        <w:rPr>
-          <w:rFonts w:cstheme="minorHAnsi"/>
-        </w:rPr>
-      </w:pPr>
-    </w:p>
-    <w:p>
-      <w:pPr>
-        <w:rPr>
-          <w:rFonts w:cstheme="minorHAnsi"/>
-        </w:rPr>
-      </w:pPr>
-      <w:r>
-        <w:rPr>
-          <w:rFonts w:cstheme="minorHAnsi"/>
-        </w:rPr>
-        <w:t xml:space="preserve">UC Revenues : unit Revenues </w:t>
-      </w:r>
-      <w:r>
-        <w:rPr>
-          <w:rFonts w:cstheme="minorHAnsi"/>
-        </w:rPr>
-        <w:t xml:space="preserve">-&gt; revenues per </w:t>
+    </w:p>
+    <w:p>
+      <w:pPr>
+        <w:rPr>
+          <w:rFonts w:cstheme="minorHAnsi"/>
+        </w:rPr>
+      </w:pPr>
+      <w:r>
+        <w:rPr>
+          <w:rFonts w:cstheme="minorHAnsi"/>
+        </w:rPr>
+        <w:t xml:space="preserve">Quanti -&gt; comme </w:t>
+      </w:r>
+      <w:proofErr w:type="spellStart"/>
+      <w:r>
+        <w:rPr>
+          <w:rFonts w:cstheme="minorHAnsi"/>
+        </w:rPr>
+        <w:t>wider</w:t>
+      </w:r>
+      <w:proofErr w:type="spellEnd"/>
+      <w:r>
+        <w:rPr>
+          <w:rFonts w:cstheme="minorHAnsi"/>
+        </w:rPr>
+        <w:t xml:space="preserve">, mais sans les unit </w:t>
+      </w:r>
+      <w:proofErr w:type="spellStart"/>
+      <w:r>
+        <w:rPr>
+          <w:rFonts w:cstheme="minorHAnsi"/>
+        </w:rPr>
+        <w:t>cost</w:t>
+      </w:r>
+      <w:proofErr w:type="spellEnd"/>
+    </w:p>
+    <w:p>
+      <w:pPr>
+        <w:rPr>
+          <w:rFonts w:cstheme="minorHAnsi"/>
+        </w:rPr>
+      </w:pPr>
+    </w:p>
+    <w:p>
+      <w:pPr>
+        <w:rPr>
+          <w:rFonts w:cstheme="minorHAnsi"/>
+        </w:rPr>
+      </w:pPr>
+      <w:r>
+        <w:rPr>
+          <w:rFonts w:cstheme="minorHAnsi"/>
+        </w:rPr>
+        <w:t xml:space="preserve">Non cash, et </w:t>
+      </w:r>
+      <w:proofErr w:type="spellStart"/>
+      <w:r>
+        <w:rPr>
+          <w:rFonts w:cstheme="minorHAnsi"/>
+        </w:rPr>
+        <w:t>risk</w:t>
+      </w:r>
+      <w:proofErr w:type="spellEnd"/>
+      <w:r>
+        <w:rPr>
+          <w:rFonts w:cstheme="minorHAnsi"/>
+        </w:rPr>
+        <w:t xml:space="preserve">-&gt; pas de </w:t>
+      </w:r>
+      <w:proofErr w:type="spellStart"/>
+      <w:r>
+        <w:rPr>
+          <w:rFonts w:cstheme="minorHAnsi"/>
+        </w:rPr>
+        <w:t>project</w:t>
+      </w:r>
+      <w:proofErr w:type="spellEnd"/>
+      <w:r>
+        <w:rPr>
+          <w:rFonts w:cstheme="minorHAnsi"/>
+        </w:rPr>
+        <w:t xml:space="preserve"> </w:t>
+      </w:r>
+      <w:proofErr w:type="spellStart"/>
+      <w:r>
+        <w:rPr>
+          <w:rFonts w:cstheme="minorHAnsi"/>
+        </w:rPr>
+        <w:t>parameters</w:t>
+      </w:r>
+      <w:proofErr w:type="spellEnd"/>
+    </w:p>
+    <w:p>
+      <w:pPr>
+        <w:rPr>
+          <w:rFonts w:cstheme="minorHAnsi"/>
+        </w:rPr>
+      </w:pPr>
+    </w:p>
+    <w:p>
+      <w:pPr>
+        <w:rPr>
+          <w:rFonts w:cstheme="minorHAnsi"/>
+        </w:rPr>
+      </w:pPr>
+      <w:r>
+        <w:rPr>
+          <w:rFonts w:cstheme="minorHAnsi"/>
+        </w:rPr>
+        <w:t xml:space="preserve">Revenue protection : </w:t>
       </w:r>
       <w:proofErr w:type="spellStart"/>
       <w:r>
@@ -1056,56 +1348,48 @@
         <w:rPr>
           <w:rFonts w:cstheme="minorHAnsi"/>
         </w:rPr>
-        <w:t xml:space="preserve"> Unit</w:t>
-      </w:r>
-    </w:p>
-    <w:p>
-      <w:pPr>
-        <w:rPr>
-          <w:rFonts w:cstheme="minorHAnsi"/>
-        </w:rPr>
-      </w:pPr>
-    </w:p>
-    <w:p>
-      <w:pPr>
-        <w:rPr>
-          <w:rFonts w:cstheme="minorHAnsi"/>
-        </w:rPr>
-      </w:pPr>
-    </w:p>
-    <w:p>
-      <w:pPr>
-        <w:rPr>
-          <w:rFonts w:cstheme="minorHAnsi"/>
-        </w:rPr>
-      </w:pPr>
-    </w:p>
-    <w:p>
-      <w:pPr>
-        <w:rPr>
-          <w:rFonts w:cstheme="minorHAnsi"/>
-        </w:rPr>
-      </w:pPr>
-      <w:proofErr w:type="spellStart"/>
-      <w:r>
-        <w:rPr>
-          <w:rFonts w:cstheme="minorHAnsi"/>
-        </w:rPr>
-        <w:t>Cahs</w:t>
-      </w:r>
-      <w:proofErr w:type="spellEnd"/>
-      <w:r>
-        <w:rPr>
-          <w:rFonts w:cstheme="minorHAnsi"/>
-        </w:rPr>
-        <w:t xml:space="preserve"> releasing : un seul tableau + </w:t>
-      </w:r>
-      <w:proofErr w:type="spellStart"/>
-      <w:r>
-        <w:rPr>
-          <w:rFonts w:cstheme="minorHAnsi"/>
-        </w:rPr>
-        <w:t>Projecg</w:t>
+        <w:t xml:space="preserve"> unit (monnaie de</w:t>
+      </w:r>
+      <w:r>
+        <w:rPr>
+          <w:rFonts w:cstheme="minorHAnsi"/>
+        </w:rPr>
+        <w:t xml:space="preserve"> l’utilisateur), </w:t>
+      </w:r>
+      <w:proofErr w:type="spellStart"/>
+      <w:r>
+        <w:rPr>
+          <w:rFonts w:cstheme="minorHAnsi"/>
+        </w:rPr>
+        <w:t>current</w:t>
+      </w:r>
+      <w:proofErr w:type="spellEnd"/>
+      <w:r>
+        <w:rPr>
+          <w:rFonts w:cstheme="minorHAnsi"/>
+        </w:rPr>
+        <w:t xml:space="preserve"> revenue per </w:t>
+      </w:r>
+      <w:proofErr w:type="spellStart"/>
+      <w:r>
+        <w:rPr>
+          <w:rFonts w:cstheme="minorHAnsi"/>
+        </w:rPr>
+        <w:t>month</w:t>
+      </w:r>
+      <w:proofErr w:type="spellEnd"/>
+      <w:r>
+        <w:rPr>
+          <w:rFonts w:cstheme="minorHAnsi"/>
+        </w:rPr>
+        <w:t xml:space="preserve">, % impact per </w:t>
+      </w:r>
+      <w:proofErr w:type="spellStart"/>
+      <w:r>
+        <w:rPr>
+          <w:rFonts w:cstheme="minorHAnsi"/>
+        </w:rPr>
+        <w:t>month</w:t>
       </w:r>
       <w:proofErr w:type="spellEnd"/>
       <w:r>
@@ -1114,26 +1398,600 @@
         </w:rPr>
         <w:t xml:space="preserve"> </w:t>
       </w:r>
-      <w:proofErr w:type="spellStart"/>
-      <w:r>
-        <w:rPr>
-          <w:rFonts w:cstheme="minorHAnsi"/>
-        </w:rPr>
-        <w:t>Impat</w:t>
-      </w:r>
-      <w:proofErr w:type="spellEnd"/>
-      <w:r>
-        <w:rPr>
-          <w:rFonts w:cstheme="minorHAnsi"/>
-        </w:rPr>
-        <w:t xml:space="preserve"> -&gt; Impact (pareil </w:t>
-      </w:r>
-      <w:proofErr w:type="spellStart"/>
-      <w:r>
-        <w:rPr>
-          <w:rFonts w:cstheme="minorHAnsi"/>
-        </w:rPr>
-        <w:t>wider</w:t>
+    </w:p>
+    <w:p>
+      <w:pPr>
+        <w:rPr>
+          <w:rFonts w:cstheme="minorHAnsi"/>
+        </w:rPr>
+      </w:pPr>
+    </w:p>
+    <w:p>
+      <w:pPr>
+        <w:rPr>
+          <w:rFonts w:cstheme="minorHAnsi"/>
+        </w:rPr>
+      </w:pPr>
+    </w:p>
+    <w:p>
+      <w:pPr>
+        <w:rPr>
+          <w:rFonts w:cstheme="minorHAnsi"/>
+        </w:rPr>
+      </w:pPr>
+      <w:proofErr w:type="spellStart"/>
+      <w:r>
+        <w:rPr>
+          <w:rFonts w:cstheme="minorHAnsi"/>
+        </w:rPr>
+        <w:t>Summary</w:t>
+      </w:r>
+      <w:proofErr w:type="spellEnd"/>
+      <w:r>
+        <w:rPr>
+          <w:rFonts w:cstheme="minorHAnsi"/>
+        </w:rPr>
+        <w:t xml:space="preserve"> : </w:t>
+      </w:r>
+      <w:proofErr w:type="spellStart"/>
+      <w:r>
+        <w:rPr>
+          <w:rFonts w:cstheme="minorHAnsi"/>
+        </w:rPr>
+        <w:t>left</w:t>
+      </w:r>
+      <w:proofErr w:type="spellEnd"/>
+      <w:r>
+        <w:rPr>
+          <w:rFonts w:cstheme="minorHAnsi"/>
+        </w:rPr>
+        <w:t xml:space="preserve"> </w:t>
+      </w:r>
+      <w:proofErr w:type="spellStart"/>
+      <w:r>
+        <w:rPr>
+          <w:rFonts w:cstheme="minorHAnsi"/>
+        </w:rPr>
+        <w:t>blank</w:t>
+      </w:r>
+      <w:proofErr w:type="spellEnd"/>
+      <w:r>
+        <w:rPr>
+          <w:rFonts w:cstheme="minorHAnsi"/>
+        </w:rPr>
+        <w:t xml:space="preserve"> -&gt; ensemble vide</w:t>
+      </w:r>
+    </w:p>
+    <w:p>
+      <w:pPr>
+        <w:rPr>
+          <w:rFonts w:cstheme="minorHAnsi"/>
+        </w:rPr>
+      </w:pPr>
+      <w:r>
+        <w:rPr>
+          <w:rFonts w:cstheme="minorHAnsi"/>
+        </w:rPr>
+        <w:tab/>
+        <w:t xml:space="preserve">To </w:t>
+      </w:r>
+      <w:proofErr w:type="spellStart"/>
+      <w:r>
+        <w:rPr>
+          <w:rFonts w:cstheme="minorHAnsi"/>
+        </w:rPr>
+        <w:t>be</w:t>
+      </w:r>
+      <w:proofErr w:type="spellEnd"/>
+      <w:r>
+        <w:rPr>
+          <w:rFonts w:cstheme="minorHAnsi"/>
+        </w:rPr>
+        <w:t xml:space="preserve"> et </w:t>
+      </w:r>
+      <w:proofErr w:type="spellStart"/>
+      <w:r>
+        <w:rPr>
+          <w:rFonts w:cstheme="minorHAnsi"/>
+        </w:rPr>
+        <w:t>left</w:t>
+      </w:r>
+      <w:proofErr w:type="spellEnd"/>
+      <w:r>
+        <w:rPr>
+          <w:rFonts w:cstheme="minorHAnsi"/>
+        </w:rPr>
+        <w:t xml:space="preserve"> </w:t>
+      </w:r>
+      <w:proofErr w:type="spellStart"/>
+      <w:r>
+        <w:rPr>
+          <w:rFonts w:cstheme="minorHAnsi"/>
+        </w:rPr>
+        <w:t>blank</w:t>
+      </w:r>
+      <w:proofErr w:type="spellEnd"/>
+      <w:r>
+        <w:rPr>
+          <w:rFonts w:cstheme="minorHAnsi"/>
+        </w:rPr>
+        <w:t xml:space="preserve"> -&gt; ensemble </w:t>
+      </w:r>
+    </w:p>
+    <w:p>
+      <w:pPr>
+        <w:rPr>
+          <w:rFonts w:cstheme="minorHAnsi"/>
+        </w:rPr>
+      </w:pPr>
+      <w:r>
+        <w:rPr>
+          <w:rFonts w:cstheme="minorHAnsi"/>
+        </w:rPr>
+        <w:tab/>
+      </w:r>
+      <w:proofErr w:type="spellStart"/>
+      <w:r>
+        <w:rPr>
+          <w:rFonts w:cstheme="minorHAnsi"/>
+        </w:rPr>
+        <w:t>Pop up</w:t>
+      </w:r>
+      <w:proofErr w:type="spellEnd"/>
+      <w:r>
+        <w:rPr>
+          <w:rFonts w:cstheme="minorHAnsi"/>
+        </w:rPr>
+        <w:t xml:space="preserve"> : attention, tout n’a pas été </w:t>
+      </w:r>
+      <w:proofErr w:type="spellStart"/>
+      <w:r>
+        <w:rPr>
+          <w:rFonts w:cstheme="minorHAnsi"/>
+        </w:rPr>
+        <w:t>complete</w:t>
+      </w:r>
+      <w:proofErr w:type="spellEnd"/>
+      <w:r>
+        <w:rPr>
+          <w:rFonts w:cstheme="minorHAnsi"/>
+        </w:rPr>
+        <w:t xml:space="preserve"> </w:t>
+      </w:r>
+    </w:p>
+    <w:p>
+      <w:pPr>
+        <w:rPr>
+          <w:rFonts w:cstheme="minorHAnsi"/>
+        </w:rPr>
+      </w:pPr>
+    </w:p>
+    <w:p>
+      <w:pPr>
+        <w:rPr>
+          <w:rFonts w:cstheme="minorHAnsi"/>
+          <w:lang w:val="en-GB"/>
+        </w:rPr>
+      </w:pPr>
+      <w:proofErr w:type="gramStart"/>
+      <w:r>
+        <w:rPr>
+          <w:rFonts w:cstheme="minorHAnsi"/>
+          <w:lang w:val="en-GB"/>
+        </w:rPr>
+        <w:t>Dashboard :</w:t>
+      </w:r>
+      <w:proofErr w:type="gramEnd"/>
+      <w:r>
+        <w:rPr>
+          <w:rFonts w:cstheme="minorHAnsi"/>
+          <w:lang w:val="en-GB"/>
+        </w:rPr>
+        <w:t xml:space="preserve"> </w:t>
+      </w:r>
+      <w:proofErr w:type="spellStart"/>
+      <w:r>
+        <w:rPr>
+          <w:rFonts w:cstheme="minorHAnsi"/>
+          <w:lang w:val="en-GB"/>
+        </w:rPr>
+        <w:t>nb</w:t>
+      </w:r>
+      <w:proofErr w:type="spellEnd"/>
+      <w:r>
+        <w:rPr>
+          <w:rFonts w:cstheme="minorHAnsi"/>
+          <w:lang w:val="en-GB"/>
+        </w:rPr>
+        <w:t xml:space="preserve"> of reference item, </w:t>
+      </w:r>
+      <w:proofErr w:type="spellStart"/>
+      <w:r>
+        <w:rPr>
+          <w:rFonts w:cstheme="minorHAnsi"/>
+          <w:lang w:val="en-GB"/>
+        </w:rPr>
+        <w:t>nb</w:t>
+      </w:r>
+      <w:proofErr w:type="spellEnd"/>
+      <w:r>
+        <w:rPr>
+          <w:rFonts w:cstheme="minorHAnsi"/>
+          <w:lang w:val="en-GB"/>
+        </w:rPr>
+        <w:t xml:space="preserve"> of UC  </w:t>
+      </w:r>
+      <w:r>
+        <w:rPr>
+          <w:rFonts w:cstheme="minorHAnsi"/>
+          <w:lang w:val="en-GB"/>
+        </w:rPr>
+        <w:t xml:space="preserve">X </w:t>
+      </w:r>
+      <w:r>
+        <w:rPr>
+          <w:rFonts w:cstheme="minorHAnsi"/>
+          <w:lang w:val="en-GB"/>
+        </w:rPr>
+        <w:t xml:space="preserve">(sous </w:t>
+      </w:r>
+      <w:proofErr w:type="spellStart"/>
+      <w:r>
+        <w:rPr>
+          <w:rFonts w:cstheme="minorHAnsi"/>
+          <w:lang w:val="en-GB"/>
+        </w:rPr>
+        <w:t>forme</w:t>
+      </w:r>
+      <w:proofErr w:type="spellEnd"/>
+      <w:r>
+        <w:rPr>
+          <w:rFonts w:cstheme="minorHAnsi"/>
+          <w:lang w:val="en-GB"/>
+        </w:rPr>
+        <w:t xml:space="preserve"> de tableau) </w:t>
+      </w:r>
+    </w:p>
+    <w:p>
+      <w:pPr>
+        <w:rPr>
+          <w:rFonts w:cstheme="minorHAnsi"/>
+          <w:lang w:val="en-GB"/>
+        </w:rPr>
+      </w:pPr>
+      <w:r>
+        <w:rPr>
+          <w:rFonts w:cstheme="minorHAnsi"/>
+          <w:lang w:val="en-GB"/>
+        </w:rPr>
+        <w:t xml:space="preserve">Dashboard – cost benefit -&gt; categories (cash in, cash out, net </w:t>
+      </w:r>
+      <w:proofErr w:type="gramStart"/>
+      <w:r>
+        <w:rPr>
+          <w:rFonts w:cstheme="minorHAnsi"/>
+          <w:lang w:val="en-GB"/>
+        </w:rPr>
+        <w:t>cash(</w:t>
+      </w:r>
+      <w:proofErr w:type="gramEnd"/>
+      <w:r>
+        <w:rPr>
+          <w:rFonts w:cstheme="minorHAnsi"/>
+          <w:lang w:val="en-GB"/>
+        </w:rPr>
+        <w:t xml:space="preserve">net financial </w:t>
+      </w:r>
+      <w:proofErr w:type="spellStart"/>
+      <w:r>
+        <w:rPr>
+          <w:rFonts w:cstheme="minorHAnsi"/>
+          <w:lang w:val="en-GB"/>
+        </w:rPr>
+        <w:t>cahs</w:t>
+      </w:r>
+      <w:proofErr w:type="spellEnd"/>
+      <w:r>
+        <w:rPr>
+          <w:rFonts w:cstheme="minorHAnsi"/>
+          <w:lang w:val="en-GB"/>
+        </w:rPr>
+        <w:t xml:space="preserve">, cumulated + </w:t>
+      </w:r>
+      <w:proofErr w:type="spellStart"/>
+      <w:r>
+        <w:rPr>
+          <w:rFonts w:cstheme="minorHAnsi"/>
+          <w:lang w:val="en-GB"/>
+        </w:rPr>
+        <w:t>pareil</w:t>
+      </w:r>
+      <w:proofErr w:type="spellEnd"/>
+      <w:r>
+        <w:rPr>
+          <w:rFonts w:cstheme="minorHAnsi"/>
+          <w:lang w:val="en-GB"/>
+        </w:rPr>
+        <w:t xml:space="preserve"> societal) )</w:t>
+      </w:r>
+    </w:p>
+    <w:p>
+      <w:pPr>
+        <w:rPr>
+          <w:rFonts w:cstheme="minorHAnsi"/>
+        </w:rPr>
+      </w:pPr>
+      <w:r>
+        <w:rPr>
+          <w:rFonts w:cstheme="minorHAnsi"/>
+        </w:rPr>
+        <w:t xml:space="preserve">Scenario </w:t>
+      </w:r>
+      <w:proofErr w:type="spellStart"/>
+      <w:r>
+        <w:rPr>
+          <w:rFonts w:cstheme="minorHAnsi"/>
+        </w:rPr>
+        <w:t>Wizard</w:t>
+      </w:r>
+      <w:proofErr w:type="spellEnd"/>
+    </w:p>
+    <w:p>
+      <w:pPr>
+        <w:rPr>
+          <w:rFonts w:cstheme="minorHAnsi"/>
+        </w:rPr>
+      </w:pPr>
+      <w:proofErr w:type="spellStart"/>
+      <w:r>
+        <w:rPr>
+          <w:rFonts w:cstheme="minorHAnsi"/>
+        </w:rPr>
+        <w:t>Enelver</w:t>
+      </w:r>
+      <w:proofErr w:type="spellEnd"/>
+      <w:r>
+        <w:rPr>
+          <w:rFonts w:cstheme="minorHAnsi"/>
+        </w:rPr>
+        <w:t xml:space="preserve"> les districts </w:t>
+      </w:r>
+    </w:p>
+    <w:p>
+      <w:pPr>
+        <w:rPr>
+          <w:rFonts w:cstheme="minorHAnsi"/>
+        </w:rPr>
+      </w:pPr>
+      <w:r>
+        <w:rPr>
+          <w:rFonts w:cstheme="minorHAnsi"/>
+        </w:rPr>
+        <w:t xml:space="preserve">UC </w:t>
+      </w:r>
+      <w:proofErr w:type="spellStart"/>
+      <w:r>
+        <w:rPr>
+          <w:rFonts w:cstheme="minorHAnsi"/>
+        </w:rPr>
+        <w:t>selection</w:t>
+      </w:r>
+      <w:proofErr w:type="spellEnd"/>
+      <w:r>
+        <w:rPr>
+          <w:rFonts w:cstheme="minorHAnsi"/>
+        </w:rPr>
+        <w:t xml:space="preserve"> : ajouter select all </w:t>
+      </w:r>
+    </w:p>
+    <w:p>
+      <w:pPr>
+        <w:rPr>
+          <w:rFonts w:cstheme="minorHAnsi"/>
+        </w:rPr>
+      </w:pPr>
+    </w:p>
+    <w:p>
+      <w:pPr>
+        <w:rPr>
+          <w:rFonts w:cstheme="minorHAnsi"/>
+        </w:rPr>
+      </w:pPr>
+      <w:r>
+        <w:rPr>
+          <w:rFonts w:cstheme="minorHAnsi"/>
+        </w:rPr>
+        <w:t>KPI : structurer (ajouter les u</w:t>
+      </w:r>
+      <w:r>
+        <w:rPr>
+          <w:rFonts w:cstheme="minorHAnsi"/>
+        </w:rPr>
+        <w:t>nités (nb de mois)</w:t>
+      </w:r>
+    </w:p>
+    <w:p>
+      <w:pPr>
+        <w:rPr>
+          <w:rFonts w:cstheme="minorHAnsi"/>
+        </w:rPr>
+      </w:pPr>
+      <w:proofErr w:type="spellStart"/>
+      <w:r>
+        <w:rPr>
+          <w:rFonts w:cstheme="minorHAnsi"/>
+        </w:rPr>
+        <w:t>Investisv</w:t>
+      </w:r>
+      <w:proofErr w:type="spellEnd"/>
+    </w:p>
+    <w:p>
+      <w:pPr>
+        <w:rPr>
+          <w:rFonts w:cstheme="minorHAnsi"/>
+        </w:rPr>
+      </w:pPr>
+      <w:r>
+        <w:rPr>
+          <w:rFonts w:cstheme="minorHAnsi"/>
+        </w:rPr>
+        <w:t>NPV</w:t>
+      </w:r>
+    </w:p>
+    <w:p>
+      <w:pPr>
+        <w:rPr>
+          <w:rFonts w:cstheme="minorHAnsi"/>
+        </w:rPr>
+      </w:pPr>
+      <w:proofErr w:type="spellStart"/>
+      <w:r>
+        <w:rPr>
+          <w:rFonts w:cstheme="minorHAnsi"/>
+        </w:rPr>
+        <w:t>B</w:t>
+      </w:r>
+      <w:r>
+        <w:rPr>
+          <w:rFonts w:cstheme="minorHAnsi"/>
+        </w:rPr>
+        <w:t>reakeven</w:t>
+      </w:r>
+      <w:proofErr w:type="spellEnd"/>
+    </w:p>
+    <w:p>
+      <w:pPr>
+        <w:rPr>
+          <w:rFonts w:cstheme="minorHAnsi"/>
+        </w:rPr>
+      </w:pPr>
+    </w:p>
+    <w:p>
+      <w:pPr>
+        <w:rPr>
+          <w:rFonts w:cstheme="minorHAnsi"/>
+        </w:rPr>
+      </w:pPr>
+    </w:p>
+    <w:p>
+      <w:pPr>
+        <w:rPr>
+          <w:rFonts w:cstheme="minorHAnsi"/>
+        </w:rPr>
+      </w:pPr>
+      <w:r>
+        <w:rPr>
+          <w:rFonts w:cstheme="minorHAnsi"/>
+        </w:rPr>
+        <w:t xml:space="preserve">Use Case </w:t>
+      </w:r>
+      <w:proofErr w:type="spellStart"/>
+      <w:r>
+        <w:rPr>
+          <w:rFonts w:cstheme="minorHAnsi"/>
+        </w:rPr>
+        <w:t>selection</w:t>
+      </w:r>
+      <w:proofErr w:type="spellEnd"/>
+      <w:r>
+        <w:rPr>
+          <w:rFonts w:cstheme="minorHAnsi"/>
+        </w:rPr>
+        <w:t xml:space="preserve"> + Key dates</w:t>
+      </w:r>
+      <w:r>
+        <w:rPr>
+          <w:rFonts w:cstheme="minorHAnsi"/>
+        </w:rPr>
+        <w:t>, toujours en haut</w:t>
+      </w:r>
+      <w:r>
+        <w:rPr>
+          <w:rFonts w:cstheme="minorHAnsi"/>
+        </w:rPr>
+        <w:t xml:space="preserve"> (même quand on scroll) -&gt; </w:t>
+      </w:r>
+      <w:proofErr w:type="spellStart"/>
+      <w:r>
+        <w:rPr>
+          <w:rFonts w:cstheme="minorHAnsi"/>
+        </w:rPr>
+        <w:t>project</w:t>
+      </w:r>
+      <w:proofErr w:type="spellEnd"/>
+      <w:r>
+        <w:rPr>
+          <w:rFonts w:cstheme="minorHAnsi"/>
+        </w:rPr>
+        <w:t xml:space="preserve"> description </w:t>
+      </w:r>
+    </w:p>
+    <w:p>
+      <w:pPr>
+        <w:rPr>
+          <w:rFonts w:cstheme="minorHAnsi"/>
+        </w:rPr>
+      </w:pPr>
+    </w:p>
+    <w:p>
+      <w:pPr>
+        <w:rPr>
+          <w:rFonts w:cstheme="minorHAnsi"/>
+        </w:rPr>
+      </w:pPr>
+      <w:r>
+        <w:rPr>
+          <w:rFonts w:cstheme="minorHAnsi"/>
+        </w:rPr>
+        <w:t>Budget Dashboard -&gt; budget impact</w:t>
+      </w:r>
+    </w:p>
+    <w:p>
+      <w:pPr>
+        <w:rPr>
+          <w:rFonts w:cstheme="minorHAnsi"/>
+        </w:rPr>
+      </w:pPr>
+    </w:p>
+    <w:p>
+      <w:pPr>
+        <w:rPr>
+          <w:rFonts w:cstheme="minorHAnsi"/>
+        </w:rPr>
+      </w:pPr>
+    </w:p>
+    <w:p>
+      <w:pPr>
+        <w:rPr>
+          <w:rFonts w:cstheme="minorHAnsi"/>
+        </w:rPr>
+      </w:pPr>
+      <w:proofErr w:type="spellStart"/>
+      <w:r>
+        <w:rPr>
+          <w:rFonts w:cstheme="minorHAnsi"/>
+        </w:rPr>
+        <w:t>Bankability</w:t>
+      </w:r>
+      <w:proofErr w:type="spellEnd"/>
+      <w:r>
+        <w:rPr>
+          <w:rFonts w:cstheme="minorHAnsi"/>
+        </w:rPr>
+        <w:t xml:space="preserve"> -&gt; UC </w:t>
+      </w:r>
+      <w:r>
+        <w:rPr>
+          <w:rFonts w:cstheme="minorHAnsi"/>
+        </w:rPr>
+        <w:t xml:space="preserve">(qui fait varier les </w:t>
+      </w:r>
+      <w:proofErr w:type="spellStart"/>
+      <w:r>
+        <w:rPr>
+          <w:rFonts w:cstheme="minorHAnsi"/>
+        </w:rPr>
+        <w:t>dashboards</w:t>
       </w:r>
       <w:proofErr w:type="spellEnd"/>
       <w:r>
@@ -1149,74 +2007,61 @@
           <w:rFonts w:cstheme="minorHAnsi"/>
         </w:rPr>
       </w:pPr>
-    </w:p>
-    <w:p>
-      <w:pPr>
-        <w:rPr>
-          <w:rFonts w:cstheme="minorHAnsi"/>
-        </w:rPr>
-      </w:pPr>
-      <w:r>
-        <w:rPr>
-          <w:rFonts w:cstheme="minorHAnsi"/>
-        </w:rPr>
-        <w:t xml:space="preserve">Quanti -&gt; comme </w:t>
-      </w:r>
-      <w:proofErr w:type="spellStart"/>
-      <w:r>
-        <w:rPr>
-          <w:rFonts w:cstheme="minorHAnsi"/>
-        </w:rPr>
-        <w:t>wider</w:t>
-      </w:r>
-      <w:proofErr w:type="spellEnd"/>
-      <w:r>
-        <w:rPr>
-          <w:rFonts w:cstheme="minorHAnsi"/>
-        </w:rPr>
-        <w:t xml:space="preserve">, mais sans les unit </w:t>
-      </w:r>
-      <w:proofErr w:type="spellStart"/>
-      <w:r>
-        <w:rPr>
-          <w:rFonts w:cstheme="minorHAnsi"/>
-        </w:rPr>
-        <w:t>cost</w:t>
-      </w:r>
-      <w:proofErr w:type="spellEnd"/>
-    </w:p>
-    <w:p>
-      <w:pPr>
-        <w:rPr>
-          <w:rFonts w:cstheme="minorHAnsi"/>
-        </w:rPr>
-      </w:pPr>
-    </w:p>
-    <w:p>
-      <w:pPr>
-        <w:rPr>
-          <w:rFonts w:cstheme="minorHAnsi"/>
-        </w:rPr>
-      </w:pPr>
-      <w:r>
-        <w:rPr>
-          <w:rFonts w:cstheme="minorHAnsi"/>
-        </w:rPr>
-        <w:t xml:space="preserve">Non cash, et </w:t>
-      </w:r>
-      <w:proofErr w:type="spellStart"/>
-      <w:r>
-        <w:rPr>
-          <w:rFonts w:cstheme="minorHAnsi"/>
-        </w:rPr>
-        <w:t>risk</w:t>
-      </w:r>
-      <w:proofErr w:type="spellEnd"/>
-      <w:r>
-        <w:rPr>
-          <w:rFonts w:cstheme="minorHAnsi"/>
-        </w:rPr>
-        <w:t xml:space="preserve">-&gt; pas de </w:t>
+      <w:proofErr w:type="spellStart"/>
+      <w:r>
+        <w:rPr>
+          <w:rFonts w:cstheme="minorHAnsi"/>
+        </w:rPr>
+        <w:t>Overal</w:t>
+      </w:r>
+      <w:proofErr w:type="spellEnd"/>
+      <w:r>
+        <w:rPr>
+          <w:rFonts w:cstheme="minorHAnsi"/>
+        </w:rPr>
+        <w:t xml:space="preserve"> </w:t>
+      </w:r>
+      <w:proofErr w:type="spellStart"/>
+      <w:r>
+        <w:rPr>
+          <w:rFonts w:cstheme="minorHAnsi"/>
+        </w:rPr>
+        <w:t>assessment</w:t>
+      </w:r>
+      <w:proofErr w:type="spellEnd"/>
+      <w:r>
+        <w:rPr>
+          <w:rFonts w:cstheme="minorHAnsi"/>
+        </w:rPr>
+        <w:t xml:space="preserve"> à enlever  </w:t>
+      </w:r>
+    </w:p>
+    <w:p>
+      <w:pPr>
+        <w:rPr>
+          <w:rFonts w:cstheme="minorHAnsi"/>
+        </w:rPr>
+      </w:pPr>
+    </w:p>
+    <w:p>
+      <w:pPr>
+        <w:rPr>
+          <w:rFonts w:cstheme="minorHAnsi"/>
+        </w:rPr>
+      </w:pPr>
+      <w:proofErr w:type="spellStart"/>
+      <w:r>
+        <w:rPr>
+          <w:rFonts w:cstheme="minorHAnsi"/>
+        </w:rPr>
+        <w:t>Criteria</w:t>
+      </w:r>
+      <w:proofErr w:type="spellEnd"/>
+      <w:r>
+        <w:rPr>
+          <w:rFonts w:cstheme="minorHAnsi"/>
+        </w:rPr>
+        <w:t xml:space="preserve"> : mettre des couleurs + afficher le réalisé avec le </w:t>
       </w:r>
       <w:proofErr w:type="spellStart"/>
       <w:r>
@@ -1230,6 +2075,74 @@
         <w:rPr>
           <w:rFonts w:cstheme="minorHAnsi"/>
         </w:rPr>
+        <w:t xml:space="preserve"> score</w:t>
+      </w:r>
+    </w:p>
+    <w:p>
+      <w:pPr>
+        <w:rPr>
+          <w:rFonts w:cstheme="minorHAnsi"/>
+        </w:rPr>
+      </w:pPr>
+    </w:p>
+    <w:p>
+      <w:pPr>
+        <w:rPr>
+          <w:rFonts w:cstheme="minorHAnsi"/>
+        </w:rPr>
+      </w:pPr>
+    </w:p>
+    <w:p>
+      <w:pPr>
+        <w:rPr>
+          <w:rFonts w:cstheme="minorHAnsi"/>
+        </w:rPr>
+      </w:pPr>
+      <w:r>
+        <w:rPr>
+          <w:rFonts w:cstheme="minorHAnsi"/>
+        </w:rPr>
+        <w:t xml:space="preserve">Comparaison : </w:t>
+      </w:r>
+      <w:proofErr w:type="spellStart"/>
+      <w:r>
+        <w:rPr>
+          <w:rFonts w:cstheme="minorHAnsi"/>
+        </w:rPr>
+        <w:t>Premiere</w:t>
+      </w:r>
+      <w:proofErr w:type="spellEnd"/>
+      <w:r>
+        <w:rPr>
+          <w:rFonts w:cstheme="minorHAnsi"/>
+        </w:rPr>
+        <w:t xml:space="preserve"> partie -&gt; choix des components (parmi tous)</w:t>
+      </w:r>
+    </w:p>
+    <w:p>
+      <w:pPr>
+        <w:rPr>
+          <w:rFonts w:cstheme="minorHAnsi"/>
+        </w:rPr>
+      </w:pPr>
+      <w:r>
+        <w:rPr>
+          <w:rFonts w:cstheme="minorHAnsi"/>
+        </w:rPr>
+        <w:t>Deuxième partie (</w:t>
+      </w:r>
+      <w:proofErr w:type="spellStart"/>
+      <w:r>
+        <w:rPr>
+          <w:rFonts w:cstheme="minorHAnsi"/>
+        </w:rPr>
+        <w:t>bankability</w:t>
+      </w:r>
+      <w:proofErr w:type="spellEnd"/>
+      <w:r>
+        <w:rPr>
+          <w:rFonts w:cstheme="minorHAnsi"/>
+        </w:rPr>
         <w:t xml:space="preserve"> </w:t>
       </w:r>
       <w:proofErr w:type="spellStart"/>
@@ -1237,852 +2150,144 @@
         <w:rPr>
           <w:rFonts w:cstheme="minorHAnsi"/>
         </w:rPr>
-        <w:t>parameters</w:t>
-      </w:r>
-      <w:proofErr w:type="spellEnd"/>
-    </w:p>
-    <w:p>
-      <w:pPr>
-        <w:rPr>
-          <w:rFonts w:cstheme="minorHAnsi"/>
-        </w:rPr>
-      </w:pPr>
-    </w:p>
-    <w:p>
-      <w:pPr>
-        <w:rPr>
-          <w:rFonts w:cstheme="minorHAnsi"/>
-        </w:rPr>
-      </w:pPr>
-      <w:r>
-        <w:rPr>
-          <w:rFonts w:cstheme="minorHAnsi"/>
-        </w:rPr>
-        <w:t xml:space="preserve">Revenue protection : </w:t>
-      </w:r>
-      <w:proofErr w:type="spellStart"/>
-      <w:r>
-        <w:rPr>
-          <w:rFonts w:cstheme="minorHAnsi"/>
-        </w:rPr>
-        <w:t>reference</w:t>
-      </w:r>
-      <w:proofErr w:type="spellEnd"/>
-      <w:r>
-        <w:rPr>
-          <w:rFonts w:cstheme="minorHAnsi"/>
-        </w:rPr>
-        <w:t xml:space="preserve"> unit (monnaie de</w:t>
-      </w:r>
-      <w:r>
-        <w:rPr>
-          <w:rFonts w:cstheme="minorHAnsi"/>
-        </w:rPr>
-        <w:t xml:space="preserve"> l’utilisateur), </w:t>
-      </w:r>
-      <w:proofErr w:type="spellStart"/>
-      <w:r>
-        <w:rPr>
-          <w:rFonts w:cstheme="minorHAnsi"/>
-        </w:rPr>
-        <w:t>current</w:t>
-      </w:r>
-      <w:proofErr w:type="spellEnd"/>
-      <w:r>
-        <w:rPr>
-          <w:rFonts w:cstheme="minorHAnsi"/>
-        </w:rPr>
-        <w:t xml:space="preserve"> revenue per </w:t>
-      </w:r>
-      <w:proofErr w:type="spellStart"/>
-      <w:r>
-        <w:rPr>
-          <w:rFonts w:cstheme="minorHAnsi"/>
-        </w:rPr>
-        <w:t>month</w:t>
-      </w:r>
-      <w:proofErr w:type="spellEnd"/>
-      <w:r>
-        <w:rPr>
-          <w:rFonts w:cstheme="minorHAnsi"/>
-        </w:rPr>
-        <w:t xml:space="preserve">, % impact per </w:t>
-      </w:r>
-      <w:proofErr w:type="spellStart"/>
-      <w:r>
-        <w:rPr>
-          <w:rFonts w:cstheme="minorHAnsi"/>
-        </w:rPr>
-        <w:t>month</w:t>
-      </w:r>
-      <w:proofErr w:type="spellEnd"/>
-      <w:r>
-        <w:rPr>
-          <w:rFonts w:cstheme="minorHAnsi"/>
+        <w:t>comp</w:t>
+      </w:r>
+      <w:proofErr w:type="spellEnd"/>
+      <w:r>
+        <w:rPr>
+          <w:rFonts w:cstheme="minorHAnsi"/>
+        </w:rPr>
+        <w:t xml:space="preserve">) reprendre pousse haut et bas, utiliser un borda pour classer en fonction des critères </w:t>
+      </w:r>
+    </w:p>
+    <w:p>
+      <w:pPr>
+        <w:rPr>
+          <w:rFonts w:cstheme="minorHAnsi"/>
+        </w:rPr>
+      </w:pPr>
+      <w:r>
+        <w:rPr>
+          <w:rFonts w:cstheme="minorHAnsi"/>
+        </w:rPr>
+        <w:br w:type="page"/>
+      </w:r>
+    </w:p>
+    <w:p>
+      <w:pPr>
+        <w:rPr>
+          <w:rFonts w:cstheme="minorHAnsi"/>
+        </w:rPr>
+      </w:pPr>
+    </w:p>
+    <w:p>
+      <w:pPr>
+        <w:rPr>
+          <w:rFonts w:cstheme="minorHAnsi"/>
+        </w:rPr>
+      </w:pPr>
+    </w:p>
+    <w:p>
+      <w:pPr>
+        <w:rPr>
+          <w:rFonts w:cstheme="minorHAnsi"/>
+          <w:lang w:val="en-GB"/>
+        </w:rPr>
+      </w:pPr>
+      <w:r>
+        <w:rPr>
+          <w:rFonts w:cstheme="minorHAnsi"/>
+          <w:b/>
+          <w:bCs/>
+          <w:color w:val="00B050"/>
+          <w:lang w:val="en-GB"/>
+        </w:rPr>
+        <w:t>Ok -&gt;</w:t>
+      </w:r>
+      <w:r>
+        <w:rPr>
+          <w:rFonts w:cstheme="minorHAnsi"/>
+          <w:color w:val="00B050"/>
+          <w:lang w:val="en-GB"/>
         </w:rPr>
         <w:t xml:space="preserve"> </w:t>
       </w:r>
-    </w:p>
-    <w:p>
-      <w:pPr>
-        <w:rPr>
-          <w:rFonts w:cstheme="minorHAnsi"/>
-        </w:rPr>
-      </w:pPr>
-    </w:p>
-    <w:p>
-      <w:pPr>
-        <w:rPr>
-          <w:rFonts w:cstheme="minorHAnsi"/>
-        </w:rPr>
-      </w:pPr>
-    </w:p>
-    <w:p>
-      <w:pPr>
-        <w:rPr>
-          <w:rFonts w:cstheme="minorHAnsi"/>
-          <w:lang w:val="en-GB"/>
-        </w:rPr>
-      </w:pPr>
-      <w:r>
-        <w:rPr>
-          <w:rFonts w:cstheme="minorHAnsi"/>
-          <w:lang w:val="en-GB"/>
-        </w:rPr>
-        <w:t>Summary : left blank -&gt; ensemble v</w:t>
-      </w:r>
-      <w:r>
-        <w:rPr>
-          <w:rFonts w:cstheme="minorHAnsi"/>
-          <w:lang w:val="en-GB"/>
-        </w:rPr>
-        <w:t>ide</w:t>
-      </w:r>
-    </w:p>
-    <w:p>
-      <w:pPr>
-        <w:rPr>
-          <w:rFonts w:cstheme="minorHAnsi"/>
-          <w:lang w:val="en-GB"/>
-        </w:rPr>
-      </w:pPr>
-      <w:r>
-        <w:rPr>
-          <w:rFonts w:cstheme="minorHAnsi"/>
-          <w:lang w:val="en-GB"/>
-        </w:rPr>
-        <w:tab/>
-        <w:t xml:space="preserve">To be et left blank -&gt; ensemble </w:t>
-      </w:r>
-    </w:p>
-    <w:p>
-      <w:pPr>
-        <w:rPr>
-          <w:rFonts w:cstheme="minorHAnsi"/>
-        </w:rPr>
-      </w:pPr>
-      <w:r>
-        <w:rPr>
-          <w:rFonts w:cstheme="minorHAnsi"/>
-          <w:lang w:val="en-GB"/>
-        </w:rPr>
-        <w:tab/>
-      </w:r>
-      <w:proofErr w:type="spellStart"/>
-      <w:r>
-        <w:rPr>
-          <w:rFonts w:cstheme="minorHAnsi"/>
-        </w:rPr>
-        <w:t>Pop up</w:t>
-      </w:r>
-      <w:proofErr w:type="spellEnd"/>
-      <w:r>
-        <w:rPr>
-          <w:rFonts w:cstheme="minorHAnsi"/>
-        </w:rPr>
-        <w:t xml:space="preserve"> : attention, tout n’a pas été </w:t>
-      </w:r>
-      <w:proofErr w:type="spellStart"/>
-      <w:r>
-        <w:rPr>
-          <w:rFonts w:cstheme="minorHAnsi"/>
-        </w:rPr>
-        <w:t>complete</w:t>
-      </w:r>
-      <w:proofErr w:type="spellEnd"/>
-      <w:r>
-        <w:rPr>
-          <w:rFonts w:cstheme="minorHAnsi"/>
+      <w:r>
+        <w:rPr>
+          <w:rFonts w:cstheme="minorHAnsi"/>
+          <w:lang w:val="en-GB"/>
+        </w:rPr>
+        <w:t xml:space="preserve">Side </w:t>
+      </w:r>
+      <w:proofErr w:type="gramStart"/>
+      <w:r>
+        <w:rPr>
+          <w:rFonts w:cstheme="minorHAnsi"/>
+          <w:lang w:val="en-GB"/>
+        </w:rPr>
+        <w:t>bar :</w:t>
+      </w:r>
+      <w:proofErr w:type="gramEnd"/>
+    </w:p>
+    <w:p>
+      <w:pPr>
+        <w:rPr>
+          <w:rFonts w:cstheme="minorHAnsi"/>
+          <w:lang w:val="en-GB"/>
+        </w:rPr>
+      </w:pPr>
+      <w:r>
+        <w:rPr>
+          <w:rFonts w:cstheme="minorHAnsi"/>
+          <w:b/>
+          <w:bCs/>
+          <w:color w:val="00B050"/>
+          <w:lang w:val="en-GB"/>
+        </w:rPr>
+        <w:t>Ok -&gt;</w:t>
+      </w:r>
+      <w:r>
+        <w:rPr>
+          <w:rFonts w:cstheme="minorHAnsi"/>
+          <w:color w:val="00B050"/>
+          <w:lang w:val="en-GB"/>
         </w:rPr>
         <w:t xml:space="preserve"> </w:t>
       </w:r>
-    </w:p>
-    <w:p>
-      <w:pPr>
-        <w:rPr>
-          <w:rFonts w:cstheme="minorHAnsi"/>
-        </w:rPr>
-      </w:pPr>
-    </w:p>
-    <w:p>
-      <w:pPr>
-        <w:rPr>
-          <w:rFonts w:cstheme="minorHAnsi"/>
-          <w:lang w:val="en-GB"/>
-        </w:rPr>
-      </w:pPr>
-      <w:r>
-        <w:rPr>
-          <w:rFonts w:cstheme="minorHAnsi"/>
-          <w:lang w:val="en-GB"/>
-        </w:rPr>
-        <w:t xml:space="preserve">Dashboard : </w:t>
-      </w:r>
-      <w:proofErr w:type="spellStart"/>
-      <w:r>
-        <w:rPr>
-          <w:rFonts w:cstheme="minorHAnsi"/>
-          <w:lang w:val="en-GB"/>
-        </w:rPr>
-        <w:t>nb</w:t>
-      </w:r>
-      <w:proofErr w:type="spellEnd"/>
-      <w:r>
-        <w:rPr>
-          <w:rFonts w:cstheme="minorHAnsi"/>
-          <w:lang w:val="en-GB"/>
-        </w:rPr>
-        <w:t xml:space="preserve"> of reference item, </w:t>
-      </w:r>
-      <w:proofErr w:type="spellStart"/>
-      <w:r>
-        <w:rPr>
-          <w:rFonts w:cstheme="minorHAnsi"/>
-          <w:lang w:val="en-GB"/>
-        </w:rPr>
-        <w:t>nb</w:t>
-      </w:r>
-      <w:proofErr w:type="spellEnd"/>
-      <w:r>
-        <w:rPr>
-          <w:rFonts w:cstheme="minorHAnsi"/>
-          <w:lang w:val="en-GB"/>
-        </w:rPr>
-        <w:t xml:space="preserve"> of UC  </w:t>
-      </w:r>
-      <w:r>
-        <w:rPr>
-          <w:rFonts w:cstheme="minorHAnsi"/>
-          <w:lang w:val="en-GB"/>
-        </w:rPr>
-        <w:t xml:space="preserve">X </w:t>
-      </w:r>
-      <w:r>
-        <w:rPr>
-          <w:rFonts w:cstheme="minorHAnsi"/>
-          <w:lang w:val="en-GB"/>
-        </w:rPr>
-        <w:t xml:space="preserve">(sous </w:t>
-      </w:r>
-      <w:proofErr w:type="spellStart"/>
-      <w:r>
-        <w:rPr>
-          <w:rFonts w:cstheme="minorHAnsi"/>
-          <w:lang w:val="en-GB"/>
-        </w:rPr>
-        <w:t>forme</w:t>
-      </w:r>
-      <w:proofErr w:type="spellEnd"/>
-      <w:r>
-        <w:rPr>
-          <w:rFonts w:cstheme="minorHAnsi"/>
-          <w:lang w:val="en-GB"/>
-        </w:rPr>
-        <w:t xml:space="preserve"> de tableau) </w:t>
-      </w:r>
-    </w:p>
-    <w:p>
-      <w:pPr>
-        <w:rPr>
-          <w:rFonts w:cstheme="minorHAnsi"/>
-          <w:lang w:val="en-GB"/>
-        </w:rPr>
-      </w:pPr>
-      <w:r>
-        <w:rPr>
-          <w:rFonts w:cstheme="minorHAnsi"/>
-          <w:lang w:val="en-GB"/>
-        </w:rPr>
-        <w:t xml:space="preserve">Dashboard – cost benefit -&gt; categories (cash in, cash out, net cash(net financial </w:t>
-      </w:r>
-      <w:proofErr w:type="spellStart"/>
-      <w:r>
-        <w:rPr>
-          <w:rFonts w:cstheme="minorHAnsi"/>
-          <w:lang w:val="en-GB"/>
-        </w:rPr>
-        <w:t>cahs</w:t>
-      </w:r>
-      <w:proofErr w:type="spellEnd"/>
-      <w:r>
-        <w:rPr>
-          <w:rFonts w:cstheme="minorHAnsi"/>
-          <w:lang w:val="en-GB"/>
-        </w:rPr>
-        <w:t xml:space="preserve">, cumulated + </w:t>
-      </w:r>
-      <w:proofErr w:type="spellStart"/>
-      <w:r>
-        <w:rPr>
-          <w:rFonts w:cstheme="minorHAnsi"/>
-          <w:lang w:val="en-GB"/>
-        </w:rPr>
-        <w:t>pareil</w:t>
-      </w:r>
-      <w:proofErr w:type="spellEnd"/>
-      <w:r>
-        <w:rPr>
-          <w:rFonts w:cstheme="minorHAnsi"/>
-          <w:lang w:val="en-GB"/>
-        </w:rPr>
-        <w:t xml:space="preserve"> societal) )</w:t>
-      </w:r>
-    </w:p>
-    <w:p>
-      <w:pPr>
-        <w:rPr>
-          <w:rFonts w:cstheme="minorHAnsi"/>
-          <w:lang w:val="en-GB"/>
-        </w:rPr>
-      </w:pPr>
-    </w:p>
-    <w:p>
-      <w:pPr>
-        <w:rPr>
-          <w:rFonts w:cstheme="minorHAnsi"/>
-          <w:lang w:val="en-GB"/>
-        </w:rPr>
-      </w:pPr>
-      <w:r>
-        <w:rPr>
-          <w:rFonts w:cstheme="minorHAnsi"/>
-          <w:lang w:val="en-GB"/>
-        </w:rPr>
-        <w:t>Scenario Wizard</w:t>
-      </w:r>
-    </w:p>
-    <w:p>
-      <w:pPr>
-        <w:rPr>
-          <w:rFonts w:cstheme="minorHAnsi"/>
-          <w:lang w:val="en-GB"/>
-        </w:rPr>
-      </w:pPr>
-      <w:proofErr w:type="spellStart"/>
-      <w:r>
-        <w:rPr>
-          <w:rFonts w:cstheme="minorHAnsi"/>
-          <w:lang w:val="en-GB"/>
-        </w:rPr>
-        <w:t>Enelver</w:t>
-      </w:r>
-      <w:proofErr w:type="spellEnd"/>
-      <w:r>
-        <w:rPr>
-          <w:rFonts w:cstheme="minorHAnsi"/>
-          <w:lang w:val="en-GB"/>
-        </w:rPr>
-        <w:t xml:space="preserve"> les districts </w:t>
-      </w:r>
-    </w:p>
-    <w:p>
-      <w:pPr>
-        <w:rPr>
-          <w:rFonts w:cstheme="minorHAnsi"/>
-          <w:lang w:val="en-GB"/>
-        </w:rPr>
-      </w:pPr>
-      <w:r>
-        <w:rPr>
-          <w:rFonts w:cstheme="minorHAnsi"/>
-          <w:lang w:val="en-GB"/>
-        </w:rPr>
-        <w:t xml:space="preserve">UC selection : </w:t>
-      </w:r>
-      <w:proofErr w:type="spellStart"/>
-      <w:r>
-        <w:rPr>
-          <w:rFonts w:cstheme="minorHAnsi"/>
-          <w:lang w:val="en-GB"/>
-        </w:rPr>
-        <w:t>ajouter</w:t>
-      </w:r>
-      <w:proofErr w:type="spellEnd"/>
-      <w:r>
-        <w:rPr>
-          <w:rFonts w:cstheme="minorHAnsi"/>
-          <w:lang w:val="en-GB"/>
-        </w:rPr>
-        <w:t xml:space="preserve"> select all </w:t>
-      </w:r>
-    </w:p>
-    <w:p>
-      <w:pPr>
-        <w:rPr>
-          <w:rFonts w:cstheme="minorHAnsi"/>
-          <w:lang w:val="en-GB"/>
-        </w:rPr>
-      </w:pPr>
-    </w:p>
-    <w:p>
-      <w:pPr>
-        <w:rPr>
-          <w:rFonts w:cstheme="minorHAnsi"/>
-        </w:rPr>
-      </w:pPr>
-      <w:r>
-        <w:rPr>
-          <w:rFonts w:cstheme="minorHAnsi"/>
-        </w:rPr>
-        <w:t>KPI : structurer (ajouter les u</w:t>
-      </w:r>
-      <w:r>
-        <w:rPr>
-          <w:rFonts w:cstheme="minorHAnsi"/>
-        </w:rPr>
-        <w:t>nités (nb de mois)</w:t>
-      </w:r>
-    </w:p>
-    <w:p>
-      <w:pPr>
-        <w:rPr>
-          <w:rFonts w:cstheme="minorHAnsi"/>
-          <w:lang w:val="en-GB"/>
-        </w:rPr>
-      </w:pPr>
-      <w:proofErr w:type="spellStart"/>
-      <w:r>
-        <w:rPr>
-          <w:rFonts w:cstheme="minorHAnsi"/>
-          <w:lang w:val="en-GB"/>
-        </w:rPr>
-        <w:t>Investisv</w:t>
-      </w:r>
-      <w:proofErr w:type="spellEnd"/>
-    </w:p>
-    <w:p>
-      <w:pPr>
-        <w:rPr>
-          <w:rFonts w:cstheme="minorHAnsi"/>
-          <w:lang w:val="en-GB"/>
-        </w:rPr>
-      </w:pPr>
-      <w:r>
-        <w:rPr>
-          <w:rFonts w:cstheme="minorHAnsi"/>
-          <w:lang w:val="en-GB"/>
-        </w:rPr>
-        <w:t>NPV</w:t>
-      </w:r>
-    </w:p>
-    <w:p>
-      <w:pPr>
-        <w:rPr>
-          <w:rFonts w:cstheme="minorHAnsi"/>
-          <w:lang w:val="en-GB"/>
-        </w:rPr>
-      </w:pPr>
-      <w:r>
-        <w:rPr>
-          <w:rFonts w:cstheme="minorHAnsi"/>
-          <w:lang w:val="en-GB"/>
-        </w:rPr>
-        <w:t>B</w:t>
-      </w:r>
-      <w:r>
-        <w:rPr>
-          <w:rFonts w:cstheme="minorHAnsi"/>
-          <w:lang w:val="en-GB"/>
-        </w:rPr>
-        <w:t>reakeven</w:t>
-      </w:r>
-    </w:p>
-    <w:p>
-      <w:pPr>
-        <w:rPr>
-          <w:rFonts w:cstheme="minorHAnsi"/>
-          <w:lang w:val="en-GB"/>
-        </w:rPr>
-      </w:pPr>
-    </w:p>
-    <w:p>
-      <w:pPr>
-        <w:rPr>
-          <w:rFonts w:cstheme="minorHAnsi"/>
-          <w:lang w:val="en-GB"/>
-        </w:rPr>
-      </w:pPr>
-    </w:p>
-    <w:p>
-      <w:pPr>
-        <w:rPr>
-          <w:rFonts w:cstheme="minorHAnsi"/>
-        </w:rPr>
-      </w:pPr>
-      <w:r>
-        <w:rPr>
-          <w:rFonts w:cstheme="minorHAnsi"/>
-        </w:rPr>
-        <w:t xml:space="preserve">Use Case </w:t>
-      </w:r>
-      <w:proofErr w:type="spellStart"/>
-      <w:r>
-        <w:rPr>
-          <w:rFonts w:cstheme="minorHAnsi"/>
-        </w:rPr>
-        <w:t>selection</w:t>
-      </w:r>
-      <w:proofErr w:type="spellEnd"/>
-      <w:r>
-        <w:rPr>
-          <w:rFonts w:cstheme="minorHAnsi"/>
-        </w:rPr>
-        <w:t xml:space="preserve"> + Key dates</w:t>
-      </w:r>
-      <w:r>
-        <w:rPr>
-          <w:rFonts w:cstheme="minorHAnsi"/>
-        </w:rPr>
-        <w:t>, toujours en haut</w:t>
-      </w:r>
-      <w:r>
-        <w:rPr>
-          <w:rFonts w:cstheme="minorHAnsi"/>
-        </w:rPr>
-        <w:t xml:space="preserve"> (même quand on scroll) -&gt; </w:t>
-      </w:r>
-      <w:proofErr w:type="spellStart"/>
-      <w:r>
-        <w:rPr>
-          <w:rFonts w:cstheme="minorHAnsi"/>
-        </w:rPr>
-        <w:t>project</w:t>
-      </w:r>
-      <w:proofErr w:type="spellEnd"/>
-      <w:r>
-        <w:rPr>
-          <w:rFonts w:cstheme="minorHAnsi"/>
-        </w:rPr>
-        <w:t xml:space="preserve"> description </w:t>
-      </w:r>
-    </w:p>
-    <w:p>
-      <w:pPr>
-        <w:rPr>
-          <w:rFonts w:cstheme="minorHAnsi"/>
-        </w:rPr>
-      </w:pPr>
-    </w:p>
-    <w:p>
-      <w:pPr>
-        <w:rPr>
-          <w:rFonts w:cstheme="minorHAnsi"/>
-        </w:rPr>
-      </w:pPr>
-      <w:r>
-        <w:rPr>
-          <w:rFonts w:cstheme="minorHAnsi"/>
-        </w:rPr>
-        <w:t>Budget Dashboard -&gt; budget impact</w:t>
-      </w:r>
-    </w:p>
-    <w:p>
-      <w:pPr>
-        <w:rPr>
-          <w:rFonts w:cstheme="minorHAnsi"/>
-        </w:rPr>
-      </w:pPr>
-    </w:p>
-    <w:p>
-      <w:pPr>
-        <w:rPr>
-          <w:rFonts w:cstheme="minorHAnsi"/>
-        </w:rPr>
-      </w:pPr>
-    </w:p>
-    <w:p>
-      <w:pPr>
-        <w:rPr>
-          <w:rFonts w:cstheme="minorHAnsi"/>
-        </w:rPr>
-      </w:pPr>
-      <w:proofErr w:type="spellStart"/>
-      <w:r>
-        <w:rPr>
-          <w:rFonts w:cstheme="minorHAnsi"/>
-        </w:rPr>
-        <w:t>Bankability</w:t>
-      </w:r>
-      <w:proofErr w:type="spellEnd"/>
-      <w:r>
-        <w:rPr>
-          <w:rFonts w:cstheme="minorHAnsi"/>
-        </w:rPr>
-        <w:t xml:space="preserve"> -&gt; UC </w:t>
-      </w:r>
-      <w:r>
-        <w:rPr>
-          <w:rFonts w:cstheme="minorHAnsi"/>
-        </w:rPr>
-        <w:t xml:space="preserve">(qui fait varier les </w:t>
-      </w:r>
-      <w:proofErr w:type="spellStart"/>
-      <w:r>
-        <w:rPr>
-          <w:rFonts w:cstheme="minorHAnsi"/>
-        </w:rPr>
-        <w:t>dashboards</w:t>
-      </w:r>
-      <w:proofErr w:type="spellEnd"/>
-      <w:r>
-        <w:rPr>
-          <w:rFonts w:cstheme="minorHAnsi"/>
-        </w:rPr>
-        <w:t>)</w:t>
-      </w:r>
-    </w:p>
-    <w:p>
-      <w:pPr>
-        <w:rPr>
-          <w:rFonts w:cstheme="minorHAnsi"/>
-        </w:rPr>
-      </w:pPr>
-      <w:proofErr w:type="spellStart"/>
-      <w:r>
-        <w:rPr>
-          <w:rFonts w:cstheme="minorHAnsi"/>
-        </w:rPr>
-        <w:t>Overal</w:t>
-      </w:r>
-      <w:proofErr w:type="spellEnd"/>
-      <w:r>
-        <w:rPr>
-          <w:rFonts w:cstheme="minorHAnsi"/>
+      <w:proofErr w:type="spellStart"/>
+      <w:r>
+        <w:rPr>
+          <w:rFonts w:cstheme="minorHAnsi"/>
+          <w:lang w:val="en-GB"/>
+        </w:rPr>
+        <w:t>Uc</w:t>
+      </w:r>
+      <w:proofErr w:type="spellEnd"/>
+      <w:r>
+        <w:rPr>
+          <w:rFonts w:cstheme="minorHAnsi"/>
+          <w:lang w:val="en-GB"/>
         </w:rPr>
         <w:t xml:space="preserve"> </w:t>
       </w:r>
-      <w:proofErr w:type="spellStart"/>
-      <w:r>
-        <w:rPr>
-          <w:rFonts w:cstheme="minorHAnsi"/>
-        </w:rPr>
-        <w:t>assessment</w:t>
-      </w:r>
-      <w:proofErr w:type="spellEnd"/>
-      <w:r>
-        <w:rPr>
-          <w:rFonts w:cstheme="minorHAnsi"/>
-        </w:rPr>
-        <w:t xml:space="preserve"> à enlever  </w:t>
-      </w:r>
-    </w:p>
-    <w:p>
-      <w:pPr>
-        <w:rPr>
-          <w:rFonts w:cstheme="minorHAnsi"/>
-        </w:rPr>
-      </w:pPr>
-    </w:p>
-    <w:p>
-      <w:pPr>
-        <w:rPr>
-          <w:rFonts w:cstheme="minorHAnsi"/>
-        </w:rPr>
-      </w:pPr>
-      <w:proofErr w:type="spellStart"/>
-      <w:r>
-        <w:rPr>
-          <w:rFonts w:cstheme="minorHAnsi"/>
-        </w:rPr>
-        <w:t>Criteria</w:t>
-      </w:r>
-      <w:proofErr w:type="spellEnd"/>
-      <w:r>
-        <w:rPr>
-          <w:rFonts w:cstheme="minorHAnsi"/>
-        </w:rPr>
-        <w:t xml:space="preserve"> : mettre des couleurs + afficher le réalisé avec le </w:t>
-      </w:r>
-      <w:proofErr w:type="spellStart"/>
-      <w:r>
-        <w:rPr>
-          <w:rFonts w:cstheme="minorHAnsi"/>
-        </w:rPr>
-        <w:t>project</w:t>
-      </w:r>
-      <w:proofErr w:type="spellEnd"/>
-      <w:r>
-        <w:rPr>
-          <w:rFonts w:cstheme="minorHAnsi"/>
-        </w:rPr>
-        <w:t xml:space="preserve"> score</w:t>
-      </w:r>
-    </w:p>
-    <w:p>
-      <w:pPr>
-        <w:rPr>
-          <w:rFonts w:cstheme="minorHAnsi"/>
-        </w:rPr>
-      </w:pPr>
-    </w:p>
-    <w:p>
-      <w:pPr>
-        <w:rPr>
-          <w:rFonts w:cstheme="minorHAnsi"/>
-        </w:rPr>
-      </w:pPr>
-    </w:p>
-    <w:p>
-      <w:pPr>
-        <w:rPr>
-          <w:rFonts w:cstheme="minorHAnsi"/>
-        </w:rPr>
-      </w:pPr>
-      <w:r>
-        <w:rPr>
-          <w:rFonts w:cstheme="minorHAnsi"/>
-        </w:rPr>
-        <w:t xml:space="preserve">Comparaison : </w:t>
-      </w:r>
-      <w:proofErr w:type="spellStart"/>
-      <w:r>
-        <w:rPr>
-          <w:rFonts w:cstheme="minorHAnsi"/>
-        </w:rPr>
-        <w:t>Premiere</w:t>
-      </w:r>
-      <w:proofErr w:type="spellEnd"/>
-      <w:r>
-        <w:rPr>
-          <w:rFonts w:cstheme="minorHAnsi"/>
-        </w:rPr>
-        <w:t xml:space="preserve"> partie -&gt; choix des components (parmi tous)</w:t>
-      </w:r>
-    </w:p>
-    <w:p>
-      <w:pPr>
-        <w:rPr>
-          <w:rFonts w:cstheme="minorHAnsi"/>
-        </w:rPr>
-      </w:pPr>
-      <w:r>
-        <w:rPr>
-          <w:rFonts w:cstheme="minorHAnsi"/>
-        </w:rPr>
-        <w:t>Deuxième partie (</w:t>
-      </w:r>
-      <w:proofErr w:type="spellStart"/>
-      <w:r>
-        <w:rPr>
-          <w:rFonts w:cstheme="minorHAnsi"/>
-        </w:rPr>
-        <w:t>bankability</w:t>
-      </w:r>
-      <w:proofErr w:type="spellEnd"/>
-      <w:r>
-        <w:rPr>
-          <w:rFonts w:cstheme="minorHAnsi"/>
-        </w:rPr>
-        <w:t xml:space="preserve"> </w:t>
-      </w:r>
-      <w:proofErr w:type="spellStart"/>
-      <w:r>
-        <w:rPr>
-          <w:rFonts w:cstheme="minorHAnsi"/>
-        </w:rPr>
-        <w:t>comp</w:t>
-      </w:r>
-      <w:proofErr w:type="spellEnd"/>
-      <w:r>
-        <w:rPr>
-          <w:rFonts w:cstheme="minorHAnsi"/>
-        </w:rPr>
-        <w:t xml:space="preserve">) reprendre pousse haut et bas, utiliser un borda pour classer en fonction des critères </w:t>
-      </w:r>
-    </w:p>
-    <w:p>
-      <w:pPr>
-        <w:rPr>
-          <w:rFonts w:cstheme="minorHAnsi"/>
-        </w:rPr>
-      </w:pPr>
-      <w:r>
-        <w:rPr>
-          <w:rFonts w:cstheme="minorHAnsi"/>
-        </w:rPr>
-        <w:br w:type="page"/>
-      </w:r>
-    </w:p>
-    <w:p>
-      <w:pPr>
-        <w:rPr>
-          <w:rFonts w:cstheme="minorHAnsi"/>
-        </w:rPr>
-      </w:pPr>
-    </w:p>
-    <w:p>
-      <w:pPr>
-        <w:rPr>
-          <w:rFonts w:cstheme="minorHAnsi"/>
-        </w:rPr>
-      </w:pPr>
-    </w:p>
-    <w:p>
-      <w:pPr>
-        <w:rPr>
-          <w:rFonts w:cstheme="minorHAnsi"/>
-          <w:lang w:val="en-GB"/>
-        </w:rPr>
-      </w:pPr>
-      <w:r>
-        <w:rPr>
-          <w:rFonts w:cstheme="minorHAnsi"/>
-          <w:lang w:val="en-GB"/>
-        </w:rPr>
-        <w:t>Side bar :</w:t>
-      </w:r>
-    </w:p>
-    <w:p>
-      <w:pPr>
-        <w:rPr>
-          <w:rFonts w:cstheme="minorHAnsi"/>
-          <w:lang w:val="en-GB"/>
-        </w:rPr>
-      </w:pPr>
-      <w:proofErr w:type="spellStart"/>
-      <w:r>
-        <w:rPr>
-          <w:rFonts w:cstheme="minorHAnsi"/>
-          <w:lang w:val="en-GB"/>
-        </w:rPr>
-        <w:t>Uc</w:t>
-      </w:r>
-      <w:proofErr w:type="spellEnd"/>
-      <w:r>
-        <w:rPr>
-          <w:rFonts w:cstheme="minorHAnsi"/>
-          <w:lang w:val="en-GB"/>
-        </w:rPr>
-        <w:t xml:space="preserve"> </w:t>
-      </w:r>
-    </w:p>
-    <w:p>
-      <w:pPr>
-        <w:rPr>
-          <w:rFonts w:cstheme="minorHAnsi"/>
-          <w:lang w:val="en-GB"/>
-        </w:rPr>
-      </w:pPr>
+    </w:p>
+    <w:p>
+      <w:pPr>
+        <w:rPr>
+          <w:rFonts w:cstheme="minorHAnsi"/>
+          <w:lang w:val="en-GB"/>
+        </w:rPr>
+      </w:pPr>
+      <w:r>
+        <w:rPr>
+          <w:rFonts w:cstheme="minorHAnsi"/>
+          <w:b/>
+          <w:bCs/>
+          <w:color w:val="00B050"/>
+          <w:lang w:val="en-GB"/>
+        </w:rPr>
+        <w:t>Ok -&gt;</w:t>
+      </w:r>
       <w:r>
         <w:rPr>
           <w:rFonts w:cstheme="minorHAnsi"/>
@@ -2141,6 +2346,16 @@
       <w:r>
         <w:rPr>
           <w:rFonts w:cstheme="minorHAnsi"/>
+          <w:b/>
+          <w:bCs/>
+          <w:color w:val="00B050"/>
+          <w:lang w:val="en-GB"/>
+        </w:rPr>
+        <w:t>Ok -&gt;</w:t>
+      </w:r>
+      <w:r>
+        <w:rPr>
+          <w:rFonts w:cstheme="minorHAnsi"/>
           <w:lang w:val="en-GB"/>
         </w:rPr>
         <w:tab/>
@@ -2167,19 +2382,36 @@
           <w:rFonts w:cstheme="minorHAnsi"/>
           <w:lang w:val="en-GB"/>
         </w:rPr>
-        <w:t>, revenues protection, cash releasing, wider Cash )</w:t>
-      </w:r>
-    </w:p>
-    <w:p>
-      <w:pPr>
-        <w:rPr>
-          <w:rFonts w:cstheme="minorHAnsi"/>
-        </w:rPr>
-      </w:pPr>
-      <w:r>
-        <w:rPr>
-          <w:rFonts w:cstheme="minorHAnsi"/>
-          <w:lang w:val="en-GB"/>
+        <w:t xml:space="preserve">, revenues protection, cash releasing, wider </w:t>
+      </w:r>
+      <w:proofErr w:type="gramStart"/>
+      <w:r>
+        <w:rPr>
+          <w:rFonts w:cstheme="minorHAnsi"/>
+          <w:lang w:val="en-GB"/>
+        </w:rPr>
+        <w:t>Cash )</w:t>
+      </w:r>
+      <w:proofErr w:type="gramEnd"/>
+    </w:p>
+    <w:p>
+      <w:pPr>
+        <w:rPr>
+          <w:rFonts w:cstheme="minorHAnsi"/>
+        </w:rPr>
+      </w:pPr>
+      <w:r>
+        <w:rPr>
+          <w:rFonts w:cstheme="minorHAnsi"/>
+          <w:b/>
+          <w:bCs/>
+          <w:color w:val="00B050"/>
+        </w:rPr>
+        <w:t>Ok -&gt;</w:t>
+      </w:r>
+      <w:r>
+        <w:rPr>
+          <w:rFonts w:cstheme="minorHAnsi"/>
         </w:rPr>
         <w:tab/>
       </w:r>

--- a/UserGuide/NoteReu.docx
+++ b/UserGuide/NoteReu.docx
@@ -95,41 +95,43 @@
           <w:sz w:val="21"/>
           <w:szCs w:val="21"/>
         </w:rPr>
-        <w:t xml:space="preserve">Scope -&gt; Chaque domain : item de reference (texte) </w:t>
-      </w:r>
-    </w:p>
-    <w:p>
-      <w:pPr>
+        <w:t xml:space="preserve">Scope -&gt; Chaque </w:t>
+      </w:r>
+      <w:proofErr w:type="spellStart"/>
+      <w:r>
         <w:rPr>
           <w:rFonts w:eastAsia="Times New Roman" w:cstheme="minorHAnsi"/>
           <w:sz w:val="21"/>
           <w:szCs w:val="21"/>
         </w:rPr>
-      </w:pPr>
+        <w:t>domain</w:t>
+      </w:r>
+      <w:proofErr w:type="spellEnd"/>
       <w:r>
         <w:rPr>
           <w:rFonts w:eastAsia="Times New Roman" w:cstheme="minorHAnsi"/>
           <w:sz w:val="21"/>
           <w:szCs w:val="21"/>
         </w:rPr>
-        <w:t xml:space="preserve">Perimeter : zone d’input # unité de ref du domaine / zone  (spécifique) </w:t>
-      </w:r>
-    </w:p>
-    <w:p>
-      <w:pPr>
+        <w:t xml:space="preserve"> : item de </w:t>
+      </w:r>
+      <w:proofErr w:type="spellStart"/>
+      <w:r>
         <w:rPr>
           <w:rFonts w:eastAsia="Times New Roman" w:cstheme="minorHAnsi"/>
           <w:sz w:val="21"/>
           <w:szCs w:val="21"/>
         </w:rPr>
-      </w:pPr>
+        <w:t>reference</w:t>
+      </w:r>
+      <w:proofErr w:type="spellEnd"/>
       <w:r>
         <w:rPr>
           <w:rFonts w:eastAsia="Times New Roman" w:cstheme="minorHAnsi"/>
           <w:sz w:val="21"/>
           <w:szCs w:val="21"/>
         </w:rPr>
-        <w:t>Changer couleur des lignes correspondant aux items avec fils (peu lisible)</w:t>
+        <w:t xml:space="preserve"> (texte) </w:t>
       </w:r>
     </w:p>
     <w:p>
@@ -140,44 +142,138 @@
           <w:szCs w:val="21"/>
         </w:rPr>
       </w:pPr>
+      <w:proofErr w:type="spellStart"/>
       <w:r>
         <w:rPr>
           <w:rFonts w:eastAsia="Times New Roman" w:cstheme="minorHAnsi"/>
           <w:sz w:val="21"/>
           <w:szCs w:val="21"/>
         </w:rPr>
-        <w:t>Volumes : couleurs + changer l’orientation du tableau</w:t>
-      </w:r>
-    </w:p>
-    <w:p>
-      <w:pPr>
+        <w:t>Perimeter</w:t>
+      </w:r>
+      <w:proofErr w:type="spellEnd"/>
+      <w:r>
         <w:rPr>
           <w:rFonts w:eastAsia="Times New Roman" w:cstheme="minorHAnsi"/>
           <w:sz w:val="21"/>
           <w:szCs w:val="21"/>
         </w:rPr>
-      </w:pPr>
-    </w:p>
-    <w:p>
-      <w:pPr>
+        <w:t xml:space="preserve"> : zone d’input # unité de </w:t>
+      </w:r>
+      <w:proofErr w:type="spellStart"/>
+      <w:r>
         <w:rPr>
           <w:rFonts w:eastAsia="Times New Roman" w:cstheme="minorHAnsi"/>
           <w:sz w:val="21"/>
           <w:szCs w:val="21"/>
         </w:rPr>
-      </w:pPr>
-    </w:p>
-    <w:p>
-      <w:pPr>
-        <w:rPr>
-          <w:rFonts w:cstheme="minorHAnsi"/>
-        </w:rPr>
-      </w:pPr>
-      <w:r>
-        <w:rPr>
-          <w:rFonts w:cstheme="minorHAnsi"/>
-        </w:rPr>
-        <w:t>Admin : changer nom domain, solution …</w:t>
+        <w:t>ref</w:t>
+      </w:r>
+      <w:proofErr w:type="spellEnd"/>
+      <w:r>
+        <w:rPr>
+          <w:rFonts w:eastAsia="Times New Roman" w:cstheme="minorHAnsi"/>
+          <w:sz w:val="21"/>
+          <w:szCs w:val="21"/>
+        </w:rPr>
+        <w:t xml:space="preserve"> du domaine / </w:t>
+      </w:r>
+      <w:proofErr w:type="gramStart"/>
+      <w:r>
+        <w:rPr>
+          <w:rFonts w:eastAsia="Times New Roman" w:cstheme="minorHAnsi"/>
+          <w:sz w:val="21"/>
+          <w:szCs w:val="21"/>
+        </w:rPr>
+        <w:t>zone  (</w:t>
+      </w:r>
+      <w:proofErr w:type="gramEnd"/>
+      <w:r>
+        <w:rPr>
+          <w:rFonts w:eastAsia="Times New Roman" w:cstheme="minorHAnsi"/>
+          <w:sz w:val="21"/>
+          <w:szCs w:val="21"/>
+        </w:rPr>
+        <w:t xml:space="preserve">spécifique) </w:t>
+      </w:r>
+    </w:p>
+    <w:p>
+      <w:pPr>
+        <w:rPr>
+          <w:rFonts w:eastAsia="Times New Roman" w:cstheme="minorHAnsi"/>
+          <w:sz w:val="21"/>
+          <w:szCs w:val="21"/>
+        </w:rPr>
+      </w:pPr>
+      <w:r>
+        <w:rPr>
+          <w:rFonts w:eastAsia="Times New Roman" w:cstheme="minorHAnsi"/>
+          <w:sz w:val="21"/>
+          <w:szCs w:val="21"/>
+        </w:rPr>
+        <w:t>Changer couleur des lignes correspondant aux items avec fils (peu lisible)</w:t>
+      </w:r>
+    </w:p>
+    <w:p>
+      <w:pPr>
+        <w:rPr>
+          <w:rFonts w:eastAsia="Times New Roman" w:cstheme="minorHAnsi"/>
+          <w:sz w:val="21"/>
+          <w:szCs w:val="21"/>
+        </w:rPr>
+      </w:pPr>
+      <w:r>
+        <w:rPr>
+          <w:rFonts w:eastAsia="Times New Roman" w:cstheme="minorHAnsi"/>
+          <w:sz w:val="21"/>
+          <w:szCs w:val="21"/>
+        </w:rPr>
+        <w:t>Volumes : couleurs + changer l’orientation du tableau</w:t>
+      </w:r>
+    </w:p>
+    <w:p>
+      <w:pPr>
+        <w:rPr>
+          <w:rFonts w:eastAsia="Times New Roman" w:cstheme="minorHAnsi"/>
+          <w:sz w:val="21"/>
+          <w:szCs w:val="21"/>
+        </w:rPr>
+      </w:pPr>
+    </w:p>
+    <w:p>
+      <w:pPr>
+        <w:rPr>
+          <w:rFonts w:eastAsia="Times New Roman" w:cstheme="minorHAnsi"/>
+          <w:sz w:val="21"/>
+          <w:szCs w:val="21"/>
+        </w:rPr>
+      </w:pPr>
+    </w:p>
+    <w:p>
+      <w:pPr>
+        <w:rPr>
+          <w:rFonts w:cstheme="minorHAnsi"/>
+        </w:rPr>
+      </w:pPr>
+      <w:r>
+        <w:rPr>
+          <w:rFonts w:cstheme="minorHAnsi"/>
+        </w:rPr>
+        <w:t xml:space="preserve">Admin : changer nom </w:t>
+      </w:r>
+      <w:proofErr w:type="spellStart"/>
+      <w:r>
+        <w:rPr>
+          <w:rFonts w:cstheme="minorHAnsi"/>
+        </w:rPr>
+        <w:t>domain</w:t>
+      </w:r>
+      <w:proofErr w:type="spellEnd"/>
+      <w:r>
+        <w:rPr>
+          <w:rFonts w:cstheme="minorHAnsi"/>
+        </w:rPr>
+        <w:t>, solution …</w:t>
       </w:r>
       <w:r>
         <w:rPr>
@@ -359,7 +455,21 @@
           <w:rFonts w:cstheme="minorHAnsi"/>
         </w:rPr>
         <w:lastRenderedPageBreak/>
-        <w:t xml:space="preserve">Reference item : niveau domain, </w:t>
+        <w:t xml:space="preserve">Reference item : niveau </w:t>
+      </w:r>
+      <w:proofErr w:type="spellStart"/>
+      <w:r>
+        <w:rPr>
+          <w:rFonts w:cstheme="minorHAnsi"/>
+        </w:rPr>
+        <w:t>domain</w:t>
+      </w:r>
+      <w:proofErr w:type="spellEnd"/>
+      <w:r>
+        <w:rPr>
+          <w:rFonts w:cstheme="minorHAnsi"/>
+        </w:rPr>
+        <w:t xml:space="preserve">, </w:t>
       </w:r>
     </w:p>
     <w:p>
@@ -384,24 +494,46 @@
         </w:rPr>
         <w:t xml:space="preserve"> </w:t>
       </w:r>
-      <w:r>
-        <w:rPr>
-          <w:rFonts w:cstheme="minorHAnsi"/>
-        </w:rPr>
-        <w:t xml:space="preserve">Perimeter -&gt; géographie </w:t>
-      </w:r>
-    </w:p>
-    <w:p>
-      <w:pPr>
-        <w:rPr>
-          <w:rFonts w:cstheme="minorHAnsi"/>
-        </w:rPr>
-      </w:pPr>
-      <w:r>
-        <w:rPr>
-          <w:rFonts w:cstheme="minorHAnsi"/>
-        </w:rPr>
-        <w:t xml:space="preserve">Volume : rentrer le nombre de reference item par quartier </w:t>
+      <w:proofErr w:type="spellStart"/>
+      <w:r>
+        <w:rPr>
+          <w:rFonts w:cstheme="minorHAnsi"/>
+        </w:rPr>
+        <w:t>Perimeter</w:t>
+      </w:r>
+      <w:proofErr w:type="spellEnd"/>
+      <w:r>
+        <w:rPr>
+          <w:rFonts w:cstheme="minorHAnsi"/>
+        </w:rPr>
+        <w:t xml:space="preserve"> -&gt; géographie </w:t>
+      </w:r>
+    </w:p>
+    <w:p>
+      <w:pPr>
+        <w:rPr>
+          <w:rFonts w:cstheme="minorHAnsi"/>
+        </w:rPr>
+      </w:pPr>
+      <w:r>
+        <w:rPr>
+          <w:rFonts w:cstheme="minorHAnsi"/>
+        </w:rPr>
+        <w:t xml:space="preserve">Volume : rentrer le nombre de </w:t>
+      </w:r>
+      <w:proofErr w:type="spellStart"/>
+      <w:r>
+        <w:rPr>
+          <w:rFonts w:cstheme="minorHAnsi"/>
+        </w:rPr>
+        <w:t>reference</w:t>
+      </w:r>
+      <w:proofErr w:type="spellEnd"/>
+      <w:r>
+        <w:rPr>
+          <w:rFonts w:cstheme="minorHAnsi"/>
+        </w:rPr>
+        <w:t xml:space="preserve"> item par quartier </w:t>
       </w:r>
     </w:p>
     <w:p>
@@ -434,7 +566,21 @@
         <w:rPr>
           <w:rFonts w:cstheme="minorHAnsi"/>
         </w:rPr>
-        <w:t xml:space="preserve">Volumes : guide Line -&gt; en haut : nombre de refrence item par zone </w:t>
+        <w:t xml:space="preserve">Volumes : guide Line -&gt; en haut : nombre de </w:t>
+      </w:r>
+      <w:proofErr w:type="spellStart"/>
+      <w:r>
+        <w:rPr>
+          <w:rFonts w:cstheme="minorHAnsi"/>
+        </w:rPr>
+        <w:t>refrence</w:t>
+      </w:r>
+      <w:proofErr w:type="spellEnd"/>
+      <w:r>
+        <w:rPr>
+          <w:rFonts w:cstheme="minorHAnsi"/>
+        </w:rPr>
+        <w:t xml:space="preserve"> item par zone </w:t>
       </w:r>
       <w:r>
         <w:rPr>
@@ -501,7 +647,21 @@
         <w:rPr>
           <w:rFonts w:cstheme="minorHAnsi"/>
         </w:rPr>
-        <w:t xml:space="preserve"> Use Case (mais sans benefits)</w:t>
+        <w:t xml:space="preserve"> Use Case (mais sans </w:t>
+      </w:r>
+      <w:proofErr w:type="spellStart"/>
+      <w:r>
+        <w:rPr>
+          <w:rFonts w:cstheme="minorHAnsi"/>
+        </w:rPr>
+        <w:t>benefits</w:t>
+      </w:r>
+      <w:proofErr w:type="spellEnd"/>
+      <w:r>
+        <w:rPr>
+          <w:rFonts w:cstheme="minorHAnsi"/>
+        </w:rPr>
+        <w:t>)</w:t>
       </w:r>
     </w:p>
     <w:p>
@@ -548,7 +708,21 @@
         <w:rPr>
           <w:rFonts w:cstheme="minorHAnsi"/>
         </w:rPr>
-        <w:t>Project overlay -&gt; comme les UC mais sans benefits (que cash-out)</w:t>
+        <w:t xml:space="preserve">Project overlay -&gt; comme les UC mais sans </w:t>
+      </w:r>
+      <w:proofErr w:type="spellStart"/>
+      <w:r>
+        <w:rPr>
+          <w:rFonts w:cstheme="minorHAnsi"/>
+        </w:rPr>
+        <w:t>benefits</w:t>
+      </w:r>
+      <w:proofErr w:type="spellEnd"/>
+      <w:r>
+        <w:rPr>
+          <w:rFonts w:cstheme="minorHAnsi"/>
+        </w:rPr>
+        <w:t xml:space="preserve"> (que cash-out)</w:t>
       </w:r>
     </w:p>
     <w:p>
@@ -648,22 +822,29 @@
           <w:b/>
           <w:bCs/>
           <w:color w:val="00B050"/>
-          <w:lang w:val="en-GB"/>
-        </w:rPr>
-        <w:t>Ok -&gt;</w:t>
-      </w:r>
-      <w:r>
-        <w:rPr>
-          <w:rFonts w:cstheme="minorHAnsi"/>
-          <w:color w:val="00B050"/>
-          <w:lang w:val="en-GB"/>
+        </w:rPr>
+        <w:t>Ok -</w:t>
+      </w:r>
+      <w:proofErr w:type="gramStart"/>
+      <w:r>
+        <w:rPr>
+          <w:rFonts w:cstheme="minorHAnsi"/>
+          <w:b/>
+          <w:bCs/>
+          <w:color w:val="00B050"/>
+        </w:rPr>
+        <w:t>&gt;</w:t>
+      </w:r>
+      <w:r>
+        <w:rPr>
+          <w:rFonts w:cstheme="minorHAnsi"/>
+          <w:color w:val="00B050"/>
         </w:rPr>
         <w:t xml:space="preserve"> </w:t>
       </w:r>
       <w:r>
         <w:rPr>
           <w:rFonts w:cstheme="minorHAnsi"/>
-          <w:lang w:val="en-GB"/>
         </w:rPr>
         <w:t xml:space="preserve"> </w:t>
       </w:r>
@@ -671,129 +852,260 @@
         <w:rPr>
           <w:rFonts w:cstheme="minorHAnsi"/>
         </w:rPr>
-        <w:t>Sup creation xpex par admin</w:t>
-      </w:r>
+        <w:t>Sup</w:t>
+      </w:r>
+      <w:proofErr w:type="gramEnd"/>
       <w:r>
         <w:rPr>
           <w:rFonts w:cstheme="minorHAnsi"/>
         </w:rPr>
         <w:t xml:space="preserve"> </w:t>
       </w:r>
-    </w:p>
-    <w:p>
-      <w:pPr>
-        <w:rPr>
-          <w:rFonts w:cstheme="minorHAnsi"/>
-        </w:rPr>
-      </w:pPr>
-    </w:p>
-    <w:p>
-      <w:pPr>
-        <w:rPr>
-          <w:rFonts w:cstheme="minorHAnsi"/>
-        </w:rPr>
-      </w:pPr>
-      <w:r>
-        <w:rPr>
-          <w:rFonts w:cstheme="minorHAnsi"/>
-        </w:rPr>
-        <w:t xml:space="preserve">Xpex : rappel nb de ref item + nb de UC -&gt; on enleve le ratio par use case </w:t>
-      </w:r>
-    </w:p>
-    <w:p>
-      <w:pPr>
-        <w:rPr>
-          <w:rFonts w:cstheme="minorHAnsi"/>
-        </w:rPr>
-      </w:pPr>
-    </w:p>
-    <w:p>
-      <w:pPr>
-        <w:rPr>
-          <w:rFonts w:cstheme="minorHAnsi"/>
-        </w:rPr>
-      </w:pPr>
-      <w:r>
-        <w:rPr>
-          <w:rFonts w:cstheme="minorHAnsi"/>
-          <w:b/>
-          <w:bCs/>
-          <w:color w:val="00B050"/>
-        </w:rPr>
-        <w:t>Ok -&gt;</w:t>
-      </w:r>
-      <w:r>
-        <w:rPr>
-          <w:rFonts w:cstheme="minorHAnsi"/>
-          <w:color w:val="00B050"/>
+      <w:proofErr w:type="spellStart"/>
+      <w:r>
+        <w:rPr>
+          <w:rFonts w:cstheme="minorHAnsi"/>
+        </w:rPr>
+        <w:t>creation</w:t>
+      </w:r>
+      <w:proofErr w:type="spellEnd"/>
+      <w:r>
+        <w:rPr>
+          <w:rFonts w:cstheme="minorHAnsi"/>
         </w:rPr>
         <w:t xml:space="preserve"> </w:t>
       </w:r>
+      <w:proofErr w:type="spellStart"/>
+      <w:r>
+        <w:rPr>
+          <w:rFonts w:cstheme="minorHAnsi"/>
+        </w:rPr>
+        <w:t>xpex</w:t>
+      </w:r>
+      <w:proofErr w:type="spellEnd"/>
+      <w:r>
+        <w:rPr>
+          <w:rFonts w:cstheme="minorHAnsi"/>
+        </w:rPr>
+        <w:t xml:space="preserve"> par admin</w:t>
+      </w:r>
       <w:r>
         <w:rPr>
           <w:rFonts w:cstheme="minorHAnsi"/>
         </w:rPr>
         <w:t xml:space="preserve"> </w:t>
       </w:r>
-      <w:r>
-        <w:rPr>
-          <w:rFonts w:cstheme="minorHAnsi"/>
-        </w:rPr>
-        <w:t>Capex, implem, opex : ajouter l’unité (refrence unit)</w:t>
-      </w:r>
-    </w:p>
-    <w:p>
-      <w:pPr>
-        <w:rPr>
-          <w:rFonts w:cstheme="minorHAnsi"/>
-        </w:rPr>
-      </w:pPr>
-    </w:p>
-    <w:p>
-      <w:pPr>
-        <w:rPr>
-          <w:rFonts w:cstheme="minorHAnsi"/>
-          <w:lang w:val="en-GB"/>
-        </w:rPr>
-      </w:pPr>
-      <w:r>
-        <w:rPr>
-          <w:rFonts w:cstheme="minorHAnsi"/>
-          <w:lang w:val="en-GB"/>
-        </w:rPr>
-        <w:t>Opex :</w:t>
-      </w:r>
-      <w:r>
-        <w:rPr>
-          <w:rFonts w:cstheme="minorHAnsi"/>
-          <w:b/>
-          <w:bCs/>
-          <w:color w:val="00B050"/>
-          <w:lang w:val="en-GB"/>
+    </w:p>
+    <w:p>
+      <w:pPr>
+        <w:rPr>
+          <w:rFonts w:cstheme="minorHAnsi"/>
+        </w:rPr>
+      </w:pPr>
+    </w:p>
+    <w:p>
+      <w:pPr>
+        <w:rPr>
+          <w:rFonts w:cstheme="minorHAnsi"/>
+        </w:rPr>
+      </w:pPr>
+      <w:proofErr w:type="spellStart"/>
+      <w:r>
+        <w:rPr>
+          <w:rFonts w:cstheme="minorHAnsi"/>
+        </w:rPr>
+        <w:t>Xpex</w:t>
+      </w:r>
+      <w:proofErr w:type="spellEnd"/>
+      <w:r>
+        <w:rPr>
+          <w:rFonts w:cstheme="minorHAnsi"/>
+        </w:rPr>
+        <w:t xml:space="preserve"> : rappel nb de </w:t>
+      </w:r>
+      <w:proofErr w:type="spellStart"/>
+      <w:r>
+        <w:rPr>
+          <w:rFonts w:cstheme="minorHAnsi"/>
+        </w:rPr>
+        <w:t>ref</w:t>
+      </w:r>
+      <w:proofErr w:type="spellEnd"/>
+      <w:r>
+        <w:rPr>
+          <w:rFonts w:cstheme="minorHAnsi"/>
+        </w:rPr>
+        <w:t xml:space="preserve"> item + nb de UC -&gt; on </w:t>
+      </w:r>
+      <w:proofErr w:type="spellStart"/>
+      <w:r>
+        <w:rPr>
+          <w:rFonts w:cstheme="minorHAnsi"/>
+        </w:rPr>
+        <w:t>enleve</w:t>
+      </w:r>
+      <w:proofErr w:type="spellEnd"/>
+      <w:r>
+        <w:rPr>
+          <w:rFonts w:cstheme="minorHAnsi"/>
+        </w:rPr>
+        <w:t xml:space="preserve"> le ratio par use case </w:t>
+      </w:r>
+    </w:p>
+    <w:p>
+      <w:pPr>
+        <w:rPr>
+          <w:rFonts w:cstheme="minorHAnsi"/>
+        </w:rPr>
+      </w:pPr>
+    </w:p>
+    <w:p>
+      <w:pPr>
+        <w:rPr>
+          <w:rFonts w:cstheme="minorHAnsi"/>
+        </w:rPr>
+      </w:pPr>
+      <w:r>
+        <w:rPr>
+          <w:rFonts w:cstheme="minorHAnsi"/>
+          <w:b/>
+          <w:bCs/>
+          <w:color w:val="00B050"/>
+        </w:rPr>
+        <w:t>Ok -</w:t>
+      </w:r>
+      <w:proofErr w:type="gramStart"/>
+      <w:r>
+        <w:rPr>
+          <w:rFonts w:cstheme="minorHAnsi"/>
+          <w:b/>
+          <w:bCs/>
+          <w:color w:val="00B050"/>
+        </w:rPr>
+        <w:t>&gt;</w:t>
+      </w:r>
+      <w:r>
+        <w:rPr>
+          <w:rFonts w:cstheme="minorHAnsi"/>
+          <w:color w:val="00B050"/>
         </w:rPr>
         <w:t xml:space="preserve"> </w:t>
       </w:r>
       <w:r>
         <w:rPr>
           <w:rFonts w:cstheme="minorHAnsi"/>
-          <w:b/>
-          <w:bCs/>
-          <w:color w:val="00B050"/>
-          <w:lang w:val="en-GB"/>
-        </w:rPr>
-        <w:t>Ok -&gt;</w:t>
-      </w:r>
-      <w:r>
-        <w:rPr>
-          <w:rFonts w:cstheme="minorHAnsi"/>
-          <w:color w:val="00B050"/>
-          <w:lang w:val="en-GB"/>
         </w:rPr>
         <w:t xml:space="preserve"> </w:t>
       </w:r>
       <w:r>
         <w:rPr>
           <w:rFonts w:cstheme="minorHAnsi"/>
+        </w:rPr>
+        <w:t>Capex</w:t>
+      </w:r>
+      <w:proofErr w:type="gramEnd"/>
+      <w:r>
+        <w:rPr>
+          <w:rFonts w:cstheme="minorHAnsi"/>
+        </w:rPr>
+        <w:t xml:space="preserve">, </w:t>
+      </w:r>
+      <w:proofErr w:type="spellStart"/>
+      <w:r>
+        <w:rPr>
+          <w:rFonts w:cstheme="minorHAnsi"/>
+        </w:rPr>
+        <w:t>implem</w:t>
+      </w:r>
+      <w:proofErr w:type="spellEnd"/>
+      <w:r>
+        <w:rPr>
+          <w:rFonts w:cstheme="minorHAnsi"/>
+        </w:rPr>
+        <w:t xml:space="preserve">, </w:t>
+      </w:r>
+      <w:proofErr w:type="spellStart"/>
+      <w:r>
+        <w:rPr>
+          <w:rFonts w:cstheme="minorHAnsi"/>
+        </w:rPr>
+        <w:t>opex</w:t>
+      </w:r>
+      <w:proofErr w:type="spellEnd"/>
+      <w:r>
+        <w:rPr>
+          <w:rFonts w:cstheme="minorHAnsi"/>
+        </w:rPr>
+        <w:t> : ajouter l’unité (</w:t>
+      </w:r>
+      <w:proofErr w:type="spellStart"/>
+      <w:r>
+        <w:rPr>
+          <w:rFonts w:cstheme="minorHAnsi"/>
+        </w:rPr>
+        <w:t>refrence</w:t>
+      </w:r>
+      <w:proofErr w:type="spellEnd"/>
+      <w:r>
+        <w:rPr>
+          <w:rFonts w:cstheme="minorHAnsi"/>
+        </w:rPr>
+        <w:t xml:space="preserve"> unit)</w:t>
+      </w:r>
+    </w:p>
+    <w:p>
+      <w:pPr>
+        <w:rPr>
+          <w:rFonts w:cstheme="minorHAnsi"/>
+        </w:rPr>
+      </w:pPr>
+    </w:p>
+    <w:p>
+      <w:pPr>
+        <w:rPr>
+          <w:rFonts w:cstheme="minorHAnsi"/>
+          <w:lang w:val="en-GB"/>
+        </w:rPr>
+      </w:pPr>
+      <w:proofErr w:type="spellStart"/>
+      <w:proofErr w:type="gramStart"/>
+      <w:r>
+        <w:rPr>
+          <w:rFonts w:cstheme="minorHAnsi"/>
+          <w:lang w:val="en-GB"/>
+        </w:rPr>
+        <w:t>Opex</w:t>
+      </w:r>
+      <w:proofErr w:type="spellEnd"/>
+      <w:r>
+        <w:rPr>
+          <w:rFonts w:cstheme="minorHAnsi"/>
+          <w:lang w:val="en-GB"/>
+        </w:rPr>
+        <w:t> :</w:t>
+      </w:r>
+      <w:proofErr w:type="gramEnd"/>
+      <w:r>
+        <w:rPr>
+          <w:rFonts w:cstheme="minorHAnsi"/>
+          <w:b/>
+          <w:bCs/>
+          <w:color w:val="00B050"/>
+          <w:lang w:val="en-GB"/>
+        </w:rPr>
+        <w:t xml:space="preserve"> Ok -&gt;</w:t>
+      </w:r>
+      <w:r>
+        <w:rPr>
+          <w:rFonts w:cstheme="minorHAnsi"/>
+          <w:color w:val="00B050"/>
+          <w:lang w:val="en-GB"/>
+        </w:rPr>
+        <w:t xml:space="preserve"> </w:t>
+      </w:r>
+      <w:r>
+        <w:rPr>
+          <w:rFonts w:cstheme="minorHAnsi"/>
           <w:lang w:val="en-GB"/>
         </w:rPr>
         <w:t xml:space="preserve"> volume -&gt; number of r</w:t>
@@ -817,25 +1129,52 @@
           <w:rFonts w:cstheme="minorHAnsi"/>
           <w:lang w:val="en-GB"/>
         </w:rPr>
-        <w:t>per month (à changer partout)</w:t>
-      </w:r>
-    </w:p>
-    <w:p>
-      <w:pPr>
-        <w:rPr>
-          <w:rFonts w:cstheme="minorHAnsi"/>
-          <w:lang w:val="en-GB"/>
-        </w:rPr>
-      </w:pPr>
-      <w:r>
-        <w:rPr>
-          <w:rFonts w:cstheme="minorHAnsi"/>
-          <w:b/>
-          <w:bCs/>
-          <w:color w:val="00B050"/>
-          <w:lang w:val="en-GB"/>
-        </w:rPr>
-        <w:t>Ok -&gt;</w:t>
+        <w:t xml:space="preserve">per month (à changer </w:t>
+      </w:r>
+      <w:proofErr w:type="spellStart"/>
+      <w:r>
+        <w:rPr>
+          <w:rFonts w:cstheme="minorHAnsi"/>
+          <w:lang w:val="en-GB"/>
+        </w:rPr>
+        <w:t>partout</w:t>
+      </w:r>
+      <w:proofErr w:type="spellEnd"/>
+      <w:r>
+        <w:rPr>
+          <w:rFonts w:cstheme="minorHAnsi"/>
+          <w:lang w:val="en-GB"/>
+        </w:rPr>
+        <w:t>)</w:t>
+      </w:r>
+    </w:p>
+    <w:p>
+      <w:pPr>
+        <w:rPr>
+          <w:rFonts w:cstheme="minorHAnsi"/>
+          <w:lang w:val="en-GB"/>
+        </w:rPr>
+      </w:pPr>
+      <w:r>
+        <w:rPr>
+          <w:rFonts w:cstheme="minorHAnsi"/>
+          <w:b/>
+          <w:bCs/>
+          <w:color w:val="00B050"/>
+          <w:lang w:val="en-GB"/>
+        </w:rPr>
+        <w:t>Ok -</w:t>
+      </w:r>
+      <w:proofErr w:type="gramStart"/>
+      <w:r>
+        <w:rPr>
+          <w:rFonts w:cstheme="minorHAnsi"/>
+          <w:b/>
+          <w:bCs/>
+          <w:color w:val="00B050"/>
+          <w:lang w:val="en-GB"/>
+        </w:rPr>
+        <w:t>&gt;</w:t>
       </w:r>
       <w:r>
         <w:rPr>
@@ -857,30 +1196,64 @@
           <w:rFonts w:cstheme="minorHAnsi"/>
           <w:lang w:val="en-GB"/>
         </w:rPr>
-        <w:t>Cost -&gt; reference unit cost per month</w:t>
-      </w:r>
-      <w:r>
-        <w:rPr>
-          <w:rFonts w:cstheme="minorHAnsi"/>
-          <w:lang w:val="en-GB"/>
-        </w:rPr>
-        <w:t xml:space="preserve"> (à changer partout)</w:t>
-      </w:r>
-    </w:p>
-    <w:p>
-      <w:pPr>
-        <w:rPr>
-          <w:rFonts w:cstheme="minorHAnsi"/>
-        </w:rPr>
-      </w:pPr>
-      <w:r>
-        <w:rPr>
-          <w:rFonts w:cstheme="minorHAnsi"/>
-          <w:b/>
-          <w:bCs/>
-          <w:color w:val="00B050"/>
-        </w:rPr>
-        <w:t>Ok -&gt;</w:t>
+        <w:t>Cost</w:t>
+      </w:r>
+      <w:proofErr w:type="gramEnd"/>
+      <w:r>
+        <w:rPr>
+          <w:rFonts w:cstheme="minorHAnsi"/>
+          <w:lang w:val="en-GB"/>
+        </w:rPr>
+        <w:t xml:space="preserve"> -&gt; reference unit cost per month</w:t>
+      </w:r>
+      <w:r>
+        <w:rPr>
+          <w:rFonts w:cstheme="minorHAnsi"/>
+          <w:lang w:val="en-GB"/>
+        </w:rPr>
+        <w:t xml:space="preserve"> (à changer </w:t>
+      </w:r>
+      <w:proofErr w:type="spellStart"/>
+      <w:r>
+        <w:rPr>
+          <w:rFonts w:cstheme="minorHAnsi"/>
+          <w:lang w:val="en-GB"/>
+        </w:rPr>
+        <w:t>partout</w:t>
+      </w:r>
+      <w:proofErr w:type="spellEnd"/>
+      <w:r>
+        <w:rPr>
+          <w:rFonts w:cstheme="minorHAnsi"/>
+          <w:lang w:val="en-GB"/>
+        </w:rPr>
+        <w:t>)</w:t>
+      </w:r>
+    </w:p>
+    <w:p>
+      <w:pPr>
+        <w:rPr>
+          <w:rFonts w:cstheme="minorHAnsi"/>
+        </w:rPr>
+      </w:pPr>
+      <w:r>
+        <w:rPr>
+          <w:rFonts w:cstheme="minorHAnsi"/>
+          <w:b/>
+          <w:bCs/>
+          <w:color w:val="00B050"/>
+        </w:rPr>
+        <w:t>Ok -</w:t>
+      </w:r>
+      <w:proofErr w:type="gramStart"/>
+      <w:r>
+        <w:rPr>
+          <w:rFonts w:cstheme="minorHAnsi"/>
+          <w:b/>
+          <w:bCs/>
+          <w:color w:val="00B050"/>
+        </w:rPr>
+        <w:t>&gt;</w:t>
       </w:r>
       <w:r>
         <w:rPr>
@@ -899,7 +1272,14 @@
         <w:rPr>
           <w:rFonts w:cstheme="minorHAnsi"/>
         </w:rPr>
-        <w:t xml:space="preserve">Tout dans un seul </w:t>
+        <w:t>Tout</w:t>
+      </w:r>
+      <w:proofErr w:type="gramEnd"/>
+      <w:r>
+        <w:rPr>
+          <w:rFonts w:cstheme="minorHAnsi"/>
+        </w:rPr>
+        <w:t xml:space="preserve"> dans un seul </w:t>
       </w:r>
       <w:r>
         <w:rPr>
@@ -928,7 +1308,17 @@
           <w:bCs/>
           <w:color w:val="00B050"/>
         </w:rPr>
-        <w:t>Ok -&gt;</w:t>
+        <w:t>Ok -</w:t>
+      </w:r>
+      <w:proofErr w:type="gramStart"/>
+      <w:r>
+        <w:rPr>
+          <w:rFonts w:cstheme="minorHAnsi"/>
+          <w:b/>
+          <w:bCs/>
+          <w:color w:val="00B050"/>
+        </w:rPr>
+        <w:t>&gt;</w:t>
       </w:r>
       <w:r>
         <w:rPr>
@@ -947,50 +1337,81 @@
         <w:rPr>
           <w:rFonts w:cstheme="minorHAnsi"/>
         </w:rPr>
-        <w:t xml:space="preserve">UC Revenues : unit Revenues </w:t>
-      </w:r>
-      <w:r>
-        <w:rPr>
-          <w:rFonts w:cstheme="minorHAnsi"/>
-        </w:rPr>
-        <w:t>-&gt; revenues per reference Unit</w:t>
-      </w:r>
-    </w:p>
-    <w:p>
-      <w:pPr>
-        <w:rPr>
-          <w:rFonts w:cstheme="minorHAnsi"/>
-        </w:rPr>
-      </w:pPr>
-    </w:p>
-    <w:p>
-      <w:pPr>
-        <w:rPr>
-          <w:rFonts w:cstheme="minorHAnsi"/>
-        </w:rPr>
-      </w:pPr>
-    </w:p>
-    <w:p>
-      <w:pPr>
-        <w:rPr>
-          <w:rFonts w:cstheme="minorHAnsi"/>
-        </w:rPr>
-      </w:pPr>
-    </w:p>
-    <w:p>
-      <w:pPr>
-        <w:rPr>
-          <w:rFonts w:cstheme="minorHAnsi"/>
-        </w:rPr>
-      </w:pPr>
-      <w:r>
-        <w:rPr>
-          <w:rFonts w:cstheme="minorHAnsi"/>
-          <w:b/>
-          <w:bCs/>
-          <w:color w:val="00B050"/>
-        </w:rPr>
-        <w:t>Ok -&gt;</w:t>
+        <w:t>UC</w:t>
+      </w:r>
+      <w:proofErr w:type="gramEnd"/>
+      <w:r>
+        <w:rPr>
+          <w:rFonts w:cstheme="minorHAnsi"/>
+        </w:rPr>
+        <w:t xml:space="preserve"> Revenues : unit Revenues </w:t>
+      </w:r>
+      <w:r>
+        <w:rPr>
+          <w:rFonts w:cstheme="minorHAnsi"/>
+        </w:rPr>
+        <w:t xml:space="preserve">-&gt; revenues per </w:t>
+      </w:r>
+      <w:proofErr w:type="spellStart"/>
+      <w:r>
+        <w:rPr>
+          <w:rFonts w:cstheme="minorHAnsi"/>
+        </w:rPr>
+        <w:t>reference</w:t>
+      </w:r>
+      <w:proofErr w:type="spellEnd"/>
+      <w:r>
+        <w:rPr>
+          <w:rFonts w:cstheme="minorHAnsi"/>
+        </w:rPr>
+        <w:t xml:space="preserve"> Unit</w:t>
+      </w:r>
+    </w:p>
+    <w:p>
+      <w:pPr>
+        <w:rPr>
+          <w:rFonts w:cstheme="minorHAnsi"/>
+        </w:rPr>
+      </w:pPr>
+    </w:p>
+    <w:p>
+      <w:pPr>
+        <w:rPr>
+          <w:rFonts w:cstheme="minorHAnsi"/>
+        </w:rPr>
+      </w:pPr>
+    </w:p>
+    <w:p>
+      <w:pPr>
+        <w:rPr>
+          <w:rFonts w:cstheme="minorHAnsi"/>
+        </w:rPr>
+      </w:pPr>
+    </w:p>
+    <w:p>
+      <w:pPr>
+        <w:rPr>
+          <w:rFonts w:cstheme="minorHAnsi"/>
+        </w:rPr>
+      </w:pPr>
+      <w:r>
+        <w:rPr>
+          <w:rFonts w:cstheme="minorHAnsi"/>
+          <w:b/>
+          <w:bCs/>
+          <w:color w:val="00B050"/>
+        </w:rPr>
+        <w:t>Ok -</w:t>
+      </w:r>
+      <w:proofErr w:type="gramStart"/>
+      <w:r>
+        <w:rPr>
+          <w:rFonts w:cstheme="minorHAnsi"/>
+          <w:b/>
+          <w:bCs/>
+          <w:color w:val="00B050"/>
+        </w:rPr>
+        <w:t>&gt;</w:t>
       </w:r>
       <w:r>
         <w:rPr>
@@ -1005,45 +1426,100 @@
         </w:rPr>
         <w:t xml:space="preserve"> </w:t>
       </w:r>
-      <w:r>
-        <w:rPr>
-          <w:rFonts w:cstheme="minorHAnsi"/>
-        </w:rPr>
-        <w:t>Cahs releasing : un seul tableau + Projecg Impat -&gt; Impact (pareil wider)</w:t>
-      </w:r>
-    </w:p>
-    <w:p>
-      <w:pPr>
-        <w:rPr>
-          <w:rFonts w:cstheme="minorHAnsi"/>
-        </w:rPr>
-      </w:pPr>
-    </w:p>
-    <w:p>
-      <w:pPr>
-        <w:rPr>
-          <w:rFonts w:cstheme="minorHAnsi"/>
-        </w:rPr>
-      </w:pPr>
-      <w:r>
-        <w:rPr>
-          <w:rFonts w:cstheme="minorHAnsi"/>
-          <w:b/>
-          <w:bCs/>
-          <w:color w:val="00B050"/>
-        </w:rPr>
-        <w:t>Ok -&gt;</w:t>
-      </w:r>
-      <w:r>
-        <w:rPr>
-          <w:rFonts w:cstheme="minorHAnsi"/>
-          <w:color w:val="00B050"/>
+      <w:proofErr w:type="spellStart"/>
+      <w:r>
+        <w:rPr>
+          <w:rFonts w:cstheme="minorHAnsi"/>
+        </w:rPr>
+        <w:t>Cahs</w:t>
+      </w:r>
+      <w:proofErr w:type="spellEnd"/>
+      <w:proofErr w:type="gramEnd"/>
+      <w:r>
+        <w:rPr>
+          <w:rFonts w:cstheme="minorHAnsi"/>
+        </w:rPr>
+        <w:t xml:space="preserve"> releasing : un seul tableau + </w:t>
+      </w:r>
+      <w:proofErr w:type="spellStart"/>
+      <w:r>
+        <w:rPr>
+          <w:rFonts w:cstheme="minorHAnsi"/>
+        </w:rPr>
+        <w:t>Projecg</w:t>
+      </w:r>
+      <w:proofErr w:type="spellEnd"/>
+      <w:r>
+        <w:rPr>
+          <w:rFonts w:cstheme="minorHAnsi"/>
         </w:rPr>
         <w:t xml:space="preserve"> </w:t>
       </w:r>
-      <w:r>
-        <w:rPr>
-          <w:rFonts w:cstheme="minorHAnsi"/>
+      <w:proofErr w:type="spellStart"/>
+      <w:r>
+        <w:rPr>
+          <w:rFonts w:cstheme="minorHAnsi"/>
+        </w:rPr>
+        <w:t>Impat</w:t>
+      </w:r>
+      <w:proofErr w:type="spellEnd"/>
+      <w:r>
+        <w:rPr>
+          <w:rFonts w:cstheme="minorHAnsi"/>
+        </w:rPr>
+        <w:t xml:space="preserve"> -&gt; Impact (pareil </w:t>
+      </w:r>
+      <w:proofErr w:type="spellStart"/>
+      <w:r>
+        <w:rPr>
+          <w:rFonts w:cstheme="minorHAnsi"/>
+        </w:rPr>
+        <w:t>wider</w:t>
+      </w:r>
+      <w:proofErr w:type="spellEnd"/>
+      <w:r>
+        <w:rPr>
+          <w:rFonts w:cstheme="minorHAnsi"/>
+        </w:rPr>
+        <w:t>)</w:t>
+      </w:r>
+    </w:p>
+    <w:p>
+      <w:pPr>
+        <w:rPr>
+          <w:rFonts w:cstheme="minorHAnsi"/>
+        </w:rPr>
+      </w:pPr>
+    </w:p>
+    <w:p>
+      <w:pPr>
+        <w:rPr>
+          <w:rFonts w:cstheme="minorHAnsi"/>
+        </w:rPr>
+      </w:pPr>
+      <w:r>
+        <w:rPr>
+          <w:rFonts w:cstheme="minorHAnsi"/>
+          <w:b/>
+          <w:bCs/>
+          <w:color w:val="00B050"/>
+        </w:rPr>
+        <w:t>Ok -</w:t>
+      </w:r>
+      <w:proofErr w:type="gramStart"/>
+      <w:r>
+        <w:rPr>
+          <w:rFonts w:cstheme="minorHAnsi"/>
+          <w:b/>
+          <w:bCs/>
+          <w:color w:val="00B050"/>
+        </w:rPr>
+        <w:t>&gt;</w:t>
+      </w:r>
+      <w:r>
+        <w:rPr>
+          <w:rFonts w:cstheme="minorHAnsi"/>
+          <w:color w:val="00B050"/>
         </w:rPr>
         <w:t xml:space="preserve"> </w:t>
       </w:r>
@@ -1051,44 +1527,80 @@
         <w:rPr>
           <w:rFonts w:cstheme="minorHAnsi"/>
         </w:rPr>
-        <w:t>Quanti -&gt; comme wider, mais sans les unit cost</w:t>
-      </w:r>
-    </w:p>
-    <w:p>
-      <w:pPr>
-        <w:rPr>
-          <w:rFonts w:cstheme="minorHAnsi"/>
-        </w:rPr>
-      </w:pPr>
-    </w:p>
-    <w:p>
-      <w:pPr>
-        <w:rPr>
-          <w:rFonts w:cstheme="minorHAnsi"/>
-        </w:rPr>
-      </w:pPr>
-      <w:r>
-        <w:rPr>
-          <w:rFonts w:cstheme="minorHAnsi"/>
-          <w:b/>
-          <w:bCs/>
-          <w:color w:val="00B050"/>
-          <w:lang w:val="en-GB"/>
-        </w:rPr>
-        <w:t>Ok -&gt;</w:t>
-      </w:r>
-      <w:r>
-        <w:rPr>
-          <w:rFonts w:cstheme="minorHAnsi"/>
-          <w:color w:val="00B050"/>
-          <w:lang w:val="en-GB"/>
-        </w:rPr>
         <w:t xml:space="preserve"> </w:t>
       </w:r>
       <w:r>
         <w:rPr>
           <w:rFonts w:cstheme="minorHAnsi"/>
-          <w:lang w:val="en-GB"/>
+        </w:rPr>
+        <w:t>Quanti</w:t>
+      </w:r>
+      <w:proofErr w:type="gramEnd"/>
+      <w:r>
+        <w:rPr>
+          <w:rFonts w:cstheme="minorHAnsi"/>
+        </w:rPr>
+        <w:t xml:space="preserve"> -&gt; comme </w:t>
+      </w:r>
+      <w:proofErr w:type="spellStart"/>
+      <w:r>
+        <w:rPr>
+          <w:rFonts w:cstheme="minorHAnsi"/>
+        </w:rPr>
+        <w:t>wider</w:t>
+      </w:r>
+      <w:proofErr w:type="spellEnd"/>
+      <w:r>
+        <w:rPr>
+          <w:rFonts w:cstheme="minorHAnsi"/>
+        </w:rPr>
+        <w:t xml:space="preserve">, mais sans les unit </w:t>
+      </w:r>
+      <w:proofErr w:type="spellStart"/>
+      <w:r>
+        <w:rPr>
+          <w:rFonts w:cstheme="minorHAnsi"/>
+        </w:rPr>
+        <w:t>cost</w:t>
+      </w:r>
+      <w:proofErr w:type="spellEnd"/>
+    </w:p>
+    <w:p>
+      <w:pPr>
+        <w:rPr>
+          <w:rFonts w:cstheme="minorHAnsi"/>
+        </w:rPr>
+      </w:pPr>
+    </w:p>
+    <w:p>
+      <w:pPr>
+        <w:rPr>
+          <w:rFonts w:cstheme="minorHAnsi"/>
+        </w:rPr>
+      </w:pPr>
+      <w:r>
+        <w:rPr>
+          <w:rFonts w:cstheme="minorHAnsi"/>
+          <w:b/>
+          <w:bCs/>
+          <w:color w:val="00B050"/>
+        </w:rPr>
+        <w:t>Ok -</w:t>
+      </w:r>
+      <w:proofErr w:type="gramStart"/>
+      <w:r>
+        <w:rPr>
+          <w:rFonts w:cstheme="minorHAnsi"/>
+          <w:b/>
+          <w:bCs/>
+          <w:color w:val="00B050"/>
+        </w:rPr>
+        <w:t>&gt;</w:t>
+      </w:r>
+      <w:r>
+        <w:rPr>
+          <w:rFonts w:cstheme="minorHAnsi"/>
+          <w:color w:val="00B050"/>
         </w:rPr>
         <w:t xml:space="preserve"> </w:t>
       </w:r>
@@ -1096,77 +1608,189 @@
         <w:rPr>
           <w:rFonts w:cstheme="minorHAnsi"/>
         </w:rPr>
-        <w:t>Non cash, et risk-&gt; pas de project parameters</w:t>
-      </w:r>
-    </w:p>
-    <w:p>
-      <w:pPr>
-        <w:rPr>
-          <w:rFonts w:cstheme="minorHAnsi"/>
-        </w:rPr>
-      </w:pPr>
-    </w:p>
-    <w:p>
-      <w:pPr>
-        <w:rPr>
-          <w:rFonts w:cstheme="minorHAnsi"/>
-        </w:rPr>
-      </w:pPr>
-      <w:r>
-        <w:rPr>
-          <w:rFonts w:cstheme="minorHAnsi"/>
-        </w:rPr>
-        <w:t>Revenue protection : reference unit (monnaie de</w:t>
-      </w:r>
-      <w:r>
-        <w:rPr>
-          <w:rFonts w:cstheme="minorHAnsi"/>
-        </w:rPr>
-        <w:t xml:space="preserve"> l’utilisateur), current revenue per month, % impact per month</w:t>
-      </w:r>
-      <w:r>
-        <w:rPr>
-          <w:rFonts w:cstheme="minorHAnsi"/>
-        </w:rPr>
         <w:t xml:space="preserve"> </w:t>
       </w:r>
-    </w:p>
-    <w:p>
-      <w:pPr>
-        <w:rPr>
-          <w:rFonts w:cstheme="minorHAnsi"/>
-        </w:rPr>
-      </w:pPr>
-    </w:p>
-    <w:p>
-      <w:pPr>
-        <w:rPr>
-          <w:rFonts w:cstheme="minorHAnsi"/>
-        </w:rPr>
-      </w:pPr>
-    </w:p>
-    <w:p>
-      <w:pPr>
-        <w:rPr>
-          <w:rFonts w:cstheme="minorHAnsi"/>
-        </w:rPr>
-      </w:pPr>
-      <w:r>
-        <w:rPr>
-          <w:rFonts w:cstheme="minorHAnsi"/>
-        </w:rPr>
-        <w:t>Summary : left blank -&gt; ensemble vide</w:t>
-      </w:r>
-    </w:p>
-    <w:p>
-      <w:pPr>
-        <w:rPr>
-          <w:rFonts w:cstheme="minorHAnsi"/>
-        </w:rPr>
-      </w:pPr>
-      <w:r>
-        <w:rPr>
-          <w:rFonts w:cstheme="minorHAnsi"/>
+      <w:r>
+        <w:rPr>
+          <w:rFonts w:cstheme="minorHAnsi"/>
+        </w:rPr>
+        <w:t>Non</w:t>
+      </w:r>
+      <w:proofErr w:type="gramEnd"/>
+      <w:r>
+        <w:rPr>
+          <w:rFonts w:cstheme="minorHAnsi"/>
+        </w:rPr>
+        <w:t xml:space="preserve"> cash, et </w:t>
+      </w:r>
+      <w:proofErr w:type="spellStart"/>
+      <w:r>
+        <w:rPr>
+          <w:rFonts w:cstheme="minorHAnsi"/>
+        </w:rPr>
+        <w:t>risk</w:t>
+      </w:r>
+      <w:proofErr w:type="spellEnd"/>
+      <w:r>
+        <w:rPr>
+          <w:rFonts w:cstheme="minorHAnsi"/>
+        </w:rPr>
+        <w:t xml:space="preserve">-&gt; pas de </w:t>
+      </w:r>
+      <w:proofErr w:type="spellStart"/>
+      <w:r>
+        <w:rPr>
+          <w:rFonts w:cstheme="minorHAnsi"/>
+        </w:rPr>
+        <w:t>project</w:t>
+      </w:r>
+      <w:proofErr w:type="spellEnd"/>
+      <w:r>
+        <w:rPr>
+          <w:rFonts w:cstheme="minorHAnsi"/>
+        </w:rPr>
+        <w:t xml:space="preserve"> </w:t>
+      </w:r>
+      <w:proofErr w:type="spellStart"/>
+      <w:r>
+        <w:rPr>
+          <w:rFonts w:cstheme="minorHAnsi"/>
+        </w:rPr>
+        <w:t>parameters</w:t>
+      </w:r>
+      <w:proofErr w:type="spellEnd"/>
+    </w:p>
+    <w:p>
+      <w:pPr>
+        <w:rPr>
+          <w:rFonts w:cstheme="minorHAnsi"/>
+        </w:rPr>
+      </w:pPr>
+    </w:p>
+    <w:p>
+      <w:pPr>
+        <w:rPr>
+          <w:rFonts w:cstheme="minorHAnsi"/>
+        </w:rPr>
+      </w:pPr>
+      <w:r>
+        <w:rPr>
+          <w:rFonts w:cstheme="minorHAnsi"/>
+        </w:rPr>
+        <w:t xml:space="preserve">Revenue protection : </w:t>
+      </w:r>
+      <w:proofErr w:type="spellStart"/>
+      <w:r>
+        <w:rPr>
+          <w:rFonts w:cstheme="minorHAnsi"/>
+        </w:rPr>
+        <w:t>reference</w:t>
+      </w:r>
+      <w:proofErr w:type="spellEnd"/>
+      <w:r>
+        <w:rPr>
+          <w:rFonts w:cstheme="minorHAnsi"/>
+        </w:rPr>
+        <w:t xml:space="preserve"> unit (monnaie de</w:t>
+      </w:r>
+      <w:r>
+        <w:rPr>
+          <w:rFonts w:cstheme="minorHAnsi"/>
+        </w:rPr>
+        <w:t xml:space="preserve"> l’utilisateur), </w:t>
+      </w:r>
+      <w:proofErr w:type="spellStart"/>
+      <w:r>
+        <w:rPr>
+          <w:rFonts w:cstheme="minorHAnsi"/>
+        </w:rPr>
+        <w:t>current</w:t>
+      </w:r>
+      <w:proofErr w:type="spellEnd"/>
+      <w:r>
+        <w:rPr>
+          <w:rFonts w:cstheme="minorHAnsi"/>
+        </w:rPr>
+        <w:t xml:space="preserve"> revenue per </w:t>
+      </w:r>
+      <w:proofErr w:type="spellStart"/>
+      <w:r>
+        <w:rPr>
+          <w:rFonts w:cstheme="minorHAnsi"/>
+        </w:rPr>
+        <w:t>month</w:t>
+      </w:r>
+      <w:proofErr w:type="spellEnd"/>
+      <w:r>
+        <w:rPr>
+          <w:rFonts w:cstheme="minorHAnsi"/>
+        </w:rPr>
+        <w:t xml:space="preserve">, % impact per </w:t>
+      </w:r>
+      <w:proofErr w:type="spellStart"/>
+      <w:r>
+        <w:rPr>
+          <w:rFonts w:cstheme="minorHAnsi"/>
+        </w:rPr>
+        <w:t>month</w:t>
+      </w:r>
+      <w:proofErr w:type="spellEnd"/>
+      <w:r>
+        <w:rPr>
+          <w:rFonts w:cstheme="minorHAnsi"/>
+        </w:rPr>
+        <w:t xml:space="preserve"> </w:t>
+      </w:r>
+    </w:p>
+    <w:p>
+      <w:pPr>
+        <w:rPr>
+          <w:rFonts w:cstheme="minorHAnsi"/>
+        </w:rPr>
+      </w:pPr>
+    </w:p>
+    <w:p>
+      <w:pPr>
+        <w:rPr>
+          <w:rFonts w:cstheme="minorHAnsi"/>
+        </w:rPr>
+      </w:pPr>
+    </w:p>
+    <w:p>
+      <w:pPr>
+        <w:rPr>
+          <w:rFonts w:cstheme="minorHAnsi"/>
+          <w:lang w:val="en-GB"/>
+        </w:rPr>
+      </w:pPr>
+      <w:proofErr w:type="gramStart"/>
+      <w:r>
+        <w:rPr>
+          <w:rFonts w:cstheme="minorHAnsi"/>
+          <w:lang w:val="en-GB"/>
+        </w:rPr>
+        <w:t>Summary :</w:t>
+      </w:r>
+      <w:proofErr w:type="gramEnd"/>
+      <w:r>
+        <w:rPr>
+          <w:rFonts w:cstheme="minorHAnsi"/>
+          <w:lang w:val="en-GB"/>
+        </w:rPr>
+        <w:t xml:space="preserve"> left blank -&gt; ensemble vide</w:t>
+      </w:r>
+    </w:p>
+    <w:p>
+      <w:pPr>
+        <w:rPr>
+          <w:rFonts w:cstheme="minorHAnsi"/>
+          <w:lang w:val="en-GB"/>
+        </w:rPr>
+      </w:pPr>
+      <w:r>
+        <w:rPr>
+          <w:rFonts w:cstheme="minorHAnsi"/>
+          <w:lang w:val="en-GB"/>
         </w:rPr>
         <w:tab/>
         <w:t xml:space="preserve">To be et left blank -&gt; ensemble </w:t>
@@ -1174,6 +1798,7 @@
       <w:r>
         <w:rPr>
           <w:rFonts w:cstheme="minorHAnsi"/>
+          <w:lang w:val="en-GB"/>
         </w:rPr>
         <w:t>vide</w:t>
       </w:r>
@@ -1187,36 +1812,100 @@
       <w:r>
         <w:rPr>
           <w:rFonts w:cstheme="minorHAnsi"/>
+          <w:lang w:val="en-GB"/>
         </w:rPr>
         <w:tab/>
       </w:r>
-      <w:r>
-        <w:rPr>
-          <w:rFonts w:cstheme="minorHAnsi"/>
-        </w:rPr>
-        <w:t xml:space="preserve">Pop up : attention, tout n’a pas été complete </w:t>
-      </w:r>
-    </w:p>
-    <w:p>
-      <w:pPr>
-        <w:rPr>
-          <w:rFonts w:cstheme="minorHAnsi"/>
-        </w:rPr>
-      </w:pPr>
-    </w:p>
-    <w:p>
-      <w:pPr>
-        <w:rPr>
-          <w:rFonts w:cstheme="minorHAnsi"/>
-          <w:lang w:val="en-GB"/>
-        </w:rPr>
-      </w:pPr>
-      <w:r>
-        <w:rPr>
-          <w:rFonts w:cstheme="minorHAnsi"/>
-          <w:lang w:val="en-GB"/>
-        </w:rPr>
-        <w:t xml:space="preserve">Dashboard : nb of reference item, nb of UC  </w:t>
+      <w:proofErr w:type="spellStart"/>
+      <w:r>
+        <w:rPr>
+          <w:rFonts w:cstheme="minorHAnsi"/>
+        </w:rPr>
+        <w:t>Pop up</w:t>
+      </w:r>
+      <w:proofErr w:type="spellEnd"/>
+      <w:r>
+        <w:rPr>
+          <w:rFonts w:cstheme="minorHAnsi"/>
+        </w:rPr>
+        <w:t xml:space="preserve"> : attention, tout n’a pas été </w:t>
+      </w:r>
+      <w:proofErr w:type="spellStart"/>
+      <w:r>
+        <w:rPr>
+          <w:rFonts w:cstheme="minorHAnsi"/>
+        </w:rPr>
+        <w:t>complete</w:t>
+      </w:r>
+      <w:proofErr w:type="spellEnd"/>
+      <w:r>
+        <w:rPr>
+          <w:rFonts w:cstheme="minorHAnsi"/>
+        </w:rPr>
+        <w:t xml:space="preserve"> </w:t>
+      </w:r>
+    </w:p>
+    <w:p>
+      <w:pPr>
+        <w:rPr>
+          <w:rFonts w:cstheme="minorHAnsi"/>
+        </w:rPr>
+      </w:pPr>
+    </w:p>
+    <w:p>
+      <w:pPr>
+        <w:rPr>
+          <w:rFonts w:cstheme="minorHAnsi"/>
+          <w:lang w:val="en-GB"/>
+        </w:rPr>
+      </w:pPr>
+      <w:proofErr w:type="gramStart"/>
+      <w:r>
+        <w:rPr>
+          <w:rFonts w:cstheme="minorHAnsi"/>
+          <w:lang w:val="en-GB"/>
+        </w:rPr>
+        <w:t>Dashboard :</w:t>
+      </w:r>
+      <w:proofErr w:type="gramEnd"/>
+      <w:r>
+        <w:rPr>
+          <w:rFonts w:cstheme="minorHAnsi"/>
+          <w:lang w:val="en-GB"/>
+        </w:rPr>
+        <w:t xml:space="preserve"> </w:t>
+      </w:r>
+      <w:proofErr w:type="spellStart"/>
+      <w:r>
+        <w:rPr>
+          <w:rFonts w:cstheme="minorHAnsi"/>
+          <w:lang w:val="en-GB"/>
+        </w:rPr>
+        <w:t>nb</w:t>
+      </w:r>
+      <w:proofErr w:type="spellEnd"/>
+      <w:r>
+        <w:rPr>
+          <w:rFonts w:cstheme="minorHAnsi"/>
+          <w:lang w:val="en-GB"/>
+        </w:rPr>
+        <w:t xml:space="preserve"> of reference item, </w:t>
+      </w:r>
+      <w:proofErr w:type="spellStart"/>
+      <w:r>
+        <w:rPr>
+          <w:rFonts w:cstheme="minorHAnsi"/>
+          <w:lang w:val="en-GB"/>
+        </w:rPr>
+        <w:t>nb</w:t>
+      </w:r>
+      <w:proofErr w:type="spellEnd"/>
+      <w:r>
+        <w:rPr>
+          <w:rFonts w:cstheme="minorHAnsi"/>
+          <w:lang w:val="en-GB"/>
+        </w:rPr>
+        <w:t xml:space="preserve"> of UC  </w:t>
       </w:r>
       <w:r>
         <w:rPr>
@@ -1230,7 +1919,23 @@
           <w:rFonts w:cstheme="minorHAnsi"/>
           <w:lang w:val="en-GB"/>
         </w:rPr>
-        <w:t xml:space="preserve">(sous forme de tableau) </w:t>
+        <w:t xml:space="preserve">(sous </w:t>
+      </w:r>
+      <w:proofErr w:type="spellStart"/>
+      <w:r>
+        <w:rPr>
+          <w:rFonts w:cstheme="minorHAnsi"/>
+          <w:lang w:val="en-GB"/>
+        </w:rPr>
+        <w:t>forme</w:t>
+      </w:r>
+      <w:proofErr w:type="spellEnd"/>
+      <w:r>
+        <w:rPr>
+          <w:rFonts w:cstheme="minorHAnsi"/>
+          <w:lang w:val="en-GB"/>
+        </w:rPr>
+        <w:t xml:space="preserve"> de tableau) </w:t>
       </w:r>
     </w:p>
     <w:p>
@@ -1253,7 +1958,55 @@
           <w:rFonts w:cstheme="minorHAnsi"/>
           <w:lang w:val="en-GB"/>
         </w:rPr>
-        <w:t>(cash in, cash out, net cash(net financial cahs, cumulated + pareil societal) )</w:t>
+        <w:t xml:space="preserve">(cash in, cash out, net </w:t>
+      </w:r>
+      <w:proofErr w:type="gramStart"/>
+      <w:r>
+        <w:rPr>
+          <w:rFonts w:cstheme="minorHAnsi"/>
+          <w:lang w:val="en-GB"/>
+        </w:rPr>
+        <w:t>cash(</w:t>
+      </w:r>
+      <w:proofErr w:type="gramEnd"/>
+      <w:r>
+        <w:rPr>
+          <w:rFonts w:cstheme="minorHAnsi"/>
+          <w:lang w:val="en-GB"/>
+        </w:rPr>
+        <w:t xml:space="preserve">net financial </w:t>
+      </w:r>
+      <w:proofErr w:type="spellStart"/>
+      <w:r>
+        <w:rPr>
+          <w:rFonts w:cstheme="minorHAnsi"/>
+          <w:lang w:val="en-GB"/>
+        </w:rPr>
+        <w:t>cahs</w:t>
+      </w:r>
+      <w:proofErr w:type="spellEnd"/>
+      <w:r>
+        <w:rPr>
+          <w:rFonts w:cstheme="minorHAnsi"/>
+          <w:lang w:val="en-GB"/>
+        </w:rPr>
+        <w:t xml:space="preserve">, cumulated + </w:t>
+      </w:r>
+      <w:proofErr w:type="spellStart"/>
+      <w:r>
+        <w:rPr>
+          <w:rFonts w:cstheme="minorHAnsi"/>
+          <w:lang w:val="en-GB"/>
+        </w:rPr>
+        <w:t>pareil</w:t>
+      </w:r>
+      <w:proofErr w:type="spellEnd"/>
+      <w:r>
+        <w:rPr>
+          <w:rFonts w:cstheme="minorHAnsi"/>
+          <w:lang w:val="en-GB"/>
+        </w:rPr>
+        <w:t xml:space="preserve"> societal) )</w:t>
       </w:r>
     </w:p>
     <w:p>
@@ -1268,8 +2021,16 @@
         <w:rPr>
           <w:rFonts w:cstheme="minorHAnsi"/>
         </w:rPr>
-        <w:t>Scenario Wizard</w:t>
-      </w:r>
+        <w:t xml:space="preserve">Scenario </w:t>
+      </w:r>
+      <w:proofErr w:type="spellStart"/>
+      <w:r>
+        <w:rPr>
+          <w:rFonts w:cstheme="minorHAnsi"/>
+        </w:rPr>
+        <w:t>Wizard</w:t>
+      </w:r>
+      <w:proofErr w:type="spellEnd"/>
     </w:p>
     <w:bookmarkEnd w:id="1"/>
     <w:p>
@@ -1278,24 +2039,46 @@
           <w:rFonts w:cstheme="minorHAnsi"/>
         </w:rPr>
       </w:pPr>
-      <w:r>
-        <w:rPr>
-          <w:rFonts w:cstheme="minorHAnsi"/>
-        </w:rPr>
-        <w:t xml:space="preserve">Enelver les districts </w:t>
-      </w:r>
-    </w:p>
-    <w:p>
-      <w:pPr>
-        <w:rPr>
-          <w:rFonts w:cstheme="minorHAnsi"/>
-        </w:rPr>
-      </w:pPr>
-      <w:r>
-        <w:rPr>
-          <w:rFonts w:cstheme="minorHAnsi"/>
-        </w:rPr>
-        <w:t xml:space="preserve">UC selection : ajouter select all </w:t>
+      <w:proofErr w:type="spellStart"/>
+      <w:r>
+        <w:rPr>
+          <w:rFonts w:cstheme="minorHAnsi"/>
+        </w:rPr>
+        <w:t>Enelver</w:t>
+      </w:r>
+      <w:proofErr w:type="spellEnd"/>
+      <w:r>
+        <w:rPr>
+          <w:rFonts w:cstheme="minorHAnsi"/>
+        </w:rPr>
+        <w:t xml:space="preserve"> les districts </w:t>
+      </w:r>
+    </w:p>
+    <w:p>
+      <w:pPr>
+        <w:rPr>
+          <w:rFonts w:cstheme="minorHAnsi"/>
+        </w:rPr>
+      </w:pPr>
+      <w:r>
+        <w:rPr>
+          <w:rFonts w:cstheme="minorHAnsi"/>
+        </w:rPr>
+        <w:t xml:space="preserve">UC </w:t>
+      </w:r>
+      <w:proofErr w:type="spellStart"/>
+      <w:r>
+        <w:rPr>
+          <w:rFonts w:cstheme="minorHAnsi"/>
+        </w:rPr>
+        <w:t>selection</w:t>
+      </w:r>
+      <w:proofErr w:type="spellEnd"/>
+      <w:r>
+        <w:rPr>
+          <w:rFonts w:cstheme="minorHAnsi"/>
+        </w:rPr>
+        <w:t xml:space="preserve"> : ajouter select all </w:t>
       </w:r>
     </w:p>
     <w:p>
@@ -1330,12 +2113,14 @@
           <w:rFonts w:cstheme="minorHAnsi"/>
         </w:rPr>
       </w:pPr>
+      <w:proofErr w:type="spellStart"/>
       <w:r>
         <w:rPr>
           <w:rFonts w:cstheme="minorHAnsi"/>
         </w:rPr>
         <w:t>Investisv</w:t>
       </w:r>
+      <w:proofErr w:type="spellEnd"/>
     </w:p>
     <w:p>
       <w:pPr>
@@ -1356,6 +2141,7 @@
           <w:rFonts w:cstheme="minorHAnsi"/>
         </w:rPr>
       </w:pPr>
+      <w:proofErr w:type="spellStart"/>
       <w:r>
         <w:rPr>
           <w:rFonts w:cstheme="minorHAnsi"/>
@@ -1368,33 +2154,42 @@
         </w:rPr>
         <w:t>reakeven</w:t>
       </w:r>
-    </w:p>
-    <w:p>
-      <w:pPr>
-        <w:rPr>
-          <w:rFonts w:cstheme="minorHAnsi"/>
-        </w:rPr>
-      </w:pPr>
-    </w:p>
-    <w:p>
-      <w:pPr>
-        <w:rPr>
-          <w:rFonts w:cstheme="minorHAnsi"/>
-        </w:rPr>
-      </w:pPr>
-    </w:p>
-    <w:p>
-      <w:pPr>
-        <w:rPr>
-          <w:rFonts w:cstheme="minorHAnsi"/>
-        </w:rPr>
-      </w:pPr>
-      <w:r>
-        <w:rPr>
-          <w:rFonts w:cstheme="minorHAnsi"/>
-        </w:rPr>
-        <w:t>Use Case selection</w:t>
-      </w:r>
+      <w:proofErr w:type="spellEnd"/>
+    </w:p>
+    <w:p>
+      <w:pPr>
+        <w:rPr>
+          <w:rFonts w:cstheme="minorHAnsi"/>
+        </w:rPr>
+      </w:pPr>
+    </w:p>
+    <w:p>
+      <w:pPr>
+        <w:rPr>
+          <w:rFonts w:cstheme="minorHAnsi"/>
+        </w:rPr>
+      </w:pPr>
+    </w:p>
+    <w:p>
+      <w:pPr>
+        <w:rPr>
+          <w:rFonts w:cstheme="minorHAnsi"/>
+        </w:rPr>
+      </w:pPr>
+      <w:r>
+        <w:rPr>
+          <w:rFonts w:cstheme="minorHAnsi"/>
+        </w:rPr>
+        <w:t xml:space="preserve">Use Case </w:t>
+      </w:r>
+      <w:proofErr w:type="spellStart"/>
+      <w:r>
+        <w:rPr>
+          <w:rFonts w:cstheme="minorHAnsi"/>
+        </w:rPr>
+        <w:t>selection</w:t>
+      </w:r>
+      <w:proofErr w:type="spellEnd"/>
       <w:r>
         <w:rPr>
           <w:rFonts w:cstheme="minorHAnsi"/>
@@ -1411,7 +2206,21 @@
         <w:rPr>
           <w:rFonts w:cstheme="minorHAnsi"/>
         </w:rPr>
-        <w:t xml:space="preserve"> (même quand on scroll) -&gt; project description </w:t>
+        <w:t xml:space="preserve"> (même quand on scroll) -&gt; </w:t>
+      </w:r>
+      <w:proofErr w:type="spellStart"/>
+      <w:r>
+        <w:rPr>
+          <w:rFonts w:cstheme="minorHAnsi"/>
+        </w:rPr>
+        <w:t>project</w:t>
+      </w:r>
+      <w:proofErr w:type="spellEnd"/>
+      <w:r>
+        <w:rPr>
+          <w:rFonts w:cstheme="minorHAnsi"/>
+        </w:rPr>
+        <w:t xml:space="preserve"> description </w:t>
       </w:r>
     </w:p>
     <w:p>
@@ -1454,90 +2263,198 @@
           <w:rFonts w:cstheme="minorHAnsi"/>
         </w:rPr>
       </w:pPr>
-      <w:r>
-        <w:rPr>
-          <w:rFonts w:cstheme="minorHAnsi"/>
-        </w:rPr>
-        <w:t xml:space="preserve">Bankability -&gt; UC </w:t>
-      </w:r>
-      <w:r>
-        <w:rPr>
-          <w:rFonts w:cstheme="minorHAnsi"/>
-        </w:rPr>
-        <w:t>(qui fait varier les dashboards)</w:t>
-      </w:r>
-    </w:p>
-    <w:p>
-      <w:pPr>
-        <w:rPr>
-          <w:rFonts w:cstheme="minorHAnsi"/>
-        </w:rPr>
-      </w:pPr>
-      <w:r>
-        <w:rPr>
-          <w:rFonts w:cstheme="minorHAnsi"/>
-        </w:rPr>
-        <w:t xml:space="preserve">Overal assessment à enlever  </w:t>
-      </w:r>
-    </w:p>
-    <w:p>
-      <w:pPr>
-        <w:rPr>
-          <w:rFonts w:cstheme="minorHAnsi"/>
-        </w:rPr>
-      </w:pPr>
-    </w:p>
-    <w:p>
-      <w:pPr>
-        <w:rPr>
-          <w:rFonts w:cstheme="minorHAnsi"/>
-        </w:rPr>
-      </w:pPr>
-      <w:r>
-        <w:rPr>
-          <w:rFonts w:cstheme="minorHAnsi"/>
-        </w:rPr>
-        <w:t>Criteria : mettre des couleurs + afficher le réalisé avec le project score</w:t>
-      </w:r>
-    </w:p>
-    <w:p>
-      <w:pPr>
-        <w:rPr>
-          <w:rFonts w:cstheme="minorHAnsi"/>
-        </w:rPr>
-      </w:pPr>
-    </w:p>
-    <w:p>
-      <w:pPr>
-        <w:rPr>
-          <w:rFonts w:cstheme="minorHAnsi"/>
-        </w:rPr>
-      </w:pPr>
-    </w:p>
-    <w:p>
-      <w:pPr>
-        <w:rPr>
-          <w:rFonts w:cstheme="minorHAnsi"/>
-        </w:rPr>
-      </w:pPr>
-      <w:r>
-        <w:rPr>
-          <w:rFonts w:cstheme="minorHAnsi"/>
-        </w:rPr>
-        <w:t>Comparaison : Premiere partie -&gt; choix des components (parmi tous)</w:t>
-      </w:r>
-    </w:p>
-    <w:p>
-      <w:pPr>
-        <w:rPr>
-          <w:rFonts w:cstheme="minorHAnsi"/>
-        </w:rPr>
-      </w:pPr>
-      <w:r>
-        <w:rPr>
-          <w:rFonts w:cstheme="minorHAnsi"/>
-        </w:rPr>
-        <w:t xml:space="preserve">Deuxième partie (bankability comp) reprendre pousse haut et bas, utiliser un borda pour classer en fonction des critères </w:t>
+      <w:proofErr w:type="spellStart"/>
+      <w:r>
+        <w:rPr>
+          <w:rFonts w:cstheme="minorHAnsi"/>
+        </w:rPr>
+        <w:t>Bankability</w:t>
+      </w:r>
+      <w:proofErr w:type="spellEnd"/>
+      <w:r>
+        <w:rPr>
+          <w:rFonts w:cstheme="minorHAnsi"/>
+        </w:rPr>
+        <w:t xml:space="preserve"> -&gt; UC </w:t>
+      </w:r>
+      <w:r>
+        <w:rPr>
+          <w:rFonts w:cstheme="minorHAnsi"/>
+        </w:rPr>
+        <w:t xml:space="preserve">(qui fait varier les </w:t>
+      </w:r>
+      <w:proofErr w:type="spellStart"/>
+      <w:r>
+        <w:rPr>
+          <w:rFonts w:cstheme="minorHAnsi"/>
+        </w:rPr>
+        <w:t>dashboards</w:t>
+      </w:r>
+      <w:proofErr w:type="spellEnd"/>
+      <w:r>
+        <w:rPr>
+          <w:rFonts w:cstheme="minorHAnsi"/>
+        </w:rPr>
+        <w:t>)</w:t>
+      </w:r>
+    </w:p>
+    <w:p>
+      <w:pPr>
+        <w:rPr>
+          <w:rFonts w:cstheme="minorHAnsi"/>
+        </w:rPr>
+      </w:pPr>
+      <w:proofErr w:type="spellStart"/>
+      <w:r>
+        <w:rPr>
+          <w:rFonts w:cstheme="minorHAnsi"/>
+        </w:rPr>
+        <w:t>Overal</w:t>
+      </w:r>
+      <w:proofErr w:type="spellEnd"/>
+      <w:r>
+        <w:rPr>
+          <w:rFonts w:cstheme="minorHAnsi"/>
+        </w:rPr>
+        <w:t xml:space="preserve"> </w:t>
+      </w:r>
+      <w:proofErr w:type="spellStart"/>
+      <w:r>
+        <w:rPr>
+          <w:rFonts w:cstheme="minorHAnsi"/>
+        </w:rPr>
+        <w:t>assessment</w:t>
+      </w:r>
+      <w:proofErr w:type="spellEnd"/>
+      <w:r>
+        <w:rPr>
+          <w:rFonts w:cstheme="minorHAnsi"/>
+        </w:rPr>
+        <w:t xml:space="preserve"> à enlever  </w:t>
+      </w:r>
+    </w:p>
+    <w:p>
+      <w:pPr>
+        <w:rPr>
+          <w:rFonts w:cstheme="minorHAnsi"/>
+        </w:rPr>
+      </w:pPr>
+    </w:p>
+    <w:p>
+      <w:pPr>
+        <w:rPr>
+          <w:rFonts w:cstheme="minorHAnsi"/>
+        </w:rPr>
+      </w:pPr>
+      <w:proofErr w:type="spellStart"/>
+      <w:r>
+        <w:rPr>
+          <w:rFonts w:cstheme="minorHAnsi"/>
+        </w:rPr>
+        <w:t>Criteria</w:t>
+      </w:r>
+      <w:proofErr w:type="spellEnd"/>
+      <w:r>
+        <w:rPr>
+          <w:rFonts w:cstheme="minorHAnsi"/>
+        </w:rPr>
+        <w:t xml:space="preserve"> : mettre des couleurs + afficher le réalisé avec le </w:t>
+      </w:r>
+      <w:proofErr w:type="spellStart"/>
+      <w:r>
+        <w:rPr>
+          <w:rFonts w:cstheme="minorHAnsi"/>
+        </w:rPr>
+        <w:t>project</w:t>
+      </w:r>
+      <w:proofErr w:type="spellEnd"/>
+      <w:r>
+        <w:rPr>
+          <w:rFonts w:cstheme="minorHAnsi"/>
+        </w:rPr>
+        <w:t xml:space="preserve"> score</w:t>
+      </w:r>
+    </w:p>
+    <w:p>
+      <w:pPr>
+        <w:rPr>
+          <w:rFonts w:cstheme="minorHAnsi"/>
+        </w:rPr>
+      </w:pPr>
+    </w:p>
+    <w:p>
+      <w:pPr>
+        <w:rPr>
+          <w:rFonts w:cstheme="minorHAnsi"/>
+        </w:rPr>
+      </w:pPr>
+    </w:p>
+    <w:p>
+      <w:pPr>
+        <w:rPr>
+          <w:rFonts w:cstheme="minorHAnsi"/>
+        </w:rPr>
+      </w:pPr>
+      <w:r>
+        <w:rPr>
+          <w:rFonts w:cstheme="minorHAnsi"/>
+        </w:rPr>
+        <w:t xml:space="preserve">Comparaison : </w:t>
+      </w:r>
+      <w:proofErr w:type="spellStart"/>
+      <w:r>
+        <w:rPr>
+          <w:rFonts w:cstheme="minorHAnsi"/>
+        </w:rPr>
+        <w:t>Premiere</w:t>
+      </w:r>
+      <w:proofErr w:type="spellEnd"/>
+      <w:r>
+        <w:rPr>
+          <w:rFonts w:cstheme="minorHAnsi"/>
+        </w:rPr>
+        <w:t xml:space="preserve"> partie -&gt; choix des components (parmi tous)</w:t>
+      </w:r>
+    </w:p>
+    <w:p>
+      <w:pPr>
+        <w:rPr>
+          <w:rFonts w:cstheme="minorHAnsi"/>
+        </w:rPr>
+      </w:pPr>
+      <w:r>
+        <w:rPr>
+          <w:rFonts w:cstheme="minorHAnsi"/>
+        </w:rPr>
+        <w:t>Deuxième partie (</w:t>
+      </w:r>
+      <w:proofErr w:type="spellStart"/>
+      <w:r>
+        <w:rPr>
+          <w:rFonts w:cstheme="minorHAnsi"/>
+        </w:rPr>
+        <w:t>bankability</w:t>
+      </w:r>
+      <w:proofErr w:type="spellEnd"/>
+      <w:r>
+        <w:rPr>
+          <w:rFonts w:cstheme="minorHAnsi"/>
+        </w:rPr>
+        <w:t xml:space="preserve"> </w:t>
+      </w:r>
+      <w:proofErr w:type="spellStart"/>
+      <w:r>
+        <w:rPr>
+          <w:rFonts w:cstheme="minorHAnsi"/>
+        </w:rPr>
+        <w:t>comp</w:t>
+      </w:r>
+      <w:proofErr w:type="spellEnd"/>
+      <w:r>
+        <w:rPr>
+          <w:rFonts w:cstheme="minorHAnsi"/>
+        </w:rPr>
+        <w:t xml:space="preserve">) reprendre pousse haut et bas, utiliser un borda pour classer en fonction des critères </w:t>
       </w:r>
     </w:p>
     <w:p>
@@ -1597,8 +2514,17 @@
           <w:rFonts w:cstheme="minorHAnsi"/>
           <w:lang w:val="en-GB"/>
         </w:rPr>
-        <w:t>Side bar :</w:t>
-      </w:r>
+        <w:t xml:space="preserve">Side </w:t>
+      </w:r>
+      <w:proofErr w:type="gramStart"/>
+      <w:r>
+        <w:rPr>
+          <w:rFonts w:cstheme="minorHAnsi"/>
+          <w:lang w:val="en-GB"/>
+        </w:rPr>
+        <w:t>bar :</w:t>
+      </w:r>
+      <w:proofErr w:type="gramEnd"/>
     </w:p>
     <w:p>
       <w:pPr>
@@ -1625,12 +2551,21 @@
         </w:rPr>
         <w:t xml:space="preserve"> </w:t>
       </w:r>
-      <w:r>
-        <w:rPr>
-          <w:rFonts w:cstheme="minorHAnsi"/>
-          <w:lang w:val="en-GB"/>
-        </w:rPr>
-        <w:t xml:space="preserve">Uc </w:t>
+      <w:proofErr w:type="spellStart"/>
+      <w:r>
+        <w:rPr>
+          <w:rFonts w:cstheme="minorHAnsi"/>
+          <w:lang w:val="en-GB"/>
+        </w:rPr>
+        <w:t>Uc</w:t>
+      </w:r>
+      <w:proofErr w:type="spellEnd"/>
+      <w:r>
+        <w:rPr>
+          <w:rFonts w:cstheme="minorHAnsi"/>
+          <w:lang w:val="en-GB"/>
+        </w:rPr>
+        <w:t xml:space="preserve"> </w:t>
       </w:r>
     </w:p>
     <w:p>
@@ -1663,7 +2598,39 @@
           <w:rFonts w:cstheme="minorHAnsi"/>
           <w:lang w:val="en-GB"/>
         </w:rPr>
-        <w:t>apex, implem, opex)</w:t>
+        <w:t xml:space="preserve">apex, </w:t>
+      </w:r>
+      <w:proofErr w:type="spellStart"/>
+      <w:r>
+        <w:rPr>
+          <w:rFonts w:cstheme="minorHAnsi"/>
+          <w:lang w:val="en-GB"/>
+        </w:rPr>
+        <w:t>implem</w:t>
+      </w:r>
+      <w:proofErr w:type="spellEnd"/>
+      <w:r>
+        <w:rPr>
+          <w:rFonts w:cstheme="minorHAnsi"/>
+          <w:lang w:val="en-GB"/>
+        </w:rPr>
+        <w:t xml:space="preserve">, </w:t>
+      </w:r>
+      <w:proofErr w:type="spellStart"/>
+      <w:r>
+        <w:rPr>
+          <w:rFonts w:cstheme="minorHAnsi"/>
+          <w:lang w:val="en-GB"/>
+        </w:rPr>
+        <w:t>opex</w:t>
+      </w:r>
+      <w:proofErr w:type="spellEnd"/>
+      <w:r>
+        <w:rPr>
+          <w:rFonts w:cstheme="minorHAnsi"/>
+          <w:lang w:val="en-GB"/>
+        </w:rPr>
+        <w:t>)</w:t>
       </w:r>
     </w:p>
     <w:p>
@@ -1696,8 +2663,33 @@
           <w:rFonts w:cstheme="minorHAnsi"/>
           <w:lang w:val="en-GB"/>
         </w:rPr>
-        <w:t xml:space="preserve"> (UC Reveneues, revenues protection, cash releasing, wider Cash )</w:t>
-      </w:r>
+        <w:t xml:space="preserve"> (UC </w:t>
+      </w:r>
+      <w:proofErr w:type="spellStart"/>
+      <w:r>
+        <w:rPr>
+          <w:rFonts w:cstheme="minorHAnsi"/>
+          <w:lang w:val="en-GB"/>
+        </w:rPr>
+        <w:t>Reveneues</w:t>
+      </w:r>
+      <w:proofErr w:type="spellEnd"/>
+      <w:r>
+        <w:rPr>
+          <w:rFonts w:cstheme="minorHAnsi"/>
+          <w:lang w:val="en-GB"/>
+        </w:rPr>
+        <w:t xml:space="preserve">, revenues protection, cash releasing, wider </w:t>
+      </w:r>
+      <w:proofErr w:type="gramStart"/>
+      <w:r>
+        <w:rPr>
+          <w:rFonts w:cstheme="minorHAnsi"/>
+          <w:lang w:val="en-GB"/>
+        </w:rPr>
+        <w:t>Cash )</w:t>
+      </w:r>
+      <w:proofErr w:type="gramEnd"/>
     </w:p>
     <w:p>
       <w:pPr>
@@ -1724,13 +2716,55 @@
         <w:rPr>
           <w:rFonts w:cstheme="minorHAnsi"/>
         </w:rPr>
-        <w:t>Non monetizable (quatifiable, non q</w:t>
-      </w:r>
-      <w:r>
-        <w:rPr>
-          <w:rFonts w:cstheme="minorHAnsi"/>
-        </w:rPr>
-        <w:t>uantifiable, risk)</w:t>
+        <w:t xml:space="preserve">Non </w:t>
+      </w:r>
+      <w:proofErr w:type="spellStart"/>
+      <w:r>
+        <w:rPr>
+          <w:rFonts w:cstheme="minorHAnsi"/>
+        </w:rPr>
+        <w:t>monetizable</w:t>
+      </w:r>
+      <w:proofErr w:type="spellEnd"/>
+      <w:r>
+        <w:rPr>
+          <w:rFonts w:cstheme="minorHAnsi"/>
+        </w:rPr>
+        <w:t xml:space="preserve"> (</w:t>
+      </w:r>
+      <w:proofErr w:type="spellStart"/>
+      <w:r>
+        <w:rPr>
+          <w:rFonts w:cstheme="minorHAnsi"/>
+        </w:rPr>
+        <w:t>quatifiable</w:t>
+      </w:r>
+      <w:proofErr w:type="spellEnd"/>
+      <w:r>
+        <w:rPr>
+          <w:rFonts w:cstheme="minorHAnsi"/>
+        </w:rPr>
+        <w:t>, non q</w:t>
+      </w:r>
+      <w:r>
+        <w:rPr>
+          <w:rFonts w:cstheme="minorHAnsi"/>
+        </w:rPr>
+        <w:t xml:space="preserve">uantifiable, </w:t>
+      </w:r>
+      <w:proofErr w:type="spellStart"/>
+      <w:r>
+        <w:rPr>
+          <w:rFonts w:cstheme="minorHAnsi"/>
+        </w:rPr>
+        <w:t>risk</w:t>
+      </w:r>
+      <w:proofErr w:type="spellEnd"/>
+      <w:r>
+        <w:rPr>
+          <w:rFonts w:cstheme="minorHAnsi"/>
+        </w:rPr>
+        <w:t>)</w:t>
       </w:r>
     </w:p>
     <w:p>
@@ -1763,7 +2797,35 @@
         <w:rPr>
           <w:rFonts w:cstheme="minorHAnsi"/>
         </w:rPr>
-        <w:t xml:space="preserve">Schedule : enleve revenue generation </w:t>
+        <w:t xml:space="preserve">Schedule : </w:t>
+      </w:r>
+      <w:proofErr w:type="spellStart"/>
+      <w:r>
+        <w:rPr>
+          <w:rFonts w:cstheme="minorHAnsi"/>
+        </w:rPr>
+        <w:t>enleve</w:t>
+      </w:r>
+      <w:proofErr w:type="spellEnd"/>
+      <w:r>
+        <w:rPr>
+          <w:rFonts w:cstheme="minorHAnsi"/>
+        </w:rPr>
+        <w:t xml:space="preserve"> revenue </w:t>
+      </w:r>
+      <w:proofErr w:type="spellStart"/>
+      <w:r>
+        <w:rPr>
+          <w:rFonts w:cstheme="minorHAnsi"/>
+        </w:rPr>
+        <w:t>generation</w:t>
+      </w:r>
+      <w:proofErr w:type="spellEnd"/>
+      <w:r>
+        <w:rPr>
+          <w:rFonts w:cstheme="minorHAnsi"/>
+        </w:rPr>
+        <w:t xml:space="preserve"> </w:t>
       </w:r>
     </w:p>
     <w:p>
@@ -1801,19 +2863,89 @@
         <w:rPr>
           <w:rFonts w:cstheme="minorHAnsi"/>
         </w:rPr>
-        <w:t>Cash Releasing et Wider Cash</w:t>
-      </w:r>
-      <w:r>
-        <w:rPr>
-          <w:rFonts w:cstheme="minorHAnsi"/>
-        </w:rPr>
-        <w:t> : ramp-up avec % (attention au con</w:t>
-      </w:r>
-      <w:r>
-        <w:rPr>
-          <w:rFonts w:cstheme="minorHAnsi"/>
-        </w:rPr>
-        <w:t>trol des données) + start date (après le debut de l’implem et fin avec la fin de l’implem du UC)</w:t>
+        <w:t xml:space="preserve">Cash Releasing et </w:t>
+      </w:r>
+      <w:proofErr w:type="spellStart"/>
+      <w:r>
+        <w:rPr>
+          <w:rFonts w:cstheme="minorHAnsi"/>
+        </w:rPr>
+        <w:t>Wider</w:t>
+      </w:r>
+      <w:proofErr w:type="spellEnd"/>
+      <w:r>
+        <w:rPr>
+          <w:rFonts w:cstheme="minorHAnsi"/>
+        </w:rPr>
+        <w:t xml:space="preserve"> Cash</w:t>
+      </w:r>
+      <w:r>
+        <w:rPr>
+          <w:rFonts w:cstheme="minorHAnsi"/>
+        </w:rPr>
+        <w:t xml:space="preserve"> : </w:t>
+      </w:r>
+      <w:proofErr w:type="spellStart"/>
+      <w:r>
+        <w:rPr>
+          <w:rFonts w:cstheme="minorHAnsi"/>
+        </w:rPr>
+        <w:t>ramp</w:t>
+      </w:r>
+      <w:proofErr w:type="spellEnd"/>
+      <w:r>
+        <w:rPr>
+          <w:rFonts w:cstheme="minorHAnsi"/>
+        </w:rPr>
+        <w:t>-up avec % (attention au con</w:t>
+      </w:r>
+      <w:r>
+        <w:rPr>
+          <w:rFonts w:cstheme="minorHAnsi"/>
+        </w:rPr>
+        <w:t xml:space="preserve">trol des données) + start date (après le </w:t>
+      </w:r>
+      <w:proofErr w:type="spellStart"/>
+      <w:r>
+        <w:rPr>
+          <w:rFonts w:cstheme="minorHAnsi"/>
+        </w:rPr>
+        <w:t>debut</w:t>
+      </w:r>
+      <w:proofErr w:type="spellEnd"/>
+      <w:r>
+        <w:rPr>
+          <w:rFonts w:cstheme="minorHAnsi"/>
+        </w:rPr>
+        <w:t xml:space="preserve"> de l’</w:t>
+      </w:r>
+      <w:proofErr w:type="spellStart"/>
+      <w:r>
+        <w:rPr>
+          <w:rFonts w:cstheme="minorHAnsi"/>
+        </w:rPr>
+        <w:t>implem</w:t>
+      </w:r>
+      <w:proofErr w:type="spellEnd"/>
+      <w:r>
+        <w:rPr>
+          <w:rFonts w:cstheme="minorHAnsi"/>
+        </w:rPr>
+        <w:t xml:space="preserve"> et fin avec la fin de l’</w:t>
+      </w:r>
+      <w:proofErr w:type="spellStart"/>
+      <w:r>
+        <w:rPr>
+          <w:rFonts w:cstheme="minorHAnsi"/>
+        </w:rPr>
+        <w:t>implem</w:t>
+      </w:r>
+      <w:proofErr w:type="spellEnd"/>
+      <w:r>
+        <w:rPr>
+          <w:rFonts w:cstheme="minorHAnsi"/>
+        </w:rPr>
+        <w:t xml:space="preserve"> du UC)</w:t>
       </w:r>
     </w:p>
     <w:p>
@@ -1964,7 +3096,21 @@
         <w:rPr>
           <w:rFonts w:cstheme="minorHAnsi"/>
         </w:rPr>
-        <w:t>Nom de la division (admin) (à la place de Make the case …)</w:t>
+        <w:t xml:space="preserve">Nom de la division (admin) (à la place de </w:t>
+      </w:r>
+      <w:proofErr w:type="spellStart"/>
+      <w:r>
+        <w:rPr>
+          <w:rFonts w:cstheme="minorHAnsi"/>
+        </w:rPr>
+        <w:t>Make</w:t>
+      </w:r>
+      <w:proofErr w:type="spellEnd"/>
+      <w:r>
+        <w:rPr>
+          <w:rFonts w:cstheme="minorHAnsi"/>
+        </w:rPr>
+        <w:t xml:space="preserve"> the case …)</w:t>
       </w:r>
     </w:p>
     <w:p>
@@ -1989,12 +3135,21 @@
         </w:rPr>
         <w:t>Ok -&gt;</w:t>
       </w:r>
-      <w:r>
-        <w:rPr>
-          <w:rFonts w:cstheme="minorHAnsi"/>
-          <w:lang w:val="en-GB"/>
-        </w:rPr>
-        <w:t>Enlever « Make the Case … »</w:t>
+      <w:proofErr w:type="spellStart"/>
+      <w:r>
+        <w:rPr>
+          <w:rFonts w:cstheme="minorHAnsi"/>
+          <w:lang w:val="en-GB"/>
+        </w:rPr>
+        <w:t>Enlever</w:t>
+      </w:r>
+      <w:proofErr w:type="spellEnd"/>
+      <w:r>
+        <w:rPr>
+          <w:rFonts w:cstheme="minorHAnsi"/>
+          <w:lang w:val="en-GB"/>
+        </w:rPr>
+        <w:t xml:space="preserve"> « Make the Case … »</w:t>
       </w:r>
     </w:p>
     <w:p>
@@ -2022,7 +3177,21 @@
         <w:rPr>
           <w:rFonts w:cstheme="minorHAnsi"/>
         </w:rPr>
-        <w:t xml:space="preserve">Urbatis AI Plateform </w:t>
+        <w:t xml:space="preserve">Urbatis AI </w:t>
+      </w:r>
+      <w:proofErr w:type="spellStart"/>
+      <w:r>
+        <w:rPr>
+          <w:rFonts w:cstheme="minorHAnsi"/>
+        </w:rPr>
+        <w:t>Plateform</w:t>
+      </w:r>
+      <w:proofErr w:type="spellEnd"/>
+      <w:r>
+        <w:rPr>
+          <w:rFonts w:cstheme="minorHAnsi"/>
+        </w:rPr>
+        <w:t xml:space="preserve"> </w:t>
       </w:r>
     </w:p>
     <w:p>
@@ -2036,11 +3205,19 @@
           <w:rFonts w:cstheme="minorHAnsi"/>
         </w:rPr>
       </w:pPr>
-      <w:r>
-        <w:rPr>
-          <w:rFonts w:cstheme="minorHAnsi"/>
-        </w:rPr>
-        <w:t>NavBar :</w:t>
+      <w:proofErr w:type="spellStart"/>
+      <w:r>
+        <w:rPr>
+          <w:rFonts w:cstheme="minorHAnsi"/>
+        </w:rPr>
+        <w:t>NavBar</w:t>
+      </w:r>
+      <w:proofErr w:type="spellEnd"/>
+      <w:r>
+        <w:rPr>
+          <w:rFonts w:cstheme="minorHAnsi"/>
+        </w:rPr>
+        <w:t> :</w:t>
       </w:r>
     </w:p>
     <w:p>
@@ -2068,7 +3245,35 @@
         <w:rPr>
           <w:rFonts w:cstheme="minorHAnsi"/>
         </w:rPr>
-        <w:t xml:space="preserve">Project Initialization -&gt; projects </w:t>
+        <w:t xml:space="preserve">Project </w:t>
+      </w:r>
+      <w:proofErr w:type="spellStart"/>
+      <w:r>
+        <w:rPr>
+          <w:rFonts w:cstheme="minorHAnsi"/>
+        </w:rPr>
+        <w:t>Initialization</w:t>
+      </w:r>
+      <w:proofErr w:type="spellEnd"/>
+      <w:r>
+        <w:rPr>
+          <w:rFonts w:cstheme="minorHAnsi"/>
+        </w:rPr>
+        <w:t xml:space="preserve"> -&gt; </w:t>
+      </w:r>
+      <w:proofErr w:type="spellStart"/>
+      <w:r>
+        <w:rPr>
+          <w:rFonts w:cstheme="minorHAnsi"/>
+        </w:rPr>
+        <w:t>projects</w:t>
+      </w:r>
+      <w:proofErr w:type="spellEnd"/>
+      <w:r>
+        <w:rPr>
+          <w:rFonts w:cstheme="minorHAnsi"/>
+        </w:rPr>
+        <w:t xml:space="preserve"> </w:t>
       </w:r>
     </w:p>
     <w:p>
@@ -2206,7 +3411,21 @@
         <w:rPr>
           <w:rFonts w:cstheme="minorHAnsi"/>
         </w:rPr>
-        <w:t>Project initialization :</w:t>
+        <w:t xml:space="preserve">Project </w:t>
+      </w:r>
+      <w:proofErr w:type="spellStart"/>
+      <w:r>
+        <w:rPr>
+          <w:rFonts w:cstheme="minorHAnsi"/>
+        </w:rPr>
+        <w:t>initialization</w:t>
+      </w:r>
+      <w:proofErr w:type="spellEnd"/>
+      <w:r>
+        <w:rPr>
+          <w:rFonts w:cstheme="minorHAnsi"/>
+        </w:rPr>
+        <w:t> :</w:t>
       </w:r>
     </w:p>
     <w:p>
@@ -2262,6 +3481,15 @@
       <w:r>
         <w:rPr>
           <w:rFonts w:cstheme="minorHAnsi"/>
+          <w:b/>
+          <w:bCs/>
+          <w:color w:val="00B050"/>
+        </w:rPr>
+        <w:t>Ok -&gt;</w:t>
+      </w:r>
+      <w:r>
+        <w:rPr>
+          <w:rFonts w:cstheme="minorHAnsi"/>
         </w:rPr>
         <w:t>La sélection du projet ne se fait que dans cette partie (à garder en mémoire)</w:t>
       </w:r>
@@ -2275,6 +3503,59 @@
         </w:numPr>
         <w:rPr>
           <w:rFonts w:cstheme="minorHAnsi"/>
+          <w:color w:val="FF0000"/>
+        </w:rPr>
+      </w:pPr>
+      <w:proofErr w:type="spellStart"/>
+      <w:r>
+        <w:rPr>
+          <w:rFonts w:cstheme="minorHAnsi"/>
+          <w:b/>
+          <w:bCs/>
+          <w:color w:val="FF0000"/>
+        </w:rPr>
+        <w:t>Verification</w:t>
+      </w:r>
+      <w:proofErr w:type="spellEnd"/>
+      <w:r>
+        <w:rPr>
+          <w:rFonts w:cstheme="minorHAnsi"/>
+          <w:b/>
+          <w:bCs/>
+          <w:color w:val="FF0000"/>
+        </w:rPr>
+        <w:t xml:space="preserve"> de la </w:t>
+      </w:r>
+      <w:proofErr w:type="spellStart"/>
+      <w:r>
+        <w:rPr>
+          <w:rFonts w:cstheme="minorHAnsi"/>
+          <w:b/>
+          <w:bCs/>
+          <w:color w:val="FF0000"/>
+        </w:rPr>
+        <w:t>selection</w:t>
+      </w:r>
+      <w:proofErr w:type="spellEnd"/>
+      <w:r>
+        <w:rPr>
+          <w:rFonts w:cstheme="minorHAnsi"/>
+          <w:b/>
+          <w:bCs/>
+          <w:color w:val="FF0000"/>
+        </w:rPr>
+        <w:t xml:space="preserve"> de projet </w:t>
+      </w:r>
+    </w:p>
+    <w:p>
+      <w:pPr>
+        <w:pStyle w:val="Paragraphedeliste"/>
+        <w:numPr>
+          <w:ilvl w:val="1"/>
+          <w:numId w:val="1"/>
+        </w:numPr>
+        <w:rPr>
+          <w:rFonts w:cstheme="minorHAnsi"/>
         </w:rPr>
       </w:pPr>
       <w:r>
@@ -2290,7 +3571,35 @@
         <w:rPr>
           <w:rFonts w:cstheme="minorHAnsi"/>
         </w:rPr>
-        <w:t>Dans project Selection :</w:t>
+        <w:t xml:space="preserve">Dans </w:t>
+      </w:r>
+      <w:proofErr w:type="spellStart"/>
+      <w:r>
+        <w:rPr>
+          <w:rFonts w:cstheme="minorHAnsi"/>
+        </w:rPr>
+        <w:t>project</w:t>
+      </w:r>
+      <w:proofErr w:type="spellEnd"/>
+      <w:r>
+        <w:rPr>
+          <w:rFonts w:cstheme="minorHAnsi"/>
+        </w:rPr>
+        <w:t xml:space="preserve"> </w:t>
+      </w:r>
+      <w:proofErr w:type="spellStart"/>
+      <w:r>
+        <w:rPr>
+          <w:rFonts w:cstheme="minorHAnsi"/>
+        </w:rPr>
+        <w:t>Selection</w:t>
+      </w:r>
+      <w:proofErr w:type="spellEnd"/>
+      <w:r>
+        <w:rPr>
+          <w:rFonts w:cstheme="minorHAnsi"/>
+        </w:rPr>
+        <w:t> :</w:t>
       </w:r>
     </w:p>
     <w:p>
@@ -2317,8 +3626,30 @@
         <w:rPr>
           <w:rFonts w:cstheme="minorHAnsi"/>
         </w:rPr>
-        <w:t>Name -&gt; Current project</w:t>
-      </w:r>
+        <w:t xml:space="preserve">Name -&gt; </w:t>
+      </w:r>
+      <w:proofErr w:type="spellStart"/>
+      <w:r>
+        <w:rPr>
+          <w:rFonts w:cstheme="minorHAnsi"/>
+        </w:rPr>
+        <w:t>Current</w:t>
+      </w:r>
+      <w:proofErr w:type="spellEnd"/>
+      <w:r>
+        <w:rPr>
+          <w:rFonts w:cstheme="minorHAnsi"/>
+        </w:rPr>
+        <w:t xml:space="preserve"> </w:t>
+      </w:r>
+      <w:proofErr w:type="spellStart"/>
+      <w:r>
+        <w:rPr>
+          <w:rFonts w:cstheme="minorHAnsi"/>
+        </w:rPr>
+        <w:t>project</w:t>
+      </w:r>
+      <w:proofErr w:type="spellEnd"/>
     </w:p>
     <w:p>
       <w:pPr>
@@ -2344,7 +3675,14 @@
         <w:rPr>
           <w:rFonts w:cstheme="minorHAnsi"/>
         </w:rPr>
-        <w:t>Enlever le proj</w:t>
+        <w:t xml:space="preserve">Enlever le </w:t>
+      </w:r>
+      <w:proofErr w:type="spellStart"/>
+      <w:r>
+        <w:rPr>
+          <w:rFonts w:cstheme="minorHAnsi"/>
+        </w:rPr>
+        <w:t>proj</w:t>
       </w:r>
       <w:r>
         <w:rPr>
@@ -2356,7 +3694,28 @@
         <w:rPr>
           <w:rFonts w:cstheme="minorHAnsi"/>
         </w:rPr>
-        <w:t>ct scoping dans la table</w:t>
+        <w:t>ct</w:t>
+      </w:r>
+      <w:proofErr w:type="spellEnd"/>
+      <w:r>
+        <w:rPr>
+          <w:rFonts w:cstheme="minorHAnsi"/>
+        </w:rPr>
+        <w:t xml:space="preserve"> </w:t>
+      </w:r>
+      <w:proofErr w:type="spellStart"/>
+      <w:r>
+        <w:rPr>
+          <w:rFonts w:cstheme="minorHAnsi"/>
+        </w:rPr>
+        <w:t>scoping</w:t>
+      </w:r>
+      <w:proofErr w:type="spellEnd"/>
+      <w:r>
+        <w:rPr>
+          <w:rFonts w:cstheme="minorHAnsi"/>
+        </w:rPr>
+        <w:t xml:space="preserve"> dans la table</w:t>
       </w:r>
     </w:p>
     <w:p>
@@ -2379,11 +3738,19 @@
         </w:rPr>
         <w:t>Ok -&gt;</w:t>
       </w:r>
-      <w:r>
-        <w:rPr>
-          <w:rFonts w:cstheme="minorHAnsi"/>
-        </w:rPr>
-        <w:t>Creation date avant modification date</w:t>
+      <w:proofErr w:type="spellStart"/>
+      <w:r>
+        <w:rPr>
+          <w:rFonts w:cstheme="minorHAnsi"/>
+        </w:rPr>
+        <w:t>Creation</w:t>
+      </w:r>
+      <w:proofErr w:type="spellEnd"/>
+      <w:r>
+        <w:rPr>
+          <w:rFonts w:cstheme="minorHAnsi"/>
+        </w:rPr>
+        <w:t xml:space="preserve"> date avant modification date</w:t>
       </w:r>
     </w:p>
     <w:p>
@@ -2433,11 +3800,19 @@
         </w:rPr>
         <w:t>Ok -&gt;</w:t>
       </w:r>
-      <w:r>
-        <w:rPr>
-          <w:rFonts w:cstheme="minorHAnsi"/>
-        </w:rPr>
-        <w:t xml:space="preserve">Create en dessous de la table </w:t>
+      <w:proofErr w:type="spellStart"/>
+      <w:r>
+        <w:rPr>
+          <w:rFonts w:cstheme="minorHAnsi"/>
+        </w:rPr>
+        <w:t>Create</w:t>
+      </w:r>
+      <w:proofErr w:type="spellEnd"/>
+      <w:r>
+        <w:rPr>
+          <w:rFonts w:cstheme="minorHAnsi"/>
+        </w:rPr>
+        <w:t xml:space="preserve"> en dessous de la table </w:t>
       </w:r>
     </w:p>
     <w:p>
@@ -2454,9 +3829,26 @@
       <w:r>
         <w:rPr>
           <w:rFonts w:cstheme="minorHAnsi"/>
-        </w:rPr>
-        <w:t>Activation lien general</w:t>
-      </w:r>
+          <w:b/>
+          <w:bCs/>
+          <w:color w:val="00B050"/>
+        </w:rPr>
+        <w:t>Ok -&gt;</w:t>
+      </w:r>
+      <w:r>
+        <w:rPr>
+          <w:rFonts w:cstheme="minorHAnsi"/>
+        </w:rPr>
+        <w:t xml:space="preserve">Activation lien </w:t>
+      </w:r>
+      <w:proofErr w:type="spellStart"/>
+      <w:r>
+        <w:rPr>
+          <w:rFonts w:cstheme="minorHAnsi"/>
+        </w:rPr>
+        <w:t>general</w:t>
+      </w:r>
+      <w:proofErr w:type="spellEnd"/>
       <w:r>
         <w:rPr>
           <w:rFonts w:cstheme="minorHAnsi"/>
@@ -2478,6 +3870,15 @@
       <w:r>
         <w:rPr>
           <w:rFonts w:cstheme="minorHAnsi"/>
+          <w:b/>
+          <w:bCs/>
+          <w:color w:val="00B050"/>
+        </w:rPr>
+        <w:t>Ok -&gt;</w:t>
+      </w:r>
+      <w:r>
+        <w:rPr>
+          <w:rFonts w:cstheme="minorHAnsi"/>
         </w:rPr>
         <w:t xml:space="preserve">General : </w:t>
       </w:r>
@@ -2496,8 +3897,39 @@
       <w:r>
         <w:rPr>
           <w:rFonts w:cstheme="minorHAnsi"/>
-        </w:rPr>
-        <w:t xml:space="preserve">Creation de plusieurs team </w:t>
+          <w:b/>
+          <w:bCs/>
+          <w:color w:val="00B050"/>
+        </w:rPr>
+        <w:t>Ok -&gt;</w:t>
+      </w:r>
+      <w:proofErr w:type="spellStart"/>
+      <w:r>
+        <w:rPr>
+          <w:rFonts w:cstheme="minorHAnsi"/>
+        </w:rPr>
+        <w:t>Creation</w:t>
+      </w:r>
+      <w:proofErr w:type="spellEnd"/>
+      <w:r>
+        <w:rPr>
+          <w:rFonts w:cstheme="minorHAnsi"/>
+        </w:rPr>
+        <w:t xml:space="preserve"> de </w:t>
+      </w:r>
+      <w:proofErr w:type="gramStart"/>
+      <w:r>
+        <w:rPr>
+          <w:rFonts w:cstheme="minorHAnsi"/>
+        </w:rPr>
+        <w:t>plusieurs team</w:t>
+      </w:r>
+      <w:proofErr w:type="gramEnd"/>
+      <w:r>
+        <w:rPr>
+          <w:rFonts w:cstheme="minorHAnsi"/>
+        </w:rPr>
+        <w:t xml:space="preserve"> </w:t>
       </w:r>
     </w:p>
     <w:p>
@@ -2514,9 +3946,34 @@
       <w:r>
         <w:rPr>
           <w:rFonts w:cstheme="minorHAnsi"/>
-        </w:rPr>
-        <w:t>Creation de plusieurs department</w:t>
-      </w:r>
+          <w:b/>
+          <w:bCs/>
+          <w:color w:val="00B050"/>
+        </w:rPr>
+        <w:t>Ok -&gt;</w:t>
+      </w:r>
+      <w:proofErr w:type="spellStart"/>
+      <w:r>
+        <w:rPr>
+          <w:rFonts w:cstheme="minorHAnsi"/>
+        </w:rPr>
+        <w:t>Creation</w:t>
+      </w:r>
+      <w:proofErr w:type="spellEnd"/>
+      <w:r>
+        <w:rPr>
+          <w:rFonts w:cstheme="minorHAnsi"/>
+        </w:rPr>
+        <w:t xml:space="preserve"> de plusieurs </w:t>
+      </w:r>
+      <w:proofErr w:type="spellStart"/>
+      <w:r>
+        <w:rPr>
+          <w:rFonts w:cstheme="minorHAnsi"/>
+        </w:rPr>
+        <w:t>department</w:t>
+      </w:r>
+      <w:proofErr w:type="spellEnd"/>
     </w:p>
     <w:p>
       <w:pPr>
@@ -2527,11 +3984,23 @@
         </w:numPr>
         <w:rPr>
           <w:rFonts w:cstheme="minorHAnsi"/>
-        </w:rPr>
-      </w:pPr>
-      <w:r>
-        <w:rPr>
-          <w:rFonts w:cstheme="minorHAnsi"/>
+          <w:lang w:val="en-GB"/>
+        </w:rPr>
+      </w:pPr>
+      <w:r>
+        <w:rPr>
+          <w:rFonts w:cstheme="minorHAnsi"/>
+          <w:b/>
+          <w:bCs/>
+          <w:color w:val="00B050"/>
+          <w:lang w:val="en-GB"/>
+        </w:rPr>
+        <w:t>Ok -&gt;</w:t>
+      </w:r>
+      <w:r>
+        <w:rPr>
+          <w:rFonts w:cstheme="minorHAnsi"/>
+          <w:lang w:val="en-GB"/>
         </w:rPr>
         <w:t>About Supplier -&gt; About NTT</w:t>
       </w:r>
@@ -2550,9 +4019,48 @@
       <w:r>
         <w:rPr>
           <w:rFonts w:cstheme="minorHAnsi"/>
-        </w:rPr>
-        <w:t>Renommer la page en « project details»</w:t>
-      </w:r>
+          <w:b/>
+          <w:bCs/>
+          <w:color w:val="00B050"/>
+        </w:rPr>
+        <w:t>Ok -&gt;</w:t>
+      </w:r>
+      <w:r>
+        <w:rPr>
+          <w:rFonts w:cstheme="minorHAnsi"/>
+        </w:rPr>
+        <w:t>Renommer la page en « </w:t>
+      </w:r>
+      <w:proofErr w:type="spellStart"/>
+      <w:r>
+        <w:rPr>
+          <w:rFonts w:cstheme="minorHAnsi"/>
+        </w:rPr>
+        <w:t>project</w:t>
+      </w:r>
+      <w:proofErr w:type="spellEnd"/>
+      <w:r>
+        <w:rPr>
+          <w:rFonts w:cstheme="minorHAnsi"/>
+        </w:rPr>
+        <w:t xml:space="preserve"> </w:t>
+      </w:r>
+      <w:proofErr w:type="spellStart"/>
+      <w:proofErr w:type="gramStart"/>
+      <w:r>
+        <w:rPr>
+          <w:rFonts w:cstheme="minorHAnsi"/>
+        </w:rPr>
+        <w:t>details</w:t>
+      </w:r>
+      <w:proofErr w:type="spellEnd"/>
+      <w:r>
+        <w:rPr>
+          <w:rFonts w:cstheme="minorHAnsi"/>
+        </w:rPr>
+        <w:t>»</w:t>
+      </w:r>
+      <w:proofErr w:type="gramEnd"/>
     </w:p>
     <w:p>
       <w:pPr>
@@ -2568,6 +4076,15 @@
       <w:r>
         <w:rPr>
           <w:rFonts w:cstheme="minorHAnsi"/>
+          <w:b/>
+          <w:bCs/>
+          <w:color w:val="00B050"/>
+        </w:rPr>
+        <w:t>Ok -&gt;</w:t>
+      </w:r>
+      <w:r>
+        <w:rPr>
+          <w:rFonts w:cstheme="minorHAnsi"/>
         </w:rPr>
         <w:t>Project location :</w:t>
       </w:r>
@@ -2586,6 +4103,15 @@
       <w:r>
         <w:rPr>
           <w:rFonts w:cstheme="minorHAnsi"/>
+          <w:b/>
+          <w:bCs/>
+          <w:color w:val="00B050"/>
+        </w:rPr>
+        <w:t>Ok -&gt;</w:t>
+      </w:r>
+      <w:r>
+        <w:rPr>
+          <w:rFonts w:cstheme="minorHAnsi"/>
         </w:rPr>
         <w:t>Pays</w:t>
       </w:r>
@@ -2604,6 +4130,15 @@
       <w:r>
         <w:rPr>
           <w:rFonts w:cstheme="minorHAnsi"/>
+          <w:b/>
+          <w:bCs/>
+          <w:color w:val="00B050"/>
+        </w:rPr>
+        <w:t>Ok -&gt;</w:t>
+      </w:r>
+      <w:r>
+        <w:rPr>
+          <w:rFonts w:cstheme="minorHAnsi"/>
         </w:rPr>
         <w:t>Ville</w:t>
       </w:r>
@@ -2622,6 +4157,15 @@
       <w:r>
         <w:rPr>
           <w:rFonts w:cstheme="minorHAnsi"/>
+          <w:b/>
+          <w:bCs/>
+          <w:color w:val="00B050"/>
+        </w:rPr>
+        <w:t>Ok -&gt;</w:t>
+      </w:r>
+      <w:r>
+        <w:rPr>
+          <w:rFonts w:cstheme="minorHAnsi"/>
         </w:rPr>
         <w:t xml:space="preserve">Area </w:t>
       </w:r>
@@ -2658,6 +4202,15 @@
       <w:r>
         <w:rPr>
           <w:rFonts w:cstheme="minorHAnsi"/>
+          <w:b/>
+          <w:bCs/>
+          <w:color w:val="00B050"/>
+        </w:rPr>
+        <w:t>Ok -&gt;</w:t>
+      </w:r>
+      <w:r>
+        <w:rPr>
+          <w:rFonts w:cstheme="minorHAnsi"/>
         </w:rPr>
         <w:t xml:space="preserve">Nom client </w:t>
       </w:r>
@@ -2676,8 +4229,25 @@
       <w:r>
         <w:rPr>
           <w:rFonts w:cstheme="minorHAnsi"/>
-        </w:rPr>
-        <w:t>Department (liste)</w:t>
+          <w:b/>
+          <w:bCs/>
+          <w:color w:val="00B050"/>
+        </w:rPr>
+        <w:t>Ok -&gt;</w:t>
+      </w:r>
+      <w:proofErr w:type="spellStart"/>
+      <w:r>
+        <w:rPr>
+          <w:rFonts w:cstheme="minorHAnsi"/>
+        </w:rPr>
+        <w:t>Department</w:t>
+      </w:r>
+      <w:proofErr w:type="spellEnd"/>
+      <w:r>
+        <w:rPr>
+          <w:rFonts w:cstheme="minorHAnsi"/>
+        </w:rPr>
+        <w:t xml:space="preserve"> (liste)</w:t>
       </w:r>
     </w:p>
     <w:p>
@@ -2740,9 +4310,34 @@
       <w:r>
         <w:rPr>
           <w:rFonts w:cstheme="minorHAnsi"/>
-          <w:lang w:val="en-GB"/>
-        </w:rPr>
-        <w:t>Team (liste)</w:t>
+          <w:b/>
+          <w:bCs/>
+          <w:color w:val="00B050"/>
+        </w:rPr>
+        <w:t>Ok -&gt;</w:t>
+      </w:r>
+      <w:r>
+        <w:rPr>
+          <w:rFonts w:cstheme="minorHAnsi"/>
+          <w:lang w:val="en-GB"/>
+        </w:rPr>
+        <w:t>Team (l</w:t>
+      </w:r>
+      <w:proofErr w:type="spellStart"/>
+      <w:r>
+        <w:rPr>
+          <w:rFonts w:cstheme="minorHAnsi"/>
+          <w:lang w:val="en-GB"/>
+        </w:rPr>
+        <w:t>iste</w:t>
+      </w:r>
+      <w:proofErr w:type="spellEnd"/>
+      <w:r>
+        <w:rPr>
+          <w:rFonts w:cstheme="minorHAnsi"/>
+          <w:lang w:val="en-GB"/>
+        </w:rPr>
+        <w:t>)</w:t>
       </w:r>
     </w:p>
     <w:p>
@@ -2757,6 +4352,7 @@
           <w:lang w:val="en-GB"/>
         </w:rPr>
       </w:pPr>
+      <w:proofErr w:type="gramStart"/>
       <w:r>
         <w:rPr>
           <w:rFonts w:cstheme="minorHAnsi"/>
@@ -2764,6 +4360,7 @@
         </w:rPr>
         <w:t>Scope :</w:t>
       </w:r>
+      <w:proofErr w:type="gramEnd"/>
     </w:p>
     <w:p>
       <w:pPr>
@@ -2780,9 +4377,27 @@
       <w:r>
         <w:rPr>
           <w:rFonts w:cstheme="minorHAnsi"/>
-          <w:lang w:val="en-GB"/>
-        </w:rPr>
-        <w:t xml:space="preserve">Enlever la description </w:t>
+          <w:b/>
+          <w:bCs/>
+          <w:color w:val="00B050"/>
+        </w:rPr>
+        <w:t>Ok -&gt;</w:t>
+      </w:r>
+      <w:proofErr w:type="spellStart"/>
+      <w:r>
+        <w:rPr>
+          <w:rFonts w:cstheme="minorHAnsi"/>
+          <w:lang w:val="en-GB"/>
+        </w:rPr>
+        <w:t>Enlever</w:t>
+      </w:r>
+      <w:proofErr w:type="spellEnd"/>
+      <w:r>
+        <w:rPr>
+          <w:rFonts w:cstheme="minorHAnsi"/>
+          <w:lang w:val="en-GB"/>
+        </w:rPr>
+        <w:t xml:space="preserve"> la description </w:t>
       </w:r>
     </w:p>
     <w:p>
@@ -2800,13 +4415,41 @@
         <w:rPr>
           <w:rFonts w:cstheme="minorHAnsi"/>
         </w:rPr>
-        <w:t>NTT -&gt; NTT accelerate SMART Solutions (dans</w:t>
-      </w:r>
-      <w:r>
-        <w:rPr>
-          <w:rFonts w:cstheme="minorHAnsi"/>
-        </w:rPr>
-        <w:t xml:space="preserve"> domain)</w:t>
+        <w:t xml:space="preserve">NTT -&gt; NTT </w:t>
+      </w:r>
+      <w:proofErr w:type="spellStart"/>
+      <w:r>
+        <w:rPr>
+          <w:rFonts w:cstheme="minorHAnsi"/>
+        </w:rPr>
+        <w:t>accelerate</w:t>
+      </w:r>
+      <w:proofErr w:type="spellEnd"/>
+      <w:r>
+        <w:rPr>
+          <w:rFonts w:cstheme="minorHAnsi"/>
+        </w:rPr>
+        <w:t xml:space="preserve"> SMART Solutions (dans</w:t>
+      </w:r>
+      <w:r>
+        <w:rPr>
+          <w:rFonts w:cstheme="minorHAnsi"/>
+        </w:rPr>
+        <w:t xml:space="preserve"> </w:t>
+      </w:r>
+      <w:proofErr w:type="spellStart"/>
+      <w:r>
+        <w:rPr>
+          <w:rFonts w:cstheme="minorHAnsi"/>
+        </w:rPr>
+        <w:t>domain</w:t>
+      </w:r>
+      <w:proofErr w:type="spellEnd"/>
+      <w:r>
+        <w:rPr>
+          <w:rFonts w:cstheme="minorHAnsi"/>
+        </w:rPr>
+        <w:t>)</w:t>
       </w:r>
     </w:p>
     <w:p>
@@ -2824,7 +4467,57 @@
         <w:rPr>
           <w:rFonts w:cstheme="minorHAnsi"/>
         </w:rPr>
-        <w:t>Work place analytics platform, smart lighting(comme exemple de domain)</w:t>
+        <w:t xml:space="preserve">Work place </w:t>
+      </w:r>
+      <w:proofErr w:type="spellStart"/>
+      <w:r>
+        <w:rPr>
+          <w:rFonts w:cstheme="minorHAnsi"/>
+        </w:rPr>
+        <w:t>analytics</w:t>
+      </w:r>
+      <w:proofErr w:type="spellEnd"/>
+      <w:r>
+        <w:rPr>
+          <w:rFonts w:cstheme="minorHAnsi"/>
+        </w:rPr>
+        <w:t xml:space="preserve"> platform, smart </w:t>
+      </w:r>
+      <w:proofErr w:type="spellStart"/>
+      <w:proofErr w:type="gramStart"/>
+      <w:r>
+        <w:rPr>
+          <w:rFonts w:cstheme="minorHAnsi"/>
+        </w:rPr>
+        <w:t>lighting</w:t>
+      </w:r>
+      <w:proofErr w:type="spellEnd"/>
+      <w:r>
+        <w:rPr>
+          <w:rFonts w:cstheme="minorHAnsi"/>
+        </w:rPr>
+        <w:t>(</w:t>
+      </w:r>
+      <w:proofErr w:type="gramEnd"/>
+      <w:r>
+        <w:rPr>
+          <w:rFonts w:cstheme="minorHAnsi"/>
+        </w:rPr>
+        <w:t xml:space="preserve">comme exemple de </w:t>
+      </w:r>
+      <w:proofErr w:type="spellStart"/>
+      <w:r>
+        <w:rPr>
+          <w:rFonts w:cstheme="minorHAnsi"/>
+        </w:rPr>
+        <w:t>domain</w:t>
+      </w:r>
+      <w:proofErr w:type="spellEnd"/>
+      <w:r>
+        <w:rPr>
+          <w:rFonts w:cstheme="minorHAnsi"/>
+        </w:rPr>
+        <w:t>)</w:t>
       </w:r>
     </w:p>
     <w:p>
@@ -2841,6 +4534,15 @@
       <w:r>
         <w:rPr>
           <w:rFonts w:cstheme="minorHAnsi"/>
+          <w:b/>
+          <w:bCs/>
+          <w:color w:val="00B050"/>
+        </w:rPr>
+        <w:t>Ok -&gt;</w:t>
+      </w:r>
+      <w:r>
+        <w:rPr>
+          <w:rFonts w:cstheme="minorHAnsi"/>
         </w:rPr>
         <w:t xml:space="preserve">Use Case -&gt; Rappeler la solution </w:t>
       </w:r>
@@ -2860,6 +4562,16 @@
       <w:r>
         <w:rPr>
           <w:rFonts w:cstheme="minorHAnsi"/>
+          <w:b/>
+          <w:bCs/>
+          <w:color w:val="00B050"/>
+          <w:lang w:val="en-GB"/>
+        </w:rPr>
+        <w:t>Ok -&gt;</w:t>
+      </w:r>
+      <w:r>
+        <w:rPr>
+          <w:rFonts w:cstheme="minorHAnsi"/>
           <w:lang w:val="en-GB"/>
         </w:rPr>
         <w:t>Use Case -&gt; Use Case(s</w:t>
@@ -2893,8 +4605,31 @@
       <w:r>
         <w:rPr>
           <w:rFonts w:cstheme="minorHAnsi"/>
-        </w:rPr>
-        <w:t>Fleche et creation en h</w:t>
+          <w:b/>
+          <w:bCs/>
+          <w:color w:val="00B050"/>
+        </w:rPr>
+        <w:t>Ok -&gt;</w:t>
+      </w:r>
+      <w:r>
+        <w:rPr>
+          <w:rFonts w:cstheme="minorHAnsi"/>
+        </w:rPr>
+        <w:t xml:space="preserve">Fleche et </w:t>
+      </w:r>
+      <w:proofErr w:type="spellStart"/>
+      <w:r>
+        <w:rPr>
+          <w:rFonts w:cstheme="minorHAnsi"/>
+        </w:rPr>
+        <w:t>creation</w:t>
+      </w:r>
+      <w:proofErr w:type="spellEnd"/>
+      <w:r>
+        <w:rPr>
+          <w:rFonts w:cstheme="minorHAnsi"/>
+        </w:rPr>
+        <w:t xml:space="preserve"> en h</w:t>
       </w:r>
       <w:r>
         <w:rPr>
@@ -2917,6 +4652,16 @@
       <w:r>
         <w:rPr>
           <w:rFonts w:cstheme="minorHAnsi"/>
+          <w:b/>
+          <w:bCs/>
+          <w:color w:val="00B050"/>
+        </w:rPr>
+        <w:lastRenderedPageBreak/>
+        <w:t>Ok -&gt;</w:t>
+      </w:r>
+      <w:r>
+        <w:rPr>
+          <w:rFonts w:cstheme="minorHAnsi"/>
         </w:rPr>
         <w:t>Fleche men</w:t>
       </w:r>
@@ -2947,9 +4692,26 @@
       <w:r>
         <w:rPr>
           <w:rFonts w:cstheme="minorHAnsi"/>
-        </w:rPr>
-        <w:lastRenderedPageBreak/>
-        <w:t xml:space="preserve">IPO : </w:t>
+          <w:b/>
+          <w:bCs/>
+          <w:color w:val="00B050"/>
+          <w:lang w:val="en-GB"/>
+        </w:rPr>
+        <w:t>Ok -&gt;</w:t>
+      </w:r>
+      <w:proofErr w:type="gramStart"/>
+      <w:r>
+        <w:rPr>
+          <w:rFonts w:cstheme="minorHAnsi"/>
+        </w:rPr>
+        <w:t>IPO :</w:t>
+      </w:r>
+      <w:proofErr w:type="gramEnd"/>
+      <w:r>
+        <w:rPr>
+          <w:rFonts w:cstheme="minorHAnsi"/>
+        </w:rPr>
+        <w:t xml:space="preserve"> </w:t>
       </w:r>
     </w:p>
     <w:p>
@@ -2966,8 +4728,25 @@
       <w:r>
         <w:rPr>
           <w:rFonts w:cstheme="minorHAnsi"/>
-        </w:rPr>
-        <w:t>Schema en bas et pas en haut</w:t>
+          <w:b/>
+          <w:bCs/>
+          <w:color w:val="00B050"/>
+        </w:rPr>
+        <w:t>Ok -&gt;</w:t>
+      </w:r>
+      <w:proofErr w:type="spellStart"/>
+      <w:r>
+        <w:rPr>
+          <w:rFonts w:cstheme="minorHAnsi"/>
+        </w:rPr>
+        <w:t>Schema</w:t>
+      </w:r>
+      <w:proofErr w:type="spellEnd"/>
+      <w:r>
+        <w:rPr>
+          <w:rFonts w:cstheme="minorHAnsi"/>
+        </w:rPr>
+        <w:t xml:space="preserve"> en bas et pas en haut</w:t>
       </w:r>
     </w:p>
     <w:p>
@@ -2985,9 +4764,28 @@
       <w:r>
         <w:rPr>
           <w:rFonts w:cstheme="minorHAnsi"/>
-          <w:lang w:val="en-GB"/>
-        </w:rPr>
-        <w:t xml:space="preserve">Input : </w:t>
+          <w:b/>
+          <w:bCs/>
+          <w:color w:val="00B050"/>
+          <w:lang w:val="en-GB"/>
+        </w:rPr>
+        <w:t>Ok -&gt;</w:t>
+      </w:r>
+      <w:proofErr w:type="gramStart"/>
+      <w:r>
+        <w:rPr>
+          <w:rFonts w:cstheme="minorHAnsi"/>
+          <w:lang w:val="en-GB"/>
+        </w:rPr>
+        <w:t>Input :</w:t>
+      </w:r>
+      <w:proofErr w:type="gramEnd"/>
+      <w:r>
+        <w:rPr>
+          <w:rFonts w:cstheme="minorHAnsi"/>
+          <w:lang w:val="en-GB"/>
+        </w:rPr>
+        <w:t xml:space="preserve"> </w:t>
       </w:r>
     </w:p>
     <w:p>
@@ -3005,6 +4803,16 @@
       <w:r>
         <w:rPr>
           <w:rFonts w:cstheme="minorHAnsi"/>
+          <w:b/>
+          <w:bCs/>
+          <w:color w:val="00B050"/>
+          <w:lang w:val="en-GB"/>
+        </w:rPr>
+        <w:t>Ok -&gt;</w:t>
+      </w:r>
+      <w:r>
+        <w:rPr>
+          <w:rFonts w:cstheme="minorHAnsi"/>
           <w:lang w:val="en-GB"/>
         </w:rPr>
         <w:t>Project -&gt; start Date/ D</w:t>
@@ -3032,6 +4840,16 @@
       <w:r>
         <w:rPr>
           <w:rFonts w:cstheme="minorHAnsi"/>
+          <w:b/>
+          <w:bCs/>
+          <w:color w:val="00B050"/>
+          <w:lang w:val="en-GB"/>
+        </w:rPr>
+        <w:t>Ok -&gt;</w:t>
+      </w:r>
+      <w:r>
+        <w:rPr>
+          <w:rFonts w:cstheme="minorHAnsi"/>
           <w:lang w:val="en-GB"/>
         </w:rPr>
         <w:t xml:space="preserve">Deployment -&gt; start Date/Duration </w:t>
@@ -3051,6 +4869,15 @@
       <w:r>
         <w:rPr>
           <w:rFonts w:cstheme="minorHAnsi"/>
+          <w:b/>
+          <w:bCs/>
+          <w:color w:val="00B050"/>
+        </w:rPr>
+        <w:t>Ok -&gt;</w:t>
+      </w:r>
+      <w:r>
+        <w:rPr>
+          <w:rFonts w:cstheme="minorHAnsi"/>
         </w:rPr>
         <w:t>Mettre un trait entre l</w:t>
       </w:r>
@@ -3075,8 +4902,34 @@
       <w:r>
         <w:rPr>
           <w:rFonts w:cstheme="minorHAnsi"/>
-        </w:rPr>
-        <w:t xml:space="preserve">Xpex : </w:t>
+          <w:b/>
+          <w:bCs/>
+          <w:color w:val="00B050"/>
+          <w:lang w:val="en-GB"/>
+        </w:rPr>
+        <w:t>Ok -&gt;</w:t>
+      </w:r>
+      <w:proofErr w:type="spellStart"/>
+      <w:proofErr w:type="gramStart"/>
+      <w:r>
+        <w:rPr>
+          <w:rFonts w:cstheme="minorHAnsi"/>
+        </w:rPr>
+        <w:t>Xpex</w:t>
+      </w:r>
+      <w:proofErr w:type="spellEnd"/>
+      <w:r>
+        <w:rPr>
+          <w:rFonts w:cstheme="minorHAnsi"/>
+        </w:rPr>
+        <w:t> :</w:t>
+      </w:r>
+      <w:proofErr w:type="gramEnd"/>
+      <w:r>
+        <w:rPr>
+          <w:rFonts w:cstheme="minorHAnsi"/>
+        </w:rPr>
+        <w:t xml:space="preserve"> </w:t>
       </w:r>
     </w:p>
     <w:p>
@@ -3093,8 +4946,53 @@
       <w:r>
         <w:rPr>
           <w:rFonts w:cstheme="minorHAnsi"/>
-        </w:rPr>
-        <w:t>Sous menu : Revenues -&gt; Equipment revenues,  Deployment revenues, recuring revenues</w:t>
+          <w:b/>
+          <w:bCs/>
+          <w:color w:val="00B050"/>
+        </w:rPr>
+        <w:t>Ok -&gt;</w:t>
+      </w:r>
+      <w:r>
+        <w:rPr>
+          <w:rFonts w:cstheme="minorHAnsi"/>
+        </w:rPr>
+        <w:t xml:space="preserve">Sous menu : Revenues -&gt; Equipment </w:t>
+      </w:r>
+      <w:proofErr w:type="gramStart"/>
+      <w:r>
+        <w:rPr>
+          <w:rFonts w:cstheme="minorHAnsi"/>
+        </w:rPr>
+        <w:t xml:space="preserve">revenues,  </w:t>
+      </w:r>
+      <w:proofErr w:type="spellStart"/>
+      <w:r>
+        <w:rPr>
+          <w:rFonts w:cstheme="minorHAnsi"/>
+        </w:rPr>
+        <w:t>Deployment</w:t>
+      </w:r>
+      <w:proofErr w:type="spellEnd"/>
+      <w:proofErr w:type="gramEnd"/>
+      <w:r>
+        <w:rPr>
+          <w:rFonts w:cstheme="minorHAnsi"/>
+        </w:rPr>
+        <w:t xml:space="preserve"> revenues, </w:t>
+      </w:r>
+      <w:proofErr w:type="spellStart"/>
+      <w:r>
+        <w:rPr>
+          <w:rFonts w:cstheme="minorHAnsi"/>
+        </w:rPr>
+        <w:t>recuring</w:t>
+      </w:r>
+      <w:proofErr w:type="spellEnd"/>
+      <w:r>
+        <w:rPr>
+          <w:rFonts w:cstheme="minorHAnsi"/>
+        </w:rPr>
+        <w:t xml:space="preserve"> revenues</w:t>
       </w:r>
     </w:p>
     <w:p>
@@ -3111,6 +5009,15 @@
       <w:r>
         <w:rPr>
           <w:rFonts w:cstheme="minorHAnsi"/>
+          <w:b/>
+          <w:bCs/>
+          <w:color w:val="00B050"/>
+        </w:rPr>
+        <w:t>Ok -&gt;</w:t>
+      </w:r>
+      <w:r>
+        <w:rPr>
+          <w:rFonts w:cstheme="minorHAnsi"/>
         </w:rPr>
         <w:t>Revoir le menu de gauche (ne pas cacher les autres items)</w:t>
       </w:r>
@@ -3129,6 +5036,15 @@
       <w:r>
         <w:rPr>
           <w:rFonts w:cstheme="minorHAnsi"/>
+          <w:b/>
+          <w:bCs/>
+          <w:color w:val="00B050"/>
+        </w:rPr>
+        <w:t>Ok -&gt;</w:t>
+      </w:r>
+      <w:r>
+        <w:rPr>
+          <w:rFonts w:cstheme="minorHAnsi"/>
         </w:rPr>
         <w:t>Revenues -&gt; s</w:t>
       </w:r>
@@ -3149,18 +5065,6 @@
       <w:pPr>
         <w:pStyle w:val="Paragraphedeliste"/>
         <w:numPr>
-          <w:ilvl w:val="2"/>
-          <w:numId w:val="1"/>
-        </w:numPr>
-        <w:rPr>
-          <w:rFonts w:cstheme="minorHAnsi"/>
-        </w:rPr>
-      </w:pPr>
-    </w:p>
-    <w:p>
-      <w:pPr>
-        <w:pStyle w:val="Paragraphedeliste"/>
-        <w:numPr>
           <w:ilvl w:val="0"/>
           <w:numId w:val="1"/>
         </w:numPr>
@@ -3184,11 +5088,23 @@
         </w:numPr>
         <w:rPr>
           <w:rFonts w:cstheme="minorHAnsi"/>
-        </w:rPr>
-      </w:pPr>
-      <w:r>
-        <w:rPr>
-          <w:rFonts w:cstheme="minorHAnsi"/>
+          <w:lang w:val="en-GB"/>
+        </w:rPr>
+      </w:pPr>
+      <w:r>
+        <w:rPr>
+          <w:rFonts w:cstheme="minorHAnsi"/>
+          <w:b/>
+          <w:bCs/>
+          <w:color w:val="00B050"/>
+          <w:lang w:val="en-GB"/>
+        </w:rPr>
+        <w:t>Ok -&gt;</w:t>
+      </w:r>
+      <w:r>
+        <w:rPr>
+          <w:rFonts w:cstheme="minorHAnsi"/>
+          <w:lang w:val="en-GB"/>
         </w:rPr>
         <w:t>Deployment &amp; Set-Up -&gt; Deployment</w:t>
       </w:r>
@@ -3280,7 +5196,21 @@
         <w:rPr>
           <w:rFonts w:cstheme="minorHAnsi"/>
         </w:rPr>
-        <w:t>Créer les catégories au niveau des solutions, pas des UC (par exemple : NTT accelerate smart solution)</w:t>
+        <w:t xml:space="preserve">Créer les catégories au niveau des solutions, pas des UC (par exemple : NTT </w:t>
+      </w:r>
+      <w:proofErr w:type="spellStart"/>
+      <w:r>
+        <w:rPr>
+          <w:rFonts w:cstheme="minorHAnsi"/>
+        </w:rPr>
+        <w:t>accelerate</w:t>
+      </w:r>
+      <w:proofErr w:type="spellEnd"/>
+      <w:r>
+        <w:rPr>
+          <w:rFonts w:cstheme="minorHAnsi"/>
+        </w:rPr>
+        <w:t xml:space="preserve"> smart solution)</w:t>
       </w:r>
     </w:p>
     <w:p>
@@ -3318,7 +5248,15 @@
           <w:rFonts w:cstheme="minorHAnsi"/>
           <w:lang w:val="en-GB"/>
         </w:rPr>
-        <w:t>Depend des solution</w:t>
+        <w:t xml:space="preserve">Depend des </w:t>
+      </w:r>
+      <w:proofErr w:type="gramStart"/>
+      <w:r>
+        <w:rPr>
+          <w:rFonts w:cstheme="minorHAnsi"/>
+          <w:lang w:val="en-GB"/>
+        </w:rPr>
+        <w:t>solution</w:t>
       </w:r>
       <w:r>
         <w:rPr>
@@ -3332,14 +5270,38 @@
           <w:rFonts w:cstheme="minorHAnsi"/>
           <w:lang w:val="en-GB"/>
         </w:rPr>
-        <w:t> : cash-i</w:t>
-      </w:r>
-      <w:r>
-        <w:rPr>
-          <w:rFonts w:cstheme="minorHAnsi"/>
-          <w:lang w:val="en-GB"/>
-        </w:rPr>
-        <w:t xml:space="preserve">n/cash-out du fournisseur </w:t>
+        <w:t> :</w:t>
+      </w:r>
+      <w:proofErr w:type="gramEnd"/>
+      <w:r>
+        <w:rPr>
+          <w:rFonts w:cstheme="minorHAnsi"/>
+          <w:lang w:val="en-GB"/>
+        </w:rPr>
+        <w:t xml:space="preserve"> cash-i</w:t>
+      </w:r>
+      <w:r>
+        <w:rPr>
+          <w:rFonts w:cstheme="minorHAnsi"/>
+          <w:lang w:val="en-GB"/>
+        </w:rPr>
+        <w:t xml:space="preserve">n/cash-out du </w:t>
+      </w:r>
+      <w:proofErr w:type="spellStart"/>
+      <w:r>
+        <w:rPr>
+          <w:rFonts w:cstheme="minorHAnsi"/>
+          <w:lang w:val="en-GB"/>
+        </w:rPr>
+        <w:t>fournisseur</w:t>
+      </w:r>
+      <w:proofErr w:type="spellEnd"/>
+      <w:r>
+        <w:rPr>
+          <w:rFonts w:cstheme="minorHAnsi"/>
+          <w:lang w:val="en-GB"/>
+        </w:rPr>
+        <w:t xml:space="preserve"> </w:t>
       </w:r>
     </w:p>
     <w:p>
@@ -3353,17 +5315,39 @@
           <w:rFonts w:cstheme="minorHAnsi"/>
         </w:rPr>
       </w:pPr>
-      <w:r>
-        <w:rPr>
-          <w:rFonts w:cstheme="minorHAnsi"/>
-        </w:rPr>
-        <w:t>Depend du UC : cash-in et non</w:t>
-      </w:r>
-      <w:r>
-        <w:rPr>
-          <w:rFonts w:cstheme="minorHAnsi"/>
-        </w:rPr>
-        <w:t xml:space="preserve"> monetizable niveau client </w:t>
+      <w:proofErr w:type="spellStart"/>
+      <w:r>
+        <w:rPr>
+          <w:rFonts w:cstheme="minorHAnsi"/>
+        </w:rPr>
+        <w:t>Depend</w:t>
+      </w:r>
+      <w:proofErr w:type="spellEnd"/>
+      <w:r>
+        <w:rPr>
+          <w:rFonts w:cstheme="minorHAnsi"/>
+        </w:rPr>
+        <w:t xml:space="preserve"> du UC : cash-in et non</w:t>
+      </w:r>
+      <w:r>
+        <w:rPr>
+          <w:rFonts w:cstheme="minorHAnsi"/>
+        </w:rPr>
+        <w:t xml:space="preserve"> </w:t>
+      </w:r>
+      <w:proofErr w:type="spellStart"/>
+      <w:r>
+        <w:rPr>
+          <w:rFonts w:cstheme="minorHAnsi"/>
+        </w:rPr>
+        <w:t>monetizable</w:t>
+      </w:r>
+      <w:proofErr w:type="spellEnd"/>
+      <w:r>
+        <w:rPr>
+          <w:rFonts w:cstheme="minorHAnsi"/>
+        </w:rPr>
+        <w:t xml:space="preserve"> niveau client </w:t>
       </w:r>
     </w:p>
     <w:p>
@@ -3381,16 +5365,42 @@
       <w:r>
         <w:rPr>
           <w:rFonts w:cstheme="minorHAnsi"/>
-          <w:lang w:val="en-GB"/>
-        </w:rPr>
-        <w:t xml:space="preserve">Selection de Use Case </w:t>
-      </w:r>
-      <w:r>
-        <w:rPr>
-          <w:rFonts w:cstheme="minorHAnsi"/>
-          <w:lang w:val="en-GB"/>
-        </w:rPr>
-        <w:t>: Measure -&gt; Domain</w:t>
+          <w:b/>
+          <w:bCs/>
+          <w:color w:val="00B050"/>
+          <w:lang w:val="en-GB"/>
+        </w:rPr>
+        <w:t>Ok -&gt;</w:t>
+      </w:r>
+      <w:r>
+        <w:rPr>
+          <w:rFonts w:cstheme="minorHAnsi"/>
+          <w:lang w:val="en-GB"/>
+        </w:rPr>
+        <w:t xml:space="preserve">Selection de Use </w:t>
+      </w:r>
+      <w:proofErr w:type="gramStart"/>
+      <w:r>
+        <w:rPr>
+          <w:rFonts w:cstheme="minorHAnsi"/>
+          <w:lang w:val="en-GB"/>
+        </w:rPr>
+        <w:t xml:space="preserve">Case </w:t>
+      </w:r>
+      <w:r>
+        <w:rPr>
+          <w:rFonts w:cstheme="minorHAnsi"/>
+          <w:lang w:val="en-GB"/>
+        </w:rPr>
+        <w:t>:</w:t>
+      </w:r>
+      <w:proofErr w:type="gramEnd"/>
+      <w:r>
+        <w:rPr>
+          <w:rFonts w:cstheme="minorHAnsi"/>
+          <w:lang w:val="en-GB"/>
+        </w:rPr>
+        <w:t xml:space="preserve"> Measure -&gt; Domain</w:t>
       </w:r>
     </w:p>
     <w:p>
@@ -3408,10 +5418,29 @@
       <w:r>
         <w:rPr>
           <w:rFonts w:cstheme="minorHAnsi"/>
-          <w:lang w:val="en-GB"/>
-        </w:rPr>
-        <w:t>Rappeler la soltion</w:t>
-      </w:r>
+          <w:b/>
+          <w:bCs/>
+          <w:color w:val="00B050"/>
+          <w:lang w:val="en-GB"/>
+        </w:rPr>
+        <w:t>Ok -&gt;</w:t>
+      </w:r>
+      <w:r>
+        <w:rPr>
+          <w:rFonts w:cstheme="minorHAnsi"/>
+          <w:lang w:val="en-GB"/>
+        </w:rPr>
+        <w:t xml:space="preserve">Rappeler la </w:t>
+      </w:r>
+      <w:proofErr w:type="spellStart"/>
+      <w:r>
+        <w:rPr>
+          <w:rFonts w:cstheme="minorHAnsi"/>
+          <w:lang w:val="en-GB"/>
+        </w:rPr>
+        <w:t>soltion</w:t>
+      </w:r>
+      <w:proofErr w:type="spellEnd"/>
     </w:p>
     <w:p>
       <w:pPr>
@@ -3425,12 +5454,21 @@
           <w:lang w:val="en-GB"/>
         </w:rPr>
       </w:pPr>
-      <w:r>
-        <w:rPr>
-          <w:rFonts w:cstheme="minorHAnsi"/>
-          <w:lang w:val="en-GB"/>
-        </w:rPr>
-        <w:t xml:space="preserve">Dashboard : </w:t>
+      <w:proofErr w:type="gramStart"/>
+      <w:r>
+        <w:rPr>
+          <w:rFonts w:cstheme="minorHAnsi"/>
+          <w:lang w:val="en-GB"/>
+        </w:rPr>
+        <w:t>Dashboard :</w:t>
+      </w:r>
+      <w:proofErr w:type="gramEnd"/>
+      <w:r>
+        <w:rPr>
+          <w:rFonts w:cstheme="minorHAnsi"/>
+          <w:lang w:val="en-GB"/>
+        </w:rPr>
+        <w:t xml:space="preserve"> </w:t>
       </w:r>
     </w:p>
     <w:p>
@@ -3445,12 +5483,37 @@
           <w:lang w:val="en-GB"/>
         </w:rPr>
       </w:pPr>
-      <w:r>
-        <w:rPr>
-          <w:rFonts w:cstheme="minorHAnsi"/>
-          <w:lang w:val="en-GB"/>
-        </w:rPr>
-        <w:t xml:space="preserve">Summary : project score -&gt; NA si vide </w:t>
+      <w:proofErr w:type="gramStart"/>
+      <w:r>
+        <w:rPr>
+          <w:rFonts w:cstheme="minorHAnsi"/>
+          <w:lang w:val="en-GB"/>
+        </w:rPr>
+        <w:t>Summary :</w:t>
+      </w:r>
+      <w:proofErr w:type="gramEnd"/>
+      <w:r>
+        <w:rPr>
+          <w:rFonts w:cstheme="minorHAnsi"/>
+          <w:lang w:val="en-GB"/>
+        </w:rPr>
+        <w:t xml:space="preserve"> project score -&gt; NA </w:t>
+      </w:r>
+      <w:proofErr w:type="spellStart"/>
+      <w:r>
+        <w:rPr>
+          <w:rFonts w:cstheme="minorHAnsi"/>
+          <w:lang w:val="en-GB"/>
+        </w:rPr>
+        <w:t>si</w:t>
+      </w:r>
+      <w:proofErr w:type="spellEnd"/>
+      <w:r>
+        <w:rPr>
+          <w:rFonts w:cstheme="minorHAnsi"/>
+          <w:lang w:val="en-GB"/>
+        </w:rPr>
+        <w:t xml:space="preserve"> vide </w:t>
       </w:r>
     </w:p>
     <w:p>
@@ -3505,12 +5568,21 @@
           <w:lang w:val="en-GB"/>
         </w:rPr>
       </w:pPr>
-      <w:r>
-        <w:rPr>
-          <w:rFonts w:cstheme="minorHAnsi"/>
-          <w:lang w:val="en-GB"/>
-        </w:rPr>
-        <w:t xml:space="preserve">IPO : </w:t>
+      <w:proofErr w:type="gramStart"/>
+      <w:r>
+        <w:rPr>
+          <w:rFonts w:cstheme="minorHAnsi"/>
+          <w:lang w:val="en-GB"/>
+        </w:rPr>
+        <w:t>IPO :</w:t>
+      </w:r>
+      <w:proofErr w:type="gramEnd"/>
+      <w:r>
+        <w:rPr>
+          <w:rFonts w:cstheme="minorHAnsi"/>
+          <w:lang w:val="en-GB"/>
+        </w:rPr>
+        <w:t xml:space="preserve"> </w:t>
       </w:r>
     </w:p>
     <w:p>
@@ -3530,8 +5602,17 @@
           <w:rFonts w:cstheme="minorHAnsi"/>
           <w:lang w:val="en-GB"/>
         </w:rPr>
-        <w:t>Third party xpex</w:t>
-      </w:r>
+        <w:t xml:space="preserve">Third party </w:t>
+      </w:r>
+      <w:proofErr w:type="spellStart"/>
+      <w:r>
+        <w:rPr>
+          <w:rFonts w:cstheme="minorHAnsi"/>
+          <w:lang w:val="en-GB"/>
+        </w:rPr>
+        <w:t>xpex</w:t>
+      </w:r>
+      <w:proofErr w:type="spellEnd"/>
     </w:p>
     <w:p>
       <w:pPr>
@@ -3570,8 +5651,17 @@
           <w:rFonts w:cstheme="minorHAnsi"/>
           <w:lang w:val="en-GB"/>
         </w:rPr>
-        <w:t>IUC Supplier :</w:t>
-      </w:r>
+        <w:t xml:space="preserve">IUC </w:t>
+      </w:r>
+      <w:proofErr w:type="gramStart"/>
+      <w:r>
+        <w:rPr>
+          <w:rFonts w:cstheme="minorHAnsi"/>
+          <w:lang w:val="en-GB"/>
+        </w:rPr>
+        <w:t>Supplier :</w:t>
+      </w:r>
+      <w:proofErr w:type="gramEnd"/>
     </w:p>
     <w:p>
       <w:pPr>
@@ -3590,8 +5680,42 @@
           <w:rFonts w:cstheme="minorHAnsi"/>
           <w:lang w:val="en-GB"/>
         </w:rPr>
-        <w:t>Capex origine : outside, pas from ntt</w:t>
-      </w:r>
+        <w:t xml:space="preserve">Capex </w:t>
+      </w:r>
+      <w:proofErr w:type="spellStart"/>
+      <w:proofErr w:type="gramStart"/>
+      <w:r>
+        <w:rPr>
+          <w:rFonts w:cstheme="minorHAnsi"/>
+          <w:lang w:val="en-GB"/>
+        </w:rPr>
+        <w:t>origine</w:t>
+      </w:r>
+      <w:proofErr w:type="spellEnd"/>
+      <w:r>
+        <w:rPr>
+          <w:rFonts w:cstheme="minorHAnsi"/>
+          <w:lang w:val="en-GB"/>
+        </w:rPr>
+        <w:t xml:space="preserve"> :</w:t>
+      </w:r>
+      <w:proofErr w:type="gramEnd"/>
+      <w:r>
+        <w:rPr>
+          <w:rFonts w:cstheme="minorHAnsi"/>
+          <w:lang w:val="en-GB"/>
+        </w:rPr>
+        <w:t xml:space="preserve"> outside, pas from </w:t>
+      </w:r>
+      <w:proofErr w:type="spellStart"/>
+      <w:r>
+        <w:rPr>
+          <w:rFonts w:cstheme="minorHAnsi"/>
+          <w:lang w:val="en-GB"/>
+        </w:rPr>
+        <w:t>ntt</w:t>
+      </w:r>
+      <w:proofErr w:type="spellEnd"/>
     </w:p>
     <w:p>
       <w:pPr>
@@ -3622,11 +5746,19 @@
           <w:rFonts w:cstheme="minorHAnsi"/>
         </w:rPr>
       </w:pPr>
-      <w:r>
-        <w:rPr>
-          <w:rFonts w:cstheme="minorHAnsi"/>
-        </w:rPr>
-        <w:t>Amortization en année</w:t>
+      <w:proofErr w:type="spellStart"/>
+      <w:r>
+        <w:rPr>
+          <w:rFonts w:cstheme="minorHAnsi"/>
+        </w:rPr>
+        <w:t>Amortization</w:t>
+      </w:r>
+      <w:proofErr w:type="spellEnd"/>
+      <w:r>
+        <w:rPr>
+          <w:rFonts w:cstheme="minorHAnsi"/>
+        </w:rPr>
+        <w:t xml:space="preserve"> en année</w:t>
       </w:r>
     </w:p>
     <w:p>
@@ -3646,14 +5778,87 @@
           <w:rFonts w:cstheme="minorHAnsi"/>
           <w:lang w:val="en-GB"/>
         </w:rPr>
-        <w:t>Deployment et Opex : origine : from th</w:t>
-      </w:r>
-      <w:r>
-        <w:rPr>
-          <w:rFonts w:cstheme="minorHAnsi"/>
-          <w:lang w:val="en-GB"/>
-        </w:rPr>
-        <w:t>ird party ou internal (pas form ntt)</w:t>
+        <w:t xml:space="preserve">Deployment et </w:t>
+      </w:r>
+      <w:proofErr w:type="spellStart"/>
+      <w:proofErr w:type="gramStart"/>
+      <w:r>
+        <w:rPr>
+          <w:rFonts w:cstheme="minorHAnsi"/>
+          <w:lang w:val="en-GB"/>
+        </w:rPr>
+        <w:t>Opex</w:t>
+      </w:r>
+      <w:proofErr w:type="spellEnd"/>
+      <w:r>
+        <w:rPr>
+          <w:rFonts w:cstheme="minorHAnsi"/>
+          <w:lang w:val="en-GB"/>
+        </w:rPr>
+        <w:t> :</w:t>
+      </w:r>
+      <w:proofErr w:type="gramEnd"/>
+      <w:r>
+        <w:rPr>
+          <w:rFonts w:cstheme="minorHAnsi"/>
+          <w:lang w:val="en-GB"/>
+        </w:rPr>
+        <w:t xml:space="preserve"> </w:t>
+      </w:r>
+      <w:proofErr w:type="spellStart"/>
+      <w:r>
+        <w:rPr>
+          <w:rFonts w:cstheme="minorHAnsi"/>
+          <w:lang w:val="en-GB"/>
+        </w:rPr>
+        <w:t>origine</w:t>
+      </w:r>
+      <w:proofErr w:type="spellEnd"/>
+      <w:r>
+        <w:rPr>
+          <w:rFonts w:cstheme="minorHAnsi"/>
+          <w:lang w:val="en-GB"/>
+        </w:rPr>
+        <w:t> : from th</w:t>
+      </w:r>
+      <w:r>
+        <w:rPr>
+          <w:rFonts w:cstheme="minorHAnsi"/>
+          <w:lang w:val="en-GB"/>
+        </w:rPr>
+        <w:t xml:space="preserve">ird party </w:t>
+      </w:r>
+      <w:proofErr w:type="spellStart"/>
+      <w:r>
+        <w:rPr>
+          <w:rFonts w:cstheme="minorHAnsi"/>
+          <w:lang w:val="en-GB"/>
+        </w:rPr>
+        <w:t>ou</w:t>
+      </w:r>
+      <w:proofErr w:type="spellEnd"/>
+      <w:r>
+        <w:rPr>
+          <w:rFonts w:cstheme="minorHAnsi"/>
+          <w:lang w:val="en-GB"/>
+        </w:rPr>
+        <w:t xml:space="preserve"> internal (pas form </w:t>
+      </w:r>
+      <w:proofErr w:type="spellStart"/>
+      <w:r>
+        <w:rPr>
+          <w:rFonts w:cstheme="minorHAnsi"/>
+          <w:lang w:val="en-GB"/>
+        </w:rPr>
+        <w:t>ntt</w:t>
+      </w:r>
+      <w:proofErr w:type="spellEnd"/>
+      <w:r>
+        <w:rPr>
+          <w:rFonts w:cstheme="minorHAnsi"/>
+          <w:lang w:val="en-GB"/>
+        </w:rPr>
+        <w:t>)</w:t>
       </w:r>
     </w:p>
     <w:p>
@@ -3667,11 +5872,19 @@
           <w:rFonts w:cstheme="minorHAnsi"/>
         </w:rPr>
       </w:pPr>
-      <w:r>
-        <w:rPr>
-          <w:rFonts w:cstheme="minorHAnsi"/>
-        </w:rPr>
-        <w:t>Xpex changer la positi</w:t>
+      <w:proofErr w:type="spellStart"/>
+      <w:r>
+        <w:rPr>
+          <w:rFonts w:cstheme="minorHAnsi"/>
+        </w:rPr>
+        <w:t>Xpex</w:t>
+      </w:r>
+      <w:proofErr w:type="spellEnd"/>
+      <w:r>
+        <w:rPr>
+          <w:rFonts w:cstheme="minorHAnsi"/>
+        </w:rPr>
+        <w:t xml:space="preserve"> changer la positi</w:t>
       </w:r>
       <w:r>
         <w:rPr>
@@ -3695,21 +5908,51 @@
         <w:rPr>
           <w:rFonts w:cstheme="minorHAnsi"/>
         </w:rPr>
-        <w:t>#Reference unit</w:t>
-      </w:r>
-      <w:r>
-        <w:rPr>
-          <w:rFonts w:cstheme="minorHAnsi"/>
-          <w:b/>
-          <w:bCs/>
-        </w:rPr>
-        <w:t xml:space="preserve">s </w:t>
-      </w:r>
-      <w:r>
-        <w:rPr>
-          <w:rFonts w:cstheme="minorHAnsi"/>
-        </w:rPr>
-        <w:t xml:space="preserve">per month </w:t>
+        <w:t xml:space="preserve">#Reference </w:t>
+      </w:r>
+      <w:proofErr w:type="spellStart"/>
+      <w:r>
+        <w:rPr>
+          <w:rFonts w:cstheme="minorHAnsi"/>
+        </w:rPr>
+        <w:t>unit</w:t>
+      </w:r>
+      <w:r>
+        <w:rPr>
+          <w:rFonts w:cstheme="minorHAnsi"/>
+          <w:b/>
+          <w:bCs/>
+        </w:rPr>
+        <w:t>s</w:t>
+      </w:r>
+      <w:proofErr w:type="spellEnd"/>
+      <w:r>
+        <w:rPr>
+          <w:rFonts w:cstheme="minorHAnsi"/>
+          <w:b/>
+          <w:bCs/>
+        </w:rPr>
+        <w:t xml:space="preserve"> </w:t>
+      </w:r>
+      <w:r>
+        <w:rPr>
+          <w:rFonts w:cstheme="minorHAnsi"/>
+        </w:rPr>
+        <w:t xml:space="preserve">per </w:t>
+      </w:r>
+      <w:proofErr w:type="spellStart"/>
+      <w:r>
+        <w:rPr>
+          <w:rFonts w:cstheme="minorHAnsi"/>
+        </w:rPr>
+        <w:t>month</w:t>
+      </w:r>
+      <w:proofErr w:type="spellEnd"/>
+      <w:r>
+        <w:rPr>
+          <w:rFonts w:cstheme="minorHAnsi"/>
+        </w:rPr>
+        <w:t xml:space="preserve"> </w:t>
       </w:r>
     </w:p>
     <w:p>
@@ -3747,7 +5990,23 @@
           <w:rFonts w:cstheme="minorHAnsi"/>
           <w:lang w:val="en-GB"/>
         </w:rPr>
-        <w:t>Pb avec l’input de revenues,</w:t>
+        <w:t xml:space="preserve">Pb avec </w:t>
+      </w:r>
+      <w:proofErr w:type="spellStart"/>
+      <w:r>
+        <w:rPr>
+          <w:rFonts w:cstheme="minorHAnsi"/>
+          <w:lang w:val="en-GB"/>
+        </w:rPr>
+        <w:t>l’input</w:t>
+      </w:r>
+      <w:proofErr w:type="spellEnd"/>
+      <w:r>
+        <w:rPr>
+          <w:rFonts w:cstheme="minorHAnsi"/>
+          <w:lang w:val="en-GB"/>
+        </w:rPr>
+        <w:t xml:space="preserve"> de revenues,</w:t>
       </w:r>
       <w:r>
         <w:rPr>
@@ -3786,26 +6045,90 @@
         <w:rPr>
           <w:rFonts w:cstheme="minorHAnsi"/>
         </w:rPr>
-        <w:t>Créer une section “scenario c</w:t>
-      </w:r>
-      <w:r>
-        <w:rPr>
-          <w:rFonts w:cstheme="minorHAnsi"/>
-        </w:rPr>
-        <w:t>omparison » (comme la comparaison du project developper)</w:t>
-      </w:r>
-    </w:p>
-    <w:p>
-      <w:pPr>
-        <w:rPr>
-          <w:rFonts w:cstheme="minorHAnsi"/>
-        </w:rPr>
-      </w:pPr>
-      <w:r>
-        <w:rPr>
-          <w:rFonts w:cstheme="minorHAnsi"/>
-        </w:rPr>
-        <w:t>Deployment revenue -&gt; pb lors de la creation (unit)</w:t>
+        <w:t xml:space="preserve">Créer une section “scenario </w:t>
+      </w:r>
+      <w:proofErr w:type="spellStart"/>
+      <w:r>
+        <w:rPr>
+          <w:rFonts w:cstheme="minorHAnsi"/>
+        </w:rPr>
+        <w:t>c</w:t>
+      </w:r>
+      <w:r>
+        <w:rPr>
+          <w:rFonts w:cstheme="minorHAnsi"/>
+        </w:rPr>
+        <w:t>omparison</w:t>
+      </w:r>
+      <w:proofErr w:type="spellEnd"/>
+      <w:r>
+        <w:rPr>
+          <w:rFonts w:cstheme="minorHAnsi"/>
+        </w:rPr>
+        <w:t xml:space="preserve"> » (comme la comparaison du </w:t>
+      </w:r>
+      <w:proofErr w:type="spellStart"/>
+      <w:r>
+        <w:rPr>
+          <w:rFonts w:cstheme="minorHAnsi"/>
+        </w:rPr>
+        <w:t>project</w:t>
+      </w:r>
+      <w:proofErr w:type="spellEnd"/>
+      <w:r>
+        <w:rPr>
+          <w:rFonts w:cstheme="minorHAnsi"/>
+        </w:rPr>
+        <w:t xml:space="preserve"> </w:t>
+      </w:r>
+      <w:proofErr w:type="spellStart"/>
+      <w:r>
+        <w:rPr>
+          <w:rFonts w:cstheme="minorHAnsi"/>
+        </w:rPr>
+        <w:t>developper</w:t>
+      </w:r>
+      <w:proofErr w:type="spellEnd"/>
+      <w:r>
+        <w:rPr>
+          <w:rFonts w:cstheme="minorHAnsi"/>
+        </w:rPr>
+        <w:t>)</w:t>
+      </w:r>
+    </w:p>
+    <w:p>
+      <w:pPr>
+        <w:rPr>
+          <w:rFonts w:cstheme="minorHAnsi"/>
+        </w:rPr>
+      </w:pPr>
+      <w:proofErr w:type="spellStart"/>
+      <w:r>
+        <w:rPr>
+          <w:rFonts w:cstheme="minorHAnsi"/>
+        </w:rPr>
+        <w:t>Deployment</w:t>
+      </w:r>
+      <w:proofErr w:type="spellEnd"/>
+      <w:r>
+        <w:rPr>
+          <w:rFonts w:cstheme="minorHAnsi"/>
+        </w:rPr>
+        <w:t xml:space="preserve"> revenue -&gt; pb lors de la </w:t>
+      </w:r>
+      <w:proofErr w:type="spellStart"/>
+      <w:r>
+        <w:rPr>
+          <w:rFonts w:cstheme="minorHAnsi"/>
+        </w:rPr>
+        <w:t>creation</w:t>
+      </w:r>
+      <w:proofErr w:type="spellEnd"/>
+      <w:r>
+        <w:rPr>
+          <w:rFonts w:cstheme="minorHAnsi"/>
+        </w:rPr>
+        <w:t xml:space="preserve"> (unit)</w:t>
       </w:r>
     </w:p>
     <w:p>

--- a/UserGuide/NoteReu.docx
+++ b/UserGuide/NoteReu.docx
@@ -4321,15 +4321,15 @@
           <w:rFonts w:cstheme="minorHAnsi"/>
           <w:lang w:val="en-GB"/>
         </w:rPr>
-        <w:t>Team (l</w:t>
-      </w:r>
-      <w:proofErr w:type="spellStart"/>
-      <w:r>
-        <w:rPr>
-          <w:rFonts w:cstheme="minorHAnsi"/>
-          <w:lang w:val="en-GB"/>
-        </w:rPr>
-        <w:t>iste</w:t>
+        <w:t>Team (</w:t>
+      </w:r>
+      <w:proofErr w:type="spellStart"/>
+      <w:r>
+        <w:rPr>
+          <w:rFonts w:cstheme="minorHAnsi"/>
+          <w:lang w:val="en-GB"/>
+        </w:rPr>
+        <w:t>liste</w:t>
       </w:r>
       <w:proofErr w:type="spellEnd"/>
       <w:r>
@@ -5123,9 +5123,27 @@
       <w:r>
         <w:rPr>
           <w:rFonts w:cstheme="minorHAnsi"/>
-        </w:rPr>
-        <w:t>Modification des items :</w:t>
-      </w:r>
+          <w:b/>
+          <w:bCs/>
+          <w:color w:val="00B050"/>
+          <w:lang w:val="en-GB"/>
+        </w:rPr>
+        <w:t>Ok -&gt;</w:t>
+      </w:r>
+      <w:r>
+        <w:rPr>
+          <w:rFonts w:cstheme="minorHAnsi"/>
+        </w:rPr>
+        <w:t xml:space="preserve">Modification des </w:t>
+      </w:r>
+      <w:proofErr w:type="gramStart"/>
+      <w:r>
+        <w:rPr>
+          <w:rFonts w:cstheme="minorHAnsi"/>
+        </w:rPr>
+        <w:t>items :</w:t>
+      </w:r>
+      <w:proofErr w:type="gramEnd"/>
     </w:p>
     <w:p>
       <w:pPr>
@@ -5141,6 +5159,15 @@
       <w:r>
         <w:rPr>
           <w:rFonts w:cstheme="minorHAnsi"/>
+          <w:b/>
+          <w:bCs/>
+          <w:color w:val="00B050"/>
+        </w:rPr>
+        <w:t>Ok -&gt;</w:t>
+      </w:r>
+      <w:r>
+        <w:rPr>
+          <w:rFonts w:cstheme="minorHAnsi"/>
         </w:rPr>
         <w:t>Certains sont comme ceux qu’on a déjà</w:t>
       </w:r>
@@ -5159,6 +5186,15 @@
       <w:r>
         <w:rPr>
           <w:rFonts w:cstheme="minorHAnsi"/>
+          <w:b/>
+          <w:bCs/>
+          <w:color w:val="00B050"/>
+        </w:rPr>
+        <w:t>Ok -&gt;</w:t>
+      </w:r>
+      <w:r>
+        <w:rPr>
+          <w:rFonts w:cstheme="minorHAnsi"/>
         </w:rPr>
         <w:t>D’autres se regroupent sous catégories (avec des ranges à titre indicatif) -&gt; créer une hiérarchie</w:t>
       </w:r>
@@ -5177,6 +5213,15 @@
       <w:r>
         <w:rPr>
           <w:rFonts w:cstheme="minorHAnsi"/>
+          <w:b/>
+          <w:bCs/>
+          <w:color w:val="00B050"/>
+        </w:rPr>
+        <w:t>Ok -&gt;</w:t>
+      </w:r>
+      <w:r>
+        <w:rPr>
+          <w:rFonts w:cstheme="minorHAnsi"/>
         </w:rPr>
         <w:t xml:space="preserve">Un item est forcément dans une catégorie  </w:t>
       </w:r>
@@ -5195,6 +5240,15 @@
       <w:r>
         <w:rPr>
           <w:rFonts w:cstheme="minorHAnsi"/>
+          <w:b/>
+          <w:bCs/>
+          <w:color w:val="00B050"/>
+        </w:rPr>
+        <w:t>Ok -&gt;</w:t>
+      </w:r>
+      <w:r>
+        <w:rPr>
+          <w:rFonts w:cstheme="minorHAnsi"/>
         </w:rPr>
         <w:t xml:space="preserve">Créer les catégories au niveau des solutions, pas des UC (par exemple : NTT </w:t>
       </w:r>
@@ -5227,6 +5281,15 @@
       <w:r>
         <w:rPr>
           <w:rFonts w:cstheme="minorHAnsi"/>
+          <w:b/>
+          <w:bCs/>
+          <w:color w:val="00B050"/>
+        </w:rPr>
+        <w:t>Ok -&gt;</w:t>
+      </w:r>
+      <w:r>
+        <w:rPr>
+          <w:rFonts w:cstheme="minorHAnsi"/>
         </w:rPr>
         <w:t xml:space="preserve">Insertion des catégories et items restent au niveau des UC </w:t>
       </w:r>
@@ -5246,6 +5309,16 @@
       <w:r>
         <w:rPr>
           <w:rFonts w:cstheme="minorHAnsi"/>
+          <w:b/>
+          <w:bCs/>
+          <w:color w:val="00B050"/>
+          <w:lang w:val="en-GB"/>
+        </w:rPr>
+        <w:t>Ok -&gt;</w:t>
+      </w:r>
+      <w:r>
+        <w:rPr>
+          <w:rFonts w:cstheme="minorHAnsi"/>
           <w:lang w:val="en-GB"/>
         </w:rPr>
         <w:t xml:space="preserve">Depend des </w:t>
@@ -5315,6 +5388,15 @@
           <w:rFonts w:cstheme="minorHAnsi"/>
         </w:rPr>
       </w:pPr>
+      <w:r>
+        <w:rPr>
+          <w:rFonts w:cstheme="minorHAnsi"/>
+          <w:b/>
+          <w:bCs/>
+          <w:color w:val="00B050"/>
+        </w:rPr>
+        <w:t>Ok -&gt;</w:t>
+      </w:r>
       <w:proofErr w:type="spellStart"/>
       <w:r>
         <w:rPr>

--- a/UserGuide/NoteReu.docx
+++ b/UserGuide/NoteReu.docx
@@ -3205,6 +3205,7 @@
           <w:rFonts w:cstheme="minorHAnsi"/>
         </w:rPr>
       </w:pPr>
+      <w:bookmarkStart w:id="2" w:name="_Hlk55828811"/>
       <w:proofErr w:type="spellStart"/>
       <w:r>
         <w:rPr>
@@ -3287,6 +3288,16 @@
           <w:rFonts w:cstheme="minorHAnsi"/>
         </w:rPr>
       </w:pPr>
+      <w:bookmarkStart w:id="3" w:name="_Hlk55828802"/>
+      <w:r>
+        <w:rPr>
+          <w:rFonts w:cstheme="minorHAnsi"/>
+          <w:b/>
+          <w:bCs/>
+          <w:color w:val="FF0000"/>
+        </w:rPr>
+        <w:t>PAS OK -&gt;</w:t>
+      </w:r>
       <w:r>
         <w:rPr>
           <w:rFonts w:cstheme="minorHAnsi"/>
@@ -3314,6 +3325,15 @@
       <w:r>
         <w:rPr>
           <w:rFonts w:cstheme="minorHAnsi"/>
+          <w:b/>
+          <w:bCs/>
+          <w:color w:val="FF0000"/>
+        </w:rPr>
+        <w:t>PAS OK -&gt;</w:t>
+      </w:r>
+      <w:r>
+        <w:rPr>
+          <w:rFonts w:cstheme="minorHAnsi"/>
         </w:rPr>
         <w:t>Quand on clique Sur Supplier BC on ouvre le premier Supplier</w:t>
       </w:r>
@@ -3321,7 +3341,14 @@
         <w:rPr>
           <w:rFonts w:cstheme="minorHAnsi"/>
         </w:rPr>
-        <w:t xml:space="preserve"> (idem Customer)</w:t>
+        <w:t xml:space="preserve"> (idem </w:t>
+      </w:r>
+      <w:bookmarkEnd w:id="3"/>
+      <w:r>
+        <w:rPr>
+          <w:rFonts w:cstheme="minorHAnsi"/>
+        </w:rPr>
+        <w:t>Customer)</w:t>
       </w:r>
     </w:p>
     <w:p>
@@ -3366,6 +3393,15 @@
       <w:r>
         <w:rPr>
           <w:rFonts w:cstheme="minorHAnsi"/>
+          <w:b/>
+          <w:bCs/>
+          <w:color w:val="FF0000"/>
+        </w:rPr>
+        <w:t>PAS OK -&gt;</w:t>
+      </w:r>
+      <w:r>
+        <w:rPr>
+          <w:rFonts w:cstheme="minorHAnsi"/>
         </w:rPr>
         <w:t>Changement de monnaie (pb de redirection)</w:t>
       </w:r>
@@ -3384,6 +3420,16 @@
       <w:r>
         <w:rPr>
           <w:rFonts w:cstheme="minorHAnsi"/>
+          <w:b/>
+          <w:bCs/>
+          <w:color w:val="00B050"/>
+          <w:lang w:val="en-GB"/>
+        </w:rPr>
+        <w:t>Ok -&gt;</w:t>
+      </w:r>
+      <w:r>
+        <w:rPr>
+          <w:rFonts w:cstheme="minorHAnsi"/>
         </w:rPr>
         <w:t>Use Case</w:t>
       </w:r>
@@ -3396,6 +3442,7 @@
         <w:t>(s)</w:t>
       </w:r>
     </w:p>
+    <w:bookmarkEnd w:id="2"/>
     <w:p>
       <w:pPr>
         <w:pStyle w:val="Paragraphedeliste"/>
@@ -3506,6 +3553,15 @@
           <w:color w:val="FF0000"/>
         </w:rPr>
       </w:pPr>
+      <w:r>
+        <w:rPr>
+          <w:rFonts w:cstheme="minorHAnsi"/>
+          <w:b/>
+          <w:bCs/>
+          <w:color w:val="FF0000"/>
+        </w:rPr>
+        <w:t>PAS OK -&gt;</w:t>
+      </w:r>
       <w:proofErr w:type="spellStart"/>
       <w:r>
         <w:rPr>
@@ -4609,6 +4665,7 @@
           <w:bCs/>
           <w:color w:val="00B050"/>
         </w:rPr>
+        <w:lastRenderedPageBreak/>
         <w:t>Ok -&gt;</w:t>
       </w:r>
       <w:r>
@@ -4656,7 +4713,6 @@
           <w:bCs/>
           <w:color w:val="00B050"/>
         </w:rPr>
-        <w:lastRenderedPageBreak/>
         <w:t>Ok -&gt;</w:t>
       </w:r>
       <w:r>
@@ -4676,6 +4732,24 @@
           <w:rFonts w:cstheme="minorHAnsi"/>
         </w:rPr>
         <w:t xml:space="preserve"> vers supplier BC</w:t>
+      </w:r>
+    </w:p>
+    <w:p>
+      <w:pPr>
+        <w:pStyle w:val="Paragraphedeliste"/>
+        <w:numPr>
+          <w:ilvl w:val="2"/>
+          <w:numId w:val="1"/>
+        </w:numPr>
+        <w:rPr>
+          <w:rFonts w:cstheme="minorHAnsi"/>
+        </w:rPr>
+      </w:pPr>
+      <w:r>
+        <w:rPr>
+          <w:rFonts w:cstheme="minorHAnsi"/>
+        </w:rPr>
+        <w:t>Scope dépend du projet</w:t>
       </w:r>
     </w:p>
     <w:p>
@@ -5072,12 +5146,23 @@
           <w:rFonts w:cstheme="minorHAnsi"/>
         </w:rPr>
       </w:pPr>
+      <w:bookmarkStart w:id="4" w:name="_Hlk55828826"/>
+      <w:r>
+        <w:rPr>
+          <w:rFonts w:cstheme="minorHAnsi"/>
+          <w:b/>
+          <w:bCs/>
+          <w:color w:val="FF0000"/>
+        </w:rPr>
+        <w:t>PAS OK -&gt;</w:t>
+      </w:r>
       <w:r>
         <w:rPr>
           <w:rFonts w:cstheme="minorHAnsi"/>
         </w:rPr>
         <w:t>Duplication de projets (dupliquer item et input)</w:t>
       </w:r>
+      <w:bookmarkEnd w:id="4"/>
     </w:p>
     <w:p>
       <w:pPr>
@@ -5522,6 +5607,7 @@
         </w:rPr>
         <w:t>soltion</w:t>
       </w:r>
+      <w:bookmarkStart w:id="5" w:name="_Hlk55828838"/>
       <w:proofErr w:type="spellEnd"/>
     </w:p>
     <w:p>
@@ -5565,21 +5651,21 @@
           <w:lang w:val="en-GB"/>
         </w:rPr>
       </w:pPr>
-      <w:proofErr w:type="gramStart"/>
-      <w:r>
-        <w:rPr>
-          <w:rFonts w:cstheme="minorHAnsi"/>
-          <w:lang w:val="en-GB"/>
-        </w:rPr>
-        <w:t>Summary :</w:t>
-      </w:r>
-      <w:proofErr w:type="gramEnd"/>
-      <w:r>
-        <w:rPr>
-          <w:rFonts w:cstheme="minorHAnsi"/>
-          <w:lang w:val="en-GB"/>
-        </w:rPr>
-        <w:t xml:space="preserve"> project score -&gt; NA </w:t>
+      <w:r>
+        <w:rPr>
+          <w:rFonts w:cstheme="minorHAnsi"/>
+          <w:b/>
+          <w:bCs/>
+          <w:color w:val="FF0000"/>
+        </w:rPr>
+        <w:t>PAS OK -&gt;</w:t>
+      </w:r>
+      <w:r>
+        <w:rPr>
+          <w:rFonts w:cstheme="minorHAnsi"/>
+          <w:lang w:val="en-GB"/>
+        </w:rPr>
+        <w:t xml:space="preserve">Summary : project score -&gt; NA </w:t>
       </w:r>
       <w:proofErr w:type="spellStart"/>
       <w:r>
@@ -5598,6 +5684,7 @@
         <w:t xml:space="preserve"> vide </w:t>
       </w:r>
     </w:p>
+    <w:bookmarkEnd w:id="5"/>
     <w:p>
       <w:pPr>
         <w:pStyle w:val="Paragraphedeliste"/>
@@ -5613,6 +5700,16 @@
       <w:r>
         <w:rPr>
           <w:rFonts w:cstheme="minorHAnsi"/>
+          <w:b/>
+          <w:bCs/>
+          <w:color w:val="00B050"/>
+          <w:lang w:val="en-GB"/>
+        </w:rPr>
+        <w:t>Ok -&gt;</w:t>
+      </w:r>
+      <w:r>
+        <w:rPr>
+          <w:rFonts w:cstheme="minorHAnsi"/>
           <w:lang w:val="en-GB"/>
         </w:rPr>
         <w:t>Project Details -&gt; Project</w:t>
@@ -5633,6 +5730,16 @@
       <w:r>
         <w:rPr>
           <w:rFonts w:cstheme="minorHAnsi"/>
+          <w:b/>
+          <w:bCs/>
+          <w:color w:val="00B050"/>
+          <w:lang w:val="en-GB"/>
+        </w:rPr>
+        <w:t>Ok -&gt;</w:t>
+      </w:r>
+      <w:r>
+        <w:rPr>
+          <w:rFonts w:cstheme="minorHAnsi"/>
           <w:lang w:val="en-GB"/>
         </w:rPr>
         <w:t>Use Case Details -&gt; Use Case(s)</w:t>
@@ -5650,6 +5757,16 @@
           <w:lang w:val="en-GB"/>
         </w:rPr>
       </w:pPr>
+      <w:r>
+        <w:rPr>
+          <w:rFonts w:cstheme="minorHAnsi"/>
+          <w:b/>
+          <w:bCs/>
+          <w:color w:val="00B050"/>
+          <w:lang w:val="en-GB"/>
+        </w:rPr>
+        <w:t>Ok -&gt;</w:t>
+      </w:r>
       <w:proofErr w:type="gramStart"/>
       <w:r>
         <w:rPr>
@@ -5682,6 +5799,16 @@
       <w:r>
         <w:rPr>
           <w:rFonts w:cstheme="minorHAnsi"/>
+          <w:b/>
+          <w:bCs/>
+          <w:color w:val="00B050"/>
+          <w:lang w:val="en-GB"/>
+        </w:rPr>
+        <w:t>Ok -&gt;</w:t>
+      </w:r>
+      <w:r>
+        <w:rPr>
+          <w:rFonts w:cstheme="minorHAnsi"/>
           <w:lang w:val="en-GB"/>
         </w:rPr>
         <w:t xml:space="preserve">Third party </w:t>
@@ -5711,6 +5838,16 @@
       <w:r>
         <w:rPr>
           <w:rFonts w:cstheme="minorHAnsi"/>
+          <w:b/>
+          <w:bCs/>
+          <w:color w:val="00B050"/>
+          <w:lang w:val="en-GB"/>
+        </w:rPr>
+        <w:t>Ok -&gt;</w:t>
+      </w:r>
+      <w:r>
+        <w:rPr>
+          <w:rFonts w:cstheme="minorHAnsi"/>
           <w:lang w:val="en-GB"/>
         </w:rPr>
         <w:t>Deployment Cost -&gt; Deployment</w:t>
@@ -5728,6 +5865,7 @@
           <w:lang w:val="en-GB"/>
         </w:rPr>
       </w:pPr>
+      <w:bookmarkStart w:id="6" w:name="_Hlk55828851"/>
       <w:r>
         <w:rPr>
           <w:rFonts w:cstheme="minorHAnsi"/>
@@ -5760,6 +5898,16 @@
       <w:r>
         <w:rPr>
           <w:rFonts w:cstheme="minorHAnsi"/>
+          <w:b/>
+          <w:bCs/>
+          <w:color w:val="00B050"/>
+          <w:lang w:val="en-GB"/>
+        </w:rPr>
+        <w:t>Ok -&gt;</w:t>
+      </w:r>
+      <w:r>
+        <w:rPr>
+          <w:rFonts w:cstheme="minorHAnsi"/>
           <w:lang w:val="en-GB"/>
         </w:rPr>
         <w:t xml:space="preserve">Capex </w:t>
@@ -5813,6 +5961,15 @@
       <w:r>
         <w:rPr>
           <w:rFonts w:cstheme="minorHAnsi"/>
+          <w:b/>
+          <w:bCs/>
+          <w:color w:val="00B050"/>
+        </w:rPr>
+        <w:t>Ok -&gt;</w:t>
+      </w:r>
+      <w:r>
+        <w:rPr>
+          <w:rFonts w:cstheme="minorHAnsi"/>
         </w:rPr>
         <w:t xml:space="preserve">Capex pas de prix mensuel </w:t>
       </w:r>
@@ -5828,6 +5985,15 @@
           <w:rFonts w:cstheme="minorHAnsi"/>
         </w:rPr>
       </w:pPr>
+      <w:r>
+        <w:rPr>
+          <w:rFonts w:cstheme="minorHAnsi"/>
+          <w:b/>
+          <w:bCs/>
+          <w:color w:val="FF0000"/>
+        </w:rPr>
+        <w:t>PAS OK -&gt;</w:t>
+      </w:r>
       <w:proofErr w:type="spellStart"/>
       <w:r>
         <w:rPr>
@@ -5858,6 +6024,16 @@
       <w:r>
         <w:rPr>
           <w:rFonts w:cstheme="minorHAnsi"/>
+          <w:b/>
+          <w:bCs/>
+          <w:color w:val="00B050"/>
+          <w:lang w:val="en-GB"/>
+        </w:rPr>
+        <w:t>Ok -&gt;</w:t>
+      </w:r>
+      <w:r>
+        <w:rPr>
+          <w:rFonts w:cstheme="minorHAnsi"/>
           <w:lang w:val="en-GB"/>
         </w:rPr>
         <w:t xml:space="preserve">Deployment et </w:t>
@@ -5954,6 +6130,15 @@
           <w:rFonts w:cstheme="minorHAnsi"/>
         </w:rPr>
       </w:pPr>
+      <w:r>
+        <w:rPr>
+          <w:rFonts w:cstheme="minorHAnsi"/>
+          <w:b/>
+          <w:bCs/>
+          <w:color w:val="FF0000"/>
+        </w:rPr>
+        <w:t>PAS OK -&gt;</w:t>
+      </w:r>
       <w:proofErr w:type="spellStart"/>
       <w:r>
         <w:rPr>
@@ -5984,57 +6169,41 @@
         </w:numPr>
         <w:rPr>
           <w:rFonts w:cstheme="minorHAnsi"/>
-        </w:rPr>
-      </w:pPr>
-      <w:r>
-        <w:rPr>
-          <w:rFonts w:cstheme="minorHAnsi"/>
-        </w:rPr>
-        <w:t xml:space="preserve">#Reference </w:t>
-      </w:r>
-      <w:proofErr w:type="spellStart"/>
-      <w:r>
-        <w:rPr>
-          <w:rFonts w:cstheme="minorHAnsi"/>
-        </w:rPr>
-        <w:t>unit</w:t>
-      </w:r>
-      <w:r>
-        <w:rPr>
-          <w:rFonts w:cstheme="minorHAnsi"/>
-          <w:b/>
-          <w:bCs/>
-        </w:rPr>
-        <w:t>s</w:t>
-      </w:r>
-      <w:proofErr w:type="spellEnd"/>
-      <w:r>
-        <w:rPr>
-          <w:rFonts w:cstheme="minorHAnsi"/>
-          <w:b/>
-          <w:bCs/>
-        </w:rPr>
-        <w:t xml:space="preserve"> </w:t>
-      </w:r>
-      <w:r>
-        <w:rPr>
-          <w:rFonts w:cstheme="minorHAnsi"/>
-        </w:rPr>
-        <w:t xml:space="preserve">per </w:t>
-      </w:r>
-      <w:proofErr w:type="spellStart"/>
-      <w:r>
-        <w:rPr>
-          <w:rFonts w:cstheme="minorHAnsi"/>
-        </w:rPr>
-        <w:t>month</w:t>
-      </w:r>
-      <w:proofErr w:type="spellEnd"/>
-      <w:r>
-        <w:rPr>
-          <w:rFonts w:cstheme="minorHAnsi"/>
-        </w:rPr>
-        <w:t xml:space="preserve"> </w:t>
+          <w:lang w:val="en-GB"/>
+        </w:rPr>
+      </w:pPr>
+      <w:r>
+        <w:rPr>
+          <w:rFonts w:cstheme="minorHAnsi"/>
+          <w:b/>
+          <w:bCs/>
+          <w:color w:val="00B050"/>
+          <w:lang w:val="en-GB"/>
+        </w:rPr>
+        <w:t>Ok -&gt;</w:t>
+      </w:r>
+      <w:r>
+        <w:rPr>
+          <w:rFonts w:cstheme="minorHAnsi"/>
+          <w:lang w:val="en-GB"/>
+        </w:rPr>
+        <w:t>#Reference unit</w:t>
+      </w:r>
+      <w:r>
+        <w:rPr>
+          <w:rFonts w:cstheme="minorHAnsi"/>
+          <w:b/>
+          <w:bCs/>
+          <w:lang w:val="en-GB"/>
+        </w:rPr>
+        <w:t xml:space="preserve">s </w:t>
+      </w:r>
+      <w:r>
+        <w:rPr>
+          <w:rFonts w:cstheme="minorHAnsi"/>
+          <w:lang w:val="en-GB"/>
+        </w:rPr>
+        <w:t xml:space="preserve">per month </w:t>
       </w:r>
     </w:p>
     <w:p>
@@ -6051,6 +6220,15 @@
       <w:r>
         <w:rPr>
           <w:rFonts w:cstheme="minorHAnsi"/>
+          <w:b/>
+          <w:bCs/>
+          <w:color w:val="00B050"/>
+        </w:rPr>
+        <w:t>Ok -&gt;</w:t>
+      </w:r>
+      <w:r>
+        <w:rPr>
+          <w:rFonts w:cstheme="minorHAnsi"/>
         </w:rPr>
         <w:t>Dans les inputs, nettoyer les 0 en trop (pas de 05, mais 5)</w:t>
       </w:r>
@@ -6070,6 +6248,16 @@
       <w:r>
         <w:rPr>
           <w:rFonts w:cstheme="minorHAnsi"/>
+          <w:b/>
+          <w:bCs/>
+          <w:color w:val="00B050"/>
+          <w:lang w:val="en-GB"/>
+        </w:rPr>
+        <w:t>Ok -&gt;</w:t>
+      </w:r>
+      <w:r>
+        <w:rPr>
+          <w:rFonts w:cstheme="minorHAnsi"/>
           <w:lang w:val="en-GB"/>
         </w:rPr>
         <w:t xml:space="preserve">Pb avec </w:t>
@@ -6126,6 +6314,15 @@
       <w:r>
         <w:rPr>
           <w:rFonts w:cstheme="minorHAnsi"/>
+          <w:b/>
+          <w:bCs/>
+          <w:color w:val="FF0000"/>
+        </w:rPr>
+        <w:t>PAS OK -&gt;</w:t>
+      </w:r>
+      <w:r>
+        <w:rPr>
+          <w:rFonts w:cstheme="minorHAnsi"/>
         </w:rPr>
         <w:t xml:space="preserve">Créer une section “scenario </w:t>
       </w:r>
@@ -6178,12 +6375,22 @@
         <w:t>)</w:t>
       </w:r>
     </w:p>
-    <w:p>
-      <w:pPr>
-        <w:rPr>
-          <w:rFonts w:cstheme="minorHAnsi"/>
-        </w:rPr>
-      </w:pPr>
+    <w:bookmarkEnd w:id="6"/>
+    <w:p>
+      <w:pPr>
+        <w:rPr>
+          <w:rFonts w:cstheme="minorHAnsi"/>
+        </w:rPr>
+      </w:pPr>
+      <w:r>
+        <w:rPr>
+          <w:rFonts w:cstheme="minorHAnsi"/>
+          <w:b/>
+          <w:bCs/>
+          <w:color w:val="00B050"/>
+        </w:rPr>
+        <w:t>Ok -&gt;</w:t>
+      </w:r>
       <w:proofErr w:type="spellStart"/>
       <w:r>
         <w:rPr>
@@ -6219,6 +6426,1560 @@
           <w:rFonts w:cstheme="minorHAnsi"/>
         </w:rPr>
       </w:pPr>
+      <w:r>
+        <w:rPr>
+          <w:rFonts w:cstheme="minorHAnsi"/>
+        </w:rPr>
+        <w:br w:type="page"/>
+      </w:r>
+      <w:r>
+        <w:rPr>
+          <w:rFonts w:cstheme="minorHAnsi"/>
+        </w:rPr>
+        <w:lastRenderedPageBreak/>
+        <w:t>Réunion 09/11/2020</w:t>
+      </w:r>
+    </w:p>
+    <w:p>
+      <w:pPr>
+        <w:rPr>
+          <w:rFonts w:cstheme="minorHAnsi"/>
+        </w:rPr>
+      </w:pPr>
+    </w:p>
+    <w:p>
+      <w:pPr>
+        <w:pStyle w:val="Paragraphedeliste"/>
+        <w:numPr>
+          <w:ilvl w:val="0"/>
+          <w:numId w:val="2"/>
+        </w:numPr>
+        <w:rPr>
+          <w:rFonts w:cstheme="minorHAnsi"/>
+        </w:rPr>
+      </w:pPr>
+      <w:r>
+        <w:rPr>
+          <w:rFonts w:cstheme="minorHAnsi"/>
+        </w:rPr>
+        <w:t xml:space="preserve">Home </w:t>
+      </w:r>
+    </w:p>
+    <w:p>
+      <w:pPr>
+        <w:pStyle w:val="Paragraphedeliste"/>
+        <w:numPr>
+          <w:ilvl w:val="1"/>
+          <w:numId w:val="2"/>
+        </w:numPr>
+        <w:rPr>
+          <w:rFonts w:cstheme="minorHAnsi"/>
+        </w:rPr>
+      </w:pPr>
+      <w:r>
+        <w:rPr>
+          <w:rFonts w:cstheme="minorHAnsi"/>
+        </w:rPr>
+        <w:t xml:space="preserve">Logo NTT a gauche en gros </w:t>
+      </w:r>
+    </w:p>
+    <w:p>
+      <w:pPr>
+        <w:pStyle w:val="Paragraphedeliste"/>
+        <w:numPr>
+          <w:ilvl w:val="1"/>
+          <w:numId w:val="2"/>
+        </w:numPr>
+        <w:rPr>
+          <w:rFonts w:cstheme="minorHAnsi"/>
+        </w:rPr>
+      </w:pPr>
+      <w:r>
+        <w:rPr>
+          <w:rFonts w:cstheme="minorHAnsi"/>
+        </w:rPr>
+        <w:t>Logo Urbatis plus petit (2/3 * logo NTT)</w:t>
+      </w:r>
+    </w:p>
+    <w:p>
+      <w:pPr>
+        <w:pStyle w:val="Paragraphedeliste"/>
+        <w:numPr>
+          <w:ilvl w:val="1"/>
+          <w:numId w:val="2"/>
+        </w:numPr>
+        <w:rPr>
+          <w:rFonts w:cstheme="minorHAnsi"/>
+        </w:rPr>
+      </w:pPr>
+      <w:r>
+        <w:rPr>
+          <w:rFonts w:cstheme="minorHAnsi"/>
+        </w:rPr>
+        <w:t xml:space="preserve">Mettre une image en bas </w:t>
+      </w:r>
+    </w:p>
+    <w:p>
+      <w:pPr>
+        <w:pStyle w:val="Paragraphedeliste"/>
+        <w:numPr>
+          <w:ilvl w:val="0"/>
+          <w:numId w:val="2"/>
+        </w:numPr>
+        <w:rPr>
+          <w:rFonts w:cstheme="minorHAnsi"/>
+        </w:rPr>
+      </w:pPr>
+      <w:proofErr w:type="spellStart"/>
+      <w:r>
+        <w:rPr>
+          <w:rFonts w:cstheme="minorHAnsi"/>
+        </w:rPr>
+        <w:t>NavBar</w:t>
+      </w:r>
+      <w:proofErr w:type="spellEnd"/>
+      <w:r>
+        <w:rPr>
+          <w:rFonts w:cstheme="minorHAnsi"/>
+        </w:rPr>
+        <w:t xml:space="preserve"> : Urbatis AI -&gt; Logo client </w:t>
+      </w:r>
+    </w:p>
+    <w:p>
+      <w:pPr>
+        <w:pStyle w:val="Paragraphedeliste"/>
+        <w:numPr>
+          <w:ilvl w:val="0"/>
+          <w:numId w:val="2"/>
+        </w:numPr>
+        <w:rPr>
+          <w:rFonts w:cstheme="minorHAnsi"/>
+        </w:rPr>
+      </w:pPr>
+      <w:r>
+        <w:rPr>
+          <w:rFonts w:cstheme="minorHAnsi"/>
+        </w:rPr>
+        <w:t xml:space="preserve">Sauvegarde des projets dans la corbeille (et </w:t>
+      </w:r>
+      <w:proofErr w:type="gramStart"/>
+      <w:r>
+        <w:rPr>
+          <w:rFonts w:cstheme="minorHAnsi"/>
+        </w:rPr>
+        <w:t>les supp</w:t>
+      </w:r>
+      <w:proofErr w:type="gramEnd"/>
+      <w:r>
+        <w:rPr>
+          <w:rFonts w:cstheme="minorHAnsi"/>
+        </w:rPr>
+        <w:t xml:space="preserve"> depuis la corbeille pour les supp pour de vrai) </w:t>
+      </w:r>
+    </w:p>
+    <w:p>
+      <w:pPr>
+        <w:pStyle w:val="Paragraphedeliste"/>
+        <w:numPr>
+          <w:ilvl w:val="0"/>
+          <w:numId w:val="2"/>
+        </w:numPr>
+        <w:rPr>
+          <w:rFonts w:cstheme="minorHAnsi"/>
+        </w:rPr>
+      </w:pPr>
+      <w:r>
+        <w:rPr>
+          <w:rFonts w:cstheme="minorHAnsi"/>
+        </w:rPr>
+        <w:t>Project :</w:t>
+      </w:r>
+    </w:p>
+    <w:p>
+      <w:pPr>
+        <w:pStyle w:val="Paragraphedeliste"/>
+        <w:numPr>
+          <w:ilvl w:val="1"/>
+          <w:numId w:val="2"/>
+        </w:numPr>
+        <w:rPr>
+          <w:rFonts w:cstheme="minorHAnsi"/>
+        </w:rPr>
+      </w:pPr>
+      <w:r>
+        <w:rPr>
+          <w:rFonts w:cstheme="minorHAnsi"/>
+        </w:rPr>
+        <w:t>Scope -&gt; pas de message si pas de données</w:t>
+      </w:r>
+    </w:p>
+    <w:p>
+      <w:pPr>
+        <w:pStyle w:val="Paragraphedeliste"/>
+        <w:numPr>
+          <w:ilvl w:val="1"/>
+          <w:numId w:val="2"/>
+        </w:numPr>
+        <w:rPr>
+          <w:rFonts w:cstheme="minorHAnsi"/>
+        </w:rPr>
+      </w:pPr>
+      <w:r>
+        <w:rPr>
+          <w:rFonts w:cstheme="minorHAnsi"/>
+        </w:rPr>
+        <w:t xml:space="preserve">Groupe utilisateurs </w:t>
+      </w:r>
+      <w:r>
+        <w:rPr>
+          <w:rFonts w:cstheme="minorHAnsi"/>
+        </w:rPr>
+        <w:t xml:space="preserve">qui peuvent se partager la hiérarchie </w:t>
+      </w:r>
+    </w:p>
+    <w:p>
+      <w:pPr>
+        <w:pStyle w:val="Paragraphedeliste"/>
+        <w:numPr>
+          <w:ilvl w:val="1"/>
+          <w:numId w:val="2"/>
+        </w:numPr>
+        <w:rPr>
+          <w:rFonts w:cstheme="minorHAnsi"/>
+        </w:rPr>
+      </w:pPr>
+      <w:r>
+        <w:rPr>
+          <w:rFonts w:cstheme="minorHAnsi"/>
+        </w:rPr>
+        <w:t xml:space="preserve">NTT -&gt; </w:t>
+      </w:r>
+      <w:proofErr w:type="spellStart"/>
+      <w:r>
+        <w:rPr>
+          <w:rFonts w:cstheme="minorHAnsi"/>
+        </w:rPr>
+        <w:t>Accelerate</w:t>
+      </w:r>
+      <w:proofErr w:type="spellEnd"/>
+      <w:r>
+        <w:rPr>
+          <w:rFonts w:cstheme="minorHAnsi"/>
+        </w:rPr>
+        <w:t xml:space="preserve"> …</w:t>
+      </w:r>
+    </w:p>
+    <w:p>
+      <w:pPr>
+        <w:pStyle w:val="Paragraphedeliste"/>
+        <w:numPr>
+          <w:ilvl w:val="0"/>
+          <w:numId w:val="2"/>
+        </w:numPr>
+        <w:rPr>
+          <w:rFonts w:cstheme="minorHAnsi"/>
+        </w:rPr>
+      </w:pPr>
+      <w:r>
+        <w:rPr>
+          <w:rFonts w:cstheme="minorHAnsi"/>
+        </w:rPr>
+        <w:t>IPO :</w:t>
+      </w:r>
+    </w:p>
+    <w:p>
+      <w:pPr>
+        <w:pStyle w:val="Paragraphedeliste"/>
+        <w:numPr>
+          <w:ilvl w:val="1"/>
+          <w:numId w:val="2"/>
+        </w:numPr>
+        <w:rPr>
+          <w:rFonts w:cstheme="minorHAnsi"/>
+        </w:rPr>
+      </w:pPr>
+      <w:r>
+        <w:rPr>
+          <w:rFonts w:cstheme="minorHAnsi"/>
+        </w:rPr>
+        <w:t>Sales -&gt; Cash-in</w:t>
+      </w:r>
+    </w:p>
+    <w:p>
+      <w:pPr>
+        <w:pStyle w:val="Paragraphedeliste"/>
+        <w:numPr>
+          <w:ilvl w:val="1"/>
+          <w:numId w:val="2"/>
+        </w:numPr>
+        <w:rPr>
+          <w:rFonts w:cstheme="minorHAnsi"/>
+        </w:rPr>
+      </w:pPr>
+      <w:r>
+        <w:rPr>
+          <w:rFonts w:cstheme="minorHAnsi"/>
+        </w:rPr>
+        <w:t>Schedule :</w:t>
+      </w:r>
+    </w:p>
+    <w:p>
+      <w:pPr>
+        <w:pStyle w:val="Paragraphedeliste"/>
+        <w:numPr>
+          <w:ilvl w:val="2"/>
+          <w:numId w:val="2"/>
+        </w:numPr>
+        <w:rPr>
+          <w:rFonts w:cstheme="minorHAnsi"/>
+          <w:lang w:val="en-GB"/>
+        </w:rPr>
+      </w:pPr>
+      <w:r>
+        <w:rPr>
+          <w:rFonts w:cstheme="minorHAnsi"/>
+          <w:lang w:val="en-GB"/>
+        </w:rPr>
+        <w:t xml:space="preserve">Project Key Dates -&gt; </w:t>
+      </w:r>
+      <w:proofErr w:type="spellStart"/>
+      <w:r>
+        <w:rPr>
+          <w:rFonts w:cstheme="minorHAnsi"/>
+          <w:lang w:val="en-GB"/>
+        </w:rPr>
+        <w:t>Enelever</w:t>
+      </w:r>
+      <w:proofErr w:type="spellEnd"/>
+      <w:r>
+        <w:rPr>
+          <w:rFonts w:cstheme="minorHAnsi"/>
+          <w:lang w:val="en-GB"/>
+        </w:rPr>
+        <w:t xml:space="preserve"> Key d</w:t>
+      </w:r>
+      <w:r>
+        <w:rPr>
+          <w:rFonts w:cstheme="minorHAnsi"/>
+          <w:lang w:val="en-GB"/>
+        </w:rPr>
+        <w:t xml:space="preserve">ates </w:t>
+      </w:r>
+    </w:p>
+    <w:p>
+      <w:pPr>
+        <w:pStyle w:val="Paragraphedeliste"/>
+        <w:numPr>
+          <w:ilvl w:val="2"/>
+          <w:numId w:val="2"/>
+        </w:numPr>
+        <w:rPr>
+          <w:rFonts w:cstheme="minorHAnsi"/>
+          <w:lang w:val="en-GB"/>
+        </w:rPr>
+      </w:pPr>
+      <w:proofErr w:type="spellStart"/>
+      <w:r>
+        <w:rPr>
+          <w:rFonts w:cstheme="minorHAnsi"/>
+          <w:lang w:val="en-GB"/>
+        </w:rPr>
+        <w:t>Encadrer</w:t>
+      </w:r>
+      <w:proofErr w:type="spellEnd"/>
+      <w:r>
+        <w:rPr>
+          <w:rFonts w:cstheme="minorHAnsi"/>
+          <w:lang w:val="en-GB"/>
+        </w:rPr>
+        <w:t xml:space="preserve"> le schema </w:t>
+      </w:r>
+    </w:p>
+    <w:p>
+      <w:pPr>
+        <w:pStyle w:val="Paragraphedeliste"/>
+        <w:numPr>
+          <w:ilvl w:val="1"/>
+          <w:numId w:val="2"/>
+        </w:numPr>
+        <w:rPr>
+          <w:rFonts w:cstheme="minorHAnsi"/>
+          <w:lang w:val="en-GB"/>
+        </w:rPr>
+      </w:pPr>
+      <w:proofErr w:type="spellStart"/>
+      <w:proofErr w:type="gramStart"/>
+      <w:r>
+        <w:rPr>
+          <w:rFonts w:cstheme="minorHAnsi"/>
+          <w:lang w:val="en-GB"/>
+        </w:rPr>
+        <w:t>Xpex</w:t>
+      </w:r>
+      <w:proofErr w:type="spellEnd"/>
+      <w:r>
+        <w:rPr>
+          <w:rFonts w:cstheme="minorHAnsi"/>
+          <w:lang w:val="en-GB"/>
+        </w:rPr>
+        <w:t xml:space="preserve"> :</w:t>
+      </w:r>
+      <w:proofErr w:type="gramEnd"/>
+      <w:r>
+        <w:rPr>
+          <w:rFonts w:cstheme="minorHAnsi"/>
+          <w:lang w:val="en-GB"/>
+        </w:rPr>
+        <w:t xml:space="preserve"> fleche </w:t>
+      </w:r>
+      <w:proofErr w:type="spellStart"/>
+      <w:r>
+        <w:rPr>
+          <w:rFonts w:cstheme="minorHAnsi"/>
+          <w:lang w:val="en-GB"/>
+        </w:rPr>
+        <w:t>cacher</w:t>
+      </w:r>
+      <w:proofErr w:type="spellEnd"/>
+      <w:r>
+        <w:rPr>
+          <w:rFonts w:cstheme="minorHAnsi"/>
+          <w:lang w:val="en-GB"/>
+        </w:rPr>
+        <w:t xml:space="preserve"> cat</w:t>
+      </w:r>
+    </w:p>
+    <w:p>
+      <w:pPr>
+        <w:pStyle w:val="Paragraphedeliste"/>
+        <w:numPr>
+          <w:ilvl w:val="2"/>
+          <w:numId w:val="2"/>
+        </w:numPr>
+        <w:rPr>
+          <w:rFonts w:cstheme="minorHAnsi"/>
+          <w:lang w:val="en-GB"/>
+        </w:rPr>
+      </w:pPr>
+      <w:r>
+        <w:rPr>
+          <w:rFonts w:cstheme="minorHAnsi"/>
+          <w:lang w:val="en-GB"/>
+        </w:rPr>
+        <w:t xml:space="preserve">Bug input deployment </w:t>
+      </w:r>
+    </w:p>
+    <w:p>
+      <w:pPr>
+        <w:pStyle w:val="Paragraphedeliste"/>
+        <w:numPr>
+          <w:ilvl w:val="1"/>
+          <w:numId w:val="2"/>
+        </w:numPr>
+        <w:rPr>
+          <w:rFonts w:cstheme="minorHAnsi"/>
+        </w:rPr>
+      </w:pPr>
+      <w:r>
+        <w:rPr>
+          <w:rFonts w:cstheme="minorHAnsi"/>
+        </w:rPr>
+        <w:t xml:space="preserve">Deal </w:t>
+      </w:r>
+      <w:proofErr w:type="spellStart"/>
+      <w:r>
+        <w:rPr>
+          <w:rFonts w:cstheme="minorHAnsi"/>
+        </w:rPr>
+        <w:t>crit</w:t>
+      </w:r>
+      <w:proofErr w:type="spellEnd"/>
+      <w:r>
+        <w:rPr>
+          <w:rFonts w:cstheme="minorHAnsi"/>
+        </w:rPr>
+        <w:t xml:space="preserve"> : </w:t>
+      </w:r>
+    </w:p>
+    <w:p>
+      <w:pPr>
+        <w:pStyle w:val="Paragraphedeliste"/>
+        <w:numPr>
+          <w:ilvl w:val="2"/>
+          <w:numId w:val="2"/>
+        </w:numPr>
+        <w:rPr>
+          <w:rFonts w:cstheme="minorHAnsi"/>
+        </w:rPr>
+      </w:pPr>
+      <w:r>
+        <w:rPr>
+          <w:rFonts w:cstheme="minorHAnsi"/>
+        </w:rPr>
+        <w:t>Sélectionner</w:t>
+      </w:r>
+      <w:r>
+        <w:rPr>
+          <w:rFonts w:cstheme="minorHAnsi"/>
+        </w:rPr>
+        <w:t xml:space="preserve"> les </w:t>
+      </w:r>
+      <w:proofErr w:type="spellStart"/>
+      <w:r>
+        <w:rPr>
+          <w:rFonts w:cstheme="minorHAnsi"/>
+        </w:rPr>
+        <w:t>ci</w:t>
+      </w:r>
+      <w:r>
+        <w:rPr>
+          <w:rFonts w:cstheme="minorHAnsi"/>
+        </w:rPr>
+        <w:t>rt</w:t>
+      </w:r>
+      <w:proofErr w:type="spellEnd"/>
+      <w:r>
+        <w:rPr>
+          <w:rFonts w:cstheme="minorHAnsi"/>
+        </w:rPr>
+        <w:t xml:space="preserve"> </w:t>
+      </w:r>
+    </w:p>
+    <w:p>
+      <w:pPr>
+        <w:pStyle w:val="Paragraphedeliste"/>
+        <w:numPr>
+          <w:ilvl w:val="2"/>
+          <w:numId w:val="2"/>
+        </w:numPr>
+        <w:rPr>
+          <w:rFonts w:cstheme="minorHAnsi"/>
+        </w:rPr>
+      </w:pPr>
+      <w:proofErr w:type="spellStart"/>
+      <w:r>
+        <w:rPr>
+          <w:rFonts w:cstheme="minorHAnsi"/>
+        </w:rPr>
+        <w:t>Nogo</w:t>
+      </w:r>
+      <w:proofErr w:type="spellEnd"/>
+      <w:proofErr w:type="gramStart"/>
+      <w:r>
+        <w:rPr>
+          <w:rFonts w:cstheme="minorHAnsi"/>
+        </w:rPr>
+        <w:t> !=</w:t>
+      </w:r>
+      <w:proofErr w:type="gramEnd"/>
+      <w:r>
+        <w:rPr>
+          <w:rFonts w:cstheme="minorHAnsi"/>
+        </w:rPr>
+        <w:t xml:space="preserve"> </w:t>
+      </w:r>
+      <w:proofErr w:type="spellStart"/>
+      <w:r>
+        <w:rPr>
+          <w:rFonts w:cstheme="minorHAnsi"/>
+        </w:rPr>
+        <w:t>target</w:t>
+      </w:r>
+      <w:proofErr w:type="spellEnd"/>
+    </w:p>
+    <w:p>
+      <w:pPr>
+        <w:pStyle w:val="Paragraphedeliste"/>
+        <w:numPr>
+          <w:ilvl w:val="0"/>
+          <w:numId w:val="2"/>
+        </w:numPr>
+        <w:rPr>
+          <w:rFonts w:cstheme="minorHAnsi"/>
+        </w:rPr>
+      </w:pPr>
+      <w:r>
+        <w:rPr>
+          <w:rFonts w:cstheme="minorHAnsi"/>
+        </w:rPr>
+        <w:t>IUC :</w:t>
+      </w:r>
+    </w:p>
+    <w:p>
+      <w:pPr>
+        <w:pStyle w:val="Paragraphedeliste"/>
+        <w:numPr>
+          <w:ilvl w:val="1"/>
+          <w:numId w:val="2"/>
+        </w:numPr>
+        <w:rPr>
+          <w:rFonts w:cstheme="minorHAnsi"/>
+        </w:rPr>
+      </w:pPr>
+      <w:r>
+        <w:rPr>
+          <w:rFonts w:cstheme="minorHAnsi"/>
+        </w:rPr>
+        <w:t xml:space="preserve">Schedule -&gt; </w:t>
+      </w:r>
+      <w:proofErr w:type="spellStart"/>
+      <w:r>
+        <w:rPr>
+          <w:rFonts w:cstheme="minorHAnsi"/>
+        </w:rPr>
+        <w:t>verifier</w:t>
+      </w:r>
+      <w:proofErr w:type="spellEnd"/>
+      <w:r>
+        <w:rPr>
+          <w:rFonts w:cstheme="minorHAnsi"/>
+        </w:rPr>
+        <w:t xml:space="preserve"> la </w:t>
+      </w:r>
+      <w:proofErr w:type="spellStart"/>
+      <w:r>
+        <w:rPr>
+          <w:rFonts w:cstheme="minorHAnsi"/>
+        </w:rPr>
+        <w:t>modif</w:t>
+      </w:r>
+      <w:proofErr w:type="spellEnd"/>
+      <w:r>
+        <w:rPr>
+          <w:rFonts w:cstheme="minorHAnsi"/>
+        </w:rPr>
+        <w:t xml:space="preserve"> de la date du PO</w:t>
+      </w:r>
+    </w:p>
+    <w:p>
+      <w:pPr>
+        <w:pStyle w:val="Paragraphedeliste"/>
+        <w:numPr>
+          <w:ilvl w:val="1"/>
+          <w:numId w:val="2"/>
+        </w:numPr>
+        <w:rPr>
+          <w:rFonts w:cstheme="minorHAnsi"/>
+        </w:rPr>
+      </w:pPr>
+      <w:r>
+        <w:rPr>
+          <w:rFonts w:cstheme="minorHAnsi"/>
+        </w:rPr>
+        <w:t>Sales -&gt; Cash-in dans le titre à</w:t>
+      </w:r>
+      <w:r>
+        <w:rPr>
+          <w:rFonts w:cstheme="minorHAnsi"/>
+        </w:rPr>
+        <w:t xml:space="preserve"> gauche</w:t>
+      </w:r>
+    </w:p>
+    <w:p>
+      <w:pPr>
+        <w:pStyle w:val="Paragraphedeliste"/>
+        <w:numPr>
+          <w:ilvl w:val="1"/>
+          <w:numId w:val="2"/>
+        </w:numPr>
+        <w:rPr>
+          <w:rFonts w:cstheme="minorHAnsi"/>
+        </w:rPr>
+      </w:pPr>
+      <w:r>
+        <w:rPr>
+          <w:rFonts w:cstheme="minorHAnsi"/>
+        </w:rPr>
+        <w:t xml:space="preserve">Equipment : pas de per </w:t>
+      </w:r>
+      <w:proofErr w:type="spellStart"/>
+      <w:r>
+        <w:rPr>
+          <w:rFonts w:cstheme="minorHAnsi"/>
+        </w:rPr>
+        <w:t>month</w:t>
+      </w:r>
+      <w:proofErr w:type="spellEnd"/>
+    </w:p>
+    <w:p>
+      <w:pPr>
+        <w:pStyle w:val="Paragraphedeliste"/>
+        <w:numPr>
+          <w:ilvl w:val="1"/>
+          <w:numId w:val="2"/>
+        </w:numPr>
+        <w:rPr>
+          <w:rFonts w:cstheme="minorHAnsi"/>
+        </w:rPr>
+      </w:pPr>
+      <w:r>
+        <w:rPr>
+          <w:rFonts w:cstheme="minorHAnsi"/>
+        </w:rPr>
+        <w:t xml:space="preserve">Capex : toujours </w:t>
+      </w:r>
+      <w:proofErr w:type="spellStart"/>
+      <w:r>
+        <w:rPr>
+          <w:rFonts w:cstheme="minorHAnsi"/>
+        </w:rPr>
+        <w:t>third</w:t>
+      </w:r>
+      <w:proofErr w:type="spellEnd"/>
+      <w:r>
+        <w:rPr>
+          <w:rFonts w:cstheme="minorHAnsi"/>
+        </w:rPr>
+        <w:t xml:space="preserve"> party </w:t>
+      </w:r>
+    </w:p>
+    <w:p>
+      <w:pPr>
+        <w:pStyle w:val="Paragraphedeliste"/>
+        <w:numPr>
+          <w:ilvl w:val="0"/>
+          <w:numId w:val="2"/>
+        </w:numPr>
+        <w:rPr>
+          <w:rFonts w:cstheme="minorHAnsi"/>
+          <w:lang w:val="en-GB"/>
+        </w:rPr>
+      </w:pPr>
+      <w:r>
+        <w:rPr>
+          <w:rFonts w:cstheme="minorHAnsi"/>
+          <w:lang w:val="en-GB"/>
+        </w:rPr>
+        <w:t>Bug delete cat</w:t>
+      </w:r>
+    </w:p>
+    <w:p>
+      <w:pPr>
+        <w:pStyle w:val="Paragraphedeliste"/>
+        <w:numPr>
+          <w:ilvl w:val="0"/>
+          <w:numId w:val="2"/>
+        </w:numPr>
+        <w:rPr>
+          <w:rFonts w:cstheme="minorHAnsi"/>
+          <w:lang w:val="en-GB"/>
+        </w:rPr>
+      </w:pPr>
+      <w:proofErr w:type="spellStart"/>
+      <w:proofErr w:type="gramStart"/>
+      <w:r>
+        <w:rPr>
+          <w:rFonts w:cstheme="minorHAnsi"/>
+          <w:lang w:val="en-GB"/>
+        </w:rPr>
+        <w:t>Xpex</w:t>
+      </w:r>
+      <w:proofErr w:type="spellEnd"/>
+      <w:r>
+        <w:rPr>
+          <w:rFonts w:cstheme="minorHAnsi"/>
+          <w:lang w:val="en-GB"/>
+        </w:rPr>
+        <w:t xml:space="preserve"> :</w:t>
+      </w:r>
+      <w:proofErr w:type="gramEnd"/>
+      <w:r>
+        <w:rPr>
+          <w:rFonts w:cstheme="minorHAnsi"/>
+          <w:lang w:val="en-GB"/>
+        </w:rPr>
+        <w:t xml:space="preserve"> Titre tableau : Cash-in – XXX …</w:t>
+      </w:r>
+    </w:p>
+    <w:p>
+      <w:pPr>
+        <w:pStyle w:val="Paragraphedeliste"/>
+        <w:numPr>
+          <w:ilvl w:val="0"/>
+          <w:numId w:val="2"/>
+        </w:numPr>
+        <w:rPr>
+          <w:rFonts w:cstheme="minorHAnsi"/>
+          <w:lang w:val="en-GB"/>
+        </w:rPr>
+      </w:pPr>
+      <w:r>
+        <w:rPr>
+          <w:rFonts w:cstheme="minorHAnsi"/>
+          <w:lang w:val="en-GB"/>
+        </w:rPr>
+        <w:t xml:space="preserve">Variation +- </w:t>
+      </w:r>
+    </w:p>
+    <w:p>
+      <w:pPr>
+        <w:pStyle w:val="Paragraphedeliste"/>
+        <w:numPr>
+          <w:ilvl w:val="0"/>
+          <w:numId w:val="2"/>
+        </w:numPr>
+        <w:rPr>
+          <w:rFonts w:cstheme="minorHAnsi"/>
+          <w:lang w:val="en-GB"/>
+        </w:rPr>
+      </w:pPr>
+      <w:proofErr w:type="gramStart"/>
+      <w:r>
+        <w:rPr>
+          <w:rFonts w:cstheme="minorHAnsi"/>
+          <w:lang w:val="en-GB"/>
+        </w:rPr>
+        <w:t>Summary :</w:t>
+      </w:r>
+      <w:proofErr w:type="gramEnd"/>
+    </w:p>
+    <w:p>
+      <w:pPr>
+        <w:pStyle w:val="Paragraphedeliste"/>
+        <w:numPr>
+          <w:ilvl w:val="1"/>
+          <w:numId w:val="2"/>
+        </w:numPr>
+        <w:rPr>
+          <w:rFonts w:cstheme="minorHAnsi"/>
+          <w:lang w:val="en-GB"/>
+        </w:rPr>
+      </w:pPr>
+      <w:proofErr w:type="spellStart"/>
+      <w:r>
+        <w:rPr>
+          <w:rFonts w:cstheme="minorHAnsi"/>
+          <w:lang w:val="en-GB"/>
+        </w:rPr>
+        <w:t>Fusionner</w:t>
+      </w:r>
+      <w:proofErr w:type="spellEnd"/>
+      <w:r>
+        <w:rPr>
+          <w:rFonts w:cstheme="minorHAnsi"/>
+          <w:lang w:val="en-GB"/>
+        </w:rPr>
+        <w:t xml:space="preserve"> TO BE Completed/blank</w:t>
+      </w:r>
+    </w:p>
+    <w:p>
+      <w:pPr>
+        <w:pStyle w:val="Paragraphedeliste"/>
+        <w:numPr>
+          <w:ilvl w:val="1"/>
+          <w:numId w:val="2"/>
+        </w:numPr>
+        <w:rPr>
+          <w:rFonts w:cstheme="minorHAnsi"/>
+          <w:lang w:val="en-GB"/>
+        </w:rPr>
+      </w:pPr>
+      <w:r>
+        <w:rPr>
+          <w:rFonts w:cstheme="minorHAnsi"/>
+          <w:lang w:val="en-GB"/>
+        </w:rPr>
+        <w:t>Validation -&gt; UC selection</w:t>
+      </w:r>
+    </w:p>
+    <w:p>
+      <w:pPr>
+        <w:pStyle w:val="Paragraphedeliste"/>
+        <w:numPr>
+          <w:ilvl w:val="1"/>
+          <w:numId w:val="2"/>
+        </w:numPr>
+        <w:rPr>
+          <w:rFonts w:cstheme="minorHAnsi"/>
+        </w:rPr>
+      </w:pPr>
+      <w:r>
+        <w:rPr>
+          <w:rFonts w:cstheme="minorHAnsi"/>
+        </w:rPr>
+        <w:t>Rend</w:t>
+      </w:r>
+      <w:r>
+        <w:rPr>
+          <w:rFonts w:cstheme="minorHAnsi"/>
+        </w:rPr>
+        <w:t>re</w:t>
+      </w:r>
+      <w:r>
+        <w:rPr>
+          <w:rFonts w:cstheme="minorHAnsi"/>
+        </w:rPr>
+        <w:t xml:space="preserve"> les graphs responsive (que tout rent</w:t>
+      </w:r>
+      <w:r>
+        <w:rPr>
+          <w:rFonts w:cstheme="minorHAnsi"/>
+        </w:rPr>
+        <w:t>re</w:t>
+      </w:r>
+      <w:r>
+        <w:rPr>
+          <w:rFonts w:cstheme="minorHAnsi"/>
+        </w:rPr>
+        <w:t xml:space="preserve"> dans un écran)  </w:t>
+      </w:r>
+    </w:p>
+    <w:p>
+      <w:pPr>
+        <w:pStyle w:val="Paragraphedeliste"/>
+        <w:numPr>
+          <w:ilvl w:val="0"/>
+          <w:numId w:val="2"/>
+        </w:numPr>
+        <w:rPr>
+          <w:rFonts w:cstheme="minorHAnsi"/>
+          <w:lang w:val="en-GB"/>
+        </w:rPr>
+      </w:pPr>
+      <w:proofErr w:type="gramStart"/>
+      <w:r>
+        <w:rPr>
+          <w:rFonts w:cstheme="minorHAnsi"/>
+          <w:lang w:val="en-GB"/>
+        </w:rPr>
+        <w:t>Dashboard :</w:t>
+      </w:r>
+      <w:proofErr w:type="gramEnd"/>
+    </w:p>
+    <w:p>
+      <w:pPr>
+        <w:pStyle w:val="Paragraphedeliste"/>
+        <w:numPr>
+          <w:ilvl w:val="1"/>
+          <w:numId w:val="2"/>
+        </w:numPr>
+        <w:rPr>
+          <w:rFonts w:cstheme="minorHAnsi"/>
+          <w:lang w:val="en-GB"/>
+        </w:rPr>
+      </w:pPr>
+      <w:r>
+        <w:rPr>
+          <w:rFonts w:cstheme="minorHAnsi"/>
+          <w:lang w:val="en-GB"/>
+        </w:rPr>
+        <w:t xml:space="preserve">Key dates -&gt; titre </w:t>
+      </w:r>
+      <w:proofErr w:type="spellStart"/>
+      <w:r>
+        <w:rPr>
+          <w:rFonts w:cstheme="minorHAnsi"/>
+          <w:lang w:val="en-GB"/>
+        </w:rPr>
+        <w:t>colonne</w:t>
+      </w:r>
+      <w:proofErr w:type="spellEnd"/>
+      <w:r>
+        <w:rPr>
+          <w:rFonts w:cstheme="minorHAnsi"/>
+          <w:lang w:val="en-GB"/>
+        </w:rPr>
+        <w:t xml:space="preserve"> </w:t>
+      </w:r>
+      <w:r>
+        <w:rPr>
+          <w:rFonts w:cstheme="minorHAnsi"/>
+          <w:lang w:val="en-GB"/>
+        </w:rPr>
+        <w:t>“</w:t>
+      </w:r>
+      <w:r>
+        <w:rPr>
+          <w:rFonts w:cstheme="minorHAnsi"/>
+          <w:lang w:val="en-GB"/>
+        </w:rPr>
+        <w:t>number of months</w:t>
+      </w:r>
+      <w:r>
+        <w:rPr>
+          <w:rFonts w:cstheme="minorHAnsi"/>
+          <w:lang w:val="en-GB"/>
+        </w:rPr>
+        <w:t>”</w:t>
+      </w:r>
+    </w:p>
+    <w:p>
+      <w:pPr>
+        <w:pStyle w:val="Paragraphedeliste"/>
+        <w:numPr>
+          <w:ilvl w:val="1"/>
+          <w:numId w:val="2"/>
+        </w:numPr>
+        <w:rPr>
+          <w:rFonts w:cstheme="minorHAnsi"/>
+        </w:rPr>
+      </w:pPr>
+      <w:r>
+        <w:rPr>
+          <w:rFonts w:cstheme="minorHAnsi"/>
+        </w:rPr>
+        <w:t>Key Dates : table colorier une ligne su</w:t>
+      </w:r>
+      <w:r>
+        <w:rPr>
+          <w:rFonts w:cstheme="minorHAnsi"/>
+        </w:rPr>
+        <w:t>r 2</w:t>
+      </w:r>
+      <w:r>
+        <w:rPr>
+          <w:rFonts w:cstheme="minorHAnsi"/>
+        </w:rPr>
+        <w:t xml:space="preserve"> (comme sur Excel) </w:t>
+      </w:r>
+    </w:p>
+    <w:p>
+      <w:pPr>
+        <w:pStyle w:val="Paragraphedeliste"/>
+        <w:numPr>
+          <w:ilvl w:val="1"/>
+          <w:numId w:val="2"/>
+        </w:numPr>
+        <w:rPr>
+          <w:rFonts w:cstheme="minorHAnsi"/>
+          <w:lang w:val="en-GB"/>
+        </w:rPr>
+      </w:pPr>
+      <w:proofErr w:type="spellStart"/>
+      <w:proofErr w:type="gramStart"/>
+      <w:r>
+        <w:rPr>
+          <w:rFonts w:cstheme="minorHAnsi"/>
+          <w:lang w:val="en-GB"/>
+        </w:rPr>
+        <w:t>Bankabilty</w:t>
+      </w:r>
+      <w:proofErr w:type="spellEnd"/>
+      <w:r>
+        <w:rPr>
+          <w:rFonts w:cstheme="minorHAnsi"/>
+          <w:lang w:val="en-GB"/>
+        </w:rPr>
+        <w:t xml:space="preserve"> :</w:t>
+      </w:r>
+      <w:proofErr w:type="gramEnd"/>
+      <w:r>
+        <w:rPr>
+          <w:rFonts w:cstheme="minorHAnsi"/>
+          <w:lang w:val="en-GB"/>
+        </w:rPr>
+        <w:t xml:space="preserve"> titre + </w:t>
+      </w:r>
+      <w:proofErr w:type="spellStart"/>
+      <w:r>
+        <w:rPr>
+          <w:rFonts w:cstheme="minorHAnsi"/>
+          <w:lang w:val="en-GB"/>
+        </w:rPr>
+        <w:t>pouces</w:t>
+      </w:r>
+      <w:proofErr w:type="spellEnd"/>
+      <w:r>
+        <w:rPr>
+          <w:rFonts w:cstheme="minorHAnsi"/>
+          <w:lang w:val="en-GB"/>
+        </w:rPr>
+        <w:t xml:space="preserve"> </w:t>
+      </w:r>
+    </w:p>
+    <w:p>
+      <w:pPr>
+        <w:pStyle w:val="Paragraphedeliste"/>
+        <w:numPr>
+          <w:ilvl w:val="1"/>
+          <w:numId w:val="2"/>
+        </w:numPr>
+        <w:rPr>
+          <w:rFonts w:cstheme="minorHAnsi"/>
+          <w:lang w:val="en-GB"/>
+        </w:rPr>
+      </w:pPr>
+      <w:r>
+        <w:rPr>
+          <w:rFonts w:cstheme="minorHAnsi"/>
+          <w:lang w:val="en-GB"/>
+        </w:rPr>
+        <w:t>Repartition of benefits -&gt; Benefits Breakdown</w:t>
+      </w:r>
+    </w:p>
+    <w:p>
+      <w:pPr>
+        <w:pStyle w:val="Paragraphedeliste"/>
+        <w:numPr>
+          <w:ilvl w:val="1"/>
+          <w:numId w:val="2"/>
+        </w:numPr>
+        <w:rPr>
+          <w:rFonts w:cstheme="minorHAnsi"/>
+          <w:lang w:val="en-GB"/>
+        </w:rPr>
+      </w:pPr>
+      <w:proofErr w:type="gramStart"/>
+      <w:r>
+        <w:rPr>
+          <w:rFonts w:cstheme="minorHAnsi"/>
+          <w:lang w:val="en-GB"/>
+        </w:rPr>
+        <w:t>Project :</w:t>
+      </w:r>
+      <w:proofErr w:type="gramEnd"/>
+    </w:p>
+    <w:p>
+      <w:pPr>
+        <w:pStyle w:val="Paragraphedeliste"/>
+        <w:numPr>
+          <w:ilvl w:val="2"/>
+          <w:numId w:val="2"/>
+        </w:numPr>
+        <w:rPr>
+          <w:rFonts w:cstheme="minorHAnsi"/>
+          <w:lang w:val="en-GB"/>
+        </w:rPr>
+      </w:pPr>
+      <w:r>
+        <w:rPr>
+          <w:rFonts w:cstheme="minorHAnsi"/>
+          <w:lang w:val="en-GB"/>
+        </w:rPr>
+        <w:t>Sep entre month et year</w:t>
+      </w:r>
+    </w:p>
+    <w:p>
+      <w:pPr>
+        <w:pStyle w:val="Paragraphedeliste"/>
+        <w:numPr>
+          <w:ilvl w:val="2"/>
+          <w:numId w:val="2"/>
+        </w:numPr>
+        <w:rPr>
+          <w:rFonts w:cstheme="minorHAnsi"/>
+          <w:lang w:val="en-GB"/>
+        </w:rPr>
+      </w:pPr>
+      <w:r>
+        <w:rPr>
+          <w:rFonts w:cstheme="minorHAnsi"/>
+          <w:lang w:val="en-GB"/>
+        </w:rPr>
+        <w:t>T</w:t>
+      </w:r>
+      <w:r>
+        <w:rPr>
+          <w:rFonts w:cstheme="minorHAnsi"/>
+          <w:lang w:val="en-GB"/>
+        </w:rPr>
+        <w:t>itre sur les graphs</w:t>
+      </w:r>
+    </w:p>
+    <w:p>
+      <w:pPr>
+        <w:pStyle w:val="Paragraphedeliste"/>
+        <w:numPr>
+          <w:ilvl w:val="2"/>
+          <w:numId w:val="2"/>
+        </w:numPr>
+        <w:rPr>
+          <w:rFonts w:cstheme="minorHAnsi"/>
+          <w:lang w:val="en-GB"/>
+        </w:rPr>
+      </w:pPr>
+      <w:r>
+        <w:rPr>
+          <w:rFonts w:cstheme="minorHAnsi"/>
+          <w:lang w:val="en-GB"/>
+        </w:rPr>
+        <w:t>Devise sur graphs</w:t>
+      </w:r>
+    </w:p>
+    <w:p>
+      <w:pPr>
+        <w:pStyle w:val="Paragraphedeliste"/>
+        <w:numPr>
+          <w:ilvl w:val="2"/>
+          <w:numId w:val="2"/>
+        </w:numPr>
+        <w:rPr>
+          <w:rFonts w:cstheme="minorHAnsi"/>
+          <w:lang w:val="en-GB"/>
+        </w:rPr>
+      </w:pPr>
+      <w:r>
+        <w:rPr>
+          <w:rFonts w:cstheme="minorHAnsi"/>
+          <w:lang w:val="en-GB"/>
+        </w:rPr>
+        <w:t xml:space="preserve">Ordre </w:t>
+      </w:r>
+      <w:proofErr w:type="gramStart"/>
+      <w:r>
+        <w:rPr>
+          <w:rFonts w:cstheme="minorHAnsi"/>
+          <w:lang w:val="en-GB"/>
+        </w:rPr>
+        <w:t>graph :</w:t>
+      </w:r>
+      <w:proofErr w:type="gramEnd"/>
+      <w:r>
+        <w:rPr>
+          <w:rFonts w:cstheme="minorHAnsi"/>
+          <w:lang w:val="en-GB"/>
+        </w:rPr>
+        <w:t xml:space="preserve"> net cash/ cash-in/cash-out</w:t>
+      </w:r>
+    </w:p>
+    <w:p>
+      <w:pPr>
+        <w:pStyle w:val="Paragraphedeliste"/>
+        <w:numPr>
+          <w:ilvl w:val="2"/>
+          <w:numId w:val="2"/>
+        </w:numPr>
+        <w:rPr>
+          <w:rFonts w:cstheme="minorHAnsi"/>
+        </w:rPr>
+      </w:pPr>
+      <w:r>
+        <w:rPr>
+          <w:rFonts w:cstheme="minorHAnsi"/>
+        </w:rPr>
+        <w:t>Graph en mois à cacher (</w:t>
+      </w:r>
+      <w:r>
+        <w:rPr>
+          <w:rFonts w:cstheme="minorHAnsi"/>
+        </w:rPr>
+        <w:t>bien gérer l’espace)</w:t>
+      </w:r>
+    </w:p>
+    <w:p>
+      <w:pPr>
+        <w:pStyle w:val="Paragraphedeliste"/>
+        <w:numPr>
+          <w:ilvl w:val="2"/>
+          <w:numId w:val="2"/>
+        </w:numPr>
+        <w:rPr>
+          <w:rFonts w:cstheme="minorHAnsi"/>
+        </w:rPr>
+      </w:pPr>
+      <w:proofErr w:type="spellStart"/>
+      <w:r>
+        <w:rPr>
+          <w:rFonts w:cstheme="minorHAnsi"/>
+        </w:rPr>
+        <w:lastRenderedPageBreak/>
+        <w:t>Entete</w:t>
+      </w:r>
+      <w:proofErr w:type="spellEnd"/>
+      <w:r>
+        <w:rPr>
+          <w:rFonts w:cstheme="minorHAnsi"/>
+        </w:rPr>
+        <w:t xml:space="preserve"> tableau bloqué en haut</w:t>
+      </w:r>
+    </w:p>
+    <w:p>
+      <w:pPr>
+        <w:pStyle w:val="Paragraphedeliste"/>
+        <w:numPr>
+          <w:ilvl w:val="2"/>
+          <w:numId w:val="2"/>
+        </w:numPr>
+        <w:rPr>
+          <w:rFonts w:cstheme="minorHAnsi"/>
+        </w:rPr>
+      </w:pPr>
+      <w:r>
+        <w:rPr>
+          <w:rFonts w:cstheme="minorHAnsi"/>
+        </w:rPr>
+        <w:t xml:space="preserve">Reprendre les calculs </w:t>
+      </w:r>
+    </w:p>
+    <w:p>
+      <w:pPr>
+        <w:pStyle w:val="Paragraphedeliste"/>
+        <w:numPr>
+          <w:ilvl w:val="1"/>
+          <w:numId w:val="2"/>
+        </w:numPr>
+        <w:rPr>
+          <w:rFonts w:cstheme="minorHAnsi"/>
+        </w:rPr>
+      </w:pPr>
+      <w:proofErr w:type="spellStart"/>
+      <w:r>
+        <w:rPr>
+          <w:rFonts w:cstheme="minorHAnsi"/>
+        </w:rPr>
+        <w:t>Summary</w:t>
+      </w:r>
+      <w:proofErr w:type="spellEnd"/>
+      <w:r>
+        <w:rPr>
+          <w:rFonts w:cstheme="minorHAnsi"/>
+        </w:rPr>
+        <w:t xml:space="preserve"> : </w:t>
+      </w:r>
+    </w:p>
+    <w:p>
+      <w:pPr>
+        <w:pStyle w:val="Paragraphedeliste"/>
+        <w:numPr>
+          <w:ilvl w:val="2"/>
+          <w:numId w:val="2"/>
+        </w:numPr>
+        <w:rPr>
+          <w:rFonts w:cstheme="minorHAnsi"/>
+          <w:lang w:val="en-GB"/>
+        </w:rPr>
+      </w:pPr>
+      <w:proofErr w:type="gramStart"/>
+      <w:r>
+        <w:rPr>
+          <w:rFonts w:cstheme="minorHAnsi"/>
+          <w:lang w:val="en-GB"/>
+        </w:rPr>
+        <w:t>Financial :</w:t>
+      </w:r>
+      <w:proofErr w:type="gramEnd"/>
+      <w:r>
+        <w:rPr>
+          <w:rFonts w:cstheme="minorHAnsi"/>
+          <w:lang w:val="en-GB"/>
+        </w:rPr>
+        <w:t xml:space="preserve"> Summary</w:t>
+      </w:r>
+      <w:r>
+        <w:rPr>
+          <w:rFonts w:cstheme="minorHAnsi"/>
+          <w:lang w:val="en-GB"/>
+        </w:rPr>
+        <w:t xml:space="preserve"> -&gt; Nom </w:t>
+      </w:r>
+      <w:proofErr w:type="spellStart"/>
+      <w:r>
+        <w:rPr>
+          <w:rFonts w:cstheme="minorHAnsi"/>
+          <w:lang w:val="en-GB"/>
+        </w:rPr>
+        <w:t>Projet</w:t>
+      </w:r>
+      <w:proofErr w:type="spellEnd"/>
+      <w:r>
+        <w:rPr>
+          <w:rFonts w:cstheme="minorHAnsi"/>
+          <w:lang w:val="en-GB"/>
+        </w:rPr>
+        <w:t xml:space="preserve"> -- Customer : Summary</w:t>
+      </w:r>
+    </w:p>
+    <w:p>
+      <w:pPr>
+        <w:pStyle w:val="Paragraphedeliste"/>
+        <w:numPr>
+          <w:ilvl w:val="1"/>
+          <w:numId w:val="2"/>
+        </w:numPr>
+        <w:rPr>
+          <w:rFonts w:cstheme="minorHAnsi"/>
+        </w:rPr>
+      </w:pPr>
+      <w:r>
+        <w:rPr>
+          <w:rFonts w:cstheme="minorHAnsi"/>
+        </w:rPr>
+        <w:t xml:space="preserve">Non </w:t>
+      </w:r>
+      <w:proofErr w:type="spellStart"/>
+      <w:r>
+        <w:rPr>
+          <w:rFonts w:cstheme="minorHAnsi"/>
+        </w:rPr>
+        <w:t>monetizable</w:t>
+      </w:r>
+      <w:proofErr w:type="spellEnd"/>
+      <w:r>
+        <w:rPr>
+          <w:rFonts w:cstheme="minorHAnsi"/>
+        </w:rPr>
+        <w:t xml:space="preserve"> : ne pas a</w:t>
+      </w:r>
+      <w:r>
+        <w:rPr>
+          <w:rFonts w:cstheme="minorHAnsi"/>
+        </w:rPr>
+        <w:t>ff</w:t>
+      </w:r>
+      <w:r>
+        <w:rPr>
+          <w:rFonts w:cstheme="minorHAnsi"/>
+        </w:rPr>
+        <w:t>i</w:t>
+      </w:r>
+      <w:r>
+        <w:rPr>
+          <w:rFonts w:cstheme="minorHAnsi"/>
+        </w:rPr>
+        <w:t xml:space="preserve">cher </w:t>
+      </w:r>
+      <w:r>
+        <w:rPr>
+          <w:rFonts w:cstheme="minorHAnsi"/>
+        </w:rPr>
+        <w:t>entête</w:t>
+      </w:r>
+      <w:r>
+        <w:rPr>
+          <w:rFonts w:cstheme="minorHAnsi"/>
+        </w:rPr>
+        <w:t xml:space="preserve"> si rien sur le premier UC</w:t>
+      </w:r>
+    </w:p>
+    <w:p>
+      <w:pPr>
+        <w:pStyle w:val="Paragraphedeliste"/>
+        <w:numPr>
+          <w:ilvl w:val="0"/>
+          <w:numId w:val="2"/>
+        </w:numPr>
+        <w:rPr>
+          <w:rFonts w:cstheme="minorHAnsi"/>
+        </w:rPr>
+      </w:pPr>
+      <w:r>
+        <w:rPr>
+          <w:rFonts w:cstheme="minorHAnsi"/>
+        </w:rPr>
+        <w:t>Gestion de groupe :</w:t>
+      </w:r>
+    </w:p>
+    <w:p>
+      <w:pPr>
+        <w:pStyle w:val="Paragraphedeliste"/>
+        <w:numPr>
+          <w:ilvl w:val="1"/>
+          <w:numId w:val="2"/>
+        </w:numPr>
+        <w:rPr>
+          <w:rFonts w:cstheme="minorHAnsi"/>
+        </w:rPr>
+      </w:pPr>
+      <w:r>
+        <w:rPr>
+          <w:rFonts w:cstheme="minorHAnsi"/>
+        </w:rPr>
+        <w:t>Permet de partager des hiérarchies</w:t>
+      </w:r>
+    </w:p>
+    <w:p>
+      <w:pPr>
+        <w:pStyle w:val="Paragraphedeliste"/>
+        <w:numPr>
+          <w:ilvl w:val="1"/>
+          <w:numId w:val="2"/>
+        </w:numPr>
+        <w:rPr>
+          <w:rFonts w:cstheme="minorHAnsi"/>
+        </w:rPr>
+      </w:pPr>
+      <w:r>
+        <w:rPr>
+          <w:rFonts w:cstheme="minorHAnsi"/>
+        </w:rPr>
+        <w:t xml:space="preserve">Remettre la création des </w:t>
+      </w:r>
+      <w:proofErr w:type="spellStart"/>
+      <w:r>
+        <w:rPr>
+          <w:rFonts w:cstheme="minorHAnsi"/>
+        </w:rPr>
+        <w:t>Xpex</w:t>
+      </w:r>
+      <w:proofErr w:type="spellEnd"/>
+      <w:r>
+        <w:rPr>
+          <w:rFonts w:cstheme="minorHAnsi"/>
+        </w:rPr>
+        <w:t xml:space="preserve"> en admin  </w:t>
+      </w:r>
+    </w:p>
+    <w:p>
+      <w:pPr>
+        <w:pStyle w:val="Paragraphedeliste"/>
+        <w:numPr>
+          <w:ilvl w:val="0"/>
+          <w:numId w:val="2"/>
+        </w:numPr>
+        <w:rPr>
+          <w:rFonts w:cstheme="minorHAnsi"/>
+        </w:rPr>
+      </w:pPr>
+      <w:r>
+        <w:rPr>
+          <w:rFonts w:cstheme="minorHAnsi"/>
+        </w:rPr>
+        <w:t>User :</w:t>
+      </w:r>
+    </w:p>
+    <w:p>
+      <w:pPr>
+        <w:pStyle w:val="Paragraphedeliste"/>
+        <w:numPr>
+          <w:ilvl w:val="1"/>
+          <w:numId w:val="2"/>
+        </w:numPr>
+        <w:rPr>
+          <w:rFonts w:cstheme="minorHAnsi"/>
+        </w:rPr>
+      </w:pPr>
+      <w:r>
+        <w:rPr>
+          <w:rFonts w:cstheme="minorHAnsi"/>
+        </w:rPr>
+        <w:t>Nom, prénom, mail</w:t>
+      </w:r>
+    </w:p>
+    <w:p>
+      <w:pPr>
+        <w:pStyle w:val="Paragraphedeliste"/>
+        <w:numPr>
+          <w:ilvl w:val="0"/>
+          <w:numId w:val="2"/>
+        </w:numPr>
+        <w:rPr>
+          <w:rFonts w:cstheme="minorHAnsi"/>
+        </w:rPr>
+      </w:pPr>
+      <w:r>
+        <w:rPr>
+          <w:rFonts w:cstheme="minorHAnsi"/>
+        </w:rPr>
+        <w:t xml:space="preserve">Bonus : </w:t>
+      </w:r>
+    </w:p>
+    <w:p>
+      <w:pPr>
+        <w:pStyle w:val="Paragraphedeliste"/>
+        <w:numPr>
+          <w:ilvl w:val="1"/>
+          <w:numId w:val="2"/>
+        </w:numPr>
+        <w:rPr>
+          <w:rFonts w:cstheme="minorHAnsi"/>
+        </w:rPr>
+      </w:pPr>
+      <w:r>
+        <w:rPr>
+          <w:rFonts w:cstheme="minorHAnsi"/>
+        </w:rPr>
+        <w:t xml:space="preserve">Renommer projet </w:t>
+      </w:r>
     </w:p>
     <w:sectPr>
       <w:pgSz w:w="11906" w:h="16838"/>
@@ -6233,9 +7994,9 @@
 <file path=word/numbering.xml><?xml version="1.0" encoding="utf-8"?>
 <w:numbering xmlns:wpc="http://schemas.microsoft.com/office/word/2010/wordprocessingCanvas" xmlns:cx="http://schemas.microsoft.com/office/drawing/2014/chartex" xmlns:cx1="http://schemas.microsoft.com/office/drawing/2015/9/8/chartex" xmlns:cx2="http://schemas.microsoft.com/office/drawing/2015/10/21/chartex" xmlns:cx3="http://schemas.microsoft.com/office/drawing/2016/5/9/chartex" xmlns:cx4="http://schemas.microsoft.com/office/drawing/2016/5/10/chartex" xmlns:cx5="http://schemas.microsoft.com/office/drawing/2016/5/11/chartex" xmlns:cx6="http://schemas.microsoft.com/office/drawing/2016/5/12/chartex" xmlns:cx7="http://schemas.microsoft.com/office/drawing/2016/5/13/chartex" xmlns:cx8="http://schemas.microsoft.com/office/drawing/2016/5/14/chartex" xmlns:mc="http://schemas.openxmlformats.org/markup-compatibility/2006" xmlns:aink="http://schemas.microsoft.com/office/drawing/2016/ink" xmlns:am3d="http://schemas.microsoft.com/office/drawing/2017/model3d" xmlns:o="urn:schemas-microsoft-com:office:office" xmlns:r="http://schemas.openxmlformats.org/officeDocument/2006/relationships" xmlns:m="http://schemas.openxmlformats.org/officeDocument/2006/math" xmlns:v="urn:schemas-microsoft-com:vml" xmlns:wp14="http://schemas.microsoft.com/office/word/2010/wordprocessingDrawing" xmlns:wp="http://schemas.openxmlformats.org/drawingml/2006/wordprocessingDrawing" xmlns:w10="urn:schemas-microsoft-com:office:word" xmlns:w="http://schemas.openxmlformats.org/wordprocessingml/2006/main" xmlns:w14="http://schemas.microsoft.com/office/word/2010/wordml" xmlns:w15="http://schemas.microsoft.com/office/word/2012/wordml" xmlns:w16cex="http://schemas.microsoft.com/office/word/2018/wordml/cex" xmlns:w16cid="http://schemas.microsoft.com/office/word/2016/wordml/cid" xmlns:w16="http://schemas.microsoft.com/office/word/2018/wordml" xmlns:w16se="http://schemas.microsoft.com/office/word/2015/wordml/symex" xmlns:wpg="http://schemas.microsoft.com/office/word/2010/wordprocessingGroup" xmlns:wpi="http://schemas.microsoft.com/office/word/2010/wordprocessingInk" xmlns:wne="http://schemas.microsoft.com/office/word/2006/wordml" xmlns:wps="http://schemas.microsoft.com/office/word/2010/wordprocessingShape" mc:Ignorable="w14 w15 w16se w16cid w16 w16cex wp14">
   <w:abstractNum w:abstractNumId="0" w15:restartNumberingAfterBreak="0">
-    <w:nsid w:val="75307539"/>
+    <w:nsid w:val="41481C97"/>
     <w:multiLevelType w:val="hybridMultilevel"/>
-    <w:tmpl w:val="A4D85E30"/>
+    <w:tmpl w:val="F70E7256"/>
     <w:lvl w:ilvl="0" w:tplc="040C0001">
       <w:start w:val="1"/>
       <w:numFmt w:val="bullet"/>
@@ -6272,7 +8033,7 @@
         <w:rFonts w:ascii="Wingdings" w:hAnsi="Wingdings" w:hint="default"/>
       </w:rPr>
     </w:lvl>
-    <w:lvl w:ilvl="3" w:tplc="040C0001">
+    <w:lvl w:ilvl="3" w:tplc="040C0001" w:tentative="1">
       <w:start w:val="1"/>
       <w:numFmt w:val="bullet"/>
       <w:lvlText w:val=""/>
@@ -6345,7 +8106,123 @@
       </w:rPr>
     </w:lvl>
   </w:abstractNum>
+  <w:abstractNum w:abstractNumId="1" w15:restartNumberingAfterBreak="0">
+    <w:nsid w:val="75307539"/>
+    <w:multiLevelType w:val="hybridMultilevel"/>
+    <w:tmpl w:val="A4D85E30"/>
+    <w:lvl w:ilvl="0" w:tplc="040C0001">
+      <w:start w:val="1"/>
+      <w:numFmt w:val="bullet"/>
+      <w:lvlText w:val=""/>
+      <w:lvlJc w:val="left"/>
+      <w:pPr>
+        <w:ind w:left="720" w:hanging="360"/>
+      </w:pPr>
+      <w:rPr>
+        <w:rFonts w:ascii="Symbol" w:hAnsi="Symbol" w:hint="default"/>
+      </w:rPr>
+    </w:lvl>
+    <w:lvl w:ilvl="1" w:tplc="040C0003">
+      <w:start w:val="1"/>
+      <w:numFmt w:val="bullet"/>
+      <w:lvlText w:val="o"/>
+      <w:lvlJc w:val="left"/>
+      <w:pPr>
+        <w:ind w:left="1440" w:hanging="360"/>
+      </w:pPr>
+      <w:rPr>
+        <w:rFonts w:ascii="Courier New" w:hAnsi="Courier New" w:cs="Courier New" w:hint="default"/>
+      </w:rPr>
+    </w:lvl>
+    <w:lvl w:ilvl="2" w:tplc="040C0005">
+      <w:start w:val="1"/>
+      <w:numFmt w:val="bullet"/>
+      <w:lvlText w:val=""/>
+      <w:lvlJc w:val="left"/>
+      <w:pPr>
+        <w:ind w:left="2160" w:hanging="360"/>
+      </w:pPr>
+      <w:rPr>
+        <w:rFonts w:ascii="Wingdings" w:hAnsi="Wingdings" w:hint="default"/>
+      </w:rPr>
+    </w:lvl>
+    <w:lvl w:ilvl="3" w:tplc="040C0001">
+      <w:start w:val="1"/>
+      <w:numFmt w:val="bullet"/>
+      <w:lvlText w:val=""/>
+      <w:lvlJc w:val="left"/>
+      <w:pPr>
+        <w:ind w:left="2880" w:hanging="360"/>
+      </w:pPr>
+      <w:rPr>
+        <w:rFonts w:ascii="Symbol" w:hAnsi="Symbol" w:hint="default"/>
+      </w:rPr>
+    </w:lvl>
+    <w:lvl w:ilvl="4" w:tplc="040C0003" w:tentative="1">
+      <w:start w:val="1"/>
+      <w:numFmt w:val="bullet"/>
+      <w:lvlText w:val="o"/>
+      <w:lvlJc w:val="left"/>
+      <w:pPr>
+        <w:ind w:left="3600" w:hanging="360"/>
+      </w:pPr>
+      <w:rPr>
+        <w:rFonts w:ascii="Courier New" w:hAnsi="Courier New" w:cs="Courier New" w:hint="default"/>
+      </w:rPr>
+    </w:lvl>
+    <w:lvl w:ilvl="5" w:tplc="040C0005" w:tentative="1">
+      <w:start w:val="1"/>
+      <w:numFmt w:val="bullet"/>
+      <w:lvlText w:val=""/>
+      <w:lvlJc w:val="left"/>
+      <w:pPr>
+        <w:ind w:left="4320" w:hanging="360"/>
+      </w:pPr>
+      <w:rPr>
+        <w:rFonts w:ascii="Wingdings" w:hAnsi="Wingdings" w:hint="default"/>
+      </w:rPr>
+    </w:lvl>
+    <w:lvl w:ilvl="6" w:tplc="040C0001" w:tentative="1">
+      <w:start w:val="1"/>
+      <w:numFmt w:val="bullet"/>
+      <w:lvlText w:val=""/>
+      <w:lvlJc w:val="left"/>
+      <w:pPr>
+        <w:ind w:left="5040" w:hanging="360"/>
+      </w:pPr>
+      <w:rPr>
+        <w:rFonts w:ascii="Symbol" w:hAnsi="Symbol" w:hint="default"/>
+      </w:rPr>
+    </w:lvl>
+    <w:lvl w:ilvl="7" w:tplc="040C0003" w:tentative="1">
+      <w:start w:val="1"/>
+      <w:numFmt w:val="bullet"/>
+      <w:lvlText w:val="o"/>
+      <w:lvlJc w:val="left"/>
+      <w:pPr>
+        <w:ind w:left="5760" w:hanging="360"/>
+      </w:pPr>
+      <w:rPr>
+        <w:rFonts w:ascii="Courier New" w:hAnsi="Courier New" w:cs="Courier New" w:hint="default"/>
+      </w:rPr>
+    </w:lvl>
+    <w:lvl w:ilvl="8" w:tplc="040C0005" w:tentative="1">
+      <w:start w:val="1"/>
+      <w:numFmt w:val="bullet"/>
+      <w:lvlText w:val=""/>
+      <w:lvlJc w:val="left"/>
+      <w:pPr>
+        <w:ind w:left="6480" w:hanging="360"/>
+      </w:pPr>
+      <w:rPr>
+        <w:rFonts w:ascii="Wingdings" w:hAnsi="Wingdings" w:hint="default"/>
+      </w:rPr>
+    </w:lvl>
+  </w:abstractNum>
   <w:num w:numId="1">
+    <w:abstractNumId w:val="1"/>
+  </w:num>
+  <w:num w:numId="2">
     <w:abstractNumId w:val="0"/>
   </w:num>
 </w:numbering>

--- a/UserGuide/NoteReu.docx
+++ b/UserGuide/NoteReu.docx
@@ -176,25 +176,7 @@
           <w:sz w:val="21"/>
           <w:szCs w:val="21"/>
         </w:rPr>
-        <w:t xml:space="preserve"> du domaine / </w:t>
-      </w:r>
-      <w:proofErr w:type="gramStart"/>
-      <w:r>
-        <w:rPr>
-          <w:rFonts w:eastAsia="Times New Roman" w:cstheme="minorHAnsi"/>
-          <w:sz w:val="21"/>
-          <w:szCs w:val="21"/>
-        </w:rPr>
-        <w:t>zone  (</w:t>
-      </w:r>
-      <w:proofErr w:type="gramEnd"/>
-      <w:r>
-        <w:rPr>
-          <w:rFonts w:eastAsia="Times New Roman" w:cstheme="minorHAnsi"/>
-          <w:sz w:val="21"/>
-          <w:szCs w:val="21"/>
-        </w:rPr>
-        <w:t xml:space="preserve">spécifique) </w:t>
+        <w:t xml:space="preserve"> du domaine / zone  (spécifique) </w:t>
       </w:r>
     </w:p>
     <w:p>
@@ -823,17 +805,7 @@
           <w:bCs/>
           <w:color w:val="00B050"/>
         </w:rPr>
-        <w:t>Ok -</w:t>
-      </w:r>
-      <w:proofErr w:type="gramStart"/>
-      <w:r>
-        <w:rPr>
-          <w:rFonts w:cstheme="minorHAnsi"/>
-          <w:b/>
-          <w:bCs/>
-          <w:color w:val="00B050"/>
-        </w:rPr>
-        <w:t>&gt;</w:t>
+        <w:t>Ok -&gt;</w:t>
       </w:r>
       <w:r>
         <w:rPr>
@@ -852,9 +824,16 @@
         <w:rPr>
           <w:rFonts w:cstheme="minorHAnsi"/>
         </w:rPr>
-        <w:t>Sup</w:t>
-      </w:r>
-      <w:proofErr w:type="gramEnd"/>
+        <w:t xml:space="preserve">Sup </w:t>
+      </w:r>
+      <w:proofErr w:type="spellStart"/>
+      <w:r>
+        <w:rPr>
+          <w:rFonts w:cstheme="minorHAnsi"/>
+        </w:rPr>
+        <w:t>creation</w:t>
+      </w:r>
+      <w:proofErr w:type="spellEnd"/>
       <w:r>
         <w:rPr>
           <w:rFonts w:cstheme="minorHAnsi"/>
@@ -866,128 +845,110 @@
         <w:rPr>
           <w:rFonts w:cstheme="minorHAnsi"/>
         </w:rPr>
-        <w:t>creation</w:t>
-      </w:r>
-      <w:proofErr w:type="spellEnd"/>
+        <w:t>xpex</w:t>
+      </w:r>
+      <w:proofErr w:type="spellEnd"/>
+      <w:r>
+        <w:rPr>
+          <w:rFonts w:cstheme="minorHAnsi"/>
+        </w:rPr>
+        <w:t xml:space="preserve"> par admin</w:t>
+      </w:r>
       <w:r>
         <w:rPr>
           <w:rFonts w:cstheme="minorHAnsi"/>
         </w:rPr>
         <w:t xml:space="preserve"> </w:t>
       </w:r>
-      <w:proofErr w:type="spellStart"/>
-      <w:r>
-        <w:rPr>
-          <w:rFonts w:cstheme="minorHAnsi"/>
-        </w:rPr>
-        <w:t>xpex</w:t>
-      </w:r>
-      <w:proofErr w:type="spellEnd"/>
-      <w:r>
-        <w:rPr>
-          <w:rFonts w:cstheme="minorHAnsi"/>
-        </w:rPr>
-        <w:t xml:space="preserve"> par admin</w:t>
-      </w:r>
-      <w:r>
-        <w:rPr>
-          <w:rFonts w:cstheme="minorHAnsi"/>
+    </w:p>
+    <w:p>
+      <w:pPr>
+        <w:rPr>
+          <w:rFonts w:cstheme="minorHAnsi"/>
+        </w:rPr>
+      </w:pPr>
+    </w:p>
+    <w:p>
+      <w:pPr>
+        <w:rPr>
+          <w:rFonts w:cstheme="minorHAnsi"/>
+        </w:rPr>
+      </w:pPr>
+      <w:proofErr w:type="spellStart"/>
+      <w:r>
+        <w:rPr>
+          <w:rFonts w:cstheme="minorHAnsi"/>
+        </w:rPr>
+        <w:t>Xpex</w:t>
+      </w:r>
+      <w:proofErr w:type="spellEnd"/>
+      <w:r>
+        <w:rPr>
+          <w:rFonts w:cstheme="minorHAnsi"/>
+        </w:rPr>
+        <w:t xml:space="preserve"> : rappel nb de </w:t>
+      </w:r>
+      <w:proofErr w:type="spellStart"/>
+      <w:r>
+        <w:rPr>
+          <w:rFonts w:cstheme="minorHAnsi"/>
+        </w:rPr>
+        <w:t>ref</w:t>
+      </w:r>
+      <w:proofErr w:type="spellEnd"/>
+      <w:r>
+        <w:rPr>
+          <w:rFonts w:cstheme="minorHAnsi"/>
+        </w:rPr>
+        <w:t xml:space="preserve"> item + nb de UC -&gt; on </w:t>
+      </w:r>
+      <w:proofErr w:type="spellStart"/>
+      <w:r>
+        <w:rPr>
+          <w:rFonts w:cstheme="minorHAnsi"/>
+        </w:rPr>
+        <w:t>enleve</w:t>
+      </w:r>
+      <w:proofErr w:type="spellEnd"/>
+      <w:r>
+        <w:rPr>
+          <w:rFonts w:cstheme="minorHAnsi"/>
+        </w:rPr>
+        <w:t xml:space="preserve"> le ratio par use case </w:t>
+      </w:r>
+    </w:p>
+    <w:p>
+      <w:pPr>
+        <w:rPr>
+          <w:rFonts w:cstheme="minorHAnsi"/>
+        </w:rPr>
+      </w:pPr>
+    </w:p>
+    <w:p>
+      <w:pPr>
+        <w:rPr>
+          <w:rFonts w:cstheme="minorHAnsi"/>
+        </w:rPr>
+      </w:pPr>
+      <w:r>
+        <w:rPr>
+          <w:rFonts w:cstheme="minorHAnsi"/>
+          <w:b/>
+          <w:bCs/>
+          <w:color w:val="00B050"/>
+        </w:rPr>
+        <w:t>Ok -&gt;</w:t>
+      </w:r>
+      <w:r>
+        <w:rPr>
+          <w:rFonts w:cstheme="minorHAnsi"/>
+          <w:color w:val="00B050"/>
         </w:rPr>
         <w:t xml:space="preserve"> </w:t>
       </w:r>
-    </w:p>
-    <w:p>
-      <w:pPr>
-        <w:rPr>
-          <w:rFonts w:cstheme="minorHAnsi"/>
-        </w:rPr>
-      </w:pPr>
-    </w:p>
-    <w:p>
-      <w:pPr>
-        <w:rPr>
-          <w:rFonts w:cstheme="minorHAnsi"/>
-        </w:rPr>
-      </w:pPr>
-      <w:proofErr w:type="spellStart"/>
-      <w:r>
-        <w:rPr>
-          <w:rFonts w:cstheme="minorHAnsi"/>
-        </w:rPr>
-        <w:t>Xpex</w:t>
-      </w:r>
-      <w:proofErr w:type="spellEnd"/>
-      <w:r>
-        <w:rPr>
-          <w:rFonts w:cstheme="minorHAnsi"/>
-        </w:rPr>
-        <w:t xml:space="preserve"> : rappel nb de </w:t>
-      </w:r>
-      <w:proofErr w:type="spellStart"/>
-      <w:r>
-        <w:rPr>
-          <w:rFonts w:cstheme="minorHAnsi"/>
-        </w:rPr>
-        <w:t>ref</w:t>
-      </w:r>
-      <w:proofErr w:type="spellEnd"/>
-      <w:r>
-        <w:rPr>
-          <w:rFonts w:cstheme="minorHAnsi"/>
-        </w:rPr>
-        <w:t xml:space="preserve"> item + nb de UC -&gt; on </w:t>
-      </w:r>
-      <w:proofErr w:type="spellStart"/>
-      <w:r>
-        <w:rPr>
-          <w:rFonts w:cstheme="minorHAnsi"/>
-        </w:rPr>
-        <w:t>enleve</w:t>
-      </w:r>
-      <w:proofErr w:type="spellEnd"/>
-      <w:r>
-        <w:rPr>
-          <w:rFonts w:cstheme="minorHAnsi"/>
-        </w:rPr>
-        <w:t xml:space="preserve"> le ratio par use case </w:t>
-      </w:r>
-    </w:p>
-    <w:p>
-      <w:pPr>
-        <w:rPr>
-          <w:rFonts w:cstheme="minorHAnsi"/>
-        </w:rPr>
-      </w:pPr>
-    </w:p>
-    <w:p>
-      <w:pPr>
-        <w:rPr>
-          <w:rFonts w:cstheme="minorHAnsi"/>
-        </w:rPr>
-      </w:pPr>
-      <w:r>
-        <w:rPr>
-          <w:rFonts w:cstheme="minorHAnsi"/>
-          <w:b/>
-          <w:bCs/>
-          <w:color w:val="00B050"/>
-        </w:rPr>
-        <w:t>Ok -</w:t>
-      </w:r>
-      <w:proofErr w:type="gramStart"/>
-      <w:r>
-        <w:rPr>
-          <w:rFonts w:cstheme="minorHAnsi"/>
-          <w:b/>
-          <w:bCs/>
-          <w:color w:val="00B050"/>
-        </w:rPr>
-        <w:t>&gt;</w:t>
-      </w:r>
-      <w:r>
-        <w:rPr>
-          <w:rFonts w:cstheme="minorHAnsi"/>
-          <w:color w:val="00B050"/>
+      <w:r>
+        <w:rPr>
+          <w:rFonts w:cstheme="minorHAnsi"/>
         </w:rPr>
         <w:t xml:space="preserve"> </w:t>
       </w:r>
@@ -995,105 +956,160 @@
         <w:rPr>
           <w:rFonts w:cstheme="minorHAnsi"/>
         </w:rPr>
+        <w:t xml:space="preserve">Capex, </w:t>
+      </w:r>
+      <w:proofErr w:type="spellStart"/>
+      <w:r>
+        <w:rPr>
+          <w:rFonts w:cstheme="minorHAnsi"/>
+        </w:rPr>
+        <w:t>implem</w:t>
+      </w:r>
+      <w:proofErr w:type="spellEnd"/>
+      <w:r>
+        <w:rPr>
+          <w:rFonts w:cstheme="minorHAnsi"/>
+        </w:rPr>
+        <w:t xml:space="preserve">, </w:t>
+      </w:r>
+      <w:proofErr w:type="spellStart"/>
+      <w:r>
+        <w:rPr>
+          <w:rFonts w:cstheme="minorHAnsi"/>
+        </w:rPr>
+        <w:t>opex</w:t>
+      </w:r>
+      <w:proofErr w:type="spellEnd"/>
+      <w:r>
+        <w:rPr>
+          <w:rFonts w:cstheme="minorHAnsi"/>
+        </w:rPr>
+        <w:t> : ajouter l’unité (</w:t>
+      </w:r>
+      <w:proofErr w:type="spellStart"/>
+      <w:r>
+        <w:rPr>
+          <w:rFonts w:cstheme="minorHAnsi"/>
+        </w:rPr>
+        <w:t>refrence</w:t>
+      </w:r>
+      <w:proofErr w:type="spellEnd"/>
+      <w:r>
+        <w:rPr>
+          <w:rFonts w:cstheme="minorHAnsi"/>
+        </w:rPr>
+        <w:t xml:space="preserve"> unit)</w:t>
+      </w:r>
+    </w:p>
+    <w:p>
+      <w:pPr>
+        <w:rPr>
+          <w:rFonts w:cstheme="minorHAnsi"/>
+        </w:rPr>
+      </w:pPr>
+    </w:p>
+    <w:p>
+      <w:pPr>
+        <w:rPr>
+          <w:rFonts w:cstheme="minorHAnsi"/>
+          <w:lang w:val="en-GB"/>
+        </w:rPr>
+      </w:pPr>
+      <w:proofErr w:type="spellStart"/>
+      <w:r>
+        <w:rPr>
+          <w:rFonts w:cstheme="minorHAnsi"/>
+          <w:lang w:val="en-GB"/>
+        </w:rPr>
+        <w:t>Opex</w:t>
+      </w:r>
+      <w:proofErr w:type="spellEnd"/>
+      <w:r>
+        <w:rPr>
+          <w:rFonts w:cstheme="minorHAnsi"/>
+          <w:lang w:val="en-GB"/>
+        </w:rPr>
+        <w:t> :</w:t>
+      </w:r>
+      <w:r>
+        <w:rPr>
+          <w:rFonts w:cstheme="minorHAnsi"/>
+          <w:b/>
+          <w:bCs/>
+          <w:color w:val="00B050"/>
+          <w:lang w:val="en-GB"/>
+        </w:rPr>
+        <w:t xml:space="preserve"> Ok -&gt;</w:t>
+      </w:r>
+      <w:r>
+        <w:rPr>
+          <w:rFonts w:cstheme="minorHAnsi"/>
+          <w:color w:val="00B050"/>
+          <w:lang w:val="en-GB"/>
+        </w:rPr>
         <w:t xml:space="preserve"> </w:t>
       </w:r>
       <w:r>
         <w:rPr>
           <w:rFonts w:cstheme="minorHAnsi"/>
-        </w:rPr>
-        <w:t>Capex</w:t>
-      </w:r>
-      <w:proofErr w:type="gramEnd"/>
-      <w:r>
-        <w:rPr>
-          <w:rFonts w:cstheme="minorHAnsi"/>
-        </w:rPr>
-        <w:t xml:space="preserve">, </w:t>
-      </w:r>
-      <w:proofErr w:type="spellStart"/>
-      <w:r>
-        <w:rPr>
-          <w:rFonts w:cstheme="minorHAnsi"/>
-        </w:rPr>
-        <w:t>implem</w:t>
-      </w:r>
-      <w:proofErr w:type="spellEnd"/>
-      <w:r>
-        <w:rPr>
-          <w:rFonts w:cstheme="minorHAnsi"/>
-        </w:rPr>
-        <w:t xml:space="preserve">, </w:t>
-      </w:r>
-      <w:proofErr w:type="spellStart"/>
-      <w:r>
-        <w:rPr>
-          <w:rFonts w:cstheme="minorHAnsi"/>
-        </w:rPr>
-        <w:t>opex</w:t>
-      </w:r>
-      <w:proofErr w:type="spellEnd"/>
-      <w:r>
-        <w:rPr>
-          <w:rFonts w:cstheme="minorHAnsi"/>
-        </w:rPr>
-        <w:t> : ajouter l’unité (</w:t>
-      </w:r>
-      <w:proofErr w:type="spellStart"/>
-      <w:r>
-        <w:rPr>
-          <w:rFonts w:cstheme="minorHAnsi"/>
-        </w:rPr>
-        <w:t>refrence</w:t>
-      </w:r>
-      <w:proofErr w:type="spellEnd"/>
-      <w:r>
-        <w:rPr>
-          <w:rFonts w:cstheme="minorHAnsi"/>
-        </w:rPr>
-        <w:t xml:space="preserve"> unit)</w:t>
-      </w:r>
-    </w:p>
-    <w:p>
-      <w:pPr>
-        <w:rPr>
-          <w:rFonts w:cstheme="minorHAnsi"/>
-        </w:rPr>
-      </w:pPr>
-    </w:p>
-    <w:p>
-      <w:pPr>
-        <w:rPr>
-          <w:rFonts w:cstheme="minorHAnsi"/>
-          <w:lang w:val="en-GB"/>
-        </w:rPr>
-      </w:pPr>
-      <w:proofErr w:type="spellStart"/>
-      <w:proofErr w:type="gramStart"/>
-      <w:r>
-        <w:rPr>
-          <w:rFonts w:cstheme="minorHAnsi"/>
-          <w:lang w:val="en-GB"/>
-        </w:rPr>
-        <w:t>Opex</w:t>
-      </w:r>
-      <w:proofErr w:type="spellEnd"/>
-      <w:r>
-        <w:rPr>
-          <w:rFonts w:cstheme="minorHAnsi"/>
-          <w:lang w:val="en-GB"/>
-        </w:rPr>
-        <w:t> :</w:t>
-      </w:r>
-      <w:proofErr w:type="gramEnd"/>
-      <w:r>
-        <w:rPr>
-          <w:rFonts w:cstheme="minorHAnsi"/>
-          <w:b/>
-          <w:bCs/>
-          <w:color w:val="00B050"/>
-          <w:lang w:val="en-GB"/>
-        </w:rPr>
-        <w:t xml:space="preserve"> Ok -&gt;</w:t>
+          <w:lang w:val="en-GB"/>
+        </w:rPr>
+        <w:t xml:space="preserve"> volume -&gt; number of r</w:t>
+      </w:r>
+      <w:r>
+        <w:rPr>
+          <w:rFonts w:cstheme="minorHAnsi"/>
+          <w:lang w:val="en-GB"/>
+        </w:rPr>
+        <w:t xml:space="preserve">eference </w:t>
+      </w:r>
+      <w:r>
+        <w:rPr>
+          <w:rFonts w:cstheme="minorHAnsi"/>
+          <w:lang w:val="en-GB"/>
+        </w:rPr>
+        <w:t xml:space="preserve">unit </w:t>
+      </w:r>
+      <w:r>
+        <w:rPr>
+          <w:rFonts w:cstheme="minorHAnsi"/>
+          <w:lang w:val="en-GB"/>
+        </w:rPr>
+        <w:t xml:space="preserve">per month (à changer </w:t>
+      </w:r>
+      <w:proofErr w:type="spellStart"/>
+      <w:r>
+        <w:rPr>
+          <w:rFonts w:cstheme="minorHAnsi"/>
+          <w:lang w:val="en-GB"/>
+        </w:rPr>
+        <w:t>partout</w:t>
+      </w:r>
+      <w:proofErr w:type="spellEnd"/>
+      <w:r>
+        <w:rPr>
+          <w:rFonts w:cstheme="minorHAnsi"/>
+          <w:lang w:val="en-GB"/>
+        </w:rPr>
+        <w:t>)</w:t>
+      </w:r>
+    </w:p>
+    <w:p>
+      <w:pPr>
+        <w:rPr>
+          <w:rFonts w:cstheme="minorHAnsi"/>
+          <w:lang w:val="en-GB"/>
+        </w:rPr>
+      </w:pPr>
+      <w:r>
+        <w:rPr>
+          <w:rFonts w:cstheme="minorHAnsi"/>
+          <w:b/>
+          <w:bCs/>
+          <w:color w:val="00B050"/>
+          <w:lang w:val="en-GB"/>
+        </w:rPr>
+        <w:t>Ok -&gt;</w:t>
       </w:r>
       <w:r>
         <w:rPr>
@@ -1108,28 +1124,21 @@
           <w:rFonts w:cstheme="minorHAnsi"/>
           <w:lang w:val="en-GB"/>
         </w:rPr>
-        <w:t xml:space="preserve"> volume -&gt; number of r</w:t>
-      </w:r>
-      <w:r>
-        <w:rPr>
-          <w:rFonts w:cstheme="minorHAnsi"/>
-          <w:lang w:val="en-GB"/>
-        </w:rPr>
-        <w:t xml:space="preserve">eference </w:t>
-      </w:r>
-      <w:r>
-        <w:rPr>
-          <w:rFonts w:cstheme="minorHAnsi"/>
-          <w:lang w:val="en-GB"/>
-        </w:rPr>
-        <w:t xml:space="preserve">unit </w:t>
-      </w:r>
-      <w:r>
-        <w:rPr>
-          <w:rFonts w:cstheme="minorHAnsi"/>
-          <w:lang w:val="en-GB"/>
-        </w:rPr>
-        <w:t xml:space="preserve">per month (à changer </w:t>
+        <w:t xml:space="preserve"> </w:t>
+      </w:r>
+      <w:r>
+        <w:rPr>
+          <w:rFonts w:cstheme="minorHAnsi"/>
+          <w:lang w:val="en-GB"/>
+        </w:rPr>
+        <w:t>Cost -&gt; reference unit cost per month</w:t>
+      </w:r>
+      <w:r>
+        <w:rPr>
+          <w:rFonts w:cstheme="minorHAnsi"/>
+          <w:lang w:val="en-GB"/>
+        </w:rPr>
+        <w:t xml:space="preserve"> (à changer </w:t>
       </w:r>
       <w:proofErr w:type="spellStart"/>
       <w:r>
@@ -1152,80 +1161,207 @@
       <w:pPr>
         <w:rPr>
           <w:rFonts w:cstheme="minorHAnsi"/>
-          <w:lang w:val="en-GB"/>
-        </w:rPr>
-      </w:pPr>
-      <w:r>
-        <w:rPr>
-          <w:rFonts w:cstheme="minorHAnsi"/>
-          <w:b/>
-          <w:bCs/>
-          <w:color w:val="00B050"/>
-          <w:lang w:val="en-GB"/>
-        </w:rPr>
-        <w:t>Ok -</w:t>
-      </w:r>
-      <w:proofErr w:type="gramStart"/>
-      <w:r>
-        <w:rPr>
-          <w:rFonts w:cstheme="minorHAnsi"/>
-          <w:b/>
-          <w:bCs/>
-          <w:color w:val="00B050"/>
-          <w:lang w:val="en-GB"/>
-        </w:rPr>
-        <w:t>&gt;</w:t>
-      </w:r>
-      <w:r>
-        <w:rPr>
-          <w:rFonts w:cstheme="minorHAnsi"/>
-          <w:color w:val="00B050"/>
-          <w:lang w:val="en-GB"/>
+        </w:rPr>
+      </w:pPr>
+      <w:r>
+        <w:rPr>
+          <w:rFonts w:cstheme="minorHAnsi"/>
+          <w:b/>
+          <w:bCs/>
+          <w:color w:val="00B050"/>
+        </w:rPr>
+        <w:t>Ok -&gt;</w:t>
+      </w:r>
+      <w:r>
+        <w:rPr>
+          <w:rFonts w:cstheme="minorHAnsi"/>
+          <w:color w:val="00B050"/>
         </w:rPr>
         <w:t xml:space="preserve"> </w:t>
       </w:r>
       <w:r>
         <w:rPr>
           <w:rFonts w:cstheme="minorHAnsi"/>
-          <w:lang w:val="en-GB"/>
         </w:rPr>
         <w:t xml:space="preserve"> </w:t>
       </w:r>
       <w:r>
         <w:rPr>
           <w:rFonts w:cstheme="minorHAnsi"/>
-          <w:lang w:val="en-GB"/>
-        </w:rPr>
-        <w:t>Cost</w:t>
-      </w:r>
-      <w:proofErr w:type="gramEnd"/>
-      <w:r>
-        <w:rPr>
-          <w:rFonts w:cstheme="minorHAnsi"/>
-          <w:lang w:val="en-GB"/>
-        </w:rPr>
-        <w:t xml:space="preserve"> -&gt; reference unit cost per month</w:t>
-      </w:r>
-      <w:r>
-        <w:rPr>
-          <w:rFonts w:cstheme="minorHAnsi"/>
-          <w:lang w:val="en-GB"/>
-        </w:rPr>
-        <w:t xml:space="preserve"> (à changer </w:t>
-      </w:r>
-      <w:proofErr w:type="spellStart"/>
-      <w:r>
-        <w:rPr>
-          <w:rFonts w:cstheme="minorHAnsi"/>
-          <w:lang w:val="en-GB"/>
-        </w:rPr>
-        <w:t>partout</w:t>
-      </w:r>
-      <w:proofErr w:type="spellEnd"/>
-      <w:r>
-        <w:rPr>
-          <w:rFonts w:cstheme="minorHAnsi"/>
-          <w:lang w:val="en-GB"/>
+        </w:rPr>
+        <w:t xml:space="preserve">Tout dans un seul </w:t>
+      </w:r>
+      <w:r>
+        <w:rPr>
+          <w:rFonts w:cstheme="minorHAnsi"/>
+        </w:rPr>
+        <w:t>tableau + sections comme dans sup</w:t>
+      </w:r>
+    </w:p>
+    <w:p>
+      <w:pPr>
+        <w:rPr>
+          <w:rFonts w:cstheme="minorHAnsi"/>
+        </w:rPr>
+      </w:pPr>
+    </w:p>
+    <w:p>
+      <w:pPr>
+        <w:rPr>
+          <w:rFonts w:cstheme="minorHAnsi"/>
+        </w:rPr>
+      </w:pPr>
+      <w:r>
+        <w:rPr>
+          <w:rFonts w:cstheme="minorHAnsi"/>
+          <w:b/>
+          <w:bCs/>
+          <w:color w:val="00B050"/>
+        </w:rPr>
+        <w:t>Ok -&gt;</w:t>
+      </w:r>
+      <w:r>
+        <w:rPr>
+          <w:rFonts w:cstheme="minorHAnsi"/>
+          <w:color w:val="00B050"/>
+        </w:rPr>
+        <w:t xml:space="preserve"> </w:t>
+      </w:r>
+      <w:r>
+        <w:rPr>
+          <w:rFonts w:cstheme="minorHAnsi"/>
+        </w:rPr>
+        <w:t xml:space="preserve"> </w:t>
+      </w:r>
+      <w:r>
+        <w:rPr>
+          <w:rFonts w:cstheme="minorHAnsi"/>
+        </w:rPr>
+        <w:t xml:space="preserve">UC Revenues : unit Revenues </w:t>
+      </w:r>
+      <w:r>
+        <w:rPr>
+          <w:rFonts w:cstheme="minorHAnsi"/>
+        </w:rPr>
+        <w:t xml:space="preserve">-&gt; revenues per </w:t>
+      </w:r>
+      <w:proofErr w:type="spellStart"/>
+      <w:r>
+        <w:rPr>
+          <w:rFonts w:cstheme="minorHAnsi"/>
+        </w:rPr>
+        <w:t>reference</w:t>
+      </w:r>
+      <w:proofErr w:type="spellEnd"/>
+      <w:r>
+        <w:rPr>
+          <w:rFonts w:cstheme="minorHAnsi"/>
+        </w:rPr>
+        <w:t xml:space="preserve"> Unit</w:t>
+      </w:r>
+    </w:p>
+    <w:p>
+      <w:pPr>
+        <w:rPr>
+          <w:rFonts w:cstheme="minorHAnsi"/>
+        </w:rPr>
+      </w:pPr>
+    </w:p>
+    <w:p>
+      <w:pPr>
+        <w:rPr>
+          <w:rFonts w:cstheme="minorHAnsi"/>
+        </w:rPr>
+      </w:pPr>
+    </w:p>
+    <w:p>
+      <w:pPr>
+        <w:rPr>
+          <w:rFonts w:cstheme="minorHAnsi"/>
+        </w:rPr>
+      </w:pPr>
+    </w:p>
+    <w:p>
+      <w:pPr>
+        <w:rPr>
+          <w:rFonts w:cstheme="minorHAnsi"/>
+        </w:rPr>
+      </w:pPr>
+      <w:r>
+        <w:rPr>
+          <w:rFonts w:cstheme="minorHAnsi"/>
+          <w:b/>
+          <w:bCs/>
+          <w:color w:val="00B050"/>
+        </w:rPr>
+        <w:t>Ok -&gt;</w:t>
+      </w:r>
+      <w:r>
+        <w:rPr>
+          <w:rFonts w:cstheme="minorHAnsi"/>
+          <w:color w:val="00B050"/>
+        </w:rPr>
+        <w:t xml:space="preserve"> </w:t>
+      </w:r>
+      <w:r>
+        <w:rPr>
+          <w:rFonts w:cstheme="minorHAnsi"/>
+        </w:rPr>
+        <w:t xml:space="preserve"> </w:t>
+      </w:r>
+      <w:proofErr w:type="spellStart"/>
+      <w:r>
+        <w:rPr>
+          <w:rFonts w:cstheme="minorHAnsi"/>
+        </w:rPr>
+        <w:t>Cahs</w:t>
+      </w:r>
+      <w:proofErr w:type="spellEnd"/>
+      <w:r>
+        <w:rPr>
+          <w:rFonts w:cstheme="minorHAnsi"/>
+        </w:rPr>
+        <w:t xml:space="preserve"> releasing : un seul tableau + </w:t>
+      </w:r>
+      <w:proofErr w:type="spellStart"/>
+      <w:r>
+        <w:rPr>
+          <w:rFonts w:cstheme="minorHAnsi"/>
+        </w:rPr>
+        <w:t>Projecg</w:t>
+      </w:r>
+      <w:proofErr w:type="spellEnd"/>
+      <w:r>
+        <w:rPr>
+          <w:rFonts w:cstheme="minorHAnsi"/>
+        </w:rPr>
+        <w:t xml:space="preserve"> </w:t>
+      </w:r>
+      <w:proofErr w:type="spellStart"/>
+      <w:r>
+        <w:rPr>
+          <w:rFonts w:cstheme="minorHAnsi"/>
+        </w:rPr>
+        <w:t>Impat</w:t>
+      </w:r>
+      <w:proofErr w:type="spellEnd"/>
+      <w:r>
+        <w:rPr>
+          <w:rFonts w:cstheme="minorHAnsi"/>
+        </w:rPr>
+        <w:t xml:space="preserve"> -&gt; Impact (pareil </w:t>
+      </w:r>
+      <w:proofErr w:type="spellStart"/>
+      <w:r>
+        <w:rPr>
+          <w:rFonts w:cstheme="minorHAnsi"/>
+        </w:rPr>
+        <w:t>wider</w:t>
+      </w:r>
+      <w:proofErr w:type="spellEnd"/>
+      <w:r>
+        <w:rPr>
+          <w:rFonts w:cstheme="minorHAnsi"/>
         </w:rPr>
         <w:t>)</w:t>
       </w:r>
@@ -1236,24 +1372,21 @@
           <w:rFonts w:cstheme="minorHAnsi"/>
         </w:rPr>
       </w:pPr>
-      <w:r>
-        <w:rPr>
-          <w:rFonts w:cstheme="minorHAnsi"/>
-          <w:b/>
-          <w:bCs/>
-          <w:color w:val="00B050"/>
-        </w:rPr>
-        <w:t>Ok -</w:t>
-      </w:r>
-      <w:proofErr w:type="gramStart"/>
-      <w:r>
-        <w:rPr>
-          <w:rFonts w:cstheme="minorHAnsi"/>
-          <w:b/>
-          <w:bCs/>
-          <w:color w:val="00B050"/>
-        </w:rPr>
-        <w:t>&gt;</w:t>
+    </w:p>
+    <w:p>
+      <w:pPr>
+        <w:rPr>
+          <w:rFonts w:cstheme="minorHAnsi"/>
+        </w:rPr>
+      </w:pPr>
+      <w:r>
+        <w:rPr>
+          <w:rFonts w:cstheme="minorHAnsi"/>
+          <w:b/>
+          <w:bCs/>
+          <w:color w:val="00B050"/>
+        </w:rPr>
+        <w:t>Ok -&gt;</w:t>
       </w:r>
       <w:r>
         <w:rPr>
@@ -1272,53 +1405,52 @@
         <w:rPr>
           <w:rFonts w:cstheme="minorHAnsi"/>
         </w:rPr>
-        <w:t>Tout</w:t>
-      </w:r>
-      <w:proofErr w:type="gramEnd"/>
-      <w:r>
-        <w:rPr>
-          <w:rFonts w:cstheme="minorHAnsi"/>
-        </w:rPr>
-        <w:t xml:space="preserve"> dans un seul </w:t>
-      </w:r>
-      <w:r>
-        <w:rPr>
-          <w:rFonts w:cstheme="minorHAnsi"/>
-        </w:rPr>
-        <w:t>tableau + sections comme dans sup</w:t>
-      </w:r>
-    </w:p>
-    <w:p>
-      <w:pPr>
-        <w:rPr>
-          <w:rFonts w:cstheme="minorHAnsi"/>
-        </w:rPr>
-      </w:pPr>
-    </w:p>
-    <w:p>
-      <w:pPr>
-        <w:rPr>
-          <w:rFonts w:cstheme="minorHAnsi"/>
-        </w:rPr>
-      </w:pPr>
-      <w:r>
-        <w:rPr>
-          <w:rFonts w:cstheme="minorHAnsi"/>
-          <w:b/>
-          <w:bCs/>
-          <w:color w:val="00B050"/>
-        </w:rPr>
-        <w:t>Ok -</w:t>
-      </w:r>
-      <w:proofErr w:type="gramStart"/>
-      <w:r>
-        <w:rPr>
-          <w:rFonts w:cstheme="minorHAnsi"/>
-          <w:b/>
-          <w:bCs/>
-          <w:color w:val="00B050"/>
-        </w:rPr>
-        <w:t>&gt;</w:t>
+        <w:t xml:space="preserve">Quanti -&gt; comme </w:t>
+      </w:r>
+      <w:proofErr w:type="spellStart"/>
+      <w:r>
+        <w:rPr>
+          <w:rFonts w:cstheme="minorHAnsi"/>
+        </w:rPr>
+        <w:t>wider</w:t>
+      </w:r>
+      <w:proofErr w:type="spellEnd"/>
+      <w:r>
+        <w:rPr>
+          <w:rFonts w:cstheme="minorHAnsi"/>
+        </w:rPr>
+        <w:t xml:space="preserve">, mais sans les unit </w:t>
+      </w:r>
+      <w:proofErr w:type="spellStart"/>
+      <w:r>
+        <w:rPr>
+          <w:rFonts w:cstheme="minorHAnsi"/>
+        </w:rPr>
+        <w:t>cost</w:t>
+      </w:r>
+      <w:proofErr w:type="spellEnd"/>
+    </w:p>
+    <w:p>
+      <w:pPr>
+        <w:rPr>
+          <w:rFonts w:cstheme="minorHAnsi"/>
+        </w:rPr>
+      </w:pPr>
+    </w:p>
+    <w:p>
+      <w:pPr>
+        <w:rPr>
+          <w:rFonts w:cstheme="minorHAnsi"/>
+        </w:rPr>
+      </w:pPr>
+      <w:r>
+        <w:rPr>
+          <w:rFonts w:cstheme="minorHAnsi"/>
+          <w:b/>
+          <w:bCs/>
+          <w:color w:val="00B050"/>
+        </w:rPr>
+        <w:t>Ok -&gt;</w:t>
       </w:r>
       <w:r>
         <w:rPr>
@@ -1337,20 +1469,63 @@
         <w:rPr>
           <w:rFonts w:cstheme="minorHAnsi"/>
         </w:rPr>
-        <w:t>UC</w:t>
-      </w:r>
-      <w:proofErr w:type="gramEnd"/>
-      <w:r>
-        <w:rPr>
-          <w:rFonts w:cstheme="minorHAnsi"/>
-        </w:rPr>
-        <w:t xml:space="preserve"> Revenues : unit Revenues </w:t>
-      </w:r>
-      <w:r>
-        <w:rPr>
-          <w:rFonts w:cstheme="minorHAnsi"/>
-        </w:rPr>
-        <w:t xml:space="preserve">-&gt; revenues per </w:t>
+        <w:t xml:space="preserve">Non cash, et </w:t>
+      </w:r>
+      <w:proofErr w:type="spellStart"/>
+      <w:r>
+        <w:rPr>
+          <w:rFonts w:cstheme="minorHAnsi"/>
+        </w:rPr>
+        <w:t>risk</w:t>
+      </w:r>
+      <w:proofErr w:type="spellEnd"/>
+      <w:r>
+        <w:rPr>
+          <w:rFonts w:cstheme="minorHAnsi"/>
+        </w:rPr>
+        <w:t xml:space="preserve">-&gt; pas de </w:t>
+      </w:r>
+      <w:proofErr w:type="spellStart"/>
+      <w:r>
+        <w:rPr>
+          <w:rFonts w:cstheme="minorHAnsi"/>
+        </w:rPr>
+        <w:t>project</w:t>
+      </w:r>
+      <w:proofErr w:type="spellEnd"/>
+      <w:r>
+        <w:rPr>
+          <w:rFonts w:cstheme="minorHAnsi"/>
+        </w:rPr>
+        <w:t xml:space="preserve"> </w:t>
+      </w:r>
+      <w:proofErr w:type="spellStart"/>
+      <w:r>
+        <w:rPr>
+          <w:rFonts w:cstheme="minorHAnsi"/>
+        </w:rPr>
+        <w:t>parameters</w:t>
+      </w:r>
+      <w:proofErr w:type="spellEnd"/>
+    </w:p>
+    <w:p>
+      <w:pPr>
+        <w:rPr>
+          <w:rFonts w:cstheme="minorHAnsi"/>
+        </w:rPr>
+      </w:pPr>
+    </w:p>
+    <w:p>
+      <w:pPr>
+        <w:rPr>
+          <w:rFonts w:cstheme="minorHAnsi"/>
+        </w:rPr>
+      </w:pPr>
+      <w:r>
+        <w:rPr>
+          <w:rFonts w:cstheme="minorHAnsi"/>
+        </w:rPr>
+        <w:t xml:space="preserve">Revenue protection : </w:t>
       </w:r>
       <w:proofErr w:type="spellStart"/>
       <w:r>
@@ -1364,420 +1539,84 @@
         <w:rPr>
           <w:rFonts w:cstheme="minorHAnsi"/>
         </w:rPr>
-        <w:t xml:space="preserve"> Unit</w:t>
-      </w:r>
-    </w:p>
-    <w:p>
-      <w:pPr>
-        <w:rPr>
-          <w:rFonts w:cstheme="minorHAnsi"/>
-        </w:rPr>
-      </w:pPr>
-    </w:p>
-    <w:p>
-      <w:pPr>
-        <w:rPr>
-          <w:rFonts w:cstheme="minorHAnsi"/>
-        </w:rPr>
-      </w:pPr>
-    </w:p>
-    <w:p>
-      <w:pPr>
-        <w:rPr>
-          <w:rFonts w:cstheme="minorHAnsi"/>
-        </w:rPr>
-      </w:pPr>
-    </w:p>
-    <w:p>
-      <w:pPr>
-        <w:rPr>
-          <w:rFonts w:cstheme="minorHAnsi"/>
-        </w:rPr>
-      </w:pPr>
-      <w:r>
-        <w:rPr>
-          <w:rFonts w:cstheme="minorHAnsi"/>
-          <w:b/>
-          <w:bCs/>
-          <w:color w:val="00B050"/>
-        </w:rPr>
-        <w:t>Ok -</w:t>
-      </w:r>
-      <w:proofErr w:type="gramStart"/>
-      <w:r>
-        <w:rPr>
-          <w:rFonts w:cstheme="minorHAnsi"/>
-          <w:b/>
-          <w:bCs/>
-          <w:color w:val="00B050"/>
-        </w:rPr>
-        <w:t>&gt;</w:t>
-      </w:r>
-      <w:r>
-        <w:rPr>
-          <w:rFonts w:cstheme="minorHAnsi"/>
-          <w:color w:val="00B050"/>
+        <w:t xml:space="preserve"> unit (monnaie de</w:t>
+      </w:r>
+      <w:r>
+        <w:rPr>
+          <w:rFonts w:cstheme="minorHAnsi"/>
+        </w:rPr>
+        <w:t xml:space="preserve"> l’utilisateur), </w:t>
+      </w:r>
+      <w:proofErr w:type="spellStart"/>
+      <w:r>
+        <w:rPr>
+          <w:rFonts w:cstheme="minorHAnsi"/>
+        </w:rPr>
+        <w:t>current</w:t>
+      </w:r>
+      <w:proofErr w:type="spellEnd"/>
+      <w:r>
+        <w:rPr>
+          <w:rFonts w:cstheme="minorHAnsi"/>
+        </w:rPr>
+        <w:t xml:space="preserve"> revenue per </w:t>
+      </w:r>
+      <w:proofErr w:type="spellStart"/>
+      <w:r>
+        <w:rPr>
+          <w:rFonts w:cstheme="minorHAnsi"/>
+        </w:rPr>
+        <w:t>month</w:t>
+      </w:r>
+      <w:proofErr w:type="spellEnd"/>
+      <w:r>
+        <w:rPr>
+          <w:rFonts w:cstheme="minorHAnsi"/>
+        </w:rPr>
+        <w:t xml:space="preserve">, % impact per </w:t>
+      </w:r>
+      <w:proofErr w:type="spellStart"/>
+      <w:r>
+        <w:rPr>
+          <w:rFonts w:cstheme="minorHAnsi"/>
+        </w:rPr>
+        <w:t>month</w:t>
+      </w:r>
+      <w:proofErr w:type="spellEnd"/>
+      <w:r>
+        <w:rPr>
+          <w:rFonts w:cstheme="minorHAnsi"/>
         </w:rPr>
         <w:t xml:space="preserve"> </w:t>
       </w:r>
-      <w:r>
-        <w:rPr>
-          <w:rFonts w:cstheme="minorHAnsi"/>
-        </w:rPr>
-        <w:t xml:space="preserve"> </w:t>
-      </w:r>
-      <w:proofErr w:type="spellStart"/>
-      <w:r>
-        <w:rPr>
-          <w:rFonts w:cstheme="minorHAnsi"/>
-        </w:rPr>
-        <w:t>Cahs</w:t>
-      </w:r>
-      <w:proofErr w:type="spellEnd"/>
-      <w:proofErr w:type="gramEnd"/>
-      <w:r>
-        <w:rPr>
-          <w:rFonts w:cstheme="minorHAnsi"/>
-        </w:rPr>
-        <w:t xml:space="preserve"> releasing : un seul tableau + </w:t>
-      </w:r>
-      <w:proofErr w:type="spellStart"/>
-      <w:r>
-        <w:rPr>
-          <w:rFonts w:cstheme="minorHAnsi"/>
-        </w:rPr>
-        <w:t>Projecg</w:t>
-      </w:r>
-      <w:proofErr w:type="spellEnd"/>
-      <w:r>
-        <w:rPr>
-          <w:rFonts w:cstheme="minorHAnsi"/>
-        </w:rPr>
-        <w:t xml:space="preserve"> </w:t>
-      </w:r>
-      <w:proofErr w:type="spellStart"/>
-      <w:r>
-        <w:rPr>
-          <w:rFonts w:cstheme="minorHAnsi"/>
-        </w:rPr>
-        <w:t>Impat</w:t>
-      </w:r>
-      <w:proofErr w:type="spellEnd"/>
-      <w:r>
-        <w:rPr>
-          <w:rFonts w:cstheme="minorHAnsi"/>
-        </w:rPr>
-        <w:t xml:space="preserve"> -&gt; Impact (pareil </w:t>
-      </w:r>
-      <w:proofErr w:type="spellStart"/>
-      <w:r>
-        <w:rPr>
-          <w:rFonts w:cstheme="minorHAnsi"/>
-        </w:rPr>
-        <w:t>wider</w:t>
-      </w:r>
-      <w:proofErr w:type="spellEnd"/>
-      <w:r>
-        <w:rPr>
-          <w:rFonts w:cstheme="minorHAnsi"/>
-        </w:rPr>
-        <w:t>)</w:t>
-      </w:r>
-    </w:p>
-    <w:p>
-      <w:pPr>
-        <w:rPr>
-          <w:rFonts w:cstheme="minorHAnsi"/>
-        </w:rPr>
-      </w:pPr>
-    </w:p>
-    <w:p>
-      <w:pPr>
-        <w:rPr>
-          <w:rFonts w:cstheme="minorHAnsi"/>
-        </w:rPr>
-      </w:pPr>
-      <w:r>
-        <w:rPr>
-          <w:rFonts w:cstheme="minorHAnsi"/>
-          <w:b/>
-          <w:bCs/>
-          <w:color w:val="00B050"/>
-        </w:rPr>
-        <w:t>Ok -</w:t>
-      </w:r>
-      <w:proofErr w:type="gramStart"/>
-      <w:r>
-        <w:rPr>
-          <w:rFonts w:cstheme="minorHAnsi"/>
-          <w:b/>
-          <w:bCs/>
-          <w:color w:val="00B050"/>
-        </w:rPr>
-        <w:t>&gt;</w:t>
-      </w:r>
-      <w:r>
-        <w:rPr>
-          <w:rFonts w:cstheme="minorHAnsi"/>
-          <w:color w:val="00B050"/>
-        </w:rPr>
-        <w:t xml:space="preserve"> </w:t>
-      </w:r>
-      <w:r>
-        <w:rPr>
-          <w:rFonts w:cstheme="minorHAnsi"/>
-        </w:rPr>
-        <w:t xml:space="preserve"> </w:t>
-      </w:r>
-      <w:r>
-        <w:rPr>
-          <w:rFonts w:cstheme="minorHAnsi"/>
-        </w:rPr>
-        <w:t>Quanti</w:t>
-      </w:r>
-      <w:proofErr w:type="gramEnd"/>
-      <w:r>
-        <w:rPr>
-          <w:rFonts w:cstheme="minorHAnsi"/>
-        </w:rPr>
-        <w:t xml:space="preserve"> -&gt; comme </w:t>
-      </w:r>
-      <w:proofErr w:type="spellStart"/>
-      <w:r>
-        <w:rPr>
-          <w:rFonts w:cstheme="minorHAnsi"/>
-        </w:rPr>
-        <w:t>wider</w:t>
-      </w:r>
-      <w:proofErr w:type="spellEnd"/>
-      <w:r>
-        <w:rPr>
-          <w:rFonts w:cstheme="minorHAnsi"/>
-        </w:rPr>
-        <w:t xml:space="preserve">, mais sans les unit </w:t>
-      </w:r>
-      <w:proofErr w:type="spellStart"/>
-      <w:r>
-        <w:rPr>
-          <w:rFonts w:cstheme="minorHAnsi"/>
-        </w:rPr>
-        <w:t>cost</w:t>
-      </w:r>
-      <w:proofErr w:type="spellEnd"/>
-    </w:p>
-    <w:p>
-      <w:pPr>
-        <w:rPr>
-          <w:rFonts w:cstheme="minorHAnsi"/>
-        </w:rPr>
-      </w:pPr>
-    </w:p>
-    <w:p>
-      <w:pPr>
-        <w:rPr>
-          <w:rFonts w:cstheme="minorHAnsi"/>
-        </w:rPr>
-      </w:pPr>
-      <w:r>
-        <w:rPr>
-          <w:rFonts w:cstheme="minorHAnsi"/>
-          <w:b/>
-          <w:bCs/>
-          <w:color w:val="00B050"/>
-        </w:rPr>
-        <w:t>Ok -</w:t>
-      </w:r>
-      <w:proofErr w:type="gramStart"/>
-      <w:r>
-        <w:rPr>
-          <w:rFonts w:cstheme="minorHAnsi"/>
-          <w:b/>
-          <w:bCs/>
-          <w:color w:val="00B050"/>
-        </w:rPr>
-        <w:t>&gt;</w:t>
-      </w:r>
-      <w:r>
-        <w:rPr>
-          <w:rFonts w:cstheme="minorHAnsi"/>
-          <w:color w:val="00B050"/>
-        </w:rPr>
-        <w:t xml:space="preserve"> </w:t>
-      </w:r>
-      <w:r>
-        <w:rPr>
-          <w:rFonts w:cstheme="minorHAnsi"/>
-        </w:rPr>
-        <w:t xml:space="preserve"> </w:t>
-      </w:r>
-      <w:r>
-        <w:rPr>
-          <w:rFonts w:cstheme="minorHAnsi"/>
-        </w:rPr>
-        <w:t>Non</w:t>
-      </w:r>
-      <w:proofErr w:type="gramEnd"/>
-      <w:r>
-        <w:rPr>
-          <w:rFonts w:cstheme="minorHAnsi"/>
-        </w:rPr>
-        <w:t xml:space="preserve"> cash, et </w:t>
-      </w:r>
-      <w:proofErr w:type="spellStart"/>
-      <w:r>
-        <w:rPr>
-          <w:rFonts w:cstheme="minorHAnsi"/>
-        </w:rPr>
-        <w:t>risk</w:t>
-      </w:r>
-      <w:proofErr w:type="spellEnd"/>
-      <w:r>
-        <w:rPr>
-          <w:rFonts w:cstheme="minorHAnsi"/>
-        </w:rPr>
-        <w:t xml:space="preserve">-&gt; pas de </w:t>
-      </w:r>
-      <w:proofErr w:type="spellStart"/>
-      <w:r>
-        <w:rPr>
-          <w:rFonts w:cstheme="minorHAnsi"/>
-        </w:rPr>
-        <w:t>project</w:t>
-      </w:r>
-      <w:proofErr w:type="spellEnd"/>
-      <w:r>
-        <w:rPr>
-          <w:rFonts w:cstheme="minorHAnsi"/>
-        </w:rPr>
-        <w:t xml:space="preserve"> </w:t>
-      </w:r>
-      <w:proofErr w:type="spellStart"/>
-      <w:r>
-        <w:rPr>
-          <w:rFonts w:cstheme="minorHAnsi"/>
-        </w:rPr>
-        <w:t>parameters</w:t>
-      </w:r>
-      <w:proofErr w:type="spellEnd"/>
-    </w:p>
-    <w:p>
-      <w:pPr>
-        <w:rPr>
-          <w:rFonts w:cstheme="minorHAnsi"/>
-        </w:rPr>
-      </w:pPr>
-    </w:p>
-    <w:p>
-      <w:pPr>
-        <w:rPr>
-          <w:rFonts w:cstheme="minorHAnsi"/>
-        </w:rPr>
-      </w:pPr>
-      <w:r>
-        <w:rPr>
-          <w:rFonts w:cstheme="minorHAnsi"/>
-        </w:rPr>
-        <w:t xml:space="preserve">Revenue protection : </w:t>
-      </w:r>
-      <w:proofErr w:type="spellStart"/>
-      <w:r>
-        <w:rPr>
-          <w:rFonts w:cstheme="minorHAnsi"/>
-        </w:rPr>
-        <w:t>reference</w:t>
-      </w:r>
-      <w:proofErr w:type="spellEnd"/>
-      <w:r>
-        <w:rPr>
-          <w:rFonts w:cstheme="minorHAnsi"/>
-        </w:rPr>
-        <w:t xml:space="preserve"> unit (monnaie de</w:t>
-      </w:r>
-      <w:r>
-        <w:rPr>
-          <w:rFonts w:cstheme="minorHAnsi"/>
-        </w:rPr>
-        <w:t xml:space="preserve"> l’utilisateur), </w:t>
-      </w:r>
-      <w:proofErr w:type="spellStart"/>
-      <w:r>
-        <w:rPr>
-          <w:rFonts w:cstheme="minorHAnsi"/>
-        </w:rPr>
-        <w:t>current</w:t>
-      </w:r>
-      <w:proofErr w:type="spellEnd"/>
-      <w:r>
-        <w:rPr>
-          <w:rFonts w:cstheme="minorHAnsi"/>
-        </w:rPr>
-        <w:t xml:space="preserve"> revenue per </w:t>
-      </w:r>
-      <w:proofErr w:type="spellStart"/>
-      <w:r>
-        <w:rPr>
-          <w:rFonts w:cstheme="minorHAnsi"/>
-        </w:rPr>
-        <w:t>month</w:t>
-      </w:r>
-      <w:proofErr w:type="spellEnd"/>
-      <w:r>
-        <w:rPr>
-          <w:rFonts w:cstheme="minorHAnsi"/>
-        </w:rPr>
-        <w:t xml:space="preserve">, % impact per </w:t>
-      </w:r>
-      <w:proofErr w:type="spellStart"/>
-      <w:r>
-        <w:rPr>
-          <w:rFonts w:cstheme="minorHAnsi"/>
-        </w:rPr>
-        <w:t>month</w:t>
-      </w:r>
-      <w:proofErr w:type="spellEnd"/>
-      <w:r>
-        <w:rPr>
-          <w:rFonts w:cstheme="minorHAnsi"/>
-        </w:rPr>
-        <w:t xml:space="preserve"> </w:t>
-      </w:r>
-    </w:p>
-    <w:p>
-      <w:pPr>
-        <w:rPr>
-          <w:rFonts w:cstheme="minorHAnsi"/>
-        </w:rPr>
-      </w:pPr>
-    </w:p>
-    <w:p>
-      <w:pPr>
-        <w:rPr>
-          <w:rFonts w:cstheme="minorHAnsi"/>
-        </w:rPr>
-      </w:pPr>
-    </w:p>
-    <w:p>
-      <w:pPr>
-        <w:rPr>
-          <w:rFonts w:cstheme="minorHAnsi"/>
-          <w:lang w:val="en-GB"/>
-        </w:rPr>
-      </w:pPr>
-      <w:proofErr w:type="gramStart"/>
-      <w:r>
-        <w:rPr>
-          <w:rFonts w:cstheme="minorHAnsi"/>
-          <w:lang w:val="en-GB"/>
-        </w:rPr>
-        <w:t>Summary :</w:t>
-      </w:r>
-      <w:proofErr w:type="gramEnd"/>
-      <w:r>
-        <w:rPr>
-          <w:rFonts w:cstheme="minorHAnsi"/>
-          <w:lang w:val="en-GB"/>
-        </w:rPr>
-        <w:t xml:space="preserve"> left blank -&gt; ensemble vide</w:t>
+    </w:p>
+    <w:p>
+      <w:pPr>
+        <w:rPr>
+          <w:rFonts w:cstheme="minorHAnsi"/>
+        </w:rPr>
+      </w:pPr>
+    </w:p>
+    <w:p>
+      <w:pPr>
+        <w:rPr>
+          <w:rFonts w:cstheme="minorHAnsi"/>
+        </w:rPr>
+      </w:pPr>
+    </w:p>
+    <w:p>
+      <w:pPr>
+        <w:rPr>
+          <w:rFonts w:cstheme="minorHAnsi"/>
+          <w:lang w:val="en-GB"/>
+        </w:rPr>
+      </w:pPr>
+      <w:r>
+        <w:rPr>
+          <w:rFonts w:cstheme="minorHAnsi"/>
+          <w:lang w:val="en-GB"/>
+        </w:rPr>
+        <w:t>Summary : left blank -&gt; ensemble vide</w:t>
       </w:r>
     </w:p>
     <w:p>
@@ -1859,21 +1698,12 @@
           <w:lang w:val="en-GB"/>
         </w:rPr>
       </w:pPr>
-      <w:proofErr w:type="gramStart"/>
-      <w:r>
-        <w:rPr>
-          <w:rFonts w:cstheme="minorHAnsi"/>
-          <w:lang w:val="en-GB"/>
-        </w:rPr>
-        <w:t>Dashboard :</w:t>
-      </w:r>
-      <w:proofErr w:type="gramEnd"/>
-      <w:r>
-        <w:rPr>
-          <w:rFonts w:cstheme="minorHAnsi"/>
-          <w:lang w:val="en-GB"/>
-        </w:rPr>
-        <w:t xml:space="preserve"> </w:t>
+      <w:r>
+        <w:rPr>
+          <w:rFonts w:cstheme="minorHAnsi"/>
+          <w:lang w:val="en-GB"/>
+        </w:rPr>
+        <w:t xml:space="preserve">Dashboard : </w:t>
       </w:r>
       <w:proofErr w:type="spellStart"/>
       <w:r>
@@ -1958,23 +1788,7 @@
           <w:rFonts w:cstheme="minorHAnsi"/>
           <w:lang w:val="en-GB"/>
         </w:rPr>
-        <w:t xml:space="preserve">(cash in, cash out, net </w:t>
-      </w:r>
-      <w:proofErr w:type="gramStart"/>
-      <w:r>
-        <w:rPr>
-          <w:rFonts w:cstheme="minorHAnsi"/>
-          <w:lang w:val="en-GB"/>
-        </w:rPr>
-        <w:t>cash(</w:t>
-      </w:r>
-      <w:proofErr w:type="gramEnd"/>
-      <w:r>
-        <w:rPr>
-          <w:rFonts w:cstheme="minorHAnsi"/>
-          <w:lang w:val="en-GB"/>
-        </w:rPr>
-        <w:t xml:space="preserve">net financial </w:t>
+        <w:t xml:space="preserve">(cash in, cash out, net cash(net financial </w:t>
       </w:r>
       <w:proofErr w:type="spellStart"/>
       <w:r>
@@ -2514,17 +2328,8 @@
           <w:rFonts w:cstheme="minorHAnsi"/>
           <w:lang w:val="en-GB"/>
         </w:rPr>
-        <w:t xml:space="preserve">Side </w:t>
-      </w:r>
-      <w:proofErr w:type="gramStart"/>
-      <w:r>
-        <w:rPr>
-          <w:rFonts w:cstheme="minorHAnsi"/>
-          <w:lang w:val="en-GB"/>
-        </w:rPr>
-        <w:t>bar :</w:t>
-      </w:r>
-      <w:proofErr w:type="gramEnd"/>
+        <w:t>Side bar :</w:t>
+      </w:r>
     </w:p>
     <w:p>
       <w:pPr>
@@ -2679,17 +2484,8 @@
           <w:rFonts w:cstheme="minorHAnsi"/>
           <w:lang w:val="en-GB"/>
         </w:rPr>
-        <w:t xml:space="preserve">, revenues protection, cash releasing, wider </w:t>
-      </w:r>
-      <w:proofErr w:type="gramStart"/>
-      <w:r>
-        <w:rPr>
-          <w:rFonts w:cstheme="minorHAnsi"/>
-          <w:lang w:val="en-GB"/>
-        </w:rPr>
-        <w:t>Cash )</w:t>
-      </w:r>
-      <w:proofErr w:type="gramEnd"/>
+        <w:t>, revenues protection, cash releasing, wider Cash )</w:t>
+      </w:r>
     </w:p>
     <w:p>
       <w:pPr>
@@ -3971,22 +3767,136 @@
         <w:rPr>
           <w:rFonts w:cstheme="minorHAnsi"/>
         </w:rPr>
-        <w:t xml:space="preserve"> de </w:t>
-      </w:r>
-      <w:proofErr w:type="gramStart"/>
-      <w:r>
-        <w:rPr>
-          <w:rFonts w:cstheme="minorHAnsi"/>
-        </w:rPr>
-        <w:t>plusieurs team</w:t>
-      </w:r>
-      <w:proofErr w:type="gramEnd"/>
+        <w:t xml:space="preserve"> de plusieurs team </w:t>
+      </w:r>
+    </w:p>
+    <w:p>
+      <w:pPr>
+        <w:pStyle w:val="Paragraphedeliste"/>
+        <w:numPr>
+          <w:ilvl w:val="2"/>
+          <w:numId w:val="1"/>
+        </w:numPr>
+        <w:rPr>
+          <w:rFonts w:cstheme="minorHAnsi"/>
+        </w:rPr>
+      </w:pPr>
+      <w:r>
+        <w:rPr>
+          <w:rFonts w:cstheme="minorHAnsi"/>
+          <w:b/>
+          <w:bCs/>
+          <w:color w:val="00B050"/>
+        </w:rPr>
+        <w:t>Ok -&gt;</w:t>
+      </w:r>
+      <w:proofErr w:type="spellStart"/>
+      <w:r>
+        <w:rPr>
+          <w:rFonts w:cstheme="minorHAnsi"/>
+        </w:rPr>
+        <w:t>Creation</w:t>
+      </w:r>
+      <w:proofErr w:type="spellEnd"/>
+      <w:r>
+        <w:rPr>
+          <w:rFonts w:cstheme="minorHAnsi"/>
+        </w:rPr>
+        <w:t xml:space="preserve"> de plusieurs </w:t>
+      </w:r>
+      <w:proofErr w:type="spellStart"/>
+      <w:r>
+        <w:rPr>
+          <w:rFonts w:cstheme="minorHAnsi"/>
+        </w:rPr>
+        <w:t>department</w:t>
+      </w:r>
+      <w:proofErr w:type="spellEnd"/>
+    </w:p>
+    <w:p>
+      <w:pPr>
+        <w:pStyle w:val="Paragraphedeliste"/>
+        <w:numPr>
+          <w:ilvl w:val="2"/>
+          <w:numId w:val="1"/>
+        </w:numPr>
+        <w:rPr>
+          <w:rFonts w:cstheme="minorHAnsi"/>
+          <w:lang w:val="en-GB"/>
+        </w:rPr>
+      </w:pPr>
+      <w:r>
+        <w:rPr>
+          <w:rFonts w:cstheme="minorHAnsi"/>
+          <w:b/>
+          <w:bCs/>
+          <w:color w:val="00B050"/>
+          <w:lang w:val="en-GB"/>
+        </w:rPr>
+        <w:t>Ok -&gt;</w:t>
+      </w:r>
+      <w:r>
+        <w:rPr>
+          <w:rFonts w:cstheme="minorHAnsi"/>
+          <w:lang w:val="en-GB"/>
+        </w:rPr>
+        <w:t>About Supplier -&gt; About NTT</w:t>
+      </w:r>
+    </w:p>
+    <w:p>
+      <w:pPr>
+        <w:pStyle w:val="Paragraphedeliste"/>
+        <w:numPr>
+          <w:ilvl w:val="2"/>
+          <w:numId w:val="1"/>
+        </w:numPr>
+        <w:rPr>
+          <w:rFonts w:cstheme="minorHAnsi"/>
+        </w:rPr>
+      </w:pPr>
+      <w:r>
+        <w:rPr>
+          <w:rFonts w:cstheme="minorHAnsi"/>
+          <w:b/>
+          <w:bCs/>
+          <w:color w:val="00B050"/>
+        </w:rPr>
+        <w:t>Ok -&gt;</w:t>
+      </w:r>
+      <w:r>
+        <w:rPr>
+          <w:rFonts w:cstheme="minorHAnsi"/>
+        </w:rPr>
+        <w:t>Renommer la page en « </w:t>
+      </w:r>
+      <w:proofErr w:type="spellStart"/>
+      <w:r>
+        <w:rPr>
+          <w:rFonts w:cstheme="minorHAnsi"/>
+        </w:rPr>
+        <w:t>project</w:t>
+      </w:r>
+      <w:proofErr w:type="spellEnd"/>
       <w:r>
         <w:rPr>
           <w:rFonts w:cstheme="minorHAnsi"/>
         </w:rPr>
         <w:t xml:space="preserve"> </w:t>
       </w:r>
+      <w:proofErr w:type="spellStart"/>
+      <w:r>
+        <w:rPr>
+          <w:rFonts w:cstheme="minorHAnsi"/>
+        </w:rPr>
+        <w:t>details</w:t>
+      </w:r>
+      <w:proofErr w:type="spellEnd"/>
+      <w:r>
+        <w:rPr>
+          <w:rFonts w:cstheme="minorHAnsi"/>
+        </w:rPr>
+        <w:t>»</w:t>
+      </w:r>
     </w:p>
     <w:p>
       <w:pPr>
@@ -4008,28 +3918,93 @@
         </w:rPr>
         <w:t>Ok -&gt;</w:t>
       </w:r>
-      <w:proofErr w:type="spellStart"/>
-      <w:r>
-        <w:rPr>
-          <w:rFonts w:cstheme="minorHAnsi"/>
-        </w:rPr>
-        <w:t>Creation</w:t>
-      </w:r>
-      <w:proofErr w:type="spellEnd"/>
-      <w:r>
-        <w:rPr>
-          <w:rFonts w:cstheme="minorHAnsi"/>
-        </w:rPr>
-        <w:t xml:space="preserve"> de plusieurs </w:t>
-      </w:r>
-      <w:proofErr w:type="spellStart"/>
-      <w:r>
-        <w:rPr>
-          <w:rFonts w:cstheme="minorHAnsi"/>
-        </w:rPr>
-        <w:t>department</w:t>
-      </w:r>
-      <w:proofErr w:type="spellEnd"/>
+      <w:r>
+        <w:rPr>
+          <w:rFonts w:cstheme="minorHAnsi"/>
+        </w:rPr>
+        <w:t>Project location :</w:t>
+      </w:r>
+    </w:p>
+    <w:p>
+      <w:pPr>
+        <w:pStyle w:val="Paragraphedeliste"/>
+        <w:numPr>
+          <w:ilvl w:val="3"/>
+          <w:numId w:val="1"/>
+        </w:numPr>
+        <w:rPr>
+          <w:rFonts w:cstheme="minorHAnsi"/>
+        </w:rPr>
+      </w:pPr>
+      <w:r>
+        <w:rPr>
+          <w:rFonts w:cstheme="minorHAnsi"/>
+          <w:b/>
+          <w:bCs/>
+          <w:color w:val="00B050"/>
+        </w:rPr>
+        <w:t>Ok -&gt;</w:t>
+      </w:r>
+      <w:r>
+        <w:rPr>
+          <w:rFonts w:cstheme="minorHAnsi"/>
+        </w:rPr>
+        <w:t>Pays</w:t>
+      </w:r>
+    </w:p>
+    <w:p>
+      <w:pPr>
+        <w:pStyle w:val="Paragraphedeliste"/>
+        <w:numPr>
+          <w:ilvl w:val="3"/>
+          <w:numId w:val="1"/>
+        </w:numPr>
+        <w:rPr>
+          <w:rFonts w:cstheme="minorHAnsi"/>
+        </w:rPr>
+      </w:pPr>
+      <w:r>
+        <w:rPr>
+          <w:rFonts w:cstheme="minorHAnsi"/>
+          <w:b/>
+          <w:bCs/>
+          <w:color w:val="00B050"/>
+        </w:rPr>
+        <w:t>Ok -&gt;</w:t>
+      </w:r>
+      <w:r>
+        <w:rPr>
+          <w:rFonts w:cstheme="minorHAnsi"/>
+        </w:rPr>
+        <w:t>Ville</w:t>
+      </w:r>
+    </w:p>
+    <w:p>
+      <w:pPr>
+        <w:pStyle w:val="Paragraphedeliste"/>
+        <w:numPr>
+          <w:ilvl w:val="3"/>
+          <w:numId w:val="1"/>
+        </w:numPr>
+        <w:rPr>
+          <w:rFonts w:cstheme="minorHAnsi"/>
+        </w:rPr>
+      </w:pPr>
+      <w:r>
+        <w:rPr>
+          <w:rFonts w:cstheme="minorHAnsi"/>
+          <w:b/>
+          <w:bCs/>
+          <w:color w:val="00B050"/>
+        </w:rPr>
+        <w:t>Ok -&gt;</w:t>
+      </w:r>
+      <w:r>
+        <w:rPr>
+          <w:rFonts w:cstheme="minorHAnsi"/>
+        </w:rPr>
+        <w:t xml:space="preserve">Area </w:t>
+      </w:r>
     </w:p>
     <w:p>
       <w:pPr>
@@ -4040,25 +4015,75 @@
         </w:numPr>
         <w:rPr>
           <w:rFonts w:cstheme="minorHAnsi"/>
-          <w:lang w:val="en-GB"/>
-        </w:rPr>
-      </w:pPr>
-      <w:r>
-        <w:rPr>
-          <w:rFonts w:cstheme="minorHAnsi"/>
-          <w:b/>
-          <w:bCs/>
-          <w:color w:val="00B050"/>
-          <w:lang w:val="en-GB"/>
+        </w:rPr>
+      </w:pPr>
+      <w:r>
+        <w:rPr>
+          <w:rFonts w:cstheme="minorHAnsi"/>
+        </w:rPr>
+        <w:t>Customer :</w:t>
+      </w:r>
+    </w:p>
+    <w:p>
+      <w:pPr>
+        <w:pStyle w:val="Paragraphedeliste"/>
+        <w:numPr>
+          <w:ilvl w:val="3"/>
+          <w:numId w:val="1"/>
+        </w:numPr>
+        <w:rPr>
+          <w:rFonts w:cstheme="minorHAnsi"/>
+        </w:rPr>
+      </w:pPr>
+      <w:r>
+        <w:rPr>
+          <w:rFonts w:cstheme="minorHAnsi"/>
+          <w:b/>
+          <w:bCs/>
+          <w:color w:val="00B050"/>
         </w:rPr>
         <w:t>Ok -&gt;</w:t>
       </w:r>
       <w:r>
         <w:rPr>
           <w:rFonts w:cstheme="minorHAnsi"/>
-          <w:lang w:val="en-GB"/>
-        </w:rPr>
-        <w:t>About Supplier -&gt; About NTT</w:t>
+        </w:rPr>
+        <w:t xml:space="preserve">Nom client </w:t>
+      </w:r>
+    </w:p>
+    <w:p>
+      <w:pPr>
+        <w:pStyle w:val="Paragraphedeliste"/>
+        <w:numPr>
+          <w:ilvl w:val="3"/>
+          <w:numId w:val="1"/>
+        </w:numPr>
+        <w:rPr>
+          <w:rFonts w:cstheme="minorHAnsi"/>
+        </w:rPr>
+      </w:pPr>
+      <w:r>
+        <w:rPr>
+          <w:rFonts w:cstheme="minorHAnsi"/>
+          <w:b/>
+          <w:bCs/>
+          <w:color w:val="00B050"/>
+        </w:rPr>
+        <w:t>Ok -&gt;</w:t>
+      </w:r>
+      <w:proofErr w:type="spellStart"/>
+      <w:r>
+        <w:rPr>
+          <w:rFonts w:cstheme="minorHAnsi"/>
+        </w:rPr>
+        <w:t>Department</w:t>
+      </w:r>
+      <w:proofErr w:type="spellEnd"/>
+      <w:r>
+        <w:rPr>
+          <w:rFonts w:cstheme="minorHAnsi"/>
+        </w:rPr>
+        <w:t xml:space="preserve"> (liste)</w:t>
       </w:r>
     </w:p>
     <w:p>
@@ -4075,6 +4100,52 @@
       <w:r>
         <w:rPr>
           <w:rFonts w:cstheme="minorHAnsi"/>
+        </w:rPr>
+        <w:t>Supplier :</w:t>
+      </w:r>
+    </w:p>
+    <w:p>
+      <w:pPr>
+        <w:pStyle w:val="Paragraphedeliste"/>
+        <w:numPr>
+          <w:ilvl w:val="3"/>
+          <w:numId w:val="1"/>
+        </w:numPr>
+        <w:rPr>
+          <w:rFonts w:cstheme="minorHAnsi"/>
+          <w:lang w:val="en-GB"/>
+        </w:rPr>
+      </w:pPr>
+      <w:r>
+        <w:rPr>
+          <w:rFonts w:cstheme="minorHAnsi"/>
+          <w:lang w:val="en-GB"/>
+        </w:rPr>
+        <w:t>Project owner (department et n</w:t>
+      </w:r>
+      <w:r>
+        <w:rPr>
+          <w:rFonts w:cstheme="minorHAnsi"/>
+          <w:lang w:val="en-GB"/>
+        </w:rPr>
+        <w:t>ame)</w:t>
+      </w:r>
+    </w:p>
+    <w:p>
+      <w:pPr>
+        <w:pStyle w:val="Paragraphedeliste"/>
+        <w:numPr>
+          <w:ilvl w:val="3"/>
+          <w:numId w:val="1"/>
+        </w:numPr>
+        <w:rPr>
+          <w:rFonts w:cstheme="minorHAnsi"/>
+          <w:lang w:val="en-GB"/>
+        </w:rPr>
+      </w:pPr>
+      <w:r>
+        <w:rPr>
+          <w:rFonts w:cstheme="minorHAnsi"/>
           <w:b/>
           <w:bCs/>
           <w:color w:val="00B050"/>
@@ -4084,17 +4155,116 @@
       <w:r>
         <w:rPr>
           <w:rFonts w:cstheme="minorHAnsi"/>
-        </w:rPr>
-        <w:t>Renommer la page en « </w:t>
-      </w:r>
-      <w:proofErr w:type="spellStart"/>
-      <w:r>
-        <w:rPr>
-          <w:rFonts w:cstheme="minorHAnsi"/>
-        </w:rPr>
-        <w:t>project</w:t>
-      </w:r>
-      <w:proofErr w:type="spellEnd"/>
+          <w:lang w:val="en-GB"/>
+        </w:rPr>
+        <w:t>Team (</w:t>
+      </w:r>
+      <w:proofErr w:type="spellStart"/>
+      <w:r>
+        <w:rPr>
+          <w:rFonts w:cstheme="minorHAnsi"/>
+          <w:lang w:val="en-GB"/>
+        </w:rPr>
+        <w:t>liste</w:t>
+      </w:r>
+      <w:proofErr w:type="spellEnd"/>
+      <w:r>
+        <w:rPr>
+          <w:rFonts w:cstheme="minorHAnsi"/>
+          <w:lang w:val="en-GB"/>
+        </w:rPr>
+        <w:t>)</w:t>
+      </w:r>
+    </w:p>
+    <w:p>
+      <w:pPr>
+        <w:pStyle w:val="Paragraphedeliste"/>
+        <w:numPr>
+          <w:ilvl w:val="1"/>
+          <w:numId w:val="1"/>
+        </w:numPr>
+        <w:rPr>
+          <w:rFonts w:cstheme="minorHAnsi"/>
+          <w:lang w:val="en-GB"/>
+        </w:rPr>
+      </w:pPr>
+      <w:r>
+        <w:rPr>
+          <w:rFonts w:cstheme="minorHAnsi"/>
+          <w:lang w:val="en-GB"/>
+        </w:rPr>
+        <w:t>Scope :</w:t>
+      </w:r>
+    </w:p>
+    <w:p>
+      <w:pPr>
+        <w:pStyle w:val="Paragraphedeliste"/>
+        <w:numPr>
+          <w:ilvl w:val="2"/>
+          <w:numId w:val="1"/>
+        </w:numPr>
+        <w:rPr>
+          <w:rFonts w:cstheme="minorHAnsi"/>
+          <w:lang w:val="en-GB"/>
+        </w:rPr>
+      </w:pPr>
+      <w:r>
+        <w:rPr>
+          <w:rFonts w:cstheme="minorHAnsi"/>
+          <w:b/>
+          <w:bCs/>
+          <w:color w:val="00B050"/>
+        </w:rPr>
+        <w:t>Ok -&gt;</w:t>
+      </w:r>
+      <w:proofErr w:type="spellStart"/>
+      <w:r>
+        <w:rPr>
+          <w:rFonts w:cstheme="minorHAnsi"/>
+          <w:lang w:val="en-GB"/>
+        </w:rPr>
+        <w:t>Enlever</w:t>
+      </w:r>
+      <w:proofErr w:type="spellEnd"/>
+      <w:r>
+        <w:rPr>
+          <w:rFonts w:cstheme="minorHAnsi"/>
+          <w:lang w:val="en-GB"/>
+        </w:rPr>
+        <w:t xml:space="preserve"> la description </w:t>
+      </w:r>
+    </w:p>
+    <w:p>
+      <w:pPr>
+        <w:pStyle w:val="Paragraphedeliste"/>
+        <w:numPr>
+          <w:ilvl w:val="2"/>
+          <w:numId w:val="1"/>
+        </w:numPr>
+        <w:rPr>
+          <w:rFonts w:cstheme="minorHAnsi"/>
+        </w:rPr>
+      </w:pPr>
+      <w:r>
+        <w:rPr>
+          <w:rFonts w:cstheme="minorHAnsi"/>
+        </w:rPr>
+        <w:t xml:space="preserve">NTT -&gt; NTT </w:t>
+      </w:r>
+      <w:proofErr w:type="spellStart"/>
+      <w:r>
+        <w:rPr>
+          <w:rFonts w:cstheme="minorHAnsi"/>
+        </w:rPr>
+        <w:t>accelerate</w:t>
+      </w:r>
+      <w:proofErr w:type="spellEnd"/>
+      <w:r>
+        <w:rPr>
+          <w:rFonts w:cstheme="minorHAnsi"/>
+        </w:rPr>
+        <w:t xml:space="preserve"> SMART Solutions (dans</w:t>
+      </w:r>
       <w:r>
         <w:rPr>
           <w:rFonts w:cstheme="minorHAnsi"/>
@@ -4102,21 +4272,19 @@
         <w:t xml:space="preserve"> </w:t>
       </w:r>
       <w:proofErr w:type="spellStart"/>
-      <w:proofErr w:type="gramStart"/>
-      <w:r>
-        <w:rPr>
-          <w:rFonts w:cstheme="minorHAnsi"/>
-        </w:rPr>
-        <w:t>details</w:t>
-      </w:r>
-      <w:proofErr w:type="spellEnd"/>
-      <w:r>
-        <w:rPr>
-          <w:rFonts w:cstheme="minorHAnsi"/>
-        </w:rPr>
-        <w:t>»</w:t>
-      </w:r>
-      <w:proofErr w:type="gramEnd"/>
+      <w:r>
+        <w:rPr>
+          <w:rFonts w:cstheme="minorHAnsi"/>
+        </w:rPr>
+        <w:t>domain</w:t>
+      </w:r>
+      <w:proofErr w:type="spellEnd"/>
+      <w:r>
+        <w:rPr>
+          <w:rFonts w:cstheme="minorHAnsi"/>
+        </w:rPr>
+        <w:t>)</w:t>
+      </w:r>
     </w:p>
     <w:p>
       <w:pPr>
@@ -4132,396 +4300,6 @@
       <w:r>
         <w:rPr>
           <w:rFonts w:cstheme="minorHAnsi"/>
-          <w:b/>
-          <w:bCs/>
-          <w:color w:val="00B050"/>
-        </w:rPr>
-        <w:t>Ok -&gt;</w:t>
-      </w:r>
-      <w:r>
-        <w:rPr>
-          <w:rFonts w:cstheme="minorHAnsi"/>
-        </w:rPr>
-        <w:t>Project location :</w:t>
-      </w:r>
-    </w:p>
-    <w:p>
-      <w:pPr>
-        <w:pStyle w:val="Paragraphedeliste"/>
-        <w:numPr>
-          <w:ilvl w:val="3"/>
-          <w:numId w:val="1"/>
-        </w:numPr>
-        <w:rPr>
-          <w:rFonts w:cstheme="minorHAnsi"/>
-        </w:rPr>
-      </w:pPr>
-      <w:r>
-        <w:rPr>
-          <w:rFonts w:cstheme="minorHAnsi"/>
-          <w:b/>
-          <w:bCs/>
-          <w:color w:val="00B050"/>
-        </w:rPr>
-        <w:t>Ok -&gt;</w:t>
-      </w:r>
-      <w:r>
-        <w:rPr>
-          <w:rFonts w:cstheme="minorHAnsi"/>
-        </w:rPr>
-        <w:t>Pays</w:t>
-      </w:r>
-    </w:p>
-    <w:p>
-      <w:pPr>
-        <w:pStyle w:val="Paragraphedeliste"/>
-        <w:numPr>
-          <w:ilvl w:val="3"/>
-          <w:numId w:val="1"/>
-        </w:numPr>
-        <w:rPr>
-          <w:rFonts w:cstheme="minorHAnsi"/>
-        </w:rPr>
-      </w:pPr>
-      <w:r>
-        <w:rPr>
-          <w:rFonts w:cstheme="minorHAnsi"/>
-          <w:b/>
-          <w:bCs/>
-          <w:color w:val="00B050"/>
-        </w:rPr>
-        <w:t>Ok -&gt;</w:t>
-      </w:r>
-      <w:r>
-        <w:rPr>
-          <w:rFonts w:cstheme="minorHAnsi"/>
-        </w:rPr>
-        <w:t>Ville</w:t>
-      </w:r>
-    </w:p>
-    <w:p>
-      <w:pPr>
-        <w:pStyle w:val="Paragraphedeliste"/>
-        <w:numPr>
-          <w:ilvl w:val="3"/>
-          <w:numId w:val="1"/>
-        </w:numPr>
-        <w:rPr>
-          <w:rFonts w:cstheme="minorHAnsi"/>
-        </w:rPr>
-      </w:pPr>
-      <w:r>
-        <w:rPr>
-          <w:rFonts w:cstheme="minorHAnsi"/>
-          <w:b/>
-          <w:bCs/>
-          <w:color w:val="00B050"/>
-        </w:rPr>
-        <w:t>Ok -&gt;</w:t>
-      </w:r>
-      <w:r>
-        <w:rPr>
-          <w:rFonts w:cstheme="minorHAnsi"/>
-        </w:rPr>
-        <w:t xml:space="preserve">Area </w:t>
-      </w:r>
-    </w:p>
-    <w:p>
-      <w:pPr>
-        <w:pStyle w:val="Paragraphedeliste"/>
-        <w:numPr>
-          <w:ilvl w:val="2"/>
-          <w:numId w:val="1"/>
-        </w:numPr>
-        <w:rPr>
-          <w:rFonts w:cstheme="minorHAnsi"/>
-        </w:rPr>
-      </w:pPr>
-      <w:r>
-        <w:rPr>
-          <w:rFonts w:cstheme="minorHAnsi"/>
-        </w:rPr>
-        <w:t>Customer :</w:t>
-      </w:r>
-    </w:p>
-    <w:p>
-      <w:pPr>
-        <w:pStyle w:val="Paragraphedeliste"/>
-        <w:numPr>
-          <w:ilvl w:val="3"/>
-          <w:numId w:val="1"/>
-        </w:numPr>
-        <w:rPr>
-          <w:rFonts w:cstheme="minorHAnsi"/>
-        </w:rPr>
-      </w:pPr>
-      <w:r>
-        <w:rPr>
-          <w:rFonts w:cstheme="minorHAnsi"/>
-          <w:b/>
-          <w:bCs/>
-          <w:color w:val="00B050"/>
-        </w:rPr>
-        <w:t>Ok -&gt;</w:t>
-      </w:r>
-      <w:r>
-        <w:rPr>
-          <w:rFonts w:cstheme="minorHAnsi"/>
-        </w:rPr>
-        <w:t xml:space="preserve">Nom client </w:t>
-      </w:r>
-    </w:p>
-    <w:p>
-      <w:pPr>
-        <w:pStyle w:val="Paragraphedeliste"/>
-        <w:numPr>
-          <w:ilvl w:val="3"/>
-          <w:numId w:val="1"/>
-        </w:numPr>
-        <w:rPr>
-          <w:rFonts w:cstheme="minorHAnsi"/>
-        </w:rPr>
-      </w:pPr>
-      <w:r>
-        <w:rPr>
-          <w:rFonts w:cstheme="minorHAnsi"/>
-          <w:b/>
-          <w:bCs/>
-          <w:color w:val="00B050"/>
-        </w:rPr>
-        <w:t>Ok -&gt;</w:t>
-      </w:r>
-      <w:proofErr w:type="spellStart"/>
-      <w:r>
-        <w:rPr>
-          <w:rFonts w:cstheme="minorHAnsi"/>
-        </w:rPr>
-        <w:t>Department</w:t>
-      </w:r>
-      <w:proofErr w:type="spellEnd"/>
-      <w:r>
-        <w:rPr>
-          <w:rFonts w:cstheme="minorHAnsi"/>
-        </w:rPr>
-        <w:t xml:space="preserve"> (liste)</w:t>
-      </w:r>
-    </w:p>
-    <w:p>
-      <w:pPr>
-        <w:pStyle w:val="Paragraphedeliste"/>
-        <w:numPr>
-          <w:ilvl w:val="2"/>
-          <w:numId w:val="1"/>
-        </w:numPr>
-        <w:rPr>
-          <w:rFonts w:cstheme="minorHAnsi"/>
-        </w:rPr>
-      </w:pPr>
-      <w:r>
-        <w:rPr>
-          <w:rFonts w:cstheme="minorHAnsi"/>
-        </w:rPr>
-        <w:t>Supplier :</w:t>
-      </w:r>
-    </w:p>
-    <w:p>
-      <w:pPr>
-        <w:pStyle w:val="Paragraphedeliste"/>
-        <w:numPr>
-          <w:ilvl w:val="3"/>
-          <w:numId w:val="1"/>
-        </w:numPr>
-        <w:rPr>
-          <w:rFonts w:cstheme="minorHAnsi"/>
-          <w:lang w:val="en-GB"/>
-        </w:rPr>
-      </w:pPr>
-      <w:r>
-        <w:rPr>
-          <w:rFonts w:cstheme="minorHAnsi"/>
-          <w:lang w:val="en-GB"/>
-        </w:rPr>
-        <w:t>Project owner (department et n</w:t>
-      </w:r>
-      <w:r>
-        <w:rPr>
-          <w:rFonts w:cstheme="minorHAnsi"/>
-          <w:lang w:val="en-GB"/>
-        </w:rPr>
-        <w:t>ame)</w:t>
-      </w:r>
-    </w:p>
-    <w:p>
-      <w:pPr>
-        <w:pStyle w:val="Paragraphedeliste"/>
-        <w:numPr>
-          <w:ilvl w:val="3"/>
-          <w:numId w:val="1"/>
-        </w:numPr>
-        <w:rPr>
-          <w:rFonts w:cstheme="minorHAnsi"/>
-          <w:lang w:val="en-GB"/>
-        </w:rPr>
-      </w:pPr>
-      <w:r>
-        <w:rPr>
-          <w:rFonts w:cstheme="minorHAnsi"/>
-          <w:b/>
-          <w:bCs/>
-          <w:color w:val="00B050"/>
-        </w:rPr>
-        <w:t>Ok -&gt;</w:t>
-      </w:r>
-      <w:r>
-        <w:rPr>
-          <w:rFonts w:cstheme="minorHAnsi"/>
-          <w:lang w:val="en-GB"/>
-        </w:rPr>
-        <w:t>Team (</w:t>
-      </w:r>
-      <w:proofErr w:type="spellStart"/>
-      <w:r>
-        <w:rPr>
-          <w:rFonts w:cstheme="minorHAnsi"/>
-          <w:lang w:val="en-GB"/>
-        </w:rPr>
-        <w:t>liste</w:t>
-      </w:r>
-      <w:proofErr w:type="spellEnd"/>
-      <w:r>
-        <w:rPr>
-          <w:rFonts w:cstheme="minorHAnsi"/>
-          <w:lang w:val="en-GB"/>
-        </w:rPr>
-        <w:t>)</w:t>
-      </w:r>
-    </w:p>
-    <w:p>
-      <w:pPr>
-        <w:pStyle w:val="Paragraphedeliste"/>
-        <w:numPr>
-          <w:ilvl w:val="1"/>
-          <w:numId w:val="1"/>
-        </w:numPr>
-        <w:rPr>
-          <w:rFonts w:cstheme="minorHAnsi"/>
-          <w:lang w:val="en-GB"/>
-        </w:rPr>
-      </w:pPr>
-      <w:proofErr w:type="gramStart"/>
-      <w:r>
-        <w:rPr>
-          <w:rFonts w:cstheme="minorHAnsi"/>
-          <w:lang w:val="en-GB"/>
-        </w:rPr>
-        <w:t>Scope :</w:t>
-      </w:r>
-      <w:proofErr w:type="gramEnd"/>
-    </w:p>
-    <w:p>
-      <w:pPr>
-        <w:pStyle w:val="Paragraphedeliste"/>
-        <w:numPr>
-          <w:ilvl w:val="2"/>
-          <w:numId w:val="1"/>
-        </w:numPr>
-        <w:rPr>
-          <w:rFonts w:cstheme="minorHAnsi"/>
-          <w:lang w:val="en-GB"/>
-        </w:rPr>
-      </w:pPr>
-      <w:r>
-        <w:rPr>
-          <w:rFonts w:cstheme="minorHAnsi"/>
-          <w:b/>
-          <w:bCs/>
-          <w:color w:val="00B050"/>
-        </w:rPr>
-        <w:t>Ok -&gt;</w:t>
-      </w:r>
-      <w:proofErr w:type="spellStart"/>
-      <w:r>
-        <w:rPr>
-          <w:rFonts w:cstheme="minorHAnsi"/>
-          <w:lang w:val="en-GB"/>
-        </w:rPr>
-        <w:t>Enlever</w:t>
-      </w:r>
-      <w:proofErr w:type="spellEnd"/>
-      <w:r>
-        <w:rPr>
-          <w:rFonts w:cstheme="minorHAnsi"/>
-          <w:lang w:val="en-GB"/>
-        </w:rPr>
-        <w:t xml:space="preserve"> la description </w:t>
-      </w:r>
-    </w:p>
-    <w:p>
-      <w:pPr>
-        <w:pStyle w:val="Paragraphedeliste"/>
-        <w:numPr>
-          <w:ilvl w:val="2"/>
-          <w:numId w:val="1"/>
-        </w:numPr>
-        <w:rPr>
-          <w:rFonts w:cstheme="minorHAnsi"/>
-        </w:rPr>
-      </w:pPr>
-      <w:r>
-        <w:rPr>
-          <w:rFonts w:cstheme="minorHAnsi"/>
-        </w:rPr>
-        <w:t xml:space="preserve">NTT -&gt; NTT </w:t>
-      </w:r>
-      <w:proofErr w:type="spellStart"/>
-      <w:r>
-        <w:rPr>
-          <w:rFonts w:cstheme="minorHAnsi"/>
-        </w:rPr>
-        <w:t>accelerate</w:t>
-      </w:r>
-      <w:proofErr w:type="spellEnd"/>
-      <w:r>
-        <w:rPr>
-          <w:rFonts w:cstheme="minorHAnsi"/>
-        </w:rPr>
-        <w:t xml:space="preserve"> SMART Solutions (dans</w:t>
-      </w:r>
-      <w:r>
-        <w:rPr>
-          <w:rFonts w:cstheme="minorHAnsi"/>
-        </w:rPr>
-        <w:t xml:space="preserve"> </w:t>
-      </w:r>
-      <w:proofErr w:type="spellStart"/>
-      <w:r>
-        <w:rPr>
-          <w:rFonts w:cstheme="minorHAnsi"/>
-        </w:rPr>
-        <w:t>domain</w:t>
-      </w:r>
-      <w:proofErr w:type="spellEnd"/>
-      <w:r>
-        <w:rPr>
-          <w:rFonts w:cstheme="minorHAnsi"/>
-        </w:rPr>
-        <w:t>)</w:t>
-      </w:r>
-    </w:p>
-    <w:p>
-      <w:pPr>
-        <w:pStyle w:val="Paragraphedeliste"/>
-        <w:numPr>
-          <w:ilvl w:val="2"/>
-          <w:numId w:val="1"/>
-        </w:numPr>
-        <w:rPr>
-          <w:rFonts w:cstheme="minorHAnsi"/>
-        </w:rPr>
-      </w:pPr>
-      <w:r>
-        <w:rPr>
-          <w:rFonts w:cstheme="minorHAnsi"/>
         </w:rPr>
         <w:t xml:space="preserve">Work place </w:t>
       </w:r>
@@ -4540,7 +4318,6 @@
         <w:t xml:space="preserve"> platform, smart </w:t>
       </w:r>
       <w:proofErr w:type="spellStart"/>
-      <w:proofErr w:type="gramStart"/>
       <w:r>
         <w:rPr>
           <w:rFonts w:cstheme="minorHAnsi"/>
@@ -4552,14 +4329,7 @@
         <w:rPr>
           <w:rFonts w:cstheme="minorHAnsi"/>
         </w:rPr>
-        <w:t>(</w:t>
-      </w:r>
-      <w:proofErr w:type="gramEnd"/>
-      <w:r>
-        <w:rPr>
-          <w:rFonts w:cstheme="minorHAnsi"/>
-        </w:rPr>
-        <w:t xml:space="preserve">comme exemple de </w:t>
+        <w:t xml:space="preserve">(comme exemple de </w:t>
       </w:r>
       <w:proofErr w:type="spellStart"/>
       <w:r>
@@ -4773,17 +4543,634 @@
         </w:rPr>
         <w:t>Ok -&gt;</w:t>
       </w:r>
-      <w:proofErr w:type="gramStart"/>
-      <w:r>
-        <w:rPr>
-          <w:rFonts w:cstheme="minorHAnsi"/>
-        </w:rPr>
-        <w:t>IPO :</w:t>
-      </w:r>
-      <w:proofErr w:type="gramEnd"/>
-      <w:r>
-        <w:rPr>
-          <w:rFonts w:cstheme="minorHAnsi"/>
+      <w:r>
+        <w:rPr>
+          <w:rFonts w:cstheme="minorHAnsi"/>
+        </w:rPr>
+        <w:t xml:space="preserve">IPO : </w:t>
+      </w:r>
+    </w:p>
+    <w:p>
+      <w:pPr>
+        <w:pStyle w:val="Paragraphedeliste"/>
+        <w:numPr>
+          <w:ilvl w:val="1"/>
+          <w:numId w:val="1"/>
+        </w:numPr>
+        <w:rPr>
+          <w:rFonts w:cstheme="minorHAnsi"/>
+        </w:rPr>
+      </w:pPr>
+      <w:r>
+        <w:rPr>
+          <w:rFonts w:cstheme="minorHAnsi"/>
+          <w:b/>
+          <w:bCs/>
+          <w:color w:val="00B050"/>
+        </w:rPr>
+        <w:t>Ok -&gt;</w:t>
+      </w:r>
+      <w:proofErr w:type="spellStart"/>
+      <w:r>
+        <w:rPr>
+          <w:rFonts w:cstheme="minorHAnsi"/>
+        </w:rPr>
+        <w:t>Schema</w:t>
+      </w:r>
+      <w:proofErr w:type="spellEnd"/>
+      <w:r>
+        <w:rPr>
+          <w:rFonts w:cstheme="minorHAnsi"/>
+        </w:rPr>
+        <w:t xml:space="preserve"> en bas et pas en haut</w:t>
+      </w:r>
+    </w:p>
+    <w:p>
+      <w:pPr>
+        <w:pStyle w:val="Paragraphedeliste"/>
+        <w:numPr>
+          <w:ilvl w:val="1"/>
+          <w:numId w:val="1"/>
+        </w:numPr>
+        <w:rPr>
+          <w:rFonts w:cstheme="minorHAnsi"/>
+          <w:lang w:val="en-GB"/>
+        </w:rPr>
+      </w:pPr>
+      <w:r>
+        <w:rPr>
+          <w:rFonts w:cstheme="minorHAnsi"/>
+          <w:b/>
+          <w:bCs/>
+          <w:color w:val="00B050"/>
+          <w:lang w:val="en-GB"/>
+        </w:rPr>
+        <w:t>Ok -&gt;</w:t>
+      </w:r>
+      <w:r>
+        <w:rPr>
+          <w:rFonts w:cstheme="minorHAnsi"/>
+          <w:lang w:val="en-GB"/>
+        </w:rPr>
+        <w:t xml:space="preserve">Input : </w:t>
+      </w:r>
+    </w:p>
+    <w:p>
+      <w:pPr>
+        <w:pStyle w:val="Paragraphedeliste"/>
+        <w:numPr>
+          <w:ilvl w:val="2"/>
+          <w:numId w:val="1"/>
+        </w:numPr>
+        <w:rPr>
+          <w:rFonts w:cstheme="minorHAnsi"/>
+          <w:lang w:val="en-GB"/>
+        </w:rPr>
+      </w:pPr>
+      <w:r>
+        <w:rPr>
+          <w:rFonts w:cstheme="minorHAnsi"/>
+          <w:b/>
+          <w:bCs/>
+          <w:color w:val="00B050"/>
+          <w:lang w:val="en-GB"/>
+        </w:rPr>
+        <w:t>Ok -&gt;</w:t>
+      </w:r>
+      <w:r>
+        <w:rPr>
+          <w:rFonts w:cstheme="minorHAnsi"/>
+          <w:lang w:val="en-GB"/>
+        </w:rPr>
+        <w:t>Project -&gt; start Date/ D</w:t>
+      </w:r>
+      <w:r>
+        <w:rPr>
+          <w:rFonts w:cstheme="minorHAnsi"/>
+          <w:lang w:val="en-GB"/>
+        </w:rPr>
+        <w:t>uration</w:t>
+      </w:r>
+    </w:p>
+    <w:p>
+      <w:pPr>
+        <w:pStyle w:val="Paragraphedeliste"/>
+        <w:numPr>
+          <w:ilvl w:val="2"/>
+          <w:numId w:val="1"/>
+        </w:numPr>
+        <w:rPr>
+          <w:rFonts w:cstheme="minorHAnsi"/>
+          <w:lang w:val="en-GB"/>
+        </w:rPr>
+      </w:pPr>
+      <w:r>
+        <w:rPr>
+          <w:rFonts w:cstheme="minorHAnsi"/>
+          <w:b/>
+          <w:bCs/>
+          <w:color w:val="00B050"/>
+          <w:lang w:val="en-GB"/>
+        </w:rPr>
+        <w:t>Ok -&gt;</w:t>
+      </w:r>
+      <w:r>
+        <w:rPr>
+          <w:rFonts w:cstheme="minorHAnsi"/>
+          <w:lang w:val="en-GB"/>
+        </w:rPr>
+        <w:t xml:space="preserve">Deployment -&gt; start Date/Duration </w:t>
+      </w:r>
+    </w:p>
+    <w:p>
+      <w:pPr>
+        <w:pStyle w:val="Paragraphedeliste"/>
+        <w:numPr>
+          <w:ilvl w:val="2"/>
+          <w:numId w:val="1"/>
+        </w:numPr>
+        <w:rPr>
+          <w:rFonts w:cstheme="minorHAnsi"/>
+        </w:rPr>
+      </w:pPr>
+      <w:r>
+        <w:rPr>
+          <w:rFonts w:cstheme="minorHAnsi"/>
+          <w:b/>
+          <w:bCs/>
+          <w:color w:val="00B050"/>
+        </w:rPr>
+        <w:t>Ok -&gt;</w:t>
+      </w:r>
+      <w:r>
+        <w:rPr>
+          <w:rFonts w:cstheme="minorHAnsi"/>
+        </w:rPr>
+        <w:t>Mettre un trait entre l</w:t>
+      </w:r>
+      <w:r>
+        <w:rPr>
+          <w:rFonts w:cstheme="minorHAnsi"/>
+        </w:rPr>
+        <w:t>es deux</w:t>
+      </w:r>
+    </w:p>
+    <w:p>
+      <w:pPr>
+        <w:pStyle w:val="Paragraphedeliste"/>
+        <w:numPr>
+          <w:ilvl w:val="1"/>
+          <w:numId w:val="1"/>
+        </w:numPr>
+        <w:rPr>
+          <w:rFonts w:cstheme="minorHAnsi"/>
+        </w:rPr>
+      </w:pPr>
+      <w:r>
+        <w:rPr>
+          <w:rFonts w:cstheme="minorHAnsi"/>
+          <w:b/>
+          <w:bCs/>
+          <w:color w:val="00B050"/>
+          <w:lang w:val="en-GB"/>
+        </w:rPr>
+        <w:t>Ok -&gt;</w:t>
+      </w:r>
+      <w:proofErr w:type="spellStart"/>
+      <w:r>
+        <w:rPr>
+          <w:rFonts w:cstheme="minorHAnsi"/>
+        </w:rPr>
+        <w:t>Xpex</w:t>
+      </w:r>
+      <w:proofErr w:type="spellEnd"/>
+      <w:r>
+        <w:rPr>
+          <w:rFonts w:cstheme="minorHAnsi"/>
+        </w:rPr>
+        <w:t xml:space="preserve"> : </w:t>
+      </w:r>
+    </w:p>
+    <w:p>
+      <w:pPr>
+        <w:pStyle w:val="Paragraphedeliste"/>
+        <w:numPr>
+          <w:ilvl w:val="2"/>
+          <w:numId w:val="1"/>
+        </w:numPr>
+        <w:rPr>
+          <w:rFonts w:cstheme="minorHAnsi"/>
+        </w:rPr>
+      </w:pPr>
+      <w:r>
+        <w:rPr>
+          <w:rFonts w:cstheme="minorHAnsi"/>
+          <w:b/>
+          <w:bCs/>
+          <w:color w:val="00B050"/>
+        </w:rPr>
+        <w:t>Ok -&gt;</w:t>
+      </w:r>
+      <w:r>
+        <w:rPr>
+          <w:rFonts w:cstheme="minorHAnsi"/>
+        </w:rPr>
+        <w:t xml:space="preserve">Sous menu : Revenues -&gt; Equipment revenues,  </w:t>
+      </w:r>
+      <w:proofErr w:type="spellStart"/>
+      <w:r>
+        <w:rPr>
+          <w:rFonts w:cstheme="minorHAnsi"/>
+        </w:rPr>
+        <w:t>Deployment</w:t>
+      </w:r>
+      <w:proofErr w:type="spellEnd"/>
+      <w:r>
+        <w:rPr>
+          <w:rFonts w:cstheme="minorHAnsi"/>
+        </w:rPr>
+        <w:t xml:space="preserve"> revenues, </w:t>
+      </w:r>
+      <w:proofErr w:type="spellStart"/>
+      <w:r>
+        <w:rPr>
+          <w:rFonts w:cstheme="minorHAnsi"/>
+        </w:rPr>
+        <w:t>recuring</w:t>
+      </w:r>
+      <w:proofErr w:type="spellEnd"/>
+      <w:r>
+        <w:rPr>
+          <w:rFonts w:cstheme="minorHAnsi"/>
+        </w:rPr>
+        <w:t xml:space="preserve"> revenues</w:t>
+      </w:r>
+    </w:p>
+    <w:p>
+      <w:pPr>
+        <w:pStyle w:val="Paragraphedeliste"/>
+        <w:numPr>
+          <w:ilvl w:val="2"/>
+          <w:numId w:val="1"/>
+        </w:numPr>
+        <w:rPr>
+          <w:rFonts w:cstheme="minorHAnsi"/>
+        </w:rPr>
+      </w:pPr>
+      <w:r>
+        <w:rPr>
+          <w:rFonts w:cstheme="minorHAnsi"/>
+          <w:b/>
+          <w:bCs/>
+          <w:color w:val="00B050"/>
+        </w:rPr>
+        <w:t>Ok -&gt;</w:t>
+      </w:r>
+      <w:r>
+        <w:rPr>
+          <w:rFonts w:cstheme="minorHAnsi"/>
+        </w:rPr>
+        <w:t>Revoir le menu de gauche (ne pas cacher les autres items)</w:t>
+      </w:r>
+    </w:p>
+    <w:p>
+      <w:pPr>
+        <w:pStyle w:val="Paragraphedeliste"/>
+        <w:numPr>
+          <w:ilvl w:val="2"/>
+          <w:numId w:val="1"/>
+        </w:numPr>
+        <w:rPr>
+          <w:rFonts w:cstheme="minorHAnsi"/>
+        </w:rPr>
+      </w:pPr>
+      <w:r>
+        <w:rPr>
+          <w:rFonts w:cstheme="minorHAnsi"/>
+          <w:b/>
+          <w:bCs/>
+          <w:color w:val="00B050"/>
+        </w:rPr>
+        <w:t>Ok -&gt;</w:t>
+      </w:r>
+      <w:r>
+        <w:rPr>
+          <w:rFonts w:cstheme="minorHAnsi"/>
+        </w:rPr>
+        <w:t>Revenues -&gt; s</w:t>
+      </w:r>
+      <w:r>
+        <w:rPr>
+          <w:rFonts w:cstheme="minorHAnsi"/>
+        </w:rPr>
+        <w:t>ale</w:t>
+      </w:r>
+      <w:r>
+        <w:rPr>
+          <w:rFonts w:cstheme="minorHAnsi"/>
+        </w:rPr>
+        <w:t>s (vente)</w:t>
+      </w:r>
+    </w:p>
+    <w:p>
+      <w:pPr>
+        <w:pStyle w:val="Paragraphedeliste"/>
+        <w:numPr>
+          <w:ilvl w:val="0"/>
+          <w:numId w:val="1"/>
+        </w:numPr>
+        <w:rPr>
+          <w:rFonts w:cstheme="minorHAnsi"/>
+        </w:rPr>
+      </w:pPr>
+      <w:bookmarkStart w:id="4" w:name="_Hlk55828826"/>
+      <w:r>
+        <w:rPr>
+          <w:rFonts w:cstheme="minorHAnsi"/>
+          <w:b/>
+          <w:bCs/>
+          <w:color w:val="FF0000"/>
+        </w:rPr>
+        <w:t>PAS OK -&gt;</w:t>
+      </w:r>
+      <w:r>
+        <w:rPr>
+          <w:rFonts w:cstheme="minorHAnsi"/>
+        </w:rPr>
+        <w:t>Duplication de projets (dupliquer item et input)</w:t>
+      </w:r>
+      <w:bookmarkEnd w:id="4"/>
+    </w:p>
+    <w:p>
+      <w:pPr>
+        <w:pStyle w:val="Paragraphedeliste"/>
+        <w:numPr>
+          <w:ilvl w:val="0"/>
+          <w:numId w:val="1"/>
+        </w:numPr>
+        <w:rPr>
+          <w:rFonts w:cstheme="minorHAnsi"/>
+          <w:lang w:val="en-GB"/>
+        </w:rPr>
+      </w:pPr>
+      <w:r>
+        <w:rPr>
+          <w:rFonts w:cstheme="minorHAnsi"/>
+          <w:b/>
+          <w:bCs/>
+          <w:color w:val="00B050"/>
+          <w:lang w:val="en-GB"/>
+        </w:rPr>
+        <w:t>Ok -&gt;</w:t>
+      </w:r>
+      <w:r>
+        <w:rPr>
+          <w:rFonts w:cstheme="minorHAnsi"/>
+          <w:lang w:val="en-GB"/>
+        </w:rPr>
+        <w:t>Deployment &amp; Set-Up -&gt; Deployment</w:t>
+      </w:r>
+    </w:p>
+    <w:p>
+      <w:pPr>
+        <w:pStyle w:val="Paragraphedeliste"/>
+        <w:numPr>
+          <w:ilvl w:val="0"/>
+          <w:numId w:val="1"/>
+        </w:numPr>
+        <w:rPr>
+          <w:rFonts w:cstheme="minorHAnsi"/>
+        </w:rPr>
+      </w:pPr>
+      <w:r>
+        <w:rPr>
+          <w:rFonts w:cstheme="minorHAnsi"/>
+          <w:b/>
+          <w:bCs/>
+          <w:color w:val="00B050"/>
+          <w:lang w:val="en-GB"/>
+        </w:rPr>
+        <w:t>Ok -&gt;</w:t>
+      </w:r>
+      <w:r>
+        <w:rPr>
+          <w:rFonts w:cstheme="minorHAnsi"/>
+        </w:rPr>
+        <w:t>Modification des items :</w:t>
+      </w:r>
+    </w:p>
+    <w:p>
+      <w:pPr>
+        <w:pStyle w:val="Paragraphedeliste"/>
+        <w:numPr>
+          <w:ilvl w:val="1"/>
+          <w:numId w:val="1"/>
+        </w:numPr>
+        <w:rPr>
+          <w:rFonts w:cstheme="minorHAnsi"/>
+        </w:rPr>
+      </w:pPr>
+      <w:r>
+        <w:rPr>
+          <w:rFonts w:cstheme="minorHAnsi"/>
+          <w:b/>
+          <w:bCs/>
+          <w:color w:val="00B050"/>
+        </w:rPr>
+        <w:t>Ok -&gt;</w:t>
+      </w:r>
+      <w:r>
+        <w:rPr>
+          <w:rFonts w:cstheme="minorHAnsi"/>
+        </w:rPr>
+        <w:t>Certains sont comme ceux qu’on a déjà</w:t>
+      </w:r>
+    </w:p>
+    <w:p>
+      <w:pPr>
+        <w:pStyle w:val="Paragraphedeliste"/>
+        <w:numPr>
+          <w:ilvl w:val="1"/>
+          <w:numId w:val="1"/>
+        </w:numPr>
+        <w:rPr>
+          <w:rFonts w:cstheme="minorHAnsi"/>
+        </w:rPr>
+      </w:pPr>
+      <w:r>
+        <w:rPr>
+          <w:rFonts w:cstheme="minorHAnsi"/>
+          <w:b/>
+          <w:bCs/>
+          <w:color w:val="00B050"/>
+        </w:rPr>
+        <w:t>Ok -&gt;</w:t>
+      </w:r>
+      <w:r>
+        <w:rPr>
+          <w:rFonts w:cstheme="minorHAnsi"/>
+        </w:rPr>
+        <w:t>D’autres se regroupent sous catégories (avec des ranges à titre indicatif) -&gt; créer une hiérarchie</w:t>
+      </w:r>
+    </w:p>
+    <w:p>
+      <w:pPr>
+        <w:pStyle w:val="Paragraphedeliste"/>
+        <w:numPr>
+          <w:ilvl w:val="1"/>
+          <w:numId w:val="1"/>
+        </w:numPr>
+        <w:rPr>
+          <w:rFonts w:cstheme="minorHAnsi"/>
+        </w:rPr>
+      </w:pPr>
+      <w:r>
+        <w:rPr>
+          <w:rFonts w:cstheme="minorHAnsi"/>
+          <w:b/>
+          <w:bCs/>
+          <w:color w:val="00B050"/>
+        </w:rPr>
+        <w:t>Ok -&gt;</w:t>
+      </w:r>
+      <w:r>
+        <w:rPr>
+          <w:rFonts w:cstheme="minorHAnsi"/>
+        </w:rPr>
+        <w:t xml:space="preserve">Un item est forcément dans une catégorie  </w:t>
+      </w:r>
+    </w:p>
+    <w:p>
+      <w:pPr>
+        <w:pStyle w:val="Paragraphedeliste"/>
+        <w:numPr>
+          <w:ilvl w:val="1"/>
+          <w:numId w:val="1"/>
+        </w:numPr>
+        <w:rPr>
+          <w:rFonts w:cstheme="minorHAnsi"/>
+        </w:rPr>
+      </w:pPr>
+      <w:r>
+        <w:rPr>
+          <w:rFonts w:cstheme="minorHAnsi"/>
+          <w:b/>
+          <w:bCs/>
+          <w:color w:val="00B050"/>
+        </w:rPr>
+        <w:t>Ok -&gt;</w:t>
+      </w:r>
+      <w:r>
+        <w:rPr>
+          <w:rFonts w:cstheme="minorHAnsi"/>
+        </w:rPr>
+        <w:t xml:space="preserve">Créer les catégories au niveau des solutions, pas des UC (par exemple : NTT </w:t>
+      </w:r>
+      <w:proofErr w:type="spellStart"/>
+      <w:r>
+        <w:rPr>
+          <w:rFonts w:cstheme="minorHAnsi"/>
+        </w:rPr>
+        <w:t>accelerate</w:t>
+      </w:r>
+      <w:proofErr w:type="spellEnd"/>
+      <w:r>
+        <w:rPr>
+          <w:rFonts w:cstheme="minorHAnsi"/>
+        </w:rPr>
+        <w:t xml:space="preserve"> smart solution)</w:t>
+      </w:r>
+    </w:p>
+    <w:p>
+      <w:pPr>
+        <w:pStyle w:val="Paragraphedeliste"/>
+        <w:numPr>
+          <w:ilvl w:val="1"/>
+          <w:numId w:val="1"/>
+        </w:numPr>
+        <w:rPr>
+          <w:rFonts w:cstheme="minorHAnsi"/>
+        </w:rPr>
+      </w:pPr>
+      <w:r>
+        <w:rPr>
+          <w:rFonts w:cstheme="minorHAnsi"/>
+          <w:b/>
+          <w:bCs/>
+          <w:color w:val="00B050"/>
+        </w:rPr>
+        <w:t>Ok -&gt;</w:t>
+      </w:r>
+      <w:r>
+        <w:rPr>
+          <w:rFonts w:cstheme="minorHAnsi"/>
+        </w:rPr>
+        <w:t xml:space="preserve">Insertion des catégories et items restent au niveau des UC </w:t>
+      </w:r>
+    </w:p>
+    <w:p>
+      <w:pPr>
+        <w:pStyle w:val="Paragraphedeliste"/>
+        <w:numPr>
+          <w:ilvl w:val="1"/>
+          <w:numId w:val="1"/>
+        </w:numPr>
+        <w:rPr>
+          <w:rFonts w:cstheme="minorHAnsi"/>
+          <w:lang w:val="en-GB"/>
+        </w:rPr>
+      </w:pPr>
+      <w:r>
+        <w:rPr>
+          <w:rFonts w:cstheme="minorHAnsi"/>
+          <w:b/>
+          <w:bCs/>
+          <w:color w:val="00B050"/>
+          <w:lang w:val="en-GB"/>
+        </w:rPr>
+        <w:t>Ok -&gt;</w:t>
+      </w:r>
+      <w:r>
+        <w:rPr>
+          <w:rFonts w:cstheme="minorHAnsi"/>
+          <w:lang w:val="en-GB"/>
+        </w:rPr>
+        <w:t>Depend des solution</w:t>
+      </w:r>
+      <w:r>
+        <w:rPr>
+          <w:rFonts w:cstheme="minorHAnsi"/>
+          <w:lang w:val="en-GB"/>
+        </w:rPr>
+        <w:t>s</w:t>
+      </w:r>
+      <w:r>
+        <w:rPr>
+          <w:rFonts w:cstheme="minorHAnsi"/>
+          <w:lang w:val="en-GB"/>
+        </w:rPr>
+        <w:t> : cash-i</w:t>
+      </w:r>
+      <w:r>
+        <w:rPr>
+          <w:rFonts w:cstheme="minorHAnsi"/>
+          <w:lang w:val="en-GB"/>
+        </w:rPr>
+        <w:t xml:space="preserve">n/cash-out du </w:t>
+      </w:r>
+      <w:proofErr w:type="spellStart"/>
+      <w:r>
+        <w:rPr>
+          <w:rFonts w:cstheme="minorHAnsi"/>
+          <w:lang w:val="en-GB"/>
+        </w:rPr>
+        <w:t>fournisseur</w:t>
+      </w:r>
+      <w:proofErr w:type="spellEnd"/>
+      <w:r>
+        <w:rPr>
+          <w:rFonts w:cstheme="minorHAnsi"/>
+          <w:lang w:val="en-GB"/>
         </w:rPr>
         <w:t xml:space="preserve"> </w:t>
       </w:r>
@@ -4813,14 +5200,71 @@
         <w:rPr>
           <w:rFonts w:cstheme="minorHAnsi"/>
         </w:rPr>
-        <w:t>Schema</w:t>
-      </w:r>
-      <w:proofErr w:type="spellEnd"/>
-      <w:r>
-        <w:rPr>
-          <w:rFonts w:cstheme="minorHAnsi"/>
-        </w:rPr>
-        <w:t xml:space="preserve"> en bas et pas en haut</w:t>
+        <w:t>Depend</w:t>
+      </w:r>
+      <w:proofErr w:type="spellEnd"/>
+      <w:r>
+        <w:rPr>
+          <w:rFonts w:cstheme="minorHAnsi"/>
+        </w:rPr>
+        <w:t xml:space="preserve"> du UC : cash-in et non</w:t>
+      </w:r>
+      <w:r>
+        <w:rPr>
+          <w:rFonts w:cstheme="minorHAnsi"/>
+        </w:rPr>
+        <w:t xml:space="preserve"> </w:t>
+      </w:r>
+      <w:proofErr w:type="spellStart"/>
+      <w:r>
+        <w:rPr>
+          <w:rFonts w:cstheme="minorHAnsi"/>
+        </w:rPr>
+        <w:t>monetizable</w:t>
+      </w:r>
+      <w:proofErr w:type="spellEnd"/>
+      <w:r>
+        <w:rPr>
+          <w:rFonts w:cstheme="minorHAnsi"/>
+        </w:rPr>
+        <w:t xml:space="preserve"> niveau client </w:t>
+      </w:r>
+    </w:p>
+    <w:p>
+      <w:pPr>
+        <w:pStyle w:val="Paragraphedeliste"/>
+        <w:numPr>
+          <w:ilvl w:val="0"/>
+          <w:numId w:val="1"/>
+        </w:numPr>
+        <w:rPr>
+          <w:rFonts w:cstheme="minorHAnsi"/>
+          <w:lang w:val="en-GB"/>
+        </w:rPr>
+      </w:pPr>
+      <w:r>
+        <w:rPr>
+          <w:rFonts w:cstheme="minorHAnsi"/>
+          <w:b/>
+          <w:bCs/>
+          <w:color w:val="00B050"/>
+          <w:lang w:val="en-GB"/>
+        </w:rPr>
+        <w:t>Ok -&gt;</w:t>
+      </w:r>
+      <w:r>
+        <w:rPr>
+          <w:rFonts w:cstheme="minorHAnsi"/>
+          <w:lang w:val="en-GB"/>
+        </w:rPr>
+        <w:t xml:space="preserve">Selection de Use Case </w:t>
+      </w:r>
+      <w:r>
+        <w:rPr>
+          <w:rFonts w:cstheme="minorHAnsi"/>
+          <w:lang w:val="en-GB"/>
+        </w:rPr>
+        <w:t>: Measure -&gt; Domain</w:t>
       </w:r>
     </w:p>
     <w:p>
@@ -4845,28 +5289,95 @@
         </w:rPr>
         <w:t>Ok -&gt;</w:t>
       </w:r>
-      <w:proofErr w:type="gramStart"/>
-      <w:r>
-        <w:rPr>
-          <w:rFonts w:cstheme="minorHAnsi"/>
-          <w:lang w:val="en-GB"/>
-        </w:rPr>
-        <w:t>Input :</w:t>
-      </w:r>
-      <w:proofErr w:type="gramEnd"/>
-      <w:r>
-        <w:rPr>
-          <w:rFonts w:cstheme="minorHAnsi"/>
-          <w:lang w:val="en-GB"/>
-        </w:rPr>
-        <w:t xml:space="preserve"> </w:t>
-      </w:r>
-    </w:p>
-    <w:p>
-      <w:pPr>
-        <w:pStyle w:val="Paragraphedeliste"/>
-        <w:numPr>
-          <w:ilvl w:val="2"/>
+      <w:r>
+        <w:rPr>
+          <w:rFonts w:cstheme="minorHAnsi"/>
+          <w:lang w:val="en-GB"/>
+        </w:rPr>
+        <w:t xml:space="preserve">Rappeler la </w:t>
+      </w:r>
+      <w:proofErr w:type="spellStart"/>
+      <w:r>
+        <w:rPr>
+          <w:rFonts w:cstheme="minorHAnsi"/>
+          <w:lang w:val="en-GB"/>
+        </w:rPr>
+        <w:t>soltion</w:t>
+      </w:r>
+      <w:bookmarkStart w:id="5" w:name="_Hlk55828838"/>
+      <w:proofErr w:type="spellEnd"/>
+    </w:p>
+    <w:p>
+      <w:pPr>
+        <w:pStyle w:val="Paragraphedeliste"/>
+        <w:numPr>
+          <w:ilvl w:val="0"/>
+          <w:numId w:val="1"/>
+        </w:numPr>
+        <w:rPr>
+          <w:rFonts w:cstheme="minorHAnsi"/>
+          <w:lang w:val="en-GB"/>
+        </w:rPr>
+      </w:pPr>
+      <w:r>
+        <w:rPr>
+          <w:rFonts w:cstheme="minorHAnsi"/>
+          <w:lang w:val="en-GB"/>
+        </w:rPr>
+        <w:t xml:space="preserve">Dashboard : </w:t>
+      </w:r>
+    </w:p>
+    <w:p>
+      <w:pPr>
+        <w:pStyle w:val="Paragraphedeliste"/>
+        <w:numPr>
+          <w:ilvl w:val="1"/>
+          <w:numId w:val="1"/>
+        </w:numPr>
+        <w:rPr>
+          <w:rFonts w:cstheme="minorHAnsi"/>
+          <w:lang w:val="en-GB"/>
+        </w:rPr>
+      </w:pPr>
+      <w:r>
+        <w:rPr>
+          <w:rFonts w:cstheme="minorHAnsi"/>
+          <w:b/>
+          <w:bCs/>
+          <w:color w:val="FF0000"/>
+        </w:rPr>
+        <w:t>PAS OK -&gt;</w:t>
+      </w:r>
+      <w:r>
+        <w:rPr>
+          <w:rFonts w:cstheme="minorHAnsi"/>
+          <w:lang w:val="en-GB"/>
+        </w:rPr>
+        <w:t xml:space="preserve">Summary : project score -&gt; NA </w:t>
+      </w:r>
+      <w:proofErr w:type="spellStart"/>
+      <w:r>
+        <w:rPr>
+          <w:rFonts w:cstheme="minorHAnsi"/>
+          <w:lang w:val="en-GB"/>
+        </w:rPr>
+        <w:t>si</w:t>
+      </w:r>
+      <w:proofErr w:type="spellEnd"/>
+      <w:r>
+        <w:rPr>
+          <w:rFonts w:cstheme="minorHAnsi"/>
+          <w:lang w:val="en-GB"/>
+        </w:rPr>
+        <w:t xml:space="preserve"> vide </w:t>
+      </w:r>
+    </w:p>
+    <w:bookmarkEnd w:id="5"/>
+    <w:p>
+      <w:pPr>
+        <w:pStyle w:val="Paragraphedeliste"/>
+        <w:numPr>
+          <w:ilvl w:val="1"/>
           <w:numId w:val="1"/>
         </w:numPr>
         <w:rPr>
@@ -4889,21 +5400,14 @@
           <w:rFonts w:cstheme="minorHAnsi"/>
           <w:lang w:val="en-GB"/>
         </w:rPr>
-        <w:t>Project -&gt; start Date/ D</w:t>
-      </w:r>
-      <w:r>
-        <w:rPr>
-          <w:rFonts w:cstheme="minorHAnsi"/>
-          <w:lang w:val="en-GB"/>
-        </w:rPr>
-        <w:t>uration</w:t>
-      </w:r>
-    </w:p>
-    <w:p>
-      <w:pPr>
-        <w:pStyle w:val="Paragraphedeliste"/>
-        <w:numPr>
-          <w:ilvl w:val="2"/>
+        <w:t>Project Details -&gt; Project</w:t>
+      </w:r>
+    </w:p>
+    <w:p>
+      <w:pPr>
+        <w:pStyle w:val="Paragraphedeliste"/>
+        <w:numPr>
+          <w:ilvl w:val="1"/>
           <w:numId w:val="1"/>
         </w:numPr>
         <w:rPr>
@@ -4926,40 +5430,37 @@
           <w:rFonts w:cstheme="minorHAnsi"/>
           <w:lang w:val="en-GB"/>
         </w:rPr>
-        <w:t xml:space="preserve">Deployment -&gt; start Date/Duration </w:t>
-      </w:r>
-    </w:p>
-    <w:p>
-      <w:pPr>
-        <w:pStyle w:val="Paragraphedeliste"/>
-        <w:numPr>
-          <w:ilvl w:val="2"/>
-          <w:numId w:val="1"/>
-        </w:numPr>
-        <w:rPr>
-          <w:rFonts w:cstheme="minorHAnsi"/>
-        </w:rPr>
-      </w:pPr>
-      <w:r>
-        <w:rPr>
-          <w:rFonts w:cstheme="minorHAnsi"/>
-          <w:b/>
-          <w:bCs/>
-          <w:color w:val="00B050"/>
+        <w:t>Use Case Details -&gt; Use Case(s)</w:t>
+      </w:r>
+    </w:p>
+    <w:p>
+      <w:pPr>
+        <w:pStyle w:val="Paragraphedeliste"/>
+        <w:numPr>
+          <w:ilvl w:val="0"/>
+          <w:numId w:val="1"/>
+        </w:numPr>
+        <w:rPr>
+          <w:rFonts w:cstheme="minorHAnsi"/>
+          <w:lang w:val="en-GB"/>
+        </w:rPr>
+      </w:pPr>
+      <w:r>
+        <w:rPr>
+          <w:rFonts w:cstheme="minorHAnsi"/>
+          <w:b/>
+          <w:bCs/>
+          <w:color w:val="00B050"/>
+          <w:lang w:val="en-GB"/>
         </w:rPr>
         <w:t>Ok -&gt;</w:t>
       </w:r>
       <w:r>
         <w:rPr>
           <w:rFonts w:cstheme="minorHAnsi"/>
-        </w:rPr>
-        <w:t>Mettre un trait entre l</w:t>
-      </w:r>
-      <w:r>
-        <w:rPr>
-          <w:rFonts w:cstheme="minorHAnsi"/>
-        </w:rPr>
-        <w:t>es deux</w:t>
+          <w:lang w:val="en-GB"/>
+        </w:rPr>
+        <w:t xml:space="preserve">IPO : </w:t>
       </w:r>
     </w:p>
     <w:p>
@@ -4971,6 +5472,7 @@
         </w:numPr>
         <w:rPr>
           <w:rFonts w:cstheme="minorHAnsi"/>
+          <w:lang w:val="en-GB"/>
         </w:rPr>
       </w:pPr>
       <w:r>
@@ -4983,124 +5485,134 @@
         </w:rPr>
         <w:t>Ok -&gt;</w:t>
       </w:r>
-      <w:proofErr w:type="spellStart"/>
-      <w:proofErr w:type="gramStart"/>
-      <w:r>
-        <w:rPr>
-          <w:rFonts w:cstheme="minorHAnsi"/>
-        </w:rPr>
-        <w:t>Xpex</w:t>
-      </w:r>
-      <w:proofErr w:type="spellEnd"/>
-      <w:r>
-        <w:rPr>
-          <w:rFonts w:cstheme="minorHAnsi"/>
-        </w:rPr>
-        <w:t> :</w:t>
-      </w:r>
-      <w:proofErr w:type="gramEnd"/>
-      <w:r>
-        <w:rPr>
-          <w:rFonts w:cstheme="minorHAnsi"/>
-        </w:rPr>
-        <w:t xml:space="preserve"> </w:t>
-      </w:r>
-    </w:p>
-    <w:p>
-      <w:pPr>
-        <w:pStyle w:val="Paragraphedeliste"/>
-        <w:numPr>
-          <w:ilvl w:val="2"/>
-          <w:numId w:val="1"/>
-        </w:numPr>
-        <w:rPr>
-          <w:rFonts w:cstheme="minorHAnsi"/>
-        </w:rPr>
-      </w:pPr>
-      <w:r>
-        <w:rPr>
-          <w:rFonts w:cstheme="minorHAnsi"/>
-          <w:b/>
-          <w:bCs/>
-          <w:color w:val="00B050"/>
+      <w:r>
+        <w:rPr>
+          <w:rFonts w:cstheme="minorHAnsi"/>
+          <w:lang w:val="en-GB"/>
+        </w:rPr>
+        <w:t xml:space="preserve">Third party </w:t>
+      </w:r>
+      <w:proofErr w:type="spellStart"/>
+      <w:r>
+        <w:rPr>
+          <w:rFonts w:cstheme="minorHAnsi"/>
+          <w:lang w:val="en-GB"/>
+        </w:rPr>
+        <w:t>xpex</w:t>
+      </w:r>
+      <w:proofErr w:type="spellEnd"/>
+    </w:p>
+    <w:p>
+      <w:pPr>
+        <w:pStyle w:val="Paragraphedeliste"/>
+        <w:numPr>
+          <w:ilvl w:val="1"/>
+          <w:numId w:val="1"/>
+        </w:numPr>
+        <w:rPr>
+          <w:rFonts w:cstheme="minorHAnsi"/>
+          <w:lang w:val="en-GB"/>
+        </w:rPr>
+      </w:pPr>
+      <w:r>
+        <w:rPr>
+          <w:rFonts w:cstheme="minorHAnsi"/>
+          <w:b/>
+          <w:bCs/>
+          <w:color w:val="00B050"/>
+          <w:lang w:val="en-GB"/>
         </w:rPr>
         <w:t>Ok -&gt;</w:t>
       </w:r>
       <w:r>
         <w:rPr>
           <w:rFonts w:cstheme="minorHAnsi"/>
-        </w:rPr>
-        <w:t xml:space="preserve">Sous menu : Revenues -&gt; Equipment </w:t>
-      </w:r>
-      <w:proofErr w:type="gramStart"/>
-      <w:r>
-        <w:rPr>
-          <w:rFonts w:cstheme="minorHAnsi"/>
-        </w:rPr>
-        <w:t xml:space="preserve">revenues,  </w:t>
-      </w:r>
-      <w:proofErr w:type="spellStart"/>
-      <w:r>
-        <w:rPr>
-          <w:rFonts w:cstheme="minorHAnsi"/>
-        </w:rPr>
-        <w:t>Deployment</w:t>
-      </w:r>
-      <w:proofErr w:type="spellEnd"/>
-      <w:proofErr w:type="gramEnd"/>
-      <w:r>
-        <w:rPr>
-          <w:rFonts w:cstheme="minorHAnsi"/>
-        </w:rPr>
-        <w:t xml:space="preserve"> revenues, </w:t>
-      </w:r>
-      <w:proofErr w:type="spellStart"/>
-      <w:r>
-        <w:rPr>
-          <w:rFonts w:cstheme="minorHAnsi"/>
-        </w:rPr>
-        <w:t>recuring</w:t>
-      </w:r>
-      <w:proofErr w:type="spellEnd"/>
-      <w:r>
-        <w:rPr>
-          <w:rFonts w:cstheme="minorHAnsi"/>
-        </w:rPr>
-        <w:t xml:space="preserve"> revenues</w:t>
-      </w:r>
-    </w:p>
-    <w:p>
-      <w:pPr>
-        <w:pStyle w:val="Paragraphedeliste"/>
-        <w:numPr>
-          <w:ilvl w:val="2"/>
-          <w:numId w:val="1"/>
-        </w:numPr>
-        <w:rPr>
-          <w:rFonts w:cstheme="minorHAnsi"/>
-        </w:rPr>
-      </w:pPr>
-      <w:r>
-        <w:rPr>
-          <w:rFonts w:cstheme="minorHAnsi"/>
-          <w:b/>
-          <w:bCs/>
-          <w:color w:val="00B050"/>
+          <w:lang w:val="en-GB"/>
+        </w:rPr>
+        <w:t>Deployment Cost -&gt; Deployment</w:t>
+      </w:r>
+    </w:p>
+    <w:p>
+      <w:pPr>
+        <w:pStyle w:val="Paragraphedeliste"/>
+        <w:numPr>
+          <w:ilvl w:val="0"/>
+          <w:numId w:val="1"/>
+        </w:numPr>
+        <w:rPr>
+          <w:rFonts w:cstheme="minorHAnsi"/>
+          <w:lang w:val="en-GB"/>
+        </w:rPr>
+      </w:pPr>
+      <w:bookmarkStart w:id="6" w:name="_Hlk55828851"/>
+      <w:r>
+        <w:rPr>
+          <w:rFonts w:cstheme="minorHAnsi"/>
+          <w:lang w:val="en-GB"/>
+        </w:rPr>
+        <w:t>IUC Supplier :</w:t>
+      </w:r>
+    </w:p>
+    <w:p>
+      <w:pPr>
+        <w:pStyle w:val="Paragraphedeliste"/>
+        <w:numPr>
+          <w:ilvl w:val="1"/>
+          <w:numId w:val="1"/>
+        </w:numPr>
+        <w:rPr>
+          <w:rFonts w:cstheme="minorHAnsi"/>
+          <w:lang w:val="en-GB"/>
+        </w:rPr>
+      </w:pPr>
+      <w:r>
+        <w:rPr>
+          <w:rFonts w:cstheme="minorHAnsi"/>
+          <w:b/>
+          <w:bCs/>
+          <w:color w:val="00B050"/>
+          <w:lang w:val="en-GB"/>
         </w:rPr>
         <w:t>Ok -&gt;</w:t>
       </w:r>
       <w:r>
         <w:rPr>
           <w:rFonts w:cstheme="minorHAnsi"/>
-        </w:rPr>
-        <w:t>Revoir le menu de gauche (ne pas cacher les autres items)</w:t>
-      </w:r>
-    </w:p>
-    <w:p>
-      <w:pPr>
-        <w:pStyle w:val="Paragraphedeliste"/>
-        <w:numPr>
-          <w:ilvl w:val="2"/>
+          <w:lang w:val="en-GB"/>
+        </w:rPr>
+        <w:t xml:space="preserve">Capex </w:t>
+      </w:r>
+      <w:proofErr w:type="spellStart"/>
+      <w:r>
+        <w:rPr>
+          <w:rFonts w:cstheme="minorHAnsi"/>
+          <w:lang w:val="en-GB"/>
+        </w:rPr>
+        <w:t>origine</w:t>
+      </w:r>
+      <w:proofErr w:type="spellEnd"/>
+      <w:r>
+        <w:rPr>
+          <w:rFonts w:cstheme="minorHAnsi"/>
+          <w:lang w:val="en-GB"/>
+        </w:rPr>
+        <w:t xml:space="preserve"> : outside, pas from </w:t>
+      </w:r>
+      <w:proofErr w:type="spellStart"/>
+      <w:r>
+        <w:rPr>
+          <w:rFonts w:cstheme="minorHAnsi"/>
+          <w:lang w:val="en-GB"/>
+        </w:rPr>
+        <w:t>ntt</w:t>
+      </w:r>
+      <w:proofErr w:type="spellEnd"/>
+    </w:p>
+    <w:p>
+      <w:pPr>
+        <w:pStyle w:val="Paragraphedeliste"/>
+        <w:numPr>
+          <w:ilvl w:val="1"/>
           <w:numId w:val="1"/>
         </w:numPr>
         <w:rPr>
@@ -5120,33 +5632,20 @@
         <w:rPr>
           <w:rFonts w:cstheme="minorHAnsi"/>
         </w:rPr>
-        <w:t>Revenues -&gt; s</w:t>
-      </w:r>
-      <w:r>
-        <w:rPr>
-          <w:rFonts w:cstheme="minorHAnsi"/>
-        </w:rPr>
-        <w:t>ale</w:t>
-      </w:r>
-      <w:r>
-        <w:rPr>
-          <w:rFonts w:cstheme="minorHAnsi"/>
-        </w:rPr>
-        <w:t>s (vente)</w:t>
-      </w:r>
-    </w:p>
-    <w:p>
-      <w:pPr>
-        <w:pStyle w:val="Paragraphedeliste"/>
-        <w:numPr>
-          <w:ilvl w:val="0"/>
-          <w:numId w:val="1"/>
-        </w:numPr>
-        <w:rPr>
-          <w:rFonts w:cstheme="minorHAnsi"/>
-        </w:rPr>
-      </w:pPr>
-      <w:bookmarkStart w:id="4" w:name="_Hlk55828826"/>
+        <w:t xml:space="preserve">Capex pas de prix mensuel </w:t>
+      </w:r>
+    </w:p>
+    <w:p>
+      <w:pPr>
+        <w:pStyle w:val="Paragraphedeliste"/>
+        <w:numPr>
+          <w:ilvl w:val="1"/>
+          <w:numId w:val="1"/>
+        </w:numPr>
+        <w:rPr>
+          <w:rFonts w:cstheme="minorHAnsi"/>
+        </w:rPr>
+      </w:pPr>
       <w:r>
         <w:rPr>
           <w:rFonts w:cstheme="minorHAnsi"/>
@@ -5156,19 +5655,26 @@
         </w:rPr>
         <w:t>PAS OK -&gt;</w:t>
       </w:r>
-      <w:r>
-        <w:rPr>
-          <w:rFonts w:cstheme="minorHAnsi"/>
-        </w:rPr>
-        <w:t>Duplication de projets (dupliquer item et input)</w:t>
-      </w:r>
-      <w:bookmarkEnd w:id="4"/>
-    </w:p>
-    <w:p>
-      <w:pPr>
-        <w:pStyle w:val="Paragraphedeliste"/>
-        <w:numPr>
-          <w:ilvl w:val="0"/>
+      <w:proofErr w:type="spellStart"/>
+      <w:r>
+        <w:rPr>
+          <w:rFonts w:cstheme="minorHAnsi"/>
+        </w:rPr>
+        <w:t>Amortization</w:t>
+      </w:r>
+      <w:proofErr w:type="spellEnd"/>
+      <w:r>
+        <w:rPr>
+          <w:rFonts w:cstheme="minorHAnsi"/>
+        </w:rPr>
+        <w:t xml:space="preserve"> en année</w:t>
+      </w:r>
+    </w:p>
+    <w:p>
+      <w:pPr>
+        <w:pStyle w:val="Paragraphedeliste"/>
+        <w:numPr>
+          <w:ilvl w:val="1"/>
           <w:numId w:val="1"/>
         </w:numPr>
         <w:rPr>
@@ -5191,855 +5697,9 @@
           <w:rFonts w:cstheme="minorHAnsi"/>
           <w:lang w:val="en-GB"/>
         </w:rPr>
-        <w:t>Deployment &amp; Set-Up -&gt; Deployment</w:t>
-      </w:r>
-    </w:p>
-    <w:p>
-      <w:pPr>
-        <w:pStyle w:val="Paragraphedeliste"/>
-        <w:numPr>
-          <w:ilvl w:val="0"/>
-          <w:numId w:val="1"/>
-        </w:numPr>
-        <w:rPr>
-          <w:rFonts w:cstheme="minorHAnsi"/>
-        </w:rPr>
-      </w:pPr>
-      <w:r>
-        <w:rPr>
-          <w:rFonts w:cstheme="minorHAnsi"/>
-          <w:b/>
-          <w:bCs/>
-          <w:color w:val="00B050"/>
-          <w:lang w:val="en-GB"/>
-        </w:rPr>
-        <w:t>Ok -&gt;</w:t>
-      </w:r>
-      <w:r>
-        <w:rPr>
-          <w:rFonts w:cstheme="minorHAnsi"/>
-        </w:rPr>
-        <w:t xml:space="preserve">Modification des </w:t>
-      </w:r>
-      <w:proofErr w:type="gramStart"/>
-      <w:r>
-        <w:rPr>
-          <w:rFonts w:cstheme="minorHAnsi"/>
-        </w:rPr>
-        <w:t>items :</w:t>
-      </w:r>
-      <w:proofErr w:type="gramEnd"/>
-    </w:p>
-    <w:p>
-      <w:pPr>
-        <w:pStyle w:val="Paragraphedeliste"/>
-        <w:numPr>
-          <w:ilvl w:val="1"/>
-          <w:numId w:val="1"/>
-        </w:numPr>
-        <w:rPr>
-          <w:rFonts w:cstheme="minorHAnsi"/>
-        </w:rPr>
-      </w:pPr>
-      <w:r>
-        <w:rPr>
-          <w:rFonts w:cstheme="minorHAnsi"/>
-          <w:b/>
-          <w:bCs/>
-          <w:color w:val="00B050"/>
-        </w:rPr>
-        <w:t>Ok -&gt;</w:t>
-      </w:r>
-      <w:r>
-        <w:rPr>
-          <w:rFonts w:cstheme="minorHAnsi"/>
-        </w:rPr>
-        <w:t>Certains sont comme ceux qu’on a déjà</w:t>
-      </w:r>
-    </w:p>
-    <w:p>
-      <w:pPr>
-        <w:pStyle w:val="Paragraphedeliste"/>
-        <w:numPr>
-          <w:ilvl w:val="1"/>
-          <w:numId w:val="1"/>
-        </w:numPr>
-        <w:rPr>
-          <w:rFonts w:cstheme="minorHAnsi"/>
-        </w:rPr>
-      </w:pPr>
-      <w:r>
-        <w:rPr>
-          <w:rFonts w:cstheme="minorHAnsi"/>
-          <w:b/>
-          <w:bCs/>
-          <w:color w:val="00B050"/>
-        </w:rPr>
-        <w:t>Ok -&gt;</w:t>
-      </w:r>
-      <w:r>
-        <w:rPr>
-          <w:rFonts w:cstheme="minorHAnsi"/>
-        </w:rPr>
-        <w:t>D’autres se regroupent sous catégories (avec des ranges à titre indicatif) -&gt; créer une hiérarchie</w:t>
-      </w:r>
-    </w:p>
-    <w:p>
-      <w:pPr>
-        <w:pStyle w:val="Paragraphedeliste"/>
-        <w:numPr>
-          <w:ilvl w:val="1"/>
-          <w:numId w:val="1"/>
-        </w:numPr>
-        <w:rPr>
-          <w:rFonts w:cstheme="minorHAnsi"/>
-        </w:rPr>
-      </w:pPr>
-      <w:r>
-        <w:rPr>
-          <w:rFonts w:cstheme="minorHAnsi"/>
-          <w:b/>
-          <w:bCs/>
-          <w:color w:val="00B050"/>
-        </w:rPr>
-        <w:t>Ok -&gt;</w:t>
-      </w:r>
-      <w:r>
-        <w:rPr>
-          <w:rFonts w:cstheme="minorHAnsi"/>
-        </w:rPr>
-        <w:t xml:space="preserve">Un item est forcément dans une catégorie  </w:t>
-      </w:r>
-    </w:p>
-    <w:p>
-      <w:pPr>
-        <w:pStyle w:val="Paragraphedeliste"/>
-        <w:numPr>
-          <w:ilvl w:val="1"/>
-          <w:numId w:val="1"/>
-        </w:numPr>
-        <w:rPr>
-          <w:rFonts w:cstheme="minorHAnsi"/>
-        </w:rPr>
-      </w:pPr>
-      <w:r>
-        <w:rPr>
-          <w:rFonts w:cstheme="minorHAnsi"/>
-          <w:b/>
-          <w:bCs/>
-          <w:color w:val="00B050"/>
-        </w:rPr>
-        <w:t>Ok -&gt;</w:t>
-      </w:r>
-      <w:r>
-        <w:rPr>
-          <w:rFonts w:cstheme="minorHAnsi"/>
-        </w:rPr>
-        <w:t xml:space="preserve">Créer les catégories au niveau des solutions, pas des UC (par exemple : NTT </w:t>
-      </w:r>
-      <w:proofErr w:type="spellStart"/>
-      <w:r>
-        <w:rPr>
-          <w:rFonts w:cstheme="minorHAnsi"/>
-        </w:rPr>
-        <w:t>accelerate</w:t>
-      </w:r>
-      <w:proofErr w:type="spellEnd"/>
-      <w:r>
-        <w:rPr>
-          <w:rFonts w:cstheme="minorHAnsi"/>
-        </w:rPr>
-        <w:t xml:space="preserve"> smart solution)</w:t>
-      </w:r>
-    </w:p>
-    <w:p>
-      <w:pPr>
-        <w:pStyle w:val="Paragraphedeliste"/>
-        <w:numPr>
-          <w:ilvl w:val="1"/>
-          <w:numId w:val="1"/>
-        </w:numPr>
-        <w:rPr>
-          <w:rFonts w:cstheme="minorHAnsi"/>
-        </w:rPr>
-      </w:pPr>
-      <w:r>
-        <w:rPr>
-          <w:rFonts w:cstheme="minorHAnsi"/>
-          <w:b/>
-          <w:bCs/>
-          <w:color w:val="00B050"/>
-        </w:rPr>
-        <w:t>Ok -&gt;</w:t>
-      </w:r>
-      <w:r>
-        <w:rPr>
-          <w:rFonts w:cstheme="minorHAnsi"/>
-        </w:rPr>
-        <w:t xml:space="preserve">Insertion des catégories et items restent au niveau des UC </w:t>
-      </w:r>
-    </w:p>
-    <w:p>
-      <w:pPr>
-        <w:pStyle w:val="Paragraphedeliste"/>
-        <w:numPr>
-          <w:ilvl w:val="1"/>
-          <w:numId w:val="1"/>
-        </w:numPr>
-        <w:rPr>
-          <w:rFonts w:cstheme="minorHAnsi"/>
-          <w:lang w:val="en-GB"/>
-        </w:rPr>
-      </w:pPr>
-      <w:r>
-        <w:rPr>
-          <w:rFonts w:cstheme="minorHAnsi"/>
-          <w:b/>
-          <w:bCs/>
-          <w:color w:val="00B050"/>
-          <w:lang w:val="en-GB"/>
-        </w:rPr>
-        <w:t>Ok -&gt;</w:t>
-      </w:r>
-      <w:r>
-        <w:rPr>
-          <w:rFonts w:cstheme="minorHAnsi"/>
-          <w:lang w:val="en-GB"/>
-        </w:rPr>
-        <w:t xml:space="preserve">Depend des </w:t>
-      </w:r>
-      <w:proofErr w:type="gramStart"/>
-      <w:r>
-        <w:rPr>
-          <w:rFonts w:cstheme="minorHAnsi"/>
-          <w:lang w:val="en-GB"/>
-        </w:rPr>
-        <w:t>solution</w:t>
-      </w:r>
-      <w:r>
-        <w:rPr>
-          <w:rFonts w:cstheme="minorHAnsi"/>
-          <w:lang w:val="en-GB"/>
-        </w:rPr>
-        <w:t>s</w:t>
-      </w:r>
-      <w:r>
-        <w:rPr>
-          <w:rFonts w:cstheme="minorHAnsi"/>
-          <w:lang w:val="en-GB"/>
-        </w:rPr>
-        <w:t> :</w:t>
-      </w:r>
-      <w:proofErr w:type="gramEnd"/>
-      <w:r>
-        <w:rPr>
-          <w:rFonts w:cstheme="minorHAnsi"/>
-          <w:lang w:val="en-GB"/>
-        </w:rPr>
-        <w:t xml:space="preserve"> cash-i</w:t>
-      </w:r>
-      <w:r>
-        <w:rPr>
-          <w:rFonts w:cstheme="minorHAnsi"/>
-          <w:lang w:val="en-GB"/>
-        </w:rPr>
-        <w:t xml:space="preserve">n/cash-out du </w:t>
-      </w:r>
-      <w:proofErr w:type="spellStart"/>
-      <w:r>
-        <w:rPr>
-          <w:rFonts w:cstheme="minorHAnsi"/>
-          <w:lang w:val="en-GB"/>
-        </w:rPr>
-        <w:t>fournisseur</w:t>
-      </w:r>
-      <w:proofErr w:type="spellEnd"/>
-      <w:r>
-        <w:rPr>
-          <w:rFonts w:cstheme="minorHAnsi"/>
-          <w:lang w:val="en-GB"/>
-        </w:rPr>
-        <w:t xml:space="preserve"> </w:t>
-      </w:r>
-    </w:p>
-    <w:p>
-      <w:pPr>
-        <w:pStyle w:val="Paragraphedeliste"/>
-        <w:numPr>
-          <w:ilvl w:val="1"/>
-          <w:numId w:val="1"/>
-        </w:numPr>
-        <w:rPr>
-          <w:rFonts w:cstheme="minorHAnsi"/>
-        </w:rPr>
-      </w:pPr>
-      <w:r>
-        <w:rPr>
-          <w:rFonts w:cstheme="minorHAnsi"/>
-          <w:b/>
-          <w:bCs/>
-          <w:color w:val="00B050"/>
-        </w:rPr>
-        <w:t>Ok -&gt;</w:t>
-      </w:r>
-      <w:proofErr w:type="spellStart"/>
-      <w:r>
-        <w:rPr>
-          <w:rFonts w:cstheme="minorHAnsi"/>
-        </w:rPr>
-        <w:t>Depend</w:t>
-      </w:r>
-      <w:proofErr w:type="spellEnd"/>
-      <w:r>
-        <w:rPr>
-          <w:rFonts w:cstheme="minorHAnsi"/>
-        </w:rPr>
-        <w:t xml:space="preserve"> du UC : cash-in et non</w:t>
-      </w:r>
-      <w:r>
-        <w:rPr>
-          <w:rFonts w:cstheme="minorHAnsi"/>
-        </w:rPr>
-        <w:t xml:space="preserve"> </w:t>
-      </w:r>
-      <w:proofErr w:type="spellStart"/>
-      <w:r>
-        <w:rPr>
-          <w:rFonts w:cstheme="minorHAnsi"/>
-        </w:rPr>
-        <w:t>monetizable</w:t>
-      </w:r>
-      <w:proofErr w:type="spellEnd"/>
-      <w:r>
-        <w:rPr>
-          <w:rFonts w:cstheme="minorHAnsi"/>
-        </w:rPr>
-        <w:t xml:space="preserve"> niveau client </w:t>
-      </w:r>
-    </w:p>
-    <w:p>
-      <w:pPr>
-        <w:pStyle w:val="Paragraphedeliste"/>
-        <w:numPr>
-          <w:ilvl w:val="0"/>
-          <w:numId w:val="1"/>
-        </w:numPr>
-        <w:rPr>
-          <w:rFonts w:cstheme="minorHAnsi"/>
-          <w:lang w:val="en-GB"/>
-        </w:rPr>
-      </w:pPr>
-      <w:r>
-        <w:rPr>
-          <w:rFonts w:cstheme="minorHAnsi"/>
-          <w:b/>
-          <w:bCs/>
-          <w:color w:val="00B050"/>
-          <w:lang w:val="en-GB"/>
-        </w:rPr>
-        <w:t>Ok -&gt;</w:t>
-      </w:r>
-      <w:r>
-        <w:rPr>
-          <w:rFonts w:cstheme="minorHAnsi"/>
-          <w:lang w:val="en-GB"/>
-        </w:rPr>
-        <w:t xml:space="preserve">Selection de Use </w:t>
-      </w:r>
-      <w:proofErr w:type="gramStart"/>
-      <w:r>
-        <w:rPr>
-          <w:rFonts w:cstheme="minorHAnsi"/>
-          <w:lang w:val="en-GB"/>
-        </w:rPr>
-        <w:t xml:space="preserve">Case </w:t>
-      </w:r>
-      <w:r>
-        <w:rPr>
-          <w:rFonts w:cstheme="minorHAnsi"/>
-          <w:lang w:val="en-GB"/>
-        </w:rPr>
-        <w:t>:</w:t>
-      </w:r>
-      <w:proofErr w:type="gramEnd"/>
-      <w:r>
-        <w:rPr>
-          <w:rFonts w:cstheme="minorHAnsi"/>
-          <w:lang w:val="en-GB"/>
-        </w:rPr>
-        <w:t xml:space="preserve"> Measure -&gt; Domain</w:t>
-      </w:r>
-    </w:p>
-    <w:p>
-      <w:pPr>
-        <w:pStyle w:val="Paragraphedeliste"/>
-        <w:numPr>
-          <w:ilvl w:val="1"/>
-          <w:numId w:val="1"/>
-        </w:numPr>
-        <w:rPr>
-          <w:rFonts w:cstheme="minorHAnsi"/>
-          <w:lang w:val="en-GB"/>
-        </w:rPr>
-      </w:pPr>
-      <w:r>
-        <w:rPr>
-          <w:rFonts w:cstheme="minorHAnsi"/>
-          <w:b/>
-          <w:bCs/>
-          <w:color w:val="00B050"/>
-          <w:lang w:val="en-GB"/>
-        </w:rPr>
-        <w:t>Ok -&gt;</w:t>
-      </w:r>
-      <w:r>
-        <w:rPr>
-          <w:rFonts w:cstheme="minorHAnsi"/>
-          <w:lang w:val="en-GB"/>
-        </w:rPr>
-        <w:t xml:space="preserve">Rappeler la </w:t>
-      </w:r>
-      <w:proofErr w:type="spellStart"/>
-      <w:r>
-        <w:rPr>
-          <w:rFonts w:cstheme="minorHAnsi"/>
-          <w:lang w:val="en-GB"/>
-        </w:rPr>
-        <w:t>soltion</w:t>
-      </w:r>
-      <w:bookmarkStart w:id="5" w:name="_Hlk55828838"/>
-      <w:proofErr w:type="spellEnd"/>
-    </w:p>
-    <w:p>
-      <w:pPr>
-        <w:pStyle w:val="Paragraphedeliste"/>
-        <w:numPr>
-          <w:ilvl w:val="0"/>
-          <w:numId w:val="1"/>
-        </w:numPr>
-        <w:rPr>
-          <w:rFonts w:cstheme="minorHAnsi"/>
-          <w:lang w:val="en-GB"/>
-        </w:rPr>
-      </w:pPr>
-      <w:proofErr w:type="gramStart"/>
-      <w:r>
-        <w:rPr>
-          <w:rFonts w:cstheme="minorHAnsi"/>
-          <w:lang w:val="en-GB"/>
-        </w:rPr>
-        <w:t>Dashboard :</w:t>
-      </w:r>
-      <w:proofErr w:type="gramEnd"/>
-      <w:r>
-        <w:rPr>
-          <w:rFonts w:cstheme="minorHAnsi"/>
-          <w:lang w:val="en-GB"/>
-        </w:rPr>
-        <w:t xml:space="preserve"> </w:t>
-      </w:r>
-    </w:p>
-    <w:p>
-      <w:pPr>
-        <w:pStyle w:val="Paragraphedeliste"/>
-        <w:numPr>
-          <w:ilvl w:val="1"/>
-          <w:numId w:val="1"/>
-        </w:numPr>
-        <w:rPr>
-          <w:rFonts w:cstheme="minorHAnsi"/>
-          <w:lang w:val="en-GB"/>
-        </w:rPr>
-      </w:pPr>
-      <w:r>
-        <w:rPr>
-          <w:rFonts w:cstheme="minorHAnsi"/>
-          <w:b/>
-          <w:bCs/>
-          <w:color w:val="FF0000"/>
-        </w:rPr>
-        <w:t>PAS OK -&gt;</w:t>
-      </w:r>
-      <w:r>
-        <w:rPr>
-          <w:rFonts w:cstheme="minorHAnsi"/>
-          <w:lang w:val="en-GB"/>
-        </w:rPr>
-        <w:t xml:space="preserve">Summary : project score -&gt; NA </w:t>
-      </w:r>
-      <w:proofErr w:type="spellStart"/>
-      <w:r>
-        <w:rPr>
-          <w:rFonts w:cstheme="minorHAnsi"/>
-          <w:lang w:val="en-GB"/>
-        </w:rPr>
-        <w:t>si</w:t>
-      </w:r>
-      <w:proofErr w:type="spellEnd"/>
-      <w:r>
-        <w:rPr>
-          <w:rFonts w:cstheme="minorHAnsi"/>
-          <w:lang w:val="en-GB"/>
-        </w:rPr>
-        <w:t xml:space="preserve"> vide </w:t>
-      </w:r>
-    </w:p>
-    <w:bookmarkEnd w:id="5"/>
-    <w:p>
-      <w:pPr>
-        <w:pStyle w:val="Paragraphedeliste"/>
-        <w:numPr>
-          <w:ilvl w:val="1"/>
-          <w:numId w:val="1"/>
-        </w:numPr>
-        <w:rPr>
-          <w:rFonts w:cstheme="minorHAnsi"/>
-          <w:lang w:val="en-GB"/>
-        </w:rPr>
-      </w:pPr>
-      <w:r>
-        <w:rPr>
-          <w:rFonts w:cstheme="minorHAnsi"/>
-          <w:b/>
-          <w:bCs/>
-          <w:color w:val="00B050"/>
-          <w:lang w:val="en-GB"/>
-        </w:rPr>
-        <w:t>Ok -&gt;</w:t>
-      </w:r>
-      <w:r>
-        <w:rPr>
-          <w:rFonts w:cstheme="minorHAnsi"/>
-          <w:lang w:val="en-GB"/>
-        </w:rPr>
-        <w:t>Project Details -&gt; Project</w:t>
-      </w:r>
-    </w:p>
-    <w:p>
-      <w:pPr>
-        <w:pStyle w:val="Paragraphedeliste"/>
-        <w:numPr>
-          <w:ilvl w:val="1"/>
-          <w:numId w:val="1"/>
-        </w:numPr>
-        <w:rPr>
-          <w:rFonts w:cstheme="minorHAnsi"/>
-          <w:lang w:val="en-GB"/>
-        </w:rPr>
-      </w:pPr>
-      <w:r>
-        <w:rPr>
-          <w:rFonts w:cstheme="minorHAnsi"/>
-          <w:b/>
-          <w:bCs/>
-          <w:color w:val="00B050"/>
-          <w:lang w:val="en-GB"/>
-        </w:rPr>
-        <w:t>Ok -&gt;</w:t>
-      </w:r>
-      <w:r>
-        <w:rPr>
-          <w:rFonts w:cstheme="minorHAnsi"/>
-          <w:lang w:val="en-GB"/>
-        </w:rPr>
-        <w:t>Use Case Details -&gt; Use Case(s)</w:t>
-      </w:r>
-    </w:p>
-    <w:p>
-      <w:pPr>
-        <w:pStyle w:val="Paragraphedeliste"/>
-        <w:numPr>
-          <w:ilvl w:val="0"/>
-          <w:numId w:val="1"/>
-        </w:numPr>
-        <w:rPr>
-          <w:rFonts w:cstheme="minorHAnsi"/>
-          <w:lang w:val="en-GB"/>
-        </w:rPr>
-      </w:pPr>
-      <w:r>
-        <w:rPr>
-          <w:rFonts w:cstheme="minorHAnsi"/>
-          <w:b/>
-          <w:bCs/>
-          <w:color w:val="00B050"/>
-          <w:lang w:val="en-GB"/>
-        </w:rPr>
-        <w:t>Ok -&gt;</w:t>
-      </w:r>
-      <w:proofErr w:type="gramStart"/>
-      <w:r>
-        <w:rPr>
-          <w:rFonts w:cstheme="minorHAnsi"/>
-          <w:lang w:val="en-GB"/>
-        </w:rPr>
-        <w:t>IPO :</w:t>
-      </w:r>
-      <w:proofErr w:type="gramEnd"/>
-      <w:r>
-        <w:rPr>
-          <w:rFonts w:cstheme="minorHAnsi"/>
-          <w:lang w:val="en-GB"/>
-        </w:rPr>
-        <w:t xml:space="preserve"> </w:t>
-      </w:r>
-    </w:p>
-    <w:p>
-      <w:pPr>
-        <w:pStyle w:val="Paragraphedeliste"/>
-        <w:numPr>
-          <w:ilvl w:val="1"/>
-          <w:numId w:val="1"/>
-        </w:numPr>
-        <w:rPr>
-          <w:rFonts w:cstheme="minorHAnsi"/>
-          <w:lang w:val="en-GB"/>
-        </w:rPr>
-      </w:pPr>
-      <w:r>
-        <w:rPr>
-          <w:rFonts w:cstheme="minorHAnsi"/>
-          <w:b/>
-          <w:bCs/>
-          <w:color w:val="00B050"/>
-          <w:lang w:val="en-GB"/>
-        </w:rPr>
-        <w:t>Ok -&gt;</w:t>
-      </w:r>
-      <w:r>
-        <w:rPr>
-          <w:rFonts w:cstheme="minorHAnsi"/>
-          <w:lang w:val="en-GB"/>
-        </w:rPr>
-        <w:t xml:space="preserve">Third party </w:t>
-      </w:r>
-      <w:proofErr w:type="spellStart"/>
-      <w:r>
-        <w:rPr>
-          <w:rFonts w:cstheme="minorHAnsi"/>
-          <w:lang w:val="en-GB"/>
-        </w:rPr>
-        <w:t>xpex</w:t>
-      </w:r>
-      <w:proofErr w:type="spellEnd"/>
-    </w:p>
-    <w:p>
-      <w:pPr>
-        <w:pStyle w:val="Paragraphedeliste"/>
-        <w:numPr>
-          <w:ilvl w:val="1"/>
-          <w:numId w:val="1"/>
-        </w:numPr>
-        <w:rPr>
-          <w:rFonts w:cstheme="minorHAnsi"/>
-          <w:lang w:val="en-GB"/>
-        </w:rPr>
-      </w:pPr>
-      <w:r>
-        <w:rPr>
-          <w:rFonts w:cstheme="minorHAnsi"/>
-          <w:b/>
-          <w:bCs/>
-          <w:color w:val="00B050"/>
-          <w:lang w:val="en-GB"/>
-        </w:rPr>
-        <w:t>Ok -&gt;</w:t>
-      </w:r>
-      <w:r>
-        <w:rPr>
-          <w:rFonts w:cstheme="minorHAnsi"/>
-          <w:lang w:val="en-GB"/>
-        </w:rPr>
-        <w:t>Deployment Cost -&gt; Deployment</w:t>
-      </w:r>
-    </w:p>
-    <w:p>
-      <w:pPr>
-        <w:pStyle w:val="Paragraphedeliste"/>
-        <w:numPr>
-          <w:ilvl w:val="0"/>
-          <w:numId w:val="1"/>
-        </w:numPr>
-        <w:rPr>
-          <w:rFonts w:cstheme="minorHAnsi"/>
-          <w:lang w:val="en-GB"/>
-        </w:rPr>
-      </w:pPr>
-      <w:bookmarkStart w:id="6" w:name="_Hlk55828851"/>
-      <w:r>
-        <w:rPr>
-          <w:rFonts w:cstheme="minorHAnsi"/>
-          <w:lang w:val="en-GB"/>
-        </w:rPr>
-        <w:t xml:space="preserve">IUC </w:t>
-      </w:r>
-      <w:proofErr w:type="gramStart"/>
-      <w:r>
-        <w:rPr>
-          <w:rFonts w:cstheme="minorHAnsi"/>
-          <w:lang w:val="en-GB"/>
-        </w:rPr>
-        <w:t>Supplier :</w:t>
-      </w:r>
-      <w:proofErr w:type="gramEnd"/>
-    </w:p>
-    <w:p>
-      <w:pPr>
-        <w:pStyle w:val="Paragraphedeliste"/>
-        <w:numPr>
-          <w:ilvl w:val="1"/>
-          <w:numId w:val="1"/>
-        </w:numPr>
-        <w:rPr>
-          <w:rFonts w:cstheme="minorHAnsi"/>
-          <w:lang w:val="en-GB"/>
-        </w:rPr>
-      </w:pPr>
-      <w:r>
-        <w:rPr>
-          <w:rFonts w:cstheme="minorHAnsi"/>
-          <w:b/>
-          <w:bCs/>
-          <w:color w:val="00B050"/>
-          <w:lang w:val="en-GB"/>
-        </w:rPr>
-        <w:t>Ok -&gt;</w:t>
-      </w:r>
-      <w:r>
-        <w:rPr>
-          <w:rFonts w:cstheme="minorHAnsi"/>
-          <w:lang w:val="en-GB"/>
-        </w:rPr>
-        <w:t xml:space="preserve">Capex </w:t>
-      </w:r>
-      <w:proofErr w:type="spellStart"/>
-      <w:proofErr w:type="gramStart"/>
-      <w:r>
-        <w:rPr>
-          <w:rFonts w:cstheme="minorHAnsi"/>
-          <w:lang w:val="en-GB"/>
-        </w:rPr>
-        <w:t>origine</w:t>
-      </w:r>
-      <w:proofErr w:type="spellEnd"/>
-      <w:r>
-        <w:rPr>
-          <w:rFonts w:cstheme="minorHAnsi"/>
-          <w:lang w:val="en-GB"/>
-        </w:rPr>
-        <w:t xml:space="preserve"> :</w:t>
-      </w:r>
-      <w:proofErr w:type="gramEnd"/>
-      <w:r>
-        <w:rPr>
-          <w:rFonts w:cstheme="minorHAnsi"/>
-          <w:lang w:val="en-GB"/>
-        </w:rPr>
-        <w:t xml:space="preserve"> outside, pas from </w:t>
-      </w:r>
-      <w:proofErr w:type="spellStart"/>
-      <w:r>
-        <w:rPr>
-          <w:rFonts w:cstheme="minorHAnsi"/>
-          <w:lang w:val="en-GB"/>
-        </w:rPr>
-        <w:t>ntt</w:t>
-      </w:r>
-      <w:proofErr w:type="spellEnd"/>
-    </w:p>
-    <w:p>
-      <w:pPr>
-        <w:pStyle w:val="Paragraphedeliste"/>
-        <w:numPr>
-          <w:ilvl w:val="1"/>
-          <w:numId w:val="1"/>
-        </w:numPr>
-        <w:rPr>
-          <w:rFonts w:cstheme="minorHAnsi"/>
-        </w:rPr>
-      </w:pPr>
-      <w:r>
-        <w:rPr>
-          <w:rFonts w:cstheme="minorHAnsi"/>
-          <w:b/>
-          <w:bCs/>
-          <w:color w:val="00B050"/>
-        </w:rPr>
-        <w:t>Ok -&gt;</w:t>
-      </w:r>
-      <w:r>
-        <w:rPr>
-          <w:rFonts w:cstheme="minorHAnsi"/>
-        </w:rPr>
-        <w:t xml:space="preserve">Capex pas de prix mensuel </w:t>
-      </w:r>
-    </w:p>
-    <w:p>
-      <w:pPr>
-        <w:pStyle w:val="Paragraphedeliste"/>
-        <w:numPr>
-          <w:ilvl w:val="1"/>
-          <w:numId w:val="1"/>
-        </w:numPr>
-        <w:rPr>
-          <w:rFonts w:cstheme="minorHAnsi"/>
-        </w:rPr>
-      </w:pPr>
-      <w:r>
-        <w:rPr>
-          <w:rFonts w:cstheme="minorHAnsi"/>
-          <w:b/>
-          <w:bCs/>
-          <w:color w:val="FF0000"/>
-        </w:rPr>
-        <w:t>PAS OK -&gt;</w:t>
-      </w:r>
-      <w:proofErr w:type="spellStart"/>
-      <w:r>
-        <w:rPr>
-          <w:rFonts w:cstheme="minorHAnsi"/>
-        </w:rPr>
-        <w:t>Amortization</w:t>
-      </w:r>
-      <w:proofErr w:type="spellEnd"/>
-      <w:r>
-        <w:rPr>
-          <w:rFonts w:cstheme="minorHAnsi"/>
-        </w:rPr>
-        <w:t xml:space="preserve"> en année</w:t>
-      </w:r>
-    </w:p>
-    <w:p>
-      <w:pPr>
-        <w:pStyle w:val="Paragraphedeliste"/>
-        <w:numPr>
-          <w:ilvl w:val="1"/>
-          <w:numId w:val="1"/>
-        </w:numPr>
-        <w:rPr>
-          <w:rFonts w:cstheme="minorHAnsi"/>
-          <w:lang w:val="en-GB"/>
-        </w:rPr>
-      </w:pPr>
-      <w:r>
-        <w:rPr>
-          <w:rFonts w:cstheme="minorHAnsi"/>
-          <w:b/>
-          <w:bCs/>
-          <w:color w:val="00B050"/>
-          <w:lang w:val="en-GB"/>
-        </w:rPr>
-        <w:t>Ok -&gt;</w:t>
-      </w:r>
-      <w:r>
-        <w:rPr>
-          <w:rFonts w:cstheme="minorHAnsi"/>
-          <w:lang w:val="en-GB"/>
-        </w:rPr>
         <w:t xml:space="preserve">Deployment et </w:t>
       </w:r>
       <w:proofErr w:type="spellStart"/>
-      <w:proofErr w:type="gramStart"/>
       <w:r>
         <w:rPr>
           <w:rFonts w:cstheme="minorHAnsi"/>
@@ -6053,15 +5713,7 @@
           <w:rFonts w:cstheme="minorHAnsi"/>
           <w:lang w:val="en-GB"/>
         </w:rPr>
-        <w:t> :</w:t>
-      </w:r>
-      <w:proofErr w:type="gramEnd"/>
-      <w:r>
-        <w:rPr>
-          <w:rFonts w:cstheme="minorHAnsi"/>
-          <w:lang w:val="en-GB"/>
-        </w:rPr>
-        <w:t xml:space="preserve"> </w:t>
+        <w:t xml:space="preserve"> : </w:t>
       </w:r>
       <w:proofErr w:type="spellStart"/>
       <w:r>
@@ -6479,8 +6131,31 @@
       <w:r>
         <w:rPr>
           <w:rFonts w:cstheme="minorHAnsi"/>
-        </w:rPr>
-        <w:t xml:space="preserve">Logo NTT a gauche en gros </w:t>
+          <w:b/>
+          <w:bCs/>
+          <w:color w:val="00B050"/>
+        </w:rPr>
+        <w:t>Ok -&gt;</w:t>
+      </w:r>
+      <w:r>
+        <w:rPr>
+          <w:rFonts w:cstheme="minorHAnsi"/>
+        </w:rPr>
+        <w:t xml:space="preserve">Logo NTT </w:t>
+      </w:r>
+      <w:proofErr w:type="spellStart"/>
+      <w:r>
+        <w:rPr>
+          <w:rFonts w:cstheme="minorHAnsi"/>
+        </w:rPr>
+        <w:t>a</w:t>
+      </w:r>
+      <w:proofErr w:type="spellEnd"/>
+      <w:r>
+        <w:rPr>
+          <w:rFonts w:cstheme="minorHAnsi"/>
+        </w:rPr>
+        <w:t xml:space="preserve"> gauche en gros </w:t>
       </w:r>
     </w:p>
     <w:p>
@@ -6515,6 +6190,15 @@
       <w:r>
         <w:rPr>
           <w:rFonts w:cstheme="minorHAnsi"/>
+          <w:b/>
+          <w:bCs/>
+          <w:color w:val="00B050"/>
+        </w:rPr>
+        <w:t>Ok -&gt;</w:t>
+      </w:r>
+      <w:r>
+        <w:rPr>
+          <w:rFonts w:cstheme="minorHAnsi"/>
         </w:rPr>
         <w:t xml:space="preserve">Mettre une image en bas </w:t>
       </w:r>
@@ -6560,21 +6244,7 @@
         <w:rPr>
           <w:rFonts w:cstheme="minorHAnsi"/>
         </w:rPr>
-        <w:t xml:space="preserve">Sauvegarde des projets dans la corbeille (et </w:t>
-      </w:r>
-      <w:proofErr w:type="gramStart"/>
-      <w:r>
-        <w:rPr>
-          <w:rFonts w:cstheme="minorHAnsi"/>
-        </w:rPr>
-        <w:t>les supp</w:t>
-      </w:r>
-      <w:proofErr w:type="gramEnd"/>
-      <w:r>
-        <w:rPr>
-          <w:rFonts w:cstheme="minorHAnsi"/>
-        </w:rPr>
-        <w:t xml:space="preserve"> depuis la corbeille pour les supp pour de vrai) </w:t>
+        <w:t xml:space="preserve">Sauvegarde des projets dans la corbeille (et les supp depuis la corbeille pour les supp pour de vrai) </w:t>
       </w:r>
     </w:p>
     <w:p>
@@ -6808,7 +6478,6 @@
         </w:rPr>
       </w:pPr>
       <w:proofErr w:type="spellStart"/>
-      <w:proofErr w:type="gramStart"/>
       <w:r>
         <w:rPr>
           <w:rFonts w:cstheme="minorHAnsi"/>
@@ -6822,15 +6491,7 @@
           <w:rFonts w:cstheme="minorHAnsi"/>
           <w:lang w:val="en-GB"/>
         </w:rPr>
-        <w:t xml:space="preserve"> :</w:t>
-      </w:r>
-      <w:proofErr w:type="gramEnd"/>
-      <w:r>
-        <w:rPr>
-          <w:rFonts w:cstheme="minorHAnsi"/>
-          <w:lang w:val="en-GB"/>
-        </w:rPr>
-        <w:t xml:space="preserve"> fleche </w:t>
+        <w:t xml:space="preserve"> : fleche </w:t>
       </w:r>
       <w:proofErr w:type="spellStart"/>
       <w:r>
@@ -6964,19 +6625,11 @@
         <w:t>Nogo</w:t>
       </w:r>
       <w:proofErr w:type="spellEnd"/>
-      <w:proofErr w:type="gramStart"/>
-      <w:r>
-        <w:rPr>
-          <w:rFonts w:cstheme="minorHAnsi"/>
-        </w:rPr>
-        <w:t> !=</w:t>
-      </w:r>
-      <w:proofErr w:type="gramEnd"/>
-      <w:r>
-        <w:rPr>
-          <w:rFonts w:cstheme="minorHAnsi"/>
-        </w:rPr>
-        <w:t xml:space="preserve"> </w:t>
+      <w:r>
+        <w:rPr>
+          <w:rFonts w:cstheme="minorHAnsi"/>
+        </w:rPr>
+        <w:t xml:space="preserve"> != </w:t>
       </w:r>
       <w:proofErr w:type="spellStart"/>
       <w:r>
@@ -7166,7 +6819,6 @@
         </w:rPr>
       </w:pPr>
       <w:proofErr w:type="spellStart"/>
-      <w:proofErr w:type="gramStart"/>
       <w:r>
         <w:rPr>
           <w:rFonts w:cstheme="minorHAnsi"/>
@@ -7180,15 +6832,7 @@
           <w:rFonts w:cstheme="minorHAnsi"/>
           <w:lang w:val="en-GB"/>
         </w:rPr>
-        <w:t xml:space="preserve"> :</w:t>
-      </w:r>
-      <w:proofErr w:type="gramEnd"/>
-      <w:r>
-        <w:rPr>
-          <w:rFonts w:cstheme="minorHAnsi"/>
-          <w:lang w:val="en-GB"/>
-        </w:rPr>
-        <w:t xml:space="preserve"> Titre tableau : Cash-in – XXX …</w:t>
+        <w:t xml:space="preserve"> : Titre tableau : Cash-in – XXX …</w:t>
       </w:r>
     </w:p>
     <w:p>
@@ -7223,7 +6867,6 @@
           <w:lang w:val="en-GB"/>
         </w:rPr>
       </w:pPr>
-      <w:proofErr w:type="gramStart"/>
       <w:r>
         <w:rPr>
           <w:rFonts w:cstheme="minorHAnsi"/>
@@ -7231,7 +6874,6 @@
         </w:rPr>
         <w:t>Summary :</w:t>
       </w:r>
-      <w:proofErr w:type="gramEnd"/>
     </w:p>
     <w:p>
       <w:pPr>
@@ -7336,7 +6978,6 @@
           <w:lang w:val="en-GB"/>
         </w:rPr>
       </w:pPr>
-      <w:proofErr w:type="gramStart"/>
       <w:r>
         <w:rPr>
           <w:rFonts w:cstheme="minorHAnsi"/>
@@ -7344,7 +6985,6 @@
         </w:rPr>
         <w:t>Dashboard :</w:t>
       </w:r>
-      <w:proofErr w:type="gramEnd"/>
     </w:p>
     <w:p>
       <w:pPr>
@@ -7446,7 +7086,6 @@
         </w:rPr>
       </w:pPr>
       <w:proofErr w:type="spellStart"/>
-      <w:proofErr w:type="gramStart"/>
       <w:r>
         <w:rPr>
           <w:rFonts w:cstheme="minorHAnsi"/>
@@ -7460,15 +7099,7 @@
           <w:rFonts w:cstheme="minorHAnsi"/>
           <w:lang w:val="en-GB"/>
         </w:rPr>
-        <w:t xml:space="preserve"> :</w:t>
-      </w:r>
-      <w:proofErr w:type="gramEnd"/>
-      <w:r>
-        <w:rPr>
-          <w:rFonts w:cstheme="minorHAnsi"/>
-          <w:lang w:val="en-GB"/>
-        </w:rPr>
-        <w:t xml:space="preserve"> titre + </w:t>
+        <w:t xml:space="preserve"> : titre + </w:t>
       </w:r>
       <w:proofErr w:type="spellStart"/>
       <w:r>
@@ -7519,7 +7150,6 @@
           <w:lang w:val="en-GB"/>
         </w:rPr>
       </w:pPr>
-      <w:proofErr w:type="gramStart"/>
       <w:r>
         <w:rPr>
           <w:rFonts w:cstheme="minorHAnsi"/>
@@ -7527,7 +7157,6 @@
         </w:rPr>
         <w:t>Project :</w:t>
       </w:r>
-      <w:proofErr w:type="gramEnd"/>
     </w:p>
     <w:p>
       <w:pPr>
@@ -7613,23 +7242,7 @@
           <w:rFonts w:cstheme="minorHAnsi"/>
           <w:lang w:val="en-GB"/>
         </w:rPr>
-        <w:t xml:space="preserve">Ordre </w:t>
-      </w:r>
-      <w:proofErr w:type="gramStart"/>
-      <w:r>
-        <w:rPr>
-          <w:rFonts w:cstheme="minorHAnsi"/>
-          <w:lang w:val="en-GB"/>
-        </w:rPr>
-        <w:t>graph :</w:t>
-      </w:r>
-      <w:proofErr w:type="gramEnd"/>
-      <w:r>
-        <w:rPr>
-          <w:rFonts w:cstheme="minorHAnsi"/>
-          <w:lang w:val="en-GB"/>
-        </w:rPr>
-        <w:t xml:space="preserve"> net cash/ cash-in/cash-out</w:t>
+        <w:t>Ordre graph : net cash/ cash-in/cash-out</w:t>
       </w:r>
     </w:p>
     <w:p>
@@ -7739,28 +7352,12 @@
           <w:lang w:val="en-GB"/>
         </w:rPr>
       </w:pPr>
-      <w:proofErr w:type="gramStart"/>
-      <w:r>
-        <w:rPr>
-          <w:rFonts w:cstheme="minorHAnsi"/>
-          <w:lang w:val="en-GB"/>
-        </w:rPr>
-        <w:t>Financial :</w:t>
-      </w:r>
-      <w:proofErr w:type="gramEnd"/>
-      <w:r>
-        <w:rPr>
-          <w:rFonts w:cstheme="minorHAnsi"/>
-          <w:lang w:val="en-GB"/>
-        </w:rPr>
-        <w:t xml:space="preserve"> Summary</w:t>
-      </w:r>
-      <w:r>
-        <w:rPr>
-          <w:rFonts w:cstheme="minorHAnsi"/>
-          <w:lang w:val="en-GB"/>
-        </w:rPr>
-        <w:t xml:space="preserve"> -&gt; Nom </w:t>
+      <w:r>
+        <w:rPr>
+          <w:rFonts w:cstheme="minorHAnsi"/>
+          <w:lang w:val="en-GB"/>
+        </w:rPr>
+        <w:t xml:space="preserve">Financial : Summary -&gt; Nom </w:t>
       </w:r>
       <w:proofErr w:type="spellStart"/>
       <w:r>

--- a/UserGuide/NoteReu.docx
+++ b/UserGuide/NoteReu.docx
@@ -95,41 +95,43 @@
           <w:sz w:val="21"/>
           <w:szCs w:val="21"/>
         </w:rPr>
-        <w:t xml:space="preserve">Scope -&gt; Chaque domain : item de reference (texte) </w:t>
-      </w:r>
-    </w:p>
-    <w:p>
-      <w:pPr>
+        <w:t xml:space="preserve">Scope -&gt; Chaque </w:t>
+      </w:r>
+      <w:proofErr w:type="spellStart"/>
+      <w:r>
         <w:rPr>
           <w:rFonts w:eastAsia="Times New Roman" w:cstheme="minorHAnsi"/>
           <w:sz w:val="21"/>
           <w:szCs w:val="21"/>
         </w:rPr>
-      </w:pPr>
+        <w:t>domain</w:t>
+      </w:r>
+      <w:proofErr w:type="spellEnd"/>
       <w:r>
         <w:rPr>
           <w:rFonts w:eastAsia="Times New Roman" w:cstheme="minorHAnsi"/>
           <w:sz w:val="21"/>
           <w:szCs w:val="21"/>
         </w:rPr>
-        <w:t xml:space="preserve">Perimeter : zone d’input # unité de ref du domaine / zone  (spécifique) </w:t>
-      </w:r>
-    </w:p>
-    <w:p>
-      <w:pPr>
+        <w:t xml:space="preserve"> : item de </w:t>
+      </w:r>
+      <w:proofErr w:type="spellStart"/>
+      <w:r>
         <w:rPr>
           <w:rFonts w:eastAsia="Times New Roman" w:cstheme="minorHAnsi"/>
           <w:sz w:val="21"/>
           <w:szCs w:val="21"/>
         </w:rPr>
-      </w:pPr>
+        <w:t>reference</w:t>
+      </w:r>
+      <w:proofErr w:type="spellEnd"/>
       <w:r>
         <w:rPr>
           <w:rFonts w:eastAsia="Times New Roman" w:cstheme="minorHAnsi"/>
           <w:sz w:val="21"/>
           <w:szCs w:val="21"/>
         </w:rPr>
-        <w:t>Changer couleur des lignes correspondant aux items avec fils (peu lisible)</w:t>
+        <w:t xml:space="preserve"> (texte) </w:t>
       </w:r>
     </w:p>
     <w:p>
@@ -140,44 +142,138 @@
           <w:szCs w:val="21"/>
         </w:rPr>
       </w:pPr>
+      <w:proofErr w:type="spellStart"/>
       <w:r>
         <w:rPr>
           <w:rFonts w:eastAsia="Times New Roman" w:cstheme="minorHAnsi"/>
           <w:sz w:val="21"/>
           <w:szCs w:val="21"/>
         </w:rPr>
-        <w:t>Volumes : couleurs + changer l’orientation du tableau</w:t>
-      </w:r>
-    </w:p>
-    <w:p>
-      <w:pPr>
+        <w:t>Perimeter</w:t>
+      </w:r>
+      <w:proofErr w:type="spellEnd"/>
+      <w:r>
         <w:rPr>
           <w:rFonts w:eastAsia="Times New Roman" w:cstheme="minorHAnsi"/>
           <w:sz w:val="21"/>
           <w:szCs w:val="21"/>
         </w:rPr>
-      </w:pPr>
-    </w:p>
-    <w:p>
-      <w:pPr>
+        <w:t xml:space="preserve"> : zone d’input # unité de </w:t>
+      </w:r>
+      <w:proofErr w:type="spellStart"/>
+      <w:r>
         <w:rPr>
           <w:rFonts w:eastAsia="Times New Roman" w:cstheme="minorHAnsi"/>
           <w:sz w:val="21"/>
           <w:szCs w:val="21"/>
         </w:rPr>
-      </w:pPr>
-    </w:p>
-    <w:p>
-      <w:pPr>
-        <w:rPr>
-          <w:rFonts w:cstheme="minorHAnsi"/>
-        </w:rPr>
-      </w:pPr>
-      <w:r>
-        <w:rPr>
-          <w:rFonts w:cstheme="minorHAnsi"/>
-        </w:rPr>
-        <w:t>Admin : changer nom domain, solution …</w:t>
+        <w:t>ref</w:t>
+      </w:r>
+      <w:proofErr w:type="spellEnd"/>
+      <w:r>
+        <w:rPr>
+          <w:rFonts w:eastAsia="Times New Roman" w:cstheme="minorHAnsi"/>
+          <w:sz w:val="21"/>
+          <w:szCs w:val="21"/>
+        </w:rPr>
+        <w:t xml:space="preserve"> du domaine / </w:t>
+      </w:r>
+      <w:proofErr w:type="gramStart"/>
+      <w:r>
+        <w:rPr>
+          <w:rFonts w:eastAsia="Times New Roman" w:cstheme="minorHAnsi"/>
+          <w:sz w:val="21"/>
+          <w:szCs w:val="21"/>
+        </w:rPr>
+        <w:t>zone  (</w:t>
+      </w:r>
+      <w:proofErr w:type="gramEnd"/>
+      <w:r>
+        <w:rPr>
+          <w:rFonts w:eastAsia="Times New Roman" w:cstheme="minorHAnsi"/>
+          <w:sz w:val="21"/>
+          <w:szCs w:val="21"/>
+        </w:rPr>
+        <w:t xml:space="preserve">spécifique) </w:t>
+      </w:r>
+    </w:p>
+    <w:p>
+      <w:pPr>
+        <w:rPr>
+          <w:rFonts w:eastAsia="Times New Roman" w:cstheme="minorHAnsi"/>
+          <w:sz w:val="21"/>
+          <w:szCs w:val="21"/>
+        </w:rPr>
+      </w:pPr>
+      <w:r>
+        <w:rPr>
+          <w:rFonts w:eastAsia="Times New Roman" w:cstheme="minorHAnsi"/>
+          <w:sz w:val="21"/>
+          <w:szCs w:val="21"/>
+        </w:rPr>
+        <w:t>Changer couleur des lignes correspondant aux items avec fils (peu lisible)</w:t>
+      </w:r>
+    </w:p>
+    <w:p>
+      <w:pPr>
+        <w:rPr>
+          <w:rFonts w:eastAsia="Times New Roman" w:cstheme="minorHAnsi"/>
+          <w:sz w:val="21"/>
+          <w:szCs w:val="21"/>
+        </w:rPr>
+      </w:pPr>
+      <w:r>
+        <w:rPr>
+          <w:rFonts w:eastAsia="Times New Roman" w:cstheme="minorHAnsi"/>
+          <w:sz w:val="21"/>
+          <w:szCs w:val="21"/>
+        </w:rPr>
+        <w:t>Volumes : couleurs + changer l’orientation du tableau</w:t>
+      </w:r>
+    </w:p>
+    <w:p>
+      <w:pPr>
+        <w:rPr>
+          <w:rFonts w:eastAsia="Times New Roman" w:cstheme="minorHAnsi"/>
+          <w:sz w:val="21"/>
+          <w:szCs w:val="21"/>
+        </w:rPr>
+      </w:pPr>
+    </w:p>
+    <w:p>
+      <w:pPr>
+        <w:rPr>
+          <w:rFonts w:eastAsia="Times New Roman" w:cstheme="minorHAnsi"/>
+          <w:sz w:val="21"/>
+          <w:szCs w:val="21"/>
+        </w:rPr>
+      </w:pPr>
+    </w:p>
+    <w:p>
+      <w:pPr>
+        <w:rPr>
+          <w:rFonts w:cstheme="minorHAnsi"/>
+        </w:rPr>
+      </w:pPr>
+      <w:r>
+        <w:rPr>
+          <w:rFonts w:cstheme="minorHAnsi"/>
+        </w:rPr>
+        <w:t xml:space="preserve">Admin : changer nom </w:t>
+      </w:r>
+      <w:proofErr w:type="spellStart"/>
+      <w:r>
+        <w:rPr>
+          <w:rFonts w:cstheme="minorHAnsi"/>
+        </w:rPr>
+        <w:t>domain</w:t>
+      </w:r>
+      <w:proofErr w:type="spellEnd"/>
+      <w:r>
+        <w:rPr>
+          <w:rFonts w:cstheme="minorHAnsi"/>
+        </w:rPr>
+        <w:t>, solution …</w:t>
       </w:r>
       <w:r>
         <w:rPr>
@@ -359,7 +455,21 @@
           <w:rFonts w:cstheme="minorHAnsi"/>
         </w:rPr>
         <w:lastRenderedPageBreak/>
-        <w:t xml:space="preserve">Reference item : niveau domain, </w:t>
+        <w:t xml:space="preserve">Reference item : niveau </w:t>
+      </w:r>
+      <w:proofErr w:type="spellStart"/>
+      <w:r>
+        <w:rPr>
+          <w:rFonts w:cstheme="minorHAnsi"/>
+        </w:rPr>
+        <w:t>domain</w:t>
+      </w:r>
+      <w:proofErr w:type="spellEnd"/>
+      <w:r>
+        <w:rPr>
+          <w:rFonts w:cstheme="minorHAnsi"/>
+        </w:rPr>
+        <w:t xml:space="preserve">, </w:t>
       </w:r>
     </w:p>
     <w:p>
@@ -384,24 +494,46 @@
         </w:rPr>
         <w:t xml:space="preserve"> </w:t>
       </w:r>
-      <w:r>
-        <w:rPr>
-          <w:rFonts w:cstheme="minorHAnsi"/>
-        </w:rPr>
-        <w:t xml:space="preserve">Perimeter -&gt; géographie </w:t>
-      </w:r>
-    </w:p>
-    <w:p>
-      <w:pPr>
-        <w:rPr>
-          <w:rFonts w:cstheme="minorHAnsi"/>
-        </w:rPr>
-      </w:pPr>
-      <w:r>
-        <w:rPr>
-          <w:rFonts w:cstheme="minorHAnsi"/>
-        </w:rPr>
-        <w:t xml:space="preserve">Volume : rentrer le nombre de reference item par quartier </w:t>
+      <w:proofErr w:type="spellStart"/>
+      <w:r>
+        <w:rPr>
+          <w:rFonts w:cstheme="minorHAnsi"/>
+        </w:rPr>
+        <w:t>Perimeter</w:t>
+      </w:r>
+      <w:proofErr w:type="spellEnd"/>
+      <w:r>
+        <w:rPr>
+          <w:rFonts w:cstheme="minorHAnsi"/>
+        </w:rPr>
+        <w:t xml:space="preserve"> -&gt; géographie </w:t>
+      </w:r>
+    </w:p>
+    <w:p>
+      <w:pPr>
+        <w:rPr>
+          <w:rFonts w:cstheme="minorHAnsi"/>
+        </w:rPr>
+      </w:pPr>
+      <w:r>
+        <w:rPr>
+          <w:rFonts w:cstheme="minorHAnsi"/>
+        </w:rPr>
+        <w:t xml:space="preserve">Volume : rentrer le nombre de </w:t>
+      </w:r>
+      <w:proofErr w:type="spellStart"/>
+      <w:r>
+        <w:rPr>
+          <w:rFonts w:cstheme="minorHAnsi"/>
+        </w:rPr>
+        <w:t>reference</w:t>
+      </w:r>
+      <w:proofErr w:type="spellEnd"/>
+      <w:r>
+        <w:rPr>
+          <w:rFonts w:cstheme="minorHAnsi"/>
+        </w:rPr>
+        <w:t xml:space="preserve"> item par quartier </w:t>
       </w:r>
     </w:p>
     <w:p>
@@ -434,7 +566,21 @@
         <w:rPr>
           <w:rFonts w:cstheme="minorHAnsi"/>
         </w:rPr>
-        <w:t xml:space="preserve">Volumes : guide Line -&gt; en haut : nombre de refrence item par zone </w:t>
+        <w:t xml:space="preserve">Volumes : guide Line -&gt; en haut : nombre de </w:t>
+      </w:r>
+      <w:proofErr w:type="spellStart"/>
+      <w:r>
+        <w:rPr>
+          <w:rFonts w:cstheme="minorHAnsi"/>
+        </w:rPr>
+        <w:t>refrence</w:t>
+      </w:r>
+      <w:proofErr w:type="spellEnd"/>
+      <w:r>
+        <w:rPr>
+          <w:rFonts w:cstheme="minorHAnsi"/>
+        </w:rPr>
+        <w:t xml:space="preserve"> item par zone </w:t>
       </w:r>
       <w:r>
         <w:rPr>
@@ -501,7 +647,21 @@
         <w:rPr>
           <w:rFonts w:cstheme="minorHAnsi"/>
         </w:rPr>
-        <w:t xml:space="preserve"> Use Case (mais sans benefits)</w:t>
+        <w:t xml:space="preserve"> Use Case (mais sans </w:t>
+      </w:r>
+      <w:proofErr w:type="spellStart"/>
+      <w:r>
+        <w:rPr>
+          <w:rFonts w:cstheme="minorHAnsi"/>
+        </w:rPr>
+        <w:t>benefits</w:t>
+      </w:r>
+      <w:proofErr w:type="spellEnd"/>
+      <w:r>
+        <w:rPr>
+          <w:rFonts w:cstheme="minorHAnsi"/>
+        </w:rPr>
+        <w:t>)</w:t>
       </w:r>
     </w:p>
     <w:p>
@@ -548,7 +708,21 @@
         <w:rPr>
           <w:rFonts w:cstheme="minorHAnsi"/>
         </w:rPr>
-        <w:t>Project overlay -&gt; comme les UC mais sans benefits (que cash-out)</w:t>
+        <w:t xml:space="preserve">Project overlay -&gt; comme les UC mais sans </w:t>
+      </w:r>
+      <w:proofErr w:type="spellStart"/>
+      <w:r>
+        <w:rPr>
+          <w:rFonts w:cstheme="minorHAnsi"/>
+        </w:rPr>
+        <w:t>benefits</w:t>
+      </w:r>
+      <w:proofErr w:type="spellEnd"/>
+      <w:r>
+        <w:rPr>
+          <w:rFonts w:cstheme="minorHAnsi"/>
+        </w:rPr>
+        <w:t xml:space="preserve"> (que cash-out)</w:t>
       </w:r>
     </w:p>
     <w:p>
@@ -649,7 +823,17 @@
           <w:bCs/>
           <w:color w:val="00B050"/>
         </w:rPr>
-        <w:t>Ok -&gt;</w:t>
+        <w:t>Ok -</w:t>
+      </w:r>
+      <w:proofErr w:type="gramStart"/>
+      <w:r>
+        <w:rPr>
+          <w:rFonts w:cstheme="minorHAnsi"/>
+          <w:b/>
+          <w:bCs/>
+          <w:color w:val="00B050"/>
+        </w:rPr>
+        <w:t>&gt;</w:t>
       </w:r>
       <w:r>
         <w:rPr>
@@ -668,98 +852,239 @@
         <w:rPr>
           <w:rFonts w:cstheme="minorHAnsi"/>
         </w:rPr>
-        <w:t>Sup creation xpex par admin</w:t>
-      </w:r>
+        <w:t>Sup</w:t>
+      </w:r>
+      <w:proofErr w:type="gramEnd"/>
       <w:r>
         <w:rPr>
           <w:rFonts w:cstheme="minorHAnsi"/>
         </w:rPr>
         <w:t xml:space="preserve"> </w:t>
       </w:r>
-    </w:p>
-    <w:p>
-      <w:pPr>
-        <w:rPr>
-          <w:rFonts w:cstheme="minorHAnsi"/>
-        </w:rPr>
-      </w:pPr>
-    </w:p>
-    <w:p>
-      <w:pPr>
-        <w:rPr>
-          <w:rFonts w:cstheme="minorHAnsi"/>
-        </w:rPr>
-      </w:pPr>
-      <w:r>
-        <w:rPr>
-          <w:rFonts w:cstheme="minorHAnsi"/>
-        </w:rPr>
-        <w:t xml:space="preserve">Xpex : rappel nb de ref item + nb de UC -&gt; on enleve le ratio par use case </w:t>
-      </w:r>
-    </w:p>
-    <w:p>
-      <w:pPr>
-        <w:rPr>
-          <w:rFonts w:cstheme="minorHAnsi"/>
-        </w:rPr>
-      </w:pPr>
-    </w:p>
-    <w:p>
-      <w:pPr>
-        <w:rPr>
-          <w:rFonts w:cstheme="minorHAnsi"/>
-        </w:rPr>
-      </w:pPr>
-      <w:r>
-        <w:rPr>
-          <w:rFonts w:cstheme="minorHAnsi"/>
-          <w:b/>
-          <w:bCs/>
-          <w:color w:val="00B050"/>
-        </w:rPr>
-        <w:t>Ok -&gt;</w:t>
-      </w:r>
-      <w:r>
-        <w:rPr>
-          <w:rFonts w:cstheme="minorHAnsi"/>
-          <w:color w:val="00B050"/>
+      <w:proofErr w:type="spellStart"/>
+      <w:r>
+        <w:rPr>
+          <w:rFonts w:cstheme="minorHAnsi"/>
+        </w:rPr>
+        <w:t>creation</w:t>
+      </w:r>
+      <w:proofErr w:type="spellEnd"/>
+      <w:r>
+        <w:rPr>
+          <w:rFonts w:cstheme="minorHAnsi"/>
         </w:rPr>
         <w:t xml:space="preserve"> </w:t>
       </w:r>
+      <w:proofErr w:type="spellStart"/>
+      <w:r>
+        <w:rPr>
+          <w:rFonts w:cstheme="minorHAnsi"/>
+        </w:rPr>
+        <w:t>xpex</w:t>
+      </w:r>
+      <w:proofErr w:type="spellEnd"/>
+      <w:r>
+        <w:rPr>
+          <w:rFonts w:cstheme="minorHAnsi"/>
+        </w:rPr>
+        <w:t xml:space="preserve"> par admin</w:t>
+      </w:r>
       <w:r>
         <w:rPr>
           <w:rFonts w:cstheme="minorHAnsi"/>
         </w:rPr>
         <w:t xml:space="preserve"> </w:t>
       </w:r>
-      <w:r>
-        <w:rPr>
-          <w:rFonts w:cstheme="minorHAnsi"/>
-        </w:rPr>
-        <w:t>Capex, implem, opex : ajouter l’unité (refrence unit)</w:t>
-      </w:r>
-    </w:p>
-    <w:p>
-      <w:pPr>
-        <w:rPr>
-          <w:rFonts w:cstheme="minorHAnsi"/>
-        </w:rPr>
-      </w:pPr>
-    </w:p>
-    <w:p>
-      <w:pPr>
-        <w:rPr>
-          <w:rFonts w:cstheme="minorHAnsi"/>
-          <w:lang w:val="en-GB"/>
-        </w:rPr>
-      </w:pPr>
-      <w:r>
-        <w:rPr>
-          <w:rFonts w:cstheme="minorHAnsi"/>
-          <w:lang w:val="en-GB"/>
-        </w:rPr>
-        <w:t>Opex :</w:t>
-      </w:r>
+    </w:p>
+    <w:p>
+      <w:pPr>
+        <w:rPr>
+          <w:rFonts w:cstheme="minorHAnsi"/>
+        </w:rPr>
+      </w:pPr>
+    </w:p>
+    <w:p>
+      <w:pPr>
+        <w:rPr>
+          <w:rFonts w:cstheme="minorHAnsi"/>
+        </w:rPr>
+      </w:pPr>
+      <w:proofErr w:type="spellStart"/>
+      <w:r>
+        <w:rPr>
+          <w:rFonts w:cstheme="minorHAnsi"/>
+        </w:rPr>
+        <w:t>Xpex</w:t>
+      </w:r>
+      <w:proofErr w:type="spellEnd"/>
+      <w:r>
+        <w:rPr>
+          <w:rFonts w:cstheme="minorHAnsi"/>
+        </w:rPr>
+        <w:t xml:space="preserve"> : rappel nb de </w:t>
+      </w:r>
+      <w:proofErr w:type="spellStart"/>
+      <w:r>
+        <w:rPr>
+          <w:rFonts w:cstheme="minorHAnsi"/>
+        </w:rPr>
+        <w:t>ref</w:t>
+      </w:r>
+      <w:proofErr w:type="spellEnd"/>
+      <w:r>
+        <w:rPr>
+          <w:rFonts w:cstheme="minorHAnsi"/>
+        </w:rPr>
+        <w:t xml:space="preserve"> item + nb de UC -&gt; on </w:t>
+      </w:r>
+      <w:proofErr w:type="spellStart"/>
+      <w:r>
+        <w:rPr>
+          <w:rFonts w:cstheme="minorHAnsi"/>
+        </w:rPr>
+        <w:t>enleve</w:t>
+      </w:r>
+      <w:proofErr w:type="spellEnd"/>
+      <w:r>
+        <w:rPr>
+          <w:rFonts w:cstheme="minorHAnsi"/>
+        </w:rPr>
+        <w:t xml:space="preserve"> le ratio par use case </w:t>
+      </w:r>
+    </w:p>
+    <w:p>
+      <w:pPr>
+        <w:rPr>
+          <w:rFonts w:cstheme="minorHAnsi"/>
+        </w:rPr>
+      </w:pPr>
+    </w:p>
+    <w:p>
+      <w:pPr>
+        <w:rPr>
+          <w:rFonts w:cstheme="minorHAnsi"/>
+        </w:rPr>
+      </w:pPr>
+      <w:r>
+        <w:rPr>
+          <w:rFonts w:cstheme="minorHAnsi"/>
+          <w:b/>
+          <w:bCs/>
+          <w:color w:val="00B050"/>
+        </w:rPr>
+        <w:t>Ok -</w:t>
+      </w:r>
+      <w:proofErr w:type="gramStart"/>
+      <w:r>
+        <w:rPr>
+          <w:rFonts w:cstheme="minorHAnsi"/>
+          <w:b/>
+          <w:bCs/>
+          <w:color w:val="00B050"/>
+        </w:rPr>
+        <w:t>&gt;</w:t>
+      </w:r>
+      <w:r>
+        <w:rPr>
+          <w:rFonts w:cstheme="minorHAnsi"/>
+          <w:color w:val="00B050"/>
+        </w:rPr>
+        <w:t xml:space="preserve"> </w:t>
+      </w:r>
+      <w:r>
+        <w:rPr>
+          <w:rFonts w:cstheme="minorHAnsi"/>
+        </w:rPr>
+        <w:t xml:space="preserve"> </w:t>
+      </w:r>
+      <w:r>
+        <w:rPr>
+          <w:rFonts w:cstheme="minorHAnsi"/>
+        </w:rPr>
+        <w:t>Capex</w:t>
+      </w:r>
+      <w:proofErr w:type="gramEnd"/>
+      <w:r>
+        <w:rPr>
+          <w:rFonts w:cstheme="minorHAnsi"/>
+        </w:rPr>
+        <w:t xml:space="preserve">, </w:t>
+      </w:r>
+      <w:proofErr w:type="spellStart"/>
+      <w:r>
+        <w:rPr>
+          <w:rFonts w:cstheme="minorHAnsi"/>
+        </w:rPr>
+        <w:t>implem</w:t>
+      </w:r>
+      <w:proofErr w:type="spellEnd"/>
+      <w:r>
+        <w:rPr>
+          <w:rFonts w:cstheme="minorHAnsi"/>
+        </w:rPr>
+        <w:t xml:space="preserve">, </w:t>
+      </w:r>
+      <w:proofErr w:type="spellStart"/>
+      <w:r>
+        <w:rPr>
+          <w:rFonts w:cstheme="minorHAnsi"/>
+        </w:rPr>
+        <w:t>opex</w:t>
+      </w:r>
+      <w:proofErr w:type="spellEnd"/>
+      <w:r>
+        <w:rPr>
+          <w:rFonts w:cstheme="minorHAnsi"/>
+        </w:rPr>
+        <w:t> : ajouter l’unité (</w:t>
+      </w:r>
+      <w:proofErr w:type="spellStart"/>
+      <w:r>
+        <w:rPr>
+          <w:rFonts w:cstheme="minorHAnsi"/>
+        </w:rPr>
+        <w:t>refrence</w:t>
+      </w:r>
+      <w:proofErr w:type="spellEnd"/>
+      <w:r>
+        <w:rPr>
+          <w:rFonts w:cstheme="minorHAnsi"/>
+        </w:rPr>
+        <w:t xml:space="preserve"> unit)</w:t>
+      </w:r>
+    </w:p>
+    <w:p>
+      <w:pPr>
+        <w:rPr>
+          <w:rFonts w:cstheme="minorHAnsi"/>
+        </w:rPr>
+      </w:pPr>
+    </w:p>
+    <w:p>
+      <w:pPr>
+        <w:rPr>
+          <w:rFonts w:cstheme="minorHAnsi"/>
+          <w:lang w:val="en-GB"/>
+        </w:rPr>
+      </w:pPr>
+      <w:proofErr w:type="spellStart"/>
+      <w:proofErr w:type="gramStart"/>
+      <w:r>
+        <w:rPr>
+          <w:rFonts w:cstheme="minorHAnsi"/>
+          <w:lang w:val="en-GB"/>
+        </w:rPr>
+        <w:t>Opex</w:t>
+      </w:r>
+      <w:proofErr w:type="spellEnd"/>
+      <w:r>
+        <w:rPr>
+          <w:rFonts w:cstheme="minorHAnsi"/>
+          <w:lang w:val="en-GB"/>
+        </w:rPr>
+        <w:t> :</w:t>
+      </w:r>
+      <w:proofErr w:type="gramEnd"/>
       <w:r>
         <w:rPr>
           <w:rFonts w:cstheme="minorHAnsi"/>
@@ -804,25 +1129,52 @@
           <w:rFonts w:cstheme="minorHAnsi"/>
           <w:lang w:val="en-GB"/>
         </w:rPr>
-        <w:t>per month (à changer partout)</w:t>
-      </w:r>
-    </w:p>
-    <w:p>
-      <w:pPr>
-        <w:rPr>
-          <w:rFonts w:cstheme="minorHAnsi"/>
-          <w:lang w:val="en-GB"/>
-        </w:rPr>
-      </w:pPr>
-      <w:r>
-        <w:rPr>
-          <w:rFonts w:cstheme="minorHAnsi"/>
-          <w:b/>
-          <w:bCs/>
-          <w:color w:val="00B050"/>
-          <w:lang w:val="en-GB"/>
-        </w:rPr>
-        <w:t>Ok -&gt;</w:t>
+        <w:t xml:space="preserve">per month (à changer </w:t>
+      </w:r>
+      <w:proofErr w:type="spellStart"/>
+      <w:r>
+        <w:rPr>
+          <w:rFonts w:cstheme="minorHAnsi"/>
+          <w:lang w:val="en-GB"/>
+        </w:rPr>
+        <w:t>partout</w:t>
+      </w:r>
+      <w:proofErr w:type="spellEnd"/>
+      <w:r>
+        <w:rPr>
+          <w:rFonts w:cstheme="minorHAnsi"/>
+          <w:lang w:val="en-GB"/>
+        </w:rPr>
+        <w:t>)</w:t>
+      </w:r>
+    </w:p>
+    <w:p>
+      <w:pPr>
+        <w:rPr>
+          <w:rFonts w:cstheme="minorHAnsi"/>
+          <w:lang w:val="en-GB"/>
+        </w:rPr>
+      </w:pPr>
+      <w:r>
+        <w:rPr>
+          <w:rFonts w:cstheme="minorHAnsi"/>
+          <w:b/>
+          <w:bCs/>
+          <w:color w:val="00B050"/>
+          <w:lang w:val="en-GB"/>
+        </w:rPr>
+        <w:t>Ok -</w:t>
+      </w:r>
+      <w:proofErr w:type="gramStart"/>
+      <w:r>
+        <w:rPr>
+          <w:rFonts w:cstheme="minorHAnsi"/>
+          <w:b/>
+          <w:bCs/>
+          <w:color w:val="00B050"/>
+          <w:lang w:val="en-GB"/>
+        </w:rPr>
+        <w:t>&gt;</w:t>
       </w:r>
       <w:r>
         <w:rPr>
@@ -844,30 +1196,64 @@
           <w:rFonts w:cstheme="minorHAnsi"/>
           <w:lang w:val="en-GB"/>
         </w:rPr>
-        <w:t>Cost -&gt; reference unit cost per month</w:t>
-      </w:r>
-      <w:r>
-        <w:rPr>
-          <w:rFonts w:cstheme="minorHAnsi"/>
-          <w:lang w:val="en-GB"/>
-        </w:rPr>
-        <w:t xml:space="preserve"> (à changer partout)</w:t>
-      </w:r>
-    </w:p>
-    <w:p>
-      <w:pPr>
-        <w:rPr>
-          <w:rFonts w:cstheme="minorHAnsi"/>
-        </w:rPr>
-      </w:pPr>
-      <w:r>
-        <w:rPr>
-          <w:rFonts w:cstheme="minorHAnsi"/>
-          <w:b/>
-          <w:bCs/>
-          <w:color w:val="00B050"/>
-        </w:rPr>
-        <w:t>Ok -&gt;</w:t>
+        <w:t>Cost</w:t>
+      </w:r>
+      <w:proofErr w:type="gramEnd"/>
+      <w:r>
+        <w:rPr>
+          <w:rFonts w:cstheme="minorHAnsi"/>
+          <w:lang w:val="en-GB"/>
+        </w:rPr>
+        <w:t xml:space="preserve"> -&gt; reference unit cost per month</w:t>
+      </w:r>
+      <w:r>
+        <w:rPr>
+          <w:rFonts w:cstheme="minorHAnsi"/>
+          <w:lang w:val="en-GB"/>
+        </w:rPr>
+        <w:t xml:space="preserve"> (à changer </w:t>
+      </w:r>
+      <w:proofErr w:type="spellStart"/>
+      <w:r>
+        <w:rPr>
+          <w:rFonts w:cstheme="minorHAnsi"/>
+          <w:lang w:val="en-GB"/>
+        </w:rPr>
+        <w:t>partout</w:t>
+      </w:r>
+      <w:proofErr w:type="spellEnd"/>
+      <w:r>
+        <w:rPr>
+          <w:rFonts w:cstheme="minorHAnsi"/>
+          <w:lang w:val="en-GB"/>
+        </w:rPr>
+        <w:t>)</w:t>
+      </w:r>
+    </w:p>
+    <w:p>
+      <w:pPr>
+        <w:rPr>
+          <w:rFonts w:cstheme="minorHAnsi"/>
+        </w:rPr>
+      </w:pPr>
+      <w:r>
+        <w:rPr>
+          <w:rFonts w:cstheme="minorHAnsi"/>
+          <w:b/>
+          <w:bCs/>
+          <w:color w:val="00B050"/>
+        </w:rPr>
+        <w:t>Ok -</w:t>
+      </w:r>
+      <w:proofErr w:type="gramStart"/>
+      <w:r>
+        <w:rPr>
+          <w:rFonts w:cstheme="minorHAnsi"/>
+          <w:b/>
+          <w:bCs/>
+          <w:color w:val="00B050"/>
+        </w:rPr>
+        <w:t>&gt;</w:t>
       </w:r>
       <w:r>
         <w:rPr>
@@ -886,7 +1272,14 @@
         <w:rPr>
           <w:rFonts w:cstheme="minorHAnsi"/>
         </w:rPr>
-        <w:t xml:space="preserve">Tout dans un seul </w:t>
+        <w:t>Tout</w:t>
+      </w:r>
+      <w:proofErr w:type="gramEnd"/>
+      <w:r>
+        <w:rPr>
+          <w:rFonts w:cstheme="minorHAnsi"/>
+        </w:rPr>
+        <w:t xml:space="preserve"> dans un seul </w:t>
       </w:r>
       <w:r>
         <w:rPr>
@@ -915,7 +1308,17 @@
           <w:bCs/>
           <w:color w:val="00B050"/>
         </w:rPr>
-        <w:t>Ok -&gt;</w:t>
+        <w:t>Ok -</w:t>
+      </w:r>
+      <w:proofErr w:type="gramStart"/>
+      <w:r>
+        <w:rPr>
+          <w:rFonts w:cstheme="minorHAnsi"/>
+          <w:b/>
+          <w:bCs/>
+          <w:color w:val="00B050"/>
+        </w:rPr>
+        <w:t>&gt;</w:t>
       </w:r>
       <w:r>
         <w:rPr>
@@ -934,50 +1337,81 @@
         <w:rPr>
           <w:rFonts w:cstheme="minorHAnsi"/>
         </w:rPr>
-        <w:t xml:space="preserve">UC Revenues : unit Revenues </w:t>
-      </w:r>
-      <w:r>
-        <w:rPr>
-          <w:rFonts w:cstheme="minorHAnsi"/>
-        </w:rPr>
-        <w:t>-&gt; revenues per reference Unit</w:t>
-      </w:r>
-    </w:p>
-    <w:p>
-      <w:pPr>
-        <w:rPr>
-          <w:rFonts w:cstheme="minorHAnsi"/>
-        </w:rPr>
-      </w:pPr>
-    </w:p>
-    <w:p>
-      <w:pPr>
-        <w:rPr>
-          <w:rFonts w:cstheme="minorHAnsi"/>
-        </w:rPr>
-      </w:pPr>
-    </w:p>
-    <w:p>
-      <w:pPr>
-        <w:rPr>
-          <w:rFonts w:cstheme="minorHAnsi"/>
-        </w:rPr>
-      </w:pPr>
-    </w:p>
-    <w:p>
-      <w:pPr>
-        <w:rPr>
-          <w:rFonts w:cstheme="minorHAnsi"/>
-        </w:rPr>
-      </w:pPr>
-      <w:r>
-        <w:rPr>
-          <w:rFonts w:cstheme="minorHAnsi"/>
-          <w:b/>
-          <w:bCs/>
-          <w:color w:val="00B050"/>
-        </w:rPr>
-        <w:t>Ok -&gt;</w:t>
+        <w:t>UC</w:t>
+      </w:r>
+      <w:proofErr w:type="gramEnd"/>
+      <w:r>
+        <w:rPr>
+          <w:rFonts w:cstheme="minorHAnsi"/>
+        </w:rPr>
+        <w:t xml:space="preserve"> Revenues : unit Revenues </w:t>
+      </w:r>
+      <w:r>
+        <w:rPr>
+          <w:rFonts w:cstheme="minorHAnsi"/>
+        </w:rPr>
+        <w:t xml:space="preserve">-&gt; revenues per </w:t>
+      </w:r>
+      <w:proofErr w:type="spellStart"/>
+      <w:r>
+        <w:rPr>
+          <w:rFonts w:cstheme="minorHAnsi"/>
+        </w:rPr>
+        <w:t>reference</w:t>
+      </w:r>
+      <w:proofErr w:type="spellEnd"/>
+      <w:r>
+        <w:rPr>
+          <w:rFonts w:cstheme="minorHAnsi"/>
+        </w:rPr>
+        <w:t xml:space="preserve"> Unit</w:t>
+      </w:r>
+    </w:p>
+    <w:p>
+      <w:pPr>
+        <w:rPr>
+          <w:rFonts w:cstheme="minorHAnsi"/>
+        </w:rPr>
+      </w:pPr>
+    </w:p>
+    <w:p>
+      <w:pPr>
+        <w:rPr>
+          <w:rFonts w:cstheme="minorHAnsi"/>
+        </w:rPr>
+      </w:pPr>
+    </w:p>
+    <w:p>
+      <w:pPr>
+        <w:rPr>
+          <w:rFonts w:cstheme="minorHAnsi"/>
+        </w:rPr>
+      </w:pPr>
+    </w:p>
+    <w:p>
+      <w:pPr>
+        <w:rPr>
+          <w:rFonts w:cstheme="minorHAnsi"/>
+        </w:rPr>
+      </w:pPr>
+      <w:r>
+        <w:rPr>
+          <w:rFonts w:cstheme="minorHAnsi"/>
+          <w:b/>
+          <w:bCs/>
+          <w:color w:val="00B050"/>
+        </w:rPr>
+        <w:t>Ok -</w:t>
+      </w:r>
+      <w:proofErr w:type="gramStart"/>
+      <w:r>
+        <w:rPr>
+          <w:rFonts w:cstheme="minorHAnsi"/>
+          <w:b/>
+          <w:bCs/>
+          <w:color w:val="00B050"/>
+        </w:rPr>
+        <w:t>&gt;</w:t>
       </w:r>
       <w:r>
         <w:rPr>
@@ -992,45 +1426,100 @@
         </w:rPr>
         <w:t xml:space="preserve"> </w:t>
       </w:r>
-      <w:r>
-        <w:rPr>
-          <w:rFonts w:cstheme="minorHAnsi"/>
-        </w:rPr>
-        <w:t>Cahs releasing : un seul tableau + Projecg Impat -&gt; Impact (pareil wider)</w:t>
-      </w:r>
-    </w:p>
-    <w:p>
-      <w:pPr>
-        <w:rPr>
-          <w:rFonts w:cstheme="minorHAnsi"/>
-        </w:rPr>
-      </w:pPr>
-    </w:p>
-    <w:p>
-      <w:pPr>
-        <w:rPr>
-          <w:rFonts w:cstheme="minorHAnsi"/>
-        </w:rPr>
-      </w:pPr>
-      <w:r>
-        <w:rPr>
-          <w:rFonts w:cstheme="minorHAnsi"/>
-          <w:b/>
-          <w:bCs/>
-          <w:color w:val="00B050"/>
-        </w:rPr>
-        <w:t>Ok -&gt;</w:t>
-      </w:r>
-      <w:r>
-        <w:rPr>
-          <w:rFonts w:cstheme="minorHAnsi"/>
-          <w:color w:val="00B050"/>
+      <w:proofErr w:type="spellStart"/>
+      <w:r>
+        <w:rPr>
+          <w:rFonts w:cstheme="minorHAnsi"/>
+        </w:rPr>
+        <w:t>Cahs</w:t>
+      </w:r>
+      <w:proofErr w:type="spellEnd"/>
+      <w:proofErr w:type="gramEnd"/>
+      <w:r>
+        <w:rPr>
+          <w:rFonts w:cstheme="minorHAnsi"/>
+        </w:rPr>
+        <w:t xml:space="preserve"> releasing : un seul tableau + </w:t>
+      </w:r>
+      <w:proofErr w:type="spellStart"/>
+      <w:r>
+        <w:rPr>
+          <w:rFonts w:cstheme="minorHAnsi"/>
+        </w:rPr>
+        <w:t>Projecg</w:t>
+      </w:r>
+      <w:proofErr w:type="spellEnd"/>
+      <w:r>
+        <w:rPr>
+          <w:rFonts w:cstheme="minorHAnsi"/>
         </w:rPr>
         <w:t xml:space="preserve"> </w:t>
       </w:r>
-      <w:r>
-        <w:rPr>
-          <w:rFonts w:cstheme="minorHAnsi"/>
+      <w:proofErr w:type="spellStart"/>
+      <w:r>
+        <w:rPr>
+          <w:rFonts w:cstheme="minorHAnsi"/>
+        </w:rPr>
+        <w:t>Impat</w:t>
+      </w:r>
+      <w:proofErr w:type="spellEnd"/>
+      <w:r>
+        <w:rPr>
+          <w:rFonts w:cstheme="minorHAnsi"/>
+        </w:rPr>
+        <w:t xml:space="preserve"> -&gt; Impact (pareil </w:t>
+      </w:r>
+      <w:proofErr w:type="spellStart"/>
+      <w:r>
+        <w:rPr>
+          <w:rFonts w:cstheme="minorHAnsi"/>
+        </w:rPr>
+        <w:t>wider</w:t>
+      </w:r>
+      <w:proofErr w:type="spellEnd"/>
+      <w:r>
+        <w:rPr>
+          <w:rFonts w:cstheme="minorHAnsi"/>
+        </w:rPr>
+        <w:t>)</w:t>
+      </w:r>
+    </w:p>
+    <w:p>
+      <w:pPr>
+        <w:rPr>
+          <w:rFonts w:cstheme="minorHAnsi"/>
+        </w:rPr>
+      </w:pPr>
+    </w:p>
+    <w:p>
+      <w:pPr>
+        <w:rPr>
+          <w:rFonts w:cstheme="minorHAnsi"/>
+        </w:rPr>
+      </w:pPr>
+      <w:r>
+        <w:rPr>
+          <w:rFonts w:cstheme="minorHAnsi"/>
+          <w:b/>
+          <w:bCs/>
+          <w:color w:val="00B050"/>
+        </w:rPr>
+        <w:t>Ok -</w:t>
+      </w:r>
+      <w:proofErr w:type="gramStart"/>
+      <w:r>
+        <w:rPr>
+          <w:rFonts w:cstheme="minorHAnsi"/>
+          <w:b/>
+          <w:bCs/>
+          <w:color w:val="00B050"/>
+        </w:rPr>
+        <w:t>&gt;</w:t>
+      </w:r>
+      <w:r>
+        <w:rPr>
+          <w:rFonts w:cstheme="minorHAnsi"/>
+          <w:color w:val="00B050"/>
         </w:rPr>
         <w:t xml:space="preserve"> </w:t>
       </w:r>
@@ -1038,108 +1527,282 @@
         <w:rPr>
           <w:rFonts w:cstheme="minorHAnsi"/>
         </w:rPr>
-        <w:t>Quanti -&gt; comme wider, mais sans les unit cost</w:t>
-      </w:r>
-    </w:p>
-    <w:p>
-      <w:pPr>
-        <w:rPr>
-          <w:rFonts w:cstheme="minorHAnsi"/>
-        </w:rPr>
-      </w:pPr>
-    </w:p>
-    <w:p>
-      <w:pPr>
-        <w:rPr>
-          <w:rFonts w:cstheme="minorHAnsi"/>
-        </w:rPr>
-      </w:pPr>
-      <w:r>
-        <w:rPr>
-          <w:rFonts w:cstheme="minorHAnsi"/>
-          <w:b/>
-          <w:bCs/>
-          <w:color w:val="00B050"/>
-        </w:rPr>
-        <w:t>Ok -&gt;</w:t>
-      </w:r>
-      <w:r>
-        <w:rPr>
-          <w:rFonts w:cstheme="minorHAnsi"/>
-          <w:color w:val="00B050"/>
-        </w:rPr>
         <w:t xml:space="preserve"> </w:t>
       </w:r>
       <w:r>
         <w:rPr>
           <w:rFonts w:cstheme="minorHAnsi"/>
         </w:rPr>
+        <w:t>Quanti</w:t>
+      </w:r>
+      <w:proofErr w:type="gramEnd"/>
+      <w:r>
+        <w:rPr>
+          <w:rFonts w:cstheme="minorHAnsi"/>
+        </w:rPr>
+        <w:t xml:space="preserve"> -&gt; comme </w:t>
+      </w:r>
+      <w:proofErr w:type="spellStart"/>
+      <w:r>
+        <w:rPr>
+          <w:rFonts w:cstheme="minorHAnsi"/>
+        </w:rPr>
+        <w:t>wider</w:t>
+      </w:r>
+      <w:proofErr w:type="spellEnd"/>
+      <w:r>
+        <w:rPr>
+          <w:rFonts w:cstheme="minorHAnsi"/>
+        </w:rPr>
+        <w:t xml:space="preserve">, mais sans les unit </w:t>
+      </w:r>
+      <w:proofErr w:type="spellStart"/>
+      <w:r>
+        <w:rPr>
+          <w:rFonts w:cstheme="minorHAnsi"/>
+        </w:rPr>
+        <w:t>cost</w:t>
+      </w:r>
+      <w:proofErr w:type="spellEnd"/>
+    </w:p>
+    <w:p>
+      <w:pPr>
+        <w:rPr>
+          <w:rFonts w:cstheme="minorHAnsi"/>
+        </w:rPr>
+      </w:pPr>
+    </w:p>
+    <w:p>
+      <w:pPr>
+        <w:rPr>
+          <w:rFonts w:cstheme="minorHAnsi"/>
+        </w:rPr>
+      </w:pPr>
+      <w:r>
+        <w:rPr>
+          <w:rFonts w:cstheme="minorHAnsi"/>
+          <w:b/>
+          <w:bCs/>
+          <w:color w:val="00B050"/>
+        </w:rPr>
+        <w:t>Ok -</w:t>
+      </w:r>
+      <w:proofErr w:type="gramStart"/>
+      <w:r>
+        <w:rPr>
+          <w:rFonts w:cstheme="minorHAnsi"/>
+          <w:b/>
+          <w:bCs/>
+          <w:color w:val="00B050"/>
+        </w:rPr>
+        <w:t>&gt;</w:t>
+      </w:r>
+      <w:r>
+        <w:rPr>
+          <w:rFonts w:cstheme="minorHAnsi"/>
+          <w:color w:val="00B050"/>
+        </w:rPr>
         <w:t xml:space="preserve"> </w:t>
       </w:r>
       <w:r>
         <w:rPr>
           <w:rFonts w:cstheme="minorHAnsi"/>
         </w:rPr>
-        <w:t>Non cash, et risk-&gt; pas de project parameters</w:t>
-      </w:r>
-    </w:p>
-    <w:p>
-      <w:pPr>
-        <w:rPr>
-          <w:rFonts w:cstheme="minorHAnsi"/>
-        </w:rPr>
-      </w:pPr>
-    </w:p>
-    <w:p>
-      <w:pPr>
-        <w:rPr>
-          <w:rFonts w:cstheme="minorHAnsi"/>
-        </w:rPr>
-      </w:pPr>
-      <w:r>
-        <w:rPr>
-          <w:rFonts w:cstheme="minorHAnsi"/>
-        </w:rPr>
-        <w:t>Revenue protection : reference unit (monnaie de</w:t>
-      </w:r>
-      <w:r>
-        <w:rPr>
-          <w:rFonts w:cstheme="minorHAnsi"/>
-        </w:rPr>
-        <w:t xml:space="preserve"> l’utilisateur), current revenue per month, % impact per month</w:t>
-      </w:r>
-      <w:r>
-        <w:rPr>
-          <w:rFonts w:cstheme="minorHAnsi"/>
-        </w:rPr>
         <w:t xml:space="preserve"> </w:t>
       </w:r>
-    </w:p>
-    <w:p>
-      <w:pPr>
-        <w:rPr>
-          <w:rFonts w:cstheme="minorHAnsi"/>
-        </w:rPr>
-      </w:pPr>
-    </w:p>
-    <w:p>
-      <w:pPr>
-        <w:rPr>
-          <w:rFonts w:cstheme="minorHAnsi"/>
-        </w:rPr>
-      </w:pPr>
-    </w:p>
-    <w:p>
-      <w:pPr>
-        <w:rPr>
-          <w:rFonts w:cstheme="minorHAnsi"/>
-        </w:rPr>
-      </w:pPr>
-      <w:r>
-        <w:rPr>
-          <w:rFonts w:cstheme="minorHAnsi"/>
-        </w:rPr>
-        <w:t>Summary : left blank -&gt; ensemble vide</w:t>
+      <w:r>
+        <w:rPr>
+          <w:rFonts w:cstheme="minorHAnsi"/>
+        </w:rPr>
+        <w:t>Non</w:t>
+      </w:r>
+      <w:proofErr w:type="gramEnd"/>
+      <w:r>
+        <w:rPr>
+          <w:rFonts w:cstheme="minorHAnsi"/>
+        </w:rPr>
+        <w:t xml:space="preserve"> cash, et </w:t>
+      </w:r>
+      <w:proofErr w:type="spellStart"/>
+      <w:r>
+        <w:rPr>
+          <w:rFonts w:cstheme="minorHAnsi"/>
+        </w:rPr>
+        <w:t>risk</w:t>
+      </w:r>
+      <w:proofErr w:type="spellEnd"/>
+      <w:r>
+        <w:rPr>
+          <w:rFonts w:cstheme="minorHAnsi"/>
+        </w:rPr>
+        <w:t xml:space="preserve">-&gt; pas de </w:t>
+      </w:r>
+      <w:proofErr w:type="spellStart"/>
+      <w:r>
+        <w:rPr>
+          <w:rFonts w:cstheme="minorHAnsi"/>
+        </w:rPr>
+        <w:t>project</w:t>
+      </w:r>
+      <w:proofErr w:type="spellEnd"/>
+      <w:r>
+        <w:rPr>
+          <w:rFonts w:cstheme="minorHAnsi"/>
+        </w:rPr>
+        <w:t xml:space="preserve"> </w:t>
+      </w:r>
+      <w:proofErr w:type="spellStart"/>
+      <w:r>
+        <w:rPr>
+          <w:rFonts w:cstheme="minorHAnsi"/>
+        </w:rPr>
+        <w:t>parameters</w:t>
+      </w:r>
+      <w:proofErr w:type="spellEnd"/>
+    </w:p>
+    <w:p>
+      <w:pPr>
+        <w:rPr>
+          <w:rFonts w:cstheme="minorHAnsi"/>
+        </w:rPr>
+      </w:pPr>
+    </w:p>
+    <w:p>
+      <w:pPr>
+        <w:rPr>
+          <w:rFonts w:cstheme="minorHAnsi"/>
+        </w:rPr>
+      </w:pPr>
+      <w:r>
+        <w:rPr>
+          <w:rFonts w:cstheme="minorHAnsi"/>
+        </w:rPr>
+        <w:t xml:space="preserve">Revenue protection : </w:t>
+      </w:r>
+      <w:proofErr w:type="spellStart"/>
+      <w:r>
+        <w:rPr>
+          <w:rFonts w:cstheme="minorHAnsi"/>
+        </w:rPr>
+        <w:t>reference</w:t>
+      </w:r>
+      <w:proofErr w:type="spellEnd"/>
+      <w:r>
+        <w:rPr>
+          <w:rFonts w:cstheme="minorHAnsi"/>
+        </w:rPr>
+        <w:t xml:space="preserve"> unit (monnaie de</w:t>
+      </w:r>
+      <w:r>
+        <w:rPr>
+          <w:rFonts w:cstheme="minorHAnsi"/>
+        </w:rPr>
+        <w:t xml:space="preserve"> l’utilisateur), </w:t>
+      </w:r>
+      <w:proofErr w:type="spellStart"/>
+      <w:r>
+        <w:rPr>
+          <w:rFonts w:cstheme="minorHAnsi"/>
+        </w:rPr>
+        <w:t>current</w:t>
+      </w:r>
+      <w:proofErr w:type="spellEnd"/>
+      <w:r>
+        <w:rPr>
+          <w:rFonts w:cstheme="minorHAnsi"/>
+        </w:rPr>
+        <w:t xml:space="preserve"> revenue per </w:t>
+      </w:r>
+      <w:proofErr w:type="spellStart"/>
+      <w:r>
+        <w:rPr>
+          <w:rFonts w:cstheme="minorHAnsi"/>
+        </w:rPr>
+        <w:t>month</w:t>
+      </w:r>
+      <w:proofErr w:type="spellEnd"/>
+      <w:r>
+        <w:rPr>
+          <w:rFonts w:cstheme="minorHAnsi"/>
+        </w:rPr>
+        <w:t xml:space="preserve">, % impact per </w:t>
+      </w:r>
+      <w:proofErr w:type="spellStart"/>
+      <w:r>
+        <w:rPr>
+          <w:rFonts w:cstheme="minorHAnsi"/>
+        </w:rPr>
+        <w:t>month</w:t>
+      </w:r>
+      <w:proofErr w:type="spellEnd"/>
+      <w:r>
+        <w:rPr>
+          <w:rFonts w:cstheme="minorHAnsi"/>
+        </w:rPr>
+        <w:t xml:space="preserve"> </w:t>
+      </w:r>
+    </w:p>
+    <w:p>
+      <w:pPr>
+        <w:rPr>
+          <w:rFonts w:cstheme="minorHAnsi"/>
+        </w:rPr>
+      </w:pPr>
+    </w:p>
+    <w:p>
+      <w:pPr>
+        <w:rPr>
+          <w:rFonts w:cstheme="minorHAnsi"/>
+        </w:rPr>
+      </w:pPr>
+    </w:p>
+    <w:p>
+      <w:pPr>
+        <w:rPr>
+          <w:rFonts w:cstheme="minorHAnsi"/>
+        </w:rPr>
+      </w:pPr>
+      <w:proofErr w:type="spellStart"/>
+      <w:r>
+        <w:rPr>
+          <w:rFonts w:cstheme="minorHAnsi"/>
+        </w:rPr>
+        <w:t>Summary</w:t>
+      </w:r>
+      <w:proofErr w:type="spellEnd"/>
+      <w:r>
+        <w:rPr>
+          <w:rFonts w:cstheme="minorHAnsi"/>
+        </w:rPr>
+        <w:t xml:space="preserve"> : </w:t>
+      </w:r>
+      <w:proofErr w:type="spellStart"/>
+      <w:r>
+        <w:rPr>
+          <w:rFonts w:cstheme="minorHAnsi"/>
+        </w:rPr>
+        <w:t>left</w:t>
+      </w:r>
+      <w:proofErr w:type="spellEnd"/>
+      <w:r>
+        <w:rPr>
+          <w:rFonts w:cstheme="minorHAnsi"/>
+        </w:rPr>
+        <w:t xml:space="preserve"> </w:t>
+      </w:r>
+      <w:proofErr w:type="spellStart"/>
+      <w:r>
+        <w:rPr>
+          <w:rFonts w:cstheme="minorHAnsi"/>
+        </w:rPr>
+        <w:t>blank</w:t>
+      </w:r>
+      <w:proofErr w:type="spellEnd"/>
+      <w:r>
+        <w:rPr>
+          <w:rFonts w:cstheme="minorHAnsi"/>
+        </w:rPr>
+        <w:t xml:space="preserve"> -&gt; ensemble vide</w:t>
       </w:r>
     </w:p>
     <w:p>
@@ -1153,7 +1816,49 @@
           <w:rFonts w:cstheme="minorHAnsi"/>
         </w:rPr>
         <w:tab/>
-        <w:t xml:space="preserve">To be et left blank -&gt; ensemble </w:t>
+        <w:t xml:space="preserve">To </w:t>
+      </w:r>
+      <w:proofErr w:type="spellStart"/>
+      <w:r>
+        <w:rPr>
+          <w:rFonts w:cstheme="minorHAnsi"/>
+        </w:rPr>
+        <w:t>be</w:t>
+      </w:r>
+      <w:proofErr w:type="spellEnd"/>
+      <w:r>
+        <w:rPr>
+          <w:rFonts w:cstheme="minorHAnsi"/>
+        </w:rPr>
+        <w:t xml:space="preserve"> et </w:t>
+      </w:r>
+      <w:proofErr w:type="spellStart"/>
+      <w:r>
+        <w:rPr>
+          <w:rFonts w:cstheme="minorHAnsi"/>
+        </w:rPr>
+        <w:t>left</w:t>
+      </w:r>
+      <w:proofErr w:type="spellEnd"/>
+      <w:r>
+        <w:rPr>
+          <w:rFonts w:cstheme="minorHAnsi"/>
+        </w:rPr>
+        <w:t xml:space="preserve"> </w:t>
+      </w:r>
+      <w:proofErr w:type="spellStart"/>
+      <w:r>
+        <w:rPr>
+          <w:rFonts w:cstheme="minorHAnsi"/>
+        </w:rPr>
+        <w:t>blank</w:t>
+      </w:r>
+      <w:proofErr w:type="spellEnd"/>
+      <w:r>
+        <w:rPr>
+          <w:rFonts w:cstheme="minorHAnsi"/>
+        </w:rPr>
+        <w:t xml:space="preserve"> -&gt; ensemble </w:t>
       </w:r>
       <w:r>
         <w:rPr>
@@ -1174,33 +1879,96 @@
         </w:rPr>
         <w:tab/>
       </w:r>
-      <w:r>
-        <w:rPr>
-          <w:rFonts w:cstheme="minorHAnsi"/>
-        </w:rPr>
-        <w:t xml:space="preserve">Pop up : attention, tout n’a pas été complete </w:t>
-      </w:r>
-    </w:p>
-    <w:p>
-      <w:pPr>
-        <w:rPr>
-          <w:rFonts w:cstheme="minorHAnsi"/>
-        </w:rPr>
-      </w:pPr>
-    </w:p>
-    <w:p>
-      <w:pPr>
-        <w:rPr>
-          <w:rFonts w:cstheme="minorHAnsi"/>
-          <w:lang w:val="en-GB"/>
-        </w:rPr>
-      </w:pPr>
-      <w:r>
-        <w:rPr>
-          <w:rFonts w:cstheme="minorHAnsi"/>
-          <w:lang w:val="en-GB"/>
-        </w:rPr>
-        <w:t xml:space="preserve">Dashboard : nb of reference item, nb of UC  </w:t>
+      <w:proofErr w:type="spellStart"/>
+      <w:r>
+        <w:rPr>
+          <w:rFonts w:cstheme="minorHAnsi"/>
+        </w:rPr>
+        <w:t>Pop up</w:t>
+      </w:r>
+      <w:proofErr w:type="spellEnd"/>
+      <w:r>
+        <w:rPr>
+          <w:rFonts w:cstheme="minorHAnsi"/>
+        </w:rPr>
+        <w:t xml:space="preserve"> : attention, tout n’a pas été </w:t>
+      </w:r>
+      <w:proofErr w:type="spellStart"/>
+      <w:r>
+        <w:rPr>
+          <w:rFonts w:cstheme="minorHAnsi"/>
+        </w:rPr>
+        <w:t>complete</w:t>
+      </w:r>
+      <w:proofErr w:type="spellEnd"/>
+      <w:r>
+        <w:rPr>
+          <w:rFonts w:cstheme="minorHAnsi"/>
+        </w:rPr>
+        <w:t xml:space="preserve"> </w:t>
+      </w:r>
+    </w:p>
+    <w:p>
+      <w:pPr>
+        <w:rPr>
+          <w:rFonts w:cstheme="minorHAnsi"/>
+        </w:rPr>
+      </w:pPr>
+    </w:p>
+    <w:p>
+      <w:pPr>
+        <w:rPr>
+          <w:rFonts w:cstheme="minorHAnsi"/>
+          <w:lang w:val="en-GB"/>
+        </w:rPr>
+      </w:pPr>
+      <w:proofErr w:type="gramStart"/>
+      <w:r>
+        <w:rPr>
+          <w:rFonts w:cstheme="minorHAnsi"/>
+          <w:lang w:val="en-GB"/>
+        </w:rPr>
+        <w:t>Dashboard :</w:t>
+      </w:r>
+      <w:proofErr w:type="gramEnd"/>
+      <w:r>
+        <w:rPr>
+          <w:rFonts w:cstheme="minorHAnsi"/>
+          <w:lang w:val="en-GB"/>
+        </w:rPr>
+        <w:t xml:space="preserve"> </w:t>
+      </w:r>
+      <w:proofErr w:type="spellStart"/>
+      <w:r>
+        <w:rPr>
+          <w:rFonts w:cstheme="minorHAnsi"/>
+          <w:lang w:val="en-GB"/>
+        </w:rPr>
+        <w:t>nb</w:t>
+      </w:r>
+      <w:proofErr w:type="spellEnd"/>
+      <w:r>
+        <w:rPr>
+          <w:rFonts w:cstheme="minorHAnsi"/>
+          <w:lang w:val="en-GB"/>
+        </w:rPr>
+        <w:t xml:space="preserve"> of reference item, </w:t>
+      </w:r>
+      <w:proofErr w:type="spellStart"/>
+      <w:r>
+        <w:rPr>
+          <w:rFonts w:cstheme="minorHAnsi"/>
+          <w:lang w:val="en-GB"/>
+        </w:rPr>
+        <w:t>nb</w:t>
+      </w:r>
+      <w:proofErr w:type="spellEnd"/>
+      <w:r>
+        <w:rPr>
+          <w:rFonts w:cstheme="minorHAnsi"/>
+          <w:lang w:val="en-GB"/>
+        </w:rPr>
+        <w:t xml:space="preserve"> of UC  </w:t>
       </w:r>
       <w:r>
         <w:rPr>
@@ -1214,7 +1982,23 @@
           <w:rFonts w:cstheme="minorHAnsi"/>
           <w:lang w:val="en-GB"/>
         </w:rPr>
-        <w:t xml:space="preserve">(sous forme de tableau) </w:t>
+        <w:t xml:space="preserve">(sous </w:t>
+      </w:r>
+      <w:proofErr w:type="spellStart"/>
+      <w:r>
+        <w:rPr>
+          <w:rFonts w:cstheme="minorHAnsi"/>
+          <w:lang w:val="en-GB"/>
+        </w:rPr>
+        <w:t>forme</w:t>
+      </w:r>
+      <w:proofErr w:type="spellEnd"/>
+      <w:r>
+        <w:rPr>
+          <w:rFonts w:cstheme="minorHAnsi"/>
+          <w:lang w:val="en-GB"/>
+        </w:rPr>
+        <w:t xml:space="preserve"> de tableau) </w:t>
       </w:r>
     </w:p>
     <w:p>
@@ -1237,7 +2021,55 @@
           <w:rFonts w:cstheme="minorHAnsi"/>
           <w:lang w:val="en-GB"/>
         </w:rPr>
-        <w:t>(cash in, cash out, net cash(net financial cahs, cumulated + pareil societal) )</w:t>
+        <w:t xml:space="preserve">(cash in, cash out, net </w:t>
+      </w:r>
+      <w:proofErr w:type="gramStart"/>
+      <w:r>
+        <w:rPr>
+          <w:rFonts w:cstheme="minorHAnsi"/>
+          <w:lang w:val="en-GB"/>
+        </w:rPr>
+        <w:t>cash(</w:t>
+      </w:r>
+      <w:proofErr w:type="gramEnd"/>
+      <w:r>
+        <w:rPr>
+          <w:rFonts w:cstheme="minorHAnsi"/>
+          <w:lang w:val="en-GB"/>
+        </w:rPr>
+        <w:t xml:space="preserve">net financial </w:t>
+      </w:r>
+      <w:proofErr w:type="spellStart"/>
+      <w:r>
+        <w:rPr>
+          <w:rFonts w:cstheme="minorHAnsi"/>
+          <w:lang w:val="en-GB"/>
+        </w:rPr>
+        <w:t>cahs</w:t>
+      </w:r>
+      <w:proofErr w:type="spellEnd"/>
+      <w:r>
+        <w:rPr>
+          <w:rFonts w:cstheme="minorHAnsi"/>
+          <w:lang w:val="en-GB"/>
+        </w:rPr>
+        <w:t xml:space="preserve">, cumulated + </w:t>
+      </w:r>
+      <w:proofErr w:type="spellStart"/>
+      <w:r>
+        <w:rPr>
+          <w:rFonts w:cstheme="minorHAnsi"/>
+          <w:lang w:val="en-GB"/>
+        </w:rPr>
+        <w:t>pareil</w:t>
+      </w:r>
+      <w:proofErr w:type="spellEnd"/>
+      <w:r>
+        <w:rPr>
+          <w:rFonts w:cstheme="minorHAnsi"/>
+          <w:lang w:val="en-GB"/>
+        </w:rPr>
+        <w:t xml:space="preserve"> societal) )</w:t>
       </w:r>
     </w:p>
     <w:p>
@@ -1252,8 +2084,16 @@
         <w:rPr>
           <w:rFonts w:cstheme="minorHAnsi"/>
         </w:rPr>
-        <w:t>Scenario Wizard</w:t>
-      </w:r>
+        <w:t xml:space="preserve">Scenario </w:t>
+      </w:r>
+      <w:proofErr w:type="spellStart"/>
+      <w:r>
+        <w:rPr>
+          <w:rFonts w:cstheme="minorHAnsi"/>
+        </w:rPr>
+        <w:t>Wizard</w:t>
+      </w:r>
+      <w:proofErr w:type="spellEnd"/>
     </w:p>
     <w:bookmarkEnd w:id="1"/>
     <w:p>
@@ -1262,24 +2102,46 @@
           <w:rFonts w:cstheme="minorHAnsi"/>
         </w:rPr>
       </w:pPr>
-      <w:r>
-        <w:rPr>
-          <w:rFonts w:cstheme="minorHAnsi"/>
-        </w:rPr>
-        <w:t xml:space="preserve">Enelver les districts </w:t>
-      </w:r>
-    </w:p>
-    <w:p>
-      <w:pPr>
-        <w:rPr>
-          <w:rFonts w:cstheme="minorHAnsi"/>
-        </w:rPr>
-      </w:pPr>
-      <w:r>
-        <w:rPr>
-          <w:rFonts w:cstheme="minorHAnsi"/>
-        </w:rPr>
-        <w:t xml:space="preserve">UC selection : ajouter select all </w:t>
+      <w:proofErr w:type="spellStart"/>
+      <w:r>
+        <w:rPr>
+          <w:rFonts w:cstheme="minorHAnsi"/>
+        </w:rPr>
+        <w:t>Enelver</w:t>
+      </w:r>
+      <w:proofErr w:type="spellEnd"/>
+      <w:r>
+        <w:rPr>
+          <w:rFonts w:cstheme="minorHAnsi"/>
+        </w:rPr>
+        <w:t xml:space="preserve"> les districts </w:t>
+      </w:r>
+    </w:p>
+    <w:p>
+      <w:pPr>
+        <w:rPr>
+          <w:rFonts w:cstheme="minorHAnsi"/>
+        </w:rPr>
+      </w:pPr>
+      <w:r>
+        <w:rPr>
+          <w:rFonts w:cstheme="minorHAnsi"/>
+        </w:rPr>
+        <w:t xml:space="preserve">UC </w:t>
+      </w:r>
+      <w:proofErr w:type="spellStart"/>
+      <w:r>
+        <w:rPr>
+          <w:rFonts w:cstheme="minorHAnsi"/>
+        </w:rPr>
+        <w:t>selection</w:t>
+      </w:r>
+      <w:proofErr w:type="spellEnd"/>
+      <w:r>
+        <w:rPr>
+          <w:rFonts w:cstheme="minorHAnsi"/>
+        </w:rPr>
+        <w:t xml:space="preserve"> : ajouter select all </w:t>
       </w:r>
     </w:p>
     <w:p>
@@ -1314,12 +2176,14 @@
           <w:rFonts w:cstheme="minorHAnsi"/>
         </w:rPr>
       </w:pPr>
+      <w:proofErr w:type="spellStart"/>
       <w:r>
         <w:rPr>
           <w:rFonts w:cstheme="minorHAnsi"/>
         </w:rPr>
         <w:t>Investisv</w:t>
       </w:r>
+      <w:proofErr w:type="spellEnd"/>
     </w:p>
     <w:p>
       <w:pPr>
@@ -1340,6 +2204,7 @@
           <w:rFonts w:cstheme="minorHAnsi"/>
         </w:rPr>
       </w:pPr>
+      <w:proofErr w:type="spellStart"/>
       <w:r>
         <w:rPr>
           <w:rFonts w:cstheme="minorHAnsi"/>
@@ -1352,33 +2217,42 @@
         </w:rPr>
         <w:t>reakeven</w:t>
       </w:r>
-    </w:p>
-    <w:p>
-      <w:pPr>
-        <w:rPr>
-          <w:rFonts w:cstheme="minorHAnsi"/>
-        </w:rPr>
-      </w:pPr>
-    </w:p>
-    <w:p>
-      <w:pPr>
-        <w:rPr>
-          <w:rFonts w:cstheme="minorHAnsi"/>
-        </w:rPr>
-      </w:pPr>
-    </w:p>
-    <w:p>
-      <w:pPr>
-        <w:rPr>
-          <w:rFonts w:cstheme="minorHAnsi"/>
-        </w:rPr>
-      </w:pPr>
-      <w:r>
-        <w:rPr>
-          <w:rFonts w:cstheme="minorHAnsi"/>
-        </w:rPr>
-        <w:t>Use Case selection</w:t>
-      </w:r>
+      <w:proofErr w:type="spellEnd"/>
+    </w:p>
+    <w:p>
+      <w:pPr>
+        <w:rPr>
+          <w:rFonts w:cstheme="minorHAnsi"/>
+        </w:rPr>
+      </w:pPr>
+    </w:p>
+    <w:p>
+      <w:pPr>
+        <w:rPr>
+          <w:rFonts w:cstheme="minorHAnsi"/>
+        </w:rPr>
+      </w:pPr>
+    </w:p>
+    <w:p>
+      <w:pPr>
+        <w:rPr>
+          <w:rFonts w:cstheme="minorHAnsi"/>
+        </w:rPr>
+      </w:pPr>
+      <w:r>
+        <w:rPr>
+          <w:rFonts w:cstheme="minorHAnsi"/>
+        </w:rPr>
+        <w:t xml:space="preserve">Use Case </w:t>
+      </w:r>
+      <w:proofErr w:type="spellStart"/>
+      <w:r>
+        <w:rPr>
+          <w:rFonts w:cstheme="minorHAnsi"/>
+        </w:rPr>
+        <w:t>selection</w:t>
+      </w:r>
+      <w:proofErr w:type="spellEnd"/>
       <w:r>
         <w:rPr>
           <w:rFonts w:cstheme="minorHAnsi"/>
@@ -1395,7 +2269,21 @@
         <w:rPr>
           <w:rFonts w:cstheme="minorHAnsi"/>
         </w:rPr>
-        <w:t xml:space="preserve"> (même quand on scroll) -&gt; project description </w:t>
+        <w:t xml:space="preserve"> (même quand on scroll) -&gt; </w:t>
+      </w:r>
+      <w:proofErr w:type="spellStart"/>
+      <w:r>
+        <w:rPr>
+          <w:rFonts w:cstheme="minorHAnsi"/>
+        </w:rPr>
+        <w:t>project</w:t>
+      </w:r>
+      <w:proofErr w:type="spellEnd"/>
+      <w:r>
+        <w:rPr>
+          <w:rFonts w:cstheme="minorHAnsi"/>
+        </w:rPr>
+        <w:t xml:space="preserve"> description </w:t>
       </w:r>
     </w:p>
     <w:p>
@@ -1438,90 +2326,198 @@
           <w:rFonts w:cstheme="minorHAnsi"/>
         </w:rPr>
       </w:pPr>
-      <w:r>
-        <w:rPr>
-          <w:rFonts w:cstheme="minorHAnsi"/>
-        </w:rPr>
-        <w:t xml:space="preserve">Bankability -&gt; UC </w:t>
-      </w:r>
-      <w:r>
-        <w:rPr>
-          <w:rFonts w:cstheme="minorHAnsi"/>
-        </w:rPr>
-        <w:t>(qui fait varier les dashboards)</w:t>
-      </w:r>
-    </w:p>
-    <w:p>
-      <w:pPr>
-        <w:rPr>
-          <w:rFonts w:cstheme="minorHAnsi"/>
-        </w:rPr>
-      </w:pPr>
-      <w:r>
-        <w:rPr>
-          <w:rFonts w:cstheme="minorHAnsi"/>
-        </w:rPr>
-        <w:t xml:space="preserve">Overal assessment à enlever  </w:t>
-      </w:r>
-    </w:p>
-    <w:p>
-      <w:pPr>
-        <w:rPr>
-          <w:rFonts w:cstheme="minorHAnsi"/>
-        </w:rPr>
-      </w:pPr>
-    </w:p>
-    <w:p>
-      <w:pPr>
-        <w:rPr>
-          <w:rFonts w:cstheme="minorHAnsi"/>
-        </w:rPr>
-      </w:pPr>
-      <w:r>
-        <w:rPr>
-          <w:rFonts w:cstheme="minorHAnsi"/>
-        </w:rPr>
-        <w:t>Criteria : mettre des couleurs + afficher le réalisé avec le project score</w:t>
-      </w:r>
-    </w:p>
-    <w:p>
-      <w:pPr>
-        <w:rPr>
-          <w:rFonts w:cstheme="minorHAnsi"/>
-        </w:rPr>
-      </w:pPr>
-    </w:p>
-    <w:p>
-      <w:pPr>
-        <w:rPr>
-          <w:rFonts w:cstheme="minorHAnsi"/>
-        </w:rPr>
-      </w:pPr>
-    </w:p>
-    <w:p>
-      <w:pPr>
-        <w:rPr>
-          <w:rFonts w:cstheme="minorHAnsi"/>
-        </w:rPr>
-      </w:pPr>
-      <w:r>
-        <w:rPr>
-          <w:rFonts w:cstheme="minorHAnsi"/>
-        </w:rPr>
-        <w:t>Comparaison : Premiere partie -&gt; choix des components (parmi tous)</w:t>
-      </w:r>
-    </w:p>
-    <w:p>
-      <w:pPr>
-        <w:rPr>
-          <w:rFonts w:cstheme="minorHAnsi"/>
-        </w:rPr>
-      </w:pPr>
-      <w:r>
-        <w:rPr>
-          <w:rFonts w:cstheme="minorHAnsi"/>
-        </w:rPr>
-        <w:t xml:space="preserve">Deuxième partie (bankability comp) reprendre pousse haut et bas, utiliser un borda pour classer en fonction des critères </w:t>
+      <w:proofErr w:type="spellStart"/>
+      <w:r>
+        <w:rPr>
+          <w:rFonts w:cstheme="minorHAnsi"/>
+        </w:rPr>
+        <w:t>Bankability</w:t>
+      </w:r>
+      <w:proofErr w:type="spellEnd"/>
+      <w:r>
+        <w:rPr>
+          <w:rFonts w:cstheme="minorHAnsi"/>
+        </w:rPr>
+        <w:t xml:space="preserve"> -&gt; UC </w:t>
+      </w:r>
+      <w:r>
+        <w:rPr>
+          <w:rFonts w:cstheme="minorHAnsi"/>
+        </w:rPr>
+        <w:t xml:space="preserve">(qui fait varier les </w:t>
+      </w:r>
+      <w:proofErr w:type="spellStart"/>
+      <w:r>
+        <w:rPr>
+          <w:rFonts w:cstheme="minorHAnsi"/>
+        </w:rPr>
+        <w:t>dashboards</w:t>
+      </w:r>
+      <w:proofErr w:type="spellEnd"/>
+      <w:r>
+        <w:rPr>
+          <w:rFonts w:cstheme="minorHAnsi"/>
+        </w:rPr>
+        <w:t>)</w:t>
+      </w:r>
+    </w:p>
+    <w:p>
+      <w:pPr>
+        <w:rPr>
+          <w:rFonts w:cstheme="minorHAnsi"/>
+        </w:rPr>
+      </w:pPr>
+      <w:proofErr w:type="spellStart"/>
+      <w:r>
+        <w:rPr>
+          <w:rFonts w:cstheme="minorHAnsi"/>
+        </w:rPr>
+        <w:t>Overal</w:t>
+      </w:r>
+      <w:proofErr w:type="spellEnd"/>
+      <w:r>
+        <w:rPr>
+          <w:rFonts w:cstheme="minorHAnsi"/>
+        </w:rPr>
+        <w:t xml:space="preserve"> </w:t>
+      </w:r>
+      <w:proofErr w:type="spellStart"/>
+      <w:r>
+        <w:rPr>
+          <w:rFonts w:cstheme="minorHAnsi"/>
+        </w:rPr>
+        <w:t>assessment</w:t>
+      </w:r>
+      <w:proofErr w:type="spellEnd"/>
+      <w:r>
+        <w:rPr>
+          <w:rFonts w:cstheme="minorHAnsi"/>
+        </w:rPr>
+        <w:t xml:space="preserve"> à enlever  </w:t>
+      </w:r>
+    </w:p>
+    <w:p>
+      <w:pPr>
+        <w:rPr>
+          <w:rFonts w:cstheme="minorHAnsi"/>
+        </w:rPr>
+      </w:pPr>
+    </w:p>
+    <w:p>
+      <w:pPr>
+        <w:rPr>
+          <w:rFonts w:cstheme="minorHAnsi"/>
+        </w:rPr>
+      </w:pPr>
+      <w:proofErr w:type="spellStart"/>
+      <w:r>
+        <w:rPr>
+          <w:rFonts w:cstheme="minorHAnsi"/>
+        </w:rPr>
+        <w:t>Criteria</w:t>
+      </w:r>
+      <w:proofErr w:type="spellEnd"/>
+      <w:r>
+        <w:rPr>
+          <w:rFonts w:cstheme="minorHAnsi"/>
+        </w:rPr>
+        <w:t xml:space="preserve"> : mettre des couleurs + afficher le réalisé avec le </w:t>
+      </w:r>
+      <w:proofErr w:type="spellStart"/>
+      <w:r>
+        <w:rPr>
+          <w:rFonts w:cstheme="minorHAnsi"/>
+        </w:rPr>
+        <w:t>project</w:t>
+      </w:r>
+      <w:proofErr w:type="spellEnd"/>
+      <w:r>
+        <w:rPr>
+          <w:rFonts w:cstheme="minorHAnsi"/>
+        </w:rPr>
+        <w:t xml:space="preserve"> score</w:t>
+      </w:r>
+    </w:p>
+    <w:p>
+      <w:pPr>
+        <w:rPr>
+          <w:rFonts w:cstheme="minorHAnsi"/>
+        </w:rPr>
+      </w:pPr>
+    </w:p>
+    <w:p>
+      <w:pPr>
+        <w:rPr>
+          <w:rFonts w:cstheme="minorHAnsi"/>
+        </w:rPr>
+      </w:pPr>
+    </w:p>
+    <w:p>
+      <w:pPr>
+        <w:rPr>
+          <w:rFonts w:cstheme="minorHAnsi"/>
+        </w:rPr>
+      </w:pPr>
+      <w:r>
+        <w:rPr>
+          <w:rFonts w:cstheme="minorHAnsi"/>
+        </w:rPr>
+        <w:t xml:space="preserve">Comparaison : </w:t>
+      </w:r>
+      <w:proofErr w:type="spellStart"/>
+      <w:r>
+        <w:rPr>
+          <w:rFonts w:cstheme="minorHAnsi"/>
+        </w:rPr>
+        <w:t>Premiere</w:t>
+      </w:r>
+      <w:proofErr w:type="spellEnd"/>
+      <w:r>
+        <w:rPr>
+          <w:rFonts w:cstheme="minorHAnsi"/>
+        </w:rPr>
+        <w:t xml:space="preserve"> partie -&gt; choix des components (parmi tous)</w:t>
+      </w:r>
+    </w:p>
+    <w:p>
+      <w:pPr>
+        <w:rPr>
+          <w:rFonts w:cstheme="minorHAnsi"/>
+        </w:rPr>
+      </w:pPr>
+      <w:r>
+        <w:rPr>
+          <w:rFonts w:cstheme="minorHAnsi"/>
+        </w:rPr>
+        <w:t>Deuxième partie (</w:t>
+      </w:r>
+      <w:proofErr w:type="spellStart"/>
+      <w:r>
+        <w:rPr>
+          <w:rFonts w:cstheme="minorHAnsi"/>
+        </w:rPr>
+        <w:t>bankability</w:t>
+      </w:r>
+      <w:proofErr w:type="spellEnd"/>
+      <w:r>
+        <w:rPr>
+          <w:rFonts w:cstheme="minorHAnsi"/>
+        </w:rPr>
+        <w:t xml:space="preserve"> </w:t>
+      </w:r>
+      <w:proofErr w:type="spellStart"/>
+      <w:r>
+        <w:rPr>
+          <w:rFonts w:cstheme="minorHAnsi"/>
+        </w:rPr>
+        <w:t>comp</w:t>
+      </w:r>
+      <w:proofErr w:type="spellEnd"/>
+      <w:r>
+        <w:rPr>
+          <w:rFonts w:cstheme="minorHAnsi"/>
+        </w:rPr>
+        <w:t xml:space="preserve">) reprendre pousse haut et bas, utiliser un borda pour classer en fonction des critères </w:t>
       </w:r>
     </w:p>
     <w:p>
@@ -1581,8 +2577,17 @@
           <w:rFonts w:cstheme="minorHAnsi"/>
           <w:lang w:val="en-GB"/>
         </w:rPr>
-        <w:t>Side bar :</w:t>
-      </w:r>
+        <w:t xml:space="preserve">Side </w:t>
+      </w:r>
+      <w:proofErr w:type="gramStart"/>
+      <w:r>
+        <w:rPr>
+          <w:rFonts w:cstheme="minorHAnsi"/>
+          <w:lang w:val="en-GB"/>
+        </w:rPr>
+        <w:t>bar :</w:t>
+      </w:r>
+      <w:proofErr w:type="gramEnd"/>
     </w:p>
     <w:p>
       <w:pPr>
@@ -1609,12 +2614,21 @@
         </w:rPr>
         <w:t xml:space="preserve"> </w:t>
       </w:r>
-      <w:r>
-        <w:rPr>
-          <w:rFonts w:cstheme="minorHAnsi"/>
-          <w:lang w:val="en-GB"/>
-        </w:rPr>
-        <w:t xml:space="preserve">Uc </w:t>
+      <w:proofErr w:type="spellStart"/>
+      <w:r>
+        <w:rPr>
+          <w:rFonts w:cstheme="minorHAnsi"/>
+          <w:lang w:val="en-GB"/>
+        </w:rPr>
+        <w:t>Uc</w:t>
+      </w:r>
+      <w:proofErr w:type="spellEnd"/>
+      <w:r>
+        <w:rPr>
+          <w:rFonts w:cstheme="minorHAnsi"/>
+          <w:lang w:val="en-GB"/>
+        </w:rPr>
+        <w:t xml:space="preserve"> </w:t>
       </w:r>
     </w:p>
     <w:p>
@@ -1647,7 +2661,39 @@
           <w:rFonts w:cstheme="minorHAnsi"/>
           <w:lang w:val="en-GB"/>
         </w:rPr>
-        <w:t>apex, implem, opex)</w:t>
+        <w:t xml:space="preserve">apex, </w:t>
+      </w:r>
+      <w:proofErr w:type="spellStart"/>
+      <w:r>
+        <w:rPr>
+          <w:rFonts w:cstheme="minorHAnsi"/>
+          <w:lang w:val="en-GB"/>
+        </w:rPr>
+        <w:t>implem</w:t>
+      </w:r>
+      <w:proofErr w:type="spellEnd"/>
+      <w:r>
+        <w:rPr>
+          <w:rFonts w:cstheme="minorHAnsi"/>
+          <w:lang w:val="en-GB"/>
+        </w:rPr>
+        <w:t xml:space="preserve">, </w:t>
+      </w:r>
+      <w:proofErr w:type="spellStart"/>
+      <w:r>
+        <w:rPr>
+          <w:rFonts w:cstheme="minorHAnsi"/>
+          <w:lang w:val="en-GB"/>
+        </w:rPr>
+        <w:t>opex</w:t>
+      </w:r>
+      <w:proofErr w:type="spellEnd"/>
+      <w:r>
+        <w:rPr>
+          <w:rFonts w:cstheme="minorHAnsi"/>
+          <w:lang w:val="en-GB"/>
+        </w:rPr>
+        <w:t>)</w:t>
       </w:r>
     </w:p>
     <w:p>
@@ -1680,8 +2726,33 @@
           <w:rFonts w:cstheme="minorHAnsi"/>
           <w:lang w:val="en-GB"/>
         </w:rPr>
-        <w:t xml:space="preserve"> (UC Reveneues, revenues protection, cash releasing, wider Cash )</w:t>
-      </w:r>
+        <w:t xml:space="preserve"> (UC </w:t>
+      </w:r>
+      <w:proofErr w:type="spellStart"/>
+      <w:r>
+        <w:rPr>
+          <w:rFonts w:cstheme="minorHAnsi"/>
+          <w:lang w:val="en-GB"/>
+        </w:rPr>
+        <w:t>Reveneues</w:t>
+      </w:r>
+      <w:proofErr w:type="spellEnd"/>
+      <w:r>
+        <w:rPr>
+          <w:rFonts w:cstheme="minorHAnsi"/>
+          <w:lang w:val="en-GB"/>
+        </w:rPr>
+        <w:t xml:space="preserve">, revenues protection, cash releasing, wider </w:t>
+      </w:r>
+      <w:proofErr w:type="gramStart"/>
+      <w:r>
+        <w:rPr>
+          <w:rFonts w:cstheme="minorHAnsi"/>
+          <w:lang w:val="en-GB"/>
+        </w:rPr>
+        <w:t>Cash )</w:t>
+      </w:r>
+      <w:proofErr w:type="gramEnd"/>
     </w:p>
     <w:p>
       <w:pPr>
@@ -1708,13 +2779,55 @@
         <w:rPr>
           <w:rFonts w:cstheme="minorHAnsi"/>
         </w:rPr>
-        <w:t>Non monetizable (quatifiable, non q</w:t>
-      </w:r>
-      <w:r>
-        <w:rPr>
-          <w:rFonts w:cstheme="minorHAnsi"/>
-        </w:rPr>
-        <w:t>uantifiable, risk)</w:t>
+        <w:t xml:space="preserve">Non </w:t>
+      </w:r>
+      <w:proofErr w:type="spellStart"/>
+      <w:r>
+        <w:rPr>
+          <w:rFonts w:cstheme="minorHAnsi"/>
+        </w:rPr>
+        <w:t>monetizable</w:t>
+      </w:r>
+      <w:proofErr w:type="spellEnd"/>
+      <w:r>
+        <w:rPr>
+          <w:rFonts w:cstheme="minorHAnsi"/>
+        </w:rPr>
+        <w:t xml:space="preserve"> (</w:t>
+      </w:r>
+      <w:proofErr w:type="spellStart"/>
+      <w:r>
+        <w:rPr>
+          <w:rFonts w:cstheme="minorHAnsi"/>
+        </w:rPr>
+        <w:t>quatifiable</w:t>
+      </w:r>
+      <w:proofErr w:type="spellEnd"/>
+      <w:r>
+        <w:rPr>
+          <w:rFonts w:cstheme="minorHAnsi"/>
+        </w:rPr>
+        <w:t>, non q</w:t>
+      </w:r>
+      <w:r>
+        <w:rPr>
+          <w:rFonts w:cstheme="minorHAnsi"/>
+        </w:rPr>
+        <w:t xml:space="preserve">uantifiable, </w:t>
+      </w:r>
+      <w:proofErr w:type="spellStart"/>
+      <w:r>
+        <w:rPr>
+          <w:rFonts w:cstheme="minorHAnsi"/>
+        </w:rPr>
+        <w:t>risk</w:t>
+      </w:r>
+      <w:proofErr w:type="spellEnd"/>
+      <w:r>
+        <w:rPr>
+          <w:rFonts w:cstheme="minorHAnsi"/>
+        </w:rPr>
+        <w:t>)</w:t>
       </w:r>
     </w:p>
     <w:p>
@@ -1747,7 +2860,35 @@
         <w:rPr>
           <w:rFonts w:cstheme="minorHAnsi"/>
         </w:rPr>
-        <w:t xml:space="preserve">Schedule : enleve revenue generation </w:t>
+        <w:t xml:space="preserve">Schedule : </w:t>
+      </w:r>
+      <w:proofErr w:type="spellStart"/>
+      <w:r>
+        <w:rPr>
+          <w:rFonts w:cstheme="minorHAnsi"/>
+        </w:rPr>
+        <w:t>enleve</w:t>
+      </w:r>
+      <w:proofErr w:type="spellEnd"/>
+      <w:r>
+        <w:rPr>
+          <w:rFonts w:cstheme="minorHAnsi"/>
+        </w:rPr>
+        <w:t xml:space="preserve"> revenue </w:t>
+      </w:r>
+      <w:proofErr w:type="spellStart"/>
+      <w:r>
+        <w:rPr>
+          <w:rFonts w:cstheme="minorHAnsi"/>
+        </w:rPr>
+        <w:t>generation</w:t>
+      </w:r>
+      <w:proofErr w:type="spellEnd"/>
+      <w:r>
+        <w:rPr>
+          <w:rFonts w:cstheme="minorHAnsi"/>
+        </w:rPr>
+        <w:t xml:space="preserve"> </w:t>
       </w:r>
     </w:p>
     <w:p>
@@ -1785,19 +2926,89 @@
         <w:rPr>
           <w:rFonts w:cstheme="minorHAnsi"/>
         </w:rPr>
-        <w:t>Cash Releasing et Wider Cash</w:t>
-      </w:r>
-      <w:r>
-        <w:rPr>
-          <w:rFonts w:cstheme="minorHAnsi"/>
-        </w:rPr>
-        <w:t> : ramp-up avec % (attention au con</w:t>
-      </w:r>
-      <w:r>
-        <w:rPr>
-          <w:rFonts w:cstheme="minorHAnsi"/>
-        </w:rPr>
-        <w:t>trol des données) + start date (après le debut de l’implem et fin avec la fin de l’implem du UC)</w:t>
+        <w:t xml:space="preserve">Cash Releasing et </w:t>
+      </w:r>
+      <w:proofErr w:type="spellStart"/>
+      <w:r>
+        <w:rPr>
+          <w:rFonts w:cstheme="minorHAnsi"/>
+        </w:rPr>
+        <w:t>Wider</w:t>
+      </w:r>
+      <w:proofErr w:type="spellEnd"/>
+      <w:r>
+        <w:rPr>
+          <w:rFonts w:cstheme="minorHAnsi"/>
+        </w:rPr>
+        <w:t xml:space="preserve"> Cash</w:t>
+      </w:r>
+      <w:r>
+        <w:rPr>
+          <w:rFonts w:cstheme="minorHAnsi"/>
+        </w:rPr>
+        <w:t xml:space="preserve"> : </w:t>
+      </w:r>
+      <w:proofErr w:type="spellStart"/>
+      <w:r>
+        <w:rPr>
+          <w:rFonts w:cstheme="minorHAnsi"/>
+        </w:rPr>
+        <w:t>ramp</w:t>
+      </w:r>
+      <w:proofErr w:type="spellEnd"/>
+      <w:r>
+        <w:rPr>
+          <w:rFonts w:cstheme="minorHAnsi"/>
+        </w:rPr>
+        <w:t>-up avec % (attention au con</w:t>
+      </w:r>
+      <w:r>
+        <w:rPr>
+          <w:rFonts w:cstheme="minorHAnsi"/>
+        </w:rPr>
+        <w:t xml:space="preserve">trol des données) + start date (après le </w:t>
+      </w:r>
+      <w:proofErr w:type="spellStart"/>
+      <w:r>
+        <w:rPr>
+          <w:rFonts w:cstheme="minorHAnsi"/>
+        </w:rPr>
+        <w:t>debut</w:t>
+      </w:r>
+      <w:proofErr w:type="spellEnd"/>
+      <w:r>
+        <w:rPr>
+          <w:rFonts w:cstheme="minorHAnsi"/>
+        </w:rPr>
+        <w:t xml:space="preserve"> de l’</w:t>
+      </w:r>
+      <w:proofErr w:type="spellStart"/>
+      <w:r>
+        <w:rPr>
+          <w:rFonts w:cstheme="minorHAnsi"/>
+        </w:rPr>
+        <w:t>implem</w:t>
+      </w:r>
+      <w:proofErr w:type="spellEnd"/>
+      <w:r>
+        <w:rPr>
+          <w:rFonts w:cstheme="minorHAnsi"/>
+        </w:rPr>
+        <w:t xml:space="preserve"> et fin avec la fin de l’</w:t>
+      </w:r>
+      <w:proofErr w:type="spellStart"/>
+      <w:r>
+        <w:rPr>
+          <w:rFonts w:cstheme="minorHAnsi"/>
+        </w:rPr>
+        <w:t>implem</w:t>
+      </w:r>
+      <w:proofErr w:type="spellEnd"/>
+      <w:r>
+        <w:rPr>
+          <w:rFonts w:cstheme="minorHAnsi"/>
+        </w:rPr>
+        <w:t xml:space="preserve"> du UC)</w:t>
       </w:r>
     </w:p>
     <w:p>
@@ -1948,7 +3159,21 @@
         <w:rPr>
           <w:rFonts w:cstheme="minorHAnsi"/>
         </w:rPr>
-        <w:t>Nom de la division (admin) (à la place de Make the case …)</w:t>
+        <w:t xml:space="preserve">Nom de la division (admin) (à la place de </w:t>
+      </w:r>
+      <w:proofErr w:type="spellStart"/>
+      <w:r>
+        <w:rPr>
+          <w:rFonts w:cstheme="minorHAnsi"/>
+        </w:rPr>
+        <w:t>Make</w:t>
+      </w:r>
+      <w:proofErr w:type="spellEnd"/>
+      <w:r>
+        <w:rPr>
+          <w:rFonts w:cstheme="minorHAnsi"/>
+        </w:rPr>
+        <w:t xml:space="preserve"> the case …)</w:t>
       </w:r>
     </w:p>
     <w:p>
@@ -1973,12 +3198,21 @@
         </w:rPr>
         <w:t>Ok -&gt;</w:t>
       </w:r>
-      <w:r>
-        <w:rPr>
-          <w:rFonts w:cstheme="minorHAnsi"/>
-          <w:lang w:val="en-GB"/>
-        </w:rPr>
-        <w:t>Enlever « Make the Case … »</w:t>
+      <w:proofErr w:type="spellStart"/>
+      <w:r>
+        <w:rPr>
+          <w:rFonts w:cstheme="minorHAnsi"/>
+          <w:lang w:val="en-GB"/>
+        </w:rPr>
+        <w:t>Enlever</w:t>
+      </w:r>
+      <w:proofErr w:type="spellEnd"/>
+      <w:r>
+        <w:rPr>
+          <w:rFonts w:cstheme="minorHAnsi"/>
+          <w:lang w:val="en-GB"/>
+        </w:rPr>
+        <w:t xml:space="preserve"> « Make the Case … »</w:t>
       </w:r>
     </w:p>
     <w:p>
@@ -2006,7 +3240,21 @@
         <w:rPr>
           <w:rFonts w:cstheme="minorHAnsi"/>
         </w:rPr>
-        <w:t xml:space="preserve">Urbatis AI Plateform </w:t>
+        <w:t xml:space="preserve">Urbatis AI </w:t>
+      </w:r>
+      <w:proofErr w:type="spellStart"/>
+      <w:r>
+        <w:rPr>
+          <w:rFonts w:cstheme="minorHAnsi"/>
+        </w:rPr>
+        <w:t>Plateform</w:t>
+      </w:r>
+      <w:proofErr w:type="spellEnd"/>
+      <w:r>
+        <w:rPr>
+          <w:rFonts w:cstheme="minorHAnsi"/>
+        </w:rPr>
+        <w:t xml:space="preserve"> </w:t>
       </w:r>
     </w:p>
     <w:p>
@@ -2021,11 +3269,19 @@
         </w:rPr>
       </w:pPr>
       <w:bookmarkStart w:id="2" w:name="_Hlk55828811"/>
-      <w:r>
-        <w:rPr>
-          <w:rFonts w:cstheme="minorHAnsi"/>
-        </w:rPr>
-        <w:t>NavBar :</w:t>
+      <w:proofErr w:type="spellStart"/>
+      <w:r>
+        <w:rPr>
+          <w:rFonts w:cstheme="minorHAnsi"/>
+        </w:rPr>
+        <w:t>NavBar</w:t>
+      </w:r>
+      <w:proofErr w:type="spellEnd"/>
+      <w:r>
+        <w:rPr>
+          <w:rFonts w:cstheme="minorHAnsi"/>
+        </w:rPr>
+        <w:t> :</w:t>
       </w:r>
     </w:p>
     <w:p>
@@ -2053,7 +3309,35 @@
         <w:rPr>
           <w:rFonts w:cstheme="minorHAnsi"/>
         </w:rPr>
-        <w:t xml:space="preserve">Project Initialization -&gt; projects </w:t>
+        <w:t xml:space="preserve">Project </w:t>
+      </w:r>
+      <w:proofErr w:type="spellStart"/>
+      <w:r>
+        <w:rPr>
+          <w:rFonts w:cstheme="minorHAnsi"/>
+        </w:rPr>
+        <w:t>Initialization</w:t>
+      </w:r>
+      <w:proofErr w:type="spellEnd"/>
+      <w:r>
+        <w:rPr>
+          <w:rFonts w:cstheme="minorHAnsi"/>
+        </w:rPr>
+        <w:t xml:space="preserve"> -&gt; </w:t>
+      </w:r>
+      <w:proofErr w:type="spellStart"/>
+      <w:r>
+        <w:rPr>
+          <w:rFonts w:cstheme="minorHAnsi"/>
+        </w:rPr>
+        <w:t>projects</w:t>
+      </w:r>
+      <w:proofErr w:type="spellEnd"/>
+      <w:r>
+        <w:rPr>
+          <w:rFonts w:cstheme="minorHAnsi"/>
+        </w:rPr>
+        <w:t xml:space="preserve"> </w:t>
       </w:r>
     </w:p>
     <w:p>
@@ -2237,7 +3521,21 @@
         <w:rPr>
           <w:rFonts w:cstheme="minorHAnsi"/>
         </w:rPr>
-        <w:t>Project initialization :</w:t>
+        <w:t xml:space="preserve">Project </w:t>
+      </w:r>
+      <w:proofErr w:type="spellStart"/>
+      <w:r>
+        <w:rPr>
+          <w:rFonts w:cstheme="minorHAnsi"/>
+        </w:rPr>
+        <w:t>initialization</w:t>
+      </w:r>
+      <w:proofErr w:type="spellEnd"/>
+      <w:r>
+        <w:rPr>
+          <w:rFonts w:cstheme="minorHAnsi"/>
+        </w:rPr>
+        <w:t> :</w:t>
       </w:r>
     </w:p>
     <w:p>
@@ -2327,6 +3625,7 @@
         </w:rPr>
         <w:t>PAS OK -&gt;</w:t>
       </w:r>
+      <w:proofErr w:type="spellStart"/>
       <w:r>
         <w:rPr>
           <w:rFonts w:cstheme="minorHAnsi"/>
@@ -2334,7 +3633,37 @@
           <w:bCs/>
           <w:color w:val="FF0000"/>
         </w:rPr>
-        <w:t xml:space="preserve">Verification de la selection de projet </w:t>
+        <w:t>Verification</w:t>
+      </w:r>
+      <w:proofErr w:type="spellEnd"/>
+      <w:r>
+        <w:rPr>
+          <w:rFonts w:cstheme="minorHAnsi"/>
+          <w:b/>
+          <w:bCs/>
+          <w:color w:val="FF0000"/>
+        </w:rPr>
+        <w:t xml:space="preserve"> de la </w:t>
+      </w:r>
+      <w:proofErr w:type="spellStart"/>
+      <w:r>
+        <w:rPr>
+          <w:rFonts w:cstheme="minorHAnsi"/>
+          <w:b/>
+          <w:bCs/>
+          <w:color w:val="FF0000"/>
+        </w:rPr>
+        <w:t>selection</w:t>
+      </w:r>
+      <w:proofErr w:type="spellEnd"/>
+      <w:r>
+        <w:rPr>
+          <w:rFonts w:cstheme="minorHAnsi"/>
+          <w:b/>
+          <w:bCs/>
+          <w:color w:val="FF0000"/>
+        </w:rPr>
+        <w:t xml:space="preserve"> de projet </w:t>
       </w:r>
     </w:p>
     <w:p>
@@ -2361,7 +3690,35 @@
         <w:rPr>
           <w:rFonts w:cstheme="minorHAnsi"/>
         </w:rPr>
-        <w:t>Dans project Selection :</w:t>
+        <w:t xml:space="preserve">Dans </w:t>
+      </w:r>
+      <w:proofErr w:type="spellStart"/>
+      <w:r>
+        <w:rPr>
+          <w:rFonts w:cstheme="minorHAnsi"/>
+        </w:rPr>
+        <w:t>project</w:t>
+      </w:r>
+      <w:proofErr w:type="spellEnd"/>
+      <w:r>
+        <w:rPr>
+          <w:rFonts w:cstheme="minorHAnsi"/>
+        </w:rPr>
+        <w:t xml:space="preserve"> </w:t>
+      </w:r>
+      <w:proofErr w:type="spellStart"/>
+      <w:r>
+        <w:rPr>
+          <w:rFonts w:cstheme="minorHAnsi"/>
+        </w:rPr>
+        <w:t>Selection</w:t>
+      </w:r>
+      <w:proofErr w:type="spellEnd"/>
+      <w:r>
+        <w:rPr>
+          <w:rFonts w:cstheme="minorHAnsi"/>
+        </w:rPr>
+        <w:t> :</w:t>
       </w:r>
     </w:p>
     <w:p>
@@ -2388,8 +3745,30 @@
         <w:rPr>
           <w:rFonts w:cstheme="minorHAnsi"/>
         </w:rPr>
-        <w:t>Name -&gt; Current project</w:t>
-      </w:r>
+        <w:t xml:space="preserve">Name -&gt; </w:t>
+      </w:r>
+      <w:proofErr w:type="spellStart"/>
+      <w:r>
+        <w:rPr>
+          <w:rFonts w:cstheme="minorHAnsi"/>
+        </w:rPr>
+        <w:t>Current</w:t>
+      </w:r>
+      <w:proofErr w:type="spellEnd"/>
+      <w:r>
+        <w:rPr>
+          <w:rFonts w:cstheme="minorHAnsi"/>
+        </w:rPr>
+        <w:t xml:space="preserve"> </w:t>
+      </w:r>
+      <w:proofErr w:type="spellStart"/>
+      <w:r>
+        <w:rPr>
+          <w:rFonts w:cstheme="minorHAnsi"/>
+        </w:rPr>
+        <w:t>project</w:t>
+      </w:r>
+      <w:proofErr w:type="spellEnd"/>
     </w:p>
     <w:p>
       <w:pPr>
@@ -2415,7 +3794,14 @@
         <w:rPr>
           <w:rFonts w:cstheme="minorHAnsi"/>
         </w:rPr>
-        <w:t>Enlever le proj</w:t>
+        <w:t xml:space="preserve">Enlever le </w:t>
+      </w:r>
+      <w:proofErr w:type="spellStart"/>
+      <w:r>
+        <w:rPr>
+          <w:rFonts w:cstheme="minorHAnsi"/>
+        </w:rPr>
+        <w:t>proj</w:t>
       </w:r>
       <w:r>
         <w:rPr>
@@ -2427,7 +3813,28 @@
         <w:rPr>
           <w:rFonts w:cstheme="minorHAnsi"/>
         </w:rPr>
-        <w:t>ct scoping dans la table</w:t>
+        <w:t>ct</w:t>
+      </w:r>
+      <w:proofErr w:type="spellEnd"/>
+      <w:r>
+        <w:rPr>
+          <w:rFonts w:cstheme="minorHAnsi"/>
+        </w:rPr>
+        <w:t xml:space="preserve"> </w:t>
+      </w:r>
+      <w:proofErr w:type="spellStart"/>
+      <w:r>
+        <w:rPr>
+          <w:rFonts w:cstheme="minorHAnsi"/>
+        </w:rPr>
+        <w:t>scoping</w:t>
+      </w:r>
+      <w:proofErr w:type="spellEnd"/>
+      <w:r>
+        <w:rPr>
+          <w:rFonts w:cstheme="minorHAnsi"/>
+        </w:rPr>
+        <w:t xml:space="preserve"> dans la table</w:t>
       </w:r>
     </w:p>
     <w:p>
@@ -2450,11 +3857,19 @@
         </w:rPr>
         <w:t>Ok -&gt;</w:t>
       </w:r>
-      <w:r>
-        <w:rPr>
-          <w:rFonts w:cstheme="minorHAnsi"/>
-        </w:rPr>
-        <w:t>Creation date avant modification date</w:t>
+      <w:proofErr w:type="spellStart"/>
+      <w:r>
+        <w:rPr>
+          <w:rFonts w:cstheme="minorHAnsi"/>
+        </w:rPr>
+        <w:t>Creation</w:t>
+      </w:r>
+      <w:proofErr w:type="spellEnd"/>
+      <w:r>
+        <w:rPr>
+          <w:rFonts w:cstheme="minorHAnsi"/>
+        </w:rPr>
+        <w:t xml:space="preserve"> date avant modification date</w:t>
       </w:r>
     </w:p>
     <w:p>
@@ -2504,11 +3919,19 @@
         </w:rPr>
         <w:t>Ok -&gt;</w:t>
       </w:r>
-      <w:r>
-        <w:rPr>
-          <w:rFonts w:cstheme="minorHAnsi"/>
-        </w:rPr>
-        <w:t xml:space="preserve">Create en dessous de la table </w:t>
+      <w:proofErr w:type="spellStart"/>
+      <w:r>
+        <w:rPr>
+          <w:rFonts w:cstheme="minorHAnsi"/>
+        </w:rPr>
+        <w:t>Create</w:t>
+      </w:r>
+      <w:proofErr w:type="spellEnd"/>
+      <w:r>
+        <w:rPr>
+          <w:rFonts w:cstheme="minorHAnsi"/>
+        </w:rPr>
+        <w:t xml:space="preserve"> en dessous de la table </w:t>
       </w:r>
     </w:p>
     <w:p>
@@ -2535,8 +3958,16 @@
         <w:rPr>
           <w:rFonts w:cstheme="minorHAnsi"/>
         </w:rPr>
-        <w:t>Activation lien general</w:t>
-      </w:r>
+        <w:t xml:space="preserve">Activation lien </w:t>
+      </w:r>
+      <w:proofErr w:type="spellStart"/>
+      <w:r>
+        <w:rPr>
+          <w:rFonts w:cstheme="minorHAnsi"/>
+        </w:rPr>
+        <w:t>general</w:t>
+      </w:r>
+      <w:proofErr w:type="spellEnd"/>
       <w:r>
         <w:rPr>
           <w:rFonts w:cstheme="minorHAnsi"/>
@@ -2591,11 +4022,33 @@
         </w:rPr>
         <w:t>Ok -&gt;</w:t>
       </w:r>
-      <w:r>
-        <w:rPr>
-          <w:rFonts w:cstheme="minorHAnsi"/>
-        </w:rPr>
-        <w:t xml:space="preserve">Creation de plusieurs team </w:t>
+      <w:proofErr w:type="spellStart"/>
+      <w:r>
+        <w:rPr>
+          <w:rFonts w:cstheme="minorHAnsi"/>
+        </w:rPr>
+        <w:t>Creation</w:t>
+      </w:r>
+      <w:proofErr w:type="spellEnd"/>
+      <w:r>
+        <w:rPr>
+          <w:rFonts w:cstheme="minorHAnsi"/>
+        </w:rPr>
+        <w:t xml:space="preserve"> de </w:t>
+      </w:r>
+      <w:proofErr w:type="gramStart"/>
+      <w:r>
+        <w:rPr>
+          <w:rFonts w:cstheme="minorHAnsi"/>
+        </w:rPr>
+        <w:t>plusieurs team</w:t>
+      </w:r>
+      <w:proofErr w:type="gramEnd"/>
+      <w:r>
+        <w:rPr>
+          <w:rFonts w:cstheme="minorHAnsi"/>
+        </w:rPr>
+        <w:t xml:space="preserve"> </w:t>
       </w:r>
     </w:p>
     <w:p>
@@ -2618,12 +4071,28 @@
         </w:rPr>
         <w:t>Ok -&gt;</w:t>
       </w:r>
-      <w:r>
-        <w:rPr>
-          <w:rFonts w:cstheme="minorHAnsi"/>
-        </w:rPr>
-        <w:t>Creation de plusieurs department</w:t>
-      </w:r>
+      <w:proofErr w:type="spellStart"/>
+      <w:r>
+        <w:rPr>
+          <w:rFonts w:cstheme="minorHAnsi"/>
+        </w:rPr>
+        <w:t>Creation</w:t>
+      </w:r>
+      <w:proofErr w:type="spellEnd"/>
+      <w:r>
+        <w:rPr>
+          <w:rFonts w:cstheme="minorHAnsi"/>
+        </w:rPr>
+        <w:t xml:space="preserve"> de plusieurs </w:t>
+      </w:r>
+      <w:proofErr w:type="spellStart"/>
+      <w:r>
+        <w:rPr>
+          <w:rFonts w:cstheme="minorHAnsi"/>
+        </w:rPr>
+        <w:t>department</w:t>
+      </w:r>
+      <w:proofErr w:type="spellEnd"/>
     </w:p>
     <w:p>
       <w:pPr>
@@ -2679,8 +4148,38 @@
         <w:rPr>
           <w:rFonts w:cstheme="minorHAnsi"/>
         </w:rPr>
-        <w:t>Renommer la page en « project details»</w:t>
-      </w:r>
+        <w:t>Renommer la page en « </w:t>
+      </w:r>
+      <w:proofErr w:type="spellStart"/>
+      <w:r>
+        <w:rPr>
+          <w:rFonts w:cstheme="minorHAnsi"/>
+        </w:rPr>
+        <w:t>project</w:t>
+      </w:r>
+      <w:proofErr w:type="spellEnd"/>
+      <w:r>
+        <w:rPr>
+          <w:rFonts w:cstheme="minorHAnsi"/>
+        </w:rPr>
+        <w:t xml:space="preserve"> </w:t>
+      </w:r>
+      <w:proofErr w:type="spellStart"/>
+      <w:proofErr w:type="gramStart"/>
+      <w:r>
+        <w:rPr>
+          <w:rFonts w:cstheme="minorHAnsi"/>
+        </w:rPr>
+        <w:t>details</w:t>
+      </w:r>
+      <w:proofErr w:type="spellEnd"/>
+      <w:r>
+        <w:rPr>
+          <w:rFonts w:cstheme="minorHAnsi"/>
+        </w:rPr>
+        <w:t>»</w:t>
+      </w:r>
+      <w:proofErr w:type="gramEnd"/>
     </w:p>
     <w:p>
       <w:pPr>
@@ -2855,11 +4354,19 @@
         </w:rPr>
         <w:t>Ok -&gt;</w:t>
       </w:r>
-      <w:r>
-        <w:rPr>
-          <w:rFonts w:cstheme="minorHAnsi"/>
-        </w:rPr>
-        <w:t>Department (liste)</w:t>
+      <w:proofErr w:type="spellStart"/>
+      <w:r>
+        <w:rPr>
+          <w:rFonts w:cstheme="minorHAnsi"/>
+        </w:rPr>
+        <w:t>Department</w:t>
+      </w:r>
+      <w:proofErr w:type="spellEnd"/>
+      <w:r>
+        <w:rPr>
+          <w:rFonts w:cstheme="minorHAnsi"/>
+        </w:rPr>
+        <w:t xml:space="preserve"> (liste)</w:t>
       </w:r>
     </w:p>
     <w:p>
@@ -2933,7 +4440,23 @@
           <w:rFonts w:cstheme="minorHAnsi"/>
           <w:lang w:val="en-GB"/>
         </w:rPr>
-        <w:t>Team (liste)</w:t>
+        <w:t>Team (</w:t>
+      </w:r>
+      <w:proofErr w:type="spellStart"/>
+      <w:r>
+        <w:rPr>
+          <w:rFonts w:cstheme="minorHAnsi"/>
+          <w:lang w:val="en-GB"/>
+        </w:rPr>
+        <w:t>liste</w:t>
+      </w:r>
+      <w:proofErr w:type="spellEnd"/>
+      <w:r>
+        <w:rPr>
+          <w:rFonts w:cstheme="minorHAnsi"/>
+          <w:lang w:val="en-GB"/>
+        </w:rPr>
+        <w:t>)</w:t>
       </w:r>
     </w:p>
     <w:p>
@@ -2948,6 +4471,7 @@
           <w:lang w:val="en-GB"/>
         </w:rPr>
       </w:pPr>
+      <w:proofErr w:type="gramStart"/>
       <w:r>
         <w:rPr>
           <w:rFonts w:cstheme="minorHAnsi"/>
@@ -2955,6 +4479,7 @@
         </w:rPr>
         <w:t>Scope :</w:t>
       </w:r>
+      <w:proofErr w:type="gramEnd"/>
     </w:p>
     <w:p>
       <w:pPr>
@@ -2977,12 +4502,21 @@
         </w:rPr>
         <w:t>Ok -&gt;</w:t>
       </w:r>
-      <w:r>
-        <w:rPr>
-          <w:rFonts w:cstheme="minorHAnsi"/>
-          <w:lang w:val="en-GB"/>
-        </w:rPr>
-        <w:t xml:space="preserve">Enlever la description </w:t>
+      <w:proofErr w:type="spellStart"/>
+      <w:r>
+        <w:rPr>
+          <w:rFonts w:cstheme="minorHAnsi"/>
+          <w:lang w:val="en-GB"/>
+        </w:rPr>
+        <w:t>Enlever</w:t>
+      </w:r>
+      <w:proofErr w:type="spellEnd"/>
+      <w:r>
+        <w:rPr>
+          <w:rFonts w:cstheme="minorHAnsi"/>
+          <w:lang w:val="en-GB"/>
+        </w:rPr>
+        <w:t xml:space="preserve"> la description </w:t>
       </w:r>
     </w:p>
     <w:p>
@@ -3000,13 +4534,41 @@
         <w:rPr>
           <w:rFonts w:cstheme="minorHAnsi"/>
         </w:rPr>
-        <w:t>NTT -&gt; NTT accelerate SMART Solutions (dans</w:t>
-      </w:r>
-      <w:r>
-        <w:rPr>
-          <w:rFonts w:cstheme="minorHAnsi"/>
-        </w:rPr>
-        <w:t xml:space="preserve"> domain)</w:t>
+        <w:t xml:space="preserve">NTT -&gt; NTT </w:t>
+      </w:r>
+      <w:proofErr w:type="spellStart"/>
+      <w:r>
+        <w:rPr>
+          <w:rFonts w:cstheme="minorHAnsi"/>
+        </w:rPr>
+        <w:t>accelerate</w:t>
+      </w:r>
+      <w:proofErr w:type="spellEnd"/>
+      <w:r>
+        <w:rPr>
+          <w:rFonts w:cstheme="minorHAnsi"/>
+        </w:rPr>
+        <w:t xml:space="preserve"> SMART Solutions (dans</w:t>
+      </w:r>
+      <w:r>
+        <w:rPr>
+          <w:rFonts w:cstheme="minorHAnsi"/>
+        </w:rPr>
+        <w:t xml:space="preserve"> </w:t>
+      </w:r>
+      <w:proofErr w:type="spellStart"/>
+      <w:r>
+        <w:rPr>
+          <w:rFonts w:cstheme="minorHAnsi"/>
+        </w:rPr>
+        <w:t>domain</w:t>
+      </w:r>
+      <w:proofErr w:type="spellEnd"/>
+      <w:r>
+        <w:rPr>
+          <w:rFonts w:cstheme="minorHAnsi"/>
+        </w:rPr>
+        <w:t>)</w:t>
       </w:r>
     </w:p>
     <w:p>
@@ -3024,7 +4586,57 @@
         <w:rPr>
           <w:rFonts w:cstheme="minorHAnsi"/>
         </w:rPr>
-        <w:t>Work place analytics platform, smart lighting(comme exemple de domain)</w:t>
+        <w:t xml:space="preserve">Work place </w:t>
+      </w:r>
+      <w:proofErr w:type="spellStart"/>
+      <w:r>
+        <w:rPr>
+          <w:rFonts w:cstheme="minorHAnsi"/>
+        </w:rPr>
+        <w:t>analytics</w:t>
+      </w:r>
+      <w:proofErr w:type="spellEnd"/>
+      <w:r>
+        <w:rPr>
+          <w:rFonts w:cstheme="minorHAnsi"/>
+        </w:rPr>
+        <w:t xml:space="preserve"> platform, smart </w:t>
+      </w:r>
+      <w:proofErr w:type="spellStart"/>
+      <w:proofErr w:type="gramStart"/>
+      <w:r>
+        <w:rPr>
+          <w:rFonts w:cstheme="minorHAnsi"/>
+        </w:rPr>
+        <w:t>lighting</w:t>
+      </w:r>
+      <w:proofErr w:type="spellEnd"/>
+      <w:r>
+        <w:rPr>
+          <w:rFonts w:cstheme="minorHAnsi"/>
+        </w:rPr>
+        <w:t>(</w:t>
+      </w:r>
+      <w:proofErr w:type="gramEnd"/>
+      <w:r>
+        <w:rPr>
+          <w:rFonts w:cstheme="minorHAnsi"/>
+        </w:rPr>
+        <w:t xml:space="preserve">comme exemple de </w:t>
+      </w:r>
+      <w:proofErr w:type="spellStart"/>
+      <w:r>
+        <w:rPr>
+          <w:rFonts w:cstheme="minorHAnsi"/>
+        </w:rPr>
+        <w:t>domain</w:t>
+      </w:r>
+      <w:proofErr w:type="spellEnd"/>
+      <w:r>
+        <w:rPr>
+          <w:rFonts w:cstheme="minorHAnsi"/>
+        </w:rPr>
+        <w:t>)</w:t>
       </w:r>
     </w:p>
     <w:p>
@@ -3123,7 +4735,21 @@
         <w:rPr>
           <w:rFonts w:cstheme="minorHAnsi"/>
         </w:rPr>
-        <w:t>Fleche et creation en h</w:t>
+        <w:t xml:space="preserve">Fleche et </w:t>
+      </w:r>
+      <w:proofErr w:type="spellStart"/>
+      <w:r>
+        <w:rPr>
+          <w:rFonts w:cstheme="minorHAnsi"/>
+        </w:rPr>
+        <w:t>creation</w:t>
+      </w:r>
+      <w:proofErr w:type="spellEnd"/>
+      <w:r>
+        <w:rPr>
+          <w:rFonts w:cstheme="minorHAnsi"/>
+        </w:rPr>
+        <w:t xml:space="preserve"> en h</w:t>
       </w:r>
       <w:r>
         <w:rPr>
@@ -3211,11 +4837,19 @@
         </w:rPr>
         <w:t>Ok -&gt;</w:t>
       </w:r>
-      <w:r>
-        <w:rPr>
-          <w:rFonts w:cstheme="minorHAnsi"/>
-        </w:rPr>
-        <w:t xml:space="preserve">IPO : </w:t>
+      <w:proofErr w:type="gramStart"/>
+      <w:r>
+        <w:rPr>
+          <w:rFonts w:cstheme="minorHAnsi"/>
+        </w:rPr>
+        <w:t>IPO :</w:t>
+      </w:r>
+      <w:proofErr w:type="gramEnd"/>
+      <w:r>
+        <w:rPr>
+          <w:rFonts w:cstheme="minorHAnsi"/>
+        </w:rPr>
+        <w:t xml:space="preserve"> </w:t>
       </w:r>
     </w:p>
     <w:p>
@@ -3238,11 +4872,19 @@
         </w:rPr>
         <w:t>Ok -&gt;</w:t>
       </w:r>
-      <w:r>
-        <w:rPr>
-          <w:rFonts w:cstheme="minorHAnsi"/>
-        </w:rPr>
-        <w:t>Schema en bas et pas en haut</w:t>
+      <w:proofErr w:type="spellStart"/>
+      <w:r>
+        <w:rPr>
+          <w:rFonts w:cstheme="minorHAnsi"/>
+        </w:rPr>
+        <w:t>Schema</w:t>
+      </w:r>
+      <w:proofErr w:type="spellEnd"/>
+      <w:r>
+        <w:rPr>
+          <w:rFonts w:cstheme="minorHAnsi"/>
+        </w:rPr>
+        <w:t xml:space="preserve"> en bas et pas en haut</w:t>
       </w:r>
     </w:p>
     <w:p>
@@ -3267,12 +4909,21 @@
         </w:rPr>
         <w:t>Ok -&gt;</w:t>
       </w:r>
-      <w:r>
-        <w:rPr>
-          <w:rFonts w:cstheme="minorHAnsi"/>
-          <w:lang w:val="en-GB"/>
-        </w:rPr>
-        <w:t xml:space="preserve">Input : </w:t>
+      <w:proofErr w:type="gramStart"/>
+      <w:r>
+        <w:rPr>
+          <w:rFonts w:cstheme="minorHAnsi"/>
+          <w:lang w:val="en-GB"/>
+        </w:rPr>
+        <w:t>Input :</w:t>
+      </w:r>
+      <w:proofErr w:type="gramEnd"/>
+      <w:r>
+        <w:rPr>
+          <w:rFonts w:cstheme="minorHAnsi"/>
+          <w:lang w:val="en-GB"/>
+        </w:rPr>
+        <w:t xml:space="preserve"> </w:t>
       </w:r>
     </w:p>
     <w:p>
@@ -3396,11 +5047,27 @@
         </w:rPr>
         <w:t>Ok -&gt;</w:t>
       </w:r>
-      <w:r>
-        <w:rPr>
-          <w:rFonts w:cstheme="minorHAnsi"/>
-        </w:rPr>
-        <w:t xml:space="preserve">Xpex : </w:t>
+      <w:proofErr w:type="spellStart"/>
+      <w:proofErr w:type="gramStart"/>
+      <w:r>
+        <w:rPr>
+          <w:rFonts w:cstheme="minorHAnsi"/>
+        </w:rPr>
+        <w:t>Xpex</w:t>
+      </w:r>
+      <w:proofErr w:type="spellEnd"/>
+      <w:r>
+        <w:rPr>
+          <w:rFonts w:cstheme="minorHAnsi"/>
+        </w:rPr>
+        <w:t> :</w:t>
+      </w:r>
+      <w:proofErr w:type="gramEnd"/>
+      <w:r>
+        <w:rPr>
+          <w:rFonts w:cstheme="minorHAnsi"/>
+        </w:rPr>
+        <w:t xml:space="preserve"> </w:t>
       </w:r>
     </w:p>
     <w:p>
@@ -3427,7 +5094,43 @@
         <w:rPr>
           <w:rFonts w:cstheme="minorHAnsi"/>
         </w:rPr>
-        <w:t>Sous menu : Revenues -&gt; Equipment revenues,  Deployment revenues, recuring revenues</w:t>
+        <w:t xml:space="preserve">Sous menu : Revenues -&gt; Equipment </w:t>
+      </w:r>
+      <w:proofErr w:type="gramStart"/>
+      <w:r>
+        <w:rPr>
+          <w:rFonts w:cstheme="minorHAnsi"/>
+        </w:rPr>
+        <w:t xml:space="preserve">revenues,  </w:t>
+      </w:r>
+      <w:proofErr w:type="spellStart"/>
+      <w:r>
+        <w:rPr>
+          <w:rFonts w:cstheme="minorHAnsi"/>
+        </w:rPr>
+        <w:t>Deployment</w:t>
+      </w:r>
+      <w:proofErr w:type="spellEnd"/>
+      <w:proofErr w:type="gramEnd"/>
+      <w:r>
+        <w:rPr>
+          <w:rFonts w:cstheme="minorHAnsi"/>
+        </w:rPr>
+        <w:t xml:space="preserve"> revenues, </w:t>
+      </w:r>
+      <w:proofErr w:type="spellStart"/>
+      <w:r>
+        <w:rPr>
+          <w:rFonts w:cstheme="minorHAnsi"/>
+        </w:rPr>
+        <w:t>recuring</w:t>
+      </w:r>
+      <w:proofErr w:type="spellEnd"/>
+      <w:r>
+        <w:rPr>
+          <w:rFonts w:cstheme="minorHAnsi"/>
+        </w:rPr>
+        <w:t xml:space="preserve"> revenues</w:t>
       </w:r>
     </w:p>
     <w:p>
@@ -3580,8 +5283,16 @@
         <w:rPr>
           <w:rFonts w:cstheme="minorHAnsi"/>
         </w:rPr>
-        <w:t>Modification des items :</w:t>
-      </w:r>
+        <w:t xml:space="preserve">Modification des </w:t>
+      </w:r>
+      <w:proofErr w:type="gramStart"/>
+      <w:r>
+        <w:rPr>
+          <w:rFonts w:cstheme="minorHAnsi"/>
+        </w:rPr>
+        <w:t>items :</w:t>
+      </w:r>
+      <w:proofErr w:type="gramEnd"/>
     </w:p>
     <w:p>
       <w:pPr>
@@ -3688,7 +5399,21 @@
         <w:rPr>
           <w:rFonts w:cstheme="minorHAnsi"/>
         </w:rPr>
-        <w:t>Créer les catégories au niveau des solutions, pas des UC (par exemple : NTT accelerate smart solution)</w:t>
+        <w:t xml:space="preserve">Créer les catégories au niveau des solutions, pas des UC (par exemple : NTT </w:t>
+      </w:r>
+      <w:proofErr w:type="spellStart"/>
+      <w:r>
+        <w:rPr>
+          <w:rFonts w:cstheme="minorHAnsi"/>
+        </w:rPr>
+        <w:t>accelerate</w:t>
+      </w:r>
+      <w:proofErr w:type="spellEnd"/>
+      <w:r>
+        <w:rPr>
+          <w:rFonts w:cstheme="minorHAnsi"/>
+        </w:rPr>
+        <w:t xml:space="preserve"> smart solution)</w:t>
       </w:r>
     </w:p>
     <w:p>
@@ -3745,7 +5470,15 @@
           <w:rFonts w:cstheme="minorHAnsi"/>
           <w:lang w:val="en-GB"/>
         </w:rPr>
-        <w:t>Depend des solution</w:t>
+        <w:t xml:space="preserve">Depend des </w:t>
+      </w:r>
+      <w:proofErr w:type="gramStart"/>
+      <w:r>
+        <w:rPr>
+          <w:rFonts w:cstheme="minorHAnsi"/>
+          <w:lang w:val="en-GB"/>
+        </w:rPr>
+        <w:t>solution</w:t>
       </w:r>
       <w:r>
         <w:rPr>
@@ -3759,14 +5492,38 @@
           <w:rFonts w:cstheme="minorHAnsi"/>
           <w:lang w:val="en-GB"/>
         </w:rPr>
-        <w:t> : cash-i</w:t>
-      </w:r>
-      <w:r>
-        <w:rPr>
-          <w:rFonts w:cstheme="minorHAnsi"/>
-          <w:lang w:val="en-GB"/>
-        </w:rPr>
-        <w:t xml:space="preserve">n/cash-out du fournisseur </w:t>
+        <w:t> :</w:t>
+      </w:r>
+      <w:proofErr w:type="gramEnd"/>
+      <w:r>
+        <w:rPr>
+          <w:rFonts w:cstheme="minorHAnsi"/>
+          <w:lang w:val="en-GB"/>
+        </w:rPr>
+        <w:t xml:space="preserve"> cash-i</w:t>
+      </w:r>
+      <w:r>
+        <w:rPr>
+          <w:rFonts w:cstheme="minorHAnsi"/>
+          <w:lang w:val="en-GB"/>
+        </w:rPr>
+        <w:t xml:space="preserve">n/cash-out du </w:t>
+      </w:r>
+      <w:proofErr w:type="spellStart"/>
+      <w:r>
+        <w:rPr>
+          <w:rFonts w:cstheme="minorHAnsi"/>
+          <w:lang w:val="en-GB"/>
+        </w:rPr>
+        <w:t>fournisseur</w:t>
+      </w:r>
+      <w:proofErr w:type="spellEnd"/>
+      <w:r>
+        <w:rPr>
+          <w:rFonts w:cstheme="minorHAnsi"/>
+          <w:lang w:val="en-GB"/>
+        </w:rPr>
+        <w:t xml:space="preserve"> </w:t>
       </w:r>
     </w:p>
     <w:p>
@@ -3789,17 +5546,39 @@
         </w:rPr>
         <w:t>Ok -&gt;</w:t>
       </w:r>
-      <w:r>
-        <w:rPr>
-          <w:rFonts w:cstheme="minorHAnsi"/>
-        </w:rPr>
-        <w:t>Depend du UC : cash-in et non</w:t>
-      </w:r>
-      <w:r>
-        <w:rPr>
-          <w:rFonts w:cstheme="minorHAnsi"/>
-        </w:rPr>
-        <w:t xml:space="preserve"> monetizable niveau client </w:t>
+      <w:proofErr w:type="spellStart"/>
+      <w:r>
+        <w:rPr>
+          <w:rFonts w:cstheme="minorHAnsi"/>
+        </w:rPr>
+        <w:t>Depend</w:t>
+      </w:r>
+      <w:proofErr w:type="spellEnd"/>
+      <w:r>
+        <w:rPr>
+          <w:rFonts w:cstheme="minorHAnsi"/>
+        </w:rPr>
+        <w:t xml:space="preserve"> du UC : cash-in et non</w:t>
+      </w:r>
+      <w:r>
+        <w:rPr>
+          <w:rFonts w:cstheme="minorHAnsi"/>
+        </w:rPr>
+        <w:t xml:space="preserve"> </w:t>
+      </w:r>
+      <w:proofErr w:type="spellStart"/>
+      <w:r>
+        <w:rPr>
+          <w:rFonts w:cstheme="minorHAnsi"/>
+        </w:rPr>
+        <w:t>monetizable</w:t>
+      </w:r>
+      <w:proofErr w:type="spellEnd"/>
+      <w:r>
+        <w:rPr>
+          <w:rFonts w:cstheme="minorHAnsi"/>
+        </w:rPr>
+        <w:t xml:space="preserve"> niveau client </w:t>
       </w:r>
     </w:p>
     <w:p>
@@ -3829,14 +5608,30 @@
           <w:rFonts w:cstheme="minorHAnsi"/>
           <w:lang w:val="en-GB"/>
         </w:rPr>
-        <w:t xml:space="preserve">Selection de Use Case </w:t>
-      </w:r>
-      <w:r>
-        <w:rPr>
-          <w:rFonts w:cstheme="minorHAnsi"/>
-          <w:lang w:val="en-GB"/>
-        </w:rPr>
-        <w:t>: Measure -&gt; Domain</w:t>
+        <w:t xml:space="preserve">Selection de Use </w:t>
+      </w:r>
+      <w:proofErr w:type="gramStart"/>
+      <w:r>
+        <w:rPr>
+          <w:rFonts w:cstheme="minorHAnsi"/>
+          <w:lang w:val="en-GB"/>
+        </w:rPr>
+        <w:t xml:space="preserve">Case </w:t>
+      </w:r>
+      <w:r>
+        <w:rPr>
+          <w:rFonts w:cstheme="minorHAnsi"/>
+          <w:lang w:val="en-GB"/>
+        </w:rPr>
+        <w:t>:</w:t>
+      </w:r>
+      <w:proofErr w:type="gramEnd"/>
+      <w:r>
+        <w:rPr>
+          <w:rFonts w:cstheme="minorHAnsi"/>
+          <w:lang w:val="en-GB"/>
+        </w:rPr>
+        <w:t xml:space="preserve"> Measure -&gt; Domain</w:t>
       </w:r>
     </w:p>
     <w:p>
@@ -3866,9 +5661,18 @@
           <w:rFonts w:cstheme="minorHAnsi"/>
           <w:lang w:val="en-GB"/>
         </w:rPr>
-        <w:t>Rappeler la soltion</w:t>
+        <w:t xml:space="preserve">Rappeler la </w:t>
+      </w:r>
+      <w:proofErr w:type="spellStart"/>
+      <w:r>
+        <w:rPr>
+          <w:rFonts w:cstheme="minorHAnsi"/>
+          <w:lang w:val="en-GB"/>
+        </w:rPr>
+        <w:t>soltion</w:t>
       </w:r>
       <w:bookmarkStart w:id="5" w:name="_Hlk55828838"/>
+      <w:proofErr w:type="spellEnd"/>
     </w:p>
     <w:p>
       <w:pPr>
@@ -3882,12 +5686,21 @@
           <w:lang w:val="en-GB"/>
         </w:rPr>
       </w:pPr>
-      <w:r>
-        <w:rPr>
-          <w:rFonts w:cstheme="minorHAnsi"/>
-          <w:lang w:val="en-GB"/>
-        </w:rPr>
-        <w:t xml:space="preserve">Dashboard : </w:t>
+      <w:proofErr w:type="gramStart"/>
+      <w:r>
+        <w:rPr>
+          <w:rFonts w:cstheme="minorHAnsi"/>
+          <w:lang w:val="en-GB"/>
+        </w:rPr>
+        <w:t>Dashboard :</w:t>
+      </w:r>
+      <w:proofErr w:type="gramEnd"/>
+      <w:r>
+        <w:rPr>
+          <w:rFonts w:cstheme="minorHAnsi"/>
+          <w:lang w:val="en-GB"/>
+        </w:rPr>
+        <w:t xml:space="preserve"> </w:t>
       </w:r>
     </w:p>
     <w:p>
@@ -3916,7 +5729,23 @@
           <w:rFonts w:cstheme="minorHAnsi"/>
           <w:lang w:val="en-GB"/>
         </w:rPr>
-        <w:t xml:space="preserve">Summary : project score -&gt; NA si vide </w:t>
+        <w:t xml:space="preserve">Summary : project score -&gt; NA </w:t>
+      </w:r>
+      <w:proofErr w:type="spellStart"/>
+      <w:r>
+        <w:rPr>
+          <w:rFonts w:cstheme="minorHAnsi"/>
+          <w:lang w:val="en-GB"/>
+        </w:rPr>
+        <w:t>si</w:t>
+      </w:r>
+      <w:proofErr w:type="spellEnd"/>
+      <w:r>
+        <w:rPr>
+          <w:rFonts w:cstheme="minorHAnsi"/>
+          <w:lang w:val="en-GB"/>
+        </w:rPr>
+        <w:t xml:space="preserve"> vide </w:t>
       </w:r>
     </w:p>
     <w:bookmarkEnd w:id="5"/>
@@ -4002,12 +5831,21 @@
         </w:rPr>
         <w:t>Ok -&gt;</w:t>
       </w:r>
-      <w:r>
-        <w:rPr>
-          <w:rFonts w:cstheme="minorHAnsi"/>
-          <w:lang w:val="en-GB"/>
-        </w:rPr>
-        <w:t xml:space="preserve">IPO : </w:t>
+      <w:proofErr w:type="gramStart"/>
+      <w:r>
+        <w:rPr>
+          <w:rFonts w:cstheme="minorHAnsi"/>
+          <w:lang w:val="en-GB"/>
+        </w:rPr>
+        <w:t>IPO :</w:t>
+      </w:r>
+      <w:proofErr w:type="gramEnd"/>
+      <w:r>
+        <w:rPr>
+          <w:rFonts w:cstheme="minorHAnsi"/>
+          <w:lang w:val="en-GB"/>
+        </w:rPr>
+        <w:t xml:space="preserve"> </w:t>
       </w:r>
     </w:p>
     <w:p>
@@ -4037,8 +5875,17 @@
           <w:rFonts w:cstheme="minorHAnsi"/>
           <w:lang w:val="en-GB"/>
         </w:rPr>
-        <w:t>Third party xpex</w:t>
-      </w:r>
+        <w:t xml:space="preserve">Third party </w:t>
+      </w:r>
+      <w:proofErr w:type="spellStart"/>
+      <w:r>
+        <w:rPr>
+          <w:rFonts w:cstheme="minorHAnsi"/>
+          <w:lang w:val="en-GB"/>
+        </w:rPr>
+        <w:t>xpex</w:t>
+      </w:r>
+      <w:proofErr w:type="spellEnd"/>
     </w:p>
     <w:p>
       <w:pPr>
@@ -4088,8 +5935,17 @@
           <w:rFonts w:cstheme="minorHAnsi"/>
           <w:lang w:val="en-GB"/>
         </w:rPr>
-        <w:t>IUC Supplier :</w:t>
-      </w:r>
+        <w:t xml:space="preserve">IUC </w:t>
+      </w:r>
+      <w:proofErr w:type="gramStart"/>
+      <w:r>
+        <w:rPr>
+          <w:rFonts w:cstheme="minorHAnsi"/>
+          <w:lang w:val="en-GB"/>
+        </w:rPr>
+        <w:t>Supplier :</w:t>
+      </w:r>
+      <w:proofErr w:type="gramEnd"/>
     </w:p>
     <w:p>
       <w:pPr>
@@ -4118,8 +5974,42 @@
           <w:rFonts w:cstheme="minorHAnsi"/>
           <w:lang w:val="en-GB"/>
         </w:rPr>
-        <w:t>Capex origine : outside, pas from ntt</w:t>
-      </w:r>
+        <w:t xml:space="preserve">Capex </w:t>
+      </w:r>
+      <w:proofErr w:type="spellStart"/>
+      <w:proofErr w:type="gramStart"/>
+      <w:r>
+        <w:rPr>
+          <w:rFonts w:cstheme="minorHAnsi"/>
+          <w:lang w:val="en-GB"/>
+        </w:rPr>
+        <w:t>origine</w:t>
+      </w:r>
+      <w:proofErr w:type="spellEnd"/>
+      <w:r>
+        <w:rPr>
+          <w:rFonts w:cstheme="minorHAnsi"/>
+          <w:lang w:val="en-GB"/>
+        </w:rPr>
+        <w:t xml:space="preserve"> :</w:t>
+      </w:r>
+      <w:proofErr w:type="gramEnd"/>
+      <w:r>
+        <w:rPr>
+          <w:rFonts w:cstheme="minorHAnsi"/>
+          <w:lang w:val="en-GB"/>
+        </w:rPr>
+        <w:t xml:space="preserve"> outside, pas from </w:t>
+      </w:r>
+      <w:proofErr w:type="spellStart"/>
+      <w:r>
+        <w:rPr>
+          <w:rFonts w:cstheme="minorHAnsi"/>
+          <w:lang w:val="en-GB"/>
+        </w:rPr>
+        <w:t>ntt</w:t>
+      </w:r>
+      <w:proofErr w:type="spellEnd"/>
     </w:p>
     <w:p>
       <w:pPr>
@@ -4168,11 +6058,19 @@
         </w:rPr>
         <w:t>PAS OK -&gt;</w:t>
       </w:r>
-      <w:r>
-        <w:rPr>
-          <w:rFonts w:cstheme="minorHAnsi"/>
-        </w:rPr>
-        <w:t>Amortization en année</w:t>
+      <w:proofErr w:type="spellStart"/>
+      <w:r>
+        <w:rPr>
+          <w:rFonts w:cstheme="minorHAnsi"/>
+        </w:rPr>
+        <w:t>Amortization</w:t>
+      </w:r>
+      <w:proofErr w:type="spellEnd"/>
+      <w:r>
+        <w:rPr>
+          <w:rFonts w:cstheme="minorHAnsi"/>
+        </w:rPr>
+        <w:t xml:space="preserve"> en année</w:t>
       </w:r>
     </w:p>
     <w:p>
@@ -4202,14 +6100,87 @@
           <w:rFonts w:cstheme="minorHAnsi"/>
           <w:lang w:val="en-GB"/>
         </w:rPr>
-        <w:t>Deployment et Opex : origine : from th</w:t>
-      </w:r>
-      <w:r>
-        <w:rPr>
-          <w:rFonts w:cstheme="minorHAnsi"/>
-          <w:lang w:val="en-GB"/>
-        </w:rPr>
-        <w:t>ird party ou internal (pas form ntt)</w:t>
+        <w:t xml:space="preserve">Deployment et </w:t>
+      </w:r>
+      <w:proofErr w:type="spellStart"/>
+      <w:proofErr w:type="gramStart"/>
+      <w:r>
+        <w:rPr>
+          <w:rFonts w:cstheme="minorHAnsi"/>
+          <w:lang w:val="en-GB"/>
+        </w:rPr>
+        <w:t>Opex</w:t>
+      </w:r>
+      <w:proofErr w:type="spellEnd"/>
+      <w:r>
+        <w:rPr>
+          <w:rFonts w:cstheme="minorHAnsi"/>
+          <w:lang w:val="en-GB"/>
+        </w:rPr>
+        <w:t> :</w:t>
+      </w:r>
+      <w:proofErr w:type="gramEnd"/>
+      <w:r>
+        <w:rPr>
+          <w:rFonts w:cstheme="minorHAnsi"/>
+          <w:lang w:val="en-GB"/>
+        </w:rPr>
+        <w:t xml:space="preserve"> </w:t>
+      </w:r>
+      <w:proofErr w:type="spellStart"/>
+      <w:r>
+        <w:rPr>
+          <w:rFonts w:cstheme="minorHAnsi"/>
+          <w:lang w:val="en-GB"/>
+        </w:rPr>
+        <w:t>origine</w:t>
+      </w:r>
+      <w:proofErr w:type="spellEnd"/>
+      <w:r>
+        <w:rPr>
+          <w:rFonts w:cstheme="minorHAnsi"/>
+          <w:lang w:val="en-GB"/>
+        </w:rPr>
+        <w:t> : from th</w:t>
+      </w:r>
+      <w:r>
+        <w:rPr>
+          <w:rFonts w:cstheme="minorHAnsi"/>
+          <w:lang w:val="en-GB"/>
+        </w:rPr>
+        <w:t xml:space="preserve">ird party </w:t>
+      </w:r>
+      <w:proofErr w:type="spellStart"/>
+      <w:r>
+        <w:rPr>
+          <w:rFonts w:cstheme="minorHAnsi"/>
+          <w:lang w:val="en-GB"/>
+        </w:rPr>
+        <w:t>ou</w:t>
+      </w:r>
+      <w:proofErr w:type="spellEnd"/>
+      <w:r>
+        <w:rPr>
+          <w:rFonts w:cstheme="minorHAnsi"/>
+          <w:lang w:val="en-GB"/>
+        </w:rPr>
+        <w:t xml:space="preserve"> internal (pas form </w:t>
+      </w:r>
+      <w:proofErr w:type="spellStart"/>
+      <w:r>
+        <w:rPr>
+          <w:rFonts w:cstheme="minorHAnsi"/>
+          <w:lang w:val="en-GB"/>
+        </w:rPr>
+        <w:t>ntt</w:t>
+      </w:r>
+      <w:proofErr w:type="spellEnd"/>
+      <w:r>
+        <w:rPr>
+          <w:rFonts w:cstheme="minorHAnsi"/>
+          <w:lang w:val="en-GB"/>
+        </w:rPr>
+        <w:t>)</w:t>
       </w:r>
     </w:p>
     <w:p>
@@ -4232,11 +6203,19 @@
         </w:rPr>
         <w:t>PAS OK -&gt;</w:t>
       </w:r>
-      <w:r>
-        <w:rPr>
-          <w:rFonts w:cstheme="minorHAnsi"/>
-        </w:rPr>
-        <w:t>Xpex changer la positi</w:t>
+      <w:proofErr w:type="spellStart"/>
+      <w:r>
+        <w:rPr>
+          <w:rFonts w:cstheme="minorHAnsi"/>
+        </w:rPr>
+        <w:t>Xpex</w:t>
+      </w:r>
+      <w:proofErr w:type="spellEnd"/>
+      <w:r>
+        <w:rPr>
+          <w:rFonts w:cstheme="minorHAnsi"/>
+        </w:rPr>
+        <w:t xml:space="preserve"> changer la positi</w:t>
       </w:r>
       <w:r>
         <w:rPr>
@@ -4345,7 +6324,23 @@
           <w:rFonts w:cstheme="minorHAnsi"/>
           <w:lang w:val="en-GB"/>
         </w:rPr>
-        <w:t>Pb avec l’input de revenues,</w:t>
+        <w:t xml:space="preserve">Pb avec </w:t>
+      </w:r>
+      <w:proofErr w:type="spellStart"/>
+      <w:r>
+        <w:rPr>
+          <w:rFonts w:cstheme="minorHAnsi"/>
+          <w:lang w:val="en-GB"/>
+        </w:rPr>
+        <w:t>l’input</w:t>
+      </w:r>
+      <w:proofErr w:type="spellEnd"/>
+      <w:r>
+        <w:rPr>
+          <w:rFonts w:cstheme="minorHAnsi"/>
+          <w:lang w:val="en-GB"/>
+        </w:rPr>
+        <w:t xml:space="preserve"> de revenues,</w:t>
       </w:r>
       <w:r>
         <w:rPr>
@@ -4393,13 +6388,55 @@
         <w:rPr>
           <w:rFonts w:cstheme="minorHAnsi"/>
         </w:rPr>
-        <w:t>Créer une section “scenario c</w:t>
-      </w:r>
-      <w:r>
-        <w:rPr>
-          <w:rFonts w:cstheme="minorHAnsi"/>
-        </w:rPr>
-        <w:t>omparison » (comme la comparaison du project developper)</w:t>
+        <w:t xml:space="preserve">Créer une section “scenario </w:t>
+      </w:r>
+      <w:proofErr w:type="spellStart"/>
+      <w:r>
+        <w:rPr>
+          <w:rFonts w:cstheme="minorHAnsi"/>
+        </w:rPr>
+        <w:t>c</w:t>
+      </w:r>
+      <w:r>
+        <w:rPr>
+          <w:rFonts w:cstheme="minorHAnsi"/>
+        </w:rPr>
+        <w:t>omparison</w:t>
+      </w:r>
+      <w:proofErr w:type="spellEnd"/>
+      <w:r>
+        <w:rPr>
+          <w:rFonts w:cstheme="minorHAnsi"/>
+        </w:rPr>
+        <w:t xml:space="preserve"> » (comme la comparaison du </w:t>
+      </w:r>
+      <w:proofErr w:type="spellStart"/>
+      <w:r>
+        <w:rPr>
+          <w:rFonts w:cstheme="minorHAnsi"/>
+        </w:rPr>
+        <w:t>project</w:t>
+      </w:r>
+      <w:proofErr w:type="spellEnd"/>
+      <w:r>
+        <w:rPr>
+          <w:rFonts w:cstheme="minorHAnsi"/>
+        </w:rPr>
+        <w:t xml:space="preserve"> </w:t>
+      </w:r>
+      <w:proofErr w:type="spellStart"/>
+      <w:r>
+        <w:rPr>
+          <w:rFonts w:cstheme="minorHAnsi"/>
+        </w:rPr>
+        <w:t>developper</w:t>
+      </w:r>
+      <w:proofErr w:type="spellEnd"/>
+      <w:r>
+        <w:rPr>
+          <w:rFonts w:cstheme="minorHAnsi"/>
+        </w:rPr>
+        <w:t>)</w:t>
       </w:r>
     </w:p>
     <w:bookmarkEnd w:id="6"/>
@@ -4418,11 +6455,33 @@
         </w:rPr>
         <w:t>Ok -&gt;</w:t>
       </w:r>
-      <w:r>
-        <w:rPr>
-          <w:rFonts w:cstheme="minorHAnsi"/>
-        </w:rPr>
-        <w:t>Deployment revenue -&gt; pb lors de la creation (unit)</w:t>
+      <w:proofErr w:type="spellStart"/>
+      <w:r>
+        <w:rPr>
+          <w:rFonts w:cstheme="minorHAnsi"/>
+        </w:rPr>
+        <w:t>Deployment</w:t>
+      </w:r>
+      <w:proofErr w:type="spellEnd"/>
+      <w:r>
+        <w:rPr>
+          <w:rFonts w:cstheme="minorHAnsi"/>
+        </w:rPr>
+        <w:t xml:space="preserve"> revenue -&gt; pb lors de la </w:t>
+      </w:r>
+      <w:proofErr w:type="spellStart"/>
+      <w:r>
+        <w:rPr>
+          <w:rFonts w:cstheme="minorHAnsi"/>
+        </w:rPr>
+        <w:t>creation</w:t>
+      </w:r>
+      <w:proofErr w:type="spellEnd"/>
+      <w:r>
+        <w:rPr>
+          <w:rFonts w:cstheme="minorHAnsi"/>
+        </w:rPr>
+        <w:t xml:space="preserve"> (unit)</w:t>
       </w:r>
     </w:p>
     <w:p>
@@ -4494,7 +6553,21 @@
         <w:rPr>
           <w:rFonts w:cstheme="minorHAnsi"/>
         </w:rPr>
-        <w:t xml:space="preserve">Logo NTT a gauche en gros </w:t>
+        <w:t xml:space="preserve">Logo NTT </w:t>
+      </w:r>
+      <w:proofErr w:type="spellStart"/>
+      <w:r>
+        <w:rPr>
+          <w:rFonts w:cstheme="minorHAnsi"/>
+        </w:rPr>
+        <w:t>a</w:t>
+      </w:r>
+      <w:proofErr w:type="spellEnd"/>
+      <w:r>
+        <w:rPr>
+          <w:rFonts w:cstheme="minorHAnsi"/>
+        </w:rPr>
+        <w:t xml:space="preserve"> gauche en gros </w:t>
       </w:r>
     </w:p>
     <w:p>
@@ -4562,11 +6635,19 @@
         </w:rPr>
         <w:t>Ok -&gt;</w:t>
       </w:r>
-      <w:r>
-        <w:rPr>
-          <w:rFonts w:cstheme="minorHAnsi"/>
-        </w:rPr>
-        <w:t xml:space="preserve">NavBar : Urbatis AI -&gt; Logo client </w:t>
+      <w:proofErr w:type="spellStart"/>
+      <w:r>
+        <w:rPr>
+          <w:rFonts w:cstheme="minorHAnsi"/>
+        </w:rPr>
+        <w:t>NavBar</w:t>
+      </w:r>
+      <w:proofErr w:type="spellEnd"/>
+      <w:r>
+        <w:rPr>
+          <w:rFonts w:cstheme="minorHAnsi"/>
+        </w:rPr>
+        <w:t xml:space="preserve"> : Urbatis AI -&gt; Logo client </w:t>
       </w:r>
     </w:p>
     <w:p>
@@ -4584,7 +6665,21 @@
         <w:rPr>
           <w:rFonts w:cstheme="minorHAnsi"/>
         </w:rPr>
-        <w:t xml:space="preserve">Sauvegarde des projets dans la corbeille (et les supp depuis la corbeille pour les supp pour de vrai) </w:t>
+        <w:t xml:space="preserve">Sauvegarde des projets dans la corbeille (et </w:t>
+      </w:r>
+      <w:proofErr w:type="gramStart"/>
+      <w:r>
+        <w:rPr>
+          <w:rFonts w:cstheme="minorHAnsi"/>
+        </w:rPr>
+        <w:t>les supp</w:t>
+      </w:r>
+      <w:proofErr w:type="gramEnd"/>
+      <w:r>
+        <w:rPr>
+          <w:rFonts w:cstheme="minorHAnsi"/>
+        </w:rPr>
+        <w:t xml:space="preserve"> depuis la corbeille pour les supp pour de vrai) </w:t>
       </w:r>
     </w:p>
     <w:p>
@@ -4671,7 +6766,21 @@
         <w:rPr>
           <w:rFonts w:cstheme="minorHAnsi"/>
         </w:rPr>
-        <w:t>NTT -&gt; Accelerate …</w:t>
+        <w:t xml:space="preserve">NTT -&gt; </w:t>
+      </w:r>
+      <w:proofErr w:type="spellStart"/>
+      <w:r>
+        <w:rPr>
+          <w:rFonts w:cstheme="minorHAnsi"/>
+        </w:rPr>
+        <w:t>Accelerate</w:t>
+      </w:r>
+      <w:proofErr w:type="spellEnd"/>
+      <w:r>
+        <w:rPr>
+          <w:rFonts w:cstheme="minorHAnsi"/>
+        </w:rPr>
+        <w:t xml:space="preserve"> …</w:t>
       </w:r>
     </w:p>
     <w:p>
@@ -4706,6 +6815,15 @@
       <w:r>
         <w:rPr>
           <w:rFonts w:cstheme="minorHAnsi"/>
+          <w:b/>
+          <w:bCs/>
+          <w:color w:val="00B050"/>
+        </w:rPr>
+        <w:t>Ok -&gt;</w:t>
+      </w:r>
+      <w:r>
+        <w:rPr>
+          <w:rFonts w:cstheme="minorHAnsi"/>
         </w:rPr>
         <w:t>Sales -&gt; Cash-in</w:t>
       </w:r>
@@ -4724,6 +6842,15 @@
       <w:r>
         <w:rPr>
           <w:rFonts w:cstheme="minorHAnsi"/>
+          <w:b/>
+          <w:bCs/>
+          <w:color w:val="00B050"/>
+        </w:rPr>
+        <w:t>Ok -&gt;</w:t>
+      </w:r>
+      <w:r>
+        <w:rPr>
+          <w:rFonts w:cstheme="minorHAnsi"/>
         </w:rPr>
         <w:t>Schedule :</w:t>
       </w:r>
@@ -4743,9 +6870,35 @@
       <w:r>
         <w:rPr>
           <w:rFonts w:cstheme="minorHAnsi"/>
-          <w:lang w:val="en-GB"/>
-        </w:rPr>
-        <w:t>Project Key Dates -&gt; Enelever Key d</w:t>
+          <w:b/>
+          <w:bCs/>
+          <w:color w:val="00B050"/>
+          <w:lang w:val="en-GB"/>
+        </w:rPr>
+        <w:t>Ok -&gt;</w:t>
+      </w:r>
+      <w:r>
+        <w:rPr>
+          <w:rFonts w:cstheme="minorHAnsi"/>
+          <w:lang w:val="en-GB"/>
+        </w:rPr>
+        <w:t xml:space="preserve">Project Key Dates -&gt; </w:t>
+      </w:r>
+      <w:proofErr w:type="spellStart"/>
+      <w:r>
+        <w:rPr>
+          <w:rFonts w:cstheme="minorHAnsi"/>
+          <w:lang w:val="en-GB"/>
+        </w:rPr>
+        <w:t>Enelever</w:t>
+      </w:r>
+      <w:proofErr w:type="spellEnd"/>
+      <w:r>
+        <w:rPr>
+          <w:rFonts w:cstheme="minorHAnsi"/>
+          <w:lang w:val="en-GB"/>
+        </w:rPr>
+        <w:t xml:space="preserve"> Key d</w:t>
       </w:r>
       <w:r>
         <w:rPr>
@@ -4770,9 +6923,27 @@
       <w:r>
         <w:rPr>
           <w:rFonts w:cstheme="minorHAnsi"/>
-          <w:lang w:val="en-GB"/>
-        </w:rPr>
-        <w:t xml:space="preserve">Encadrer le schema </w:t>
+          <w:b/>
+          <w:bCs/>
+          <w:color w:val="00B050"/>
+        </w:rPr>
+        <w:t>Ok -&gt;</w:t>
+      </w:r>
+      <w:proofErr w:type="spellStart"/>
+      <w:r>
+        <w:rPr>
+          <w:rFonts w:cstheme="minorHAnsi"/>
+          <w:lang w:val="en-GB"/>
+        </w:rPr>
+        <w:t>Encadrer</w:t>
+      </w:r>
+      <w:proofErr w:type="spellEnd"/>
+      <w:r>
+        <w:rPr>
+          <w:rFonts w:cstheme="minorHAnsi"/>
+          <w:lang w:val="en-GB"/>
+        </w:rPr>
+        <w:t xml:space="preserve"> le schema </w:t>
       </w:r>
     </w:p>
     <w:p>
@@ -4787,12 +6958,32 @@
           <w:lang w:val="en-GB"/>
         </w:rPr>
       </w:pPr>
-      <w:r>
-        <w:rPr>
-          <w:rFonts w:cstheme="minorHAnsi"/>
-          <w:lang w:val="en-GB"/>
-        </w:rPr>
-        <w:t>Xpex : fleche cacher cat</w:t>
+      <w:proofErr w:type="spellStart"/>
+      <w:proofErr w:type="gramStart"/>
+      <w:r>
+        <w:rPr>
+          <w:rFonts w:cstheme="minorHAnsi"/>
+          <w:lang w:val="en-GB"/>
+        </w:rPr>
+        <w:t>Xpex</w:t>
+      </w:r>
+      <w:proofErr w:type="spellEnd"/>
+      <w:r>
+        <w:rPr>
+          <w:rFonts w:cstheme="minorHAnsi"/>
+          <w:lang w:val="en-GB"/>
+        </w:rPr>
+        <w:t xml:space="preserve"> :</w:t>
+      </w:r>
+      <w:proofErr w:type="gramEnd"/>
+      <w:r>
+        <w:rPr>
+          <w:rFonts w:cstheme="minorHAnsi"/>
+          <w:b/>
+          <w:bCs/>
+          <w:color w:val="00B050"/>
+        </w:rPr>
+        <w:t xml:space="preserve"> </w:t>
       </w:r>
     </w:p>
     <w:p>
@@ -4810,6 +7001,51 @@
       <w:r>
         <w:rPr>
           <w:rFonts w:cstheme="minorHAnsi"/>
+          <w:b/>
+          <w:bCs/>
+          <w:color w:val="00B050"/>
+        </w:rPr>
+        <w:t>Ok -&gt;</w:t>
+      </w:r>
+      <w:r>
+        <w:rPr>
+          <w:rFonts w:cstheme="minorHAnsi"/>
+          <w:lang w:val="en-GB"/>
+        </w:rPr>
+        <w:t xml:space="preserve"> fleche </w:t>
+      </w:r>
+      <w:proofErr w:type="spellStart"/>
+      <w:r>
+        <w:rPr>
+          <w:rFonts w:cstheme="minorHAnsi"/>
+          <w:lang w:val="en-GB"/>
+        </w:rPr>
+        <w:t>cacher</w:t>
+      </w:r>
+      <w:proofErr w:type="spellEnd"/>
+      <w:r>
+        <w:rPr>
+          <w:rFonts w:cstheme="minorHAnsi"/>
+          <w:lang w:val="en-GB"/>
+        </w:rPr>
+        <w:t xml:space="preserve"> cat</w:t>
+      </w:r>
+    </w:p>
+    <w:p>
+      <w:pPr>
+        <w:pStyle w:val="Paragraphedeliste"/>
+        <w:numPr>
+          <w:ilvl w:val="2"/>
+          <w:numId w:val="2"/>
+        </w:numPr>
+        <w:rPr>
+          <w:rFonts w:cstheme="minorHAnsi"/>
+          <w:lang w:val="en-GB"/>
+        </w:rPr>
+      </w:pPr>
+      <w:r>
+        <w:rPr>
+          <w:rFonts w:cstheme="minorHAnsi"/>
           <w:lang w:val="en-GB"/>
         </w:rPr>
         <w:t xml:space="preserve">Bug input deployment </w:t>
@@ -4830,7 +7066,21 @@
         <w:rPr>
           <w:rFonts w:cstheme="minorHAnsi"/>
         </w:rPr>
-        <w:t xml:space="preserve">Deal crit : </w:t>
+        <w:t xml:space="preserve">Deal </w:t>
+      </w:r>
+      <w:proofErr w:type="spellStart"/>
+      <w:r>
+        <w:rPr>
+          <w:rFonts w:cstheme="minorHAnsi"/>
+        </w:rPr>
+        <w:t>crit</w:t>
+      </w:r>
+      <w:proofErr w:type="spellEnd"/>
+      <w:r>
+        <w:rPr>
+          <w:rFonts w:cstheme="minorHAnsi"/>
+        </w:rPr>
+        <w:t xml:space="preserve"> : </w:t>
       </w:r>
     </w:p>
     <w:p>
@@ -4854,13 +7104,27 @@
         <w:rPr>
           <w:rFonts w:cstheme="minorHAnsi"/>
         </w:rPr>
-        <w:t xml:space="preserve"> les ci</w:t>
-      </w:r>
-      <w:r>
-        <w:rPr>
-          <w:rFonts w:cstheme="minorHAnsi"/>
-        </w:rPr>
-        <w:t xml:space="preserve">rt </w:t>
+        <w:t xml:space="preserve"> les </w:t>
+      </w:r>
+      <w:proofErr w:type="spellStart"/>
+      <w:r>
+        <w:rPr>
+          <w:rFonts w:cstheme="minorHAnsi"/>
+        </w:rPr>
+        <w:t>ci</w:t>
+      </w:r>
+      <w:r>
+        <w:rPr>
+          <w:rFonts w:cstheme="minorHAnsi"/>
+        </w:rPr>
+        <w:t>rt</w:t>
+      </w:r>
+      <w:proofErr w:type="spellEnd"/>
+      <w:r>
+        <w:rPr>
+          <w:rFonts w:cstheme="minorHAnsi"/>
+        </w:rPr>
+        <w:t xml:space="preserve"> </w:t>
       </w:r>
     </w:p>
     <w:p>
@@ -4874,12 +7138,36 @@
           <w:rFonts w:cstheme="minorHAnsi"/>
         </w:rPr>
       </w:pPr>
-      <w:r>
-        <w:rPr>
-          <w:rFonts w:cstheme="minorHAnsi"/>
-        </w:rPr>
-        <w:t>Nogo != target</w:t>
-      </w:r>
+      <w:proofErr w:type="spellStart"/>
+      <w:r>
+        <w:rPr>
+          <w:rFonts w:cstheme="minorHAnsi"/>
+        </w:rPr>
+        <w:t>Nogo</w:t>
+      </w:r>
+      <w:proofErr w:type="spellEnd"/>
+      <w:proofErr w:type="gramStart"/>
+      <w:r>
+        <w:rPr>
+          <w:rFonts w:cstheme="minorHAnsi"/>
+        </w:rPr>
+        <w:t> !=</w:t>
+      </w:r>
+      <w:proofErr w:type="gramEnd"/>
+      <w:r>
+        <w:rPr>
+          <w:rFonts w:cstheme="minorHAnsi"/>
+        </w:rPr>
+        <w:t xml:space="preserve"> </w:t>
+      </w:r>
+      <w:proofErr w:type="spellStart"/>
+      <w:r>
+        <w:rPr>
+          <w:rFonts w:cstheme="minorHAnsi"/>
+        </w:rPr>
+        <w:t>target</w:t>
+      </w:r>
+      <w:proofErr w:type="spellEnd"/>
     </w:p>
     <w:p>
       <w:pPr>
@@ -4914,7 +7202,35 @@
         <w:rPr>
           <w:rFonts w:cstheme="minorHAnsi"/>
         </w:rPr>
-        <w:t>Schedule -&gt; verifier la modif de la date du PO</w:t>
+        <w:t xml:space="preserve">Schedule -&gt; </w:t>
+      </w:r>
+      <w:proofErr w:type="spellStart"/>
+      <w:r>
+        <w:rPr>
+          <w:rFonts w:cstheme="minorHAnsi"/>
+        </w:rPr>
+        <w:t>verifier</w:t>
+      </w:r>
+      <w:proofErr w:type="spellEnd"/>
+      <w:r>
+        <w:rPr>
+          <w:rFonts w:cstheme="minorHAnsi"/>
+        </w:rPr>
+        <w:t xml:space="preserve"> la </w:t>
+      </w:r>
+      <w:proofErr w:type="spellStart"/>
+      <w:r>
+        <w:rPr>
+          <w:rFonts w:cstheme="minorHAnsi"/>
+        </w:rPr>
+        <w:t>modif</w:t>
+      </w:r>
+      <w:proofErr w:type="spellEnd"/>
+      <w:r>
+        <w:rPr>
+          <w:rFonts w:cstheme="minorHAnsi"/>
+        </w:rPr>
+        <w:t xml:space="preserve"> de la date du PO</w:t>
       </w:r>
     </w:p>
     <w:p>
@@ -4931,6 +7247,15 @@
       <w:r>
         <w:rPr>
           <w:rFonts w:cstheme="minorHAnsi"/>
+          <w:b/>
+          <w:bCs/>
+          <w:color w:val="00B050"/>
+        </w:rPr>
+        <w:t>Ok -&gt;</w:t>
+      </w:r>
+      <w:r>
+        <w:rPr>
+          <w:rFonts w:cstheme="minorHAnsi"/>
         </w:rPr>
         <w:t>Sales -&gt; Cash-in dans le titre à</w:t>
       </w:r>
@@ -4956,8 +7281,16 @@
         <w:rPr>
           <w:rFonts w:cstheme="minorHAnsi"/>
         </w:rPr>
-        <w:t>Equipment : pas de per month</w:t>
-      </w:r>
+        <w:t xml:space="preserve">Equipment : pas de per </w:t>
+      </w:r>
+      <w:proofErr w:type="spellStart"/>
+      <w:r>
+        <w:rPr>
+          <w:rFonts w:cstheme="minorHAnsi"/>
+        </w:rPr>
+        <w:t>month</w:t>
+      </w:r>
+      <w:proofErr w:type="spellEnd"/>
     </w:p>
     <w:p>
       <w:pPr>
@@ -4974,7 +7307,67 @@
         <w:rPr>
           <w:rFonts w:cstheme="minorHAnsi"/>
         </w:rPr>
-        <w:t xml:space="preserve">Capex : toujours third party </w:t>
+        <w:t xml:space="preserve">Capex : toujours </w:t>
+      </w:r>
+      <w:proofErr w:type="spellStart"/>
+      <w:r>
+        <w:rPr>
+          <w:rFonts w:cstheme="minorHAnsi"/>
+        </w:rPr>
+        <w:t>third</w:t>
+      </w:r>
+      <w:proofErr w:type="spellEnd"/>
+      <w:r>
+        <w:rPr>
+          <w:rFonts w:cstheme="minorHAnsi"/>
+        </w:rPr>
+        <w:t xml:space="preserve"> party </w:t>
+      </w:r>
+    </w:p>
+    <w:p>
+      <w:pPr>
+        <w:pStyle w:val="Paragraphedeliste"/>
+        <w:numPr>
+          <w:ilvl w:val="1"/>
+          <w:numId w:val="2"/>
+        </w:numPr>
+        <w:rPr>
+          <w:rFonts w:cstheme="minorHAnsi"/>
+        </w:rPr>
+      </w:pPr>
+      <w:r>
+        <w:rPr>
+          <w:rFonts w:cstheme="minorHAnsi"/>
+        </w:rPr>
+        <w:t xml:space="preserve">Non accessible tant que pas </w:t>
+      </w:r>
+      <w:proofErr w:type="spellStart"/>
+      <w:r>
+        <w:rPr>
+          <w:rFonts w:cstheme="minorHAnsi"/>
+        </w:rPr>
+        <w:t>ovrlay</w:t>
+      </w:r>
+      <w:proofErr w:type="spellEnd"/>
+      <w:r>
+        <w:rPr>
+          <w:rFonts w:cstheme="minorHAnsi"/>
+        </w:rPr>
+        <w:t xml:space="preserve"> </w:t>
+      </w:r>
+      <w:proofErr w:type="spellStart"/>
+      <w:r>
+        <w:rPr>
+          <w:rFonts w:cstheme="minorHAnsi"/>
+        </w:rPr>
+        <w:t>schedule</w:t>
+      </w:r>
+      <w:proofErr w:type="spellEnd"/>
+      <w:r>
+        <w:rPr>
+          <w:rFonts w:cstheme="minorHAnsi"/>
+        </w:rPr>
+        <w:t xml:space="preserve"> </w:t>
       </w:r>
     </w:p>
     <w:p>
@@ -5009,12 +7402,30 @@
           <w:lang w:val="en-GB"/>
         </w:rPr>
       </w:pPr>
-      <w:r>
-        <w:rPr>
-          <w:rFonts w:cstheme="minorHAnsi"/>
-          <w:lang w:val="en-GB"/>
-        </w:rPr>
-        <w:t>Xpex : Titre tableau : Cash-in – XXX …</w:t>
+      <w:proofErr w:type="spellStart"/>
+      <w:proofErr w:type="gramStart"/>
+      <w:r>
+        <w:rPr>
+          <w:rFonts w:cstheme="minorHAnsi"/>
+          <w:lang w:val="en-GB"/>
+        </w:rPr>
+        <w:t>Xpex</w:t>
+      </w:r>
+      <w:proofErr w:type="spellEnd"/>
+      <w:r>
+        <w:rPr>
+          <w:rFonts w:cstheme="minorHAnsi"/>
+          <w:lang w:val="en-GB"/>
+        </w:rPr>
+        <w:t xml:space="preserve"> :</w:t>
+      </w:r>
+      <w:proofErr w:type="gramEnd"/>
+      <w:r>
+        <w:rPr>
+          <w:rFonts w:cstheme="minorHAnsi"/>
+          <w:lang w:val="en-GB"/>
+        </w:rPr>
+        <w:t xml:space="preserve"> Titre tableau : Cash-in – XXX …</w:t>
       </w:r>
     </w:p>
     <w:p>
@@ -5049,6 +7460,7 @@
           <w:lang w:val="en-GB"/>
         </w:rPr>
       </w:pPr>
+      <w:proofErr w:type="gramStart"/>
       <w:r>
         <w:rPr>
           <w:rFonts w:cstheme="minorHAnsi"/>
@@ -5056,6 +7468,7 @@
         </w:rPr>
         <w:t>Summary :</w:t>
       </w:r>
+      <w:proofErr w:type="gramEnd"/>
     </w:p>
     <w:p>
       <w:pPr>
@@ -5079,6 +7492,7 @@
         </w:rPr>
         <w:t>Ok -&gt;</w:t>
       </w:r>
+      <w:proofErr w:type="spellStart"/>
       <w:r>
         <w:rPr>
           <w:rFonts w:cstheme="minorHAnsi"/>
@@ -5100,6 +7514,7 @@
         </w:rPr>
         <w:t>ner</w:t>
       </w:r>
+      <w:proofErr w:type="spellEnd"/>
       <w:r>
         <w:rPr>
           <w:rFonts w:cstheme="minorHAnsi"/>
@@ -5191,6 +7606,7 @@
           <w:rFonts w:cstheme="minorHAnsi"/>
         </w:rPr>
       </w:pPr>
+      <w:proofErr w:type="gramStart"/>
       <w:r>
         <w:rPr>
           <w:rFonts w:cstheme="minorHAnsi"/>
@@ -5198,6 +7614,7 @@
         </w:rPr>
         <w:t>Dashboard :</w:t>
       </w:r>
+      <w:proofErr w:type="gramEnd"/>
     </w:p>
     <w:p>
       <w:pPr>
@@ -5214,9 +7631,35 @@
       <w:r>
         <w:rPr>
           <w:rFonts w:cstheme="minorHAnsi"/>
-          <w:lang w:val="en-GB"/>
-        </w:rPr>
-        <w:t xml:space="preserve">Key dates -&gt; titre colonne </w:t>
+          <w:b/>
+          <w:bCs/>
+          <w:color w:val="00B050"/>
+          <w:lang w:val="en-GB"/>
+        </w:rPr>
+        <w:t>Ok -&gt;</w:t>
+      </w:r>
+      <w:r>
+        <w:rPr>
+          <w:rFonts w:cstheme="minorHAnsi"/>
+          <w:lang w:val="en-GB"/>
+        </w:rPr>
+        <w:t xml:space="preserve">Key dates -&gt; titre </w:t>
+      </w:r>
+      <w:proofErr w:type="spellStart"/>
+      <w:r>
+        <w:rPr>
+          <w:rFonts w:cstheme="minorHAnsi"/>
+          <w:lang w:val="en-GB"/>
+        </w:rPr>
+        <w:t>colonne</w:t>
+      </w:r>
+      <w:proofErr w:type="spellEnd"/>
+      <w:r>
+        <w:rPr>
+          <w:rFonts w:cstheme="minorHAnsi"/>
+          <w:lang w:val="en-GB"/>
+        </w:rPr>
+        <w:t xml:space="preserve"> </w:t>
       </w:r>
       <w:r>
         <w:rPr>
@@ -5254,6 +7697,15 @@
       <w:r>
         <w:rPr>
           <w:rFonts w:cstheme="minorHAnsi"/>
+          <w:b/>
+          <w:bCs/>
+          <w:color w:val="00B050"/>
+        </w:rPr>
+        <w:t>Ok -&gt;</w:t>
+      </w:r>
+      <w:r>
+        <w:rPr>
+          <w:rFonts w:cstheme="minorHAnsi"/>
         </w:rPr>
         <w:t>Key Dates : table colorier une ligne su</w:t>
       </w:r>
@@ -5282,12 +7734,46 @@
           <w:lang w:val="en-GB"/>
         </w:rPr>
       </w:pPr>
-      <w:r>
-        <w:rPr>
-          <w:rFonts w:cstheme="minorHAnsi"/>
-          <w:lang w:val="en-GB"/>
-        </w:rPr>
-        <w:t xml:space="preserve">Bankabilty : titre + pouces </w:t>
+      <w:proofErr w:type="spellStart"/>
+      <w:proofErr w:type="gramStart"/>
+      <w:r>
+        <w:rPr>
+          <w:rFonts w:cstheme="minorHAnsi"/>
+          <w:lang w:val="en-GB"/>
+        </w:rPr>
+        <w:t>Bankabilty</w:t>
+      </w:r>
+      <w:proofErr w:type="spellEnd"/>
+      <w:r>
+        <w:rPr>
+          <w:rFonts w:cstheme="minorHAnsi"/>
+          <w:lang w:val="en-GB"/>
+        </w:rPr>
+        <w:t xml:space="preserve"> :</w:t>
+      </w:r>
+      <w:proofErr w:type="gramEnd"/>
+      <w:r>
+        <w:rPr>
+          <w:rFonts w:cstheme="minorHAnsi"/>
+          <w:lang w:val="en-GB"/>
+        </w:rPr>
+        <w:t xml:space="preserve"> titre + </w:t>
+      </w:r>
+      <w:proofErr w:type="spellStart"/>
+      <w:r>
+        <w:rPr>
+          <w:rFonts w:cstheme="minorHAnsi"/>
+          <w:lang w:val="en-GB"/>
+        </w:rPr>
+        <w:t>pouces</w:t>
+      </w:r>
+      <w:proofErr w:type="spellEnd"/>
+      <w:r>
+        <w:rPr>
+          <w:rFonts w:cstheme="minorHAnsi"/>
+          <w:lang w:val="en-GB"/>
+        </w:rPr>
+        <w:t xml:space="preserve"> </w:t>
       </w:r>
     </w:p>
     <w:p>
@@ -5322,6 +7808,7 @@
           <w:lang w:val="en-GB"/>
         </w:rPr>
       </w:pPr>
+      <w:proofErr w:type="gramStart"/>
       <w:r>
         <w:rPr>
           <w:rFonts w:cstheme="minorHAnsi"/>
@@ -5329,6 +7816,7 @@
         </w:rPr>
         <w:t>Project :</w:t>
       </w:r>
+      <w:proofErr w:type="gramEnd"/>
     </w:p>
     <w:p>
       <w:pPr>
@@ -5414,7 +7902,24 @@
           <w:rFonts w:cstheme="minorHAnsi"/>
           <w:lang w:val="en-GB"/>
         </w:rPr>
-        <w:t>Ordre graph : net cash/ cash-in/cash-out</w:t>
+        <w:lastRenderedPageBreak/>
+        <w:t xml:space="preserve">Ordre </w:t>
+      </w:r>
+      <w:proofErr w:type="gramStart"/>
+      <w:r>
+        <w:rPr>
+          <w:rFonts w:cstheme="minorHAnsi"/>
+          <w:lang w:val="en-GB"/>
+        </w:rPr>
+        <w:t>graph :</w:t>
+      </w:r>
+      <w:proofErr w:type="gramEnd"/>
+      <w:r>
+        <w:rPr>
+          <w:rFonts w:cstheme="minorHAnsi"/>
+          <w:lang w:val="en-GB"/>
+        </w:rPr>
+        <w:t xml:space="preserve"> net cash/ cash-in/cash-out</w:t>
       </w:r>
     </w:p>
     <w:p>
@@ -5456,7 +7961,6 @@
         <w:rPr>
           <w:rFonts w:cstheme="minorHAnsi"/>
         </w:rPr>
-        <w:lastRenderedPageBreak/>
         <w:t>Entête</w:t>
       </w:r>
       <w:r>
@@ -5495,11 +7999,19 @@
           <w:rFonts w:cstheme="minorHAnsi"/>
         </w:rPr>
       </w:pPr>
-      <w:r>
-        <w:rPr>
-          <w:rFonts w:cstheme="minorHAnsi"/>
-        </w:rPr>
-        <w:t xml:space="preserve">Summary : </w:t>
+      <w:proofErr w:type="spellStart"/>
+      <w:r>
+        <w:rPr>
+          <w:rFonts w:cstheme="minorHAnsi"/>
+        </w:rPr>
+        <w:t>Summary</w:t>
+      </w:r>
+      <w:proofErr w:type="spellEnd"/>
+      <w:r>
+        <w:rPr>
+          <w:rFonts w:cstheme="minorHAnsi"/>
+        </w:rPr>
+        <w:t xml:space="preserve"> : </w:t>
       </w:r>
     </w:p>
     <w:p>
@@ -5517,9 +8029,44 @@
       <w:r>
         <w:rPr>
           <w:rFonts w:cstheme="minorHAnsi"/>
-          <w:lang w:val="en-GB"/>
-        </w:rPr>
-        <w:t>Financial : Summary -&gt; Nom Projet -- Customer : Summary</w:t>
+          <w:b/>
+          <w:bCs/>
+          <w:color w:val="00B050"/>
+          <w:lang w:val="en-GB"/>
+        </w:rPr>
+        <w:t>Ok -&gt;</w:t>
+      </w:r>
+      <w:proofErr w:type="gramStart"/>
+      <w:r>
+        <w:rPr>
+          <w:rFonts w:cstheme="minorHAnsi"/>
+          <w:lang w:val="en-GB"/>
+        </w:rPr>
+        <w:t>Financial :</w:t>
+      </w:r>
+      <w:proofErr w:type="gramEnd"/>
+      <w:r>
+        <w:rPr>
+          <w:rFonts w:cstheme="minorHAnsi"/>
+          <w:lang w:val="en-GB"/>
+        </w:rPr>
+        <w:t xml:space="preserve"> Summary -&gt; Nom </w:t>
+      </w:r>
+      <w:proofErr w:type="spellStart"/>
+      <w:r>
+        <w:rPr>
+          <w:rFonts w:cstheme="minorHAnsi"/>
+          <w:lang w:val="en-GB"/>
+        </w:rPr>
+        <w:t>Projet</w:t>
+      </w:r>
+      <w:proofErr w:type="spellEnd"/>
+      <w:r>
+        <w:rPr>
+          <w:rFonts w:cstheme="minorHAnsi"/>
+          <w:lang w:val="en-GB"/>
+        </w:rPr>
+        <w:t xml:space="preserve"> -- Customer : Summary</w:t>
       </w:r>
     </w:p>
     <w:p>
@@ -5537,7 +8084,21 @@
         <w:rPr>
           <w:rFonts w:cstheme="minorHAnsi"/>
         </w:rPr>
-        <w:t>Non monetizable : ne pas a</w:t>
+        <w:t xml:space="preserve">Non </w:t>
+      </w:r>
+      <w:proofErr w:type="spellStart"/>
+      <w:r>
+        <w:rPr>
+          <w:rFonts w:cstheme="minorHAnsi"/>
+        </w:rPr>
+        <w:t>monetizable</w:t>
+      </w:r>
+      <w:proofErr w:type="spellEnd"/>
+      <w:r>
+        <w:rPr>
+          <w:rFonts w:cstheme="minorHAnsi"/>
+        </w:rPr>
+        <w:t xml:space="preserve"> : ne pas a</w:t>
       </w:r>
       <w:r>
         <w:rPr>
@@ -5621,7 +8182,21 @@
         <w:rPr>
           <w:rFonts w:cstheme="minorHAnsi"/>
         </w:rPr>
-        <w:t xml:space="preserve">Remettre la création des Xpex en admin  </w:t>
+        <w:t xml:space="preserve">Remettre la création des </w:t>
+      </w:r>
+      <w:proofErr w:type="spellStart"/>
+      <w:r>
+        <w:rPr>
+          <w:rFonts w:cstheme="minorHAnsi"/>
+        </w:rPr>
+        <w:t>Xpex</w:t>
+      </w:r>
+      <w:proofErr w:type="spellEnd"/>
+      <w:r>
+        <w:rPr>
+          <w:rFonts w:cstheme="minorHAnsi"/>
+        </w:rPr>
+        <w:t xml:space="preserve"> en admin  </w:t>
       </w:r>
     </w:p>
     <w:p>
@@ -5638,9 +8213,21 @@
       <w:r>
         <w:rPr>
           <w:rFonts w:cstheme="minorHAnsi"/>
+          <w:b/>
+          <w:bCs/>
+          <w:color w:val="00B050"/>
+          <w:lang w:val="en-GB"/>
+        </w:rPr>
+        <w:t>Ok -&gt;</w:t>
+      </w:r>
+      <w:proofErr w:type="gramStart"/>
+      <w:r>
+        <w:rPr>
+          <w:rFonts w:cstheme="minorHAnsi"/>
         </w:rPr>
         <w:t>User :</w:t>
       </w:r>
+      <w:proofErr w:type="gramEnd"/>
     </w:p>
     <w:p>
       <w:pPr>
@@ -5656,6 +8243,16 @@
       <w:r>
         <w:rPr>
           <w:rFonts w:cstheme="minorHAnsi"/>
+          <w:b/>
+          <w:bCs/>
+          <w:color w:val="00B050"/>
+          <w:lang w:val="en-GB"/>
+        </w:rPr>
+        <w:t>Ok -&gt;</w:t>
+      </w:r>
+      <w:r>
+        <w:rPr>
+          <w:rFonts w:cstheme="minorHAnsi"/>
         </w:rPr>
         <w:t>Nom, prénom, mail</w:t>
       </w:r>
@@ -5674,8 +8271,26 @@
       <w:r>
         <w:rPr>
           <w:rFonts w:cstheme="minorHAnsi"/>
-        </w:rPr>
-        <w:t xml:space="preserve">Bonus : </w:t>
+          <w:b/>
+          <w:bCs/>
+          <w:color w:val="00B050"/>
+          <w:lang w:val="en-GB"/>
+        </w:rPr>
+        <w:t>Ok -&gt;</w:t>
+      </w:r>
+      <w:proofErr w:type="gramStart"/>
+      <w:r>
+        <w:rPr>
+          <w:rFonts w:cstheme="minorHAnsi"/>
+        </w:rPr>
+        <w:t>Bonus :</w:t>
+      </w:r>
+      <w:proofErr w:type="gramEnd"/>
+      <w:r>
+        <w:rPr>
+          <w:rFonts w:cstheme="minorHAnsi"/>
+        </w:rPr>
+        <w:t xml:space="preserve"> </w:t>
       </w:r>
     </w:p>
     <w:p>
@@ -5689,6 +8304,16 @@
           <w:rFonts w:cstheme="minorHAnsi"/>
         </w:rPr>
       </w:pPr>
+      <w:r>
+        <w:rPr>
+          <w:rFonts w:cstheme="minorHAnsi"/>
+          <w:b/>
+          <w:bCs/>
+          <w:color w:val="00B050"/>
+          <w:lang w:val="en-GB"/>
+        </w:rPr>
+        <w:t>Ok -&gt;</w:t>
+      </w:r>
       <w:r>
         <w:rPr>
           <w:rFonts w:cstheme="minorHAnsi"/>

--- a/UserGuide/NoteReu.docx
+++ b/UserGuide/NoteReu.docx
@@ -95,41 +95,43 @@
           <w:sz w:val="21"/>
           <w:szCs w:val="21"/>
         </w:rPr>
-        <w:t xml:space="preserve">Scope -&gt; Chaque domain : item de reference (texte) </w:t>
-      </w:r>
-    </w:p>
-    <w:p>
-      <w:pPr>
+        <w:t xml:space="preserve">Scope -&gt; Chaque </w:t>
+      </w:r>
+      <w:proofErr w:type="spellStart"/>
+      <w:r>
         <w:rPr>
           <w:rFonts w:eastAsia="Times New Roman" w:cstheme="minorHAnsi"/>
           <w:sz w:val="21"/>
           <w:szCs w:val="21"/>
         </w:rPr>
-      </w:pPr>
+        <w:t>domain</w:t>
+      </w:r>
+      <w:proofErr w:type="spellEnd"/>
       <w:r>
         <w:rPr>
           <w:rFonts w:eastAsia="Times New Roman" w:cstheme="minorHAnsi"/>
           <w:sz w:val="21"/>
           <w:szCs w:val="21"/>
         </w:rPr>
-        <w:t xml:space="preserve">Perimeter : zone d’input # unité de ref du domaine / zone  (spécifique) </w:t>
-      </w:r>
-    </w:p>
-    <w:p>
-      <w:pPr>
+        <w:t xml:space="preserve"> : item de </w:t>
+      </w:r>
+      <w:proofErr w:type="spellStart"/>
+      <w:r>
         <w:rPr>
           <w:rFonts w:eastAsia="Times New Roman" w:cstheme="minorHAnsi"/>
           <w:sz w:val="21"/>
           <w:szCs w:val="21"/>
         </w:rPr>
-      </w:pPr>
+        <w:t>reference</w:t>
+      </w:r>
+      <w:proofErr w:type="spellEnd"/>
       <w:r>
         <w:rPr>
           <w:rFonts w:eastAsia="Times New Roman" w:cstheme="minorHAnsi"/>
           <w:sz w:val="21"/>
           <w:szCs w:val="21"/>
         </w:rPr>
-        <w:t>Changer couleur des lignes correspondant aux items avec fils (peu lisible)</w:t>
+        <w:t xml:space="preserve"> (texte) </w:t>
       </w:r>
     </w:p>
     <w:p>
@@ -140,44 +142,138 @@
           <w:szCs w:val="21"/>
         </w:rPr>
       </w:pPr>
+      <w:proofErr w:type="spellStart"/>
       <w:r>
         <w:rPr>
           <w:rFonts w:eastAsia="Times New Roman" w:cstheme="minorHAnsi"/>
           <w:sz w:val="21"/>
           <w:szCs w:val="21"/>
         </w:rPr>
-        <w:t>Volumes : couleurs + changer l’orientation du tableau</w:t>
-      </w:r>
-    </w:p>
-    <w:p>
-      <w:pPr>
+        <w:t>Perimeter</w:t>
+      </w:r>
+      <w:proofErr w:type="spellEnd"/>
+      <w:r>
         <w:rPr>
           <w:rFonts w:eastAsia="Times New Roman" w:cstheme="minorHAnsi"/>
           <w:sz w:val="21"/>
           <w:szCs w:val="21"/>
         </w:rPr>
-      </w:pPr>
-    </w:p>
-    <w:p>
-      <w:pPr>
+        <w:t xml:space="preserve"> : zone d’input # unité de </w:t>
+      </w:r>
+      <w:proofErr w:type="spellStart"/>
+      <w:r>
         <w:rPr>
           <w:rFonts w:eastAsia="Times New Roman" w:cstheme="minorHAnsi"/>
           <w:sz w:val="21"/>
           <w:szCs w:val="21"/>
         </w:rPr>
-      </w:pPr>
-    </w:p>
-    <w:p>
-      <w:pPr>
-        <w:rPr>
-          <w:rFonts w:cstheme="minorHAnsi"/>
-        </w:rPr>
-      </w:pPr>
-      <w:r>
-        <w:rPr>
-          <w:rFonts w:cstheme="minorHAnsi"/>
-        </w:rPr>
-        <w:t>Admin : changer nom domain, solution …</w:t>
+        <w:t>ref</w:t>
+      </w:r>
+      <w:proofErr w:type="spellEnd"/>
+      <w:r>
+        <w:rPr>
+          <w:rFonts w:eastAsia="Times New Roman" w:cstheme="minorHAnsi"/>
+          <w:sz w:val="21"/>
+          <w:szCs w:val="21"/>
+        </w:rPr>
+        <w:t xml:space="preserve"> du domaine / </w:t>
+      </w:r>
+      <w:proofErr w:type="gramStart"/>
+      <w:r>
+        <w:rPr>
+          <w:rFonts w:eastAsia="Times New Roman" w:cstheme="minorHAnsi"/>
+          <w:sz w:val="21"/>
+          <w:szCs w:val="21"/>
+        </w:rPr>
+        <w:t>zone  (</w:t>
+      </w:r>
+      <w:proofErr w:type="gramEnd"/>
+      <w:r>
+        <w:rPr>
+          <w:rFonts w:eastAsia="Times New Roman" w:cstheme="minorHAnsi"/>
+          <w:sz w:val="21"/>
+          <w:szCs w:val="21"/>
+        </w:rPr>
+        <w:t xml:space="preserve">spécifique) </w:t>
+      </w:r>
+    </w:p>
+    <w:p>
+      <w:pPr>
+        <w:rPr>
+          <w:rFonts w:eastAsia="Times New Roman" w:cstheme="minorHAnsi"/>
+          <w:sz w:val="21"/>
+          <w:szCs w:val="21"/>
+        </w:rPr>
+      </w:pPr>
+      <w:r>
+        <w:rPr>
+          <w:rFonts w:eastAsia="Times New Roman" w:cstheme="minorHAnsi"/>
+          <w:sz w:val="21"/>
+          <w:szCs w:val="21"/>
+        </w:rPr>
+        <w:t>Changer couleur des lignes correspondant aux items avec fils (peu lisible)</w:t>
+      </w:r>
+    </w:p>
+    <w:p>
+      <w:pPr>
+        <w:rPr>
+          <w:rFonts w:eastAsia="Times New Roman" w:cstheme="minorHAnsi"/>
+          <w:sz w:val="21"/>
+          <w:szCs w:val="21"/>
+        </w:rPr>
+      </w:pPr>
+      <w:r>
+        <w:rPr>
+          <w:rFonts w:eastAsia="Times New Roman" w:cstheme="minorHAnsi"/>
+          <w:sz w:val="21"/>
+          <w:szCs w:val="21"/>
+        </w:rPr>
+        <w:t>Volumes : couleurs + changer l’orientation du tableau</w:t>
+      </w:r>
+    </w:p>
+    <w:p>
+      <w:pPr>
+        <w:rPr>
+          <w:rFonts w:eastAsia="Times New Roman" w:cstheme="minorHAnsi"/>
+          <w:sz w:val="21"/>
+          <w:szCs w:val="21"/>
+        </w:rPr>
+      </w:pPr>
+    </w:p>
+    <w:p>
+      <w:pPr>
+        <w:rPr>
+          <w:rFonts w:eastAsia="Times New Roman" w:cstheme="minorHAnsi"/>
+          <w:sz w:val="21"/>
+          <w:szCs w:val="21"/>
+        </w:rPr>
+      </w:pPr>
+    </w:p>
+    <w:p>
+      <w:pPr>
+        <w:rPr>
+          <w:rFonts w:cstheme="minorHAnsi"/>
+        </w:rPr>
+      </w:pPr>
+      <w:r>
+        <w:rPr>
+          <w:rFonts w:cstheme="minorHAnsi"/>
+        </w:rPr>
+        <w:t xml:space="preserve">Admin : changer nom </w:t>
+      </w:r>
+      <w:proofErr w:type="spellStart"/>
+      <w:r>
+        <w:rPr>
+          <w:rFonts w:cstheme="minorHAnsi"/>
+        </w:rPr>
+        <w:t>domain</w:t>
+      </w:r>
+      <w:proofErr w:type="spellEnd"/>
+      <w:r>
+        <w:rPr>
+          <w:rFonts w:cstheme="minorHAnsi"/>
+        </w:rPr>
+        <w:t>, solution …</w:t>
       </w:r>
       <w:r>
         <w:rPr>
@@ -359,7 +455,21 @@
           <w:rFonts w:cstheme="minorHAnsi"/>
         </w:rPr>
         <w:lastRenderedPageBreak/>
-        <w:t xml:space="preserve">Reference item : niveau domain, </w:t>
+        <w:t xml:space="preserve">Reference item : niveau </w:t>
+      </w:r>
+      <w:proofErr w:type="spellStart"/>
+      <w:r>
+        <w:rPr>
+          <w:rFonts w:cstheme="minorHAnsi"/>
+        </w:rPr>
+        <w:t>domain</w:t>
+      </w:r>
+      <w:proofErr w:type="spellEnd"/>
+      <w:r>
+        <w:rPr>
+          <w:rFonts w:cstheme="minorHAnsi"/>
+        </w:rPr>
+        <w:t xml:space="preserve">, </w:t>
       </w:r>
     </w:p>
     <w:p>
@@ -384,24 +494,46 @@
         </w:rPr>
         <w:t xml:space="preserve"> </w:t>
       </w:r>
-      <w:r>
-        <w:rPr>
-          <w:rFonts w:cstheme="minorHAnsi"/>
-        </w:rPr>
-        <w:t xml:space="preserve">Perimeter -&gt; géographie </w:t>
-      </w:r>
-    </w:p>
-    <w:p>
-      <w:pPr>
-        <w:rPr>
-          <w:rFonts w:cstheme="minorHAnsi"/>
-        </w:rPr>
-      </w:pPr>
-      <w:r>
-        <w:rPr>
-          <w:rFonts w:cstheme="minorHAnsi"/>
-        </w:rPr>
-        <w:t xml:space="preserve">Volume : rentrer le nombre de reference item par quartier </w:t>
+      <w:proofErr w:type="spellStart"/>
+      <w:r>
+        <w:rPr>
+          <w:rFonts w:cstheme="minorHAnsi"/>
+        </w:rPr>
+        <w:t>Perimeter</w:t>
+      </w:r>
+      <w:proofErr w:type="spellEnd"/>
+      <w:r>
+        <w:rPr>
+          <w:rFonts w:cstheme="minorHAnsi"/>
+        </w:rPr>
+        <w:t xml:space="preserve"> -&gt; géographie </w:t>
+      </w:r>
+    </w:p>
+    <w:p>
+      <w:pPr>
+        <w:rPr>
+          <w:rFonts w:cstheme="minorHAnsi"/>
+        </w:rPr>
+      </w:pPr>
+      <w:r>
+        <w:rPr>
+          <w:rFonts w:cstheme="minorHAnsi"/>
+        </w:rPr>
+        <w:t xml:space="preserve">Volume : rentrer le nombre de </w:t>
+      </w:r>
+      <w:proofErr w:type="spellStart"/>
+      <w:r>
+        <w:rPr>
+          <w:rFonts w:cstheme="minorHAnsi"/>
+        </w:rPr>
+        <w:t>reference</w:t>
+      </w:r>
+      <w:proofErr w:type="spellEnd"/>
+      <w:r>
+        <w:rPr>
+          <w:rFonts w:cstheme="minorHAnsi"/>
+        </w:rPr>
+        <w:t xml:space="preserve"> item par quartier </w:t>
       </w:r>
     </w:p>
     <w:p>
@@ -434,7 +566,21 @@
         <w:rPr>
           <w:rFonts w:cstheme="minorHAnsi"/>
         </w:rPr>
-        <w:t xml:space="preserve">Volumes : guide Line -&gt; en haut : nombre de refrence item par zone </w:t>
+        <w:t xml:space="preserve">Volumes : guide Line -&gt; en haut : nombre de </w:t>
+      </w:r>
+      <w:proofErr w:type="spellStart"/>
+      <w:r>
+        <w:rPr>
+          <w:rFonts w:cstheme="minorHAnsi"/>
+        </w:rPr>
+        <w:t>refrence</w:t>
+      </w:r>
+      <w:proofErr w:type="spellEnd"/>
+      <w:r>
+        <w:rPr>
+          <w:rFonts w:cstheme="minorHAnsi"/>
+        </w:rPr>
+        <w:t xml:space="preserve"> item par zone </w:t>
       </w:r>
       <w:r>
         <w:rPr>
@@ -501,7 +647,21 @@
         <w:rPr>
           <w:rFonts w:cstheme="minorHAnsi"/>
         </w:rPr>
-        <w:t xml:space="preserve"> Use Case (mais sans benefits)</w:t>
+        <w:t xml:space="preserve"> Use Case (mais sans </w:t>
+      </w:r>
+      <w:proofErr w:type="spellStart"/>
+      <w:r>
+        <w:rPr>
+          <w:rFonts w:cstheme="minorHAnsi"/>
+        </w:rPr>
+        <w:t>benefits</w:t>
+      </w:r>
+      <w:proofErr w:type="spellEnd"/>
+      <w:r>
+        <w:rPr>
+          <w:rFonts w:cstheme="minorHAnsi"/>
+        </w:rPr>
+        <w:t>)</w:t>
       </w:r>
     </w:p>
     <w:p>
@@ -548,7 +708,21 @@
         <w:rPr>
           <w:rFonts w:cstheme="minorHAnsi"/>
         </w:rPr>
-        <w:t>Project overlay -&gt; comme les UC mais sans benefits (que cash-out)</w:t>
+        <w:t xml:space="preserve">Project overlay -&gt; comme les UC mais sans </w:t>
+      </w:r>
+      <w:proofErr w:type="spellStart"/>
+      <w:r>
+        <w:rPr>
+          <w:rFonts w:cstheme="minorHAnsi"/>
+        </w:rPr>
+        <w:t>benefits</w:t>
+      </w:r>
+      <w:proofErr w:type="spellEnd"/>
+      <w:r>
+        <w:rPr>
+          <w:rFonts w:cstheme="minorHAnsi"/>
+        </w:rPr>
+        <w:t xml:space="preserve"> (que cash-out)</w:t>
       </w:r>
     </w:p>
     <w:p>
@@ -649,7 +823,17 @@
           <w:bCs/>
           <w:color w:val="00B050"/>
         </w:rPr>
-        <w:t>Ok -&gt;</w:t>
+        <w:t>Ok -</w:t>
+      </w:r>
+      <w:proofErr w:type="gramStart"/>
+      <w:r>
+        <w:rPr>
+          <w:rFonts w:cstheme="minorHAnsi"/>
+          <w:b/>
+          <w:bCs/>
+          <w:color w:val="00B050"/>
+        </w:rPr>
+        <w:t>&gt;</w:t>
       </w:r>
       <w:r>
         <w:rPr>
@@ -668,98 +852,239 @@
         <w:rPr>
           <w:rFonts w:cstheme="minorHAnsi"/>
         </w:rPr>
-        <w:t>Sup creation xpex par admin</w:t>
-      </w:r>
+        <w:t>Sup</w:t>
+      </w:r>
+      <w:proofErr w:type="gramEnd"/>
       <w:r>
         <w:rPr>
           <w:rFonts w:cstheme="minorHAnsi"/>
         </w:rPr>
         <w:t xml:space="preserve"> </w:t>
       </w:r>
-    </w:p>
-    <w:p>
-      <w:pPr>
-        <w:rPr>
-          <w:rFonts w:cstheme="minorHAnsi"/>
-        </w:rPr>
-      </w:pPr>
-    </w:p>
-    <w:p>
-      <w:pPr>
-        <w:rPr>
-          <w:rFonts w:cstheme="minorHAnsi"/>
-        </w:rPr>
-      </w:pPr>
-      <w:r>
-        <w:rPr>
-          <w:rFonts w:cstheme="minorHAnsi"/>
-        </w:rPr>
-        <w:t xml:space="preserve">Xpex : rappel nb de ref item + nb de UC -&gt; on enleve le ratio par use case </w:t>
-      </w:r>
-    </w:p>
-    <w:p>
-      <w:pPr>
-        <w:rPr>
-          <w:rFonts w:cstheme="minorHAnsi"/>
-        </w:rPr>
-      </w:pPr>
-    </w:p>
-    <w:p>
-      <w:pPr>
-        <w:rPr>
-          <w:rFonts w:cstheme="minorHAnsi"/>
-        </w:rPr>
-      </w:pPr>
-      <w:r>
-        <w:rPr>
-          <w:rFonts w:cstheme="minorHAnsi"/>
-          <w:b/>
-          <w:bCs/>
-          <w:color w:val="00B050"/>
-        </w:rPr>
-        <w:t>Ok -&gt;</w:t>
-      </w:r>
-      <w:r>
-        <w:rPr>
-          <w:rFonts w:cstheme="minorHAnsi"/>
-          <w:color w:val="00B050"/>
+      <w:proofErr w:type="spellStart"/>
+      <w:r>
+        <w:rPr>
+          <w:rFonts w:cstheme="minorHAnsi"/>
+        </w:rPr>
+        <w:t>creation</w:t>
+      </w:r>
+      <w:proofErr w:type="spellEnd"/>
+      <w:r>
+        <w:rPr>
+          <w:rFonts w:cstheme="minorHAnsi"/>
         </w:rPr>
         <w:t xml:space="preserve"> </w:t>
       </w:r>
+      <w:proofErr w:type="spellStart"/>
+      <w:r>
+        <w:rPr>
+          <w:rFonts w:cstheme="minorHAnsi"/>
+        </w:rPr>
+        <w:t>xpex</w:t>
+      </w:r>
+      <w:proofErr w:type="spellEnd"/>
+      <w:r>
+        <w:rPr>
+          <w:rFonts w:cstheme="minorHAnsi"/>
+        </w:rPr>
+        <w:t xml:space="preserve"> par admin</w:t>
+      </w:r>
       <w:r>
         <w:rPr>
           <w:rFonts w:cstheme="minorHAnsi"/>
         </w:rPr>
         <w:t xml:space="preserve"> </w:t>
       </w:r>
-      <w:r>
-        <w:rPr>
-          <w:rFonts w:cstheme="minorHAnsi"/>
-        </w:rPr>
-        <w:t>Capex, implem, opex : ajouter l’unité (refrence unit)</w:t>
-      </w:r>
-    </w:p>
-    <w:p>
-      <w:pPr>
-        <w:rPr>
-          <w:rFonts w:cstheme="minorHAnsi"/>
-        </w:rPr>
-      </w:pPr>
-    </w:p>
-    <w:p>
-      <w:pPr>
-        <w:rPr>
-          <w:rFonts w:cstheme="minorHAnsi"/>
-          <w:lang w:val="en-GB"/>
-        </w:rPr>
-      </w:pPr>
-      <w:r>
-        <w:rPr>
-          <w:rFonts w:cstheme="minorHAnsi"/>
-          <w:lang w:val="en-GB"/>
-        </w:rPr>
-        <w:t>Opex :</w:t>
-      </w:r>
+    </w:p>
+    <w:p>
+      <w:pPr>
+        <w:rPr>
+          <w:rFonts w:cstheme="minorHAnsi"/>
+        </w:rPr>
+      </w:pPr>
+    </w:p>
+    <w:p>
+      <w:pPr>
+        <w:rPr>
+          <w:rFonts w:cstheme="minorHAnsi"/>
+        </w:rPr>
+      </w:pPr>
+      <w:proofErr w:type="spellStart"/>
+      <w:r>
+        <w:rPr>
+          <w:rFonts w:cstheme="minorHAnsi"/>
+        </w:rPr>
+        <w:t>Xpex</w:t>
+      </w:r>
+      <w:proofErr w:type="spellEnd"/>
+      <w:r>
+        <w:rPr>
+          <w:rFonts w:cstheme="minorHAnsi"/>
+        </w:rPr>
+        <w:t xml:space="preserve"> : rappel nb de </w:t>
+      </w:r>
+      <w:proofErr w:type="spellStart"/>
+      <w:r>
+        <w:rPr>
+          <w:rFonts w:cstheme="minorHAnsi"/>
+        </w:rPr>
+        <w:t>ref</w:t>
+      </w:r>
+      <w:proofErr w:type="spellEnd"/>
+      <w:r>
+        <w:rPr>
+          <w:rFonts w:cstheme="minorHAnsi"/>
+        </w:rPr>
+        <w:t xml:space="preserve"> item + nb de UC -&gt; on </w:t>
+      </w:r>
+      <w:proofErr w:type="spellStart"/>
+      <w:r>
+        <w:rPr>
+          <w:rFonts w:cstheme="minorHAnsi"/>
+        </w:rPr>
+        <w:t>enleve</w:t>
+      </w:r>
+      <w:proofErr w:type="spellEnd"/>
+      <w:r>
+        <w:rPr>
+          <w:rFonts w:cstheme="minorHAnsi"/>
+        </w:rPr>
+        <w:t xml:space="preserve"> le ratio par use case </w:t>
+      </w:r>
+    </w:p>
+    <w:p>
+      <w:pPr>
+        <w:rPr>
+          <w:rFonts w:cstheme="minorHAnsi"/>
+        </w:rPr>
+      </w:pPr>
+    </w:p>
+    <w:p>
+      <w:pPr>
+        <w:rPr>
+          <w:rFonts w:cstheme="minorHAnsi"/>
+        </w:rPr>
+      </w:pPr>
+      <w:r>
+        <w:rPr>
+          <w:rFonts w:cstheme="minorHAnsi"/>
+          <w:b/>
+          <w:bCs/>
+          <w:color w:val="00B050"/>
+        </w:rPr>
+        <w:t>Ok -</w:t>
+      </w:r>
+      <w:proofErr w:type="gramStart"/>
+      <w:r>
+        <w:rPr>
+          <w:rFonts w:cstheme="minorHAnsi"/>
+          <w:b/>
+          <w:bCs/>
+          <w:color w:val="00B050"/>
+        </w:rPr>
+        <w:t>&gt;</w:t>
+      </w:r>
+      <w:r>
+        <w:rPr>
+          <w:rFonts w:cstheme="minorHAnsi"/>
+          <w:color w:val="00B050"/>
+        </w:rPr>
+        <w:t xml:space="preserve"> </w:t>
+      </w:r>
+      <w:r>
+        <w:rPr>
+          <w:rFonts w:cstheme="minorHAnsi"/>
+        </w:rPr>
+        <w:t xml:space="preserve"> </w:t>
+      </w:r>
+      <w:r>
+        <w:rPr>
+          <w:rFonts w:cstheme="minorHAnsi"/>
+        </w:rPr>
+        <w:t>Capex</w:t>
+      </w:r>
+      <w:proofErr w:type="gramEnd"/>
+      <w:r>
+        <w:rPr>
+          <w:rFonts w:cstheme="minorHAnsi"/>
+        </w:rPr>
+        <w:t xml:space="preserve">, </w:t>
+      </w:r>
+      <w:proofErr w:type="spellStart"/>
+      <w:r>
+        <w:rPr>
+          <w:rFonts w:cstheme="minorHAnsi"/>
+        </w:rPr>
+        <w:t>implem</w:t>
+      </w:r>
+      <w:proofErr w:type="spellEnd"/>
+      <w:r>
+        <w:rPr>
+          <w:rFonts w:cstheme="minorHAnsi"/>
+        </w:rPr>
+        <w:t xml:space="preserve">, </w:t>
+      </w:r>
+      <w:proofErr w:type="spellStart"/>
+      <w:r>
+        <w:rPr>
+          <w:rFonts w:cstheme="minorHAnsi"/>
+        </w:rPr>
+        <w:t>opex</w:t>
+      </w:r>
+      <w:proofErr w:type="spellEnd"/>
+      <w:r>
+        <w:rPr>
+          <w:rFonts w:cstheme="minorHAnsi"/>
+        </w:rPr>
+        <w:t> : ajouter l’unité (</w:t>
+      </w:r>
+      <w:proofErr w:type="spellStart"/>
+      <w:r>
+        <w:rPr>
+          <w:rFonts w:cstheme="minorHAnsi"/>
+        </w:rPr>
+        <w:t>refrence</w:t>
+      </w:r>
+      <w:proofErr w:type="spellEnd"/>
+      <w:r>
+        <w:rPr>
+          <w:rFonts w:cstheme="minorHAnsi"/>
+        </w:rPr>
+        <w:t xml:space="preserve"> unit)</w:t>
+      </w:r>
+    </w:p>
+    <w:p>
+      <w:pPr>
+        <w:rPr>
+          <w:rFonts w:cstheme="minorHAnsi"/>
+        </w:rPr>
+      </w:pPr>
+    </w:p>
+    <w:p>
+      <w:pPr>
+        <w:rPr>
+          <w:rFonts w:cstheme="minorHAnsi"/>
+          <w:lang w:val="en-GB"/>
+        </w:rPr>
+      </w:pPr>
+      <w:proofErr w:type="spellStart"/>
+      <w:proofErr w:type="gramStart"/>
+      <w:r>
+        <w:rPr>
+          <w:rFonts w:cstheme="minorHAnsi"/>
+          <w:lang w:val="en-GB"/>
+        </w:rPr>
+        <w:t>Opex</w:t>
+      </w:r>
+      <w:proofErr w:type="spellEnd"/>
+      <w:r>
+        <w:rPr>
+          <w:rFonts w:cstheme="minorHAnsi"/>
+          <w:lang w:val="en-GB"/>
+        </w:rPr>
+        <w:t> :</w:t>
+      </w:r>
+      <w:proofErr w:type="gramEnd"/>
       <w:r>
         <w:rPr>
           <w:rFonts w:cstheme="minorHAnsi"/>
@@ -804,25 +1129,52 @@
           <w:rFonts w:cstheme="minorHAnsi"/>
           <w:lang w:val="en-GB"/>
         </w:rPr>
-        <w:t>per month (à changer partout)</w:t>
-      </w:r>
-    </w:p>
-    <w:p>
-      <w:pPr>
-        <w:rPr>
-          <w:rFonts w:cstheme="minorHAnsi"/>
-          <w:lang w:val="en-GB"/>
-        </w:rPr>
-      </w:pPr>
-      <w:r>
-        <w:rPr>
-          <w:rFonts w:cstheme="minorHAnsi"/>
-          <w:b/>
-          <w:bCs/>
-          <w:color w:val="00B050"/>
-          <w:lang w:val="en-GB"/>
-        </w:rPr>
-        <w:t>Ok -&gt;</w:t>
+        <w:t xml:space="preserve">per month (à changer </w:t>
+      </w:r>
+      <w:proofErr w:type="spellStart"/>
+      <w:r>
+        <w:rPr>
+          <w:rFonts w:cstheme="minorHAnsi"/>
+          <w:lang w:val="en-GB"/>
+        </w:rPr>
+        <w:t>partout</w:t>
+      </w:r>
+      <w:proofErr w:type="spellEnd"/>
+      <w:r>
+        <w:rPr>
+          <w:rFonts w:cstheme="minorHAnsi"/>
+          <w:lang w:val="en-GB"/>
+        </w:rPr>
+        <w:t>)</w:t>
+      </w:r>
+    </w:p>
+    <w:p>
+      <w:pPr>
+        <w:rPr>
+          <w:rFonts w:cstheme="minorHAnsi"/>
+          <w:lang w:val="en-GB"/>
+        </w:rPr>
+      </w:pPr>
+      <w:r>
+        <w:rPr>
+          <w:rFonts w:cstheme="minorHAnsi"/>
+          <w:b/>
+          <w:bCs/>
+          <w:color w:val="00B050"/>
+          <w:lang w:val="en-GB"/>
+        </w:rPr>
+        <w:t>Ok -</w:t>
+      </w:r>
+      <w:proofErr w:type="gramStart"/>
+      <w:r>
+        <w:rPr>
+          <w:rFonts w:cstheme="minorHAnsi"/>
+          <w:b/>
+          <w:bCs/>
+          <w:color w:val="00B050"/>
+          <w:lang w:val="en-GB"/>
+        </w:rPr>
+        <w:t>&gt;</w:t>
       </w:r>
       <w:r>
         <w:rPr>
@@ -844,30 +1196,64 @@
           <w:rFonts w:cstheme="minorHAnsi"/>
           <w:lang w:val="en-GB"/>
         </w:rPr>
-        <w:t>Cost -&gt; reference unit cost per month</w:t>
-      </w:r>
-      <w:r>
-        <w:rPr>
-          <w:rFonts w:cstheme="minorHAnsi"/>
-          <w:lang w:val="en-GB"/>
-        </w:rPr>
-        <w:t xml:space="preserve"> (à changer partout)</w:t>
-      </w:r>
-    </w:p>
-    <w:p>
-      <w:pPr>
-        <w:rPr>
-          <w:rFonts w:cstheme="minorHAnsi"/>
-        </w:rPr>
-      </w:pPr>
-      <w:r>
-        <w:rPr>
-          <w:rFonts w:cstheme="minorHAnsi"/>
-          <w:b/>
-          <w:bCs/>
-          <w:color w:val="00B050"/>
-        </w:rPr>
-        <w:t>Ok -&gt;</w:t>
+        <w:t>Cost</w:t>
+      </w:r>
+      <w:proofErr w:type="gramEnd"/>
+      <w:r>
+        <w:rPr>
+          <w:rFonts w:cstheme="minorHAnsi"/>
+          <w:lang w:val="en-GB"/>
+        </w:rPr>
+        <w:t xml:space="preserve"> -&gt; reference unit cost per month</w:t>
+      </w:r>
+      <w:r>
+        <w:rPr>
+          <w:rFonts w:cstheme="minorHAnsi"/>
+          <w:lang w:val="en-GB"/>
+        </w:rPr>
+        <w:t xml:space="preserve"> (à changer </w:t>
+      </w:r>
+      <w:proofErr w:type="spellStart"/>
+      <w:r>
+        <w:rPr>
+          <w:rFonts w:cstheme="minorHAnsi"/>
+          <w:lang w:val="en-GB"/>
+        </w:rPr>
+        <w:t>partout</w:t>
+      </w:r>
+      <w:proofErr w:type="spellEnd"/>
+      <w:r>
+        <w:rPr>
+          <w:rFonts w:cstheme="minorHAnsi"/>
+          <w:lang w:val="en-GB"/>
+        </w:rPr>
+        <w:t>)</w:t>
+      </w:r>
+    </w:p>
+    <w:p>
+      <w:pPr>
+        <w:rPr>
+          <w:rFonts w:cstheme="minorHAnsi"/>
+        </w:rPr>
+      </w:pPr>
+      <w:r>
+        <w:rPr>
+          <w:rFonts w:cstheme="minorHAnsi"/>
+          <w:b/>
+          <w:bCs/>
+          <w:color w:val="00B050"/>
+        </w:rPr>
+        <w:t>Ok -</w:t>
+      </w:r>
+      <w:proofErr w:type="gramStart"/>
+      <w:r>
+        <w:rPr>
+          <w:rFonts w:cstheme="minorHAnsi"/>
+          <w:b/>
+          <w:bCs/>
+          <w:color w:val="00B050"/>
+        </w:rPr>
+        <w:t>&gt;</w:t>
       </w:r>
       <w:r>
         <w:rPr>
@@ -886,7 +1272,14 @@
         <w:rPr>
           <w:rFonts w:cstheme="minorHAnsi"/>
         </w:rPr>
-        <w:t xml:space="preserve">Tout dans un seul </w:t>
+        <w:t>Tout</w:t>
+      </w:r>
+      <w:proofErr w:type="gramEnd"/>
+      <w:r>
+        <w:rPr>
+          <w:rFonts w:cstheme="minorHAnsi"/>
+        </w:rPr>
+        <w:t xml:space="preserve"> dans un seul </w:t>
       </w:r>
       <w:r>
         <w:rPr>
@@ -915,7 +1308,17 @@
           <w:bCs/>
           <w:color w:val="00B050"/>
         </w:rPr>
-        <w:t>Ok -&gt;</w:t>
+        <w:t>Ok -</w:t>
+      </w:r>
+      <w:proofErr w:type="gramStart"/>
+      <w:r>
+        <w:rPr>
+          <w:rFonts w:cstheme="minorHAnsi"/>
+          <w:b/>
+          <w:bCs/>
+          <w:color w:val="00B050"/>
+        </w:rPr>
+        <w:t>&gt;</w:t>
       </w:r>
       <w:r>
         <w:rPr>
@@ -934,50 +1337,81 @@
         <w:rPr>
           <w:rFonts w:cstheme="minorHAnsi"/>
         </w:rPr>
-        <w:t xml:space="preserve">UC Revenues : unit Revenues </w:t>
-      </w:r>
-      <w:r>
-        <w:rPr>
-          <w:rFonts w:cstheme="minorHAnsi"/>
-        </w:rPr>
-        <w:t>-&gt; revenues per reference Unit</w:t>
-      </w:r>
-    </w:p>
-    <w:p>
-      <w:pPr>
-        <w:rPr>
-          <w:rFonts w:cstheme="minorHAnsi"/>
-        </w:rPr>
-      </w:pPr>
-    </w:p>
-    <w:p>
-      <w:pPr>
-        <w:rPr>
-          <w:rFonts w:cstheme="minorHAnsi"/>
-        </w:rPr>
-      </w:pPr>
-    </w:p>
-    <w:p>
-      <w:pPr>
-        <w:rPr>
-          <w:rFonts w:cstheme="minorHAnsi"/>
-        </w:rPr>
-      </w:pPr>
-    </w:p>
-    <w:p>
-      <w:pPr>
-        <w:rPr>
-          <w:rFonts w:cstheme="minorHAnsi"/>
-        </w:rPr>
-      </w:pPr>
-      <w:r>
-        <w:rPr>
-          <w:rFonts w:cstheme="minorHAnsi"/>
-          <w:b/>
-          <w:bCs/>
-          <w:color w:val="00B050"/>
-        </w:rPr>
-        <w:t>Ok -&gt;</w:t>
+        <w:t>UC</w:t>
+      </w:r>
+      <w:proofErr w:type="gramEnd"/>
+      <w:r>
+        <w:rPr>
+          <w:rFonts w:cstheme="minorHAnsi"/>
+        </w:rPr>
+        <w:t xml:space="preserve"> Revenues : unit Revenues </w:t>
+      </w:r>
+      <w:r>
+        <w:rPr>
+          <w:rFonts w:cstheme="minorHAnsi"/>
+        </w:rPr>
+        <w:t xml:space="preserve">-&gt; revenues per </w:t>
+      </w:r>
+      <w:proofErr w:type="spellStart"/>
+      <w:r>
+        <w:rPr>
+          <w:rFonts w:cstheme="minorHAnsi"/>
+        </w:rPr>
+        <w:t>reference</w:t>
+      </w:r>
+      <w:proofErr w:type="spellEnd"/>
+      <w:r>
+        <w:rPr>
+          <w:rFonts w:cstheme="minorHAnsi"/>
+        </w:rPr>
+        <w:t xml:space="preserve"> Unit</w:t>
+      </w:r>
+    </w:p>
+    <w:p>
+      <w:pPr>
+        <w:rPr>
+          <w:rFonts w:cstheme="minorHAnsi"/>
+        </w:rPr>
+      </w:pPr>
+    </w:p>
+    <w:p>
+      <w:pPr>
+        <w:rPr>
+          <w:rFonts w:cstheme="minorHAnsi"/>
+        </w:rPr>
+      </w:pPr>
+    </w:p>
+    <w:p>
+      <w:pPr>
+        <w:rPr>
+          <w:rFonts w:cstheme="minorHAnsi"/>
+        </w:rPr>
+      </w:pPr>
+    </w:p>
+    <w:p>
+      <w:pPr>
+        <w:rPr>
+          <w:rFonts w:cstheme="minorHAnsi"/>
+        </w:rPr>
+      </w:pPr>
+      <w:r>
+        <w:rPr>
+          <w:rFonts w:cstheme="minorHAnsi"/>
+          <w:b/>
+          <w:bCs/>
+          <w:color w:val="00B050"/>
+        </w:rPr>
+        <w:t>Ok -</w:t>
+      </w:r>
+      <w:proofErr w:type="gramStart"/>
+      <w:r>
+        <w:rPr>
+          <w:rFonts w:cstheme="minorHAnsi"/>
+          <w:b/>
+          <w:bCs/>
+          <w:color w:val="00B050"/>
+        </w:rPr>
+        <w:t>&gt;</w:t>
       </w:r>
       <w:r>
         <w:rPr>
@@ -992,45 +1426,100 @@
         </w:rPr>
         <w:t xml:space="preserve"> </w:t>
       </w:r>
-      <w:r>
-        <w:rPr>
-          <w:rFonts w:cstheme="minorHAnsi"/>
-        </w:rPr>
-        <w:t>Cahs releasing : un seul tableau + Projecg Impat -&gt; Impact (pareil wider)</w:t>
-      </w:r>
-    </w:p>
-    <w:p>
-      <w:pPr>
-        <w:rPr>
-          <w:rFonts w:cstheme="minorHAnsi"/>
-        </w:rPr>
-      </w:pPr>
-    </w:p>
-    <w:p>
-      <w:pPr>
-        <w:rPr>
-          <w:rFonts w:cstheme="minorHAnsi"/>
-        </w:rPr>
-      </w:pPr>
-      <w:r>
-        <w:rPr>
-          <w:rFonts w:cstheme="minorHAnsi"/>
-          <w:b/>
-          <w:bCs/>
-          <w:color w:val="00B050"/>
-        </w:rPr>
-        <w:t>Ok -&gt;</w:t>
-      </w:r>
-      <w:r>
-        <w:rPr>
-          <w:rFonts w:cstheme="minorHAnsi"/>
-          <w:color w:val="00B050"/>
+      <w:proofErr w:type="spellStart"/>
+      <w:r>
+        <w:rPr>
+          <w:rFonts w:cstheme="minorHAnsi"/>
+        </w:rPr>
+        <w:t>Cahs</w:t>
+      </w:r>
+      <w:proofErr w:type="spellEnd"/>
+      <w:proofErr w:type="gramEnd"/>
+      <w:r>
+        <w:rPr>
+          <w:rFonts w:cstheme="minorHAnsi"/>
+        </w:rPr>
+        <w:t xml:space="preserve"> releasing : un seul tableau + </w:t>
+      </w:r>
+      <w:proofErr w:type="spellStart"/>
+      <w:r>
+        <w:rPr>
+          <w:rFonts w:cstheme="minorHAnsi"/>
+        </w:rPr>
+        <w:t>Projecg</w:t>
+      </w:r>
+      <w:proofErr w:type="spellEnd"/>
+      <w:r>
+        <w:rPr>
+          <w:rFonts w:cstheme="minorHAnsi"/>
         </w:rPr>
         <w:t xml:space="preserve"> </w:t>
       </w:r>
-      <w:r>
-        <w:rPr>
-          <w:rFonts w:cstheme="minorHAnsi"/>
+      <w:proofErr w:type="spellStart"/>
+      <w:r>
+        <w:rPr>
+          <w:rFonts w:cstheme="minorHAnsi"/>
+        </w:rPr>
+        <w:t>Impat</w:t>
+      </w:r>
+      <w:proofErr w:type="spellEnd"/>
+      <w:r>
+        <w:rPr>
+          <w:rFonts w:cstheme="minorHAnsi"/>
+        </w:rPr>
+        <w:t xml:space="preserve"> -&gt; Impact (pareil </w:t>
+      </w:r>
+      <w:proofErr w:type="spellStart"/>
+      <w:r>
+        <w:rPr>
+          <w:rFonts w:cstheme="minorHAnsi"/>
+        </w:rPr>
+        <w:t>wider</w:t>
+      </w:r>
+      <w:proofErr w:type="spellEnd"/>
+      <w:r>
+        <w:rPr>
+          <w:rFonts w:cstheme="minorHAnsi"/>
+        </w:rPr>
+        <w:t>)</w:t>
+      </w:r>
+    </w:p>
+    <w:p>
+      <w:pPr>
+        <w:rPr>
+          <w:rFonts w:cstheme="minorHAnsi"/>
+        </w:rPr>
+      </w:pPr>
+    </w:p>
+    <w:p>
+      <w:pPr>
+        <w:rPr>
+          <w:rFonts w:cstheme="minorHAnsi"/>
+        </w:rPr>
+      </w:pPr>
+      <w:r>
+        <w:rPr>
+          <w:rFonts w:cstheme="minorHAnsi"/>
+          <w:b/>
+          <w:bCs/>
+          <w:color w:val="00B050"/>
+        </w:rPr>
+        <w:t>Ok -</w:t>
+      </w:r>
+      <w:proofErr w:type="gramStart"/>
+      <w:r>
+        <w:rPr>
+          <w:rFonts w:cstheme="minorHAnsi"/>
+          <w:b/>
+          <w:bCs/>
+          <w:color w:val="00B050"/>
+        </w:rPr>
+        <w:t>&gt;</w:t>
+      </w:r>
+      <w:r>
+        <w:rPr>
+          <w:rFonts w:cstheme="minorHAnsi"/>
+          <w:color w:val="00B050"/>
         </w:rPr>
         <w:t xml:space="preserve"> </w:t>
       </w:r>
@@ -1038,108 +1527,282 @@
         <w:rPr>
           <w:rFonts w:cstheme="minorHAnsi"/>
         </w:rPr>
-        <w:t>Quanti -&gt; comme wider, mais sans les unit cost</w:t>
-      </w:r>
-    </w:p>
-    <w:p>
-      <w:pPr>
-        <w:rPr>
-          <w:rFonts w:cstheme="minorHAnsi"/>
-        </w:rPr>
-      </w:pPr>
-    </w:p>
-    <w:p>
-      <w:pPr>
-        <w:rPr>
-          <w:rFonts w:cstheme="minorHAnsi"/>
-        </w:rPr>
-      </w:pPr>
-      <w:r>
-        <w:rPr>
-          <w:rFonts w:cstheme="minorHAnsi"/>
-          <w:b/>
-          <w:bCs/>
-          <w:color w:val="00B050"/>
-        </w:rPr>
-        <w:t>Ok -&gt;</w:t>
-      </w:r>
-      <w:r>
-        <w:rPr>
-          <w:rFonts w:cstheme="minorHAnsi"/>
-          <w:color w:val="00B050"/>
-        </w:rPr>
         <w:t xml:space="preserve"> </w:t>
       </w:r>
       <w:r>
         <w:rPr>
           <w:rFonts w:cstheme="minorHAnsi"/>
         </w:rPr>
+        <w:t>Quanti</w:t>
+      </w:r>
+      <w:proofErr w:type="gramEnd"/>
+      <w:r>
+        <w:rPr>
+          <w:rFonts w:cstheme="minorHAnsi"/>
+        </w:rPr>
+        <w:t xml:space="preserve"> -&gt; comme </w:t>
+      </w:r>
+      <w:proofErr w:type="spellStart"/>
+      <w:r>
+        <w:rPr>
+          <w:rFonts w:cstheme="minorHAnsi"/>
+        </w:rPr>
+        <w:t>wider</w:t>
+      </w:r>
+      <w:proofErr w:type="spellEnd"/>
+      <w:r>
+        <w:rPr>
+          <w:rFonts w:cstheme="minorHAnsi"/>
+        </w:rPr>
+        <w:t xml:space="preserve">, mais sans les unit </w:t>
+      </w:r>
+      <w:proofErr w:type="spellStart"/>
+      <w:r>
+        <w:rPr>
+          <w:rFonts w:cstheme="minorHAnsi"/>
+        </w:rPr>
+        <w:t>cost</w:t>
+      </w:r>
+      <w:proofErr w:type="spellEnd"/>
+    </w:p>
+    <w:p>
+      <w:pPr>
+        <w:rPr>
+          <w:rFonts w:cstheme="minorHAnsi"/>
+        </w:rPr>
+      </w:pPr>
+    </w:p>
+    <w:p>
+      <w:pPr>
+        <w:rPr>
+          <w:rFonts w:cstheme="minorHAnsi"/>
+        </w:rPr>
+      </w:pPr>
+      <w:r>
+        <w:rPr>
+          <w:rFonts w:cstheme="minorHAnsi"/>
+          <w:b/>
+          <w:bCs/>
+          <w:color w:val="00B050"/>
+        </w:rPr>
+        <w:t>Ok -</w:t>
+      </w:r>
+      <w:proofErr w:type="gramStart"/>
+      <w:r>
+        <w:rPr>
+          <w:rFonts w:cstheme="minorHAnsi"/>
+          <w:b/>
+          <w:bCs/>
+          <w:color w:val="00B050"/>
+        </w:rPr>
+        <w:t>&gt;</w:t>
+      </w:r>
+      <w:r>
+        <w:rPr>
+          <w:rFonts w:cstheme="minorHAnsi"/>
+          <w:color w:val="00B050"/>
+        </w:rPr>
         <w:t xml:space="preserve"> </w:t>
       </w:r>
       <w:r>
         <w:rPr>
           <w:rFonts w:cstheme="minorHAnsi"/>
         </w:rPr>
-        <w:t>Non cash, et risk-&gt; pas de project parameters</w:t>
-      </w:r>
-    </w:p>
-    <w:p>
-      <w:pPr>
-        <w:rPr>
-          <w:rFonts w:cstheme="minorHAnsi"/>
-        </w:rPr>
-      </w:pPr>
-    </w:p>
-    <w:p>
-      <w:pPr>
-        <w:rPr>
-          <w:rFonts w:cstheme="minorHAnsi"/>
-        </w:rPr>
-      </w:pPr>
-      <w:r>
-        <w:rPr>
-          <w:rFonts w:cstheme="minorHAnsi"/>
-        </w:rPr>
-        <w:t>Revenue protection : reference unit (monnaie de</w:t>
-      </w:r>
-      <w:r>
-        <w:rPr>
-          <w:rFonts w:cstheme="minorHAnsi"/>
-        </w:rPr>
-        <w:t xml:space="preserve"> l’utilisateur), current revenue per month, % impact per month</w:t>
-      </w:r>
-      <w:r>
-        <w:rPr>
-          <w:rFonts w:cstheme="minorHAnsi"/>
-        </w:rPr>
         <w:t xml:space="preserve"> </w:t>
       </w:r>
-    </w:p>
-    <w:p>
-      <w:pPr>
-        <w:rPr>
-          <w:rFonts w:cstheme="minorHAnsi"/>
-        </w:rPr>
-      </w:pPr>
-    </w:p>
-    <w:p>
-      <w:pPr>
-        <w:rPr>
-          <w:rFonts w:cstheme="minorHAnsi"/>
-        </w:rPr>
-      </w:pPr>
-    </w:p>
-    <w:p>
-      <w:pPr>
-        <w:rPr>
-          <w:rFonts w:cstheme="minorHAnsi"/>
-        </w:rPr>
-      </w:pPr>
-      <w:r>
-        <w:rPr>
-          <w:rFonts w:cstheme="minorHAnsi"/>
-        </w:rPr>
-        <w:t>Summary : left blank -&gt; ensemble vide</w:t>
+      <w:r>
+        <w:rPr>
+          <w:rFonts w:cstheme="minorHAnsi"/>
+        </w:rPr>
+        <w:t>Non</w:t>
+      </w:r>
+      <w:proofErr w:type="gramEnd"/>
+      <w:r>
+        <w:rPr>
+          <w:rFonts w:cstheme="minorHAnsi"/>
+        </w:rPr>
+        <w:t xml:space="preserve"> cash, et </w:t>
+      </w:r>
+      <w:proofErr w:type="spellStart"/>
+      <w:r>
+        <w:rPr>
+          <w:rFonts w:cstheme="minorHAnsi"/>
+        </w:rPr>
+        <w:t>risk</w:t>
+      </w:r>
+      <w:proofErr w:type="spellEnd"/>
+      <w:r>
+        <w:rPr>
+          <w:rFonts w:cstheme="minorHAnsi"/>
+        </w:rPr>
+        <w:t xml:space="preserve">-&gt; pas de </w:t>
+      </w:r>
+      <w:proofErr w:type="spellStart"/>
+      <w:r>
+        <w:rPr>
+          <w:rFonts w:cstheme="minorHAnsi"/>
+        </w:rPr>
+        <w:t>project</w:t>
+      </w:r>
+      <w:proofErr w:type="spellEnd"/>
+      <w:r>
+        <w:rPr>
+          <w:rFonts w:cstheme="minorHAnsi"/>
+        </w:rPr>
+        <w:t xml:space="preserve"> </w:t>
+      </w:r>
+      <w:proofErr w:type="spellStart"/>
+      <w:r>
+        <w:rPr>
+          <w:rFonts w:cstheme="minorHAnsi"/>
+        </w:rPr>
+        <w:t>parameters</w:t>
+      </w:r>
+      <w:proofErr w:type="spellEnd"/>
+    </w:p>
+    <w:p>
+      <w:pPr>
+        <w:rPr>
+          <w:rFonts w:cstheme="minorHAnsi"/>
+        </w:rPr>
+      </w:pPr>
+    </w:p>
+    <w:p>
+      <w:pPr>
+        <w:rPr>
+          <w:rFonts w:cstheme="minorHAnsi"/>
+        </w:rPr>
+      </w:pPr>
+      <w:r>
+        <w:rPr>
+          <w:rFonts w:cstheme="minorHAnsi"/>
+        </w:rPr>
+        <w:t xml:space="preserve">Revenue protection : </w:t>
+      </w:r>
+      <w:proofErr w:type="spellStart"/>
+      <w:r>
+        <w:rPr>
+          <w:rFonts w:cstheme="minorHAnsi"/>
+        </w:rPr>
+        <w:t>reference</w:t>
+      </w:r>
+      <w:proofErr w:type="spellEnd"/>
+      <w:r>
+        <w:rPr>
+          <w:rFonts w:cstheme="minorHAnsi"/>
+        </w:rPr>
+        <w:t xml:space="preserve"> unit (monnaie de</w:t>
+      </w:r>
+      <w:r>
+        <w:rPr>
+          <w:rFonts w:cstheme="minorHAnsi"/>
+        </w:rPr>
+        <w:t xml:space="preserve"> l’utilisateur), </w:t>
+      </w:r>
+      <w:proofErr w:type="spellStart"/>
+      <w:r>
+        <w:rPr>
+          <w:rFonts w:cstheme="minorHAnsi"/>
+        </w:rPr>
+        <w:t>current</w:t>
+      </w:r>
+      <w:proofErr w:type="spellEnd"/>
+      <w:r>
+        <w:rPr>
+          <w:rFonts w:cstheme="minorHAnsi"/>
+        </w:rPr>
+        <w:t xml:space="preserve"> revenue per </w:t>
+      </w:r>
+      <w:proofErr w:type="spellStart"/>
+      <w:r>
+        <w:rPr>
+          <w:rFonts w:cstheme="minorHAnsi"/>
+        </w:rPr>
+        <w:t>month</w:t>
+      </w:r>
+      <w:proofErr w:type="spellEnd"/>
+      <w:r>
+        <w:rPr>
+          <w:rFonts w:cstheme="minorHAnsi"/>
+        </w:rPr>
+        <w:t xml:space="preserve">, % impact per </w:t>
+      </w:r>
+      <w:proofErr w:type="spellStart"/>
+      <w:r>
+        <w:rPr>
+          <w:rFonts w:cstheme="minorHAnsi"/>
+        </w:rPr>
+        <w:t>month</w:t>
+      </w:r>
+      <w:proofErr w:type="spellEnd"/>
+      <w:r>
+        <w:rPr>
+          <w:rFonts w:cstheme="minorHAnsi"/>
+        </w:rPr>
+        <w:t xml:space="preserve"> </w:t>
+      </w:r>
+    </w:p>
+    <w:p>
+      <w:pPr>
+        <w:rPr>
+          <w:rFonts w:cstheme="minorHAnsi"/>
+        </w:rPr>
+      </w:pPr>
+    </w:p>
+    <w:p>
+      <w:pPr>
+        <w:rPr>
+          <w:rFonts w:cstheme="minorHAnsi"/>
+        </w:rPr>
+      </w:pPr>
+    </w:p>
+    <w:p>
+      <w:pPr>
+        <w:rPr>
+          <w:rFonts w:cstheme="minorHAnsi"/>
+        </w:rPr>
+      </w:pPr>
+      <w:proofErr w:type="spellStart"/>
+      <w:r>
+        <w:rPr>
+          <w:rFonts w:cstheme="minorHAnsi"/>
+        </w:rPr>
+        <w:t>Summary</w:t>
+      </w:r>
+      <w:proofErr w:type="spellEnd"/>
+      <w:r>
+        <w:rPr>
+          <w:rFonts w:cstheme="minorHAnsi"/>
+        </w:rPr>
+        <w:t xml:space="preserve"> : </w:t>
+      </w:r>
+      <w:proofErr w:type="spellStart"/>
+      <w:r>
+        <w:rPr>
+          <w:rFonts w:cstheme="minorHAnsi"/>
+        </w:rPr>
+        <w:t>left</w:t>
+      </w:r>
+      <w:proofErr w:type="spellEnd"/>
+      <w:r>
+        <w:rPr>
+          <w:rFonts w:cstheme="minorHAnsi"/>
+        </w:rPr>
+        <w:t xml:space="preserve"> </w:t>
+      </w:r>
+      <w:proofErr w:type="spellStart"/>
+      <w:r>
+        <w:rPr>
+          <w:rFonts w:cstheme="minorHAnsi"/>
+        </w:rPr>
+        <w:t>blank</w:t>
+      </w:r>
+      <w:proofErr w:type="spellEnd"/>
+      <w:r>
+        <w:rPr>
+          <w:rFonts w:cstheme="minorHAnsi"/>
+        </w:rPr>
+        <w:t xml:space="preserve"> -&gt; ensemble vide</w:t>
       </w:r>
     </w:p>
     <w:p>
@@ -1153,7 +1816,49 @@
           <w:rFonts w:cstheme="minorHAnsi"/>
         </w:rPr>
         <w:tab/>
-        <w:t xml:space="preserve">To be et left blank -&gt; ensemble </w:t>
+        <w:t xml:space="preserve">To </w:t>
+      </w:r>
+      <w:proofErr w:type="spellStart"/>
+      <w:r>
+        <w:rPr>
+          <w:rFonts w:cstheme="minorHAnsi"/>
+        </w:rPr>
+        <w:t>be</w:t>
+      </w:r>
+      <w:proofErr w:type="spellEnd"/>
+      <w:r>
+        <w:rPr>
+          <w:rFonts w:cstheme="minorHAnsi"/>
+        </w:rPr>
+        <w:t xml:space="preserve"> et </w:t>
+      </w:r>
+      <w:proofErr w:type="spellStart"/>
+      <w:r>
+        <w:rPr>
+          <w:rFonts w:cstheme="minorHAnsi"/>
+        </w:rPr>
+        <w:t>left</w:t>
+      </w:r>
+      <w:proofErr w:type="spellEnd"/>
+      <w:r>
+        <w:rPr>
+          <w:rFonts w:cstheme="minorHAnsi"/>
+        </w:rPr>
+        <w:t xml:space="preserve"> </w:t>
+      </w:r>
+      <w:proofErr w:type="spellStart"/>
+      <w:r>
+        <w:rPr>
+          <w:rFonts w:cstheme="minorHAnsi"/>
+        </w:rPr>
+        <w:t>blank</w:t>
+      </w:r>
+      <w:proofErr w:type="spellEnd"/>
+      <w:r>
+        <w:rPr>
+          <w:rFonts w:cstheme="minorHAnsi"/>
+        </w:rPr>
+        <w:t xml:space="preserve"> -&gt; ensemble </w:t>
       </w:r>
       <w:r>
         <w:rPr>
@@ -1174,33 +1879,96 @@
         </w:rPr>
         <w:tab/>
       </w:r>
-      <w:r>
-        <w:rPr>
-          <w:rFonts w:cstheme="minorHAnsi"/>
-        </w:rPr>
-        <w:t xml:space="preserve">Pop up : attention, tout n’a pas été complete </w:t>
-      </w:r>
-    </w:p>
-    <w:p>
-      <w:pPr>
-        <w:rPr>
-          <w:rFonts w:cstheme="minorHAnsi"/>
-        </w:rPr>
-      </w:pPr>
-    </w:p>
-    <w:p>
-      <w:pPr>
-        <w:rPr>
-          <w:rFonts w:cstheme="minorHAnsi"/>
-          <w:lang w:val="en-GB"/>
-        </w:rPr>
-      </w:pPr>
-      <w:r>
-        <w:rPr>
-          <w:rFonts w:cstheme="minorHAnsi"/>
-          <w:lang w:val="en-GB"/>
-        </w:rPr>
-        <w:t xml:space="preserve">Dashboard : nb of reference item, nb of UC  </w:t>
+      <w:proofErr w:type="spellStart"/>
+      <w:r>
+        <w:rPr>
+          <w:rFonts w:cstheme="minorHAnsi"/>
+        </w:rPr>
+        <w:t>Pop up</w:t>
+      </w:r>
+      <w:proofErr w:type="spellEnd"/>
+      <w:r>
+        <w:rPr>
+          <w:rFonts w:cstheme="minorHAnsi"/>
+        </w:rPr>
+        <w:t xml:space="preserve"> : attention, tout n’a pas été </w:t>
+      </w:r>
+      <w:proofErr w:type="spellStart"/>
+      <w:r>
+        <w:rPr>
+          <w:rFonts w:cstheme="minorHAnsi"/>
+        </w:rPr>
+        <w:t>complete</w:t>
+      </w:r>
+      <w:proofErr w:type="spellEnd"/>
+      <w:r>
+        <w:rPr>
+          <w:rFonts w:cstheme="minorHAnsi"/>
+        </w:rPr>
+        <w:t xml:space="preserve"> </w:t>
+      </w:r>
+    </w:p>
+    <w:p>
+      <w:pPr>
+        <w:rPr>
+          <w:rFonts w:cstheme="minorHAnsi"/>
+        </w:rPr>
+      </w:pPr>
+    </w:p>
+    <w:p>
+      <w:pPr>
+        <w:rPr>
+          <w:rFonts w:cstheme="minorHAnsi"/>
+          <w:lang w:val="en-GB"/>
+        </w:rPr>
+      </w:pPr>
+      <w:proofErr w:type="gramStart"/>
+      <w:r>
+        <w:rPr>
+          <w:rFonts w:cstheme="minorHAnsi"/>
+          <w:lang w:val="en-GB"/>
+        </w:rPr>
+        <w:t>Dashboard :</w:t>
+      </w:r>
+      <w:proofErr w:type="gramEnd"/>
+      <w:r>
+        <w:rPr>
+          <w:rFonts w:cstheme="minorHAnsi"/>
+          <w:lang w:val="en-GB"/>
+        </w:rPr>
+        <w:t xml:space="preserve"> </w:t>
+      </w:r>
+      <w:proofErr w:type="spellStart"/>
+      <w:r>
+        <w:rPr>
+          <w:rFonts w:cstheme="minorHAnsi"/>
+          <w:lang w:val="en-GB"/>
+        </w:rPr>
+        <w:t>nb</w:t>
+      </w:r>
+      <w:proofErr w:type="spellEnd"/>
+      <w:r>
+        <w:rPr>
+          <w:rFonts w:cstheme="minorHAnsi"/>
+          <w:lang w:val="en-GB"/>
+        </w:rPr>
+        <w:t xml:space="preserve"> of reference item, </w:t>
+      </w:r>
+      <w:proofErr w:type="spellStart"/>
+      <w:r>
+        <w:rPr>
+          <w:rFonts w:cstheme="minorHAnsi"/>
+          <w:lang w:val="en-GB"/>
+        </w:rPr>
+        <w:t>nb</w:t>
+      </w:r>
+      <w:proofErr w:type="spellEnd"/>
+      <w:r>
+        <w:rPr>
+          <w:rFonts w:cstheme="minorHAnsi"/>
+          <w:lang w:val="en-GB"/>
+        </w:rPr>
+        <w:t xml:space="preserve"> of UC  </w:t>
       </w:r>
       <w:r>
         <w:rPr>
@@ -1214,7 +1982,23 @@
           <w:rFonts w:cstheme="minorHAnsi"/>
           <w:lang w:val="en-GB"/>
         </w:rPr>
-        <w:t xml:space="preserve">(sous forme de tableau) </w:t>
+        <w:t xml:space="preserve">(sous </w:t>
+      </w:r>
+      <w:proofErr w:type="spellStart"/>
+      <w:r>
+        <w:rPr>
+          <w:rFonts w:cstheme="minorHAnsi"/>
+          <w:lang w:val="en-GB"/>
+        </w:rPr>
+        <w:t>forme</w:t>
+      </w:r>
+      <w:proofErr w:type="spellEnd"/>
+      <w:r>
+        <w:rPr>
+          <w:rFonts w:cstheme="minorHAnsi"/>
+          <w:lang w:val="en-GB"/>
+        </w:rPr>
+        <w:t xml:space="preserve"> de tableau) </w:t>
       </w:r>
     </w:p>
     <w:p>
@@ -1237,7 +2021,55 @@
           <w:rFonts w:cstheme="minorHAnsi"/>
           <w:lang w:val="en-GB"/>
         </w:rPr>
-        <w:t>(cash in, cash out, net cash(net financial cahs, cumulated + pareil societal) )</w:t>
+        <w:t xml:space="preserve">(cash in, cash out, net </w:t>
+      </w:r>
+      <w:proofErr w:type="gramStart"/>
+      <w:r>
+        <w:rPr>
+          <w:rFonts w:cstheme="minorHAnsi"/>
+          <w:lang w:val="en-GB"/>
+        </w:rPr>
+        <w:t>cash(</w:t>
+      </w:r>
+      <w:proofErr w:type="gramEnd"/>
+      <w:r>
+        <w:rPr>
+          <w:rFonts w:cstheme="minorHAnsi"/>
+          <w:lang w:val="en-GB"/>
+        </w:rPr>
+        <w:t xml:space="preserve">net financial </w:t>
+      </w:r>
+      <w:proofErr w:type="spellStart"/>
+      <w:r>
+        <w:rPr>
+          <w:rFonts w:cstheme="minorHAnsi"/>
+          <w:lang w:val="en-GB"/>
+        </w:rPr>
+        <w:t>cahs</w:t>
+      </w:r>
+      <w:proofErr w:type="spellEnd"/>
+      <w:r>
+        <w:rPr>
+          <w:rFonts w:cstheme="minorHAnsi"/>
+          <w:lang w:val="en-GB"/>
+        </w:rPr>
+        <w:t xml:space="preserve">, cumulated + </w:t>
+      </w:r>
+      <w:proofErr w:type="spellStart"/>
+      <w:r>
+        <w:rPr>
+          <w:rFonts w:cstheme="minorHAnsi"/>
+          <w:lang w:val="en-GB"/>
+        </w:rPr>
+        <w:t>pareil</w:t>
+      </w:r>
+      <w:proofErr w:type="spellEnd"/>
+      <w:r>
+        <w:rPr>
+          <w:rFonts w:cstheme="minorHAnsi"/>
+          <w:lang w:val="en-GB"/>
+        </w:rPr>
+        <w:t xml:space="preserve"> societal) )</w:t>
       </w:r>
     </w:p>
     <w:p>
@@ -1252,8 +2084,16 @@
         <w:rPr>
           <w:rFonts w:cstheme="minorHAnsi"/>
         </w:rPr>
-        <w:t>Scenario Wizard</w:t>
-      </w:r>
+        <w:t xml:space="preserve">Scenario </w:t>
+      </w:r>
+      <w:proofErr w:type="spellStart"/>
+      <w:r>
+        <w:rPr>
+          <w:rFonts w:cstheme="minorHAnsi"/>
+        </w:rPr>
+        <w:t>Wizard</w:t>
+      </w:r>
+      <w:proofErr w:type="spellEnd"/>
     </w:p>
     <w:bookmarkEnd w:id="1"/>
     <w:p>
@@ -1262,24 +2102,46 @@
           <w:rFonts w:cstheme="minorHAnsi"/>
         </w:rPr>
       </w:pPr>
-      <w:r>
-        <w:rPr>
-          <w:rFonts w:cstheme="minorHAnsi"/>
-        </w:rPr>
-        <w:t xml:space="preserve">Enelver les districts </w:t>
-      </w:r>
-    </w:p>
-    <w:p>
-      <w:pPr>
-        <w:rPr>
-          <w:rFonts w:cstheme="minorHAnsi"/>
-        </w:rPr>
-      </w:pPr>
-      <w:r>
-        <w:rPr>
-          <w:rFonts w:cstheme="minorHAnsi"/>
-        </w:rPr>
-        <w:t xml:space="preserve">UC selection : ajouter select all </w:t>
+      <w:proofErr w:type="spellStart"/>
+      <w:r>
+        <w:rPr>
+          <w:rFonts w:cstheme="minorHAnsi"/>
+        </w:rPr>
+        <w:t>Enelver</w:t>
+      </w:r>
+      <w:proofErr w:type="spellEnd"/>
+      <w:r>
+        <w:rPr>
+          <w:rFonts w:cstheme="minorHAnsi"/>
+        </w:rPr>
+        <w:t xml:space="preserve"> les districts </w:t>
+      </w:r>
+    </w:p>
+    <w:p>
+      <w:pPr>
+        <w:rPr>
+          <w:rFonts w:cstheme="minorHAnsi"/>
+        </w:rPr>
+      </w:pPr>
+      <w:r>
+        <w:rPr>
+          <w:rFonts w:cstheme="minorHAnsi"/>
+        </w:rPr>
+        <w:t xml:space="preserve">UC </w:t>
+      </w:r>
+      <w:proofErr w:type="spellStart"/>
+      <w:r>
+        <w:rPr>
+          <w:rFonts w:cstheme="minorHAnsi"/>
+        </w:rPr>
+        <w:t>selection</w:t>
+      </w:r>
+      <w:proofErr w:type="spellEnd"/>
+      <w:r>
+        <w:rPr>
+          <w:rFonts w:cstheme="minorHAnsi"/>
+        </w:rPr>
+        <w:t xml:space="preserve"> : ajouter select all </w:t>
       </w:r>
     </w:p>
     <w:p>
@@ -1314,12 +2176,14 @@
           <w:rFonts w:cstheme="minorHAnsi"/>
         </w:rPr>
       </w:pPr>
+      <w:proofErr w:type="spellStart"/>
       <w:r>
         <w:rPr>
           <w:rFonts w:cstheme="minorHAnsi"/>
         </w:rPr>
         <w:t>Investisv</w:t>
       </w:r>
+      <w:proofErr w:type="spellEnd"/>
     </w:p>
     <w:p>
       <w:pPr>
@@ -1340,6 +2204,7 @@
           <w:rFonts w:cstheme="minorHAnsi"/>
         </w:rPr>
       </w:pPr>
+      <w:proofErr w:type="spellStart"/>
       <w:r>
         <w:rPr>
           <w:rFonts w:cstheme="minorHAnsi"/>
@@ -1352,33 +2217,42 @@
         </w:rPr>
         <w:t>reakeven</w:t>
       </w:r>
-    </w:p>
-    <w:p>
-      <w:pPr>
-        <w:rPr>
-          <w:rFonts w:cstheme="minorHAnsi"/>
-        </w:rPr>
-      </w:pPr>
-    </w:p>
-    <w:p>
-      <w:pPr>
-        <w:rPr>
-          <w:rFonts w:cstheme="minorHAnsi"/>
-        </w:rPr>
-      </w:pPr>
-    </w:p>
-    <w:p>
-      <w:pPr>
-        <w:rPr>
-          <w:rFonts w:cstheme="minorHAnsi"/>
-        </w:rPr>
-      </w:pPr>
-      <w:r>
-        <w:rPr>
-          <w:rFonts w:cstheme="minorHAnsi"/>
-        </w:rPr>
-        <w:t>Use Case selection</w:t>
-      </w:r>
+      <w:proofErr w:type="spellEnd"/>
+    </w:p>
+    <w:p>
+      <w:pPr>
+        <w:rPr>
+          <w:rFonts w:cstheme="minorHAnsi"/>
+        </w:rPr>
+      </w:pPr>
+    </w:p>
+    <w:p>
+      <w:pPr>
+        <w:rPr>
+          <w:rFonts w:cstheme="minorHAnsi"/>
+        </w:rPr>
+      </w:pPr>
+    </w:p>
+    <w:p>
+      <w:pPr>
+        <w:rPr>
+          <w:rFonts w:cstheme="minorHAnsi"/>
+        </w:rPr>
+      </w:pPr>
+      <w:r>
+        <w:rPr>
+          <w:rFonts w:cstheme="minorHAnsi"/>
+        </w:rPr>
+        <w:t xml:space="preserve">Use Case </w:t>
+      </w:r>
+      <w:proofErr w:type="spellStart"/>
+      <w:r>
+        <w:rPr>
+          <w:rFonts w:cstheme="minorHAnsi"/>
+        </w:rPr>
+        <w:t>selection</w:t>
+      </w:r>
+      <w:proofErr w:type="spellEnd"/>
       <w:r>
         <w:rPr>
           <w:rFonts w:cstheme="minorHAnsi"/>
@@ -1395,7 +2269,21 @@
         <w:rPr>
           <w:rFonts w:cstheme="minorHAnsi"/>
         </w:rPr>
-        <w:t xml:space="preserve"> (même quand on scroll) -&gt; project description </w:t>
+        <w:t xml:space="preserve"> (même quand on scroll) -&gt; </w:t>
+      </w:r>
+      <w:proofErr w:type="spellStart"/>
+      <w:r>
+        <w:rPr>
+          <w:rFonts w:cstheme="minorHAnsi"/>
+        </w:rPr>
+        <w:t>project</w:t>
+      </w:r>
+      <w:proofErr w:type="spellEnd"/>
+      <w:r>
+        <w:rPr>
+          <w:rFonts w:cstheme="minorHAnsi"/>
+        </w:rPr>
+        <w:t xml:space="preserve"> description </w:t>
       </w:r>
     </w:p>
     <w:p>
@@ -1438,90 +2326,198 @@
           <w:rFonts w:cstheme="minorHAnsi"/>
         </w:rPr>
       </w:pPr>
-      <w:r>
-        <w:rPr>
-          <w:rFonts w:cstheme="minorHAnsi"/>
-        </w:rPr>
-        <w:t xml:space="preserve">Bankability -&gt; UC </w:t>
-      </w:r>
-      <w:r>
-        <w:rPr>
-          <w:rFonts w:cstheme="minorHAnsi"/>
-        </w:rPr>
-        <w:t>(qui fait varier les dashboards)</w:t>
-      </w:r>
-    </w:p>
-    <w:p>
-      <w:pPr>
-        <w:rPr>
-          <w:rFonts w:cstheme="minorHAnsi"/>
-        </w:rPr>
-      </w:pPr>
-      <w:r>
-        <w:rPr>
-          <w:rFonts w:cstheme="minorHAnsi"/>
-        </w:rPr>
-        <w:t xml:space="preserve">Overal assessment à enlever  </w:t>
-      </w:r>
-    </w:p>
-    <w:p>
-      <w:pPr>
-        <w:rPr>
-          <w:rFonts w:cstheme="minorHAnsi"/>
-        </w:rPr>
-      </w:pPr>
-    </w:p>
-    <w:p>
-      <w:pPr>
-        <w:rPr>
-          <w:rFonts w:cstheme="minorHAnsi"/>
-        </w:rPr>
-      </w:pPr>
-      <w:r>
-        <w:rPr>
-          <w:rFonts w:cstheme="minorHAnsi"/>
-        </w:rPr>
-        <w:t>Criteria : mettre des couleurs + afficher le réalisé avec le project score</w:t>
-      </w:r>
-    </w:p>
-    <w:p>
-      <w:pPr>
-        <w:rPr>
-          <w:rFonts w:cstheme="minorHAnsi"/>
-        </w:rPr>
-      </w:pPr>
-    </w:p>
-    <w:p>
-      <w:pPr>
-        <w:rPr>
-          <w:rFonts w:cstheme="minorHAnsi"/>
-        </w:rPr>
-      </w:pPr>
-    </w:p>
-    <w:p>
-      <w:pPr>
-        <w:rPr>
-          <w:rFonts w:cstheme="minorHAnsi"/>
-        </w:rPr>
-      </w:pPr>
-      <w:r>
-        <w:rPr>
-          <w:rFonts w:cstheme="minorHAnsi"/>
-        </w:rPr>
-        <w:t>Comparaison : Premiere partie -&gt; choix des components (parmi tous)</w:t>
-      </w:r>
-    </w:p>
-    <w:p>
-      <w:pPr>
-        <w:rPr>
-          <w:rFonts w:cstheme="minorHAnsi"/>
-        </w:rPr>
-      </w:pPr>
-      <w:r>
-        <w:rPr>
-          <w:rFonts w:cstheme="minorHAnsi"/>
-        </w:rPr>
-        <w:t xml:space="preserve">Deuxième partie (bankability comp) reprendre pousse haut et bas, utiliser un borda pour classer en fonction des critères </w:t>
+      <w:proofErr w:type="spellStart"/>
+      <w:r>
+        <w:rPr>
+          <w:rFonts w:cstheme="minorHAnsi"/>
+        </w:rPr>
+        <w:t>Bankability</w:t>
+      </w:r>
+      <w:proofErr w:type="spellEnd"/>
+      <w:r>
+        <w:rPr>
+          <w:rFonts w:cstheme="minorHAnsi"/>
+        </w:rPr>
+        <w:t xml:space="preserve"> -&gt; UC </w:t>
+      </w:r>
+      <w:r>
+        <w:rPr>
+          <w:rFonts w:cstheme="minorHAnsi"/>
+        </w:rPr>
+        <w:t xml:space="preserve">(qui fait varier les </w:t>
+      </w:r>
+      <w:proofErr w:type="spellStart"/>
+      <w:r>
+        <w:rPr>
+          <w:rFonts w:cstheme="minorHAnsi"/>
+        </w:rPr>
+        <w:t>dashboards</w:t>
+      </w:r>
+      <w:proofErr w:type="spellEnd"/>
+      <w:r>
+        <w:rPr>
+          <w:rFonts w:cstheme="minorHAnsi"/>
+        </w:rPr>
+        <w:t>)</w:t>
+      </w:r>
+    </w:p>
+    <w:p>
+      <w:pPr>
+        <w:rPr>
+          <w:rFonts w:cstheme="minorHAnsi"/>
+        </w:rPr>
+      </w:pPr>
+      <w:proofErr w:type="spellStart"/>
+      <w:r>
+        <w:rPr>
+          <w:rFonts w:cstheme="minorHAnsi"/>
+        </w:rPr>
+        <w:t>Overal</w:t>
+      </w:r>
+      <w:proofErr w:type="spellEnd"/>
+      <w:r>
+        <w:rPr>
+          <w:rFonts w:cstheme="minorHAnsi"/>
+        </w:rPr>
+        <w:t xml:space="preserve"> </w:t>
+      </w:r>
+      <w:proofErr w:type="spellStart"/>
+      <w:r>
+        <w:rPr>
+          <w:rFonts w:cstheme="minorHAnsi"/>
+        </w:rPr>
+        <w:t>assessment</w:t>
+      </w:r>
+      <w:proofErr w:type="spellEnd"/>
+      <w:r>
+        <w:rPr>
+          <w:rFonts w:cstheme="minorHAnsi"/>
+        </w:rPr>
+        <w:t xml:space="preserve"> à enlever  </w:t>
+      </w:r>
+    </w:p>
+    <w:p>
+      <w:pPr>
+        <w:rPr>
+          <w:rFonts w:cstheme="minorHAnsi"/>
+        </w:rPr>
+      </w:pPr>
+    </w:p>
+    <w:p>
+      <w:pPr>
+        <w:rPr>
+          <w:rFonts w:cstheme="minorHAnsi"/>
+        </w:rPr>
+      </w:pPr>
+      <w:proofErr w:type="spellStart"/>
+      <w:r>
+        <w:rPr>
+          <w:rFonts w:cstheme="minorHAnsi"/>
+        </w:rPr>
+        <w:t>Criteria</w:t>
+      </w:r>
+      <w:proofErr w:type="spellEnd"/>
+      <w:r>
+        <w:rPr>
+          <w:rFonts w:cstheme="minorHAnsi"/>
+        </w:rPr>
+        <w:t xml:space="preserve"> : mettre des couleurs + afficher le réalisé avec le </w:t>
+      </w:r>
+      <w:proofErr w:type="spellStart"/>
+      <w:r>
+        <w:rPr>
+          <w:rFonts w:cstheme="minorHAnsi"/>
+        </w:rPr>
+        <w:t>project</w:t>
+      </w:r>
+      <w:proofErr w:type="spellEnd"/>
+      <w:r>
+        <w:rPr>
+          <w:rFonts w:cstheme="minorHAnsi"/>
+        </w:rPr>
+        <w:t xml:space="preserve"> score</w:t>
+      </w:r>
+    </w:p>
+    <w:p>
+      <w:pPr>
+        <w:rPr>
+          <w:rFonts w:cstheme="minorHAnsi"/>
+        </w:rPr>
+      </w:pPr>
+    </w:p>
+    <w:p>
+      <w:pPr>
+        <w:rPr>
+          <w:rFonts w:cstheme="minorHAnsi"/>
+        </w:rPr>
+      </w:pPr>
+    </w:p>
+    <w:p>
+      <w:pPr>
+        <w:rPr>
+          <w:rFonts w:cstheme="minorHAnsi"/>
+        </w:rPr>
+      </w:pPr>
+      <w:r>
+        <w:rPr>
+          <w:rFonts w:cstheme="minorHAnsi"/>
+        </w:rPr>
+        <w:t xml:space="preserve">Comparaison : </w:t>
+      </w:r>
+      <w:proofErr w:type="spellStart"/>
+      <w:r>
+        <w:rPr>
+          <w:rFonts w:cstheme="minorHAnsi"/>
+        </w:rPr>
+        <w:t>Premiere</w:t>
+      </w:r>
+      <w:proofErr w:type="spellEnd"/>
+      <w:r>
+        <w:rPr>
+          <w:rFonts w:cstheme="minorHAnsi"/>
+        </w:rPr>
+        <w:t xml:space="preserve"> partie -&gt; choix des components (parmi tous)</w:t>
+      </w:r>
+    </w:p>
+    <w:p>
+      <w:pPr>
+        <w:rPr>
+          <w:rFonts w:cstheme="minorHAnsi"/>
+        </w:rPr>
+      </w:pPr>
+      <w:r>
+        <w:rPr>
+          <w:rFonts w:cstheme="minorHAnsi"/>
+        </w:rPr>
+        <w:t>Deuxième partie (</w:t>
+      </w:r>
+      <w:proofErr w:type="spellStart"/>
+      <w:r>
+        <w:rPr>
+          <w:rFonts w:cstheme="minorHAnsi"/>
+        </w:rPr>
+        <w:t>bankability</w:t>
+      </w:r>
+      <w:proofErr w:type="spellEnd"/>
+      <w:r>
+        <w:rPr>
+          <w:rFonts w:cstheme="minorHAnsi"/>
+        </w:rPr>
+        <w:t xml:space="preserve"> </w:t>
+      </w:r>
+      <w:proofErr w:type="spellStart"/>
+      <w:r>
+        <w:rPr>
+          <w:rFonts w:cstheme="minorHAnsi"/>
+        </w:rPr>
+        <w:t>comp</w:t>
+      </w:r>
+      <w:proofErr w:type="spellEnd"/>
+      <w:r>
+        <w:rPr>
+          <w:rFonts w:cstheme="minorHAnsi"/>
+        </w:rPr>
+        <w:t xml:space="preserve">) reprendre pousse haut et bas, utiliser un borda pour classer en fonction des critères </w:t>
       </w:r>
     </w:p>
     <w:p>
@@ -1581,8 +2577,17 @@
           <w:rFonts w:cstheme="minorHAnsi"/>
           <w:lang w:val="en-GB"/>
         </w:rPr>
-        <w:t>Side bar :</w:t>
-      </w:r>
+        <w:t xml:space="preserve">Side </w:t>
+      </w:r>
+      <w:proofErr w:type="gramStart"/>
+      <w:r>
+        <w:rPr>
+          <w:rFonts w:cstheme="minorHAnsi"/>
+          <w:lang w:val="en-GB"/>
+        </w:rPr>
+        <w:t>bar :</w:t>
+      </w:r>
+      <w:proofErr w:type="gramEnd"/>
     </w:p>
     <w:p>
       <w:pPr>
@@ -1609,12 +2614,21 @@
         </w:rPr>
         <w:t xml:space="preserve"> </w:t>
       </w:r>
-      <w:r>
-        <w:rPr>
-          <w:rFonts w:cstheme="minorHAnsi"/>
-          <w:lang w:val="en-GB"/>
-        </w:rPr>
-        <w:t xml:space="preserve">Uc </w:t>
+      <w:proofErr w:type="spellStart"/>
+      <w:r>
+        <w:rPr>
+          <w:rFonts w:cstheme="minorHAnsi"/>
+          <w:lang w:val="en-GB"/>
+        </w:rPr>
+        <w:t>Uc</w:t>
+      </w:r>
+      <w:proofErr w:type="spellEnd"/>
+      <w:r>
+        <w:rPr>
+          <w:rFonts w:cstheme="minorHAnsi"/>
+          <w:lang w:val="en-GB"/>
+        </w:rPr>
+        <w:t xml:space="preserve"> </w:t>
       </w:r>
     </w:p>
     <w:p>
@@ -1647,7 +2661,39 @@
           <w:rFonts w:cstheme="minorHAnsi"/>
           <w:lang w:val="en-GB"/>
         </w:rPr>
-        <w:t>apex, implem, opex)</w:t>
+        <w:t xml:space="preserve">apex, </w:t>
+      </w:r>
+      <w:proofErr w:type="spellStart"/>
+      <w:r>
+        <w:rPr>
+          <w:rFonts w:cstheme="minorHAnsi"/>
+          <w:lang w:val="en-GB"/>
+        </w:rPr>
+        <w:t>implem</w:t>
+      </w:r>
+      <w:proofErr w:type="spellEnd"/>
+      <w:r>
+        <w:rPr>
+          <w:rFonts w:cstheme="minorHAnsi"/>
+          <w:lang w:val="en-GB"/>
+        </w:rPr>
+        <w:t xml:space="preserve">, </w:t>
+      </w:r>
+      <w:proofErr w:type="spellStart"/>
+      <w:r>
+        <w:rPr>
+          <w:rFonts w:cstheme="minorHAnsi"/>
+          <w:lang w:val="en-GB"/>
+        </w:rPr>
+        <w:t>opex</w:t>
+      </w:r>
+      <w:proofErr w:type="spellEnd"/>
+      <w:r>
+        <w:rPr>
+          <w:rFonts w:cstheme="minorHAnsi"/>
+          <w:lang w:val="en-GB"/>
+        </w:rPr>
+        <w:t>)</w:t>
       </w:r>
     </w:p>
     <w:p>
@@ -1680,8 +2726,33 @@
           <w:rFonts w:cstheme="minorHAnsi"/>
           <w:lang w:val="en-GB"/>
         </w:rPr>
-        <w:t xml:space="preserve"> (UC Reveneues, revenues protection, cash releasing, wider Cash )</w:t>
-      </w:r>
+        <w:t xml:space="preserve"> (UC </w:t>
+      </w:r>
+      <w:proofErr w:type="spellStart"/>
+      <w:r>
+        <w:rPr>
+          <w:rFonts w:cstheme="minorHAnsi"/>
+          <w:lang w:val="en-GB"/>
+        </w:rPr>
+        <w:t>Reveneues</w:t>
+      </w:r>
+      <w:proofErr w:type="spellEnd"/>
+      <w:r>
+        <w:rPr>
+          <w:rFonts w:cstheme="minorHAnsi"/>
+          <w:lang w:val="en-GB"/>
+        </w:rPr>
+        <w:t xml:space="preserve">, revenues protection, cash releasing, wider </w:t>
+      </w:r>
+      <w:proofErr w:type="gramStart"/>
+      <w:r>
+        <w:rPr>
+          <w:rFonts w:cstheme="minorHAnsi"/>
+          <w:lang w:val="en-GB"/>
+        </w:rPr>
+        <w:t>Cash )</w:t>
+      </w:r>
+      <w:proofErr w:type="gramEnd"/>
     </w:p>
     <w:p>
       <w:pPr>
@@ -1708,13 +2779,55 @@
         <w:rPr>
           <w:rFonts w:cstheme="minorHAnsi"/>
         </w:rPr>
-        <w:t>Non monetizable (quatifiable, non q</w:t>
-      </w:r>
-      <w:r>
-        <w:rPr>
-          <w:rFonts w:cstheme="minorHAnsi"/>
-        </w:rPr>
-        <w:t>uantifiable, risk)</w:t>
+        <w:t xml:space="preserve">Non </w:t>
+      </w:r>
+      <w:proofErr w:type="spellStart"/>
+      <w:r>
+        <w:rPr>
+          <w:rFonts w:cstheme="minorHAnsi"/>
+        </w:rPr>
+        <w:t>monetizable</w:t>
+      </w:r>
+      <w:proofErr w:type="spellEnd"/>
+      <w:r>
+        <w:rPr>
+          <w:rFonts w:cstheme="minorHAnsi"/>
+        </w:rPr>
+        <w:t xml:space="preserve"> (</w:t>
+      </w:r>
+      <w:proofErr w:type="spellStart"/>
+      <w:r>
+        <w:rPr>
+          <w:rFonts w:cstheme="minorHAnsi"/>
+        </w:rPr>
+        <w:t>quatifiable</w:t>
+      </w:r>
+      <w:proofErr w:type="spellEnd"/>
+      <w:r>
+        <w:rPr>
+          <w:rFonts w:cstheme="minorHAnsi"/>
+        </w:rPr>
+        <w:t>, non q</w:t>
+      </w:r>
+      <w:r>
+        <w:rPr>
+          <w:rFonts w:cstheme="minorHAnsi"/>
+        </w:rPr>
+        <w:t xml:space="preserve">uantifiable, </w:t>
+      </w:r>
+      <w:proofErr w:type="spellStart"/>
+      <w:r>
+        <w:rPr>
+          <w:rFonts w:cstheme="minorHAnsi"/>
+        </w:rPr>
+        <w:t>risk</w:t>
+      </w:r>
+      <w:proofErr w:type="spellEnd"/>
+      <w:r>
+        <w:rPr>
+          <w:rFonts w:cstheme="minorHAnsi"/>
+        </w:rPr>
+        <w:t>)</w:t>
       </w:r>
     </w:p>
     <w:p>
@@ -1747,7 +2860,35 @@
         <w:rPr>
           <w:rFonts w:cstheme="minorHAnsi"/>
         </w:rPr>
-        <w:t xml:space="preserve">Schedule : enleve revenue generation </w:t>
+        <w:t xml:space="preserve">Schedule : </w:t>
+      </w:r>
+      <w:proofErr w:type="spellStart"/>
+      <w:r>
+        <w:rPr>
+          <w:rFonts w:cstheme="minorHAnsi"/>
+        </w:rPr>
+        <w:t>enleve</w:t>
+      </w:r>
+      <w:proofErr w:type="spellEnd"/>
+      <w:r>
+        <w:rPr>
+          <w:rFonts w:cstheme="minorHAnsi"/>
+        </w:rPr>
+        <w:t xml:space="preserve"> revenue </w:t>
+      </w:r>
+      <w:proofErr w:type="spellStart"/>
+      <w:r>
+        <w:rPr>
+          <w:rFonts w:cstheme="minorHAnsi"/>
+        </w:rPr>
+        <w:t>generation</w:t>
+      </w:r>
+      <w:proofErr w:type="spellEnd"/>
+      <w:r>
+        <w:rPr>
+          <w:rFonts w:cstheme="minorHAnsi"/>
+        </w:rPr>
+        <w:t xml:space="preserve"> </w:t>
       </w:r>
     </w:p>
     <w:p>
@@ -1785,19 +2926,89 @@
         <w:rPr>
           <w:rFonts w:cstheme="minorHAnsi"/>
         </w:rPr>
-        <w:t>Cash Releasing et Wider Cash</w:t>
-      </w:r>
-      <w:r>
-        <w:rPr>
-          <w:rFonts w:cstheme="minorHAnsi"/>
-        </w:rPr>
-        <w:t> : ramp-up avec % (attention au con</w:t>
-      </w:r>
-      <w:r>
-        <w:rPr>
-          <w:rFonts w:cstheme="minorHAnsi"/>
-        </w:rPr>
-        <w:t>trol des données) + start date (après le debut de l’implem et fin avec la fin de l’implem du UC)</w:t>
+        <w:t xml:space="preserve">Cash Releasing et </w:t>
+      </w:r>
+      <w:proofErr w:type="spellStart"/>
+      <w:r>
+        <w:rPr>
+          <w:rFonts w:cstheme="minorHAnsi"/>
+        </w:rPr>
+        <w:t>Wider</w:t>
+      </w:r>
+      <w:proofErr w:type="spellEnd"/>
+      <w:r>
+        <w:rPr>
+          <w:rFonts w:cstheme="minorHAnsi"/>
+        </w:rPr>
+        <w:t xml:space="preserve"> Cash</w:t>
+      </w:r>
+      <w:r>
+        <w:rPr>
+          <w:rFonts w:cstheme="minorHAnsi"/>
+        </w:rPr>
+        <w:t xml:space="preserve"> : </w:t>
+      </w:r>
+      <w:proofErr w:type="spellStart"/>
+      <w:r>
+        <w:rPr>
+          <w:rFonts w:cstheme="minorHAnsi"/>
+        </w:rPr>
+        <w:t>ramp</w:t>
+      </w:r>
+      <w:proofErr w:type="spellEnd"/>
+      <w:r>
+        <w:rPr>
+          <w:rFonts w:cstheme="minorHAnsi"/>
+        </w:rPr>
+        <w:t>-up avec % (attention au con</w:t>
+      </w:r>
+      <w:r>
+        <w:rPr>
+          <w:rFonts w:cstheme="minorHAnsi"/>
+        </w:rPr>
+        <w:t xml:space="preserve">trol des données) + start date (après le </w:t>
+      </w:r>
+      <w:proofErr w:type="spellStart"/>
+      <w:r>
+        <w:rPr>
+          <w:rFonts w:cstheme="minorHAnsi"/>
+        </w:rPr>
+        <w:t>debut</w:t>
+      </w:r>
+      <w:proofErr w:type="spellEnd"/>
+      <w:r>
+        <w:rPr>
+          <w:rFonts w:cstheme="minorHAnsi"/>
+        </w:rPr>
+        <w:t xml:space="preserve"> de l’</w:t>
+      </w:r>
+      <w:proofErr w:type="spellStart"/>
+      <w:r>
+        <w:rPr>
+          <w:rFonts w:cstheme="minorHAnsi"/>
+        </w:rPr>
+        <w:t>implem</w:t>
+      </w:r>
+      <w:proofErr w:type="spellEnd"/>
+      <w:r>
+        <w:rPr>
+          <w:rFonts w:cstheme="minorHAnsi"/>
+        </w:rPr>
+        <w:t xml:space="preserve"> et fin avec la fin de l’</w:t>
+      </w:r>
+      <w:proofErr w:type="spellStart"/>
+      <w:r>
+        <w:rPr>
+          <w:rFonts w:cstheme="minorHAnsi"/>
+        </w:rPr>
+        <w:t>implem</w:t>
+      </w:r>
+      <w:proofErr w:type="spellEnd"/>
+      <w:r>
+        <w:rPr>
+          <w:rFonts w:cstheme="minorHAnsi"/>
+        </w:rPr>
+        <w:t xml:space="preserve"> du UC)</w:t>
       </w:r>
     </w:p>
     <w:p>
@@ -1948,7 +3159,21 @@
         <w:rPr>
           <w:rFonts w:cstheme="minorHAnsi"/>
         </w:rPr>
-        <w:t>Nom de la division (admin) (à la place de Make the case …)</w:t>
+        <w:t xml:space="preserve">Nom de la division (admin) (à la place de </w:t>
+      </w:r>
+      <w:proofErr w:type="spellStart"/>
+      <w:r>
+        <w:rPr>
+          <w:rFonts w:cstheme="minorHAnsi"/>
+        </w:rPr>
+        <w:t>Make</w:t>
+      </w:r>
+      <w:proofErr w:type="spellEnd"/>
+      <w:r>
+        <w:rPr>
+          <w:rFonts w:cstheme="minorHAnsi"/>
+        </w:rPr>
+        <w:t xml:space="preserve"> the case …)</w:t>
       </w:r>
     </w:p>
     <w:p>
@@ -1973,12 +3198,21 @@
         </w:rPr>
         <w:t>Ok -&gt;</w:t>
       </w:r>
-      <w:r>
-        <w:rPr>
-          <w:rFonts w:cstheme="minorHAnsi"/>
-          <w:lang w:val="en-GB"/>
-        </w:rPr>
-        <w:t>Enlever « Make the Case … »</w:t>
+      <w:proofErr w:type="spellStart"/>
+      <w:r>
+        <w:rPr>
+          <w:rFonts w:cstheme="minorHAnsi"/>
+          <w:lang w:val="en-GB"/>
+        </w:rPr>
+        <w:t>Enlever</w:t>
+      </w:r>
+      <w:proofErr w:type="spellEnd"/>
+      <w:r>
+        <w:rPr>
+          <w:rFonts w:cstheme="minorHAnsi"/>
+          <w:lang w:val="en-GB"/>
+        </w:rPr>
+        <w:t xml:space="preserve"> « Make the Case … »</w:t>
       </w:r>
     </w:p>
     <w:p>
@@ -2006,7 +3240,21 @@
         <w:rPr>
           <w:rFonts w:cstheme="minorHAnsi"/>
         </w:rPr>
-        <w:t xml:space="preserve">Urbatis AI Plateform </w:t>
+        <w:t xml:space="preserve">Urbatis AI </w:t>
+      </w:r>
+      <w:proofErr w:type="spellStart"/>
+      <w:r>
+        <w:rPr>
+          <w:rFonts w:cstheme="minorHAnsi"/>
+        </w:rPr>
+        <w:t>Plateform</w:t>
+      </w:r>
+      <w:proofErr w:type="spellEnd"/>
+      <w:r>
+        <w:rPr>
+          <w:rFonts w:cstheme="minorHAnsi"/>
+        </w:rPr>
+        <w:t xml:space="preserve"> </w:t>
       </w:r>
     </w:p>
     <w:p>
@@ -2021,11 +3269,19 @@
         </w:rPr>
       </w:pPr>
       <w:bookmarkStart w:id="2" w:name="_Hlk55828811"/>
-      <w:r>
-        <w:rPr>
-          <w:rFonts w:cstheme="minorHAnsi"/>
-        </w:rPr>
-        <w:t>NavBar :</w:t>
+      <w:proofErr w:type="spellStart"/>
+      <w:r>
+        <w:rPr>
+          <w:rFonts w:cstheme="minorHAnsi"/>
+        </w:rPr>
+        <w:t>NavBar</w:t>
+      </w:r>
+      <w:proofErr w:type="spellEnd"/>
+      <w:r>
+        <w:rPr>
+          <w:rFonts w:cstheme="minorHAnsi"/>
+        </w:rPr>
+        <w:t> :</w:t>
       </w:r>
     </w:p>
     <w:p>
@@ -2053,7 +3309,35 @@
         <w:rPr>
           <w:rFonts w:cstheme="minorHAnsi"/>
         </w:rPr>
-        <w:t xml:space="preserve">Project Initialization -&gt; projects </w:t>
+        <w:t xml:space="preserve">Project </w:t>
+      </w:r>
+      <w:proofErr w:type="spellStart"/>
+      <w:r>
+        <w:rPr>
+          <w:rFonts w:cstheme="minorHAnsi"/>
+        </w:rPr>
+        <w:t>Initialization</w:t>
+      </w:r>
+      <w:proofErr w:type="spellEnd"/>
+      <w:r>
+        <w:rPr>
+          <w:rFonts w:cstheme="minorHAnsi"/>
+        </w:rPr>
+        <w:t xml:space="preserve"> -&gt; </w:t>
+      </w:r>
+      <w:proofErr w:type="spellStart"/>
+      <w:r>
+        <w:rPr>
+          <w:rFonts w:cstheme="minorHAnsi"/>
+        </w:rPr>
+        <w:t>projects</w:t>
+      </w:r>
+      <w:proofErr w:type="spellEnd"/>
+      <w:r>
+        <w:rPr>
+          <w:rFonts w:cstheme="minorHAnsi"/>
+        </w:rPr>
+        <w:t xml:space="preserve"> </w:t>
       </w:r>
     </w:p>
     <w:p>
@@ -2237,7 +3521,21 @@
         <w:rPr>
           <w:rFonts w:cstheme="minorHAnsi"/>
         </w:rPr>
-        <w:t>Project initialization :</w:t>
+        <w:t xml:space="preserve">Project </w:t>
+      </w:r>
+      <w:proofErr w:type="spellStart"/>
+      <w:r>
+        <w:rPr>
+          <w:rFonts w:cstheme="minorHAnsi"/>
+        </w:rPr>
+        <w:t>initialization</w:t>
+      </w:r>
+      <w:proofErr w:type="spellEnd"/>
+      <w:r>
+        <w:rPr>
+          <w:rFonts w:cstheme="minorHAnsi"/>
+        </w:rPr>
+        <w:t> :</w:t>
       </w:r>
     </w:p>
     <w:p>
@@ -2327,6 +3625,7 @@
         </w:rPr>
         <w:t>PAS OK -&gt;</w:t>
       </w:r>
+      <w:proofErr w:type="spellStart"/>
       <w:r>
         <w:rPr>
           <w:rFonts w:cstheme="minorHAnsi"/>
@@ -2334,7 +3633,37 @@
           <w:bCs/>
           <w:color w:val="FF0000"/>
         </w:rPr>
-        <w:t xml:space="preserve">Verification de la selection de projet </w:t>
+        <w:t>Verification</w:t>
+      </w:r>
+      <w:proofErr w:type="spellEnd"/>
+      <w:r>
+        <w:rPr>
+          <w:rFonts w:cstheme="minorHAnsi"/>
+          <w:b/>
+          <w:bCs/>
+          <w:color w:val="FF0000"/>
+        </w:rPr>
+        <w:t xml:space="preserve"> de la </w:t>
+      </w:r>
+      <w:proofErr w:type="spellStart"/>
+      <w:r>
+        <w:rPr>
+          <w:rFonts w:cstheme="minorHAnsi"/>
+          <w:b/>
+          <w:bCs/>
+          <w:color w:val="FF0000"/>
+        </w:rPr>
+        <w:t>selection</w:t>
+      </w:r>
+      <w:proofErr w:type="spellEnd"/>
+      <w:r>
+        <w:rPr>
+          <w:rFonts w:cstheme="minorHAnsi"/>
+          <w:b/>
+          <w:bCs/>
+          <w:color w:val="FF0000"/>
+        </w:rPr>
+        <w:t xml:space="preserve"> de projet </w:t>
       </w:r>
     </w:p>
     <w:p>
@@ -2361,7 +3690,35 @@
         <w:rPr>
           <w:rFonts w:cstheme="minorHAnsi"/>
         </w:rPr>
-        <w:t>Dans project Selection :</w:t>
+        <w:t xml:space="preserve">Dans </w:t>
+      </w:r>
+      <w:proofErr w:type="spellStart"/>
+      <w:r>
+        <w:rPr>
+          <w:rFonts w:cstheme="minorHAnsi"/>
+        </w:rPr>
+        <w:t>project</w:t>
+      </w:r>
+      <w:proofErr w:type="spellEnd"/>
+      <w:r>
+        <w:rPr>
+          <w:rFonts w:cstheme="minorHAnsi"/>
+        </w:rPr>
+        <w:t xml:space="preserve"> </w:t>
+      </w:r>
+      <w:proofErr w:type="spellStart"/>
+      <w:r>
+        <w:rPr>
+          <w:rFonts w:cstheme="minorHAnsi"/>
+        </w:rPr>
+        <w:t>Selection</w:t>
+      </w:r>
+      <w:proofErr w:type="spellEnd"/>
+      <w:r>
+        <w:rPr>
+          <w:rFonts w:cstheme="minorHAnsi"/>
+        </w:rPr>
+        <w:t> :</w:t>
       </w:r>
     </w:p>
     <w:p>
@@ -2388,8 +3745,30 @@
         <w:rPr>
           <w:rFonts w:cstheme="minorHAnsi"/>
         </w:rPr>
-        <w:t>Name -&gt; Current project</w:t>
-      </w:r>
+        <w:t xml:space="preserve">Name -&gt; </w:t>
+      </w:r>
+      <w:proofErr w:type="spellStart"/>
+      <w:r>
+        <w:rPr>
+          <w:rFonts w:cstheme="minorHAnsi"/>
+        </w:rPr>
+        <w:t>Current</w:t>
+      </w:r>
+      <w:proofErr w:type="spellEnd"/>
+      <w:r>
+        <w:rPr>
+          <w:rFonts w:cstheme="minorHAnsi"/>
+        </w:rPr>
+        <w:t xml:space="preserve"> </w:t>
+      </w:r>
+      <w:proofErr w:type="spellStart"/>
+      <w:r>
+        <w:rPr>
+          <w:rFonts w:cstheme="minorHAnsi"/>
+        </w:rPr>
+        <w:t>project</w:t>
+      </w:r>
+      <w:proofErr w:type="spellEnd"/>
     </w:p>
     <w:p>
       <w:pPr>
@@ -2415,7 +3794,14 @@
         <w:rPr>
           <w:rFonts w:cstheme="minorHAnsi"/>
         </w:rPr>
-        <w:t>Enlever le proj</w:t>
+        <w:t xml:space="preserve">Enlever le </w:t>
+      </w:r>
+      <w:proofErr w:type="spellStart"/>
+      <w:r>
+        <w:rPr>
+          <w:rFonts w:cstheme="minorHAnsi"/>
+        </w:rPr>
+        <w:t>proj</w:t>
       </w:r>
       <w:r>
         <w:rPr>
@@ -2427,7 +3813,28 @@
         <w:rPr>
           <w:rFonts w:cstheme="minorHAnsi"/>
         </w:rPr>
-        <w:t>ct scoping dans la table</w:t>
+        <w:t>ct</w:t>
+      </w:r>
+      <w:proofErr w:type="spellEnd"/>
+      <w:r>
+        <w:rPr>
+          <w:rFonts w:cstheme="minorHAnsi"/>
+        </w:rPr>
+        <w:t xml:space="preserve"> </w:t>
+      </w:r>
+      <w:proofErr w:type="spellStart"/>
+      <w:r>
+        <w:rPr>
+          <w:rFonts w:cstheme="minorHAnsi"/>
+        </w:rPr>
+        <w:t>scoping</w:t>
+      </w:r>
+      <w:proofErr w:type="spellEnd"/>
+      <w:r>
+        <w:rPr>
+          <w:rFonts w:cstheme="minorHAnsi"/>
+        </w:rPr>
+        <w:t xml:space="preserve"> dans la table</w:t>
       </w:r>
     </w:p>
     <w:p>
@@ -2450,11 +3857,19 @@
         </w:rPr>
         <w:t>Ok -&gt;</w:t>
       </w:r>
-      <w:r>
-        <w:rPr>
-          <w:rFonts w:cstheme="minorHAnsi"/>
-        </w:rPr>
-        <w:t>Creation date avant modification date</w:t>
+      <w:proofErr w:type="spellStart"/>
+      <w:r>
+        <w:rPr>
+          <w:rFonts w:cstheme="minorHAnsi"/>
+        </w:rPr>
+        <w:t>Creation</w:t>
+      </w:r>
+      <w:proofErr w:type="spellEnd"/>
+      <w:r>
+        <w:rPr>
+          <w:rFonts w:cstheme="minorHAnsi"/>
+        </w:rPr>
+        <w:t xml:space="preserve"> date avant modification date</w:t>
       </w:r>
     </w:p>
     <w:p>
@@ -2504,11 +3919,19 @@
         </w:rPr>
         <w:t>Ok -&gt;</w:t>
       </w:r>
-      <w:r>
-        <w:rPr>
-          <w:rFonts w:cstheme="minorHAnsi"/>
-        </w:rPr>
-        <w:t xml:space="preserve">Create en dessous de la table </w:t>
+      <w:proofErr w:type="spellStart"/>
+      <w:r>
+        <w:rPr>
+          <w:rFonts w:cstheme="minorHAnsi"/>
+        </w:rPr>
+        <w:t>Create</w:t>
+      </w:r>
+      <w:proofErr w:type="spellEnd"/>
+      <w:r>
+        <w:rPr>
+          <w:rFonts w:cstheme="minorHAnsi"/>
+        </w:rPr>
+        <w:t xml:space="preserve"> en dessous de la table </w:t>
       </w:r>
     </w:p>
     <w:p>
@@ -2535,8 +3958,16 @@
         <w:rPr>
           <w:rFonts w:cstheme="minorHAnsi"/>
         </w:rPr>
-        <w:t>Activation lien general</w:t>
-      </w:r>
+        <w:t xml:space="preserve">Activation lien </w:t>
+      </w:r>
+      <w:proofErr w:type="spellStart"/>
+      <w:r>
+        <w:rPr>
+          <w:rFonts w:cstheme="minorHAnsi"/>
+        </w:rPr>
+        <w:t>general</w:t>
+      </w:r>
+      <w:proofErr w:type="spellEnd"/>
       <w:r>
         <w:rPr>
           <w:rFonts w:cstheme="minorHAnsi"/>
@@ -2591,11 +4022,33 @@
         </w:rPr>
         <w:t>Ok -&gt;</w:t>
       </w:r>
-      <w:r>
-        <w:rPr>
-          <w:rFonts w:cstheme="minorHAnsi"/>
-        </w:rPr>
-        <w:t xml:space="preserve">Creation de plusieurs team </w:t>
+      <w:proofErr w:type="spellStart"/>
+      <w:r>
+        <w:rPr>
+          <w:rFonts w:cstheme="minorHAnsi"/>
+        </w:rPr>
+        <w:t>Creation</w:t>
+      </w:r>
+      <w:proofErr w:type="spellEnd"/>
+      <w:r>
+        <w:rPr>
+          <w:rFonts w:cstheme="minorHAnsi"/>
+        </w:rPr>
+        <w:t xml:space="preserve"> de </w:t>
+      </w:r>
+      <w:proofErr w:type="gramStart"/>
+      <w:r>
+        <w:rPr>
+          <w:rFonts w:cstheme="minorHAnsi"/>
+        </w:rPr>
+        <w:t>plusieurs team</w:t>
+      </w:r>
+      <w:proofErr w:type="gramEnd"/>
+      <w:r>
+        <w:rPr>
+          <w:rFonts w:cstheme="minorHAnsi"/>
+        </w:rPr>
+        <w:t xml:space="preserve"> </w:t>
       </w:r>
     </w:p>
     <w:p>
@@ -2618,12 +4071,28 @@
         </w:rPr>
         <w:t>Ok -&gt;</w:t>
       </w:r>
-      <w:r>
-        <w:rPr>
-          <w:rFonts w:cstheme="minorHAnsi"/>
-        </w:rPr>
-        <w:t>Creation de plusieurs department</w:t>
-      </w:r>
+      <w:proofErr w:type="spellStart"/>
+      <w:r>
+        <w:rPr>
+          <w:rFonts w:cstheme="minorHAnsi"/>
+        </w:rPr>
+        <w:t>Creation</w:t>
+      </w:r>
+      <w:proofErr w:type="spellEnd"/>
+      <w:r>
+        <w:rPr>
+          <w:rFonts w:cstheme="minorHAnsi"/>
+        </w:rPr>
+        <w:t xml:space="preserve"> de plusieurs </w:t>
+      </w:r>
+      <w:proofErr w:type="spellStart"/>
+      <w:r>
+        <w:rPr>
+          <w:rFonts w:cstheme="minorHAnsi"/>
+        </w:rPr>
+        <w:t>department</w:t>
+      </w:r>
+      <w:proofErr w:type="spellEnd"/>
     </w:p>
     <w:p>
       <w:pPr>
@@ -2679,8 +4148,38 @@
         <w:rPr>
           <w:rFonts w:cstheme="minorHAnsi"/>
         </w:rPr>
-        <w:t>Renommer la page en « project details»</w:t>
-      </w:r>
+        <w:t>Renommer la page en « </w:t>
+      </w:r>
+      <w:proofErr w:type="spellStart"/>
+      <w:r>
+        <w:rPr>
+          <w:rFonts w:cstheme="minorHAnsi"/>
+        </w:rPr>
+        <w:t>project</w:t>
+      </w:r>
+      <w:proofErr w:type="spellEnd"/>
+      <w:r>
+        <w:rPr>
+          <w:rFonts w:cstheme="minorHAnsi"/>
+        </w:rPr>
+        <w:t xml:space="preserve"> </w:t>
+      </w:r>
+      <w:proofErr w:type="spellStart"/>
+      <w:proofErr w:type="gramStart"/>
+      <w:r>
+        <w:rPr>
+          <w:rFonts w:cstheme="minorHAnsi"/>
+        </w:rPr>
+        <w:t>details</w:t>
+      </w:r>
+      <w:proofErr w:type="spellEnd"/>
+      <w:r>
+        <w:rPr>
+          <w:rFonts w:cstheme="minorHAnsi"/>
+        </w:rPr>
+        <w:t>»</w:t>
+      </w:r>
+      <w:proofErr w:type="gramEnd"/>
     </w:p>
     <w:p>
       <w:pPr>
@@ -2864,11 +4363,19 @@
         </w:rPr>
         <w:t>Ok -&gt;</w:t>
       </w:r>
-      <w:r>
-        <w:rPr>
-          <w:rFonts w:cstheme="minorHAnsi"/>
-        </w:rPr>
-        <w:t>Department (liste)</w:t>
+      <w:proofErr w:type="spellStart"/>
+      <w:r>
+        <w:rPr>
+          <w:rFonts w:cstheme="minorHAnsi"/>
+        </w:rPr>
+        <w:t>Department</w:t>
+      </w:r>
+      <w:proofErr w:type="spellEnd"/>
+      <w:r>
+        <w:rPr>
+          <w:rFonts w:cstheme="minorHAnsi"/>
+        </w:rPr>
+        <w:t xml:space="preserve"> (liste)</w:t>
       </w:r>
     </w:p>
     <w:p>
@@ -2942,7 +4449,23 @@
           <w:rFonts w:cstheme="minorHAnsi"/>
           <w:lang w:val="en-GB"/>
         </w:rPr>
-        <w:t>Team (liste)</w:t>
+        <w:t>Team (</w:t>
+      </w:r>
+      <w:proofErr w:type="spellStart"/>
+      <w:r>
+        <w:rPr>
+          <w:rFonts w:cstheme="minorHAnsi"/>
+          <w:lang w:val="en-GB"/>
+        </w:rPr>
+        <w:t>liste</w:t>
+      </w:r>
+      <w:proofErr w:type="spellEnd"/>
+      <w:r>
+        <w:rPr>
+          <w:rFonts w:cstheme="minorHAnsi"/>
+          <w:lang w:val="en-GB"/>
+        </w:rPr>
+        <w:t>)</w:t>
       </w:r>
     </w:p>
     <w:p>
@@ -2957,6 +4480,7 @@
           <w:lang w:val="en-GB"/>
         </w:rPr>
       </w:pPr>
+      <w:proofErr w:type="gramStart"/>
       <w:r>
         <w:rPr>
           <w:rFonts w:cstheme="minorHAnsi"/>
@@ -2964,6 +4488,7 @@
         </w:rPr>
         <w:t>Scope :</w:t>
       </w:r>
+      <w:proofErr w:type="gramEnd"/>
     </w:p>
     <w:p>
       <w:pPr>
@@ -2986,12 +4511,21 @@
         </w:rPr>
         <w:t>Ok -&gt;</w:t>
       </w:r>
-      <w:r>
-        <w:rPr>
-          <w:rFonts w:cstheme="minorHAnsi"/>
-          <w:lang w:val="en-GB"/>
-        </w:rPr>
-        <w:t xml:space="preserve">Enlever la description </w:t>
+      <w:proofErr w:type="spellStart"/>
+      <w:r>
+        <w:rPr>
+          <w:rFonts w:cstheme="minorHAnsi"/>
+          <w:lang w:val="en-GB"/>
+        </w:rPr>
+        <w:t>Enlever</w:t>
+      </w:r>
+      <w:proofErr w:type="spellEnd"/>
+      <w:r>
+        <w:rPr>
+          <w:rFonts w:cstheme="minorHAnsi"/>
+          <w:lang w:val="en-GB"/>
+        </w:rPr>
+        <w:t xml:space="preserve"> la description </w:t>
       </w:r>
     </w:p>
     <w:p>
@@ -3009,13 +4543,41 @@
         <w:rPr>
           <w:rFonts w:cstheme="minorHAnsi"/>
         </w:rPr>
-        <w:t>NTT -&gt; NTT accelerate SMART Solutions (dans</w:t>
-      </w:r>
-      <w:r>
-        <w:rPr>
-          <w:rFonts w:cstheme="minorHAnsi"/>
-        </w:rPr>
-        <w:t xml:space="preserve"> domain)</w:t>
+        <w:t xml:space="preserve">NTT -&gt; NTT </w:t>
+      </w:r>
+      <w:proofErr w:type="spellStart"/>
+      <w:r>
+        <w:rPr>
+          <w:rFonts w:cstheme="minorHAnsi"/>
+        </w:rPr>
+        <w:t>accelerate</w:t>
+      </w:r>
+      <w:proofErr w:type="spellEnd"/>
+      <w:r>
+        <w:rPr>
+          <w:rFonts w:cstheme="minorHAnsi"/>
+        </w:rPr>
+        <w:t xml:space="preserve"> SMART Solutions (dans</w:t>
+      </w:r>
+      <w:r>
+        <w:rPr>
+          <w:rFonts w:cstheme="minorHAnsi"/>
+        </w:rPr>
+        <w:t xml:space="preserve"> </w:t>
+      </w:r>
+      <w:proofErr w:type="spellStart"/>
+      <w:r>
+        <w:rPr>
+          <w:rFonts w:cstheme="minorHAnsi"/>
+        </w:rPr>
+        <w:t>domain</w:t>
+      </w:r>
+      <w:proofErr w:type="spellEnd"/>
+      <w:r>
+        <w:rPr>
+          <w:rFonts w:cstheme="minorHAnsi"/>
+        </w:rPr>
+        <w:t>)</w:t>
       </w:r>
     </w:p>
     <w:p>
@@ -3033,7 +4595,57 @@
         <w:rPr>
           <w:rFonts w:cstheme="minorHAnsi"/>
         </w:rPr>
-        <w:t>Work place analytics platform, smart lighting(comme exemple de domain)</w:t>
+        <w:t xml:space="preserve">Work place </w:t>
+      </w:r>
+      <w:proofErr w:type="spellStart"/>
+      <w:r>
+        <w:rPr>
+          <w:rFonts w:cstheme="minorHAnsi"/>
+        </w:rPr>
+        <w:t>analytics</w:t>
+      </w:r>
+      <w:proofErr w:type="spellEnd"/>
+      <w:r>
+        <w:rPr>
+          <w:rFonts w:cstheme="minorHAnsi"/>
+        </w:rPr>
+        <w:t xml:space="preserve"> platform, smart </w:t>
+      </w:r>
+      <w:proofErr w:type="spellStart"/>
+      <w:proofErr w:type="gramStart"/>
+      <w:r>
+        <w:rPr>
+          <w:rFonts w:cstheme="minorHAnsi"/>
+        </w:rPr>
+        <w:t>lighting</w:t>
+      </w:r>
+      <w:proofErr w:type="spellEnd"/>
+      <w:r>
+        <w:rPr>
+          <w:rFonts w:cstheme="minorHAnsi"/>
+        </w:rPr>
+        <w:t>(</w:t>
+      </w:r>
+      <w:proofErr w:type="gramEnd"/>
+      <w:r>
+        <w:rPr>
+          <w:rFonts w:cstheme="minorHAnsi"/>
+        </w:rPr>
+        <w:t xml:space="preserve">comme exemple de </w:t>
+      </w:r>
+      <w:proofErr w:type="spellStart"/>
+      <w:r>
+        <w:rPr>
+          <w:rFonts w:cstheme="minorHAnsi"/>
+        </w:rPr>
+        <w:t>domain</w:t>
+      </w:r>
+      <w:proofErr w:type="spellEnd"/>
+      <w:r>
+        <w:rPr>
+          <w:rFonts w:cstheme="minorHAnsi"/>
+        </w:rPr>
+        <w:t>)</w:t>
       </w:r>
     </w:p>
     <w:p>
@@ -3132,7 +4744,21 @@
         <w:rPr>
           <w:rFonts w:cstheme="minorHAnsi"/>
         </w:rPr>
-        <w:t>Fleche et creation en h</w:t>
+        <w:t xml:space="preserve">Fleche et </w:t>
+      </w:r>
+      <w:proofErr w:type="spellStart"/>
+      <w:r>
+        <w:rPr>
+          <w:rFonts w:cstheme="minorHAnsi"/>
+        </w:rPr>
+        <w:t>creation</w:t>
+      </w:r>
+      <w:proofErr w:type="spellEnd"/>
+      <w:r>
+        <w:rPr>
+          <w:rFonts w:cstheme="minorHAnsi"/>
+        </w:rPr>
+        <w:t xml:space="preserve"> en h</w:t>
       </w:r>
       <w:r>
         <w:rPr>
@@ -3220,11 +4846,19 @@
         </w:rPr>
         <w:t>Ok -&gt;</w:t>
       </w:r>
-      <w:r>
-        <w:rPr>
-          <w:rFonts w:cstheme="minorHAnsi"/>
-        </w:rPr>
-        <w:t xml:space="preserve">IPO : </w:t>
+      <w:proofErr w:type="gramStart"/>
+      <w:r>
+        <w:rPr>
+          <w:rFonts w:cstheme="minorHAnsi"/>
+        </w:rPr>
+        <w:t>IPO :</w:t>
+      </w:r>
+      <w:proofErr w:type="gramEnd"/>
+      <w:r>
+        <w:rPr>
+          <w:rFonts w:cstheme="minorHAnsi"/>
+        </w:rPr>
+        <w:t xml:space="preserve"> </w:t>
       </w:r>
     </w:p>
     <w:p>
@@ -3247,11 +4881,19 @@
         </w:rPr>
         <w:t>Ok -&gt;</w:t>
       </w:r>
-      <w:r>
-        <w:rPr>
-          <w:rFonts w:cstheme="minorHAnsi"/>
-        </w:rPr>
-        <w:t>Schema en bas et pas en haut</w:t>
+      <w:proofErr w:type="spellStart"/>
+      <w:r>
+        <w:rPr>
+          <w:rFonts w:cstheme="minorHAnsi"/>
+        </w:rPr>
+        <w:t>Schema</w:t>
+      </w:r>
+      <w:proofErr w:type="spellEnd"/>
+      <w:r>
+        <w:rPr>
+          <w:rFonts w:cstheme="minorHAnsi"/>
+        </w:rPr>
+        <w:t xml:space="preserve"> en bas et pas en haut</w:t>
       </w:r>
     </w:p>
     <w:p>
@@ -3276,12 +4918,21 @@
         </w:rPr>
         <w:t>Ok -&gt;</w:t>
       </w:r>
-      <w:r>
-        <w:rPr>
-          <w:rFonts w:cstheme="minorHAnsi"/>
-          <w:lang w:val="en-GB"/>
-        </w:rPr>
-        <w:t xml:space="preserve">Input : </w:t>
+      <w:proofErr w:type="gramStart"/>
+      <w:r>
+        <w:rPr>
+          <w:rFonts w:cstheme="minorHAnsi"/>
+          <w:lang w:val="en-GB"/>
+        </w:rPr>
+        <w:t>Input :</w:t>
+      </w:r>
+      <w:proofErr w:type="gramEnd"/>
+      <w:r>
+        <w:rPr>
+          <w:rFonts w:cstheme="minorHAnsi"/>
+          <w:lang w:val="en-GB"/>
+        </w:rPr>
+        <w:t xml:space="preserve"> </w:t>
       </w:r>
     </w:p>
     <w:p>
@@ -3405,11 +5056,27 @@
         </w:rPr>
         <w:t>Ok -&gt;</w:t>
       </w:r>
-      <w:r>
-        <w:rPr>
-          <w:rFonts w:cstheme="minorHAnsi"/>
-        </w:rPr>
-        <w:t xml:space="preserve">Xpex : </w:t>
+      <w:proofErr w:type="spellStart"/>
+      <w:proofErr w:type="gramStart"/>
+      <w:r>
+        <w:rPr>
+          <w:rFonts w:cstheme="minorHAnsi"/>
+        </w:rPr>
+        <w:t>Xpex</w:t>
+      </w:r>
+      <w:proofErr w:type="spellEnd"/>
+      <w:r>
+        <w:rPr>
+          <w:rFonts w:cstheme="minorHAnsi"/>
+        </w:rPr>
+        <w:t> :</w:t>
+      </w:r>
+      <w:proofErr w:type="gramEnd"/>
+      <w:r>
+        <w:rPr>
+          <w:rFonts w:cstheme="minorHAnsi"/>
+        </w:rPr>
+        <w:t xml:space="preserve"> </w:t>
       </w:r>
     </w:p>
     <w:p>
@@ -3436,7 +5103,43 @@
         <w:rPr>
           <w:rFonts w:cstheme="minorHAnsi"/>
         </w:rPr>
-        <w:t>Sous menu : Revenues -&gt; Equipment revenues,  Deployment revenues, recuring revenues</w:t>
+        <w:t xml:space="preserve">Sous menu : Revenues -&gt; Equipment </w:t>
+      </w:r>
+      <w:proofErr w:type="gramStart"/>
+      <w:r>
+        <w:rPr>
+          <w:rFonts w:cstheme="minorHAnsi"/>
+        </w:rPr>
+        <w:t xml:space="preserve">revenues,  </w:t>
+      </w:r>
+      <w:proofErr w:type="spellStart"/>
+      <w:r>
+        <w:rPr>
+          <w:rFonts w:cstheme="minorHAnsi"/>
+        </w:rPr>
+        <w:t>Deployment</w:t>
+      </w:r>
+      <w:proofErr w:type="spellEnd"/>
+      <w:proofErr w:type="gramEnd"/>
+      <w:r>
+        <w:rPr>
+          <w:rFonts w:cstheme="minorHAnsi"/>
+        </w:rPr>
+        <w:t xml:space="preserve"> revenues, </w:t>
+      </w:r>
+      <w:proofErr w:type="spellStart"/>
+      <w:r>
+        <w:rPr>
+          <w:rFonts w:cstheme="minorHAnsi"/>
+        </w:rPr>
+        <w:t>recuring</w:t>
+      </w:r>
+      <w:proofErr w:type="spellEnd"/>
+      <w:r>
+        <w:rPr>
+          <w:rFonts w:cstheme="minorHAnsi"/>
+        </w:rPr>
+        <w:t xml:space="preserve"> revenues</w:t>
       </w:r>
     </w:p>
     <w:p>
@@ -3598,8 +5301,16 @@
         <w:rPr>
           <w:rFonts w:cstheme="minorHAnsi"/>
         </w:rPr>
-        <w:t>Modification des items :</w:t>
-      </w:r>
+        <w:t xml:space="preserve">Modification des </w:t>
+      </w:r>
+      <w:proofErr w:type="gramStart"/>
+      <w:r>
+        <w:rPr>
+          <w:rFonts w:cstheme="minorHAnsi"/>
+        </w:rPr>
+        <w:t>items :</w:t>
+      </w:r>
+      <w:proofErr w:type="gramEnd"/>
     </w:p>
     <w:p>
       <w:pPr>
@@ -3706,7 +5417,21 @@
         <w:rPr>
           <w:rFonts w:cstheme="minorHAnsi"/>
         </w:rPr>
-        <w:t>Créer les catégories au niveau des solutions, pas des UC (par exemple : NTT accelerate smart solution)</w:t>
+        <w:t xml:space="preserve">Créer les catégories au niveau des solutions, pas des UC (par exemple : NTT </w:t>
+      </w:r>
+      <w:proofErr w:type="spellStart"/>
+      <w:r>
+        <w:rPr>
+          <w:rFonts w:cstheme="minorHAnsi"/>
+        </w:rPr>
+        <w:t>accelerate</w:t>
+      </w:r>
+      <w:proofErr w:type="spellEnd"/>
+      <w:r>
+        <w:rPr>
+          <w:rFonts w:cstheme="minorHAnsi"/>
+        </w:rPr>
+        <w:t xml:space="preserve"> smart solution)</w:t>
       </w:r>
     </w:p>
     <w:p>
@@ -3763,7 +5488,15 @@
           <w:rFonts w:cstheme="minorHAnsi"/>
           <w:lang w:val="en-GB"/>
         </w:rPr>
-        <w:t>Depend des solution</w:t>
+        <w:t xml:space="preserve">Depend des </w:t>
+      </w:r>
+      <w:proofErr w:type="gramStart"/>
+      <w:r>
+        <w:rPr>
+          <w:rFonts w:cstheme="minorHAnsi"/>
+          <w:lang w:val="en-GB"/>
+        </w:rPr>
+        <w:t>solution</w:t>
       </w:r>
       <w:r>
         <w:rPr>
@@ -3777,14 +5510,38 @@
           <w:rFonts w:cstheme="minorHAnsi"/>
           <w:lang w:val="en-GB"/>
         </w:rPr>
-        <w:t> : cash-i</w:t>
-      </w:r>
-      <w:r>
-        <w:rPr>
-          <w:rFonts w:cstheme="minorHAnsi"/>
-          <w:lang w:val="en-GB"/>
-        </w:rPr>
-        <w:t xml:space="preserve">n/cash-out du fournisseur </w:t>
+        <w:t> :</w:t>
+      </w:r>
+      <w:proofErr w:type="gramEnd"/>
+      <w:r>
+        <w:rPr>
+          <w:rFonts w:cstheme="minorHAnsi"/>
+          <w:lang w:val="en-GB"/>
+        </w:rPr>
+        <w:t xml:space="preserve"> cash-i</w:t>
+      </w:r>
+      <w:r>
+        <w:rPr>
+          <w:rFonts w:cstheme="minorHAnsi"/>
+          <w:lang w:val="en-GB"/>
+        </w:rPr>
+        <w:t xml:space="preserve">n/cash-out du </w:t>
+      </w:r>
+      <w:proofErr w:type="spellStart"/>
+      <w:r>
+        <w:rPr>
+          <w:rFonts w:cstheme="minorHAnsi"/>
+          <w:lang w:val="en-GB"/>
+        </w:rPr>
+        <w:t>fournisseur</w:t>
+      </w:r>
+      <w:proofErr w:type="spellEnd"/>
+      <w:r>
+        <w:rPr>
+          <w:rFonts w:cstheme="minorHAnsi"/>
+          <w:lang w:val="en-GB"/>
+        </w:rPr>
+        <w:t xml:space="preserve"> </w:t>
       </w:r>
     </w:p>
     <w:p>
@@ -3807,17 +5564,39 @@
         </w:rPr>
         <w:t>Ok -&gt;</w:t>
       </w:r>
-      <w:r>
-        <w:rPr>
-          <w:rFonts w:cstheme="minorHAnsi"/>
-        </w:rPr>
-        <w:t>Depend du UC : cash-in et non</w:t>
-      </w:r>
-      <w:r>
-        <w:rPr>
-          <w:rFonts w:cstheme="minorHAnsi"/>
-        </w:rPr>
-        <w:t xml:space="preserve"> monetizable niveau client </w:t>
+      <w:proofErr w:type="spellStart"/>
+      <w:r>
+        <w:rPr>
+          <w:rFonts w:cstheme="minorHAnsi"/>
+        </w:rPr>
+        <w:t>Depend</w:t>
+      </w:r>
+      <w:proofErr w:type="spellEnd"/>
+      <w:r>
+        <w:rPr>
+          <w:rFonts w:cstheme="minorHAnsi"/>
+        </w:rPr>
+        <w:t xml:space="preserve"> du UC : cash-in et non</w:t>
+      </w:r>
+      <w:r>
+        <w:rPr>
+          <w:rFonts w:cstheme="minorHAnsi"/>
+        </w:rPr>
+        <w:t xml:space="preserve"> </w:t>
+      </w:r>
+      <w:proofErr w:type="spellStart"/>
+      <w:r>
+        <w:rPr>
+          <w:rFonts w:cstheme="minorHAnsi"/>
+        </w:rPr>
+        <w:t>monetizable</w:t>
+      </w:r>
+      <w:proofErr w:type="spellEnd"/>
+      <w:r>
+        <w:rPr>
+          <w:rFonts w:cstheme="minorHAnsi"/>
+        </w:rPr>
+        <w:t xml:space="preserve"> niveau client </w:t>
       </w:r>
     </w:p>
     <w:p>
@@ -3847,14 +5626,30 @@
           <w:rFonts w:cstheme="minorHAnsi"/>
           <w:lang w:val="en-GB"/>
         </w:rPr>
-        <w:t xml:space="preserve">Selection de Use Case </w:t>
-      </w:r>
-      <w:r>
-        <w:rPr>
-          <w:rFonts w:cstheme="minorHAnsi"/>
-          <w:lang w:val="en-GB"/>
-        </w:rPr>
-        <w:t>: Measure -&gt; Domain</w:t>
+        <w:t xml:space="preserve">Selection de Use </w:t>
+      </w:r>
+      <w:proofErr w:type="gramStart"/>
+      <w:r>
+        <w:rPr>
+          <w:rFonts w:cstheme="minorHAnsi"/>
+          <w:lang w:val="en-GB"/>
+        </w:rPr>
+        <w:t xml:space="preserve">Case </w:t>
+      </w:r>
+      <w:r>
+        <w:rPr>
+          <w:rFonts w:cstheme="minorHAnsi"/>
+          <w:lang w:val="en-GB"/>
+        </w:rPr>
+        <w:t>:</w:t>
+      </w:r>
+      <w:proofErr w:type="gramEnd"/>
+      <w:r>
+        <w:rPr>
+          <w:rFonts w:cstheme="minorHAnsi"/>
+          <w:lang w:val="en-GB"/>
+        </w:rPr>
+        <w:t xml:space="preserve"> Measure -&gt; Domain</w:t>
       </w:r>
     </w:p>
     <w:p>
@@ -3884,9 +5679,18 @@
           <w:rFonts w:cstheme="minorHAnsi"/>
           <w:lang w:val="en-GB"/>
         </w:rPr>
-        <w:t>Rappeler la soltion</w:t>
+        <w:t xml:space="preserve">Rappeler la </w:t>
+      </w:r>
+      <w:proofErr w:type="spellStart"/>
+      <w:r>
+        <w:rPr>
+          <w:rFonts w:cstheme="minorHAnsi"/>
+          <w:lang w:val="en-GB"/>
+        </w:rPr>
+        <w:t>soltion</w:t>
       </w:r>
       <w:bookmarkStart w:id="5" w:name="_Hlk55828838"/>
+      <w:proofErr w:type="spellEnd"/>
     </w:p>
     <w:p>
       <w:pPr>
@@ -3900,12 +5704,21 @@
           <w:lang w:val="en-GB"/>
         </w:rPr>
       </w:pPr>
-      <w:r>
-        <w:rPr>
-          <w:rFonts w:cstheme="minorHAnsi"/>
-          <w:lang w:val="en-GB"/>
-        </w:rPr>
-        <w:t xml:space="preserve">Dashboard : </w:t>
+      <w:proofErr w:type="gramStart"/>
+      <w:r>
+        <w:rPr>
+          <w:rFonts w:cstheme="minorHAnsi"/>
+          <w:lang w:val="en-GB"/>
+        </w:rPr>
+        <w:t>Dashboard :</w:t>
+      </w:r>
+      <w:proofErr w:type="gramEnd"/>
+      <w:r>
+        <w:rPr>
+          <w:rFonts w:cstheme="minorHAnsi"/>
+          <w:lang w:val="en-GB"/>
+        </w:rPr>
+        <w:t xml:space="preserve"> </w:t>
       </w:r>
     </w:p>
     <w:p>
@@ -3934,7 +5747,23 @@
           <w:rFonts w:cstheme="minorHAnsi"/>
           <w:lang w:val="en-GB"/>
         </w:rPr>
-        <w:t xml:space="preserve">Summary : project score -&gt; NA si vide </w:t>
+        <w:t xml:space="preserve">Summary : project score -&gt; NA </w:t>
+      </w:r>
+      <w:proofErr w:type="spellStart"/>
+      <w:r>
+        <w:rPr>
+          <w:rFonts w:cstheme="minorHAnsi"/>
+          <w:lang w:val="en-GB"/>
+        </w:rPr>
+        <w:t>si</w:t>
+      </w:r>
+      <w:proofErr w:type="spellEnd"/>
+      <w:r>
+        <w:rPr>
+          <w:rFonts w:cstheme="minorHAnsi"/>
+          <w:lang w:val="en-GB"/>
+        </w:rPr>
+        <w:t xml:space="preserve"> vide </w:t>
       </w:r>
     </w:p>
     <w:bookmarkEnd w:id="5"/>
@@ -4020,12 +5849,21 @@
         </w:rPr>
         <w:t>Ok -&gt;</w:t>
       </w:r>
-      <w:r>
-        <w:rPr>
-          <w:rFonts w:cstheme="minorHAnsi"/>
-          <w:lang w:val="en-GB"/>
-        </w:rPr>
-        <w:t xml:space="preserve">IPO : </w:t>
+      <w:proofErr w:type="gramStart"/>
+      <w:r>
+        <w:rPr>
+          <w:rFonts w:cstheme="minorHAnsi"/>
+          <w:lang w:val="en-GB"/>
+        </w:rPr>
+        <w:t>IPO :</w:t>
+      </w:r>
+      <w:proofErr w:type="gramEnd"/>
+      <w:r>
+        <w:rPr>
+          <w:rFonts w:cstheme="minorHAnsi"/>
+          <w:lang w:val="en-GB"/>
+        </w:rPr>
+        <w:t xml:space="preserve"> </w:t>
       </w:r>
     </w:p>
     <w:p>
@@ -4055,8 +5893,17 @@
           <w:rFonts w:cstheme="minorHAnsi"/>
           <w:lang w:val="en-GB"/>
         </w:rPr>
-        <w:t>Third party xpex</w:t>
-      </w:r>
+        <w:t xml:space="preserve">Third party </w:t>
+      </w:r>
+      <w:proofErr w:type="spellStart"/>
+      <w:r>
+        <w:rPr>
+          <w:rFonts w:cstheme="minorHAnsi"/>
+          <w:lang w:val="en-GB"/>
+        </w:rPr>
+        <w:t>xpex</w:t>
+      </w:r>
+      <w:proofErr w:type="spellEnd"/>
     </w:p>
     <w:p>
       <w:pPr>
@@ -4106,8 +5953,17 @@
           <w:rFonts w:cstheme="minorHAnsi"/>
           <w:lang w:val="en-GB"/>
         </w:rPr>
-        <w:t>IUC Supplier :</w:t>
-      </w:r>
+        <w:t xml:space="preserve">IUC </w:t>
+      </w:r>
+      <w:proofErr w:type="gramStart"/>
+      <w:r>
+        <w:rPr>
+          <w:rFonts w:cstheme="minorHAnsi"/>
+          <w:lang w:val="en-GB"/>
+        </w:rPr>
+        <w:t>Supplier :</w:t>
+      </w:r>
+      <w:proofErr w:type="gramEnd"/>
     </w:p>
     <w:p>
       <w:pPr>
@@ -4136,8 +5992,42 @@
           <w:rFonts w:cstheme="minorHAnsi"/>
           <w:lang w:val="en-GB"/>
         </w:rPr>
-        <w:t>Capex origine : outside, pas from ntt</w:t>
-      </w:r>
+        <w:t xml:space="preserve">Capex </w:t>
+      </w:r>
+      <w:proofErr w:type="spellStart"/>
+      <w:proofErr w:type="gramStart"/>
+      <w:r>
+        <w:rPr>
+          <w:rFonts w:cstheme="minorHAnsi"/>
+          <w:lang w:val="en-GB"/>
+        </w:rPr>
+        <w:t>origine</w:t>
+      </w:r>
+      <w:proofErr w:type="spellEnd"/>
+      <w:r>
+        <w:rPr>
+          <w:rFonts w:cstheme="minorHAnsi"/>
+          <w:lang w:val="en-GB"/>
+        </w:rPr>
+        <w:t xml:space="preserve"> :</w:t>
+      </w:r>
+      <w:proofErr w:type="gramEnd"/>
+      <w:r>
+        <w:rPr>
+          <w:rFonts w:cstheme="minorHAnsi"/>
+          <w:lang w:val="en-GB"/>
+        </w:rPr>
+        <w:t xml:space="preserve"> outside, pas from </w:t>
+      </w:r>
+      <w:proofErr w:type="spellStart"/>
+      <w:r>
+        <w:rPr>
+          <w:rFonts w:cstheme="minorHAnsi"/>
+          <w:lang w:val="en-GB"/>
+        </w:rPr>
+        <w:t>ntt</w:t>
+      </w:r>
+      <w:proofErr w:type="spellEnd"/>
     </w:p>
     <w:p>
       <w:pPr>
@@ -4186,11 +6076,19 @@
         </w:rPr>
         <w:t>PAS OK -&gt;</w:t>
       </w:r>
-      <w:r>
-        <w:rPr>
-          <w:rFonts w:cstheme="minorHAnsi"/>
-        </w:rPr>
-        <w:t>Amortization en année</w:t>
+      <w:proofErr w:type="spellStart"/>
+      <w:r>
+        <w:rPr>
+          <w:rFonts w:cstheme="minorHAnsi"/>
+        </w:rPr>
+        <w:t>Amortization</w:t>
+      </w:r>
+      <w:proofErr w:type="spellEnd"/>
+      <w:r>
+        <w:rPr>
+          <w:rFonts w:cstheme="minorHAnsi"/>
+        </w:rPr>
+        <w:t xml:space="preserve"> en année</w:t>
       </w:r>
     </w:p>
     <w:p>
@@ -4220,14 +6118,87 @@
           <w:rFonts w:cstheme="minorHAnsi"/>
           <w:lang w:val="en-GB"/>
         </w:rPr>
-        <w:t>Deployment et Opex : origine : from th</w:t>
-      </w:r>
-      <w:r>
-        <w:rPr>
-          <w:rFonts w:cstheme="minorHAnsi"/>
-          <w:lang w:val="en-GB"/>
-        </w:rPr>
-        <w:t>ird party ou internal (pas form ntt)</w:t>
+        <w:t xml:space="preserve">Deployment et </w:t>
+      </w:r>
+      <w:proofErr w:type="spellStart"/>
+      <w:proofErr w:type="gramStart"/>
+      <w:r>
+        <w:rPr>
+          <w:rFonts w:cstheme="minorHAnsi"/>
+          <w:lang w:val="en-GB"/>
+        </w:rPr>
+        <w:t>Opex</w:t>
+      </w:r>
+      <w:proofErr w:type="spellEnd"/>
+      <w:r>
+        <w:rPr>
+          <w:rFonts w:cstheme="minorHAnsi"/>
+          <w:lang w:val="en-GB"/>
+        </w:rPr>
+        <w:t> :</w:t>
+      </w:r>
+      <w:proofErr w:type="gramEnd"/>
+      <w:r>
+        <w:rPr>
+          <w:rFonts w:cstheme="minorHAnsi"/>
+          <w:lang w:val="en-GB"/>
+        </w:rPr>
+        <w:t xml:space="preserve"> </w:t>
+      </w:r>
+      <w:proofErr w:type="spellStart"/>
+      <w:r>
+        <w:rPr>
+          <w:rFonts w:cstheme="minorHAnsi"/>
+          <w:lang w:val="en-GB"/>
+        </w:rPr>
+        <w:t>origine</w:t>
+      </w:r>
+      <w:proofErr w:type="spellEnd"/>
+      <w:r>
+        <w:rPr>
+          <w:rFonts w:cstheme="minorHAnsi"/>
+          <w:lang w:val="en-GB"/>
+        </w:rPr>
+        <w:t> : from th</w:t>
+      </w:r>
+      <w:r>
+        <w:rPr>
+          <w:rFonts w:cstheme="minorHAnsi"/>
+          <w:lang w:val="en-GB"/>
+        </w:rPr>
+        <w:t xml:space="preserve">ird party </w:t>
+      </w:r>
+      <w:proofErr w:type="spellStart"/>
+      <w:r>
+        <w:rPr>
+          <w:rFonts w:cstheme="minorHAnsi"/>
+          <w:lang w:val="en-GB"/>
+        </w:rPr>
+        <w:t>ou</w:t>
+      </w:r>
+      <w:proofErr w:type="spellEnd"/>
+      <w:r>
+        <w:rPr>
+          <w:rFonts w:cstheme="minorHAnsi"/>
+          <w:lang w:val="en-GB"/>
+        </w:rPr>
+        <w:t xml:space="preserve"> internal (pas form </w:t>
+      </w:r>
+      <w:proofErr w:type="spellStart"/>
+      <w:r>
+        <w:rPr>
+          <w:rFonts w:cstheme="minorHAnsi"/>
+          <w:lang w:val="en-GB"/>
+        </w:rPr>
+        <w:t>ntt</w:t>
+      </w:r>
+      <w:proofErr w:type="spellEnd"/>
+      <w:r>
+        <w:rPr>
+          <w:rFonts w:cstheme="minorHAnsi"/>
+          <w:lang w:val="en-GB"/>
+        </w:rPr>
+        <w:t>)</w:t>
       </w:r>
     </w:p>
     <w:p>
@@ -4250,11 +6221,19 @@
         </w:rPr>
         <w:t>PAS OK -&gt;</w:t>
       </w:r>
-      <w:r>
-        <w:rPr>
-          <w:rFonts w:cstheme="minorHAnsi"/>
-        </w:rPr>
-        <w:t>Xpex changer la positi</w:t>
+      <w:proofErr w:type="spellStart"/>
+      <w:r>
+        <w:rPr>
+          <w:rFonts w:cstheme="minorHAnsi"/>
+        </w:rPr>
+        <w:t>Xpex</w:t>
+      </w:r>
+      <w:proofErr w:type="spellEnd"/>
+      <w:r>
+        <w:rPr>
+          <w:rFonts w:cstheme="minorHAnsi"/>
+        </w:rPr>
+        <w:t xml:space="preserve"> changer la positi</w:t>
       </w:r>
       <w:r>
         <w:rPr>
@@ -4363,7 +6342,23 @@
           <w:rFonts w:cstheme="minorHAnsi"/>
           <w:lang w:val="en-GB"/>
         </w:rPr>
-        <w:t>Pb avec l’input de revenues,</w:t>
+        <w:t xml:space="preserve">Pb avec </w:t>
+      </w:r>
+      <w:proofErr w:type="spellStart"/>
+      <w:r>
+        <w:rPr>
+          <w:rFonts w:cstheme="minorHAnsi"/>
+          <w:lang w:val="en-GB"/>
+        </w:rPr>
+        <w:t>l’input</w:t>
+      </w:r>
+      <w:proofErr w:type="spellEnd"/>
+      <w:r>
+        <w:rPr>
+          <w:rFonts w:cstheme="minorHAnsi"/>
+          <w:lang w:val="en-GB"/>
+        </w:rPr>
+        <w:t xml:space="preserve"> de revenues,</w:t>
       </w:r>
       <w:r>
         <w:rPr>
@@ -4411,13 +6406,55 @@
         <w:rPr>
           <w:rFonts w:cstheme="minorHAnsi"/>
         </w:rPr>
-        <w:t>Créer une section “scenario c</w:t>
-      </w:r>
-      <w:r>
-        <w:rPr>
-          <w:rFonts w:cstheme="minorHAnsi"/>
-        </w:rPr>
-        <w:t>omparison » (comme la comparaison du project developper)</w:t>
+        <w:t xml:space="preserve">Créer une section “scenario </w:t>
+      </w:r>
+      <w:proofErr w:type="spellStart"/>
+      <w:r>
+        <w:rPr>
+          <w:rFonts w:cstheme="minorHAnsi"/>
+        </w:rPr>
+        <w:t>c</w:t>
+      </w:r>
+      <w:r>
+        <w:rPr>
+          <w:rFonts w:cstheme="minorHAnsi"/>
+        </w:rPr>
+        <w:t>omparison</w:t>
+      </w:r>
+      <w:proofErr w:type="spellEnd"/>
+      <w:r>
+        <w:rPr>
+          <w:rFonts w:cstheme="minorHAnsi"/>
+        </w:rPr>
+        <w:t xml:space="preserve"> » (comme la comparaison du </w:t>
+      </w:r>
+      <w:proofErr w:type="spellStart"/>
+      <w:r>
+        <w:rPr>
+          <w:rFonts w:cstheme="minorHAnsi"/>
+        </w:rPr>
+        <w:t>project</w:t>
+      </w:r>
+      <w:proofErr w:type="spellEnd"/>
+      <w:r>
+        <w:rPr>
+          <w:rFonts w:cstheme="minorHAnsi"/>
+        </w:rPr>
+        <w:t xml:space="preserve"> </w:t>
+      </w:r>
+      <w:proofErr w:type="spellStart"/>
+      <w:r>
+        <w:rPr>
+          <w:rFonts w:cstheme="minorHAnsi"/>
+        </w:rPr>
+        <w:t>developper</w:t>
+      </w:r>
+      <w:proofErr w:type="spellEnd"/>
+      <w:r>
+        <w:rPr>
+          <w:rFonts w:cstheme="minorHAnsi"/>
+        </w:rPr>
+        <w:t>)</w:t>
       </w:r>
     </w:p>
     <w:bookmarkEnd w:id="6"/>
@@ -4436,11 +6473,33 @@
         </w:rPr>
         <w:t>Ok -&gt;</w:t>
       </w:r>
-      <w:r>
-        <w:rPr>
-          <w:rFonts w:cstheme="minorHAnsi"/>
-        </w:rPr>
-        <w:t>Deployment revenue -&gt; pb lors de la creation (unit)</w:t>
+      <w:proofErr w:type="spellStart"/>
+      <w:r>
+        <w:rPr>
+          <w:rFonts w:cstheme="minorHAnsi"/>
+        </w:rPr>
+        <w:t>Deployment</w:t>
+      </w:r>
+      <w:proofErr w:type="spellEnd"/>
+      <w:r>
+        <w:rPr>
+          <w:rFonts w:cstheme="minorHAnsi"/>
+        </w:rPr>
+        <w:t xml:space="preserve"> revenue -&gt; pb lors de la </w:t>
+      </w:r>
+      <w:proofErr w:type="spellStart"/>
+      <w:r>
+        <w:rPr>
+          <w:rFonts w:cstheme="minorHAnsi"/>
+        </w:rPr>
+        <w:t>creation</w:t>
+      </w:r>
+      <w:proofErr w:type="spellEnd"/>
+      <w:r>
+        <w:rPr>
+          <w:rFonts w:cstheme="minorHAnsi"/>
+        </w:rPr>
+        <w:t xml:space="preserve"> (unit)</w:t>
       </w:r>
     </w:p>
     <w:p>
@@ -4521,7 +6580,21 @@
         <w:rPr>
           <w:rFonts w:cstheme="minorHAnsi"/>
         </w:rPr>
-        <w:t xml:space="preserve">Logo NTT a gauche en gros </w:t>
+        <w:t xml:space="preserve">Logo NTT </w:t>
+      </w:r>
+      <w:proofErr w:type="spellStart"/>
+      <w:r>
+        <w:rPr>
+          <w:rFonts w:cstheme="minorHAnsi"/>
+        </w:rPr>
+        <w:t>a</w:t>
+      </w:r>
+      <w:proofErr w:type="spellEnd"/>
+      <w:r>
+        <w:rPr>
+          <w:rFonts w:cstheme="minorHAnsi"/>
+        </w:rPr>
+        <w:t xml:space="preserve"> gauche en gros </w:t>
       </w:r>
     </w:p>
     <w:p>
@@ -4598,11 +6671,19 @@
         </w:rPr>
         <w:t>Ok -&gt;</w:t>
       </w:r>
-      <w:r>
-        <w:rPr>
-          <w:rFonts w:cstheme="minorHAnsi"/>
-        </w:rPr>
-        <w:t xml:space="preserve">NavBar : Urbatis AI -&gt; Logo client </w:t>
+      <w:proofErr w:type="spellStart"/>
+      <w:r>
+        <w:rPr>
+          <w:rFonts w:cstheme="minorHAnsi"/>
+        </w:rPr>
+        <w:t>NavBar</w:t>
+      </w:r>
+      <w:proofErr w:type="spellEnd"/>
+      <w:r>
+        <w:rPr>
+          <w:rFonts w:cstheme="minorHAnsi"/>
+        </w:rPr>
+        <w:t xml:space="preserve"> : Urbatis AI -&gt; Logo client </w:t>
       </w:r>
     </w:p>
     <w:p>
@@ -4629,7 +6710,21 @@
         <w:rPr>
           <w:rFonts w:cstheme="minorHAnsi"/>
         </w:rPr>
-        <w:t xml:space="preserve">Sauvegarde des projets dans la corbeille (et les supp depuis la corbeille pour les supp pour de vrai) </w:t>
+        <w:t xml:space="preserve">Sauvegarde des projets dans la corbeille (et </w:t>
+      </w:r>
+      <w:proofErr w:type="gramStart"/>
+      <w:r>
+        <w:rPr>
+          <w:rFonts w:cstheme="minorHAnsi"/>
+        </w:rPr>
+        <w:t>les supp</w:t>
+      </w:r>
+      <w:proofErr w:type="gramEnd"/>
+      <w:r>
+        <w:rPr>
+          <w:rFonts w:cstheme="minorHAnsi"/>
+        </w:rPr>
+        <w:t xml:space="preserve"> depuis la corbeille pour les supp pour de vrai) </w:t>
       </w:r>
     </w:p>
     <w:p>
@@ -4716,7 +6811,21 @@
         <w:rPr>
           <w:rFonts w:cstheme="minorHAnsi"/>
         </w:rPr>
-        <w:t>NTT -&gt; Accelerate …</w:t>
+        <w:t xml:space="preserve">NTT -&gt; </w:t>
+      </w:r>
+      <w:proofErr w:type="spellStart"/>
+      <w:r>
+        <w:rPr>
+          <w:rFonts w:cstheme="minorHAnsi"/>
+        </w:rPr>
+        <w:t>Accelerate</w:t>
+      </w:r>
+      <w:proofErr w:type="spellEnd"/>
+      <w:r>
+        <w:rPr>
+          <w:rFonts w:cstheme="minorHAnsi"/>
+        </w:rPr>
+        <w:t xml:space="preserve"> …</w:t>
       </w:r>
     </w:p>
     <w:p>
@@ -4818,7 +6927,23 @@
           <w:rFonts w:cstheme="minorHAnsi"/>
           <w:lang w:val="en-GB"/>
         </w:rPr>
-        <w:t>Project Key Dates -&gt; Enelever Key d</w:t>
+        <w:t xml:space="preserve">Project Key Dates -&gt; </w:t>
+      </w:r>
+      <w:proofErr w:type="spellStart"/>
+      <w:r>
+        <w:rPr>
+          <w:rFonts w:cstheme="minorHAnsi"/>
+          <w:lang w:val="en-GB"/>
+        </w:rPr>
+        <w:t>Enelever</w:t>
+      </w:r>
+      <w:proofErr w:type="spellEnd"/>
+      <w:r>
+        <w:rPr>
+          <w:rFonts w:cstheme="minorHAnsi"/>
+          <w:lang w:val="en-GB"/>
+        </w:rPr>
+        <w:t xml:space="preserve"> Key d</w:t>
       </w:r>
       <w:r>
         <w:rPr>
@@ -4849,12 +6974,21 @@
         </w:rPr>
         <w:t>Ok -&gt;</w:t>
       </w:r>
-      <w:r>
-        <w:rPr>
-          <w:rFonts w:cstheme="minorHAnsi"/>
-          <w:lang w:val="en-GB"/>
-        </w:rPr>
-        <w:t xml:space="preserve">Encadrer le schema </w:t>
+      <w:proofErr w:type="spellStart"/>
+      <w:r>
+        <w:rPr>
+          <w:rFonts w:cstheme="minorHAnsi"/>
+          <w:lang w:val="en-GB"/>
+        </w:rPr>
+        <w:t>Encadrer</w:t>
+      </w:r>
+      <w:proofErr w:type="spellEnd"/>
+      <w:r>
+        <w:rPr>
+          <w:rFonts w:cstheme="minorHAnsi"/>
+          <w:lang w:val="en-GB"/>
+        </w:rPr>
+        <w:t xml:space="preserve"> le schema </w:t>
       </w:r>
     </w:p>
     <w:p>
@@ -4885,12 +7019,21 @@
         </w:rPr>
         <w:t xml:space="preserve"> </w:t>
       </w:r>
-      <w:r>
-        <w:rPr>
-          <w:rFonts w:cstheme="minorHAnsi"/>
-          <w:lang w:val="en-GB"/>
-        </w:rPr>
-        <w:t>Xpex :</w:t>
+      <w:proofErr w:type="spellStart"/>
+      <w:r>
+        <w:rPr>
+          <w:rFonts w:cstheme="minorHAnsi"/>
+          <w:lang w:val="en-GB"/>
+        </w:rPr>
+        <w:t>Xpex</w:t>
+      </w:r>
+      <w:proofErr w:type="spellEnd"/>
+      <w:r>
+        <w:rPr>
+          <w:rFonts w:cstheme="minorHAnsi"/>
+          <w:lang w:val="en-GB"/>
+        </w:rPr>
+        <w:t xml:space="preserve"> :</w:t>
       </w:r>
       <w:r>
         <w:rPr>
@@ -4928,7 +7071,23 @@
           <w:rFonts w:cstheme="minorHAnsi"/>
           <w:lang w:val="en-GB"/>
         </w:rPr>
-        <w:t xml:space="preserve"> fleche cacher cat</w:t>
+        <w:t xml:space="preserve"> fleche </w:t>
+      </w:r>
+      <w:proofErr w:type="spellStart"/>
+      <w:r>
+        <w:rPr>
+          <w:rFonts w:cstheme="minorHAnsi"/>
+          <w:lang w:val="en-GB"/>
+        </w:rPr>
+        <w:t>cacher</w:t>
+      </w:r>
+      <w:proofErr w:type="spellEnd"/>
+      <w:r>
+        <w:rPr>
+          <w:rFonts w:cstheme="minorHAnsi"/>
+          <w:lang w:val="en-GB"/>
+        </w:rPr>
+        <w:t xml:space="preserve"> cat</w:t>
       </w:r>
     </w:p>
     <w:p>
@@ -4982,7 +7141,21 @@
         <w:rPr>
           <w:rFonts w:cstheme="minorHAnsi"/>
         </w:rPr>
-        <w:t xml:space="preserve">Deal crit : </w:t>
+        <w:t xml:space="preserve">Deal </w:t>
+      </w:r>
+      <w:proofErr w:type="spellStart"/>
+      <w:r>
+        <w:rPr>
+          <w:rFonts w:cstheme="minorHAnsi"/>
+        </w:rPr>
+        <w:t>crit</w:t>
+      </w:r>
+      <w:proofErr w:type="spellEnd"/>
+      <w:r>
+        <w:rPr>
+          <w:rFonts w:cstheme="minorHAnsi"/>
+        </w:rPr>
+        <w:t xml:space="preserve"> : </w:t>
       </w:r>
     </w:p>
     <w:p>
@@ -5006,13 +7179,27 @@
         <w:rPr>
           <w:rFonts w:cstheme="minorHAnsi"/>
         </w:rPr>
-        <w:t xml:space="preserve"> les ci</w:t>
-      </w:r>
-      <w:r>
-        <w:rPr>
-          <w:rFonts w:cstheme="minorHAnsi"/>
-        </w:rPr>
-        <w:t xml:space="preserve">rt </w:t>
+        <w:t xml:space="preserve"> les </w:t>
+      </w:r>
+      <w:proofErr w:type="spellStart"/>
+      <w:r>
+        <w:rPr>
+          <w:rFonts w:cstheme="minorHAnsi"/>
+        </w:rPr>
+        <w:t>ci</w:t>
+      </w:r>
+      <w:r>
+        <w:rPr>
+          <w:rFonts w:cstheme="minorHAnsi"/>
+        </w:rPr>
+        <w:t>rt</w:t>
+      </w:r>
+      <w:proofErr w:type="spellEnd"/>
+      <w:r>
+        <w:rPr>
+          <w:rFonts w:cstheme="minorHAnsi"/>
+        </w:rPr>
+        <w:t xml:space="preserve"> </w:t>
       </w:r>
     </w:p>
     <w:p>
@@ -5026,12 +7213,36 @@
           <w:rFonts w:cstheme="minorHAnsi"/>
         </w:rPr>
       </w:pPr>
-      <w:r>
-        <w:rPr>
-          <w:rFonts w:cstheme="minorHAnsi"/>
-        </w:rPr>
-        <w:t>Nogo != target</w:t>
-      </w:r>
+      <w:proofErr w:type="spellStart"/>
+      <w:r>
+        <w:rPr>
+          <w:rFonts w:cstheme="minorHAnsi"/>
+        </w:rPr>
+        <w:t>Nogo</w:t>
+      </w:r>
+      <w:proofErr w:type="spellEnd"/>
+      <w:proofErr w:type="gramStart"/>
+      <w:r>
+        <w:rPr>
+          <w:rFonts w:cstheme="minorHAnsi"/>
+        </w:rPr>
+        <w:t> !=</w:t>
+      </w:r>
+      <w:proofErr w:type="gramEnd"/>
+      <w:r>
+        <w:rPr>
+          <w:rFonts w:cstheme="minorHAnsi"/>
+        </w:rPr>
+        <w:t xml:space="preserve"> </w:t>
+      </w:r>
+      <w:proofErr w:type="spellStart"/>
+      <w:r>
+        <w:rPr>
+          <w:rFonts w:cstheme="minorHAnsi"/>
+        </w:rPr>
+        <w:t>target</w:t>
+      </w:r>
+      <w:proofErr w:type="spellEnd"/>
     </w:p>
     <w:p>
       <w:pPr>
@@ -5066,7 +7277,35 @@
         <w:rPr>
           <w:rFonts w:cstheme="minorHAnsi"/>
         </w:rPr>
-        <w:t>Schedule -&gt; verifier la modif de la date du PO</w:t>
+        <w:t xml:space="preserve">Schedule -&gt; </w:t>
+      </w:r>
+      <w:proofErr w:type="spellStart"/>
+      <w:r>
+        <w:rPr>
+          <w:rFonts w:cstheme="minorHAnsi"/>
+        </w:rPr>
+        <w:t>verifier</w:t>
+      </w:r>
+      <w:proofErr w:type="spellEnd"/>
+      <w:r>
+        <w:rPr>
+          <w:rFonts w:cstheme="minorHAnsi"/>
+        </w:rPr>
+        <w:t xml:space="preserve"> la </w:t>
+      </w:r>
+      <w:proofErr w:type="spellStart"/>
+      <w:r>
+        <w:rPr>
+          <w:rFonts w:cstheme="minorHAnsi"/>
+        </w:rPr>
+        <w:t>modif</w:t>
+      </w:r>
+      <w:proofErr w:type="spellEnd"/>
+      <w:r>
+        <w:rPr>
+          <w:rFonts w:cstheme="minorHAnsi"/>
+        </w:rPr>
+        <w:t xml:space="preserve"> de la date du PO</w:t>
       </w:r>
     </w:p>
     <w:p>
@@ -5117,8 +7356,16 @@
         <w:rPr>
           <w:rFonts w:cstheme="minorHAnsi"/>
         </w:rPr>
-        <w:t>Equipment : pas de per month</w:t>
-      </w:r>
+        <w:t xml:space="preserve">Equipment : pas de per </w:t>
+      </w:r>
+      <w:proofErr w:type="spellStart"/>
+      <w:r>
+        <w:rPr>
+          <w:rFonts w:cstheme="minorHAnsi"/>
+        </w:rPr>
+        <w:t>month</w:t>
+      </w:r>
+      <w:proofErr w:type="spellEnd"/>
     </w:p>
     <w:p>
       <w:pPr>
@@ -5135,7 +7382,21 @@
         <w:rPr>
           <w:rFonts w:cstheme="minorHAnsi"/>
         </w:rPr>
-        <w:t xml:space="preserve">Capex : toujours third party </w:t>
+        <w:t xml:space="preserve">Capex : toujours </w:t>
+      </w:r>
+      <w:proofErr w:type="spellStart"/>
+      <w:r>
+        <w:rPr>
+          <w:rFonts w:cstheme="minorHAnsi"/>
+        </w:rPr>
+        <w:t>third</w:t>
+      </w:r>
+      <w:proofErr w:type="spellEnd"/>
+      <w:r>
+        <w:rPr>
+          <w:rFonts w:cstheme="minorHAnsi"/>
+        </w:rPr>
+        <w:t xml:space="preserve"> party </w:t>
       </w:r>
     </w:p>
     <w:p>
@@ -5153,7 +7414,35 @@
         <w:rPr>
           <w:rFonts w:cstheme="minorHAnsi"/>
         </w:rPr>
-        <w:t xml:space="preserve">Non accessible tant que pas ovrlay schedule </w:t>
+        <w:t xml:space="preserve">Non accessible tant que pas </w:t>
+      </w:r>
+      <w:proofErr w:type="spellStart"/>
+      <w:r>
+        <w:rPr>
+          <w:rFonts w:cstheme="minorHAnsi"/>
+        </w:rPr>
+        <w:t>ovrlay</w:t>
+      </w:r>
+      <w:proofErr w:type="spellEnd"/>
+      <w:r>
+        <w:rPr>
+          <w:rFonts w:cstheme="minorHAnsi"/>
+        </w:rPr>
+        <w:t xml:space="preserve"> </w:t>
+      </w:r>
+      <w:proofErr w:type="spellStart"/>
+      <w:r>
+        <w:rPr>
+          <w:rFonts w:cstheme="minorHAnsi"/>
+        </w:rPr>
+        <w:t>schedule</w:t>
+      </w:r>
+      <w:proofErr w:type="spellEnd"/>
+      <w:r>
+        <w:rPr>
+          <w:rFonts w:cstheme="minorHAnsi"/>
+        </w:rPr>
+        <w:t xml:space="preserve"> </w:t>
       </w:r>
     </w:p>
     <w:p>
@@ -5197,12 +7486,30 @@
           <w:lang w:val="en-GB"/>
         </w:rPr>
       </w:pPr>
-      <w:r>
-        <w:rPr>
-          <w:rFonts w:cstheme="minorHAnsi"/>
-          <w:lang w:val="en-GB"/>
-        </w:rPr>
-        <w:t>Xpex : Titre tableau : Cash-in – XXX …</w:t>
+      <w:proofErr w:type="spellStart"/>
+      <w:proofErr w:type="gramStart"/>
+      <w:r>
+        <w:rPr>
+          <w:rFonts w:cstheme="minorHAnsi"/>
+          <w:lang w:val="en-GB"/>
+        </w:rPr>
+        <w:t>Xpex</w:t>
+      </w:r>
+      <w:proofErr w:type="spellEnd"/>
+      <w:r>
+        <w:rPr>
+          <w:rFonts w:cstheme="minorHAnsi"/>
+          <w:lang w:val="en-GB"/>
+        </w:rPr>
+        <w:t xml:space="preserve"> :</w:t>
+      </w:r>
+      <w:proofErr w:type="gramEnd"/>
+      <w:r>
+        <w:rPr>
+          <w:rFonts w:cstheme="minorHAnsi"/>
+          <w:lang w:val="en-GB"/>
+        </w:rPr>
+        <w:t xml:space="preserve"> Titre tableau : Cash-in – XXX …</w:t>
       </w:r>
     </w:p>
     <w:p>
@@ -5237,6 +7544,7 @@
           <w:lang w:val="en-GB"/>
         </w:rPr>
       </w:pPr>
+      <w:proofErr w:type="gramStart"/>
       <w:r>
         <w:rPr>
           <w:rFonts w:cstheme="minorHAnsi"/>
@@ -5244,6 +7552,7 @@
         </w:rPr>
         <w:t>Summary :</w:t>
       </w:r>
+      <w:proofErr w:type="gramEnd"/>
     </w:p>
     <w:p>
       <w:pPr>
@@ -5267,6 +7576,7 @@
         </w:rPr>
         <w:t>Ok -&gt;</w:t>
       </w:r>
+      <w:proofErr w:type="spellStart"/>
       <w:r>
         <w:rPr>
           <w:rFonts w:cstheme="minorHAnsi"/>
@@ -5288,6 +7598,7 @@
         </w:rPr>
         <w:t>ner</w:t>
       </w:r>
+      <w:proofErr w:type="spellEnd"/>
       <w:r>
         <w:rPr>
           <w:rFonts w:cstheme="minorHAnsi"/>
@@ -5379,6 +7690,7 @@
           <w:rFonts w:cstheme="minorHAnsi"/>
         </w:rPr>
       </w:pPr>
+      <w:proofErr w:type="gramStart"/>
       <w:r>
         <w:rPr>
           <w:rFonts w:cstheme="minorHAnsi"/>
@@ -5386,6 +7698,7 @@
         </w:rPr>
         <w:t>Dashboard :</w:t>
       </w:r>
+      <w:proofErr w:type="gramEnd"/>
     </w:p>
     <w:p>
       <w:pPr>
@@ -5414,7 +7727,23 @@
           <w:rFonts w:cstheme="minorHAnsi"/>
           <w:lang w:val="en-GB"/>
         </w:rPr>
-        <w:t xml:space="preserve">Key dates -&gt; titre colonne </w:t>
+        <w:t xml:space="preserve">Key dates -&gt; titre </w:t>
+      </w:r>
+      <w:proofErr w:type="spellStart"/>
+      <w:r>
+        <w:rPr>
+          <w:rFonts w:cstheme="minorHAnsi"/>
+          <w:lang w:val="en-GB"/>
+        </w:rPr>
+        <w:t>colonne</w:t>
+      </w:r>
+      <w:proofErr w:type="spellEnd"/>
+      <w:r>
+        <w:rPr>
+          <w:rFonts w:cstheme="minorHAnsi"/>
+          <w:lang w:val="en-GB"/>
+        </w:rPr>
+        <w:t xml:space="preserve"> </w:t>
       </w:r>
       <w:r>
         <w:rPr>
@@ -5492,9 +7821,27 @@
       <w:r>
         <w:rPr>
           <w:rFonts w:cstheme="minorHAnsi"/>
-          <w:lang w:val="en-GB"/>
-        </w:rPr>
-        <w:t xml:space="preserve">Bankabilty : </w:t>
+          <w:b/>
+          <w:bCs/>
+          <w:color w:val="00B050"/>
+        </w:rPr>
+        <w:t>Ok -&gt;</w:t>
+      </w:r>
+      <w:proofErr w:type="spellStart"/>
+      <w:r>
+        <w:rPr>
+          <w:rFonts w:cstheme="minorHAnsi"/>
+          <w:lang w:val="en-GB"/>
+        </w:rPr>
+        <w:t>Bankabilty</w:t>
+      </w:r>
+      <w:proofErr w:type="spellEnd"/>
+      <w:r>
+        <w:rPr>
+          <w:rFonts w:cstheme="minorHAnsi"/>
+          <w:lang w:val="en-GB"/>
+        </w:rPr>
+        <w:t xml:space="preserve"> : </w:t>
       </w:r>
     </w:p>
     <w:p>
@@ -5512,6 +7859,15 @@
       <w:r>
         <w:rPr>
           <w:rFonts w:cstheme="minorHAnsi"/>
+          <w:b/>
+          <w:bCs/>
+          <w:color w:val="00B050"/>
+        </w:rPr>
+        <w:t>Ok -&gt;</w:t>
+      </w:r>
+      <w:r>
+        <w:rPr>
+          <w:rFonts w:cstheme="minorHAnsi"/>
           <w:lang w:val="en-GB"/>
         </w:rPr>
         <w:t xml:space="preserve">titre </w:t>
@@ -5532,9 +7888,27 @@
       <w:r>
         <w:rPr>
           <w:rFonts w:cstheme="minorHAnsi"/>
-          <w:lang w:val="en-GB"/>
-        </w:rPr>
-        <w:t xml:space="preserve">pouces </w:t>
+          <w:b/>
+          <w:bCs/>
+          <w:color w:val="00B050"/>
+        </w:rPr>
+        <w:t>Ok -&gt;</w:t>
+      </w:r>
+      <w:proofErr w:type="spellStart"/>
+      <w:r>
+        <w:rPr>
+          <w:rFonts w:cstheme="minorHAnsi"/>
+          <w:lang w:val="en-GB"/>
+        </w:rPr>
+        <w:t>pouces</w:t>
+      </w:r>
+      <w:proofErr w:type="spellEnd"/>
+      <w:r>
+        <w:rPr>
+          <w:rFonts w:cstheme="minorHAnsi"/>
+          <w:lang w:val="en-GB"/>
+        </w:rPr>
+        <w:t xml:space="preserve"> </w:t>
       </w:r>
     </w:p>
     <w:p>
@@ -5552,6 +7926,16 @@
       <w:r>
         <w:rPr>
           <w:rFonts w:cstheme="minorHAnsi"/>
+          <w:b/>
+          <w:bCs/>
+          <w:color w:val="00B050"/>
+          <w:lang w:val="en-GB"/>
+        </w:rPr>
+        <w:t>Ok -&gt;</w:t>
+      </w:r>
+      <w:r>
+        <w:rPr>
+          <w:rFonts w:cstheme="minorHAnsi"/>
           <w:lang w:val="en-GB"/>
         </w:rPr>
         <w:t>Repartition of benefits -&gt; Benefits Breakdown</w:t>
@@ -5569,6 +7953,7 @@
           <w:lang w:val="en-GB"/>
         </w:rPr>
       </w:pPr>
+      <w:proofErr w:type="gramStart"/>
       <w:r>
         <w:rPr>
           <w:rFonts w:cstheme="minorHAnsi"/>
@@ -5576,6 +7961,7 @@
         </w:rPr>
         <w:t>Project :</w:t>
       </w:r>
+      <w:proofErr w:type="gramEnd"/>
     </w:p>
     <w:p>
       <w:pPr>
@@ -5662,7 +8048,23 @@
           <w:rFonts w:cstheme="minorHAnsi"/>
           <w:lang w:val="en-GB"/>
         </w:rPr>
-        <w:t>Ordre graph : net cash/ cash-in/cash-out</w:t>
+        <w:t xml:space="preserve">Ordre </w:t>
+      </w:r>
+      <w:proofErr w:type="gramStart"/>
+      <w:r>
+        <w:rPr>
+          <w:rFonts w:cstheme="minorHAnsi"/>
+          <w:lang w:val="en-GB"/>
+        </w:rPr>
+        <w:t>graph :</w:t>
+      </w:r>
+      <w:proofErr w:type="gramEnd"/>
+      <w:r>
+        <w:rPr>
+          <w:rFonts w:cstheme="minorHAnsi"/>
+          <w:lang w:val="en-GB"/>
+        </w:rPr>
+        <w:t xml:space="preserve"> net cash/ cash-in/cash-out</w:t>
       </w:r>
     </w:p>
     <w:p>
@@ -5703,6 +8105,24 @@
       <w:r>
         <w:rPr>
           <w:rFonts w:cstheme="minorHAnsi"/>
+          <w:b/>
+          <w:bCs/>
+          <w:color w:val="FFC000"/>
+        </w:rPr>
+        <w:t>ABANDON</w:t>
+      </w:r>
+      <w:r>
+        <w:rPr>
+          <w:rFonts w:cstheme="minorHAnsi"/>
+          <w:b/>
+          <w:bCs/>
+          <w:color w:val="FFC000"/>
+        </w:rPr>
+        <w:t xml:space="preserve"> -&gt;</w:t>
+      </w:r>
+      <w:r>
+        <w:rPr>
+          <w:rFonts w:cstheme="minorHAnsi"/>
         </w:rPr>
         <w:t>Entête</w:t>
       </w:r>
@@ -5742,11 +8162,19 @@
           <w:rFonts w:cstheme="minorHAnsi"/>
         </w:rPr>
       </w:pPr>
-      <w:r>
-        <w:rPr>
-          <w:rFonts w:cstheme="minorHAnsi"/>
-        </w:rPr>
-        <w:t xml:space="preserve">Summary : </w:t>
+      <w:proofErr w:type="spellStart"/>
+      <w:r>
+        <w:rPr>
+          <w:rFonts w:cstheme="minorHAnsi"/>
+        </w:rPr>
+        <w:t>Summary</w:t>
+      </w:r>
+      <w:proofErr w:type="spellEnd"/>
+      <w:r>
+        <w:rPr>
+          <w:rFonts w:cstheme="minorHAnsi"/>
+        </w:rPr>
+        <w:t xml:space="preserve"> : </w:t>
       </w:r>
     </w:p>
     <w:p>
@@ -5771,12 +8199,37 @@
         </w:rPr>
         <w:t>Ok -&gt;</w:t>
       </w:r>
-      <w:r>
-        <w:rPr>
-          <w:rFonts w:cstheme="minorHAnsi"/>
-          <w:lang w:val="en-GB"/>
-        </w:rPr>
-        <w:t>Financial : Summary -&gt; Nom Projet -- Customer : Summary</w:t>
+      <w:proofErr w:type="gramStart"/>
+      <w:r>
+        <w:rPr>
+          <w:rFonts w:cstheme="minorHAnsi"/>
+          <w:lang w:val="en-GB"/>
+        </w:rPr>
+        <w:t>Financial :</w:t>
+      </w:r>
+      <w:proofErr w:type="gramEnd"/>
+      <w:r>
+        <w:rPr>
+          <w:rFonts w:cstheme="minorHAnsi"/>
+          <w:lang w:val="en-GB"/>
+        </w:rPr>
+        <w:t xml:space="preserve"> Summary -&gt; Nom </w:t>
+      </w:r>
+      <w:proofErr w:type="spellStart"/>
+      <w:r>
+        <w:rPr>
+          <w:rFonts w:cstheme="minorHAnsi"/>
+          <w:lang w:val="en-GB"/>
+        </w:rPr>
+        <w:t>Projet</w:t>
+      </w:r>
+      <w:proofErr w:type="spellEnd"/>
+      <w:r>
+        <w:rPr>
+          <w:rFonts w:cstheme="minorHAnsi"/>
+          <w:lang w:val="en-GB"/>
+        </w:rPr>
+        <w:t xml:space="preserve"> -- Customer : Summary</w:t>
       </w:r>
     </w:p>
     <w:p>
@@ -5803,7 +8256,21 @@
         <w:rPr>
           <w:rFonts w:cstheme="minorHAnsi"/>
         </w:rPr>
-        <w:t>Non monetizable : ne pas a</w:t>
+        <w:t xml:space="preserve">Non </w:t>
+      </w:r>
+      <w:proofErr w:type="spellStart"/>
+      <w:r>
+        <w:rPr>
+          <w:rFonts w:cstheme="minorHAnsi"/>
+        </w:rPr>
+        <w:t>monetizable</w:t>
+      </w:r>
+      <w:proofErr w:type="spellEnd"/>
+      <w:r>
+        <w:rPr>
+          <w:rFonts w:cstheme="minorHAnsi"/>
+        </w:rPr>
+        <w:t xml:space="preserve"> : ne pas a</w:t>
       </w:r>
       <w:r>
         <w:rPr>
@@ -5868,6 +8335,15 @@
       <w:r>
         <w:rPr>
           <w:rFonts w:cstheme="minorHAnsi"/>
+          <w:b/>
+          <w:bCs/>
+          <w:color w:val="FFC000"/>
+        </w:rPr>
+        <w:t>EN COURS -&gt;</w:t>
+      </w:r>
+      <w:r>
+        <w:rPr>
+          <w:rFonts w:cstheme="minorHAnsi"/>
         </w:rPr>
         <w:t>Permet de partager des hiérarchies</w:t>
       </w:r>
@@ -5886,8 +8362,31 @@
       <w:r>
         <w:rPr>
           <w:rFonts w:cstheme="minorHAnsi"/>
-        </w:rPr>
-        <w:t xml:space="preserve">Remettre la création des Xpex en admin  </w:t>
+          <w:b/>
+          <w:bCs/>
+          <w:color w:val="FFC000"/>
+        </w:rPr>
+        <w:t>EN COURS -&gt;</w:t>
+      </w:r>
+      <w:r>
+        <w:rPr>
+          <w:rFonts w:cstheme="minorHAnsi"/>
+        </w:rPr>
+        <w:t xml:space="preserve">Remettre la création des </w:t>
+      </w:r>
+      <w:proofErr w:type="spellStart"/>
+      <w:r>
+        <w:rPr>
+          <w:rFonts w:cstheme="minorHAnsi"/>
+        </w:rPr>
+        <w:t>Xpex</w:t>
+      </w:r>
+      <w:proofErr w:type="spellEnd"/>
+      <w:r>
+        <w:rPr>
+          <w:rFonts w:cstheme="minorHAnsi"/>
+        </w:rPr>
+        <w:t xml:space="preserve"> en admin  </w:t>
       </w:r>
     </w:p>
     <w:p>
@@ -5911,12 +8410,14 @@
         </w:rPr>
         <w:t>Ok -&gt;</w:t>
       </w:r>
+      <w:proofErr w:type="gramStart"/>
       <w:r>
         <w:rPr>
           <w:rFonts w:cstheme="minorHAnsi"/>
         </w:rPr>
         <w:t>User :</w:t>
       </w:r>
+      <w:proofErr w:type="gramEnd"/>
     </w:p>
     <w:p>
       <w:pPr>
@@ -5967,11 +8468,19 @@
         </w:rPr>
         <w:t>Ok -&gt;</w:t>
       </w:r>
-      <w:r>
-        <w:rPr>
-          <w:rFonts w:cstheme="minorHAnsi"/>
-        </w:rPr>
-        <w:t xml:space="preserve">Bonus : </w:t>
+      <w:proofErr w:type="gramStart"/>
+      <w:r>
+        <w:rPr>
+          <w:rFonts w:cstheme="minorHAnsi"/>
+        </w:rPr>
+        <w:t>Bonus :</w:t>
+      </w:r>
+      <w:proofErr w:type="gramEnd"/>
+      <w:r>
+        <w:rPr>
+          <w:rFonts w:cstheme="minorHAnsi"/>
+        </w:rPr>
+        <w:t xml:space="preserve"> </w:t>
       </w:r>
     </w:p>
     <w:p>

--- a/UserGuide/NoteReu.docx
+++ b/UserGuide/NoteReu.docx
@@ -95,41 +95,43 @@
           <w:sz w:val="21"/>
           <w:szCs w:val="21"/>
         </w:rPr>
-        <w:t xml:space="preserve">Scope -&gt; Chaque domain : item de reference (texte) </w:t>
-      </w:r>
-    </w:p>
-    <w:p>
-      <w:pPr>
+        <w:t xml:space="preserve">Scope -&gt; Chaque </w:t>
+      </w:r>
+      <w:proofErr w:type="spellStart"/>
+      <w:r>
         <w:rPr>
           <w:rFonts w:eastAsia="Times New Roman" w:cstheme="minorHAnsi"/>
           <w:sz w:val="21"/>
           <w:szCs w:val="21"/>
         </w:rPr>
-      </w:pPr>
+        <w:t>domain</w:t>
+      </w:r>
+      <w:proofErr w:type="spellEnd"/>
       <w:r>
         <w:rPr>
           <w:rFonts w:eastAsia="Times New Roman" w:cstheme="minorHAnsi"/>
           <w:sz w:val="21"/>
           <w:szCs w:val="21"/>
         </w:rPr>
-        <w:t xml:space="preserve">Perimeter : zone d’input # unité de ref du domaine / zone  (spécifique) </w:t>
-      </w:r>
-    </w:p>
-    <w:p>
-      <w:pPr>
+        <w:t xml:space="preserve"> : item de </w:t>
+      </w:r>
+      <w:proofErr w:type="spellStart"/>
+      <w:r>
         <w:rPr>
           <w:rFonts w:eastAsia="Times New Roman" w:cstheme="minorHAnsi"/>
           <w:sz w:val="21"/>
           <w:szCs w:val="21"/>
         </w:rPr>
-      </w:pPr>
+        <w:t>reference</w:t>
+      </w:r>
+      <w:proofErr w:type="spellEnd"/>
       <w:r>
         <w:rPr>
           <w:rFonts w:eastAsia="Times New Roman" w:cstheme="minorHAnsi"/>
           <w:sz w:val="21"/>
           <w:szCs w:val="21"/>
         </w:rPr>
-        <w:t>Changer couleur des lignes correspondant aux items avec fils (peu lisible)</w:t>
+        <w:t xml:space="preserve"> (texte) </w:t>
       </w:r>
     </w:p>
     <w:p>
@@ -140,44 +142,138 @@
           <w:szCs w:val="21"/>
         </w:rPr>
       </w:pPr>
+      <w:proofErr w:type="spellStart"/>
       <w:r>
         <w:rPr>
           <w:rFonts w:eastAsia="Times New Roman" w:cstheme="minorHAnsi"/>
           <w:sz w:val="21"/>
           <w:szCs w:val="21"/>
         </w:rPr>
-        <w:t>Volumes : couleurs + changer l’orientation du tableau</w:t>
-      </w:r>
-    </w:p>
-    <w:p>
-      <w:pPr>
+        <w:t>Perimeter</w:t>
+      </w:r>
+      <w:proofErr w:type="spellEnd"/>
+      <w:r>
         <w:rPr>
           <w:rFonts w:eastAsia="Times New Roman" w:cstheme="minorHAnsi"/>
           <w:sz w:val="21"/>
           <w:szCs w:val="21"/>
         </w:rPr>
-      </w:pPr>
-    </w:p>
-    <w:p>
-      <w:pPr>
+        <w:t xml:space="preserve"> : zone d’input # unité de </w:t>
+      </w:r>
+      <w:proofErr w:type="spellStart"/>
+      <w:r>
         <w:rPr>
           <w:rFonts w:eastAsia="Times New Roman" w:cstheme="minorHAnsi"/>
           <w:sz w:val="21"/>
           <w:szCs w:val="21"/>
         </w:rPr>
-      </w:pPr>
-    </w:p>
-    <w:p>
-      <w:pPr>
-        <w:rPr>
-          <w:rFonts w:cstheme="minorHAnsi"/>
-        </w:rPr>
-      </w:pPr>
-      <w:r>
-        <w:rPr>
-          <w:rFonts w:cstheme="minorHAnsi"/>
-        </w:rPr>
-        <w:t>Admin : changer nom domain, solution …</w:t>
+        <w:t>ref</w:t>
+      </w:r>
+      <w:proofErr w:type="spellEnd"/>
+      <w:r>
+        <w:rPr>
+          <w:rFonts w:eastAsia="Times New Roman" w:cstheme="minorHAnsi"/>
+          <w:sz w:val="21"/>
+          <w:szCs w:val="21"/>
+        </w:rPr>
+        <w:t xml:space="preserve"> du domaine / </w:t>
+      </w:r>
+      <w:proofErr w:type="gramStart"/>
+      <w:r>
+        <w:rPr>
+          <w:rFonts w:eastAsia="Times New Roman" w:cstheme="minorHAnsi"/>
+          <w:sz w:val="21"/>
+          <w:szCs w:val="21"/>
+        </w:rPr>
+        <w:t>zone  (</w:t>
+      </w:r>
+      <w:proofErr w:type="gramEnd"/>
+      <w:r>
+        <w:rPr>
+          <w:rFonts w:eastAsia="Times New Roman" w:cstheme="minorHAnsi"/>
+          <w:sz w:val="21"/>
+          <w:szCs w:val="21"/>
+        </w:rPr>
+        <w:t xml:space="preserve">spécifique) </w:t>
+      </w:r>
+    </w:p>
+    <w:p>
+      <w:pPr>
+        <w:rPr>
+          <w:rFonts w:eastAsia="Times New Roman" w:cstheme="minorHAnsi"/>
+          <w:sz w:val="21"/>
+          <w:szCs w:val="21"/>
+        </w:rPr>
+      </w:pPr>
+      <w:r>
+        <w:rPr>
+          <w:rFonts w:eastAsia="Times New Roman" w:cstheme="minorHAnsi"/>
+          <w:sz w:val="21"/>
+          <w:szCs w:val="21"/>
+        </w:rPr>
+        <w:t>Changer couleur des lignes correspondant aux items avec fils (peu lisible)</w:t>
+      </w:r>
+    </w:p>
+    <w:p>
+      <w:pPr>
+        <w:rPr>
+          <w:rFonts w:eastAsia="Times New Roman" w:cstheme="minorHAnsi"/>
+          <w:sz w:val="21"/>
+          <w:szCs w:val="21"/>
+        </w:rPr>
+      </w:pPr>
+      <w:r>
+        <w:rPr>
+          <w:rFonts w:eastAsia="Times New Roman" w:cstheme="minorHAnsi"/>
+          <w:sz w:val="21"/>
+          <w:szCs w:val="21"/>
+        </w:rPr>
+        <w:t>Volumes : couleurs + changer l’orientation du tableau</w:t>
+      </w:r>
+    </w:p>
+    <w:p>
+      <w:pPr>
+        <w:rPr>
+          <w:rFonts w:eastAsia="Times New Roman" w:cstheme="minorHAnsi"/>
+          <w:sz w:val="21"/>
+          <w:szCs w:val="21"/>
+        </w:rPr>
+      </w:pPr>
+    </w:p>
+    <w:p>
+      <w:pPr>
+        <w:rPr>
+          <w:rFonts w:eastAsia="Times New Roman" w:cstheme="minorHAnsi"/>
+          <w:sz w:val="21"/>
+          <w:szCs w:val="21"/>
+        </w:rPr>
+      </w:pPr>
+    </w:p>
+    <w:p>
+      <w:pPr>
+        <w:rPr>
+          <w:rFonts w:cstheme="minorHAnsi"/>
+        </w:rPr>
+      </w:pPr>
+      <w:r>
+        <w:rPr>
+          <w:rFonts w:cstheme="minorHAnsi"/>
+        </w:rPr>
+        <w:t xml:space="preserve">Admin : changer nom </w:t>
+      </w:r>
+      <w:proofErr w:type="spellStart"/>
+      <w:r>
+        <w:rPr>
+          <w:rFonts w:cstheme="minorHAnsi"/>
+        </w:rPr>
+        <w:t>domain</w:t>
+      </w:r>
+      <w:proofErr w:type="spellEnd"/>
+      <w:r>
+        <w:rPr>
+          <w:rFonts w:cstheme="minorHAnsi"/>
+        </w:rPr>
+        <w:t>, solution …</w:t>
       </w:r>
       <w:r>
         <w:rPr>
@@ -359,7 +455,21 @@
           <w:rFonts w:cstheme="minorHAnsi"/>
         </w:rPr>
         <w:lastRenderedPageBreak/>
-        <w:t xml:space="preserve">Reference item : niveau domain, </w:t>
+        <w:t xml:space="preserve">Reference item : niveau </w:t>
+      </w:r>
+      <w:proofErr w:type="spellStart"/>
+      <w:r>
+        <w:rPr>
+          <w:rFonts w:cstheme="minorHAnsi"/>
+        </w:rPr>
+        <w:t>domain</w:t>
+      </w:r>
+      <w:proofErr w:type="spellEnd"/>
+      <w:r>
+        <w:rPr>
+          <w:rFonts w:cstheme="minorHAnsi"/>
+        </w:rPr>
+        <w:t xml:space="preserve">, </w:t>
       </w:r>
     </w:p>
     <w:p>
@@ -384,24 +494,46 @@
         </w:rPr>
         <w:t xml:space="preserve"> </w:t>
       </w:r>
-      <w:r>
-        <w:rPr>
-          <w:rFonts w:cstheme="minorHAnsi"/>
-        </w:rPr>
-        <w:t xml:space="preserve">Perimeter -&gt; géographie </w:t>
-      </w:r>
-    </w:p>
-    <w:p>
-      <w:pPr>
-        <w:rPr>
-          <w:rFonts w:cstheme="minorHAnsi"/>
-        </w:rPr>
-      </w:pPr>
-      <w:r>
-        <w:rPr>
-          <w:rFonts w:cstheme="minorHAnsi"/>
-        </w:rPr>
-        <w:t xml:space="preserve">Volume : rentrer le nombre de reference item par quartier </w:t>
+      <w:proofErr w:type="spellStart"/>
+      <w:r>
+        <w:rPr>
+          <w:rFonts w:cstheme="minorHAnsi"/>
+        </w:rPr>
+        <w:t>Perimeter</w:t>
+      </w:r>
+      <w:proofErr w:type="spellEnd"/>
+      <w:r>
+        <w:rPr>
+          <w:rFonts w:cstheme="minorHAnsi"/>
+        </w:rPr>
+        <w:t xml:space="preserve"> -&gt; géographie </w:t>
+      </w:r>
+    </w:p>
+    <w:p>
+      <w:pPr>
+        <w:rPr>
+          <w:rFonts w:cstheme="minorHAnsi"/>
+        </w:rPr>
+      </w:pPr>
+      <w:r>
+        <w:rPr>
+          <w:rFonts w:cstheme="minorHAnsi"/>
+        </w:rPr>
+        <w:t xml:space="preserve">Volume : rentrer le nombre de </w:t>
+      </w:r>
+      <w:proofErr w:type="spellStart"/>
+      <w:r>
+        <w:rPr>
+          <w:rFonts w:cstheme="minorHAnsi"/>
+        </w:rPr>
+        <w:t>reference</w:t>
+      </w:r>
+      <w:proofErr w:type="spellEnd"/>
+      <w:r>
+        <w:rPr>
+          <w:rFonts w:cstheme="minorHAnsi"/>
+        </w:rPr>
+        <w:t xml:space="preserve"> item par quartier </w:t>
       </w:r>
     </w:p>
     <w:p>
@@ -434,7 +566,21 @@
         <w:rPr>
           <w:rFonts w:cstheme="minorHAnsi"/>
         </w:rPr>
-        <w:t xml:space="preserve">Volumes : guide Line -&gt; en haut : nombre de refrence item par zone </w:t>
+        <w:t xml:space="preserve">Volumes : guide Line -&gt; en haut : nombre de </w:t>
+      </w:r>
+      <w:proofErr w:type="spellStart"/>
+      <w:r>
+        <w:rPr>
+          <w:rFonts w:cstheme="minorHAnsi"/>
+        </w:rPr>
+        <w:t>refrence</w:t>
+      </w:r>
+      <w:proofErr w:type="spellEnd"/>
+      <w:r>
+        <w:rPr>
+          <w:rFonts w:cstheme="minorHAnsi"/>
+        </w:rPr>
+        <w:t xml:space="preserve"> item par zone </w:t>
       </w:r>
       <w:r>
         <w:rPr>
@@ -501,7 +647,21 @@
         <w:rPr>
           <w:rFonts w:cstheme="minorHAnsi"/>
         </w:rPr>
-        <w:t xml:space="preserve"> Use Case (mais sans benefits)</w:t>
+        <w:t xml:space="preserve"> Use Case (mais sans </w:t>
+      </w:r>
+      <w:proofErr w:type="spellStart"/>
+      <w:r>
+        <w:rPr>
+          <w:rFonts w:cstheme="minorHAnsi"/>
+        </w:rPr>
+        <w:t>benefits</w:t>
+      </w:r>
+      <w:proofErr w:type="spellEnd"/>
+      <w:r>
+        <w:rPr>
+          <w:rFonts w:cstheme="minorHAnsi"/>
+        </w:rPr>
+        <w:t>)</w:t>
       </w:r>
     </w:p>
     <w:p>
@@ -548,7 +708,21 @@
         <w:rPr>
           <w:rFonts w:cstheme="minorHAnsi"/>
         </w:rPr>
-        <w:t>Project overlay -&gt; comme les UC mais sans benefits (que cash-out)</w:t>
+        <w:t xml:space="preserve">Project overlay -&gt; comme les UC mais sans </w:t>
+      </w:r>
+      <w:proofErr w:type="spellStart"/>
+      <w:r>
+        <w:rPr>
+          <w:rFonts w:cstheme="minorHAnsi"/>
+        </w:rPr>
+        <w:t>benefits</w:t>
+      </w:r>
+      <w:proofErr w:type="spellEnd"/>
+      <w:r>
+        <w:rPr>
+          <w:rFonts w:cstheme="minorHAnsi"/>
+        </w:rPr>
+        <w:t xml:space="preserve"> (que cash-out)</w:t>
       </w:r>
     </w:p>
     <w:p>
@@ -649,7 +823,17 @@
           <w:bCs/>
           <w:color w:val="00B050"/>
         </w:rPr>
-        <w:t>Ok -&gt;</w:t>
+        <w:t>Ok -</w:t>
+      </w:r>
+      <w:proofErr w:type="gramStart"/>
+      <w:r>
+        <w:rPr>
+          <w:rFonts w:cstheme="minorHAnsi"/>
+          <w:b/>
+          <w:bCs/>
+          <w:color w:val="00B050"/>
+        </w:rPr>
+        <w:t>&gt;</w:t>
       </w:r>
       <w:r>
         <w:rPr>
@@ -668,98 +852,239 @@
         <w:rPr>
           <w:rFonts w:cstheme="minorHAnsi"/>
         </w:rPr>
-        <w:t>Sup creation xpex par admin</w:t>
-      </w:r>
+        <w:t>Sup</w:t>
+      </w:r>
+      <w:proofErr w:type="gramEnd"/>
       <w:r>
         <w:rPr>
           <w:rFonts w:cstheme="minorHAnsi"/>
         </w:rPr>
         <w:t xml:space="preserve"> </w:t>
       </w:r>
-    </w:p>
-    <w:p>
-      <w:pPr>
-        <w:rPr>
-          <w:rFonts w:cstheme="minorHAnsi"/>
-        </w:rPr>
-      </w:pPr>
-    </w:p>
-    <w:p>
-      <w:pPr>
-        <w:rPr>
-          <w:rFonts w:cstheme="minorHAnsi"/>
-        </w:rPr>
-      </w:pPr>
-      <w:r>
-        <w:rPr>
-          <w:rFonts w:cstheme="minorHAnsi"/>
-        </w:rPr>
-        <w:t xml:space="preserve">Xpex : rappel nb de ref item + nb de UC -&gt; on enleve le ratio par use case </w:t>
-      </w:r>
-    </w:p>
-    <w:p>
-      <w:pPr>
-        <w:rPr>
-          <w:rFonts w:cstheme="minorHAnsi"/>
-        </w:rPr>
-      </w:pPr>
-    </w:p>
-    <w:p>
-      <w:pPr>
-        <w:rPr>
-          <w:rFonts w:cstheme="minorHAnsi"/>
-        </w:rPr>
-      </w:pPr>
-      <w:r>
-        <w:rPr>
-          <w:rFonts w:cstheme="minorHAnsi"/>
-          <w:b/>
-          <w:bCs/>
-          <w:color w:val="00B050"/>
-        </w:rPr>
-        <w:t>Ok -&gt;</w:t>
-      </w:r>
-      <w:r>
-        <w:rPr>
-          <w:rFonts w:cstheme="minorHAnsi"/>
-          <w:color w:val="00B050"/>
+      <w:proofErr w:type="spellStart"/>
+      <w:r>
+        <w:rPr>
+          <w:rFonts w:cstheme="minorHAnsi"/>
+        </w:rPr>
+        <w:t>creation</w:t>
+      </w:r>
+      <w:proofErr w:type="spellEnd"/>
+      <w:r>
+        <w:rPr>
+          <w:rFonts w:cstheme="minorHAnsi"/>
         </w:rPr>
         <w:t xml:space="preserve"> </w:t>
       </w:r>
+      <w:proofErr w:type="spellStart"/>
+      <w:r>
+        <w:rPr>
+          <w:rFonts w:cstheme="minorHAnsi"/>
+        </w:rPr>
+        <w:t>xpex</w:t>
+      </w:r>
+      <w:proofErr w:type="spellEnd"/>
+      <w:r>
+        <w:rPr>
+          <w:rFonts w:cstheme="minorHAnsi"/>
+        </w:rPr>
+        <w:t xml:space="preserve"> par admin</w:t>
+      </w:r>
       <w:r>
         <w:rPr>
           <w:rFonts w:cstheme="minorHAnsi"/>
         </w:rPr>
         <w:t xml:space="preserve"> </w:t>
       </w:r>
-      <w:r>
-        <w:rPr>
-          <w:rFonts w:cstheme="minorHAnsi"/>
-        </w:rPr>
-        <w:t>Capex, implem, opex : ajouter l’unité (refrence unit)</w:t>
-      </w:r>
-    </w:p>
-    <w:p>
-      <w:pPr>
-        <w:rPr>
-          <w:rFonts w:cstheme="minorHAnsi"/>
-        </w:rPr>
-      </w:pPr>
-    </w:p>
-    <w:p>
-      <w:pPr>
-        <w:rPr>
-          <w:rFonts w:cstheme="minorHAnsi"/>
-          <w:lang w:val="en-GB"/>
-        </w:rPr>
-      </w:pPr>
-      <w:r>
-        <w:rPr>
-          <w:rFonts w:cstheme="minorHAnsi"/>
-          <w:lang w:val="en-GB"/>
-        </w:rPr>
-        <w:t>Opex :</w:t>
-      </w:r>
+    </w:p>
+    <w:p>
+      <w:pPr>
+        <w:rPr>
+          <w:rFonts w:cstheme="minorHAnsi"/>
+        </w:rPr>
+      </w:pPr>
+    </w:p>
+    <w:p>
+      <w:pPr>
+        <w:rPr>
+          <w:rFonts w:cstheme="minorHAnsi"/>
+        </w:rPr>
+      </w:pPr>
+      <w:proofErr w:type="spellStart"/>
+      <w:r>
+        <w:rPr>
+          <w:rFonts w:cstheme="minorHAnsi"/>
+        </w:rPr>
+        <w:t>Xpex</w:t>
+      </w:r>
+      <w:proofErr w:type="spellEnd"/>
+      <w:r>
+        <w:rPr>
+          <w:rFonts w:cstheme="minorHAnsi"/>
+        </w:rPr>
+        <w:t xml:space="preserve"> : rappel nb de </w:t>
+      </w:r>
+      <w:proofErr w:type="spellStart"/>
+      <w:r>
+        <w:rPr>
+          <w:rFonts w:cstheme="minorHAnsi"/>
+        </w:rPr>
+        <w:t>ref</w:t>
+      </w:r>
+      <w:proofErr w:type="spellEnd"/>
+      <w:r>
+        <w:rPr>
+          <w:rFonts w:cstheme="minorHAnsi"/>
+        </w:rPr>
+        <w:t xml:space="preserve"> item + nb de UC -&gt; on </w:t>
+      </w:r>
+      <w:proofErr w:type="spellStart"/>
+      <w:r>
+        <w:rPr>
+          <w:rFonts w:cstheme="minorHAnsi"/>
+        </w:rPr>
+        <w:t>enleve</w:t>
+      </w:r>
+      <w:proofErr w:type="spellEnd"/>
+      <w:r>
+        <w:rPr>
+          <w:rFonts w:cstheme="minorHAnsi"/>
+        </w:rPr>
+        <w:t xml:space="preserve"> le ratio par use case </w:t>
+      </w:r>
+    </w:p>
+    <w:p>
+      <w:pPr>
+        <w:rPr>
+          <w:rFonts w:cstheme="minorHAnsi"/>
+        </w:rPr>
+      </w:pPr>
+    </w:p>
+    <w:p>
+      <w:pPr>
+        <w:rPr>
+          <w:rFonts w:cstheme="minorHAnsi"/>
+        </w:rPr>
+      </w:pPr>
+      <w:r>
+        <w:rPr>
+          <w:rFonts w:cstheme="minorHAnsi"/>
+          <w:b/>
+          <w:bCs/>
+          <w:color w:val="00B050"/>
+        </w:rPr>
+        <w:t>Ok -</w:t>
+      </w:r>
+      <w:proofErr w:type="gramStart"/>
+      <w:r>
+        <w:rPr>
+          <w:rFonts w:cstheme="minorHAnsi"/>
+          <w:b/>
+          <w:bCs/>
+          <w:color w:val="00B050"/>
+        </w:rPr>
+        <w:t>&gt;</w:t>
+      </w:r>
+      <w:r>
+        <w:rPr>
+          <w:rFonts w:cstheme="minorHAnsi"/>
+          <w:color w:val="00B050"/>
+        </w:rPr>
+        <w:t xml:space="preserve"> </w:t>
+      </w:r>
+      <w:r>
+        <w:rPr>
+          <w:rFonts w:cstheme="minorHAnsi"/>
+        </w:rPr>
+        <w:t xml:space="preserve"> </w:t>
+      </w:r>
+      <w:r>
+        <w:rPr>
+          <w:rFonts w:cstheme="minorHAnsi"/>
+        </w:rPr>
+        <w:t>Capex</w:t>
+      </w:r>
+      <w:proofErr w:type="gramEnd"/>
+      <w:r>
+        <w:rPr>
+          <w:rFonts w:cstheme="minorHAnsi"/>
+        </w:rPr>
+        <w:t xml:space="preserve">, </w:t>
+      </w:r>
+      <w:proofErr w:type="spellStart"/>
+      <w:r>
+        <w:rPr>
+          <w:rFonts w:cstheme="minorHAnsi"/>
+        </w:rPr>
+        <w:t>implem</w:t>
+      </w:r>
+      <w:proofErr w:type="spellEnd"/>
+      <w:r>
+        <w:rPr>
+          <w:rFonts w:cstheme="minorHAnsi"/>
+        </w:rPr>
+        <w:t xml:space="preserve">, </w:t>
+      </w:r>
+      <w:proofErr w:type="spellStart"/>
+      <w:r>
+        <w:rPr>
+          <w:rFonts w:cstheme="minorHAnsi"/>
+        </w:rPr>
+        <w:t>opex</w:t>
+      </w:r>
+      <w:proofErr w:type="spellEnd"/>
+      <w:r>
+        <w:rPr>
+          <w:rFonts w:cstheme="minorHAnsi"/>
+        </w:rPr>
+        <w:t> : ajouter l’unité (</w:t>
+      </w:r>
+      <w:proofErr w:type="spellStart"/>
+      <w:r>
+        <w:rPr>
+          <w:rFonts w:cstheme="minorHAnsi"/>
+        </w:rPr>
+        <w:t>refrence</w:t>
+      </w:r>
+      <w:proofErr w:type="spellEnd"/>
+      <w:r>
+        <w:rPr>
+          <w:rFonts w:cstheme="minorHAnsi"/>
+        </w:rPr>
+        <w:t xml:space="preserve"> unit)</w:t>
+      </w:r>
+    </w:p>
+    <w:p>
+      <w:pPr>
+        <w:rPr>
+          <w:rFonts w:cstheme="minorHAnsi"/>
+        </w:rPr>
+      </w:pPr>
+    </w:p>
+    <w:p>
+      <w:pPr>
+        <w:rPr>
+          <w:rFonts w:cstheme="minorHAnsi"/>
+          <w:lang w:val="en-GB"/>
+        </w:rPr>
+      </w:pPr>
+      <w:proofErr w:type="spellStart"/>
+      <w:proofErr w:type="gramStart"/>
+      <w:r>
+        <w:rPr>
+          <w:rFonts w:cstheme="minorHAnsi"/>
+          <w:lang w:val="en-GB"/>
+        </w:rPr>
+        <w:t>Opex</w:t>
+      </w:r>
+      <w:proofErr w:type="spellEnd"/>
+      <w:r>
+        <w:rPr>
+          <w:rFonts w:cstheme="minorHAnsi"/>
+          <w:lang w:val="en-GB"/>
+        </w:rPr>
+        <w:t> :</w:t>
+      </w:r>
+      <w:proofErr w:type="gramEnd"/>
       <w:r>
         <w:rPr>
           <w:rFonts w:cstheme="minorHAnsi"/>
@@ -804,25 +1129,52 @@
           <w:rFonts w:cstheme="minorHAnsi"/>
           <w:lang w:val="en-GB"/>
         </w:rPr>
-        <w:t>per month (à changer partout)</w:t>
-      </w:r>
-    </w:p>
-    <w:p>
-      <w:pPr>
-        <w:rPr>
-          <w:rFonts w:cstheme="minorHAnsi"/>
-          <w:lang w:val="en-GB"/>
-        </w:rPr>
-      </w:pPr>
-      <w:r>
-        <w:rPr>
-          <w:rFonts w:cstheme="minorHAnsi"/>
-          <w:b/>
-          <w:bCs/>
-          <w:color w:val="00B050"/>
-          <w:lang w:val="en-GB"/>
-        </w:rPr>
-        <w:t>Ok -&gt;</w:t>
+        <w:t xml:space="preserve">per month (à changer </w:t>
+      </w:r>
+      <w:proofErr w:type="spellStart"/>
+      <w:r>
+        <w:rPr>
+          <w:rFonts w:cstheme="minorHAnsi"/>
+          <w:lang w:val="en-GB"/>
+        </w:rPr>
+        <w:t>partout</w:t>
+      </w:r>
+      <w:proofErr w:type="spellEnd"/>
+      <w:r>
+        <w:rPr>
+          <w:rFonts w:cstheme="minorHAnsi"/>
+          <w:lang w:val="en-GB"/>
+        </w:rPr>
+        <w:t>)</w:t>
+      </w:r>
+    </w:p>
+    <w:p>
+      <w:pPr>
+        <w:rPr>
+          <w:rFonts w:cstheme="minorHAnsi"/>
+          <w:lang w:val="en-GB"/>
+        </w:rPr>
+      </w:pPr>
+      <w:r>
+        <w:rPr>
+          <w:rFonts w:cstheme="minorHAnsi"/>
+          <w:b/>
+          <w:bCs/>
+          <w:color w:val="00B050"/>
+          <w:lang w:val="en-GB"/>
+        </w:rPr>
+        <w:t>Ok -</w:t>
+      </w:r>
+      <w:proofErr w:type="gramStart"/>
+      <w:r>
+        <w:rPr>
+          <w:rFonts w:cstheme="minorHAnsi"/>
+          <w:b/>
+          <w:bCs/>
+          <w:color w:val="00B050"/>
+          <w:lang w:val="en-GB"/>
+        </w:rPr>
+        <w:t>&gt;</w:t>
       </w:r>
       <w:r>
         <w:rPr>
@@ -844,30 +1196,64 @@
           <w:rFonts w:cstheme="minorHAnsi"/>
           <w:lang w:val="en-GB"/>
         </w:rPr>
-        <w:t>Cost -&gt; reference unit cost per month</w:t>
-      </w:r>
-      <w:r>
-        <w:rPr>
-          <w:rFonts w:cstheme="minorHAnsi"/>
-          <w:lang w:val="en-GB"/>
-        </w:rPr>
-        <w:t xml:space="preserve"> (à changer partout)</w:t>
-      </w:r>
-    </w:p>
-    <w:p>
-      <w:pPr>
-        <w:rPr>
-          <w:rFonts w:cstheme="minorHAnsi"/>
-        </w:rPr>
-      </w:pPr>
-      <w:r>
-        <w:rPr>
-          <w:rFonts w:cstheme="minorHAnsi"/>
-          <w:b/>
-          <w:bCs/>
-          <w:color w:val="00B050"/>
-        </w:rPr>
-        <w:t>Ok -&gt;</w:t>
+        <w:t>Cost</w:t>
+      </w:r>
+      <w:proofErr w:type="gramEnd"/>
+      <w:r>
+        <w:rPr>
+          <w:rFonts w:cstheme="minorHAnsi"/>
+          <w:lang w:val="en-GB"/>
+        </w:rPr>
+        <w:t xml:space="preserve"> -&gt; reference unit cost per month</w:t>
+      </w:r>
+      <w:r>
+        <w:rPr>
+          <w:rFonts w:cstheme="minorHAnsi"/>
+          <w:lang w:val="en-GB"/>
+        </w:rPr>
+        <w:t xml:space="preserve"> (à changer </w:t>
+      </w:r>
+      <w:proofErr w:type="spellStart"/>
+      <w:r>
+        <w:rPr>
+          <w:rFonts w:cstheme="minorHAnsi"/>
+          <w:lang w:val="en-GB"/>
+        </w:rPr>
+        <w:t>partout</w:t>
+      </w:r>
+      <w:proofErr w:type="spellEnd"/>
+      <w:r>
+        <w:rPr>
+          <w:rFonts w:cstheme="minorHAnsi"/>
+          <w:lang w:val="en-GB"/>
+        </w:rPr>
+        <w:t>)</w:t>
+      </w:r>
+    </w:p>
+    <w:p>
+      <w:pPr>
+        <w:rPr>
+          <w:rFonts w:cstheme="minorHAnsi"/>
+        </w:rPr>
+      </w:pPr>
+      <w:r>
+        <w:rPr>
+          <w:rFonts w:cstheme="minorHAnsi"/>
+          <w:b/>
+          <w:bCs/>
+          <w:color w:val="00B050"/>
+        </w:rPr>
+        <w:t>Ok -</w:t>
+      </w:r>
+      <w:proofErr w:type="gramStart"/>
+      <w:r>
+        <w:rPr>
+          <w:rFonts w:cstheme="minorHAnsi"/>
+          <w:b/>
+          <w:bCs/>
+          <w:color w:val="00B050"/>
+        </w:rPr>
+        <w:t>&gt;</w:t>
       </w:r>
       <w:r>
         <w:rPr>
@@ -886,7 +1272,14 @@
         <w:rPr>
           <w:rFonts w:cstheme="minorHAnsi"/>
         </w:rPr>
-        <w:t xml:space="preserve">Tout dans un seul </w:t>
+        <w:t>Tout</w:t>
+      </w:r>
+      <w:proofErr w:type="gramEnd"/>
+      <w:r>
+        <w:rPr>
+          <w:rFonts w:cstheme="minorHAnsi"/>
+        </w:rPr>
+        <w:t xml:space="preserve"> dans un seul </w:t>
       </w:r>
       <w:r>
         <w:rPr>
@@ -915,7 +1308,17 @@
           <w:bCs/>
           <w:color w:val="00B050"/>
         </w:rPr>
-        <w:t>Ok -&gt;</w:t>
+        <w:t>Ok -</w:t>
+      </w:r>
+      <w:proofErr w:type="gramStart"/>
+      <w:r>
+        <w:rPr>
+          <w:rFonts w:cstheme="minorHAnsi"/>
+          <w:b/>
+          <w:bCs/>
+          <w:color w:val="00B050"/>
+        </w:rPr>
+        <w:t>&gt;</w:t>
       </w:r>
       <w:r>
         <w:rPr>
@@ -934,50 +1337,81 @@
         <w:rPr>
           <w:rFonts w:cstheme="minorHAnsi"/>
         </w:rPr>
-        <w:t xml:space="preserve">UC Revenues : unit Revenues </w:t>
-      </w:r>
-      <w:r>
-        <w:rPr>
-          <w:rFonts w:cstheme="minorHAnsi"/>
-        </w:rPr>
-        <w:t>-&gt; revenues per reference Unit</w:t>
-      </w:r>
-    </w:p>
-    <w:p>
-      <w:pPr>
-        <w:rPr>
-          <w:rFonts w:cstheme="minorHAnsi"/>
-        </w:rPr>
-      </w:pPr>
-    </w:p>
-    <w:p>
-      <w:pPr>
-        <w:rPr>
-          <w:rFonts w:cstheme="minorHAnsi"/>
-        </w:rPr>
-      </w:pPr>
-    </w:p>
-    <w:p>
-      <w:pPr>
-        <w:rPr>
-          <w:rFonts w:cstheme="minorHAnsi"/>
-        </w:rPr>
-      </w:pPr>
-    </w:p>
-    <w:p>
-      <w:pPr>
-        <w:rPr>
-          <w:rFonts w:cstheme="minorHAnsi"/>
-        </w:rPr>
-      </w:pPr>
-      <w:r>
-        <w:rPr>
-          <w:rFonts w:cstheme="minorHAnsi"/>
-          <w:b/>
-          <w:bCs/>
-          <w:color w:val="00B050"/>
-        </w:rPr>
-        <w:t>Ok -&gt;</w:t>
+        <w:t>UC</w:t>
+      </w:r>
+      <w:proofErr w:type="gramEnd"/>
+      <w:r>
+        <w:rPr>
+          <w:rFonts w:cstheme="minorHAnsi"/>
+        </w:rPr>
+        <w:t xml:space="preserve"> Revenues : unit Revenues </w:t>
+      </w:r>
+      <w:r>
+        <w:rPr>
+          <w:rFonts w:cstheme="minorHAnsi"/>
+        </w:rPr>
+        <w:t xml:space="preserve">-&gt; revenues per </w:t>
+      </w:r>
+      <w:proofErr w:type="spellStart"/>
+      <w:r>
+        <w:rPr>
+          <w:rFonts w:cstheme="minorHAnsi"/>
+        </w:rPr>
+        <w:t>reference</w:t>
+      </w:r>
+      <w:proofErr w:type="spellEnd"/>
+      <w:r>
+        <w:rPr>
+          <w:rFonts w:cstheme="minorHAnsi"/>
+        </w:rPr>
+        <w:t xml:space="preserve"> Unit</w:t>
+      </w:r>
+    </w:p>
+    <w:p>
+      <w:pPr>
+        <w:rPr>
+          <w:rFonts w:cstheme="minorHAnsi"/>
+        </w:rPr>
+      </w:pPr>
+    </w:p>
+    <w:p>
+      <w:pPr>
+        <w:rPr>
+          <w:rFonts w:cstheme="minorHAnsi"/>
+        </w:rPr>
+      </w:pPr>
+    </w:p>
+    <w:p>
+      <w:pPr>
+        <w:rPr>
+          <w:rFonts w:cstheme="minorHAnsi"/>
+        </w:rPr>
+      </w:pPr>
+    </w:p>
+    <w:p>
+      <w:pPr>
+        <w:rPr>
+          <w:rFonts w:cstheme="minorHAnsi"/>
+        </w:rPr>
+      </w:pPr>
+      <w:r>
+        <w:rPr>
+          <w:rFonts w:cstheme="minorHAnsi"/>
+          <w:b/>
+          <w:bCs/>
+          <w:color w:val="00B050"/>
+        </w:rPr>
+        <w:t>Ok -</w:t>
+      </w:r>
+      <w:proofErr w:type="gramStart"/>
+      <w:r>
+        <w:rPr>
+          <w:rFonts w:cstheme="minorHAnsi"/>
+          <w:b/>
+          <w:bCs/>
+          <w:color w:val="00B050"/>
+        </w:rPr>
+        <w:t>&gt;</w:t>
       </w:r>
       <w:r>
         <w:rPr>
@@ -992,45 +1426,100 @@
         </w:rPr>
         <w:t xml:space="preserve"> </w:t>
       </w:r>
-      <w:r>
-        <w:rPr>
-          <w:rFonts w:cstheme="minorHAnsi"/>
-        </w:rPr>
-        <w:t>Cahs releasing : un seul tableau + Projecg Impat -&gt; Impact (pareil wider)</w:t>
-      </w:r>
-    </w:p>
-    <w:p>
-      <w:pPr>
-        <w:rPr>
-          <w:rFonts w:cstheme="minorHAnsi"/>
-        </w:rPr>
-      </w:pPr>
-    </w:p>
-    <w:p>
-      <w:pPr>
-        <w:rPr>
-          <w:rFonts w:cstheme="minorHAnsi"/>
-        </w:rPr>
-      </w:pPr>
-      <w:r>
-        <w:rPr>
-          <w:rFonts w:cstheme="minorHAnsi"/>
-          <w:b/>
-          <w:bCs/>
-          <w:color w:val="00B050"/>
-        </w:rPr>
-        <w:t>Ok -&gt;</w:t>
-      </w:r>
-      <w:r>
-        <w:rPr>
-          <w:rFonts w:cstheme="minorHAnsi"/>
-          <w:color w:val="00B050"/>
+      <w:proofErr w:type="spellStart"/>
+      <w:r>
+        <w:rPr>
+          <w:rFonts w:cstheme="minorHAnsi"/>
+        </w:rPr>
+        <w:t>Cahs</w:t>
+      </w:r>
+      <w:proofErr w:type="spellEnd"/>
+      <w:proofErr w:type="gramEnd"/>
+      <w:r>
+        <w:rPr>
+          <w:rFonts w:cstheme="minorHAnsi"/>
+        </w:rPr>
+        <w:t xml:space="preserve"> releasing : un seul tableau + </w:t>
+      </w:r>
+      <w:proofErr w:type="spellStart"/>
+      <w:r>
+        <w:rPr>
+          <w:rFonts w:cstheme="minorHAnsi"/>
+        </w:rPr>
+        <w:t>Projecg</w:t>
+      </w:r>
+      <w:proofErr w:type="spellEnd"/>
+      <w:r>
+        <w:rPr>
+          <w:rFonts w:cstheme="minorHAnsi"/>
         </w:rPr>
         <w:t xml:space="preserve"> </w:t>
       </w:r>
-      <w:r>
-        <w:rPr>
-          <w:rFonts w:cstheme="minorHAnsi"/>
+      <w:proofErr w:type="spellStart"/>
+      <w:r>
+        <w:rPr>
+          <w:rFonts w:cstheme="minorHAnsi"/>
+        </w:rPr>
+        <w:t>Impat</w:t>
+      </w:r>
+      <w:proofErr w:type="spellEnd"/>
+      <w:r>
+        <w:rPr>
+          <w:rFonts w:cstheme="minorHAnsi"/>
+        </w:rPr>
+        <w:t xml:space="preserve"> -&gt; Impact (pareil </w:t>
+      </w:r>
+      <w:proofErr w:type="spellStart"/>
+      <w:r>
+        <w:rPr>
+          <w:rFonts w:cstheme="minorHAnsi"/>
+        </w:rPr>
+        <w:t>wider</w:t>
+      </w:r>
+      <w:proofErr w:type="spellEnd"/>
+      <w:r>
+        <w:rPr>
+          <w:rFonts w:cstheme="minorHAnsi"/>
+        </w:rPr>
+        <w:t>)</w:t>
+      </w:r>
+    </w:p>
+    <w:p>
+      <w:pPr>
+        <w:rPr>
+          <w:rFonts w:cstheme="minorHAnsi"/>
+        </w:rPr>
+      </w:pPr>
+    </w:p>
+    <w:p>
+      <w:pPr>
+        <w:rPr>
+          <w:rFonts w:cstheme="minorHAnsi"/>
+        </w:rPr>
+      </w:pPr>
+      <w:r>
+        <w:rPr>
+          <w:rFonts w:cstheme="minorHAnsi"/>
+          <w:b/>
+          <w:bCs/>
+          <w:color w:val="00B050"/>
+        </w:rPr>
+        <w:t>Ok -</w:t>
+      </w:r>
+      <w:proofErr w:type="gramStart"/>
+      <w:r>
+        <w:rPr>
+          <w:rFonts w:cstheme="minorHAnsi"/>
+          <w:b/>
+          <w:bCs/>
+          <w:color w:val="00B050"/>
+        </w:rPr>
+        <w:t>&gt;</w:t>
+      </w:r>
+      <w:r>
+        <w:rPr>
+          <w:rFonts w:cstheme="minorHAnsi"/>
+          <w:color w:val="00B050"/>
         </w:rPr>
         <w:t xml:space="preserve"> </w:t>
       </w:r>
@@ -1038,131 +1527,342 @@
         <w:rPr>
           <w:rFonts w:cstheme="minorHAnsi"/>
         </w:rPr>
-        <w:t>Quanti -&gt; comme wider, mais sans les unit cost</w:t>
-      </w:r>
-    </w:p>
-    <w:p>
-      <w:pPr>
-        <w:rPr>
-          <w:rFonts w:cstheme="minorHAnsi"/>
-        </w:rPr>
-      </w:pPr>
-    </w:p>
-    <w:p>
-      <w:pPr>
-        <w:rPr>
-          <w:rFonts w:cstheme="minorHAnsi"/>
-        </w:rPr>
-      </w:pPr>
-      <w:r>
-        <w:rPr>
-          <w:rFonts w:cstheme="minorHAnsi"/>
-          <w:b/>
-          <w:bCs/>
-          <w:color w:val="00B050"/>
-        </w:rPr>
-        <w:t>Ok -&gt;</w:t>
-      </w:r>
-      <w:r>
-        <w:rPr>
-          <w:rFonts w:cstheme="minorHAnsi"/>
-          <w:color w:val="00B050"/>
-        </w:rPr>
         <w:t xml:space="preserve"> </w:t>
       </w:r>
       <w:r>
         <w:rPr>
           <w:rFonts w:cstheme="minorHAnsi"/>
         </w:rPr>
+        <w:t>Quanti</w:t>
+      </w:r>
+      <w:proofErr w:type="gramEnd"/>
+      <w:r>
+        <w:rPr>
+          <w:rFonts w:cstheme="minorHAnsi"/>
+        </w:rPr>
+        <w:t xml:space="preserve"> -&gt; comme </w:t>
+      </w:r>
+      <w:proofErr w:type="spellStart"/>
+      <w:r>
+        <w:rPr>
+          <w:rFonts w:cstheme="minorHAnsi"/>
+        </w:rPr>
+        <w:t>wider</w:t>
+      </w:r>
+      <w:proofErr w:type="spellEnd"/>
+      <w:r>
+        <w:rPr>
+          <w:rFonts w:cstheme="minorHAnsi"/>
+        </w:rPr>
+        <w:t xml:space="preserve">, mais sans les unit </w:t>
+      </w:r>
+      <w:proofErr w:type="spellStart"/>
+      <w:r>
+        <w:rPr>
+          <w:rFonts w:cstheme="minorHAnsi"/>
+        </w:rPr>
+        <w:t>cost</w:t>
+      </w:r>
+      <w:proofErr w:type="spellEnd"/>
+    </w:p>
+    <w:p>
+      <w:pPr>
+        <w:rPr>
+          <w:rFonts w:cstheme="minorHAnsi"/>
+        </w:rPr>
+      </w:pPr>
+    </w:p>
+    <w:p>
+      <w:pPr>
+        <w:rPr>
+          <w:rFonts w:cstheme="minorHAnsi"/>
+        </w:rPr>
+      </w:pPr>
+      <w:r>
+        <w:rPr>
+          <w:rFonts w:cstheme="minorHAnsi"/>
+          <w:b/>
+          <w:bCs/>
+          <w:color w:val="00B050"/>
+        </w:rPr>
+        <w:t>Ok -</w:t>
+      </w:r>
+      <w:proofErr w:type="gramStart"/>
+      <w:r>
+        <w:rPr>
+          <w:rFonts w:cstheme="minorHAnsi"/>
+          <w:b/>
+          <w:bCs/>
+          <w:color w:val="00B050"/>
+        </w:rPr>
+        <w:t>&gt;</w:t>
+      </w:r>
+      <w:r>
+        <w:rPr>
+          <w:rFonts w:cstheme="minorHAnsi"/>
+          <w:color w:val="00B050"/>
+        </w:rPr>
         <w:t xml:space="preserve"> </w:t>
       </w:r>
       <w:r>
         <w:rPr>
           <w:rFonts w:cstheme="minorHAnsi"/>
         </w:rPr>
-        <w:t>Non cash, et risk-&gt; pas de project parameters</w:t>
-      </w:r>
-    </w:p>
-    <w:p>
-      <w:pPr>
-        <w:rPr>
-          <w:rFonts w:cstheme="minorHAnsi"/>
-        </w:rPr>
-      </w:pPr>
-    </w:p>
-    <w:p>
-      <w:pPr>
-        <w:rPr>
-          <w:rFonts w:cstheme="minorHAnsi"/>
-        </w:rPr>
-      </w:pPr>
-      <w:r>
-        <w:rPr>
-          <w:rFonts w:cstheme="minorHAnsi"/>
-        </w:rPr>
-        <w:t>Revenue protection : reference unit (monnaie de</w:t>
-      </w:r>
-      <w:r>
-        <w:rPr>
-          <w:rFonts w:cstheme="minorHAnsi"/>
-        </w:rPr>
-        <w:t xml:space="preserve"> l’utilisateur), current revenue per month, % impact per month</w:t>
-      </w:r>
-      <w:r>
-        <w:rPr>
-          <w:rFonts w:cstheme="minorHAnsi"/>
-        </w:rPr>
         <w:t xml:space="preserve"> </w:t>
       </w:r>
-    </w:p>
-    <w:p>
-      <w:pPr>
-        <w:rPr>
-          <w:rFonts w:cstheme="minorHAnsi"/>
-        </w:rPr>
-      </w:pPr>
-    </w:p>
-    <w:p>
-      <w:pPr>
-        <w:rPr>
-          <w:rFonts w:cstheme="minorHAnsi"/>
-        </w:rPr>
-      </w:pPr>
-    </w:p>
-    <w:p>
-      <w:pPr>
-        <w:rPr>
-          <w:rFonts w:cstheme="minorHAnsi"/>
-          <w:lang w:val="en-GB"/>
-        </w:rPr>
-      </w:pPr>
-      <w:r>
-        <w:rPr>
-          <w:rFonts w:cstheme="minorHAnsi"/>
-          <w:lang w:val="en-GB"/>
-        </w:rPr>
-        <w:t>Summary : left blank -&gt; ensemble vide</w:t>
-      </w:r>
-    </w:p>
-    <w:p>
-      <w:pPr>
-        <w:rPr>
-          <w:rFonts w:cstheme="minorHAnsi"/>
-          <w:lang w:val="en-GB"/>
-        </w:rPr>
-      </w:pPr>
-      <w:r>
-        <w:rPr>
-          <w:rFonts w:cstheme="minorHAnsi"/>
-          <w:lang w:val="en-GB"/>
+      <w:r>
+        <w:rPr>
+          <w:rFonts w:cstheme="minorHAnsi"/>
+        </w:rPr>
+        <w:t>Non</w:t>
+      </w:r>
+      <w:proofErr w:type="gramEnd"/>
+      <w:r>
+        <w:rPr>
+          <w:rFonts w:cstheme="minorHAnsi"/>
+        </w:rPr>
+        <w:t xml:space="preserve"> cash, et </w:t>
+      </w:r>
+      <w:proofErr w:type="spellStart"/>
+      <w:r>
+        <w:rPr>
+          <w:rFonts w:cstheme="minorHAnsi"/>
+        </w:rPr>
+        <w:t>risk</w:t>
+      </w:r>
+      <w:proofErr w:type="spellEnd"/>
+      <w:r>
+        <w:rPr>
+          <w:rFonts w:cstheme="minorHAnsi"/>
+        </w:rPr>
+        <w:t xml:space="preserve">-&gt; pas de </w:t>
+      </w:r>
+      <w:proofErr w:type="spellStart"/>
+      <w:r>
+        <w:rPr>
+          <w:rFonts w:cstheme="minorHAnsi"/>
+        </w:rPr>
+        <w:t>project</w:t>
+      </w:r>
+      <w:proofErr w:type="spellEnd"/>
+      <w:r>
+        <w:rPr>
+          <w:rFonts w:cstheme="minorHAnsi"/>
+        </w:rPr>
+        <w:t xml:space="preserve"> </w:t>
+      </w:r>
+      <w:proofErr w:type="spellStart"/>
+      <w:r>
+        <w:rPr>
+          <w:rFonts w:cstheme="minorHAnsi"/>
+        </w:rPr>
+        <w:t>parameters</w:t>
+      </w:r>
+      <w:proofErr w:type="spellEnd"/>
+    </w:p>
+    <w:p>
+      <w:pPr>
+        <w:rPr>
+          <w:rFonts w:cstheme="minorHAnsi"/>
+        </w:rPr>
+      </w:pPr>
+    </w:p>
+    <w:p>
+      <w:pPr>
+        <w:rPr>
+          <w:rFonts w:cstheme="minorHAnsi"/>
+        </w:rPr>
+      </w:pPr>
+      <w:r>
+        <w:rPr>
+          <w:rFonts w:cstheme="minorHAnsi"/>
+        </w:rPr>
+        <w:t xml:space="preserve">Revenue protection : </w:t>
+      </w:r>
+      <w:proofErr w:type="spellStart"/>
+      <w:r>
+        <w:rPr>
+          <w:rFonts w:cstheme="minorHAnsi"/>
+        </w:rPr>
+        <w:t>reference</w:t>
+      </w:r>
+      <w:proofErr w:type="spellEnd"/>
+      <w:r>
+        <w:rPr>
+          <w:rFonts w:cstheme="minorHAnsi"/>
+        </w:rPr>
+        <w:t xml:space="preserve"> unit (monnaie de</w:t>
+      </w:r>
+      <w:r>
+        <w:rPr>
+          <w:rFonts w:cstheme="minorHAnsi"/>
+        </w:rPr>
+        <w:t xml:space="preserve"> l’utilisateur), </w:t>
+      </w:r>
+      <w:proofErr w:type="spellStart"/>
+      <w:r>
+        <w:rPr>
+          <w:rFonts w:cstheme="minorHAnsi"/>
+        </w:rPr>
+        <w:t>current</w:t>
+      </w:r>
+      <w:proofErr w:type="spellEnd"/>
+      <w:r>
+        <w:rPr>
+          <w:rFonts w:cstheme="minorHAnsi"/>
+        </w:rPr>
+        <w:t xml:space="preserve"> revenue per </w:t>
+      </w:r>
+      <w:proofErr w:type="spellStart"/>
+      <w:r>
+        <w:rPr>
+          <w:rFonts w:cstheme="minorHAnsi"/>
+        </w:rPr>
+        <w:t>month</w:t>
+      </w:r>
+      <w:proofErr w:type="spellEnd"/>
+      <w:r>
+        <w:rPr>
+          <w:rFonts w:cstheme="minorHAnsi"/>
+        </w:rPr>
+        <w:t xml:space="preserve">, % impact per </w:t>
+      </w:r>
+      <w:proofErr w:type="spellStart"/>
+      <w:r>
+        <w:rPr>
+          <w:rFonts w:cstheme="minorHAnsi"/>
+        </w:rPr>
+        <w:t>month</w:t>
+      </w:r>
+      <w:proofErr w:type="spellEnd"/>
+      <w:r>
+        <w:rPr>
+          <w:rFonts w:cstheme="minorHAnsi"/>
+        </w:rPr>
+        <w:t xml:space="preserve"> </w:t>
+      </w:r>
+    </w:p>
+    <w:p>
+      <w:pPr>
+        <w:rPr>
+          <w:rFonts w:cstheme="minorHAnsi"/>
+        </w:rPr>
+      </w:pPr>
+    </w:p>
+    <w:p>
+      <w:pPr>
+        <w:rPr>
+          <w:rFonts w:cstheme="minorHAnsi"/>
+        </w:rPr>
+      </w:pPr>
+    </w:p>
+    <w:p>
+      <w:pPr>
+        <w:rPr>
+          <w:rFonts w:cstheme="minorHAnsi"/>
+        </w:rPr>
+      </w:pPr>
+      <w:proofErr w:type="spellStart"/>
+      <w:r>
+        <w:rPr>
+          <w:rFonts w:cstheme="minorHAnsi"/>
+        </w:rPr>
+        <w:t>Summary</w:t>
+      </w:r>
+      <w:proofErr w:type="spellEnd"/>
+      <w:r>
+        <w:rPr>
+          <w:rFonts w:cstheme="minorHAnsi"/>
+        </w:rPr>
+        <w:t xml:space="preserve"> : </w:t>
+      </w:r>
+      <w:proofErr w:type="spellStart"/>
+      <w:r>
+        <w:rPr>
+          <w:rFonts w:cstheme="minorHAnsi"/>
+        </w:rPr>
+        <w:t>left</w:t>
+      </w:r>
+      <w:proofErr w:type="spellEnd"/>
+      <w:r>
+        <w:rPr>
+          <w:rFonts w:cstheme="minorHAnsi"/>
+        </w:rPr>
+        <w:t xml:space="preserve"> </w:t>
+      </w:r>
+      <w:proofErr w:type="spellStart"/>
+      <w:r>
+        <w:rPr>
+          <w:rFonts w:cstheme="minorHAnsi"/>
+        </w:rPr>
+        <w:t>blank</w:t>
+      </w:r>
+      <w:proofErr w:type="spellEnd"/>
+      <w:r>
+        <w:rPr>
+          <w:rFonts w:cstheme="minorHAnsi"/>
+        </w:rPr>
+        <w:t xml:space="preserve"> -&gt; ensemble vide</w:t>
+      </w:r>
+    </w:p>
+    <w:p>
+      <w:pPr>
+        <w:rPr>
+          <w:rFonts w:cstheme="minorHAnsi"/>
+        </w:rPr>
+      </w:pPr>
+      <w:r>
+        <w:rPr>
+          <w:rFonts w:cstheme="minorHAnsi"/>
         </w:rPr>
         <w:tab/>
-        <w:t xml:space="preserve">To be et left blank -&gt; ensemble </w:t>
-      </w:r>
-      <w:r>
-        <w:rPr>
-          <w:rFonts w:cstheme="minorHAnsi"/>
-          <w:lang w:val="en-GB"/>
+        <w:t xml:space="preserve">To </w:t>
+      </w:r>
+      <w:proofErr w:type="spellStart"/>
+      <w:r>
+        <w:rPr>
+          <w:rFonts w:cstheme="minorHAnsi"/>
+        </w:rPr>
+        <w:t>be</w:t>
+      </w:r>
+      <w:proofErr w:type="spellEnd"/>
+      <w:r>
+        <w:rPr>
+          <w:rFonts w:cstheme="minorHAnsi"/>
+        </w:rPr>
+        <w:t xml:space="preserve"> et </w:t>
+      </w:r>
+      <w:proofErr w:type="spellStart"/>
+      <w:r>
+        <w:rPr>
+          <w:rFonts w:cstheme="minorHAnsi"/>
+        </w:rPr>
+        <w:t>left</w:t>
+      </w:r>
+      <w:proofErr w:type="spellEnd"/>
+      <w:r>
+        <w:rPr>
+          <w:rFonts w:cstheme="minorHAnsi"/>
+        </w:rPr>
+        <w:t xml:space="preserve"> </w:t>
+      </w:r>
+      <w:proofErr w:type="spellStart"/>
+      <w:r>
+        <w:rPr>
+          <w:rFonts w:cstheme="minorHAnsi"/>
+        </w:rPr>
+        <w:t>blank</w:t>
+      </w:r>
+      <w:proofErr w:type="spellEnd"/>
+      <w:r>
+        <w:rPr>
+          <w:rFonts w:cstheme="minorHAnsi"/>
+        </w:rPr>
+        <w:t xml:space="preserve"> -&gt; ensemble </w:t>
+      </w:r>
+      <w:r>
+        <w:rPr>
+          <w:rFonts w:cstheme="minorHAnsi"/>
         </w:rPr>
         <w:t>vide</w:t>
       </w:r>
@@ -1176,37 +1876,99 @@
       <w:r>
         <w:rPr>
           <w:rFonts w:cstheme="minorHAnsi"/>
-          <w:lang w:val="en-GB"/>
         </w:rPr>
         <w:tab/>
       </w:r>
-      <w:r>
-        <w:rPr>
-          <w:rFonts w:cstheme="minorHAnsi"/>
-        </w:rPr>
-        <w:t xml:space="preserve">Pop up : attention, tout n’a pas été complete </w:t>
-      </w:r>
-    </w:p>
-    <w:p>
-      <w:pPr>
-        <w:rPr>
-          <w:rFonts w:cstheme="minorHAnsi"/>
-        </w:rPr>
-      </w:pPr>
-    </w:p>
-    <w:p>
-      <w:pPr>
-        <w:rPr>
-          <w:rFonts w:cstheme="minorHAnsi"/>
-          <w:lang w:val="en-GB"/>
-        </w:rPr>
-      </w:pPr>
-      <w:r>
-        <w:rPr>
-          <w:rFonts w:cstheme="minorHAnsi"/>
-          <w:lang w:val="en-GB"/>
-        </w:rPr>
-        <w:t xml:space="preserve">Dashboard : nb of reference item, nb of UC  </w:t>
+      <w:proofErr w:type="spellStart"/>
+      <w:r>
+        <w:rPr>
+          <w:rFonts w:cstheme="minorHAnsi"/>
+        </w:rPr>
+        <w:t>Pop up</w:t>
+      </w:r>
+      <w:proofErr w:type="spellEnd"/>
+      <w:r>
+        <w:rPr>
+          <w:rFonts w:cstheme="minorHAnsi"/>
+        </w:rPr>
+        <w:t xml:space="preserve"> : attention, tout n’a pas été </w:t>
+      </w:r>
+      <w:proofErr w:type="spellStart"/>
+      <w:r>
+        <w:rPr>
+          <w:rFonts w:cstheme="minorHAnsi"/>
+        </w:rPr>
+        <w:t>complete</w:t>
+      </w:r>
+      <w:proofErr w:type="spellEnd"/>
+      <w:r>
+        <w:rPr>
+          <w:rFonts w:cstheme="minorHAnsi"/>
+        </w:rPr>
+        <w:t xml:space="preserve"> </w:t>
+      </w:r>
+    </w:p>
+    <w:p>
+      <w:pPr>
+        <w:rPr>
+          <w:rFonts w:cstheme="minorHAnsi"/>
+        </w:rPr>
+      </w:pPr>
+    </w:p>
+    <w:p>
+      <w:pPr>
+        <w:rPr>
+          <w:rFonts w:cstheme="minorHAnsi"/>
+          <w:lang w:val="en-GB"/>
+        </w:rPr>
+      </w:pPr>
+      <w:proofErr w:type="gramStart"/>
+      <w:r>
+        <w:rPr>
+          <w:rFonts w:cstheme="minorHAnsi"/>
+          <w:lang w:val="en-GB"/>
+        </w:rPr>
+        <w:t>Dashboard :</w:t>
+      </w:r>
+      <w:proofErr w:type="gramEnd"/>
+      <w:r>
+        <w:rPr>
+          <w:rFonts w:cstheme="minorHAnsi"/>
+          <w:lang w:val="en-GB"/>
+        </w:rPr>
+        <w:t xml:space="preserve"> </w:t>
+      </w:r>
+      <w:proofErr w:type="spellStart"/>
+      <w:r>
+        <w:rPr>
+          <w:rFonts w:cstheme="minorHAnsi"/>
+          <w:lang w:val="en-GB"/>
+        </w:rPr>
+        <w:t>nb</w:t>
+      </w:r>
+      <w:proofErr w:type="spellEnd"/>
+      <w:r>
+        <w:rPr>
+          <w:rFonts w:cstheme="minorHAnsi"/>
+          <w:lang w:val="en-GB"/>
+        </w:rPr>
+        <w:t xml:space="preserve"> of reference item, </w:t>
+      </w:r>
+      <w:proofErr w:type="spellStart"/>
+      <w:r>
+        <w:rPr>
+          <w:rFonts w:cstheme="minorHAnsi"/>
+          <w:lang w:val="en-GB"/>
+        </w:rPr>
+        <w:t>nb</w:t>
+      </w:r>
+      <w:proofErr w:type="spellEnd"/>
+      <w:r>
+        <w:rPr>
+          <w:rFonts w:cstheme="minorHAnsi"/>
+          <w:lang w:val="en-GB"/>
+        </w:rPr>
+        <w:t xml:space="preserve"> of UC  </w:t>
       </w:r>
       <w:r>
         <w:rPr>
@@ -1220,7 +1982,23 @@
           <w:rFonts w:cstheme="minorHAnsi"/>
           <w:lang w:val="en-GB"/>
         </w:rPr>
-        <w:t xml:space="preserve">(sous forme de tableau) </w:t>
+        <w:t xml:space="preserve">(sous </w:t>
+      </w:r>
+      <w:proofErr w:type="spellStart"/>
+      <w:r>
+        <w:rPr>
+          <w:rFonts w:cstheme="minorHAnsi"/>
+          <w:lang w:val="en-GB"/>
+        </w:rPr>
+        <w:t>forme</w:t>
+      </w:r>
+      <w:proofErr w:type="spellEnd"/>
+      <w:r>
+        <w:rPr>
+          <w:rFonts w:cstheme="minorHAnsi"/>
+          <w:lang w:val="en-GB"/>
+        </w:rPr>
+        <w:t xml:space="preserve"> de tableau) </w:t>
       </w:r>
     </w:p>
     <w:p>
@@ -1243,7 +2021,55 @@
           <w:rFonts w:cstheme="minorHAnsi"/>
           <w:lang w:val="en-GB"/>
         </w:rPr>
-        <w:t>(cash in, cash out, net cash(net financial cahs, cumulated + pareil societal) )</w:t>
+        <w:t xml:space="preserve">(cash in, cash out, net </w:t>
+      </w:r>
+      <w:proofErr w:type="gramStart"/>
+      <w:r>
+        <w:rPr>
+          <w:rFonts w:cstheme="minorHAnsi"/>
+          <w:lang w:val="en-GB"/>
+        </w:rPr>
+        <w:t>cash(</w:t>
+      </w:r>
+      <w:proofErr w:type="gramEnd"/>
+      <w:r>
+        <w:rPr>
+          <w:rFonts w:cstheme="minorHAnsi"/>
+          <w:lang w:val="en-GB"/>
+        </w:rPr>
+        <w:t xml:space="preserve">net financial </w:t>
+      </w:r>
+      <w:proofErr w:type="spellStart"/>
+      <w:r>
+        <w:rPr>
+          <w:rFonts w:cstheme="minorHAnsi"/>
+          <w:lang w:val="en-GB"/>
+        </w:rPr>
+        <w:t>cahs</w:t>
+      </w:r>
+      <w:proofErr w:type="spellEnd"/>
+      <w:r>
+        <w:rPr>
+          <w:rFonts w:cstheme="minorHAnsi"/>
+          <w:lang w:val="en-GB"/>
+        </w:rPr>
+        <w:t xml:space="preserve">, cumulated + </w:t>
+      </w:r>
+      <w:proofErr w:type="spellStart"/>
+      <w:r>
+        <w:rPr>
+          <w:rFonts w:cstheme="minorHAnsi"/>
+          <w:lang w:val="en-GB"/>
+        </w:rPr>
+        <w:t>pareil</w:t>
+      </w:r>
+      <w:proofErr w:type="spellEnd"/>
+      <w:r>
+        <w:rPr>
+          <w:rFonts w:cstheme="minorHAnsi"/>
+          <w:lang w:val="en-GB"/>
+        </w:rPr>
+        <w:t xml:space="preserve"> societal) )</w:t>
       </w:r>
     </w:p>
     <w:p>
@@ -1258,8 +2084,16 @@
         <w:rPr>
           <w:rFonts w:cstheme="minorHAnsi"/>
         </w:rPr>
-        <w:t>Scenario Wizard</w:t>
-      </w:r>
+        <w:t xml:space="preserve">Scenario </w:t>
+      </w:r>
+      <w:proofErr w:type="spellStart"/>
+      <w:r>
+        <w:rPr>
+          <w:rFonts w:cstheme="minorHAnsi"/>
+        </w:rPr>
+        <w:t>Wizard</w:t>
+      </w:r>
+      <w:proofErr w:type="spellEnd"/>
     </w:p>
     <w:bookmarkEnd w:id="1"/>
     <w:p>
@@ -1268,24 +2102,46 @@
           <w:rFonts w:cstheme="minorHAnsi"/>
         </w:rPr>
       </w:pPr>
-      <w:r>
-        <w:rPr>
-          <w:rFonts w:cstheme="minorHAnsi"/>
-        </w:rPr>
-        <w:t xml:space="preserve">Enelver les districts </w:t>
-      </w:r>
-    </w:p>
-    <w:p>
-      <w:pPr>
-        <w:rPr>
-          <w:rFonts w:cstheme="minorHAnsi"/>
-        </w:rPr>
-      </w:pPr>
-      <w:r>
-        <w:rPr>
-          <w:rFonts w:cstheme="minorHAnsi"/>
-        </w:rPr>
-        <w:t xml:space="preserve">UC selection : ajouter select all </w:t>
+      <w:proofErr w:type="spellStart"/>
+      <w:r>
+        <w:rPr>
+          <w:rFonts w:cstheme="minorHAnsi"/>
+        </w:rPr>
+        <w:t>Enelver</w:t>
+      </w:r>
+      <w:proofErr w:type="spellEnd"/>
+      <w:r>
+        <w:rPr>
+          <w:rFonts w:cstheme="minorHAnsi"/>
+        </w:rPr>
+        <w:t xml:space="preserve"> les districts </w:t>
+      </w:r>
+    </w:p>
+    <w:p>
+      <w:pPr>
+        <w:rPr>
+          <w:rFonts w:cstheme="minorHAnsi"/>
+        </w:rPr>
+      </w:pPr>
+      <w:r>
+        <w:rPr>
+          <w:rFonts w:cstheme="minorHAnsi"/>
+        </w:rPr>
+        <w:t xml:space="preserve">UC </w:t>
+      </w:r>
+      <w:proofErr w:type="spellStart"/>
+      <w:r>
+        <w:rPr>
+          <w:rFonts w:cstheme="minorHAnsi"/>
+        </w:rPr>
+        <w:t>selection</w:t>
+      </w:r>
+      <w:proofErr w:type="spellEnd"/>
+      <w:r>
+        <w:rPr>
+          <w:rFonts w:cstheme="minorHAnsi"/>
+        </w:rPr>
+        <w:t xml:space="preserve"> : ajouter select all </w:t>
       </w:r>
     </w:p>
     <w:p>
@@ -1320,12 +2176,14 @@
           <w:rFonts w:cstheme="minorHAnsi"/>
         </w:rPr>
       </w:pPr>
+      <w:proofErr w:type="spellStart"/>
       <w:r>
         <w:rPr>
           <w:rFonts w:cstheme="minorHAnsi"/>
         </w:rPr>
         <w:t>Investisv</w:t>
       </w:r>
+      <w:proofErr w:type="spellEnd"/>
     </w:p>
     <w:p>
       <w:pPr>
@@ -1346,6 +2204,7 @@
           <w:rFonts w:cstheme="minorHAnsi"/>
         </w:rPr>
       </w:pPr>
+      <w:proofErr w:type="spellStart"/>
       <w:r>
         <w:rPr>
           <w:rFonts w:cstheme="minorHAnsi"/>
@@ -1358,33 +2217,42 @@
         </w:rPr>
         <w:t>reakeven</w:t>
       </w:r>
-    </w:p>
-    <w:p>
-      <w:pPr>
-        <w:rPr>
-          <w:rFonts w:cstheme="minorHAnsi"/>
-        </w:rPr>
-      </w:pPr>
-    </w:p>
-    <w:p>
-      <w:pPr>
-        <w:rPr>
-          <w:rFonts w:cstheme="minorHAnsi"/>
-        </w:rPr>
-      </w:pPr>
-    </w:p>
-    <w:p>
-      <w:pPr>
-        <w:rPr>
-          <w:rFonts w:cstheme="minorHAnsi"/>
-        </w:rPr>
-      </w:pPr>
-      <w:r>
-        <w:rPr>
-          <w:rFonts w:cstheme="minorHAnsi"/>
-        </w:rPr>
-        <w:t>Use Case selection</w:t>
-      </w:r>
+      <w:proofErr w:type="spellEnd"/>
+    </w:p>
+    <w:p>
+      <w:pPr>
+        <w:rPr>
+          <w:rFonts w:cstheme="minorHAnsi"/>
+        </w:rPr>
+      </w:pPr>
+    </w:p>
+    <w:p>
+      <w:pPr>
+        <w:rPr>
+          <w:rFonts w:cstheme="minorHAnsi"/>
+        </w:rPr>
+      </w:pPr>
+    </w:p>
+    <w:p>
+      <w:pPr>
+        <w:rPr>
+          <w:rFonts w:cstheme="minorHAnsi"/>
+        </w:rPr>
+      </w:pPr>
+      <w:r>
+        <w:rPr>
+          <w:rFonts w:cstheme="minorHAnsi"/>
+        </w:rPr>
+        <w:t xml:space="preserve">Use Case </w:t>
+      </w:r>
+      <w:proofErr w:type="spellStart"/>
+      <w:r>
+        <w:rPr>
+          <w:rFonts w:cstheme="minorHAnsi"/>
+        </w:rPr>
+        <w:t>selection</w:t>
+      </w:r>
+      <w:proofErr w:type="spellEnd"/>
       <w:r>
         <w:rPr>
           <w:rFonts w:cstheme="minorHAnsi"/>
@@ -1401,7 +2269,21 @@
         <w:rPr>
           <w:rFonts w:cstheme="minorHAnsi"/>
         </w:rPr>
-        <w:t xml:space="preserve"> (même quand on scroll) -&gt; project description </w:t>
+        <w:t xml:space="preserve"> (même quand on scroll) -&gt; </w:t>
+      </w:r>
+      <w:proofErr w:type="spellStart"/>
+      <w:r>
+        <w:rPr>
+          <w:rFonts w:cstheme="minorHAnsi"/>
+        </w:rPr>
+        <w:t>project</w:t>
+      </w:r>
+      <w:proofErr w:type="spellEnd"/>
+      <w:r>
+        <w:rPr>
+          <w:rFonts w:cstheme="minorHAnsi"/>
+        </w:rPr>
+        <w:t xml:space="preserve"> description </w:t>
       </w:r>
     </w:p>
     <w:p>
@@ -1444,90 +2326,198 @@
           <w:rFonts w:cstheme="minorHAnsi"/>
         </w:rPr>
       </w:pPr>
-      <w:r>
-        <w:rPr>
-          <w:rFonts w:cstheme="minorHAnsi"/>
-        </w:rPr>
-        <w:t xml:space="preserve">Bankability -&gt; UC </w:t>
-      </w:r>
-      <w:r>
-        <w:rPr>
-          <w:rFonts w:cstheme="minorHAnsi"/>
-        </w:rPr>
-        <w:t>(qui fait varier les dashboards)</w:t>
-      </w:r>
-    </w:p>
-    <w:p>
-      <w:pPr>
-        <w:rPr>
-          <w:rFonts w:cstheme="minorHAnsi"/>
-        </w:rPr>
-      </w:pPr>
-      <w:r>
-        <w:rPr>
-          <w:rFonts w:cstheme="minorHAnsi"/>
-        </w:rPr>
-        <w:t xml:space="preserve">Overal assessment à enlever  </w:t>
-      </w:r>
-    </w:p>
-    <w:p>
-      <w:pPr>
-        <w:rPr>
-          <w:rFonts w:cstheme="minorHAnsi"/>
-        </w:rPr>
-      </w:pPr>
-    </w:p>
-    <w:p>
-      <w:pPr>
-        <w:rPr>
-          <w:rFonts w:cstheme="minorHAnsi"/>
-        </w:rPr>
-      </w:pPr>
-      <w:r>
-        <w:rPr>
-          <w:rFonts w:cstheme="minorHAnsi"/>
-        </w:rPr>
-        <w:t>Criteria : mettre des couleurs + afficher le réalisé avec le project score</w:t>
-      </w:r>
-    </w:p>
-    <w:p>
-      <w:pPr>
-        <w:rPr>
-          <w:rFonts w:cstheme="minorHAnsi"/>
-        </w:rPr>
-      </w:pPr>
-    </w:p>
-    <w:p>
-      <w:pPr>
-        <w:rPr>
-          <w:rFonts w:cstheme="minorHAnsi"/>
-        </w:rPr>
-      </w:pPr>
-    </w:p>
-    <w:p>
-      <w:pPr>
-        <w:rPr>
-          <w:rFonts w:cstheme="minorHAnsi"/>
-        </w:rPr>
-      </w:pPr>
-      <w:r>
-        <w:rPr>
-          <w:rFonts w:cstheme="minorHAnsi"/>
-        </w:rPr>
-        <w:t>Comparaison : Premiere partie -&gt; choix des components (parmi tous)</w:t>
-      </w:r>
-    </w:p>
-    <w:p>
-      <w:pPr>
-        <w:rPr>
-          <w:rFonts w:cstheme="minorHAnsi"/>
-        </w:rPr>
-      </w:pPr>
-      <w:r>
-        <w:rPr>
-          <w:rFonts w:cstheme="minorHAnsi"/>
-        </w:rPr>
-        <w:t xml:space="preserve">Deuxième partie (bankability comp) reprendre pousse haut et bas, utiliser un borda pour classer en fonction des critères </w:t>
+      <w:proofErr w:type="spellStart"/>
+      <w:r>
+        <w:rPr>
+          <w:rFonts w:cstheme="minorHAnsi"/>
+        </w:rPr>
+        <w:t>Bankability</w:t>
+      </w:r>
+      <w:proofErr w:type="spellEnd"/>
+      <w:r>
+        <w:rPr>
+          <w:rFonts w:cstheme="minorHAnsi"/>
+        </w:rPr>
+        <w:t xml:space="preserve"> -&gt; UC </w:t>
+      </w:r>
+      <w:r>
+        <w:rPr>
+          <w:rFonts w:cstheme="minorHAnsi"/>
+        </w:rPr>
+        <w:t xml:space="preserve">(qui fait varier les </w:t>
+      </w:r>
+      <w:proofErr w:type="spellStart"/>
+      <w:r>
+        <w:rPr>
+          <w:rFonts w:cstheme="minorHAnsi"/>
+        </w:rPr>
+        <w:t>dashboards</w:t>
+      </w:r>
+      <w:proofErr w:type="spellEnd"/>
+      <w:r>
+        <w:rPr>
+          <w:rFonts w:cstheme="minorHAnsi"/>
+        </w:rPr>
+        <w:t>)</w:t>
+      </w:r>
+    </w:p>
+    <w:p>
+      <w:pPr>
+        <w:rPr>
+          <w:rFonts w:cstheme="minorHAnsi"/>
+        </w:rPr>
+      </w:pPr>
+      <w:proofErr w:type="spellStart"/>
+      <w:r>
+        <w:rPr>
+          <w:rFonts w:cstheme="minorHAnsi"/>
+        </w:rPr>
+        <w:t>Overal</w:t>
+      </w:r>
+      <w:proofErr w:type="spellEnd"/>
+      <w:r>
+        <w:rPr>
+          <w:rFonts w:cstheme="minorHAnsi"/>
+        </w:rPr>
+        <w:t xml:space="preserve"> </w:t>
+      </w:r>
+      <w:proofErr w:type="spellStart"/>
+      <w:r>
+        <w:rPr>
+          <w:rFonts w:cstheme="minorHAnsi"/>
+        </w:rPr>
+        <w:t>assessment</w:t>
+      </w:r>
+      <w:proofErr w:type="spellEnd"/>
+      <w:r>
+        <w:rPr>
+          <w:rFonts w:cstheme="minorHAnsi"/>
+        </w:rPr>
+        <w:t xml:space="preserve"> à enlever  </w:t>
+      </w:r>
+    </w:p>
+    <w:p>
+      <w:pPr>
+        <w:rPr>
+          <w:rFonts w:cstheme="minorHAnsi"/>
+        </w:rPr>
+      </w:pPr>
+    </w:p>
+    <w:p>
+      <w:pPr>
+        <w:rPr>
+          <w:rFonts w:cstheme="minorHAnsi"/>
+        </w:rPr>
+      </w:pPr>
+      <w:proofErr w:type="spellStart"/>
+      <w:r>
+        <w:rPr>
+          <w:rFonts w:cstheme="minorHAnsi"/>
+        </w:rPr>
+        <w:t>Criteria</w:t>
+      </w:r>
+      <w:proofErr w:type="spellEnd"/>
+      <w:r>
+        <w:rPr>
+          <w:rFonts w:cstheme="minorHAnsi"/>
+        </w:rPr>
+        <w:t xml:space="preserve"> : mettre des couleurs + afficher le réalisé avec le </w:t>
+      </w:r>
+      <w:proofErr w:type="spellStart"/>
+      <w:r>
+        <w:rPr>
+          <w:rFonts w:cstheme="minorHAnsi"/>
+        </w:rPr>
+        <w:t>project</w:t>
+      </w:r>
+      <w:proofErr w:type="spellEnd"/>
+      <w:r>
+        <w:rPr>
+          <w:rFonts w:cstheme="minorHAnsi"/>
+        </w:rPr>
+        <w:t xml:space="preserve"> score</w:t>
+      </w:r>
+    </w:p>
+    <w:p>
+      <w:pPr>
+        <w:rPr>
+          <w:rFonts w:cstheme="minorHAnsi"/>
+        </w:rPr>
+      </w:pPr>
+    </w:p>
+    <w:p>
+      <w:pPr>
+        <w:rPr>
+          <w:rFonts w:cstheme="minorHAnsi"/>
+        </w:rPr>
+      </w:pPr>
+    </w:p>
+    <w:p>
+      <w:pPr>
+        <w:rPr>
+          <w:rFonts w:cstheme="minorHAnsi"/>
+        </w:rPr>
+      </w:pPr>
+      <w:r>
+        <w:rPr>
+          <w:rFonts w:cstheme="minorHAnsi"/>
+        </w:rPr>
+        <w:t xml:space="preserve">Comparaison : </w:t>
+      </w:r>
+      <w:proofErr w:type="spellStart"/>
+      <w:r>
+        <w:rPr>
+          <w:rFonts w:cstheme="minorHAnsi"/>
+        </w:rPr>
+        <w:t>Premiere</w:t>
+      </w:r>
+      <w:proofErr w:type="spellEnd"/>
+      <w:r>
+        <w:rPr>
+          <w:rFonts w:cstheme="minorHAnsi"/>
+        </w:rPr>
+        <w:t xml:space="preserve"> partie -&gt; choix des components (parmi tous)</w:t>
+      </w:r>
+    </w:p>
+    <w:p>
+      <w:pPr>
+        <w:rPr>
+          <w:rFonts w:cstheme="minorHAnsi"/>
+        </w:rPr>
+      </w:pPr>
+      <w:r>
+        <w:rPr>
+          <w:rFonts w:cstheme="minorHAnsi"/>
+        </w:rPr>
+        <w:t>Deuxième partie (</w:t>
+      </w:r>
+      <w:proofErr w:type="spellStart"/>
+      <w:r>
+        <w:rPr>
+          <w:rFonts w:cstheme="minorHAnsi"/>
+        </w:rPr>
+        <w:t>bankability</w:t>
+      </w:r>
+      <w:proofErr w:type="spellEnd"/>
+      <w:r>
+        <w:rPr>
+          <w:rFonts w:cstheme="minorHAnsi"/>
+        </w:rPr>
+        <w:t xml:space="preserve"> </w:t>
+      </w:r>
+      <w:proofErr w:type="spellStart"/>
+      <w:r>
+        <w:rPr>
+          <w:rFonts w:cstheme="minorHAnsi"/>
+        </w:rPr>
+        <w:t>comp</w:t>
+      </w:r>
+      <w:proofErr w:type="spellEnd"/>
+      <w:r>
+        <w:rPr>
+          <w:rFonts w:cstheme="minorHAnsi"/>
+        </w:rPr>
+        <w:t xml:space="preserve">) reprendre pousse haut et bas, utiliser un borda pour classer en fonction des critères </w:t>
       </w:r>
     </w:p>
     <w:p>
@@ -1587,8 +2577,17 @@
           <w:rFonts w:cstheme="minorHAnsi"/>
           <w:lang w:val="en-GB"/>
         </w:rPr>
-        <w:t>Side bar :</w:t>
-      </w:r>
+        <w:t xml:space="preserve">Side </w:t>
+      </w:r>
+      <w:proofErr w:type="gramStart"/>
+      <w:r>
+        <w:rPr>
+          <w:rFonts w:cstheme="minorHAnsi"/>
+          <w:lang w:val="en-GB"/>
+        </w:rPr>
+        <w:t>bar :</w:t>
+      </w:r>
+      <w:proofErr w:type="gramEnd"/>
     </w:p>
     <w:p>
       <w:pPr>
@@ -1615,12 +2614,21 @@
         </w:rPr>
         <w:t xml:space="preserve"> </w:t>
       </w:r>
-      <w:r>
-        <w:rPr>
-          <w:rFonts w:cstheme="minorHAnsi"/>
-          <w:lang w:val="en-GB"/>
-        </w:rPr>
-        <w:t xml:space="preserve">Uc </w:t>
+      <w:proofErr w:type="spellStart"/>
+      <w:r>
+        <w:rPr>
+          <w:rFonts w:cstheme="minorHAnsi"/>
+          <w:lang w:val="en-GB"/>
+        </w:rPr>
+        <w:t>Uc</w:t>
+      </w:r>
+      <w:proofErr w:type="spellEnd"/>
+      <w:r>
+        <w:rPr>
+          <w:rFonts w:cstheme="minorHAnsi"/>
+          <w:lang w:val="en-GB"/>
+        </w:rPr>
+        <w:t xml:space="preserve"> </w:t>
       </w:r>
     </w:p>
     <w:p>
@@ -1653,7 +2661,39 @@
           <w:rFonts w:cstheme="minorHAnsi"/>
           <w:lang w:val="en-GB"/>
         </w:rPr>
-        <w:t>apex, implem, opex)</w:t>
+        <w:t xml:space="preserve">apex, </w:t>
+      </w:r>
+      <w:proofErr w:type="spellStart"/>
+      <w:r>
+        <w:rPr>
+          <w:rFonts w:cstheme="minorHAnsi"/>
+          <w:lang w:val="en-GB"/>
+        </w:rPr>
+        <w:t>implem</w:t>
+      </w:r>
+      <w:proofErr w:type="spellEnd"/>
+      <w:r>
+        <w:rPr>
+          <w:rFonts w:cstheme="minorHAnsi"/>
+          <w:lang w:val="en-GB"/>
+        </w:rPr>
+        <w:t xml:space="preserve">, </w:t>
+      </w:r>
+      <w:proofErr w:type="spellStart"/>
+      <w:r>
+        <w:rPr>
+          <w:rFonts w:cstheme="minorHAnsi"/>
+          <w:lang w:val="en-GB"/>
+        </w:rPr>
+        <w:t>opex</w:t>
+      </w:r>
+      <w:proofErr w:type="spellEnd"/>
+      <w:r>
+        <w:rPr>
+          <w:rFonts w:cstheme="minorHAnsi"/>
+          <w:lang w:val="en-GB"/>
+        </w:rPr>
+        <w:t>)</w:t>
       </w:r>
     </w:p>
     <w:p>
@@ -1686,8 +2726,33 @@
           <w:rFonts w:cstheme="minorHAnsi"/>
           <w:lang w:val="en-GB"/>
         </w:rPr>
-        <w:t xml:space="preserve"> (UC Reveneues, revenues protection, cash releasing, wider Cash )</w:t>
-      </w:r>
+        <w:t xml:space="preserve"> (UC </w:t>
+      </w:r>
+      <w:proofErr w:type="spellStart"/>
+      <w:r>
+        <w:rPr>
+          <w:rFonts w:cstheme="minorHAnsi"/>
+          <w:lang w:val="en-GB"/>
+        </w:rPr>
+        <w:t>Reveneues</w:t>
+      </w:r>
+      <w:proofErr w:type="spellEnd"/>
+      <w:r>
+        <w:rPr>
+          <w:rFonts w:cstheme="minorHAnsi"/>
+          <w:lang w:val="en-GB"/>
+        </w:rPr>
+        <w:t xml:space="preserve">, revenues protection, cash releasing, wider </w:t>
+      </w:r>
+      <w:proofErr w:type="gramStart"/>
+      <w:r>
+        <w:rPr>
+          <w:rFonts w:cstheme="minorHAnsi"/>
+          <w:lang w:val="en-GB"/>
+        </w:rPr>
+        <w:t>Cash )</w:t>
+      </w:r>
+      <w:proofErr w:type="gramEnd"/>
     </w:p>
     <w:p>
       <w:pPr>
@@ -1714,13 +2779,55 @@
         <w:rPr>
           <w:rFonts w:cstheme="minorHAnsi"/>
         </w:rPr>
-        <w:t>Non monetizable (quatifiable, non q</w:t>
-      </w:r>
-      <w:r>
-        <w:rPr>
-          <w:rFonts w:cstheme="minorHAnsi"/>
-        </w:rPr>
-        <w:t>uantifiable, risk)</w:t>
+        <w:t xml:space="preserve">Non </w:t>
+      </w:r>
+      <w:proofErr w:type="spellStart"/>
+      <w:r>
+        <w:rPr>
+          <w:rFonts w:cstheme="minorHAnsi"/>
+        </w:rPr>
+        <w:t>monetizable</w:t>
+      </w:r>
+      <w:proofErr w:type="spellEnd"/>
+      <w:r>
+        <w:rPr>
+          <w:rFonts w:cstheme="minorHAnsi"/>
+        </w:rPr>
+        <w:t xml:space="preserve"> (</w:t>
+      </w:r>
+      <w:proofErr w:type="spellStart"/>
+      <w:r>
+        <w:rPr>
+          <w:rFonts w:cstheme="minorHAnsi"/>
+        </w:rPr>
+        <w:t>quatifiable</w:t>
+      </w:r>
+      <w:proofErr w:type="spellEnd"/>
+      <w:r>
+        <w:rPr>
+          <w:rFonts w:cstheme="minorHAnsi"/>
+        </w:rPr>
+        <w:t>, non q</w:t>
+      </w:r>
+      <w:r>
+        <w:rPr>
+          <w:rFonts w:cstheme="minorHAnsi"/>
+        </w:rPr>
+        <w:t xml:space="preserve">uantifiable, </w:t>
+      </w:r>
+      <w:proofErr w:type="spellStart"/>
+      <w:r>
+        <w:rPr>
+          <w:rFonts w:cstheme="minorHAnsi"/>
+        </w:rPr>
+        <w:t>risk</w:t>
+      </w:r>
+      <w:proofErr w:type="spellEnd"/>
+      <w:r>
+        <w:rPr>
+          <w:rFonts w:cstheme="minorHAnsi"/>
+        </w:rPr>
+        <w:t>)</w:t>
       </w:r>
     </w:p>
     <w:p>
@@ -1753,7 +2860,35 @@
         <w:rPr>
           <w:rFonts w:cstheme="minorHAnsi"/>
         </w:rPr>
-        <w:t xml:space="preserve">Schedule : enleve revenue generation </w:t>
+        <w:t xml:space="preserve">Schedule : </w:t>
+      </w:r>
+      <w:proofErr w:type="spellStart"/>
+      <w:r>
+        <w:rPr>
+          <w:rFonts w:cstheme="minorHAnsi"/>
+        </w:rPr>
+        <w:t>enleve</w:t>
+      </w:r>
+      <w:proofErr w:type="spellEnd"/>
+      <w:r>
+        <w:rPr>
+          <w:rFonts w:cstheme="minorHAnsi"/>
+        </w:rPr>
+        <w:t xml:space="preserve"> revenue </w:t>
+      </w:r>
+      <w:proofErr w:type="spellStart"/>
+      <w:r>
+        <w:rPr>
+          <w:rFonts w:cstheme="minorHAnsi"/>
+        </w:rPr>
+        <w:t>generation</w:t>
+      </w:r>
+      <w:proofErr w:type="spellEnd"/>
+      <w:r>
+        <w:rPr>
+          <w:rFonts w:cstheme="minorHAnsi"/>
+        </w:rPr>
+        <w:t xml:space="preserve"> </w:t>
       </w:r>
     </w:p>
     <w:p>
@@ -1791,19 +2926,89 @@
         <w:rPr>
           <w:rFonts w:cstheme="minorHAnsi"/>
         </w:rPr>
-        <w:t>Cash Releasing et Wider Cash</w:t>
-      </w:r>
-      <w:r>
-        <w:rPr>
-          <w:rFonts w:cstheme="minorHAnsi"/>
-        </w:rPr>
-        <w:t> : ramp-up avec % (attention au con</w:t>
-      </w:r>
-      <w:r>
-        <w:rPr>
-          <w:rFonts w:cstheme="minorHAnsi"/>
-        </w:rPr>
-        <w:t>trol des données) + start date (après le debut de l’implem et fin avec la fin de l’implem du UC)</w:t>
+        <w:t xml:space="preserve">Cash Releasing et </w:t>
+      </w:r>
+      <w:proofErr w:type="spellStart"/>
+      <w:r>
+        <w:rPr>
+          <w:rFonts w:cstheme="minorHAnsi"/>
+        </w:rPr>
+        <w:t>Wider</w:t>
+      </w:r>
+      <w:proofErr w:type="spellEnd"/>
+      <w:r>
+        <w:rPr>
+          <w:rFonts w:cstheme="minorHAnsi"/>
+        </w:rPr>
+        <w:t xml:space="preserve"> Cash</w:t>
+      </w:r>
+      <w:r>
+        <w:rPr>
+          <w:rFonts w:cstheme="minorHAnsi"/>
+        </w:rPr>
+        <w:t xml:space="preserve"> : </w:t>
+      </w:r>
+      <w:proofErr w:type="spellStart"/>
+      <w:r>
+        <w:rPr>
+          <w:rFonts w:cstheme="minorHAnsi"/>
+        </w:rPr>
+        <w:t>ramp</w:t>
+      </w:r>
+      <w:proofErr w:type="spellEnd"/>
+      <w:r>
+        <w:rPr>
+          <w:rFonts w:cstheme="minorHAnsi"/>
+        </w:rPr>
+        <w:t>-up avec % (attention au con</w:t>
+      </w:r>
+      <w:r>
+        <w:rPr>
+          <w:rFonts w:cstheme="minorHAnsi"/>
+        </w:rPr>
+        <w:t xml:space="preserve">trol des données) + start date (après le </w:t>
+      </w:r>
+      <w:proofErr w:type="spellStart"/>
+      <w:r>
+        <w:rPr>
+          <w:rFonts w:cstheme="minorHAnsi"/>
+        </w:rPr>
+        <w:t>debut</w:t>
+      </w:r>
+      <w:proofErr w:type="spellEnd"/>
+      <w:r>
+        <w:rPr>
+          <w:rFonts w:cstheme="minorHAnsi"/>
+        </w:rPr>
+        <w:t xml:space="preserve"> de l’</w:t>
+      </w:r>
+      <w:proofErr w:type="spellStart"/>
+      <w:r>
+        <w:rPr>
+          <w:rFonts w:cstheme="minorHAnsi"/>
+        </w:rPr>
+        <w:t>implem</w:t>
+      </w:r>
+      <w:proofErr w:type="spellEnd"/>
+      <w:r>
+        <w:rPr>
+          <w:rFonts w:cstheme="minorHAnsi"/>
+        </w:rPr>
+        <w:t xml:space="preserve"> et fin avec la fin de l’</w:t>
+      </w:r>
+      <w:proofErr w:type="spellStart"/>
+      <w:r>
+        <w:rPr>
+          <w:rFonts w:cstheme="minorHAnsi"/>
+        </w:rPr>
+        <w:t>implem</w:t>
+      </w:r>
+      <w:proofErr w:type="spellEnd"/>
+      <w:r>
+        <w:rPr>
+          <w:rFonts w:cstheme="minorHAnsi"/>
+        </w:rPr>
+        <w:t xml:space="preserve"> du UC)</w:t>
       </w:r>
     </w:p>
     <w:p>
@@ -1954,7 +3159,21 @@
         <w:rPr>
           <w:rFonts w:cstheme="minorHAnsi"/>
         </w:rPr>
-        <w:t>Nom de la division (admin) (à la place de Make the case …)</w:t>
+        <w:t xml:space="preserve">Nom de la division (admin) (à la place de </w:t>
+      </w:r>
+      <w:proofErr w:type="spellStart"/>
+      <w:r>
+        <w:rPr>
+          <w:rFonts w:cstheme="minorHAnsi"/>
+        </w:rPr>
+        <w:t>Make</w:t>
+      </w:r>
+      <w:proofErr w:type="spellEnd"/>
+      <w:r>
+        <w:rPr>
+          <w:rFonts w:cstheme="minorHAnsi"/>
+        </w:rPr>
+        <w:t xml:space="preserve"> the case …)</w:t>
       </w:r>
     </w:p>
     <w:p>
@@ -1979,12 +3198,21 @@
         </w:rPr>
         <w:t>Ok -&gt;</w:t>
       </w:r>
-      <w:r>
-        <w:rPr>
-          <w:rFonts w:cstheme="minorHAnsi"/>
-          <w:lang w:val="en-GB"/>
-        </w:rPr>
-        <w:t>Enlever « Make the Case … »</w:t>
+      <w:proofErr w:type="spellStart"/>
+      <w:r>
+        <w:rPr>
+          <w:rFonts w:cstheme="minorHAnsi"/>
+          <w:lang w:val="en-GB"/>
+        </w:rPr>
+        <w:t>Enlever</w:t>
+      </w:r>
+      <w:proofErr w:type="spellEnd"/>
+      <w:r>
+        <w:rPr>
+          <w:rFonts w:cstheme="minorHAnsi"/>
+          <w:lang w:val="en-GB"/>
+        </w:rPr>
+        <w:t xml:space="preserve"> « Make the Case … »</w:t>
       </w:r>
     </w:p>
     <w:p>
@@ -2012,7 +3240,21 @@
         <w:rPr>
           <w:rFonts w:cstheme="minorHAnsi"/>
         </w:rPr>
-        <w:t xml:space="preserve">Urbatis AI Plateform </w:t>
+        <w:t xml:space="preserve">Urbatis AI </w:t>
+      </w:r>
+      <w:proofErr w:type="spellStart"/>
+      <w:r>
+        <w:rPr>
+          <w:rFonts w:cstheme="minorHAnsi"/>
+        </w:rPr>
+        <w:t>Plateform</w:t>
+      </w:r>
+      <w:proofErr w:type="spellEnd"/>
+      <w:r>
+        <w:rPr>
+          <w:rFonts w:cstheme="minorHAnsi"/>
+        </w:rPr>
+        <w:t xml:space="preserve"> </w:t>
       </w:r>
     </w:p>
     <w:p>
@@ -2027,11 +3269,19 @@
         </w:rPr>
       </w:pPr>
       <w:bookmarkStart w:id="2" w:name="_Hlk55828811"/>
-      <w:r>
-        <w:rPr>
-          <w:rFonts w:cstheme="minorHAnsi"/>
-        </w:rPr>
-        <w:t>NavBar :</w:t>
+      <w:proofErr w:type="spellStart"/>
+      <w:r>
+        <w:rPr>
+          <w:rFonts w:cstheme="minorHAnsi"/>
+        </w:rPr>
+        <w:t>NavBar</w:t>
+      </w:r>
+      <w:proofErr w:type="spellEnd"/>
+      <w:r>
+        <w:rPr>
+          <w:rFonts w:cstheme="minorHAnsi"/>
+        </w:rPr>
+        <w:t> :</w:t>
       </w:r>
     </w:p>
     <w:p>
@@ -2059,7 +3309,35 @@
         <w:rPr>
           <w:rFonts w:cstheme="minorHAnsi"/>
         </w:rPr>
-        <w:t xml:space="preserve">Project Initialization -&gt; projects </w:t>
+        <w:t xml:space="preserve">Project </w:t>
+      </w:r>
+      <w:proofErr w:type="spellStart"/>
+      <w:r>
+        <w:rPr>
+          <w:rFonts w:cstheme="minorHAnsi"/>
+        </w:rPr>
+        <w:t>Initialization</w:t>
+      </w:r>
+      <w:proofErr w:type="spellEnd"/>
+      <w:r>
+        <w:rPr>
+          <w:rFonts w:cstheme="minorHAnsi"/>
+        </w:rPr>
+        <w:t xml:space="preserve"> -&gt; </w:t>
+      </w:r>
+      <w:proofErr w:type="spellStart"/>
+      <w:r>
+        <w:rPr>
+          <w:rFonts w:cstheme="minorHAnsi"/>
+        </w:rPr>
+        <w:t>projects</w:t>
+      </w:r>
+      <w:proofErr w:type="spellEnd"/>
+      <w:r>
+        <w:rPr>
+          <w:rFonts w:cstheme="minorHAnsi"/>
+        </w:rPr>
+        <w:t xml:space="preserve"> </w:t>
       </w:r>
     </w:p>
     <w:p>
@@ -2243,7 +3521,21 @@
         <w:rPr>
           <w:rFonts w:cstheme="minorHAnsi"/>
         </w:rPr>
-        <w:t>Project initialization :</w:t>
+        <w:t xml:space="preserve">Project </w:t>
+      </w:r>
+      <w:proofErr w:type="spellStart"/>
+      <w:r>
+        <w:rPr>
+          <w:rFonts w:cstheme="minorHAnsi"/>
+        </w:rPr>
+        <w:t>initialization</w:t>
+      </w:r>
+      <w:proofErr w:type="spellEnd"/>
+      <w:r>
+        <w:rPr>
+          <w:rFonts w:cstheme="minorHAnsi"/>
+        </w:rPr>
+        <w:t> :</w:t>
       </w:r>
     </w:p>
     <w:p>
@@ -2333,6 +3625,7 @@
         </w:rPr>
         <w:t>PAS OK -&gt;</w:t>
       </w:r>
+      <w:proofErr w:type="spellStart"/>
       <w:r>
         <w:rPr>
           <w:rFonts w:cstheme="minorHAnsi"/>
@@ -2340,7 +3633,37 @@
           <w:bCs/>
           <w:color w:val="FF0000"/>
         </w:rPr>
-        <w:t xml:space="preserve">Verification de la selection de projet </w:t>
+        <w:t>Verification</w:t>
+      </w:r>
+      <w:proofErr w:type="spellEnd"/>
+      <w:r>
+        <w:rPr>
+          <w:rFonts w:cstheme="minorHAnsi"/>
+          <w:b/>
+          <w:bCs/>
+          <w:color w:val="FF0000"/>
+        </w:rPr>
+        <w:t xml:space="preserve"> de la </w:t>
+      </w:r>
+      <w:proofErr w:type="spellStart"/>
+      <w:r>
+        <w:rPr>
+          <w:rFonts w:cstheme="minorHAnsi"/>
+          <w:b/>
+          <w:bCs/>
+          <w:color w:val="FF0000"/>
+        </w:rPr>
+        <w:t>selection</w:t>
+      </w:r>
+      <w:proofErr w:type="spellEnd"/>
+      <w:r>
+        <w:rPr>
+          <w:rFonts w:cstheme="minorHAnsi"/>
+          <w:b/>
+          <w:bCs/>
+          <w:color w:val="FF0000"/>
+        </w:rPr>
+        <w:t xml:space="preserve"> de projet </w:t>
       </w:r>
     </w:p>
     <w:p>
@@ -2367,7 +3690,35 @@
         <w:rPr>
           <w:rFonts w:cstheme="minorHAnsi"/>
         </w:rPr>
-        <w:t>Dans project Selection :</w:t>
+        <w:t xml:space="preserve">Dans </w:t>
+      </w:r>
+      <w:proofErr w:type="spellStart"/>
+      <w:r>
+        <w:rPr>
+          <w:rFonts w:cstheme="minorHAnsi"/>
+        </w:rPr>
+        <w:t>project</w:t>
+      </w:r>
+      <w:proofErr w:type="spellEnd"/>
+      <w:r>
+        <w:rPr>
+          <w:rFonts w:cstheme="minorHAnsi"/>
+        </w:rPr>
+        <w:t xml:space="preserve"> </w:t>
+      </w:r>
+      <w:proofErr w:type="spellStart"/>
+      <w:r>
+        <w:rPr>
+          <w:rFonts w:cstheme="minorHAnsi"/>
+        </w:rPr>
+        <w:t>Selection</w:t>
+      </w:r>
+      <w:proofErr w:type="spellEnd"/>
+      <w:r>
+        <w:rPr>
+          <w:rFonts w:cstheme="minorHAnsi"/>
+        </w:rPr>
+        <w:t> :</w:t>
       </w:r>
     </w:p>
     <w:p>
@@ -2394,8 +3745,30 @@
         <w:rPr>
           <w:rFonts w:cstheme="minorHAnsi"/>
         </w:rPr>
-        <w:t>Name -&gt; Current project</w:t>
-      </w:r>
+        <w:t xml:space="preserve">Name -&gt; </w:t>
+      </w:r>
+      <w:proofErr w:type="spellStart"/>
+      <w:r>
+        <w:rPr>
+          <w:rFonts w:cstheme="minorHAnsi"/>
+        </w:rPr>
+        <w:t>Current</w:t>
+      </w:r>
+      <w:proofErr w:type="spellEnd"/>
+      <w:r>
+        <w:rPr>
+          <w:rFonts w:cstheme="minorHAnsi"/>
+        </w:rPr>
+        <w:t xml:space="preserve"> </w:t>
+      </w:r>
+      <w:proofErr w:type="spellStart"/>
+      <w:r>
+        <w:rPr>
+          <w:rFonts w:cstheme="minorHAnsi"/>
+        </w:rPr>
+        <w:t>project</w:t>
+      </w:r>
+      <w:proofErr w:type="spellEnd"/>
     </w:p>
     <w:p>
       <w:pPr>
@@ -2421,7 +3794,14 @@
         <w:rPr>
           <w:rFonts w:cstheme="minorHAnsi"/>
         </w:rPr>
-        <w:t>Enlever le proj</w:t>
+        <w:t xml:space="preserve">Enlever le </w:t>
+      </w:r>
+      <w:proofErr w:type="spellStart"/>
+      <w:r>
+        <w:rPr>
+          <w:rFonts w:cstheme="minorHAnsi"/>
+        </w:rPr>
+        <w:t>proj</w:t>
       </w:r>
       <w:r>
         <w:rPr>
@@ -2433,7 +3813,28 @@
         <w:rPr>
           <w:rFonts w:cstheme="minorHAnsi"/>
         </w:rPr>
-        <w:t>ct scoping dans la table</w:t>
+        <w:t>ct</w:t>
+      </w:r>
+      <w:proofErr w:type="spellEnd"/>
+      <w:r>
+        <w:rPr>
+          <w:rFonts w:cstheme="minorHAnsi"/>
+        </w:rPr>
+        <w:t xml:space="preserve"> </w:t>
+      </w:r>
+      <w:proofErr w:type="spellStart"/>
+      <w:r>
+        <w:rPr>
+          <w:rFonts w:cstheme="minorHAnsi"/>
+        </w:rPr>
+        <w:t>scoping</w:t>
+      </w:r>
+      <w:proofErr w:type="spellEnd"/>
+      <w:r>
+        <w:rPr>
+          <w:rFonts w:cstheme="minorHAnsi"/>
+        </w:rPr>
+        <w:t xml:space="preserve"> dans la table</w:t>
       </w:r>
     </w:p>
     <w:p>
@@ -2456,11 +3857,19 @@
         </w:rPr>
         <w:t>Ok -&gt;</w:t>
       </w:r>
-      <w:r>
-        <w:rPr>
-          <w:rFonts w:cstheme="minorHAnsi"/>
-        </w:rPr>
-        <w:t>Creation date avant modification date</w:t>
+      <w:proofErr w:type="spellStart"/>
+      <w:r>
+        <w:rPr>
+          <w:rFonts w:cstheme="minorHAnsi"/>
+        </w:rPr>
+        <w:t>Creation</w:t>
+      </w:r>
+      <w:proofErr w:type="spellEnd"/>
+      <w:r>
+        <w:rPr>
+          <w:rFonts w:cstheme="minorHAnsi"/>
+        </w:rPr>
+        <w:t xml:space="preserve"> date avant modification date</w:t>
       </w:r>
     </w:p>
     <w:p>
@@ -2510,11 +3919,19 @@
         </w:rPr>
         <w:t>Ok -&gt;</w:t>
       </w:r>
-      <w:r>
-        <w:rPr>
-          <w:rFonts w:cstheme="minorHAnsi"/>
-        </w:rPr>
-        <w:t xml:space="preserve">Create en dessous de la table </w:t>
+      <w:proofErr w:type="spellStart"/>
+      <w:r>
+        <w:rPr>
+          <w:rFonts w:cstheme="minorHAnsi"/>
+        </w:rPr>
+        <w:t>Create</w:t>
+      </w:r>
+      <w:proofErr w:type="spellEnd"/>
+      <w:r>
+        <w:rPr>
+          <w:rFonts w:cstheme="minorHAnsi"/>
+        </w:rPr>
+        <w:t xml:space="preserve"> en dessous de la table </w:t>
       </w:r>
     </w:p>
     <w:p>
@@ -2541,8 +3958,16 @@
         <w:rPr>
           <w:rFonts w:cstheme="minorHAnsi"/>
         </w:rPr>
-        <w:t>Activation lien general</w:t>
-      </w:r>
+        <w:t xml:space="preserve">Activation lien </w:t>
+      </w:r>
+      <w:proofErr w:type="spellStart"/>
+      <w:r>
+        <w:rPr>
+          <w:rFonts w:cstheme="minorHAnsi"/>
+        </w:rPr>
+        <w:t>general</w:t>
+      </w:r>
+      <w:proofErr w:type="spellEnd"/>
       <w:r>
         <w:rPr>
           <w:rFonts w:cstheme="minorHAnsi"/>
@@ -2597,11 +4022,33 @@
         </w:rPr>
         <w:t>Ok -&gt;</w:t>
       </w:r>
-      <w:r>
-        <w:rPr>
-          <w:rFonts w:cstheme="minorHAnsi"/>
-        </w:rPr>
-        <w:t xml:space="preserve">Creation de plusieurs team </w:t>
+      <w:proofErr w:type="spellStart"/>
+      <w:r>
+        <w:rPr>
+          <w:rFonts w:cstheme="minorHAnsi"/>
+        </w:rPr>
+        <w:t>Creation</w:t>
+      </w:r>
+      <w:proofErr w:type="spellEnd"/>
+      <w:r>
+        <w:rPr>
+          <w:rFonts w:cstheme="minorHAnsi"/>
+        </w:rPr>
+        <w:t xml:space="preserve"> de </w:t>
+      </w:r>
+      <w:proofErr w:type="gramStart"/>
+      <w:r>
+        <w:rPr>
+          <w:rFonts w:cstheme="minorHAnsi"/>
+        </w:rPr>
+        <w:t>plusieurs team</w:t>
+      </w:r>
+      <w:proofErr w:type="gramEnd"/>
+      <w:r>
+        <w:rPr>
+          <w:rFonts w:cstheme="minorHAnsi"/>
+        </w:rPr>
+        <w:t xml:space="preserve"> </w:t>
       </w:r>
     </w:p>
     <w:p>
@@ -2624,12 +4071,28 @@
         </w:rPr>
         <w:t>Ok -&gt;</w:t>
       </w:r>
-      <w:r>
-        <w:rPr>
-          <w:rFonts w:cstheme="minorHAnsi"/>
-        </w:rPr>
-        <w:t>Creation de plusieurs department</w:t>
-      </w:r>
+      <w:proofErr w:type="spellStart"/>
+      <w:r>
+        <w:rPr>
+          <w:rFonts w:cstheme="minorHAnsi"/>
+        </w:rPr>
+        <w:t>Creation</w:t>
+      </w:r>
+      <w:proofErr w:type="spellEnd"/>
+      <w:r>
+        <w:rPr>
+          <w:rFonts w:cstheme="minorHAnsi"/>
+        </w:rPr>
+        <w:t xml:space="preserve"> de plusieurs </w:t>
+      </w:r>
+      <w:proofErr w:type="spellStart"/>
+      <w:r>
+        <w:rPr>
+          <w:rFonts w:cstheme="minorHAnsi"/>
+        </w:rPr>
+        <w:t>department</w:t>
+      </w:r>
+      <w:proofErr w:type="spellEnd"/>
     </w:p>
     <w:p>
       <w:pPr>
@@ -2685,8 +4148,38 @@
         <w:rPr>
           <w:rFonts w:cstheme="minorHAnsi"/>
         </w:rPr>
-        <w:t>Renommer la page en « project details»</w:t>
-      </w:r>
+        <w:t>Renommer la page en « </w:t>
+      </w:r>
+      <w:proofErr w:type="spellStart"/>
+      <w:r>
+        <w:rPr>
+          <w:rFonts w:cstheme="minorHAnsi"/>
+        </w:rPr>
+        <w:t>project</w:t>
+      </w:r>
+      <w:proofErr w:type="spellEnd"/>
+      <w:r>
+        <w:rPr>
+          <w:rFonts w:cstheme="minorHAnsi"/>
+        </w:rPr>
+        <w:t xml:space="preserve"> </w:t>
+      </w:r>
+      <w:proofErr w:type="spellStart"/>
+      <w:proofErr w:type="gramStart"/>
+      <w:r>
+        <w:rPr>
+          <w:rFonts w:cstheme="minorHAnsi"/>
+        </w:rPr>
+        <w:t>details</w:t>
+      </w:r>
+      <w:proofErr w:type="spellEnd"/>
+      <w:r>
+        <w:rPr>
+          <w:rFonts w:cstheme="minorHAnsi"/>
+        </w:rPr>
+        <w:t>»</w:t>
+      </w:r>
+      <w:proofErr w:type="gramEnd"/>
     </w:p>
     <w:p>
       <w:pPr>
@@ -2870,11 +4363,19 @@
         </w:rPr>
         <w:t>Ok -&gt;</w:t>
       </w:r>
-      <w:r>
-        <w:rPr>
-          <w:rFonts w:cstheme="minorHAnsi"/>
-        </w:rPr>
-        <w:t>Department (liste)</w:t>
+      <w:proofErr w:type="spellStart"/>
+      <w:r>
+        <w:rPr>
+          <w:rFonts w:cstheme="minorHAnsi"/>
+        </w:rPr>
+        <w:t>Department</w:t>
+      </w:r>
+      <w:proofErr w:type="spellEnd"/>
+      <w:r>
+        <w:rPr>
+          <w:rFonts w:cstheme="minorHAnsi"/>
+        </w:rPr>
+        <w:t xml:space="preserve"> (liste)</w:t>
       </w:r>
     </w:p>
     <w:p>
@@ -2948,7 +4449,23 @@
           <w:rFonts w:cstheme="minorHAnsi"/>
           <w:lang w:val="en-GB"/>
         </w:rPr>
-        <w:t>Team (liste)</w:t>
+        <w:t>Team (</w:t>
+      </w:r>
+      <w:proofErr w:type="spellStart"/>
+      <w:r>
+        <w:rPr>
+          <w:rFonts w:cstheme="minorHAnsi"/>
+          <w:lang w:val="en-GB"/>
+        </w:rPr>
+        <w:t>liste</w:t>
+      </w:r>
+      <w:proofErr w:type="spellEnd"/>
+      <w:r>
+        <w:rPr>
+          <w:rFonts w:cstheme="minorHAnsi"/>
+          <w:lang w:val="en-GB"/>
+        </w:rPr>
+        <w:t>)</w:t>
       </w:r>
     </w:p>
     <w:p>
@@ -2963,6 +4480,7 @@
           <w:lang w:val="en-GB"/>
         </w:rPr>
       </w:pPr>
+      <w:proofErr w:type="gramStart"/>
       <w:r>
         <w:rPr>
           <w:rFonts w:cstheme="minorHAnsi"/>
@@ -2970,6 +4488,7 @@
         </w:rPr>
         <w:t>Scope :</w:t>
       </w:r>
+      <w:proofErr w:type="gramEnd"/>
     </w:p>
     <w:p>
       <w:pPr>
@@ -2992,12 +4511,21 @@
         </w:rPr>
         <w:t>Ok -&gt;</w:t>
       </w:r>
-      <w:r>
-        <w:rPr>
-          <w:rFonts w:cstheme="minorHAnsi"/>
-          <w:lang w:val="en-GB"/>
-        </w:rPr>
-        <w:t xml:space="preserve">Enlever la description </w:t>
+      <w:proofErr w:type="spellStart"/>
+      <w:r>
+        <w:rPr>
+          <w:rFonts w:cstheme="minorHAnsi"/>
+          <w:lang w:val="en-GB"/>
+        </w:rPr>
+        <w:t>Enlever</w:t>
+      </w:r>
+      <w:proofErr w:type="spellEnd"/>
+      <w:r>
+        <w:rPr>
+          <w:rFonts w:cstheme="minorHAnsi"/>
+          <w:lang w:val="en-GB"/>
+        </w:rPr>
+        <w:t xml:space="preserve"> la description </w:t>
       </w:r>
     </w:p>
     <w:p>
@@ -3015,13 +4543,41 @@
         <w:rPr>
           <w:rFonts w:cstheme="minorHAnsi"/>
         </w:rPr>
-        <w:t>NTT -&gt; NTT accelerate SMART Solutions (dans</w:t>
-      </w:r>
-      <w:r>
-        <w:rPr>
-          <w:rFonts w:cstheme="minorHAnsi"/>
-        </w:rPr>
-        <w:t xml:space="preserve"> domain)</w:t>
+        <w:t xml:space="preserve">NTT -&gt; NTT </w:t>
+      </w:r>
+      <w:proofErr w:type="spellStart"/>
+      <w:r>
+        <w:rPr>
+          <w:rFonts w:cstheme="minorHAnsi"/>
+        </w:rPr>
+        <w:t>accelerate</w:t>
+      </w:r>
+      <w:proofErr w:type="spellEnd"/>
+      <w:r>
+        <w:rPr>
+          <w:rFonts w:cstheme="minorHAnsi"/>
+        </w:rPr>
+        <w:t xml:space="preserve"> SMART Solutions (dans</w:t>
+      </w:r>
+      <w:r>
+        <w:rPr>
+          <w:rFonts w:cstheme="minorHAnsi"/>
+        </w:rPr>
+        <w:t xml:space="preserve"> </w:t>
+      </w:r>
+      <w:proofErr w:type="spellStart"/>
+      <w:r>
+        <w:rPr>
+          <w:rFonts w:cstheme="minorHAnsi"/>
+        </w:rPr>
+        <w:t>domain</w:t>
+      </w:r>
+      <w:proofErr w:type="spellEnd"/>
+      <w:r>
+        <w:rPr>
+          <w:rFonts w:cstheme="minorHAnsi"/>
+        </w:rPr>
+        <w:t>)</w:t>
       </w:r>
     </w:p>
     <w:p>
@@ -3039,7 +4595,57 @@
         <w:rPr>
           <w:rFonts w:cstheme="minorHAnsi"/>
         </w:rPr>
-        <w:t>Work place analytics platform, smart lighting(comme exemple de domain)</w:t>
+        <w:t xml:space="preserve">Work place </w:t>
+      </w:r>
+      <w:proofErr w:type="spellStart"/>
+      <w:r>
+        <w:rPr>
+          <w:rFonts w:cstheme="minorHAnsi"/>
+        </w:rPr>
+        <w:t>analytics</w:t>
+      </w:r>
+      <w:proofErr w:type="spellEnd"/>
+      <w:r>
+        <w:rPr>
+          <w:rFonts w:cstheme="minorHAnsi"/>
+        </w:rPr>
+        <w:t xml:space="preserve"> platform, smart </w:t>
+      </w:r>
+      <w:proofErr w:type="spellStart"/>
+      <w:proofErr w:type="gramStart"/>
+      <w:r>
+        <w:rPr>
+          <w:rFonts w:cstheme="minorHAnsi"/>
+        </w:rPr>
+        <w:t>lighting</w:t>
+      </w:r>
+      <w:proofErr w:type="spellEnd"/>
+      <w:r>
+        <w:rPr>
+          <w:rFonts w:cstheme="minorHAnsi"/>
+        </w:rPr>
+        <w:t>(</w:t>
+      </w:r>
+      <w:proofErr w:type="gramEnd"/>
+      <w:r>
+        <w:rPr>
+          <w:rFonts w:cstheme="minorHAnsi"/>
+        </w:rPr>
+        <w:t xml:space="preserve">comme exemple de </w:t>
+      </w:r>
+      <w:proofErr w:type="spellStart"/>
+      <w:r>
+        <w:rPr>
+          <w:rFonts w:cstheme="minorHAnsi"/>
+        </w:rPr>
+        <w:t>domain</w:t>
+      </w:r>
+      <w:proofErr w:type="spellEnd"/>
+      <w:r>
+        <w:rPr>
+          <w:rFonts w:cstheme="minorHAnsi"/>
+        </w:rPr>
+        <w:t>)</w:t>
       </w:r>
     </w:p>
     <w:p>
@@ -3138,7 +4744,21 @@
         <w:rPr>
           <w:rFonts w:cstheme="minorHAnsi"/>
         </w:rPr>
-        <w:t>Fleche et creation en h</w:t>
+        <w:t xml:space="preserve">Fleche et </w:t>
+      </w:r>
+      <w:proofErr w:type="spellStart"/>
+      <w:r>
+        <w:rPr>
+          <w:rFonts w:cstheme="minorHAnsi"/>
+        </w:rPr>
+        <w:t>creation</w:t>
+      </w:r>
+      <w:proofErr w:type="spellEnd"/>
+      <w:r>
+        <w:rPr>
+          <w:rFonts w:cstheme="minorHAnsi"/>
+        </w:rPr>
+        <w:t xml:space="preserve"> en h</w:t>
       </w:r>
       <w:r>
         <w:rPr>
@@ -3226,11 +4846,19 @@
         </w:rPr>
         <w:t>Ok -&gt;</w:t>
       </w:r>
-      <w:r>
-        <w:rPr>
-          <w:rFonts w:cstheme="minorHAnsi"/>
-        </w:rPr>
-        <w:t xml:space="preserve">IPO : </w:t>
+      <w:proofErr w:type="gramStart"/>
+      <w:r>
+        <w:rPr>
+          <w:rFonts w:cstheme="minorHAnsi"/>
+        </w:rPr>
+        <w:t>IPO :</w:t>
+      </w:r>
+      <w:proofErr w:type="gramEnd"/>
+      <w:r>
+        <w:rPr>
+          <w:rFonts w:cstheme="minorHAnsi"/>
+        </w:rPr>
+        <w:t xml:space="preserve"> </w:t>
       </w:r>
     </w:p>
     <w:p>
@@ -3253,11 +4881,19 @@
         </w:rPr>
         <w:t>Ok -&gt;</w:t>
       </w:r>
-      <w:r>
-        <w:rPr>
-          <w:rFonts w:cstheme="minorHAnsi"/>
-        </w:rPr>
-        <w:t>Schema en bas et pas en haut</w:t>
+      <w:proofErr w:type="spellStart"/>
+      <w:r>
+        <w:rPr>
+          <w:rFonts w:cstheme="minorHAnsi"/>
+        </w:rPr>
+        <w:t>Schema</w:t>
+      </w:r>
+      <w:proofErr w:type="spellEnd"/>
+      <w:r>
+        <w:rPr>
+          <w:rFonts w:cstheme="minorHAnsi"/>
+        </w:rPr>
+        <w:t xml:space="preserve"> en bas et pas en haut</w:t>
       </w:r>
     </w:p>
     <w:p>
@@ -3282,12 +4918,21 @@
         </w:rPr>
         <w:t>Ok -&gt;</w:t>
       </w:r>
-      <w:r>
-        <w:rPr>
-          <w:rFonts w:cstheme="minorHAnsi"/>
-          <w:lang w:val="en-GB"/>
-        </w:rPr>
-        <w:t xml:space="preserve">Input : </w:t>
+      <w:proofErr w:type="gramStart"/>
+      <w:r>
+        <w:rPr>
+          <w:rFonts w:cstheme="minorHAnsi"/>
+          <w:lang w:val="en-GB"/>
+        </w:rPr>
+        <w:t>Input :</w:t>
+      </w:r>
+      <w:proofErr w:type="gramEnd"/>
+      <w:r>
+        <w:rPr>
+          <w:rFonts w:cstheme="minorHAnsi"/>
+          <w:lang w:val="en-GB"/>
+        </w:rPr>
+        <w:t xml:space="preserve"> </w:t>
       </w:r>
     </w:p>
     <w:p>
@@ -3411,11 +5056,27 @@
         </w:rPr>
         <w:t>Ok -&gt;</w:t>
       </w:r>
-      <w:r>
-        <w:rPr>
-          <w:rFonts w:cstheme="minorHAnsi"/>
-        </w:rPr>
-        <w:t xml:space="preserve">Xpex : </w:t>
+      <w:proofErr w:type="spellStart"/>
+      <w:proofErr w:type="gramStart"/>
+      <w:r>
+        <w:rPr>
+          <w:rFonts w:cstheme="minorHAnsi"/>
+        </w:rPr>
+        <w:t>Xpex</w:t>
+      </w:r>
+      <w:proofErr w:type="spellEnd"/>
+      <w:r>
+        <w:rPr>
+          <w:rFonts w:cstheme="minorHAnsi"/>
+        </w:rPr>
+        <w:t> :</w:t>
+      </w:r>
+      <w:proofErr w:type="gramEnd"/>
+      <w:r>
+        <w:rPr>
+          <w:rFonts w:cstheme="minorHAnsi"/>
+        </w:rPr>
+        <w:t xml:space="preserve"> </w:t>
       </w:r>
     </w:p>
     <w:p>
@@ -3442,7 +5103,43 @@
         <w:rPr>
           <w:rFonts w:cstheme="minorHAnsi"/>
         </w:rPr>
-        <w:t>Sous menu : Revenues -&gt; Equipment revenues,  Deployment revenues, recuring revenues</w:t>
+        <w:t xml:space="preserve">Sous menu : Revenues -&gt; Equipment </w:t>
+      </w:r>
+      <w:proofErr w:type="gramStart"/>
+      <w:r>
+        <w:rPr>
+          <w:rFonts w:cstheme="minorHAnsi"/>
+        </w:rPr>
+        <w:t xml:space="preserve">revenues,  </w:t>
+      </w:r>
+      <w:proofErr w:type="spellStart"/>
+      <w:r>
+        <w:rPr>
+          <w:rFonts w:cstheme="minorHAnsi"/>
+        </w:rPr>
+        <w:t>Deployment</w:t>
+      </w:r>
+      <w:proofErr w:type="spellEnd"/>
+      <w:proofErr w:type="gramEnd"/>
+      <w:r>
+        <w:rPr>
+          <w:rFonts w:cstheme="minorHAnsi"/>
+        </w:rPr>
+        <w:t xml:space="preserve"> revenues, </w:t>
+      </w:r>
+      <w:proofErr w:type="spellStart"/>
+      <w:r>
+        <w:rPr>
+          <w:rFonts w:cstheme="minorHAnsi"/>
+        </w:rPr>
+        <w:t>recuring</w:t>
+      </w:r>
+      <w:proofErr w:type="spellEnd"/>
+      <w:r>
+        <w:rPr>
+          <w:rFonts w:cstheme="minorHAnsi"/>
+        </w:rPr>
+        <w:t xml:space="preserve"> revenues</w:t>
       </w:r>
     </w:p>
     <w:p>
@@ -3604,8 +5301,16 @@
         <w:rPr>
           <w:rFonts w:cstheme="minorHAnsi"/>
         </w:rPr>
-        <w:t>Modification des items :</w:t>
-      </w:r>
+        <w:t xml:space="preserve">Modification des </w:t>
+      </w:r>
+      <w:proofErr w:type="gramStart"/>
+      <w:r>
+        <w:rPr>
+          <w:rFonts w:cstheme="minorHAnsi"/>
+        </w:rPr>
+        <w:t>items :</w:t>
+      </w:r>
+      <w:proofErr w:type="gramEnd"/>
     </w:p>
     <w:p>
       <w:pPr>
@@ -3712,7 +5417,21 @@
         <w:rPr>
           <w:rFonts w:cstheme="minorHAnsi"/>
         </w:rPr>
-        <w:t>Créer les catégories au niveau des solutions, pas des UC (par exemple : NTT accelerate smart solution)</w:t>
+        <w:t xml:space="preserve">Créer les catégories au niveau des solutions, pas des UC (par exemple : NTT </w:t>
+      </w:r>
+      <w:proofErr w:type="spellStart"/>
+      <w:r>
+        <w:rPr>
+          <w:rFonts w:cstheme="minorHAnsi"/>
+        </w:rPr>
+        <w:t>accelerate</w:t>
+      </w:r>
+      <w:proofErr w:type="spellEnd"/>
+      <w:r>
+        <w:rPr>
+          <w:rFonts w:cstheme="minorHAnsi"/>
+        </w:rPr>
+        <w:t xml:space="preserve"> smart solution)</w:t>
       </w:r>
     </w:p>
     <w:p>
@@ -3769,7 +5488,15 @@
           <w:rFonts w:cstheme="minorHAnsi"/>
           <w:lang w:val="en-GB"/>
         </w:rPr>
-        <w:t>Depend des solution</w:t>
+        <w:t xml:space="preserve">Depend des </w:t>
+      </w:r>
+      <w:proofErr w:type="gramStart"/>
+      <w:r>
+        <w:rPr>
+          <w:rFonts w:cstheme="minorHAnsi"/>
+          <w:lang w:val="en-GB"/>
+        </w:rPr>
+        <w:t>solution</w:t>
       </w:r>
       <w:r>
         <w:rPr>
@@ -3783,14 +5510,38 @@
           <w:rFonts w:cstheme="minorHAnsi"/>
           <w:lang w:val="en-GB"/>
         </w:rPr>
-        <w:t> : cash-i</w:t>
-      </w:r>
-      <w:r>
-        <w:rPr>
-          <w:rFonts w:cstheme="minorHAnsi"/>
-          <w:lang w:val="en-GB"/>
-        </w:rPr>
-        <w:t xml:space="preserve">n/cash-out du fournisseur </w:t>
+        <w:t> :</w:t>
+      </w:r>
+      <w:proofErr w:type="gramEnd"/>
+      <w:r>
+        <w:rPr>
+          <w:rFonts w:cstheme="minorHAnsi"/>
+          <w:lang w:val="en-GB"/>
+        </w:rPr>
+        <w:t xml:space="preserve"> cash-i</w:t>
+      </w:r>
+      <w:r>
+        <w:rPr>
+          <w:rFonts w:cstheme="minorHAnsi"/>
+          <w:lang w:val="en-GB"/>
+        </w:rPr>
+        <w:t xml:space="preserve">n/cash-out du </w:t>
+      </w:r>
+      <w:proofErr w:type="spellStart"/>
+      <w:r>
+        <w:rPr>
+          <w:rFonts w:cstheme="minorHAnsi"/>
+          <w:lang w:val="en-GB"/>
+        </w:rPr>
+        <w:t>fournisseur</w:t>
+      </w:r>
+      <w:proofErr w:type="spellEnd"/>
+      <w:r>
+        <w:rPr>
+          <w:rFonts w:cstheme="minorHAnsi"/>
+          <w:lang w:val="en-GB"/>
+        </w:rPr>
+        <w:t xml:space="preserve"> </w:t>
       </w:r>
     </w:p>
     <w:p>
@@ -3813,17 +5564,39 @@
         </w:rPr>
         <w:t>Ok -&gt;</w:t>
       </w:r>
-      <w:r>
-        <w:rPr>
-          <w:rFonts w:cstheme="minorHAnsi"/>
-        </w:rPr>
-        <w:t>Depend du UC : cash-in et non</w:t>
-      </w:r>
-      <w:r>
-        <w:rPr>
-          <w:rFonts w:cstheme="minorHAnsi"/>
-        </w:rPr>
-        <w:t xml:space="preserve"> monetizable niveau client </w:t>
+      <w:proofErr w:type="spellStart"/>
+      <w:r>
+        <w:rPr>
+          <w:rFonts w:cstheme="minorHAnsi"/>
+        </w:rPr>
+        <w:t>Depend</w:t>
+      </w:r>
+      <w:proofErr w:type="spellEnd"/>
+      <w:r>
+        <w:rPr>
+          <w:rFonts w:cstheme="minorHAnsi"/>
+        </w:rPr>
+        <w:t xml:space="preserve"> du UC : cash-in et non</w:t>
+      </w:r>
+      <w:r>
+        <w:rPr>
+          <w:rFonts w:cstheme="minorHAnsi"/>
+        </w:rPr>
+        <w:t xml:space="preserve"> </w:t>
+      </w:r>
+      <w:proofErr w:type="spellStart"/>
+      <w:r>
+        <w:rPr>
+          <w:rFonts w:cstheme="minorHAnsi"/>
+        </w:rPr>
+        <w:t>monetizable</w:t>
+      </w:r>
+      <w:proofErr w:type="spellEnd"/>
+      <w:r>
+        <w:rPr>
+          <w:rFonts w:cstheme="minorHAnsi"/>
+        </w:rPr>
+        <w:t xml:space="preserve"> niveau client </w:t>
       </w:r>
     </w:p>
     <w:p>
@@ -3853,14 +5626,30 @@
           <w:rFonts w:cstheme="minorHAnsi"/>
           <w:lang w:val="en-GB"/>
         </w:rPr>
-        <w:t xml:space="preserve">Selection de Use Case </w:t>
-      </w:r>
-      <w:r>
-        <w:rPr>
-          <w:rFonts w:cstheme="minorHAnsi"/>
-          <w:lang w:val="en-GB"/>
-        </w:rPr>
-        <w:t>: Measure -&gt; Domain</w:t>
+        <w:t xml:space="preserve">Selection de Use </w:t>
+      </w:r>
+      <w:proofErr w:type="gramStart"/>
+      <w:r>
+        <w:rPr>
+          <w:rFonts w:cstheme="minorHAnsi"/>
+          <w:lang w:val="en-GB"/>
+        </w:rPr>
+        <w:t xml:space="preserve">Case </w:t>
+      </w:r>
+      <w:r>
+        <w:rPr>
+          <w:rFonts w:cstheme="minorHAnsi"/>
+          <w:lang w:val="en-GB"/>
+        </w:rPr>
+        <w:t>:</w:t>
+      </w:r>
+      <w:proofErr w:type="gramEnd"/>
+      <w:r>
+        <w:rPr>
+          <w:rFonts w:cstheme="minorHAnsi"/>
+          <w:lang w:val="en-GB"/>
+        </w:rPr>
+        <w:t xml:space="preserve"> Measure -&gt; Domain</w:t>
       </w:r>
     </w:p>
     <w:p>
@@ -3890,9 +5679,18 @@
           <w:rFonts w:cstheme="minorHAnsi"/>
           <w:lang w:val="en-GB"/>
         </w:rPr>
-        <w:t>Rappeler la soltion</w:t>
+        <w:t xml:space="preserve">Rappeler la </w:t>
+      </w:r>
+      <w:proofErr w:type="spellStart"/>
+      <w:r>
+        <w:rPr>
+          <w:rFonts w:cstheme="minorHAnsi"/>
+          <w:lang w:val="en-GB"/>
+        </w:rPr>
+        <w:t>soltion</w:t>
       </w:r>
       <w:bookmarkStart w:id="5" w:name="_Hlk55828838"/>
+      <w:proofErr w:type="spellEnd"/>
     </w:p>
     <w:p>
       <w:pPr>
@@ -3906,12 +5704,21 @@
           <w:lang w:val="en-GB"/>
         </w:rPr>
       </w:pPr>
-      <w:r>
-        <w:rPr>
-          <w:rFonts w:cstheme="minorHAnsi"/>
-          <w:lang w:val="en-GB"/>
-        </w:rPr>
-        <w:t xml:space="preserve">Dashboard : </w:t>
+      <w:proofErr w:type="gramStart"/>
+      <w:r>
+        <w:rPr>
+          <w:rFonts w:cstheme="minorHAnsi"/>
+          <w:lang w:val="en-GB"/>
+        </w:rPr>
+        <w:t>Dashboard :</w:t>
+      </w:r>
+      <w:proofErr w:type="gramEnd"/>
+      <w:r>
+        <w:rPr>
+          <w:rFonts w:cstheme="minorHAnsi"/>
+          <w:lang w:val="en-GB"/>
+        </w:rPr>
+        <w:t xml:space="preserve"> </w:t>
       </w:r>
     </w:p>
     <w:p>
@@ -3940,7 +5747,23 @@
           <w:rFonts w:cstheme="minorHAnsi"/>
           <w:lang w:val="en-GB"/>
         </w:rPr>
-        <w:t xml:space="preserve">Summary : project score -&gt; NA si vide </w:t>
+        <w:t xml:space="preserve">Summary : project score -&gt; NA </w:t>
+      </w:r>
+      <w:proofErr w:type="spellStart"/>
+      <w:r>
+        <w:rPr>
+          <w:rFonts w:cstheme="minorHAnsi"/>
+          <w:lang w:val="en-GB"/>
+        </w:rPr>
+        <w:t>si</w:t>
+      </w:r>
+      <w:proofErr w:type="spellEnd"/>
+      <w:r>
+        <w:rPr>
+          <w:rFonts w:cstheme="minorHAnsi"/>
+          <w:lang w:val="en-GB"/>
+        </w:rPr>
+        <w:t xml:space="preserve"> vide </w:t>
       </w:r>
     </w:p>
     <w:bookmarkEnd w:id="5"/>
@@ -4026,12 +5849,21 @@
         </w:rPr>
         <w:t>Ok -&gt;</w:t>
       </w:r>
-      <w:r>
-        <w:rPr>
-          <w:rFonts w:cstheme="minorHAnsi"/>
-          <w:lang w:val="en-GB"/>
-        </w:rPr>
-        <w:t xml:space="preserve">IPO : </w:t>
+      <w:proofErr w:type="gramStart"/>
+      <w:r>
+        <w:rPr>
+          <w:rFonts w:cstheme="minorHAnsi"/>
+          <w:lang w:val="en-GB"/>
+        </w:rPr>
+        <w:t>IPO :</w:t>
+      </w:r>
+      <w:proofErr w:type="gramEnd"/>
+      <w:r>
+        <w:rPr>
+          <w:rFonts w:cstheme="minorHAnsi"/>
+          <w:lang w:val="en-GB"/>
+        </w:rPr>
+        <w:t xml:space="preserve"> </w:t>
       </w:r>
     </w:p>
     <w:p>
@@ -4061,8 +5893,17 @@
           <w:rFonts w:cstheme="minorHAnsi"/>
           <w:lang w:val="en-GB"/>
         </w:rPr>
-        <w:t>Third party xpex</w:t>
-      </w:r>
+        <w:t xml:space="preserve">Third party </w:t>
+      </w:r>
+      <w:proofErr w:type="spellStart"/>
+      <w:r>
+        <w:rPr>
+          <w:rFonts w:cstheme="minorHAnsi"/>
+          <w:lang w:val="en-GB"/>
+        </w:rPr>
+        <w:t>xpex</w:t>
+      </w:r>
+      <w:proofErr w:type="spellEnd"/>
     </w:p>
     <w:p>
       <w:pPr>
@@ -4112,8 +5953,17 @@
           <w:rFonts w:cstheme="minorHAnsi"/>
           <w:lang w:val="en-GB"/>
         </w:rPr>
-        <w:t>IUC Supplier :</w:t>
-      </w:r>
+        <w:t xml:space="preserve">IUC </w:t>
+      </w:r>
+      <w:proofErr w:type="gramStart"/>
+      <w:r>
+        <w:rPr>
+          <w:rFonts w:cstheme="minorHAnsi"/>
+          <w:lang w:val="en-GB"/>
+        </w:rPr>
+        <w:t>Supplier :</w:t>
+      </w:r>
+      <w:proofErr w:type="gramEnd"/>
     </w:p>
     <w:p>
       <w:pPr>
@@ -4142,8 +5992,42 @@
           <w:rFonts w:cstheme="minorHAnsi"/>
           <w:lang w:val="en-GB"/>
         </w:rPr>
-        <w:t>Capex origine : outside, pas from ntt</w:t>
-      </w:r>
+        <w:t xml:space="preserve">Capex </w:t>
+      </w:r>
+      <w:proofErr w:type="spellStart"/>
+      <w:proofErr w:type="gramStart"/>
+      <w:r>
+        <w:rPr>
+          <w:rFonts w:cstheme="minorHAnsi"/>
+          <w:lang w:val="en-GB"/>
+        </w:rPr>
+        <w:t>origine</w:t>
+      </w:r>
+      <w:proofErr w:type="spellEnd"/>
+      <w:r>
+        <w:rPr>
+          <w:rFonts w:cstheme="minorHAnsi"/>
+          <w:lang w:val="en-GB"/>
+        </w:rPr>
+        <w:t xml:space="preserve"> :</w:t>
+      </w:r>
+      <w:proofErr w:type="gramEnd"/>
+      <w:r>
+        <w:rPr>
+          <w:rFonts w:cstheme="minorHAnsi"/>
+          <w:lang w:val="en-GB"/>
+        </w:rPr>
+        <w:t xml:space="preserve"> outside, pas from </w:t>
+      </w:r>
+      <w:proofErr w:type="spellStart"/>
+      <w:r>
+        <w:rPr>
+          <w:rFonts w:cstheme="minorHAnsi"/>
+          <w:lang w:val="en-GB"/>
+        </w:rPr>
+        <w:t>ntt</w:t>
+      </w:r>
+      <w:proofErr w:type="spellEnd"/>
     </w:p>
     <w:p>
       <w:pPr>
@@ -4192,11 +6076,19 @@
         </w:rPr>
         <w:t>PAS OK -&gt;</w:t>
       </w:r>
-      <w:r>
-        <w:rPr>
-          <w:rFonts w:cstheme="minorHAnsi"/>
-        </w:rPr>
-        <w:t>Amortization en année</w:t>
+      <w:proofErr w:type="spellStart"/>
+      <w:r>
+        <w:rPr>
+          <w:rFonts w:cstheme="minorHAnsi"/>
+        </w:rPr>
+        <w:t>Amortization</w:t>
+      </w:r>
+      <w:proofErr w:type="spellEnd"/>
+      <w:r>
+        <w:rPr>
+          <w:rFonts w:cstheme="minorHAnsi"/>
+        </w:rPr>
+        <w:t xml:space="preserve"> en année</w:t>
       </w:r>
     </w:p>
     <w:p>
@@ -4226,14 +6118,87 @@
           <w:rFonts w:cstheme="minorHAnsi"/>
           <w:lang w:val="en-GB"/>
         </w:rPr>
-        <w:t>Deployment et Opex : origine : from th</w:t>
-      </w:r>
-      <w:r>
-        <w:rPr>
-          <w:rFonts w:cstheme="minorHAnsi"/>
-          <w:lang w:val="en-GB"/>
-        </w:rPr>
-        <w:t>ird party ou internal (pas form ntt)</w:t>
+        <w:t xml:space="preserve">Deployment et </w:t>
+      </w:r>
+      <w:proofErr w:type="spellStart"/>
+      <w:proofErr w:type="gramStart"/>
+      <w:r>
+        <w:rPr>
+          <w:rFonts w:cstheme="minorHAnsi"/>
+          <w:lang w:val="en-GB"/>
+        </w:rPr>
+        <w:t>Opex</w:t>
+      </w:r>
+      <w:proofErr w:type="spellEnd"/>
+      <w:r>
+        <w:rPr>
+          <w:rFonts w:cstheme="minorHAnsi"/>
+          <w:lang w:val="en-GB"/>
+        </w:rPr>
+        <w:t> :</w:t>
+      </w:r>
+      <w:proofErr w:type="gramEnd"/>
+      <w:r>
+        <w:rPr>
+          <w:rFonts w:cstheme="minorHAnsi"/>
+          <w:lang w:val="en-GB"/>
+        </w:rPr>
+        <w:t xml:space="preserve"> </w:t>
+      </w:r>
+      <w:proofErr w:type="spellStart"/>
+      <w:r>
+        <w:rPr>
+          <w:rFonts w:cstheme="minorHAnsi"/>
+          <w:lang w:val="en-GB"/>
+        </w:rPr>
+        <w:t>origine</w:t>
+      </w:r>
+      <w:proofErr w:type="spellEnd"/>
+      <w:r>
+        <w:rPr>
+          <w:rFonts w:cstheme="minorHAnsi"/>
+          <w:lang w:val="en-GB"/>
+        </w:rPr>
+        <w:t> : from th</w:t>
+      </w:r>
+      <w:r>
+        <w:rPr>
+          <w:rFonts w:cstheme="minorHAnsi"/>
+          <w:lang w:val="en-GB"/>
+        </w:rPr>
+        <w:t xml:space="preserve">ird party </w:t>
+      </w:r>
+      <w:proofErr w:type="spellStart"/>
+      <w:r>
+        <w:rPr>
+          <w:rFonts w:cstheme="minorHAnsi"/>
+          <w:lang w:val="en-GB"/>
+        </w:rPr>
+        <w:t>ou</w:t>
+      </w:r>
+      <w:proofErr w:type="spellEnd"/>
+      <w:r>
+        <w:rPr>
+          <w:rFonts w:cstheme="minorHAnsi"/>
+          <w:lang w:val="en-GB"/>
+        </w:rPr>
+        <w:t xml:space="preserve"> internal (pas form </w:t>
+      </w:r>
+      <w:proofErr w:type="spellStart"/>
+      <w:r>
+        <w:rPr>
+          <w:rFonts w:cstheme="minorHAnsi"/>
+          <w:lang w:val="en-GB"/>
+        </w:rPr>
+        <w:t>ntt</w:t>
+      </w:r>
+      <w:proofErr w:type="spellEnd"/>
+      <w:r>
+        <w:rPr>
+          <w:rFonts w:cstheme="minorHAnsi"/>
+          <w:lang w:val="en-GB"/>
+        </w:rPr>
+        <w:t>)</w:t>
       </w:r>
     </w:p>
     <w:p>
@@ -4256,11 +6221,19 @@
         </w:rPr>
         <w:t>PAS OK -&gt;</w:t>
       </w:r>
-      <w:r>
-        <w:rPr>
-          <w:rFonts w:cstheme="minorHAnsi"/>
-        </w:rPr>
-        <w:t>Xpex changer la positi</w:t>
+      <w:proofErr w:type="spellStart"/>
+      <w:r>
+        <w:rPr>
+          <w:rFonts w:cstheme="minorHAnsi"/>
+        </w:rPr>
+        <w:t>Xpex</w:t>
+      </w:r>
+      <w:proofErr w:type="spellEnd"/>
+      <w:r>
+        <w:rPr>
+          <w:rFonts w:cstheme="minorHAnsi"/>
+        </w:rPr>
+        <w:t xml:space="preserve"> changer la positi</w:t>
       </w:r>
       <w:r>
         <w:rPr>
@@ -4369,7 +6342,23 @@
           <w:rFonts w:cstheme="minorHAnsi"/>
           <w:lang w:val="en-GB"/>
         </w:rPr>
-        <w:t>Pb avec l’input de revenues,</w:t>
+        <w:t xml:space="preserve">Pb avec </w:t>
+      </w:r>
+      <w:proofErr w:type="spellStart"/>
+      <w:r>
+        <w:rPr>
+          <w:rFonts w:cstheme="minorHAnsi"/>
+          <w:lang w:val="en-GB"/>
+        </w:rPr>
+        <w:t>l’input</w:t>
+      </w:r>
+      <w:proofErr w:type="spellEnd"/>
+      <w:r>
+        <w:rPr>
+          <w:rFonts w:cstheme="minorHAnsi"/>
+          <w:lang w:val="en-GB"/>
+        </w:rPr>
+        <w:t xml:space="preserve"> de revenues,</w:t>
       </w:r>
       <w:r>
         <w:rPr>
@@ -4417,13 +6406,55 @@
         <w:rPr>
           <w:rFonts w:cstheme="minorHAnsi"/>
         </w:rPr>
-        <w:t>Créer une section “scenario c</w:t>
-      </w:r>
-      <w:r>
-        <w:rPr>
-          <w:rFonts w:cstheme="minorHAnsi"/>
-        </w:rPr>
-        <w:t>omparison » (comme la comparaison du project developper)</w:t>
+        <w:t xml:space="preserve">Créer une section “scenario </w:t>
+      </w:r>
+      <w:proofErr w:type="spellStart"/>
+      <w:r>
+        <w:rPr>
+          <w:rFonts w:cstheme="minorHAnsi"/>
+        </w:rPr>
+        <w:t>c</w:t>
+      </w:r>
+      <w:r>
+        <w:rPr>
+          <w:rFonts w:cstheme="minorHAnsi"/>
+        </w:rPr>
+        <w:t>omparison</w:t>
+      </w:r>
+      <w:proofErr w:type="spellEnd"/>
+      <w:r>
+        <w:rPr>
+          <w:rFonts w:cstheme="minorHAnsi"/>
+        </w:rPr>
+        <w:t xml:space="preserve"> » (comme la comparaison du </w:t>
+      </w:r>
+      <w:proofErr w:type="spellStart"/>
+      <w:r>
+        <w:rPr>
+          <w:rFonts w:cstheme="minorHAnsi"/>
+        </w:rPr>
+        <w:t>project</w:t>
+      </w:r>
+      <w:proofErr w:type="spellEnd"/>
+      <w:r>
+        <w:rPr>
+          <w:rFonts w:cstheme="minorHAnsi"/>
+        </w:rPr>
+        <w:t xml:space="preserve"> </w:t>
+      </w:r>
+      <w:proofErr w:type="spellStart"/>
+      <w:r>
+        <w:rPr>
+          <w:rFonts w:cstheme="minorHAnsi"/>
+        </w:rPr>
+        <w:t>developper</w:t>
+      </w:r>
+      <w:proofErr w:type="spellEnd"/>
+      <w:r>
+        <w:rPr>
+          <w:rFonts w:cstheme="minorHAnsi"/>
+        </w:rPr>
+        <w:t>)</w:t>
       </w:r>
     </w:p>
     <w:bookmarkEnd w:id="6"/>
@@ -4442,11 +6473,33 @@
         </w:rPr>
         <w:t>Ok -&gt;</w:t>
       </w:r>
-      <w:r>
-        <w:rPr>
-          <w:rFonts w:cstheme="minorHAnsi"/>
-        </w:rPr>
-        <w:t>Deployment revenue -&gt; pb lors de la creation (unit)</w:t>
+      <w:proofErr w:type="spellStart"/>
+      <w:r>
+        <w:rPr>
+          <w:rFonts w:cstheme="minorHAnsi"/>
+        </w:rPr>
+        <w:t>Deployment</w:t>
+      </w:r>
+      <w:proofErr w:type="spellEnd"/>
+      <w:r>
+        <w:rPr>
+          <w:rFonts w:cstheme="minorHAnsi"/>
+        </w:rPr>
+        <w:t xml:space="preserve"> revenue -&gt; pb lors de la </w:t>
+      </w:r>
+      <w:proofErr w:type="spellStart"/>
+      <w:r>
+        <w:rPr>
+          <w:rFonts w:cstheme="minorHAnsi"/>
+        </w:rPr>
+        <w:t>creation</w:t>
+      </w:r>
+      <w:proofErr w:type="spellEnd"/>
+      <w:r>
+        <w:rPr>
+          <w:rFonts w:cstheme="minorHAnsi"/>
+        </w:rPr>
+        <w:t xml:space="preserve"> (unit)</w:t>
       </w:r>
     </w:p>
     <w:p>
@@ -4527,7 +6580,21 @@
         <w:rPr>
           <w:rFonts w:cstheme="minorHAnsi"/>
         </w:rPr>
-        <w:t xml:space="preserve">Logo NTT a gauche en gros </w:t>
+        <w:t xml:space="preserve">Logo NTT </w:t>
+      </w:r>
+      <w:proofErr w:type="spellStart"/>
+      <w:r>
+        <w:rPr>
+          <w:rFonts w:cstheme="minorHAnsi"/>
+        </w:rPr>
+        <w:t>a</w:t>
+      </w:r>
+      <w:proofErr w:type="spellEnd"/>
+      <w:r>
+        <w:rPr>
+          <w:rFonts w:cstheme="minorHAnsi"/>
+        </w:rPr>
+        <w:t xml:space="preserve"> gauche en gros </w:t>
       </w:r>
     </w:p>
     <w:p>
@@ -4604,11 +6671,19 @@
         </w:rPr>
         <w:t>Ok -&gt;</w:t>
       </w:r>
-      <w:r>
-        <w:rPr>
-          <w:rFonts w:cstheme="minorHAnsi"/>
-        </w:rPr>
-        <w:t xml:space="preserve">NavBar : Urbatis AI -&gt; Logo client </w:t>
+      <w:proofErr w:type="spellStart"/>
+      <w:r>
+        <w:rPr>
+          <w:rFonts w:cstheme="minorHAnsi"/>
+        </w:rPr>
+        <w:t>NavBar</w:t>
+      </w:r>
+      <w:proofErr w:type="spellEnd"/>
+      <w:r>
+        <w:rPr>
+          <w:rFonts w:cstheme="minorHAnsi"/>
+        </w:rPr>
+        <w:t xml:space="preserve"> : Urbatis AI -&gt; Logo client </w:t>
       </w:r>
     </w:p>
     <w:p>
@@ -4635,7 +6710,21 @@
         <w:rPr>
           <w:rFonts w:cstheme="minorHAnsi"/>
         </w:rPr>
-        <w:t xml:space="preserve">Sauvegarde des projets dans la corbeille (et les supp depuis la corbeille pour les supp pour de vrai) </w:t>
+        <w:t xml:space="preserve">Sauvegarde des projets dans la corbeille (et </w:t>
+      </w:r>
+      <w:proofErr w:type="gramStart"/>
+      <w:r>
+        <w:rPr>
+          <w:rFonts w:cstheme="minorHAnsi"/>
+        </w:rPr>
+        <w:t>les supp</w:t>
+      </w:r>
+      <w:proofErr w:type="gramEnd"/>
+      <w:r>
+        <w:rPr>
+          <w:rFonts w:cstheme="minorHAnsi"/>
+        </w:rPr>
+        <w:t xml:space="preserve"> depuis la corbeille pour les supp pour de vrai) </w:t>
       </w:r>
     </w:p>
     <w:p>
@@ -4722,7 +6811,21 @@
         <w:rPr>
           <w:rFonts w:cstheme="minorHAnsi"/>
         </w:rPr>
-        <w:t>NTT -&gt; Accelerate …</w:t>
+        <w:t xml:space="preserve">NTT -&gt; </w:t>
+      </w:r>
+      <w:proofErr w:type="spellStart"/>
+      <w:r>
+        <w:rPr>
+          <w:rFonts w:cstheme="minorHAnsi"/>
+        </w:rPr>
+        <w:t>Accelerate</w:t>
+      </w:r>
+      <w:proofErr w:type="spellEnd"/>
+      <w:r>
+        <w:rPr>
+          <w:rFonts w:cstheme="minorHAnsi"/>
+        </w:rPr>
+        <w:t xml:space="preserve"> …</w:t>
       </w:r>
     </w:p>
     <w:p>
@@ -4824,7 +6927,23 @@
           <w:rFonts w:cstheme="minorHAnsi"/>
           <w:lang w:val="en-GB"/>
         </w:rPr>
-        <w:t>Project Key Dates -&gt; Enelever Key d</w:t>
+        <w:t xml:space="preserve">Project Key Dates -&gt; </w:t>
+      </w:r>
+      <w:proofErr w:type="spellStart"/>
+      <w:r>
+        <w:rPr>
+          <w:rFonts w:cstheme="minorHAnsi"/>
+          <w:lang w:val="en-GB"/>
+        </w:rPr>
+        <w:t>Enelever</w:t>
+      </w:r>
+      <w:proofErr w:type="spellEnd"/>
+      <w:r>
+        <w:rPr>
+          <w:rFonts w:cstheme="minorHAnsi"/>
+          <w:lang w:val="en-GB"/>
+        </w:rPr>
+        <w:t xml:space="preserve"> Key d</w:t>
       </w:r>
       <w:r>
         <w:rPr>
@@ -4855,12 +6974,21 @@
         </w:rPr>
         <w:t>Ok -&gt;</w:t>
       </w:r>
-      <w:r>
-        <w:rPr>
-          <w:rFonts w:cstheme="minorHAnsi"/>
-          <w:lang w:val="en-GB"/>
-        </w:rPr>
-        <w:t xml:space="preserve">Encadrer le schema </w:t>
+      <w:proofErr w:type="spellStart"/>
+      <w:r>
+        <w:rPr>
+          <w:rFonts w:cstheme="minorHAnsi"/>
+          <w:lang w:val="en-GB"/>
+        </w:rPr>
+        <w:t>Encadrer</w:t>
+      </w:r>
+      <w:proofErr w:type="spellEnd"/>
+      <w:r>
+        <w:rPr>
+          <w:rFonts w:cstheme="minorHAnsi"/>
+          <w:lang w:val="en-GB"/>
+        </w:rPr>
+        <w:t xml:space="preserve"> le schema </w:t>
       </w:r>
     </w:p>
     <w:p>
@@ -4891,12 +7019,21 @@
         </w:rPr>
         <w:t xml:space="preserve"> </w:t>
       </w:r>
-      <w:r>
-        <w:rPr>
-          <w:rFonts w:cstheme="minorHAnsi"/>
-          <w:lang w:val="en-GB"/>
-        </w:rPr>
-        <w:t>Xpex :</w:t>
+      <w:proofErr w:type="spellStart"/>
+      <w:r>
+        <w:rPr>
+          <w:rFonts w:cstheme="minorHAnsi"/>
+          <w:lang w:val="en-GB"/>
+        </w:rPr>
+        <w:t>Xpex</w:t>
+      </w:r>
+      <w:proofErr w:type="spellEnd"/>
+      <w:r>
+        <w:rPr>
+          <w:rFonts w:cstheme="minorHAnsi"/>
+          <w:lang w:val="en-GB"/>
+        </w:rPr>
+        <w:t xml:space="preserve"> :</w:t>
       </w:r>
       <w:r>
         <w:rPr>
@@ -4934,7 +7071,23 @@
           <w:rFonts w:cstheme="minorHAnsi"/>
           <w:lang w:val="en-GB"/>
         </w:rPr>
-        <w:t xml:space="preserve"> fleche cacher cat</w:t>
+        <w:t xml:space="preserve"> fleche </w:t>
+      </w:r>
+      <w:proofErr w:type="spellStart"/>
+      <w:r>
+        <w:rPr>
+          <w:rFonts w:cstheme="minorHAnsi"/>
+          <w:lang w:val="en-GB"/>
+        </w:rPr>
+        <w:t>cacher</w:t>
+      </w:r>
+      <w:proofErr w:type="spellEnd"/>
+      <w:r>
+        <w:rPr>
+          <w:rFonts w:cstheme="minorHAnsi"/>
+          <w:lang w:val="en-GB"/>
+        </w:rPr>
+        <w:t xml:space="preserve"> cat</w:t>
       </w:r>
     </w:p>
     <w:p>
@@ -4988,7 +7141,21 @@
         <w:rPr>
           <w:rFonts w:cstheme="minorHAnsi"/>
         </w:rPr>
-        <w:t xml:space="preserve">Deal crit : </w:t>
+        <w:t xml:space="preserve">Deal </w:t>
+      </w:r>
+      <w:proofErr w:type="spellStart"/>
+      <w:r>
+        <w:rPr>
+          <w:rFonts w:cstheme="minorHAnsi"/>
+        </w:rPr>
+        <w:t>crit</w:t>
+      </w:r>
+      <w:proofErr w:type="spellEnd"/>
+      <w:r>
+        <w:rPr>
+          <w:rFonts w:cstheme="minorHAnsi"/>
+        </w:rPr>
+        <w:t xml:space="preserve"> : </w:t>
       </w:r>
     </w:p>
     <w:p>
@@ -5012,13 +7179,27 @@
         <w:rPr>
           <w:rFonts w:cstheme="minorHAnsi"/>
         </w:rPr>
-        <w:t xml:space="preserve"> les ci</w:t>
-      </w:r>
-      <w:r>
-        <w:rPr>
-          <w:rFonts w:cstheme="minorHAnsi"/>
-        </w:rPr>
-        <w:t xml:space="preserve">rt </w:t>
+        <w:t xml:space="preserve"> les </w:t>
+      </w:r>
+      <w:proofErr w:type="spellStart"/>
+      <w:r>
+        <w:rPr>
+          <w:rFonts w:cstheme="minorHAnsi"/>
+        </w:rPr>
+        <w:t>ci</w:t>
+      </w:r>
+      <w:r>
+        <w:rPr>
+          <w:rFonts w:cstheme="minorHAnsi"/>
+        </w:rPr>
+        <w:t>rt</w:t>
+      </w:r>
+      <w:proofErr w:type="spellEnd"/>
+      <w:r>
+        <w:rPr>
+          <w:rFonts w:cstheme="minorHAnsi"/>
+        </w:rPr>
+        <w:t xml:space="preserve"> </w:t>
       </w:r>
     </w:p>
     <w:p>
@@ -5032,12 +7213,36 @@
           <w:rFonts w:cstheme="minorHAnsi"/>
         </w:rPr>
       </w:pPr>
-      <w:r>
-        <w:rPr>
-          <w:rFonts w:cstheme="minorHAnsi"/>
-        </w:rPr>
-        <w:t>Nogo != target</w:t>
-      </w:r>
+      <w:proofErr w:type="spellStart"/>
+      <w:r>
+        <w:rPr>
+          <w:rFonts w:cstheme="minorHAnsi"/>
+        </w:rPr>
+        <w:t>Nogo</w:t>
+      </w:r>
+      <w:proofErr w:type="spellEnd"/>
+      <w:proofErr w:type="gramStart"/>
+      <w:r>
+        <w:rPr>
+          <w:rFonts w:cstheme="minorHAnsi"/>
+        </w:rPr>
+        <w:t> !=</w:t>
+      </w:r>
+      <w:proofErr w:type="gramEnd"/>
+      <w:r>
+        <w:rPr>
+          <w:rFonts w:cstheme="minorHAnsi"/>
+        </w:rPr>
+        <w:t xml:space="preserve"> </w:t>
+      </w:r>
+      <w:proofErr w:type="spellStart"/>
+      <w:r>
+        <w:rPr>
+          <w:rFonts w:cstheme="minorHAnsi"/>
+        </w:rPr>
+        <w:t>target</w:t>
+      </w:r>
+      <w:proofErr w:type="spellEnd"/>
     </w:p>
     <w:p>
       <w:pPr>
@@ -5072,7 +7277,35 @@
         <w:rPr>
           <w:rFonts w:cstheme="minorHAnsi"/>
         </w:rPr>
-        <w:t>Schedule -&gt; verifier la modif de la date du PO</w:t>
+        <w:t xml:space="preserve">Schedule -&gt; </w:t>
+      </w:r>
+      <w:proofErr w:type="spellStart"/>
+      <w:r>
+        <w:rPr>
+          <w:rFonts w:cstheme="minorHAnsi"/>
+        </w:rPr>
+        <w:t>verifier</w:t>
+      </w:r>
+      <w:proofErr w:type="spellEnd"/>
+      <w:r>
+        <w:rPr>
+          <w:rFonts w:cstheme="minorHAnsi"/>
+        </w:rPr>
+        <w:t xml:space="preserve"> la </w:t>
+      </w:r>
+      <w:proofErr w:type="spellStart"/>
+      <w:r>
+        <w:rPr>
+          <w:rFonts w:cstheme="minorHAnsi"/>
+        </w:rPr>
+        <w:t>modif</w:t>
+      </w:r>
+      <w:proofErr w:type="spellEnd"/>
+      <w:r>
+        <w:rPr>
+          <w:rFonts w:cstheme="minorHAnsi"/>
+        </w:rPr>
+        <w:t xml:space="preserve"> de la date du PO</w:t>
       </w:r>
     </w:p>
     <w:p>
@@ -5123,8 +7356,16 @@
         <w:rPr>
           <w:rFonts w:cstheme="minorHAnsi"/>
         </w:rPr>
-        <w:t>Equipment : pas de per month</w:t>
-      </w:r>
+        <w:t xml:space="preserve">Equipment : pas de per </w:t>
+      </w:r>
+      <w:proofErr w:type="spellStart"/>
+      <w:r>
+        <w:rPr>
+          <w:rFonts w:cstheme="minorHAnsi"/>
+        </w:rPr>
+        <w:t>month</w:t>
+      </w:r>
+      <w:proofErr w:type="spellEnd"/>
     </w:p>
     <w:p>
       <w:pPr>
@@ -5141,7 +7382,21 @@
         <w:rPr>
           <w:rFonts w:cstheme="minorHAnsi"/>
         </w:rPr>
-        <w:t xml:space="preserve">Capex : toujours third party </w:t>
+        <w:t xml:space="preserve">Capex : toujours </w:t>
+      </w:r>
+      <w:proofErr w:type="spellStart"/>
+      <w:r>
+        <w:rPr>
+          <w:rFonts w:cstheme="minorHAnsi"/>
+        </w:rPr>
+        <w:t>third</w:t>
+      </w:r>
+      <w:proofErr w:type="spellEnd"/>
+      <w:r>
+        <w:rPr>
+          <w:rFonts w:cstheme="minorHAnsi"/>
+        </w:rPr>
+        <w:t xml:space="preserve"> party </w:t>
       </w:r>
     </w:p>
     <w:p>
@@ -5159,7 +7414,35 @@
         <w:rPr>
           <w:rFonts w:cstheme="minorHAnsi"/>
         </w:rPr>
-        <w:t xml:space="preserve">Non accessible tant que pas ovrlay schedule </w:t>
+        <w:t xml:space="preserve">Non accessible tant que pas </w:t>
+      </w:r>
+      <w:proofErr w:type="spellStart"/>
+      <w:r>
+        <w:rPr>
+          <w:rFonts w:cstheme="minorHAnsi"/>
+        </w:rPr>
+        <w:t>ovrlay</w:t>
+      </w:r>
+      <w:proofErr w:type="spellEnd"/>
+      <w:r>
+        <w:rPr>
+          <w:rFonts w:cstheme="minorHAnsi"/>
+        </w:rPr>
+        <w:t xml:space="preserve"> </w:t>
+      </w:r>
+      <w:proofErr w:type="spellStart"/>
+      <w:r>
+        <w:rPr>
+          <w:rFonts w:cstheme="minorHAnsi"/>
+        </w:rPr>
+        <w:t>schedule</w:t>
+      </w:r>
+      <w:proofErr w:type="spellEnd"/>
+      <w:r>
+        <w:rPr>
+          <w:rFonts w:cstheme="minorHAnsi"/>
+        </w:rPr>
+        <w:t xml:space="preserve"> </w:t>
       </w:r>
     </w:p>
     <w:p>
@@ -5203,12 +7486,30 @@
           <w:lang w:val="en-GB"/>
         </w:rPr>
       </w:pPr>
-      <w:r>
-        <w:rPr>
-          <w:rFonts w:cstheme="minorHAnsi"/>
-          <w:lang w:val="en-GB"/>
-        </w:rPr>
-        <w:t>Xpex : Titre tableau : Cash-in – XXX …</w:t>
+      <w:proofErr w:type="spellStart"/>
+      <w:proofErr w:type="gramStart"/>
+      <w:r>
+        <w:rPr>
+          <w:rFonts w:cstheme="minorHAnsi"/>
+          <w:lang w:val="en-GB"/>
+        </w:rPr>
+        <w:t>Xpex</w:t>
+      </w:r>
+      <w:proofErr w:type="spellEnd"/>
+      <w:r>
+        <w:rPr>
+          <w:rFonts w:cstheme="minorHAnsi"/>
+          <w:lang w:val="en-GB"/>
+        </w:rPr>
+        <w:t xml:space="preserve"> :</w:t>
+      </w:r>
+      <w:proofErr w:type="gramEnd"/>
+      <w:r>
+        <w:rPr>
+          <w:rFonts w:cstheme="minorHAnsi"/>
+          <w:lang w:val="en-GB"/>
+        </w:rPr>
+        <w:t xml:space="preserve"> Titre tableau : Cash-in – XXX …</w:t>
       </w:r>
     </w:p>
     <w:p>
@@ -5243,6 +7544,7 @@
           <w:lang w:val="en-GB"/>
         </w:rPr>
       </w:pPr>
+      <w:proofErr w:type="gramStart"/>
       <w:r>
         <w:rPr>
           <w:rFonts w:cstheme="minorHAnsi"/>
@@ -5250,6 +7552,7 @@
         </w:rPr>
         <w:t>Summary :</w:t>
       </w:r>
+      <w:proofErr w:type="gramEnd"/>
     </w:p>
     <w:p>
       <w:pPr>
@@ -5273,6 +7576,7 @@
         </w:rPr>
         <w:t>Ok -&gt;</w:t>
       </w:r>
+      <w:proofErr w:type="spellStart"/>
       <w:r>
         <w:rPr>
           <w:rFonts w:cstheme="minorHAnsi"/>
@@ -5294,6 +7598,7 @@
         </w:rPr>
         <w:t>ner</w:t>
       </w:r>
+      <w:proofErr w:type="spellEnd"/>
       <w:r>
         <w:rPr>
           <w:rFonts w:cstheme="minorHAnsi"/>
@@ -5385,6 +7690,7 @@
           <w:rFonts w:cstheme="minorHAnsi"/>
         </w:rPr>
       </w:pPr>
+      <w:proofErr w:type="gramStart"/>
       <w:r>
         <w:rPr>
           <w:rFonts w:cstheme="minorHAnsi"/>
@@ -5392,6 +7698,7 @@
         </w:rPr>
         <w:t>Dashboard :</w:t>
       </w:r>
+      <w:proofErr w:type="gramEnd"/>
     </w:p>
     <w:p>
       <w:pPr>
@@ -5420,7 +7727,23 @@
           <w:rFonts w:cstheme="minorHAnsi"/>
           <w:lang w:val="en-GB"/>
         </w:rPr>
-        <w:t xml:space="preserve">Key dates -&gt; titre colonne </w:t>
+        <w:t xml:space="preserve">Key dates -&gt; titre </w:t>
+      </w:r>
+      <w:proofErr w:type="spellStart"/>
+      <w:r>
+        <w:rPr>
+          <w:rFonts w:cstheme="minorHAnsi"/>
+          <w:lang w:val="en-GB"/>
+        </w:rPr>
+        <w:t>colonne</w:t>
+      </w:r>
+      <w:proofErr w:type="spellEnd"/>
+      <w:r>
+        <w:rPr>
+          <w:rFonts w:cstheme="minorHAnsi"/>
+          <w:lang w:val="en-GB"/>
+        </w:rPr>
+        <w:t xml:space="preserve"> </w:t>
       </w:r>
       <w:r>
         <w:rPr>
@@ -5504,12 +7827,21 @@
         </w:rPr>
         <w:t>Ok -&gt;</w:t>
       </w:r>
-      <w:r>
-        <w:rPr>
-          <w:rFonts w:cstheme="minorHAnsi"/>
-          <w:lang w:val="en-GB"/>
-        </w:rPr>
-        <w:t xml:space="preserve">Bankabilty : </w:t>
+      <w:proofErr w:type="spellStart"/>
+      <w:r>
+        <w:rPr>
+          <w:rFonts w:cstheme="minorHAnsi"/>
+          <w:lang w:val="en-GB"/>
+        </w:rPr>
+        <w:t>Bankabilty</w:t>
+      </w:r>
+      <w:proofErr w:type="spellEnd"/>
+      <w:r>
+        <w:rPr>
+          <w:rFonts w:cstheme="minorHAnsi"/>
+          <w:lang w:val="en-GB"/>
+        </w:rPr>
+        <w:t xml:space="preserve"> : </w:t>
       </w:r>
     </w:p>
     <w:p>
@@ -5562,12 +7894,21 @@
         </w:rPr>
         <w:t>Ok -&gt;</w:t>
       </w:r>
-      <w:r>
-        <w:rPr>
-          <w:rFonts w:cstheme="minorHAnsi"/>
-          <w:lang w:val="en-GB"/>
-        </w:rPr>
-        <w:t xml:space="preserve">pouces </w:t>
+      <w:proofErr w:type="spellStart"/>
+      <w:r>
+        <w:rPr>
+          <w:rFonts w:cstheme="minorHAnsi"/>
+          <w:lang w:val="en-GB"/>
+        </w:rPr>
+        <w:t>pouces</w:t>
+      </w:r>
+      <w:proofErr w:type="spellEnd"/>
+      <w:r>
+        <w:rPr>
+          <w:rFonts w:cstheme="minorHAnsi"/>
+          <w:lang w:val="en-GB"/>
+        </w:rPr>
+        <w:t xml:space="preserve"> </w:t>
       </w:r>
     </w:p>
     <w:p>
@@ -5612,6 +7953,7 @@
           <w:lang w:val="en-GB"/>
         </w:rPr>
       </w:pPr>
+      <w:proofErr w:type="gramStart"/>
       <w:r>
         <w:rPr>
           <w:rFonts w:cstheme="minorHAnsi"/>
@@ -5619,6 +7961,7 @@
         </w:rPr>
         <w:t>Project :</w:t>
       </w:r>
+      <w:proofErr w:type="gramEnd"/>
     </w:p>
     <w:p>
       <w:pPr>
@@ -5705,7 +8048,23 @@
           <w:rFonts w:cstheme="minorHAnsi"/>
           <w:lang w:val="en-GB"/>
         </w:rPr>
-        <w:t>Ordre graph : net cash/ cash-in/cash-out</w:t>
+        <w:t xml:space="preserve">Ordre </w:t>
+      </w:r>
+      <w:proofErr w:type="gramStart"/>
+      <w:r>
+        <w:rPr>
+          <w:rFonts w:cstheme="minorHAnsi"/>
+          <w:lang w:val="en-GB"/>
+        </w:rPr>
+        <w:t>graph :</w:t>
+      </w:r>
+      <w:proofErr w:type="gramEnd"/>
+      <w:r>
+        <w:rPr>
+          <w:rFonts w:cstheme="minorHAnsi"/>
+          <w:lang w:val="en-GB"/>
+        </w:rPr>
+        <w:t xml:space="preserve"> net cash/ cash-in/cash-out</w:t>
       </w:r>
     </w:p>
     <w:p>
@@ -5803,11 +8162,19 @@
           <w:rFonts w:cstheme="minorHAnsi"/>
         </w:rPr>
       </w:pPr>
-      <w:r>
-        <w:rPr>
-          <w:rFonts w:cstheme="minorHAnsi"/>
-        </w:rPr>
-        <w:t xml:space="preserve">Summary : </w:t>
+      <w:proofErr w:type="spellStart"/>
+      <w:r>
+        <w:rPr>
+          <w:rFonts w:cstheme="minorHAnsi"/>
+        </w:rPr>
+        <w:t>Summary</w:t>
+      </w:r>
+      <w:proofErr w:type="spellEnd"/>
+      <w:r>
+        <w:rPr>
+          <w:rFonts w:cstheme="minorHAnsi"/>
+        </w:rPr>
+        <w:t xml:space="preserve"> : </w:t>
       </w:r>
     </w:p>
     <w:p>
@@ -5832,12 +8199,37 @@
         </w:rPr>
         <w:t>Ok -&gt;</w:t>
       </w:r>
-      <w:r>
-        <w:rPr>
-          <w:rFonts w:cstheme="minorHAnsi"/>
-          <w:lang w:val="en-GB"/>
-        </w:rPr>
-        <w:t>Financial : Summary -&gt; Nom Projet -- Customer : Summary</w:t>
+      <w:proofErr w:type="gramStart"/>
+      <w:r>
+        <w:rPr>
+          <w:rFonts w:cstheme="minorHAnsi"/>
+          <w:lang w:val="en-GB"/>
+        </w:rPr>
+        <w:t>Financial :</w:t>
+      </w:r>
+      <w:proofErr w:type="gramEnd"/>
+      <w:r>
+        <w:rPr>
+          <w:rFonts w:cstheme="minorHAnsi"/>
+          <w:lang w:val="en-GB"/>
+        </w:rPr>
+        <w:t xml:space="preserve"> Summary -&gt; Nom </w:t>
+      </w:r>
+      <w:proofErr w:type="spellStart"/>
+      <w:r>
+        <w:rPr>
+          <w:rFonts w:cstheme="minorHAnsi"/>
+          <w:lang w:val="en-GB"/>
+        </w:rPr>
+        <w:t>Projet</w:t>
+      </w:r>
+      <w:proofErr w:type="spellEnd"/>
+      <w:r>
+        <w:rPr>
+          <w:rFonts w:cstheme="minorHAnsi"/>
+          <w:lang w:val="en-GB"/>
+        </w:rPr>
+        <w:t xml:space="preserve"> -- Customer : Summary</w:t>
       </w:r>
     </w:p>
     <w:p>
@@ -5864,7 +8256,21 @@
         <w:rPr>
           <w:rFonts w:cstheme="minorHAnsi"/>
         </w:rPr>
-        <w:t>Non monetizable : ne pas a</w:t>
+        <w:t xml:space="preserve">Non </w:t>
+      </w:r>
+      <w:proofErr w:type="spellStart"/>
+      <w:r>
+        <w:rPr>
+          <w:rFonts w:cstheme="minorHAnsi"/>
+        </w:rPr>
+        <w:t>monetizable</w:t>
+      </w:r>
+      <w:proofErr w:type="spellEnd"/>
+      <w:r>
+        <w:rPr>
+          <w:rFonts w:cstheme="minorHAnsi"/>
+        </w:rPr>
+        <w:t xml:space="preserve"> : ne pas a</w:t>
       </w:r>
       <w:r>
         <w:rPr>
@@ -5966,7 +8372,21 @@
         <w:rPr>
           <w:rFonts w:cstheme="minorHAnsi"/>
         </w:rPr>
-        <w:t xml:space="preserve">Remettre la création des Xpex en admin  </w:t>
+        <w:t xml:space="preserve">Remettre la création des </w:t>
+      </w:r>
+      <w:proofErr w:type="spellStart"/>
+      <w:r>
+        <w:rPr>
+          <w:rFonts w:cstheme="minorHAnsi"/>
+        </w:rPr>
+        <w:t>Xpex</w:t>
+      </w:r>
+      <w:proofErr w:type="spellEnd"/>
+      <w:r>
+        <w:rPr>
+          <w:rFonts w:cstheme="minorHAnsi"/>
+        </w:rPr>
+        <w:t xml:space="preserve"> en admin  </w:t>
       </w:r>
     </w:p>
     <w:p>
@@ -5990,12 +8410,14 @@
         </w:rPr>
         <w:t>Ok -&gt;</w:t>
       </w:r>
+      <w:proofErr w:type="gramStart"/>
       <w:r>
         <w:rPr>
           <w:rFonts w:cstheme="minorHAnsi"/>
         </w:rPr>
         <w:t>User :</w:t>
       </w:r>
+      <w:proofErr w:type="gramEnd"/>
     </w:p>
     <w:p>
       <w:pPr>
@@ -6046,11 +8468,19 @@
         </w:rPr>
         <w:t>Ok -&gt;</w:t>
       </w:r>
-      <w:r>
-        <w:rPr>
-          <w:rFonts w:cstheme="minorHAnsi"/>
-        </w:rPr>
-        <w:t xml:space="preserve">Bonus : </w:t>
+      <w:proofErr w:type="gramStart"/>
+      <w:r>
+        <w:rPr>
+          <w:rFonts w:cstheme="minorHAnsi"/>
+        </w:rPr>
+        <w:t>Bonus :</w:t>
+      </w:r>
+      <w:proofErr w:type="gramEnd"/>
+      <w:r>
+        <w:rPr>
+          <w:rFonts w:cstheme="minorHAnsi"/>
+        </w:rPr>
+        <w:t xml:space="preserve"> </w:t>
       </w:r>
     </w:p>
     <w:p>
@@ -6101,12 +8531,20 @@
           <w:rFonts w:cstheme="minorHAnsi"/>
         </w:rPr>
       </w:pPr>
+      <w:proofErr w:type="spellStart"/>
       <w:r>
         <w:rPr>
           <w:rFonts w:cstheme="minorHAnsi"/>
         </w:rPr>
         <w:lastRenderedPageBreak/>
-        <w:t>Reunion 16/11</w:t>
+        <w:t>Reunion</w:t>
+      </w:r>
+      <w:proofErr w:type="spellEnd"/>
+      <w:r>
+        <w:rPr>
+          <w:rFonts w:cstheme="minorHAnsi"/>
+        </w:rPr>
+        <w:t xml:space="preserve"> 16/11</w:t>
       </w:r>
     </w:p>
     <w:p>
@@ -6133,7 +8571,21 @@
         <w:rPr>
           <w:rFonts w:cstheme="minorHAnsi"/>
         </w:rPr>
-        <w:t>DST -&gt; Value and Financial impact modelling (en MAJ) sur la page de</w:t>
+        <w:t xml:space="preserve">DST -&gt; Value and Financial impact </w:t>
+      </w:r>
+      <w:proofErr w:type="spellStart"/>
+      <w:r>
+        <w:rPr>
+          <w:rFonts w:cstheme="minorHAnsi"/>
+        </w:rPr>
+        <w:t>modelling</w:t>
+      </w:r>
+      <w:proofErr w:type="spellEnd"/>
+      <w:r>
+        <w:rPr>
+          <w:rFonts w:cstheme="minorHAnsi"/>
+        </w:rPr>
+        <w:t xml:space="preserve"> (en MAJ) sur la page de</w:t>
       </w:r>
       <w:r>
         <w:rPr>
@@ -6260,7 +8712,21 @@
         <w:rPr>
           <w:rFonts w:cstheme="minorHAnsi"/>
         </w:rPr>
-        <w:t>Project Selection :</w:t>
+        <w:t xml:space="preserve">Project </w:t>
+      </w:r>
+      <w:proofErr w:type="spellStart"/>
+      <w:r>
+        <w:rPr>
+          <w:rFonts w:cstheme="minorHAnsi"/>
+        </w:rPr>
+        <w:t>Selection</w:t>
+      </w:r>
+      <w:proofErr w:type="spellEnd"/>
+      <w:r>
+        <w:rPr>
+          <w:rFonts w:cstheme="minorHAnsi"/>
+        </w:rPr>
+        <w:t> :</w:t>
       </w:r>
     </w:p>
     <w:p>
@@ -6278,8 +8744,16 @@
         <w:rPr>
           <w:rFonts w:cstheme="minorHAnsi"/>
         </w:rPr>
-        <w:t>Changer le lorem</w:t>
-      </w:r>
+        <w:t xml:space="preserve">Changer le </w:t>
+      </w:r>
+      <w:proofErr w:type="spellStart"/>
+      <w:r>
+        <w:rPr>
+          <w:rFonts w:cstheme="minorHAnsi"/>
+        </w:rPr>
+        <w:t>lorem</w:t>
+      </w:r>
+      <w:proofErr w:type="spellEnd"/>
     </w:p>
     <w:p>
       <w:pPr>
@@ -6438,12 +8912,21 @@
           <w:lang w:val="en-GB"/>
         </w:rPr>
       </w:pPr>
-      <w:r>
-        <w:rPr>
-          <w:rFonts w:cstheme="minorHAnsi"/>
-          <w:lang w:val="en-GB"/>
-        </w:rPr>
-        <w:t xml:space="preserve">Scope : </w:t>
+      <w:proofErr w:type="gramStart"/>
+      <w:r>
+        <w:rPr>
+          <w:rFonts w:cstheme="minorHAnsi"/>
+          <w:lang w:val="en-GB"/>
+        </w:rPr>
+        <w:t>Scope :</w:t>
+      </w:r>
+      <w:proofErr w:type="gramEnd"/>
+      <w:r>
+        <w:rPr>
+          <w:rFonts w:cstheme="minorHAnsi"/>
+          <w:lang w:val="en-GB"/>
+        </w:rPr>
+        <w:t xml:space="preserve"> </w:t>
       </w:r>
     </w:p>
     <w:p>
@@ -6461,7 +8944,21 @@
         <w:rPr>
           <w:rFonts w:cstheme="minorHAnsi"/>
         </w:rPr>
-        <w:t>Garder les domains (envoyés par m</w:t>
+        <w:t xml:space="preserve">Garder les </w:t>
+      </w:r>
+      <w:proofErr w:type="spellStart"/>
+      <w:r>
+        <w:rPr>
+          <w:rFonts w:cstheme="minorHAnsi"/>
+        </w:rPr>
+        <w:t>domains</w:t>
+      </w:r>
+      <w:proofErr w:type="spellEnd"/>
+      <w:r>
+        <w:rPr>
+          <w:rFonts w:cstheme="minorHAnsi"/>
+        </w:rPr>
+        <w:t xml:space="preserve"> (envoyés par m</w:t>
       </w:r>
       <w:r>
         <w:rPr>
@@ -6494,7 +8991,21 @@
         <w:rPr>
           <w:rFonts w:cstheme="minorHAnsi"/>
         </w:rPr>
-        <w:t xml:space="preserve">Dans les Use case selection : </w:t>
+        <w:t xml:space="preserve">Dans les Use case </w:t>
+      </w:r>
+      <w:proofErr w:type="spellStart"/>
+      <w:r>
+        <w:rPr>
+          <w:rFonts w:cstheme="minorHAnsi"/>
+        </w:rPr>
+        <w:t>selection</w:t>
+      </w:r>
+      <w:proofErr w:type="spellEnd"/>
+      <w:r>
+        <w:rPr>
+          <w:rFonts w:cstheme="minorHAnsi"/>
+        </w:rPr>
+        <w:t xml:space="preserve"> : </w:t>
       </w:r>
     </w:p>
     <w:p>
@@ -6635,7 +9146,35 @@
         <w:rPr>
           <w:rFonts w:cstheme="minorHAnsi"/>
         </w:rPr>
-        <w:t>Project Deployment -&gt; Deployment phase</w:t>
+        <w:t xml:space="preserve">Project </w:t>
+      </w:r>
+      <w:proofErr w:type="spellStart"/>
+      <w:r>
+        <w:rPr>
+          <w:rFonts w:cstheme="minorHAnsi"/>
+        </w:rPr>
+        <w:t>Deployment</w:t>
+      </w:r>
+      <w:proofErr w:type="spellEnd"/>
+      <w:r>
+        <w:rPr>
+          <w:rFonts w:cstheme="minorHAnsi"/>
+        </w:rPr>
+        <w:t xml:space="preserve"> -&gt; </w:t>
+      </w:r>
+      <w:proofErr w:type="spellStart"/>
+      <w:r>
+        <w:rPr>
+          <w:rFonts w:cstheme="minorHAnsi"/>
+        </w:rPr>
+        <w:t>Deployment</w:t>
+      </w:r>
+      <w:proofErr w:type="spellEnd"/>
+      <w:r>
+        <w:rPr>
+          <w:rFonts w:cstheme="minorHAnsi"/>
+        </w:rPr>
+        <w:t xml:space="preserve"> phase</w:t>
       </w:r>
       <w:r>
         <w:rPr>
@@ -6655,11 +9194,19 @@
           <w:rFonts w:cstheme="minorHAnsi"/>
         </w:rPr>
       </w:pPr>
-      <w:r>
-        <w:rPr>
-          <w:rFonts w:cstheme="minorHAnsi"/>
-        </w:rPr>
-        <w:t>Schema sur la droite</w:t>
+      <w:proofErr w:type="spellStart"/>
+      <w:r>
+        <w:rPr>
+          <w:rFonts w:cstheme="minorHAnsi"/>
+        </w:rPr>
+        <w:t>Schema</w:t>
+      </w:r>
+      <w:proofErr w:type="spellEnd"/>
+      <w:r>
+        <w:rPr>
+          <w:rFonts w:cstheme="minorHAnsi"/>
+        </w:rPr>
+        <w:t xml:space="preserve"> sur la droite</w:t>
       </w:r>
     </w:p>
     <w:p>
@@ -6676,9 +9223,26 @@
       <w:r>
         <w:rPr>
           <w:rFonts w:cstheme="minorHAnsi"/>
-        </w:rPr>
-        <w:t>Pas les jours sur le schema</w:t>
-      </w:r>
+          <w:b/>
+          <w:bCs/>
+          <w:color w:val="00B050"/>
+        </w:rPr>
+        <w:t>Ok -&gt;</w:t>
+      </w:r>
+      <w:r>
+        <w:rPr>
+          <w:rFonts w:cstheme="minorHAnsi"/>
+        </w:rPr>
+        <w:t xml:space="preserve">Pas les jours sur le </w:t>
+      </w:r>
+      <w:proofErr w:type="spellStart"/>
+      <w:r>
+        <w:rPr>
+          <w:rFonts w:cstheme="minorHAnsi"/>
+        </w:rPr>
+        <w:t>schema</w:t>
+      </w:r>
+      <w:proofErr w:type="spellEnd"/>
       <w:r>
         <w:rPr>
           <w:rFonts w:cstheme="minorHAnsi"/>
@@ -6709,12 +9273,14 @@
           <w:rFonts w:cstheme="minorHAnsi"/>
         </w:rPr>
       </w:pPr>
+      <w:proofErr w:type="spellStart"/>
       <w:r>
         <w:rPr>
           <w:rFonts w:cstheme="minorHAnsi"/>
         </w:rPr>
         <w:t>SideBar</w:t>
       </w:r>
+      <w:proofErr w:type="spellEnd"/>
     </w:p>
     <w:p>
       <w:pPr>
@@ -6745,11 +9311,19 @@
           <w:rFonts w:cstheme="minorHAnsi"/>
         </w:rPr>
       </w:pPr>
-      <w:r>
-        <w:rPr>
-          <w:rFonts w:cstheme="minorHAnsi"/>
-        </w:rPr>
-        <w:t>Xpex : pas de message d’erreur si pas d’item</w:t>
+      <w:proofErr w:type="spellStart"/>
+      <w:r>
+        <w:rPr>
+          <w:rFonts w:cstheme="minorHAnsi"/>
+        </w:rPr>
+        <w:t>Xpex</w:t>
+      </w:r>
+      <w:proofErr w:type="spellEnd"/>
+      <w:r>
+        <w:rPr>
+          <w:rFonts w:cstheme="minorHAnsi"/>
+        </w:rPr>
+        <w:t> : pas de message d’erreur si pas d’item</w:t>
       </w:r>
     </w:p>
     <w:p>
@@ -6766,15 +9340,46 @@
       <w:r>
         <w:rPr>
           <w:rFonts w:cstheme="minorHAnsi"/>
-        </w:rPr>
-        <w:t>Pas de baseline dans les capex</w:t>
-      </w:r>
-      <w:r>
-        <w:rPr>
-          <w:rFonts w:cstheme="minorHAnsi"/>
-        </w:rPr>
-        <w:t xml:space="preserve"> et deployment</w:t>
-      </w:r>
+          <w:b/>
+          <w:bCs/>
+          <w:color w:val="00B050"/>
+        </w:rPr>
+        <w:t>Ok -&gt;</w:t>
+      </w:r>
+      <w:r>
+        <w:rPr>
+          <w:rFonts w:cstheme="minorHAnsi"/>
+        </w:rPr>
+        <w:t xml:space="preserve">Pas de </w:t>
+      </w:r>
+      <w:proofErr w:type="spellStart"/>
+      <w:r>
+        <w:rPr>
+          <w:rFonts w:cstheme="minorHAnsi"/>
+        </w:rPr>
+        <w:t>baseline</w:t>
+      </w:r>
+      <w:proofErr w:type="spellEnd"/>
+      <w:r>
+        <w:rPr>
+          <w:rFonts w:cstheme="minorHAnsi"/>
+        </w:rPr>
+        <w:t xml:space="preserve"> dans les capex</w:t>
+      </w:r>
+      <w:r>
+        <w:rPr>
+          <w:rFonts w:cstheme="minorHAnsi"/>
+        </w:rPr>
+        <w:t xml:space="preserve"> et </w:t>
+      </w:r>
+      <w:proofErr w:type="spellStart"/>
+      <w:r>
+        <w:rPr>
+          <w:rFonts w:cstheme="minorHAnsi"/>
+        </w:rPr>
+        <w:t>deployment</w:t>
+      </w:r>
+      <w:proofErr w:type="spellEnd"/>
     </w:p>
     <w:p>
       <w:pPr>
@@ -6790,9 +9395,34 @@
       <w:r>
         <w:rPr>
           <w:rFonts w:cstheme="minorHAnsi"/>
-        </w:rPr>
-        <w:t>Deployment pas de per month</w:t>
-      </w:r>
+          <w:b/>
+          <w:bCs/>
+          <w:color w:val="00B050"/>
+        </w:rPr>
+        <w:t>Ok -&gt;</w:t>
+      </w:r>
+      <w:proofErr w:type="spellStart"/>
+      <w:r>
+        <w:rPr>
+          <w:rFonts w:cstheme="minorHAnsi"/>
+        </w:rPr>
+        <w:t>Deployment</w:t>
+      </w:r>
+      <w:proofErr w:type="spellEnd"/>
+      <w:r>
+        <w:rPr>
+          <w:rFonts w:cstheme="minorHAnsi"/>
+        </w:rPr>
+        <w:t xml:space="preserve"> pas de per </w:t>
+      </w:r>
+      <w:proofErr w:type="spellStart"/>
+      <w:r>
+        <w:rPr>
+          <w:rFonts w:cstheme="minorHAnsi"/>
+        </w:rPr>
+        <w:t>month</w:t>
+      </w:r>
+      <w:proofErr w:type="spellEnd"/>
     </w:p>
     <w:p>
       <w:pPr>
@@ -6803,19 +9433,41 @@
         </w:numPr>
         <w:rPr>
           <w:rFonts w:cstheme="minorHAnsi"/>
-        </w:rPr>
-      </w:pPr>
-      <w:r>
-        <w:rPr>
-          <w:rFonts w:cstheme="minorHAnsi"/>
-        </w:rPr>
-        <w:t xml:space="preserve">Opex unit </w:t>
-      </w:r>
-      <w:r>
-        <w:rPr>
-          <w:rFonts w:cstheme="minorHAnsi"/>
-          <w:b/>
-          <w:bCs/>
+          <w:lang w:val="en-GB"/>
+        </w:rPr>
+      </w:pPr>
+      <w:r>
+        <w:rPr>
+          <w:rFonts w:cstheme="minorHAnsi"/>
+          <w:b/>
+          <w:bCs/>
+          <w:color w:val="00B050"/>
+          <w:lang w:val="en-GB"/>
+        </w:rPr>
+        <w:t>Ok -&gt;</w:t>
+      </w:r>
+      <w:proofErr w:type="spellStart"/>
+      <w:r>
+        <w:rPr>
+          <w:rFonts w:cstheme="minorHAnsi"/>
+          <w:lang w:val="en-GB"/>
+        </w:rPr>
+        <w:t>Opex</w:t>
+      </w:r>
+      <w:proofErr w:type="spellEnd"/>
+      <w:r>
+        <w:rPr>
+          <w:rFonts w:cstheme="minorHAnsi"/>
+          <w:lang w:val="en-GB"/>
+        </w:rPr>
+        <w:t xml:space="preserve"> unit </w:t>
+      </w:r>
+      <w:r>
+        <w:rPr>
+          <w:rFonts w:cstheme="minorHAnsi"/>
+          <w:b/>
+          <w:bCs/>
+          <w:lang w:val="en-GB"/>
         </w:rPr>
         <w:t>cost per month</w:t>
       </w:r>
@@ -6834,8 +9486,32 @@
       <w:r>
         <w:rPr>
           <w:rFonts w:cstheme="minorHAnsi"/>
-        </w:rPr>
-        <w:t>USE CASE : afficher lieu + sol</w:t>
+          <w:b/>
+          <w:bCs/>
+          <w:color w:val="00B050"/>
+          <w:lang w:val="en-GB"/>
+        </w:rPr>
+        <w:t>Ok -&gt;</w:t>
+      </w:r>
+      <w:r>
+        <w:rPr>
+          <w:rFonts w:cstheme="minorHAnsi"/>
+        </w:rPr>
+        <w:t xml:space="preserve">USE </w:t>
+      </w:r>
+      <w:proofErr w:type="gramStart"/>
+      <w:r>
+        <w:rPr>
+          <w:rFonts w:cstheme="minorHAnsi"/>
+        </w:rPr>
+        <w:t>CASE :</w:t>
+      </w:r>
+      <w:proofErr w:type="gramEnd"/>
+      <w:r>
+        <w:rPr>
+          <w:rFonts w:cstheme="minorHAnsi"/>
+        </w:rPr>
+        <w:t xml:space="preserve"> afficher lieu + sol</w:t>
       </w:r>
       <w:r>
         <w:rPr>
@@ -6876,6 +9552,18 @@
       <w:r>
         <w:rPr>
           <w:rFonts w:cstheme="minorHAnsi"/>
+          <w:b/>
+          <w:bCs/>
+          <w:color w:val="00B050"/>
+          <w:lang w:val="en-GB"/>
+        </w:rPr>
+        <w:t>Ok -&gt;</w:t>
+      </w:r>
+      <w:proofErr w:type="spellStart"/>
+      <w:proofErr w:type="gramStart"/>
+      <w:r>
+        <w:rPr>
+          <w:rFonts w:cstheme="minorHAnsi"/>
         </w:rPr>
         <w:t>Sele</w:t>
       </w:r>
@@ -6883,7 +9571,35 @@
         <w:rPr>
           <w:rFonts w:cstheme="minorHAnsi"/>
         </w:rPr>
-        <w:t xml:space="preserve">ction : checkbox plus grande </w:t>
+        <w:t>ction</w:t>
+      </w:r>
+      <w:proofErr w:type="spellEnd"/>
+      <w:r>
+        <w:rPr>
+          <w:rFonts w:cstheme="minorHAnsi"/>
+        </w:rPr>
+        <w:t> :</w:t>
+      </w:r>
+      <w:proofErr w:type="gramEnd"/>
+      <w:r>
+        <w:rPr>
+          <w:rFonts w:cstheme="minorHAnsi"/>
+        </w:rPr>
+        <w:t xml:space="preserve"> </w:t>
+      </w:r>
+      <w:proofErr w:type="spellStart"/>
+      <w:r>
+        <w:rPr>
+          <w:rFonts w:cstheme="minorHAnsi"/>
+        </w:rPr>
+        <w:t>checkbox</w:t>
+      </w:r>
+      <w:proofErr w:type="spellEnd"/>
+      <w:r>
+        <w:rPr>
+          <w:rFonts w:cstheme="minorHAnsi"/>
+        </w:rPr>
+        <w:t xml:space="preserve"> plus grande </w:t>
       </w:r>
     </w:p>
     <w:p>
@@ -6900,6 +9616,15 @@
       <w:r>
         <w:rPr>
           <w:rFonts w:cstheme="minorHAnsi"/>
+          <w:b/>
+          <w:bCs/>
+          <w:color w:val="00B050"/>
+        </w:rPr>
+        <w:t>Ok -&gt;</w:t>
+      </w:r>
+      <w:r>
+        <w:rPr>
+          <w:rFonts w:cstheme="minorHAnsi"/>
         </w:rPr>
         <w:t>#Reference Unit -&gt; #Unit</w:t>
       </w:r>
@@ -6919,7 +9644,21 @@
         <w:rPr>
           <w:rFonts w:cstheme="minorHAnsi"/>
         </w:rPr>
-        <w:t>Deal criteria :</w:t>
+        <w:t xml:space="preserve">Deal </w:t>
+      </w:r>
+      <w:proofErr w:type="spellStart"/>
+      <w:r>
+        <w:rPr>
+          <w:rFonts w:cstheme="minorHAnsi"/>
+        </w:rPr>
+        <w:t>criteria</w:t>
+      </w:r>
+      <w:proofErr w:type="spellEnd"/>
+      <w:r>
+        <w:rPr>
+          <w:rFonts w:cstheme="minorHAnsi"/>
+        </w:rPr>
+        <w:t> :</w:t>
       </w:r>
     </w:p>
     <w:p>
@@ -6936,8 +9675,43 @@
       <w:r>
         <w:rPr>
           <w:rFonts w:cstheme="minorHAnsi"/>
-        </w:rPr>
-        <w:t xml:space="preserve">Verifier date projet </w:t>
+          <w:b/>
+          <w:bCs/>
+          <w:color w:val="00B050"/>
+        </w:rPr>
+        <w:t>Ok -&gt;</w:t>
+      </w:r>
+      <w:proofErr w:type="spellStart"/>
+      <w:r>
+        <w:rPr>
+          <w:rFonts w:cstheme="minorHAnsi"/>
+        </w:rPr>
+        <w:t>Verifier</w:t>
+      </w:r>
+      <w:proofErr w:type="spellEnd"/>
+      <w:r>
+        <w:rPr>
+          <w:rFonts w:cstheme="minorHAnsi"/>
+        </w:rPr>
+        <w:t xml:space="preserve"> date projet </w:t>
+      </w:r>
+    </w:p>
+    <w:p>
+      <w:pPr>
+        <w:pStyle w:val="Paragraphedeliste"/>
+        <w:numPr>
+          <w:ilvl w:val="2"/>
+          <w:numId w:val="3"/>
+        </w:numPr>
+        <w:rPr>
+          <w:rFonts w:cstheme="minorHAnsi"/>
+        </w:rPr>
+      </w:pPr>
+      <w:r>
+        <w:rPr>
+          <w:rFonts w:cstheme="minorHAnsi"/>
+        </w:rPr>
+        <w:t>Afficher des messages d’erreur</w:t>
       </w:r>
     </w:p>
     <w:p>
@@ -6951,11 +9725,19 @@
           <w:rFonts w:cstheme="minorHAnsi"/>
         </w:rPr>
       </w:pPr>
-      <w:r>
-        <w:rPr>
-          <w:rFonts w:cstheme="minorHAnsi"/>
-        </w:rPr>
-        <w:t>Summary :</w:t>
+      <w:proofErr w:type="spellStart"/>
+      <w:r>
+        <w:rPr>
+          <w:rFonts w:cstheme="minorHAnsi"/>
+        </w:rPr>
+        <w:t>Summary</w:t>
+      </w:r>
+      <w:proofErr w:type="spellEnd"/>
+      <w:r>
+        <w:rPr>
+          <w:rFonts w:cstheme="minorHAnsi"/>
+        </w:rPr>
+        <w:t> :</w:t>
       </w:r>
       <w:r>
         <w:rPr>
@@ -6978,8 +9760,31 @@
       <w:r>
         <w:rPr>
           <w:rFonts w:cstheme="minorHAnsi"/>
-        </w:rPr>
-        <w:t xml:space="preserve">Pas le bon summary dans supplier </w:t>
+          <w:b/>
+          <w:bCs/>
+          <w:color w:val="00B050"/>
+        </w:rPr>
+        <w:t>Ok -&gt;</w:t>
+      </w:r>
+      <w:r>
+        <w:rPr>
+          <w:rFonts w:cstheme="minorHAnsi"/>
+        </w:rPr>
+        <w:t xml:space="preserve">Pas le bon </w:t>
+      </w:r>
+      <w:proofErr w:type="spellStart"/>
+      <w:r>
+        <w:rPr>
+          <w:rFonts w:cstheme="minorHAnsi"/>
+        </w:rPr>
+        <w:t>summary</w:t>
+      </w:r>
+      <w:proofErr w:type="spellEnd"/>
+      <w:r>
+        <w:rPr>
+          <w:rFonts w:cstheme="minorHAnsi"/>
+        </w:rPr>
+        <w:t xml:space="preserve"> dans supplier </w:t>
       </w:r>
     </w:p>
     <w:p>
@@ -6996,8 +9801,67 @@
       <w:r>
         <w:rPr>
           <w:rFonts w:cstheme="minorHAnsi"/>
-        </w:rPr>
-        <w:t>UC Selection .. -&gt; Confirm UC Selection et t</w:t>
+          <w:b/>
+          <w:bCs/>
+          <w:color w:val="00B050"/>
+        </w:rPr>
+        <w:t>Ok -&gt;</w:t>
+      </w:r>
+      <w:r>
+        <w:rPr>
+          <w:rFonts w:cstheme="minorHAnsi"/>
+        </w:rPr>
+        <w:t xml:space="preserve">UC </w:t>
+      </w:r>
+      <w:proofErr w:type="spellStart"/>
+      <w:r>
+        <w:rPr>
+          <w:rFonts w:cstheme="minorHAnsi"/>
+        </w:rPr>
+        <w:t>Selection</w:t>
+      </w:r>
+      <w:proofErr w:type="spellEnd"/>
+      <w:proofErr w:type="gramStart"/>
+      <w:r>
+        <w:rPr>
+          <w:rFonts w:cstheme="minorHAnsi"/>
+        </w:rPr>
+        <w:t xml:space="preserve"> ..</w:t>
+      </w:r>
+      <w:proofErr w:type="gramEnd"/>
+      <w:r>
+        <w:rPr>
+          <w:rFonts w:cstheme="minorHAnsi"/>
+        </w:rPr>
+        <w:t xml:space="preserve"> -&gt; </w:t>
+      </w:r>
+      <w:proofErr w:type="spellStart"/>
+      <w:r>
+        <w:rPr>
+          <w:rFonts w:cstheme="minorHAnsi"/>
+        </w:rPr>
+        <w:t>Confirm</w:t>
+      </w:r>
+      <w:proofErr w:type="spellEnd"/>
+      <w:r>
+        <w:rPr>
+          <w:rFonts w:cstheme="minorHAnsi"/>
+        </w:rPr>
+        <w:t xml:space="preserve"> UC </w:t>
+      </w:r>
+      <w:proofErr w:type="spellStart"/>
+      <w:r>
+        <w:rPr>
+          <w:rFonts w:cstheme="minorHAnsi"/>
+        </w:rPr>
+        <w:t>Selection</w:t>
+      </w:r>
+      <w:proofErr w:type="spellEnd"/>
+      <w:r>
+        <w:rPr>
+          <w:rFonts w:cstheme="minorHAnsi"/>
+        </w:rPr>
+        <w:t xml:space="preserve"> et t</w:t>
       </w:r>
       <w:r>
         <w:rPr>
@@ -7017,11 +9881,19 @@
           <w:rFonts w:cstheme="minorHAnsi"/>
         </w:rPr>
       </w:pPr>
-      <w:r>
-        <w:rPr>
-          <w:rFonts w:cstheme="minorHAnsi"/>
-        </w:rPr>
-        <w:t>Dashboards :</w:t>
+      <w:proofErr w:type="spellStart"/>
+      <w:r>
+        <w:rPr>
+          <w:rFonts w:cstheme="minorHAnsi"/>
+        </w:rPr>
+        <w:t>Dashboards</w:t>
+      </w:r>
+      <w:proofErr w:type="spellEnd"/>
+      <w:r>
+        <w:rPr>
+          <w:rFonts w:cstheme="minorHAnsi"/>
+        </w:rPr>
+        <w:t> :</w:t>
       </w:r>
     </w:p>
     <w:p>
@@ -7038,9 +9910,26 @@
       <w:r>
         <w:rPr>
           <w:rFonts w:cstheme="minorHAnsi"/>
-        </w:rPr>
-        <w:t>Aller directement, ne pas passer par les lorems</w:t>
-      </w:r>
+          <w:b/>
+          <w:bCs/>
+          <w:color w:val="00B050"/>
+        </w:rPr>
+        <w:t>Ok -&gt;</w:t>
+      </w:r>
+      <w:r>
+        <w:rPr>
+          <w:rFonts w:cstheme="minorHAnsi"/>
+        </w:rPr>
+        <w:t xml:space="preserve">Aller directement, ne pas passer par les </w:t>
+      </w:r>
+      <w:proofErr w:type="spellStart"/>
+      <w:r>
+        <w:rPr>
+          <w:rFonts w:cstheme="minorHAnsi"/>
+        </w:rPr>
+        <w:t>lorems</w:t>
+      </w:r>
+      <w:proofErr w:type="spellEnd"/>
     </w:p>
     <w:p>
       <w:pPr>
@@ -7056,8 +9945,25 @@
       <w:r>
         <w:rPr>
           <w:rFonts w:cstheme="minorHAnsi"/>
-        </w:rPr>
-        <w:t xml:space="preserve">Summary : </w:t>
+          <w:b/>
+          <w:bCs/>
+          <w:color w:val="00B050"/>
+        </w:rPr>
+        <w:t>Ok -&gt;</w:t>
+      </w:r>
+      <w:proofErr w:type="spellStart"/>
+      <w:r>
+        <w:rPr>
+          <w:rFonts w:cstheme="minorHAnsi"/>
+        </w:rPr>
+        <w:t>Summary</w:t>
+      </w:r>
+      <w:proofErr w:type="spellEnd"/>
+      <w:r>
+        <w:rPr>
+          <w:rFonts w:cstheme="minorHAnsi"/>
+        </w:rPr>
+        <w:t xml:space="preserve"> : </w:t>
       </w:r>
     </w:p>
     <w:p>
@@ -7074,8 +9980,25 @@
       <w:r>
         <w:rPr>
           <w:rFonts w:cstheme="minorHAnsi"/>
-        </w:rPr>
-        <w:t xml:space="preserve">Bankabilty : arrondies </w:t>
+          <w:b/>
+          <w:bCs/>
+          <w:color w:val="00B050"/>
+        </w:rPr>
+        <w:t>Ok -&gt;</w:t>
+      </w:r>
+      <w:proofErr w:type="spellStart"/>
+      <w:r>
+        <w:rPr>
+          <w:rFonts w:cstheme="minorHAnsi"/>
+        </w:rPr>
+        <w:t>Bankabilty</w:t>
+      </w:r>
+      <w:proofErr w:type="spellEnd"/>
+      <w:r>
+        <w:rPr>
+          <w:rFonts w:cstheme="minorHAnsi"/>
+        </w:rPr>
+        <w:t xml:space="preserve"> : arrondies </w:t>
       </w:r>
     </w:p>
     <w:sectPr>

--- a/UserGuide/NoteReu.docx
+++ b/UserGuide/NoteReu.docx
@@ -176,25 +176,7 @@
           <w:sz w:val="21"/>
           <w:szCs w:val="21"/>
         </w:rPr>
-        <w:t xml:space="preserve"> du domaine / </w:t>
-      </w:r>
-      <w:proofErr w:type="gramStart"/>
-      <w:r>
-        <w:rPr>
-          <w:rFonts w:eastAsia="Times New Roman" w:cstheme="minorHAnsi"/>
-          <w:sz w:val="21"/>
-          <w:szCs w:val="21"/>
-        </w:rPr>
-        <w:t>zone  (</w:t>
-      </w:r>
-      <w:proofErr w:type="gramEnd"/>
-      <w:r>
-        <w:rPr>
-          <w:rFonts w:eastAsia="Times New Roman" w:cstheme="minorHAnsi"/>
-          <w:sz w:val="21"/>
-          <w:szCs w:val="21"/>
-        </w:rPr>
-        <w:t xml:space="preserve">spécifique) </w:t>
+        <w:t xml:space="preserve"> du domaine / zone  (spécifique) </w:t>
       </w:r>
     </w:p>
     <w:p>
@@ -823,17 +805,7 @@
           <w:bCs/>
           <w:color w:val="00B050"/>
         </w:rPr>
-        <w:t>Ok -</w:t>
-      </w:r>
-      <w:proofErr w:type="gramStart"/>
-      <w:r>
-        <w:rPr>
-          <w:rFonts w:cstheme="minorHAnsi"/>
-          <w:b/>
-          <w:bCs/>
-          <w:color w:val="00B050"/>
-        </w:rPr>
-        <w:t>&gt;</w:t>
+        <w:t>Ok -&gt;</w:t>
       </w:r>
       <w:r>
         <w:rPr>
@@ -852,9 +824,16 @@
         <w:rPr>
           <w:rFonts w:cstheme="minorHAnsi"/>
         </w:rPr>
-        <w:t>Sup</w:t>
-      </w:r>
-      <w:proofErr w:type="gramEnd"/>
+        <w:t xml:space="preserve">Sup </w:t>
+      </w:r>
+      <w:proofErr w:type="spellStart"/>
+      <w:r>
+        <w:rPr>
+          <w:rFonts w:cstheme="minorHAnsi"/>
+        </w:rPr>
+        <w:t>creation</w:t>
+      </w:r>
+      <w:proofErr w:type="spellEnd"/>
       <w:r>
         <w:rPr>
           <w:rFonts w:cstheme="minorHAnsi"/>
@@ -866,128 +845,110 @@
         <w:rPr>
           <w:rFonts w:cstheme="minorHAnsi"/>
         </w:rPr>
-        <w:t>creation</w:t>
-      </w:r>
-      <w:proofErr w:type="spellEnd"/>
+        <w:t>xpex</w:t>
+      </w:r>
+      <w:proofErr w:type="spellEnd"/>
+      <w:r>
+        <w:rPr>
+          <w:rFonts w:cstheme="minorHAnsi"/>
+        </w:rPr>
+        <w:t xml:space="preserve"> par admin</w:t>
+      </w:r>
       <w:r>
         <w:rPr>
           <w:rFonts w:cstheme="minorHAnsi"/>
         </w:rPr>
         <w:t xml:space="preserve"> </w:t>
       </w:r>
-      <w:proofErr w:type="spellStart"/>
-      <w:r>
-        <w:rPr>
-          <w:rFonts w:cstheme="minorHAnsi"/>
-        </w:rPr>
-        <w:t>xpex</w:t>
-      </w:r>
-      <w:proofErr w:type="spellEnd"/>
-      <w:r>
-        <w:rPr>
-          <w:rFonts w:cstheme="minorHAnsi"/>
-        </w:rPr>
-        <w:t xml:space="preserve"> par admin</w:t>
-      </w:r>
-      <w:r>
-        <w:rPr>
-          <w:rFonts w:cstheme="minorHAnsi"/>
+    </w:p>
+    <w:p>
+      <w:pPr>
+        <w:rPr>
+          <w:rFonts w:cstheme="minorHAnsi"/>
+        </w:rPr>
+      </w:pPr>
+    </w:p>
+    <w:p>
+      <w:pPr>
+        <w:rPr>
+          <w:rFonts w:cstheme="minorHAnsi"/>
+        </w:rPr>
+      </w:pPr>
+      <w:proofErr w:type="spellStart"/>
+      <w:r>
+        <w:rPr>
+          <w:rFonts w:cstheme="minorHAnsi"/>
+        </w:rPr>
+        <w:t>Xpex</w:t>
+      </w:r>
+      <w:proofErr w:type="spellEnd"/>
+      <w:r>
+        <w:rPr>
+          <w:rFonts w:cstheme="minorHAnsi"/>
+        </w:rPr>
+        <w:t xml:space="preserve"> : rappel nb de </w:t>
+      </w:r>
+      <w:proofErr w:type="spellStart"/>
+      <w:r>
+        <w:rPr>
+          <w:rFonts w:cstheme="minorHAnsi"/>
+        </w:rPr>
+        <w:t>ref</w:t>
+      </w:r>
+      <w:proofErr w:type="spellEnd"/>
+      <w:r>
+        <w:rPr>
+          <w:rFonts w:cstheme="minorHAnsi"/>
+        </w:rPr>
+        <w:t xml:space="preserve"> item + nb de UC -&gt; on </w:t>
+      </w:r>
+      <w:proofErr w:type="spellStart"/>
+      <w:r>
+        <w:rPr>
+          <w:rFonts w:cstheme="minorHAnsi"/>
+        </w:rPr>
+        <w:t>enleve</w:t>
+      </w:r>
+      <w:proofErr w:type="spellEnd"/>
+      <w:r>
+        <w:rPr>
+          <w:rFonts w:cstheme="minorHAnsi"/>
+        </w:rPr>
+        <w:t xml:space="preserve"> le ratio par use case </w:t>
+      </w:r>
+    </w:p>
+    <w:p>
+      <w:pPr>
+        <w:rPr>
+          <w:rFonts w:cstheme="minorHAnsi"/>
+        </w:rPr>
+      </w:pPr>
+    </w:p>
+    <w:p>
+      <w:pPr>
+        <w:rPr>
+          <w:rFonts w:cstheme="minorHAnsi"/>
+        </w:rPr>
+      </w:pPr>
+      <w:r>
+        <w:rPr>
+          <w:rFonts w:cstheme="minorHAnsi"/>
+          <w:b/>
+          <w:bCs/>
+          <w:color w:val="00B050"/>
+        </w:rPr>
+        <w:t>Ok -&gt;</w:t>
+      </w:r>
+      <w:r>
+        <w:rPr>
+          <w:rFonts w:cstheme="minorHAnsi"/>
+          <w:color w:val="00B050"/>
         </w:rPr>
         <w:t xml:space="preserve"> </w:t>
       </w:r>
-    </w:p>
-    <w:p>
-      <w:pPr>
-        <w:rPr>
-          <w:rFonts w:cstheme="minorHAnsi"/>
-        </w:rPr>
-      </w:pPr>
-    </w:p>
-    <w:p>
-      <w:pPr>
-        <w:rPr>
-          <w:rFonts w:cstheme="minorHAnsi"/>
-        </w:rPr>
-      </w:pPr>
-      <w:proofErr w:type="spellStart"/>
-      <w:r>
-        <w:rPr>
-          <w:rFonts w:cstheme="minorHAnsi"/>
-        </w:rPr>
-        <w:t>Xpex</w:t>
-      </w:r>
-      <w:proofErr w:type="spellEnd"/>
-      <w:r>
-        <w:rPr>
-          <w:rFonts w:cstheme="minorHAnsi"/>
-        </w:rPr>
-        <w:t xml:space="preserve"> : rappel nb de </w:t>
-      </w:r>
-      <w:proofErr w:type="spellStart"/>
-      <w:r>
-        <w:rPr>
-          <w:rFonts w:cstheme="minorHAnsi"/>
-        </w:rPr>
-        <w:t>ref</w:t>
-      </w:r>
-      <w:proofErr w:type="spellEnd"/>
-      <w:r>
-        <w:rPr>
-          <w:rFonts w:cstheme="minorHAnsi"/>
-        </w:rPr>
-        <w:t xml:space="preserve"> item + nb de UC -&gt; on </w:t>
-      </w:r>
-      <w:proofErr w:type="spellStart"/>
-      <w:r>
-        <w:rPr>
-          <w:rFonts w:cstheme="minorHAnsi"/>
-        </w:rPr>
-        <w:t>enleve</w:t>
-      </w:r>
-      <w:proofErr w:type="spellEnd"/>
-      <w:r>
-        <w:rPr>
-          <w:rFonts w:cstheme="minorHAnsi"/>
-        </w:rPr>
-        <w:t xml:space="preserve"> le ratio par use case </w:t>
-      </w:r>
-    </w:p>
-    <w:p>
-      <w:pPr>
-        <w:rPr>
-          <w:rFonts w:cstheme="minorHAnsi"/>
-        </w:rPr>
-      </w:pPr>
-    </w:p>
-    <w:p>
-      <w:pPr>
-        <w:rPr>
-          <w:rFonts w:cstheme="minorHAnsi"/>
-        </w:rPr>
-      </w:pPr>
-      <w:r>
-        <w:rPr>
-          <w:rFonts w:cstheme="minorHAnsi"/>
-          <w:b/>
-          <w:bCs/>
-          <w:color w:val="00B050"/>
-        </w:rPr>
-        <w:t>Ok -</w:t>
-      </w:r>
-      <w:proofErr w:type="gramStart"/>
-      <w:r>
-        <w:rPr>
-          <w:rFonts w:cstheme="minorHAnsi"/>
-          <w:b/>
-          <w:bCs/>
-          <w:color w:val="00B050"/>
-        </w:rPr>
-        <w:t>&gt;</w:t>
-      </w:r>
-      <w:r>
-        <w:rPr>
-          <w:rFonts w:cstheme="minorHAnsi"/>
-          <w:color w:val="00B050"/>
+      <w:r>
+        <w:rPr>
+          <w:rFonts w:cstheme="minorHAnsi"/>
         </w:rPr>
         <w:t xml:space="preserve"> </w:t>
       </w:r>
@@ -995,105 +956,160 @@
         <w:rPr>
           <w:rFonts w:cstheme="minorHAnsi"/>
         </w:rPr>
+        <w:t xml:space="preserve">Capex, </w:t>
+      </w:r>
+      <w:proofErr w:type="spellStart"/>
+      <w:r>
+        <w:rPr>
+          <w:rFonts w:cstheme="minorHAnsi"/>
+        </w:rPr>
+        <w:t>implem</w:t>
+      </w:r>
+      <w:proofErr w:type="spellEnd"/>
+      <w:r>
+        <w:rPr>
+          <w:rFonts w:cstheme="minorHAnsi"/>
+        </w:rPr>
+        <w:t xml:space="preserve">, </w:t>
+      </w:r>
+      <w:proofErr w:type="spellStart"/>
+      <w:r>
+        <w:rPr>
+          <w:rFonts w:cstheme="minorHAnsi"/>
+        </w:rPr>
+        <w:t>opex</w:t>
+      </w:r>
+      <w:proofErr w:type="spellEnd"/>
+      <w:r>
+        <w:rPr>
+          <w:rFonts w:cstheme="minorHAnsi"/>
+        </w:rPr>
+        <w:t> : ajouter l’unité (</w:t>
+      </w:r>
+      <w:proofErr w:type="spellStart"/>
+      <w:r>
+        <w:rPr>
+          <w:rFonts w:cstheme="minorHAnsi"/>
+        </w:rPr>
+        <w:t>refrence</w:t>
+      </w:r>
+      <w:proofErr w:type="spellEnd"/>
+      <w:r>
+        <w:rPr>
+          <w:rFonts w:cstheme="minorHAnsi"/>
+        </w:rPr>
+        <w:t xml:space="preserve"> unit)</w:t>
+      </w:r>
+    </w:p>
+    <w:p>
+      <w:pPr>
+        <w:rPr>
+          <w:rFonts w:cstheme="minorHAnsi"/>
+        </w:rPr>
+      </w:pPr>
+    </w:p>
+    <w:p>
+      <w:pPr>
+        <w:rPr>
+          <w:rFonts w:cstheme="minorHAnsi"/>
+          <w:lang w:val="en-GB"/>
+        </w:rPr>
+      </w:pPr>
+      <w:proofErr w:type="spellStart"/>
+      <w:r>
+        <w:rPr>
+          <w:rFonts w:cstheme="minorHAnsi"/>
+          <w:lang w:val="en-GB"/>
+        </w:rPr>
+        <w:t>Opex</w:t>
+      </w:r>
+      <w:proofErr w:type="spellEnd"/>
+      <w:r>
+        <w:rPr>
+          <w:rFonts w:cstheme="minorHAnsi"/>
+          <w:lang w:val="en-GB"/>
+        </w:rPr>
+        <w:t> :</w:t>
+      </w:r>
+      <w:r>
+        <w:rPr>
+          <w:rFonts w:cstheme="minorHAnsi"/>
+          <w:b/>
+          <w:bCs/>
+          <w:color w:val="00B050"/>
+          <w:lang w:val="en-GB"/>
+        </w:rPr>
+        <w:t xml:space="preserve"> Ok -&gt;</w:t>
+      </w:r>
+      <w:r>
+        <w:rPr>
+          <w:rFonts w:cstheme="minorHAnsi"/>
+          <w:color w:val="00B050"/>
+          <w:lang w:val="en-GB"/>
+        </w:rPr>
         <w:t xml:space="preserve"> </w:t>
       </w:r>
       <w:r>
         <w:rPr>
           <w:rFonts w:cstheme="minorHAnsi"/>
-        </w:rPr>
-        <w:t>Capex</w:t>
-      </w:r>
-      <w:proofErr w:type="gramEnd"/>
-      <w:r>
-        <w:rPr>
-          <w:rFonts w:cstheme="minorHAnsi"/>
-        </w:rPr>
-        <w:t xml:space="preserve">, </w:t>
-      </w:r>
-      <w:proofErr w:type="spellStart"/>
-      <w:r>
-        <w:rPr>
-          <w:rFonts w:cstheme="minorHAnsi"/>
-        </w:rPr>
-        <w:t>implem</w:t>
-      </w:r>
-      <w:proofErr w:type="spellEnd"/>
-      <w:r>
-        <w:rPr>
-          <w:rFonts w:cstheme="minorHAnsi"/>
-        </w:rPr>
-        <w:t xml:space="preserve">, </w:t>
-      </w:r>
-      <w:proofErr w:type="spellStart"/>
-      <w:r>
-        <w:rPr>
-          <w:rFonts w:cstheme="minorHAnsi"/>
-        </w:rPr>
-        <w:t>opex</w:t>
-      </w:r>
-      <w:proofErr w:type="spellEnd"/>
-      <w:r>
-        <w:rPr>
-          <w:rFonts w:cstheme="minorHAnsi"/>
-        </w:rPr>
-        <w:t> : ajouter l’unité (</w:t>
-      </w:r>
-      <w:proofErr w:type="spellStart"/>
-      <w:r>
-        <w:rPr>
-          <w:rFonts w:cstheme="minorHAnsi"/>
-        </w:rPr>
-        <w:t>refrence</w:t>
-      </w:r>
-      <w:proofErr w:type="spellEnd"/>
-      <w:r>
-        <w:rPr>
-          <w:rFonts w:cstheme="minorHAnsi"/>
-        </w:rPr>
-        <w:t xml:space="preserve"> unit)</w:t>
-      </w:r>
-    </w:p>
-    <w:p>
-      <w:pPr>
-        <w:rPr>
-          <w:rFonts w:cstheme="minorHAnsi"/>
-        </w:rPr>
-      </w:pPr>
-    </w:p>
-    <w:p>
-      <w:pPr>
-        <w:rPr>
-          <w:rFonts w:cstheme="minorHAnsi"/>
-          <w:lang w:val="en-GB"/>
-        </w:rPr>
-      </w:pPr>
-      <w:proofErr w:type="spellStart"/>
-      <w:proofErr w:type="gramStart"/>
-      <w:r>
-        <w:rPr>
-          <w:rFonts w:cstheme="minorHAnsi"/>
-          <w:lang w:val="en-GB"/>
-        </w:rPr>
-        <w:t>Opex</w:t>
-      </w:r>
-      <w:proofErr w:type="spellEnd"/>
-      <w:r>
-        <w:rPr>
-          <w:rFonts w:cstheme="minorHAnsi"/>
-          <w:lang w:val="en-GB"/>
-        </w:rPr>
-        <w:t> :</w:t>
-      </w:r>
-      <w:proofErr w:type="gramEnd"/>
-      <w:r>
-        <w:rPr>
-          <w:rFonts w:cstheme="minorHAnsi"/>
-          <w:b/>
-          <w:bCs/>
-          <w:color w:val="00B050"/>
-          <w:lang w:val="en-GB"/>
-        </w:rPr>
-        <w:t xml:space="preserve"> Ok -&gt;</w:t>
+          <w:lang w:val="en-GB"/>
+        </w:rPr>
+        <w:t xml:space="preserve"> volume -&gt; number of r</w:t>
+      </w:r>
+      <w:r>
+        <w:rPr>
+          <w:rFonts w:cstheme="minorHAnsi"/>
+          <w:lang w:val="en-GB"/>
+        </w:rPr>
+        <w:t xml:space="preserve">eference </w:t>
+      </w:r>
+      <w:r>
+        <w:rPr>
+          <w:rFonts w:cstheme="minorHAnsi"/>
+          <w:lang w:val="en-GB"/>
+        </w:rPr>
+        <w:t xml:space="preserve">unit </w:t>
+      </w:r>
+      <w:r>
+        <w:rPr>
+          <w:rFonts w:cstheme="minorHAnsi"/>
+          <w:lang w:val="en-GB"/>
+        </w:rPr>
+        <w:t xml:space="preserve">per month (à changer </w:t>
+      </w:r>
+      <w:proofErr w:type="spellStart"/>
+      <w:r>
+        <w:rPr>
+          <w:rFonts w:cstheme="minorHAnsi"/>
+          <w:lang w:val="en-GB"/>
+        </w:rPr>
+        <w:t>partout</w:t>
+      </w:r>
+      <w:proofErr w:type="spellEnd"/>
+      <w:r>
+        <w:rPr>
+          <w:rFonts w:cstheme="minorHAnsi"/>
+          <w:lang w:val="en-GB"/>
+        </w:rPr>
+        <w:t>)</w:t>
+      </w:r>
+    </w:p>
+    <w:p>
+      <w:pPr>
+        <w:rPr>
+          <w:rFonts w:cstheme="minorHAnsi"/>
+          <w:lang w:val="en-GB"/>
+        </w:rPr>
+      </w:pPr>
+      <w:r>
+        <w:rPr>
+          <w:rFonts w:cstheme="minorHAnsi"/>
+          <w:b/>
+          <w:bCs/>
+          <w:color w:val="00B050"/>
+          <w:lang w:val="en-GB"/>
+        </w:rPr>
+        <w:t>Ok -&gt;</w:t>
       </w:r>
       <w:r>
         <w:rPr>
@@ -1108,28 +1124,21 @@
           <w:rFonts w:cstheme="minorHAnsi"/>
           <w:lang w:val="en-GB"/>
         </w:rPr>
-        <w:t xml:space="preserve"> volume -&gt; number of r</w:t>
-      </w:r>
-      <w:r>
-        <w:rPr>
-          <w:rFonts w:cstheme="minorHAnsi"/>
-          <w:lang w:val="en-GB"/>
-        </w:rPr>
-        <w:t xml:space="preserve">eference </w:t>
-      </w:r>
-      <w:r>
-        <w:rPr>
-          <w:rFonts w:cstheme="minorHAnsi"/>
-          <w:lang w:val="en-GB"/>
-        </w:rPr>
-        <w:t xml:space="preserve">unit </w:t>
-      </w:r>
-      <w:r>
-        <w:rPr>
-          <w:rFonts w:cstheme="minorHAnsi"/>
-          <w:lang w:val="en-GB"/>
-        </w:rPr>
-        <w:t xml:space="preserve">per month (à changer </w:t>
+        <w:t xml:space="preserve"> </w:t>
+      </w:r>
+      <w:r>
+        <w:rPr>
+          <w:rFonts w:cstheme="minorHAnsi"/>
+          <w:lang w:val="en-GB"/>
+        </w:rPr>
+        <w:t>Cost -&gt; reference unit cost per month</w:t>
+      </w:r>
+      <w:r>
+        <w:rPr>
+          <w:rFonts w:cstheme="minorHAnsi"/>
+          <w:lang w:val="en-GB"/>
+        </w:rPr>
+        <w:t xml:space="preserve"> (à changer </w:t>
       </w:r>
       <w:proofErr w:type="spellStart"/>
       <w:r>
@@ -1152,80 +1161,207 @@
       <w:pPr>
         <w:rPr>
           <w:rFonts w:cstheme="minorHAnsi"/>
-          <w:lang w:val="en-GB"/>
-        </w:rPr>
-      </w:pPr>
-      <w:r>
-        <w:rPr>
-          <w:rFonts w:cstheme="minorHAnsi"/>
-          <w:b/>
-          <w:bCs/>
-          <w:color w:val="00B050"/>
-          <w:lang w:val="en-GB"/>
-        </w:rPr>
-        <w:t>Ok -</w:t>
-      </w:r>
-      <w:proofErr w:type="gramStart"/>
-      <w:r>
-        <w:rPr>
-          <w:rFonts w:cstheme="minorHAnsi"/>
-          <w:b/>
-          <w:bCs/>
-          <w:color w:val="00B050"/>
-          <w:lang w:val="en-GB"/>
-        </w:rPr>
-        <w:t>&gt;</w:t>
-      </w:r>
-      <w:r>
-        <w:rPr>
-          <w:rFonts w:cstheme="minorHAnsi"/>
-          <w:color w:val="00B050"/>
-          <w:lang w:val="en-GB"/>
+        </w:rPr>
+      </w:pPr>
+      <w:r>
+        <w:rPr>
+          <w:rFonts w:cstheme="minorHAnsi"/>
+          <w:b/>
+          <w:bCs/>
+          <w:color w:val="00B050"/>
+        </w:rPr>
+        <w:t>Ok -&gt;</w:t>
+      </w:r>
+      <w:r>
+        <w:rPr>
+          <w:rFonts w:cstheme="minorHAnsi"/>
+          <w:color w:val="00B050"/>
         </w:rPr>
         <w:t xml:space="preserve"> </w:t>
       </w:r>
       <w:r>
         <w:rPr>
           <w:rFonts w:cstheme="minorHAnsi"/>
-          <w:lang w:val="en-GB"/>
         </w:rPr>
         <w:t xml:space="preserve"> </w:t>
       </w:r>
       <w:r>
         <w:rPr>
           <w:rFonts w:cstheme="minorHAnsi"/>
-          <w:lang w:val="en-GB"/>
-        </w:rPr>
-        <w:t>Cost</w:t>
-      </w:r>
-      <w:proofErr w:type="gramEnd"/>
-      <w:r>
-        <w:rPr>
-          <w:rFonts w:cstheme="minorHAnsi"/>
-          <w:lang w:val="en-GB"/>
-        </w:rPr>
-        <w:t xml:space="preserve"> -&gt; reference unit cost per month</w:t>
-      </w:r>
-      <w:r>
-        <w:rPr>
-          <w:rFonts w:cstheme="minorHAnsi"/>
-          <w:lang w:val="en-GB"/>
-        </w:rPr>
-        <w:t xml:space="preserve"> (à changer </w:t>
-      </w:r>
-      <w:proofErr w:type="spellStart"/>
-      <w:r>
-        <w:rPr>
-          <w:rFonts w:cstheme="minorHAnsi"/>
-          <w:lang w:val="en-GB"/>
-        </w:rPr>
-        <w:t>partout</w:t>
-      </w:r>
-      <w:proofErr w:type="spellEnd"/>
-      <w:r>
-        <w:rPr>
-          <w:rFonts w:cstheme="minorHAnsi"/>
-          <w:lang w:val="en-GB"/>
+        </w:rPr>
+        <w:t xml:space="preserve">Tout dans un seul </w:t>
+      </w:r>
+      <w:r>
+        <w:rPr>
+          <w:rFonts w:cstheme="minorHAnsi"/>
+        </w:rPr>
+        <w:t>tableau + sections comme dans sup</w:t>
+      </w:r>
+    </w:p>
+    <w:p>
+      <w:pPr>
+        <w:rPr>
+          <w:rFonts w:cstheme="minorHAnsi"/>
+        </w:rPr>
+      </w:pPr>
+    </w:p>
+    <w:p>
+      <w:pPr>
+        <w:rPr>
+          <w:rFonts w:cstheme="minorHAnsi"/>
+        </w:rPr>
+      </w:pPr>
+      <w:r>
+        <w:rPr>
+          <w:rFonts w:cstheme="minorHAnsi"/>
+          <w:b/>
+          <w:bCs/>
+          <w:color w:val="00B050"/>
+        </w:rPr>
+        <w:t>Ok -&gt;</w:t>
+      </w:r>
+      <w:r>
+        <w:rPr>
+          <w:rFonts w:cstheme="minorHAnsi"/>
+          <w:color w:val="00B050"/>
+        </w:rPr>
+        <w:t xml:space="preserve"> </w:t>
+      </w:r>
+      <w:r>
+        <w:rPr>
+          <w:rFonts w:cstheme="minorHAnsi"/>
+        </w:rPr>
+        <w:t xml:space="preserve"> </w:t>
+      </w:r>
+      <w:r>
+        <w:rPr>
+          <w:rFonts w:cstheme="minorHAnsi"/>
+        </w:rPr>
+        <w:t xml:space="preserve">UC Revenues : unit Revenues </w:t>
+      </w:r>
+      <w:r>
+        <w:rPr>
+          <w:rFonts w:cstheme="minorHAnsi"/>
+        </w:rPr>
+        <w:t xml:space="preserve">-&gt; revenues per </w:t>
+      </w:r>
+      <w:proofErr w:type="spellStart"/>
+      <w:r>
+        <w:rPr>
+          <w:rFonts w:cstheme="minorHAnsi"/>
+        </w:rPr>
+        <w:t>reference</w:t>
+      </w:r>
+      <w:proofErr w:type="spellEnd"/>
+      <w:r>
+        <w:rPr>
+          <w:rFonts w:cstheme="minorHAnsi"/>
+        </w:rPr>
+        <w:t xml:space="preserve"> Unit</w:t>
+      </w:r>
+    </w:p>
+    <w:p>
+      <w:pPr>
+        <w:rPr>
+          <w:rFonts w:cstheme="minorHAnsi"/>
+        </w:rPr>
+      </w:pPr>
+    </w:p>
+    <w:p>
+      <w:pPr>
+        <w:rPr>
+          <w:rFonts w:cstheme="minorHAnsi"/>
+        </w:rPr>
+      </w:pPr>
+    </w:p>
+    <w:p>
+      <w:pPr>
+        <w:rPr>
+          <w:rFonts w:cstheme="minorHAnsi"/>
+        </w:rPr>
+      </w:pPr>
+    </w:p>
+    <w:p>
+      <w:pPr>
+        <w:rPr>
+          <w:rFonts w:cstheme="minorHAnsi"/>
+        </w:rPr>
+      </w:pPr>
+      <w:r>
+        <w:rPr>
+          <w:rFonts w:cstheme="minorHAnsi"/>
+          <w:b/>
+          <w:bCs/>
+          <w:color w:val="00B050"/>
+        </w:rPr>
+        <w:t>Ok -&gt;</w:t>
+      </w:r>
+      <w:r>
+        <w:rPr>
+          <w:rFonts w:cstheme="minorHAnsi"/>
+          <w:color w:val="00B050"/>
+        </w:rPr>
+        <w:t xml:space="preserve"> </w:t>
+      </w:r>
+      <w:r>
+        <w:rPr>
+          <w:rFonts w:cstheme="minorHAnsi"/>
+        </w:rPr>
+        <w:t xml:space="preserve"> </w:t>
+      </w:r>
+      <w:proofErr w:type="spellStart"/>
+      <w:r>
+        <w:rPr>
+          <w:rFonts w:cstheme="minorHAnsi"/>
+        </w:rPr>
+        <w:t>Cahs</w:t>
+      </w:r>
+      <w:proofErr w:type="spellEnd"/>
+      <w:r>
+        <w:rPr>
+          <w:rFonts w:cstheme="minorHAnsi"/>
+        </w:rPr>
+        <w:t xml:space="preserve"> releasing : un seul tableau + </w:t>
+      </w:r>
+      <w:proofErr w:type="spellStart"/>
+      <w:r>
+        <w:rPr>
+          <w:rFonts w:cstheme="minorHAnsi"/>
+        </w:rPr>
+        <w:t>Projecg</w:t>
+      </w:r>
+      <w:proofErr w:type="spellEnd"/>
+      <w:r>
+        <w:rPr>
+          <w:rFonts w:cstheme="minorHAnsi"/>
+        </w:rPr>
+        <w:t xml:space="preserve"> </w:t>
+      </w:r>
+      <w:proofErr w:type="spellStart"/>
+      <w:r>
+        <w:rPr>
+          <w:rFonts w:cstheme="minorHAnsi"/>
+        </w:rPr>
+        <w:t>Impat</w:t>
+      </w:r>
+      <w:proofErr w:type="spellEnd"/>
+      <w:r>
+        <w:rPr>
+          <w:rFonts w:cstheme="minorHAnsi"/>
+        </w:rPr>
+        <w:t xml:space="preserve"> -&gt; Impact (pareil </w:t>
+      </w:r>
+      <w:proofErr w:type="spellStart"/>
+      <w:r>
+        <w:rPr>
+          <w:rFonts w:cstheme="minorHAnsi"/>
+        </w:rPr>
+        <w:t>wider</w:t>
+      </w:r>
+      <w:proofErr w:type="spellEnd"/>
+      <w:r>
+        <w:rPr>
+          <w:rFonts w:cstheme="minorHAnsi"/>
         </w:rPr>
         <w:t>)</w:t>
       </w:r>
@@ -1236,24 +1372,21 @@
           <w:rFonts w:cstheme="minorHAnsi"/>
         </w:rPr>
       </w:pPr>
-      <w:r>
-        <w:rPr>
-          <w:rFonts w:cstheme="minorHAnsi"/>
-          <w:b/>
-          <w:bCs/>
-          <w:color w:val="00B050"/>
-        </w:rPr>
-        <w:t>Ok -</w:t>
-      </w:r>
-      <w:proofErr w:type="gramStart"/>
-      <w:r>
-        <w:rPr>
-          <w:rFonts w:cstheme="minorHAnsi"/>
-          <w:b/>
-          <w:bCs/>
-          <w:color w:val="00B050"/>
-        </w:rPr>
-        <w:t>&gt;</w:t>
+    </w:p>
+    <w:p>
+      <w:pPr>
+        <w:rPr>
+          <w:rFonts w:cstheme="minorHAnsi"/>
+        </w:rPr>
+      </w:pPr>
+      <w:r>
+        <w:rPr>
+          <w:rFonts w:cstheme="minorHAnsi"/>
+          <w:b/>
+          <w:bCs/>
+          <w:color w:val="00B050"/>
+        </w:rPr>
+        <w:t>Ok -&gt;</w:t>
       </w:r>
       <w:r>
         <w:rPr>
@@ -1272,53 +1405,52 @@
         <w:rPr>
           <w:rFonts w:cstheme="minorHAnsi"/>
         </w:rPr>
-        <w:t>Tout</w:t>
-      </w:r>
-      <w:proofErr w:type="gramEnd"/>
-      <w:r>
-        <w:rPr>
-          <w:rFonts w:cstheme="minorHAnsi"/>
-        </w:rPr>
-        <w:t xml:space="preserve"> dans un seul </w:t>
-      </w:r>
-      <w:r>
-        <w:rPr>
-          <w:rFonts w:cstheme="minorHAnsi"/>
-        </w:rPr>
-        <w:t>tableau + sections comme dans sup</w:t>
-      </w:r>
-    </w:p>
-    <w:p>
-      <w:pPr>
-        <w:rPr>
-          <w:rFonts w:cstheme="minorHAnsi"/>
-        </w:rPr>
-      </w:pPr>
-    </w:p>
-    <w:p>
-      <w:pPr>
-        <w:rPr>
-          <w:rFonts w:cstheme="minorHAnsi"/>
-        </w:rPr>
-      </w:pPr>
-      <w:r>
-        <w:rPr>
-          <w:rFonts w:cstheme="minorHAnsi"/>
-          <w:b/>
-          <w:bCs/>
-          <w:color w:val="00B050"/>
-        </w:rPr>
-        <w:t>Ok -</w:t>
-      </w:r>
-      <w:proofErr w:type="gramStart"/>
-      <w:r>
-        <w:rPr>
-          <w:rFonts w:cstheme="minorHAnsi"/>
-          <w:b/>
-          <w:bCs/>
-          <w:color w:val="00B050"/>
-        </w:rPr>
-        <w:t>&gt;</w:t>
+        <w:t xml:space="preserve">Quanti -&gt; comme </w:t>
+      </w:r>
+      <w:proofErr w:type="spellStart"/>
+      <w:r>
+        <w:rPr>
+          <w:rFonts w:cstheme="minorHAnsi"/>
+        </w:rPr>
+        <w:t>wider</w:t>
+      </w:r>
+      <w:proofErr w:type="spellEnd"/>
+      <w:r>
+        <w:rPr>
+          <w:rFonts w:cstheme="minorHAnsi"/>
+        </w:rPr>
+        <w:t xml:space="preserve">, mais sans les unit </w:t>
+      </w:r>
+      <w:proofErr w:type="spellStart"/>
+      <w:r>
+        <w:rPr>
+          <w:rFonts w:cstheme="minorHAnsi"/>
+        </w:rPr>
+        <w:t>cost</w:t>
+      </w:r>
+      <w:proofErr w:type="spellEnd"/>
+    </w:p>
+    <w:p>
+      <w:pPr>
+        <w:rPr>
+          <w:rFonts w:cstheme="minorHAnsi"/>
+        </w:rPr>
+      </w:pPr>
+    </w:p>
+    <w:p>
+      <w:pPr>
+        <w:rPr>
+          <w:rFonts w:cstheme="minorHAnsi"/>
+        </w:rPr>
+      </w:pPr>
+      <w:r>
+        <w:rPr>
+          <w:rFonts w:cstheme="minorHAnsi"/>
+          <w:b/>
+          <w:bCs/>
+          <w:color w:val="00B050"/>
+        </w:rPr>
+        <w:t>Ok -&gt;</w:t>
       </w:r>
       <w:r>
         <w:rPr>
@@ -1337,291 +1469,7 @@
         <w:rPr>
           <w:rFonts w:cstheme="minorHAnsi"/>
         </w:rPr>
-        <w:t>UC</w:t>
-      </w:r>
-      <w:proofErr w:type="gramEnd"/>
-      <w:r>
-        <w:rPr>
-          <w:rFonts w:cstheme="minorHAnsi"/>
-        </w:rPr>
-        <w:t xml:space="preserve"> Revenues : unit Revenues </w:t>
-      </w:r>
-      <w:r>
-        <w:rPr>
-          <w:rFonts w:cstheme="minorHAnsi"/>
-        </w:rPr>
-        <w:t xml:space="preserve">-&gt; revenues per </w:t>
-      </w:r>
-      <w:proofErr w:type="spellStart"/>
-      <w:r>
-        <w:rPr>
-          <w:rFonts w:cstheme="minorHAnsi"/>
-        </w:rPr>
-        <w:t>reference</w:t>
-      </w:r>
-      <w:proofErr w:type="spellEnd"/>
-      <w:r>
-        <w:rPr>
-          <w:rFonts w:cstheme="minorHAnsi"/>
-        </w:rPr>
-        <w:t xml:space="preserve"> Unit</w:t>
-      </w:r>
-    </w:p>
-    <w:p>
-      <w:pPr>
-        <w:rPr>
-          <w:rFonts w:cstheme="minorHAnsi"/>
-        </w:rPr>
-      </w:pPr>
-    </w:p>
-    <w:p>
-      <w:pPr>
-        <w:rPr>
-          <w:rFonts w:cstheme="minorHAnsi"/>
-        </w:rPr>
-      </w:pPr>
-    </w:p>
-    <w:p>
-      <w:pPr>
-        <w:rPr>
-          <w:rFonts w:cstheme="minorHAnsi"/>
-        </w:rPr>
-      </w:pPr>
-    </w:p>
-    <w:p>
-      <w:pPr>
-        <w:rPr>
-          <w:rFonts w:cstheme="minorHAnsi"/>
-        </w:rPr>
-      </w:pPr>
-      <w:r>
-        <w:rPr>
-          <w:rFonts w:cstheme="minorHAnsi"/>
-          <w:b/>
-          <w:bCs/>
-          <w:color w:val="00B050"/>
-        </w:rPr>
-        <w:t>Ok -</w:t>
-      </w:r>
-      <w:proofErr w:type="gramStart"/>
-      <w:r>
-        <w:rPr>
-          <w:rFonts w:cstheme="minorHAnsi"/>
-          <w:b/>
-          <w:bCs/>
-          <w:color w:val="00B050"/>
-        </w:rPr>
-        <w:t>&gt;</w:t>
-      </w:r>
-      <w:r>
-        <w:rPr>
-          <w:rFonts w:cstheme="minorHAnsi"/>
-          <w:color w:val="00B050"/>
-        </w:rPr>
-        <w:t xml:space="preserve"> </w:t>
-      </w:r>
-      <w:r>
-        <w:rPr>
-          <w:rFonts w:cstheme="minorHAnsi"/>
-        </w:rPr>
-        <w:t xml:space="preserve"> </w:t>
-      </w:r>
-      <w:proofErr w:type="spellStart"/>
-      <w:r>
-        <w:rPr>
-          <w:rFonts w:cstheme="minorHAnsi"/>
-        </w:rPr>
-        <w:t>Cahs</w:t>
-      </w:r>
-      <w:proofErr w:type="spellEnd"/>
-      <w:proofErr w:type="gramEnd"/>
-      <w:r>
-        <w:rPr>
-          <w:rFonts w:cstheme="minorHAnsi"/>
-        </w:rPr>
-        <w:t xml:space="preserve"> releasing : un seul tableau + </w:t>
-      </w:r>
-      <w:proofErr w:type="spellStart"/>
-      <w:r>
-        <w:rPr>
-          <w:rFonts w:cstheme="minorHAnsi"/>
-        </w:rPr>
-        <w:t>Projecg</w:t>
-      </w:r>
-      <w:proofErr w:type="spellEnd"/>
-      <w:r>
-        <w:rPr>
-          <w:rFonts w:cstheme="minorHAnsi"/>
-        </w:rPr>
-        <w:t xml:space="preserve"> </w:t>
-      </w:r>
-      <w:proofErr w:type="spellStart"/>
-      <w:r>
-        <w:rPr>
-          <w:rFonts w:cstheme="minorHAnsi"/>
-        </w:rPr>
-        <w:t>Impat</w:t>
-      </w:r>
-      <w:proofErr w:type="spellEnd"/>
-      <w:r>
-        <w:rPr>
-          <w:rFonts w:cstheme="minorHAnsi"/>
-        </w:rPr>
-        <w:t xml:space="preserve"> -&gt; Impact (pareil </w:t>
-      </w:r>
-      <w:proofErr w:type="spellStart"/>
-      <w:r>
-        <w:rPr>
-          <w:rFonts w:cstheme="minorHAnsi"/>
-        </w:rPr>
-        <w:t>wider</w:t>
-      </w:r>
-      <w:proofErr w:type="spellEnd"/>
-      <w:r>
-        <w:rPr>
-          <w:rFonts w:cstheme="minorHAnsi"/>
-        </w:rPr>
-        <w:t>)</w:t>
-      </w:r>
-    </w:p>
-    <w:p>
-      <w:pPr>
-        <w:rPr>
-          <w:rFonts w:cstheme="minorHAnsi"/>
-        </w:rPr>
-      </w:pPr>
-    </w:p>
-    <w:p>
-      <w:pPr>
-        <w:rPr>
-          <w:rFonts w:cstheme="minorHAnsi"/>
-        </w:rPr>
-      </w:pPr>
-      <w:r>
-        <w:rPr>
-          <w:rFonts w:cstheme="minorHAnsi"/>
-          <w:b/>
-          <w:bCs/>
-          <w:color w:val="00B050"/>
-        </w:rPr>
-        <w:t>Ok -</w:t>
-      </w:r>
-      <w:proofErr w:type="gramStart"/>
-      <w:r>
-        <w:rPr>
-          <w:rFonts w:cstheme="minorHAnsi"/>
-          <w:b/>
-          <w:bCs/>
-          <w:color w:val="00B050"/>
-        </w:rPr>
-        <w:t>&gt;</w:t>
-      </w:r>
-      <w:r>
-        <w:rPr>
-          <w:rFonts w:cstheme="minorHAnsi"/>
-          <w:color w:val="00B050"/>
-        </w:rPr>
-        <w:t xml:space="preserve"> </w:t>
-      </w:r>
-      <w:r>
-        <w:rPr>
-          <w:rFonts w:cstheme="minorHAnsi"/>
-        </w:rPr>
-        <w:t xml:space="preserve"> </w:t>
-      </w:r>
-      <w:r>
-        <w:rPr>
-          <w:rFonts w:cstheme="minorHAnsi"/>
-        </w:rPr>
-        <w:t>Quanti</w:t>
-      </w:r>
-      <w:proofErr w:type="gramEnd"/>
-      <w:r>
-        <w:rPr>
-          <w:rFonts w:cstheme="minorHAnsi"/>
-        </w:rPr>
-        <w:t xml:space="preserve"> -&gt; comme </w:t>
-      </w:r>
-      <w:proofErr w:type="spellStart"/>
-      <w:r>
-        <w:rPr>
-          <w:rFonts w:cstheme="minorHAnsi"/>
-        </w:rPr>
-        <w:t>wider</w:t>
-      </w:r>
-      <w:proofErr w:type="spellEnd"/>
-      <w:r>
-        <w:rPr>
-          <w:rFonts w:cstheme="minorHAnsi"/>
-        </w:rPr>
-        <w:t xml:space="preserve">, mais sans les unit </w:t>
-      </w:r>
-      <w:proofErr w:type="spellStart"/>
-      <w:r>
-        <w:rPr>
-          <w:rFonts w:cstheme="minorHAnsi"/>
-        </w:rPr>
-        <w:t>cost</w:t>
-      </w:r>
-      <w:proofErr w:type="spellEnd"/>
-    </w:p>
-    <w:p>
-      <w:pPr>
-        <w:rPr>
-          <w:rFonts w:cstheme="minorHAnsi"/>
-        </w:rPr>
-      </w:pPr>
-    </w:p>
-    <w:p>
-      <w:pPr>
-        <w:rPr>
-          <w:rFonts w:cstheme="minorHAnsi"/>
-        </w:rPr>
-      </w:pPr>
-      <w:r>
-        <w:rPr>
-          <w:rFonts w:cstheme="minorHAnsi"/>
-          <w:b/>
-          <w:bCs/>
-          <w:color w:val="00B050"/>
-        </w:rPr>
-        <w:t>Ok -</w:t>
-      </w:r>
-      <w:proofErr w:type="gramStart"/>
-      <w:r>
-        <w:rPr>
-          <w:rFonts w:cstheme="minorHAnsi"/>
-          <w:b/>
-          <w:bCs/>
-          <w:color w:val="00B050"/>
-        </w:rPr>
-        <w:t>&gt;</w:t>
-      </w:r>
-      <w:r>
-        <w:rPr>
-          <w:rFonts w:cstheme="minorHAnsi"/>
-          <w:color w:val="00B050"/>
-        </w:rPr>
-        <w:t xml:space="preserve"> </w:t>
-      </w:r>
-      <w:r>
-        <w:rPr>
-          <w:rFonts w:cstheme="minorHAnsi"/>
-        </w:rPr>
-        <w:t xml:space="preserve"> </w:t>
-      </w:r>
-      <w:r>
-        <w:rPr>
-          <w:rFonts w:cstheme="minorHAnsi"/>
-        </w:rPr>
-        <w:t>Non</w:t>
-      </w:r>
-      <w:proofErr w:type="gramEnd"/>
-      <w:r>
-        <w:rPr>
-          <w:rFonts w:cstheme="minorHAnsi"/>
-        </w:rPr>
-        <w:t xml:space="preserve"> cash, et </w:t>
+        <w:t xml:space="preserve">Non cash, et </w:t>
       </w:r>
       <w:proofErr w:type="spellStart"/>
       <w:r>
@@ -1922,21 +1770,12 @@
           <w:lang w:val="en-GB"/>
         </w:rPr>
       </w:pPr>
-      <w:proofErr w:type="gramStart"/>
-      <w:r>
-        <w:rPr>
-          <w:rFonts w:cstheme="minorHAnsi"/>
-          <w:lang w:val="en-GB"/>
-        </w:rPr>
-        <w:t>Dashboard :</w:t>
-      </w:r>
-      <w:proofErr w:type="gramEnd"/>
-      <w:r>
-        <w:rPr>
-          <w:rFonts w:cstheme="minorHAnsi"/>
-          <w:lang w:val="en-GB"/>
-        </w:rPr>
-        <w:t xml:space="preserve"> </w:t>
+      <w:r>
+        <w:rPr>
+          <w:rFonts w:cstheme="minorHAnsi"/>
+          <w:lang w:val="en-GB"/>
+        </w:rPr>
+        <w:t xml:space="preserve">Dashboard : </w:t>
       </w:r>
       <w:proofErr w:type="spellStart"/>
       <w:r>
@@ -2021,23 +1860,7 @@
           <w:rFonts w:cstheme="minorHAnsi"/>
           <w:lang w:val="en-GB"/>
         </w:rPr>
-        <w:t xml:space="preserve">(cash in, cash out, net </w:t>
-      </w:r>
-      <w:proofErr w:type="gramStart"/>
-      <w:r>
-        <w:rPr>
-          <w:rFonts w:cstheme="minorHAnsi"/>
-          <w:lang w:val="en-GB"/>
-        </w:rPr>
-        <w:t>cash(</w:t>
-      </w:r>
-      <w:proofErr w:type="gramEnd"/>
-      <w:r>
-        <w:rPr>
-          <w:rFonts w:cstheme="minorHAnsi"/>
-          <w:lang w:val="en-GB"/>
-        </w:rPr>
-        <w:t xml:space="preserve">net financial </w:t>
+        <w:t xml:space="preserve">(cash in, cash out, net cash(net financial </w:t>
       </w:r>
       <w:proofErr w:type="spellStart"/>
       <w:r>
@@ -2577,17 +2400,8 @@
           <w:rFonts w:cstheme="minorHAnsi"/>
           <w:lang w:val="en-GB"/>
         </w:rPr>
-        <w:t xml:space="preserve">Side </w:t>
-      </w:r>
-      <w:proofErr w:type="gramStart"/>
-      <w:r>
-        <w:rPr>
-          <w:rFonts w:cstheme="minorHAnsi"/>
-          <w:lang w:val="en-GB"/>
-        </w:rPr>
-        <w:t>bar :</w:t>
-      </w:r>
-      <w:proofErr w:type="gramEnd"/>
+        <w:t>Side bar :</w:t>
+      </w:r>
     </w:p>
     <w:p>
       <w:pPr>
@@ -2742,17 +2556,8 @@
           <w:rFonts w:cstheme="minorHAnsi"/>
           <w:lang w:val="en-GB"/>
         </w:rPr>
-        <w:t xml:space="preserve">, revenues protection, cash releasing, wider </w:t>
-      </w:r>
-      <w:proofErr w:type="gramStart"/>
-      <w:r>
-        <w:rPr>
-          <w:rFonts w:cstheme="minorHAnsi"/>
-          <w:lang w:val="en-GB"/>
-        </w:rPr>
-        <w:t>Cash )</w:t>
-      </w:r>
-      <w:proofErr w:type="gramEnd"/>
+        <w:t>, revenues protection, cash releasing, wider Cash )</w:t>
+      </w:r>
     </w:p>
     <w:p>
       <w:pPr>
@@ -3357,9 +3162,9 @@
           <w:rFonts w:cstheme="minorHAnsi"/>
           <w:b/>
           <w:bCs/>
-          <w:color w:val="FF0000"/>
-        </w:rPr>
-        <w:t>PAS OK -&gt;</w:t>
+          <w:color w:val="00B050"/>
+        </w:rPr>
+        <w:t>Ok -&gt;</w:t>
       </w:r>
       <w:r>
         <w:rPr>
@@ -4034,21 +3839,7 @@
         <w:rPr>
           <w:rFonts w:cstheme="minorHAnsi"/>
         </w:rPr>
-        <w:t xml:space="preserve"> de </w:t>
-      </w:r>
-      <w:proofErr w:type="gramStart"/>
-      <w:r>
-        <w:rPr>
-          <w:rFonts w:cstheme="minorHAnsi"/>
-        </w:rPr>
-        <w:t>plusieurs team</w:t>
-      </w:r>
-      <w:proofErr w:type="gramEnd"/>
-      <w:r>
-        <w:rPr>
-          <w:rFonts w:cstheme="minorHAnsi"/>
-        </w:rPr>
-        <w:t xml:space="preserve"> </w:t>
+        <w:t xml:space="preserve"> de plusieurs team </w:t>
       </w:r>
     </w:p>
     <w:p>
@@ -4165,7 +3956,6 @@
         <w:t xml:space="preserve"> </w:t>
       </w:r>
       <w:proofErr w:type="spellStart"/>
-      <w:proofErr w:type="gramStart"/>
       <w:r>
         <w:rPr>
           <w:rFonts w:cstheme="minorHAnsi"/>
@@ -4179,7 +3969,6 @@
         </w:rPr>
         <w:t>»</w:t>
       </w:r>
-      <w:proofErr w:type="gramEnd"/>
     </w:p>
     <w:p>
       <w:pPr>
@@ -4480,7 +4269,6 @@
           <w:lang w:val="en-GB"/>
         </w:rPr>
       </w:pPr>
-      <w:proofErr w:type="gramStart"/>
       <w:r>
         <w:rPr>
           <w:rFonts w:cstheme="minorHAnsi"/>
@@ -4488,7 +4276,6 @@
         </w:rPr>
         <w:t>Scope :</w:t>
       </w:r>
-      <w:proofErr w:type="gramEnd"/>
     </w:p>
     <w:p>
       <w:pPr>
@@ -4612,7 +4399,6 @@
         <w:t xml:space="preserve"> platform, smart </w:t>
       </w:r>
       <w:proofErr w:type="spellStart"/>
-      <w:proofErr w:type="gramStart"/>
       <w:r>
         <w:rPr>
           <w:rFonts w:cstheme="minorHAnsi"/>
@@ -4624,14 +4410,7 @@
         <w:rPr>
           <w:rFonts w:cstheme="minorHAnsi"/>
         </w:rPr>
-        <w:t>(</w:t>
-      </w:r>
-      <w:proofErr w:type="gramEnd"/>
-      <w:r>
-        <w:rPr>
-          <w:rFonts w:cstheme="minorHAnsi"/>
-        </w:rPr>
-        <w:t xml:space="preserve">comme exemple de </w:t>
+        <w:t xml:space="preserve">(comme exemple de </w:t>
       </w:r>
       <w:proofErr w:type="spellStart"/>
       <w:r>
@@ -4846,19 +4625,11 @@
         </w:rPr>
         <w:t>Ok -&gt;</w:t>
       </w:r>
-      <w:proofErr w:type="gramStart"/>
-      <w:r>
-        <w:rPr>
-          <w:rFonts w:cstheme="minorHAnsi"/>
-        </w:rPr>
-        <w:t>IPO :</w:t>
-      </w:r>
-      <w:proofErr w:type="gramEnd"/>
-      <w:r>
-        <w:rPr>
-          <w:rFonts w:cstheme="minorHAnsi"/>
-        </w:rPr>
-        <w:t xml:space="preserve"> </w:t>
+      <w:r>
+        <w:rPr>
+          <w:rFonts w:cstheme="minorHAnsi"/>
+        </w:rPr>
+        <w:t xml:space="preserve">IPO : </w:t>
       </w:r>
     </w:p>
     <w:p>
@@ -4918,21 +4689,12 @@
         </w:rPr>
         <w:t>Ok -&gt;</w:t>
       </w:r>
-      <w:proofErr w:type="gramStart"/>
-      <w:r>
-        <w:rPr>
-          <w:rFonts w:cstheme="minorHAnsi"/>
-          <w:lang w:val="en-GB"/>
-        </w:rPr>
-        <w:t>Input :</w:t>
-      </w:r>
-      <w:proofErr w:type="gramEnd"/>
-      <w:r>
-        <w:rPr>
-          <w:rFonts w:cstheme="minorHAnsi"/>
-          <w:lang w:val="en-GB"/>
-        </w:rPr>
-        <w:t xml:space="preserve"> </w:t>
+      <w:r>
+        <w:rPr>
+          <w:rFonts w:cstheme="minorHAnsi"/>
+          <w:lang w:val="en-GB"/>
+        </w:rPr>
+        <w:t xml:space="preserve">Input : </w:t>
       </w:r>
     </w:p>
     <w:p>
@@ -5057,7 +4819,6 @@
         <w:t>Ok -&gt;</w:t>
       </w:r>
       <w:proofErr w:type="spellStart"/>
-      <w:proofErr w:type="gramStart"/>
       <w:r>
         <w:rPr>
           <w:rFonts w:cstheme="minorHAnsi"/>
@@ -5069,14 +4830,7 @@
         <w:rPr>
           <w:rFonts w:cstheme="minorHAnsi"/>
         </w:rPr>
-        <w:t> :</w:t>
-      </w:r>
-      <w:proofErr w:type="gramEnd"/>
-      <w:r>
-        <w:rPr>
-          <w:rFonts w:cstheme="minorHAnsi"/>
-        </w:rPr>
-        <w:t xml:space="preserve"> </w:t>
+        <w:t xml:space="preserve"> : </w:t>
       </w:r>
     </w:p>
     <w:p>
@@ -5103,14 +4857,7 @@
         <w:rPr>
           <w:rFonts w:cstheme="minorHAnsi"/>
         </w:rPr>
-        <w:t xml:space="preserve">Sous menu : Revenues -&gt; Equipment </w:t>
-      </w:r>
-      <w:proofErr w:type="gramStart"/>
-      <w:r>
-        <w:rPr>
-          <w:rFonts w:cstheme="minorHAnsi"/>
-        </w:rPr>
-        <w:t xml:space="preserve">revenues,  </w:t>
+        <w:t xml:space="preserve">Sous menu : Revenues -&gt; Equipment revenues,  </w:t>
       </w:r>
       <w:proofErr w:type="spellStart"/>
       <w:r>
@@ -5120,7 +4867,6 @@
         <w:t>Deployment</w:t>
       </w:r>
       <w:proofErr w:type="spellEnd"/>
-      <w:proofErr w:type="gramEnd"/>
       <w:r>
         <w:rPr>
           <w:rFonts w:cstheme="minorHAnsi"/>
@@ -5301,16 +5047,8 @@
         <w:rPr>
           <w:rFonts w:cstheme="minorHAnsi"/>
         </w:rPr>
-        <w:t xml:space="preserve">Modification des </w:t>
-      </w:r>
-      <w:proofErr w:type="gramStart"/>
-      <w:r>
-        <w:rPr>
-          <w:rFonts w:cstheme="minorHAnsi"/>
-        </w:rPr>
-        <w:t>items :</w:t>
-      </w:r>
-      <w:proofErr w:type="gramEnd"/>
+        <w:t>Modification des items :</w:t>
+      </w:r>
     </w:p>
     <w:p>
       <w:pPr>
@@ -5488,15 +5226,7 @@
           <w:rFonts w:cstheme="minorHAnsi"/>
           <w:lang w:val="en-GB"/>
         </w:rPr>
-        <w:t xml:space="preserve">Depend des </w:t>
-      </w:r>
-      <w:proofErr w:type="gramStart"/>
-      <w:r>
-        <w:rPr>
-          <w:rFonts w:cstheme="minorHAnsi"/>
-          <w:lang w:val="en-GB"/>
-        </w:rPr>
-        <w:t>solution</w:t>
+        <w:t>Depend des solution</w:t>
       </w:r>
       <w:r>
         <w:rPr>
@@ -5510,15 +5240,7 @@
           <w:rFonts w:cstheme="minorHAnsi"/>
           <w:lang w:val="en-GB"/>
         </w:rPr>
-        <w:t> :</w:t>
-      </w:r>
-      <w:proofErr w:type="gramEnd"/>
-      <w:r>
-        <w:rPr>
-          <w:rFonts w:cstheme="minorHAnsi"/>
-          <w:lang w:val="en-GB"/>
-        </w:rPr>
-        <w:t xml:space="preserve"> cash-i</w:t>
+        <w:t> : cash-i</w:t>
       </w:r>
       <w:r>
         <w:rPr>
@@ -5626,30 +5348,14 @@
           <w:rFonts w:cstheme="minorHAnsi"/>
           <w:lang w:val="en-GB"/>
         </w:rPr>
-        <w:t xml:space="preserve">Selection de Use </w:t>
-      </w:r>
-      <w:proofErr w:type="gramStart"/>
-      <w:r>
-        <w:rPr>
-          <w:rFonts w:cstheme="minorHAnsi"/>
-          <w:lang w:val="en-GB"/>
-        </w:rPr>
-        <w:t xml:space="preserve">Case </w:t>
-      </w:r>
-      <w:r>
-        <w:rPr>
-          <w:rFonts w:cstheme="minorHAnsi"/>
-          <w:lang w:val="en-GB"/>
-        </w:rPr>
-        <w:t>:</w:t>
-      </w:r>
-      <w:proofErr w:type="gramEnd"/>
-      <w:r>
-        <w:rPr>
-          <w:rFonts w:cstheme="minorHAnsi"/>
-          <w:lang w:val="en-GB"/>
-        </w:rPr>
-        <w:t xml:space="preserve"> Measure -&gt; Domain</w:t>
+        <w:t xml:space="preserve">Selection de Use Case </w:t>
+      </w:r>
+      <w:r>
+        <w:rPr>
+          <w:rFonts w:cstheme="minorHAnsi"/>
+          <w:lang w:val="en-GB"/>
+        </w:rPr>
+        <w:t>: Measure -&gt; Domain</w:t>
       </w:r>
     </w:p>
     <w:p>
@@ -5704,21 +5410,12 @@
           <w:lang w:val="en-GB"/>
         </w:rPr>
       </w:pPr>
-      <w:proofErr w:type="gramStart"/>
-      <w:r>
-        <w:rPr>
-          <w:rFonts w:cstheme="minorHAnsi"/>
-          <w:lang w:val="en-GB"/>
-        </w:rPr>
-        <w:t>Dashboard :</w:t>
-      </w:r>
-      <w:proofErr w:type="gramEnd"/>
-      <w:r>
-        <w:rPr>
-          <w:rFonts w:cstheme="minorHAnsi"/>
-          <w:lang w:val="en-GB"/>
-        </w:rPr>
-        <w:t xml:space="preserve"> </w:t>
+      <w:r>
+        <w:rPr>
+          <w:rFonts w:cstheme="minorHAnsi"/>
+          <w:lang w:val="en-GB"/>
+        </w:rPr>
+        <w:t xml:space="preserve">Dashboard : </w:t>
       </w:r>
     </w:p>
     <w:p>
@@ -5849,21 +5546,12 @@
         </w:rPr>
         <w:t>Ok -&gt;</w:t>
       </w:r>
-      <w:proofErr w:type="gramStart"/>
-      <w:r>
-        <w:rPr>
-          <w:rFonts w:cstheme="minorHAnsi"/>
-          <w:lang w:val="en-GB"/>
-        </w:rPr>
-        <w:t>IPO :</w:t>
-      </w:r>
-      <w:proofErr w:type="gramEnd"/>
-      <w:r>
-        <w:rPr>
-          <w:rFonts w:cstheme="minorHAnsi"/>
-          <w:lang w:val="en-GB"/>
-        </w:rPr>
-        <w:t xml:space="preserve"> </w:t>
+      <w:r>
+        <w:rPr>
+          <w:rFonts w:cstheme="minorHAnsi"/>
+          <w:lang w:val="en-GB"/>
+        </w:rPr>
+        <w:t xml:space="preserve">IPO : </w:t>
       </w:r>
     </w:p>
     <w:p>
@@ -5953,17 +5641,8 @@
           <w:rFonts w:cstheme="minorHAnsi"/>
           <w:lang w:val="en-GB"/>
         </w:rPr>
-        <w:t xml:space="preserve">IUC </w:t>
-      </w:r>
-      <w:proofErr w:type="gramStart"/>
-      <w:r>
-        <w:rPr>
-          <w:rFonts w:cstheme="minorHAnsi"/>
-          <w:lang w:val="en-GB"/>
-        </w:rPr>
-        <w:t>Supplier :</w:t>
-      </w:r>
-      <w:proofErr w:type="gramEnd"/>
+        <w:t>IUC Supplier :</w:t>
+      </w:r>
     </w:p>
     <w:p>
       <w:pPr>
@@ -5995,7 +5674,6 @@
         <w:t xml:space="preserve">Capex </w:t>
       </w:r>
       <w:proofErr w:type="spellStart"/>
-      <w:proofErr w:type="gramStart"/>
       <w:r>
         <w:rPr>
           <w:rFonts w:cstheme="minorHAnsi"/>
@@ -6009,15 +5687,7 @@
           <w:rFonts w:cstheme="minorHAnsi"/>
           <w:lang w:val="en-GB"/>
         </w:rPr>
-        <w:t xml:space="preserve"> :</w:t>
-      </w:r>
-      <w:proofErr w:type="gramEnd"/>
-      <w:r>
-        <w:rPr>
-          <w:rFonts w:cstheme="minorHAnsi"/>
-          <w:lang w:val="en-GB"/>
-        </w:rPr>
-        <w:t xml:space="preserve"> outside, pas from </w:t>
+        <w:t xml:space="preserve"> : outside, pas from </w:t>
       </w:r>
       <w:proofErr w:type="spellStart"/>
       <w:r>
@@ -6121,7 +5791,6 @@
         <w:t xml:space="preserve">Deployment et </w:t>
       </w:r>
       <w:proofErr w:type="spellStart"/>
-      <w:proofErr w:type="gramStart"/>
       <w:r>
         <w:rPr>
           <w:rFonts w:cstheme="minorHAnsi"/>
@@ -6135,15 +5804,7 @@
           <w:rFonts w:cstheme="minorHAnsi"/>
           <w:lang w:val="en-GB"/>
         </w:rPr>
-        <w:t> :</w:t>
-      </w:r>
-      <w:proofErr w:type="gramEnd"/>
-      <w:r>
-        <w:rPr>
-          <w:rFonts w:cstheme="minorHAnsi"/>
-          <w:lang w:val="en-GB"/>
-        </w:rPr>
-        <w:t xml:space="preserve"> </w:t>
+        <w:t xml:space="preserve"> : </w:t>
       </w:r>
       <w:proofErr w:type="spellStart"/>
       <w:r>
@@ -6212,15 +5873,6 @@
           <w:rFonts w:cstheme="minorHAnsi"/>
         </w:rPr>
       </w:pPr>
-      <w:r>
-        <w:rPr>
-          <w:rFonts w:cstheme="minorHAnsi"/>
-          <w:b/>
-          <w:bCs/>
-          <w:color w:val="FF0000"/>
-        </w:rPr>
-        <w:t>PAS OK -&gt;</w:t>
-      </w:r>
       <w:proofErr w:type="spellStart"/>
       <w:r>
         <w:rPr>
@@ -6710,21 +6362,7 @@
         <w:rPr>
           <w:rFonts w:cstheme="minorHAnsi"/>
         </w:rPr>
-        <w:t xml:space="preserve">Sauvegarde des projets dans la corbeille (et </w:t>
-      </w:r>
-      <w:proofErr w:type="gramStart"/>
-      <w:r>
-        <w:rPr>
-          <w:rFonts w:cstheme="minorHAnsi"/>
-        </w:rPr>
-        <w:t>les supp</w:t>
-      </w:r>
-      <w:proofErr w:type="gramEnd"/>
-      <w:r>
-        <w:rPr>
-          <w:rFonts w:cstheme="minorHAnsi"/>
-        </w:rPr>
-        <w:t xml:space="preserve"> depuis la corbeille pour les supp pour de vrai) </w:t>
+        <w:t xml:space="preserve">Sauvegarde des projets dans la corbeille (et les supp depuis la corbeille pour les supp pour de vrai) </w:t>
       </w:r>
     </w:p>
     <w:p>
@@ -7140,22 +6778,17 @@
       <w:r>
         <w:rPr>
           <w:rFonts w:cstheme="minorHAnsi"/>
-        </w:rPr>
-        <w:t xml:space="preserve">Deal </w:t>
-      </w:r>
-      <w:proofErr w:type="spellStart"/>
-      <w:r>
-        <w:rPr>
-          <w:rFonts w:cstheme="minorHAnsi"/>
-        </w:rPr>
-        <w:t>crit</w:t>
-      </w:r>
-      <w:proofErr w:type="spellEnd"/>
-      <w:r>
-        <w:rPr>
-          <w:rFonts w:cstheme="minorHAnsi"/>
-        </w:rPr>
-        <w:t xml:space="preserve"> : </w:t>
+          <w:b/>
+          <w:bCs/>
+          <w:color w:val="00B050"/>
+        </w:rPr>
+        <w:t>Ok -&gt;</w:t>
+      </w:r>
+      <w:r>
+        <w:rPr>
+          <w:rFonts w:cstheme="minorHAnsi"/>
+        </w:rPr>
+        <w:t xml:space="preserve">Deal crit : </w:t>
       </w:r>
     </w:p>
     <w:p>
@@ -7172,6 +6805,15 @@
       <w:r>
         <w:rPr>
           <w:rFonts w:cstheme="minorHAnsi"/>
+          <w:b/>
+          <w:bCs/>
+          <w:color w:val="00B050"/>
+        </w:rPr>
+        <w:t>Ok -&gt;</w:t>
+      </w:r>
+      <w:r>
+        <w:rPr>
+          <w:rFonts w:cstheme="minorHAnsi"/>
         </w:rPr>
         <w:t>Sélectionner</w:t>
       </w:r>
@@ -7213,6 +6855,15 @@
           <w:rFonts w:cstheme="minorHAnsi"/>
         </w:rPr>
       </w:pPr>
+      <w:r>
+        <w:rPr>
+          <w:rFonts w:cstheme="minorHAnsi"/>
+          <w:b/>
+          <w:bCs/>
+          <w:color w:val="00B050"/>
+        </w:rPr>
+        <w:t>Ok -&gt;</w:t>
+      </w:r>
       <w:proofErr w:type="spellStart"/>
       <w:r>
         <w:rPr>
@@ -7221,19 +6872,11 @@
         <w:t>Nogo</w:t>
       </w:r>
       <w:proofErr w:type="spellEnd"/>
-      <w:proofErr w:type="gramStart"/>
-      <w:r>
-        <w:rPr>
-          <w:rFonts w:cstheme="minorHAnsi"/>
-        </w:rPr>
-        <w:t> !=</w:t>
-      </w:r>
-      <w:proofErr w:type="gramEnd"/>
-      <w:r>
-        <w:rPr>
-          <w:rFonts w:cstheme="minorHAnsi"/>
-        </w:rPr>
-        <w:t xml:space="preserve"> </w:t>
+      <w:r>
+        <w:rPr>
+          <w:rFonts w:cstheme="minorHAnsi"/>
+        </w:rPr>
+        <w:t xml:space="preserve"> != </w:t>
       </w:r>
       <w:proofErr w:type="spellStart"/>
       <w:r>
@@ -7350,22 +6993,26 @@
         </w:numPr>
         <w:rPr>
           <w:rFonts w:cstheme="minorHAnsi"/>
-        </w:rPr>
-      </w:pPr>
-      <w:r>
-        <w:rPr>
-          <w:rFonts w:cstheme="minorHAnsi"/>
-        </w:rPr>
-        <w:t xml:space="preserve">Equipment : pas de per </w:t>
-      </w:r>
-      <w:proofErr w:type="spellStart"/>
-      <w:r>
-        <w:rPr>
-          <w:rFonts w:cstheme="minorHAnsi"/>
-        </w:rPr>
-        <w:t>month</w:t>
-      </w:r>
-      <w:proofErr w:type="spellEnd"/>
+          <w:lang w:val="en-GB"/>
+        </w:rPr>
+      </w:pPr>
+      <w:r>
+        <w:rPr>
+          <w:rFonts w:cstheme="minorHAnsi"/>
+          <w:b/>
+          <w:bCs/>
+          <w:color w:val="00B050"/>
+          <w:lang w:val="en-GB"/>
+        </w:rPr>
+        <w:t>Ok -&gt;</w:t>
+      </w:r>
+      <w:r>
+        <w:rPr>
+          <w:rFonts w:cstheme="minorHAnsi"/>
+          <w:lang w:val="en-GB"/>
+        </w:rPr>
+        <w:t>Equipment : pas de per month</w:t>
+      </w:r>
     </w:p>
     <w:p>
       <w:pPr>
@@ -7376,27 +7023,25 @@
         </w:numPr>
         <w:rPr>
           <w:rFonts w:cstheme="minorHAnsi"/>
-        </w:rPr>
-      </w:pPr>
-      <w:r>
-        <w:rPr>
-          <w:rFonts w:cstheme="minorHAnsi"/>
-        </w:rPr>
-        <w:t xml:space="preserve">Capex : toujours </w:t>
-      </w:r>
-      <w:proofErr w:type="spellStart"/>
-      <w:r>
-        <w:rPr>
-          <w:rFonts w:cstheme="minorHAnsi"/>
-        </w:rPr>
-        <w:t>third</w:t>
-      </w:r>
-      <w:proofErr w:type="spellEnd"/>
-      <w:r>
-        <w:rPr>
-          <w:rFonts w:cstheme="minorHAnsi"/>
-        </w:rPr>
-        <w:t xml:space="preserve"> party </w:t>
+          <w:lang w:val="en-GB"/>
+        </w:rPr>
+      </w:pPr>
+      <w:r>
+        <w:rPr>
+          <w:rFonts w:cstheme="minorHAnsi"/>
+          <w:b/>
+          <w:bCs/>
+          <w:color w:val="00B050"/>
+          <w:lang w:val="en-GB"/>
+        </w:rPr>
+        <w:t>Ok -&gt;</w:t>
+      </w:r>
+      <w:r>
+        <w:rPr>
+          <w:rFonts w:cstheme="minorHAnsi"/>
+          <w:lang w:val="en-GB"/>
+        </w:rPr>
+        <w:t xml:space="preserve">Capex : toujours third party </w:t>
       </w:r>
     </w:p>
     <w:p>
@@ -7413,6 +7058,15 @@
       <w:r>
         <w:rPr>
           <w:rFonts w:cstheme="minorHAnsi"/>
+          <w:b/>
+          <w:bCs/>
+          <w:color w:val="00B050"/>
+        </w:rPr>
+        <w:t>Ok -&gt;</w:t>
+      </w:r>
+      <w:r>
+        <w:rPr>
+          <w:rFonts w:cstheme="minorHAnsi"/>
         </w:rPr>
         <w:t xml:space="preserve">Non accessible tant que pas </w:t>
       </w:r>
@@ -7487,7 +7141,6 @@
         </w:rPr>
       </w:pPr>
       <w:proofErr w:type="spellStart"/>
-      <w:proofErr w:type="gramStart"/>
       <w:r>
         <w:rPr>
           <w:rFonts w:cstheme="minorHAnsi"/>
@@ -7501,15 +7154,7 @@
           <w:rFonts w:cstheme="minorHAnsi"/>
           <w:lang w:val="en-GB"/>
         </w:rPr>
-        <w:t xml:space="preserve"> :</w:t>
-      </w:r>
-      <w:proofErr w:type="gramEnd"/>
-      <w:r>
-        <w:rPr>
-          <w:rFonts w:cstheme="minorHAnsi"/>
-          <w:lang w:val="en-GB"/>
-        </w:rPr>
-        <w:t xml:space="preserve"> Titre tableau : Cash-in – XXX …</w:t>
+        <w:t xml:space="preserve"> : Titre tableau : Cash-in – XXX …</w:t>
       </w:r>
     </w:p>
     <w:p>
@@ -7527,6 +7172,15 @@
       <w:r>
         <w:rPr>
           <w:rFonts w:cstheme="minorHAnsi"/>
+          <w:b/>
+          <w:bCs/>
+          <w:color w:val="00B050"/>
+        </w:rPr>
+        <w:t>Ok -&gt;</w:t>
+      </w:r>
+      <w:r>
+        <w:rPr>
+          <w:rFonts w:cstheme="minorHAnsi"/>
           <w:lang w:val="en-GB"/>
         </w:rPr>
         <w:t xml:space="preserve">Variation +- </w:t>
@@ -7544,7 +7198,6 @@
           <w:lang w:val="en-GB"/>
         </w:rPr>
       </w:pPr>
-      <w:proofErr w:type="gramStart"/>
       <w:r>
         <w:rPr>
           <w:rFonts w:cstheme="minorHAnsi"/>
@@ -7552,7 +7205,6 @@
         </w:rPr>
         <w:t>Summary :</w:t>
       </w:r>
-      <w:proofErr w:type="gramEnd"/>
     </w:p>
     <w:p>
       <w:pPr>
@@ -7690,7 +7342,6 @@
           <w:rFonts w:cstheme="minorHAnsi"/>
         </w:rPr>
       </w:pPr>
-      <w:proofErr w:type="gramStart"/>
       <w:r>
         <w:rPr>
           <w:rFonts w:cstheme="minorHAnsi"/>
@@ -7698,7 +7349,6 @@
         </w:rPr>
         <w:t>Dashboard :</w:t>
       </w:r>
-      <w:proofErr w:type="gramEnd"/>
     </w:p>
     <w:p>
       <w:pPr>
@@ -7953,7 +7603,6 @@
           <w:lang w:val="en-GB"/>
         </w:rPr>
       </w:pPr>
-      <w:proofErr w:type="gramStart"/>
       <w:r>
         <w:rPr>
           <w:rFonts w:cstheme="minorHAnsi"/>
@@ -7961,7 +7610,6 @@
         </w:rPr>
         <w:t>Project :</w:t>
       </w:r>
-      <w:proofErr w:type="gramEnd"/>
     </w:p>
     <w:p>
       <w:pPr>
@@ -8026,6 +7674,16 @@
       <w:r>
         <w:rPr>
           <w:rFonts w:cstheme="minorHAnsi"/>
+          <w:b/>
+          <w:bCs/>
+          <w:color w:val="00B050"/>
+          <w:lang w:val="en-GB"/>
+        </w:rPr>
+        <w:t>Ok -&gt;</w:t>
+      </w:r>
+      <w:r>
+        <w:rPr>
+          <w:rFonts w:cstheme="minorHAnsi"/>
           <w:lang w:val="en-GB"/>
         </w:rPr>
         <w:t>Devise sur graphs</w:t>
@@ -8048,23 +7706,7 @@
           <w:rFonts w:cstheme="minorHAnsi"/>
           <w:lang w:val="en-GB"/>
         </w:rPr>
-        <w:t xml:space="preserve">Ordre </w:t>
-      </w:r>
-      <w:proofErr w:type="gramStart"/>
-      <w:r>
-        <w:rPr>
-          <w:rFonts w:cstheme="minorHAnsi"/>
-          <w:lang w:val="en-GB"/>
-        </w:rPr>
-        <w:t>graph :</w:t>
-      </w:r>
-      <w:proofErr w:type="gramEnd"/>
-      <w:r>
-        <w:rPr>
-          <w:rFonts w:cstheme="minorHAnsi"/>
-          <w:lang w:val="en-GB"/>
-        </w:rPr>
-        <w:t xml:space="preserve"> net cash/ cash-in/cash-out</w:t>
+        <w:t>Ordre graph : net cash/ cash-in/cash-out</w:t>
       </w:r>
     </w:p>
     <w:p>
@@ -8199,21 +7841,12 @@
         </w:rPr>
         <w:t>Ok -&gt;</w:t>
       </w:r>
-      <w:proofErr w:type="gramStart"/>
-      <w:r>
-        <w:rPr>
-          <w:rFonts w:cstheme="minorHAnsi"/>
-          <w:lang w:val="en-GB"/>
-        </w:rPr>
-        <w:t>Financial :</w:t>
-      </w:r>
-      <w:proofErr w:type="gramEnd"/>
-      <w:r>
-        <w:rPr>
-          <w:rFonts w:cstheme="minorHAnsi"/>
-          <w:lang w:val="en-GB"/>
-        </w:rPr>
-        <w:t xml:space="preserve"> Summary -&gt; Nom </w:t>
+      <w:r>
+        <w:rPr>
+          <w:rFonts w:cstheme="minorHAnsi"/>
+          <w:lang w:val="en-GB"/>
+        </w:rPr>
+        <w:t xml:space="preserve">Financial : Summary -&gt; Nom </w:t>
       </w:r>
       <w:proofErr w:type="spellStart"/>
       <w:r>
@@ -8410,14 +8043,12 @@
         </w:rPr>
         <w:t>Ok -&gt;</w:t>
       </w:r>
-      <w:proofErr w:type="gramStart"/>
       <w:r>
         <w:rPr>
           <w:rFonts w:cstheme="minorHAnsi"/>
         </w:rPr>
         <w:t>User :</w:t>
       </w:r>
-      <w:proofErr w:type="gramEnd"/>
     </w:p>
     <w:p>
       <w:pPr>
@@ -8468,19 +8099,11 @@
         </w:rPr>
         <w:t>Ok -&gt;</w:t>
       </w:r>
-      <w:proofErr w:type="gramStart"/>
-      <w:r>
-        <w:rPr>
-          <w:rFonts w:cstheme="minorHAnsi"/>
-        </w:rPr>
-        <w:t>Bonus :</w:t>
-      </w:r>
-      <w:proofErr w:type="gramEnd"/>
-      <w:r>
-        <w:rPr>
-          <w:rFonts w:cstheme="minorHAnsi"/>
-        </w:rPr>
-        <w:t xml:space="preserve"> </w:t>
+      <w:r>
+        <w:rPr>
+          <w:rFonts w:cstheme="minorHAnsi"/>
+        </w:rPr>
+        <w:t xml:space="preserve">Bonus : </w:t>
       </w:r>
     </w:p>
     <w:p>
@@ -8823,6 +8446,15 @@
       <w:r>
         <w:rPr>
           <w:rFonts w:cstheme="minorHAnsi"/>
+          <w:b/>
+          <w:bCs/>
+          <w:color w:val="00B050"/>
+        </w:rPr>
+        <w:t>Ok -&gt;</w:t>
+      </w:r>
+      <w:r>
+        <w:rPr>
+          <w:rFonts w:cstheme="minorHAnsi"/>
         </w:rPr>
         <w:t>Pr</w:t>
       </w:r>
@@ -8875,6 +8507,16 @@
       <w:r>
         <w:rPr>
           <w:rFonts w:cstheme="minorHAnsi"/>
+          <w:b/>
+          <w:bCs/>
+          <w:color w:val="00B050"/>
+          <w:lang w:val="en-GB"/>
+        </w:rPr>
+        <w:t>Ok -&gt;</w:t>
+      </w:r>
+      <w:r>
+        <w:rPr>
+          <w:rFonts w:cstheme="minorHAnsi"/>
           <w:lang w:val="en-GB"/>
         </w:rPr>
         <w:t>About customer (name, department, team)</w:t>
@@ -8895,6 +8537,16 @@
       <w:r>
         <w:rPr>
           <w:rFonts w:cstheme="minorHAnsi"/>
+          <w:b/>
+          <w:bCs/>
+          <w:color w:val="00B050"/>
+          <w:lang w:val="en-GB"/>
+        </w:rPr>
+        <w:t>Ok -&gt;</w:t>
+      </w:r>
+      <w:r>
+        <w:rPr>
+          <w:rFonts w:cstheme="minorHAnsi"/>
           <w:lang w:val="en-GB"/>
         </w:rPr>
         <w:t>About supplier (name, business unit, team)</w:t>
@@ -8912,21 +8564,12 @@
           <w:lang w:val="en-GB"/>
         </w:rPr>
       </w:pPr>
-      <w:proofErr w:type="gramStart"/>
-      <w:r>
-        <w:rPr>
-          <w:rFonts w:cstheme="minorHAnsi"/>
-          <w:lang w:val="en-GB"/>
-        </w:rPr>
-        <w:t>Scope :</w:t>
-      </w:r>
-      <w:proofErr w:type="gramEnd"/>
-      <w:r>
-        <w:rPr>
-          <w:rFonts w:cstheme="minorHAnsi"/>
-          <w:lang w:val="en-GB"/>
-        </w:rPr>
-        <w:t xml:space="preserve"> </w:t>
+      <w:r>
+        <w:rPr>
+          <w:rFonts w:cstheme="minorHAnsi"/>
+          <w:lang w:val="en-GB"/>
+        </w:rPr>
+        <w:t xml:space="preserve">Scope : </w:t>
       </w:r>
     </w:p>
     <w:p>
@@ -9055,6 +8698,15 @@
       <w:r>
         <w:rPr>
           <w:rFonts w:cstheme="minorHAnsi"/>
+          <w:b/>
+          <w:bCs/>
+          <w:color w:val="00B050"/>
+        </w:rPr>
+        <w:t>Ok -&gt;</w:t>
+      </w:r>
+      <w:r>
+        <w:rPr>
+          <w:rFonts w:cstheme="minorHAnsi"/>
         </w:rPr>
         <w:t>PO :</w:t>
       </w:r>
@@ -9073,6 +8725,15 @@
       <w:r>
         <w:rPr>
           <w:rFonts w:cstheme="minorHAnsi"/>
+          <w:b/>
+          <w:bCs/>
+          <w:color w:val="00B050"/>
+        </w:rPr>
+        <w:t>Ok -&gt;</w:t>
+      </w:r>
+      <w:r>
+        <w:rPr>
+          <w:rFonts w:cstheme="minorHAnsi"/>
         </w:rPr>
         <w:t>Schedule :</w:t>
       </w:r>
@@ -9145,6 +8806,15 @@
       <w:r>
         <w:rPr>
           <w:rFonts w:cstheme="minorHAnsi"/>
+          <w:b/>
+          <w:bCs/>
+          <w:color w:val="00B050"/>
+        </w:rPr>
+        <w:t>Ok -&gt;</w:t>
+      </w:r>
+      <w:r>
+        <w:rPr>
+          <w:rFonts w:cstheme="minorHAnsi"/>
         </w:rPr>
         <w:t xml:space="preserve">Project </w:t>
       </w:r>
@@ -9194,6 +8864,15 @@
           <w:rFonts w:cstheme="minorHAnsi"/>
         </w:rPr>
       </w:pPr>
+      <w:r>
+        <w:rPr>
+          <w:rFonts w:cstheme="minorHAnsi"/>
+          <w:b/>
+          <w:bCs/>
+          <w:color w:val="00B050"/>
+        </w:rPr>
+        <w:t>Ok -&gt;</w:t>
+      </w:r>
       <w:proofErr w:type="spellStart"/>
       <w:r>
         <w:rPr>
@@ -9273,6 +8952,16 @@
           <w:rFonts w:cstheme="minorHAnsi"/>
         </w:rPr>
       </w:pPr>
+      <w:r>
+        <w:rPr>
+          <w:rFonts w:cstheme="minorHAnsi"/>
+          <w:b/>
+          <w:bCs/>
+          <w:color w:val="00B050"/>
+          <w:lang w:val="en-GB"/>
+        </w:rPr>
+        <w:t>Ok -&gt;</w:t>
+      </w:r>
       <w:proofErr w:type="spellStart"/>
       <w:r>
         <w:rPr>
@@ -9296,6 +8985,16 @@
       <w:r>
         <w:rPr>
           <w:rFonts w:cstheme="minorHAnsi"/>
+          <w:b/>
+          <w:bCs/>
+          <w:color w:val="00B050"/>
+          <w:lang w:val="en-GB"/>
+        </w:rPr>
+        <w:t>Ok -&gt;</w:t>
+      </w:r>
+      <w:r>
+        <w:rPr>
+          <w:rFonts w:cstheme="minorHAnsi"/>
         </w:rPr>
         <w:t>Titre : Supplier BC – Input</w:t>
       </w:r>
@@ -9311,6 +9010,15 @@
           <w:rFonts w:cstheme="minorHAnsi"/>
         </w:rPr>
       </w:pPr>
+      <w:r>
+        <w:rPr>
+          <w:rFonts w:cstheme="minorHAnsi"/>
+          <w:b/>
+          <w:bCs/>
+          <w:color w:val="00B050"/>
+        </w:rPr>
+        <w:t>Ok -&gt;</w:t>
+      </w:r>
       <w:proofErr w:type="spellStart"/>
       <w:r>
         <w:rPr>
@@ -9497,21 +9205,7 @@
         <w:rPr>
           <w:rFonts w:cstheme="minorHAnsi"/>
         </w:rPr>
-        <w:t xml:space="preserve">USE </w:t>
-      </w:r>
-      <w:proofErr w:type="gramStart"/>
-      <w:r>
-        <w:rPr>
-          <w:rFonts w:cstheme="minorHAnsi"/>
-        </w:rPr>
-        <w:t>CASE :</w:t>
-      </w:r>
-      <w:proofErr w:type="gramEnd"/>
-      <w:r>
-        <w:rPr>
-          <w:rFonts w:cstheme="minorHAnsi"/>
-        </w:rPr>
-        <w:t xml:space="preserve"> afficher lieu + sol</w:t>
+        <w:t>USE CASE : afficher lieu + sol</w:t>
       </w:r>
       <w:r>
         <w:rPr>
@@ -9534,6 +9228,33 @@
       <w:r>
         <w:rPr>
           <w:rFonts w:cstheme="minorHAnsi"/>
+          <w:b/>
+          <w:bCs/>
+          <w:color w:val="00B050"/>
+        </w:rPr>
+        <w:t>Ok</w:t>
+      </w:r>
+      <w:r>
+        <w:rPr>
+          <w:rFonts w:cstheme="minorHAnsi"/>
+          <w:b/>
+          <w:bCs/>
+          <w:color w:val="00B050"/>
+        </w:rPr>
+        <w:t> ???</w:t>
+      </w:r>
+      <w:r>
+        <w:rPr>
+          <w:rFonts w:cstheme="minorHAnsi"/>
+          <w:b/>
+          <w:bCs/>
+          <w:color w:val="00B050"/>
+        </w:rPr>
+        <w:t xml:space="preserve"> -&gt;</w:t>
+      </w:r>
+      <w:r>
+        <w:rPr>
+          <w:rFonts w:cstheme="minorHAnsi"/>
         </w:rPr>
         <w:t xml:space="preserve">Rendre le UC plus visible </w:t>
       </w:r>
@@ -9560,7 +9281,6 @@
         <w:t>Ok -&gt;</w:t>
       </w:r>
       <w:proofErr w:type="spellStart"/>
-      <w:proofErr w:type="gramStart"/>
       <w:r>
         <w:rPr>
           <w:rFonts w:cstheme="minorHAnsi"/>
@@ -9578,14 +9298,7 @@
         <w:rPr>
           <w:rFonts w:cstheme="minorHAnsi"/>
         </w:rPr>
-        <w:t> :</w:t>
-      </w:r>
-      <w:proofErr w:type="gramEnd"/>
-      <w:r>
-        <w:rPr>
-          <w:rFonts w:cstheme="minorHAnsi"/>
-        </w:rPr>
-        <w:t xml:space="preserve"> </w:t>
+        <w:t xml:space="preserve"> : </w:t>
       </w:r>
       <w:proofErr w:type="spellStart"/>
       <w:r>
@@ -9643,6 +9356,15 @@
       <w:r>
         <w:rPr>
           <w:rFonts w:cstheme="minorHAnsi"/>
+          <w:b/>
+          <w:bCs/>
+          <w:color w:val="00B050"/>
+        </w:rPr>
+        <w:t>Ok -&gt;</w:t>
+      </w:r>
+      <w:r>
+        <w:rPr>
+          <w:rFonts w:cstheme="minorHAnsi"/>
         </w:rPr>
         <w:t xml:space="preserve">Deal </w:t>
       </w:r>
@@ -9700,6 +9422,47 @@
       <w:pPr>
         <w:pStyle w:val="Paragraphedeliste"/>
         <w:numPr>
+          <w:ilvl w:val="1"/>
+          <w:numId w:val="3"/>
+        </w:numPr>
+        <w:rPr>
+          <w:rFonts w:cstheme="minorHAnsi"/>
+        </w:rPr>
+      </w:pPr>
+      <w:r>
+        <w:rPr>
+          <w:rFonts w:cstheme="minorHAnsi"/>
+          <w:b/>
+          <w:bCs/>
+          <w:color w:val="00B050"/>
+        </w:rPr>
+        <w:t>Ok -&gt;</w:t>
+      </w:r>
+      <w:proofErr w:type="spellStart"/>
+      <w:r>
+        <w:rPr>
+          <w:rFonts w:cstheme="minorHAnsi"/>
+        </w:rPr>
+        <w:t>Summary</w:t>
+      </w:r>
+      <w:proofErr w:type="spellEnd"/>
+      <w:r>
+        <w:rPr>
+          <w:rFonts w:cstheme="minorHAnsi"/>
+        </w:rPr>
+        <w:t> :</w:t>
+      </w:r>
+      <w:r>
+        <w:rPr>
+          <w:rFonts w:cstheme="minorHAnsi"/>
+        </w:rPr>
+        <w:tab/>
+      </w:r>
+    </w:p>
+    <w:p>
+      <w:pPr>
+        <w:pStyle w:val="Paragraphedeliste"/>
+        <w:numPr>
           <w:ilvl w:val="2"/>
           <w:numId w:val="3"/>
         </w:numPr>
@@ -9710,8 +9473,106 @@
       <w:r>
         <w:rPr>
           <w:rFonts w:cstheme="minorHAnsi"/>
-        </w:rPr>
-        <w:t>Afficher des messages d’erreur</w:t>
+          <w:b/>
+          <w:bCs/>
+          <w:color w:val="00B050"/>
+        </w:rPr>
+        <w:t>Ok -&gt;</w:t>
+      </w:r>
+      <w:r>
+        <w:rPr>
+          <w:rFonts w:cstheme="minorHAnsi"/>
+        </w:rPr>
+        <w:t xml:space="preserve">Pas le bon </w:t>
+      </w:r>
+      <w:proofErr w:type="spellStart"/>
+      <w:r>
+        <w:rPr>
+          <w:rFonts w:cstheme="minorHAnsi"/>
+        </w:rPr>
+        <w:t>summary</w:t>
+      </w:r>
+      <w:proofErr w:type="spellEnd"/>
+      <w:r>
+        <w:rPr>
+          <w:rFonts w:cstheme="minorHAnsi"/>
+        </w:rPr>
+        <w:t xml:space="preserve"> dans supplier </w:t>
+      </w:r>
+    </w:p>
+    <w:p>
+      <w:pPr>
+        <w:pStyle w:val="Paragraphedeliste"/>
+        <w:numPr>
+          <w:ilvl w:val="2"/>
+          <w:numId w:val="3"/>
+        </w:numPr>
+        <w:rPr>
+          <w:rFonts w:cstheme="minorHAnsi"/>
+        </w:rPr>
+      </w:pPr>
+      <w:r>
+        <w:rPr>
+          <w:rFonts w:cstheme="minorHAnsi"/>
+          <w:b/>
+          <w:bCs/>
+          <w:color w:val="00B050"/>
+        </w:rPr>
+        <w:t>Ok -&gt;</w:t>
+      </w:r>
+      <w:r>
+        <w:rPr>
+          <w:rFonts w:cstheme="minorHAnsi"/>
+        </w:rPr>
+        <w:t xml:space="preserve">UC </w:t>
+      </w:r>
+      <w:proofErr w:type="spellStart"/>
+      <w:r>
+        <w:rPr>
+          <w:rFonts w:cstheme="minorHAnsi"/>
+        </w:rPr>
+        <w:t>Selection</w:t>
+      </w:r>
+      <w:proofErr w:type="spellEnd"/>
+      <w:r>
+        <w:rPr>
+          <w:rFonts w:cstheme="minorHAnsi"/>
+        </w:rPr>
+        <w:t xml:space="preserve"> .. -&gt; </w:t>
+      </w:r>
+      <w:proofErr w:type="spellStart"/>
+      <w:r>
+        <w:rPr>
+          <w:rFonts w:cstheme="minorHAnsi"/>
+        </w:rPr>
+        <w:t>Confirm</w:t>
+      </w:r>
+      <w:proofErr w:type="spellEnd"/>
+      <w:r>
+        <w:rPr>
+          <w:rFonts w:cstheme="minorHAnsi"/>
+        </w:rPr>
+        <w:t xml:space="preserve"> UC </w:t>
+      </w:r>
+      <w:proofErr w:type="spellStart"/>
+      <w:r>
+        <w:rPr>
+          <w:rFonts w:cstheme="minorHAnsi"/>
+        </w:rPr>
+        <w:t>Selection</w:t>
+      </w:r>
+      <w:proofErr w:type="spellEnd"/>
+      <w:r>
+        <w:rPr>
+          <w:rFonts w:cstheme="minorHAnsi"/>
+        </w:rPr>
+        <w:t xml:space="preserve"> et t</w:t>
+      </w:r>
+      <w:r>
+        <w:rPr>
+          <w:rFonts w:cstheme="minorHAnsi"/>
+        </w:rPr>
+        <w:t xml:space="preserve">exte plus gros </w:t>
       </w:r>
     </w:p>
     <w:p>
@@ -9725,162 +9586,15 @@
           <w:rFonts w:cstheme="minorHAnsi"/>
         </w:rPr>
       </w:pPr>
-      <w:proofErr w:type="spellStart"/>
-      <w:r>
-        <w:rPr>
-          <w:rFonts w:cstheme="minorHAnsi"/>
-        </w:rPr>
-        <w:t>Summary</w:t>
-      </w:r>
-      <w:proofErr w:type="spellEnd"/>
-      <w:r>
-        <w:rPr>
-          <w:rFonts w:cstheme="minorHAnsi"/>
-        </w:rPr>
-        <w:t> :</w:t>
-      </w:r>
-      <w:r>
-        <w:rPr>
-          <w:rFonts w:cstheme="minorHAnsi"/>
-        </w:rPr>
-        <w:tab/>
-      </w:r>
-    </w:p>
-    <w:p>
-      <w:pPr>
-        <w:pStyle w:val="Paragraphedeliste"/>
-        <w:numPr>
-          <w:ilvl w:val="2"/>
-          <w:numId w:val="3"/>
-        </w:numPr>
-        <w:rPr>
-          <w:rFonts w:cstheme="minorHAnsi"/>
-        </w:rPr>
-      </w:pPr>
-      <w:r>
-        <w:rPr>
-          <w:rFonts w:cstheme="minorHAnsi"/>
-          <w:b/>
-          <w:bCs/>
-          <w:color w:val="00B050"/>
-        </w:rPr>
-        <w:t>Ok -&gt;</w:t>
-      </w:r>
-      <w:r>
-        <w:rPr>
-          <w:rFonts w:cstheme="minorHAnsi"/>
-        </w:rPr>
-        <w:t xml:space="preserve">Pas le bon </w:t>
-      </w:r>
-      <w:proofErr w:type="spellStart"/>
-      <w:r>
-        <w:rPr>
-          <w:rFonts w:cstheme="minorHAnsi"/>
-        </w:rPr>
-        <w:t>summary</w:t>
-      </w:r>
-      <w:proofErr w:type="spellEnd"/>
-      <w:r>
-        <w:rPr>
-          <w:rFonts w:cstheme="minorHAnsi"/>
-        </w:rPr>
-        <w:t xml:space="preserve"> dans supplier </w:t>
-      </w:r>
-    </w:p>
-    <w:p>
-      <w:pPr>
-        <w:pStyle w:val="Paragraphedeliste"/>
-        <w:numPr>
-          <w:ilvl w:val="2"/>
-          <w:numId w:val="3"/>
-        </w:numPr>
-        <w:rPr>
-          <w:rFonts w:cstheme="minorHAnsi"/>
-        </w:rPr>
-      </w:pPr>
-      <w:r>
-        <w:rPr>
-          <w:rFonts w:cstheme="minorHAnsi"/>
-          <w:b/>
-          <w:bCs/>
-          <w:color w:val="00B050"/>
-        </w:rPr>
-        <w:t>Ok -&gt;</w:t>
-      </w:r>
-      <w:r>
-        <w:rPr>
-          <w:rFonts w:cstheme="minorHAnsi"/>
-        </w:rPr>
-        <w:t xml:space="preserve">UC </w:t>
-      </w:r>
-      <w:proofErr w:type="spellStart"/>
-      <w:r>
-        <w:rPr>
-          <w:rFonts w:cstheme="minorHAnsi"/>
-        </w:rPr>
-        <w:t>Selection</w:t>
-      </w:r>
-      <w:proofErr w:type="spellEnd"/>
-      <w:proofErr w:type="gramStart"/>
-      <w:r>
-        <w:rPr>
-          <w:rFonts w:cstheme="minorHAnsi"/>
-        </w:rPr>
-        <w:t xml:space="preserve"> ..</w:t>
-      </w:r>
-      <w:proofErr w:type="gramEnd"/>
-      <w:r>
-        <w:rPr>
-          <w:rFonts w:cstheme="minorHAnsi"/>
-        </w:rPr>
-        <w:t xml:space="preserve"> -&gt; </w:t>
-      </w:r>
-      <w:proofErr w:type="spellStart"/>
-      <w:r>
-        <w:rPr>
-          <w:rFonts w:cstheme="minorHAnsi"/>
-        </w:rPr>
-        <w:t>Confirm</w:t>
-      </w:r>
-      <w:proofErr w:type="spellEnd"/>
-      <w:r>
-        <w:rPr>
-          <w:rFonts w:cstheme="minorHAnsi"/>
-        </w:rPr>
-        <w:t xml:space="preserve"> UC </w:t>
-      </w:r>
-      <w:proofErr w:type="spellStart"/>
-      <w:r>
-        <w:rPr>
-          <w:rFonts w:cstheme="minorHAnsi"/>
-        </w:rPr>
-        <w:t>Selection</w:t>
-      </w:r>
-      <w:proofErr w:type="spellEnd"/>
-      <w:r>
-        <w:rPr>
-          <w:rFonts w:cstheme="minorHAnsi"/>
-        </w:rPr>
-        <w:t xml:space="preserve"> et t</w:t>
-      </w:r>
-      <w:r>
-        <w:rPr>
-          <w:rFonts w:cstheme="minorHAnsi"/>
-        </w:rPr>
-        <w:t xml:space="preserve">exte plus gros </w:t>
-      </w:r>
-    </w:p>
-    <w:p>
-      <w:pPr>
-        <w:pStyle w:val="Paragraphedeliste"/>
-        <w:numPr>
-          <w:ilvl w:val="1"/>
-          <w:numId w:val="3"/>
-        </w:numPr>
-        <w:rPr>
-          <w:rFonts w:cstheme="minorHAnsi"/>
-        </w:rPr>
-      </w:pPr>
+      <w:r>
+        <w:rPr>
+          <w:rFonts w:cstheme="minorHAnsi"/>
+          <w:b/>
+          <w:bCs/>
+          <w:color w:val="00B050"/>
+        </w:rPr>
+        <w:t>Ok -&gt;</w:t>
+      </w:r>
       <w:proofErr w:type="spellStart"/>
       <w:r>
         <w:rPr>

--- a/UserGuide/NoteReu.docx
+++ b/UserGuide/NoteReu.docx
@@ -176,7 +176,25 @@
           <w:sz w:val="21"/>
           <w:szCs w:val="21"/>
         </w:rPr>
-        <w:t xml:space="preserve"> du domaine / zone  (spécifique) </w:t>
+        <w:t xml:space="preserve"> du domaine / </w:t>
+      </w:r>
+      <w:proofErr w:type="gramStart"/>
+      <w:r>
+        <w:rPr>
+          <w:rFonts w:eastAsia="Times New Roman" w:cstheme="minorHAnsi"/>
+          <w:sz w:val="21"/>
+          <w:szCs w:val="21"/>
+        </w:rPr>
+        <w:t>zone  (</w:t>
+      </w:r>
+      <w:proofErr w:type="gramEnd"/>
+      <w:r>
+        <w:rPr>
+          <w:rFonts w:eastAsia="Times New Roman" w:cstheme="minorHAnsi"/>
+          <w:sz w:val="21"/>
+          <w:szCs w:val="21"/>
+        </w:rPr>
+        <w:t xml:space="preserve">spécifique) </w:t>
       </w:r>
     </w:p>
     <w:p>
@@ -805,7 +823,17 @@
           <w:bCs/>
           <w:color w:val="00B050"/>
         </w:rPr>
-        <w:t>Ok -&gt;</w:t>
+        <w:t>Ok -</w:t>
+      </w:r>
+      <w:proofErr w:type="gramStart"/>
+      <w:r>
+        <w:rPr>
+          <w:rFonts w:cstheme="minorHAnsi"/>
+          <w:b/>
+          <w:bCs/>
+          <w:color w:val="00B050"/>
+        </w:rPr>
+        <w:t>&gt;</w:t>
       </w:r>
       <w:r>
         <w:rPr>
@@ -824,7 +852,14 @@
         <w:rPr>
           <w:rFonts w:cstheme="minorHAnsi"/>
         </w:rPr>
-        <w:t xml:space="preserve">Sup </w:t>
+        <w:t>Sup</w:t>
+      </w:r>
+      <w:proofErr w:type="gramEnd"/>
+      <w:r>
+        <w:rPr>
+          <w:rFonts w:cstheme="minorHAnsi"/>
+        </w:rPr>
+        <w:t xml:space="preserve"> </w:t>
       </w:r>
       <w:proofErr w:type="spellStart"/>
       <w:r>
@@ -937,7 +972,17 @@
           <w:bCs/>
           <w:color w:val="00B050"/>
         </w:rPr>
-        <w:t>Ok -&gt;</w:t>
+        <w:t>Ok -</w:t>
+      </w:r>
+      <w:proofErr w:type="gramStart"/>
+      <w:r>
+        <w:rPr>
+          <w:rFonts w:cstheme="minorHAnsi"/>
+          <w:b/>
+          <w:bCs/>
+          <w:color w:val="00B050"/>
+        </w:rPr>
+        <w:t>&gt;</w:t>
       </w:r>
       <w:r>
         <w:rPr>
@@ -956,7 +1001,14 @@
         <w:rPr>
           <w:rFonts w:cstheme="minorHAnsi"/>
         </w:rPr>
-        <w:t xml:space="preserve">Capex, </w:t>
+        <w:t>Capex</w:t>
+      </w:r>
+      <w:proofErr w:type="gramEnd"/>
+      <w:r>
+        <w:rPr>
+          <w:rFonts w:cstheme="minorHAnsi"/>
+        </w:rPr>
+        <w:t xml:space="preserve">, </w:t>
       </w:r>
       <w:proofErr w:type="spellStart"/>
       <w:r>
@@ -1016,6 +1068,7 @@
         </w:rPr>
       </w:pPr>
       <w:proofErr w:type="spellStart"/>
+      <w:proofErr w:type="gramStart"/>
       <w:r>
         <w:rPr>
           <w:rFonts w:cstheme="minorHAnsi"/>
@@ -1031,6 +1084,7 @@
         </w:rPr>
         <w:t> :</w:t>
       </w:r>
+      <w:proofErr w:type="gramEnd"/>
       <w:r>
         <w:rPr>
           <w:rFonts w:cstheme="minorHAnsi"/>
@@ -1109,7 +1163,18 @@
           <w:color w:val="00B050"/>
           <w:lang w:val="en-GB"/>
         </w:rPr>
-        <w:t>Ok -&gt;</w:t>
+        <w:t>Ok -</w:t>
+      </w:r>
+      <w:proofErr w:type="gramStart"/>
+      <w:r>
+        <w:rPr>
+          <w:rFonts w:cstheme="minorHAnsi"/>
+          <w:b/>
+          <w:bCs/>
+          <w:color w:val="00B050"/>
+          <w:lang w:val="en-GB"/>
+        </w:rPr>
+        <w:t>&gt;</w:t>
       </w:r>
       <w:r>
         <w:rPr>
@@ -1131,7 +1196,15 @@
           <w:rFonts w:cstheme="minorHAnsi"/>
           <w:lang w:val="en-GB"/>
         </w:rPr>
-        <w:t>Cost -&gt; reference unit cost per month</w:t>
+        <w:t>Cost</w:t>
+      </w:r>
+      <w:proofErr w:type="gramEnd"/>
+      <w:r>
+        <w:rPr>
+          <w:rFonts w:cstheme="minorHAnsi"/>
+          <w:lang w:val="en-GB"/>
+        </w:rPr>
+        <w:t xml:space="preserve"> -&gt; reference unit cost per month</w:t>
       </w:r>
       <w:r>
         <w:rPr>
@@ -1170,7 +1243,17 @@
           <w:bCs/>
           <w:color w:val="00B050"/>
         </w:rPr>
-        <w:t>Ok -&gt;</w:t>
+        <w:t>Ok -</w:t>
+      </w:r>
+      <w:proofErr w:type="gramStart"/>
+      <w:r>
+        <w:rPr>
+          <w:rFonts w:cstheme="minorHAnsi"/>
+          <w:b/>
+          <w:bCs/>
+          <w:color w:val="00B050"/>
+        </w:rPr>
+        <w:t>&gt;</w:t>
       </w:r>
       <w:r>
         <w:rPr>
@@ -1189,7 +1272,14 @@
         <w:rPr>
           <w:rFonts w:cstheme="minorHAnsi"/>
         </w:rPr>
-        <w:t xml:space="preserve">Tout dans un seul </w:t>
+        <w:t>Tout</w:t>
+      </w:r>
+      <w:proofErr w:type="gramEnd"/>
+      <w:r>
+        <w:rPr>
+          <w:rFonts w:cstheme="minorHAnsi"/>
+        </w:rPr>
+        <w:t xml:space="preserve"> dans un seul </w:t>
       </w:r>
       <w:r>
         <w:rPr>
@@ -1218,7 +1308,17 @@
           <w:bCs/>
           <w:color w:val="00B050"/>
         </w:rPr>
-        <w:t>Ok -&gt;</w:t>
+        <w:t>Ok -</w:t>
+      </w:r>
+      <w:proofErr w:type="gramStart"/>
+      <w:r>
+        <w:rPr>
+          <w:rFonts w:cstheme="minorHAnsi"/>
+          <w:b/>
+          <w:bCs/>
+          <w:color w:val="00B050"/>
+        </w:rPr>
+        <w:t>&gt;</w:t>
       </w:r>
       <w:r>
         <w:rPr>
@@ -1237,7 +1337,14 @@
         <w:rPr>
           <w:rFonts w:cstheme="minorHAnsi"/>
         </w:rPr>
-        <w:t xml:space="preserve">UC Revenues : unit Revenues </w:t>
+        <w:t>UC</w:t>
+      </w:r>
+      <w:proofErr w:type="gramEnd"/>
+      <w:r>
+        <w:rPr>
+          <w:rFonts w:cstheme="minorHAnsi"/>
+        </w:rPr>
+        <w:t xml:space="preserve"> Revenues : unit Revenues </w:t>
       </w:r>
       <w:r>
         <w:rPr>
@@ -1294,7 +1401,17 @@
           <w:bCs/>
           <w:color w:val="00B050"/>
         </w:rPr>
-        <w:t>Ok -&gt;</w:t>
+        <w:t>Ok -</w:t>
+      </w:r>
+      <w:proofErr w:type="gramStart"/>
+      <w:r>
+        <w:rPr>
+          <w:rFonts w:cstheme="minorHAnsi"/>
+          <w:b/>
+          <w:bCs/>
+          <w:color w:val="00B050"/>
+        </w:rPr>
+        <w:t>&gt;</w:t>
       </w:r>
       <w:r>
         <w:rPr>
@@ -1317,6 +1434,7 @@
         <w:t>Cahs</w:t>
       </w:r>
       <w:proofErr w:type="spellEnd"/>
+      <w:proofErr w:type="gramEnd"/>
       <w:r>
         <w:rPr>
           <w:rFonts w:cstheme="minorHAnsi"/>
@@ -1386,7 +1504,17 @@
           <w:bCs/>
           <w:color w:val="00B050"/>
         </w:rPr>
-        <w:t>Ok -&gt;</w:t>
+        <w:t>Ok -</w:t>
+      </w:r>
+      <w:proofErr w:type="gramStart"/>
+      <w:r>
+        <w:rPr>
+          <w:rFonts w:cstheme="minorHAnsi"/>
+          <w:b/>
+          <w:bCs/>
+          <w:color w:val="00B050"/>
+        </w:rPr>
+        <w:t>&gt;</w:t>
       </w:r>
       <w:r>
         <w:rPr>
@@ -1405,7 +1533,14 @@
         <w:rPr>
           <w:rFonts w:cstheme="minorHAnsi"/>
         </w:rPr>
-        <w:t xml:space="preserve">Quanti -&gt; comme </w:t>
+        <w:t>Quanti</w:t>
+      </w:r>
+      <w:proofErr w:type="gramEnd"/>
+      <w:r>
+        <w:rPr>
+          <w:rFonts w:cstheme="minorHAnsi"/>
+        </w:rPr>
+        <w:t xml:space="preserve"> -&gt; comme </w:t>
       </w:r>
       <w:proofErr w:type="spellStart"/>
       <w:r>
@@ -1450,7 +1585,17 @@
           <w:bCs/>
           <w:color w:val="00B050"/>
         </w:rPr>
-        <w:t>Ok -&gt;</w:t>
+        <w:t>Ok -</w:t>
+      </w:r>
+      <w:proofErr w:type="gramStart"/>
+      <w:r>
+        <w:rPr>
+          <w:rFonts w:cstheme="minorHAnsi"/>
+          <w:b/>
+          <w:bCs/>
+          <w:color w:val="00B050"/>
+        </w:rPr>
+        <w:t>&gt;</w:t>
       </w:r>
       <w:r>
         <w:rPr>
@@ -1469,7 +1614,14 @@
         <w:rPr>
           <w:rFonts w:cstheme="minorHAnsi"/>
         </w:rPr>
-        <w:t xml:space="preserve">Non cash, et </w:t>
+        <w:t>Non</w:t>
+      </w:r>
+      <w:proofErr w:type="gramEnd"/>
+      <w:r>
+        <w:rPr>
+          <w:rFonts w:cstheme="minorHAnsi"/>
+        </w:rPr>
+        <w:t xml:space="preserve"> cash, et </w:t>
       </w:r>
       <w:proofErr w:type="spellStart"/>
       <w:r>
@@ -1608,28 +1760,82 @@
       <w:pPr>
         <w:rPr>
           <w:rFonts w:cstheme="minorHAnsi"/>
-        </w:rPr>
-      </w:pPr>
-      <w:proofErr w:type="spellStart"/>
-      <w:r>
-        <w:rPr>
-          <w:rFonts w:cstheme="minorHAnsi"/>
-        </w:rPr>
-        <w:t>Summary</w:t>
-      </w:r>
-      <w:proofErr w:type="spellEnd"/>
-      <w:r>
-        <w:rPr>
-          <w:rFonts w:cstheme="minorHAnsi"/>
-        </w:rPr>
-        <w:t xml:space="preserve"> : </w:t>
-      </w:r>
-      <w:proofErr w:type="spellStart"/>
-      <w:r>
-        <w:rPr>
-          <w:rFonts w:cstheme="minorHAnsi"/>
-        </w:rPr>
-        <w:t>left</w:t>
+          <w:lang w:val="en-GB"/>
+        </w:rPr>
+      </w:pPr>
+      <w:proofErr w:type="gramStart"/>
+      <w:r>
+        <w:rPr>
+          <w:rFonts w:cstheme="minorHAnsi"/>
+          <w:lang w:val="en-GB"/>
+        </w:rPr>
+        <w:t>Summary :</w:t>
+      </w:r>
+      <w:proofErr w:type="gramEnd"/>
+      <w:r>
+        <w:rPr>
+          <w:rFonts w:cstheme="minorHAnsi"/>
+          <w:lang w:val="en-GB"/>
+        </w:rPr>
+        <w:t xml:space="preserve"> left blank -&gt; ensemble vide</w:t>
+      </w:r>
+    </w:p>
+    <w:p>
+      <w:pPr>
+        <w:rPr>
+          <w:rFonts w:cstheme="minorHAnsi"/>
+          <w:lang w:val="en-GB"/>
+        </w:rPr>
+      </w:pPr>
+      <w:r>
+        <w:rPr>
+          <w:rFonts w:cstheme="minorHAnsi"/>
+          <w:lang w:val="en-GB"/>
+        </w:rPr>
+        <w:tab/>
+        <w:t xml:space="preserve">To be et left blank -&gt; ensemble </w:t>
+      </w:r>
+      <w:r>
+        <w:rPr>
+          <w:rFonts w:cstheme="minorHAnsi"/>
+          <w:lang w:val="en-GB"/>
+        </w:rPr>
+        <w:t>vide</w:t>
+      </w:r>
+    </w:p>
+    <w:p>
+      <w:pPr>
+        <w:rPr>
+          <w:rFonts w:cstheme="minorHAnsi"/>
+        </w:rPr>
+      </w:pPr>
+      <w:r>
+        <w:rPr>
+          <w:rFonts w:cstheme="minorHAnsi"/>
+          <w:lang w:val="en-GB"/>
+        </w:rPr>
+        <w:tab/>
+      </w:r>
+      <w:proofErr w:type="spellStart"/>
+      <w:r>
+        <w:rPr>
+          <w:rFonts w:cstheme="minorHAnsi"/>
+        </w:rPr>
+        <w:t>Pop up</w:t>
+      </w:r>
+      <w:proofErr w:type="spellEnd"/>
+      <w:r>
+        <w:rPr>
+          <w:rFonts w:cstheme="minorHAnsi"/>
+        </w:rPr>
+        <w:t xml:space="preserve"> : attention, tout n’a pas été </w:t>
+      </w:r>
+      <w:proofErr w:type="spellStart"/>
+      <w:r>
+        <w:rPr>
+          <w:rFonts w:cstheme="minorHAnsi"/>
+        </w:rPr>
+        <w:t>complete</w:t>
       </w:r>
       <w:proofErr w:type="spellEnd"/>
       <w:r>
@@ -1638,59 +1844,34 @@
         </w:rPr>
         <w:t xml:space="preserve"> </w:t>
       </w:r>
-      <w:proofErr w:type="spellStart"/>
-      <w:r>
-        <w:rPr>
-          <w:rFonts w:cstheme="minorHAnsi"/>
-        </w:rPr>
-        <w:t>blank</w:t>
-      </w:r>
-      <w:proofErr w:type="spellEnd"/>
-      <w:r>
-        <w:rPr>
-          <w:rFonts w:cstheme="minorHAnsi"/>
-        </w:rPr>
-        <w:t xml:space="preserve"> -&gt; ensemble vide</w:t>
-      </w:r>
-    </w:p>
-    <w:p>
-      <w:pPr>
-        <w:rPr>
-          <w:rFonts w:cstheme="minorHAnsi"/>
-        </w:rPr>
-      </w:pPr>
-      <w:r>
-        <w:rPr>
-          <w:rFonts w:cstheme="minorHAnsi"/>
-        </w:rPr>
-        <w:tab/>
-        <w:t xml:space="preserve">To </w:t>
-      </w:r>
-      <w:proofErr w:type="spellStart"/>
-      <w:r>
-        <w:rPr>
-          <w:rFonts w:cstheme="minorHAnsi"/>
-        </w:rPr>
-        <w:t>be</w:t>
-      </w:r>
-      <w:proofErr w:type="spellEnd"/>
-      <w:r>
-        <w:rPr>
-          <w:rFonts w:cstheme="minorHAnsi"/>
-        </w:rPr>
-        <w:t xml:space="preserve"> et </w:t>
-      </w:r>
-      <w:proofErr w:type="spellStart"/>
-      <w:r>
-        <w:rPr>
-          <w:rFonts w:cstheme="minorHAnsi"/>
-        </w:rPr>
-        <w:t>left</w:t>
-      </w:r>
-      <w:proofErr w:type="spellEnd"/>
-      <w:r>
-        <w:rPr>
-          <w:rFonts w:cstheme="minorHAnsi"/>
+    </w:p>
+    <w:p>
+      <w:pPr>
+        <w:rPr>
+          <w:rFonts w:cstheme="minorHAnsi"/>
+        </w:rPr>
+      </w:pPr>
+    </w:p>
+    <w:p>
+      <w:pPr>
+        <w:rPr>
+          <w:rFonts w:cstheme="minorHAnsi"/>
+          <w:lang w:val="en-GB"/>
+        </w:rPr>
+      </w:pPr>
+      <w:proofErr w:type="gramStart"/>
+      <w:r>
+        <w:rPr>
+          <w:rFonts w:cstheme="minorHAnsi"/>
+          <w:lang w:val="en-GB"/>
+        </w:rPr>
+        <w:t>Dashboard :</w:t>
+      </w:r>
+      <w:proofErr w:type="gramEnd"/>
+      <w:r>
+        <w:rPr>
+          <w:rFonts w:cstheme="minorHAnsi"/>
+          <w:lang w:val="en-GB"/>
         </w:rPr>
         <w:t xml:space="preserve"> </w:t>
       </w:r>
@@ -1698,89 +1879,6 @@
       <w:r>
         <w:rPr>
           <w:rFonts w:cstheme="minorHAnsi"/>
-        </w:rPr>
-        <w:t>blank</w:t>
-      </w:r>
-      <w:proofErr w:type="spellEnd"/>
-      <w:r>
-        <w:rPr>
-          <w:rFonts w:cstheme="minorHAnsi"/>
-        </w:rPr>
-        <w:t xml:space="preserve"> -&gt; ensemble </w:t>
-      </w:r>
-      <w:r>
-        <w:rPr>
-          <w:rFonts w:cstheme="minorHAnsi"/>
-        </w:rPr>
-        <w:t>vide</w:t>
-      </w:r>
-    </w:p>
-    <w:p>
-      <w:pPr>
-        <w:rPr>
-          <w:rFonts w:cstheme="minorHAnsi"/>
-        </w:rPr>
-      </w:pPr>
-      <w:r>
-        <w:rPr>
-          <w:rFonts w:cstheme="minorHAnsi"/>
-        </w:rPr>
-        <w:tab/>
-      </w:r>
-      <w:proofErr w:type="spellStart"/>
-      <w:r>
-        <w:rPr>
-          <w:rFonts w:cstheme="minorHAnsi"/>
-        </w:rPr>
-        <w:t>Pop up</w:t>
-      </w:r>
-      <w:proofErr w:type="spellEnd"/>
-      <w:r>
-        <w:rPr>
-          <w:rFonts w:cstheme="minorHAnsi"/>
-        </w:rPr>
-        <w:t xml:space="preserve"> : attention, tout n’a pas été </w:t>
-      </w:r>
-      <w:proofErr w:type="spellStart"/>
-      <w:r>
-        <w:rPr>
-          <w:rFonts w:cstheme="minorHAnsi"/>
-        </w:rPr>
-        <w:t>complete</w:t>
-      </w:r>
-      <w:proofErr w:type="spellEnd"/>
-      <w:r>
-        <w:rPr>
-          <w:rFonts w:cstheme="minorHAnsi"/>
-        </w:rPr>
-        <w:t xml:space="preserve"> </w:t>
-      </w:r>
-    </w:p>
-    <w:p>
-      <w:pPr>
-        <w:rPr>
-          <w:rFonts w:cstheme="minorHAnsi"/>
-        </w:rPr>
-      </w:pPr>
-    </w:p>
-    <w:p>
-      <w:pPr>
-        <w:rPr>
-          <w:rFonts w:cstheme="minorHAnsi"/>
-          <w:lang w:val="en-GB"/>
-        </w:rPr>
-      </w:pPr>
-      <w:r>
-        <w:rPr>
-          <w:rFonts w:cstheme="minorHAnsi"/>
-          <w:lang w:val="en-GB"/>
-        </w:rPr>
-        <w:t xml:space="preserve">Dashboard : </w:t>
-      </w:r>
-      <w:proofErr w:type="spellStart"/>
-      <w:r>
-        <w:rPr>
-          <w:rFonts w:cstheme="minorHAnsi"/>
           <w:lang w:val="en-GB"/>
         </w:rPr>
         <w:t>nb</w:t>
@@ -1860,7 +1958,23 @@
           <w:rFonts w:cstheme="minorHAnsi"/>
           <w:lang w:val="en-GB"/>
         </w:rPr>
-        <w:t xml:space="preserve">(cash in, cash out, net cash(net financial </w:t>
+        <w:t xml:space="preserve">(cash in, cash out, net </w:t>
+      </w:r>
+      <w:proofErr w:type="gramStart"/>
+      <w:r>
+        <w:rPr>
+          <w:rFonts w:cstheme="minorHAnsi"/>
+          <w:lang w:val="en-GB"/>
+        </w:rPr>
+        <w:t>cash(</w:t>
+      </w:r>
+      <w:proofErr w:type="gramEnd"/>
+      <w:r>
+        <w:rPr>
+          <w:rFonts w:cstheme="minorHAnsi"/>
+          <w:lang w:val="en-GB"/>
+        </w:rPr>
+        <w:t xml:space="preserve">net financial </w:t>
       </w:r>
       <w:proofErr w:type="spellStart"/>
       <w:r>
@@ -2400,8 +2514,17 @@
           <w:rFonts w:cstheme="minorHAnsi"/>
           <w:lang w:val="en-GB"/>
         </w:rPr>
-        <w:t>Side bar :</w:t>
-      </w:r>
+        <w:t xml:space="preserve">Side </w:t>
+      </w:r>
+      <w:proofErr w:type="gramStart"/>
+      <w:r>
+        <w:rPr>
+          <w:rFonts w:cstheme="minorHAnsi"/>
+          <w:lang w:val="en-GB"/>
+        </w:rPr>
+        <w:t>bar :</w:t>
+      </w:r>
+      <w:proofErr w:type="gramEnd"/>
     </w:p>
     <w:p>
       <w:pPr>
@@ -2556,8 +2679,17 @@
           <w:rFonts w:cstheme="minorHAnsi"/>
           <w:lang w:val="en-GB"/>
         </w:rPr>
-        <w:t>, revenues protection, cash releasing, wider Cash )</w:t>
-      </w:r>
+        <w:t xml:space="preserve">, revenues protection, cash releasing, wider </w:t>
+      </w:r>
+      <w:proofErr w:type="gramStart"/>
+      <w:r>
+        <w:rPr>
+          <w:rFonts w:cstheme="minorHAnsi"/>
+          <w:lang w:val="en-GB"/>
+        </w:rPr>
+        <w:t>Cash )</w:t>
+      </w:r>
+      <w:proofErr w:type="gramEnd"/>
     </w:p>
     <w:p>
       <w:pPr>
@@ -3839,7 +3971,21 @@
         <w:rPr>
           <w:rFonts w:cstheme="minorHAnsi"/>
         </w:rPr>
-        <w:t xml:space="preserve"> de plusieurs team </w:t>
+        <w:t xml:space="preserve"> de </w:t>
+      </w:r>
+      <w:proofErr w:type="gramStart"/>
+      <w:r>
+        <w:rPr>
+          <w:rFonts w:cstheme="minorHAnsi"/>
+        </w:rPr>
+        <w:t>plusieurs team</w:t>
+      </w:r>
+      <w:proofErr w:type="gramEnd"/>
+      <w:r>
+        <w:rPr>
+          <w:rFonts w:cstheme="minorHAnsi"/>
+        </w:rPr>
+        <w:t xml:space="preserve"> </w:t>
       </w:r>
     </w:p>
     <w:p>
@@ -3956,6 +4102,7 @@
         <w:t xml:space="preserve"> </w:t>
       </w:r>
       <w:proofErr w:type="spellStart"/>
+      <w:proofErr w:type="gramStart"/>
       <w:r>
         <w:rPr>
           <w:rFonts w:cstheme="minorHAnsi"/>
@@ -3969,6 +4116,7 @@
         </w:rPr>
         <w:t>»</w:t>
       </w:r>
+      <w:proofErr w:type="gramEnd"/>
     </w:p>
     <w:p>
       <w:pPr>
@@ -4269,6 +4417,7 @@
           <w:lang w:val="en-GB"/>
         </w:rPr>
       </w:pPr>
+      <w:proofErr w:type="gramStart"/>
       <w:r>
         <w:rPr>
           <w:rFonts w:cstheme="minorHAnsi"/>
@@ -4276,6 +4425,7 @@
         </w:rPr>
         <w:t>Scope :</w:t>
       </w:r>
+      <w:proofErr w:type="gramEnd"/>
     </w:p>
     <w:p>
       <w:pPr>
@@ -4399,6 +4549,7 @@
         <w:t xml:space="preserve"> platform, smart </w:t>
       </w:r>
       <w:proofErr w:type="spellStart"/>
+      <w:proofErr w:type="gramStart"/>
       <w:r>
         <w:rPr>
           <w:rFonts w:cstheme="minorHAnsi"/>
@@ -4410,7 +4561,14 @@
         <w:rPr>
           <w:rFonts w:cstheme="minorHAnsi"/>
         </w:rPr>
-        <w:t xml:space="preserve">(comme exemple de </w:t>
+        <w:t>(</w:t>
+      </w:r>
+      <w:proofErr w:type="gramEnd"/>
+      <w:r>
+        <w:rPr>
+          <w:rFonts w:cstheme="minorHAnsi"/>
+        </w:rPr>
+        <w:t xml:space="preserve">comme exemple de </w:t>
       </w:r>
       <w:proofErr w:type="spellStart"/>
       <w:r>
@@ -4625,11 +4783,19 @@
         </w:rPr>
         <w:t>Ok -&gt;</w:t>
       </w:r>
-      <w:r>
-        <w:rPr>
-          <w:rFonts w:cstheme="minorHAnsi"/>
-        </w:rPr>
-        <w:t xml:space="preserve">IPO : </w:t>
+      <w:proofErr w:type="gramStart"/>
+      <w:r>
+        <w:rPr>
+          <w:rFonts w:cstheme="minorHAnsi"/>
+        </w:rPr>
+        <w:t>IPO :</w:t>
+      </w:r>
+      <w:proofErr w:type="gramEnd"/>
+      <w:r>
+        <w:rPr>
+          <w:rFonts w:cstheme="minorHAnsi"/>
+        </w:rPr>
+        <w:t xml:space="preserve"> </w:t>
       </w:r>
     </w:p>
     <w:p>
@@ -4689,12 +4855,21 @@
         </w:rPr>
         <w:t>Ok -&gt;</w:t>
       </w:r>
-      <w:r>
-        <w:rPr>
-          <w:rFonts w:cstheme="minorHAnsi"/>
-          <w:lang w:val="en-GB"/>
-        </w:rPr>
-        <w:t xml:space="preserve">Input : </w:t>
+      <w:proofErr w:type="gramStart"/>
+      <w:r>
+        <w:rPr>
+          <w:rFonts w:cstheme="minorHAnsi"/>
+          <w:lang w:val="en-GB"/>
+        </w:rPr>
+        <w:t>Input :</w:t>
+      </w:r>
+      <w:proofErr w:type="gramEnd"/>
+      <w:r>
+        <w:rPr>
+          <w:rFonts w:cstheme="minorHAnsi"/>
+          <w:lang w:val="en-GB"/>
+        </w:rPr>
+        <w:t xml:space="preserve"> </w:t>
       </w:r>
     </w:p>
     <w:p>
@@ -4819,6 +4994,7 @@
         <w:t>Ok -&gt;</w:t>
       </w:r>
       <w:proofErr w:type="spellStart"/>
+      <w:proofErr w:type="gramStart"/>
       <w:r>
         <w:rPr>
           <w:rFonts w:cstheme="minorHAnsi"/>
@@ -4830,7 +5006,14 @@
         <w:rPr>
           <w:rFonts w:cstheme="minorHAnsi"/>
         </w:rPr>
-        <w:t xml:space="preserve"> : </w:t>
+        <w:t> :</w:t>
+      </w:r>
+      <w:proofErr w:type="gramEnd"/>
+      <w:r>
+        <w:rPr>
+          <w:rFonts w:cstheme="minorHAnsi"/>
+        </w:rPr>
+        <w:t xml:space="preserve"> </w:t>
       </w:r>
     </w:p>
     <w:p>
@@ -4857,7 +5040,14 @@
         <w:rPr>
           <w:rFonts w:cstheme="minorHAnsi"/>
         </w:rPr>
-        <w:t xml:space="preserve">Sous menu : Revenues -&gt; Equipment revenues,  </w:t>
+        <w:t xml:space="preserve">Sous menu : Revenues -&gt; Equipment </w:t>
+      </w:r>
+      <w:proofErr w:type="gramStart"/>
+      <w:r>
+        <w:rPr>
+          <w:rFonts w:cstheme="minorHAnsi"/>
+        </w:rPr>
+        <w:t xml:space="preserve">revenues,  </w:t>
       </w:r>
       <w:proofErr w:type="spellStart"/>
       <w:r>
@@ -4867,6 +5057,7 @@
         <w:t>Deployment</w:t>
       </w:r>
       <w:proofErr w:type="spellEnd"/>
+      <w:proofErr w:type="gramEnd"/>
       <w:r>
         <w:rPr>
           <w:rFonts w:cstheme="minorHAnsi"/>
@@ -5047,8 +5238,16 @@
         <w:rPr>
           <w:rFonts w:cstheme="minorHAnsi"/>
         </w:rPr>
-        <w:t>Modification des items :</w:t>
-      </w:r>
+        <w:t xml:space="preserve">Modification des </w:t>
+      </w:r>
+      <w:proofErr w:type="gramStart"/>
+      <w:r>
+        <w:rPr>
+          <w:rFonts w:cstheme="minorHAnsi"/>
+        </w:rPr>
+        <w:t>items :</w:t>
+      </w:r>
+      <w:proofErr w:type="gramEnd"/>
     </w:p>
     <w:p>
       <w:pPr>
@@ -5226,7 +5425,15 @@
           <w:rFonts w:cstheme="minorHAnsi"/>
           <w:lang w:val="en-GB"/>
         </w:rPr>
-        <w:t>Depend des solution</w:t>
+        <w:t xml:space="preserve">Depend des </w:t>
+      </w:r>
+      <w:proofErr w:type="gramStart"/>
+      <w:r>
+        <w:rPr>
+          <w:rFonts w:cstheme="minorHAnsi"/>
+          <w:lang w:val="en-GB"/>
+        </w:rPr>
+        <w:t>solution</w:t>
       </w:r>
       <w:r>
         <w:rPr>
@@ -5240,7 +5447,15 @@
           <w:rFonts w:cstheme="minorHAnsi"/>
           <w:lang w:val="en-GB"/>
         </w:rPr>
-        <w:t> : cash-i</w:t>
+        <w:t> :</w:t>
+      </w:r>
+      <w:proofErr w:type="gramEnd"/>
+      <w:r>
+        <w:rPr>
+          <w:rFonts w:cstheme="minorHAnsi"/>
+          <w:lang w:val="en-GB"/>
+        </w:rPr>
+        <w:t xml:space="preserve"> cash-i</w:t>
       </w:r>
       <w:r>
         <w:rPr>
@@ -5348,14 +5563,30 @@
           <w:rFonts w:cstheme="minorHAnsi"/>
           <w:lang w:val="en-GB"/>
         </w:rPr>
-        <w:t xml:space="preserve">Selection de Use Case </w:t>
-      </w:r>
-      <w:r>
-        <w:rPr>
-          <w:rFonts w:cstheme="minorHAnsi"/>
-          <w:lang w:val="en-GB"/>
-        </w:rPr>
-        <w:t>: Measure -&gt; Domain</w:t>
+        <w:t xml:space="preserve">Selection de Use </w:t>
+      </w:r>
+      <w:proofErr w:type="gramStart"/>
+      <w:r>
+        <w:rPr>
+          <w:rFonts w:cstheme="minorHAnsi"/>
+          <w:lang w:val="en-GB"/>
+        </w:rPr>
+        <w:t xml:space="preserve">Case </w:t>
+      </w:r>
+      <w:r>
+        <w:rPr>
+          <w:rFonts w:cstheme="minorHAnsi"/>
+          <w:lang w:val="en-GB"/>
+        </w:rPr>
+        <w:t>:</w:t>
+      </w:r>
+      <w:proofErr w:type="gramEnd"/>
+      <w:r>
+        <w:rPr>
+          <w:rFonts w:cstheme="minorHAnsi"/>
+          <w:lang w:val="en-GB"/>
+        </w:rPr>
+        <w:t xml:space="preserve"> Measure -&gt; Domain</w:t>
       </w:r>
     </w:p>
     <w:p>
@@ -5410,12 +5641,21 @@
           <w:lang w:val="en-GB"/>
         </w:rPr>
       </w:pPr>
-      <w:r>
-        <w:rPr>
-          <w:rFonts w:cstheme="minorHAnsi"/>
-          <w:lang w:val="en-GB"/>
-        </w:rPr>
-        <w:t xml:space="preserve">Dashboard : </w:t>
+      <w:proofErr w:type="gramStart"/>
+      <w:r>
+        <w:rPr>
+          <w:rFonts w:cstheme="minorHAnsi"/>
+          <w:lang w:val="en-GB"/>
+        </w:rPr>
+        <w:t>Dashboard :</w:t>
+      </w:r>
+      <w:proofErr w:type="gramEnd"/>
+      <w:r>
+        <w:rPr>
+          <w:rFonts w:cstheme="minorHAnsi"/>
+          <w:lang w:val="en-GB"/>
+        </w:rPr>
+        <w:t xml:space="preserve"> </w:t>
       </w:r>
     </w:p>
     <w:p>
@@ -5546,12 +5786,21 @@
         </w:rPr>
         <w:t>Ok -&gt;</w:t>
       </w:r>
-      <w:r>
-        <w:rPr>
-          <w:rFonts w:cstheme="minorHAnsi"/>
-          <w:lang w:val="en-GB"/>
-        </w:rPr>
-        <w:t xml:space="preserve">IPO : </w:t>
+      <w:proofErr w:type="gramStart"/>
+      <w:r>
+        <w:rPr>
+          <w:rFonts w:cstheme="minorHAnsi"/>
+          <w:lang w:val="en-GB"/>
+        </w:rPr>
+        <w:t>IPO :</w:t>
+      </w:r>
+      <w:proofErr w:type="gramEnd"/>
+      <w:r>
+        <w:rPr>
+          <w:rFonts w:cstheme="minorHAnsi"/>
+          <w:lang w:val="en-GB"/>
+        </w:rPr>
+        <w:t xml:space="preserve"> </w:t>
       </w:r>
     </w:p>
     <w:p>
@@ -5641,8 +5890,17 @@
           <w:rFonts w:cstheme="minorHAnsi"/>
           <w:lang w:val="en-GB"/>
         </w:rPr>
-        <w:t>IUC Supplier :</w:t>
-      </w:r>
+        <w:t xml:space="preserve">IUC </w:t>
+      </w:r>
+      <w:proofErr w:type="gramStart"/>
+      <w:r>
+        <w:rPr>
+          <w:rFonts w:cstheme="minorHAnsi"/>
+          <w:lang w:val="en-GB"/>
+        </w:rPr>
+        <w:t>Supplier :</w:t>
+      </w:r>
+      <w:proofErr w:type="gramEnd"/>
     </w:p>
     <w:p>
       <w:pPr>
@@ -5674,6 +5932,7 @@
         <w:t xml:space="preserve">Capex </w:t>
       </w:r>
       <w:proofErr w:type="spellStart"/>
+      <w:proofErr w:type="gramStart"/>
       <w:r>
         <w:rPr>
           <w:rFonts w:cstheme="minorHAnsi"/>
@@ -5687,7 +5946,15 @@
           <w:rFonts w:cstheme="minorHAnsi"/>
           <w:lang w:val="en-GB"/>
         </w:rPr>
-        <w:t xml:space="preserve"> : outside, pas from </w:t>
+        <w:t xml:space="preserve"> :</w:t>
+      </w:r>
+      <w:proofErr w:type="gramEnd"/>
+      <w:r>
+        <w:rPr>
+          <w:rFonts w:cstheme="minorHAnsi"/>
+          <w:lang w:val="en-GB"/>
+        </w:rPr>
+        <w:t xml:space="preserve"> outside, pas from </w:t>
       </w:r>
       <w:proofErr w:type="spellStart"/>
       <w:r>
@@ -5791,6 +6058,7 @@
         <w:t xml:space="preserve">Deployment et </w:t>
       </w:r>
       <w:proofErr w:type="spellStart"/>
+      <w:proofErr w:type="gramStart"/>
       <w:r>
         <w:rPr>
           <w:rFonts w:cstheme="minorHAnsi"/>
@@ -5804,7 +6072,15 @@
           <w:rFonts w:cstheme="minorHAnsi"/>
           <w:lang w:val="en-GB"/>
         </w:rPr>
-        <w:t xml:space="preserve"> : </w:t>
+        <w:t> :</w:t>
+      </w:r>
+      <w:proofErr w:type="gramEnd"/>
+      <w:r>
+        <w:rPr>
+          <w:rFonts w:cstheme="minorHAnsi"/>
+          <w:lang w:val="en-GB"/>
+        </w:rPr>
+        <w:t xml:space="preserve"> </w:t>
       </w:r>
       <w:proofErr w:type="spellStart"/>
       <w:r>
@@ -6362,7 +6638,21 @@
         <w:rPr>
           <w:rFonts w:cstheme="minorHAnsi"/>
         </w:rPr>
-        <w:t xml:space="preserve">Sauvegarde des projets dans la corbeille (et les supp depuis la corbeille pour les supp pour de vrai) </w:t>
+        <w:t xml:space="preserve">Sauvegarde des projets dans la corbeille (et </w:t>
+      </w:r>
+      <w:proofErr w:type="gramStart"/>
+      <w:r>
+        <w:rPr>
+          <w:rFonts w:cstheme="minorHAnsi"/>
+        </w:rPr>
+        <w:t>les supp</w:t>
+      </w:r>
+      <w:proofErr w:type="gramEnd"/>
+      <w:r>
+        <w:rPr>
+          <w:rFonts w:cstheme="minorHAnsi"/>
+        </w:rPr>
+        <w:t xml:space="preserve"> depuis la corbeille pour les supp pour de vrai) </w:t>
       </w:r>
     </w:p>
     <w:p>
@@ -6872,11 +7162,19 @@
         <w:t>Nogo</w:t>
       </w:r>
       <w:proofErr w:type="spellEnd"/>
-      <w:r>
-        <w:rPr>
-          <w:rFonts w:cstheme="minorHAnsi"/>
-        </w:rPr>
-        <w:t xml:space="preserve"> != </w:t>
+      <w:proofErr w:type="gramStart"/>
+      <w:r>
+        <w:rPr>
+          <w:rFonts w:cstheme="minorHAnsi"/>
+        </w:rPr>
+        <w:t> !=</w:t>
+      </w:r>
+      <w:proofErr w:type="gramEnd"/>
+      <w:r>
+        <w:rPr>
+          <w:rFonts w:cstheme="minorHAnsi"/>
+        </w:rPr>
+        <w:t xml:space="preserve"> </w:t>
       </w:r>
       <w:proofErr w:type="spellStart"/>
       <w:r>
@@ -7006,12 +7304,21 @@
         </w:rPr>
         <w:t>Ok -&gt;</w:t>
       </w:r>
-      <w:r>
-        <w:rPr>
-          <w:rFonts w:cstheme="minorHAnsi"/>
-          <w:lang w:val="en-GB"/>
-        </w:rPr>
-        <w:t>Equipment : pas de per month</w:t>
+      <w:proofErr w:type="gramStart"/>
+      <w:r>
+        <w:rPr>
+          <w:rFonts w:cstheme="minorHAnsi"/>
+          <w:lang w:val="en-GB"/>
+        </w:rPr>
+        <w:t>Equipment :</w:t>
+      </w:r>
+      <w:proofErr w:type="gramEnd"/>
+      <w:r>
+        <w:rPr>
+          <w:rFonts w:cstheme="minorHAnsi"/>
+          <w:lang w:val="en-GB"/>
+        </w:rPr>
+        <w:t xml:space="preserve"> pas de per month</w:t>
       </w:r>
     </w:p>
     <w:p>
@@ -7036,12 +7343,21 @@
         </w:rPr>
         <w:t>Ok -&gt;</w:t>
       </w:r>
-      <w:r>
-        <w:rPr>
-          <w:rFonts w:cstheme="minorHAnsi"/>
-          <w:lang w:val="en-GB"/>
-        </w:rPr>
-        <w:t xml:space="preserve">Capex : toujours third party </w:t>
+      <w:proofErr w:type="gramStart"/>
+      <w:r>
+        <w:rPr>
+          <w:rFonts w:cstheme="minorHAnsi"/>
+          <w:lang w:val="en-GB"/>
+        </w:rPr>
+        <w:t>Capex :</w:t>
+      </w:r>
+      <w:proofErr w:type="gramEnd"/>
+      <w:r>
+        <w:rPr>
+          <w:rFonts w:cstheme="minorHAnsi"/>
+          <w:lang w:val="en-GB"/>
+        </w:rPr>
+        <w:t xml:space="preserve"> toujours third party </w:t>
       </w:r>
     </w:p>
     <w:p>
@@ -7141,6 +7457,7 @@
         </w:rPr>
       </w:pPr>
       <w:proofErr w:type="spellStart"/>
+      <w:proofErr w:type="gramStart"/>
       <w:r>
         <w:rPr>
           <w:rFonts w:cstheme="minorHAnsi"/>
@@ -7154,7 +7471,15 @@
           <w:rFonts w:cstheme="minorHAnsi"/>
           <w:lang w:val="en-GB"/>
         </w:rPr>
-        <w:t xml:space="preserve"> : Titre tableau : Cash-in – XXX …</w:t>
+        <w:t xml:space="preserve"> :</w:t>
+      </w:r>
+      <w:proofErr w:type="gramEnd"/>
+      <w:r>
+        <w:rPr>
+          <w:rFonts w:cstheme="minorHAnsi"/>
+          <w:lang w:val="en-GB"/>
+        </w:rPr>
+        <w:t xml:space="preserve"> Titre tableau : Cash-in – XXX …</w:t>
       </w:r>
     </w:p>
     <w:p>
@@ -7198,6 +7523,7 @@
           <w:lang w:val="en-GB"/>
         </w:rPr>
       </w:pPr>
+      <w:proofErr w:type="gramStart"/>
       <w:r>
         <w:rPr>
           <w:rFonts w:cstheme="minorHAnsi"/>
@@ -7205,6 +7531,7 @@
         </w:rPr>
         <w:t>Summary :</w:t>
       </w:r>
+      <w:proofErr w:type="gramEnd"/>
     </w:p>
     <w:p>
       <w:pPr>
@@ -7342,6 +7669,7 @@
           <w:rFonts w:cstheme="minorHAnsi"/>
         </w:rPr>
       </w:pPr>
+      <w:proofErr w:type="gramStart"/>
       <w:r>
         <w:rPr>
           <w:rFonts w:cstheme="minorHAnsi"/>
@@ -7349,6 +7677,7 @@
         </w:rPr>
         <w:t>Dashboard :</w:t>
       </w:r>
+      <w:proofErr w:type="gramEnd"/>
     </w:p>
     <w:p>
       <w:pPr>
@@ -7603,6 +7932,7 @@
           <w:lang w:val="en-GB"/>
         </w:rPr>
       </w:pPr>
+      <w:proofErr w:type="gramStart"/>
       <w:r>
         <w:rPr>
           <w:rFonts w:cstheme="minorHAnsi"/>
@@ -7610,6 +7940,7 @@
         </w:rPr>
         <w:t>Project :</w:t>
       </w:r>
+      <w:proofErr w:type="gramEnd"/>
     </w:p>
     <w:p>
       <w:pPr>
@@ -7706,7 +8037,23 @@
           <w:rFonts w:cstheme="minorHAnsi"/>
           <w:lang w:val="en-GB"/>
         </w:rPr>
-        <w:t>Ordre graph : net cash/ cash-in/cash-out</w:t>
+        <w:t xml:space="preserve">Ordre </w:t>
+      </w:r>
+      <w:proofErr w:type="gramStart"/>
+      <w:r>
+        <w:rPr>
+          <w:rFonts w:cstheme="minorHAnsi"/>
+          <w:lang w:val="en-GB"/>
+        </w:rPr>
+        <w:t>graph :</w:t>
+      </w:r>
+      <w:proofErr w:type="gramEnd"/>
+      <w:r>
+        <w:rPr>
+          <w:rFonts w:cstheme="minorHAnsi"/>
+          <w:lang w:val="en-GB"/>
+        </w:rPr>
+        <w:t xml:space="preserve"> net cash/ cash-in/cash-out</w:t>
       </w:r>
     </w:p>
     <w:p>
@@ -7841,12 +8188,21 @@
         </w:rPr>
         <w:t>Ok -&gt;</w:t>
       </w:r>
-      <w:r>
-        <w:rPr>
-          <w:rFonts w:cstheme="minorHAnsi"/>
-          <w:lang w:val="en-GB"/>
-        </w:rPr>
-        <w:t xml:space="preserve">Financial : Summary -&gt; Nom </w:t>
+      <w:proofErr w:type="gramStart"/>
+      <w:r>
+        <w:rPr>
+          <w:rFonts w:cstheme="minorHAnsi"/>
+          <w:lang w:val="en-GB"/>
+        </w:rPr>
+        <w:t>Financial :</w:t>
+      </w:r>
+      <w:proofErr w:type="gramEnd"/>
+      <w:r>
+        <w:rPr>
+          <w:rFonts w:cstheme="minorHAnsi"/>
+          <w:lang w:val="en-GB"/>
+        </w:rPr>
+        <w:t xml:space="preserve"> Summary -&gt; Nom </w:t>
       </w:r>
       <w:proofErr w:type="spellStart"/>
       <w:r>
@@ -8043,12 +8399,14 @@
         </w:rPr>
         <w:t>Ok -&gt;</w:t>
       </w:r>
+      <w:proofErr w:type="gramStart"/>
       <w:r>
         <w:rPr>
           <w:rFonts w:cstheme="minorHAnsi"/>
         </w:rPr>
         <w:t>User :</w:t>
       </w:r>
+      <w:proofErr w:type="gramEnd"/>
     </w:p>
     <w:p>
       <w:pPr>
@@ -8099,11 +8457,19 @@
         </w:rPr>
         <w:t>Ok -&gt;</w:t>
       </w:r>
-      <w:r>
-        <w:rPr>
-          <w:rFonts w:cstheme="minorHAnsi"/>
-        </w:rPr>
-        <w:t xml:space="preserve">Bonus : </w:t>
+      <w:proofErr w:type="gramStart"/>
+      <w:r>
+        <w:rPr>
+          <w:rFonts w:cstheme="minorHAnsi"/>
+        </w:rPr>
+        <w:t>Bonus :</w:t>
+      </w:r>
+      <w:proofErr w:type="gramEnd"/>
+      <w:r>
+        <w:rPr>
+          <w:rFonts w:cstheme="minorHAnsi"/>
+        </w:rPr>
+        <w:t xml:space="preserve"> </w:t>
       </w:r>
     </w:p>
     <w:p>
@@ -8564,12 +8930,21 @@
           <w:lang w:val="en-GB"/>
         </w:rPr>
       </w:pPr>
-      <w:r>
-        <w:rPr>
-          <w:rFonts w:cstheme="minorHAnsi"/>
-          <w:lang w:val="en-GB"/>
-        </w:rPr>
-        <w:t xml:space="preserve">Scope : </w:t>
+      <w:proofErr w:type="gramStart"/>
+      <w:r>
+        <w:rPr>
+          <w:rFonts w:cstheme="minorHAnsi"/>
+          <w:lang w:val="en-GB"/>
+        </w:rPr>
+        <w:t>Scope :</w:t>
+      </w:r>
+      <w:proofErr w:type="gramEnd"/>
+      <w:r>
+        <w:rPr>
+          <w:rFonts w:cstheme="minorHAnsi"/>
+          <w:lang w:val="en-GB"/>
+        </w:rPr>
+        <w:t xml:space="preserve"> </w:t>
       </w:r>
     </w:p>
     <w:p>
@@ -8586,6 +8961,15 @@
       <w:r>
         <w:rPr>
           <w:rFonts w:cstheme="minorHAnsi"/>
+          <w:b/>
+          <w:bCs/>
+          <w:color w:val="00B050"/>
+        </w:rPr>
+        <w:t>Ok -&gt;</w:t>
+      </w:r>
+      <w:r>
+        <w:rPr>
+          <w:rFonts w:cstheme="minorHAnsi"/>
         </w:rPr>
         <w:t xml:space="preserve">Garder les </w:t>
       </w:r>
@@ -8992,11 +9376,19 @@
         </w:rPr>
         <w:t>Ok -&gt;</w:t>
       </w:r>
-      <w:r>
-        <w:rPr>
-          <w:rFonts w:cstheme="minorHAnsi"/>
-        </w:rPr>
-        <w:t>Titre : Supplier BC – Input</w:t>
+      <w:proofErr w:type="gramStart"/>
+      <w:r>
+        <w:rPr>
+          <w:rFonts w:cstheme="minorHAnsi"/>
+        </w:rPr>
+        <w:t>Titre :</w:t>
+      </w:r>
+      <w:proofErr w:type="gramEnd"/>
+      <w:r>
+        <w:rPr>
+          <w:rFonts w:cstheme="minorHAnsi"/>
+        </w:rPr>
+        <w:t xml:space="preserve"> Supplier BC – Input</w:t>
       </w:r>
     </w:p>
     <w:p>
@@ -9205,7 +9597,21 @@
         <w:rPr>
           <w:rFonts w:cstheme="minorHAnsi"/>
         </w:rPr>
-        <w:t>USE CASE : afficher lieu + sol</w:t>
+        <w:t xml:space="preserve">USE </w:t>
+      </w:r>
+      <w:proofErr w:type="gramStart"/>
+      <w:r>
+        <w:rPr>
+          <w:rFonts w:cstheme="minorHAnsi"/>
+        </w:rPr>
+        <w:t>CASE :</w:t>
+      </w:r>
+      <w:proofErr w:type="gramEnd"/>
+      <w:r>
+        <w:rPr>
+          <w:rFonts w:cstheme="minorHAnsi"/>
+        </w:rPr>
+        <w:t xml:space="preserve"> afficher lieu + sol</w:t>
       </w:r>
       <w:r>
         <w:rPr>
@@ -9281,6 +9687,7 @@
         <w:t>Ok -&gt;</w:t>
       </w:r>
       <w:proofErr w:type="spellStart"/>
+      <w:proofErr w:type="gramStart"/>
       <w:r>
         <w:rPr>
           <w:rFonts w:cstheme="minorHAnsi"/>
@@ -9298,7 +9705,14 @@
         <w:rPr>
           <w:rFonts w:cstheme="minorHAnsi"/>
         </w:rPr>
-        <w:t xml:space="preserve"> : </w:t>
+        <w:t> :</w:t>
+      </w:r>
+      <w:proofErr w:type="gramEnd"/>
+      <w:r>
+        <w:rPr>
+          <w:rFonts w:cstheme="minorHAnsi"/>
+        </w:rPr>
+        <w:t xml:space="preserve"> </w:t>
       </w:r>
       <w:proofErr w:type="spellStart"/>
       <w:r>
@@ -9534,11 +9948,19 @@
         <w:t>Selection</w:t>
       </w:r>
       <w:proofErr w:type="spellEnd"/>
-      <w:r>
-        <w:rPr>
-          <w:rFonts w:cstheme="minorHAnsi"/>
-        </w:rPr>
-        <w:t xml:space="preserve"> .. -&gt; </w:t>
+      <w:proofErr w:type="gramStart"/>
+      <w:r>
+        <w:rPr>
+          <w:rFonts w:cstheme="minorHAnsi"/>
+        </w:rPr>
+        <w:t xml:space="preserve"> ..</w:t>
+      </w:r>
+      <w:proofErr w:type="gramEnd"/>
+      <w:r>
+        <w:rPr>
+          <w:rFonts w:cstheme="minorHAnsi"/>
+        </w:rPr>
+        <w:t xml:space="preserve"> -&gt; </w:t>
       </w:r>
       <w:proofErr w:type="spellStart"/>
       <w:r>
@@ -9713,6 +10135,1081 @@
           <w:rFonts w:cstheme="minorHAnsi"/>
         </w:rPr>
         <w:t xml:space="preserve"> : arrondies </w:t>
+      </w:r>
+    </w:p>
+    <w:p>
+      <w:pPr>
+        <w:rPr>
+          <w:rFonts w:cstheme="minorHAnsi"/>
+        </w:rPr>
+      </w:pPr>
+      <w:r>
+        <w:rPr>
+          <w:rFonts w:cstheme="minorHAnsi"/>
+        </w:rPr>
+        <w:br w:type="page"/>
+      </w:r>
+    </w:p>
+    <w:p>
+      <w:pPr>
+        <w:rPr>
+          <w:rFonts w:cstheme="minorHAnsi"/>
+        </w:rPr>
+      </w:pPr>
+      <w:r>
+        <w:rPr>
+          <w:rFonts w:cstheme="minorHAnsi"/>
+        </w:rPr>
+        <w:lastRenderedPageBreak/>
+        <w:t>Réunion 19/11/20</w:t>
+      </w:r>
+    </w:p>
+    <w:p>
+      <w:pPr>
+        <w:pStyle w:val="Paragraphedeliste"/>
+        <w:numPr>
+          <w:ilvl w:val="0"/>
+          <w:numId w:val="4"/>
+        </w:numPr>
+        <w:rPr>
+          <w:rFonts w:cstheme="minorHAnsi"/>
+        </w:rPr>
+      </w:pPr>
+      <w:r>
+        <w:rPr>
+          <w:rFonts w:cstheme="minorHAnsi"/>
+          <w:b/>
+          <w:bCs/>
+          <w:color w:val="00B050"/>
+        </w:rPr>
+        <w:t>Ok -&gt;</w:t>
+      </w:r>
+      <w:proofErr w:type="spellStart"/>
+      <w:r>
+        <w:rPr>
+          <w:rFonts w:cstheme="minorHAnsi"/>
+        </w:rPr>
+        <w:t>Xpex</w:t>
+      </w:r>
+      <w:proofErr w:type="spellEnd"/>
+      <w:r>
+        <w:rPr>
+          <w:rFonts w:cstheme="minorHAnsi"/>
+        </w:rPr>
+        <w:t xml:space="preserve"> : </w:t>
+      </w:r>
+      <w:proofErr w:type="spellStart"/>
+      <w:r>
+        <w:rPr>
+          <w:rFonts w:cstheme="minorHAnsi"/>
+        </w:rPr>
+        <w:t>pre</w:t>
+      </w:r>
+      <w:proofErr w:type="spellEnd"/>
+      <w:r>
+        <w:rPr>
+          <w:rFonts w:cstheme="minorHAnsi"/>
+        </w:rPr>
+        <w:t xml:space="preserve"> configure item</w:t>
+      </w:r>
+    </w:p>
+    <w:p>
+      <w:pPr>
+        <w:pStyle w:val="Paragraphedeliste"/>
+        <w:numPr>
+          <w:ilvl w:val="0"/>
+          <w:numId w:val="4"/>
+        </w:numPr>
+        <w:rPr>
+          <w:rFonts w:cstheme="minorHAnsi"/>
+        </w:rPr>
+      </w:pPr>
+      <w:r>
+        <w:rPr>
+          <w:rFonts w:cstheme="minorHAnsi"/>
+          <w:b/>
+          <w:bCs/>
+          <w:color w:val="00B050"/>
+        </w:rPr>
+        <w:t>Ok -&gt;</w:t>
+      </w:r>
+      <w:r>
+        <w:rPr>
+          <w:rFonts w:cstheme="minorHAnsi"/>
+        </w:rPr>
+        <w:t xml:space="preserve">Pas de per </w:t>
+      </w:r>
+      <w:proofErr w:type="spellStart"/>
+      <w:r>
+        <w:rPr>
+          <w:rFonts w:cstheme="minorHAnsi"/>
+        </w:rPr>
+        <w:t>month</w:t>
+      </w:r>
+      <w:proofErr w:type="spellEnd"/>
+      <w:r>
+        <w:rPr>
+          <w:rFonts w:cstheme="minorHAnsi"/>
+        </w:rPr>
+        <w:t xml:space="preserve"> dans </w:t>
+      </w:r>
+      <w:proofErr w:type="spellStart"/>
+      <w:r>
+        <w:rPr>
+          <w:rFonts w:cstheme="minorHAnsi"/>
+        </w:rPr>
+        <w:t>deploy</w:t>
+      </w:r>
+      <w:proofErr w:type="spellEnd"/>
+    </w:p>
+    <w:p>
+      <w:pPr>
+        <w:pStyle w:val="Paragraphedeliste"/>
+        <w:numPr>
+          <w:ilvl w:val="0"/>
+          <w:numId w:val="4"/>
+        </w:numPr>
+        <w:rPr>
+          <w:rFonts w:cstheme="minorHAnsi"/>
+        </w:rPr>
+      </w:pPr>
+      <w:r>
+        <w:rPr>
+          <w:rFonts w:cstheme="minorHAnsi"/>
+          <w:b/>
+          <w:bCs/>
+          <w:color w:val="00B050"/>
+        </w:rPr>
+        <w:t>Ok -&gt;</w:t>
+      </w:r>
+      <w:r>
+        <w:rPr>
+          <w:rFonts w:cstheme="minorHAnsi"/>
+        </w:rPr>
+        <w:t>Dans le cash in supp : pas de revenue</w:t>
+      </w:r>
+    </w:p>
+    <w:p>
+      <w:pPr>
+        <w:pStyle w:val="Paragraphedeliste"/>
+        <w:numPr>
+          <w:ilvl w:val="0"/>
+          <w:numId w:val="4"/>
+        </w:numPr>
+        <w:rPr>
+          <w:rFonts w:cstheme="minorHAnsi"/>
+        </w:rPr>
+      </w:pPr>
+      <w:r>
+        <w:rPr>
+          <w:rFonts w:cstheme="minorHAnsi"/>
+          <w:b/>
+          <w:bCs/>
+          <w:color w:val="00B050"/>
+        </w:rPr>
+        <w:t>Ok -&gt;</w:t>
+      </w:r>
+      <w:r>
+        <w:rPr>
+          <w:rFonts w:cstheme="minorHAnsi"/>
+        </w:rPr>
+        <w:t xml:space="preserve">Pas de e dans </w:t>
+      </w:r>
+      <w:proofErr w:type="spellStart"/>
+      <w:r>
+        <w:rPr>
+          <w:rFonts w:cstheme="minorHAnsi"/>
+        </w:rPr>
+        <w:t>equipment</w:t>
+      </w:r>
+      <w:proofErr w:type="spellEnd"/>
+    </w:p>
+    <w:p>
+      <w:pPr>
+        <w:pStyle w:val="Paragraphedeliste"/>
+        <w:numPr>
+          <w:ilvl w:val="0"/>
+          <w:numId w:val="4"/>
+        </w:numPr>
+        <w:rPr>
+          <w:rFonts w:cstheme="minorHAnsi"/>
+        </w:rPr>
+      </w:pPr>
+      <w:r>
+        <w:rPr>
+          <w:rFonts w:cstheme="minorHAnsi"/>
+          <w:b/>
+          <w:bCs/>
+          <w:color w:val="00B050"/>
+        </w:rPr>
+        <w:t>Ok -&gt;</w:t>
+      </w:r>
+      <w:r>
+        <w:rPr>
+          <w:rFonts w:cstheme="minorHAnsi"/>
+        </w:rPr>
+        <w:t>Enlever sales</w:t>
+      </w:r>
+    </w:p>
+    <w:p>
+      <w:pPr>
+        <w:pStyle w:val="Paragraphedeliste"/>
+        <w:numPr>
+          <w:ilvl w:val="0"/>
+          <w:numId w:val="4"/>
+        </w:numPr>
+        <w:rPr>
+          <w:rFonts w:cstheme="minorHAnsi"/>
+        </w:rPr>
+      </w:pPr>
+      <w:r>
+        <w:rPr>
+          <w:rFonts w:cstheme="minorHAnsi"/>
+          <w:b/>
+          <w:bCs/>
+          <w:color w:val="00B050"/>
+        </w:rPr>
+        <w:t>Ok -&gt;</w:t>
+      </w:r>
+      <w:r>
+        <w:rPr>
+          <w:rFonts w:cstheme="minorHAnsi"/>
+        </w:rPr>
+        <w:t xml:space="preserve">Alignement </w:t>
+      </w:r>
+      <w:proofErr w:type="spellStart"/>
+      <w:r>
+        <w:rPr>
+          <w:rFonts w:cstheme="minorHAnsi"/>
+        </w:rPr>
+        <w:t>xpex</w:t>
+      </w:r>
+      <w:proofErr w:type="spellEnd"/>
+      <w:r>
+        <w:rPr>
+          <w:rFonts w:cstheme="minorHAnsi"/>
+        </w:rPr>
+        <w:t xml:space="preserve"> input</w:t>
+      </w:r>
+    </w:p>
+    <w:p>
+      <w:pPr>
+        <w:pStyle w:val="Paragraphedeliste"/>
+        <w:numPr>
+          <w:ilvl w:val="0"/>
+          <w:numId w:val="4"/>
+        </w:numPr>
+        <w:rPr>
+          <w:rFonts w:cstheme="minorHAnsi"/>
+        </w:rPr>
+      </w:pPr>
+      <w:r>
+        <w:rPr>
+          <w:rFonts w:cstheme="minorHAnsi"/>
+          <w:b/>
+          <w:bCs/>
+          <w:color w:val="00B050"/>
+        </w:rPr>
+        <w:t>Ok -&gt;</w:t>
+      </w:r>
+      <w:r>
+        <w:rPr>
+          <w:rFonts w:cstheme="minorHAnsi"/>
+        </w:rPr>
+        <w:t xml:space="preserve">Deal </w:t>
+      </w:r>
+      <w:proofErr w:type="spellStart"/>
+      <w:r>
+        <w:rPr>
+          <w:rFonts w:cstheme="minorHAnsi"/>
+        </w:rPr>
+        <w:t>criteria</w:t>
+      </w:r>
+      <w:proofErr w:type="spellEnd"/>
+      <w:r>
+        <w:rPr>
+          <w:rFonts w:cstheme="minorHAnsi"/>
+        </w:rPr>
+        <w:t xml:space="preserve"> : </w:t>
+      </w:r>
+    </w:p>
+    <w:p>
+      <w:pPr>
+        <w:pStyle w:val="Paragraphedeliste"/>
+        <w:numPr>
+          <w:ilvl w:val="1"/>
+          <w:numId w:val="4"/>
+        </w:numPr>
+        <w:rPr>
+          <w:rFonts w:cstheme="minorHAnsi"/>
+        </w:rPr>
+      </w:pPr>
+      <w:r>
+        <w:rPr>
+          <w:rFonts w:cstheme="minorHAnsi"/>
+          <w:b/>
+          <w:bCs/>
+          <w:color w:val="00B050"/>
+        </w:rPr>
+        <w:t>Ok -&gt;</w:t>
+      </w:r>
+      <w:r>
+        <w:rPr>
+          <w:rFonts w:cstheme="minorHAnsi"/>
+        </w:rPr>
+        <w:t>inverser ordre</w:t>
+      </w:r>
+    </w:p>
+    <w:p>
+      <w:pPr>
+        <w:pStyle w:val="Paragraphedeliste"/>
+        <w:numPr>
+          <w:ilvl w:val="1"/>
+          <w:numId w:val="4"/>
+        </w:numPr>
+        <w:rPr>
+          <w:rFonts w:cstheme="minorHAnsi"/>
+        </w:rPr>
+      </w:pPr>
+      <w:r>
+        <w:rPr>
+          <w:rFonts w:cstheme="minorHAnsi"/>
+          <w:b/>
+          <w:bCs/>
+          <w:color w:val="00B050"/>
+        </w:rPr>
+        <w:t>Ok -&gt;</w:t>
+      </w:r>
+      <w:proofErr w:type="spellStart"/>
+      <w:r>
+        <w:rPr>
+          <w:rFonts w:cstheme="minorHAnsi"/>
+        </w:rPr>
+        <w:t>nogo</w:t>
+      </w:r>
+      <w:proofErr w:type="spellEnd"/>
+      <w:r>
+        <w:rPr>
+          <w:rFonts w:cstheme="minorHAnsi"/>
+        </w:rPr>
+        <w:t xml:space="preserve"> -&gt; No Go </w:t>
+      </w:r>
+    </w:p>
+    <w:p>
+      <w:pPr>
+        <w:pStyle w:val="Paragraphedeliste"/>
+        <w:numPr>
+          <w:ilvl w:val="0"/>
+          <w:numId w:val="4"/>
+        </w:numPr>
+        <w:rPr>
+          <w:rFonts w:cstheme="minorHAnsi"/>
+        </w:rPr>
+      </w:pPr>
+      <w:r>
+        <w:rPr>
+          <w:rFonts w:cstheme="minorHAnsi"/>
+          <w:b/>
+          <w:bCs/>
+          <w:color w:val="00B050"/>
+        </w:rPr>
+        <w:t>Ok -&gt;</w:t>
+      </w:r>
+      <w:r>
+        <w:rPr>
+          <w:rFonts w:cstheme="minorHAnsi"/>
+        </w:rPr>
+        <w:t xml:space="preserve">Select </w:t>
+      </w:r>
+      <w:proofErr w:type="spellStart"/>
+      <w:r>
+        <w:rPr>
+          <w:rFonts w:cstheme="minorHAnsi"/>
+        </w:rPr>
+        <w:t>uc</w:t>
+      </w:r>
+      <w:proofErr w:type="spellEnd"/>
+      <w:r>
+        <w:rPr>
+          <w:rFonts w:cstheme="minorHAnsi"/>
+        </w:rPr>
+        <w:t> :</w:t>
+      </w:r>
+    </w:p>
+    <w:p>
+      <w:pPr>
+        <w:pStyle w:val="Paragraphedeliste"/>
+        <w:numPr>
+          <w:ilvl w:val="1"/>
+          <w:numId w:val="4"/>
+        </w:numPr>
+        <w:rPr>
+          <w:rFonts w:cstheme="minorHAnsi"/>
+        </w:rPr>
+      </w:pPr>
+      <w:r>
+        <w:rPr>
+          <w:rFonts w:cstheme="minorHAnsi"/>
+          <w:b/>
+          <w:bCs/>
+          <w:color w:val="00B050"/>
+        </w:rPr>
+        <w:t>Ok -&gt;</w:t>
+      </w:r>
+      <w:r>
+        <w:rPr>
+          <w:rFonts w:cstheme="minorHAnsi"/>
+        </w:rPr>
+        <w:t xml:space="preserve">Domain, </w:t>
+      </w:r>
+      <w:r>
+        <w:rPr>
+          <w:rFonts w:cstheme="minorHAnsi"/>
+        </w:rPr>
+        <w:t xml:space="preserve">Solution, </w:t>
+      </w:r>
+      <w:proofErr w:type="spellStart"/>
+      <w:r>
+        <w:rPr>
+          <w:rFonts w:cstheme="minorHAnsi"/>
+        </w:rPr>
+        <w:t>context</w:t>
+      </w:r>
+      <w:proofErr w:type="spellEnd"/>
+      <w:r>
+        <w:rPr>
+          <w:rFonts w:cstheme="minorHAnsi"/>
+        </w:rPr>
+        <w:t>, description</w:t>
+      </w:r>
+    </w:p>
+    <w:p>
+      <w:pPr>
+        <w:pStyle w:val="Paragraphedeliste"/>
+        <w:numPr>
+          <w:ilvl w:val="0"/>
+          <w:numId w:val="4"/>
+        </w:numPr>
+        <w:rPr>
+          <w:rFonts w:cstheme="minorHAnsi"/>
+        </w:rPr>
+      </w:pPr>
+      <w:r>
+        <w:rPr>
+          <w:rFonts w:cstheme="minorHAnsi"/>
+        </w:rPr>
+        <w:t xml:space="preserve">UC </w:t>
+      </w:r>
+      <w:proofErr w:type="spellStart"/>
+      <w:r>
+        <w:rPr>
+          <w:rFonts w:cstheme="minorHAnsi"/>
+        </w:rPr>
+        <w:t>schedule</w:t>
+      </w:r>
+      <w:proofErr w:type="spellEnd"/>
+      <w:r>
+        <w:rPr>
+          <w:rFonts w:cstheme="minorHAnsi"/>
+        </w:rPr>
+        <w:t xml:space="preserve"> : </w:t>
+      </w:r>
+    </w:p>
+    <w:p>
+      <w:pPr>
+        <w:pStyle w:val="Paragraphedeliste"/>
+        <w:numPr>
+          <w:ilvl w:val="1"/>
+          <w:numId w:val="4"/>
+        </w:numPr>
+        <w:rPr>
+          <w:rFonts w:cstheme="minorHAnsi"/>
+        </w:rPr>
+      </w:pPr>
+      <w:r>
+        <w:rPr>
+          <w:rFonts w:cstheme="minorHAnsi"/>
+          <w:b/>
+          <w:bCs/>
+          <w:color w:val="00B050"/>
+        </w:rPr>
+        <w:t>Ok -&gt;</w:t>
+      </w:r>
+      <w:r>
+        <w:rPr>
+          <w:rFonts w:cstheme="minorHAnsi"/>
+        </w:rPr>
+        <w:t xml:space="preserve">nommer la </w:t>
+      </w:r>
+      <w:proofErr w:type="spellStart"/>
+      <w:r>
+        <w:rPr>
+          <w:rFonts w:cstheme="minorHAnsi"/>
+        </w:rPr>
+        <w:t>premiere</w:t>
+      </w:r>
+      <w:proofErr w:type="spellEnd"/>
+      <w:r>
+        <w:rPr>
+          <w:rFonts w:cstheme="minorHAnsi"/>
+        </w:rPr>
+        <w:t xml:space="preserve"> barre</w:t>
+      </w:r>
+    </w:p>
+    <w:p>
+      <w:pPr>
+        <w:pStyle w:val="Paragraphedeliste"/>
+        <w:numPr>
+          <w:ilvl w:val="1"/>
+          <w:numId w:val="4"/>
+        </w:numPr>
+        <w:rPr>
+          <w:rFonts w:cstheme="minorHAnsi"/>
+        </w:rPr>
+      </w:pPr>
+      <w:r>
+        <w:rPr>
+          <w:rFonts w:cstheme="minorHAnsi"/>
+          <w:b/>
+          <w:bCs/>
+          <w:color w:val="00B050"/>
+        </w:rPr>
+        <w:t>Ok -&gt;</w:t>
+      </w:r>
+      <w:r>
+        <w:rPr>
+          <w:rFonts w:cstheme="minorHAnsi"/>
+        </w:rPr>
+        <w:t>ne pas rentrer les jours</w:t>
+      </w:r>
+    </w:p>
+    <w:p>
+      <w:pPr>
+        <w:pStyle w:val="Paragraphedeliste"/>
+        <w:numPr>
+          <w:ilvl w:val="1"/>
+          <w:numId w:val="4"/>
+        </w:numPr>
+        <w:rPr>
+          <w:rFonts w:cstheme="minorHAnsi"/>
+        </w:rPr>
+      </w:pPr>
+      <w:r>
+        <w:rPr>
+          <w:rFonts w:cstheme="minorHAnsi"/>
+        </w:rPr>
+        <w:t xml:space="preserve">UC end par </w:t>
+      </w:r>
+      <w:proofErr w:type="spellStart"/>
+      <w:r>
+        <w:rPr>
+          <w:rFonts w:cstheme="minorHAnsi"/>
+        </w:rPr>
+        <w:t>defaut</w:t>
+      </w:r>
+      <w:proofErr w:type="spellEnd"/>
+      <w:r>
+        <w:rPr>
+          <w:rFonts w:cstheme="minorHAnsi"/>
+        </w:rPr>
+        <w:t xml:space="preserve"> la date du projet</w:t>
+      </w:r>
+    </w:p>
+    <w:p>
+      <w:pPr>
+        <w:pStyle w:val="Paragraphedeliste"/>
+        <w:numPr>
+          <w:ilvl w:val="1"/>
+          <w:numId w:val="4"/>
+        </w:numPr>
+        <w:rPr>
+          <w:rFonts w:cstheme="minorHAnsi"/>
+        </w:rPr>
+      </w:pPr>
+      <w:r>
+        <w:rPr>
+          <w:rFonts w:cstheme="minorHAnsi"/>
+        </w:rPr>
+        <w:t xml:space="preserve">Ajouter une case </w:t>
+      </w:r>
+      <w:proofErr w:type="spellStart"/>
+      <w:r>
+        <w:rPr>
+          <w:rFonts w:cstheme="minorHAnsi"/>
+        </w:rPr>
+        <w:t>deployment</w:t>
+      </w:r>
+      <w:proofErr w:type="spellEnd"/>
+      <w:r>
+        <w:rPr>
+          <w:rFonts w:cstheme="minorHAnsi"/>
+        </w:rPr>
+        <w:t xml:space="preserve"> end </w:t>
+      </w:r>
+      <w:proofErr w:type="spellStart"/>
+      <w:r>
+        <w:rPr>
+          <w:rFonts w:cstheme="minorHAnsi"/>
+        </w:rPr>
+        <w:t>inputé</w:t>
+      </w:r>
+      <w:proofErr w:type="spellEnd"/>
+      <w:r>
+        <w:rPr>
+          <w:rFonts w:cstheme="minorHAnsi"/>
+        </w:rPr>
+        <w:t xml:space="preserve"> automatiquement (non modifiable)</w:t>
+      </w:r>
+    </w:p>
+    <w:p>
+      <w:pPr>
+        <w:pStyle w:val="Paragraphedeliste"/>
+        <w:numPr>
+          <w:ilvl w:val="1"/>
+          <w:numId w:val="4"/>
+        </w:numPr>
+        <w:rPr>
+          <w:rFonts w:cstheme="minorHAnsi"/>
+        </w:rPr>
+      </w:pPr>
+      <w:r>
+        <w:rPr>
+          <w:rFonts w:cstheme="minorHAnsi"/>
+        </w:rPr>
+        <w:t>POC duration : afficher la date de fin</w:t>
+      </w:r>
+    </w:p>
+    <w:p>
+      <w:pPr>
+        <w:pStyle w:val="Paragraphedeliste"/>
+        <w:numPr>
+          <w:ilvl w:val="1"/>
+          <w:numId w:val="4"/>
+        </w:numPr>
+        <w:rPr>
+          <w:rFonts w:cstheme="minorHAnsi"/>
+        </w:rPr>
+      </w:pPr>
+      <w:r>
+        <w:rPr>
+          <w:rFonts w:cstheme="minorHAnsi"/>
+          <w:b/>
+          <w:bCs/>
+          <w:color w:val="00B050"/>
+        </w:rPr>
+        <w:t>Ok -&gt;</w:t>
+      </w:r>
+      <w:r>
+        <w:rPr>
+          <w:rFonts w:cstheme="minorHAnsi"/>
+        </w:rPr>
+        <w:t>Revoir la disposition (comme sur le PO)</w:t>
+      </w:r>
+    </w:p>
+    <w:p>
+      <w:pPr>
+        <w:pStyle w:val="Paragraphedeliste"/>
+        <w:numPr>
+          <w:ilvl w:val="0"/>
+          <w:numId w:val="4"/>
+        </w:numPr>
+        <w:rPr>
+          <w:rFonts w:cstheme="minorHAnsi"/>
+        </w:rPr>
+      </w:pPr>
+      <w:proofErr w:type="spellStart"/>
+      <w:r>
+        <w:rPr>
+          <w:rFonts w:cstheme="minorHAnsi"/>
+        </w:rPr>
+        <w:t>Summary</w:t>
+      </w:r>
+      <w:proofErr w:type="spellEnd"/>
+      <w:r>
+        <w:rPr>
+          <w:rFonts w:cstheme="minorHAnsi"/>
+        </w:rPr>
+        <w:t xml:space="preserve"> : </w:t>
+      </w:r>
+    </w:p>
+    <w:p>
+      <w:pPr>
+        <w:pStyle w:val="Paragraphedeliste"/>
+        <w:numPr>
+          <w:ilvl w:val="1"/>
+          <w:numId w:val="4"/>
+        </w:numPr>
+        <w:rPr>
+          <w:rFonts w:cstheme="minorHAnsi"/>
+          <w:lang w:val="en-GB"/>
+        </w:rPr>
+      </w:pPr>
+      <w:proofErr w:type="spellStart"/>
+      <w:r>
+        <w:rPr>
+          <w:rFonts w:cstheme="minorHAnsi"/>
+          <w:lang w:val="en-GB"/>
+        </w:rPr>
+        <w:t>Reprendre</w:t>
+      </w:r>
+      <w:proofErr w:type="spellEnd"/>
+      <w:r>
+        <w:rPr>
+          <w:rFonts w:cstheme="minorHAnsi"/>
+          <w:lang w:val="en-GB"/>
+        </w:rPr>
+        <w:t xml:space="preserve"> </w:t>
+      </w:r>
+      <w:r>
+        <w:rPr>
+          <w:rFonts w:cstheme="minorHAnsi"/>
+          <w:lang w:val="en-GB"/>
+        </w:rPr>
+        <w:t xml:space="preserve">la </w:t>
+      </w:r>
+      <w:proofErr w:type="spellStart"/>
+      <w:r>
+        <w:rPr>
+          <w:rFonts w:cstheme="minorHAnsi"/>
+          <w:lang w:val="en-GB"/>
+        </w:rPr>
+        <w:t>hiérarchie</w:t>
+      </w:r>
+      <w:proofErr w:type="spellEnd"/>
+      <w:r>
+        <w:rPr>
+          <w:rFonts w:cstheme="minorHAnsi"/>
+          <w:lang w:val="en-GB"/>
+        </w:rPr>
+        <w:t xml:space="preserve"> cash-in/cash-out</w:t>
+      </w:r>
+    </w:p>
+    <w:p>
+      <w:pPr>
+        <w:pStyle w:val="Paragraphedeliste"/>
+        <w:numPr>
+          <w:ilvl w:val="1"/>
+          <w:numId w:val="4"/>
+        </w:numPr>
+        <w:rPr>
+          <w:rFonts w:cstheme="minorHAnsi"/>
+          <w:lang w:val="en-GB"/>
+        </w:rPr>
+      </w:pPr>
+      <w:r>
+        <w:rPr>
+          <w:rFonts w:cstheme="minorHAnsi"/>
+          <w:lang w:val="en-GB"/>
+        </w:rPr>
+        <w:t>Confirm UC selection -&gt; Confirm UC Input is complete (only complete UC allow you to generate dashboard)</w:t>
+      </w:r>
+    </w:p>
+    <w:p>
+      <w:pPr>
+        <w:pStyle w:val="Paragraphedeliste"/>
+        <w:numPr>
+          <w:ilvl w:val="1"/>
+          <w:numId w:val="4"/>
+        </w:numPr>
+        <w:rPr>
+          <w:rFonts w:cstheme="minorHAnsi"/>
+        </w:rPr>
+      </w:pPr>
+      <w:r>
+        <w:rPr>
+          <w:rFonts w:cstheme="minorHAnsi"/>
+        </w:rPr>
+        <w:t xml:space="preserve"> </w:t>
+      </w:r>
+      <w:proofErr w:type="spellStart"/>
+      <w:r>
+        <w:rPr>
+          <w:rFonts w:cstheme="minorHAnsi"/>
+        </w:rPr>
+        <w:t>Encran</w:t>
+      </w:r>
+      <w:proofErr w:type="spellEnd"/>
+      <w:r>
+        <w:rPr>
+          <w:rFonts w:cstheme="minorHAnsi"/>
+        </w:rPr>
+        <w:t xml:space="preserve"> d’output : nouvelle </w:t>
+      </w:r>
+      <w:proofErr w:type="spellStart"/>
+      <w:r>
+        <w:rPr>
+          <w:rFonts w:cstheme="minorHAnsi"/>
+        </w:rPr>
+        <w:t>selection</w:t>
+      </w:r>
+      <w:proofErr w:type="spellEnd"/>
+      <w:r>
+        <w:rPr>
+          <w:rFonts w:cstheme="minorHAnsi"/>
+        </w:rPr>
+        <w:t xml:space="preserve"> de U</w:t>
+      </w:r>
+      <w:r>
+        <w:rPr>
+          <w:rFonts w:cstheme="minorHAnsi"/>
+        </w:rPr>
+        <w:t>C</w:t>
+      </w:r>
+    </w:p>
+    <w:p>
+      <w:pPr>
+        <w:pStyle w:val="Paragraphedeliste"/>
+        <w:numPr>
+          <w:ilvl w:val="0"/>
+          <w:numId w:val="4"/>
+        </w:numPr>
+        <w:rPr>
+          <w:rFonts w:cstheme="minorHAnsi"/>
+        </w:rPr>
+      </w:pPr>
+      <w:r>
+        <w:rPr>
+          <w:rFonts w:cstheme="minorHAnsi"/>
+        </w:rPr>
+        <w:t>Dashboard :</w:t>
+      </w:r>
+    </w:p>
+    <w:p>
+      <w:pPr>
+        <w:pStyle w:val="Paragraphedeliste"/>
+        <w:numPr>
+          <w:ilvl w:val="1"/>
+          <w:numId w:val="4"/>
+        </w:numPr>
+        <w:rPr>
+          <w:rFonts w:cstheme="minorHAnsi"/>
+        </w:rPr>
+      </w:pPr>
+      <w:proofErr w:type="spellStart"/>
+      <w:r>
+        <w:rPr>
+          <w:rFonts w:cstheme="minorHAnsi"/>
+        </w:rPr>
+        <w:t>Summary</w:t>
+      </w:r>
+      <w:proofErr w:type="spellEnd"/>
+      <w:r>
+        <w:rPr>
+          <w:rFonts w:cstheme="minorHAnsi"/>
+        </w:rPr>
+        <w:t> :</w:t>
+      </w:r>
+    </w:p>
+    <w:p>
+      <w:pPr>
+        <w:pStyle w:val="Paragraphedeliste"/>
+        <w:numPr>
+          <w:ilvl w:val="2"/>
+          <w:numId w:val="4"/>
+        </w:numPr>
+        <w:rPr>
+          <w:rFonts w:cstheme="minorHAnsi"/>
+        </w:rPr>
+      </w:pPr>
+      <w:r>
+        <w:rPr>
+          <w:rFonts w:cstheme="minorHAnsi"/>
+        </w:rPr>
+        <w:t xml:space="preserve">Scope des UC confirmés (à cocher) (select </w:t>
+      </w:r>
+      <w:proofErr w:type="spellStart"/>
+      <w:r>
+        <w:rPr>
+          <w:rFonts w:cstheme="minorHAnsi"/>
+        </w:rPr>
+        <w:t>complited</w:t>
+      </w:r>
+      <w:proofErr w:type="spellEnd"/>
+      <w:r>
+        <w:rPr>
+          <w:rFonts w:cstheme="minorHAnsi"/>
+        </w:rPr>
+        <w:t xml:space="preserve"> UC for </w:t>
+      </w:r>
+      <w:proofErr w:type="spellStart"/>
+      <w:r>
+        <w:rPr>
+          <w:rFonts w:cstheme="minorHAnsi"/>
+        </w:rPr>
+        <w:t>dashboard</w:t>
+      </w:r>
+      <w:proofErr w:type="spellEnd"/>
+      <w:r>
+        <w:rPr>
+          <w:rFonts w:cstheme="minorHAnsi"/>
+        </w:rPr>
+        <w:t>)</w:t>
+      </w:r>
+    </w:p>
+    <w:p>
+      <w:pPr>
+        <w:pStyle w:val="Paragraphedeliste"/>
+        <w:numPr>
+          <w:ilvl w:val="1"/>
+          <w:numId w:val="4"/>
+        </w:numPr>
+        <w:rPr>
+          <w:rFonts w:cstheme="minorHAnsi"/>
+        </w:rPr>
+      </w:pPr>
+      <w:r>
+        <w:rPr>
+          <w:rFonts w:cstheme="minorHAnsi"/>
+        </w:rPr>
+        <w:t>UC / key dates</w:t>
+      </w:r>
+    </w:p>
+    <w:p>
+      <w:pPr>
+        <w:pStyle w:val="Paragraphedeliste"/>
+        <w:numPr>
+          <w:ilvl w:val="1"/>
+          <w:numId w:val="4"/>
+        </w:numPr>
+        <w:rPr>
+          <w:rFonts w:cstheme="minorHAnsi"/>
+          <w:lang w:val="en-GB"/>
+        </w:rPr>
+      </w:pPr>
+      <w:proofErr w:type="spellStart"/>
+      <w:r>
+        <w:rPr>
+          <w:rFonts w:cstheme="minorHAnsi"/>
+          <w:lang w:val="en-GB"/>
+        </w:rPr>
+        <w:t>Cumul</w:t>
+      </w:r>
+      <w:proofErr w:type="spellEnd"/>
+      <w:r>
+        <w:rPr>
+          <w:rFonts w:cstheme="minorHAnsi"/>
+          <w:lang w:val="en-GB"/>
+        </w:rPr>
+        <w:t xml:space="preserve"> cash / cash-in over</w:t>
+      </w:r>
+      <w:proofErr w:type="gramStart"/>
+      <w:r>
+        <w:rPr>
+          <w:rFonts w:cstheme="minorHAnsi"/>
+          <w:lang w:val="en-GB"/>
+        </w:rPr>
+        <w:t xml:space="preserve"> .</w:t>
+      </w:r>
+      <w:r>
+        <w:rPr>
+          <w:rFonts w:cstheme="minorHAnsi"/>
+          <w:lang w:val="en-GB"/>
+        </w:rPr>
+        <w:t>.</w:t>
+      </w:r>
+      <w:proofErr w:type="gramEnd"/>
+    </w:p>
+    <w:p>
+      <w:pPr>
+        <w:pStyle w:val="Paragraphedeliste"/>
+        <w:numPr>
+          <w:ilvl w:val="1"/>
+          <w:numId w:val="4"/>
+        </w:numPr>
+        <w:rPr>
+          <w:rFonts w:cstheme="minorHAnsi"/>
+          <w:lang w:val="en-GB"/>
+        </w:rPr>
+      </w:pPr>
+      <w:r>
+        <w:rPr>
+          <w:rFonts w:cstheme="minorHAnsi"/>
+          <w:lang w:val="en-GB"/>
+        </w:rPr>
+        <w:t>B</w:t>
+      </w:r>
+      <w:r>
+        <w:rPr>
+          <w:rFonts w:cstheme="minorHAnsi"/>
+          <w:lang w:val="en-GB"/>
+        </w:rPr>
+        <w:t>ankability</w:t>
+      </w:r>
+    </w:p>
+    <w:p>
+      <w:pPr>
+        <w:pStyle w:val="Paragraphedeliste"/>
+        <w:numPr>
+          <w:ilvl w:val="0"/>
+          <w:numId w:val="4"/>
+        </w:numPr>
+        <w:rPr>
+          <w:rFonts w:cstheme="minorHAnsi"/>
+          <w:lang w:val="en-GB"/>
+        </w:rPr>
+      </w:pPr>
+      <w:proofErr w:type="spellStart"/>
+      <w:proofErr w:type="gramStart"/>
+      <w:r>
+        <w:rPr>
+          <w:rFonts w:cstheme="minorHAnsi"/>
+          <w:lang w:val="en-GB"/>
+        </w:rPr>
+        <w:t>COmparaison</w:t>
+      </w:r>
+      <w:proofErr w:type="spellEnd"/>
+      <w:r>
+        <w:rPr>
+          <w:rFonts w:cstheme="minorHAnsi"/>
+          <w:lang w:val="en-GB"/>
+        </w:rPr>
+        <w:t xml:space="preserve"> :</w:t>
+      </w:r>
+      <w:proofErr w:type="gramEnd"/>
+      <w:r>
+        <w:rPr>
+          <w:rFonts w:cstheme="minorHAnsi"/>
+          <w:lang w:val="en-GB"/>
+        </w:rPr>
+        <w:t xml:space="preserve"> </w:t>
+      </w:r>
+    </w:p>
+    <w:p>
+      <w:pPr>
+        <w:pStyle w:val="Paragraphedeliste"/>
+        <w:numPr>
+          <w:ilvl w:val="1"/>
+          <w:numId w:val="4"/>
+        </w:numPr>
+        <w:rPr>
+          <w:rFonts w:cstheme="minorHAnsi"/>
+        </w:rPr>
+      </w:pPr>
+      <w:r>
+        <w:rPr>
+          <w:rFonts w:cstheme="minorHAnsi"/>
+        </w:rPr>
+        <w:t>Reprendre ce qui a été f</w:t>
+      </w:r>
+      <w:r>
+        <w:rPr>
+          <w:rFonts w:cstheme="minorHAnsi"/>
+        </w:rPr>
+        <w:t xml:space="preserve">ait partie </w:t>
+      </w:r>
+      <w:proofErr w:type="spellStart"/>
+      <w:r>
+        <w:rPr>
+          <w:rFonts w:cstheme="minorHAnsi"/>
+        </w:rPr>
+        <w:t>project</w:t>
+      </w:r>
+      <w:proofErr w:type="spellEnd"/>
+      <w:r>
+        <w:rPr>
+          <w:rFonts w:cstheme="minorHAnsi"/>
+        </w:rPr>
+        <w:t xml:space="preserve"> Developper</w:t>
       </w:r>
     </w:p>
     <w:sectPr>
@@ -9954,9 +11451,9 @@
     </w:lvl>
   </w:abstractNum>
   <w:abstractNum w:abstractNumId="2" w15:restartNumberingAfterBreak="0">
-    <w:nsid w:val="75307539"/>
+    <w:nsid w:val="74907979"/>
     <w:multiLevelType w:val="hybridMultilevel"/>
-    <w:tmpl w:val="A4D85E30"/>
+    <w:tmpl w:val="BA2A85AC"/>
     <w:lvl w:ilvl="0" w:tplc="040C0001">
       <w:start w:val="1"/>
       <w:numFmt w:val="bullet"/>
@@ -9993,7 +11490,7 @@
         <w:rFonts w:ascii="Wingdings" w:hAnsi="Wingdings" w:hint="default"/>
       </w:rPr>
     </w:lvl>
-    <w:lvl w:ilvl="3" w:tplc="040C0001">
+    <w:lvl w:ilvl="3" w:tplc="040C0001" w:tentative="1">
       <w:start w:val="1"/>
       <w:numFmt w:val="bullet"/>
       <w:lvlText w:val=""/>
@@ -10066,14 +11563,130 @@
       </w:rPr>
     </w:lvl>
   </w:abstractNum>
+  <w:abstractNum w:abstractNumId="3" w15:restartNumberingAfterBreak="0">
+    <w:nsid w:val="75307539"/>
+    <w:multiLevelType w:val="hybridMultilevel"/>
+    <w:tmpl w:val="A4D85E30"/>
+    <w:lvl w:ilvl="0" w:tplc="040C0001">
+      <w:start w:val="1"/>
+      <w:numFmt w:val="bullet"/>
+      <w:lvlText w:val=""/>
+      <w:lvlJc w:val="left"/>
+      <w:pPr>
+        <w:ind w:left="720" w:hanging="360"/>
+      </w:pPr>
+      <w:rPr>
+        <w:rFonts w:ascii="Symbol" w:hAnsi="Symbol" w:hint="default"/>
+      </w:rPr>
+    </w:lvl>
+    <w:lvl w:ilvl="1" w:tplc="040C0003">
+      <w:start w:val="1"/>
+      <w:numFmt w:val="bullet"/>
+      <w:lvlText w:val="o"/>
+      <w:lvlJc w:val="left"/>
+      <w:pPr>
+        <w:ind w:left="1440" w:hanging="360"/>
+      </w:pPr>
+      <w:rPr>
+        <w:rFonts w:ascii="Courier New" w:hAnsi="Courier New" w:cs="Courier New" w:hint="default"/>
+      </w:rPr>
+    </w:lvl>
+    <w:lvl w:ilvl="2" w:tplc="040C0005">
+      <w:start w:val="1"/>
+      <w:numFmt w:val="bullet"/>
+      <w:lvlText w:val=""/>
+      <w:lvlJc w:val="left"/>
+      <w:pPr>
+        <w:ind w:left="2160" w:hanging="360"/>
+      </w:pPr>
+      <w:rPr>
+        <w:rFonts w:ascii="Wingdings" w:hAnsi="Wingdings" w:hint="default"/>
+      </w:rPr>
+    </w:lvl>
+    <w:lvl w:ilvl="3" w:tplc="040C0001">
+      <w:start w:val="1"/>
+      <w:numFmt w:val="bullet"/>
+      <w:lvlText w:val=""/>
+      <w:lvlJc w:val="left"/>
+      <w:pPr>
+        <w:ind w:left="2880" w:hanging="360"/>
+      </w:pPr>
+      <w:rPr>
+        <w:rFonts w:ascii="Symbol" w:hAnsi="Symbol" w:hint="default"/>
+      </w:rPr>
+    </w:lvl>
+    <w:lvl w:ilvl="4" w:tplc="040C0003" w:tentative="1">
+      <w:start w:val="1"/>
+      <w:numFmt w:val="bullet"/>
+      <w:lvlText w:val="o"/>
+      <w:lvlJc w:val="left"/>
+      <w:pPr>
+        <w:ind w:left="3600" w:hanging="360"/>
+      </w:pPr>
+      <w:rPr>
+        <w:rFonts w:ascii="Courier New" w:hAnsi="Courier New" w:cs="Courier New" w:hint="default"/>
+      </w:rPr>
+    </w:lvl>
+    <w:lvl w:ilvl="5" w:tplc="040C0005" w:tentative="1">
+      <w:start w:val="1"/>
+      <w:numFmt w:val="bullet"/>
+      <w:lvlText w:val=""/>
+      <w:lvlJc w:val="left"/>
+      <w:pPr>
+        <w:ind w:left="4320" w:hanging="360"/>
+      </w:pPr>
+      <w:rPr>
+        <w:rFonts w:ascii="Wingdings" w:hAnsi="Wingdings" w:hint="default"/>
+      </w:rPr>
+    </w:lvl>
+    <w:lvl w:ilvl="6" w:tplc="040C0001" w:tentative="1">
+      <w:start w:val="1"/>
+      <w:numFmt w:val="bullet"/>
+      <w:lvlText w:val=""/>
+      <w:lvlJc w:val="left"/>
+      <w:pPr>
+        <w:ind w:left="5040" w:hanging="360"/>
+      </w:pPr>
+      <w:rPr>
+        <w:rFonts w:ascii="Symbol" w:hAnsi="Symbol" w:hint="default"/>
+      </w:rPr>
+    </w:lvl>
+    <w:lvl w:ilvl="7" w:tplc="040C0003" w:tentative="1">
+      <w:start w:val="1"/>
+      <w:numFmt w:val="bullet"/>
+      <w:lvlText w:val="o"/>
+      <w:lvlJc w:val="left"/>
+      <w:pPr>
+        <w:ind w:left="5760" w:hanging="360"/>
+      </w:pPr>
+      <w:rPr>
+        <w:rFonts w:ascii="Courier New" w:hAnsi="Courier New" w:cs="Courier New" w:hint="default"/>
+      </w:rPr>
+    </w:lvl>
+    <w:lvl w:ilvl="8" w:tplc="040C0005" w:tentative="1">
+      <w:start w:val="1"/>
+      <w:numFmt w:val="bullet"/>
+      <w:lvlText w:val=""/>
+      <w:lvlJc w:val="left"/>
+      <w:pPr>
+        <w:ind w:left="6480" w:hanging="360"/>
+      </w:pPr>
+      <w:rPr>
+        <w:rFonts w:ascii="Wingdings" w:hAnsi="Wingdings" w:hint="default"/>
+      </w:rPr>
+    </w:lvl>
+  </w:abstractNum>
   <w:num w:numId="1">
-    <w:abstractNumId w:val="2"/>
+    <w:abstractNumId w:val="3"/>
   </w:num>
   <w:num w:numId="2">
     <w:abstractNumId w:val="0"/>
   </w:num>
   <w:num w:numId="3">
     <w:abstractNumId w:val="1"/>
+  </w:num>
+  <w:num w:numId="4">
+    <w:abstractNumId w:val="2"/>
   </w:num>
 </w:numbering>
 </file>

--- a/UserGuide/NoteReu.docx
+++ b/UserGuide/NoteReu.docx
@@ -95,43 +95,41 @@
           <w:sz w:val="21"/>
           <w:szCs w:val="21"/>
         </w:rPr>
-        <w:t xml:space="preserve">Scope -&gt; Chaque </w:t>
-      </w:r>
-      <w:proofErr w:type="spellStart"/>
-      <w:r>
+        <w:t xml:space="preserve">Scope -&gt; Chaque domain : item de reference (texte) </w:t>
+      </w:r>
+    </w:p>
+    <w:p>
+      <w:pPr>
         <w:rPr>
           <w:rFonts w:eastAsia="Times New Roman" w:cstheme="minorHAnsi"/>
           <w:sz w:val="21"/>
           <w:szCs w:val="21"/>
         </w:rPr>
-        <w:t>domain</w:t>
-      </w:r>
-      <w:proofErr w:type="spellEnd"/>
+      </w:pPr>
       <w:r>
         <w:rPr>
           <w:rFonts w:eastAsia="Times New Roman" w:cstheme="minorHAnsi"/>
           <w:sz w:val="21"/>
           <w:szCs w:val="21"/>
         </w:rPr>
-        <w:t xml:space="preserve"> : item de </w:t>
-      </w:r>
-      <w:proofErr w:type="spellStart"/>
-      <w:r>
+        <w:t xml:space="preserve">Perimeter : zone d’input # unité de ref du domaine / zone  (spécifique) </w:t>
+      </w:r>
+    </w:p>
+    <w:p>
+      <w:pPr>
         <w:rPr>
           <w:rFonts w:eastAsia="Times New Roman" w:cstheme="minorHAnsi"/>
           <w:sz w:val="21"/>
           <w:szCs w:val="21"/>
         </w:rPr>
-        <w:t>reference</w:t>
-      </w:r>
-      <w:proofErr w:type="spellEnd"/>
+      </w:pPr>
       <w:r>
         <w:rPr>
           <w:rFonts w:eastAsia="Times New Roman" w:cstheme="minorHAnsi"/>
           <w:sz w:val="21"/>
           <w:szCs w:val="21"/>
         </w:rPr>
-        <w:t xml:space="preserve"> (texte) </w:t>
+        <w:t>Changer couleur des lignes correspondant aux items avec fils (peu lisible)</w:t>
       </w:r>
     </w:p>
     <w:p>
@@ -142,138 +140,44 @@
           <w:szCs w:val="21"/>
         </w:rPr>
       </w:pPr>
-      <w:proofErr w:type="spellStart"/>
       <w:r>
         <w:rPr>
           <w:rFonts w:eastAsia="Times New Roman" w:cstheme="minorHAnsi"/>
           <w:sz w:val="21"/>
           <w:szCs w:val="21"/>
         </w:rPr>
-        <w:t>Perimeter</w:t>
-      </w:r>
-      <w:proofErr w:type="spellEnd"/>
-      <w:r>
+        <w:t>Volumes : couleurs + changer l’orientation du tableau</w:t>
+      </w:r>
+    </w:p>
+    <w:p>
+      <w:pPr>
         <w:rPr>
           <w:rFonts w:eastAsia="Times New Roman" w:cstheme="minorHAnsi"/>
           <w:sz w:val="21"/>
           <w:szCs w:val="21"/>
         </w:rPr>
-        <w:t xml:space="preserve"> : zone d’input # unité de </w:t>
-      </w:r>
-      <w:proofErr w:type="spellStart"/>
-      <w:r>
+      </w:pPr>
+    </w:p>
+    <w:p>
+      <w:pPr>
         <w:rPr>
           <w:rFonts w:eastAsia="Times New Roman" w:cstheme="minorHAnsi"/>
           <w:sz w:val="21"/>
           <w:szCs w:val="21"/>
         </w:rPr>
-        <w:t>ref</w:t>
-      </w:r>
-      <w:proofErr w:type="spellEnd"/>
-      <w:r>
-        <w:rPr>
-          <w:rFonts w:eastAsia="Times New Roman" w:cstheme="minorHAnsi"/>
-          <w:sz w:val="21"/>
-          <w:szCs w:val="21"/>
-        </w:rPr>
-        <w:t xml:space="preserve"> du domaine / </w:t>
-      </w:r>
-      <w:proofErr w:type="gramStart"/>
-      <w:r>
-        <w:rPr>
-          <w:rFonts w:eastAsia="Times New Roman" w:cstheme="minorHAnsi"/>
-          <w:sz w:val="21"/>
-          <w:szCs w:val="21"/>
-        </w:rPr>
-        <w:t>zone  (</w:t>
-      </w:r>
-      <w:proofErr w:type="gramEnd"/>
-      <w:r>
-        <w:rPr>
-          <w:rFonts w:eastAsia="Times New Roman" w:cstheme="minorHAnsi"/>
-          <w:sz w:val="21"/>
-          <w:szCs w:val="21"/>
-        </w:rPr>
-        <w:t xml:space="preserve">spécifique) </w:t>
-      </w:r>
-    </w:p>
-    <w:p>
-      <w:pPr>
-        <w:rPr>
-          <w:rFonts w:eastAsia="Times New Roman" w:cstheme="minorHAnsi"/>
-          <w:sz w:val="21"/>
-          <w:szCs w:val="21"/>
-        </w:rPr>
-      </w:pPr>
-      <w:r>
-        <w:rPr>
-          <w:rFonts w:eastAsia="Times New Roman" w:cstheme="minorHAnsi"/>
-          <w:sz w:val="21"/>
-          <w:szCs w:val="21"/>
-        </w:rPr>
-        <w:t>Changer couleur des lignes correspondant aux items avec fils (peu lisible)</w:t>
-      </w:r>
-    </w:p>
-    <w:p>
-      <w:pPr>
-        <w:rPr>
-          <w:rFonts w:eastAsia="Times New Roman" w:cstheme="minorHAnsi"/>
-          <w:sz w:val="21"/>
-          <w:szCs w:val="21"/>
-        </w:rPr>
-      </w:pPr>
-      <w:r>
-        <w:rPr>
-          <w:rFonts w:eastAsia="Times New Roman" w:cstheme="minorHAnsi"/>
-          <w:sz w:val="21"/>
-          <w:szCs w:val="21"/>
-        </w:rPr>
-        <w:t>Volumes : couleurs + changer l’orientation du tableau</w:t>
-      </w:r>
-    </w:p>
-    <w:p>
-      <w:pPr>
-        <w:rPr>
-          <w:rFonts w:eastAsia="Times New Roman" w:cstheme="minorHAnsi"/>
-          <w:sz w:val="21"/>
-          <w:szCs w:val="21"/>
-        </w:rPr>
-      </w:pPr>
-    </w:p>
-    <w:p>
-      <w:pPr>
-        <w:rPr>
-          <w:rFonts w:eastAsia="Times New Roman" w:cstheme="minorHAnsi"/>
-          <w:sz w:val="21"/>
-          <w:szCs w:val="21"/>
-        </w:rPr>
-      </w:pPr>
-    </w:p>
-    <w:p>
-      <w:pPr>
-        <w:rPr>
-          <w:rFonts w:cstheme="minorHAnsi"/>
-        </w:rPr>
-      </w:pPr>
-      <w:r>
-        <w:rPr>
-          <w:rFonts w:cstheme="minorHAnsi"/>
-        </w:rPr>
-        <w:t xml:space="preserve">Admin : changer nom </w:t>
-      </w:r>
-      <w:proofErr w:type="spellStart"/>
-      <w:r>
-        <w:rPr>
-          <w:rFonts w:cstheme="minorHAnsi"/>
-        </w:rPr>
-        <w:t>domain</w:t>
-      </w:r>
-      <w:proofErr w:type="spellEnd"/>
-      <w:r>
-        <w:rPr>
-          <w:rFonts w:cstheme="minorHAnsi"/>
-        </w:rPr>
-        <w:t>, solution …</w:t>
+      </w:pPr>
+    </w:p>
+    <w:p>
+      <w:pPr>
+        <w:rPr>
+          <w:rFonts w:cstheme="minorHAnsi"/>
+        </w:rPr>
+      </w:pPr>
+      <w:r>
+        <w:rPr>
+          <w:rFonts w:cstheme="minorHAnsi"/>
+        </w:rPr>
+        <w:t>Admin : changer nom domain, solution …</w:t>
       </w:r>
       <w:r>
         <w:rPr>
@@ -455,21 +359,7 @@
           <w:rFonts w:cstheme="minorHAnsi"/>
         </w:rPr>
         <w:lastRenderedPageBreak/>
-        <w:t xml:space="preserve">Reference item : niveau </w:t>
-      </w:r>
-      <w:proofErr w:type="spellStart"/>
-      <w:r>
-        <w:rPr>
-          <w:rFonts w:cstheme="minorHAnsi"/>
-        </w:rPr>
-        <w:t>domain</w:t>
-      </w:r>
-      <w:proofErr w:type="spellEnd"/>
-      <w:r>
-        <w:rPr>
-          <w:rFonts w:cstheme="minorHAnsi"/>
-        </w:rPr>
-        <w:t xml:space="preserve">, </w:t>
+        <w:t xml:space="preserve">Reference item : niveau domain, </w:t>
       </w:r>
     </w:p>
     <w:p>
@@ -494,46 +384,24 @@
         </w:rPr>
         <w:t xml:space="preserve"> </w:t>
       </w:r>
-      <w:proofErr w:type="spellStart"/>
-      <w:r>
-        <w:rPr>
-          <w:rFonts w:cstheme="minorHAnsi"/>
-        </w:rPr>
-        <w:t>Perimeter</w:t>
-      </w:r>
-      <w:proofErr w:type="spellEnd"/>
-      <w:r>
-        <w:rPr>
-          <w:rFonts w:cstheme="minorHAnsi"/>
-        </w:rPr>
-        <w:t xml:space="preserve"> -&gt; géographie </w:t>
-      </w:r>
-    </w:p>
-    <w:p>
-      <w:pPr>
-        <w:rPr>
-          <w:rFonts w:cstheme="minorHAnsi"/>
-        </w:rPr>
-      </w:pPr>
-      <w:r>
-        <w:rPr>
-          <w:rFonts w:cstheme="minorHAnsi"/>
-        </w:rPr>
-        <w:t xml:space="preserve">Volume : rentrer le nombre de </w:t>
-      </w:r>
-      <w:proofErr w:type="spellStart"/>
-      <w:r>
-        <w:rPr>
-          <w:rFonts w:cstheme="minorHAnsi"/>
-        </w:rPr>
-        <w:t>reference</w:t>
-      </w:r>
-      <w:proofErr w:type="spellEnd"/>
-      <w:r>
-        <w:rPr>
-          <w:rFonts w:cstheme="minorHAnsi"/>
-        </w:rPr>
-        <w:t xml:space="preserve"> item par quartier </w:t>
+      <w:r>
+        <w:rPr>
+          <w:rFonts w:cstheme="minorHAnsi"/>
+        </w:rPr>
+        <w:t xml:space="preserve">Perimeter -&gt; géographie </w:t>
+      </w:r>
+    </w:p>
+    <w:p>
+      <w:pPr>
+        <w:rPr>
+          <w:rFonts w:cstheme="minorHAnsi"/>
+        </w:rPr>
+      </w:pPr>
+      <w:r>
+        <w:rPr>
+          <w:rFonts w:cstheme="minorHAnsi"/>
+        </w:rPr>
+        <w:t xml:space="preserve">Volume : rentrer le nombre de reference item par quartier </w:t>
       </w:r>
     </w:p>
     <w:p>
@@ -566,21 +434,7 @@
         <w:rPr>
           <w:rFonts w:cstheme="minorHAnsi"/>
         </w:rPr>
-        <w:t xml:space="preserve">Volumes : guide Line -&gt; en haut : nombre de </w:t>
-      </w:r>
-      <w:proofErr w:type="spellStart"/>
-      <w:r>
-        <w:rPr>
-          <w:rFonts w:cstheme="minorHAnsi"/>
-        </w:rPr>
-        <w:t>refrence</w:t>
-      </w:r>
-      <w:proofErr w:type="spellEnd"/>
-      <w:r>
-        <w:rPr>
-          <w:rFonts w:cstheme="minorHAnsi"/>
-        </w:rPr>
-        <w:t xml:space="preserve"> item par zone </w:t>
+        <w:t xml:space="preserve">Volumes : guide Line -&gt; en haut : nombre de refrence item par zone </w:t>
       </w:r>
       <w:r>
         <w:rPr>
@@ -647,21 +501,7 @@
         <w:rPr>
           <w:rFonts w:cstheme="minorHAnsi"/>
         </w:rPr>
-        <w:t xml:space="preserve"> Use Case (mais sans </w:t>
-      </w:r>
-      <w:proofErr w:type="spellStart"/>
-      <w:r>
-        <w:rPr>
-          <w:rFonts w:cstheme="minorHAnsi"/>
-        </w:rPr>
-        <w:t>benefits</w:t>
-      </w:r>
-      <w:proofErr w:type="spellEnd"/>
-      <w:r>
-        <w:rPr>
-          <w:rFonts w:cstheme="minorHAnsi"/>
-        </w:rPr>
-        <w:t>)</w:t>
+        <w:t xml:space="preserve"> Use Case (mais sans benefits)</w:t>
       </w:r>
     </w:p>
     <w:p>
@@ -708,21 +548,7 @@
         <w:rPr>
           <w:rFonts w:cstheme="minorHAnsi"/>
         </w:rPr>
-        <w:t xml:space="preserve">Project overlay -&gt; comme les UC mais sans </w:t>
-      </w:r>
-      <w:proofErr w:type="spellStart"/>
-      <w:r>
-        <w:rPr>
-          <w:rFonts w:cstheme="minorHAnsi"/>
-        </w:rPr>
-        <w:t>benefits</w:t>
-      </w:r>
-      <w:proofErr w:type="spellEnd"/>
-      <w:r>
-        <w:rPr>
-          <w:rFonts w:cstheme="minorHAnsi"/>
-        </w:rPr>
-        <w:t xml:space="preserve"> (que cash-out)</w:t>
+        <w:t>Project overlay -&gt; comme les UC mais sans benefits (que cash-out)</w:t>
       </w:r>
     </w:p>
     <w:p>
@@ -823,17 +649,7 @@
           <w:bCs/>
           <w:color w:val="00B050"/>
         </w:rPr>
-        <w:t>Ok -</w:t>
-      </w:r>
-      <w:proofErr w:type="gramStart"/>
-      <w:r>
-        <w:rPr>
-          <w:rFonts w:cstheme="minorHAnsi"/>
-          <w:b/>
-          <w:bCs/>
-          <w:color w:val="00B050"/>
-        </w:rPr>
-        <w:t>&gt;</w:t>
+        <w:t>Ok -&gt;</w:t>
       </w:r>
       <w:r>
         <w:rPr>
@@ -852,253 +668,173 @@
         <w:rPr>
           <w:rFonts w:cstheme="minorHAnsi"/>
         </w:rPr>
-        <w:t>Sup</w:t>
-      </w:r>
-      <w:proofErr w:type="gramEnd"/>
+        <w:t>Sup creation xpex par admin</w:t>
+      </w:r>
       <w:r>
         <w:rPr>
           <w:rFonts w:cstheme="minorHAnsi"/>
         </w:rPr>
         <w:t xml:space="preserve"> </w:t>
       </w:r>
-      <w:proofErr w:type="spellStart"/>
-      <w:r>
-        <w:rPr>
-          <w:rFonts w:cstheme="minorHAnsi"/>
-        </w:rPr>
-        <w:t>creation</w:t>
-      </w:r>
-      <w:proofErr w:type="spellEnd"/>
-      <w:r>
-        <w:rPr>
-          <w:rFonts w:cstheme="minorHAnsi"/>
+    </w:p>
+    <w:p>
+      <w:pPr>
+        <w:rPr>
+          <w:rFonts w:cstheme="minorHAnsi"/>
+        </w:rPr>
+      </w:pPr>
+    </w:p>
+    <w:p>
+      <w:pPr>
+        <w:rPr>
+          <w:rFonts w:cstheme="minorHAnsi"/>
+        </w:rPr>
+      </w:pPr>
+      <w:r>
+        <w:rPr>
+          <w:rFonts w:cstheme="minorHAnsi"/>
+        </w:rPr>
+        <w:t xml:space="preserve">Xpex : rappel nb de ref item + nb de UC -&gt; on enleve le ratio par use case </w:t>
+      </w:r>
+    </w:p>
+    <w:p>
+      <w:pPr>
+        <w:rPr>
+          <w:rFonts w:cstheme="minorHAnsi"/>
+        </w:rPr>
+      </w:pPr>
+    </w:p>
+    <w:p>
+      <w:pPr>
+        <w:rPr>
+          <w:rFonts w:cstheme="minorHAnsi"/>
+        </w:rPr>
+      </w:pPr>
+      <w:r>
+        <w:rPr>
+          <w:rFonts w:cstheme="minorHAnsi"/>
+          <w:b/>
+          <w:bCs/>
+          <w:color w:val="00B050"/>
+        </w:rPr>
+        <w:t>Ok -&gt;</w:t>
+      </w:r>
+      <w:r>
+        <w:rPr>
+          <w:rFonts w:cstheme="minorHAnsi"/>
+          <w:color w:val="00B050"/>
         </w:rPr>
         <w:t xml:space="preserve"> </w:t>
       </w:r>
-      <w:proofErr w:type="spellStart"/>
-      <w:r>
-        <w:rPr>
-          <w:rFonts w:cstheme="minorHAnsi"/>
-        </w:rPr>
-        <w:t>xpex</w:t>
-      </w:r>
-      <w:proofErr w:type="spellEnd"/>
-      <w:r>
-        <w:rPr>
-          <w:rFonts w:cstheme="minorHAnsi"/>
-        </w:rPr>
-        <w:t xml:space="preserve"> par admin</w:t>
-      </w:r>
       <w:r>
         <w:rPr>
           <w:rFonts w:cstheme="minorHAnsi"/>
         </w:rPr>
         <w:t xml:space="preserve"> </w:t>
       </w:r>
-    </w:p>
-    <w:p>
-      <w:pPr>
-        <w:rPr>
-          <w:rFonts w:cstheme="minorHAnsi"/>
-        </w:rPr>
-      </w:pPr>
-    </w:p>
-    <w:p>
-      <w:pPr>
-        <w:rPr>
-          <w:rFonts w:cstheme="minorHAnsi"/>
-        </w:rPr>
-      </w:pPr>
-      <w:proofErr w:type="spellStart"/>
-      <w:r>
-        <w:rPr>
-          <w:rFonts w:cstheme="minorHAnsi"/>
-        </w:rPr>
-        <w:t>Xpex</w:t>
-      </w:r>
-      <w:proofErr w:type="spellEnd"/>
-      <w:r>
-        <w:rPr>
-          <w:rFonts w:cstheme="minorHAnsi"/>
-        </w:rPr>
-        <w:t xml:space="preserve"> : rappel nb de </w:t>
-      </w:r>
-      <w:proofErr w:type="spellStart"/>
-      <w:r>
-        <w:rPr>
-          <w:rFonts w:cstheme="minorHAnsi"/>
-        </w:rPr>
-        <w:t>ref</w:t>
-      </w:r>
-      <w:proofErr w:type="spellEnd"/>
-      <w:r>
-        <w:rPr>
-          <w:rFonts w:cstheme="minorHAnsi"/>
-        </w:rPr>
-        <w:t xml:space="preserve"> item + nb de UC -&gt; on </w:t>
-      </w:r>
-      <w:proofErr w:type="spellStart"/>
-      <w:r>
-        <w:rPr>
-          <w:rFonts w:cstheme="minorHAnsi"/>
-        </w:rPr>
-        <w:t>enleve</w:t>
-      </w:r>
-      <w:proofErr w:type="spellEnd"/>
-      <w:r>
-        <w:rPr>
-          <w:rFonts w:cstheme="minorHAnsi"/>
-        </w:rPr>
-        <w:t xml:space="preserve"> le ratio par use case </w:t>
-      </w:r>
-    </w:p>
-    <w:p>
-      <w:pPr>
-        <w:rPr>
-          <w:rFonts w:cstheme="minorHAnsi"/>
-        </w:rPr>
-      </w:pPr>
-    </w:p>
-    <w:p>
-      <w:pPr>
-        <w:rPr>
-          <w:rFonts w:cstheme="minorHAnsi"/>
-        </w:rPr>
-      </w:pPr>
-      <w:r>
-        <w:rPr>
-          <w:rFonts w:cstheme="minorHAnsi"/>
-          <w:b/>
-          <w:bCs/>
-          <w:color w:val="00B050"/>
-        </w:rPr>
-        <w:t>Ok -</w:t>
-      </w:r>
-      <w:proofErr w:type="gramStart"/>
-      <w:r>
-        <w:rPr>
-          <w:rFonts w:cstheme="minorHAnsi"/>
-          <w:b/>
-          <w:bCs/>
-          <w:color w:val="00B050"/>
-        </w:rPr>
-        <w:t>&gt;</w:t>
-      </w:r>
-      <w:r>
-        <w:rPr>
-          <w:rFonts w:cstheme="minorHAnsi"/>
-          <w:color w:val="00B050"/>
+      <w:r>
+        <w:rPr>
+          <w:rFonts w:cstheme="minorHAnsi"/>
+        </w:rPr>
+        <w:t>Capex, implem, opex : ajouter l’unité (refrence unit)</w:t>
+      </w:r>
+    </w:p>
+    <w:p>
+      <w:pPr>
+        <w:rPr>
+          <w:rFonts w:cstheme="minorHAnsi"/>
+        </w:rPr>
+      </w:pPr>
+    </w:p>
+    <w:p>
+      <w:pPr>
+        <w:rPr>
+          <w:rFonts w:cstheme="minorHAnsi"/>
+          <w:lang w:val="en-GB"/>
+        </w:rPr>
+      </w:pPr>
+      <w:r>
+        <w:rPr>
+          <w:rFonts w:cstheme="minorHAnsi"/>
+          <w:lang w:val="en-GB"/>
+        </w:rPr>
+        <w:t>Opex :</w:t>
+      </w:r>
+      <w:r>
+        <w:rPr>
+          <w:rFonts w:cstheme="minorHAnsi"/>
+          <w:b/>
+          <w:bCs/>
+          <w:color w:val="00B050"/>
+          <w:lang w:val="en-GB"/>
+        </w:rPr>
+        <w:t xml:space="preserve"> Ok -&gt;</w:t>
+      </w:r>
+      <w:r>
+        <w:rPr>
+          <w:rFonts w:cstheme="minorHAnsi"/>
+          <w:color w:val="00B050"/>
+          <w:lang w:val="en-GB"/>
         </w:rPr>
         <w:t xml:space="preserve"> </w:t>
       </w:r>
       <w:r>
         <w:rPr>
           <w:rFonts w:cstheme="minorHAnsi"/>
+          <w:lang w:val="en-GB"/>
+        </w:rPr>
+        <w:t xml:space="preserve"> volume -&gt; number of r</w:t>
+      </w:r>
+      <w:r>
+        <w:rPr>
+          <w:rFonts w:cstheme="minorHAnsi"/>
+          <w:lang w:val="en-GB"/>
+        </w:rPr>
+        <w:t xml:space="preserve">eference </w:t>
+      </w:r>
+      <w:r>
+        <w:rPr>
+          <w:rFonts w:cstheme="minorHAnsi"/>
+          <w:lang w:val="en-GB"/>
+        </w:rPr>
+        <w:t xml:space="preserve">unit </w:t>
+      </w:r>
+      <w:r>
+        <w:rPr>
+          <w:rFonts w:cstheme="minorHAnsi"/>
+          <w:lang w:val="en-GB"/>
+        </w:rPr>
+        <w:t>per month (à changer partout)</w:t>
+      </w:r>
+    </w:p>
+    <w:p>
+      <w:pPr>
+        <w:rPr>
+          <w:rFonts w:cstheme="minorHAnsi"/>
+          <w:lang w:val="en-GB"/>
+        </w:rPr>
+      </w:pPr>
+      <w:r>
+        <w:rPr>
+          <w:rFonts w:cstheme="minorHAnsi"/>
+          <w:b/>
+          <w:bCs/>
+          <w:color w:val="00B050"/>
+          <w:lang w:val="en-GB"/>
+        </w:rPr>
+        <w:t>Ok -&gt;</w:t>
+      </w:r>
+      <w:r>
+        <w:rPr>
+          <w:rFonts w:cstheme="minorHAnsi"/>
+          <w:color w:val="00B050"/>
+          <w:lang w:val="en-GB"/>
         </w:rPr>
         <w:t xml:space="preserve"> </w:t>
       </w:r>
       <w:r>
         <w:rPr>
           <w:rFonts w:cstheme="minorHAnsi"/>
-        </w:rPr>
-        <w:t>Capex</w:t>
-      </w:r>
-      <w:proofErr w:type="gramEnd"/>
-      <w:r>
-        <w:rPr>
-          <w:rFonts w:cstheme="minorHAnsi"/>
-        </w:rPr>
-        <w:t xml:space="preserve">, </w:t>
-      </w:r>
-      <w:proofErr w:type="spellStart"/>
-      <w:r>
-        <w:rPr>
-          <w:rFonts w:cstheme="minorHAnsi"/>
-        </w:rPr>
-        <w:t>implem</w:t>
-      </w:r>
-      <w:proofErr w:type="spellEnd"/>
-      <w:r>
-        <w:rPr>
-          <w:rFonts w:cstheme="minorHAnsi"/>
-        </w:rPr>
-        <w:t xml:space="preserve">, </w:t>
-      </w:r>
-      <w:proofErr w:type="spellStart"/>
-      <w:r>
-        <w:rPr>
-          <w:rFonts w:cstheme="minorHAnsi"/>
-        </w:rPr>
-        <w:t>opex</w:t>
-      </w:r>
-      <w:proofErr w:type="spellEnd"/>
-      <w:r>
-        <w:rPr>
-          <w:rFonts w:cstheme="minorHAnsi"/>
-        </w:rPr>
-        <w:t> : ajouter l’unité (</w:t>
-      </w:r>
-      <w:proofErr w:type="spellStart"/>
-      <w:r>
-        <w:rPr>
-          <w:rFonts w:cstheme="minorHAnsi"/>
-        </w:rPr>
-        <w:t>refrence</w:t>
-      </w:r>
-      <w:proofErr w:type="spellEnd"/>
-      <w:r>
-        <w:rPr>
-          <w:rFonts w:cstheme="minorHAnsi"/>
-        </w:rPr>
-        <w:t xml:space="preserve"> unit)</w:t>
-      </w:r>
-    </w:p>
-    <w:p>
-      <w:pPr>
-        <w:rPr>
-          <w:rFonts w:cstheme="minorHAnsi"/>
-        </w:rPr>
-      </w:pPr>
-    </w:p>
-    <w:p>
-      <w:pPr>
-        <w:rPr>
-          <w:rFonts w:cstheme="minorHAnsi"/>
-          <w:lang w:val="en-GB"/>
-        </w:rPr>
-      </w:pPr>
-      <w:proofErr w:type="spellStart"/>
-      <w:proofErr w:type="gramStart"/>
-      <w:r>
-        <w:rPr>
-          <w:rFonts w:cstheme="minorHAnsi"/>
-          <w:lang w:val="en-GB"/>
-        </w:rPr>
-        <w:t>Opex</w:t>
-      </w:r>
-      <w:proofErr w:type="spellEnd"/>
-      <w:r>
-        <w:rPr>
-          <w:rFonts w:cstheme="minorHAnsi"/>
-          <w:lang w:val="en-GB"/>
-        </w:rPr>
-        <w:t> :</w:t>
-      </w:r>
-      <w:proofErr w:type="gramEnd"/>
-      <w:r>
-        <w:rPr>
-          <w:rFonts w:cstheme="minorHAnsi"/>
-          <w:b/>
-          <w:bCs/>
-          <w:color w:val="00B050"/>
-          <w:lang w:val="en-GB"/>
-        </w:rPr>
-        <w:t xml:space="preserve"> Ok -&gt;</w:t>
-      </w:r>
-      <w:r>
-        <w:rPr>
-          <w:rFonts w:cstheme="minorHAnsi"/>
-          <w:color w:val="00B050"/>
           <w:lang w:val="en-GB"/>
         </w:rPr>
         <w:t xml:space="preserve"> </w:t>
@@ -1108,152 +844,78 @@
           <w:rFonts w:cstheme="minorHAnsi"/>
           <w:lang w:val="en-GB"/>
         </w:rPr>
-        <w:t xml:space="preserve"> volume -&gt; number of r</w:t>
-      </w:r>
-      <w:r>
-        <w:rPr>
-          <w:rFonts w:cstheme="minorHAnsi"/>
-          <w:lang w:val="en-GB"/>
-        </w:rPr>
-        <w:t xml:space="preserve">eference </w:t>
-      </w:r>
-      <w:r>
-        <w:rPr>
-          <w:rFonts w:cstheme="minorHAnsi"/>
-          <w:lang w:val="en-GB"/>
-        </w:rPr>
-        <w:t xml:space="preserve">unit </w:t>
-      </w:r>
-      <w:r>
-        <w:rPr>
-          <w:rFonts w:cstheme="minorHAnsi"/>
-          <w:lang w:val="en-GB"/>
-        </w:rPr>
-        <w:t xml:space="preserve">per month (à changer </w:t>
-      </w:r>
-      <w:proofErr w:type="spellStart"/>
-      <w:r>
-        <w:rPr>
-          <w:rFonts w:cstheme="minorHAnsi"/>
-          <w:lang w:val="en-GB"/>
-        </w:rPr>
-        <w:t>partout</w:t>
-      </w:r>
-      <w:proofErr w:type="spellEnd"/>
-      <w:r>
-        <w:rPr>
-          <w:rFonts w:cstheme="minorHAnsi"/>
-          <w:lang w:val="en-GB"/>
-        </w:rPr>
-        <w:t>)</w:t>
-      </w:r>
-    </w:p>
-    <w:p>
-      <w:pPr>
-        <w:rPr>
-          <w:rFonts w:cstheme="minorHAnsi"/>
-          <w:lang w:val="en-GB"/>
-        </w:rPr>
-      </w:pPr>
-      <w:r>
-        <w:rPr>
-          <w:rFonts w:cstheme="minorHAnsi"/>
-          <w:b/>
-          <w:bCs/>
-          <w:color w:val="00B050"/>
-          <w:lang w:val="en-GB"/>
-        </w:rPr>
-        <w:t>Ok -</w:t>
-      </w:r>
-      <w:proofErr w:type="gramStart"/>
-      <w:r>
-        <w:rPr>
-          <w:rFonts w:cstheme="minorHAnsi"/>
-          <w:b/>
-          <w:bCs/>
-          <w:color w:val="00B050"/>
-          <w:lang w:val="en-GB"/>
-        </w:rPr>
-        <w:t>&gt;</w:t>
-      </w:r>
-      <w:r>
-        <w:rPr>
-          <w:rFonts w:cstheme="minorHAnsi"/>
-          <w:color w:val="00B050"/>
-          <w:lang w:val="en-GB"/>
+        <w:t>Cost -&gt; reference unit cost per month</w:t>
+      </w:r>
+      <w:r>
+        <w:rPr>
+          <w:rFonts w:cstheme="minorHAnsi"/>
+          <w:lang w:val="en-GB"/>
+        </w:rPr>
+        <w:t xml:space="preserve"> (à changer partout)</w:t>
+      </w:r>
+    </w:p>
+    <w:p>
+      <w:pPr>
+        <w:rPr>
+          <w:rFonts w:cstheme="minorHAnsi"/>
+        </w:rPr>
+      </w:pPr>
+      <w:r>
+        <w:rPr>
+          <w:rFonts w:cstheme="minorHAnsi"/>
+          <w:b/>
+          <w:bCs/>
+          <w:color w:val="00B050"/>
+        </w:rPr>
+        <w:t>Ok -&gt;</w:t>
+      </w:r>
+      <w:r>
+        <w:rPr>
+          <w:rFonts w:cstheme="minorHAnsi"/>
+          <w:color w:val="00B050"/>
         </w:rPr>
         <w:t xml:space="preserve"> </w:t>
       </w:r>
       <w:r>
         <w:rPr>
           <w:rFonts w:cstheme="minorHAnsi"/>
-          <w:lang w:val="en-GB"/>
         </w:rPr>
         <w:t xml:space="preserve"> </w:t>
       </w:r>
       <w:r>
         <w:rPr>
           <w:rFonts w:cstheme="minorHAnsi"/>
-          <w:lang w:val="en-GB"/>
-        </w:rPr>
-        <w:t>Cost</w:t>
-      </w:r>
-      <w:proofErr w:type="gramEnd"/>
-      <w:r>
-        <w:rPr>
-          <w:rFonts w:cstheme="minorHAnsi"/>
-          <w:lang w:val="en-GB"/>
-        </w:rPr>
-        <w:t xml:space="preserve"> -&gt; reference unit cost per month</w:t>
-      </w:r>
-      <w:r>
-        <w:rPr>
-          <w:rFonts w:cstheme="minorHAnsi"/>
-          <w:lang w:val="en-GB"/>
-        </w:rPr>
-        <w:t xml:space="preserve"> (à changer </w:t>
-      </w:r>
-      <w:proofErr w:type="spellStart"/>
-      <w:r>
-        <w:rPr>
-          <w:rFonts w:cstheme="minorHAnsi"/>
-          <w:lang w:val="en-GB"/>
-        </w:rPr>
-        <w:t>partout</w:t>
-      </w:r>
-      <w:proofErr w:type="spellEnd"/>
-      <w:r>
-        <w:rPr>
-          <w:rFonts w:cstheme="minorHAnsi"/>
-          <w:lang w:val="en-GB"/>
-        </w:rPr>
-        <w:t>)</w:t>
-      </w:r>
-    </w:p>
-    <w:p>
-      <w:pPr>
-        <w:rPr>
-          <w:rFonts w:cstheme="minorHAnsi"/>
-        </w:rPr>
-      </w:pPr>
-      <w:r>
-        <w:rPr>
-          <w:rFonts w:cstheme="minorHAnsi"/>
-          <w:b/>
-          <w:bCs/>
-          <w:color w:val="00B050"/>
-        </w:rPr>
-        <w:t>Ok -</w:t>
-      </w:r>
-      <w:proofErr w:type="gramStart"/>
-      <w:r>
-        <w:rPr>
-          <w:rFonts w:cstheme="minorHAnsi"/>
-          <w:b/>
-          <w:bCs/>
-          <w:color w:val="00B050"/>
-        </w:rPr>
-        <w:t>&gt;</w:t>
+        </w:rPr>
+        <w:t xml:space="preserve">Tout dans un seul </w:t>
+      </w:r>
+      <w:r>
+        <w:rPr>
+          <w:rFonts w:cstheme="minorHAnsi"/>
+        </w:rPr>
+        <w:t>tableau + sections comme dans sup</w:t>
+      </w:r>
+    </w:p>
+    <w:p>
+      <w:pPr>
+        <w:rPr>
+          <w:rFonts w:cstheme="minorHAnsi"/>
+        </w:rPr>
+      </w:pPr>
+    </w:p>
+    <w:p>
+      <w:pPr>
+        <w:rPr>
+          <w:rFonts w:cstheme="minorHAnsi"/>
+        </w:rPr>
+      </w:pPr>
+      <w:r>
+        <w:rPr>
+          <w:rFonts w:cstheme="minorHAnsi"/>
+          <w:b/>
+          <w:bCs/>
+          <w:color w:val="00B050"/>
+        </w:rPr>
+        <w:t>Ok -&gt;</w:t>
       </w:r>
       <w:r>
         <w:rPr>
@@ -1272,53 +934,50 @@
         <w:rPr>
           <w:rFonts w:cstheme="minorHAnsi"/>
         </w:rPr>
-        <w:t>Tout</w:t>
-      </w:r>
-      <w:proofErr w:type="gramEnd"/>
-      <w:r>
-        <w:rPr>
-          <w:rFonts w:cstheme="minorHAnsi"/>
-        </w:rPr>
-        <w:t xml:space="preserve"> dans un seul </w:t>
-      </w:r>
-      <w:r>
-        <w:rPr>
-          <w:rFonts w:cstheme="minorHAnsi"/>
-        </w:rPr>
-        <w:t>tableau + sections comme dans sup</w:t>
-      </w:r>
-    </w:p>
-    <w:p>
-      <w:pPr>
-        <w:rPr>
-          <w:rFonts w:cstheme="minorHAnsi"/>
-        </w:rPr>
-      </w:pPr>
-    </w:p>
-    <w:p>
-      <w:pPr>
-        <w:rPr>
-          <w:rFonts w:cstheme="minorHAnsi"/>
-        </w:rPr>
-      </w:pPr>
-      <w:r>
-        <w:rPr>
-          <w:rFonts w:cstheme="minorHAnsi"/>
-          <w:b/>
-          <w:bCs/>
-          <w:color w:val="00B050"/>
-        </w:rPr>
-        <w:t>Ok -</w:t>
-      </w:r>
-      <w:proofErr w:type="gramStart"/>
-      <w:r>
-        <w:rPr>
-          <w:rFonts w:cstheme="minorHAnsi"/>
-          <w:b/>
-          <w:bCs/>
-          <w:color w:val="00B050"/>
-        </w:rPr>
-        <w:t>&gt;</w:t>
+        <w:t xml:space="preserve">UC Revenues : unit Revenues </w:t>
+      </w:r>
+      <w:r>
+        <w:rPr>
+          <w:rFonts w:cstheme="minorHAnsi"/>
+        </w:rPr>
+        <w:t>-&gt; revenues per reference Unit</w:t>
+      </w:r>
+    </w:p>
+    <w:p>
+      <w:pPr>
+        <w:rPr>
+          <w:rFonts w:cstheme="minorHAnsi"/>
+        </w:rPr>
+      </w:pPr>
+    </w:p>
+    <w:p>
+      <w:pPr>
+        <w:rPr>
+          <w:rFonts w:cstheme="minorHAnsi"/>
+        </w:rPr>
+      </w:pPr>
+    </w:p>
+    <w:p>
+      <w:pPr>
+        <w:rPr>
+          <w:rFonts w:cstheme="minorHAnsi"/>
+        </w:rPr>
+      </w:pPr>
+    </w:p>
+    <w:p>
+      <w:pPr>
+        <w:rPr>
+          <w:rFonts w:cstheme="minorHAnsi"/>
+        </w:rPr>
+      </w:pPr>
+      <w:r>
+        <w:rPr>
+          <w:rFonts w:cstheme="minorHAnsi"/>
+          <w:b/>
+          <w:bCs/>
+          <w:color w:val="00B050"/>
+        </w:rPr>
+        <w:t>Ok -&gt;</w:t>
       </w:r>
       <w:r>
         <w:rPr>
@@ -1337,81 +996,30 @@
         <w:rPr>
           <w:rFonts w:cstheme="minorHAnsi"/>
         </w:rPr>
-        <w:t>UC</w:t>
-      </w:r>
-      <w:proofErr w:type="gramEnd"/>
-      <w:r>
-        <w:rPr>
-          <w:rFonts w:cstheme="minorHAnsi"/>
-        </w:rPr>
-        <w:t xml:space="preserve"> Revenues : unit Revenues </w:t>
-      </w:r>
-      <w:r>
-        <w:rPr>
-          <w:rFonts w:cstheme="minorHAnsi"/>
-        </w:rPr>
-        <w:t xml:space="preserve">-&gt; revenues per </w:t>
-      </w:r>
-      <w:proofErr w:type="spellStart"/>
-      <w:r>
-        <w:rPr>
-          <w:rFonts w:cstheme="minorHAnsi"/>
-        </w:rPr>
-        <w:t>reference</w:t>
-      </w:r>
-      <w:proofErr w:type="spellEnd"/>
-      <w:r>
-        <w:rPr>
-          <w:rFonts w:cstheme="minorHAnsi"/>
-        </w:rPr>
-        <w:t xml:space="preserve"> Unit</w:t>
-      </w:r>
-    </w:p>
-    <w:p>
-      <w:pPr>
-        <w:rPr>
-          <w:rFonts w:cstheme="minorHAnsi"/>
-        </w:rPr>
-      </w:pPr>
-    </w:p>
-    <w:p>
-      <w:pPr>
-        <w:rPr>
-          <w:rFonts w:cstheme="minorHAnsi"/>
-        </w:rPr>
-      </w:pPr>
-    </w:p>
-    <w:p>
-      <w:pPr>
-        <w:rPr>
-          <w:rFonts w:cstheme="minorHAnsi"/>
-        </w:rPr>
-      </w:pPr>
-    </w:p>
-    <w:p>
-      <w:pPr>
-        <w:rPr>
-          <w:rFonts w:cstheme="minorHAnsi"/>
-        </w:rPr>
-      </w:pPr>
-      <w:r>
-        <w:rPr>
-          <w:rFonts w:cstheme="minorHAnsi"/>
-          <w:b/>
-          <w:bCs/>
-          <w:color w:val="00B050"/>
-        </w:rPr>
-        <w:t>Ok -</w:t>
-      </w:r>
-      <w:proofErr w:type="gramStart"/>
-      <w:r>
-        <w:rPr>
-          <w:rFonts w:cstheme="minorHAnsi"/>
-          <w:b/>
-          <w:bCs/>
-          <w:color w:val="00B050"/>
-        </w:rPr>
-        <w:t>&gt;</w:t>
+        <w:t>Cahs releasing : un seul tableau + Projecg Impat -&gt; Impact (pareil wider)</w:t>
+      </w:r>
+    </w:p>
+    <w:p>
+      <w:pPr>
+        <w:rPr>
+          <w:rFonts w:cstheme="minorHAnsi"/>
+        </w:rPr>
+      </w:pPr>
+    </w:p>
+    <w:p>
+      <w:pPr>
+        <w:rPr>
+          <w:rFonts w:cstheme="minorHAnsi"/>
+        </w:rPr>
+      </w:pPr>
+      <w:r>
+        <w:rPr>
+          <w:rFonts w:cstheme="minorHAnsi"/>
+          <w:b/>
+          <w:bCs/>
+          <w:color w:val="00B050"/>
+        </w:rPr>
+        <w:t>Ok -&gt;</w:t>
       </w:r>
       <w:r>
         <w:rPr>
@@ -1426,100 +1034,45 @@
         </w:rPr>
         <w:t xml:space="preserve"> </w:t>
       </w:r>
-      <w:proofErr w:type="spellStart"/>
-      <w:r>
-        <w:rPr>
-          <w:rFonts w:cstheme="minorHAnsi"/>
-        </w:rPr>
-        <w:t>Cahs</w:t>
-      </w:r>
-      <w:proofErr w:type="spellEnd"/>
-      <w:proofErr w:type="gramEnd"/>
-      <w:r>
-        <w:rPr>
-          <w:rFonts w:cstheme="minorHAnsi"/>
-        </w:rPr>
-        <w:t xml:space="preserve"> releasing : un seul tableau + </w:t>
-      </w:r>
-      <w:proofErr w:type="spellStart"/>
-      <w:r>
-        <w:rPr>
-          <w:rFonts w:cstheme="minorHAnsi"/>
-        </w:rPr>
-        <w:t>Projecg</w:t>
-      </w:r>
-      <w:proofErr w:type="spellEnd"/>
-      <w:r>
-        <w:rPr>
-          <w:rFonts w:cstheme="minorHAnsi"/>
+      <w:r>
+        <w:rPr>
+          <w:rFonts w:cstheme="minorHAnsi"/>
+        </w:rPr>
+        <w:t>Quanti -&gt; comme wider, mais sans les unit cost</w:t>
+      </w:r>
+    </w:p>
+    <w:p>
+      <w:pPr>
+        <w:rPr>
+          <w:rFonts w:cstheme="minorHAnsi"/>
+        </w:rPr>
+      </w:pPr>
+    </w:p>
+    <w:p>
+      <w:pPr>
+        <w:rPr>
+          <w:rFonts w:cstheme="minorHAnsi"/>
+        </w:rPr>
+      </w:pPr>
+      <w:r>
+        <w:rPr>
+          <w:rFonts w:cstheme="minorHAnsi"/>
+          <w:b/>
+          <w:bCs/>
+          <w:color w:val="00B050"/>
+        </w:rPr>
+        <w:t>Ok -&gt;</w:t>
+      </w:r>
+      <w:r>
+        <w:rPr>
+          <w:rFonts w:cstheme="minorHAnsi"/>
+          <w:color w:val="00B050"/>
         </w:rPr>
         <w:t xml:space="preserve"> </w:t>
       </w:r>
-      <w:proofErr w:type="spellStart"/>
-      <w:r>
-        <w:rPr>
-          <w:rFonts w:cstheme="minorHAnsi"/>
-        </w:rPr>
-        <w:t>Impat</w:t>
-      </w:r>
-      <w:proofErr w:type="spellEnd"/>
-      <w:r>
-        <w:rPr>
-          <w:rFonts w:cstheme="minorHAnsi"/>
-        </w:rPr>
-        <w:t xml:space="preserve"> -&gt; Impact (pareil </w:t>
-      </w:r>
-      <w:proofErr w:type="spellStart"/>
-      <w:r>
-        <w:rPr>
-          <w:rFonts w:cstheme="minorHAnsi"/>
-        </w:rPr>
-        <w:t>wider</w:t>
-      </w:r>
-      <w:proofErr w:type="spellEnd"/>
-      <w:r>
-        <w:rPr>
-          <w:rFonts w:cstheme="minorHAnsi"/>
-        </w:rPr>
-        <w:t>)</w:t>
-      </w:r>
-    </w:p>
-    <w:p>
-      <w:pPr>
-        <w:rPr>
-          <w:rFonts w:cstheme="minorHAnsi"/>
-        </w:rPr>
-      </w:pPr>
-    </w:p>
-    <w:p>
-      <w:pPr>
-        <w:rPr>
-          <w:rFonts w:cstheme="minorHAnsi"/>
-        </w:rPr>
-      </w:pPr>
-      <w:r>
-        <w:rPr>
-          <w:rFonts w:cstheme="minorHAnsi"/>
-          <w:b/>
-          <w:bCs/>
-          <w:color w:val="00B050"/>
-        </w:rPr>
-        <w:t>Ok -</w:t>
-      </w:r>
-      <w:proofErr w:type="gramStart"/>
-      <w:r>
-        <w:rPr>
-          <w:rFonts w:cstheme="minorHAnsi"/>
-          <w:b/>
-          <w:bCs/>
-          <w:color w:val="00B050"/>
-        </w:rPr>
-        <w:t>&gt;</w:t>
-      </w:r>
-      <w:r>
-        <w:rPr>
-          <w:rFonts w:cstheme="minorHAnsi"/>
-          <w:color w:val="00B050"/>
+      <w:r>
+        <w:rPr>
+          <w:rFonts w:cstheme="minorHAnsi"/>
         </w:rPr>
         <w:t xml:space="preserve"> </w:t>
       </w:r>
@@ -1527,257 +1080,68 @@
         <w:rPr>
           <w:rFonts w:cstheme="minorHAnsi"/>
         </w:rPr>
+        <w:t>Non cash, et risk-&gt; pas de project parameters</w:t>
+      </w:r>
+    </w:p>
+    <w:p>
+      <w:pPr>
+        <w:rPr>
+          <w:rFonts w:cstheme="minorHAnsi"/>
+        </w:rPr>
+      </w:pPr>
+    </w:p>
+    <w:p>
+      <w:pPr>
+        <w:rPr>
+          <w:rFonts w:cstheme="minorHAnsi"/>
+        </w:rPr>
+      </w:pPr>
+      <w:r>
+        <w:rPr>
+          <w:rFonts w:cstheme="minorHAnsi"/>
+        </w:rPr>
+        <w:t>Revenue protection : reference unit (monnaie de</w:t>
+      </w:r>
+      <w:r>
+        <w:rPr>
+          <w:rFonts w:cstheme="minorHAnsi"/>
+        </w:rPr>
+        <w:t xml:space="preserve"> l’utilisateur), current revenue per month, % impact per month</w:t>
+      </w:r>
+      <w:r>
+        <w:rPr>
+          <w:rFonts w:cstheme="minorHAnsi"/>
+        </w:rPr>
         <w:t xml:space="preserve"> </w:t>
       </w:r>
-      <w:r>
-        <w:rPr>
-          <w:rFonts w:cstheme="minorHAnsi"/>
-        </w:rPr>
-        <w:t>Quanti</w:t>
-      </w:r>
-      <w:proofErr w:type="gramEnd"/>
-      <w:r>
-        <w:rPr>
-          <w:rFonts w:cstheme="minorHAnsi"/>
-        </w:rPr>
-        <w:t xml:space="preserve"> -&gt; comme </w:t>
-      </w:r>
-      <w:proofErr w:type="spellStart"/>
-      <w:r>
-        <w:rPr>
-          <w:rFonts w:cstheme="minorHAnsi"/>
-        </w:rPr>
-        <w:t>wider</w:t>
-      </w:r>
-      <w:proofErr w:type="spellEnd"/>
-      <w:r>
-        <w:rPr>
-          <w:rFonts w:cstheme="minorHAnsi"/>
-        </w:rPr>
-        <w:t xml:space="preserve">, mais sans les unit </w:t>
-      </w:r>
-      <w:proofErr w:type="spellStart"/>
-      <w:r>
-        <w:rPr>
-          <w:rFonts w:cstheme="minorHAnsi"/>
-        </w:rPr>
-        <w:t>cost</w:t>
-      </w:r>
-      <w:proofErr w:type="spellEnd"/>
-    </w:p>
-    <w:p>
-      <w:pPr>
-        <w:rPr>
-          <w:rFonts w:cstheme="minorHAnsi"/>
-        </w:rPr>
-      </w:pPr>
-    </w:p>
-    <w:p>
-      <w:pPr>
-        <w:rPr>
-          <w:rFonts w:cstheme="minorHAnsi"/>
-        </w:rPr>
-      </w:pPr>
-      <w:r>
-        <w:rPr>
-          <w:rFonts w:cstheme="minorHAnsi"/>
-          <w:b/>
-          <w:bCs/>
-          <w:color w:val="00B050"/>
-        </w:rPr>
-        <w:t>Ok -</w:t>
-      </w:r>
-      <w:proofErr w:type="gramStart"/>
-      <w:r>
-        <w:rPr>
-          <w:rFonts w:cstheme="minorHAnsi"/>
-          <w:b/>
-          <w:bCs/>
-          <w:color w:val="00B050"/>
-        </w:rPr>
-        <w:t>&gt;</w:t>
-      </w:r>
-      <w:r>
-        <w:rPr>
-          <w:rFonts w:cstheme="minorHAnsi"/>
-          <w:color w:val="00B050"/>
-        </w:rPr>
-        <w:t xml:space="preserve"> </w:t>
-      </w:r>
-      <w:r>
-        <w:rPr>
-          <w:rFonts w:cstheme="minorHAnsi"/>
-        </w:rPr>
-        <w:t xml:space="preserve"> </w:t>
-      </w:r>
-      <w:r>
-        <w:rPr>
-          <w:rFonts w:cstheme="minorHAnsi"/>
-        </w:rPr>
-        <w:t>Non</w:t>
-      </w:r>
-      <w:proofErr w:type="gramEnd"/>
-      <w:r>
-        <w:rPr>
-          <w:rFonts w:cstheme="minorHAnsi"/>
-        </w:rPr>
-        <w:t xml:space="preserve"> cash, et </w:t>
-      </w:r>
-      <w:proofErr w:type="spellStart"/>
-      <w:r>
-        <w:rPr>
-          <w:rFonts w:cstheme="minorHAnsi"/>
-        </w:rPr>
-        <w:t>risk</w:t>
-      </w:r>
-      <w:proofErr w:type="spellEnd"/>
-      <w:r>
-        <w:rPr>
-          <w:rFonts w:cstheme="minorHAnsi"/>
-        </w:rPr>
-        <w:t xml:space="preserve">-&gt; pas de </w:t>
-      </w:r>
-      <w:proofErr w:type="spellStart"/>
-      <w:r>
-        <w:rPr>
-          <w:rFonts w:cstheme="minorHAnsi"/>
-        </w:rPr>
-        <w:t>project</w:t>
-      </w:r>
-      <w:proofErr w:type="spellEnd"/>
-      <w:r>
-        <w:rPr>
-          <w:rFonts w:cstheme="minorHAnsi"/>
-        </w:rPr>
-        <w:t xml:space="preserve"> </w:t>
-      </w:r>
-      <w:proofErr w:type="spellStart"/>
-      <w:r>
-        <w:rPr>
-          <w:rFonts w:cstheme="minorHAnsi"/>
-        </w:rPr>
-        <w:t>parameters</w:t>
-      </w:r>
-      <w:proofErr w:type="spellEnd"/>
-    </w:p>
-    <w:p>
-      <w:pPr>
-        <w:rPr>
-          <w:rFonts w:cstheme="minorHAnsi"/>
-        </w:rPr>
-      </w:pPr>
-    </w:p>
-    <w:p>
-      <w:pPr>
-        <w:rPr>
-          <w:rFonts w:cstheme="minorHAnsi"/>
-        </w:rPr>
-      </w:pPr>
-      <w:r>
-        <w:rPr>
-          <w:rFonts w:cstheme="minorHAnsi"/>
-        </w:rPr>
-        <w:t xml:space="preserve">Revenue protection : </w:t>
-      </w:r>
-      <w:proofErr w:type="spellStart"/>
-      <w:r>
-        <w:rPr>
-          <w:rFonts w:cstheme="minorHAnsi"/>
-        </w:rPr>
-        <w:t>reference</w:t>
-      </w:r>
-      <w:proofErr w:type="spellEnd"/>
-      <w:r>
-        <w:rPr>
-          <w:rFonts w:cstheme="minorHAnsi"/>
-        </w:rPr>
-        <w:t xml:space="preserve"> unit (monnaie de</w:t>
-      </w:r>
-      <w:r>
-        <w:rPr>
-          <w:rFonts w:cstheme="minorHAnsi"/>
-        </w:rPr>
-        <w:t xml:space="preserve"> l’utilisateur), </w:t>
-      </w:r>
-      <w:proofErr w:type="spellStart"/>
-      <w:r>
-        <w:rPr>
-          <w:rFonts w:cstheme="minorHAnsi"/>
-        </w:rPr>
-        <w:t>current</w:t>
-      </w:r>
-      <w:proofErr w:type="spellEnd"/>
-      <w:r>
-        <w:rPr>
-          <w:rFonts w:cstheme="minorHAnsi"/>
-        </w:rPr>
-        <w:t xml:space="preserve"> revenue per </w:t>
-      </w:r>
-      <w:proofErr w:type="spellStart"/>
-      <w:r>
-        <w:rPr>
-          <w:rFonts w:cstheme="minorHAnsi"/>
-        </w:rPr>
-        <w:t>month</w:t>
-      </w:r>
-      <w:proofErr w:type="spellEnd"/>
-      <w:r>
-        <w:rPr>
-          <w:rFonts w:cstheme="minorHAnsi"/>
-        </w:rPr>
-        <w:t xml:space="preserve">, % impact per </w:t>
-      </w:r>
-      <w:proofErr w:type="spellStart"/>
-      <w:r>
-        <w:rPr>
-          <w:rFonts w:cstheme="minorHAnsi"/>
-        </w:rPr>
-        <w:t>month</w:t>
-      </w:r>
-      <w:proofErr w:type="spellEnd"/>
-      <w:r>
-        <w:rPr>
-          <w:rFonts w:cstheme="minorHAnsi"/>
-        </w:rPr>
-        <w:t xml:space="preserve"> </w:t>
-      </w:r>
-    </w:p>
-    <w:p>
-      <w:pPr>
-        <w:rPr>
-          <w:rFonts w:cstheme="minorHAnsi"/>
-        </w:rPr>
-      </w:pPr>
-    </w:p>
-    <w:p>
-      <w:pPr>
-        <w:rPr>
-          <w:rFonts w:cstheme="minorHAnsi"/>
-        </w:rPr>
-      </w:pPr>
-    </w:p>
-    <w:p>
-      <w:pPr>
-        <w:rPr>
-          <w:rFonts w:cstheme="minorHAnsi"/>
-          <w:lang w:val="en-GB"/>
-        </w:rPr>
-      </w:pPr>
-      <w:proofErr w:type="gramStart"/>
-      <w:r>
-        <w:rPr>
-          <w:rFonts w:cstheme="minorHAnsi"/>
-          <w:lang w:val="en-GB"/>
-        </w:rPr>
-        <w:t>Summary :</w:t>
-      </w:r>
-      <w:proofErr w:type="gramEnd"/>
-      <w:r>
-        <w:rPr>
-          <w:rFonts w:cstheme="minorHAnsi"/>
-          <w:lang w:val="en-GB"/>
-        </w:rPr>
-        <w:t xml:space="preserve"> left blank -&gt; ensemble vide</w:t>
+    </w:p>
+    <w:p>
+      <w:pPr>
+        <w:rPr>
+          <w:rFonts w:cstheme="minorHAnsi"/>
+        </w:rPr>
+      </w:pPr>
+    </w:p>
+    <w:p>
+      <w:pPr>
+        <w:rPr>
+          <w:rFonts w:cstheme="minorHAnsi"/>
+        </w:rPr>
+      </w:pPr>
+    </w:p>
+    <w:p>
+      <w:pPr>
+        <w:rPr>
+          <w:rFonts w:cstheme="minorHAnsi"/>
+          <w:lang w:val="en-GB"/>
+        </w:rPr>
+      </w:pPr>
+      <w:r>
+        <w:rPr>
+          <w:rFonts w:cstheme="minorHAnsi"/>
+          <w:lang w:val="en-GB"/>
+        </w:rPr>
+        <w:t>Summary : left blank -&gt; ensemble vide</w:t>
       </w:r>
     </w:p>
     <w:p>
@@ -1816,96 +1180,33 @@
         </w:rPr>
         <w:tab/>
       </w:r>
-      <w:proofErr w:type="spellStart"/>
-      <w:r>
-        <w:rPr>
-          <w:rFonts w:cstheme="minorHAnsi"/>
-        </w:rPr>
-        <w:t>Pop up</w:t>
-      </w:r>
-      <w:proofErr w:type="spellEnd"/>
-      <w:r>
-        <w:rPr>
-          <w:rFonts w:cstheme="minorHAnsi"/>
-        </w:rPr>
-        <w:t xml:space="preserve"> : attention, tout n’a pas été </w:t>
-      </w:r>
-      <w:proofErr w:type="spellStart"/>
-      <w:r>
-        <w:rPr>
-          <w:rFonts w:cstheme="minorHAnsi"/>
-        </w:rPr>
-        <w:t>complete</w:t>
-      </w:r>
-      <w:proofErr w:type="spellEnd"/>
-      <w:r>
-        <w:rPr>
-          <w:rFonts w:cstheme="minorHAnsi"/>
-        </w:rPr>
-        <w:t xml:space="preserve"> </w:t>
-      </w:r>
-    </w:p>
-    <w:p>
-      <w:pPr>
-        <w:rPr>
-          <w:rFonts w:cstheme="minorHAnsi"/>
-        </w:rPr>
-      </w:pPr>
-    </w:p>
-    <w:p>
-      <w:pPr>
-        <w:rPr>
-          <w:rFonts w:cstheme="minorHAnsi"/>
-          <w:lang w:val="en-GB"/>
-        </w:rPr>
-      </w:pPr>
-      <w:proofErr w:type="gramStart"/>
-      <w:r>
-        <w:rPr>
-          <w:rFonts w:cstheme="minorHAnsi"/>
-          <w:lang w:val="en-GB"/>
-        </w:rPr>
-        <w:t>Dashboard :</w:t>
-      </w:r>
-      <w:proofErr w:type="gramEnd"/>
-      <w:r>
-        <w:rPr>
-          <w:rFonts w:cstheme="minorHAnsi"/>
-          <w:lang w:val="en-GB"/>
-        </w:rPr>
-        <w:t xml:space="preserve"> </w:t>
-      </w:r>
-      <w:proofErr w:type="spellStart"/>
-      <w:r>
-        <w:rPr>
-          <w:rFonts w:cstheme="minorHAnsi"/>
-          <w:lang w:val="en-GB"/>
-        </w:rPr>
-        <w:t>nb</w:t>
-      </w:r>
-      <w:proofErr w:type="spellEnd"/>
-      <w:r>
-        <w:rPr>
-          <w:rFonts w:cstheme="minorHAnsi"/>
-          <w:lang w:val="en-GB"/>
-        </w:rPr>
-        <w:t xml:space="preserve"> of reference item, </w:t>
-      </w:r>
-      <w:proofErr w:type="spellStart"/>
-      <w:r>
-        <w:rPr>
-          <w:rFonts w:cstheme="minorHAnsi"/>
-          <w:lang w:val="en-GB"/>
-        </w:rPr>
-        <w:t>nb</w:t>
-      </w:r>
-      <w:proofErr w:type="spellEnd"/>
-      <w:r>
-        <w:rPr>
-          <w:rFonts w:cstheme="minorHAnsi"/>
-          <w:lang w:val="en-GB"/>
-        </w:rPr>
-        <w:t xml:space="preserve"> of UC  </w:t>
+      <w:r>
+        <w:rPr>
+          <w:rFonts w:cstheme="minorHAnsi"/>
+        </w:rPr>
+        <w:t xml:space="preserve">Pop up : attention, tout n’a pas été complete </w:t>
+      </w:r>
+    </w:p>
+    <w:p>
+      <w:pPr>
+        <w:rPr>
+          <w:rFonts w:cstheme="minorHAnsi"/>
+        </w:rPr>
+      </w:pPr>
+    </w:p>
+    <w:p>
+      <w:pPr>
+        <w:rPr>
+          <w:rFonts w:cstheme="minorHAnsi"/>
+          <w:lang w:val="en-GB"/>
+        </w:rPr>
+      </w:pPr>
+      <w:r>
+        <w:rPr>
+          <w:rFonts w:cstheme="minorHAnsi"/>
+          <w:lang w:val="en-GB"/>
+        </w:rPr>
+        <w:t xml:space="preserve">Dashboard : nb of reference item, nb of UC  </w:t>
       </w:r>
       <w:r>
         <w:rPr>
@@ -1919,23 +1220,7 @@
           <w:rFonts w:cstheme="minorHAnsi"/>
           <w:lang w:val="en-GB"/>
         </w:rPr>
-        <w:t xml:space="preserve">(sous </w:t>
-      </w:r>
-      <w:proofErr w:type="spellStart"/>
-      <w:r>
-        <w:rPr>
-          <w:rFonts w:cstheme="minorHAnsi"/>
-          <w:lang w:val="en-GB"/>
-        </w:rPr>
-        <w:t>forme</w:t>
-      </w:r>
-      <w:proofErr w:type="spellEnd"/>
-      <w:r>
-        <w:rPr>
-          <w:rFonts w:cstheme="minorHAnsi"/>
-          <w:lang w:val="en-GB"/>
-        </w:rPr>
-        <w:t xml:space="preserve"> de tableau) </w:t>
+        <w:t xml:space="preserve">(sous forme de tableau) </w:t>
       </w:r>
     </w:p>
     <w:p>
@@ -1958,55 +1243,7 @@
           <w:rFonts w:cstheme="minorHAnsi"/>
           <w:lang w:val="en-GB"/>
         </w:rPr>
-        <w:t xml:space="preserve">(cash in, cash out, net </w:t>
-      </w:r>
-      <w:proofErr w:type="gramStart"/>
-      <w:r>
-        <w:rPr>
-          <w:rFonts w:cstheme="minorHAnsi"/>
-          <w:lang w:val="en-GB"/>
-        </w:rPr>
-        <w:t>cash(</w:t>
-      </w:r>
-      <w:proofErr w:type="gramEnd"/>
-      <w:r>
-        <w:rPr>
-          <w:rFonts w:cstheme="minorHAnsi"/>
-          <w:lang w:val="en-GB"/>
-        </w:rPr>
-        <w:t xml:space="preserve">net financial </w:t>
-      </w:r>
-      <w:proofErr w:type="spellStart"/>
-      <w:r>
-        <w:rPr>
-          <w:rFonts w:cstheme="minorHAnsi"/>
-          <w:lang w:val="en-GB"/>
-        </w:rPr>
-        <w:t>cahs</w:t>
-      </w:r>
-      <w:proofErr w:type="spellEnd"/>
-      <w:r>
-        <w:rPr>
-          <w:rFonts w:cstheme="minorHAnsi"/>
-          <w:lang w:val="en-GB"/>
-        </w:rPr>
-        <w:t xml:space="preserve">, cumulated + </w:t>
-      </w:r>
-      <w:proofErr w:type="spellStart"/>
-      <w:r>
-        <w:rPr>
-          <w:rFonts w:cstheme="minorHAnsi"/>
-          <w:lang w:val="en-GB"/>
-        </w:rPr>
-        <w:t>pareil</w:t>
-      </w:r>
-      <w:proofErr w:type="spellEnd"/>
-      <w:r>
-        <w:rPr>
-          <w:rFonts w:cstheme="minorHAnsi"/>
-          <w:lang w:val="en-GB"/>
-        </w:rPr>
-        <w:t xml:space="preserve"> societal) )</w:t>
+        <w:t>(cash in, cash out, net cash(net financial cahs, cumulated + pareil societal) )</w:t>
       </w:r>
     </w:p>
     <w:p>
@@ -2021,16 +1258,8 @@
         <w:rPr>
           <w:rFonts w:cstheme="minorHAnsi"/>
         </w:rPr>
-        <w:t xml:space="preserve">Scenario </w:t>
-      </w:r>
-      <w:proofErr w:type="spellStart"/>
-      <w:r>
-        <w:rPr>
-          <w:rFonts w:cstheme="minorHAnsi"/>
-        </w:rPr>
-        <w:t>Wizard</w:t>
-      </w:r>
-      <w:proofErr w:type="spellEnd"/>
+        <w:t>Scenario Wizard</w:t>
+      </w:r>
     </w:p>
     <w:bookmarkEnd w:id="1"/>
     <w:p>
@@ -2039,46 +1268,24 @@
           <w:rFonts w:cstheme="minorHAnsi"/>
         </w:rPr>
       </w:pPr>
-      <w:proofErr w:type="spellStart"/>
-      <w:r>
-        <w:rPr>
-          <w:rFonts w:cstheme="minorHAnsi"/>
-        </w:rPr>
-        <w:t>Enelver</w:t>
-      </w:r>
-      <w:proofErr w:type="spellEnd"/>
-      <w:r>
-        <w:rPr>
-          <w:rFonts w:cstheme="minorHAnsi"/>
-        </w:rPr>
-        <w:t xml:space="preserve"> les districts </w:t>
-      </w:r>
-    </w:p>
-    <w:p>
-      <w:pPr>
-        <w:rPr>
-          <w:rFonts w:cstheme="minorHAnsi"/>
-        </w:rPr>
-      </w:pPr>
-      <w:r>
-        <w:rPr>
-          <w:rFonts w:cstheme="minorHAnsi"/>
-        </w:rPr>
-        <w:t xml:space="preserve">UC </w:t>
-      </w:r>
-      <w:proofErr w:type="spellStart"/>
-      <w:r>
-        <w:rPr>
-          <w:rFonts w:cstheme="minorHAnsi"/>
-        </w:rPr>
-        <w:t>selection</w:t>
-      </w:r>
-      <w:proofErr w:type="spellEnd"/>
-      <w:r>
-        <w:rPr>
-          <w:rFonts w:cstheme="minorHAnsi"/>
-        </w:rPr>
-        <w:t xml:space="preserve"> : ajouter select all </w:t>
+      <w:r>
+        <w:rPr>
+          <w:rFonts w:cstheme="minorHAnsi"/>
+        </w:rPr>
+        <w:t xml:space="preserve">Enelver les districts </w:t>
+      </w:r>
+    </w:p>
+    <w:p>
+      <w:pPr>
+        <w:rPr>
+          <w:rFonts w:cstheme="minorHAnsi"/>
+        </w:rPr>
+      </w:pPr>
+      <w:r>
+        <w:rPr>
+          <w:rFonts w:cstheme="minorHAnsi"/>
+        </w:rPr>
+        <w:t xml:space="preserve">UC selection : ajouter select all </w:t>
       </w:r>
     </w:p>
     <w:p>
@@ -2113,14 +1320,12 @@
           <w:rFonts w:cstheme="minorHAnsi"/>
         </w:rPr>
       </w:pPr>
-      <w:proofErr w:type="spellStart"/>
       <w:r>
         <w:rPr>
           <w:rFonts w:cstheme="minorHAnsi"/>
         </w:rPr>
         <w:t>Investisv</w:t>
       </w:r>
-      <w:proofErr w:type="spellEnd"/>
     </w:p>
     <w:p>
       <w:pPr>
@@ -2141,7 +1346,6 @@
           <w:rFonts w:cstheme="minorHAnsi"/>
         </w:rPr>
       </w:pPr>
-      <w:proofErr w:type="spellStart"/>
       <w:r>
         <w:rPr>
           <w:rFonts w:cstheme="minorHAnsi"/>
@@ -2154,42 +1358,33 @@
         </w:rPr>
         <w:t>reakeven</w:t>
       </w:r>
-      <w:proofErr w:type="spellEnd"/>
-    </w:p>
-    <w:p>
-      <w:pPr>
-        <w:rPr>
-          <w:rFonts w:cstheme="minorHAnsi"/>
-        </w:rPr>
-      </w:pPr>
-    </w:p>
-    <w:p>
-      <w:pPr>
-        <w:rPr>
-          <w:rFonts w:cstheme="minorHAnsi"/>
-        </w:rPr>
-      </w:pPr>
-    </w:p>
-    <w:p>
-      <w:pPr>
-        <w:rPr>
-          <w:rFonts w:cstheme="minorHAnsi"/>
-        </w:rPr>
-      </w:pPr>
-      <w:r>
-        <w:rPr>
-          <w:rFonts w:cstheme="minorHAnsi"/>
-        </w:rPr>
-        <w:t xml:space="preserve">Use Case </w:t>
-      </w:r>
-      <w:proofErr w:type="spellStart"/>
-      <w:r>
-        <w:rPr>
-          <w:rFonts w:cstheme="minorHAnsi"/>
-        </w:rPr>
-        <w:t>selection</w:t>
-      </w:r>
-      <w:proofErr w:type="spellEnd"/>
+    </w:p>
+    <w:p>
+      <w:pPr>
+        <w:rPr>
+          <w:rFonts w:cstheme="minorHAnsi"/>
+        </w:rPr>
+      </w:pPr>
+    </w:p>
+    <w:p>
+      <w:pPr>
+        <w:rPr>
+          <w:rFonts w:cstheme="minorHAnsi"/>
+        </w:rPr>
+      </w:pPr>
+    </w:p>
+    <w:p>
+      <w:pPr>
+        <w:rPr>
+          <w:rFonts w:cstheme="minorHAnsi"/>
+        </w:rPr>
+      </w:pPr>
+      <w:r>
+        <w:rPr>
+          <w:rFonts w:cstheme="minorHAnsi"/>
+        </w:rPr>
+        <w:t>Use Case selection</w:t>
+      </w:r>
       <w:r>
         <w:rPr>
           <w:rFonts w:cstheme="minorHAnsi"/>
@@ -2206,21 +1401,7 @@
         <w:rPr>
           <w:rFonts w:cstheme="minorHAnsi"/>
         </w:rPr>
-        <w:t xml:space="preserve"> (même quand on scroll) -&gt; </w:t>
-      </w:r>
-      <w:proofErr w:type="spellStart"/>
-      <w:r>
-        <w:rPr>
-          <w:rFonts w:cstheme="minorHAnsi"/>
-        </w:rPr>
-        <w:t>project</w:t>
-      </w:r>
-      <w:proofErr w:type="spellEnd"/>
-      <w:r>
-        <w:rPr>
-          <w:rFonts w:cstheme="minorHAnsi"/>
-        </w:rPr>
-        <w:t xml:space="preserve"> description </w:t>
+        <w:t xml:space="preserve"> (même quand on scroll) -&gt; project description </w:t>
       </w:r>
     </w:p>
     <w:p>
@@ -2263,309 +1444,183 @@
           <w:rFonts w:cstheme="minorHAnsi"/>
         </w:rPr>
       </w:pPr>
-      <w:proofErr w:type="spellStart"/>
-      <w:r>
-        <w:rPr>
-          <w:rFonts w:cstheme="minorHAnsi"/>
-        </w:rPr>
-        <w:t>Bankability</w:t>
-      </w:r>
-      <w:proofErr w:type="spellEnd"/>
-      <w:r>
-        <w:rPr>
-          <w:rFonts w:cstheme="minorHAnsi"/>
-        </w:rPr>
-        <w:t xml:space="preserve"> -&gt; UC </w:t>
-      </w:r>
-      <w:r>
-        <w:rPr>
-          <w:rFonts w:cstheme="minorHAnsi"/>
-        </w:rPr>
-        <w:t xml:space="preserve">(qui fait varier les </w:t>
-      </w:r>
-      <w:proofErr w:type="spellStart"/>
-      <w:r>
-        <w:rPr>
-          <w:rFonts w:cstheme="minorHAnsi"/>
-        </w:rPr>
-        <w:t>dashboards</w:t>
-      </w:r>
-      <w:proofErr w:type="spellEnd"/>
-      <w:r>
-        <w:rPr>
-          <w:rFonts w:cstheme="minorHAnsi"/>
-        </w:rPr>
-        <w:t>)</w:t>
-      </w:r>
-    </w:p>
-    <w:p>
-      <w:pPr>
-        <w:rPr>
-          <w:rFonts w:cstheme="minorHAnsi"/>
-        </w:rPr>
-      </w:pPr>
-      <w:proofErr w:type="spellStart"/>
-      <w:r>
-        <w:rPr>
-          <w:rFonts w:cstheme="minorHAnsi"/>
-        </w:rPr>
-        <w:t>Overal</w:t>
-      </w:r>
-      <w:proofErr w:type="spellEnd"/>
-      <w:r>
-        <w:rPr>
-          <w:rFonts w:cstheme="minorHAnsi"/>
+      <w:r>
+        <w:rPr>
+          <w:rFonts w:cstheme="minorHAnsi"/>
+        </w:rPr>
+        <w:t xml:space="preserve">Bankability -&gt; UC </w:t>
+      </w:r>
+      <w:r>
+        <w:rPr>
+          <w:rFonts w:cstheme="minorHAnsi"/>
+        </w:rPr>
+        <w:t>(qui fait varier les dashboards)</w:t>
+      </w:r>
+    </w:p>
+    <w:p>
+      <w:pPr>
+        <w:rPr>
+          <w:rFonts w:cstheme="minorHAnsi"/>
+        </w:rPr>
+      </w:pPr>
+      <w:r>
+        <w:rPr>
+          <w:rFonts w:cstheme="minorHAnsi"/>
+        </w:rPr>
+        <w:t xml:space="preserve">Overal assessment à enlever  </w:t>
+      </w:r>
+    </w:p>
+    <w:p>
+      <w:pPr>
+        <w:rPr>
+          <w:rFonts w:cstheme="minorHAnsi"/>
+        </w:rPr>
+      </w:pPr>
+    </w:p>
+    <w:p>
+      <w:pPr>
+        <w:rPr>
+          <w:rFonts w:cstheme="minorHAnsi"/>
+        </w:rPr>
+      </w:pPr>
+      <w:r>
+        <w:rPr>
+          <w:rFonts w:cstheme="minorHAnsi"/>
+        </w:rPr>
+        <w:t>Criteria : mettre des couleurs + afficher le réalisé avec le project score</w:t>
+      </w:r>
+    </w:p>
+    <w:p>
+      <w:pPr>
+        <w:rPr>
+          <w:rFonts w:cstheme="minorHAnsi"/>
+        </w:rPr>
+      </w:pPr>
+    </w:p>
+    <w:p>
+      <w:pPr>
+        <w:rPr>
+          <w:rFonts w:cstheme="minorHAnsi"/>
+        </w:rPr>
+      </w:pPr>
+    </w:p>
+    <w:p>
+      <w:pPr>
+        <w:rPr>
+          <w:rFonts w:cstheme="minorHAnsi"/>
+        </w:rPr>
+      </w:pPr>
+      <w:r>
+        <w:rPr>
+          <w:rFonts w:cstheme="minorHAnsi"/>
+        </w:rPr>
+        <w:t>Comparaison : Premiere partie -&gt; choix des components (parmi tous)</w:t>
+      </w:r>
+    </w:p>
+    <w:p>
+      <w:pPr>
+        <w:rPr>
+          <w:rFonts w:cstheme="minorHAnsi"/>
+        </w:rPr>
+      </w:pPr>
+      <w:r>
+        <w:rPr>
+          <w:rFonts w:cstheme="minorHAnsi"/>
+        </w:rPr>
+        <w:t xml:space="preserve">Deuxième partie (bankability comp) reprendre pousse haut et bas, utiliser un borda pour classer en fonction des critères </w:t>
+      </w:r>
+    </w:p>
+    <w:p>
+      <w:pPr>
+        <w:rPr>
+          <w:rFonts w:cstheme="minorHAnsi"/>
+        </w:rPr>
+      </w:pPr>
+      <w:r>
+        <w:rPr>
+          <w:rFonts w:cstheme="minorHAnsi"/>
+        </w:rPr>
+        <w:br w:type="page"/>
+      </w:r>
+    </w:p>
+    <w:p>
+      <w:pPr>
+        <w:rPr>
+          <w:rFonts w:cstheme="minorHAnsi"/>
+        </w:rPr>
+      </w:pPr>
+    </w:p>
+    <w:p>
+      <w:pPr>
+        <w:rPr>
+          <w:rFonts w:cstheme="minorHAnsi"/>
+        </w:rPr>
+      </w:pPr>
+    </w:p>
+    <w:p>
+      <w:pPr>
+        <w:rPr>
+          <w:rFonts w:cstheme="minorHAnsi"/>
+          <w:lang w:val="en-GB"/>
+        </w:rPr>
+      </w:pPr>
+      <w:r>
+        <w:rPr>
+          <w:rFonts w:cstheme="minorHAnsi"/>
+          <w:b/>
+          <w:bCs/>
+          <w:color w:val="00B050"/>
+          <w:lang w:val="en-GB"/>
+        </w:rPr>
+        <w:t>Ok -&gt;</w:t>
+      </w:r>
+      <w:r>
+        <w:rPr>
+          <w:rFonts w:cstheme="minorHAnsi"/>
+          <w:color w:val="00B050"/>
+          <w:lang w:val="en-GB"/>
         </w:rPr>
         <w:t xml:space="preserve"> </w:t>
       </w:r>
-      <w:proofErr w:type="spellStart"/>
-      <w:r>
-        <w:rPr>
-          <w:rFonts w:cstheme="minorHAnsi"/>
-        </w:rPr>
-        <w:t>assessment</w:t>
-      </w:r>
-      <w:proofErr w:type="spellEnd"/>
-      <w:r>
-        <w:rPr>
-          <w:rFonts w:cstheme="minorHAnsi"/>
-        </w:rPr>
-        <w:t xml:space="preserve"> à enlever  </w:t>
-      </w:r>
-    </w:p>
-    <w:p>
-      <w:pPr>
-        <w:rPr>
-          <w:rFonts w:cstheme="minorHAnsi"/>
-        </w:rPr>
-      </w:pPr>
-    </w:p>
-    <w:p>
-      <w:pPr>
-        <w:rPr>
-          <w:rFonts w:cstheme="minorHAnsi"/>
-        </w:rPr>
-      </w:pPr>
-      <w:proofErr w:type="spellStart"/>
-      <w:r>
-        <w:rPr>
-          <w:rFonts w:cstheme="minorHAnsi"/>
-        </w:rPr>
-        <w:t>Criteria</w:t>
-      </w:r>
-      <w:proofErr w:type="spellEnd"/>
-      <w:r>
-        <w:rPr>
-          <w:rFonts w:cstheme="minorHAnsi"/>
-        </w:rPr>
-        <w:t xml:space="preserve"> : mettre des couleurs + afficher le réalisé avec le </w:t>
-      </w:r>
-      <w:proofErr w:type="spellStart"/>
-      <w:r>
-        <w:rPr>
-          <w:rFonts w:cstheme="minorHAnsi"/>
-        </w:rPr>
-        <w:t>project</w:t>
-      </w:r>
-      <w:proofErr w:type="spellEnd"/>
-      <w:r>
-        <w:rPr>
-          <w:rFonts w:cstheme="minorHAnsi"/>
-        </w:rPr>
-        <w:t xml:space="preserve"> score</w:t>
-      </w:r>
-    </w:p>
-    <w:p>
-      <w:pPr>
-        <w:rPr>
-          <w:rFonts w:cstheme="minorHAnsi"/>
-        </w:rPr>
-      </w:pPr>
-    </w:p>
-    <w:p>
-      <w:pPr>
-        <w:rPr>
-          <w:rFonts w:cstheme="minorHAnsi"/>
-        </w:rPr>
-      </w:pPr>
-    </w:p>
-    <w:p>
-      <w:pPr>
-        <w:rPr>
-          <w:rFonts w:cstheme="minorHAnsi"/>
-        </w:rPr>
-      </w:pPr>
-      <w:r>
-        <w:rPr>
-          <w:rFonts w:cstheme="minorHAnsi"/>
-        </w:rPr>
-        <w:t xml:space="preserve">Comparaison : </w:t>
-      </w:r>
-      <w:proofErr w:type="spellStart"/>
-      <w:r>
-        <w:rPr>
-          <w:rFonts w:cstheme="minorHAnsi"/>
-        </w:rPr>
-        <w:t>Premiere</w:t>
-      </w:r>
-      <w:proofErr w:type="spellEnd"/>
-      <w:r>
-        <w:rPr>
-          <w:rFonts w:cstheme="minorHAnsi"/>
-        </w:rPr>
-        <w:t xml:space="preserve"> partie -&gt; choix des components (parmi tous)</w:t>
-      </w:r>
-    </w:p>
-    <w:p>
-      <w:pPr>
-        <w:rPr>
-          <w:rFonts w:cstheme="minorHAnsi"/>
-        </w:rPr>
-      </w:pPr>
-      <w:r>
-        <w:rPr>
-          <w:rFonts w:cstheme="minorHAnsi"/>
-        </w:rPr>
-        <w:t>Deuxième partie (</w:t>
-      </w:r>
-      <w:proofErr w:type="spellStart"/>
-      <w:r>
-        <w:rPr>
-          <w:rFonts w:cstheme="minorHAnsi"/>
-        </w:rPr>
-        <w:t>bankability</w:t>
-      </w:r>
-      <w:proofErr w:type="spellEnd"/>
-      <w:r>
-        <w:rPr>
-          <w:rFonts w:cstheme="minorHAnsi"/>
+      <w:r>
+        <w:rPr>
+          <w:rFonts w:cstheme="minorHAnsi"/>
+          <w:lang w:val="en-GB"/>
+        </w:rPr>
+        <w:t>Side bar :</w:t>
+      </w:r>
+    </w:p>
+    <w:p>
+      <w:pPr>
+        <w:rPr>
+          <w:rFonts w:cstheme="minorHAnsi"/>
+          <w:lang w:val="en-GB"/>
+        </w:rPr>
+      </w:pPr>
+      <w:r>
+        <w:rPr>
+          <w:rFonts w:cstheme="minorHAnsi"/>
+          <w:b/>
+          <w:bCs/>
+          <w:color w:val="00B050"/>
+          <w:lang w:val="en-GB"/>
+        </w:rPr>
+        <w:t>Ok -&gt;</w:t>
+      </w:r>
+      <w:r>
+        <w:rPr>
+          <w:rFonts w:cstheme="minorHAnsi"/>
+          <w:color w:val="00B050"/>
+          <w:lang w:val="en-GB"/>
         </w:rPr>
         <w:t xml:space="preserve"> </w:t>
       </w:r>
-      <w:proofErr w:type="spellStart"/>
-      <w:r>
-        <w:rPr>
-          <w:rFonts w:cstheme="minorHAnsi"/>
-        </w:rPr>
-        <w:t>comp</w:t>
-      </w:r>
-      <w:proofErr w:type="spellEnd"/>
-      <w:r>
-        <w:rPr>
-          <w:rFonts w:cstheme="minorHAnsi"/>
-        </w:rPr>
-        <w:t xml:space="preserve">) reprendre pousse haut et bas, utiliser un borda pour classer en fonction des critères </w:t>
-      </w:r>
-    </w:p>
-    <w:p>
-      <w:pPr>
-        <w:rPr>
-          <w:rFonts w:cstheme="minorHAnsi"/>
-        </w:rPr>
-      </w:pPr>
-      <w:r>
-        <w:rPr>
-          <w:rFonts w:cstheme="minorHAnsi"/>
-        </w:rPr>
-        <w:br w:type="page"/>
-      </w:r>
-    </w:p>
-    <w:p>
-      <w:pPr>
-        <w:rPr>
-          <w:rFonts w:cstheme="minorHAnsi"/>
-        </w:rPr>
-      </w:pPr>
-    </w:p>
-    <w:p>
-      <w:pPr>
-        <w:rPr>
-          <w:rFonts w:cstheme="minorHAnsi"/>
-        </w:rPr>
-      </w:pPr>
-    </w:p>
-    <w:p>
-      <w:pPr>
-        <w:rPr>
-          <w:rFonts w:cstheme="minorHAnsi"/>
-          <w:lang w:val="en-GB"/>
-        </w:rPr>
-      </w:pPr>
-      <w:r>
-        <w:rPr>
-          <w:rFonts w:cstheme="minorHAnsi"/>
-          <w:b/>
-          <w:bCs/>
-          <w:color w:val="00B050"/>
-          <w:lang w:val="en-GB"/>
-        </w:rPr>
-        <w:t>Ok -&gt;</w:t>
-      </w:r>
-      <w:r>
-        <w:rPr>
-          <w:rFonts w:cstheme="minorHAnsi"/>
-          <w:color w:val="00B050"/>
-          <w:lang w:val="en-GB"/>
-        </w:rPr>
-        <w:t xml:space="preserve"> </w:t>
-      </w:r>
-      <w:r>
-        <w:rPr>
-          <w:rFonts w:cstheme="minorHAnsi"/>
-          <w:lang w:val="en-GB"/>
-        </w:rPr>
-        <w:t xml:space="preserve">Side </w:t>
-      </w:r>
-      <w:proofErr w:type="gramStart"/>
-      <w:r>
-        <w:rPr>
-          <w:rFonts w:cstheme="minorHAnsi"/>
-          <w:lang w:val="en-GB"/>
-        </w:rPr>
-        <w:t>bar :</w:t>
-      </w:r>
-      <w:proofErr w:type="gramEnd"/>
-    </w:p>
-    <w:p>
-      <w:pPr>
-        <w:rPr>
-          <w:rFonts w:cstheme="minorHAnsi"/>
-          <w:lang w:val="en-GB"/>
-        </w:rPr>
-      </w:pPr>
-      <w:r>
-        <w:rPr>
-          <w:rFonts w:cstheme="minorHAnsi"/>
-          <w:b/>
-          <w:bCs/>
-          <w:color w:val="00B050"/>
-          <w:lang w:val="en-GB"/>
-        </w:rPr>
-        <w:t>Ok -&gt;</w:t>
-      </w:r>
-      <w:r>
-        <w:rPr>
-          <w:rFonts w:cstheme="minorHAnsi"/>
-          <w:color w:val="00B050"/>
-          <w:lang w:val="en-GB"/>
-        </w:rPr>
-        <w:t xml:space="preserve"> </w:t>
-      </w:r>
-      <w:proofErr w:type="spellStart"/>
-      <w:r>
-        <w:rPr>
-          <w:rFonts w:cstheme="minorHAnsi"/>
-          <w:lang w:val="en-GB"/>
-        </w:rPr>
-        <w:t>Uc</w:t>
-      </w:r>
-      <w:proofErr w:type="spellEnd"/>
-      <w:r>
-        <w:rPr>
-          <w:rFonts w:cstheme="minorHAnsi"/>
-          <w:lang w:val="en-GB"/>
-        </w:rPr>
-        <w:t xml:space="preserve"> </w:t>
+      <w:r>
+        <w:rPr>
+          <w:rFonts w:cstheme="minorHAnsi"/>
+          <w:lang w:val="en-GB"/>
+        </w:rPr>
+        <w:t xml:space="preserve">Uc </w:t>
       </w:r>
     </w:p>
     <w:p>
@@ -2598,39 +1653,7 @@
           <w:rFonts w:cstheme="minorHAnsi"/>
           <w:lang w:val="en-GB"/>
         </w:rPr>
-        <w:t xml:space="preserve">apex, </w:t>
-      </w:r>
-      <w:proofErr w:type="spellStart"/>
-      <w:r>
-        <w:rPr>
-          <w:rFonts w:cstheme="minorHAnsi"/>
-          <w:lang w:val="en-GB"/>
-        </w:rPr>
-        <w:t>implem</w:t>
-      </w:r>
-      <w:proofErr w:type="spellEnd"/>
-      <w:r>
-        <w:rPr>
-          <w:rFonts w:cstheme="minorHAnsi"/>
-          <w:lang w:val="en-GB"/>
-        </w:rPr>
-        <w:t xml:space="preserve">, </w:t>
-      </w:r>
-      <w:proofErr w:type="spellStart"/>
-      <w:r>
-        <w:rPr>
-          <w:rFonts w:cstheme="minorHAnsi"/>
-          <w:lang w:val="en-GB"/>
-        </w:rPr>
-        <w:t>opex</w:t>
-      </w:r>
-      <w:proofErr w:type="spellEnd"/>
-      <w:r>
-        <w:rPr>
-          <w:rFonts w:cstheme="minorHAnsi"/>
-          <w:lang w:val="en-GB"/>
-        </w:rPr>
-        <w:t>)</w:t>
+        <w:t>apex, implem, opex)</w:t>
       </w:r>
     </w:p>
     <w:p>
@@ -2663,33 +1686,8 @@
           <w:rFonts w:cstheme="minorHAnsi"/>
           <w:lang w:val="en-GB"/>
         </w:rPr>
-        <w:t xml:space="preserve"> (UC </w:t>
-      </w:r>
-      <w:proofErr w:type="spellStart"/>
-      <w:r>
-        <w:rPr>
-          <w:rFonts w:cstheme="minorHAnsi"/>
-          <w:lang w:val="en-GB"/>
-        </w:rPr>
-        <w:t>Reveneues</w:t>
-      </w:r>
-      <w:proofErr w:type="spellEnd"/>
-      <w:r>
-        <w:rPr>
-          <w:rFonts w:cstheme="minorHAnsi"/>
-          <w:lang w:val="en-GB"/>
-        </w:rPr>
-        <w:t xml:space="preserve">, revenues protection, cash releasing, wider </w:t>
-      </w:r>
-      <w:proofErr w:type="gramStart"/>
-      <w:r>
-        <w:rPr>
-          <w:rFonts w:cstheme="minorHAnsi"/>
-          <w:lang w:val="en-GB"/>
-        </w:rPr>
-        <w:t>Cash )</w:t>
-      </w:r>
-      <w:proofErr w:type="gramEnd"/>
+        <w:t xml:space="preserve"> (UC Reveneues, revenues protection, cash releasing, wider Cash )</w:t>
+      </w:r>
     </w:p>
     <w:p>
       <w:pPr>
@@ -2716,55 +1714,13 @@
         <w:rPr>
           <w:rFonts w:cstheme="minorHAnsi"/>
         </w:rPr>
-        <w:t xml:space="preserve">Non </w:t>
-      </w:r>
-      <w:proofErr w:type="spellStart"/>
-      <w:r>
-        <w:rPr>
-          <w:rFonts w:cstheme="minorHAnsi"/>
-        </w:rPr>
-        <w:t>monetizable</w:t>
-      </w:r>
-      <w:proofErr w:type="spellEnd"/>
-      <w:r>
-        <w:rPr>
-          <w:rFonts w:cstheme="minorHAnsi"/>
-        </w:rPr>
-        <w:t xml:space="preserve"> (</w:t>
-      </w:r>
-      <w:proofErr w:type="spellStart"/>
-      <w:r>
-        <w:rPr>
-          <w:rFonts w:cstheme="minorHAnsi"/>
-        </w:rPr>
-        <w:t>quatifiable</w:t>
-      </w:r>
-      <w:proofErr w:type="spellEnd"/>
-      <w:r>
-        <w:rPr>
-          <w:rFonts w:cstheme="minorHAnsi"/>
-        </w:rPr>
-        <w:t>, non q</w:t>
-      </w:r>
-      <w:r>
-        <w:rPr>
-          <w:rFonts w:cstheme="minorHAnsi"/>
-        </w:rPr>
-        <w:t xml:space="preserve">uantifiable, </w:t>
-      </w:r>
-      <w:proofErr w:type="spellStart"/>
-      <w:r>
-        <w:rPr>
-          <w:rFonts w:cstheme="minorHAnsi"/>
-        </w:rPr>
-        <w:t>risk</w:t>
-      </w:r>
-      <w:proofErr w:type="spellEnd"/>
-      <w:r>
-        <w:rPr>
-          <w:rFonts w:cstheme="minorHAnsi"/>
-        </w:rPr>
-        <w:t>)</w:t>
+        <w:t>Non monetizable (quatifiable, non q</w:t>
+      </w:r>
+      <w:r>
+        <w:rPr>
+          <w:rFonts w:cstheme="minorHAnsi"/>
+        </w:rPr>
+        <w:t>uantifiable, risk)</w:t>
       </w:r>
     </w:p>
     <w:p>
@@ -2797,35 +1753,7 @@
         <w:rPr>
           <w:rFonts w:cstheme="minorHAnsi"/>
         </w:rPr>
-        <w:t xml:space="preserve">Schedule : </w:t>
-      </w:r>
-      <w:proofErr w:type="spellStart"/>
-      <w:r>
-        <w:rPr>
-          <w:rFonts w:cstheme="minorHAnsi"/>
-        </w:rPr>
-        <w:t>enleve</w:t>
-      </w:r>
-      <w:proofErr w:type="spellEnd"/>
-      <w:r>
-        <w:rPr>
-          <w:rFonts w:cstheme="minorHAnsi"/>
-        </w:rPr>
-        <w:t xml:space="preserve"> revenue </w:t>
-      </w:r>
-      <w:proofErr w:type="spellStart"/>
-      <w:r>
-        <w:rPr>
-          <w:rFonts w:cstheme="minorHAnsi"/>
-        </w:rPr>
-        <w:t>generation</w:t>
-      </w:r>
-      <w:proofErr w:type="spellEnd"/>
-      <w:r>
-        <w:rPr>
-          <w:rFonts w:cstheme="minorHAnsi"/>
-        </w:rPr>
-        <w:t xml:space="preserve"> </w:t>
+        <w:t xml:space="preserve">Schedule : enleve revenue generation </w:t>
       </w:r>
     </w:p>
     <w:p>
@@ -2863,89 +1791,19 @@
         <w:rPr>
           <w:rFonts w:cstheme="minorHAnsi"/>
         </w:rPr>
-        <w:t xml:space="preserve">Cash Releasing et </w:t>
-      </w:r>
-      <w:proofErr w:type="spellStart"/>
-      <w:r>
-        <w:rPr>
-          <w:rFonts w:cstheme="minorHAnsi"/>
-        </w:rPr>
-        <w:t>Wider</w:t>
-      </w:r>
-      <w:proofErr w:type="spellEnd"/>
-      <w:r>
-        <w:rPr>
-          <w:rFonts w:cstheme="minorHAnsi"/>
-        </w:rPr>
-        <w:t xml:space="preserve"> Cash</w:t>
-      </w:r>
-      <w:r>
-        <w:rPr>
-          <w:rFonts w:cstheme="minorHAnsi"/>
-        </w:rPr>
-        <w:t xml:space="preserve"> : </w:t>
-      </w:r>
-      <w:proofErr w:type="spellStart"/>
-      <w:r>
-        <w:rPr>
-          <w:rFonts w:cstheme="minorHAnsi"/>
-        </w:rPr>
-        <w:t>ramp</w:t>
-      </w:r>
-      <w:proofErr w:type="spellEnd"/>
-      <w:r>
-        <w:rPr>
-          <w:rFonts w:cstheme="minorHAnsi"/>
-        </w:rPr>
-        <w:t>-up avec % (attention au con</w:t>
-      </w:r>
-      <w:r>
-        <w:rPr>
-          <w:rFonts w:cstheme="minorHAnsi"/>
-        </w:rPr>
-        <w:t xml:space="preserve">trol des données) + start date (après le </w:t>
-      </w:r>
-      <w:proofErr w:type="spellStart"/>
-      <w:r>
-        <w:rPr>
-          <w:rFonts w:cstheme="minorHAnsi"/>
-        </w:rPr>
-        <w:t>debut</w:t>
-      </w:r>
-      <w:proofErr w:type="spellEnd"/>
-      <w:r>
-        <w:rPr>
-          <w:rFonts w:cstheme="minorHAnsi"/>
-        </w:rPr>
-        <w:t xml:space="preserve"> de l’</w:t>
-      </w:r>
-      <w:proofErr w:type="spellStart"/>
-      <w:r>
-        <w:rPr>
-          <w:rFonts w:cstheme="minorHAnsi"/>
-        </w:rPr>
-        <w:t>implem</w:t>
-      </w:r>
-      <w:proofErr w:type="spellEnd"/>
-      <w:r>
-        <w:rPr>
-          <w:rFonts w:cstheme="minorHAnsi"/>
-        </w:rPr>
-        <w:t xml:space="preserve"> et fin avec la fin de l’</w:t>
-      </w:r>
-      <w:proofErr w:type="spellStart"/>
-      <w:r>
-        <w:rPr>
-          <w:rFonts w:cstheme="minorHAnsi"/>
-        </w:rPr>
-        <w:t>implem</w:t>
-      </w:r>
-      <w:proofErr w:type="spellEnd"/>
-      <w:r>
-        <w:rPr>
-          <w:rFonts w:cstheme="minorHAnsi"/>
-        </w:rPr>
-        <w:t xml:space="preserve"> du UC)</w:t>
+        <w:t>Cash Releasing et Wider Cash</w:t>
+      </w:r>
+      <w:r>
+        <w:rPr>
+          <w:rFonts w:cstheme="minorHAnsi"/>
+        </w:rPr>
+        <w:t> : ramp-up avec % (attention au con</w:t>
+      </w:r>
+      <w:r>
+        <w:rPr>
+          <w:rFonts w:cstheme="minorHAnsi"/>
+        </w:rPr>
+        <w:t>trol des données) + start date (après le debut de l’implem et fin avec la fin de l’implem du UC)</w:t>
       </w:r>
     </w:p>
     <w:p>
@@ -3096,21 +1954,7 @@
         <w:rPr>
           <w:rFonts w:cstheme="minorHAnsi"/>
         </w:rPr>
-        <w:t xml:space="preserve">Nom de la division (admin) (à la place de </w:t>
-      </w:r>
-      <w:proofErr w:type="spellStart"/>
-      <w:r>
-        <w:rPr>
-          <w:rFonts w:cstheme="minorHAnsi"/>
-        </w:rPr>
-        <w:t>Make</w:t>
-      </w:r>
-      <w:proofErr w:type="spellEnd"/>
-      <w:r>
-        <w:rPr>
-          <w:rFonts w:cstheme="minorHAnsi"/>
-        </w:rPr>
-        <w:t xml:space="preserve"> the case …)</w:t>
+        <w:t>Nom de la division (admin) (à la place de Make the case …)</w:t>
       </w:r>
     </w:p>
     <w:p>
@@ -3135,21 +1979,12 @@
         </w:rPr>
         <w:t>Ok -&gt;</w:t>
       </w:r>
-      <w:proofErr w:type="spellStart"/>
-      <w:r>
-        <w:rPr>
-          <w:rFonts w:cstheme="minorHAnsi"/>
-          <w:lang w:val="en-GB"/>
-        </w:rPr>
-        <w:t>Enlever</w:t>
-      </w:r>
-      <w:proofErr w:type="spellEnd"/>
-      <w:r>
-        <w:rPr>
-          <w:rFonts w:cstheme="minorHAnsi"/>
-          <w:lang w:val="en-GB"/>
-        </w:rPr>
-        <w:t xml:space="preserve"> « Make the Case … »</w:t>
+      <w:r>
+        <w:rPr>
+          <w:rFonts w:cstheme="minorHAnsi"/>
+          <w:lang w:val="en-GB"/>
+        </w:rPr>
+        <w:t>Enlever « Make the Case … »</w:t>
       </w:r>
     </w:p>
     <w:p>
@@ -3177,21 +2012,7 @@
         <w:rPr>
           <w:rFonts w:cstheme="minorHAnsi"/>
         </w:rPr>
-        <w:t xml:space="preserve">Urbatis AI </w:t>
-      </w:r>
-      <w:proofErr w:type="spellStart"/>
-      <w:r>
-        <w:rPr>
-          <w:rFonts w:cstheme="minorHAnsi"/>
-        </w:rPr>
-        <w:t>Plateform</w:t>
-      </w:r>
-      <w:proofErr w:type="spellEnd"/>
-      <w:r>
-        <w:rPr>
-          <w:rFonts w:cstheme="minorHAnsi"/>
-        </w:rPr>
-        <w:t xml:space="preserve"> </w:t>
+        <w:t xml:space="preserve">Urbatis AI Plateform </w:t>
       </w:r>
     </w:p>
     <w:p>
@@ -3206,19 +2027,11 @@
         </w:rPr>
       </w:pPr>
       <w:bookmarkStart w:id="2" w:name="_Hlk55828811"/>
-      <w:proofErr w:type="spellStart"/>
-      <w:r>
-        <w:rPr>
-          <w:rFonts w:cstheme="minorHAnsi"/>
-        </w:rPr>
-        <w:t>NavBar</w:t>
-      </w:r>
-      <w:proofErr w:type="spellEnd"/>
-      <w:r>
-        <w:rPr>
-          <w:rFonts w:cstheme="minorHAnsi"/>
-        </w:rPr>
-        <w:t> :</w:t>
+      <w:r>
+        <w:rPr>
+          <w:rFonts w:cstheme="minorHAnsi"/>
+        </w:rPr>
+        <w:t>NavBar :</w:t>
       </w:r>
     </w:p>
     <w:p>
@@ -3246,35 +2059,7 @@
         <w:rPr>
           <w:rFonts w:cstheme="minorHAnsi"/>
         </w:rPr>
-        <w:t xml:space="preserve">Project </w:t>
-      </w:r>
-      <w:proofErr w:type="spellStart"/>
-      <w:r>
-        <w:rPr>
-          <w:rFonts w:cstheme="minorHAnsi"/>
-        </w:rPr>
-        <w:t>Initialization</w:t>
-      </w:r>
-      <w:proofErr w:type="spellEnd"/>
-      <w:r>
-        <w:rPr>
-          <w:rFonts w:cstheme="minorHAnsi"/>
-        </w:rPr>
-        <w:t xml:space="preserve"> -&gt; </w:t>
-      </w:r>
-      <w:proofErr w:type="spellStart"/>
-      <w:r>
-        <w:rPr>
-          <w:rFonts w:cstheme="minorHAnsi"/>
-        </w:rPr>
-        <w:t>projects</w:t>
-      </w:r>
-      <w:proofErr w:type="spellEnd"/>
-      <w:r>
-        <w:rPr>
-          <w:rFonts w:cstheme="minorHAnsi"/>
-        </w:rPr>
-        <w:t xml:space="preserve"> </w:t>
+        <w:t xml:space="preserve">Project Initialization -&gt; projects </w:t>
       </w:r>
     </w:p>
     <w:p>
@@ -3458,21 +2243,7 @@
         <w:rPr>
           <w:rFonts w:cstheme="minorHAnsi"/>
         </w:rPr>
-        <w:t xml:space="preserve">Project </w:t>
-      </w:r>
-      <w:proofErr w:type="spellStart"/>
-      <w:r>
-        <w:rPr>
-          <w:rFonts w:cstheme="minorHAnsi"/>
-        </w:rPr>
-        <w:t>initialization</w:t>
-      </w:r>
-      <w:proofErr w:type="spellEnd"/>
-      <w:r>
-        <w:rPr>
-          <w:rFonts w:cstheme="minorHAnsi"/>
-        </w:rPr>
-        <w:t> :</w:t>
+        <w:t>Project initialization :</w:t>
       </w:r>
     </w:p>
     <w:p>
@@ -3562,7 +2333,6 @@
         </w:rPr>
         <w:t>PAS OK -&gt;</w:t>
       </w:r>
-      <w:proofErr w:type="spellStart"/>
       <w:r>
         <w:rPr>
           <w:rFonts w:cstheme="minorHAnsi"/>
@@ -3570,37 +2340,7 @@
           <w:bCs/>
           <w:color w:val="FF0000"/>
         </w:rPr>
-        <w:t>Verification</w:t>
-      </w:r>
-      <w:proofErr w:type="spellEnd"/>
-      <w:r>
-        <w:rPr>
-          <w:rFonts w:cstheme="minorHAnsi"/>
-          <w:b/>
-          <w:bCs/>
-          <w:color w:val="FF0000"/>
-        </w:rPr>
-        <w:t xml:space="preserve"> de la </w:t>
-      </w:r>
-      <w:proofErr w:type="spellStart"/>
-      <w:r>
-        <w:rPr>
-          <w:rFonts w:cstheme="minorHAnsi"/>
-          <w:b/>
-          <w:bCs/>
-          <w:color w:val="FF0000"/>
-        </w:rPr>
-        <w:t>selection</w:t>
-      </w:r>
-      <w:proofErr w:type="spellEnd"/>
-      <w:r>
-        <w:rPr>
-          <w:rFonts w:cstheme="minorHAnsi"/>
-          <w:b/>
-          <w:bCs/>
-          <w:color w:val="FF0000"/>
-        </w:rPr>
-        <w:t xml:space="preserve"> de projet </w:t>
+        <w:t xml:space="preserve">Verification de la selection de projet </w:t>
       </w:r>
     </w:p>
     <w:p>
@@ -3627,35 +2367,7 @@
         <w:rPr>
           <w:rFonts w:cstheme="minorHAnsi"/>
         </w:rPr>
-        <w:t xml:space="preserve">Dans </w:t>
-      </w:r>
-      <w:proofErr w:type="spellStart"/>
-      <w:r>
-        <w:rPr>
-          <w:rFonts w:cstheme="minorHAnsi"/>
-        </w:rPr>
-        <w:t>project</w:t>
-      </w:r>
-      <w:proofErr w:type="spellEnd"/>
-      <w:r>
-        <w:rPr>
-          <w:rFonts w:cstheme="minorHAnsi"/>
-        </w:rPr>
-        <w:t xml:space="preserve"> </w:t>
-      </w:r>
-      <w:proofErr w:type="spellStart"/>
-      <w:r>
-        <w:rPr>
-          <w:rFonts w:cstheme="minorHAnsi"/>
-        </w:rPr>
-        <w:t>Selection</w:t>
-      </w:r>
-      <w:proofErr w:type="spellEnd"/>
-      <w:r>
-        <w:rPr>
-          <w:rFonts w:cstheme="minorHAnsi"/>
-        </w:rPr>
-        <w:t> :</w:t>
+        <w:t>Dans project Selection :</w:t>
       </w:r>
     </w:p>
     <w:p>
@@ -3682,30 +2394,8 @@
         <w:rPr>
           <w:rFonts w:cstheme="minorHAnsi"/>
         </w:rPr>
-        <w:t xml:space="preserve">Name -&gt; </w:t>
-      </w:r>
-      <w:proofErr w:type="spellStart"/>
-      <w:r>
-        <w:rPr>
-          <w:rFonts w:cstheme="minorHAnsi"/>
-        </w:rPr>
-        <w:t>Current</w:t>
-      </w:r>
-      <w:proofErr w:type="spellEnd"/>
-      <w:r>
-        <w:rPr>
-          <w:rFonts w:cstheme="minorHAnsi"/>
-        </w:rPr>
-        <w:t xml:space="preserve"> </w:t>
-      </w:r>
-      <w:proofErr w:type="spellStart"/>
-      <w:r>
-        <w:rPr>
-          <w:rFonts w:cstheme="minorHAnsi"/>
-        </w:rPr>
-        <w:t>project</w:t>
-      </w:r>
-      <w:proofErr w:type="spellEnd"/>
+        <w:t>Name -&gt; Current project</w:t>
+      </w:r>
     </w:p>
     <w:p>
       <w:pPr>
@@ -3731,14 +2421,7 @@
         <w:rPr>
           <w:rFonts w:cstheme="minorHAnsi"/>
         </w:rPr>
-        <w:t xml:space="preserve">Enlever le </w:t>
-      </w:r>
-      <w:proofErr w:type="spellStart"/>
-      <w:r>
-        <w:rPr>
-          <w:rFonts w:cstheme="minorHAnsi"/>
-        </w:rPr>
-        <w:t>proj</w:t>
+        <w:t>Enlever le proj</w:t>
       </w:r>
       <w:r>
         <w:rPr>
@@ -3750,28 +2433,7 @@
         <w:rPr>
           <w:rFonts w:cstheme="minorHAnsi"/>
         </w:rPr>
-        <w:t>ct</w:t>
-      </w:r>
-      <w:proofErr w:type="spellEnd"/>
-      <w:r>
-        <w:rPr>
-          <w:rFonts w:cstheme="minorHAnsi"/>
-        </w:rPr>
-        <w:t xml:space="preserve"> </w:t>
-      </w:r>
-      <w:proofErr w:type="spellStart"/>
-      <w:r>
-        <w:rPr>
-          <w:rFonts w:cstheme="minorHAnsi"/>
-        </w:rPr>
-        <w:t>scoping</w:t>
-      </w:r>
-      <w:proofErr w:type="spellEnd"/>
-      <w:r>
-        <w:rPr>
-          <w:rFonts w:cstheme="minorHAnsi"/>
-        </w:rPr>
-        <w:t xml:space="preserve"> dans la table</w:t>
+        <w:t>ct scoping dans la table</w:t>
       </w:r>
     </w:p>
     <w:p>
@@ -3794,19 +2456,11 @@
         </w:rPr>
         <w:t>Ok -&gt;</w:t>
       </w:r>
-      <w:proofErr w:type="spellStart"/>
-      <w:r>
-        <w:rPr>
-          <w:rFonts w:cstheme="minorHAnsi"/>
-        </w:rPr>
-        <w:t>Creation</w:t>
-      </w:r>
-      <w:proofErr w:type="spellEnd"/>
-      <w:r>
-        <w:rPr>
-          <w:rFonts w:cstheme="minorHAnsi"/>
-        </w:rPr>
-        <w:t xml:space="preserve"> date avant modification date</w:t>
+      <w:r>
+        <w:rPr>
+          <w:rFonts w:cstheme="minorHAnsi"/>
+        </w:rPr>
+        <w:t>Creation date avant modification date</w:t>
       </w:r>
     </w:p>
     <w:p>
@@ -3856,19 +2510,11 @@
         </w:rPr>
         <w:t>Ok -&gt;</w:t>
       </w:r>
-      <w:proofErr w:type="spellStart"/>
-      <w:r>
-        <w:rPr>
-          <w:rFonts w:cstheme="minorHAnsi"/>
-        </w:rPr>
-        <w:t>Create</w:t>
-      </w:r>
-      <w:proofErr w:type="spellEnd"/>
-      <w:r>
-        <w:rPr>
-          <w:rFonts w:cstheme="minorHAnsi"/>
-        </w:rPr>
-        <w:t xml:space="preserve"> en dessous de la table </w:t>
+      <w:r>
+        <w:rPr>
+          <w:rFonts w:cstheme="minorHAnsi"/>
+        </w:rPr>
+        <w:t xml:space="preserve">Create en dessous de la table </w:t>
       </w:r>
     </w:p>
     <w:p>
@@ -3895,16 +2541,8 @@
         <w:rPr>
           <w:rFonts w:cstheme="minorHAnsi"/>
         </w:rPr>
-        <w:t xml:space="preserve">Activation lien </w:t>
-      </w:r>
-      <w:proofErr w:type="spellStart"/>
-      <w:r>
-        <w:rPr>
-          <w:rFonts w:cstheme="minorHAnsi"/>
-        </w:rPr>
-        <w:t>general</w:t>
-      </w:r>
-      <w:proofErr w:type="spellEnd"/>
+        <w:t>Activation lien general</w:t>
+      </w:r>
       <w:r>
         <w:rPr>
           <w:rFonts w:cstheme="minorHAnsi"/>
@@ -3959,33 +2597,11 @@
         </w:rPr>
         <w:t>Ok -&gt;</w:t>
       </w:r>
-      <w:proofErr w:type="spellStart"/>
-      <w:r>
-        <w:rPr>
-          <w:rFonts w:cstheme="minorHAnsi"/>
-        </w:rPr>
-        <w:t>Creation</w:t>
-      </w:r>
-      <w:proofErr w:type="spellEnd"/>
-      <w:r>
-        <w:rPr>
-          <w:rFonts w:cstheme="minorHAnsi"/>
-        </w:rPr>
-        <w:t xml:space="preserve"> de </w:t>
-      </w:r>
-      <w:proofErr w:type="gramStart"/>
-      <w:r>
-        <w:rPr>
-          <w:rFonts w:cstheme="minorHAnsi"/>
-        </w:rPr>
-        <w:t>plusieurs team</w:t>
-      </w:r>
-      <w:proofErr w:type="gramEnd"/>
-      <w:r>
-        <w:rPr>
-          <w:rFonts w:cstheme="minorHAnsi"/>
-        </w:rPr>
-        <w:t xml:space="preserve"> </w:t>
+      <w:r>
+        <w:rPr>
+          <w:rFonts w:cstheme="minorHAnsi"/>
+        </w:rPr>
+        <w:t xml:space="preserve">Creation de plusieurs team </w:t>
       </w:r>
     </w:p>
     <w:p>
@@ -4008,28 +2624,12 @@
         </w:rPr>
         <w:t>Ok -&gt;</w:t>
       </w:r>
-      <w:proofErr w:type="spellStart"/>
-      <w:r>
-        <w:rPr>
-          <w:rFonts w:cstheme="minorHAnsi"/>
-        </w:rPr>
-        <w:t>Creation</w:t>
-      </w:r>
-      <w:proofErr w:type="spellEnd"/>
-      <w:r>
-        <w:rPr>
-          <w:rFonts w:cstheme="minorHAnsi"/>
-        </w:rPr>
-        <w:t xml:space="preserve"> de plusieurs </w:t>
-      </w:r>
-      <w:proofErr w:type="spellStart"/>
-      <w:r>
-        <w:rPr>
-          <w:rFonts w:cstheme="minorHAnsi"/>
-        </w:rPr>
-        <w:t>department</w:t>
-      </w:r>
-      <w:proofErr w:type="spellEnd"/>
+      <w:r>
+        <w:rPr>
+          <w:rFonts w:cstheme="minorHAnsi"/>
+        </w:rPr>
+        <w:t>Creation de plusieurs department</w:t>
+      </w:r>
     </w:p>
     <w:p>
       <w:pPr>
@@ -4085,38 +2685,8 @@
         <w:rPr>
           <w:rFonts w:cstheme="minorHAnsi"/>
         </w:rPr>
-        <w:t>Renommer la page en « </w:t>
-      </w:r>
-      <w:proofErr w:type="spellStart"/>
-      <w:r>
-        <w:rPr>
-          <w:rFonts w:cstheme="minorHAnsi"/>
-        </w:rPr>
-        <w:t>project</w:t>
-      </w:r>
-      <w:proofErr w:type="spellEnd"/>
-      <w:r>
-        <w:rPr>
-          <w:rFonts w:cstheme="minorHAnsi"/>
-        </w:rPr>
-        <w:t xml:space="preserve"> </w:t>
-      </w:r>
-      <w:proofErr w:type="spellStart"/>
-      <w:proofErr w:type="gramStart"/>
-      <w:r>
-        <w:rPr>
-          <w:rFonts w:cstheme="minorHAnsi"/>
-        </w:rPr>
-        <w:t>details</w:t>
-      </w:r>
-      <w:proofErr w:type="spellEnd"/>
-      <w:r>
-        <w:rPr>
-          <w:rFonts w:cstheme="minorHAnsi"/>
-        </w:rPr>
-        <w:t>»</w:t>
-      </w:r>
-      <w:proofErr w:type="gramEnd"/>
+        <w:t>Renommer la page en « project details»</w:t>
+      </w:r>
     </w:p>
     <w:p>
       <w:pPr>
@@ -4300,19 +2870,11 @@
         </w:rPr>
         <w:t>Ok -&gt;</w:t>
       </w:r>
-      <w:proofErr w:type="spellStart"/>
-      <w:r>
-        <w:rPr>
-          <w:rFonts w:cstheme="minorHAnsi"/>
-        </w:rPr>
-        <w:t>Department</w:t>
-      </w:r>
-      <w:proofErr w:type="spellEnd"/>
-      <w:r>
-        <w:rPr>
-          <w:rFonts w:cstheme="minorHAnsi"/>
-        </w:rPr>
-        <w:t xml:space="preserve"> (liste)</w:t>
+      <w:r>
+        <w:rPr>
+          <w:rFonts w:cstheme="minorHAnsi"/>
+        </w:rPr>
+        <w:t>Department (liste)</w:t>
       </w:r>
     </w:p>
     <w:p>
@@ -4386,23 +2948,7 @@
           <w:rFonts w:cstheme="minorHAnsi"/>
           <w:lang w:val="en-GB"/>
         </w:rPr>
-        <w:t>Team (</w:t>
-      </w:r>
-      <w:proofErr w:type="spellStart"/>
-      <w:r>
-        <w:rPr>
-          <w:rFonts w:cstheme="minorHAnsi"/>
-          <w:lang w:val="en-GB"/>
-        </w:rPr>
-        <w:t>liste</w:t>
-      </w:r>
-      <w:proofErr w:type="spellEnd"/>
-      <w:r>
-        <w:rPr>
-          <w:rFonts w:cstheme="minorHAnsi"/>
-          <w:lang w:val="en-GB"/>
-        </w:rPr>
-        <w:t>)</w:t>
+        <w:t>Team (liste)</w:t>
       </w:r>
     </w:p>
     <w:p>
@@ -4417,7 +2963,6 @@
           <w:lang w:val="en-GB"/>
         </w:rPr>
       </w:pPr>
-      <w:proofErr w:type="gramStart"/>
       <w:r>
         <w:rPr>
           <w:rFonts w:cstheme="minorHAnsi"/>
@@ -4425,7 +2970,6 @@
         </w:rPr>
         <w:t>Scope :</w:t>
       </w:r>
-      <w:proofErr w:type="gramEnd"/>
     </w:p>
     <w:p>
       <w:pPr>
@@ -4448,21 +2992,12 @@
         </w:rPr>
         <w:t>Ok -&gt;</w:t>
       </w:r>
-      <w:proofErr w:type="spellStart"/>
-      <w:r>
-        <w:rPr>
-          <w:rFonts w:cstheme="minorHAnsi"/>
-          <w:lang w:val="en-GB"/>
-        </w:rPr>
-        <w:t>Enlever</w:t>
-      </w:r>
-      <w:proofErr w:type="spellEnd"/>
-      <w:r>
-        <w:rPr>
-          <w:rFonts w:cstheme="minorHAnsi"/>
-          <w:lang w:val="en-GB"/>
-        </w:rPr>
-        <w:t xml:space="preserve"> la description </w:t>
+      <w:r>
+        <w:rPr>
+          <w:rFonts w:cstheme="minorHAnsi"/>
+          <w:lang w:val="en-GB"/>
+        </w:rPr>
+        <w:t xml:space="preserve">Enlever la description </w:t>
       </w:r>
     </w:p>
     <w:p>
@@ -4480,41 +3015,13 @@
         <w:rPr>
           <w:rFonts w:cstheme="minorHAnsi"/>
         </w:rPr>
-        <w:t xml:space="preserve">NTT -&gt; NTT </w:t>
-      </w:r>
-      <w:proofErr w:type="spellStart"/>
-      <w:r>
-        <w:rPr>
-          <w:rFonts w:cstheme="minorHAnsi"/>
-        </w:rPr>
-        <w:t>accelerate</w:t>
-      </w:r>
-      <w:proofErr w:type="spellEnd"/>
-      <w:r>
-        <w:rPr>
-          <w:rFonts w:cstheme="minorHAnsi"/>
-        </w:rPr>
-        <w:t xml:space="preserve"> SMART Solutions (dans</w:t>
-      </w:r>
-      <w:r>
-        <w:rPr>
-          <w:rFonts w:cstheme="minorHAnsi"/>
-        </w:rPr>
-        <w:t xml:space="preserve"> </w:t>
-      </w:r>
-      <w:proofErr w:type="spellStart"/>
-      <w:r>
-        <w:rPr>
-          <w:rFonts w:cstheme="minorHAnsi"/>
-        </w:rPr>
-        <w:t>domain</w:t>
-      </w:r>
-      <w:proofErr w:type="spellEnd"/>
-      <w:r>
-        <w:rPr>
-          <w:rFonts w:cstheme="minorHAnsi"/>
-        </w:rPr>
-        <w:t>)</w:t>
+        <w:t>NTT -&gt; NTT accelerate SMART Solutions (dans</w:t>
+      </w:r>
+      <w:r>
+        <w:rPr>
+          <w:rFonts w:cstheme="minorHAnsi"/>
+        </w:rPr>
+        <w:t xml:space="preserve"> domain)</w:t>
       </w:r>
     </w:p>
     <w:p>
@@ -4532,57 +3039,7 @@
         <w:rPr>
           <w:rFonts w:cstheme="minorHAnsi"/>
         </w:rPr>
-        <w:t xml:space="preserve">Work place </w:t>
-      </w:r>
-      <w:proofErr w:type="spellStart"/>
-      <w:r>
-        <w:rPr>
-          <w:rFonts w:cstheme="minorHAnsi"/>
-        </w:rPr>
-        <w:t>analytics</w:t>
-      </w:r>
-      <w:proofErr w:type="spellEnd"/>
-      <w:r>
-        <w:rPr>
-          <w:rFonts w:cstheme="minorHAnsi"/>
-        </w:rPr>
-        <w:t xml:space="preserve"> platform, smart </w:t>
-      </w:r>
-      <w:proofErr w:type="spellStart"/>
-      <w:proofErr w:type="gramStart"/>
-      <w:r>
-        <w:rPr>
-          <w:rFonts w:cstheme="minorHAnsi"/>
-        </w:rPr>
-        <w:t>lighting</w:t>
-      </w:r>
-      <w:proofErr w:type="spellEnd"/>
-      <w:r>
-        <w:rPr>
-          <w:rFonts w:cstheme="minorHAnsi"/>
-        </w:rPr>
-        <w:t>(</w:t>
-      </w:r>
-      <w:proofErr w:type="gramEnd"/>
-      <w:r>
-        <w:rPr>
-          <w:rFonts w:cstheme="minorHAnsi"/>
-        </w:rPr>
-        <w:t xml:space="preserve">comme exemple de </w:t>
-      </w:r>
-      <w:proofErr w:type="spellStart"/>
-      <w:r>
-        <w:rPr>
-          <w:rFonts w:cstheme="minorHAnsi"/>
-        </w:rPr>
-        <w:t>domain</w:t>
-      </w:r>
-      <w:proofErr w:type="spellEnd"/>
-      <w:r>
-        <w:rPr>
-          <w:rFonts w:cstheme="minorHAnsi"/>
-        </w:rPr>
-        <w:t>)</w:t>
+        <w:t>Work place analytics platform, smart lighting(comme exemple de domain)</w:t>
       </w:r>
     </w:p>
     <w:p>
@@ -4681,21 +3138,7 @@
         <w:rPr>
           <w:rFonts w:cstheme="minorHAnsi"/>
         </w:rPr>
-        <w:t xml:space="preserve">Fleche et </w:t>
-      </w:r>
-      <w:proofErr w:type="spellStart"/>
-      <w:r>
-        <w:rPr>
-          <w:rFonts w:cstheme="minorHAnsi"/>
-        </w:rPr>
-        <w:t>creation</w:t>
-      </w:r>
-      <w:proofErr w:type="spellEnd"/>
-      <w:r>
-        <w:rPr>
-          <w:rFonts w:cstheme="minorHAnsi"/>
-        </w:rPr>
-        <w:t xml:space="preserve"> en h</w:t>
+        <w:t>Fleche et creation en h</w:t>
       </w:r>
       <w:r>
         <w:rPr>
@@ -4783,19 +3226,11 @@
         </w:rPr>
         <w:t>Ok -&gt;</w:t>
       </w:r>
-      <w:proofErr w:type="gramStart"/>
-      <w:r>
-        <w:rPr>
-          <w:rFonts w:cstheme="minorHAnsi"/>
-        </w:rPr>
-        <w:t>IPO :</w:t>
-      </w:r>
-      <w:proofErr w:type="gramEnd"/>
-      <w:r>
-        <w:rPr>
-          <w:rFonts w:cstheme="minorHAnsi"/>
-        </w:rPr>
-        <w:t xml:space="preserve"> </w:t>
+      <w:r>
+        <w:rPr>
+          <w:rFonts w:cstheme="minorHAnsi"/>
+        </w:rPr>
+        <w:t xml:space="preserve">IPO : </w:t>
       </w:r>
     </w:p>
     <w:p>
@@ -4818,19 +3253,11 @@
         </w:rPr>
         <w:t>Ok -&gt;</w:t>
       </w:r>
-      <w:proofErr w:type="spellStart"/>
-      <w:r>
-        <w:rPr>
-          <w:rFonts w:cstheme="minorHAnsi"/>
-        </w:rPr>
-        <w:t>Schema</w:t>
-      </w:r>
-      <w:proofErr w:type="spellEnd"/>
-      <w:r>
-        <w:rPr>
-          <w:rFonts w:cstheme="minorHAnsi"/>
-        </w:rPr>
-        <w:t xml:space="preserve"> en bas et pas en haut</w:t>
+      <w:r>
+        <w:rPr>
+          <w:rFonts w:cstheme="minorHAnsi"/>
+        </w:rPr>
+        <w:t>Schema en bas et pas en haut</w:t>
       </w:r>
     </w:p>
     <w:p>
@@ -4855,21 +3282,12 @@
         </w:rPr>
         <w:t>Ok -&gt;</w:t>
       </w:r>
-      <w:proofErr w:type="gramStart"/>
-      <w:r>
-        <w:rPr>
-          <w:rFonts w:cstheme="minorHAnsi"/>
-          <w:lang w:val="en-GB"/>
-        </w:rPr>
-        <w:t>Input :</w:t>
-      </w:r>
-      <w:proofErr w:type="gramEnd"/>
-      <w:r>
-        <w:rPr>
-          <w:rFonts w:cstheme="minorHAnsi"/>
-          <w:lang w:val="en-GB"/>
-        </w:rPr>
-        <w:t xml:space="preserve"> </w:t>
+      <w:r>
+        <w:rPr>
+          <w:rFonts w:cstheme="minorHAnsi"/>
+          <w:lang w:val="en-GB"/>
+        </w:rPr>
+        <w:t xml:space="preserve">Input : </w:t>
       </w:r>
     </w:p>
     <w:p>
@@ -4993,27 +3411,11 @@
         </w:rPr>
         <w:t>Ok -&gt;</w:t>
       </w:r>
-      <w:proofErr w:type="spellStart"/>
-      <w:proofErr w:type="gramStart"/>
-      <w:r>
-        <w:rPr>
-          <w:rFonts w:cstheme="minorHAnsi"/>
-        </w:rPr>
-        <w:t>Xpex</w:t>
-      </w:r>
-      <w:proofErr w:type="spellEnd"/>
-      <w:r>
-        <w:rPr>
-          <w:rFonts w:cstheme="minorHAnsi"/>
-        </w:rPr>
-        <w:t> :</w:t>
-      </w:r>
-      <w:proofErr w:type="gramEnd"/>
-      <w:r>
-        <w:rPr>
-          <w:rFonts w:cstheme="minorHAnsi"/>
-        </w:rPr>
-        <w:t xml:space="preserve"> </w:t>
+      <w:r>
+        <w:rPr>
+          <w:rFonts w:cstheme="minorHAnsi"/>
+        </w:rPr>
+        <w:t xml:space="preserve">Xpex : </w:t>
       </w:r>
     </w:p>
     <w:p>
@@ -5040,43 +3442,7 @@
         <w:rPr>
           <w:rFonts w:cstheme="minorHAnsi"/>
         </w:rPr>
-        <w:t xml:space="preserve">Sous menu : Revenues -&gt; Equipment </w:t>
-      </w:r>
-      <w:proofErr w:type="gramStart"/>
-      <w:r>
-        <w:rPr>
-          <w:rFonts w:cstheme="minorHAnsi"/>
-        </w:rPr>
-        <w:t xml:space="preserve">revenues,  </w:t>
-      </w:r>
-      <w:proofErr w:type="spellStart"/>
-      <w:r>
-        <w:rPr>
-          <w:rFonts w:cstheme="minorHAnsi"/>
-        </w:rPr>
-        <w:t>Deployment</w:t>
-      </w:r>
-      <w:proofErr w:type="spellEnd"/>
-      <w:proofErr w:type="gramEnd"/>
-      <w:r>
-        <w:rPr>
-          <w:rFonts w:cstheme="minorHAnsi"/>
-        </w:rPr>
-        <w:t xml:space="preserve"> revenues, </w:t>
-      </w:r>
-      <w:proofErr w:type="spellStart"/>
-      <w:r>
-        <w:rPr>
-          <w:rFonts w:cstheme="minorHAnsi"/>
-        </w:rPr>
-        <w:t>recuring</w:t>
-      </w:r>
-      <w:proofErr w:type="spellEnd"/>
-      <w:r>
-        <w:rPr>
-          <w:rFonts w:cstheme="minorHAnsi"/>
-        </w:rPr>
-        <w:t xml:space="preserve"> revenues</w:t>
+        <w:t>Sous menu : Revenues -&gt; Equipment revenues,  Deployment revenues, recuring revenues</w:t>
       </w:r>
     </w:p>
     <w:p>
@@ -5238,16 +3604,8 @@
         <w:rPr>
           <w:rFonts w:cstheme="minorHAnsi"/>
         </w:rPr>
-        <w:t xml:space="preserve">Modification des </w:t>
-      </w:r>
-      <w:proofErr w:type="gramStart"/>
-      <w:r>
-        <w:rPr>
-          <w:rFonts w:cstheme="minorHAnsi"/>
-        </w:rPr>
-        <w:t>items :</w:t>
-      </w:r>
-      <w:proofErr w:type="gramEnd"/>
+        <w:t>Modification des items :</w:t>
+      </w:r>
     </w:p>
     <w:p>
       <w:pPr>
@@ -5354,21 +3712,7 @@
         <w:rPr>
           <w:rFonts w:cstheme="minorHAnsi"/>
         </w:rPr>
-        <w:t xml:space="preserve">Créer les catégories au niveau des solutions, pas des UC (par exemple : NTT </w:t>
-      </w:r>
-      <w:proofErr w:type="spellStart"/>
-      <w:r>
-        <w:rPr>
-          <w:rFonts w:cstheme="minorHAnsi"/>
-        </w:rPr>
-        <w:t>accelerate</w:t>
-      </w:r>
-      <w:proofErr w:type="spellEnd"/>
-      <w:r>
-        <w:rPr>
-          <w:rFonts w:cstheme="minorHAnsi"/>
-        </w:rPr>
-        <w:t xml:space="preserve"> smart solution)</w:t>
+        <w:t>Créer les catégories au niveau des solutions, pas des UC (par exemple : NTT accelerate smart solution)</w:t>
       </w:r>
     </w:p>
     <w:p>
@@ -5425,15 +3769,7 @@
           <w:rFonts w:cstheme="minorHAnsi"/>
           <w:lang w:val="en-GB"/>
         </w:rPr>
-        <w:t xml:space="preserve">Depend des </w:t>
-      </w:r>
-      <w:proofErr w:type="gramStart"/>
-      <w:r>
-        <w:rPr>
-          <w:rFonts w:cstheme="minorHAnsi"/>
-          <w:lang w:val="en-GB"/>
-        </w:rPr>
-        <w:t>solution</w:t>
+        <w:t>Depend des solution</w:t>
       </w:r>
       <w:r>
         <w:rPr>
@@ -5447,38 +3783,14 @@
           <w:rFonts w:cstheme="minorHAnsi"/>
           <w:lang w:val="en-GB"/>
         </w:rPr>
-        <w:t> :</w:t>
-      </w:r>
-      <w:proofErr w:type="gramEnd"/>
-      <w:r>
-        <w:rPr>
-          <w:rFonts w:cstheme="minorHAnsi"/>
-          <w:lang w:val="en-GB"/>
-        </w:rPr>
-        <w:t xml:space="preserve"> cash-i</w:t>
-      </w:r>
-      <w:r>
-        <w:rPr>
-          <w:rFonts w:cstheme="minorHAnsi"/>
-          <w:lang w:val="en-GB"/>
-        </w:rPr>
-        <w:t xml:space="preserve">n/cash-out du </w:t>
-      </w:r>
-      <w:proofErr w:type="spellStart"/>
-      <w:r>
-        <w:rPr>
-          <w:rFonts w:cstheme="minorHAnsi"/>
-          <w:lang w:val="en-GB"/>
-        </w:rPr>
-        <w:t>fournisseur</w:t>
-      </w:r>
-      <w:proofErr w:type="spellEnd"/>
-      <w:r>
-        <w:rPr>
-          <w:rFonts w:cstheme="minorHAnsi"/>
-          <w:lang w:val="en-GB"/>
-        </w:rPr>
-        <w:t xml:space="preserve"> </w:t>
+        <w:t> : cash-i</w:t>
+      </w:r>
+      <w:r>
+        <w:rPr>
+          <w:rFonts w:cstheme="minorHAnsi"/>
+          <w:lang w:val="en-GB"/>
+        </w:rPr>
+        <w:t xml:space="preserve">n/cash-out du fournisseur </w:t>
       </w:r>
     </w:p>
     <w:p>
@@ -5501,39 +3813,17 @@
         </w:rPr>
         <w:t>Ok -&gt;</w:t>
       </w:r>
-      <w:proofErr w:type="spellStart"/>
-      <w:r>
-        <w:rPr>
-          <w:rFonts w:cstheme="minorHAnsi"/>
-        </w:rPr>
-        <w:t>Depend</w:t>
-      </w:r>
-      <w:proofErr w:type="spellEnd"/>
-      <w:r>
-        <w:rPr>
-          <w:rFonts w:cstheme="minorHAnsi"/>
-        </w:rPr>
-        <w:t xml:space="preserve"> du UC : cash-in et non</w:t>
-      </w:r>
-      <w:r>
-        <w:rPr>
-          <w:rFonts w:cstheme="minorHAnsi"/>
-        </w:rPr>
-        <w:t xml:space="preserve"> </w:t>
-      </w:r>
-      <w:proofErr w:type="spellStart"/>
-      <w:r>
-        <w:rPr>
-          <w:rFonts w:cstheme="minorHAnsi"/>
-        </w:rPr>
-        <w:t>monetizable</w:t>
-      </w:r>
-      <w:proofErr w:type="spellEnd"/>
-      <w:r>
-        <w:rPr>
-          <w:rFonts w:cstheme="minorHAnsi"/>
-        </w:rPr>
-        <w:t xml:space="preserve"> niveau client </w:t>
+      <w:r>
+        <w:rPr>
+          <w:rFonts w:cstheme="minorHAnsi"/>
+        </w:rPr>
+        <w:t>Depend du UC : cash-in et non</w:t>
+      </w:r>
+      <w:r>
+        <w:rPr>
+          <w:rFonts w:cstheme="minorHAnsi"/>
+        </w:rPr>
+        <w:t xml:space="preserve"> monetizable niveau client </w:t>
       </w:r>
     </w:p>
     <w:p>
@@ -5563,30 +3853,14 @@
           <w:rFonts w:cstheme="minorHAnsi"/>
           <w:lang w:val="en-GB"/>
         </w:rPr>
-        <w:t xml:space="preserve">Selection de Use </w:t>
-      </w:r>
-      <w:proofErr w:type="gramStart"/>
-      <w:r>
-        <w:rPr>
-          <w:rFonts w:cstheme="minorHAnsi"/>
-          <w:lang w:val="en-GB"/>
-        </w:rPr>
-        <w:t xml:space="preserve">Case </w:t>
-      </w:r>
-      <w:r>
-        <w:rPr>
-          <w:rFonts w:cstheme="minorHAnsi"/>
-          <w:lang w:val="en-GB"/>
-        </w:rPr>
-        <w:t>:</w:t>
-      </w:r>
-      <w:proofErr w:type="gramEnd"/>
-      <w:r>
-        <w:rPr>
-          <w:rFonts w:cstheme="minorHAnsi"/>
-          <w:lang w:val="en-GB"/>
-        </w:rPr>
-        <w:t xml:space="preserve"> Measure -&gt; Domain</w:t>
+        <w:t xml:space="preserve">Selection de Use Case </w:t>
+      </w:r>
+      <w:r>
+        <w:rPr>
+          <w:rFonts w:cstheme="minorHAnsi"/>
+          <w:lang w:val="en-GB"/>
+        </w:rPr>
+        <w:t>: Measure -&gt; Domain</w:t>
       </w:r>
     </w:p>
     <w:p>
@@ -5616,18 +3890,9 @@
           <w:rFonts w:cstheme="minorHAnsi"/>
           <w:lang w:val="en-GB"/>
         </w:rPr>
-        <w:t xml:space="preserve">Rappeler la </w:t>
-      </w:r>
-      <w:proofErr w:type="spellStart"/>
-      <w:r>
-        <w:rPr>
-          <w:rFonts w:cstheme="minorHAnsi"/>
-          <w:lang w:val="en-GB"/>
-        </w:rPr>
-        <w:t>soltion</w:t>
+        <w:t>Rappeler la soltion</w:t>
       </w:r>
       <w:bookmarkStart w:id="5" w:name="_Hlk55828838"/>
-      <w:proofErr w:type="spellEnd"/>
     </w:p>
     <w:p>
       <w:pPr>
@@ -5641,21 +3906,12 @@
           <w:lang w:val="en-GB"/>
         </w:rPr>
       </w:pPr>
-      <w:proofErr w:type="gramStart"/>
-      <w:r>
-        <w:rPr>
-          <w:rFonts w:cstheme="minorHAnsi"/>
-          <w:lang w:val="en-GB"/>
-        </w:rPr>
-        <w:t>Dashboard :</w:t>
-      </w:r>
-      <w:proofErr w:type="gramEnd"/>
-      <w:r>
-        <w:rPr>
-          <w:rFonts w:cstheme="minorHAnsi"/>
-          <w:lang w:val="en-GB"/>
-        </w:rPr>
-        <w:t xml:space="preserve"> </w:t>
+      <w:r>
+        <w:rPr>
+          <w:rFonts w:cstheme="minorHAnsi"/>
+          <w:lang w:val="en-GB"/>
+        </w:rPr>
+        <w:t xml:space="preserve">Dashboard : </w:t>
       </w:r>
     </w:p>
     <w:p>
@@ -5684,23 +3940,7 @@
           <w:rFonts w:cstheme="minorHAnsi"/>
           <w:lang w:val="en-GB"/>
         </w:rPr>
-        <w:t xml:space="preserve">Summary : project score -&gt; NA </w:t>
-      </w:r>
-      <w:proofErr w:type="spellStart"/>
-      <w:r>
-        <w:rPr>
-          <w:rFonts w:cstheme="minorHAnsi"/>
-          <w:lang w:val="en-GB"/>
-        </w:rPr>
-        <w:t>si</w:t>
-      </w:r>
-      <w:proofErr w:type="spellEnd"/>
-      <w:r>
-        <w:rPr>
-          <w:rFonts w:cstheme="minorHAnsi"/>
-          <w:lang w:val="en-GB"/>
-        </w:rPr>
-        <w:t xml:space="preserve"> vide </w:t>
+        <w:t xml:space="preserve">Summary : project score -&gt; NA si vide </w:t>
       </w:r>
     </w:p>
     <w:bookmarkEnd w:id="5"/>
@@ -5786,21 +4026,12 @@
         </w:rPr>
         <w:t>Ok -&gt;</w:t>
       </w:r>
-      <w:proofErr w:type="gramStart"/>
-      <w:r>
-        <w:rPr>
-          <w:rFonts w:cstheme="minorHAnsi"/>
-          <w:lang w:val="en-GB"/>
-        </w:rPr>
-        <w:t>IPO :</w:t>
-      </w:r>
-      <w:proofErr w:type="gramEnd"/>
-      <w:r>
-        <w:rPr>
-          <w:rFonts w:cstheme="minorHAnsi"/>
-          <w:lang w:val="en-GB"/>
-        </w:rPr>
-        <w:t xml:space="preserve"> </w:t>
+      <w:r>
+        <w:rPr>
+          <w:rFonts w:cstheme="minorHAnsi"/>
+          <w:lang w:val="en-GB"/>
+        </w:rPr>
+        <w:t xml:space="preserve">IPO : </w:t>
       </w:r>
     </w:p>
     <w:p>
@@ -5830,17 +4061,8 @@
           <w:rFonts w:cstheme="minorHAnsi"/>
           <w:lang w:val="en-GB"/>
         </w:rPr>
-        <w:t xml:space="preserve">Third party </w:t>
-      </w:r>
-      <w:proofErr w:type="spellStart"/>
-      <w:r>
-        <w:rPr>
-          <w:rFonts w:cstheme="minorHAnsi"/>
-          <w:lang w:val="en-GB"/>
-        </w:rPr>
-        <w:t>xpex</w:t>
-      </w:r>
-      <w:proofErr w:type="spellEnd"/>
+        <w:t>Third party xpex</w:t>
+      </w:r>
     </w:p>
     <w:p>
       <w:pPr>
@@ -5890,17 +4112,8 @@
           <w:rFonts w:cstheme="minorHAnsi"/>
           <w:lang w:val="en-GB"/>
         </w:rPr>
-        <w:t xml:space="preserve">IUC </w:t>
-      </w:r>
-      <w:proofErr w:type="gramStart"/>
-      <w:r>
-        <w:rPr>
-          <w:rFonts w:cstheme="minorHAnsi"/>
-          <w:lang w:val="en-GB"/>
-        </w:rPr>
-        <w:t>Supplier :</w:t>
-      </w:r>
-      <w:proofErr w:type="gramEnd"/>
+        <w:t>IUC Supplier :</w:t>
+      </w:r>
     </w:p>
     <w:p>
       <w:pPr>
@@ -5929,42 +4142,8 @@
           <w:rFonts w:cstheme="minorHAnsi"/>
           <w:lang w:val="en-GB"/>
         </w:rPr>
-        <w:t xml:space="preserve">Capex </w:t>
-      </w:r>
-      <w:proofErr w:type="spellStart"/>
-      <w:proofErr w:type="gramStart"/>
-      <w:r>
-        <w:rPr>
-          <w:rFonts w:cstheme="minorHAnsi"/>
-          <w:lang w:val="en-GB"/>
-        </w:rPr>
-        <w:t>origine</w:t>
-      </w:r>
-      <w:proofErr w:type="spellEnd"/>
-      <w:r>
-        <w:rPr>
-          <w:rFonts w:cstheme="minorHAnsi"/>
-          <w:lang w:val="en-GB"/>
-        </w:rPr>
-        <w:t xml:space="preserve"> :</w:t>
-      </w:r>
-      <w:proofErr w:type="gramEnd"/>
-      <w:r>
-        <w:rPr>
-          <w:rFonts w:cstheme="minorHAnsi"/>
-          <w:lang w:val="en-GB"/>
-        </w:rPr>
-        <w:t xml:space="preserve"> outside, pas from </w:t>
-      </w:r>
-      <w:proofErr w:type="spellStart"/>
-      <w:r>
-        <w:rPr>
-          <w:rFonts w:cstheme="minorHAnsi"/>
-          <w:lang w:val="en-GB"/>
-        </w:rPr>
-        <w:t>ntt</w:t>
-      </w:r>
-      <w:proofErr w:type="spellEnd"/>
+        <w:t>Capex origine : outside, pas from ntt</w:t>
+      </w:r>
     </w:p>
     <w:p>
       <w:pPr>
@@ -6013,19 +4192,11 @@
         </w:rPr>
         <w:t>PAS OK -&gt;</w:t>
       </w:r>
-      <w:proofErr w:type="spellStart"/>
-      <w:r>
-        <w:rPr>
-          <w:rFonts w:cstheme="minorHAnsi"/>
-        </w:rPr>
-        <w:t>Amortization</w:t>
-      </w:r>
-      <w:proofErr w:type="spellEnd"/>
-      <w:r>
-        <w:rPr>
-          <w:rFonts w:cstheme="minorHAnsi"/>
-        </w:rPr>
-        <w:t xml:space="preserve"> en année</w:t>
+      <w:r>
+        <w:rPr>
+          <w:rFonts w:cstheme="minorHAnsi"/>
+        </w:rPr>
+        <w:t>Amortization en année</w:t>
       </w:r>
     </w:p>
     <w:p>
@@ -6055,87 +4226,14 @@
           <w:rFonts w:cstheme="minorHAnsi"/>
           <w:lang w:val="en-GB"/>
         </w:rPr>
-        <w:t xml:space="preserve">Deployment et </w:t>
-      </w:r>
-      <w:proofErr w:type="spellStart"/>
-      <w:proofErr w:type="gramStart"/>
-      <w:r>
-        <w:rPr>
-          <w:rFonts w:cstheme="minorHAnsi"/>
-          <w:lang w:val="en-GB"/>
-        </w:rPr>
-        <w:t>Opex</w:t>
-      </w:r>
-      <w:proofErr w:type="spellEnd"/>
-      <w:r>
-        <w:rPr>
-          <w:rFonts w:cstheme="minorHAnsi"/>
-          <w:lang w:val="en-GB"/>
-        </w:rPr>
-        <w:t> :</w:t>
-      </w:r>
-      <w:proofErr w:type="gramEnd"/>
-      <w:r>
-        <w:rPr>
-          <w:rFonts w:cstheme="minorHAnsi"/>
-          <w:lang w:val="en-GB"/>
-        </w:rPr>
-        <w:t xml:space="preserve"> </w:t>
-      </w:r>
-      <w:proofErr w:type="spellStart"/>
-      <w:r>
-        <w:rPr>
-          <w:rFonts w:cstheme="minorHAnsi"/>
-          <w:lang w:val="en-GB"/>
-        </w:rPr>
-        <w:t>origine</w:t>
-      </w:r>
-      <w:proofErr w:type="spellEnd"/>
-      <w:r>
-        <w:rPr>
-          <w:rFonts w:cstheme="minorHAnsi"/>
-          <w:lang w:val="en-GB"/>
-        </w:rPr>
-        <w:t> : from th</w:t>
-      </w:r>
-      <w:r>
-        <w:rPr>
-          <w:rFonts w:cstheme="minorHAnsi"/>
-          <w:lang w:val="en-GB"/>
-        </w:rPr>
-        <w:t xml:space="preserve">ird party </w:t>
-      </w:r>
-      <w:proofErr w:type="spellStart"/>
-      <w:r>
-        <w:rPr>
-          <w:rFonts w:cstheme="minorHAnsi"/>
-          <w:lang w:val="en-GB"/>
-        </w:rPr>
-        <w:t>ou</w:t>
-      </w:r>
-      <w:proofErr w:type="spellEnd"/>
-      <w:r>
-        <w:rPr>
-          <w:rFonts w:cstheme="minorHAnsi"/>
-          <w:lang w:val="en-GB"/>
-        </w:rPr>
-        <w:t xml:space="preserve"> internal (pas form </w:t>
-      </w:r>
-      <w:proofErr w:type="spellStart"/>
-      <w:r>
-        <w:rPr>
-          <w:rFonts w:cstheme="minorHAnsi"/>
-          <w:lang w:val="en-GB"/>
-        </w:rPr>
-        <w:t>ntt</w:t>
-      </w:r>
-      <w:proofErr w:type="spellEnd"/>
-      <w:r>
-        <w:rPr>
-          <w:rFonts w:cstheme="minorHAnsi"/>
-          <w:lang w:val="en-GB"/>
-        </w:rPr>
-        <w:t>)</w:t>
+        <w:t>Deployment et Opex : origine : from th</w:t>
+      </w:r>
+      <w:r>
+        <w:rPr>
+          <w:rFonts w:cstheme="minorHAnsi"/>
+          <w:lang w:val="en-GB"/>
+        </w:rPr>
+        <w:t>ird party ou internal (pas form ntt)</w:t>
       </w:r>
     </w:p>
     <w:p>
@@ -6149,19 +4247,11 @@
           <w:rFonts w:cstheme="minorHAnsi"/>
         </w:rPr>
       </w:pPr>
-      <w:proofErr w:type="spellStart"/>
-      <w:r>
-        <w:rPr>
-          <w:rFonts w:cstheme="minorHAnsi"/>
-        </w:rPr>
-        <w:t>Xpex</w:t>
-      </w:r>
-      <w:proofErr w:type="spellEnd"/>
-      <w:r>
-        <w:rPr>
-          <w:rFonts w:cstheme="minorHAnsi"/>
-        </w:rPr>
-        <w:t xml:space="preserve"> changer la positi</w:t>
+      <w:r>
+        <w:rPr>
+          <w:rFonts w:cstheme="minorHAnsi"/>
+        </w:rPr>
+        <w:t>Xpex changer la positi</w:t>
       </w:r>
       <w:r>
         <w:rPr>
@@ -6270,23 +4360,7 @@
           <w:rFonts w:cstheme="minorHAnsi"/>
           <w:lang w:val="en-GB"/>
         </w:rPr>
-        <w:t xml:space="preserve">Pb avec </w:t>
-      </w:r>
-      <w:proofErr w:type="spellStart"/>
-      <w:r>
-        <w:rPr>
-          <w:rFonts w:cstheme="minorHAnsi"/>
-          <w:lang w:val="en-GB"/>
-        </w:rPr>
-        <w:t>l’input</w:t>
-      </w:r>
-      <w:proofErr w:type="spellEnd"/>
-      <w:r>
-        <w:rPr>
-          <w:rFonts w:cstheme="minorHAnsi"/>
-          <w:lang w:val="en-GB"/>
-        </w:rPr>
-        <w:t xml:space="preserve"> de revenues,</w:t>
+        <w:t>Pb avec l’input de revenues,</w:t>
       </w:r>
       <w:r>
         <w:rPr>
@@ -6334,55 +4408,13 @@
         <w:rPr>
           <w:rFonts w:cstheme="minorHAnsi"/>
         </w:rPr>
-        <w:t xml:space="preserve">Créer une section “scenario </w:t>
-      </w:r>
-      <w:proofErr w:type="spellStart"/>
-      <w:r>
-        <w:rPr>
-          <w:rFonts w:cstheme="minorHAnsi"/>
-        </w:rPr>
-        <w:t>c</w:t>
-      </w:r>
-      <w:r>
-        <w:rPr>
-          <w:rFonts w:cstheme="minorHAnsi"/>
-        </w:rPr>
-        <w:t>omparison</w:t>
-      </w:r>
-      <w:proofErr w:type="spellEnd"/>
-      <w:r>
-        <w:rPr>
-          <w:rFonts w:cstheme="minorHAnsi"/>
-        </w:rPr>
-        <w:t xml:space="preserve"> » (comme la comparaison du </w:t>
-      </w:r>
-      <w:proofErr w:type="spellStart"/>
-      <w:r>
-        <w:rPr>
-          <w:rFonts w:cstheme="minorHAnsi"/>
-        </w:rPr>
-        <w:t>project</w:t>
-      </w:r>
-      <w:proofErr w:type="spellEnd"/>
-      <w:r>
-        <w:rPr>
-          <w:rFonts w:cstheme="minorHAnsi"/>
-        </w:rPr>
-        <w:t xml:space="preserve"> </w:t>
-      </w:r>
-      <w:proofErr w:type="spellStart"/>
-      <w:r>
-        <w:rPr>
-          <w:rFonts w:cstheme="minorHAnsi"/>
-        </w:rPr>
-        <w:t>developper</w:t>
-      </w:r>
-      <w:proofErr w:type="spellEnd"/>
-      <w:r>
-        <w:rPr>
-          <w:rFonts w:cstheme="minorHAnsi"/>
-        </w:rPr>
-        <w:t>)</w:t>
+        <w:t>Créer une section “scenario c</w:t>
+      </w:r>
+      <w:r>
+        <w:rPr>
+          <w:rFonts w:cstheme="minorHAnsi"/>
+        </w:rPr>
+        <w:t>omparison » (comme la comparaison du project developper)</w:t>
       </w:r>
     </w:p>
     <w:bookmarkEnd w:id="6"/>
@@ -6401,33 +4433,11 @@
         </w:rPr>
         <w:t>Ok -&gt;</w:t>
       </w:r>
-      <w:proofErr w:type="spellStart"/>
-      <w:r>
-        <w:rPr>
-          <w:rFonts w:cstheme="minorHAnsi"/>
-        </w:rPr>
-        <w:t>Deployment</w:t>
-      </w:r>
-      <w:proofErr w:type="spellEnd"/>
-      <w:r>
-        <w:rPr>
-          <w:rFonts w:cstheme="minorHAnsi"/>
-        </w:rPr>
-        <w:t xml:space="preserve"> revenue -&gt; pb lors de la </w:t>
-      </w:r>
-      <w:proofErr w:type="spellStart"/>
-      <w:r>
-        <w:rPr>
-          <w:rFonts w:cstheme="minorHAnsi"/>
-        </w:rPr>
-        <w:t>creation</w:t>
-      </w:r>
-      <w:proofErr w:type="spellEnd"/>
-      <w:r>
-        <w:rPr>
-          <w:rFonts w:cstheme="minorHAnsi"/>
-        </w:rPr>
-        <w:t xml:space="preserve"> (unit)</w:t>
+      <w:r>
+        <w:rPr>
+          <w:rFonts w:cstheme="minorHAnsi"/>
+        </w:rPr>
+        <w:t>Deployment revenue -&gt; pb lors de la creation (unit)</w:t>
       </w:r>
     </w:p>
     <w:p>
@@ -6508,21 +4518,7 @@
         <w:rPr>
           <w:rFonts w:cstheme="minorHAnsi"/>
         </w:rPr>
-        <w:t xml:space="preserve">Logo NTT </w:t>
-      </w:r>
-      <w:proofErr w:type="spellStart"/>
-      <w:r>
-        <w:rPr>
-          <w:rFonts w:cstheme="minorHAnsi"/>
-        </w:rPr>
-        <w:t>a</w:t>
-      </w:r>
-      <w:proofErr w:type="spellEnd"/>
-      <w:r>
-        <w:rPr>
-          <w:rFonts w:cstheme="minorHAnsi"/>
-        </w:rPr>
-        <w:t xml:space="preserve"> gauche en gros </w:t>
+        <w:t xml:space="preserve">Logo NTT a gauche en gros </w:t>
       </w:r>
     </w:p>
     <w:p>
@@ -6599,19 +4595,11 @@
         </w:rPr>
         <w:t>Ok -&gt;</w:t>
       </w:r>
-      <w:proofErr w:type="spellStart"/>
-      <w:r>
-        <w:rPr>
-          <w:rFonts w:cstheme="minorHAnsi"/>
-        </w:rPr>
-        <w:t>NavBar</w:t>
-      </w:r>
-      <w:proofErr w:type="spellEnd"/>
-      <w:r>
-        <w:rPr>
-          <w:rFonts w:cstheme="minorHAnsi"/>
-        </w:rPr>
-        <w:t xml:space="preserve"> : Urbatis AI -&gt; Logo client </w:t>
+      <w:r>
+        <w:rPr>
+          <w:rFonts w:cstheme="minorHAnsi"/>
+        </w:rPr>
+        <w:t xml:space="preserve">NavBar : Urbatis AI -&gt; Logo client </w:t>
       </w:r>
     </w:p>
     <w:p>
@@ -6638,21 +4626,7 @@
         <w:rPr>
           <w:rFonts w:cstheme="minorHAnsi"/>
         </w:rPr>
-        <w:t xml:space="preserve">Sauvegarde des projets dans la corbeille (et </w:t>
-      </w:r>
-      <w:proofErr w:type="gramStart"/>
-      <w:r>
-        <w:rPr>
-          <w:rFonts w:cstheme="minorHAnsi"/>
-        </w:rPr>
-        <w:t>les supp</w:t>
-      </w:r>
-      <w:proofErr w:type="gramEnd"/>
-      <w:r>
-        <w:rPr>
-          <w:rFonts w:cstheme="minorHAnsi"/>
-        </w:rPr>
-        <w:t xml:space="preserve"> depuis la corbeille pour les supp pour de vrai) </w:t>
+        <w:t xml:space="preserve">Sauvegarde des projets dans la corbeille (et les supp depuis la corbeille pour les supp pour de vrai) </w:t>
       </w:r>
     </w:p>
     <w:p>
@@ -6739,21 +4713,7 @@
         <w:rPr>
           <w:rFonts w:cstheme="minorHAnsi"/>
         </w:rPr>
-        <w:t xml:space="preserve">NTT -&gt; </w:t>
-      </w:r>
-      <w:proofErr w:type="spellStart"/>
-      <w:r>
-        <w:rPr>
-          <w:rFonts w:cstheme="minorHAnsi"/>
-        </w:rPr>
-        <w:t>Accelerate</w:t>
-      </w:r>
-      <w:proofErr w:type="spellEnd"/>
-      <w:r>
-        <w:rPr>
-          <w:rFonts w:cstheme="minorHAnsi"/>
-        </w:rPr>
-        <w:t xml:space="preserve"> …</w:t>
+        <w:t>NTT -&gt; Accelerate …</w:t>
       </w:r>
     </w:p>
     <w:p>
@@ -6855,23 +4815,7 @@
           <w:rFonts w:cstheme="minorHAnsi"/>
           <w:lang w:val="en-GB"/>
         </w:rPr>
-        <w:t xml:space="preserve">Project Key Dates -&gt; </w:t>
-      </w:r>
-      <w:proofErr w:type="spellStart"/>
-      <w:r>
-        <w:rPr>
-          <w:rFonts w:cstheme="minorHAnsi"/>
-          <w:lang w:val="en-GB"/>
-        </w:rPr>
-        <w:t>Enelever</w:t>
-      </w:r>
-      <w:proofErr w:type="spellEnd"/>
-      <w:r>
-        <w:rPr>
-          <w:rFonts w:cstheme="minorHAnsi"/>
-          <w:lang w:val="en-GB"/>
-        </w:rPr>
-        <w:t xml:space="preserve"> Key d</w:t>
+        <w:t>Project Key Dates -&gt; Enelever Key d</w:t>
       </w:r>
       <w:r>
         <w:rPr>
@@ -6902,21 +4846,12 @@
         </w:rPr>
         <w:t>Ok -&gt;</w:t>
       </w:r>
-      <w:proofErr w:type="spellStart"/>
-      <w:r>
-        <w:rPr>
-          <w:rFonts w:cstheme="minorHAnsi"/>
-          <w:lang w:val="en-GB"/>
-        </w:rPr>
-        <w:t>Encadrer</w:t>
-      </w:r>
-      <w:proofErr w:type="spellEnd"/>
-      <w:r>
-        <w:rPr>
-          <w:rFonts w:cstheme="minorHAnsi"/>
-          <w:lang w:val="en-GB"/>
-        </w:rPr>
-        <w:t xml:space="preserve"> le schema </w:t>
+      <w:r>
+        <w:rPr>
+          <w:rFonts w:cstheme="minorHAnsi"/>
+          <w:lang w:val="en-GB"/>
+        </w:rPr>
+        <w:t xml:space="preserve">Encadrer le schema </w:t>
       </w:r>
     </w:p>
     <w:p>
@@ -6947,21 +4882,12 @@
         </w:rPr>
         <w:t xml:space="preserve"> </w:t>
       </w:r>
-      <w:proofErr w:type="spellStart"/>
-      <w:r>
-        <w:rPr>
-          <w:rFonts w:cstheme="minorHAnsi"/>
-          <w:lang w:val="en-GB"/>
-        </w:rPr>
-        <w:t>Xpex</w:t>
-      </w:r>
-      <w:proofErr w:type="spellEnd"/>
-      <w:r>
-        <w:rPr>
-          <w:rFonts w:cstheme="minorHAnsi"/>
-          <w:lang w:val="en-GB"/>
-        </w:rPr>
-        <w:t xml:space="preserve"> :</w:t>
+      <w:r>
+        <w:rPr>
+          <w:rFonts w:cstheme="minorHAnsi"/>
+          <w:lang w:val="en-GB"/>
+        </w:rPr>
+        <w:t>Xpex :</w:t>
       </w:r>
       <w:r>
         <w:rPr>
@@ -6999,23 +4925,7 @@
           <w:rFonts w:cstheme="minorHAnsi"/>
           <w:lang w:val="en-GB"/>
         </w:rPr>
-        <w:t xml:space="preserve"> fleche </w:t>
-      </w:r>
-      <w:proofErr w:type="spellStart"/>
-      <w:r>
-        <w:rPr>
-          <w:rFonts w:cstheme="minorHAnsi"/>
-          <w:lang w:val="en-GB"/>
-        </w:rPr>
-        <w:t>cacher</w:t>
-      </w:r>
-      <w:proofErr w:type="spellEnd"/>
-      <w:r>
-        <w:rPr>
-          <w:rFonts w:cstheme="minorHAnsi"/>
-          <w:lang w:val="en-GB"/>
-        </w:rPr>
-        <w:t xml:space="preserve"> cat</w:t>
+        <w:t xml:space="preserve"> fleche cacher cat</w:t>
       </w:r>
     </w:p>
     <w:p>
@@ -7111,27 +5021,13 @@
         <w:rPr>
           <w:rFonts w:cstheme="minorHAnsi"/>
         </w:rPr>
-        <w:t xml:space="preserve"> les </w:t>
-      </w:r>
-      <w:proofErr w:type="spellStart"/>
-      <w:r>
-        <w:rPr>
-          <w:rFonts w:cstheme="minorHAnsi"/>
-        </w:rPr>
-        <w:t>ci</w:t>
-      </w:r>
-      <w:r>
-        <w:rPr>
-          <w:rFonts w:cstheme="minorHAnsi"/>
-        </w:rPr>
-        <w:t>rt</w:t>
-      </w:r>
-      <w:proofErr w:type="spellEnd"/>
-      <w:r>
-        <w:rPr>
-          <w:rFonts w:cstheme="minorHAnsi"/>
-        </w:rPr>
-        <w:t xml:space="preserve"> </w:t>
+        <w:t xml:space="preserve"> les ci</w:t>
+      </w:r>
+      <w:r>
+        <w:rPr>
+          <w:rFonts w:cstheme="minorHAnsi"/>
+        </w:rPr>
+        <w:t xml:space="preserve">rt </w:t>
       </w:r>
     </w:p>
     <w:p>
@@ -7154,36 +5050,12 @@
         </w:rPr>
         <w:t>Ok -&gt;</w:t>
       </w:r>
-      <w:proofErr w:type="spellStart"/>
-      <w:r>
-        <w:rPr>
-          <w:rFonts w:cstheme="minorHAnsi"/>
-        </w:rPr>
-        <w:t>Nogo</w:t>
-      </w:r>
-      <w:proofErr w:type="spellEnd"/>
-      <w:proofErr w:type="gramStart"/>
-      <w:r>
-        <w:rPr>
-          <w:rFonts w:cstheme="minorHAnsi"/>
-        </w:rPr>
-        <w:t> !=</w:t>
-      </w:r>
-      <w:proofErr w:type="gramEnd"/>
-      <w:r>
-        <w:rPr>
-          <w:rFonts w:cstheme="minorHAnsi"/>
-        </w:rPr>
-        <w:t xml:space="preserve"> </w:t>
-      </w:r>
-      <w:proofErr w:type="spellStart"/>
-      <w:r>
-        <w:rPr>
-          <w:rFonts w:cstheme="minorHAnsi"/>
-        </w:rPr>
-        <w:t>target</w:t>
-      </w:r>
-      <w:proofErr w:type="spellEnd"/>
+      <w:r>
+        <w:rPr>
+          <w:rFonts w:cstheme="minorHAnsi"/>
+        </w:rPr>
+        <w:t>Nogo != target</w:t>
+      </w:r>
     </w:p>
     <w:p>
       <w:pPr>
@@ -7218,35 +5090,7 @@
         <w:rPr>
           <w:rFonts w:cstheme="minorHAnsi"/>
         </w:rPr>
-        <w:t xml:space="preserve">Schedule -&gt; </w:t>
-      </w:r>
-      <w:proofErr w:type="spellStart"/>
-      <w:r>
-        <w:rPr>
-          <w:rFonts w:cstheme="minorHAnsi"/>
-        </w:rPr>
-        <w:t>verifier</w:t>
-      </w:r>
-      <w:proofErr w:type="spellEnd"/>
-      <w:r>
-        <w:rPr>
-          <w:rFonts w:cstheme="minorHAnsi"/>
-        </w:rPr>
-        <w:t xml:space="preserve"> la </w:t>
-      </w:r>
-      <w:proofErr w:type="spellStart"/>
-      <w:r>
-        <w:rPr>
-          <w:rFonts w:cstheme="minorHAnsi"/>
-        </w:rPr>
-        <w:t>modif</w:t>
-      </w:r>
-      <w:proofErr w:type="spellEnd"/>
-      <w:r>
-        <w:rPr>
-          <w:rFonts w:cstheme="minorHAnsi"/>
-        </w:rPr>
-        <w:t xml:space="preserve"> de la date du PO</w:t>
+        <w:t>Schedule -&gt; verifier la modif de la date du PO</w:t>
       </w:r>
     </w:p>
     <w:p>
@@ -7304,21 +5148,12 @@
         </w:rPr>
         <w:t>Ok -&gt;</w:t>
       </w:r>
-      <w:proofErr w:type="gramStart"/>
-      <w:r>
-        <w:rPr>
-          <w:rFonts w:cstheme="minorHAnsi"/>
-          <w:lang w:val="en-GB"/>
-        </w:rPr>
-        <w:t>Equipment :</w:t>
-      </w:r>
-      <w:proofErr w:type="gramEnd"/>
-      <w:r>
-        <w:rPr>
-          <w:rFonts w:cstheme="minorHAnsi"/>
-          <w:lang w:val="en-GB"/>
-        </w:rPr>
-        <w:t xml:space="preserve"> pas de per month</w:t>
+      <w:r>
+        <w:rPr>
+          <w:rFonts w:cstheme="minorHAnsi"/>
+          <w:lang w:val="en-GB"/>
+        </w:rPr>
+        <w:t>Equipment : pas de per month</w:t>
       </w:r>
     </w:p>
     <w:p>
@@ -7343,21 +5178,12 @@
         </w:rPr>
         <w:t>Ok -&gt;</w:t>
       </w:r>
-      <w:proofErr w:type="gramStart"/>
-      <w:r>
-        <w:rPr>
-          <w:rFonts w:cstheme="minorHAnsi"/>
-          <w:lang w:val="en-GB"/>
-        </w:rPr>
-        <w:t>Capex :</w:t>
-      </w:r>
-      <w:proofErr w:type="gramEnd"/>
-      <w:r>
-        <w:rPr>
-          <w:rFonts w:cstheme="minorHAnsi"/>
-          <w:lang w:val="en-GB"/>
-        </w:rPr>
-        <w:t xml:space="preserve"> toujours third party </w:t>
+      <w:r>
+        <w:rPr>
+          <w:rFonts w:cstheme="minorHAnsi"/>
+          <w:lang w:val="en-GB"/>
+        </w:rPr>
+        <w:t xml:space="preserve">Capex : toujours third party </w:t>
       </w:r>
     </w:p>
     <w:p>
@@ -7384,35 +5210,7 @@
         <w:rPr>
           <w:rFonts w:cstheme="minorHAnsi"/>
         </w:rPr>
-        <w:t xml:space="preserve">Non accessible tant que pas </w:t>
-      </w:r>
-      <w:proofErr w:type="spellStart"/>
-      <w:r>
-        <w:rPr>
-          <w:rFonts w:cstheme="minorHAnsi"/>
-        </w:rPr>
-        <w:t>ovrlay</w:t>
-      </w:r>
-      <w:proofErr w:type="spellEnd"/>
-      <w:r>
-        <w:rPr>
-          <w:rFonts w:cstheme="minorHAnsi"/>
-        </w:rPr>
-        <w:t xml:space="preserve"> </w:t>
-      </w:r>
-      <w:proofErr w:type="spellStart"/>
-      <w:r>
-        <w:rPr>
-          <w:rFonts w:cstheme="minorHAnsi"/>
-        </w:rPr>
-        <w:t>schedule</w:t>
-      </w:r>
-      <w:proofErr w:type="spellEnd"/>
-      <w:r>
-        <w:rPr>
-          <w:rFonts w:cstheme="minorHAnsi"/>
-        </w:rPr>
-        <w:t xml:space="preserve"> </w:t>
+        <w:t xml:space="preserve">Non accessible tant que pas ovrlay schedule </w:t>
       </w:r>
     </w:p>
     <w:p>
@@ -7456,30 +5254,12 @@
           <w:lang w:val="en-GB"/>
         </w:rPr>
       </w:pPr>
-      <w:proofErr w:type="spellStart"/>
-      <w:proofErr w:type="gramStart"/>
-      <w:r>
-        <w:rPr>
-          <w:rFonts w:cstheme="minorHAnsi"/>
-          <w:lang w:val="en-GB"/>
-        </w:rPr>
-        <w:t>Xpex</w:t>
-      </w:r>
-      <w:proofErr w:type="spellEnd"/>
-      <w:r>
-        <w:rPr>
-          <w:rFonts w:cstheme="minorHAnsi"/>
-          <w:lang w:val="en-GB"/>
-        </w:rPr>
-        <w:t xml:space="preserve"> :</w:t>
-      </w:r>
-      <w:proofErr w:type="gramEnd"/>
-      <w:r>
-        <w:rPr>
-          <w:rFonts w:cstheme="minorHAnsi"/>
-          <w:lang w:val="en-GB"/>
-        </w:rPr>
-        <w:t xml:space="preserve"> Titre tableau : Cash-in – XXX …</w:t>
+      <w:r>
+        <w:rPr>
+          <w:rFonts w:cstheme="minorHAnsi"/>
+          <w:lang w:val="en-GB"/>
+        </w:rPr>
+        <w:t>Xpex : Titre tableau : Cash-in – XXX …</w:t>
       </w:r>
     </w:p>
     <w:p>
@@ -7523,7 +5303,6 @@
           <w:lang w:val="en-GB"/>
         </w:rPr>
       </w:pPr>
-      <w:proofErr w:type="gramStart"/>
       <w:r>
         <w:rPr>
           <w:rFonts w:cstheme="minorHAnsi"/>
@@ -7531,7 +5310,6 @@
         </w:rPr>
         <w:t>Summary :</w:t>
       </w:r>
-      <w:proofErr w:type="gramEnd"/>
     </w:p>
     <w:p>
       <w:pPr>
@@ -7555,7 +5333,6 @@
         </w:rPr>
         <w:t>Ok -&gt;</w:t>
       </w:r>
-      <w:proofErr w:type="spellStart"/>
       <w:r>
         <w:rPr>
           <w:rFonts w:cstheme="minorHAnsi"/>
@@ -7577,7 +5354,6 @@
         </w:rPr>
         <w:t>ner</w:t>
       </w:r>
-      <w:proofErr w:type="spellEnd"/>
       <w:r>
         <w:rPr>
           <w:rFonts w:cstheme="minorHAnsi"/>
@@ -7669,7 +5445,6 @@
           <w:rFonts w:cstheme="minorHAnsi"/>
         </w:rPr>
       </w:pPr>
-      <w:proofErr w:type="gramStart"/>
       <w:r>
         <w:rPr>
           <w:rFonts w:cstheme="minorHAnsi"/>
@@ -7677,7 +5452,6 @@
         </w:rPr>
         <w:t>Dashboard :</w:t>
       </w:r>
-      <w:proofErr w:type="gramEnd"/>
     </w:p>
     <w:p>
       <w:pPr>
@@ -7706,23 +5480,7 @@
           <w:rFonts w:cstheme="minorHAnsi"/>
           <w:lang w:val="en-GB"/>
         </w:rPr>
-        <w:t xml:space="preserve">Key dates -&gt; titre </w:t>
-      </w:r>
-      <w:proofErr w:type="spellStart"/>
-      <w:r>
-        <w:rPr>
-          <w:rFonts w:cstheme="minorHAnsi"/>
-          <w:lang w:val="en-GB"/>
-        </w:rPr>
-        <w:t>colonne</w:t>
-      </w:r>
-      <w:proofErr w:type="spellEnd"/>
-      <w:r>
-        <w:rPr>
-          <w:rFonts w:cstheme="minorHAnsi"/>
-          <w:lang w:val="en-GB"/>
-        </w:rPr>
-        <w:t xml:space="preserve"> </w:t>
+        <w:t xml:space="preserve">Key dates -&gt; titre colonne </w:t>
       </w:r>
       <w:r>
         <w:rPr>
@@ -7806,21 +5564,12 @@
         </w:rPr>
         <w:t>Ok -&gt;</w:t>
       </w:r>
-      <w:proofErr w:type="spellStart"/>
-      <w:r>
-        <w:rPr>
-          <w:rFonts w:cstheme="minorHAnsi"/>
-          <w:lang w:val="en-GB"/>
-        </w:rPr>
-        <w:t>Bankabilty</w:t>
-      </w:r>
-      <w:proofErr w:type="spellEnd"/>
-      <w:r>
-        <w:rPr>
-          <w:rFonts w:cstheme="minorHAnsi"/>
-          <w:lang w:val="en-GB"/>
-        </w:rPr>
-        <w:t xml:space="preserve"> : </w:t>
+      <w:r>
+        <w:rPr>
+          <w:rFonts w:cstheme="minorHAnsi"/>
+          <w:lang w:val="en-GB"/>
+        </w:rPr>
+        <w:t xml:space="preserve">Bankabilty : </w:t>
       </w:r>
     </w:p>
     <w:p>
@@ -7873,21 +5622,12 @@
         </w:rPr>
         <w:t>Ok -&gt;</w:t>
       </w:r>
-      <w:proofErr w:type="spellStart"/>
-      <w:r>
-        <w:rPr>
-          <w:rFonts w:cstheme="minorHAnsi"/>
-          <w:lang w:val="en-GB"/>
-        </w:rPr>
-        <w:t>pouces</w:t>
-      </w:r>
-      <w:proofErr w:type="spellEnd"/>
-      <w:r>
-        <w:rPr>
-          <w:rFonts w:cstheme="minorHAnsi"/>
-          <w:lang w:val="en-GB"/>
-        </w:rPr>
-        <w:t xml:space="preserve"> </w:t>
+      <w:r>
+        <w:rPr>
+          <w:rFonts w:cstheme="minorHAnsi"/>
+          <w:lang w:val="en-GB"/>
+        </w:rPr>
+        <w:t xml:space="preserve">pouces </w:t>
       </w:r>
     </w:p>
     <w:p>
@@ -7932,7 +5672,6 @@
           <w:lang w:val="en-GB"/>
         </w:rPr>
       </w:pPr>
-      <w:proofErr w:type="gramStart"/>
       <w:r>
         <w:rPr>
           <w:rFonts w:cstheme="minorHAnsi"/>
@@ -7940,7 +5679,6 @@
         </w:rPr>
         <w:t>Project :</w:t>
       </w:r>
-      <w:proofErr w:type="gramEnd"/>
     </w:p>
     <w:p>
       <w:pPr>
@@ -8037,23 +5775,7 @@
           <w:rFonts w:cstheme="minorHAnsi"/>
           <w:lang w:val="en-GB"/>
         </w:rPr>
-        <w:t xml:space="preserve">Ordre </w:t>
-      </w:r>
-      <w:proofErr w:type="gramStart"/>
-      <w:r>
-        <w:rPr>
-          <w:rFonts w:cstheme="minorHAnsi"/>
-          <w:lang w:val="en-GB"/>
-        </w:rPr>
-        <w:t>graph :</w:t>
-      </w:r>
-      <w:proofErr w:type="gramEnd"/>
-      <w:r>
-        <w:rPr>
-          <w:rFonts w:cstheme="minorHAnsi"/>
-          <w:lang w:val="en-GB"/>
-        </w:rPr>
-        <w:t xml:space="preserve"> net cash/ cash-in/cash-out</w:t>
+        <w:t>Ordre graph : net cash/ cash-in/cash-out</w:t>
       </w:r>
     </w:p>
     <w:p>
@@ -8151,19 +5873,11 @@
           <w:rFonts w:cstheme="minorHAnsi"/>
         </w:rPr>
       </w:pPr>
-      <w:proofErr w:type="spellStart"/>
-      <w:r>
-        <w:rPr>
-          <w:rFonts w:cstheme="minorHAnsi"/>
-        </w:rPr>
-        <w:t>Summary</w:t>
-      </w:r>
-      <w:proofErr w:type="spellEnd"/>
-      <w:r>
-        <w:rPr>
-          <w:rFonts w:cstheme="minorHAnsi"/>
-        </w:rPr>
-        <w:t xml:space="preserve"> : </w:t>
+      <w:r>
+        <w:rPr>
+          <w:rFonts w:cstheme="minorHAnsi"/>
+        </w:rPr>
+        <w:t xml:space="preserve">Summary : </w:t>
       </w:r>
     </w:p>
     <w:p>
@@ -8188,37 +5902,12 @@
         </w:rPr>
         <w:t>Ok -&gt;</w:t>
       </w:r>
-      <w:proofErr w:type="gramStart"/>
-      <w:r>
-        <w:rPr>
-          <w:rFonts w:cstheme="minorHAnsi"/>
-          <w:lang w:val="en-GB"/>
-        </w:rPr>
-        <w:t>Financial :</w:t>
-      </w:r>
-      <w:proofErr w:type="gramEnd"/>
-      <w:r>
-        <w:rPr>
-          <w:rFonts w:cstheme="minorHAnsi"/>
-          <w:lang w:val="en-GB"/>
-        </w:rPr>
-        <w:t xml:space="preserve"> Summary -&gt; Nom </w:t>
-      </w:r>
-      <w:proofErr w:type="spellStart"/>
-      <w:r>
-        <w:rPr>
-          <w:rFonts w:cstheme="minorHAnsi"/>
-          <w:lang w:val="en-GB"/>
-        </w:rPr>
-        <w:t>Projet</w:t>
-      </w:r>
-      <w:proofErr w:type="spellEnd"/>
-      <w:r>
-        <w:rPr>
-          <w:rFonts w:cstheme="minorHAnsi"/>
-          <w:lang w:val="en-GB"/>
-        </w:rPr>
-        <w:t xml:space="preserve"> -- Customer : Summary</w:t>
+      <w:r>
+        <w:rPr>
+          <w:rFonts w:cstheme="minorHAnsi"/>
+          <w:lang w:val="en-GB"/>
+        </w:rPr>
+        <w:t>Financial : Summary -&gt; Nom Projet -- Customer : Summary</w:t>
       </w:r>
     </w:p>
     <w:p>
@@ -8245,21 +5934,7 @@
         <w:rPr>
           <w:rFonts w:cstheme="minorHAnsi"/>
         </w:rPr>
-        <w:t xml:space="preserve">Non </w:t>
-      </w:r>
-      <w:proofErr w:type="spellStart"/>
-      <w:r>
-        <w:rPr>
-          <w:rFonts w:cstheme="minorHAnsi"/>
-        </w:rPr>
-        <w:t>monetizable</w:t>
-      </w:r>
-      <w:proofErr w:type="spellEnd"/>
-      <w:r>
-        <w:rPr>
-          <w:rFonts w:cstheme="minorHAnsi"/>
-        </w:rPr>
-        <w:t xml:space="preserve"> : ne pas a</w:t>
+        <w:t>Non monetizable : ne pas a</w:t>
       </w:r>
       <w:r>
         <w:rPr>
@@ -8361,21 +6036,7 @@
         <w:rPr>
           <w:rFonts w:cstheme="minorHAnsi"/>
         </w:rPr>
-        <w:t xml:space="preserve">Remettre la création des </w:t>
-      </w:r>
-      <w:proofErr w:type="spellStart"/>
-      <w:r>
-        <w:rPr>
-          <w:rFonts w:cstheme="minorHAnsi"/>
-        </w:rPr>
-        <w:t>Xpex</w:t>
-      </w:r>
-      <w:proofErr w:type="spellEnd"/>
-      <w:r>
-        <w:rPr>
-          <w:rFonts w:cstheme="minorHAnsi"/>
-        </w:rPr>
-        <w:t xml:space="preserve"> en admin  </w:t>
+        <w:t xml:space="preserve">Remettre la création des Xpex en admin  </w:t>
       </w:r>
     </w:p>
     <w:p>
@@ -8399,14 +6060,12 @@
         </w:rPr>
         <w:t>Ok -&gt;</w:t>
       </w:r>
-      <w:proofErr w:type="gramStart"/>
       <w:r>
         <w:rPr>
           <w:rFonts w:cstheme="minorHAnsi"/>
         </w:rPr>
         <w:t>User :</w:t>
       </w:r>
-      <w:proofErr w:type="gramEnd"/>
     </w:p>
     <w:p>
       <w:pPr>
@@ -8457,19 +6116,11 @@
         </w:rPr>
         <w:t>Ok -&gt;</w:t>
       </w:r>
-      <w:proofErr w:type="gramStart"/>
-      <w:r>
-        <w:rPr>
-          <w:rFonts w:cstheme="minorHAnsi"/>
-        </w:rPr>
-        <w:t>Bonus :</w:t>
-      </w:r>
-      <w:proofErr w:type="gramEnd"/>
-      <w:r>
-        <w:rPr>
-          <w:rFonts w:cstheme="minorHAnsi"/>
-        </w:rPr>
-        <w:t xml:space="preserve"> </w:t>
+      <w:r>
+        <w:rPr>
+          <w:rFonts w:cstheme="minorHAnsi"/>
+        </w:rPr>
+        <w:t xml:space="preserve">Bonus : </w:t>
       </w:r>
     </w:p>
     <w:p>
@@ -8520,20 +6171,12 @@
           <w:rFonts w:cstheme="minorHAnsi"/>
         </w:rPr>
       </w:pPr>
-      <w:proofErr w:type="spellStart"/>
       <w:r>
         <w:rPr>
           <w:rFonts w:cstheme="minorHAnsi"/>
         </w:rPr>
         <w:lastRenderedPageBreak/>
-        <w:t>Reunion</w:t>
-      </w:r>
-      <w:proofErr w:type="spellEnd"/>
-      <w:r>
-        <w:rPr>
-          <w:rFonts w:cstheme="minorHAnsi"/>
-        </w:rPr>
-        <w:t xml:space="preserve"> 16/11</w:t>
+        <w:t>Reunion 16/11</w:t>
       </w:r>
     </w:p>
     <w:p>
@@ -8560,21 +6203,7 @@
         <w:rPr>
           <w:rFonts w:cstheme="minorHAnsi"/>
         </w:rPr>
-        <w:t xml:space="preserve">DST -&gt; Value and Financial impact </w:t>
-      </w:r>
-      <w:proofErr w:type="spellStart"/>
-      <w:r>
-        <w:rPr>
-          <w:rFonts w:cstheme="minorHAnsi"/>
-        </w:rPr>
-        <w:t>modelling</w:t>
-      </w:r>
-      <w:proofErr w:type="spellEnd"/>
-      <w:r>
-        <w:rPr>
-          <w:rFonts w:cstheme="minorHAnsi"/>
-        </w:rPr>
-        <w:t xml:space="preserve"> (en MAJ) sur la page de</w:t>
+        <w:t>DST -&gt; Value and Financial impact modelling (en MAJ) sur la page de</w:t>
       </w:r>
       <w:r>
         <w:rPr>
@@ -8701,21 +6330,7 @@
         <w:rPr>
           <w:rFonts w:cstheme="minorHAnsi"/>
         </w:rPr>
-        <w:t xml:space="preserve">Project </w:t>
-      </w:r>
-      <w:proofErr w:type="spellStart"/>
-      <w:r>
-        <w:rPr>
-          <w:rFonts w:cstheme="minorHAnsi"/>
-        </w:rPr>
-        <w:t>Selection</w:t>
-      </w:r>
-      <w:proofErr w:type="spellEnd"/>
-      <w:r>
-        <w:rPr>
-          <w:rFonts w:cstheme="minorHAnsi"/>
-        </w:rPr>
-        <w:t> :</w:t>
+        <w:t>Project Selection :</w:t>
       </w:r>
     </w:p>
     <w:p>
@@ -8733,16 +6348,8 @@
         <w:rPr>
           <w:rFonts w:cstheme="minorHAnsi"/>
         </w:rPr>
-        <w:t xml:space="preserve">Changer le </w:t>
-      </w:r>
-      <w:proofErr w:type="spellStart"/>
-      <w:r>
-        <w:rPr>
-          <w:rFonts w:cstheme="minorHAnsi"/>
-        </w:rPr>
-        <w:t>lorem</w:t>
-      </w:r>
-      <w:proofErr w:type="spellEnd"/>
+        <w:t>Changer le lorem</w:t>
+      </w:r>
     </w:p>
     <w:p>
       <w:pPr>
@@ -8930,21 +6537,12 @@
           <w:lang w:val="en-GB"/>
         </w:rPr>
       </w:pPr>
-      <w:proofErr w:type="gramStart"/>
-      <w:r>
-        <w:rPr>
-          <w:rFonts w:cstheme="minorHAnsi"/>
-          <w:lang w:val="en-GB"/>
-        </w:rPr>
-        <w:t>Scope :</w:t>
-      </w:r>
-      <w:proofErr w:type="gramEnd"/>
-      <w:r>
-        <w:rPr>
-          <w:rFonts w:cstheme="minorHAnsi"/>
-          <w:lang w:val="en-GB"/>
-        </w:rPr>
-        <w:t xml:space="preserve"> </w:t>
+      <w:r>
+        <w:rPr>
+          <w:rFonts w:cstheme="minorHAnsi"/>
+          <w:lang w:val="en-GB"/>
+        </w:rPr>
+        <w:t xml:space="preserve">Scope : </w:t>
       </w:r>
     </w:p>
     <w:p>
@@ -8971,21 +6569,7 @@
         <w:rPr>
           <w:rFonts w:cstheme="minorHAnsi"/>
         </w:rPr>
-        <w:t xml:space="preserve">Garder les </w:t>
-      </w:r>
-      <w:proofErr w:type="spellStart"/>
-      <w:r>
-        <w:rPr>
-          <w:rFonts w:cstheme="minorHAnsi"/>
-        </w:rPr>
-        <w:t>domains</w:t>
-      </w:r>
-      <w:proofErr w:type="spellEnd"/>
-      <w:r>
-        <w:rPr>
-          <w:rFonts w:cstheme="minorHAnsi"/>
-        </w:rPr>
-        <w:t xml:space="preserve"> (envoyés par m</w:t>
+        <w:t>Garder les domains (envoyés par m</w:t>
       </w:r>
       <w:r>
         <w:rPr>
@@ -9018,21 +6602,7 @@
         <w:rPr>
           <w:rFonts w:cstheme="minorHAnsi"/>
         </w:rPr>
-        <w:t xml:space="preserve">Dans les Use case </w:t>
-      </w:r>
-      <w:proofErr w:type="spellStart"/>
-      <w:r>
-        <w:rPr>
-          <w:rFonts w:cstheme="minorHAnsi"/>
-        </w:rPr>
-        <w:t>selection</w:t>
-      </w:r>
-      <w:proofErr w:type="spellEnd"/>
-      <w:r>
-        <w:rPr>
-          <w:rFonts w:cstheme="minorHAnsi"/>
-        </w:rPr>
-        <w:t xml:space="preserve"> : </w:t>
+        <w:t xml:space="preserve">Dans les Use case selection : </w:t>
       </w:r>
     </w:p>
     <w:p>
@@ -9200,35 +6770,7 @@
         <w:rPr>
           <w:rFonts w:cstheme="minorHAnsi"/>
         </w:rPr>
-        <w:t xml:space="preserve">Project </w:t>
-      </w:r>
-      <w:proofErr w:type="spellStart"/>
-      <w:r>
-        <w:rPr>
-          <w:rFonts w:cstheme="minorHAnsi"/>
-        </w:rPr>
-        <w:t>Deployment</w:t>
-      </w:r>
-      <w:proofErr w:type="spellEnd"/>
-      <w:r>
-        <w:rPr>
-          <w:rFonts w:cstheme="minorHAnsi"/>
-        </w:rPr>
-        <w:t xml:space="preserve"> -&gt; </w:t>
-      </w:r>
-      <w:proofErr w:type="spellStart"/>
-      <w:r>
-        <w:rPr>
-          <w:rFonts w:cstheme="minorHAnsi"/>
-        </w:rPr>
-        <w:t>Deployment</w:t>
-      </w:r>
-      <w:proofErr w:type="spellEnd"/>
-      <w:r>
-        <w:rPr>
-          <w:rFonts w:cstheme="minorHAnsi"/>
-        </w:rPr>
-        <w:t xml:space="preserve"> phase</w:t>
+        <w:t>Project Deployment -&gt; Deployment phase</w:t>
       </w:r>
       <w:r>
         <w:rPr>
@@ -9257,19 +6799,11 @@
         </w:rPr>
         <w:t>Ok -&gt;</w:t>
       </w:r>
-      <w:proofErr w:type="spellStart"/>
-      <w:r>
-        <w:rPr>
-          <w:rFonts w:cstheme="minorHAnsi"/>
-        </w:rPr>
-        <w:t>Schema</w:t>
-      </w:r>
-      <w:proofErr w:type="spellEnd"/>
-      <w:r>
-        <w:rPr>
-          <w:rFonts w:cstheme="minorHAnsi"/>
-        </w:rPr>
-        <w:t xml:space="preserve"> sur la droite</w:t>
+      <w:r>
+        <w:rPr>
+          <w:rFonts w:cstheme="minorHAnsi"/>
+        </w:rPr>
+        <w:t>Schema sur la droite</w:t>
       </w:r>
     </w:p>
     <w:p>
@@ -9296,16 +6830,8 @@
         <w:rPr>
           <w:rFonts w:cstheme="minorHAnsi"/>
         </w:rPr>
-        <w:t xml:space="preserve">Pas les jours sur le </w:t>
-      </w:r>
-      <w:proofErr w:type="spellStart"/>
-      <w:r>
-        <w:rPr>
-          <w:rFonts w:cstheme="minorHAnsi"/>
-        </w:rPr>
-        <w:t>schema</w:t>
-      </w:r>
-      <w:proofErr w:type="spellEnd"/>
+        <w:t>Pas les jours sur le schema</w:t>
+      </w:r>
       <w:r>
         <w:rPr>
           <w:rFonts w:cstheme="minorHAnsi"/>
@@ -9346,14 +6872,12 @@
         </w:rPr>
         <w:t>Ok -&gt;</w:t>
       </w:r>
-      <w:proofErr w:type="spellStart"/>
       <w:r>
         <w:rPr>
           <w:rFonts w:cstheme="minorHAnsi"/>
         </w:rPr>
         <w:t>SideBar</w:t>
       </w:r>
-      <w:proofErr w:type="spellEnd"/>
     </w:p>
     <w:p>
       <w:pPr>
@@ -9376,19 +6900,11 @@
         </w:rPr>
         <w:t>Ok -&gt;</w:t>
       </w:r>
-      <w:proofErr w:type="gramStart"/>
-      <w:r>
-        <w:rPr>
-          <w:rFonts w:cstheme="minorHAnsi"/>
-        </w:rPr>
-        <w:t>Titre :</w:t>
-      </w:r>
-      <w:proofErr w:type="gramEnd"/>
-      <w:r>
-        <w:rPr>
-          <w:rFonts w:cstheme="minorHAnsi"/>
-        </w:rPr>
-        <w:t xml:space="preserve"> Supplier BC – Input</w:t>
+      <w:r>
+        <w:rPr>
+          <w:rFonts w:cstheme="minorHAnsi"/>
+        </w:rPr>
+        <w:t>Titre : Supplier BC – Input</w:t>
       </w:r>
     </w:p>
     <w:p>
@@ -9411,19 +6927,11 @@
         </w:rPr>
         <w:t>Ok -&gt;</w:t>
       </w:r>
-      <w:proofErr w:type="spellStart"/>
-      <w:r>
-        <w:rPr>
-          <w:rFonts w:cstheme="minorHAnsi"/>
-        </w:rPr>
-        <w:t>Xpex</w:t>
-      </w:r>
-      <w:proofErr w:type="spellEnd"/>
-      <w:r>
-        <w:rPr>
-          <w:rFonts w:cstheme="minorHAnsi"/>
-        </w:rPr>
-        <w:t> : pas de message d’erreur si pas d’item</w:t>
+      <w:r>
+        <w:rPr>
+          <w:rFonts w:cstheme="minorHAnsi"/>
+        </w:rPr>
+        <w:t>Xpex : pas de message d’erreur si pas d’item</w:t>
       </w:r>
     </w:p>
     <w:p>
@@ -9450,36 +6958,14 @@
         <w:rPr>
           <w:rFonts w:cstheme="minorHAnsi"/>
         </w:rPr>
-        <w:t xml:space="preserve">Pas de </w:t>
-      </w:r>
-      <w:proofErr w:type="spellStart"/>
-      <w:r>
-        <w:rPr>
-          <w:rFonts w:cstheme="minorHAnsi"/>
-        </w:rPr>
-        <w:t>baseline</w:t>
-      </w:r>
-      <w:proofErr w:type="spellEnd"/>
-      <w:r>
-        <w:rPr>
-          <w:rFonts w:cstheme="minorHAnsi"/>
-        </w:rPr>
-        <w:t xml:space="preserve"> dans les capex</w:t>
-      </w:r>
-      <w:r>
-        <w:rPr>
-          <w:rFonts w:cstheme="minorHAnsi"/>
-        </w:rPr>
-        <w:t xml:space="preserve"> et </w:t>
-      </w:r>
-      <w:proofErr w:type="spellStart"/>
-      <w:r>
-        <w:rPr>
-          <w:rFonts w:cstheme="minorHAnsi"/>
-        </w:rPr>
-        <w:t>deployment</w:t>
-      </w:r>
-      <w:proofErr w:type="spellEnd"/>
+        <w:t>Pas de baseline dans les capex</w:t>
+      </w:r>
+      <w:r>
+        <w:rPr>
+          <w:rFonts w:cstheme="minorHAnsi"/>
+        </w:rPr>
+        <w:t xml:space="preserve"> et deployment</w:t>
+      </w:r>
     </w:p>
     <w:p>
       <w:pPr>
@@ -9501,28 +6987,12 @@
         </w:rPr>
         <w:t>Ok -&gt;</w:t>
       </w:r>
-      <w:proofErr w:type="spellStart"/>
-      <w:r>
-        <w:rPr>
-          <w:rFonts w:cstheme="minorHAnsi"/>
-        </w:rPr>
-        <w:t>Deployment</w:t>
-      </w:r>
-      <w:proofErr w:type="spellEnd"/>
-      <w:r>
-        <w:rPr>
-          <w:rFonts w:cstheme="minorHAnsi"/>
-        </w:rPr>
-        <w:t xml:space="preserve"> pas de per </w:t>
-      </w:r>
-      <w:proofErr w:type="spellStart"/>
-      <w:r>
-        <w:rPr>
-          <w:rFonts w:cstheme="minorHAnsi"/>
-        </w:rPr>
-        <w:t>month</w:t>
-      </w:r>
-      <w:proofErr w:type="spellEnd"/>
+      <w:r>
+        <w:rPr>
+          <w:rFonts w:cstheme="minorHAnsi"/>
+        </w:rPr>
+        <w:t>Deployment pas de per month</w:t>
+      </w:r>
     </w:p>
     <w:p>
       <w:pPr>
@@ -9546,21 +7016,12 @@
         </w:rPr>
         <w:t>Ok -&gt;</w:t>
       </w:r>
-      <w:proofErr w:type="spellStart"/>
-      <w:r>
-        <w:rPr>
-          <w:rFonts w:cstheme="minorHAnsi"/>
-          <w:lang w:val="en-GB"/>
-        </w:rPr>
-        <w:t>Opex</w:t>
-      </w:r>
-      <w:proofErr w:type="spellEnd"/>
-      <w:r>
-        <w:rPr>
-          <w:rFonts w:cstheme="minorHAnsi"/>
-          <w:lang w:val="en-GB"/>
-        </w:rPr>
-        <w:t xml:space="preserve"> unit </w:t>
+      <w:r>
+        <w:rPr>
+          <w:rFonts w:cstheme="minorHAnsi"/>
+          <w:lang w:val="en-GB"/>
+        </w:rPr>
+        <w:t xml:space="preserve">Opex unit </w:t>
       </w:r>
       <w:r>
         <w:rPr>
@@ -9597,21 +7058,7 @@
         <w:rPr>
           <w:rFonts w:cstheme="minorHAnsi"/>
         </w:rPr>
-        <w:t xml:space="preserve">USE </w:t>
-      </w:r>
-      <w:proofErr w:type="gramStart"/>
-      <w:r>
-        <w:rPr>
-          <w:rFonts w:cstheme="minorHAnsi"/>
-        </w:rPr>
-        <w:t>CASE :</w:t>
-      </w:r>
-      <w:proofErr w:type="gramEnd"/>
-      <w:r>
-        <w:rPr>
-          <w:rFonts w:cstheme="minorHAnsi"/>
-        </w:rPr>
-        <w:t xml:space="preserve"> afficher lieu + sol</w:t>
+        <w:t>USE CASE : afficher lieu + sol</w:t>
       </w:r>
       <w:r>
         <w:rPr>
@@ -9686,8 +7133,6 @@
         </w:rPr>
         <w:t>Ok -&gt;</w:t>
       </w:r>
-      <w:proofErr w:type="spellStart"/>
-      <w:proofErr w:type="gramStart"/>
       <w:r>
         <w:rPr>
           <w:rFonts w:cstheme="minorHAnsi"/>
@@ -9698,35 +7143,7 @@
         <w:rPr>
           <w:rFonts w:cstheme="minorHAnsi"/>
         </w:rPr>
-        <w:t>ction</w:t>
-      </w:r>
-      <w:proofErr w:type="spellEnd"/>
-      <w:r>
-        <w:rPr>
-          <w:rFonts w:cstheme="minorHAnsi"/>
-        </w:rPr>
-        <w:t> :</w:t>
-      </w:r>
-      <w:proofErr w:type="gramEnd"/>
-      <w:r>
-        <w:rPr>
-          <w:rFonts w:cstheme="minorHAnsi"/>
-        </w:rPr>
-        <w:t xml:space="preserve"> </w:t>
-      </w:r>
-      <w:proofErr w:type="spellStart"/>
-      <w:r>
-        <w:rPr>
-          <w:rFonts w:cstheme="minorHAnsi"/>
-        </w:rPr>
-        <w:t>checkbox</w:t>
-      </w:r>
-      <w:proofErr w:type="spellEnd"/>
-      <w:r>
-        <w:rPr>
-          <w:rFonts w:cstheme="minorHAnsi"/>
-        </w:rPr>
-        <w:t xml:space="preserve"> plus grande </w:t>
+        <w:t xml:space="preserve">ction : checkbox plus grande </w:t>
       </w:r>
     </w:p>
     <w:p>
@@ -9780,21 +7197,7 @@
         <w:rPr>
           <w:rFonts w:cstheme="minorHAnsi"/>
         </w:rPr>
-        <w:t xml:space="preserve">Deal </w:t>
-      </w:r>
-      <w:proofErr w:type="spellStart"/>
-      <w:r>
-        <w:rPr>
-          <w:rFonts w:cstheme="minorHAnsi"/>
-        </w:rPr>
-        <w:t>criteria</w:t>
-      </w:r>
-      <w:proofErr w:type="spellEnd"/>
-      <w:r>
-        <w:rPr>
-          <w:rFonts w:cstheme="minorHAnsi"/>
-        </w:rPr>
-        <w:t> :</w:t>
+        <w:t>Deal criteria :</w:t>
       </w:r>
     </w:p>
     <w:p>
@@ -9817,19 +7220,11 @@
         </w:rPr>
         <w:t>Ok -&gt;</w:t>
       </w:r>
-      <w:proofErr w:type="spellStart"/>
-      <w:r>
-        <w:rPr>
-          <w:rFonts w:cstheme="minorHAnsi"/>
-        </w:rPr>
-        <w:t>Verifier</w:t>
-      </w:r>
-      <w:proofErr w:type="spellEnd"/>
-      <w:r>
-        <w:rPr>
-          <w:rFonts w:cstheme="minorHAnsi"/>
-        </w:rPr>
-        <w:t xml:space="preserve"> date projet </w:t>
+      <w:r>
+        <w:rPr>
+          <w:rFonts w:cstheme="minorHAnsi"/>
+        </w:rPr>
+        <w:t xml:space="preserve">Verifier date projet </w:t>
       </w:r>
     </w:p>
     <w:p>
@@ -9852,19 +7247,11 @@
         </w:rPr>
         <w:t>Ok -&gt;</w:t>
       </w:r>
-      <w:proofErr w:type="spellStart"/>
-      <w:r>
-        <w:rPr>
-          <w:rFonts w:cstheme="minorHAnsi"/>
-        </w:rPr>
-        <w:t>Summary</w:t>
-      </w:r>
-      <w:proofErr w:type="spellEnd"/>
-      <w:r>
-        <w:rPr>
-          <w:rFonts w:cstheme="minorHAnsi"/>
-        </w:rPr>
-        <w:t> :</w:t>
+      <w:r>
+        <w:rPr>
+          <w:rFonts w:cstheme="minorHAnsi"/>
+        </w:rPr>
+        <w:t>Summary :</w:t>
       </w:r>
       <w:r>
         <w:rPr>
@@ -9897,21 +7284,7 @@
         <w:rPr>
           <w:rFonts w:cstheme="minorHAnsi"/>
         </w:rPr>
-        <w:t xml:space="preserve">Pas le bon </w:t>
-      </w:r>
-      <w:proofErr w:type="spellStart"/>
-      <w:r>
-        <w:rPr>
-          <w:rFonts w:cstheme="minorHAnsi"/>
-        </w:rPr>
-        <w:t>summary</w:t>
-      </w:r>
-      <w:proofErr w:type="spellEnd"/>
-      <w:r>
-        <w:rPr>
-          <w:rFonts w:cstheme="minorHAnsi"/>
-        </w:rPr>
-        <w:t xml:space="preserve"> dans supplier </w:t>
+        <w:t xml:space="preserve">Pas le bon summary dans supplier </w:t>
       </w:r>
     </w:p>
     <w:p>
@@ -9938,57 +7311,7 @@
         <w:rPr>
           <w:rFonts w:cstheme="minorHAnsi"/>
         </w:rPr>
-        <w:t xml:space="preserve">UC </w:t>
-      </w:r>
-      <w:proofErr w:type="spellStart"/>
-      <w:r>
-        <w:rPr>
-          <w:rFonts w:cstheme="minorHAnsi"/>
-        </w:rPr>
-        <w:t>Selection</w:t>
-      </w:r>
-      <w:proofErr w:type="spellEnd"/>
-      <w:proofErr w:type="gramStart"/>
-      <w:r>
-        <w:rPr>
-          <w:rFonts w:cstheme="minorHAnsi"/>
-        </w:rPr>
-        <w:t xml:space="preserve"> ..</w:t>
-      </w:r>
-      <w:proofErr w:type="gramEnd"/>
-      <w:r>
-        <w:rPr>
-          <w:rFonts w:cstheme="minorHAnsi"/>
-        </w:rPr>
-        <w:t xml:space="preserve"> -&gt; </w:t>
-      </w:r>
-      <w:proofErr w:type="spellStart"/>
-      <w:r>
-        <w:rPr>
-          <w:rFonts w:cstheme="minorHAnsi"/>
-        </w:rPr>
-        <w:t>Confirm</w:t>
-      </w:r>
-      <w:proofErr w:type="spellEnd"/>
-      <w:r>
-        <w:rPr>
-          <w:rFonts w:cstheme="minorHAnsi"/>
-        </w:rPr>
-        <w:t xml:space="preserve"> UC </w:t>
-      </w:r>
-      <w:proofErr w:type="spellStart"/>
-      <w:r>
-        <w:rPr>
-          <w:rFonts w:cstheme="minorHAnsi"/>
-        </w:rPr>
-        <w:t>Selection</w:t>
-      </w:r>
-      <w:proofErr w:type="spellEnd"/>
-      <w:r>
-        <w:rPr>
-          <w:rFonts w:cstheme="minorHAnsi"/>
-        </w:rPr>
-        <w:t xml:space="preserve"> et t</w:t>
+        <w:t>UC Selection .. -&gt; Confirm UC Selection et t</w:t>
       </w:r>
       <w:r>
         <w:rPr>
@@ -10017,19 +7340,11 @@
         </w:rPr>
         <w:t>Ok -&gt;</w:t>
       </w:r>
-      <w:proofErr w:type="spellStart"/>
-      <w:r>
-        <w:rPr>
-          <w:rFonts w:cstheme="minorHAnsi"/>
-        </w:rPr>
-        <w:t>Dashboards</w:t>
-      </w:r>
-      <w:proofErr w:type="spellEnd"/>
-      <w:r>
-        <w:rPr>
-          <w:rFonts w:cstheme="minorHAnsi"/>
-        </w:rPr>
-        <w:t> :</w:t>
+      <w:r>
+        <w:rPr>
+          <w:rFonts w:cstheme="minorHAnsi"/>
+        </w:rPr>
+        <w:t>Dashboards :</w:t>
       </w:r>
     </w:p>
     <w:p>
@@ -10056,16 +7371,8 @@
         <w:rPr>
           <w:rFonts w:cstheme="minorHAnsi"/>
         </w:rPr>
-        <w:t xml:space="preserve">Aller directement, ne pas passer par les </w:t>
-      </w:r>
-      <w:proofErr w:type="spellStart"/>
-      <w:r>
-        <w:rPr>
-          <w:rFonts w:cstheme="minorHAnsi"/>
-        </w:rPr>
-        <w:t>lorems</w:t>
-      </w:r>
-      <w:proofErr w:type="spellEnd"/>
+        <w:t>Aller directement, ne pas passer par les lorems</w:t>
+      </w:r>
     </w:p>
     <w:p>
       <w:pPr>
@@ -10087,19 +7394,11 @@
         </w:rPr>
         <w:t>Ok -&gt;</w:t>
       </w:r>
-      <w:proofErr w:type="spellStart"/>
-      <w:r>
-        <w:rPr>
-          <w:rFonts w:cstheme="minorHAnsi"/>
-        </w:rPr>
-        <w:t>Summary</w:t>
-      </w:r>
-      <w:proofErr w:type="spellEnd"/>
-      <w:r>
-        <w:rPr>
-          <w:rFonts w:cstheme="minorHAnsi"/>
-        </w:rPr>
-        <w:t xml:space="preserve"> : </w:t>
+      <w:r>
+        <w:rPr>
+          <w:rFonts w:cstheme="minorHAnsi"/>
+        </w:rPr>
+        <w:t xml:space="preserve">Summary : </w:t>
       </w:r>
     </w:p>
     <w:p>
@@ -10122,19 +7421,11 @@
         </w:rPr>
         <w:t>Ok -&gt;</w:t>
       </w:r>
-      <w:proofErr w:type="spellStart"/>
-      <w:r>
-        <w:rPr>
-          <w:rFonts w:cstheme="minorHAnsi"/>
-        </w:rPr>
-        <w:t>Bankabilty</w:t>
-      </w:r>
-      <w:proofErr w:type="spellEnd"/>
-      <w:r>
-        <w:rPr>
-          <w:rFonts w:cstheme="minorHAnsi"/>
-        </w:rPr>
-        <w:t xml:space="preserve"> : arrondies </w:t>
+      <w:r>
+        <w:rPr>
+          <w:rFonts w:cstheme="minorHAnsi"/>
+        </w:rPr>
+        <w:t xml:space="preserve">Bankabilty : arrondies </w:t>
       </w:r>
     </w:p>
     <w:p>
@@ -10184,33 +7475,11 @@
         </w:rPr>
         <w:t>Ok -&gt;</w:t>
       </w:r>
-      <w:proofErr w:type="spellStart"/>
-      <w:r>
-        <w:rPr>
-          <w:rFonts w:cstheme="minorHAnsi"/>
-        </w:rPr>
-        <w:t>Xpex</w:t>
-      </w:r>
-      <w:proofErr w:type="spellEnd"/>
-      <w:r>
-        <w:rPr>
-          <w:rFonts w:cstheme="minorHAnsi"/>
-        </w:rPr>
-        <w:t xml:space="preserve"> : </w:t>
-      </w:r>
-      <w:proofErr w:type="spellStart"/>
-      <w:r>
-        <w:rPr>
-          <w:rFonts w:cstheme="minorHAnsi"/>
-        </w:rPr>
-        <w:t>pre</w:t>
-      </w:r>
-      <w:proofErr w:type="spellEnd"/>
-      <w:r>
-        <w:rPr>
-          <w:rFonts w:cstheme="minorHAnsi"/>
-        </w:rPr>
-        <w:t xml:space="preserve"> configure item</w:t>
+      <w:r>
+        <w:rPr>
+          <w:rFonts w:cstheme="minorHAnsi"/>
+        </w:rPr>
+        <w:t>Xpex : pre configure item</w:t>
       </w:r>
     </w:p>
     <w:p>
@@ -10237,30 +7506,8 @@
         <w:rPr>
           <w:rFonts w:cstheme="minorHAnsi"/>
         </w:rPr>
-        <w:t xml:space="preserve">Pas de per </w:t>
-      </w:r>
-      <w:proofErr w:type="spellStart"/>
-      <w:r>
-        <w:rPr>
-          <w:rFonts w:cstheme="minorHAnsi"/>
-        </w:rPr>
-        <w:t>month</w:t>
-      </w:r>
-      <w:proofErr w:type="spellEnd"/>
-      <w:r>
-        <w:rPr>
-          <w:rFonts w:cstheme="minorHAnsi"/>
-        </w:rPr>
-        <w:t xml:space="preserve"> dans </w:t>
-      </w:r>
-      <w:proofErr w:type="spellStart"/>
-      <w:r>
-        <w:rPr>
-          <w:rFonts w:cstheme="minorHAnsi"/>
-        </w:rPr>
-        <w:t>deploy</w:t>
-      </w:r>
-      <w:proofErr w:type="spellEnd"/>
+        <w:t>Pas de per month dans deploy</w:t>
+      </w:r>
     </w:p>
     <w:p>
       <w:pPr>
@@ -10313,16 +7560,8 @@
         <w:rPr>
           <w:rFonts w:cstheme="minorHAnsi"/>
         </w:rPr>
-        <w:t xml:space="preserve">Pas de e dans </w:t>
-      </w:r>
-      <w:proofErr w:type="spellStart"/>
-      <w:r>
-        <w:rPr>
-          <w:rFonts w:cstheme="minorHAnsi"/>
-        </w:rPr>
-        <w:t>equipment</w:t>
-      </w:r>
-      <w:proofErr w:type="spellEnd"/>
+        <w:t>Pas de e dans equipment</w:t>
+      </w:r>
     </w:p>
     <w:p>
       <w:pPr>
@@ -10375,21 +7614,7 @@
         <w:rPr>
           <w:rFonts w:cstheme="minorHAnsi"/>
         </w:rPr>
-        <w:t xml:space="preserve">Alignement </w:t>
-      </w:r>
-      <w:proofErr w:type="spellStart"/>
-      <w:r>
-        <w:rPr>
-          <w:rFonts w:cstheme="minorHAnsi"/>
-        </w:rPr>
-        <w:t>xpex</w:t>
-      </w:r>
-      <w:proofErr w:type="spellEnd"/>
-      <w:r>
-        <w:rPr>
-          <w:rFonts w:cstheme="minorHAnsi"/>
-        </w:rPr>
-        <w:t xml:space="preserve"> input</w:t>
+        <w:t>Alignement xpex input</w:t>
       </w:r>
     </w:p>
     <w:p>
@@ -10416,21 +7641,7 @@
         <w:rPr>
           <w:rFonts w:cstheme="minorHAnsi"/>
         </w:rPr>
-        <w:t xml:space="preserve">Deal </w:t>
-      </w:r>
-      <w:proofErr w:type="spellStart"/>
-      <w:r>
-        <w:rPr>
-          <w:rFonts w:cstheme="minorHAnsi"/>
-        </w:rPr>
-        <w:t>criteria</w:t>
-      </w:r>
-      <w:proofErr w:type="spellEnd"/>
-      <w:r>
-        <w:rPr>
-          <w:rFonts w:cstheme="minorHAnsi"/>
-        </w:rPr>
-        <w:t xml:space="preserve"> : </w:t>
+        <w:t xml:space="preserve">Deal criteria : </w:t>
       </w:r>
     </w:p>
     <w:p>
@@ -10480,19 +7691,11 @@
         </w:rPr>
         <w:t>Ok -&gt;</w:t>
       </w:r>
-      <w:proofErr w:type="spellStart"/>
-      <w:r>
-        <w:rPr>
-          <w:rFonts w:cstheme="minorHAnsi"/>
-        </w:rPr>
-        <w:t>nogo</w:t>
-      </w:r>
-      <w:proofErr w:type="spellEnd"/>
-      <w:r>
-        <w:rPr>
-          <w:rFonts w:cstheme="minorHAnsi"/>
-        </w:rPr>
-        <w:t xml:space="preserve"> -&gt; No Go </w:t>
+      <w:r>
+        <w:rPr>
+          <w:rFonts w:cstheme="minorHAnsi"/>
+        </w:rPr>
+        <w:t xml:space="preserve">nogo -&gt; No Go </w:t>
       </w:r>
     </w:p>
     <w:p>
@@ -10519,21 +7722,7 @@
         <w:rPr>
           <w:rFonts w:cstheme="minorHAnsi"/>
         </w:rPr>
-        <w:t xml:space="preserve">Select </w:t>
-      </w:r>
-      <w:proofErr w:type="spellStart"/>
-      <w:r>
-        <w:rPr>
-          <w:rFonts w:cstheme="minorHAnsi"/>
-        </w:rPr>
-        <w:t>uc</w:t>
-      </w:r>
-      <w:proofErr w:type="spellEnd"/>
-      <w:r>
-        <w:rPr>
-          <w:rFonts w:cstheme="minorHAnsi"/>
-        </w:rPr>
-        <w:t> :</w:t>
+        <w:t>Select uc :</w:t>
       </w:r>
     </w:p>
     <w:p>
@@ -10568,19 +7757,11 @@
         </w:rPr>
         <w:t xml:space="preserve">Solution, </w:t>
       </w:r>
-      <w:proofErr w:type="spellStart"/>
-      <w:r>
-        <w:rPr>
-          <w:rFonts w:cstheme="minorHAnsi"/>
-        </w:rPr>
-        <w:t>context</w:t>
-      </w:r>
-      <w:proofErr w:type="spellEnd"/>
-      <w:r>
-        <w:rPr>
-          <w:rFonts w:cstheme="minorHAnsi"/>
-        </w:rPr>
-        <w:t>, description</w:t>
+      <w:r>
+        <w:rPr>
+          <w:rFonts w:cstheme="minorHAnsi"/>
+        </w:rPr>
+        <w:t>context, description</w:t>
       </w:r>
     </w:p>
     <w:p>
@@ -10597,22 +7778,17 @@
       <w:r>
         <w:rPr>
           <w:rFonts w:cstheme="minorHAnsi"/>
-        </w:rPr>
-        <w:t xml:space="preserve">UC </w:t>
-      </w:r>
-      <w:proofErr w:type="spellStart"/>
-      <w:r>
-        <w:rPr>
-          <w:rFonts w:cstheme="minorHAnsi"/>
-        </w:rPr>
-        <w:t>schedule</w:t>
-      </w:r>
-      <w:proofErr w:type="spellEnd"/>
-      <w:r>
-        <w:rPr>
-          <w:rFonts w:cstheme="minorHAnsi"/>
-        </w:rPr>
-        <w:t xml:space="preserve"> : </w:t>
+          <w:b/>
+          <w:bCs/>
+          <w:color w:val="00B050"/>
+        </w:rPr>
+        <w:t>Ok -&gt;</w:t>
+      </w:r>
+      <w:r>
+        <w:rPr>
+          <w:rFonts w:cstheme="minorHAnsi"/>
+        </w:rPr>
+        <w:t xml:space="preserve">UC schedule : </w:t>
       </w:r>
     </w:p>
     <w:p>
@@ -10639,21 +7815,7 @@
         <w:rPr>
           <w:rFonts w:cstheme="minorHAnsi"/>
         </w:rPr>
-        <w:t xml:space="preserve">nommer la </w:t>
-      </w:r>
-      <w:proofErr w:type="spellStart"/>
-      <w:r>
-        <w:rPr>
-          <w:rFonts w:cstheme="minorHAnsi"/>
-        </w:rPr>
-        <w:t>premiere</w:t>
-      </w:r>
-      <w:proofErr w:type="spellEnd"/>
-      <w:r>
-        <w:rPr>
-          <w:rFonts w:cstheme="minorHAnsi"/>
-        </w:rPr>
-        <w:t xml:space="preserve"> barre</w:t>
+        <w:t>nommer la premiere barre</w:t>
       </w:r>
     </w:p>
     <w:p>
@@ -10697,22 +7859,17 @@
       <w:r>
         <w:rPr>
           <w:rFonts w:cstheme="minorHAnsi"/>
-        </w:rPr>
-        <w:t xml:space="preserve">UC end par </w:t>
-      </w:r>
-      <w:proofErr w:type="spellStart"/>
-      <w:r>
-        <w:rPr>
-          <w:rFonts w:cstheme="minorHAnsi"/>
-        </w:rPr>
-        <w:t>defaut</w:t>
-      </w:r>
-      <w:proofErr w:type="spellEnd"/>
-      <w:r>
-        <w:rPr>
-          <w:rFonts w:cstheme="minorHAnsi"/>
-        </w:rPr>
-        <w:t xml:space="preserve"> la date du projet</w:t>
+          <w:b/>
+          <w:bCs/>
+          <w:color w:val="00B050"/>
+        </w:rPr>
+        <w:t>Ok -&gt;</w:t>
+      </w:r>
+      <w:r>
+        <w:rPr>
+          <w:rFonts w:cstheme="minorHAnsi"/>
+        </w:rPr>
+        <w:t>UC end par defaut la date du projet</w:t>
       </w:r>
     </w:p>
     <w:p>
@@ -10729,36 +7886,17 @@
       <w:r>
         <w:rPr>
           <w:rFonts w:cstheme="minorHAnsi"/>
-        </w:rPr>
-        <w:t xml:space="preserve">Ajouter une case </w:t>
-      </w:r>
-      <w:proofErr w:type="spellStart"/>
-      <w:r>
-        <w:rPr>
-          <w:rFonts w:cstheme="minorHAnsi"/>
-        </w:rPr>
-        <w:t>deployment</w:t>
-      </w:r>
-      <w:proofErr w:type="spellEnd"/>
-      <w:r>
-        <w:rPr>
-          <w:rFonts w:cstheme="minorHAnsi"/>
-        </w:rPr>
-        <w:t xml:space="preserve"> end </w:t>
-      </w:r>
-      <w:proofErr w:type="spellStart"/>
-      <w:r>
-        <w:rPr>
-          <w:rFonts w:cstheme="minorHAnsi"/>
-        </w:rPr>
-        <w:t>inputé</w:t>
-      </w:r>
-      <w:proofErr w:type="spellEnd"/>
-      <w:r>
-        <w:rPr>
-          <w:rFonts w:cstheme="minorHAnsi"/>
-        </w:rPr>
-        <w:t xml:space="preserve"> automatiquement (non modifiable)</w:t>
+          <w:b/>
+          <w:bCs/>
+          <w:color w:val="00B050"/>
+        </w:rPr>
+        <w:t>Ok -&gt;</w:t>
+      </w:r>
+      <w:r>
+        <w:rPr>
+          <w:rFonts w:cstheme="minorHAnsi"/>
+        </w:rPr>
+        <w:t>Ajouter une case deployment end inputé automatiquement (non modifiable)</w:t>
       </w:r>
     </w:p>
     <w:p>
@@ -10772,6 +7910,15 @@
           <w:rFonts w:cstheme="minorHAnsi"/>
         </w:rPr>
       </w:pPr>
+      <w:r>
+        <w:rPr>
+          <w:rFonts w:cstheme="minorHAnsi"/>
+          <w:b/>
+          <w:bCs/>
+          <w:color w:val="00B050"/>
+        </w:rPr>
+        <w:t>Ok -&gt;</w:t>
+      </w:r>
       <w:r>
         <w:rPr>
           <w:rFonts w:cstheme="minorHAnsi"/>
@@ -10817,19 +7964,11 @@
           <w:rFonts w:cstheme="minorHAnsi"/>
         </w:rPr>
       </w:pPr>
-      <w:proofErr w:type="spellStart"/>
-      <w:r>
-        <w:rPr>
-          <w:rFonts w:cstheme="minorHAnsi"/>
-        </w:rPr>
-        <w:t>Summary</w:t>
-      </w:r>
-      <w:proofErr w:type="spellEnd"/>
-      <w:r>
-        <w:rPr>
-          <w:rFonts w:cstheme="minorHAnsi"/>
-        </w:rPr>
-        <w:t xml:space="preserve"> : </w:t>
+      <w:r>
+        <w:rPr>
+          <w:rFonts w:cstheme="minorHAnsi"/>
+        </w:rPr>
+        <w:t xml:space="preserve">Summary : </w:t>
       </w:r>
     </w:p>
     <w:p>
@@ -10844,44 +7983,19 @@
           <w:lang w:val="en-GB"/>
         </w:rPr>
       </w:pPr>
-      <w:proofErr w:type="spellStart"/>
-      <w:r>
-        <w:rPr>
-          <w:rFonts w:cstheme="minorHAnsi"/>
-          <w:lang w:val="en-GB"/>
-        </w:rPr>
-        <w:t>Reprendre</w:t>
-      </w:r>
-      <w:proofErr w:type="spellEnd"/>
-      <w:r>
-        <w:rPr>
-          <w:rFonts w:cstheme="minorHAnsi"/>
-          <w:lang w:val="en-GB"/>
-        </w:rPr>
-        <w:t xml:space="preserve"> </w:t>
-      </w:r>
-      <w:r>
-        <w:rPr>
-          <w:rFonts w:cstheme="minorHAnsi"/>
-          <w:lang w:val="en-GB"/>
-        </w:rPr>
-        <w:t xml:space="preserve">la </w:t>
-      </w:r>
-      <w:proofErr w:type="spellStart"/>
-      <w:r>
-        <w:rPr>
-          <w:rFonts w:cstheme="minorHAnsi"/>
-          <w:lang w:val="en-GB"/>
-        </w:rPr>
-        <w:t>hiérarchie</w:t>
-      </w:r>
-      <w:proofErr w:type="spellEnd"/>
-      <w:r>
-        <w:rPr>
-          <w:rFonts w:cstheme="minorHAnsi"/>
-          <w:lang w:val="en-GB"/>
-        </w:rPr>
-        <w:t xml:space="preserve"> cash-in/cash-out</w:t>
+      <w:r>
+        <w:rPr>
+          <w:rFonts w:cstheme="minorHAnsi"/>
+          <w:lang w:val="en-GB"/>
+        </w:rPr>
+        <w:t xml:space="preserve">Reprendre </w:t>
+      </w:r>
+      <w:r>
+        <w:rPr>
+          <w:rFonts w:cstheme="minorHAnsi"/>
+          <w:lang w:val="en-GB"/>
+        </w:rPr>
+        <w:t>la hiérarchie cash-in/cash-out</w:t>
       </w:r>
     </w:p>
     <w:p>
@@ -10919,35 +8033,7 @@
         <w:rPr>
           <w:rFonts w:cstheme="minorHAnsi"/>
         </w:rPr>
-        <w:t xml:space="preserve"> </w:t>
-      </w:r>
-      <w:proofErr w:type="spellStart"/>
-      <w:r>
-        <w:rPr>
-          <w:rFonts w:cstheme="minorHAnsi"/>
-        </w:rPr>
-        <w:t>Encran</w:t>
-      </w:r>
-      <w:proofErr w:type="spellEnd"/>
-      <w:r>
-        <w:rPr>
-          <w:rFonts w:cstheme="minorHAnsi"/>
-        </w:rPr>
-        <w:t xml:space="preserve"> d’output : nouvelle </w:t>
-      </w:r>
-      <w:proofErr w:type="spellStart"/>
-      <w:r>
-        <w:rPr>
-          <w:rFonts w:cstheme="minorHAnsi"/>
-        </w:rPr>
-        <w:t>selection</w:t>
-      </w:r>
-      <w:proofErr w:type="spellEnd"/>
-      <w:r>
-        <w:rPr>
-          <w:rFonts w:cstheme="minorHAnsi"/>
-        </w:rPr>
-        <w:t xml:space="preserve"> de U</w:t>
+        <w:t xml:space="preserve"> Encran d’output : nouvelle selection de U</w:t>
       </w:r>
       <w:r>
         <w:rPr>
@@ -10985,19 +8071,11 @@
           <w:rFonts w:cstheme="minorHAnsi"/>
         </w:rPr>
       </w:pPr>
-      <w:proofErr w:type="spellStart"/>
-      <w:r>
-        <w:rPr>
-          <w:rFonts w:cstheme="minorHAnsi"/>
-        </w:rPr>
-        <w:t>Summary</w:t>
-      </w:r>
-      <w:proofErr w:type="spellEnd"/>
-      <w:r>
-        <w:rPr>
-          <w:rFonts w:cstheme="minorHAnsi"/>
-        </w:rPr>
-        <w:t> :</w:t>
+      <w:r>
+        <w:rPr>
+          <w:rFonts w:cstheme="minorHAnsi"/>
+        </w:rPr>
+        <w:t>Summary :</w:t>
       </w:r>
     </w:p>
     <w:p>
@@ -11015,35 +8093,7 @@
         <w:rPr>
           <w:rFonts w:cstheme="minorHAnsi"/>
         </w:rPr>
-        <w:t xml:space="preserve">Scope des UC confirmés (à cocher) (select </w:t>
-      </w:r>
-      <w:proofErr w:type="spellStart"/>
-      <w:r>
-        <w:rPr>
-          <w:rFonts w:cstheme="minorHAnsi"/>
-        </w:rPr>
-        <w:t>complited</w:t>
-      </w:r>
-      <w:proofErr w:type="spellEnd"/>
-      <w:r>
-        <w:rPr>
-          <w:rFonts w:cstheme="minorHAnsi"/>
-        </w:rPr>
-        <w:t xml:space="preserve"> UC for </w:t>
-      </w:r>
-      <w:proofErr w:type="spellStart"/>
-      <w:r>
-        <w:rPr>
-          <w:rFonts w:cstheme="minorHAnsi"/>
-        </w:rPr>
-        <w:t>dashboard</w:t>
-      </w:r>
-      <w:proofErr w:type="spellEnd"/>
-      <w:r>
-        <w:rPr>
-          <w:rFonts w:cstheme="minorHAnsi"/>
-        </w:rPr>
-        <w:t>)</w:t>
+        <w:t>Scope des UC confirmés (à cocher) (select complited UC for dashboard)</w:t>
       </w:r>
     </w:p>
     <w:p>
@@ -11076,29 +8126,12 @@
           <w:lang w:val="en-GB"/>
         </w:rPr>
       </w:pPr>
-      <w:proofErr w:type="spellStart"/>
-      <w:r>
-        <w:rPr>
-          <w:rFonts w:cstheme="minorHAnsi"/>
-          <w:lang w:val="en-GB"/>
-        </w:rPr>
-        <w:t>Cumul</w:t>
-      </w:r>
-      <w:proofErr w:type="spellEnd"/>
-      <w:r>
-        <w:rPr>
-          <w:rFonts w:cstheme="minorHAnsi"/>
-          <w:lang w:val="en-GB"/>
-        </w:rPr>
-        <w:t xml:space="preserve"> cash / cash-in over</w:t>
-      </w:r>
-      <w:proofErr w:type="gramStart"/>
-      <w:r>
-        <w:rPr>
-          <w:rFonts w:cstheme="minorHAnsi"/>
-          <w:lang w:val="en-GB"/>
-        </w:rPr>
-        <w:t xml:space="preserve"> .</w:t>
+      <w:r>
+        <w:rPr>
+          <w:rFonts w:cstheme="minorHAnsi"/>
+          <w:lang w:val="en-GB"/>
+        </w:rPr>
+        <w:t>Cumul cash / cash-in over .</w:t>
       </w:r>
       <w:r>
         <w:rPr>
@@ -11107,7 +8140,6 @@
         </w:rPr>
         <w:t>.</w:t>
       </w:r>
-      <w:proofErr w:type="gramEnd"/>
     </w:p>
     <w:p>
       <w:pPr>
@@ -11148,30 +8180,12 @@
           <w:lang w:val="en-GB"/>
         </w:rPr>
       </w:pPr>
-      <w:proofErr w:type="spellStart"/>
-      <w:proofErr w:type="gramStart"/>
-      <w:r>
-        <w:rPr>
-          <w:rFonts w:cstheme="minorHAnsi"/>
-          <w:lang w:val="en-GB"/>
-        </w:rPr>
-        <w:t>COmparaison</w:t>
-      </w:r>
-      <w:proofErr w:type="spellEnd"/>
-      <w:r>
-        <w:rPr>
-          <w:rFonts w:cstheme="minorHAnsi"/>
-          <w:lang w:val="en-GB"/>
-        </w:rPr>
-        <w:t xml:space="preserve"> :</w:t>
-      </w:r>
-      <w:proofErr w:type="gramEnd"/>
-      <w:r>
-        <w:rPr>
-          <w:rFonts w:cstheme="minorHAnsi"/>
-          <w:lang w:val="en-GB"/>
-        </w:rPr>
-        <w:t xml:space="preserve"> </w:t>
+      <w:r>
+        <w:rPr>
+          <w:rFonts w:cstheme="minorHAnsi"/>
+          <w:lang w:val="en-GB"/>
+        </w:rPr>
+        <w:t xml:space="preserve">COmparaison : </w:t>
       </w:r>
     </w:p>
     <w:p>
@@ -11195,21 +8209,7 @@
         <w:rPr>
           <w:rFonts w:cstheme="minorHAnsi"/>
         </w:rPr>
-        <w:t xml:space="preserve">ait partie </w:t>
-      </w:r>
-      <w:proofErr w:type="spellStart"/>
-      <w:r>
-        <w:rPr>
-          <w:rFonts w:cstheme="minorHAnsi"/>
-        </w:rPr>
-        <w:t>project</w:t>
-      </w:r>
-      <w:proofErr w:type="spellEnd"/>
-      <w:r>
-        <w:rPr>
-          <w:rFonts w:cstheme="minorHAnsi"/>
-        </w:rPr>
-        <w:t xml:space="preserve"> Developper</w:t>
+        <w:t>ait partie project Developper</w:t>
       </w:r>
     </w:p>
     <w:sectPr>

--- a/UserGuide/NoteReu.docx
+++ b/UserGuide/NoteReu.docx
@@ -95,41 +95,43 @@
           <w:sz w:val="21"/>
           <w:szCs w:val="21"/>
         </w:rPr>
-        <w:t xml:space="preserve">Scope -&gt; Chaque domain : item de reference (texte) </w:t>
-      </w:r>
-    </w:p>
-    <w:p>
-      <w:pPr>
+        <w:t xml:space="preserve">Scope -&gt; Chaque </w:t>
+      </w:r>
+      <w:proofErr w:type="spellStart"/>
+      <w:r>
         <w:rPr>
           <w:rFonts w:eastAsia="Times New Roman" w:cstheme="minorHAnsi"/>
           <w:sz w:val="21"/>
           <w:szCs w:val="21"/>
         </w:rPr>
-      </w:pPr>
+        <w:t>domain</w:t>
+      </w:r>
+      <w:proofErr w:type="spellEnd"/>
       <w:r>
         <w:rPr>
           <w:rFonts w:eastAsia="Times New Roman" w:cstheme="minorHAnsi"/>
           <w:sz w:val="21"/>
           <w:szCs w:val="21"/>
         </w:rPr>
-        <w:t xml:space="preserve">Perimeter : zone d’input # unité de ref du domaine / zone  (spécifique) </w:t>
-      </w:r>
-    </w:p>
-    <w:p>
-      <w:pPr>
+        <w:t xml:space="preserve"> : item de </w:t>
+      </w:r>
+      <w:proofErr w:type="spellStart"/>
+      <w:r>
         <w:rPr>
           <w:rFonts w:eastAsia="Times New Roman" w:cstheme="minorHAnsi"/>
           <w:sz w:val="21"/>
           <w:szCs w:val="21"/>
         </w:rPr>
-      </w:pPr>
+        <w:t>reference</w:t>
+      </w:r>
+      <w:proofErr w:type="spellEnd"/>
       <w:r>
         <w:rPr>
           <w:rFonts w:eastAsia="Times New Roman" w:cstheme="minorHAnsi"/>
           <w:sz w:val="21"/>
           <w:szCs w:val="21"/>
         </w:rPr>
-        <w:t>Changer couleur des lignes correspondant aux items avec fils (peu lisible)</w:t>
+        <w:t xml:space="preserve"> (texte) </w:t>
       </w:r>
     </w:p>
     <w:p>
@@ -140,44 +142,138 @@
           <w:szCs w:val="21"/>
         </w:rPr>
       </w:pPr>
+      <w:proofErr w:type="spellStart"/>
       <w:r>
         <w:rPr>
           <w:rFonts w:eastAsia="Times New Roman" w:cstheme="minorHAnsi"/>
           <w:sz w:val="21"/>
           <w:szCs w:val="21"/>
         </w:rPr>
-        <w:t>Volumes : couleurs + changer l’orientation du tableau</w:t>
-      </w:r>
-    </w:p>
-    <w:p>
-      <w:pPr>
+        <w:t>Perimeter</w:t>
+      </w:r>
+      <w:proofErr w:type="spellEnd"/>
+      <w:r>
         <w:rPr>
           <w:rFonts w:eastAsia="Times New Roman" w:cstheme="minorHAnsi"/>
           <w:sz w:val="21"/>
           <w:szCs w:val="21"/>
         </w:rPr>
-      </w:pPr>
-    </w:p>
-    <w:p>
-      <w:pPr>
+        <w:t xml:space="preserve"> : zone d’input # unité de </w:t>
+      </w:r>
+      <w:proofErr w:type="spellStart"/>
+      <w:r>
         <w:rPr>
           <w:rFonts w:eastAsia="Times New Roman" w:cstheme="minorHAnsi"/>
           <w:sz w:val="21"/>
           <w:szCs w:val="21"/>
         </w:rPr>
-      </w:pPr>
-    </w:p>
-    <w:p>
-      <w:pPr>
-        <w:rPr>
-          <w:rFonts w:cstheme="minorHAnsi"/>
-        </w:rPr>
-      </w:pPr>
-      <w:r>
-        <w:rPr>
-          <w:rFonts w:cstheme="minorHAnsi"/>
-        </w:rPr>
-        <w:t>Admin : changer nom domain, solution …</w:t>
+        <w:t>ref</w:t>
+      </w:r>
+      <w:proofErr w:type="spellEnd"/>
+      <w:r>
+        <w:rPr>
+          <w:rFonts w:eastAsia="Times New Roman" w:cstheme="minorHAnsi"/>
+          <w:sz w:val="21"/>
+          <w:szCs w:val="21"/>
+        </w:rPr>
+        <w:t xml:space="preserve"> du domaine / </w:t>
+      </w:r>
+      <w:proofErr w:type="gramStart"/>
+      <w:r>
+        <w:rPr>
+          <w:rFonts w:eastAsia="Times New Roman" w:cstheme="minorHAnsi"/>
+          <w:sz w:val="21"/>
+          <w:szCs w:val="21"/>
+        </w:rPr>
+        <w:t>zone  (</w:t>
+      </w:r>
+      <w:proofErr w:type="gramEnd"/>
+      <w:r>
+        <w:rPr>
+          <w:rFonts w:eastAsia="Times New Roman" w:cstheme="minorHAnsi"/>
+          <w:sz w:val="21"/>
+          <w:szCs w:val="21"/>
+        </w:rPr>
+        <w:t xml:space="preserve">spécifique) </w:t>
+      </w:r>
+    </w:p>
+    <w:p>
+      <w:pPr>
+        <w:rPr>
+          <w:rFonts w:eastAsia="Times New Roman" w:cstheme="minorHAnsi"/>
+          <w:sz w:val="21"/>
+          <w:szCs w:val="21"/>
+        </w:rPr>
+      </w:pPr>
+      <w:r>
+        <w:rPr>
+          <w:rFonts w:eastAsia="Times New Roman" w:cstheme="minorHAnsi"/>
+          <w:sz w:val="21"/>
+          <w:szCs w:val="21"/>
+        </w:rPr>
+        <w:t>Changer couleur des lignes correspondant aux items avec fils (peu lisible)</w:t>
+      </w:r>
+    </w:p>
+    <w:p>
+      <w:pPr>
+        <w:rPr>
+          <w:rFonts w:eastAsia="Times New Roman" w:cstheme="minorHAnsi"/>
+          <w:sz w:val="21"/>
+          <w:szCs w:val="21"/>
+        </w:rPr>
+      </w:pPr>
+      <w:r>
+        <w:rPr>
+          <w:rFonts w:eastAsia="Times New Roman" w:cstheme="minorHAnsi"/>
+          <w:sz w:val="21"/>
+          <w:szCs w:val="21"/>
+        </w:rPr>
+        <w:t>Volumes : couleurs + changer l’orientation du tableau</w:t>
+      </w:r>
+    </w:p>
+    <w:p>
+      <w:pPr>
+        <w:rPr>
+          <w:rFonts w:eastAsia="Times New Roman" w:cstheme="minorHAnsi"/>
+          <w:sz w:val="21"/>
+          <w:szCs w:val="21"/>
+        </w:rPr>
+      </w:pPr>
+    </w:p>
+    <w:p>
+      <w:pPr>
+        <w:rPr>
+          <w:rFonts w:eastAsia="Times New Roman" w:cstheme="minorHAnsi"/>
+          <w:sz w:val="21"/>
+          <w:szCs w:val="21"/>
+        </w:rPr>
+      </w:pPr>
+    </w:p>
+    <w:p>
+      <w:pPr>
+        <w:rPr>
+          <w:rFonts w:cstheme="minorHAnsi"/>
+        </w:rPr>
+      </w:pPr>
+      <w:r>
+        <w:rPr>
+          <w:rFonts w:cstheme="minorHAnsi"/>
+        </w:rPr>
+        <w:t xml:space="preserve">Admin : changer nom </w:t>
+      </w:r>
+      <w:proofErr w:type="spellStart"/>
+      <w:r>
+        <w:rPr>
+          <w:rFonts w:cstheme="minorHAnsi"/>
+        </w:rPr>
+        <w:t>domain</w:t>
+      </w:r>
+      <w:proofErr w:type="spellEnd"/>
+      <w:r>
+        <w:rPr>
+          <w:rFonts w:cstheme="minorHAnsi"/>
+        </w:rPr>
+        <w:t>, solution …</w:t>
       </w:r>
       <w:r>
         <w:rPr>
@@ -359,7 +455,21 @@
           <w:rFonts w:cstheme="minorHAnsi"/>
         </w:rPr>
         <w:lastRenderedPageBreak/>
-        <w:t xml:space="preserve">Reference item : niveau domain, </w:t>
+        <w:t xml:space="preserve">Reference item : niveau </w:t>
+      </w:r>
+      <w:proofErr w:type="spellStart"/>
+      <w:r>
+        <w:rPr>
+          <w:rFonts w:cstheme="minorHAnsi"/>
+        </w:rPr>
+        <w:t>domain</w:t>
+      </w:r>
+      <w:proofErr w:type="spellEnd"/>
+      <w:r>
+        <w:rPr>
+          <w:rFonts w:cstheme="minorHAnsi"/>
+        </w:rPr>
+        <w:t xml:space="preserve">, </w:t>
       </w:r>
     </w:p>
     <w:p>
@@ -384,24 +494,46 @@
         </w:rPr>
         <w:t xml:space="preserve"> </w:t>
       </w:r>
-      <w:r>
-        <w:rPr>
-          <w:rFonts w:cstheme="minorHAnsi"/>
-        </w:rPr>
-        <w:t xml:space="preserve">Perimeter -&gt; géographie </w:t>
-      </w:r>
-    </w:p>
-    <w:p>
-      <w:pPr>
-        <w:rPr>
-          <w:rFonts w:cstheme="minorHAnsi"/>
-        </w:rPr>
-      </w:pPr>
-      <w:r>
-        <w:rPr>
-          <w:rFonts w:cstheme="minorHAnsi"/>
-        </w:rPr>
-        <w:t xml:space="preserve">Volume : rentrer le nombre de reference item par quartier </w:t>
+      <w:proofErr w:type="spellStart"/>
+      <w:r>
+        <w:rPr>
+          <w:rFonts w:cstheme="minorHAnsi"/>
+        </w:rPr>
+        <w:t>Perimeter</w:t>
+      </w:r>
+      <w:proofErr w:type="spellEnd"/>
+      <w:r>
+        <w:rPr>
+          <w:rFonts w:cstheme="minorHAnsi"/>
+        </w:rPr>
+        <w:t xml:space="preserve"> -&gt; géographie </w:t>
+      </w:r>
+    </w:p>
+    <w:p>
+      <w:pPr>
+        <w:rPr>
+          <w:rFonts w:cstheme="minorHAnsi"/>
+        </w:rPr>
+      </w:pPr>
+      <w:r>
+        <w:rPr>
+          <w:rFonts w:cstheme="minorHAnsi"/>
+        </w:rPr>
+        <w:t xml:space="preserve">Volume : rentrer le nombre de </w:t>
+      </w:r>
+      <w:proofErr w:type="spellStart"/>
+      <w:r>
+        <w:rPr>
+          <w:rFonts w:cstheme="minorHAnsi"/>
+        </w:rPr>
+        <w:t>reference</w:t>
+      </w:r>
+      <w:proofErr w:type="spellEnd"/>
+      <w:r>
+        <w:rPr>
+          <w:rFonts w:cstheme="minorHAnsi"/>
+        </w:rPr>
+        <w:t xml:space="preserve"> item par quartier </w:t>
       </w:r>
     </w:p>
     <w:p>
@@ -434,7 +566,21 @@
         <w:rPr>
           <w:rFonts w:cstheme="minorHAnsi"/>
         </w:rPr>
-        <w:t xml:space="preserve">Volumes : guide Line -&gt; en haut : nombre de refrence item par zone </w:t>
+        <w:t xml:space="preserve">Volumes : guide Line -&gt; en haut : nombre de </w:t>
+      </w:r>
+      <w:proofErr w:type="spellStart"/>
+      <w:r>
+        <w:rPr>
+          <w:rFonts w:cstheme="minorHAnsi"/>
+        </w:rPr>
+        <w:t>refrence</w:t>
+      </w:r>
+      <w:proofErr w:type="spellEnd"/>
+      <w:r>
+        <w:rPr>
+          <w:rFonts w:cstheme="minorHAnsi"/>
+        </w:rPr>
+        <w:t xml:space="preserve"> item par zone </w:t>
       </w:r>
       <w:r>
         <w:rPr>
@@ -501,7 +647,21 @@
         <w:rPr>
           <w:rFonts w:cstheme="minorHAnsi"/>
         </w:rPr>
-        <w:t xml:space="preserve"> Use Case (mais sans benefits)</w:t>
+        <w:t xml:space="preserve"> Use Case (mais sans </w:t>
+      </w:r>
+      <w:proofErr w:type="spellStart"/>
+      <w:r>
+        <w:rPr>
+          <w:rFonts w:cstheme="minorHAnsi"/>
+        </w:rPr>
+        <w:t>benefits</w:t>
+      </w:r>
+      <w:proofErr w:type="spellEnd"/>
+      <w:r>
+        <w:rPr>
+          <w:rFonts w:cstheme="minorHAnsi"/>
+        </w:rPr>
+        <w:t>)</w:t>
       </w:r>
     </w:p>
     <w:p>
@@ -548,7 +708,21 @@
         <w:rPr>
           <w:rFonts w:cstheme="minorHAnsi"/>
         </w:rPr>
-        <w:t>Project overlay -&gt; comme les UC mais sans benefits (que cash-out)</w:t>
+        <w:t xml:space="preserve">Project overlay -&gt; comme les UC mais sans </w:t>
+      </w:r>
+      <w:proofErr w:type="spellStart"/>
+      <w:r>
+        <w:rPr>
+          <w:rFonts w:cstheme="minorHAnsi"/>
+        </w:rPr>
+        <w:t>benefits</w:t>
+      </w:r>
+      <w:proofErr w:type="spellEnd"/>
+      <w:r>
+        <w:rPr>
+          <w:rFonts w:cstheme="minorHAnsi"/>
+        </w:rPr>
+        <w:t xml:space="preserve"> (que cash-out)</w:t>
       </w:r>
     </w:p>
     <w:p>
@@ -649,7 +823,17 @@
           <w:bCs/>
           <w:color w:val="00B050"/>
         </w:rPr>
-        <w:t>Ok -&gt;</w:t>
+        <w:t>Ok -</w:t>
+      </w:r>
+      <w:proofErr w:type="gramStart"/>
+      <w:r>
+        <w:rPr>
+          <w:rFonts w:cstheme="minorHAnsi"/>
+          <w:b/>
+          <w:bCs/>
+          <w:color w:val="00B050"/>
+        </w:rPr>
+        <w:t>&gt;</w:t>
       </w:r>
       <w:r>
         <w:rPr>
@@ -668,98 +852,239 @@
         <w:rPr>
           <w:rFonts w:cstheme="minorHAnsi"/>
         </w:rPr>
-        <w:t>Sup creation xpex par admin</w:t>
-      </w:r>
+        <w:t>Sup</w:t>
+      </w:r>
+      <w:proofErr w:type="gramEnd"/>
       <w:r>
         <w:rPr>
           <w:rFonts w:cstheme="minorHAnsi"/>
         </w:rPr>
         <w:t xml:space="preserve"> </w:t>
       </w:r>
-    </w:p>
-    <w:p>
-      <w:pPr>
-        <w:rPr>
-          <w:rFonts w:cstheme="minorHAnsi"/>
-        </w:rPr>
-      </w:pPr>
-    </w:p>
-    <w:p>
-      <w:pPr>
-        <w:rPr>
-          <w:rFonts w:cstheme="minorHAnsi"/>
-        </w:rPr>
-      </w:pPr>
-      <w:r>
-        <w:rPr>
-          <w:rFonts w:cstheme="minorHAnsi"/>
-        </w:rPr>
-        <w:t xml:space="preserve">Xpex : rappel nb de ref item + nb de UC -&gt; on enleve le ratio par use case </w:t>
-      </w:r>
-    </w:p>
-    <w:p>
-      <w:pPr>
-        <w:rPr>
-          <w:rFonts w:cstheme="minorHAnsi"/>
-        </w:rPr>
-      </w:pPr>
-    </w:p>
-    <w:p>
-      <w:pPr>
-        <w:rPr>
-          <w:rFonts w:cstheme="minorHAnsi"/>
-        </w:rPr>
-      </w:pPr>
-      <w:r>
-        <w:rPr>
-          <w:rFonts w:cstheme="minorHAnsi"/>
-          <w:b/>
-          <w:bCs/>
-          <w:color w:val="00B050"/>
-        </w:rPr>
-        <w:t>Ok -&gt;</w:t>
-      </w:r>
-      <w:r>
-        <w:rPr>
-          <w:rFonts w:cstheme="minorHAnsi"/>
-          <w:color w:val="00B050"/>
+      <w:proofErr w:type="spellStart"/>
+      <w:r>
+        <w:rPr>
+          <w:rFonts w:cstheme="minorHAnsi"/>
+        </w:rPr>
+        <w:t>creation</w:t>
+      </w:r>
+      <w:proofErr w:type="spellEnd"/>
+      <w:r>
+        <w:rPr>
+          <w:rFonts w:cstheme="minorHAnsi"/>
         </w:rPr>
         <w:t xml:space="preserve"> </w:t>
       </w:r>
+      <w:proofErr w:type="spellStart"/>
+      <w:r>
+        <w:rPr>
+          <w:rFonts w:cstheme="minorHAnsi"/>
+        </w:rPr>
+        <w:t>xpex</w:t>
+      </w:r>
+      <w:proofErr w:type="spellEnd"/>
+      <w:r>
+        <w:rPr>
+          <w:rFonts w:cstheme="minorHAnsi"/>
+        </w:rPr>
+        <w:t xml:space="preserve"> par admin</w:t>
+      </w:r>
       <w:r>
         <w:rPr>
           <w:rFonts w:cstheme="minorHAnsi"/>
         </w:rPr>
         <w:t xml:space="preserve"> </w:t>
       </w:r>
-      <w:r>
-        <w:rPr>
-          <w:rFonts w:cstheme="minorHAnsi"/>
-        </w:rPr>
-        <w:t>Capex, implem, opex : ajouter l’unité (refrence unit)</w:t>
-      </w:r>
-    </w:p>
-    <w:p>
-      <w:pPr>
-        <w:rPr>
-          <w:rFonts w:cstheme="minorHAnsi"/>
-        </w:rPr>
-      </w:pPr>
-    </w:p>
-    <w:p>
-      <w:pPr>
-        <w:rPr>
-          <w:rFonts w:cstheme="minorHAnsi"/>
-          <w:lang w:val="en-GB"/>
-        </w:rPr>
-      </w:pPr>
-      <w:r>
-        <w:rPr>
-          <w:rFonts w:cstheme="minorHAnsi"/>
-          <w:lang w:val="en-GB"/>
-        </w:rPr>
-        <w:t>Opex :</w:t>
-      </w:r>
+    </w:p>
+    <w:p>
+      <w:pPr>
+        <w:rPr>
+          <w:rFonts w:cstheme="minorHAnsi"/>
+        </w:rPr>
+      </w:pPr>
+    </w:p>
+    <w:p>
+      <w:pPr>
+        <w:rPr>
+          <w:rFonts w:cstheme="minorHAnsi"/>
+        </w:rPr>
+      </w:pPr>
+      <w:proofErr w:type="spellStart"/>
+      <w:r>
+        <w:rPr>
+          <w:rFonts w:cstheme="minorHAnsi"/>
+        </w:rPr>
+        <w:t>Xpex</w:t>
+      </w:r>
+      <w:proofErr w:type="spellEnd"/>
+      <w:r>
+        <w:rPr>
+          <w:rFonts w:cstheme="minorHAnsi"/>
+        </w:rPr>
+        <w:t xml:space="preserve"> : rappel nb de </w:t>
+      </w:r>
+      <w:proofErr w:type="spellStart"/>
+      <w:r>
+        <w:rPr>
+          <w:rFonts w:cstheme="minorHAnsi"/>
+        </w:rPr>
+        <w:t>ref</w:t>
+      </w:r>
+      <w:proofErr w:type="spellEnd"/>
+      <w:r>
+        <w:rPr>
+          <w:rFonts w:cstheme="minorHAnsi"/>
+        </w:rPr>
+        <w:t xml:space="preserve"> item + nb de UC -&gt; on </w:t>
+      </w:r>
+      <w:proofErr w:type="spellStart"/>
+      <w:r>
+        <w:rPr>
+          <w:rFonts w:cstheme="minorHAnsi"/>
+        </w:rPr>
+        <w:t>enleve</w:t>
+      </w:r>
+      <w:proofErr w:type="spellEnd"/>
+      <w:r>
+        <w:rPr>
+          <w:rFonts w:cstheme="minorHAnsi"/>
+        </w:rPr>
+        <w:t xml:space="preserve"> le ratio par use case </w:t>
+      </w:r>
+    </w:p>
+    <w:p>
+      <w:pPr>
+        <w:rPr>
+          <w:rFonts w:cstheme="minorHAnsi"/>
+        </w:rPr>
+      </w:pPr>
+    </w:p>
+    <w:p>
+      <w:pPr>
+        <w:rPr>
+          <w:rFonts w:cstheme="minorHAnsi"/>
+        </w:rPr>
+      </w:pPr>
+      <w:r>
+        <w:rPr>
+          <w:rFonts w:cstheme="minorHAnsi"/>
+          <w:b/>
+          <w:bCs/>
+          <w:color w:val="00B050"/>
+        </w:rPr>
+        <w:t>Ok -</w:t>
+      </w:r>
+      <w:proofErr w:type="gramStart"/>
+      <w:r>
+        <w:rPr>
+          <w:rFonts w:cstheme="minorHAnsi"/>
+          <w:b/>
+          <w:bCs/>
+          <w:color w:val="00B050"/>
+        </w:rPr>
+        <w:t>&gt;</w:t>
+      </w:r>
+      <w:r>
+        <w:rPr>
+          <w:rFonts w:cstheme="minorHAnsi"/>
+          <w:color w:val="00B050"/>
+        </w:rPr>
+        <w:t xml:space="preserve"> </w:t>
+      </w:r>
+      <w:r>
+        <w:rPr>
+          <w:rFonts w:cstheme="minorHAnsi"/>
+        </w:rPr>
+        <w:t xml:space="preserve"> </w:t>
+      </w:r>
+      <w:r>
+        <w:rPr>
+          <w:rFonts w:cstheme="minorHAnsi"/>
+        </w:rPr>
+        <w:t>Capex</w:t>
+      </w:r>
+      <w:proofErr w:type="gramEnd"/>
+      <w:r>
+        <w:rPr>
+          <w:rFonts w:cstheme="minorHAnsi"/>
+        </w:rPr>
+        <w:t xml:space="preserve">, </w:t>
+      </w:r>
+      <w:proofErr w:type="spellStart"/>
+      <w:r>
+        <w:rPr>
+          <w:rFonts w:cstheme="minorHAnsi"/>
+        </w:rPr>
+        <w:t>implem</w:t>
+      </w:r>
+      <w:proofErr w:type="spellEnd"/>
+      <w:r>
+        <w:rPr>
+          <w:rFonts w:cstheme="minorHAnsi"/>
+        </w:rPr>
+        <w:t xml:space="preserve">, </w:t>
+      </w:r>
+      <w:proofErr w:type="spellStart"/>
+      <w:r>
+        <w:rPr>
+          <w:rFonts w:cstheme="minorHAnsi"/>
+        </w:rPr>
+        <w:t>opex</w:t>
+      </w:r>
+      <w:proofErr w:type="spellEnd"/>
+      <w:r>
+        <w:rPr>
+          <w:rFonts w:cstheme="minorHAnsi"/>
+        </w:rPr>
+        <w:t> : ajouter l’unité (</w:t>
+      </w:r>
+      <w:proofErr w:type="spellStart"/>
+      <w:r>
+        <w:rPr>
+          <w:rFonts w:cstheme="minorHAnsi"/>
+        </w:rPr>
+        <w:t>refrence</w:t>
+      </w:r>
+      <w:proofErr w:type="spellEnd"/>
+      <w:r>
+        <w:rPr>
+          <w:rFonts w:cstheme="minorHAnsi"/>
+        </w:rPr>
+        <w:t xml:space="preserve"> unit)</w:t>
+      </w:r>
+    </w:p>
+    <w:p>
+      <w:pPr>
+        <w:rPr>
+          <w:rFonts w:cstheme="minorHAnsi"/>
+        </w:rPr>
+      </w:pPr>
+    </w:p>
+    <w:p>
+      <w:pPr>
+        <w:rPr>
+          <w:rFonts w:cstheme="minorHAnsi"/>
+          <w:lang w:val="en-GB"/>
+        </w:rPr>
+      </w:pPr>
+      <w:proofErr w:type="spellStart"/>
+      <w:proofErr w:type="gramStart"/>
+      <w:r>
+        <w:rPr>
+          <w:rFonts w:cstheme="minorHAnsi"/>
+          <w:lang w:val="en-GB"/>
+        </w:rPr>
+        <w:t>Opex</w:t>
+      </w:r>
+      <w:proofErr w:type="spellEnd"/>
+      <w:r>
+        <w:rPr>
+          <w:rFonts w:cstheme="minorHAnsi"/>
+          <w:lang w:val="en-GB"/>
+        </w:rPr>
+        <w:t> :</w:t>
+      </w:r>
+      <w:proofErr w:type="gramEnd"/>
       <w:r>
         <w:rPr>
           <w:rFonts w:cstheme="minorHAnsi"/>
@@ -804,25 +1129,52 @@
           <w:rFonts w:cstheme="minorHAnsi"/>
           <w:lang w:val="en-GB"/>
         </w:rPr>
-        <w:t>per month (à changer partout)</w:t>
-      </w:r>
-    </w:p>
-    <w:p>
-      <w:pPr>
-        <w:rPr>
-          <w:rFonts w:cstheme="minorHAnsi"/>
-          <w:lang w:val="en-GB"/>
-        </w:rPr>
-      </w:pPr>
-      <w:r>
-        <w:rPr>
-          <w:rFonts w:cstheme="minorHAnsi"/>
-          <w:b/>
-          <w:bCs/>
-          <w:color w:val="00B050"/>
-          <w:lang w:val="en-GB"/>
-        </w:rPr>
-        <w:t>Ok -&gt;</w:t>
+        <w:t xml:space="preserve">per month (à changer </w:t>
+      </w:r>
+      <w:proofErr w:type="spellStart"/>
+      <w:r>
+        <w:rPr>
+          <w:rFonts w:cstheme="minorHAnsi"/>
+          <w:lang w:val="en-GB"/>
+        </w:rPr>
+        <w:t>partout</w:t>
+      </w:r>
+      <w:proofErr w:type="spellEnd"/>
+      <w:r>
+        <w:rPr>
+          <w:rFonts w:cstheme="minorHAnsi"/>
+          <w:lang w:val="en-GB"/>
+        </w:rPr>
+        <w:t>)</w:t>
+      </w:r>
+    </w:p>
+    <w:p>
+      <w:pPr>
+        <w:rPr>
+          <w:rFonts w:cstheme="minorHAnsi"/>
+          <w:lang w:val="en-GB"/>
+        </w:rPr>
+      </w:pPr>
+      <w:r>
+        <w:rPr>
+          <w:rFonts w:cstheme="minorHAnsi"/>
+          <w:b/>
+          <w:bCs/>
+          <w:color w:val="00B050"/>
+          <w:lang w:val="en-GB"/>
+        </w:rPr>
+        <w:t>Ok -</w:t>
+      </w:r>
+      <w:proofErr w:type="gramStart"/>
+      <w:r>
+        <w:rPr>
+          <w:rFonts w:cstheme="minorHAnsi"/>
+          <w:b/>
+          <w:bCs/>
+          <w:color w:val="00B050"/>
+          <w:lang w:val="en-GB"/>
+        </w:rPr>
+        <w:t>&gt;</w:t>
       </w:r>
       <w:r>
         <w:rPr>
@@ -844,30 +1196,64 @@
           <w:rFonts w:cstheme="minorHAnsi"/>
           <w:lang w:val="en-GB"/>
         </w:rPr>
-        <w:t>Cost -&gt; reference unit cost per month</w:t>
-      </w:r>
-      <w:r>
-        <w:rPr>
-          <w:rFonts w:cstheme="minorHAnsi"/>
-          <w:lang w:val="en-GB"/>
-        </w:rPr>
-        <w:t xml:space="preserve"> (à changer partout)</w:t>
-      </w:r>
-    </w:p>
-    <w:p>
-      <w:pPr>
-        <w:rPr>
-          <w:rFonts w:cstheme="minorHAnsi"/>
-        </w:rPr>
-      </w:pPr>
-      <w:r>
-        <w:rPr>
-          <w:rFonts w:cstheme="minorHAnsi"/>
-          <w:b/>
-          <w:bCs/>
-          <w:color w:val="00B050"/>
-        </w:rPr>
-        <w:t>Ok -&gt;</w:t>
+        <w:t>Cost</w:t>
+      </w:r>
+      <w:proofErr w:type="gramEnd"/>
+      <w:r>
+        <w:rPr>
+          <w:rFonts w:cstheme="minorHAnsi"/>
+          <w:lang w:val="en-GB"/>
+        </w:rPr>
+        <w:t xml:space="preserve"> -&gt; reference unit cost per month</w:t>
+      </w:r>
+      <w:r>
+        <w:rPr>
+          <w:rFonts w:cstheme="minorHAnsi"/>
+          <w:lang w:val="en-GB"/>
+        </w:rPr>
+        <w:t xml:space="preserve"> (à changer </w:t>
+      </w:r>
+      <w:proofErr w:type="spellStart"/>
+      <w:r>
+        <w:rPr>
+          <w:rFonts w:cstheme="minorHAnsi"/>
+          <w:lang w:val="en-GB"/>
+        </w:rPr>
+        <w:t>partout</w:t>
+      </w:r>
+      <w:proofErr w:type="spellEnd"/>
+      <w:r>
+        <w:rPr>
+          <w:rFonts w:cstheme="minorHAnsi"/>
+          <w:lang w:val="en-GB"/>
+        </w:rPr>
+        <w:t>)</w:t>
+      </w:r>
+    </w:p>
+    <w:p>
+      <w:pPr>
+        <w:rPr>
+          <w:rFonts w:cstheme="minorHAnsi"/>
+        </w:rPr>
+      </w:pPr>
+      <w:r>
+        <w:rPr>
+          <w:rFonts w:cstheme="minorHAnsi"/>
+          <w:b/>
+          <w:bCs/>
+          <w:color w:val="00B050"/>
+        </w:rPr>
+        <w:t>Ok -</w:t>
+      </w:r>
+      <w:proofErr w:type="gramStart"/>
+      <w:r>
+        <w:rPr>
+          <w:rFonts w:cstheme="minorHAnsi"/>
+          <w:b/>
+          <w:bCs/>
+          <w:color w:val="00B050"/>
+        </w:rPr>
+        <w:t>&gt;</w:t>
       </w:r>
       <w:r>
         <w:rPr>
@@ -886,7 +1272,14 @@
         <w:rPr>
           <w:rFonts w:cstheme="minorHAnsi"/>
         </w:rPr>
-        <w:t xml:space="preserve">Tout dans un seul </w:t>
+        <w:t>Tout</w:t>
+      </w:r>
+      <w:proofErr w:type="gramEnd"/>
+      <w:r>
+        <w:rPr>
+          <w:rFonts w:cstheme="minorHAnsi"/>
+        </w:rPr>
+        <w:t xml:space="preserve"> dans un seul </w:t>
       </w:r>
       <w:r>
         <w:rPr>
@@ -915,7 +1308,17 @@
           <w:bCs/>
           <w:color w:val="00B050"/>
         </w:rPr>
-        <w:t>Ok -&gt;</w:t>
+        <w:t>Ok -</w:t>
+      </w:r>
+      <w:proofErr w:type="gramStart"/>
+      <w:r>
+        <w:rPr>
+          <w:rFonts w:cstheme="minorHAnsi"/>
+          <w:b/>
+          <w:bCs/>
+          <w:color w:val="00B050"/>
+        </w:rPr>
+        <w:t>&gt;</w:t>
       </w:r>
       <w:r>
         <w:rPr>
@@ -934,50 +1337,81 @@
         <w:rPr>
           <w:rFonts w:cstheme="minorHAnsi"/>
         </w:rPr>
-        <w:t xml:space="preserve">UC Revenues : unit Revenues </w:t>
-      </w:r>
-      <w:r>
-        <w:rPr>
-          <w:rFonts w:cstheme="minorHAnsi"/>
-        </w:rPr>
-        <w:t>-&gt; revenues per reference Unit</w:t>
-      </w:r>
-    </w:p>
-    <w:p>
-      <w:pPr>
-        <w:rPr>
-          <w:rFonts w:cstheme="minorHAnsi"/>
-        </w:rPr>
-      </w:pPr>
-    </w:p>
-    <w:p>
-      <w:pPr>
-        <w:rPr>
-          <w:rFonts w:cstheme="minorHAnsi"/>
-        </w:rPr>
-      </w:pPr>
-    </w:p>
-    <w:p>
-      <w:pPr>
-        <w:rPr>
-          <w:rFonts w:cstheme="minorHAnsi"/>
-        </w:rPr>
-      </w:pPr>
-    </w:p>
-    <w:p>
-      <w:pPr>
-        <w:rPr>
-          <w:rFonts w:cstheme="minorHAnsi"/>
-        </w:rPr>
-      </w:pPr>
-      <w:r>
-        <w:rPr>
-          <w:rFonts w:cstheme="minorHAnsi"/>
-          <w:b/>
-          <w:bCs/>
-          <w:color w:val="00B050"/>
-        </w:rPr>
-        <w:t>Ok -&gt;</w:t>
+        <w:t>UC</w:t>
+      </w:r>
+      <w:proofErr w:type="gramEnd"/>
+      <w:r>
+        <w:rPr>
+          <w:rFonts w:cstheme="minorHAnsi"/>
+        </w:rPr>
+        <w:t xml:space="preserve"> Revenues : unit Revenues </w:t>
+      </w:r>
+      <w:r>
+        <w:rPr>
+          <w:rFonts w:cstheme="minorHAnsi"/>
+        </w:rPr>
+        <w:t xml:space="preserve">-&gt; revenues per </w:t>
+      </w:r>
+      <w:proofErr w:type="spellStart"/>
+      <w:r>
+        <w:rPr>
+          <w:rFonts w:cstheme="minorHAnsi"/>
+        </w:rPr>
+        <w:t>reference</w:t>
+      </w:r>
+      <w:proofErr w:type="spellEnd"/>
+      <w:r>
+        <w:rPr>
+          <w:rFonts w:cstheme="minorHAnsi"/>
+        </w:rPr>
+        <w:t xml:space="preserve"> Unit</w:t>
+      </w:r>
+    </w:p>
+    <w:p>
+      <w:pPr>
+        <w:rPr>
+          <w:rFonts w:cstheme="minorHAnsi"/>
+        </w:rPr>
+      </w:pPr>
+    </w:p>
+    <w:p>
+      <w:pPr>
+        <w:rPr>
+          <w:rFonts w:cstheme="minorHAnsi"/>
+        </w:rPr>
+      </w:pPr>
+    </w:p>
+    <w:p>
+      <w:pPr>
+        <w:rPr>
+          <w:rFonts w:cstheme="minorHAnsi"/>
+        </w:rPr>
+      </w:pPr>
+    </w:p>
+    <w:p>
+      <w:pPr>
+        <w:rPr>
+          <w:rFonts w:cstheme="minorHAnsi"/>
+        </w:rPr>
+      </w:pPr>
+      <w:r>
+        <w:rPr>
+          <w:rFonts w:cstheme="minorHAnsi"/>
+          <w:b/>
+          <w:bCs/>
+          <w:color w:val="00B050"/>
+        </w:rPr>
+        <w:t>Ok -</w:t>
+      </w:r>
+      <w:proofErr w:type="gramStart"/>
+      <w:r>
+        <w:rPr>
+          <w:rFonts w:cstheme="minorHAnsi"/>
+          <w:b/>
+          <w:bCs/>
+          <w:color w:val="00B050"/>
+        </w:rPr>
+        <w:t>&gt;</w:t>
       </w:r>
       <w:r>
         <w:rPr>
@@ -992,45 +1426,100 @@
         </w:rPr>
         <w:t xml:space="preserve"> </w:t>
       </w:r>
-      <w:r>
-        <w:rPr>
-          <w:rFonts w:cstheme="minorHAnsi"/>
-        </w:rPr>
-        <w:t>Cahs releasing : un seul tableau + Projecg Impat -&gt; Impact (pareil wider)</w:t>
-      </w:r>
-    </w:p>
-    <w:p>
-      <w:pPr>
-        <w:rPr>
-          <w:rFonts w:cstheme="minorHAnsi"/>
-        </w:rPr>
-      </w:pPr>
-    </w:p>
-    <w:p>
-      <w:pPr>
-        <w:rPr>
-          <w:rFonts w:cstheme="minorHAnsi"/>
-        </w:rPr>
-      </w:pPr>
-      <w:r>
-        <w:rPr>
-          <w:rFonts w:cstheme="minorHAnsi"/>
-          <w:b/>
-          <w:bCs/>
-          <w:color w:val="00B050"/>
-        </w:rPr>
-        <w:t>Ok -&gt;</w:t>
-      </w:r>
-      <w:r>
-        <w:rPr>
-          <w:rFonts w:cstheme="minorHAnsi"/>
-          <w:color w:val="00B050"/>
+      <w:proofErr w:type="spellStart"/>
+      <w:r>
+        <w:rPr>
+          <w:rFonts w:cstheme="minorHAnsi"/>
+        </w:rPr>
+        <w:t>Cahs</w:t>
+      </w:r>
+      <w:proofErr w:type="spellEnd"/>
+      <w:proofErr w:type="gramEnd"/>
+      <w:r>
+        <w:rPr>
+          <w:rFonts w:cstheme="minorHAnsi"/>
+        </w:rPr>
+        <w:t xml:space="preserve"> releasing : un seul tableau + </w:t>
+      </w:r>
+      <w:proofErr w:type="spellStart"/>
+      <w:r>
+        <w:rPr>
+          <w:rFonts w:cstheme="minorHAnsi"/>
+        </w:rPr>
+        <w:t>Projecg</w:t>
+      </w:r>
+      <w:proofErr w:type="spellEnd"/>
+      <w:r>
+        <w:rPr>
+          <w:rFonts w:cstheme="minorHAnsi"/>
         </w:rPr>
         <w:t xml:space="preserve"> </w:t>
       </w:r>
-      <w:r>
-        <w:rPr>
-          <w:rFonts w:cstheme="minorHAnsi"/>
+      <w:proofErr w:type="spellStart"/>
+      <w:r>
+        <w:rPr>
+          <w:rFonts w:cstheme="minorHAnsi"/>
+        </w:rPr>
+        <w:t>Impat</w:t>
+      </w:r>
+      <w:proofErr w:type="spellEnd"/>
+      <w:r>
+        <w:rPr>
+          <w:rFonts w:cstheme="minorHAnsi"/>
+        </w:rPr>
+        <w:t xml:space="preserve"> -&gt; Impact (pareil </w:t>
+      </w:r>
+      <w:proofErr w:type="spellStart"/>
+      <w:r>
+        <w:rPr>
+          <w:rFonts w:cstheme="minorHAnsi"/>
+        </w:rPr>
+        <w:t>wider</w:t>
+      </w:r>
+      <w:proofErr w:type="spellEnd"/>
+      <w:r>
+        <w:rPr>
+          <w:rFonts w:cstheme="minorHAnsi"/>
+        </w:rPr>
+        <w:t>)</w:t>
+      </w:r>
+    </w:p>
+    <w:p>
+      <w:pPr>
+        <w:rPr>
+          <w:rFonts w:cstheme="minorHAnsi"/>
+        </w:rPr>
+      </w:pPr>
+    </w:p>
+    <w:p>
+      <w:pPr>
+        <w:rPr>
+          <w:rFonts w:cstheme="minorHAnsi"/>
+        </w:rPr>
+      </w:pPr>
+      <w:r>
+        <w:rPr>
+          <w:rFonts w:cstheme="minorHAnsi"/>
+          <w:b/>
+          <w:bCs/>
+          <w:color w:val="00B050"/>
+        </w:rPr>
+        <w:t>Ok -</w:t>
+      </w:r>
+      <w:proofErr w:type="gramStart"/>
+      <w:r>
+        <w:rPr>
+          <w:rFonts w:cstheme="minorHAnsi"/>
+          <w:b/>
+          <w:bCs/>
+          <w:color w:val="00B050"/>
+        </w:rPr>
+        <w:t>&gt;</w:t>
+      </w:r>
+      <w:r>
+        <w:rPr>
+          <w:rFonts w:cstheme="minorHAnsi"/>
+          <w:color w:val="00B050"/>
         </w:rPr>
         <w:t xml:space="preserve"> </w:t>
       </w:r>
@@ -1038,110 +1527,257 @@
         <w:rPr>
           <w:rFonts w:cstheme="minorHAnsi"/>
         </w:rPr>
-        <w:t>Quanti -&gt; comme wider, mais sans les unit cost</w:t>
-      </w:r>
-    </w:p>
-    <w:p>
-      <w:pPr>
-        <w:rPr>
-          <w:rFonts w:cstheme="minorHAnsi"/>
-        </w:rPr>
-      </w:pPr>
-    </w:p>
-    <w:p>
-      <w:pPr>
-        <w:rPr>
-          <w:rFonts w:cstheme="minorHAnsi"/>
-        </w:rPr>
-      </w:pPr>
-      <w:r>
-        <w:rPr>
-          <w:rFonts w:cstheme="minorHAnsi"/>
-          <w:b/>
-          <w:bCs/>
-          <w:color w:val="00B050"/>
-        </w:rPr>
-        <w:t>Ok -&gt;</w:t>
-      </w:r>
-      <w:r>
-        <w:rPr>
-          <w:rFonts w:cstheme="minorHAnsi"/>
-          <w:color w:val="00B050"/>
-        </w:rPr>
         <w:t xml:space="preserve"> </w:t>
       </w:r>
       <w:r>
         <w:rPr>
           <w:rFonts w:cstheme="minorHAnsi"/>
         </w:rPr>
+        <w:t>Quanti</w:t>
+      </w:r>
+      <w:proofErr w:type="gramEnd"/>
+      <w:r>
+        <w:rPr>
+          <w:rFonts w:cstheme="minorHAnsi"/>
+        </w:rPr>
+        <w:t xml:space="preserve"> -&gt; comme </w:t>
+      </w:r>
+      <w:proofErr w:type="spellStart"/>
+      <w:r>
+        <w:rPr>
+          <w:rFonts w:cstheme="minorHAnsi"/>
+        </w:rPr>
+        <w:t>wider</w:t>
+      </w:r>
+      <w:proofErr w:type="spellEnd"/>
+      <w:r>
+        <w:rPr>
+          <w:rFonts w:cstheme="minorHAnsi"/>
+        </w:rPr>
+        <w:t xml:space="preserve">, mais sans les unit </w:t>
+      </w:r>
+      <w:proofErr w:type="spellStart"/>
+      <w:r>
+        <w:rPr>
+          <w:rFonts w:cstheme="minorHAnsi"/>
+        </w:rPr>
+        <w:t>cost</w:t>
+      </w:r>
+      <w:proofErr w:type="spellEnd"/>
+    </w:p>
+    <w:p>
+      <w:pPr>
+        <w:rPr>
+          <w:rFonts w:cstheme="minorHAnsi"/>
+        </w:rPr>
+      </w:pPr>
+    </w:p>
+    <w:p>
+      <w:pPr>
+        <w:rPr>
+          <w:rFonts w:cstheme="minorHAnsi"/>
+        </w:rPr>
+      </w:pPr>
+      <w:r>
+        <w:rPr>
+          <w:rFonts w:cstheme="minorHAnsi"/>
+          <w:b/>
+          <w:bCs/>
+          <w:color w:val="00B050"/>
+        </w:rPr>
+        <w:t>Ok -</w:t>
+      </w:r>
+      <w:proofErr w:type="gramStart"/>
+      <w:r>
+        <w:rPr>
+          <w:rFonts w:cstheme="minorHAnsi"/>
+          <w:b/>
+          <w:bCs/>
+          <w:color w:val="00B050"/>
+        </w:rPr>
+        <w:t>&gt;</w:t>
+      </w:r>
+      <w:r>
+        <w:rPr>
+          <w:rFonts w:cstheme="minorHAnsi"/>
+          <w:color w:val="00B050"/>
+        </w:rPr>
         <w:t xml:space="preserve"> </w:t>
       </w:r>
       <w:r>
         <w:rPr>
           <w:rFonts w:cstheme="minorHAnsi"/>
         </w:rPr>
-        <w:t>Non cash, et risk-&gt; pas de project parameters</w:t>
-      </w:r>
-    </w:p>
-    <w:p>
-      <w:pPr>
-        <w:rPr>
-          <w:rFonts w:cstheme="minorHAnsi"/>
-        </w:rPr>
-      </w:pPr>
-    </w:p>
-    <w:p>
-      <w:pPr>
-        <w:rPr>
-          <w:rFonts w:cstheme="minorHAnsi"/>
-        </w:rPr>
-      </w:pPr>
-      <w:r>
-        <w:rPr>
-          <w:rFonts w:cstheme="minorHAnsi"/>
-        </w:rPr>
-        <w:t>Revenue protection : reference unit (monnaie de</w:t>
-      </w:r>
-      <w:r>
-        <w:rPr>
-          <w:rFonts w:cstheme="minorHAnsi"/>
-        </w:rPr>
-        <w:t xml:space="preserve"> l’utilisateur), current revenue per month, % impact per month</w:t>
-      </w:r>
-      <w:r>
-        <w:rPr>
-          <w:rFonts w:cstheme="minorHAnsi"/>
-        </w:rPr>
         <w:t xml:space="preserve"> </w:t>
       </w:r>
-    </w:p>
-    <w:p>
-      <w:pPr>
-        <w:rPr>
-          <w:rFonts w:cstheme="minorHAnsi"/>
-        </w:rPr>
-      </w:pPr>
-    </w:p>
-    <w:p>
-      <w:pPr>
-        <w:rPr>
-          <w:rFonts w:cstheme="minorHAnsi"/>
-        </w:rPr>
-      </w:pPr>
-    </w:p>
-    <w:p>
-      <w:pPr>
-        <w:rPr>
-          <w:rFonts w:cstheme="minorHAnsi"/>
-          <w:lang w:val="en-GB"/>
-        </w:rPr>
-      </w:pPr>
-      <w:r>
-        <w:rPr>
-          <w:rFonts w:cstheme="minorHAnsi"/>
-          <w:lang w:val="en-GB"/>
-        </w:rPr>
-        <w:t>Summary : left blank -&gt; ensemble vide</w:t>
+      <w:r>
+        <w:rPr>
+          <w:rFonts w:cstheme="minorHAnsi"/>
+        </w:rPr>
+        <w:t>Non</w:t>
+      </w:r>
+      <w:proofErr w:type="gramEnd"/>
+      <w:r>
+        <w:rPr>
+          <w:rFonts w:cstheme="minorHAnsi"/>
+        </w:rPr>
+        <w:t xml:space="preserve"> cash, et </w:t>
+      </w:r>
+      <w:proofErr w:type="spellStart"/>
+      <w:r>
+        <w:rPr>
+          <w:rFonts w:cstheme="minorHAnsi"/>
+        </w:rPr>
+        <w:t>risk</w:t>
+      </w:r>
+      <w:proofErr w:type="spellEnd"/>
+      <w:r>
+        <w:rPr>
+          <w:rFonts w:cstheme="minorHAnsi"/>
+        </w:rPr>
+        <w:t xml:space="preserve">-&gt; pas de </w:t>
+      </w:r>
+      <w:proofErr w:type="spellStart"/>
+      <w:r>
+        <w:rPr>
+          <w:rFonts w:cstheme="minorHAnsi"/>
+        </w:rPr>
+        <w:t>project</w:t>
+      </w:r>
+      <w:proofErr w:type="spellEnd"/>
+      <w:r>
+        <w:rPr>
+          <w:rFonts w:cstheme="minorHAnsi"/>
+        </w:rPr>
+        <w:t xml:space="preserve"> </w:t>
+      </w:r>
+      <w:proofErr w:type="spellStart"/>
+      <w:r>
+        <w:rPr>
+          <w:rFonts w:cstheme="minorHAnsi"/>
+        </w:rPr>
+        <w:t>parameters</w:t>
+      </w:r>
+      <w:proofErr w:type="spellEnd"/>
+    </w:p>
+    <w:p>
+      <w:pPr>
+        <w:rPr>
+          <w:rFonts w:cstheme="minorHAnsi"/>
+        </w:rPr>
+      </w:pPr>
+    </w:p>
+    <w:p>
+      <w:pPr>
+        <w:rPr>
+          <w:rFonts w:cstheme="minorHAnsi"/>
+        </w:rPr>
+      </w:pPr>
+      <w:r>
+        <w:rPr>
+          <w:rFonts w:cstheme="minorHAnsi"/>
+        </w:rPr>
+        <w:t xml:space="preserve">Revenue protection : </w:t>
+      </w:r>
+      <w:proofErr w:type="spellStart"/>
+      <w:r>
+        <w:rPr>
+          <w:rFonts w:cstheme="minorHAnsi"/>
+        </w:rPr>
+        <w:t>reference</w:t>
+      </w:r>
+      <w:proofErr w:type="spellEnd"/>
+      <w:r>
+        <w:rPr>
+          <w:rFonts w:cstheme="minorHAnsi"/>
+        </w:rPr>
+        <w:t xml:space="preserve"> unit (monnaie de</w:t>
+      </w:r>
+      <w:r>
+        <w:rPr>
+          <w:rFonts w:cstheme="minorHAnsi"/>
+        </w:rPr>
+        <w:t xml:space="preserve"> l’utilisateur), </w:t>
+      </w:r>
+      <w:proofErr w:type="spellStart"/>
+      <w:r>
+        <w:rPr>
+          <w:rFonts w:cstheme="minorHAnsi"/>
+        </w:rPr>
+        <w:t>current</w:t>
+      </w:r>
+      <w:proofErr w:type="spellEnd"/>
+      <w:r>
+        <w:rPr>
+          <w:rFonts w:cstheme="minorHAnsi"/>
+        </w:rPr>
+        <w:t xml:space="preserve"> revenue per </w:t>
+      </w:r>
+      <w:proofErr w:type="spellStart"/>
+      <w:r>
+        <w:rPr>
+          <w:rFonts w:cstheme="minorHAnsi"/>
+        </w:rPr>
+        <w:t>month</w:t>
+      </w:r>
+      <w:proofErr w:type="spellEnd"/>
+      <w:r>
+        <w:rPr>
+          <w:rFonts w:cstheme="minorHAnsi"/>
+        </w:rPr>
+        <w:t xml:space="preserve">, % impact per </w:t>
+      </w:r>
+      <w:proofErr w:type="spellStart"/>
+      <w:r>
+        <w:rPr>
+          <w:rFonts w:cstheme="minorHAnsi"/>
+        </w:rPr>
+        <w:t>month</w:t>
+      </w:r>
+      <w:proofErr w:type="spellEnd"/>
+      <w:r>
+        <w:rPr>
+          <w:rFonts w:cstheme="minorHAnsi"/>
+        </w:rPr>
+        <w:t xml:space="preserve"> </w:t>
+      </w:r>
+    </w:p>
+    <w:p>
+      <w:pPr>
+        <w:rPr>
+          <w:rFonts w:cstheme="minorHAnsi"/>
+        </w:rPr>
+      </w:pPr>
+    </w:p>
+    <w:p>
+      <w:pPr>
+        <w:rPr>
+          <w:rFonts w:cstheme="minorHAnsi"/>
+        </w:rPr>
+      </w:pPr>
+    </w:p>
+    <w:p>
+      <w:pPr>
+        <w:rPr>
+          <w:rFonts w:cstheme="minorHAnsi"/>
+          <w:lang w:val="en-GB"/>
+        </w:rPr>
+      </w:pPr>
+      <w:proofErr w:type="gramStart"/>
+      <w:r>
+        <w:rPr>
+          <w:rFonts w:cstheme="minorHAnsi"/>
+          <w:lang w:val="en-GB"/>
+        </w:rPr>
+        <w:t>Summary :</w:t>
+      </w:r>
+      <w:proofErr w:type="gramEnd"/>
+      <w:r>
+        <w:rPr>
+          <w:rFonts w:cstheme="minorHAnsi"/>
+          <w:lang w:val="en-GB"/>
+        </w:rPr>
+        <w:t xml:space="preserve"> left blank -&gt; ensemble vide</w:t>
       </w:r>
     </w:p>
     <w:p>
@@ -1180,33 +1816,96 @@
         </w:rPr>
         <w:tab/>
       </w:r>
-      <w:r>
-        <w:rPr>
-          <w:rFonts w:cstheme="minorHAnsi"/>
-        </w:rPr>
-        <w:t xml:space="preserve">Pop up : attention, tout n’a pas été complete </w:t>
-      </w:r>
-    </w:p>
-    <w:p>
-      <w:pPr>
-        <w:rPr>
-          <w:rFonts w:cstheme="minorHAnsi"/>
-        </w:rPr>
-      </w:pPr>
-    </w:p>
-    <w:p>
-      <w:pPr>
-        <w:rPr>
-          <w:rFonts w:cstheme="minorHAnsi"/>
-          <w:lang w:val="en-GB"/>
-        </w:rPr>
-      </w:pPr>
-      <w:r>
-        <w:rPr>
-          <w:rFonts w:cstheme="minorHAnsi"/>
-          <w:lang w:val="en-GB"/>
-        </w:rPr>
-        <w:t xml:space="preserve">Dashboard : nb of reference item, nb of UC  </w:t>
+      <w:proofErr w:type="spellStart"/>
+      <w:r>
+        <w:rPr>
+          <w:rFonts w:cstheme="minorHAnsi"/>
+        </w:rPr>
+        <w:t>Pop up</w:t>
+      </w:r>
+      <w:proofErr w:type="spellEnd"/>
+      <w:r>
+        <w:rPr>
+          <w:rFonts w:cstheme="minorHAnsi"/>
+        </w:rPr>
+        <w:t xml:space="preserve"> : attention, tout n’a pas été </w:t>
+      </w:r>
+      <w:proofErr w:type="spellStart"/>
+      <w:r>
+        <w:rPr>
+          <w:rFonts w:cstheme="minorHAnsi"/>
+        </w:rPr>
+        <w:t>complete</w:t>
+      </w:r>
+      <w:proofErr w:type="spellEnd"/>
+      <w:r>
+        <w:rPr>
+          <w:rFonts w:cstheme="minorHAnsi"/>
+        </w:rPr>
+        <w:t xml:space="preserve"> </w:t>
+      </w:r>
+    </w:p>
+    <w:p>
+      <w:pPr>
+        <w:rPr>
+          <w:rFonts w:cstheme="minorHAnsi"/>
+        </w:rPr>
+      </w:pPr>
+    </w:p>
+    <w:p>
+      <w:pPr>
+        <w:rPr>
+          <w:rFonts w:cstheme="minorHAnsi"/>
+          <w:lang w:val="en-GB"/>
+        </w:rPr>
+      </w:pPr>
+      <w:proofErr w:type="gramStart"/>
+      <w:r>
+        <w:rPr>
+          <w:rFonts w:cstheme="minorHAnsi"/>
+          <w:lang w:val="en-GB"/>
+        </w:rPr>
+        <w:t>Dashboard :</w:t>
+      </w:r>
+      <w:proofErr w:type="gramEnd"/>
+      <w:r>
+        <w:rPr>
+          <w:rFonts w:cstheme="minorHAnsi"/>
+          <w:lang w:val="en-GB"/>
+        </w:rPr>
+        <w:t xml:space="preserve"> </w:t>
+      </w:r>
+      <w:proofErr w:type="spellStart"/>
+      <w:r>
+        <w:rPr>
+          <w:rFonts w:cstheme="minorHAnsi"/>
+          <w:lang w:val="en-GB"/>
+        </w:rPr>
+        <w:t>nb</w:t>
+      </w:r>
+      <w:proofErr w:type="spellEnd"/>
+      <w:r>
+        <w:rPr>
+          <w:rFonts w:cstheme="minorHAnsi"/>
+          <w:lang w:val="en-GB"/>
+        </w:rPr>
+        <w:t xml:space="preserve"> of reference item, </w:t>
+      </w:r>
+      <w:proofErr w:type="spellStart"/>
+      <w:r>
+        <w:rPr>
+          <w:rFonts w:cstheme="minorHAnsi"/>
+          <w:lang w:val="en-GB"/>
+        </w:rPr>
+        <w:t>nb</w:t>
+      </w:r>
+      <w:proofErr w:type="spellEnd"/>
+      <w:r>
+        <w:rPr>
+          <w:rFonts w:cstheme="minorHAnsi"/>
+          <w:lang w:val="en-GB"/>
+        </w:rPr>
+        <w:t xml:space="preserve"> of UC  </w:t>
       </w:r>
       <w:r>
         <w:rPr>
@@ -1220,7 +1919,23 @@
           <w:rFonts w:cstheme="minorHAnsi"/>
           <w:lang w:val="en-GB"/>
         </w:rPr>
-        <w:t xml:space="preserve">(sous forme de tableau) </w:t>
+        <w:t xml:space="preserve">(sous </w:t>
+      </w:r>
+      <w:proofErr w:type="spellStart"/>
+      <w:r>
+        <w:rPr>
+          <w:rFonts w:cstheme="minorHAnsi"/>
+          <w:lang w:val="en-GB"/>
+        </w:rPr>
+        <w:t>forme</w:t>
+      </w:r>
+      <w:proofErr w:type="spellEnd"/>
+      <w:r>
+        <w:rPr>
+          <w:rFonts w:cstheme="minorHAnsi"/>
+          <w:lang w:val="en-GB"/>
+        </w:rPr>
+        <w:t xml:space="preserve"> de tableau) </w:t>
       </w:r>
     </w:p>
     <w:p>
@@ -1243,7 +1958,55 @@
           <w:rFonts w:cstheme="minorHAnsi"/>
           <w:lang w:val="en-GB"/>
         </w:rPr>
-        <w:t>(cash in, cash out, net cash(net financial cahs, cumulated + pareil societal) )</w:t>
+        <w:t xml:space="preserve">(cash in, cash out, net </w:t>
+      </w:r>
+      <w:proofErr w:type="gramStart"/>
+      <w:r>
+        <w:rPr>
+          <w:rFonts w:cstheme="minorHAnsi"/>
+          <w:lang w:val="en-GB"/>
+        </w:rPr>
+        <w:t>cash(</w:t>
+      </w:r>
+      <w:proofErr w:type="gramEnd"/>
+      <w:r>
+        <w:rPr>
+          <w:rFonts w:cstheme="minorHAnsi"/>
+          <w:lang w:val="en-GB"/>
+        </w:rPr>
+        <w:t xml:space="preserve">net financial </w:t>
+      </w:r>
+      <w:proofErr w:type="spellStart"/>
+      <w:r>
+        <w:rPr>
+          <w:rFonts w:cstheme="minorHAnsi"/>
+          <w:lang w:val="en-GB"/>
+        </w:rPr>
+        <w:t>cahs</w:t>
+      </w:r>
+      <w:proofErr w:type="spellEnd"/>
+      <w:r>
+        <w:rPr>
+          <w:rFonts w:cstheme="minorHAnsi"/>
+          <w:lang w:val="en-GB"/>
+        </w:rPr>
+        <w:t xml:space="preserve">, cumulated + </w:t>
+      </w:r>
+      <w:proofErr w:type="spellStart"/>
+      <w:r>
+        <w:rPr>
+          <w:rFonts w:cstheme="minorHAnsi"/>
+          <w:lang w:val="en-GB"/>
+        </w:rPr>
+        <w:t>pareil</w:t>
+      </w:r>
+      <w:proofErr w:type="spellEnd"/>
+      <w:r>
+        <w:rPr>
+          <w:rFonts w:cstheme="minorHAnsi"/>
+          <w:lang w:val="en-GB"/>
+        </w:rPr>
+        <w:t xml:space="preserve"> societal) )</w:t>
       </w:r>
     </w:p>
     <w:p>
@@ -1258,8 +2021,16 @@
         <w:rPr>
           <w:rFonts w:cstheme="minorHAnsi"/>
         </w:rPr>
-        <w:t>Scenario Wizard</w:t>
-      </w:r>
+        <w:t xml:space="preserve">Scenario </w:t>
+      </w:r>
+      <w:proofErr w:type="spellStart"/>
+      <w:r>
+        <w:rPr>
+          <w:rFonts w:cstheme="minorHAnsi"/>
+        </w:rPr>
+        <w:t>Wizard</w:t>
+      </w:r>
+      <w:proofErr w:type="spellEnd"/>
     </w:p>
     <w:bookmarkEnd w:id="1"/>
     <w:p>
@@ -1268,24 +2039,46 @@
           <w:rFonts w:cstheme="minorHAnsi"/>
         </w:rPr>
       </w:pPr>
-      <w:r>
-        <w:rPr>
-          <w:rFonts w:cstheme="minorHAnsi"/>
-        </w:rPr>
-        <w:t xml:space="preserve">Enelver les districts </w:t>
-      </w:r>
-    </w:p>
-    <w:p>
-      <w:pPr>
-        <w:rPr>
-          <w:rFonts w:cstheme="minorHAnsi"/>
-        </w:rPr>
-      </w:pPr>
-      <w:r>
-        <w:rPr>
-          <w:rFonts w:cstheme="minorHAnsi"/>
-        </w:rPr>
-        <w:t xml:space="preserve">UC selection : ajouter select all </w:t>
+      <w:proofErr w:type="spellStart"/>
+      <w:r>
+        <w:rPr>
+          <w:rFonts w:cstheme="minorHAnsi"/>
+        </w:rPr>
+        <w:t>Enelver</w:t>
+      </w:r>
+      <w:proofErr w:type="spellEnd"/>
+      <w:r>
+        <w:rPr>
+          <w:rFonts w:cstheme="minorHAnsi"/>
+        </w:rPr>
+        <w:t xml:space="preserve"> les districts </w:t>
+      </w:r>
+    </w:p>
+    <w:p>
+      <w:pPr>
+        <w:rPr>
+          <w:rFonts w:cstheme="minorHAnsi"/>
+        </w:rPr>
+      </w:pPr>
+      <w:r>
+        <w:rPr>
+          <w:rFonts w:cstheme="minorHAnsi"/>
+        </w:rPr>
+        <w:t xml:space="preserve">UC </w:t>
+      </w:r>
+      <w:proofErr w:type="spellStart"/>
+      <w:r>
+        <w:rPr>
+          <w:rFonts w:cstheme="minorHAnsi"/>
+        </w:rPr>
+        <w:t>selection</w:t>
+      </w:r>
+      <w:proofErr w:type="spellEnd"/>
+      <w:r>
+        <w:rPr>
+          <w:rFonts w:cstheme="minorHAnsi"/>
+        </w:rPr>
+        <w:t xml:space="preserve"> : ajouter select all </w:t>
       </w:r>
     </w:p>
     <w:p>
@@ -1320,12 +2113,14 @@
           <w:rFonts w:cstheme="minorHAnsi"/>
         </w:rPr>
       </w:pPr>
+      <w:proofErr w:type="spellStart"/>
       <w:r>
         <w:rPr>
           <w:rFonts w:cstheme="minorHAnsi"/>
         </w:rPr>
         <w:t>Investisv</w:t>
       </w:r>
+      <w:proofErr w:type="spellEnd"/>
     </w:p>
     <w:p>
       <w:pPr>
@@ -1346,6 +2141,7 @@
           <w:rFonts w:cstheme="minorHAnsi"/>
         </w:rPr>
       </w:pPr>
+      <w:proofErr w:type="spellStart"/>
       <w:r>
         <w:rPr>
           <w:rFonts w:cstheme="minorHAnsi"/>
@@ -1358,33 +2154,42 @@
         </w:rPr>
         <w:t>reakeven</w:t>
       </w:r>
-    </w:p>
-    <w:p>
-      <w:pPr>
-        <w:rPr>
-          <w:rFonts w:cstheme="minorHAnsi"/>
-        </w:rPr>
-      </w:pPr>
-    </w:p>
-    <w:p>
-      <w:pPr>
-        <w:rPr>
-          <w:rFonts w:cstheme="minorHAnsi"/>
-        </w:rPr>
-      </w:pPr>
-    </w:p>
-    <w:p>
-      <w:pPr>
-        <w:rPr>
-          <w:rFonts w:cstheme="minorHAnsi"/>
-        </w:rPr>
-      </w:pPr>
-      <w:r>
-        <w:rPr>
-          <w:rFonts w:cstheme="minorHAnsi"/>
-        </w:rPr>
-        <w:t>Use Case selection</w:t>
-      </w:r>
+      <w:proofErr w:type="spellEnd"/>
+    </w:p>
+    <w:p>
+      <w:pPr>
+        <w:rPr>
+          <w:rFonts w:cstheme="minorHAnsi"/>
+        </w:rPr>
+      </w:pPr>
+    </w:p>
+    <w:p>
+      <w:pPr>
+        <w:rPr>
+          <w:rFonts w:cstheme="minorHAnsi"/>
+        </w:rPr>
+      </w:pPr>
+    </w:p>
+    <w:p>
+      <w:pPr>
+        <w:rPr>
+          <w:rFonts w:cstheme="minorHAnsi"/>
+        </w:rPr>
+      </w:pPr>
+      <w:r>
+        <w:rPr>
+          <w:rFonts w:cstheme="minorHAnsi"/>
+        </w:rPr>
+        <w:t xml:space="preserve">Use Case </w:t>
+      </w:r>
+      <w:proofErr w:type="spellStart"/>
+      <w:r>
+        <w:rPr>
+          <w:rFonts w:cstheme="minorHAnsi"/>
+        </w:rPr>
+        <w:t>selection</w:t>
+      </w:r>
+      <w:proofErr w:type="spellEnd"/>
       <w:r>
         <w:rPr>
           <w:rFonts w:cstheme="minorHAnsi"/>
@@ -1401,7 +2206,21 @@
         <w:rPr>
           <w:rFonts w:cstheme="minorHAnsi"/>
         </w:rPr>
-        <w:t xml:space="preserve"> (même quand on scroll) -&gt; project description </w:t>
+        <w:t xml:space="preserve"> (même quand on scroll) -&gt; </w:t>
+      </w:r>
+      <w:proofErr w:type="spellStart"/>
+      <w:r>
+        <w:rPr>
+          <w:rFonts w:cstheme="minorHAnsi"/>
+        </w:rPr>
+        <w:t>project</w:t>
+      </w:r>
+      <w:proofErr w:type="spellEnd"/>
+      <w:r>
+        <w:rPr>
+          <w:rFonts w:cstheme="minorHAnsi"/>
+        </w:rPr>
+        <w:t xml:space="preserve"> description </w:t>
       </w:r>
     </w:p>
     <w:p>
@@ -1444,90 +2263,198 @@
           <w:rFonts w:cstheme="minorHAnsi"/>
         </w:rPr>
       </w:pPr>
-      <w:r>
-        <w:rPr>
-          <w:rFonts w:cstheme="minorHAnsi"/>
-        </w:rPr>
-        <w:t xml:space="preserve">Bankability -&gt; UC </w:t>
-      </w:r>
-      <w:r>
-        <w:rPr>
-          <w:rFonts w:cstheme="minorHAnsi"/>
-        </w:rPr>
-        <w:t>(qui fait varier les dashboards)</w:t>
-      </w:r>
-    </w:p>
-    <w:p>
-      <w:pPr>
-        <w:rPr>
-          <w:rFonts w:cstheme="minorHAnsi"/>
-        </w:rPr>
-      </w:pPr>
-      <w:r>
-        <w:rPr>
-          <w:rFonts w:cstheme="minorHAnsi"/>
-        </w:rPr>
-        <w:t xml:space="preserve">Overal assessment à enlever  </w:t>
-      </w:r>
-    </w:p>
-    <w:p>
-      <w:pPr>
-        <w:rPr>
-          <w:rFonts w:cstheme="minorHAnsi"/>
-        </w:rPr>
-      </w:pPr>
-    </w:p>
-    <w:p>
-      <w:pPr>
-        <w:rPr>
-          <w:rFonts w:cstheme="minorHAnsi"/>
-        </w:rPr>
-      </w:pPr>
-      <w:r>
-        <w:rPr>
-          <w:rFonts w:cstheme="minorHAnsi"/>
-        </w:rPr>
-        <w:t>Criteria : mettre des couleurs + afficher le réalisé avec le project score</w:t>
-      </w:r>
-    </w:p>
-    <w:p>
-      <w:pPr>
-        <w:rPr>
-          <w:rFonts w:cstheme="minorHAnsi"/>
-        </w:rPr>
-      </w:pPr>
-    </w:p>
-    <w:p>
-      <w:pPr>
-        <w:rPr>
-          <w:rFonts w:cstheme="minorHAnsi"/>
-        </w:rPr>
-      </w:pPr>
-    </w:p>
-    <w:p>
-      <w:pPr>
-        <w:rPr>
-          <w:rFonts w:cstheme="minorHAnsi"/>
-        </w:rPr>
-      </w:pPr>
-      <w:r>
-        <w:rPr>
-          <w:rFonts w:cstheme="minorHAnsi"/>
-        </w:rPr>
-        <w:t>Comparaison : Premiere partie -&gt; choix des components (parmi tous)</w:t>
-      </w:r>
-    </w:p>
-    <w:p>
-      <w:pPr>
-        <w:rPr>
-          <w:rFonts w:cstheme="minorHAnsi"/>
-        </w:rPr>
-      </w:pPr>
-      <w:r>
-        <w:rPr>
-          <w:rFonts w:cstheme="minorHAnsi"/>
-        </w:rPr>
-        <w:t xml:space="preserve">Deuxième partie (bankability comp) reprendre pousse haut et bas, utiliser un borda pour classer en fonction des critères </w:t>
+      <w:proofErr w:type="spellStart"/>
+      <w:r>
+        <w:rPr>
+          <w:rFonts w:cstheme="minorHAnsi"/>
+        </w:rPr>
+        <w:t>Bankability</w:t>
+      </w:r>
+      <w:proofErr w:type="spellEnd"/>
+      <w:r>
+        <w:rPr>
+          <w:rFonts w:cstheme="minorHAnsi"/>
+        </w:rPr>
+        <w:t xml:space="preserve"> -&gt; UC </w:t>
+      </w:r>
+      <w:r>
+        <w:rPr>
+          <w:rFonts w:cstheme="minorHAnsi"/>
+        </w:rPr>
+        <w:t xml:space="preserve">(qui fait varier les </w:t>
+      </w:r>
+      <w:proofErr w:type="spellStart"/>
+      <w:r>
+        <w:rPr>
+          <w:rFonts w:cstheme="minorHAnsi"/>
+        </w:rPr>
+        <w:t>dashboards</w:t>
+      </w:r>
+      <w:proofErr w:type="spellEnd"/>
+      <w:r>
+        <w:rPr>
+          <w:rFonts w:cstheme="minorHAnsi"/>
+        </w:rPr>
+        <w:t>)</w:t>
+      </w:r>
+    </w:p>
+    <w:p>
+      <w:pPr>
+        <w:rPr>
+          <w:rFonts w:cstheme="minorHAnsi"/>
+        </w:rPr>
+      </w:pPr>
+      <w:proofErr w:type="spellStart"/>
+      <w:r>
+        <w:rPr>
+          <w:rFonts w:cstheme="minorHAnsi"/>
+        </w:rPr>
+        <w:t>Overal</w:t>
+      </w:r>
+      <w:proofErr w:type="spellEnd"/>
+      <w:r>
+        <w:rPr>
+          <w:rFonts w:cstheme="minorHAnsi"/>
+        </w:rPr>
+        <w:t xml:space="preserve"> </w:t>
+      </w:r>
+      <w:proofErr w:type="spellStart"/>
+      <w:r>
+        <w:rPr>
+          <w:rFonts w:cstheme="minorHAnsi"/>
+        </w:rPr>
+        <w:t>assessment</w:t>
+      </w:r>
+      <w:proofErr w:type="spellEnd"/>
+      <w:r>
+        <w:rPr>
+          <w:rFonts w:cstheme="minorHAnsi"/>
+        </w:rPr>
+        <w:t xml:space="preserve"> à enlever  </w:t>
+      </w:r>
+    </w:p>
+    <w:p>
+      <w:pPr>
+        <w:rPr>
+          <w:rFonts w:cstheme="minorHAnsi"/>
+        </w:rPr>
+      </w:pPr>
+    </w:p>
+    <w:p>
+      <w:pPr>
+        <w:rPr>
+          <w:rFonts w:cstheme="minorHAnsi"/>
+        </w:rPr>
+      </w:pPr>
+      <w:proofErr w:type="spellStart"/>
+      <w:r>
+        <w:rPr>
+          <w:rFonts w:cstheme="minorHAnsi"/>
+        </w:rPr>
+        <w:t>Criteria</w:t>
+      </w:r>
+      <w:proofErr w:type="spellEnd"/>
+      <w:r>
+        <w:rPr>
+          <w:rFonts w:cstheme="minorHAnsi"/>
+        </w:rPr>
+        <w:t xml:space="preserve"> : mettre des couleurs + afficher le réalisé avec le </w:t>
+      </w:r>
+      <w:proofErr w:type="spellStart"/>
+      <w:r>
+        <w:rPr>
+          <w:rFonts w:cstheme="minorHAnsi"/>
+        </w:rPr>
+        <w:t>project</w:t>
+      </w:r>
+      <w:proofErr w:type="spellEnd"/>
+      <w:r>
+        <w:rPr>
+          <w:rFonts w:cstheme="minorHAnsi"/>
+        </w:rPr>
+        <w:t xml:space="preserve"> score</w:t>
+      </w:r>
+    </w:p>
+    <w:p>
+      <w:pPr>
+        <w:rPr>
+          <w:rFonts w:cstheme="minorHAnsi"/>
+        </w:rPr>
+      </w:pPr>
+    </w:p>
+    <w:p>
+      <w:pPr>
+        <w:rPr>
+          <w:rFonts w:cstheme="minorHAnsi"/>
+        </w:rPr>
+      </w:pPr>
+    </w:p>
+    <w:p>
+      <w:pPr>
+        <w:rPr>
+          <w:rFonts w:cstheme="minorHAnsi"/>
+        </w:rPr>
+      </w:pPr>
+      <w:r>
+        <w:rPr>
+          <w:rFonts w:cstheme="minorHAnsi"/>
+        </w:rPr>
+        <w:t xml:space="preserve">Comparaison : </w:t>
+      </w:r>
+      <w:proofErr w:type="spellStart"/>
+      <w:r>
+        <w:rPr>
+          <w:rFonts w:cstheme="minorHAnsi"/>
+        </w:rPr>
+        <w:t>Premiere</w:t>
+      </w:r>
+      <w:proofErr w:type="spellEnd"/>
+      <w:r>
+        <w:rPr>
+          <w:rFonts w:cstheme="minorHAnsi"/>
+        </w:rPr>
+        <w:t xml:space="preserve"> partie -&gt; choix des components (parmi tous)</w:t>
+      </w:r>
+    </w:p>
+    <w:p>
+      <w:pPr>
+        <w:rPr>
+          <w:rFonts w:cstheme="minorHAnsi"/>
+        </w:rPr>
+      </w:pPr>
+      <w:r>
+        <w:rPr>
+          <w:rFonts w:cstheme="minorHAnsi"/>
+        </w:rPr>
+        <w:t>Deuxième partie (</w:t>
+      </w:r>
+      <w:proofErr w:type="spellStart"/>
+      <w:r>
+        <w:rPr>
+          <w:rFonts w:cstheme="minorHAnsi"/>
+        </w:rPr>
+        <w:t>bankability</w:t>
+      </w:r>
+      <w:proofErr w:type="spellEnd"/>
+      <w:r>
+        <w:rPr>
+          <w:rFonts w:cstheme="minorHAnsi"/>
+        </w:rPr>
+        <w:t xml:space="preserve"> </w:t>
+      </w:r>
+      <w:proofErr w:type="spellStart"/>
+      <w:r>
+        <w:rPr>
+          <w:rFonts w:cstheme="minorHAnsi"/>
+        </w:rPr>
+        <w:t>comp</w:t>
+      </w:r>
+      <w:proofErr w:type="spellEnd"/>
+      <w:r>
+        <w:rPr>
+          <w:rFonts w:cstheme="minorHAnsi"/>
+        </w:rPr>
+        <w:t xml:space="preserve">) reprendre pousse haut et bas, utiliser un borda pour classer en fonction des critères </w:t>
       </w:r>
     </w:p>
     <w:p>
@@ -1587,8 +2514,17 @@
           <w:rFonts w:cstheme="minorHAnsi"/>
           <w:lang w:val="en-GB"/>
         </w:rPr>
-        <w:t>Side bar :</w:t>
-      </w:r>
+        <w:t xml:space="preserve">Side </w:t>
+      </w:r>
+      <w:proofErr w:type="gramStart"/>
+      <w:r>
+        <w:rPr>
+          <w:rFonts w:cstheme="minorHAnsi"/>
+          <w:lang w:val="en-GB"/>
+        </w:rPr>
+        <w:t>bar :</w:t>
+      </w:r>
+      <w:proofErr w:type="gramEnd"/>
     </w:p>
     <w:p>
       <w:pPr>
@@ -1615,12 +2551,21 @@
         </w:rPr>
         <w:t xml:space="preserve"> </w:t>
       </w:r>
-      <w:r>
-        <w:rPr>
-          <w:rFonts w:cstheme="minorHAnsi"/>
-          <w:lang w:val="en-GB"/>
-        </w:rPr>
-        <w:t xml:space="preserve">Uc </w:t>
+      <w:proofErr w:type="spellStart"/>
+      <w:r>
+        <w:rPr>
+          <w:rFonts w:cstheme="minorHAnsi"/>
+          <w:lang w:val="en-GB"/>
+        </w:rPr>
+        <w:t>Uc</w:t>
+      </w:r>
+      <w:proofErr w:type="spellEnd"/>
+      <w:r>
+        <w:rPr>
+          <w:rFonts w:cstheme="minorHAnsi"/>
+          <w:lang w:val="en-GB"/>
+        </w:rPr>
+        <w:t xml:space="preserve"> </w:t>
       </w:r>
     </w:p>
     <w:p>
@@ -1653,7 +2598,39 @@
           <w:rFonts w:cstheme="minorHAnsi"/>
           <w:lang w:val="en-GB"/>
         </w:rPr>
-        <w:t>apex, implem, opex)</w:t>
+        <w:t xml:space="preserve">apex, </w:t>
+      </w:r>
+      <w:proofErr w:type="spellStart"/>
+      <w:r>
+        <w:rPr>
+          <w:rFonts w:cstheme="minorHAnsi"/>
+          <w:lang w:val="en-GB"/>
+        </w:rPr>
+        <w:t>implem</w:t>
+      </w:r>
+      <w:proofErr w:type="spellEnd"/>
+      <w:r>
+        <w:rPr>
+          <w:rFonts w:cstheme="minorHAnsi"/>
+          <w:lang w:val="en-GB"/>
+        </w:rPr>
+        <w:t xml:space="preserve">, </w:t>
+      </w:r>
+      <w:proofErr w:type="spellStart"/>
+      <w:r>
+        <w:rPr>
+          <w:rFonts w:cstheme="minorHAnsi"/>
+          <w:lang w:val="en-GB"/>
+        </w:rPr>
+        <w:t>opex</w:t>
+      </w:r>
+      <w:proofErr w:type="spellEnd"/>
+      <w:r>
+        <w:rPr>
+          <w:rFonts w:cstheme="minorHAnsi"/>
+          <w:lang w:val="en-GB"/>
+        </w:rPr>
+        <w:t>)</w:t>
       </w:r>
     </w:p>
     <w:p>
@@ -1686,8 +2663,33 @@
           <w:rFonts w:cstheme="minorHAnsi"/>
           <w:lang w:val="en-GB"/>
         </w:rPr>
-        <w:t xml:space="preserve"> (UC Reveneues, revenues protection, cash releasing, wider Cash )</w:t>
-      </w:r>
+        <w:t xml:space="preserve"> (UC </w:t>
+      </w:r>
+      <w:proofErr w:type="spellStart"/>
+      <w:r>
+        <w:rPr>
+          <w:rFonts w:cstheme="minorHAnsi"/>
+          <w:lang w:val="en-GB"/>
+        </w:rPr>
+        <w:t>Reveneues</w:t>
+      </w:r>
+      <w:proofErr w:type="spellEnd"/>
+      <w:r>
+        <w:rPr>
+          <w:rFonts w:cstheme="minorHAnsi"/>
+          <w:lang w:val="en-GB"/>
+        </w:rPr>
+        <w:t xml:space="preserve">, revenues protection, cash releasing, wider </w:t>
+      </w:r>
+      <w:proofErr w:type="gramStart"/>
+      <w:r>
+        <w:rPr>
+          <w:rFonts w:cstheme="minorHAnsi"/>
+          <w:lang w:val="en-GB"/>
+        </w:rPr>
+        <w:t>Cash )</w:t>
+      </w:r>
+      <w:proofErr w:type="gramEnd"/>
     </w:p>
     <w:p>
       <w:pPr>
@@ -1714,13 +2716,55 @@
         <w:rPr>
           <w:rFonts w:cstheme="minorHAnsi"/>
         </w:rPr>
-        <w:t>Non monetizable (quatifiable, non q</w:t>
-      </w:r>
-      <w:r>
-        <w:rPr>
-          <w:rFonts w:cstheme="minorHAnsi"/>
-        </w:rPr>
-        <w:t>uantifiable, risk)</w:t>
+        <w:t xml:space="preserve">Non </w:t>
+      </w:r>
+      <w:proofErr w:type="spellStart"/>
+      <w:r>
+        <w:rPr>
+          <w:rFonts w:cstheme="minorHAnsi"/>
+        </w:rPr>
+        <w:t>monetizable</w:t>
+      </w:r>
+      <w:proofErr w:type="spellEnd"/>
+      <w:r>
+        <w:rPr>
+          <w:rFonts w:cstheme="minorHAnsi"/>
+        </w:rPr>
+        <w:t xml:space="preserve"> (</w:t>
+      </w:r>
+      <w:proofErr w:type="spellStart"/>
+      <w:r>
+        <w:rPr>
+          <w:rFonts w:cstheme="minorHAnsi"/>
+        </w:rPr>
+        <w:t>quatifiable</w:t>
+      </w:r>
+      <w:proofErr w:type="spellEnd"/>
+      <w:r>
+        <w:rPr>
+          <w:rFonts w:cstheme="minorHAnsi"/>
+        </w:rPr>
+        <w:t>, non q</w:t>
+      </w:r>
+      <w:r>
+        <w:rPr>
+          <w:rFonts w:cstheme="minorHAnsi"/>
+        </w:rPr>
+        <w:t xml:space="preserve">uantifiable, </w:t>
+      </w:r>
+      <w:proofErr w:type="spellStart"/>
+      <w:r>
+        <w:rPr>
+          <w:rFonts w:cstheme="minorHAnsi"/>
+        </w:rPr>
+        <w:t>risk</w:t>
+      </w:r>
+      <w:proofErr w:type="spellEnd"/>
+      <w:r>
+        <w:rPr>
+          <w:rFonts w:cstheme="minorHAnsi"/>
+        </w:rPr>
+        <w:t>)</w:t>
       </w:r>
     </w:p>
     <w:p>
@@ -1753,7 +2797,35 @@
         <w:rPr>
           <w:rFonts w:cstheme="minorHAnsi"/>
         </w:rPr>
-        <w:t xml:space="preserve">Schedule : enleve revenue generation </w:t>
+        <w:t xml:space="preserve">Schedule : </w:t>
+      </w:r>
+      <w:proofErr w:type="spellStart"/>
+      <w:r>
+        <w:rPr>
+          <w:rFonts w:cstheme="minorHAnsi"/>
+        </w:rPr>
+        <w:t>enleve</w:t>
+      </w:r>
+      <w:proofErr w:type="spellEnd"/>
+      <w:r>
+        <w:rPr>
+          <w:rFonts w:cstheme="minorHAnsi"/>
+        </w:rPr>
+        <w:t xml:space="preserve"> revenue </w:t>
+      </w:r>
+      <w:proofErr w:type="spellStart"/>
+      <w:r>
+        <w:rPr>
+          <w:rFonts w:cstheme="minorHAnsi"/>
+        </w:rPr>
+        <w:t>generation</w:t>
+      </w:r>
+      <w:proofErr w:type="spellEnd"/>
+      <w:r>
+        <w:rPr>
+          <w:rFonts w:cstheme="minorHAnsi"/>
+        </w:rPr>
+        <w:t xml:space="preserve"> </w:t>
       </w:r>
     </w:p>
     <w:p>
@@ -1791,19 +2863,89 @@
         <w:rPr>
           <w:rFonts w:cstheme="minorHAnsi"/>
         </w:rPr>
-        <w:t>Cash Releasing et Wider Cash</w:t>
-      </w:r>
-      <w:r>
-        <w:rPr>
-          <w:rFonts w:cstheme="minorHAnsi"/>
-        </w:rPr>
-        <w:t> : ramp-up avec % (attention au con</w:t>
-      </w:r>
-      <w:r>
-        <w:rPr>
-          <w:rFonts w:cstheme="minorHAnsi"/>
-        </w:rPr>
-        <w:t>trol des données) + start date (après le debut de l’implem et fin avec la fin de l’implem du UC)</w:t>
+        <w:t xml:space="preserve">Cash Releasing et </w:t>
+      </w:r>
+      <w:proofErr w:type="spellStart"/>
+      <w:r>
+        <w:rPr>
+          <w:rFonts w:cstheme="minorHAnsi"/>
+        </w:rPr>
+        <w:t>Wider</w:t>
+      </w:r>
+      <w:proofErr w:type="spellEnd"/>
+      <w:r>
+        <w:rPr>
+          <w:rFonts w:cstheme="minorHAnsi"/>
+        </w:rPr>
+        <w:t xml:space="preserve"> Cash</w:t>
+      </w:r>
+      <w:r>
+        <w:rPr>
+          <w:rFonts w:cstheme="minorHAnsi"/>
+        </w:rPr>
+        <w:t xml:space="preserve"> : </w:t>
+      </w:r>
+      <w:proofErr w:type="spellStart"/>
+      <w:r>
+        <w:rPr>
+          <w:rFonts w:cstheme="minorHAnsi"/>
+        </w:rPr>
+        <w:t>ramp</w:t>
+      </w:r>
+      <w:proofErr w:type="spellEnd"/>
+      <w:r>
+        <w:rPr>
+          <w:rFonts w:cstheme="minorHAnsi"/>
+        </w:rPr>
+        <w:t>-up avec % (attention au con</w:t>
+      </w:r>
+      <w:r>
+        <w:rPr>
+          <w:rFonts w:cstheme="minorHAnsi"/>
+        </w:rPr>
+        <w:t xml:space="preserve">trol des données) + start date (après le </w:t>
+      </w:r>
+      <w:proofErr w:type="spellStart"/>
+      <w:r>
+        <w:rPr>
+          <w:rFonts w:cstheme="minorHAnsi"/>
+        </w:rPr>
+        <w:t>debut</w:t>
+      </w:r>
+      <w:proofErr w:type="spellEnd"/>
+      <w:r>
+        <w:rPr>
+          <w:rFonts w:cstheme="minorHAnsi"/>
+        </w:rPr>
+        <w:t xml:space="preserve"> de l’</w:t>
+      </w:r>
+      <w:proofErr w:type="spellStart"/>
+      <w:r>
+        <w:rPr>
+          <w:rFonts w:cstheme="minorHAnsi"/>
+        </w:rPr>
+        <w:t>implem</w:t>
+      </w:r>
+      <w:proofErr w:type="spellEnd"/>
+      <w:r>
+        <w:rPr>
+          <w:rFonts w:cstheme="minorHAnsi"/>
+        </w:rPr>
+        <w:t xml:space="preserve"> et fin avec la fin de l’</w:t>
+      </w:r>
+      <w:proofErr w:type="spellStart"/>
+      <w:r>
+        <w:rPr>
+          <w:rFonts w:cstheme="minorHAnsi"/>
+        </w:rPr>
+        <w:t>implem</w:t>
+      </w:r>
+      <w:proofErr w:type="spellEnd"/>
+      <w:r>
+        <w:rPr>
+          <w:rFonts w:cstheme="minorHAnsi"/>
+        </w:rPr>
+        <w:t xml:space="preserve"> du UC)</w:t>
       </w:r>
     </w:p>
     <w:p>
@@ -1954,7 +3096,21 @@
         <w:rPr>
           <w:rFonts w:cstheme="minorHAnsi"/>
         </w:rPr>
-        <w:t>Nom de la division (admin) (à la place de Make the case …)</w:t>
+        <w:t xml:space="preserve">Nom de la division (admin) (à la place de </w:t>
+      </w:r>
+      <w:proofErr w:type="spellStart"/>
+      <w:r>
+        <w:rPr>
+          <w:rFonts w:cstheme="minorHAnsi"/>
+        </w:rPr>
+        <w:t>Make</w:t>
+      </w:r>
+      <w:proofErr w:type="spellEnd"/>
+      <w:r>
+        <w:rPr>
+          <w:rFonts w:cstheme="minorHAnsi"/>
+        </w:rPr>
+        <w:t xml:space="preserve"> the case …)</w:t>
       </w:r>
     </w:p>
     <w:p>
@@ -1979,12 +3135,21 @@
         </w:rPr>
         <w:t>Ok -&gt;</w:t>
       </w:r>
-      <w:r>
-        <w:rPr>
-          <w:rFonts w:cstheme="minorHAnsi"/>
-          <w:lang w:val="en-GB"/>
-        </w:rPr>
-        <w:t>Enlever « Make the Case … »</w:t>
+      <w:proofErr w:type="spellStart"/>
+      <w:r>
+        <w:rPr>
+          <w:rFonts w:cstheme="minorHAnsi"/>
+          <w:lang w:val="en-GB"/>
+        </w:rPr>
+        <w:t>Enlever</w:t>
+      </w:r>
+      <w:proofErr w:type="spellEnd"/>
+      <w:r>
+        <w:rPr>
+          <w:rFonts w:cstheme="minorHAnsi"/>
+          <w:lang w:val="en-GB"/>
+        </w:rPr>
+        <w:t xml:space="preserve"> « Make the Case … »</w:t>
       </w:r>
     </w:p>
     <w:p>
@@ -2012,7 +3177,21 @@
         <w:rPr>
           <w:rFonts w:cstheme="minorHAnsi"/>
         </w:rPr>
-        <w:t xml:space="preserve">Urbatis AI Plateform </w:t>
+        <w:t xml:space="preserve">Urbatis AI </w:t>
+      </w:r>
+      <w:proofErr w:type="spellStart"/>
+      <w:r>
+        <w:rPr>
+          <w:rFonts w:cstheme="minorHAnsi"/>
+        </w:rPr>
+        <w:t>Plateform</w:t>
+      </w:r>
+      <w:proofErr w:type="spellEnd"/>
+      <w:r>
+        <w:rPr>
+          <w:rFonts w:cstheme="minorHAnsi"/>
+        </w:rPr>
+        <w:t xml:space="preserve"> </w:t>
       </w:r>
     </w:p>
     <w:p>
@@ -2027,11 +3206,19 @@
         </w:rPr>
       </w:pPr>
       <w:bookmarkStart w:id="2" w:name="_Hlk55828811"/>
-      <w:r>
-        <w:rPr>
-          <w:rFonts w:cstheme="minorHAnsi"/>
-        </w:rPr>
-        <w:t>NavBar :</w:t>
+      <w:proofErr w:type="spellStart"/>
+      <w:r>
+        <w:rPr>
+          <w:rFonts w:cstheme="minorHAnsi"/>
+        </w:rPr>
+        <w:t>NavBar</w:t>
+      </w:r>
+      <w:proofErr w:type="spellEnd"/>
+      <w:r>
+        <w:rPr>
+          <w:rFonts w:cstheme="minorHAnsi"/>
+        </w:rPr>
+        <w:t> :</w:t>
       </w:r>
     </w:p>
     <w:p>
@@ -2059,7 +3246,35 @@
         <w:rPr>
           <w:rFonts w:cstheme="minorHAnsi"/>
         </w:rPr>
-        <w:t xml:space="preserve">Project Initialization -&gt; projects </w:t>
+        <w:t xml:space="preserve">Project </w:t>
+      </w:r>
+      <w:proofErr w:type="spellStart"/>
+      <w:r>
+        <w:rPr>
+          <w:rFonts w:cstheme="minorHAnsi"/>
+        </w:rPr>
+        <w:t>Initialization</w:t>
+      </w:r>
+      <w:proofErr w:type="spellEnd"/>
+      <w:r>
+        <w:rPr>
+          <w:rFonts w:cstheme="minorHAnsi"/>
+        </w:rPr>
+        <w:t xml:space="preserve"> -&gt; </w:t>
+      </w:r>
+      <w:proofErr w:type="spellStart"/>
+      <w:r>
+        <w:rPr>
+          <w:rFonts w:cstheme="minorHAnsi"/>
+        </w:rPr>
+        <w:t>projects</w:t>
+      </w:r>
+      <w:proofErr w:type="spellEnd"/>
+      <w:r>
+        <w:rPr>
+          <w:rFonts w:cstheme="minorHAnsi"/>
+        </w:rPr>
+        <w:t xml:space="preserve"> </w:t>
       </w:r>
     </w:p>
     <w:p>
@@ -2243,7 +3458,21 @@
         <w:rPr>
           <w:rFonts w:cstheme="minorHAnsi"/>
         </w:rPr>
-        <w:t>Project initialization :</w:t>
+        <w:t xml:space="preserve">Project </w:t>
+      </w:r>
+      <w:proofErr w:type="spellStart"/>
+      <w:r>
+        <w:rPr>
+          <w:rFonts w:cstheme="minorHAnsi"/>
+        </w:rPr>
+        <w:t>initialization</w:t>
+      </w:r>
+      <w:proofErr w:type="spellEnd"/>
+      <w:r>
+        <w:rPr>
+          <w:rFonts w:cstheme="minorHAnsi"/>
+        </w:rPr>
+        <w:t> :</w:t>
       </w:r>
     </w:p>
     <w:p>
@@ -2333,6 +3562,7 @@
         </w:rPr>
         <w:t>PAS OK -&gt;</w:t>
       </w:r>
+      <w:proofErr w:type="spellStart"/>
       <w:r>
         <w:rPr>
           <w:rFonts w:cstheme="minorHAnsi"/>
@@ -2340,7 +3570,37 @@
           <w:bCs/>
           <w:color w:val="FF0000"/>
         </w:rPr>
-        <w:t xml:space="preserve">Verification de la selection de projet </w:t>
+        <w:t>Verification</w:t>
+      </w:r>
+      <w:proofErr w:type="spellEnd"/>
+      <w:r>
+        <w:rPr>
+          <w:rFonts w:cstheme="minorHAnsi"/>
+          <w:b/>
+          <w:bCs/>
+          <w:color w:val="FF0000"/>
+        </w:rPr>
+        <w:t xml:space="preserve"> de la </w:t>
+      </w:r>
+      <w:proofErr w:type="spellStart"/>
+      <w:r>
+        <w:rPr>
+          <w:rFonts w:cstheme="minorHAnsi"/>
+          <w:b/>
+          <w:bCs/>
+          <w:color w:val="FF0000"/>
+        </w:rPr>
+        <w:t>selection</w:t>
+      </w:r>
+      <w:proofErr w:type="spellEnd"/>
+      <w:r>
+        <w:rPr>
+          <w:rFonts w:cstheme="minorHAnsi"/>
+          <w:b/>
+          <w:bCs/>
+          <w:color w:val="FF0000"/>
+        </w:rPr>
+        <w:t xml:space="preserve"> de projet </w:t>
       </w:r>
     </w:p>
     <w:p>
@@ -2367,7 +3627,35 @@
         <w:rPr>
           <w:rFonts w:cstheme="minorHAnsi"/>
         </w:rPr>
-        <w:t>Dans project Selection :</w:t>
+        <w:t xml:space="preserve">Dans </w:t>
+      </w:r>
+      <w:proofErr w:type="spellStart"/>
+      <w:r>
+        <w:rPr>
+          <w:rFonts w:cstheme="minorHAnsi"/>
+        </w:rPr>
+        <w:t>project</w:t>
+      </w:r>
+      <w:proofErr w:type="spellEnd"/>
+      <w:r>
+        <w:rPr>
+          <w:rFonts w:cstheme="minorHAnsi"/>
+        </w:rPr>
+        <w:t xml:space="preserve"> </w:t>
+      </w:r>
+      <w:proofErr w:type="spellStart"/>
+      <w:r>
+        <w:rPr>
+          <w:rFonts w:cstheme="minorHAnsi"/>
+        </w:rPr>
+        <w:t>Selection</w:t>
+      </w:r>
+      <w:proofErr w:type="spellEnd"/>
+      <w:r>
+        <w:rPr>
+          <w:rFonts w:cstheme="minorHAnsi"/>
+        </w:rPr>
+        <w:t> :</w:t>
       </w:r>
     </w:p>
     <w:p>
@@ -2394,8 +3682,30 @@
         <w:rPr>
           <w:rFonts w:cstheme="minorHAnsi"/>
         </w:rPr>
-        <w:t>Name -&gt; Current project</w:t>
-      </w:r>
+        <w:t xml:space="preserve">Name -&gt; </w:t>
+      </w:r>
+      <w:proofErr w:type="spellStart"/>
+      <w:r>
+        <w:rPr>
+          <w:rFonts w:cstheme="minorHAnsi"/>
+        </w:rPr>
+        <w:t>Current</w:t>
+      </w:r>
+      <w:proofErr w:type="spellEnd"/>
+      <w:r>
+        <w:rPr>
+          <w:rFonts w:cstheme="minorHAnsi"/>
+        </w:rPr>
+        <w:t xml:space="preserve"> </w:t>
+      </w:r>
+      <w:proofErr w:type="spellStart"/>
+      <w:r>
+        <w:rPr>
+          <w:rFonts w:cstheme="minorHAnsi"/>
+        </w:rPr>
+        <w:t>project</w:t>
+      </w:r>
+      <w:proofErr w:type="spellEnd"/>
     </w:p>
     <w:p>
       <w:pPr>
@@ -2421,7 +3731,14 @@
         <w:rPr>
           <w:rFonts w:cstheme="minorHAnsi"/>
         </w:rPr>
-        <w:t>Enlever le proj</w:t>
+        <w:t xml:space="preserve">Enlever le </w:t>
+      </w:r>
+      <w:proofErr w:type="spellStart"/>
+      <w:r>
+        <w:rPr>
+          <w:rFonts w:cstheme="minorHAnsi"/>
+        </w:rPr>
+        <w:t>proj</w:t>
       </w:r>
       <w:r>
         <w:rPr>
@@ -2433,7 +3750,28 @@
         <w:rPr>
           <w:rFonts w:cstheme="minorHAnsi"/>
         </w:rPr>
-        <w:t>ct scoping dans la table</w:t>
+        <w:t>ct</w:t>
+      </w:r>
+      <w:proofErr w:type="spellEnd"/>
+      <w:r>
+        <w:rPr>
+          <w:rFonts w:cstheme="minorHAnsi"/>
+        </w:rPr>
+        <w:t xml:space="preserve"> </w:t>
+      </w:r>
+      <w:proofErr w:type="spellStart"/>
+      <w:r>
+        <w:rPr>
+          <w:rFonts w:cstheme="minorHAnsi"/>
+        </w:rPr>
+        <w:t>scoping</w:t>
+      </w:r>
+      <w:proofErr w:type="spellEnd"/>
+      <w:r>
+        <w:rPr>
+          <w:rFonts w:cstheme="minorHAnsi"/>
+        </w:rPr>
+        <w:t xml:space="preserve"> dans la table</w:t>
       </w:r>
     </w:p>
     <w:p>
@@ -2456,11 +3794,19 @@
         </w:rPr>
         <w:t>Ok -&gt;</w:t>
       </w:r>
-      <w:r>
-        <w:rPr>
-          <w:rFonts w:cstheme="minorHAnsi"/>
-        </w:rPr>
-        <w:t>Creation date avant modification date</w:t>
+      <w:proofErr w:type="spellStart"/>
+      <w:r>
+        <w:rPr>
+          <w:rFonts w:cstheme="minorHAnsi"/>
+        </w:rPr>
+        <w:t>Creation</w:t>
+      </w:r>
+      <w:proofErr w:type="spellEnd"/>
+      <w:r>
+        <w:rPr>
+          <w:rFonts w:cstheme="minorHAnsi"/>
+        </w:rPr>
+        <w:t xml:space="preserve"> date avant modification date</w:t>
       </w:r>
     </w:p>
     <w:p>
@@ -2510,11 +3856,19 @@
         </w:rPr>
         <w:t>Ok -&gt;</w:t>
       </w:r>
-      <w:r>
-        <w:rPr>
-          <w:rFonts w:cstheme="minorHAnsi"/>
-        </w:rPr>
-        <w:t xml:space="preserve">Create en dessous de la table </w:t>
+      <w:proofErr w:type="spellStart"/>
+      <w:r>
+        <w:rPr>
+          <w:rFonts w:cstheme="minorHAnsi"/>
+        </w:rPr>
+        <w:t>Create</w:t>
+      </w:r>
+      <w:proofErr w:type="spellEnd"/>
+      <w:r>
+        <w:rPr>
+          <w:rFonts w:cstheme="minorHAnsi"/>
+        </w:rPr>
+        <w:t xml:space="preserve"> en dessous de la table </w:t>
       </w:r>
     </w:p>
     <w:p>
@@ -2541,8 +3895,16 @@
         <w:rPr>
           <w:rFonts w:cstheme="minorHAnsi"/>
         </w:rPr>
-        <w:t>Activation lien general</w:t>
-      </w:r>
+        <w:t xml:space="preserve">Activation lien </w:t>
+      </w:r>
+      <w:proofErr w:type="spellStart"/>
+      <w:r>
+        <w:rPr>
+          <w:rFonts w:cstheme="minorHAnsi"/>
+        </w:rPr>
+        <w:t>general</w:t>
+      </w:r>
+      <w:proofErr w:type="spellEnd"/>
       <w:r>
         <w:rPr>
           <w:rFonts w:cstheme="minorHAnsi"/>
@@ -2597,11 +3959,33 @@
         </w:rPr>
         <w:t>Ok -&gt;</w:t>
       </w:r>
-      <w:r>
-        <w:rPr>
-          <w:rFonts w:cstheme="minorHAnsi"/>
-        </w:rPr>
-        <w:t xml:space="preserve">Creation de plusieurs team </w:t>
+      <w:proofErr w:type="spellStart"/>
+      <w:r>
+        <w:rPr>
+          <w:rFonts w:cstheme="minorHAnsi"/>
+        </w:rPr>
+        <w:t>Creation</w:t>
+      </w:r>
+      <w:proofErr w:type="spellEnd"/>
+      <w:r>
+        <w:rPr>
+          <w:rFonts w:cstheme="minorHAnsi"/>
+        </w:rPr>
+        <w:t xml:space="preserve"> de </w:t>
+      </w:r>
+      <w:proofErr w:type="gramStart"/>
+      <w:r>
+        <w:rPr>
+          <w:rFonts w:cstheme="minorHAnsi"/>
+        </w:rPr>
+        <w:t>plusieurs team</w:t>
+      </w:r>
+      <w:proofErr w:type="gramEnd"/>
+      <w:r>
+        <w:rPr>
+          <w:rFonts w:cstheme="minorHAnsi"/>
+        </w:rPr>
+        <w:t xml:space="preserve"> </w:t>
       </w:r>
     </w:p>
     <w:p>
@@ -2624,12 +4008,28 @@
         </w:rPr>
         <w:t>Ok -&gt;</w:t>
       </w:r>
-      <w:r>
-        <w:rPr>
-          <w:rFonts w:cstheme="minorHAnsi"/>
-        </w:rPr>
-        <w:t>Creation de plusieurs department</w:t>
-      </w:r>
+      <w:proofErr w:type="spellStart"/>
+      <w:r>
+        <w:rPr>
+          <w:rFonts w:cstheme="minorHAnsi"/>
+        </w:rPr>
+        <w:t>Creation</w:t>
+      </w:r>
+      <w:proofErr w:type="spellEnd"/>
+      <w:r>
+        <w:rPr>
+          <w:rFonts w:cstheme="minorHAnsi"/>
+        </w:rPr>
+        <w:t xml:space="preserve"> de plusieurs </w:t>
+      </w:r>
+      <w:proofErr w:type="spellStart"/>
+      <w:r>
+        <w:rPr>
+          <w:rFonts w:cstheme="minorHAnsi"/>
+        </w:rPr>
+        <w:t>department</w:t>
+      </w:r>
+      <w:proofErr w:type="spellEnd"/>
     </w:p>
     <w:p>
       <w:pPr>
@@ -2685,8 +4085,38 @@
         <w:rPr>
           <w:rFonts w:cstheme="minorHAnsi"/>
         </w:rPr>
-        <w:t>Renommer la page en « project details»</w:t>
-      </w:r>
+        <w:t>Renommer la page en « </w:t>
+      </w:r>
+      <w:proofErr w:type="spellStart"/>
+      <w:r>
+        <w:rPr>
+          <w:rFonts w:cstheme="minorHAnsi"/>
+        </w:rPr>
+        <w:t>project</w:t>
+      </w:r>
+      <w:proofErr w:type="spellEnd"/>
+      <w:r>
+        <w:rPr>
+          <w:rFonts w:cstheme="minorHAnsi"/>
+        </w:rPr>
+        <w:t xml:space="preserve"> </w:t>
+      </w:r>
+      <w:proofErr w:type="spellStart"/>
+      <w:proofErr w:type="gramStart"/>
+      <w:r>
+        <w:rPr>
+          <w:rFonts w:cstheme="minorHAnsi"/>
+        </w:rPr>
+        <w:t>details</w:t>
+      </w:r>
+      <w:proofErr w:type="spellEnd"/>
+      <w:r>
+        <w:rPr>
+          <w:rFonts w:cstheme="minorHAnsi"/>
+        </w:rPr>
+        <w:t>»</w:t>
+      </w:r>
+      <w:proofErr w:type="gramEnd"/>
     </w:p>
     <w:p>
       <w:pPr>
@@ -2870,11 +4300,19 @@
         </w:rPr>
         <w:t>Ok -&gt;</w:t>
       </w:r>
-      <w:r>
-        <w:rPr>
-          <w:rFonts w:cstheme="minorHAnsi"/>
-        </w:rPr>
-        <w:t>Department (liste)</w:t>
+      <w:proofErr w:type="spellStart"/>
+      <w:r>
+        <w:rPr>
+          <w:rFonts w:cstheme="minorHAnsi"/>
+        </w:rPr>
+        <w:t>Department</w:t>
+      </w:r>
+      <w:proofErr w:type="spellEnd"/>
+      <w:r>
+        <w:rPr>
+          <w:rFonts w:cstheme="minorHAnsi"/>
+        </w:rPr>
+        <w:t xml:space="preserve"> (liste)</w:t>
       </w:r>
     </w:p>
     <w:p>
@@ -2948,7 +4386,23 @@
           <w:rFonts w:cstheme="minorHAnsi"/>
           <w:lang w:val="en-GB"/>
         </w:rPr>
-        <w:t>Team (liste)</w:t>
+        <w:t>Team (</w:t>
+      </w:r>
+      <w:proofErr w:type="spellStart"/>
+      <w:r>
+        <w:rPr>
+          <w:rFonts w:cstheme="minorHAnsi"/>
+          <w:lang w:val="en-GB"/>
+        </w:rPr>
+        <w:t>liste</w:t>
+      </w:r>
+      <w:proofErr w:type="spellEnd"/>
+      <w:r>
+        <w:rPr>
+          <w:rFonts w:cstheme="minorHAnsi"/>
+          <w:lang w:val="en-GB"/>
+        </w:rPr>
+        <w:t>)</w:t>
       </w:r>
     </w:p>
     <w:p>
@@ -2963,6 +4417,7 @@
           <w:lang w:val="en-GB"/>
         </w:rPr>
       </w:pPr>
+      <w:proofErr w:type="gramStart"/>
       <w:r>
         <w:rPr>
           <w:rFonts w:cstheme="minorHAnsi"/>
@@ -2970,6 +4425,7 @@
         </w:rPr>
         <w:t>Scope :</w:t>
       </w:r>
+      <w:proofErr w:type="gramEnd"/>
     </w:p>
     <w:p>
       <w:pPr>
@@ -2992,12 +4448,21 @@
         </w:rPr>
         <w:t>Ok -&gt;</w:t>
       </w:r>
-      <w:r>
-        <w:rPr>
-          <w:rFonts w:cstheme="minorHAnsi"/>
-          <w:lang w:val="en-GB"/>
-        </w:rPr>
-        <w:t xml:space="preserve">Enlever la description </w:t>
+      <w:proofErr w:type="spellStart"/>
+      <w:r>
+        <w:rPr>
+          <w:rFonts w:cstheme="minorHAnsi"/>
+          <w:lang w:val="en-GB"/>
+        </w:rPr>
+        <w:t>Enlever</w:t>
+      </w:r>
+      <w:proofErr w:type="spellEnd"/>
+      <w:r>
+        <w:rPr>
+          <w:rFonts w:cstheme="minorHAnsi"/>
+          <w:lang w:val="en-GB"/>
+        </w:rPr>
+        <w:t xml:space="preserve"> la description </w:t>
       </w:r>
     </w:p>
     <w:p>
@@ -3015,13 +4480,41 @@
         <w:rPr>
           <w:rFonts w:cstheme="minorHAnsi"/>
         </w:rPr>
-        <w:t>NTT -&gt; NTT accelerate SMART Solutions (dans</w:t>
-      </w:r>
-      <w:r>
-        <w:rPr>
-          <w:rFonts w:cstheme="minorHAnsi"/>
-        </w:rPr>
-        <w:t xml:space="preserve"> domain)</w:t>
+        <w:t xml:space="preserve">NTT -&gt; NTT </w:t>
+      </w:r>
+      <w:proofErr w:type="spellStart"/>
+      <w:r>
+        <w:rPr>
+          <w:rFonts w:cstheme="minorHAnsi"/>
+        </w:rPr>
+        <w:t>accelerate</w:t>
+      </w:r>
+      <w:proofErr w:type="spellEnd"/>
+      <w:r>
+        <w:rPr>
+          <w:rFonts w:cstheme="minorHAnsi"/>
+        </w:rPr>
+        <w:t xml:space="preserve"> SMART Solutions (dans</w:t>
+      </w:r>
+      <w:r>
+        <w:rPr>
+          <w:rFonts w:cstheme="minorHAnsi"/>
+        </w:rPr>
+        <w:t xml:space="preserve"> </w:t>
+      </w:r>
+      <w:proofErr w:type="spellStart"/>
+      <w:r>
+        <w:rPr>
+          <w:rFonts w:cstheme="minorHAnsi"/>
+        </w:rPr>
+        <w:t>domain</w:t>
+      </w:r>
+      <w:proofErr w:type="spellEnd"/>
+      <w:r>
+        <w:rPr>
+          <w:rFonts w:cstheme="minorHAnsi"/>
+        </w:rPr>
+        <w:t>)</w:t>
       </w:r>
     </w:p>
     <w:p>
@@ -3039,7 +4532,57 @@
         <w:rPr>
           <w:rFonts w:cstheme="minorHAnsi"/>
         </w:rPr>
-        <w:t>Work place analytics platform, smart lighting(comme exemple de domain)</w:t>
+        <w:t xml:space="preserve">Work place </w:t>
+      </w:r>
+      <w:proofErr w:type="spellStart"/>
+      <w:r>
+        <w:rPr>
+          <w:rFonts w:cstheme="minorHAnsi"/>
+        </w:rPr>
+        <w:t>analytics</w:t>
+      </w:r>
+      <w:proofErr w:type="spellEnd"/>
+      <w:r>
+        <w:rPr>
+          <w:rFonts w:cstheme="minorHAnsi"/>
+        </w:rPr>
+        <w:t xml:space="preserve"> platform, smart </w:t>
+      </w:r>
+      <w:proofErr w:type="spellStart"/>
+      <w:proofErr w:type="gramStart"/>
+      <w:r>
+        <w:rPr>
+          <w:rFonts w:cstheme="minorHAnsi"/>
+        </w:rPr>
+        <w:t>lighting</w:t>
+      </w:r>
+      <w:proofErr w:type="spellEnd"/>
+      <w:r>
+        <w:rPr>
+          <w:rFonts w:cstheme="minorHAnsi"/>
+        </w:rPr>
+        <w:t>(</w:t>
+      </w:r>
+      <w:proofErr w:type="gramEnd"/>
+      <w:r>
+        <w:rPr>
+          <w:rFonts w:cstheme="minorHAnsi"/>
+        </w:rPr>
+        <w:t xml:space="preserve">comme exemple de </w:t>
+      </w:r>
+      <w:proofErr w:type="spellStart"/>
+      <w:r>
+        <w:rPr>
+          <w:rFonts w:cstheme="minorHAnsi"/>
+        </w:rPr>
+        <w:t>domain</w:t>
+      </w:r>
+      <w:proofErr w:type="spellEnd"/>
+      <w:r>
+        <w:rPr>
+          <w:rFonts w:cstheme="minorHAnsi"/>
+        </w:rPr>
+        <w:t>)</w:t>
       </w:r>
     </w:p>
     <w:p>
@@ -3138,7 +4681,21 @@
         <w:rPr>
           <w:rFonts w:cstheme="minorHAnsi"/>
         </w:rPr>
-        <w:t>Fleche et creation en h</w:t>
+        <w:t xml:space="preserve">Fleche et </w:t>
+      </w:r>
+      <w:proofErr w:type="spellStart"/>
+      <w:r>
+        <w:rPr>
+          <w:rFonts w:cstheme="minorHAnsi"/>
+        </w:rPr>
+        <w:t>creation</w:t>
+      </w:r>
+      <w:proofErr w:type="spellEnd"/>
+      <w:r>
+        <w:rPr>
+          <w:rFonts w:cstheme="minorHAnsi"/>
+        </w:rPr>
+        <w:t xml:space="preserve"> en h</w:t>
       </w:r>
       <w:r>
         <w:rPr>
@@ -3226,11 +4783,19 @@
         </w:rPr>
         <w:t>Ok -&gt;</w:t>
       </w:r>
-      <w:r>
-        <w:rPr>
-          <w:rFonts w:cstheme="minorHAnsi"/>
-        </w:rPr>
-        <w:t xml:space="preserve">IPO : </w:t>
+      <w:proofErr w:type="gramStart"/>
+      <w:r>
+        <w:rPr>
+          <w:rFonts w:cstheme="minorHAnsi"/>
+        </w:rPr>
+        <w:t>IPO :</w:t>
+      </w:r>
+      <w:proofErr w:type="gramEnd"/>
+      <w:r>
+        <w:rPr>
+          <w:rFonts w:cstheme="minorHAnsi"/>
+        </w:rPr>
+        <w:t xml:space="preserve"> </w:t>
       </w:r>
     </w:p>
     <w:p>
@@ -3253,11 +4818,19 @@
         </w:rPr>
         <w:t>Ok -&gt;</w:t>
       </w:r>
-      <w:r>
-        <w:rPr>
-          <w:rFonts w:cstheme="minorHAnsi"/>
-        </w:rPr>
-        <w:t>Schema en bas et pas en haut</w:t>
+      <w:proofErr w:type="spellStart"/>
+      <w:r>
+        <w:rPr>
+          <w:rFonts w:cstheme="minorHAnsi"/>
+        </w:rPr>
+        <w:t>Schema</w:t>
+      </w:r>
+      <w:proofErr w:type="spellEnd"/>
+      <w:r>
+        <w:rPr>
+          <w:rFonts w:cstheme="minorHAnsi"/>
+        </w:rPr>
+        <w:t xml:space="preserve"> en bas et pas en haut</w:t>
       </w:r>
     </w:p>
     <w:p>
@@ -3282,12 +4855,21 @@
         </w:rPr>
         <w:t>Ok -&gt;</w:t>
       </w:r>
-      <w:r>
-        <w:rPr>
-          <w:rFonts w:cstheme="minorHAnsi"/>
-          <w:lang w:val="en-GB"/>
-        </w:rPr>
-        <w:t xml:space="preserve">Input : </w:t>
+      <w:proofErr w:type="gramStart"/>
+      <w:r>
+        <w:rPr>
+          <w:rFonts w:cstheme="minorHAnsi"/>
+          <w:lang w:val="en-GB"/>
+        </w:rPr>
+        <w:t>Input :</w:t>
+      </w:r>
+      <w:proofErr w:type="gramEnd"/>
+      <w:r>
+        <w:rPr>
+          <w:rFonts w:cstheme="minorHAnsi"/>
+          <w:lang w:val="en-GB"/>
+        </w:rPr>
+        <w:t xml:space="preserve"> </w:t>
       </w:r>
     </w:p>
     <w:p>
@@ -3411,11 +4993,27 @@
         </w:rPr>
         <w:t>Ok -&gt;</w:t>
       </w:r>
-      <w:r>
-        <w:rPr>
-          <w:rFonts w:cstheme="minorHAnsi"/>
-        </w:rPr>
-        <w:t xml:space="preserve">Xpex : </w:t>
+      <w:proofErr w:type="spellStart"/>
+      <w:proofErr w:type="gramStart"/>
+      <w:r>
+        <w:rPr>
+          <w:rFonts w:cstheme="minorHAnsi"/>
+        </w:rPr>
+        <w:t>Xpex</w:t>
+      </w:r>
+      <w:proofErr w:type="spellEnd"/>
+      <w:r>
+        <w:rPr>
+          <w:rFonts w:cstheme="minorHAnsi"/>
+        </w:rPr>
+        <w:t> :</w:t>
+      </w:r>
+      <w:proofErr w:type="gramEnd"/>
+      <w:r>
+        <w:rPr>
+          <w:rFonts w:cstheme="minorHAnsi"/>
+        </w:rPr>
+        <w:t xml:space="preserve"> </w:t>
       </w:r>
     </w:p>
     <w:p>
@@ -3442,7 +5040,43 @@
         <w:rPr>
           <w:rFonts w:cstheme="minorHAnsi"/>
         </w:rPr>
-        <w:t>Sous menu : Revenues -&gt; Equipment revenues,  Deployment revenues, recuring revenues</w:t>
+        <w:t xml:space="preserve">Sous menu : Revenues -&gt; Equipment </w:t>
+      </w:r>
+      <w:proofErr w:type="gramStart"/>
+      <w:r>
+        <w:rPr>
+          <w:rFonts w:cstheme="minorHAnsi"/>
+        </w:rPr>
+        <w:t xml:space="preserve">revenues,  </w:t>
+      </w:r>
+      <w:proofErr w:type="spellStart"/>
+      <w:r>
+        <w:rPr>
+          <w:rFonts w:cstheme="minorHAnsi"/>
+        </w:rPr>
+        <w:t>Deployment</w:t>
+      </w:r>
+      <w:proofErr w:type="spellEnd"/>
+      <w:proofErr w:type="gramEnd"/>
+      <w:r>
+        <w:rPr>
+          <w:rFonts w:cstheme="minorHAnsi"/>
+        </w:rPr>
+        <w:t xml:space="preserve"> revenues, </w:t>
+      </w:r>
+      <w:proofErr w:type="spellStart"/>
+      <w:r>
+        <w:rPr>
+          <w:rFonts w:cstheme="minorHAnsi"/>
+        </w:rPr>
+        <w:t>recuring</w:t>
+      </w:r>
+      <w:proofErr w:type="spellEnd"/>
+      <w:r>
+        <w:rPr>
+          <w:rFonts w:cstheme="minorHAnsi"/>
+        </w:rPr>
+        <w:t xml:space="preserve"> revenues</w:t>
       </w:r>
     </w:p>
     <w:p>
@@ -3604,8 +5238,16 @@
         <w:rPr>
           <w:rFonts w:cstheme="minorHAnsi"/>
         </w:rPr>
-        <w:t>Modification des items :</w:t>
-      </w:r>
+        <w:t xml:space="preserve">Modification des </w:t>
+      </w:r>
+      <w:proofErr w:type="gramStart"/>
+      <w:r>
+        <w:rPr>
+          <w:rFonts w:cstheme="minorHAnsi"/>
+        </w:rPr>
+        <w:t>items :</w:t>
+      </w:r>
+      <w:proofErr w:type="gramEnd"/>
     </w:p>
     <w:p>
       <w:pPr>
@@ -3712,7 +5354,21 @@
         <w:rPr>
           <w:rFonts w:cstheme="minorHAnsi"/>
         </w:rPr>
-        <w:t>Créer les catégories au niveau des solutions, pas des UC (par exemple : NTT accelerate smart solution)</w:t>
+        <w:t xml:space="preserve">Créer les catégories au niveau des solutions, pas des UC (par exemple : NTT </w:t>
+      </w:r>
+      <w:proofErr w:type="spellStart"/>
+      <w:r>
+        <w:rPr>
+          <w:rFonts w:cstheme="minorHAnsi"/>
+        </w:rPr>
+        <w:t>accelerate</w:t>
+      </w:r>
+      <w:proofErr w:type="spellEnd"/>
+      <w:r>
+        <w:rPr>
+          <w:rFonts w:cstheme="minorHAnsi"/>
+        </w:rPr>
+        <w:t xml:space="preserve"> smart solution)</w:t>
       </w:r>
     </w:p>
     <w:p>
@@ -3769,7 +5425,15 @@
           <w:rFonts w:cstheme="minorHAnsi"/>
           <w:lang w:val="en-GB"/>
         </w:rPr>
-        <w:t>Depend des solution</w:t>
+        <w:t xml:space="preserve">Depend des </w:t>
+      </w:r>
+      <w:proofErr w:type="gramStart"/>
+      <w:r>
+        <w:rPr>
+          <w:rFonts w:cstheme="minorHAnsi"/>
+          <w:lang w:val="en-GB"/>
+        </w:rPr>
+        <w:t>solution</w:t>
       </w:r>
       <w:r>
         <w:rPr>
@@ -3783,14 +5447,38 @@
           <w:rFonts w:cstheme="minorHAnsi"/>
           <w:lang w:val="en-GB"/>
         </w:rPr>
-        <w:t> : cash-i</w:t>
-      </w:r>
-      <w:r>
-        <w:rPr>
-          <w:rFonts w:cstheme="minorHAnsi"/>
-          <w:lang w:val="en-GB"/>
-        </w:rPr>
-        <w:t xml:space="preserve">n/cash-out du fournisseur </w:t>
+        <w:t> :</w:t>
+      </w:r>
+      <w:proofErr w:type="gramEnd"/>
+      <w:r>
+        <w:rPr>
+          <w:rFonts w:cstheme="minorHAnsi"/>
+          <w:lang w:val="en-GB"/>
+        </w:rPr>
+        <w:t xml:space="preserve"> cash-i</w:t>
+      </w:r>
+      <w:r>
+        <w:rPr>
+          <w:rFonts w:cstheme="minorHAnsi"/>
+          <w:lang w:val="en-GB"/>
+        </w:rPr>
+        <w:t xml:space="preserve">n/cash-out du </w:t>
+      </w:r>
+      <w:proofErr w:type="spellStart"/>
+      <w:r>
+        <w:rPr>
+          <w:rFonts w:cstheme="minorHAnsi"/>
+          <w:lang w:val="en-GB"/>
+        </w:rPr>
+        <w:t>fournisseur</w:t>
+      </w:r>
+      <w:proofErr w:type="spellEnd"/>
+      <w:r>
+        <w:rPr>
+          <w:rFonts w:cstheme="minorHAnsi"/>
+          <w:lang w:val="en-GB"/>
+        </w:rPr>
+        <w:t xml:space="preserve"> </w:t>
       </w:r>
     </w:p>
     <w:p>
@@ -3813,17 +5501,39 @@
         </w:rPr>
         <w:t>Ok -&gt;</w:t>
       </w:r>
-      <w:r>
-        <w:rPr>
-          <w:rFonts w:cstheme="minorHAnsi"/>
-        </w:rPr>
-        <w:t>Depend du UC : cash-in et non</w:t>
-      </w:r>
-      <w:r>
-        <w:rPr>
-          <w:rFonts w:cstheme="minorHAnsi"/>
-        </w:rPr>
-        <w:t xml:space="preserve"> monetizable niveau client </w:t>
+      <w:proofErr w:type="spellStart"/>
+      <w:r>
+        <w:rPr>
+          <w:rFonts w:cstheme="minorHAnsi"/>
+        </w:rPr>
+        <w:t>Depend</w:t>
+      </w:r>
+      <w:proofErr w:type="spellEnd"/>
+      <w:r>
+        <w:rPr>
+          <w:rFonts w:cstheme="minorHAnsi"/>
+        </w:rPr>
+        <w:t xml:space="preserve"> du UC : cash-in et non</w:t>
+      </w:r>
+      <w:r>
+        <w:rPr>
+          <w:rFonts w:cstheme="minorHAnsi"/>
+        </w:rPr>
+        <w:t xml:space="preserve"> </w:t>
+      </w:r>
+      <w:proofErr w:type="spellStart"/>
+      <w:r>
+        <w:rPr>
+          <w:rFonts w:cstheme="minorHAnsi"/>
+        </w:rPr>
+        <w:t>monetizable</w:t>
+      </w:r>
+      <w:proofErr w:type="spellEnd"/>
+      <w:r>
+        <w:rPr>
+          <w:rFonts w:cstheme="minorHAnsi"/>
+        </w:rPr>
+        <w:t xml:space="preserve"> niveau client </w:t>
       </w:r>
     </w:p>
     <w:p>
@@ -3853,14 +5563,30 @@
           <w:rFonts w:cstheme="minorHAnsi"/>
           <w:lang w:val="en-GB"/>
         </w:rPr>
-        <w:t xml:space="preserve">Selection de Use Case </w:t>
-      </w:r>
-      <w:r>
-        <w:rPr>
-          <w:rFonts w:cstheme="minorHAnsi"/>
-          <w:lang w:val="en-GB"/>
-        </w:rPr>
-        <w:t>: Measure -&gt; Domain</w:t>
+        <w:t xml:space="preserve">Selection de Use </w:t>
+      </w:r>
+      <w:proofErr w:type="gramStart"/>
+      <w:r>
+        <w:rPr>
+          <w:rFonts w:cstheme="minorHAnsi"/>
+          <w:lang w:val="en-GB"/>
+        </w:rPr>
+        <w:t xml:space="preserve">Case </w:t>
+      </w:r>
+      <w:r>
+        <w:rPr>
+          <w:rFonts w:cstheme="minorHAnsi"/>
+          <w:lang w:val="en-GB"/>
+        </w:rPr>
+        <w:t>:</w:t>
+      </w:r>
+      <w:proofErr w:type="gramEnd"/>
+      <w:r>
+        <w:rPr>
+          <w:rFonts w:cstheme="minorHAnsi"/>
+          <w:lang w:val="en-GB"/>
+        </w:rPr>
+        <w:t xml:space="preserve"> Measure -&gt; Domain</w:t>
       </w:r>
     </w:p>
     <w:p>
@@ -3890,9 +5616,18 @@
           <w:rFonts w:cstheme="minorHAnsi"/>
           <w:lang w:val="en-GB"/>
         </w:rPr>
-        <w:t>Rappeler la soltion</w:t>
+        <w:t xml:space="preserve">Rappeler la </w:t>
+      </w:r>
+      <w:proofErr w:type="spellStart"/>
+      <w:r>
+        <w:rPr>
+          <w:rFonts w:cstheme="minorHAnsi"/>
+          <w:lang w:val="en-GB"/>
+        </w:rPr>
+        <w:t>soltion</w:t>
       </w:r>
       <w:bookmarkStart w:id="5" w:name="_Hlk55828838"/>
+      <w:proofErr w:type="spellEnd"/>
     </w:p>
     <w:p>
       <w:pPr>
@@ -3906,12 +5641,21 @@
           <w:lang w:val="en-GB"/>
         </w:rPr>
       </w:pPr>
-      <w:r>
-        <w:rPr>
-          <w:rFonts w:cstheme="minorHAnsi"/>
-          <w:lang w:val="en-GB"/>
-        </w:rPr>
-        <w:t xml:space="preserve">Dashboard : </w:t>
+      <w:proofErr w:type="gramStart"/>
+      <w:r>
+        <w:rPr>
+          <w:rFonts w:cstheme="minorHAnsi"/>
+          <w:lang w:val="en-GB"/>
+        </w:rPr>
+        <w:t>Dashboard :</w:t>
+      </w:r>
+      <w:proofErr w:type="gramEnd"/>
+      <w:r>
+        <w:rPr>
+          <w:rFonts w:cstheme="minorHAnsi"/>
+          <w:lang w:val="en-GB"/>
+        </w:rPr>
+        <w:t xml:space="preserve"> </w:t>
       </w:r>
     </w:p>
     <w:p>
@@ -3940,7 +5684,23 @@
           <w:rFonts w:cstheme="minorHAnsi"/>
           <w:lang w:val="en-GB"/>
         </w:rPr>
-        <w:t xml:space="preserve">Summary : project score -&gt; NA si vide </w:t>
+        <w:t xml:space="preserve">Summary : project score -&gt; NA </w:t>
+      </w:r>
+      <w:proofErr w:type="spellStart"/>
+      <w:r>
+        <w:rPr>
+          <w:rFonts w:cstheme="minorHAnsi"/>
+          <w:lang w:val="en-GB"/>
+        </w:rPr>
+        <w:t>si</w:t>
+      </w:r>
+      <w:proofErr w:type="spellEnd"/>
+      <w:r>
+        <w:rPr>
+          <w:rFonts w:cstheme="minorHAnsi"/>
+          <w:lang w:val="en-GB"/>
+        </w:rPr>
+        <w:t xml:space="preserve"> vide </w:t>
       </w:r>
     </w:p>
     <w:bookmarkEnd w:id="5"/>
@@ -4026,12 +5786,21 @@
         </w:rPr>
         <w:t>Ok -&gt;</w:t>
       </w:r>
-      <w:r>
-        <w:rPr>
-          <w:rFonts w:cstheme="minorHAnsi"/>
-          <w:lang w:val="en-GB"/>
-        </w:rPr>
-        <w:t xml:space="preserve">IPO : </w:t>
+      <w:proofErr w:type="gramStart"/>
+      <w:r>
+        <w:rPr>
+          <w:rFonts w:cstheme="minorHAnsi"/>
+          <w:lang w:val="en-GB"/>
+        </w:rPr>
+        <w:t>IPO :</w:t>
+      </w:r>
+      <w:proofErr w:type="gramEnd"/>
+      <w:r>
+        <w:rPr>
+          <w:rFonts w:cstheme="minorHAnsi"/>
+          <w:lang w:val="en-GB"/>
+        </w:rPr>
+        <w:t xml:space="preserve"> </w:t>
       </w:r>
     </w:p>
     <w:p>
@@ -4061,8 +5830,17 @@
           <w:rFonts w:cstheme="minorHAnsi"/>
           <w:lang w:val="en-GB"/>
         </w:rPr>
-        <w:t>Third party xpex</w:t>
-      </w:r>
+        <w:t xml:space="preserve">Third party </w:t>
+      </w:r>
+      <w:proofErr w:type="spellStart"/>
+      <w:r>
+        <w:rPr>
+          <w:rFonts w:cstheme="minorHAnsi"/>
+          <w:lang w:val="en-GB"/>
+        </w:rPr>
+        <w:t>xpex</w:t>
+      </w:r>
+      <w:proofErr w:type="spellEnd"/>
     </w:p>
     <w:p>
       <w:pPr>
@@ -4112,8 +5890,17 @@
           <w:rFonts w:cstheme="minorHAnsi"/>
           <w:lang w:val="en-GB"/>
         </w:rPr>
-        <w:t>IUC Supplier :</w:t>
-      </w:r>
+        <w:t xml:space="preserve">IUC </w:t>
+      </w:r>
+      <w:proofErr w:type="gramStart"/>
+      <w:r>
+        <w:rPr>
+          <w:rFonts w:cstheme="minorHAnsi"/>
+          <w:lang w:val="en-GB"/>
+        </w:rPr>
+        <w:t>Supplier :</w:t>
+      </w:r>
+      <w:proofErr w:type="gramEnd"/>
     </w:p>
     <w:p>
       <w:pPr>
@@ -4142,8 +5929,42 @@
           <w:rFonts w:cstheme="minorHAnsi"/>
           <w:lang w:val="en-GB"/>
         </w:rPr>
-        <w:t>Capex origine : outside, pas from ntt</w:t>
-      </w:r>
+        <w:t xml:space="preserve">Capex </w:t>
+      </w:r>
+      <w:proofErr w:type="spellStart"/>
+      <w:proofErr w:type="gramStart"/>
+      <w:r>
+        <w:rPr>
+          <w:rFonts w:cstheme="minorHAnsi"/>
+          <w:lang w:val="en-GB"/>
+        </w:rPr>
+        <w:t>origine</w:t>
+      </w:r>
+      <w:proofErr w:type="spellEnd"/>
+      <w:r>
+        <w:rPr>
+          <w:rFonts w:cstheme="minorHAnsi"/>
+          <w:lang w:val="en-GB"/>
+        </w:rPr>
+        <w:t xml:space="preserve"> :</w:t>
+      </w:r>
+      <w:proofErr w:type="gramEnd"/>
+      <w:r>
+        <w:rPr>
+          <w:rFonts w:cstheme="minorHAnsi"/>
+          <w:lang w:val="en-GB"/>
+        </w:rPr>
+        <w:t xml:space="preserve"> outside, pas from </w:t>
+      </w:r>
+      <w:proofErr w:type="spellStart"/>
+      <w:r>
+        <w:rPr>
+          <w:rFonts w:cstheme="minorHAnsi"/>
+          <w:lang w:val="en-GB"/>
+        </w:rPr>
+        <w:t>ntt</w:t>
+      </w:r>
+      <w:proofErr w:type="spellEnd"/>
     </w:p>
     <w:p>
       <w:pPr>
@@ -4188,15 +6009,24 @@
           <w:rFonts w:cstheme="minorHAnsi"/>
           <w:b/>
           <w:bCs/>
-          <w:color w:val="FF0000"/>
-        </w:rPr>
-        <w:t>PAS OK -&gt;</w:t>
-      </w:r>
-      <w:r>
-        <w:rPr>
-          <w:rFonts w:cstheme="minorHAnsi"/>
-        </w:rPr>
-        <w:t>Amortization en année</w:t>
+          <w:color w:val="00B050"/>
+          <w:lang w:val="en-GB"/>
+        </w:rPr>
+        <w:t>Ok -&gt;</w:t>
+      </w:r>
+      <w:proofErr w:type="spellStart"/>
+      <w:r>
+        <w:rPr>
+          <w:rFonts w:cstheme="minorHAnsi"/>
+        </w:rPr>
+        <w:t>Amortization</w:t>
+      </w:r>
+      <w:proofErr w:type="spellEnd"/>
+      <w:r>
+        <w:rPr>
+          <w:rFonts w:cstheme="minorHAnsi"/>
+        </w:rPr>
+        <w:t xml:space="preserve"> en année</w:t>
       </w:r>
     </w:p>
     <w:p>
@@ -4226,14 +6056,87 @@
           <w:rFonts w:cstheme="minorHAnsi"/>
           <w:lang w:val="en-GB"/>
         </w:rPr>
-        <w:t>Deployment et Opex : origine : from th</w:t>
-      </w:r>
-      <w:r>
-        <w:rPr>
-          <w:rFonts w:cstheme="minorHAnsi"/>
-          <w:lang w:val="en-GB"/>
-        </w:rPr>
-        <w:t>ird party ou internal (pas form ntt)</w:t>
+        <w:t xml:space="preserve">Deployment et </w:t>
+      </w:r>
+      <w:proofErr w:type="spellStart"/>
+      <w:proofErr w:type="gramStart"/>
+      <w:r>
+        <w:rPr>
+          <w:rFonts w:cstheme="minorHAnsi"/>
+          <w:lang w:val="en-GB"/>
+        </w:rPr>
+        <w:t>Opex</w:t>
+      </w:r>
+      <w:proofErr w:type="spellEnd"/>
+      <w:r>
+        <w:rPr>
+          <w:rFonts w:cstheme="minorHAnsi"/>
+          <w:lang w:val="en-GB"/>
+        </w:rPr>
+        <w:t> :</w:t>
+      </w:r>
+      <w:proofErr w:type="gramEnd"/>
+      <w:r>
+        <w:rPr>
+          <w:rFonts w:cstheme="minorHAnsi"/>
+          <w:lang w:val="en-GB"/>
+        </w:rPr>
+        <w:t xml:space="preserve"> </w:t>
+      </w:r>
+      <w:proofErr w:type="spellStart"/>
+      <w:r>
+        <w:rPr>
+          <w:rFonts w:cstheme="minorHAnsi"/>
+          <w:lang w:val="en-GB"/>
+        </w:rPr>
+        <w:t>origine</w:t>
+      </w:r>
+      <w:proofErr w:type="spellEnd"/>
+      <w:r>
+        <w:rPr>
+          <w:rFonts w:cstheme="minorHAnsi"/>
+          <w:lang w:val="en-GB"/>
+        </w:rPr>
+        <w:t> : from th</w:t>
+      </w:r>
+      <w:r>
+        <w:rPr>
+          <w:rFonts w:cstheme="minorHAnsi"/>
+          <w:lang w:val="en-GB"/>
+        </w:rPr>
+        <w:t xml:space="preserve">ird party </w:t>
+      </w:r>
+      <w:proofErr w:type="spellStart"/>
+      <w:r>
+        <w:rPr>
+          <w:rFonts w:cstheme="minorHAnsi"/>
+          <w:lang w:val="en-GB"/>
+        </w:rPr>
+        <w:t>ou</w:t>
+      </w:r>
+      <w:proofErr w:type="spellEnd"/>
+      <w:r>
+        <w:rPr>
+          <w:rFonts w:cstheme="minorHAnsi"/>
+          <w:lang w:val="en-GB"/>
+        </w:rPr>
+        <w:t xml:space="preserve"> internal (pas form </w:t>
+      </w:r>
+      <w:proofErr w:type="spellStart"/>
+      <w:r>
+        <w:rPr>
+          <w:rFonts w:cstheme="minorHAnsi"/>
+          <w:lang w:val="en-GB"/>
+        </w:rPr>
+        <w:t>ntt</w:t>
+      </w:r>
+      <w:proofErr w:type="spellEnd"/>
+      <w:r>
+        <w:rPr>
+          <w:rFonts w:cstheme="minorHAnsi"/>
+          <w:lang w:val="en-GB"/>
+        </w:rPr>
+        <w:t>)</w:t>
       </w:r>
     </w:p>
     <w:p>
@@ -4247,11 +6150,19 @@
           <w:rFonts w:cstheme="minorHAnsi"/>
         </w:rPr>
       </w:pPr>
-      <w:r>
-        <w:rPr>
-          <w:rFonts w:cstheme="minorHAnsi"/>
-        </w:rPr>
-        <w:t>Xpex changer la positi</w:t>
+      <w:proofErr w:type="spellStart"/>
+      <w:r>
+        <w:rPr>
+          <w:rFonts w:cstheme="minorHAnsi"/>
+        </w:rPr>
+        <w:t>Xpex</w:t>
+      </w:r>
+      <w:proofErr w:type="spellEnd"/>
+      <w:r>
+        <w:rPr>
+          <w:rFonts w:cstheme="minorHAnsi"/>
+        </w:rPr>
+        <w:t xml:space="preserve"> changer la positi</w:t>
       </w:r>
       <w:r>
         <w:rPr>
@@ -4360,7 +6271,23 @@
           <w:rFonts w:cstheme="minorHAnsi"/>
           <w:lang w:val="en-GB"/>
         </w:rPr>
-        <w:t>Pb avec l’input de revenues,</w:t>
+        <w:t xml:space="preserve">Pb avec </w:t>
+      </w:r>
+      <w:proofErr w:type="spellStart"/>
+      <w:r>
+        <w:rPr>
+          <w:rFonts w:cstheme="minorHAnsi"/>
+          <w:lang w:val="en-GB"/>
+        </w:rPr>
+        <w:t>l’input</w:t>
+      </w:r>
+      <w:proofErr w:type="spellEnd"/>
+      <w:r>
+        <w:rPr>
+          <w:rFonts w:cstheme="minorHAnsi"/>
+          <w:lang w:val="en-GB"/>
+        </w:rPr>
+        <w:t xml:space="preserve"> de revenues,</w:t>
       </w:r>
       <w:r>
         <w:rPr>
@@ -4408,13 +6335,55 @@
         <w:rPr>
           <w:rFonts w:cstheme="minorHAnsi"/>
         </w:rPr>
-        <w:t>Créer une section “scenario c</w:t>
-      </w:r>
-      <w:r>
-        <w:rPr>
-          <w:rFonts w:cstheme="minorHAnsi"/>
-        </w:rPr>
-        <w:t>omparison » (comme la comparaison du project developper)</w:t>
+        <w:t xml:space="preserve">Créer une section “scenario </w:t>
+      </w:r>
+      <w:proofErr w:type="spellStart"/>
+      <w:r>
+        <w:rPr>
+          <w:rFonts w:cstheme="minorHAnsi"/>
+        </w:rPr>
+        <w:t>c</w:t>
+      </w:r>
+      <w:r>
+        <w:rPr>
+          <w:rFonts w:cstheme="minorHAnsi"/>
+        </w:rPr>
+        <w:t>omparison</w:t>
+      </w:r>
+      <w:proofErr w:type="spellEnd"/>
+      <w:r>
+        <w:rPr>
+          <w:rFonts w:cstheme="minorHAnsi"/>
+        </w:rPr>
+        <w:t xml:space="preserve"> » (comme la comparaison du </w:t>
+      </w:r>
+      <w:proofErr w:type="spellStart"/>
+      <w:r>
+        <w:rPr>
+          <w:rFonts w:cstheme="minorHAnsi"/>
+        </w:rPr>
+        <w:t>project</w:t>
+      </w:r>
+      <w:proofErr w:type="spellEnd"/>
+      <w:r>
+        <w:rPr>
+          <w:rFonts w:cstheme="minorHAnsi"/>
+        </w:rPr>
+        <w:t xml:space="preserve"> </w:t>
+      </w:r>
+      <w:proofErr w:type="spellStart"/>
+      <w:r>
+        <w:rPr>
+          <w:rFonts w:cstheme="minorHAnsi"/>
+        </w:rPr>
+        <w:t>developper</w:t>
+      </w:r>
+      <w:proofErr w:type="spellEnd"/>
+      <w:r>
+        <w:rPr>
+          <w:rFonts w:cstheme="minorHAnsi"/>
+        </w:rPr>
+        <w:t>)</w:t>
       </w:r>
     </w:p>
     <w:bookmarkEnd w:id="6"/>
@@ -4433,11 +6402,33 @@
         </w:rPr>
         <w:t>Ok -&gt;</w:t>
       </w:r>
-      <w:r>
-        <w:rPr>
-          <w:rFonts w:cstheme="minorHAnsi"/>
-        </w:rPr>
-        <w:t>Deployment revenue -&gt; pb lors de la creation (unit)</w:t>
+      <w:proofErr w:type="spellStart"/>
+      <w:r>
+        <w:rPr>
+          <w:rFonts w:cstheme="minorHAnsi"/>
+        </w:rPr>
+        <w:t>Deployment</w:t>
+      </w:r>
+      <w:proofErr w:type="spellEnd"/>
+      <w:r>
+        <w:rPr>
+          <w:rFonts w:cstheme="minorHAnsi"/>
+        </w:rPr>
+        <w:t xml:space="preserve"> revenue -&gt; pb lors de la </w:t>
+      </w:r>
+      <w:proofErr w:type="spellStart"/>
+      <w:r>
+        <w:rPr>
+          <w:rFonts w:cstheme="minorHAnsi"/>
+        </w:rPr>
+        <w:t>creation</w:t>
+      </w:r>
+      <w:proofErr w:type="spellEnd"/>
+      <w:r>
+        <w:rPr>
+          <w:rFonts w:cstheme="minorHAnsi"/>
+        </w:rPr>
+        <w:t xml:space="preserve"> (unit)</w:t>
       </w:r>
     </w:p>
     <w:p>
@@ -4518,7 +6509,21 @@
         <w:rPr>
           <w:rFonts w:cstheme="minorHAnsi"/>
         </w:rPr>
-        <w:t xml:space="preserve">Logo NTT a gauche en gros </w:t>
+        <w:t xml:space="preserve">Logo NTT </w:t>
+      </w:r>
+      <w:proofErr w:type="spellStart"/>
+      <w:r>
+        <w:rPr>
+          <w:rFonts w:cstheme="minorHAnsi"/>
+        </w:rPr>
+        <w:t>a</w:t>
+      </w:r>
+      <w:proofErr w:type="spellEnd"/>
+      <w:r>
+        <w:rPr>
+          <w:rFonts w:cstheme="minorHAnsi"/>
+        </w:rPr>
+        <w:t xml:space="preserve"> gauche en gros </w:t>
       </w:r>
     </w:p>
     <w:p>
@@ -4595,11 +6600,19 @@
         </w:rPr>
         <w:t>Ok -&gt;</w:t>
       </w:r>
-      <w:r>
-        <w:rPr>
-          <w:rFonts w:cstheme="minorHAnsi"/>
-        </w:rPr>
-        <w:t xml:space="preserve">NavBar : Urbatis AI -&gt; Logo client </w:t>
+      <w:proofErr w:type="spellStart"/>
+      <w:r>
+        <w:rPr>
+          <w:rFonts w:cstheme="minorHAnsi"/>
+        </w:rPr>
+        <w:t>NavBar</w:t>
+      </w:r>
+      <w:proofErr w:type="spellEnd"/>
+      <w:r>
+        <w:rPr>
+          <w:rFonts w:cstheme="minorHAnsi"/>
+        </w:rPr>
+        <w:t xml:space="preserve"> : Urbatis AI -&gt; Logo client </w:t>
       </w:r>
     </w:p>
     <w:p>
@@ -4626,7 +6639,21 @@
         <w:rPr>
           <w:rFonts w:cstheme="minorHAnsi"/>
         </w:rPr>
-        <w:t xml:space="preserve">Sauvegarde des projets dans la corbeille (et les supp depuis la corbeille pour les supp pour de vrai) </w:t>
+        <w:t xml:space="preserve">Sauvegarde des projets dans la corbeille (et </w:t>
+      </w:r>
+      <w:proofErr w:type="gramStart"/>
+      <w:r>
+        <w:rPr>
+          <w:rFonts w:cstheme="minorHAnsi"/>
+        </w:rPr>
+        <w:t>les supp</w:t>
+      </w:r>
+      <w:proofErr w:type="gramEnd"/>
+      <w:r>
+        <w:rPr>
+          <w:rFonts w:cstheme="minorHAnsi"/>
+        </w:rPr>
+        <w:t xml:space="preserve"> depuis la corbeille pour les supp pour de vrai) </w:t>
       </w:r>
     </w:p>
     <w:p>
@@ -4713,7 +6740,21 @@
         <w:rPr>
           <w:rFonts w:cstheme="minorHAnsi"/>
         </w:rPr>
-        <w:t>NTT -&gt; Accelerate …</w:t>
+        <w:t xml:space="preserve">NTT -&gt; </w:t>
+      </w:r>
+      <w:proofErr w:type="spellStart"/>
+      <w:r>
+        <w:rPr>
+          <w:rFonts w:cstheme="minorHAnsi"/>
+        </w:rPr>
+        <w:t>Accelerate</w:t>
+      </w:r>
+      <w:proofErr w:type="spellEnd"/>
+      <w:r>
+        <w:rPr>
+          <w:rFonts w:cstheme="minorHAnsi"/>
+        </w:rPr>
+        <w:t xml:space="preserve"> …</w:t>
       </w:r>
     </w:p>
     <w:p>
@@ -4815,7 +6856,23 @@
           <w:rFonts w:cstheme="minorHAnsi"/>
           <w:lang w:val="en-GB"/>
         </w:rPr>
-        <w:t>Project Key Dates -&gt; Enelever Key d</w:t>
+        <w:t xml:space="preserve">Project Key Dates -&gt; </w:t>
+      </w:r>
+      <w:proofErr w:type="spellStart"/>
+      <w:r>
+        <w:rPr>
+          <w:rFonts w:cstheme="minorHAnsi"/>
+          <w:lang w:val="en-GB"/>
+        </w:rPr>
+        <w:t>Enelever</w:t>
+      </w:r>
+      <w:proofErr w:type="spellEnd"/>
+      <w:r>
+        <w:rPr>
+          <w:rFonts w:cstheme="minorHAnsi"/>
+          <w:lang w:val="en-GB"/>
+        </w:rPr>
+        <w:t xml:space="preserve"> Key d</w:t>
       </w:r>
       <w:r>
         <w:rPr>
@@ -4846,12 +6903,21 @@
         </w:rPr>
         <w:t>Ok -&gt;</w:t>
       </w:r>
-      <w:r>
-        <w:rPr>
-          <w:rFonts w:cstheme="minorHAnsi"/>
-          <w:lang w:val="en-GB"/>
-        </w:rPr>
-        <w:t xml:space="preserve">Encadrer le schema </w:t>
+      <w:proofErr w:type="spellStart"/>
+      <w:r>
+        <w:rPr>
+          <w:rFonts w:cstheme="minorHAnsi"/>
+          <w:lang w:val="en-GB"/>
+        </w:rPr>
+        <w:t>Encadrer</w:t>
+      </w:r>
+      <w:proofErr w:type="spellEnd"/>
+      <w:r>
+        <w:rPr>
+          <w:rFonts w:cstheme="minorHAnsi"/>
+          <w:lang w:val="en-GB"/>
+        </w:rPr>
+        <w:t xml:space="preserve"> le schema </w:t>
       </w:r>
     </w:p>
     <w:p>
@@ -4882,12 +6948,21 @@
         </w:rPr>
         <w:t xml:space="preserve"> </w:t>
       </w:r>
-      <w:r>
-        <w:rPr>
-          <w:rFonts w:cstheme="minorHAnsi"/>
-          <w:lang w:val="en-GB"/>
-        </w:rPr>
-        <w:t>Xpex :</w:t>
+      <w:proofErr w:type="spellStart"/>
+      <w:r>
+        <w:rPr>
+          <w:rFonts w:cstheme="minorHAnsi"/>
+          <w:lang w:val="en-GB"/>
+        </w:rPr>
+        <w:t>Xpex</w:t>
+      </w:r>
+      <w:proofErr w:type="spellEnd"/>
+      <w:r>
+        <w:rPr>
+          <w:rFonts w:cstheme="minorHAnsi"/>
+          <w:lang w:val="en-GB"/>
+        </w:rPr>
+        <w:t xml:space="preserve"> :</w:t>
       </w:r>
       <w:r>
         <w:rPr>
@@ -4925,7 +7000,23 @@
           <w:rFonts w:cstheme="minorHAnsi"/>
           <w:lang w:val="en-GB"/>
         </w:rPr>
-        <w:t xml:space="preserve"> fleche cacher cat</w:t>
+        <w:t xml:space="preserve"> fleche </w:t>
+      </w:r>
+      <w:proofErr w:type="spellStart"/>
+      <w:r>
+        <w:rPr>
+          <w:rFonts w:cstheme="minorHAnsi"/>
+          <w:lang w:val="en-GB"/>
+        </w:rPr>
+        <w:t>cacher</w:t>
+      </w:r>
+      <w:proofErr w:type="spellEnd"/>
+      <w:r>
+        <w:rPr>
+          <w:rFonts w:cstheme="minorHAnsi"/>
+          <w:lang w:val="en-GB"/>
+        </w:rPr>
+        <w:t xml:space="preserve"> cat</w:t>
       </w:r>
     </w:p>
     <w:p>
@@ -4988,7 +7079,21 @@
         <w:rPr>
           <w:rFonts w:cstheme="minorHAnsi"/>
         </w:rPr>
-        <w:t xml:space="preserve">Deal crit : </w:t>
+        <w:t xml:space="preserve">Deal </w:t>
+      </w:r>
+      <w:proofErr w:type="spellStart"/>
+      <w:r>
+        <w:rPr>
+          <w:rFonts w:cstheme="minorHAnsi"/>
+        </w:rPr>
+        <w:t>crit</w:t>
+      </w:r>
+      <w:proofErr w:type="spellEnd"/>
+      <w:r>
+        <w:rPr>
+          <w:rFonts w:cstheme="minorHAnsi"/>
+        </w:rPr>
+        <w:t xml:space="preserve"> : </w:t>
       </w:r>
     </w:p>
     <w:p>
@@ -5021,13 +7126,27 @@
         <w:rPr>
           <w:rFonts w:cstheme="minorHAnsi"/>
         </w:rPr>
-        <w:t xml:space="preserve"> les ci</w:t>
-      </w:r>
-      <w:r>
-        <w:rPr>
-          <w:rFonts w:cstheme="minorHAnsi"/>
-        </w:rPr>
-        <w:t xml:space="preserve">rt </w:t>
+        <w:t xml:space="preserve"> les </w:t>
+      </w:r>
+      <w:proofErr w:type="spellStart"/>
+      <w:r>
+        <w:rPr>
+          <w:rFonts w:cstheme="minorHAnsi"/>
+        </w:rPr>
+        <w:t>ci</w:t>
+      </w:r>
+      <w:r>
+        <w:rPr>
+          <w:rFonts w:cstheme="minorHAnsi"/>
+        </w:rPr>
+        <w:t>rt</w:t>
+      </w:r>
+      <w:proofErr w:type="spellEnd"/>
+      <w:r>
+        <w:rPr>
+          <w:rFonts w:cstheme="minorHAnsi"/>
+        </w:rPr>
+        <w:t xml:space="preserve"> </w:t>
       </w:r>
     </w:p>
     <w:p>
@@ -5050,12 +7169,36 @@
         </w:rPr>
         <w:t>Ok -&gt;</w:t>
       </w:r>
-      <w:r>
-        <w:rPr>
-          <w:rFonts w:cstheme="minorHAnsi"/>
-        </w:rPr>
-        <w:t>Nogo != target</w:t>
-      </w:r>
+      <w:proofErr w:type="spellStart"/>
+      <w:r>
+        <w:rPr>
+          <w:rFonts w:cstheme="minorHAnsi"/>
+        </w:rPr>
+        <w:t>Nogo</w:t>
+      </w:r>
+      <w:proofErr w:type="spellEnd"/>
+      <w:proofErr w:type="gramStart"/>
+      <w:r>
+        <w:rPr>
+          <w:rFonts w:cstheme="minorHAnsi"/>
+        </w:rPr>
+        <w:t> !=</w:t>
+      </w:r>
+      <w:proofErr w:type="gramEnd"/>
+      <w:r>
+        <w:rPr>
+          <w:rFonts w:cstheme="minorHAnsi"/>
+        </w:rPr>
+        <w:t xml:space="preserve"> </w:t>
+      </w:r>
+      <w:proofErr w:type="spellStart"/>
+      <w:r>
+        <w:rPr>
+          <w:rFonts w:cstheme="minorHAnsi"/>
+        </w:rPr>
+        <w:t>target</w:t>
+      </w:r>
+      <w:proofErr w:type="spellEnd"/>
     </w:p>
     <w:p>
       <w:pPr>
@@ -5090,7 +7233,35 @@
         <w:rPr>
           <w:rFonts w:cstheme="minorHAnsi"/>
         </w:rPr>
-        <w:t>Schedule -&gt; verifier la modif de la date du PO</w:t>
+        <w:t xml:space="preserve">Schedule -&gt; </w:t>
+      </w:r>
+      <w:proofErr w:type="spellStart"/>
+      <w:r>
+        <w:rPr>
+          <w:rFonts w:cstheme="minorHAnsi"/>
+        </w:rPr>
+        <w:t>verifier</w:t>
+      </w:r>
+      <w:proofErr w:type="spellEnd"/>
+      <w:r>
+        <w:rPr>
+          <w:rFonts w:cstheme="minorHAnsi"/>
+        </w:rPr>
+        <w:t xml:space="preserve"> la </w:t>
+      </w:r>
+      <w:proofErr w:type="spellStart"/>
+      <w:r>
+        <w:rPr>
+          <w:rFonts w:cstheme="minorHAnsi"/>
+        </w:rPr>
+        <w:t>modif</w:t>
+      </w:r>
+      <w:proofErr w:type="spellEnd"/>
+      <w:r>
+        <w:rPr>
+          <w:rFonts w:cstheme="minorHAnsi"/>
+        </w:rPr>
+        <w:t xml:space="preserve"> de la date du PO</w:t>
       </w:r>
     </w:p>
     <w:p>
@@ -5148,12 +7319,21 @@
         </w:rPr>
         <w:t>Ok -&gt;</w:t>
       </w:r>
-      <w:r>
-        <w:rPr>
-          <w:rFonts w:cstheme="minorHAnsi"/>
-          <w:lang w:val="en-GB"/>
-        </w:rPr>
-        <w:t>Equipment : pas de per month</w:t>
+      <w:proofErr w:type="gramStart"/>
+      <w:r>
+        <w:rPr>
+          <w:rFonts w:cstheme="minorHAnsi"/>
+          <w:lang w:val="en-GB"/>
+        </w:rPr>
+        <w:t>Equipment :</w:t>
+      </w:r>
+      <w:proofErr w:type="gramEnd"/>
+      <w:r>
+        <w:rPr>
+          <w:rFonts w:cstheme="minorHAnsi"/>
+          <w:lang w:val="en-GB"/>
+        </w:rPr>
+        <w:t xml:space="preserve"> pas de per month</w:t>
       </w:r>
     </w:p>
     <w:p>
@@ -5178,12 +7358,37 @@
         </w:rPr>
         <w:t>Ok -&gt;</w:t>
       </w:r>
-      <w:r>
-        <w:rPr>
-          <w:rFonts w:cstheme="minorHAnsi"/>
-          <w:lang w:val="en-GB"/>
-        </w:rPr>
-        <w:t xml:space="preserve">Capex : toujours third party </w:t>
+      <w:proofErr w:type="gramStart"/>
+      <w:r>
+        <w:rPr>
+          <w:rFonts w:cstheme="minorHAnsi"/>
+          <w:lang w:val="en-GB"/>
+        </w:rPr>
+        <w:t>Capex :</w:t>
+      </w:r>
+      <w:proofErr w:type="gramEnd"/>
+      <w:r>
+        <w:rPr>
+          <w:rFonts w:cstheme="minorHAnsi"/>
+          <w:lang w:val="en-GB"/>
+        </w:rPr>
+        <w:t xml:space="preserve"> </w:t>
+      </w:r>
+      <w:proofErr w:type="spellStart"/>
+      <w:r>
+        <w:rPr>
+          <w:rFonts w:cstheme="minorHAnsi"/>
+          <w:lang w:val="en-GB"/>
+        </w:rPr>
+        <w:t>toujours</w:t>
+      </w:r>
+      <w:proofErr w:type="spellEnd"/>
+      <w:r>
+        <w:rPr>
+          <w:rFonts w:cstheme="minorHAnsi"/>
+          <w:lang w:val="en-GB"/>
+        </w:rPr>
+        <w:t xml:space="preserve"> third party </w:t>
       </w:r>
     </w:p>
     <w:p>
@@ -5210,7 +7415,35 @@
         <w:rPr>
           <w:rFonts w:cstheme="minorHAnsi"/>
         </w:rPr>
-        <w:t xml:space="preserve">Non accessible tant que pas ovrlay schedule </w:t>
+        <w:t xml:space="preserve">Non accessible tant que pas </w:t>
+      </w:r>
+      <w:proofErr w:type="spellStart"/>
+      <w:r>
+        <w:rPr>
+          <w:rFonts w:cstheme="minorHAnsi"/>
+        </w:rPr>
+        <w:t>ovrlay</w:t>
+      </w:r>
+      <w:proofErr w:type="spellEnd"/>
+      <w:r>
+        <w:rPr>
+          <w:rFonts w:cstheme="minorHAnsi"/>
+        </w:rPr>
+        <w:t xml:space="preserve"> </w:t>
+      </w:r>
+      <w:proofErr w:type="spellStart"/>
+      <w:r>
+        <w:rPr>
+          <w:rFonts w:cstheme="minorHAnsi"/>
+        </w:rPr>
+        <w:t>schedule</w:t>
+      </w:r>
+      <w:proofErr w:type="spellEnd"/>
+      <w:r>
+        <w:rPr>
+          <w:rFonts w:cstheme="minorHAnsi"/>
+        </w:rPr>
+        <w:t xml:space="preserve"> </w:t>
       </w:r>
     </w:p>
     <w:p>
@@ -5254,12 +7487,30 @@
           <w:lang w:val="en-GB"/>
         </w:rPr>
       </w:pPr>
-      <w:r>
-        <w:rPr>
-          <w:rFonts w:cstheme="minorHAnsi"/>
-          <w:lang w:val="en-GB"/>
-        </w:rPr>
-        <w:t>Xpex : Titre tableau : Cash-in – XXX …</w:t>
+      <w:proofErr w:type="spellStart"/>
+      <w:proofErr w:type="gramStart"/>
+      <w:r>
+        <w:rPr>
+          <w:rFonts w:cstheme="minorHAnsi"/>
+          <w:lang w:val="en-GB"/>
+        </w:rPr>
+        <w:t>Xpex</w:t>
+      </w:r>
+      <w:proofErr w:type="spellEnd"/>
+      <w:r>
+        <w:rPr>
+          <w:rFonts w:cstheme="minorHAnsi"/>
+          <w:lang w:val="en-GB"/>
+        </w:rPr>
+        <w:t xml:space="preserve"> :</w:t>
+      </w:r>
+      <w:proofErr w:type="gramEnd"/>
+      <w:r>
+        <w:rPr>
+          <w:rFonts w:cstheme="minorHAnsi"/>
+          <w:lang w:val="en-GB"/>
+        </w:rPr>
+        <w:t xml:space="preserve"> Titre tableau : Cash-in – XXX …</w:t>
       </w:r>
     </w:p>
     <w:p>
@@ -5303,6 +7554,7 @@
           <w:lang w:val="en-GB"/>
         </w:rPr>
       </w:pPr>
+      <w:proofErr w:type="gramStart"/>
       <w:r>
         <w:rPr>
           <w:rFonts w:cstheme="minorHAnsi"/>
@@ -5310,6 +7562,7 @@
         </w:rPr>
         <w:t>Summary :</w:t>
       </w:r>
+      <w:proofErr w:type="gramEnd"/>
     </w:p>
     <w:p>
       <w:pPr>
@@ -5333,6 +7586,7 @@
         </w:rPr>
         <w:t>Ok -&gt;</w:t>
       </w:r>
+      <w:proofErr w:type="spellStart"/>
       <w:r>
         <w:rPr>
           <w:rFonts w:cstheme="minorHAnsi"/>
@@ -5354,6 +7608,7 @@
         </w:rPr>
         <w:t>ner</w:t>
       </w:r>
+      <w:proofErr w:type="spellEnd"/>
       <w:r>
         <w:rPr>
           <w:rFonts w:cstheme="minorHAnsi"/>
@@ -5445,6 +7700,7 @@
           <w:rFonts w:cstheme="minorHAnsi"/>
         </w:rPr>
       </w:pPr>
+      <w:proofErr w:type="gramStart"/>
       <w:r>
         <w:rPr>
           <w:rFonts w:cstheme="minorHAnsi"/>
@@ -5452,6 +7708,7 @@
         </w:rPr>
         <w:t>Dashboard :</w:t>
       </w:r>
+      <w:proofErr w:type="gramEnd"/>
     </w:p>
     <w:p>
       <w:pPr>
@@ -5480,7 +7737,23 @@
           <w:rFonts w:cstheme="minorHAnsi"/>
           <w:lang w:val="en-GB"/>
         </w:rPr>
-        <w:t xml:space="preserve">Key dates -&gt; titre colonne </w:t>
+        <w:t xml:space="preserve">Key dates -&gt; titre </w:t>
+      </w:r>
+      <w:proofErr w:type="spellStart"/>
+      <w:r>
+        <w:rPr>
+          <w:rFonts w:cstheme="minorHAnsi"/>
+          <w:lang w:val="en-GB"/>
+        </w:rPr>
+        <w:t>colonne</w:t>
+      </w:r>
+      <w:proofErr w:type="spellEnd"/>
+      <w:r>
+        <w:rPr>
+          <w:rFonts w:cstheme="minorHAnsi"/>
+          <w:lang w:val="en-GB"/>
+        </w:rPr>
+        <w:t xml:space="preserve"> </w:t>
       </w:r>
       <w:r>
         <w:rPr>
@@ -5564,12 +7837,21 @@
         </w:rPr>
         <w:t>Ok -&gt;</w:t>
       </w:r>
-      <w:r>
-        <w:rPr>
-          <w:rFonts w:cstheme="minorHAnsi"/>
-          <w:lang w:val="en-GB"/>
-        </w:rPr>
-        <w:t xml:space="preserve">Bankabilty : </w:t>
+      <w:proofErr w:type="spellStart"/>
+      <w:r>
+        <w:rPr>
+          <w:rFonts w:cstheme="minorHAnsi"/>
+          <w:lang w:val="en-GB"/>
+        </w:rPr>
+        <w:t>Bankabilty</w:t>
+      </w:r>
+      <w:proofErr w:type="spellEnd"/>
+      <w:r>
+        <w:rPr>
+          <w:rFonts w:cstheme="minorHAnsi"/>
+          <w:lang w:val="en-GB"/>
+        </w:rPr>
+        <w:t xml:space="preserve"> : </w:t>
       </w:r>
     </w:p>
     <w:p>
@@ -5622,12 +7904,21 @@
         </w:rPr>
         <w:t>Ok -&gt;</w:t>
       </w:r>
-      <w:r>
-        <w:rPr>
-          <w:rFonts w:cstheme="minorHAnsi"/>
-          <w:lang w:val="en-GB"/>
-        </w:rPr>
-        <w:t xml:space="preserve">pouces </w:t>
+      <w:proofErr w:type="spellStart"/>
+      <w:r>
+        <w:rPr>
+          <w:rFonts w:cstheme="minorHAnsi"/>
+          <w:lang w:val="en-GB"/>
+        </w:rPr>
+        <w:t>pouces</w:t>
+      </w:r>
+      <w:proofErr w:type="spellEnd"/>
+      <w:r>
+        <w:rPr>
+          <w:rFonts w:cstheme="minorHAnsi"/>
+          <w:lang w:val="en-GB"/>
+        </w:rPr>
+        <w:t xml:space="preserve"> </w:t>
       </w:r>
     </w:p>
     <w:p>
@@ -5672,6 +7963,7 @@
           <w:lang w:val="en-GB"/>
         </w:rPr>
       </w:pPr>
+      <w:proofErr w:type="gramStart"/>
       <w:r>
         <w:rPr>
           <w:rFonts w:cstheme="minorHAnsi"/>
@@ -5679,6 +7971,7 @@
         </w:rPr>
         <w:t>Project :</w:t>
       </w:r>
+      <w:proofErr w:type="gramEnd"/>
     </w:p>
     <w:p>
       <w:pPr>
@@ -5709,21 +8002,27 @@
         </w:numPr>
         <w:rPr>
           <w:rFonts w:cstheme="minorHAnsi"/>
-          <w:lang w:val="en-GB"/>
-        </w:rPr>
-      </w:pPr>
-      <w:r>
-        <w:rPr>
-          <w:rFonts w:cstheme="minorHAnsi"/>
-          <w:lang w:val="en-GB"/>
+        </w:rPr>
+      </w:pPr>
+      <w:r>
+        <w:rPr>
+          <w:rFonts w:cstheme="minorHAnsi"/>
+          <w:b/>
+          <w:bCs/>
+          <w:color w:val="00B050"/>
         </w:rPr>
         <w:lastRenderedPageBreak/>
+        <w:t>Ok -&gt;</w:t>
+      </w:r>
+      <w:r>
+        <w:rPr>
+          <w:rFonts w:cstheme="minorHAnsi"/>
+        </w:rPr>
         <w:t>T</w:t>
       </w:r>
       <w:r>
         <w:rPr>
           <w:rFonts w:cstheme="minorHAnsi"/>
-          <w:lang w:val="en-GB"/>
         </w:rPr>
         <w:t>itre sur les graphs</w:t>
       </w:r>
@@ -5775,7 +8074,23 @@
           <w:rFonts w:cstheme="minorHAnsi"/>
           <w:lang w:val="en-GB"/>
         </w:rPr>
-        <w:t>Ordre graph : net cash/ cash-in/cash-out</w:t>
+        <w:t xml:space="preserve">Ordre </w:t>
+      </w:r>
+      <w:proofErr w:type="gramStart"/>
+      <w:r>
+        <w:rPr>
+          <w:rFonts w:cstheme="minorHAnsi"/>
+          <w:lang w:val="en-GB"/>
+        </w:rPr>
+        <w:t>graph :</w:t>
+      </w:r>
+      <w:proofErr w:type="gramEnd"/>
+      <w:r>
+        <w:rPr>
+          <w:rFonts w:cstheme="minorHAnsi"/>
+          <w:lang w:val="en-GB"/>
+        </w:rPr>
+        <w:t xml:space="preserve"> net cash/ cash-in/cash-out</w:t>
       </w:r>
     </w:p>
     <w:p>
@@ -5873,11 +8188,19 @@
           <w:rFonts w:cstheme="minorHAnsi"/>
         </w:rPr>
       </w:pPr>
-      <w:r>
-        <w:rPr>
-          <w:rFonts w:cstheme="minorHAnsi"/>
-        </w:rPr>
-        <w:t xml:space="preserve">Summary : </w:t>
+      <w:proofErr w:type="spellStart"/>
+      <w:r>
+        <w:rPr>
+          <w:rFonts w:cstheme="minorHAnsi"/>
+        </w:rPr>
+        <w:t>Summary</w:t>
+      </w:r>
+      <w:proofErr w:type="spellEnd"/>
+      <w:r>
+        <w:rPr>
+          <w:rFonts w:cstheme="minorHAnsi"/>
+        </w:rPr>
+        <w:t xml:space="preserve"> : </w:t>
       </w:r>
     </w:p>
     <w:p>
@@ -5902,12 +8225,37 @@
         </w:rPr>
         <w:t>Ok -&gt;</w:t>
       </w:r>
-      <w:r>
-        <w:rPr>
-          <w:rFonts w:cstheme="minorHAnsi"/>
-          <w:lang w:val="en-GB"/>
-        </w:rPr>
-        <w:t>Financial : Summary -&gt; Nom Projet -- Customer : Summary</w:t>
+      <w:proofErr w:type="gramStart"/>
+      <w:r>
+        <w:rPr>
+          <w:rFonts w:cstheme="minorHAnsi"/>
+          <w:lang w:val="en-GB"/>
+        </w:rPr>
+        <w:t>Financial :</w:t>
+      </w:r>
+      <w:proofErr w:type="gramEnd"/>
+      <w:r>
+        <w:rPr>
+          <w:rFonts w:cstheme="minorHAnsi"/>
+          <w:lang w:val="en-GB"/>
+        </w:rPr>
+        <w:t xml:space="preserve"> Summary -&gt; Nom </w:t>
+      </w:r>
+      <w:proofErr w:type="spellStart"/>
+      <w:r>
+        <w:rPr>
+          <w:rFonts w:cstheme="minorHAnsi"/>
+          <w:lang w:val="en-GB"/>
+        </w:rPr>
+        <w:t>Projet</w:t>
+      </w:r>
+      <w:proofErr w:type="spellEnd"/>
+      <w:r>
+        <w:rPr>
+          <w:rFonts w:cstheme="minorHAnsi"/>
+          <w:lang w:val="en-GB"/>
+        </w:rPr>
+        <w:t xml:space="preserve"> -- Customer : Summary</w:t>
       </w:r>
     </w:p>
     <w:p>
@@ -5934,7 +8282,21 @@
         <w:rPr>
           <w:rFonts w:cstheme="minorHAnsi"/>
         </w:rPr>
-        <w:t>Non monetizable : ne pas a</w:t>
+        <w:t xml:space="preserve">Non </w:t>
+      </w:r>
+      <w:proofErr w:type="spellStart"/>
+      <w:r>
+        <w:rPr>
+          <w:rFonts w:cstheme="minorHAnsi"/>
+        </w:rPr>
+        <w:t>monetizable</w:t>
+      </w:r>
+      <w:proofErr w:type="spellEnd"/>
+      <w:r>
+        <w:rPr>
+          <w:rFonts w:cstheme="minorHAnsi"/>
+        </w:rPr>
+        <w:t xml:space="preserve"> : ne pas a</w:t>
       </w:r>
       <w:r>
         <w:rPr>
@@ -6036,7 +8398,21 @@
         <w:rPr>
           <w:rFonts w:cstheme="minorHAnsi"/>
         </w:rPr>
-        <w:t xml:space="preserve">Remettre la création des Xpex en admin  </w:t>
+        <w:t xml:space="preserve">Remettre la création des </w:t>
+      </w:r>
+      <w:proofErr w:type="spellStart"/>
+      <w:r>
+        <w:rPr>
+          <w:rFonts w:cstheme="minorHAnsi"/>
+        </w:rPr>
+        <w:t>Xpex</w:t>
+      </w:r>
+      <w:proofErr w:type="spellEnd"/>
+      <w:r>
+        <w:rPr>
+          <w:rFonts w:cstheme="minorHAnsi"/>
+        </w:rPr>
+        <w:t xml:space="preserve"> en admin  </w:t>
       </w:r>
     </w:p>
     <w:p>
@@ -6060,12 +8436,14 @@
         </w:rPr>
         <w:t>Ok -&gt;</w:t>
       </w:r>
+      <w:proofErr w:type="gramStart"/>
       <w:r>
         <w:rPr>
           <w:rFonts w:cstheme="minorHAnsi"/>
         </w:rPr>
         <w:t>User :</w:t>
       </w:r>
+      <w:proofErr w:type="gramEnd"/>
     </w:p>
     <w:p>
       <w:pPr>
@@ -6116,11 +8494,19 @@
         </w:rPr>
         <w:t>Ok -&gt;</w:t>
       </w:r>
-      <w:r>
-        <w:rPr>
-          <w:rFonts w:cstheme="minorHAnsi"/>
-        </w:rPr>
-        <w:t xml:space="preserve">Bonus : </w:t>
+      <w:proofErr w:type="gramStart"/>
+      <w:r>
+        <w:rPr>
+          <w:rFonts w:cstheme="minorHAnsi"/>
+        </w:rPr>
+        <w:t>Bonus :</w:t>
+      </w:r>
+      <w:proofErr w:type="gramEnd"/>
+      <w:r>
+        <w:rPr>
+          <w:rFonts w:cstheme="minorHAnsi"/>
+        </w:rPr>
+        <w:t xml:space="preserve"> </w:t>
       </w:r>
     </w:p>
     <w:p>
@@ -6171,12 +8557,20 @@
           <w:rFonts w:cstheme="minorHAnsi"/>
         </w:rPr>
       </w:pPr>
+      <w:proofErr w:type="spellStart"/>
       <w:r>
         <w:rPr>
           <w:rFonts w:cstheme="minorHAnsi"/>
         </w:rPr>
         <w:lastRenderedPageBreak/>
-        <w:t>Reunion 16/11</w:t>
+        <w:t>Reunion</w:t>
+      </w:r>
+      <w:proofErr w:type="spellEnd"/>
+      <w:r>
+        <w:rPr>
+          <w:rFonts w:cstheme="minorHAnsi"/>
+        </w:rPr>
+        <w:t xml:space="preserve"> 16/11</w:t>
       </w:r>
     </w:p>
     <w:p>
@@ -6203,7 +8597,21 @@
         <w:rPr>
           <w:rFonts w:cstheme="minorHAnsi"/>
         </w:rPr>
-        <w:t>DST -&gt; Value and Financial impact modelling (en MAJ) sur la page de</w:t>
+        <w:t xml:space="preserve">DST -&gt; Value and Financial impact </w:t>
+      </w:r>
+      <w:proofErr w:type="spellStart"/>
+      <w:r>
+        <w:rPr>
+          <w:rFonts w:cstheme="minorHAnsi"/>
+        </w:rPr>
+        <w:t>modelling</w:t>
+      </w:r>
+      <w:proofErr w:type="spellEnd"/>
+      <w:r>
+        <w:rPr>
+          <w:rFonts w:cstheme="minorHAnsi"/>
+        </w:rPr>
+        <w:t xml:space="preserve"> (en MAJ) sur la page de</w:t>
       </w:r>
       <w:r>
         <w:rPr>
@@ -6330,7 +8738,21 @@
         <w:rPr>
           <w:rFonts w:cstheme="minorHAnsi"/>
         </w:rPr>
-        <w:t>Project Selection :</w:t>
+        <w:t xml:space="preserve">Project </w:t>
+      </w:r>
+      <w:proofErr w:type="spellStart"/>
+      <w:r>
+        <w:rPr>
+          <w:rFonts w:cstheme="minorHAnsi"/>
+        </w:rPr>
+        <w:t>Selection</w:t>
+      </w:r>
+      <w:proofErr w:type="spellEnd"/>
+      <w:r>
+        <w:rPr>
+          <w:rFonts w:cstheme="minorHAnsi"/>
+        </w:rPr>
+        <w:t> :</w:t>
       </w:r>
     </w:p>
     <w:p>
@@ -6348,8 +8770,16 @@
         <w:rPr>
           <w:rFonts w:cstheme="minorHAnsi"/>
         </w:rPr>
-        <w:t>Changer le lorem</w:t>
-      </w:r>
+        <w:t xml:space="preserve">Changer le </w:t>
+      </w:r>
+      <w:proofErr w:type="spellStart"/>
+      <w:r>
+        <w:rPr>
+          <w:rFonts w:cstheme="minorHAnsi"/>
+        </w:rPr>
+        <w:t>lorem</w:t>
+      </w:r>
+      <w:proofErr w:type="spellEnd"/>
     </w:p>
     <w:p>
       <w:pPr>
@@ -6537,12 +8967,21 @@
           <w:lang w:val="en-GB"/>
         </w:rPr>
       </w:pPr>
-      <w:r>
-        <w:rPr>
-          <w:rFonts w:cstheme="minorHAnsi"/>
-          <w:lang w:val="en-GB"/>
-        </w:rPr>
-        <w:t xml:space="preserve">Scope : </w:t>
+      <w:proofErr w:type="gramStart"/>
+      <w:r>
+        <w:rPr>
+          <w:rFonts w:cstheme="minorHAnsi"/>
+          <w:lang w:val="en-GB"/>
+        </w:rPr>
+        <w:t>Scope :</w:t>
+      </w:r>
+      <w:proofErr w:type="gramEnd"/>
+      <w:r>
+        <w:rPr>
+          <w:rFonts w:cstheme="minorHAnsi"/>
+          <w:lang w:val="en-GB"/>
+        </w:rPr>
+        <w:t xml:space="preserve"> </w:t>
       </w:r>
     </w:p>
     <w:p>
@@ -6569,7 +9008,21 @@
         <w:rPr>
           <w:rFonts w:cstheme="minorHAnsi"/>
         </w:rPr>
-        <w:t>Garder les domains (envoyés par m</w:t>
+        <w:t xml:space="preserve">Garder les </w:t>
+      </w:r>
+      <w:proofErr w:type="spellStart"/>
+      <w:r>
+        <w:rPr>
+          <w:rFonts w:cstheme="minorHAnsi"/>
+        </w:rPr>
+        <w:t>domains</w:t>
+      </w:r>
+      <w:proofErr w:type="spellEnd"/>
+      <w:r>
+        <w:rPr>
+          <w:rFonts w:cstheme="minorHAnsi"/>
+        </w:rPr>
+        <w:t xml:space="preserve"> (envoyés par m</w:t>
       </w:r>
       <w:r>
         <w:rPr>
@@ -6602,7 +9055,21 @@
         <w:rPr>
           <w:rFonts w:cstheme="minorHAnsi"/>
         </w:rPr>
-        <w:t xml:space="preserve">Dans les Use case selection : </w:t>
+        <w:t xml:space="preserve">Dans les Use case </w:t>
+      </w:r>
+      <w:proofErr w:type="spellStart"/>
+      <w:r>
+        <w:rPr>
+          <w:rFonts w:cstheme="minorHAnsi"/>
+        </w:rPr>
+        <w:t>selection</w:t>
+      </w:r>
+      <w:proofErr w:type="spellEnd"/>
+      <w:r>
+        <w:rPr>
+          <w:rFonts w:cstheme="minorHAnsi"/>
+        </w:rPr>
+        <w:t xml:space="preserve"> : </w:t>
       </w:r>
     </w:p>
     <w:p>
@@ -6770,7 +9237,35 @@
         <w:rPr>
           <w:rFonts w:cstheme="minorHAnsi"/>
         </w:rPr>
-        <w:t>Project Deployment -&gt; Deployment phase</w:t>
+        <w:t xml:space="preserve">Project </w:t>
+      </w:r>
+      <w:proofErr w:type="spellStart"/>
+      <w:r>
+        <w:rPr>
+          <w:rFonts w:cstheme="minorHAnsi"/>
+        </w:rPr>
+        <w:t>Deployment</w:t>
+      </w:r>
+      <w:proofErr w:type="spellEnd"/>
+      <w:r>
+        <w:rPr>
+          <w:rFonts w:cstheme="minorHAnsi"/>
+        </w:rPr>
+        <w:t xml:space="preserve"> -&gt; </w:t>
+      </w:r>
+      <w:proofErr w:type="spellStart"/>
+      <w:r>
+        <w:rPr>
+          <w:rFonts w:cstheme="minorHAnsi"/>
+        </w:rPr>
+        <w:t>Deployment</w:t>
+      </w:r>
+      <w:proofErr w:type="spellEnd"/>
+      <w:r>
+        <w:rPr>
+          <w:rFonts w:cstheme="minorHAnsi"/>
+        </w:rPr>
+        <w:t xml:space="preserve"> phase</w:t>
       </w:r>
       <w:r>
         <w:rPr>
@@ -6799,11 +9294,19 @@
         </w:rPr>
         <w:t>Ok -&gt;</w:t>
       </w:r>
-      <w:r>
-        <w:rPr>
-          <w:rFonts w:cstheme="minorHAnsi"/>
-        </w:rPr>
-        <w:t>Schema sur la droite</w:t>
+      <w:proofErr w:type="spellStart"/>
+      <w:r>
+        <w:rPr>
+          <w:rFonts w:cstheme="minorHAnsi"/>
+        </w:rPr>
+        <w:t>Schema</w:t>
+      </w:r>
+      <w:proofErr w:type="spellEnd"/>
+      <w:r>
+        <w:rPr>
+          <w:rFonts w:cstheme="minorHAnsi"/>
+        </w:rPr>
+        <w:t xml:space="preserve"> sur la droite</w:t>
       </w:r>
     </w:p>
     <w:p>
@@ -6830,8 +9333,16 @@
         <w:rPr>
           <w:rFonts w:cstheme="minorHAnsi"/>
         </w:rPr>
-        <w:t>Pas les jours sur le schema</w:t>
-      </w:r>
+        <w:t xml:space="preserve">Pas les jours sur le </w:t>
+      </w:r>
+      <w:proofErr w:type="spellStart"/>
+      <w:r>
+        <w:rPr>
+          <w:rFonts w:cstheme="minorHAnsi"/>
+        </w:rPr>
+        <w:t>schema</w:t>
+      </w:r>
+      <w:proofErr w:type="spellEnd"/>
       <w:r>
         <w:rPr>
           <w:rFonts w:cstheme="minorHAnsi"/>
@@ -6872,12 +9383,14 @@
         </w:rPr>
         <w:t>Ok -&gt;</w:t>
       </w:r>
+      <w:proofErr w:type="spellStart"/>
       <w:r>
         <w:rPr>
           <w:rFonts w:cstheme="minorHAnsi"/>
         </w:rPr>
         <w:t>SideBar</w:t>
       </w:r>
+      <w:proofErr w:type="spellEnd"/>
     </w:p>
     <w:p>
       <w:pPr>
@@ -6900,11 +9413,19 @@
         </w:rPr>
         <w:t>Ok -&gt;</w:t>
       </w:r>
-      <w:r>
-        <w:rPr>
-          <w:rFonts w:cstheme="minorHAnsi"/>
-        </w:rPr>
-        <w:t>Titre : Supplier BC – Input</w:t>
+      <w:proofErr w:type="gramStart"/>
+      <w:r>
+        <w:rPr>
+          <w:rFonts w:cstheme="minorHAnsi"/>
+        </w:rPr>
+        <w:t>Titre :</w:t>
+      </w:r>
+      <w:proofErr w:type="gramEnd"/>
+      <w:r>
+        <w:rPr>
+          <w:rFonts w:cstheme="minorHAnsi"/>
+        </w:rPr>
+        <w:t xml:space="preserve"> Supplier BC – Input</w:t>
       </w:r>
     </w:p>
     <w:p>
@@ -6927,11 +9448,19 @@
         </w:rPr>
         <w:t>Ok -&gt;</w:t>
       </w:r>
-      <w:r>
-        <w:rPr>
-          <w:rFonts w:cstheme="minorHAnsi"/>
-        </w:rPr>
-        <w:t>Xpex : pas de message d’erreur si pas d’item</w:t>
+      <w:proofErr w:type="spellStart"/>
+      <w:r>
+        <w:rPr>
+          <w:rFonts w:cstheme="minorHAnsi"/>
+        </w:rPr>
+        <w:t>Xpex</w:t>
+      </w:r>
+      <w:proofErr w:type="spellEnd"/>
+      <w:r>
+        <w:rPr>
+          <w:rFonts w:cstheme="minorHAnsi"/>
+        </w:rPr>
+        <w:t> : pas de message d’erreur si pas d’item</w:t>
       </w:r>
     </w:p>
     <w:p>
@@ -6958,14 +9487,36 @@
         <w:rPr>
           <w:rFonts w:cstheme="minorHAnsi"/>
         </w:rPr>
-        <w:t>Pas de baseline dans les capex</w:t>
-      </w:r>
-      <w:r>
-        <w:rPr>
-          <w:rFonts w:cstheme="minorHAnsi"/>
-        </w:rPr>
-        <w:t xml:space="preserve"> et deployment</w:t>
-      </w:r>
+        <w:t xml:space="preserve">Pas de </w:t>
+      </w:r>
+      <w:proofErr w:type="spellStart"/>
+      <w:r>
+        <w:rPr>
+          <w:rFonts w:cstheme="minorHAnsi"/>
+        </w:rPr>
+        <w:t>baseline</w:t>
+      </w:r>
+      <w:proofErr w:type="spellEnd"/>
+      <w:r>
+        <w:rPr>
+          <w:rFonts w:cstheme="minorHAnsi"/>
+        </w:rPr>
+        <w:t xml:space="preserve"> dans les capex</w:t>
+      </w:r>
+      <w:r>
+        <w:rPr>
+          <w:rFonts w:cstheme="minorHAnsi"/>
+        </w:rPr>
+        <w:t xml:space="preserve"> et </w:t>
+      </w:r>
+      <w:proofErr w:type="spellStart"/>
+      <w:r>
+        <w:rPr>
+          <w:rFonts w:cstheme="minorHAnsi"/>
+        </w:rPr>
+        <w:t>deployment</w:t>
+      </w:r>
+      <w:proofErr w:type="spellEnd"/>
     </w:p>
     <w:p>
       <w:pPr>
@@ -6987,12 +9538,28 @@
         </w:rPr>
         <w:t>Ok -&gt;</w:t>
       </w:r>
-      <w:r>
-        <w:rPr>
-          <w:rFonts w:cstheme="minorHAnsi"/>
-        </w:rPr>
-        <w:t>Deployment pas de per month</w:t>
-      </w:r>
+      <w:proofErr w:type="spellStart"/>
+      <w:r>
+        <w:rPr>
+          <w:rFonts w:cstheme="minorHAnsi"/>
+        </w:rPr>
+        <w:t>Deployment</w:t>
+      </w:r>
+      <w:proofErr w:type="spellEnd"/>
+      <w:r>
+        <w:rPr>
+          <w:rFonts w:cstheme="minorHAnsi"/>
+        </w:rPr>
+        <w:t xml:space="preserve"> pas de per </w:t>
+      </w:r>
+      <w:proofErr w:type="spellStart"/>
+      <w:r>
+        <w:rPr>
+          <w:rFonts w:cstheme="minorHAnsi"/>
+        </w:rPr>
+        <w:t>month</w:t>
+      </w:r>
+      <w:proofErr w:type="spellEnd"/>
     </w:p>
     <w:p>
       <w:pPr>
@@ -7016,12 +9583,21 @@
         </w:rPr>
         <w:t>Ok -&gt;</w:t>
       </w:r>
-      <w:r>
-        <w:rPr>
-          <w:rFonts w:cstheme="minorHAnsi"/>
-          <w:lang w:val="en-GB"/>
-        </w:rPr>
-        <w:t xml:space="preserve">Opex unit </w:t>
+      <w:proofErr w:type="spellStart"/>
+      <w:r>
+        <w:rPr>
+          <w:rFonts w:cstheme="minorHAnsi"/>
+          <w:lang w:val="en-GB"/>
+        </w:rPr>
+        <w:t>Opex</w:t>
+      </w:r>
+      <w:proofErr w:type="spellEnd"/>
+      <w:r>
+        <w:rPr>
+          <w:rFonts w:cstheme="minorHAnsi"/>
+          <w:lang w:val="en-GB"/>
+        </w:rPr>
+        <w:t xml:space="preserve"> unit </w:t>
       </w:r>
       <w:r>
         <w:rPr>
@@ -7058,7 +9634,21 @@
         <w:rPr>
           <w:rFonts w:cstheme="minorHAnsi"/>
         </w:rPr>
-        <w:t>USE CASE : afficher lieu + sol</w:t>
+        <w:t xml:space="preserve">USE </w:t>
+      </w:r>
+      <w:proofErr w:type="gramStart"/>
+      <w:r>
+        <w:rPr>
+          <w:rFonts w:cstheme="minorHAnsi"/>
+        </w:rPr>
+        <w:t>CASE :</w:t>
+      </w:r>
+      <w:proofErr w:type="gramEnd"/>
+      <w:r>
+        <w:rPr>
+          <w:rFonts w:cstheme="minorHAnsi"/>
+        </w:rPr>
+        <w:t xml:space="preserve"> afficher lieu + sol</w:t>
       </w:r>
       <w:r>
         <w:rPr>
@@ -7133,6 +9723,8 @@
         </w:rPr>
         <w:t>Ok -&gt;</w:t>
       </w:r>
+      <w:proofErr w:type="spellStart"/>
+      <w:proofErr w:type="gramStart"/>
       <w:r>
         <w:rPr>
           <w:rFonts w:cstheme="minorHAnsi"/>
@@ -7143,7 +9735,35 @@
         <w:rPr>
           <w:rFonts w:cstheme="minorHAnsi"/>
         </w:rPr>
-        <w:t xml:space="preserve">ction : checkbox plus grande </w:t>
+        <w:t>ction</w:t>
+      </w:r>
+      <w:proofErr w:type="spellEnd"/>
+      <w:r>
+        <w:rPr>
+          <w:rFonts w:cstheme="minorHAnsi"/>
+        </w:rPr>
+        <w:t> :</w:t>
+      </w:r>
+      <w:proofErr w:type="gramEnd"/>
+      <w:r>
+        <w:rPr>
+          <w:rFonts w:cstheme="minorHAnsi"/>
+        </w:rPr>
+        <w:t xml:space="preserve"> </w:t>
+      </w:r>
+      <w:proofErr w:type="spellStart"/>
+      <w:r>
+        <w:rPr>
+          <w:rFonts w:cstheme="minorHAnsi"/>
+        </w:rPr>
+        <w:t>checkbox</w:t>
+      </w:r>
+      <w:proofErr w:type="spellEnd"/>
+      <w:r>
+        <w:rPr>
+          <w:rFonts w:cstheme="minorHAnsi"/>
+        </w:rPr>
+        <w:t xml:space="preserve"> plus grande </w:t>
       </w:r>
     </w:p>
     <w:p>
@@ -7197,7 +9817,21 @@
         <w:rPr>
           <w:rFonts w:cstheme="minorHAnsi"/>
         </w:rPr>
-        <w:t>Deal criteria :</w:t>
+        <w:t xml:space="preserve">Deal </w:t>
+      </w:r>
+      <w:proofErr w:type="spellStart"/>
+      <w:r>
+        <w:rPr>
+          <w:rFonts w:cstheme="minorHAnsi"/>
+        </w:rPr>
+        <w:t>criteria</w:t>
+      </w:r>
+      <w:proofErr w:type="spellEnd"/>
+      <w:r>
+        <w:rPr>
+          <w:rFonts w:cstheme="minorHAnsi"/>
+        </w:rPr>
+        <w:t> :</w:t>
       </w:r>
     </w:p>
     <w:p>
@@ -7220,11 +9854,19 @@
         </w:rPr>
         <w:t>Ok -&gt;</w:t>
       </w:r>
-      <w:r>
-        <w:rPr>
-          <w:rFonts w:cstheme="minorHAnsi"/>
-        </w:rPr>
-        <w:t xml:space="preserve">Verifier date projet </w:t>
+      <w:proofErr w:type="spellStart"/>
+      <w:r>
+        <w:rPr>
+          <w:rFonts w:cstheme="minorHAnsi"/>
+        </w:rPr>
+        <w:t>Verifier</w:t>
+      </w:r>
+      <w:proofErr w:type="spellEnd"/>
+      <w:r>
+        <w:rPr>
+          <w:rFonts w:cstheme="minorHAnsi"/>
+        </w:rPr>
+        <w:t xml:space="preserve"> date projet </w:t>
       </w:r>
     </w:p>
     <w:p>
@@ -7247,11 +9889,19 @@
         </w:rPr>
         <w:t>Ok -&gt;</w:t>
       </w:r>
-      <w:r>
-        <w:rPr>
-          <w:rFonts w:cstheme="minorHAnsi"/>
-        </w:rPr>
-        <w:t>Summary :</w:t>
+      <w:proofErr w:type="spellStart"/>
+      <w:r>
+        <w:rPr>
+          <w:rFonts w:cstheme="minorHAnsi"/>
+        </w:rPr>
+        <w:t>Summary</w:t>
+      </w:r>
+      <w:proofErr w:type="spellEnd"/>
+      <w:r>
+        <w:rPr>
+          <w:rFonts w:cstheme="minorHAnsi"/>
+        </w:rPr>
+        <w:t> :</w:t>
       </w:r>
       <w:r>
         <w:rPr>
@@ -7284,7 +9934,21 @@
         <w:rPr>
           <w:rFonts w:cstheme="minorHAnsi"/>
         </w:rPr>
-        <w:t xml:space="preserve">Pas le bon summary dans supplier </w:t>
+        <w:t xml:space="preserve">Pas le bon </w:t>
+      </w:r>
+      <w:proofErr w:type="spellStart"/>
+      <w:r>
+        <w:rPr>
+          <w:rFonts w:cstheme="minorHAnsi"/>
+        </w:rPr>
+        <w:t>summary</w:t>
+      </w:r>
+      <w:proofErr w:type="spellEnd"/>
+      <w:r>
+        <w:rPr>
+          <w:rFonts w:cstheme="minorHAnsi"/>
+        </w:rPr>
+        <w:t xml:space="preserve"> dans supplier </w:t>
       </w:r>
     </w:p>
     <w:p>
@@ -7311,7 +9975,57 @@
         <w:rPr>
           <w:rFonts w:cstheme="minorHAnsi"/>
         </w:rPr>
-        <w:t>UC Selection .. -&gt; Confirm UC Selection et t</w:t>
+        <w:t xml:space="preserve">UC </w:t>
+      </w:r>
+      <w:proofErr w:type="spellStart"/>
+      <w:r>
+        <w:rPr>
+          <w:rFonts w:cstheme="minorHAnsi"/>
+        </w:rPr>
+        <w:t>Selection</w:t>
+      </w:r>
+      <w:proofErr w:type="spellEnd"/>
+      <w:proofErr w:type="gramStart"/>
+      <w:r>
+        <w:rPr>
+          <w:rFonts w:cstheme="minorHAnsi"/>
+        </w:rPr>
+        <w:t xml:space="preserve"> ..</w:t>
+      </w:r>
+      <w:proofErr w:type="gramEnd"/>
+      <w:r>
+        <w:rPr>
+          <w:rFonts w:cstheme="minorHAnsi"/>
+        </w:rPr>
+        <w:t xml:space="preserve"> -&gt; </w:t>
+      </w:r>
+      <w:proofErr w:type="spellStart"/>
+      <w:r>
+        <w:rPr>
+          <w:rFonts w:cstheme="minorHAnsi"/>
+        </w:rPr>
+        <w:t>Confirm</w:t>
+      </w:r>
+      <w:proofErr w:type="spellEnd"/>
+      <w:r>
+        <w:rPr>
+          <w:rFonts w:cstheme="minorHAnsi"/>
+        </w:rPr>
+        <w:t xml:space="preserve"> UC </w:t>
+      </w:r>
+      <w:proofErr w:type="spellStart"/>
+      <w:r>
+        <w:rPr>
+          <w:rFonts w:cstheme="minorHAnsi"/>
+        </w:rPr>
+        <w:t>Selection</w:t>
+      </w:r>
+      <w:proofErr w:type="spellEnd"/>
+      <w:r>
+        <w:rPr>
+          <w:rFonts w:cstheme="minorHAnsi"/>
+        </w:rPr>
+        <w:t xml:space="preserve"> et t</w:t>
       </w:r>
       <w:r>
         <w:rPr>
@@ -7340,11 +10054,19 @@
         </w:rPr>
         <w:t>Ok -&gt;</w:t>
       </w:r>
-      <w:r>
-        <w:rPr>
-          <w:rFonts w:cstheme="minorHAnsi"/>
-        </w:rPr>
-        <w:t>Dashboards :</w:t>
+      <w:proofErr w:type="spellStart"/>
+      <w:r>
+        <w:rPr>
+          <w:rFonts w:cstheme="minorHAnsi"/>
+        </w:rPr>
+        <w:t>Dashboards</w:t>
+      </w:r>
+      <w:proofErr w:type="spellEnd"/>
+      <w:r>
+        <w:rPr>
+          <w:rFonts w:cstheme="minorHAnsi"/>
+        </w:rPr>
+        <w:t> :</w:t>
       </w:r>
     </w:p>
     <w:p>
@@ -7371,8 +10093,16 @@
         <w:rPr>
           <w:rFonts w:cstheme="minorHAnsi"/>
         </w:rPr>
-        <w:t>Aller directement, ne pas passer par les lorems</w:t>
-      </w:r>
+        <w:t xml:space="preserve">Aller directement, ne pas passer par les </w:t>
+      </w:r>
+      <w:proofErr w:type="spellStart"/>
+      <w:r>
+        <w:rPr>
+          <w:rFonts w:cstheme="minorHAnsi"/>
+        </w:rPr>
+        <w:t>lorems</w:t>
+      </w:r>
+      <w:proofErr w:type="spellEnd"/>
     </w:p>
     <w:p>
       <w:pPr>
@@ -7394,11 +10124,19 @@
         </w:rPr>
         <w:t>Ok -&gt;</w:t>
       </w:r>
-      <w:r>
-        <w:rPr>
-          <w:rFonts w:cstheme="minorHAnsi"/>
-        </w:rPr>
-        <w:t xml:space="preserve">Summary : </w:t>
+      <w:proofErr w:type="spellStart"/>
+      <w:r>
+        <w:rPr>
+          <w:rFonts w:cstheme="minorHAnsi"/>
+        </w:rPr>
+        <w:t>Summary</w:t>
+      </w:r>
+      <w:proofErr w:type="spellEnd"/>
+      <w:r>
+        <w:rPr>
+          <w:rFonts w:cstheme="minorHAnsi"/>
+        </w:rPr>
+        <w:t xml:space="preserve"> : </w:t>
       </w:r>
     </w:p>
     <w:p>
@@ -7421,11 +10159,19 @@
         </w:rPr>
         <w:t>Ok -&gt;</w:t>
       </w:r>
-      <w:r>
-        <w:rPr>
-          <w:rFonts w:cstheme="minorHAnsi"/>
-        </w:rPr>
-        <w:t xml:space="preserve">Bankabilty : arrondies </w:t>
+      <w:proofErr w:type="spellStart"/>
+      <w:r>
+        <w:rPr>
+          <w:rFonts w:cstheme="minorHAnsi"/>
+        </w:rPr>
+        <w:t>Bankabilty</w:t>
+      </w:r>
+      <w:proofErr w:type="spellEnd"/>
+      <w:r>
+        <w:rPr>
+          <w:rFonts w:cstheme="minorHAnsi"/>
+        </w:rPr>
+        <w:t xml:space="preserve"> : arrondies </w:t>
       </w:r>
     </w:p>
     <w:p>
@@ -7450,8 +10196,18 @@
       <w:r>
         <w:rPr>
           <w:rFonts w:cstheme="minorHAnsi"/>
+          <w:b/>
+          <w:bCs/>
+          <w:color w:val="00B050"/>
+          <w:lang w:val="en-GB"/>
         </w:rPr>
         <w:lastRenderedPageBreak/>
+        <w:t>Ok -&gt;</w:t>
+      </w:r>
+      <w:r>
+        <w:rPr>
+          <w:rFonts w:cstheme="minorHAnsi"/>
+        </w:rPr>
         <w:t>Réunion 19/11/20</w:t>
       </w:r>
     </w:p>
@@ -7475,11 +10231,33 @@
         </w:rPr>
         <w:t>Ok -&gt;</w:t>
       </w:r>
-      <w:r>
-        <w:rPr>
-          <w:rFonts w:cstheme="minorHAnsi"/>
-        </w:rPr>
-        <w:t>Xpex : pre configure item</w:t>
+      <w:proofErr w:type="spellStart"/>
+      <w:r>
+        <w:rPr>
+          <w:rFonts w:cstheme="minorHAnsi"/>
+        </w:rPr>
+        <w:t>Xpex</w:t>
+      </w:r>
+      <w:proofErr w:type="spellEnd"/>
+      <w:r>
+        <w:rPr>
+          <w:rFonts w:cstheme="minorHAnsi"/>
+        </w:rPr>
+        <w:t xml:space="preserve"> : </w:t>
+      </w:r>
+      <w:proofErr w:type="spellStart"/>
+      <w:r>
+        <w:rPr>
+          <w:rFonts w:cstheme="minorHAnsi"/>
+        </w:rPr>
+        <w:t>pre</w:t>
+      </w:r>
+      <w:proofErr w:type="spellEnd"/>
+      <w:r>
+        <w:rPr>
+          <w:rFonts w:cstheme="minorHAnsi"/>
+        </w:rPr>
+        <w:t xml:space="preserve"> configure item</w:t>
       </w:r>
     </w:p>
     <w:p>
@@ -7506,8 +10284,30 @@
         <w:rPr>
           <w:rFonts w:cstheme="minorHAnsi"/>
         </w:rPr>
-        <w:t>Pas de per month dans deploy</w:t>
-      </w:r>
+        <w:t xml:space="preserve">Pas de per </w:t>
+      </w:r>
+      <w:proofErr w:type="spellStart"/>
+      <w:r>
+        <w:rPr>
+          <w:rFonts w:cstheme="minorHAnsi"/>
+        </w:rPr>
+        <w:t>month</w:t>
+      </w:r>
+      <w:proofErr w:type="spellEnd"/>
+      <w:r>
+        <w:rPr>
+          <w:rFonts w:cstheme="minorHAnsi"/>
+        </w:rPr>
+        <w:t xml:space="preserve"> dans </w:t>
+      </w:r>
+      <w:proofErr w:type="spellStart"/>
+      <w:r>
+        <w:rPr>
+          <w:rFonts w:cstheme="minorHAnsi"/>
+        </w:rPr>
+        <w:t>deploy</w:t>
+      </w:r>
+      <w:proofErr w:type="spellEnd"/>
     </w:p>
     <w:p>
       <w:pPr>
@@ -7560,8 +10360,16 @@
         <w:rPr>
           <w:rFonts w:cstheme="minorHAnsi"/>
         </w:rPr>
-        <w:t>Pas de e dans equipment</w:t>
-      </w:r>
+        <w:t xml:space="preserve">Pas de e dans </w:t>
+      </w:r>
+      <w:proofErr w:type="spellStart"/>
+      <w:r>
+        <w:rPr>
+          <w:rFonts w:cstheme="minorHAnsi"/>
+        </w:rPr>
+        <w:t>equipment</w:t>
+      </w:r>
+      <w:proofErr w:type="spellEnd"/>
     </w:p>
     <w:p>
       <w:pPr>
@@ -7614,7 +10422,21 @@
         <w:rPr>
           <w:rFonts w:cstheme="minorHAnsi"/>
         </w:rPr>
-        <w:t>Alignement xpex input</w:t>
+        <w:t xml:space="preserve">Alignement </w:t>
+      </w:r>
+      <w:proofErr w:type="spellStart"/>
+      <w:r>
+        <w:rPr>
+          <w:rFonts w:cstheme="minorHAnsi"/>
+        </w:rPr>
+        <w:t>xpex</w:t>
+      </w:r>
+      <w:proofErr w:type="spellEnd"/>
+      <w:r>
+        <w:rPr>
+          <w:rFonts w:cstheme="minorHAnsi"/>
+        </w:rPr>
+        <w:t xml:space="preserve"> input</w:t>
       </w:r>
     </w:p>
     <w:p>
@@ -7641,7 +10463,21 @@
         <w:rPr>
           <w:rFonts w:cstheme="minorHAnsi"/>
         </w:rPr>
-        <w:t xml:space="preserve">Deal criteria : </w:t>
+        <w:t xml:space="preserve">Deal </w:t>
+      </w:r>
+      <w:proofErr w:type="spellStart"/>
+      <w:r>
+        <w:rPr>
+          <w:rFonts w:cstheme="minorHAnsi"/>
+        </w:rPr>
+        <w:t>criteria</w:t>
+      </w:r>
+      <w:proofErr w:type="spellEnd"/>
+      <w:r>
+        <w:rPr>
+          <w:rFonts w:cstheme="minorHAnsi"/>
+        </w:rPr>
+        <w:t xml:space="preserve"> : </w:t>
       </w:r>
     </w:p>
     <w:p>
@@ -7691,11 +10527,19 @@
         </w:rPr>
         <w:t>Ok -&gt;</w:t>
       </w:r>
-      <w:r>
-        <w:rPr>
-          <w:rFonts w:cstheme="minorHAnsi"/>
-        </w:rPr>
-        <w:t xml:space="preserve">nogo -&gt; No Go </w:t>
+      <w:proofErr w:type="spellStart"/>
+      <w:r>
+        <w:rPr>
+          <w:rFonts w:cstheme="minorHAnsi"/>
+        </w:rPr>
+        <w:t>nogo</w:t>
+      </w:r>
+      <w:proofErr w:type="spellEnd"/>
+      <w:r>
+        <w:rPr>
+          <w:rFonts w:cstheme="minorHAnsi"/>
+        </w:rPr>
+        <w:t xml:space="preserve"> -&gt; No Go </w:t>
       </w:r>
     </w:p>
     <w:p>
@@ -7722,7 +10566,21 @@
         <w:rPr>
           <w:rFonts w:cstheme="minorHAnsi"/>
         </w:rPr>
-        <w:t>Select uc :</w:t>
+        <w:t xml:space="preserve">Select </w:t>
+      </w:r>
+      <w:proofErr w:type="spellStart"/>
+      <w:r>
+        <w:rPr>
+          <w:rFonts w:cstheme="minorHAnsi"/>
+        </w:rPr>
+        <w:t>uc</w:t>
+      </w:r>
+      <w:proofErr w:type="spellEnd"/>
+      <w:r>
+        <w:rPr>
+          <w:rFonts w:cstheme="minorHAnsi"/>
+        </w:rPr>
+        <w:t> :</w:t>
       </w:r>
     </w:p>
     <w:p>
@@ -7757,11 +10615,19 @@
         </w:rPr>
         <w:t xml:space="preserve">Solution, </w:t>
       </w:r>
-      <w:r>
-        <w:rPr>
-          <w:rFonts w:cstheme="minorHAnsi"/>
-        </w:rPr>
-        <w:t>context, description</w:t>
+      <w:proofErr w:type="spellStart"/>
+      <w:r>
+        <w:rPr>
+          <w:rFonts w:cstheme="minorHAnsi"/>
+        </w:rPr>
+        <w:t>context</w:t>
+      </w:r>
+      <w:proofErr w:type="spellEnd"/>
+      <w:r>
+        <w:rPr>
+          <w:rFonts w:cstheme="minorHAnsi"/>
+        </w:rPr>
+        <w:t>, description</w:t>
       </w:r>
     </w:p>
     <w:p>
@@ -7788,7 +10654,21 @@
         <w:rPr>
           <w:rFonts w:cstheme="minorHAnsi"/>
         </w:rPr>
-        <w:t xml:space="preserve">UC schedule : </w:t>
+        <w:t xml:space="preserve">UC </w:t>
+      </w:r>
+      <w:proofErr w:type="spellStart"/>
+      <w:r>
+        <w:rPr>
+          <w:rFonts w:cstheme="minorHAnsi"/>
+        </w:rPr>
+        <w:t>schedule</w:t>
+      </w:r>
+      <w:proofErr w:type="spellEnd"/>
+      <w:r>
+        <w:rPr>
+          <w:rFonts w:cstheme="minorHAnsi"/>
+        </w:rPr>
+        <w:t xml:space="preserve"> : </w:t>
       </w:r>
     </w:p>
     <w:p>
@@ -7815,7 +10695,21 @@
         <w:rPr>
           <w:rFonts w:cstheme="minorHAnsi"/>
         </w:rPr>
-        <w:t>nommer la premiere barre</w:t>
+        <w:t xml:space="preserve">nommer la </w:t>
+      </w:r>
+      <w:proofErr w:type="spellStart"/>
+      <w:r>
+        <w:rPr>
+          <w:rFonts w:cstheme="minorHAnsi"/>
+        </w:rPr>
+        <w:t>premiere</w:t>
+      </w:r>
+      <w:proofErr w:type="spellEnd"/>
+      <w:r>
+        <w:rPr>
+          <w:rFonts w:cstheme="minorHAnsi"/>
+        </w:rPr>
+        <w:t xml:space="preserve"> barre</w:t>
       </w:r>
     </w:p>
     <w:p>
@@ -7869,7 +10763,21 @@
         <w:rPr>
           <w:rFonts w:cstheme="minorHAnsi"/>
         </w:rPr>
-        <w:t>UC end par defaut la date du projet</w:t>
+        <w:t xml:space="preserve">UC end par </w:t>
+      </w:r>
+      <w:proofErr w:type="spellStart"/>
+      <w:r>
+        <w:rPr>
+          <w:rFonts w:cstheme="minorHAnsi"/>
+        </w:rPr>
+        <w:t>defaut</w:t>
+      </w:r>
+      <w:proofErr w:type="spellEnd"/>
+      <w:r>
+        <w:rPr>
+          <w:rFonts w:cstheme="minorHAnsi"/>
+        </w:rPr>
+        <w:t xml:space="preserve"> la date du projet</w:t>
       </w:r>
     </w:p>
     <w:p>
@@ -7896,7 +10804,35 @@
         <w:rPr>
           <w:rFonts w:cstheme="minorHAnsi"/>
         </w:rPr>
-        <w:t>Ajouter une case deployment end inputé automatiquement (non modifiable)</w:t>
+        <w:t xml:space="preserve">Ajouter une case </w:t>
+      </w:r>
+      <w:proofErr w:type="spellStart"/>
+      <w:r>
+        <w:rPr>
+          <w:rFonts w:cstheme="minorHAnsi"/>
+        </w:rPr>
+        <w:t>deployment</w:t>
+      </w:r>
+      <w:proofErr w:type="spellEnd"/>
+      <w:r>
+        <w:rPr>
+          <w:rFonts w:cstheme="minorHAnsi"/>
+        </w:rPr>
+        <w:t xml:space="preserve"> end </w:t>
+      </w:r>
+      <w:proofErr w:type="spellStart"/>
+      <w:r>
+        <w:rPr>
+          <w:rFonts w:cstheme="minorHAnsi"/>
+        </w:rPr>
+        <w:t>inputé</w:t>
+      </w:r>
+      <w:proofErr w:type="spellEnd"/>
+      <w:r>
+        <w:rPr>
+          <w:rFonts w:cstheme="minorHAnsi"/>
+        </w:rPr>
+        <w:t xml:space="preserve"> automatiquement (non modifiable)</w:t>
       </w:r>
     </w:p>
     <w:p>
@@ -7967,8 +10903,34 @@
       <w:r>
         <w:rPr>
           <w:rFonts w:cstheme="minorHAnsi"/>
-        </w:rPr>
-        <w:t xml:space="preserve">Summary : </w:t>
+          <w:b/>
+          <w:bCs/>
+          <w:color w:val="00B050"/>
+          <w:lang w:val="en-GB"/>
+        </w:rPr>
+        <w:t>Ok -&gt;</w:t>
+      </w:r>
+      <w:proofErr w:type="spellStart"/>
+      <w:proofErr w:type="gramStart"/>
+      <w:r>
+        <w:rPr>
+          <w:rFonts w:cstheme="minorHAnsi"/>
+        </w:rPr>
+        <w:t>Summary</w:t>
+      </w:r>
+      <w:proofErr w:type="spellEnd"/>
+      <w:r>
+        <w:rPr>
+          <w:rFonts w:cstheme="minorHAnsi"/>
+        </w:rPr>
+        <w:t> :</w:t>
+      </w:r>
+      <w:proofErr w:type="gramEnd"/>
+      <w:r>
+        <w:rPr>
+          <w:rFonts w:cstheme="minorHAnsi"/>
+        </w:rPr>
+        <w:t xml:space="preserve"> </w:t>
       </w:r>
     </w:p>
     <w:p>
@@ -7986,16 +10948,51 @@
       <w:r>
         <w:rPr>
           <w:rFonts w:cstheme="minorHAnsi"/>
-          <w:lang w:val="en-GB"/>
-        </w:rPr>
-        <w:t xml:space="preserve">Reprendre </w:t>
-      </w:r>
-      <w:r>
-        <w:rPr>
-          <w:rFonts w:cstheme="minorHAnsi"/>
-          <w:lang w:val="en-GB"/>
-        </w:rPr>
-        <w:t>la hiérarchie cash-in/cash-out</w:t>
+          <w:b/>
+          <w:bCs/>
+          <w:color w:val="00B050"/>
+          <w:lang w:val="en-GB"/>
+        </w:rPr>
+        <w:t>Ok -&gt;</w:t>
+      </w:r>
+      <w:proofErr w:type="spellStart"/>
+      <w:r>
+        <w:rPr>
+          <w:rFonts w:cstheme="minorHAnsi"/>
+          <w:lang w:val="en-GB"/>
+        </w:rPr>
+        <w:t>Reprendre</w:t>
+      </w:r>
+      <w:proofErr w:type="spellEnd"/>
+      <w:r>
+        <w:rPr>
+          <w:rFonts w:cstheme="minorHAnsi"/>
+          <w:lang w:val="en-GB"/>
+        </w:rPr>
+        <w:t xml:space="preserve"> </w:t>
+      </w:r>
+      <w:r>
+        <w:rPr>
+          <w:rFonts w:cstheme="minorHAnsi"/>
+          <w:lang w:val="en-GB"/>
+        </w:rPr>
+        <w:t xml:space="preserve">la </w:t>
+      </w:r>
+      <w:proofErr w:type="spellStart"/>
+      <w:r>
+        <w:rPr>
+          <w:rFonts w:cstheme="minorHAnsi"/>
+          <w:lang w:val="en-GB"/>
+        </w:rPr>
+        <w:t>hiérarchie</w:t>
+      </w:r>
+      <w:proofErr w:type="spellEnd"/>
+      <w:r>
+        <w:rPr>
+          <w:rFonts w:cstheme="minorHAnsi"/>
+          <w:lang w:val="en-GB"/>
+        </w:rPr>
+        <w:t xml:space="preserve"> cash-in/cash-out</w:t>
       </w:r>
     </w:p>
     <w:p>
@@ -8013,6 +11010,16 @@
       <w:r>
         <w:rPr>
           <w:rFonts w:cstheme="minorHAnsi"/>
+          <w:b/>
+          <w:bCs/>
+          <w:color w:val="00B050"/>
+          <w:lang w:val="en-GB"/>
+        </w:rPr>
+        <w:t>Ok -&gt;</w:t>
+      </w:r>
+      <w:r>
+        <w:rPr>
+          <w:rFonts w:cstheme="minorHAnsi"/>
           <w:lang w:val="en-GB"/>
         </w:rPr>
         <w:t>Confirm UC selection -&gt; Confirm UC Input is complete (only complete UC allow you to generate dashboard)</w:t>
@@ -8033,7 +11040,44 @@
         <w:rPr>
           <w:rFonts w:cstheme="minorHAnsi"/>
         </w:rPr>
-        <w:t xml:space="preserve"> Encran d’output : nouvelle selection de U</w:t>
+        <w:t xml:space="preserve"> </w:t>
+      </w:r>
+      <w:r>
+        <w:rPr>
+          <w:rFonts w:cstheme="minorHAnsi"/>
+          <w:b/>
+          <w:bCs/>
+          <w:color w:val="00B050"/>
+        </w:rPr>
+        <w:t>Ok -&gt;</w:t>
+      </w:r>
+      <w:proofErr w:type="spellStart"/>
+      <w:r>
+        <w:rPr>
+          <w:rFonts w:cstheme="minorHAnsi"/>
+        </w:rPr>
+        <w:t>Encran</w:t>
+      </w:r>
+      <w:proofErr w:type="spellEnd"/>
+      <w:r>
+        <w:rPr>
+          <w:rFonts w:cstheme="minorHAnsi"/>
+        </w:rPr>
+        <w:t xml:space="preserve"> d’output : nouvelle </w:t>
+      </w:r>
+      <w:proofErr w:type="spellStart"/>
+      <w:r>
+        <w:rPr>
+          <w:rFonts w:cstheme="minorHAnsi"/>
+        </w:rPr>
+        <w:t>selection</w:t>
+      </w:r>
+      <w:proofErr w:type="spellEnd"/>
+      <w:r>
+        <w:rPr>
+          <w:rFonts w:cstheme="minorHAnsi"/>
+        </w:rPr>
+        <w:t xml:space="preserve"> de U</w:t>
       </w:r>
       <w:r>
         <w:rPr>
@@ -8056,9 +11100,21 @@
       <w:r>
         <w:rPr>
           <w:rFonts w:cstheme="minorHAnsi"/>
+          <w:b/>
+          <w:bCs/>
+          <w:color w:val="00B050"/>
+          <w:lang w:val="en-GB"/>
+        </w:rPr>
+        <w:t>Ok -&gt;</w:t>
+      </w:r>
+      <w:proofErr w:type="gramStart"/>
+      <w:r>
+        <w:rPr>
+          <w:rFonts w:cstheme="minorHAnsi"/>
         </w:rPr>
         <w:t>Dashboard :</w:t>
       </w:r>
+      <w:proofErr w:type="gramEnd"/>
     </w:p>
     <w:p>
       <w:pPr>
@@ -8074,9 +11130,29 @@
       <w:r>
         <w:rPr>
           <w:rFonts w:cstheme="minorHAnsi"/>
-        </w:rPr>
-        <w:t>Summary :</w:t>
-      </w:r>
+          <w:b/>
+          <w:bCs/>
+          <w:color w:val="00B050"/>
+          <w:lang w:val="en-GB"/>
+        </w:rPr>
+        <w:t>Ok -&gt;</w:t>
+      </w:r>
+      <w:proofErr w:type="spellStart"/>
+      <w:proofErr w:type="gramStart"/>
+      <w:r>
+        <w:rPr>
+          <w:rFonts w:cstheme="minorHAnsi"/>
+        </w:rPr>
+        <w:t>Summary</w:t>
+      </w:r>
+      <w:proofErr w:type="spellEnd"/>
+      <w:r>
+        <w:rPr>
+          <w:rFonts w:cstheme="minorHAnsi"/>
+        </w:rPr>
+        <w:t> :</w:t>
+      </w:r>
+      <w:proofErr w:type="gramEnd"/>
     </w:p>
     <w:p>
       <w:pPr>
@@ -8092,8 +11168,46 @@
       <w:r>
         <w:rPr>
           <w:rFonts w:cstheme="minorHAnsi"/>
-        </w:rPr>
-        <w:t>Scope des UC confirmés (à cocher) (select complited UC for dashboard)</w:t>
+          <w:b/>
+          <w:bCs/>
+          <w:color w:val="00B050"/>
+          <w:lang w:val="en-GB"/>
+        </w:rPr>
+        <w:t>Ok -&gt;</w:t>
+      </w:r>
+      <w:r>
+        <w:rPr>
+          <w:rFonts w:cstheme="minorHAnsi"/>
+        </w:rPr>
+        <w:t xml:space="preserve">Scope des UC confirmés (à cocher) (select </w:t>
+      </w:r>
+      <w:proofErr w:type="spellStart"/>
+      <w:r>
+        <w:rPr>
+          <w:rFonts w:cstheme="minorHAnsi"/>
+        </w:rPr>
+        <w:t>complited</w:t>
+      </w:r>
+      <w:proofErr w:type="spellEnd"/>
+      <w:r>
+        <w:rPr>
+          <w:rFonts w:cstheme="minorHAnsi"/>
+        </w:rPr>
+        <w:t xml:space="preserve"> UC for </w:t>
+      </w:r>
+      <w:proofErr w:type="spellStart"/>
+      <w:r>
+        <w:rPr>
+          <w:rFonts w:cstheme="minorHAnsi"/>
+        </w:rPr>
+        <w:t>dashboard</w:t>
+      </w:r>
+      <w:proofErr w:type="spellEnd"/>
+      <w:r>
+        <w:rPr>
+          <w:rFonts w:cstheme="minorHAnsi"/>
+        </w:rPr>
+        <w:t>)</w:t>
       </w:r>
     </w:p>
     <w:p>
@@ -8110,6 +11224,16 @@
       <w:r>
         <w:rPr>
           <w:rFonts w:cstheme="minorHAnsi"/>
+          <w:b/>
+          <w:bCs/>
+          <w:color w:val="00B050"/>
+          <w:lang w:val="en-GB"/>
+        </w:rPr>
+        <w:t>Ok -&gt;</w:t>
+      </w:r>
+      <w:r>
+        <w:rPr>
+          <w:rFonts w:cstheme="minorHAnsi"/>
         </w:rPr>
         <w:t>UC / key dates</w:t>
       </w:r>
@@ -8129,9 +11253,36 @@
       <w:r>
         <w:rPr>
           <w:rFonts w:cstheme="minorHAnsi"/>
-          <w:lang w:val="en-GB"/>
-        </w:rPr>
-        <w:t>Cumul cash / cash-in over .</w:t>
+          <w:b/>
+          <w:bCs/>
+          <w:color w:val="00B050"/>
+          <w:lang w:val="en-GB"/>
+        </w:rPr>
+        <w:t>Ok -&gt;</w:t>
+      </w:r>
+      <w:proofErr w:type="spellStart"/>
+      <w:r>
+        <w:rPr>
+          <w:rFonts w:cstheme="minorHAnsi"/>
+          <w:lang w:val="en-GB"/>
+        </w:rPr>
+        <w:t>Cumul</w:t>
+      </w:r>
+      <w:proofErr w:type="spellEnd"/>
+      <w:r>
+        <w:rPr>
+          <w:rFonts w:cstheme="minorHAnsi"/>
+          <w:lang w:val="en-GB"/>
+        </w:rPr>
+        <w:t xml:space="preserve"> cash / cash-in over</w:t>
+      </w:r>
+      <w:proofErr w:type="gramStart"/>
+      <w:r>
+        <w:rPr>
+          <w:rFonts w:cstheme="minorHAnsi"/>
+          <w:lang w:val="en-GB"/>
+        </w:rPr>
+        <w:t xml:space="preserve"> .</w:t>
       </w:r>
       <w:r>
         <w:rPr>
@@ -8140,6 +11291,7 @@
         </w:rPr>
         <w:t>.</w:t>
       </w:r>
+      <w:proofErr w:type="gramEnd"/>
     </w:p>
     <w:p>
       <w:pPr>
@@ -8156,6 +11308,16 @@
       <w:r>
         <w:rPr>
           <w:rFonts w:cstheme="minorHAnsi"/>
+          <w:b/>
+          <w:bCs/>
+          <w:color w:val="00B050"/>
+          <w:lang w:val="en-GB"/>
+        </w:rPr>
+        <w:t>Ok -&gt;</w:t>
+      </w:r>
+      <w:r>
+        <w:rPr>
+          <w:rFonts w:cstheme="minorHAnsi"/>
           <w:lang w:val="en-GB"/>
         </w:rPr>
         <w:t>B</w:t>
@@ -8183,9 +11345,51 @@
       <w:r>
         <w:rPr>
           <w:rFonts w:cstheme="minorHAnsi"/>
-          <w:lang w:val="en-GB"/>
-        </w:rPr>
-        <w:t xml:space="preserve">COmparaison : </w:t>
+          <w:b/>
+          <w:bCs/>
+          <w:color w:val="00B050"/>
+          <w:lang w:val="en-GB"/>
+        </w:rPr>
+        <w:t>Ok -&gt;</w:t>
+      </w:r>
+      <w:proofErr w:type="spellStart"/>
+      <w:proofErr w:type="gramStart"/>
+      <w:r>
+        <w:rPr>
+          <w:rFonts w:cstheme="minorHAnsi"/>
+          <w:lang w:val="en-GB"/>
+        </w:rPr>
+        <w:t>C</w:t>
+      </w:r>
+      <w:r>
+        <w:rPr>
+          <w:rFonts w:cstheme="minorHAnsi"/>
+          <w:lang w:val="en-GB"/>
+        </w:rPr>
+        <w:t>o</w:t>
+      </w:r>
+      <w:r>
+        <w:rPr>
+          <w:rFonts w:cstheme="minorHAnsi"/>
+          <w:lang w:val="en-GB"/>
+        </w:rPr>
+        <w:t>mparaison</w:t>
+      </w:r>
+      <w:proofErr w:type="spellEnd"/>
+      <w:r>
+        <w:rPr>
+          <w:rFonts w:cstheme="minorHAnsi"/>
+          <w:lang w:val="en-GB"/>
+        </w:rPr>
+        <w:t xml:space="preserve"> :</w:t>
+      </w:r>
+      <w:proofErr w:type="gramEnd"/>
+      <w:r>
+        <w:rPr>
+          <w:rFonts w:cstheme="minorHAnsi"/>
+          <w:lang w:val="en-GB"/>
+        </w:rPr>
+        <w:t xml:space="preserve"> </w:t>
       </w:r>
     </w:p>
     <w:p>
@@ -8202,6 +11406,15 @@
       <w:r>
         <w:rPr>
           <w:rFonts w:cstheme="minorHAnsi"/>
+          <w:b/>
+          <w:bCs/>
+          <w:color w:val="00B050"/>
+        </w:rPr>
+        <w:t>Ok -&gt;</w:t>
+      </w:r>
+      <w:r>
+        <w:rPr>
+          <w:rFonts w:cstheme="minorHAnsi"/>
         </w:rPr>
         <w:t>Reprendre ce qui a été f</w:t>
       </w:r>
@@ -8209,8 +11422,69 @@
         <w:rPr>
           <w:rFonts w:cstheme="minorHAnsi"/>
         </w:rPr>
-        <w:t>ait partie project Developper</w:t>
-      </w:r>
+        <w:t xml:space="preserve">ait partie </w:t>
+      </w:r>
+      <w:proofErr w:type="spellStart"/>
+      <w:r>
+        <w:rPr>
+          <w:rFonts w:cstheme="minorHAnsi"/>
+        </w:rPr>
+        <w:t>project</w:t>
+      </w:r>
+      <w:proofErr w:type="spellEnd"/>
+      <w:r>
+        <w:rPr>
+          <w:rFonts w:cstheme="minorHAnsi"/>
+        </w:rPr>
+        <w:t xml:space="preserve"> Developper</w:t>
+      </w:r>
+    </w:p>
+    <w:p>
+      <w:pPr>
+        <w:rPr>
+          <w:rFonts w:cstheme="minorHAnsi"/>
+        </w:rPr>
+      </w:pPr>
+    </w:p>
+    <w:p>
+      <w:pPr>
+        <w:rPr>
+          <w:rFonts w:cstheme="minorHAnsi"/>
+        </w:rPr>
+      </w:pPr>
+    </w:p>
+    <w:p>
+      <w:pPr>
+        <w:rPr>
+          <w:rFonts w:cstheme="minorHAnsi"/>
+          <w:lang w:val="en-GB"/>
+        </w:rPr>
+      </w:pPr>
+      <w:r>
+        <w:rPr>
+          <w:rFonts w:cstheme="minorHAnsi"/>
+          <w:lang w:val="en-GB"/>
+        </w:rPr>
+        <w:t xml:space="preserve">Bug : </w:t>
+      </w:r>
+      <w:hyperlink r:id="rId7" w:history="1">
+        <w:r>
+          <w:rPr>
+            <w:rStyle w:val="Lienhypertexte"/>
+            <w:rFonts w:cstheme="minorHAnsi"/>
+            <w:lang w:val="en-GB"/>
+          </w:rPr>
+          <w:t>http://ns3079645.ip-217-182-139.eu:8700/?A=cost_benefits&amp;A2=revenuesProtection&amp;A3=selected&amp;projID=30&amp;ucID=67</w:t>
+        </w:r>
+      </w:hyperlink>
+    </w:p>
+    <w:p>
+      <w:pPr>
+        <w:rPr>
+          <w:rFonts w:cstheme="minorHAnsi"/>
+          <w:lang w:val="en-GB"/>
+        </w:rPr>
+      </w:pPr>
     </w:p>
     <w:sectPr>
       <w:pgSz w:w="11906" w:h="16838"/>

--- a/UserGuide/NoteReu.docx
+++ b/UserGuide/NoteReu.docx
@@ -11039,6 +11039,7 @@
       <w:r>
         <w:rPr>
           <w:rFonts w:cstheme="minorHAnsi"/>
+          <w:lang w:val="en-GB"/>
         </w:rPr>
         <w:t xml:space="preserve"> </w:t>
       </w:r>
@@ -11456,10 +11457,21 @@
     <w:p>
       <w:pPr>
         <w:rPr>
-          <w:rFonts w:cstheme="minorHAnsi"/>
-          <w:lang w:val="en-GB"/>
-        </w:rPr>
-      </w:pPr>
+          <w:rStyle w:val="Lienhypertexte"/>
+          <w:rFonts w:cstheme="minorHAnsi"/>
+          <w:lang w:val="en-GB"/>
+        </w:rPr>
+      </w:pPr>
+      <w:r>
+        <w:rPr>
+          <w:rFonts w:cstheme="minorHAnsi"/>
+          <w:b/>
+          <w:bCs/>
+          <w:color w:val="00B050"/>
+          <w:lang w:val="en-GB"/>
+        </w:rPr>
+        <w:t>Ok -&gt;</w:t>
+      </w:r>
       <w:r>
         <w:rPr>
           <w:rFonts w:cstheme="minorHAnsi"/>
@@ -11481,8 +11493,684 @@
     <w:p>
       <w:pPr>
         <w:rPr>
-          <w:rFonts w:cstheme="minorHAnsi"/>
-          <w:lang w:val="en-GB"/>
+          <w:rStyle w:val="Lienhypertexte"/>
+          <w:rFonts w:cstheme="minorHAnsi"/>
+          <w:lang w:val="en-GB"/>
+        </w:rPr>
+      </w:pPr>
+      <w:r>
+        <w:rPr>
+          <w:rStyle w:val="Lienhypertexte"/>
+          <w:rFonts w:cstheme="minorHAnsi"/>
+          <w:lang w:val="en-GB"/>
+        </w:rPr>
+        <w:br w:type="page"/>
+      </w:r>
+    </w:p>
+    <w:p>
+      <w:pPr>
+        <w:rPr>
+          <w:rFonts w:cstheme="minorHAnsi"/>
+          <w:lang w:val="en-GB"/>
+        </w:rPr>
+      </w:pPr>
+      <w:r>
+        <w:rPr>
+          <w:rFonts w:cstheme="minorHAnsi"/>
+          <w:lang w:val="en-GB"/>
+        </w:rPr>
+        <w:lastRenderedPageBreak/>
+        <w:t>Réunion 23/11/20</w:t>
+      </w:r>
+    </w:p>
+    <w:p>
+      <w:pPr>
+        <w:pStyle w:val="Paragraphedeliste"/>
+        <w:numPr>
+          <w:ilvl w:val="0"/>
+          <w:numId w:val="5"/>
+        </w:numPr>
+        <w:rPr>
+          <w:rFonts w:cstheme="minorHAnsi"/>
+          <w:lang w:val="en-GB"/>
+        </w:rPr>
+      </w:pPr>
+      <w:proofErr w:type="gramStart"/>
+      <w:r>
+        <w:rPr>
+          <w:rFonts w:cstheme="minorHAnsi"/>
+          <w:lang w:val="en-GB"/>
+        </w:rPr>
+        <w:t>Home :</w:t>
+      </w:r>
+      <w:proofErr w:type="gramEnd"/>
+      <w:r>
+        <w:rPr>
+          <w:rFonts w:cstheme="minorHAnsi"/>
+          <w:lang w:val="en-GB"/>
+        </w:rPr>
+        <w:t xml:space="preserve"> </w:t>
+      </w:r>
+    </w:p>
+    <w:p>
+      <w:pPr>
+        <w:pStyle w:val="Paragraphedeliste"/>
+        <w:numPr>
+          <w:ilvl w:val="1"/>
+          <w:numId w:val="5"/>
+        </w:numPr>
+        <w:rPr>
+          <w:rFonts w:cstheme="minorHAnsi"/>
+        </w:rPr>
+      </w:pPr>
+      <w:r>
+        <w:rPr>
+          <w:rFonts w:cstheme="minorHAnsi"/>
+        </w:rPr>
+        <w:t>Mettre image NTT (</w:t>
+      </w:r>
+      <w:proofErr w:type="spellStart"/>
+      <w:r>
+        <w:rPr>
+          <w:rFonts w:cstheme="minorHAnsi"/>
+        </w:rPr>
+        <w:t>cf</w:t>
+      </w:r>
+      <w:proofErr w:type="spellEnd"/>
+      <w:r>
+        <w:rPr>
+          <w:rFonts w:cstheme="minorHAnsi"/>
+        </w:rPr>
+        <w:t xml:space="preserve"> m</w:t>
+      </w:r>
+      <w:r>
+        <w:rPr>
+          <w:rFonts w:cstheme="minorHAnsi"/>
+        </w:rPr>
+        <w:t>ail)</w:t>
+      </w:r>
+    </w:p>
+    <w:p>
+      <w:pPr>
+        <w:pStyle w:val="Paragraphedeliste"/>
+        <w:numPr>
+          <w:ilvl w:val="0"/>
+          <w:numId w:val="5"/>
+        </w:numPr>
+        <w:rPr>
+          <w:rFonts w:cstheme="minorHAnsi"/>
+        </w:rPr>
+      </w:pPr>
+      <w:proofErr w:type="spellStart"/>
+      <w:r>
+        <w:rPr>
+          <w:rFonts w:cstheme="minorHAnsi"/>
+        </w:rPr>
+        <w:t>Xpex</w:t>
+      </w:r>
+      <w:proofErr w:type="spellEnd"/>
+      <w:r>
+        <w:rPr>
+          <w:rFonts w:cstheme="minorHAnsi"/>
+        </w:rPr>
+        <w:t> :</w:t>
+      </w:r>
+    </w:p>
+    <w:p>
+      <w:pPr>
+        <w:pStyle w:val="Paragraphedeliste"/>
+        <w:numPr>
+          <w:ilvl w:val="1"/>
+          <w:numId w:val="5"/>
+        </w:numPr>
+        <w:rPr>
+          <w:rFonts w:cstheme="minorHAnsi"/>
+          <w:lang w:val="en-GB"/>
+        </w:rPr>
+      </w:pPr>
+      <w:proofErr w:type="spellStart"/>
+      <w:r>
+        <w:rPr>
+          <w:rFonts w:cstheme="minorHAnsi"/>
+          <w:lang w:val="en-GB"/>
+        </w:rPr>
+        <w:t xml:space="preserve">Pre </w:t>
+      </w:r>
+      <w:proofErr w:type="gramStart"/>
+      <w:r>
+        <w:rPr>
+          <w:rFonts w:cstheme="minorHAnsi"/>
+          <w:lang w:val="en-GB"/>
+        </w:rPr>
+        <w:t>configured</w:t>
+      </w:r>
+      <w:proofErr w:type="spellEnd"/>
+      <w:r>
+        <w:rPr>
+          <w:rFonts w:cstheme="minorHAnsi"/>
+          <w:lang w:val="en-GB"/>
+        </w:rPr>
+        <w:t> :</w:t>
+      </w:r>
+      <w:proofErr w:type="gramEnd"/>
+      <w:r>
+        <w:rPr>
+          <w:rFonts w:cstheme="minorHAnsi"/>
+          <w:lang w:val="en-GB"/>
+        </w:rPr>
+        <w:t xml:space="preserve"> unit</w:t>
+      </w:r>
+      <w:r>
+        <w:rPr>
+          <w:rFonts w:cstheme="minorHAnsi"/>
+          <w:lang w:val="en-GB"/>
+        </w:rPr>
+        <w:t xml:space="preserve"> (</w:t>
+      </w:r>
+      <w:proofErr w:type="spellStart"/>
+      <w:r>
+        <w:rPr>
+          <w:rFonts w:cstheme="minorHAnsi"/>
+          <w:lang w:val="en-GB"/>
+        </w:rPr>
+        <w:t>non modifiable</w:t>
+      </w:r>
+      <w:proofErr w:type="spellEnd"/>
+      <w:r>
+        <w:rPr>
+          <w:rFonts w:cstheme="minorHAnsi"/>
+          <w:lang w:val="en-GB"/>
+        </w:rPr>
+        <w:t>)</w:t>
+      </w:r>
+      <w:r>
+        <w:rPr>
+          <w:rFonts w:cstheme="minorHAnsi"/>
+          <w:lang w:val="en-GB"/>
+        </w:rPr>
+        <w:t xml:space="preserve"> + unit co</w:t>
+      </w:r>
+      <w:r>
+        <w:rPr>
+          <w:rFonts w:cstheme="minorHAnsi"/>
+          <w:lang w:val="en-GB"/>
+        </w:rPr>
+        <w:t>st (modifiable)</w:t>
+      </w:r>
+    </w:p>
+    <w:p>
+      <w:pPr>
+        <w:pStyle w:val="Paragraphedeliste"/>
+        <w:numPr>
+          <w:ilvl w:val="1"/>
+          <w:numId w:val="5"/>
+        </w:numPr>
+        <w:rPr>
+          <w:rFonts w:cstheme="minorHAnsi"/>
+        </w:rPr>
+      </w:pPr>
+      <w:r>
+        <w:rPr>
+          <w:rFonts w:cstheme="minorHAnsi"/>
+        </w:rPr>
+        <w:t xml:space="preserve">Centrer les cases </w:t>
+      </w:r>
+      <w:proofErr w:type="gramStart"/>
+      <w:r>
+        <w:rPr>
+          <w:rFonts w:cstheme="minorHAnsi"/>
+        </w:rPr>
+        <w:t>des i</w:t>
+      </w:r>
+      <w:r>
+        <w:rPr>
+          <w:rFonts w:cstheme="minorHAnsi"/>
+        </w:rPr>
+        <w:t>nput</w:t>
+      </w:r>
+      <w:proofErr w:type="gramEnd"/>
+    </w:p>
+    <w:p>
+      <w:pPr>
+        <w:pStyle w:val="Paragraphedeliste"/>
+        <w:numPr>
+          <w:ilvl w:val="1"/>
+          <w:numId w:val="5"/>
+        </w:numPr>
+        <w:rPr>
+          <w:rFonts w:cstheme="minorHAnsi"/>
+        </w:rPr>
+      </w:pPr>
+      <w:proofErr w:type="spellStart"/>
+      <w:r>
+        <w:rPr>
+          <w:rFonts w:cstheme="minorHAnsi"/>
+        </w:rPr>
+        <w:t>Selction</w:t>
+      </w:r>
+      <w:proofErr w:type="spellEnd"/>
+      <w:r>
+        <w:rPr>
+          <w:rFonts w:cstheme="minorHAnsi"/>
+        </w:rPr>
+        <w:t xml:space="preserve"> : </w:t>
+      </w:r>
+      <w:r>
+        <w:rPr>
+          <w:rFonts w:cstheme="minorHAnsi"/>
+        </w:rPr>
+        <w:t>réfléchir</w:t>
+      </w:r>
+      <w:r>
+        <w:rPr>
+          <w:rFonts w:cstheme="minorHAnsi"/>
+        </w:rPr>
+        <w:t xml:space="preserve"> à la visualisation des parties/origines</w:t>
+      </w:r>
+    </w:p>
+    <w:p>
+      <w:pPr>
+        <w:pStyle w:val="Paragraphedeliste"/>
+        <w:numPr>
+          <w:ilvl w:val="1"/>
+          <w:numId w:val="5"/>
+        </w:numPr>
+        <w:rPr>
+          <w:rFonts w:cstheme="minorHAnsi"/>
+        </w:rPr>
+      </w:pPr>
+      <w:proofErr w:type="spellStart"/>
+      <w:r>
+        <w:rPr>
+          <w:rFonts w:cstheme="minorHAnsi"/>
+        </w:rPr>
+        <w:t>Summary</w:t>
+      </w:r>
+      <w:proofErr w:type="spellEnd"/>
+      <w:r>
+        <w:rPr>
+          <w:rFonts w:cstheme="minorHAnsi"/>
+        </w:rPr>
+        <w:t> :</w:t>
+      </w:r>
+      <w:r>
+        <w:rPr>
+          <w:rFonts w:cstheme="minorHAnsi"/>
+        </w:rPr>
+        <w:tab/>
+      </w:r>
+    </w:p>
+    <w:p>
+      <w:pPr>
+        <w:pStyle w:val="Paragraphedeliste"/>
+        <w:numPr>
+          <w:ilvl w:val="2"/>
+          <w:numId w:val="5"/>
+        </w:numPr>
+        <w:rPr>
+          <w:rFonts w:cstheme="minorHAnsi"/>
+          <w:lang w:val="en-GB"/>
+        </w:rPr>
+      </w:pPr>
+      <w:r>
+        <w:rPr>
+          <w:rFonts w:cstheme="minorHAnsi"/>
+          <w:lang w:val="en-GB"/>
+        </w:rPr>
+        <w:t>Check to confirm UC i</w:t>
+      </w:r>
+      <w:r>
+        <w:rPr>
+          <w:rFonts w:cstheme="minorHAnsi"/>
+          <w:lang w:val="en-GB"/>
+        </w:rPr>
+        <w:t>nput is complete &lt;</w:t>
+      </w:r>
+      <w:proofErr w:type="spellStart"/>
+      <w:r>
+        <w:rPr>
+          <w:rFonts w:cstheme="minorHAnsi"/>
+          <w:lang w:val="en-GB"/>
+        </w:rPr>
+        <w:t>br</w:t>
+      </w:r>
+      <w:proofErr w:type="spellEnd"/>
+      <w:r>
+        <w:rPr>
+          <w:rFonts w:cstheme="minorHAnsi"/>
+          <w:lang w:val="en-GB"/>
+        </w:rPr>
+        <w:t xml:space="preserve">&gt; (please note that </w:t>
+      </w:r>
+      <w:r>
+        <w:rPr>
+          <w:rFonts w:cstheme="minorHAnsi"/>
+          <w:lang w:val="en-GB"/>
+        </w:rPr>
+        <w:t>UC dashboard can be generated only on completed UC)</w:t>
+      </w:r>
+    </w:p>
+    <w:p>
+      <w:pPr>
+        <w:pStyle w:val="Paragraphedeliste"/>
+        <w:numPr>
+          <w:ilvl w:val="2"/>
+          <w:numId w:val="5"/>
+        </w:numPr>
+        <w:rPr>
+          <w:rFonts w:cstheme="minorHAnsi"/>
+          <w:lang w:val="en-GB"/>
+        </w:rPr>
+      </w:pPr>
+      <w:proofErr w:type="spellStart"/>
+      <w:r>
+        <w:rPr>
+          <w:rFonts w:cstheme="minorHAnsi"/>
+          <w:lang w:val="en-GB"/>
+        </w:rPr>
+        <w:t>Afficher</w:t>
+      </w:r>
+      <w:proofErr w:type="spellEnd"/>
+      <w:r>
+        <w:rPr>
+          <w:rFonts w:cstheme="minorHAnsi"/>
+          <w:lang w:val="en-GB"/>
+        </w:rPr>
+        <w:t xml:space="preserve"> Domain/Solution/ Context</w:t>
+      </w:r>
+    </w:p>
+    <w:p>
+      <w:pPr>
+        <w:pStyle w:val="Paragraphedeliste"/>
+        <w:numPr>
+          <w:ilvl w:val="0"/>
+          <w:numId w:val="5"/>
+        </w:numPr>
+        <w:rPr>
+          <w:rFonts w:cstheme="minorHAnsi"/>
+        </w:rPr>
+      </w:pPr>
+      <w:r>
+        <w:rPr>
+          <w:rFonts w:cstheme="minorHAnsi"/>
+        </w:rPr>
+        <w:t xml:space="preserve">Deal </w:t>
+      </w:r>
+      <w:proofErr w:type="spellStart"/>
+      <w:r>
+        <w:rPr>
+          <w:rFonts w:cstheme="minorHAnsi"/>
+        </w:rPr>
+        <w:t>criteria</w:t>
+      </w:r>
+      <w:proofErr w:type="spellEnd"/>
+      <w:r>
+        <w:rPr>
+          <w:rFonts w:cstheme="minorHAnsi"/>
+        </w:rPr>
+        <w:t> :</w:t>
+      </w:r>
+    </w:p>
+    <w:p>
+      <w:pPr>
+        <w:pStyle w:val="Paragraphedeliste"/>
+        <w:numPr>
+          <w:ilvl w:val="1"/>
+          <w:numId w:val="5"/>
+        </w:numPr>
+        <w:rPr>
+          <w:rFonts w:cstheme="minorHAnsi"/>
+        </w:rPr>
+      </w:pPr>
+      <w:r>
+        <w:rPr>
+          <w:rFonts w:cstheme="minorHAnsi"/>
+        </w:rPr>
+        <w:t>Alignement titre / case</w:t>
+      </w:r>
+    </w:p>
+    <w:p>
+      <w:pPr>
+        <w:pStyle w:val="Paragraphedeliste"/>
+        <w:numPr>
+          <w:ilvl w:val="0"/>
+          <w:numId w:val="5"/>
+        </w:numPr>
+        <w:rPr>
+          <w:rFonts w:cstheme="minorHAnsi"/>
+        </w:rPr>
+      </w:pPr>
+      <w:r>
+        <w:rPr>
+          <w:rFonts w:cstheme="minorHAnsi"/>
+        </w:rPr>
+        <w:t xml:space="preserve">Use case </w:t>
+      </w:r>
+      <w:proofErr w:type="spellStart"/>
+      <w:r>
+        <w:rPr>
+          <w:rFonts w:cstheme="minorHAnsi"/>
+        </w:rPr>
+        <w:t>selection</w:t>
+      </w:r>
+      <w:proofErr w:type="spellEnd"/>
+      <w:r>
+        <w:rPr>
+          <w:rFonts w:cstheme="minorHAnsi"/>
+        </w:rPr>
+        <w:t xml:space="preserve"> : </w:t>
+      </w:r>
+    </w:p>
+    <w:p>
+      <w:pPr>
+        <w:pStyle w:val="Paragraphedeliste"/>
+        <w:numPr>
+          <w:ilvl w:val="1"/>
+          <w:numId w:val="5"/>
+        </w:numPr>
+        <w:rPr>
+          <w:rFonts w:cstheme="minorHAnsi"/>
+        </w:rPr>
+      </w:pPr>
+      <w:r>
+        <w:rPr>
+          <w:rFonts w:cstheme="minorHAnsi"/>
+        </w:rPr>
+        <w:t xml:space="preserve">Représentation arborescente </w:t>
+      </w:r>
+    </w:p>
+    <w:p>
+      <w:pPr>
+        <w:pStyle w:val="Paragraphedeliste"/>
+        <w:numPr>
+          <w:ilvl w:val="0"/>
+          <w:numId w:val="5"/>
+        </w:numPr>
+        <w:rPr>
+          <w:rFonts w:cstheme="minorHAnsi"/>
+        </w:rPr>
+      </w:pPr>
+      <w:proofErr w:type="spellStart"/>
+      <w:r>
+        <w:rPr>
+          <w:rFonts w:cstheme="minorHAnsi"/>
+        </w:rPr>
+        <w:t>Navbar</w:t>
+      </w:r>
+      <w:proofErr w:type="spellEnd"/>
+      <w:r>
+        <w:rPr>
+          <w:rFonts w:cstheme="minorHAnsi"/>
+        </w:rPr>
+        <w:t> :</w:t>
+      </w:r>
+    </w:p>
+    <w:p>
+      <w:pPr>
+        <w:pStyle w:val="Paragraphedeliste"/>
+        <w:numPr>
+          <w:ilvl w:val="1"/>
+          <w:numId w:val="5"/>
+        </w:numPr>
+        <w:rPr>
+          <w:rFonts w:cstheme="minorHAnsi"/>
+        </w:rPr>
+      </w:pPr>
+      <w:r>
+        <w:rPr>
+          <w:rFonts w:cstheme="minorHAnsi"/>
+        </w:rPr>
+        <w:t xml:space="preserve">Rassembler en Input / </w:t>
+      </w:r>
+      <w:proofErr w:type="spellStart"/>
+      <w:r>
+        <w:rPr>
+          <w:rFonts w:cstheme="minorHAnsi"/>
+        </w:rPr>
+        <w:t>dashboard</w:t>
+      </w:r>
+      <w:proofErr w:type="spellEnd"/>
+    </w:p>
+    <w:p>
+      <w:pPr>
+        <w:pStyle w:val="Paragraphedeliste"/>
+        <w:numPr>
+          <w:ilvl w:val="1"/>
+          <w:numId w:val="5"/>
+        </w:numPr>
+        <w:rPr>
+          <w:rFonts w:cstheme="minorHAnsi"/>
+        </w:rPr>
+      </w:pPr>
+      <w:proofErr w:type="spellStart"/>
+      <w:r>
+        <w:rPr>
+          <w:rFonts w:cstheme="minorHAnsi"/>
+        </w:rPr>
+        <w:t>Summary</w:t>
+      </w:r>
+      <w:proofErr w:type="spellEnd"/>
+      <w:r>
+        <w:rPr>
+          <w:rFonts w:cstheme="minorHAnsi"/>
+        </w:rPr>
+        <w:t xml:space="preserve"> porte sur </w:t>
+      </w:r>
+      <w:proofErr w:type="spellStart"/>
+      <w:r>
+        <w:rPr>
+          <w:rFonts w:cstheme="minorHAnsi"/>
+        </w:rPr>
+        <w:t>customer</w:t>
+      </w:r>
+      <w:proofErr w:type="spellEnd"/>
+      <w:r>
+        <w:rPr>
+          <w:rFonts w:cstheme="minorHAnsi"/>
+        </w:rPr>
+        <w:t xml:space="preserve"> et supplier </w:t>
+      </w:r>
+      <w:r>
+        <w:rPr>
+          <w:rFonts w:cstheme="minorHAnsi"/>
+        </w:rPr>
+        <w:t xml:space="preserve">(à bien représenter) </w:t>
+      </w:r>
+    </w:p>
+    <w:p>
+      <w:pPr>
+        <w:pStyle w:val="Paragraphedeliste"/>
+        <w:numPr>
+          <w:ilvl w:val="0"/>
+          <w:numId w:val="5"/>
+        </w:numPr>
+        <w:rPr>
+          <w:rFonts w:cstheme="minorHAnsi"/>
+        </w:rPr>
+      </w:pPr>
+      <w:r>
+        <w:rPr>
+          <w:rFonts w:cstheme="minorHAnsi"/>
+        </w:rPr>
+        <w:t>Comparaison</w:t>
+      </w:r>
+      <w:r>
+        <w:rPr>
+          <w:rFonts w:cstheme="minorHAnsi"/>
+        </w:rPr>
+        <w:t> :</w:t>
+      </w:r>
+    </w:p>
+    <w:p>
+      <w:pPr>
+        <w:pStyle w:val="Paragraphedeliste"/>
+        <w:numPr>
+          <w:ilvl w:val="1"/>
+          <w:numId w:val="5"/>
+        </w:numPr>
+        <w:rPr>
+          <w:rFonts w:cstheme="minorHAnsi"/>
+        </w:rPr>
+      </w:pPr>
+      <w:r>
+        <w:rPr>
+          <w:rFonts w:cstheme="minorHAnsi"/>
+        </w:rPr>
+        <w:t xml:space="preserve">Table </w:t>
+      </w:r>
+      <w:proofErr w:type="spellStart"/>
+      <w:r>
+        <w:rPr>
+          <w:rFonts w:cstheme="minorHAnsi"/>
+        </w:rPr>
+        <w:t>summary</w:t>
+      </w:r>
+      <w:proofErr w:type="spellEnd"/>
+      <w:r>
+        <w:rPr>
+          <w:rFonts w:cstheme="minorHAnsi"/>
+        </w:rPr>
+        <w:t xml:space="preserve"> bien afficher UC (</w:t>
+      </w:r>
+      <w:proofErr w:type="spellStart"/>
+      <w:r>
+        <w:rPr>
+          <w:rFonts w:cstheme="minorHAnsi"/>
+        </w:rPr>
+        <w:t>domain</w:t>
+      </w:r>
+      <w:proofErr w:type="spellEnd"/>
+      <w:r>
+        <w:rPr>
+          <w:rFonts w:cstheme="minorHAnsi"/>
+        </w:rPr>
+        <w:t>, sol</w:t>
+      </w:r>
+      <w:r>
+        <w:rPr>
+          <w:rFonts w:cstheme="minorHAnsi"/>
+        </w:rPr>
+        <w:t xml:space="preserve">ution et </w:t>
+      </w:r>
+      <w:proofErr w:type="spellStart"/>
+      <w:r>
+        <w:rPr>
+          <w:rFonts w:cstheme="minorHAnsi"/>
+        </w:rPr>
+        <w:t>context</w:t>
+      </w:r>
+      <w:proofErr w:type="spellEnd"/>
+      <w:r>
+        <w:rPr>
+          <w:rFonts w:cstheme="minorHAnsi"/>
+        </w:rPr>
+        <w:t>)</w:t>
+      </w:r>
+    </w:p>
+    <w:p>
+      <w:pPr>
+        <w:rPr>
+          <w:rFonts w:cstheme="minorHAnsi"/>
         </w:rPr>
       </w:pPr>
     </w:p>
@@ -11950,6 +12638,119 @@
       </w:rPr>
     </w:lvl>
   </w:abstractNum>
+  <w:abstractNum w:abstractNumId="4" w15:restartNumberingAfterBreak="0">
+    <w:nsid w:val="7AAB32F5"/>
+    <w:multiLevelType w:val="hybridMultilevel"/>
+    <w:tmpl w:val="55840248"/>
+    <w:lvl w:ilvl="0" w:tplc="040C0001">
+      <w:start w:val="1"/>
+      <w:numFmt w:val="bullet"/>
+      <w:lvlText w:val=""/>
+      <w:lvlJc w:val="left"/>
+      <w:pPr>
+        <w:ind w:left="720" w:hanging="360"/>
+      </w:pPr>
+      <w:rPr>
+        <w:rFonts w:ascii="Symbol" w:hAnsi="Symbol" w:hint="default"/>
+      </w:rPr>
+    </w:lvl>
+    <w:lvl w:ilvl="1" w:tplc="040C0003">
+      <w:start w:val="1"/>
+      <w:numFmt w:val="bullet"/>
+      <w:lvlText w:val="o"/>
+      <w:lvlJc w:val="left"/>
+      <w:pPr>
+        <w:ind w:left="1440" w:hanging="360"/>
+      </w:pPr>
+      <w:rPr>
+        <w:rFonts w:ascii="Courier New" w:hAnsi="Courier New" w:cs="Courier New" w:hint="default"/>
+      </w:rPr>
+    </w:lvl>
+    <w:lvl w:ilvl="2" w:tplc="040C0005">
+      <w:start w:val="1"/>
+      <w:numFmt w:val="bullet"/>
+      <w:lvlText w:val=""/>
+      <w:lvlJc w:val="left"/>
+      <w:pPr>
+        <w:ind w:left="2160" w:hanging="360"/>
+      </w:pPr>
+      <w:rPr>
+        <w:rFonts w:ascii="Wingdings" w:hAnsi="Wingdings" w:hint="default"/>
+      </w:rPr>
+    </w:lvl>
+    <w:lvl w:ilvl="3" w:tplc="040C0001" w:tentative="1">
+      <w:start w:val="1"/>
+      <w:numFmt w:val="bullet"/>
+      <w:lvlText w:val=""/>
+      <w:lvlJc w:val="left"/>
+      <w:pPr>
+        <w:ind w:left="2880" w:hanging="360"/>
+      </w:pPr>
+      <w:rPr>
+        <w:rFonts w:ascii="Symbol" w:hAnsi="Symbol" w:hint="default"/>
+      </w:rPr>
+    </w:lvl>
+    <w:lvl w:ilvl="4" w:tplc="040C0003" w:tentative="1">
+      <w:start w:val="1"/>
+      <w:numFmt w:val="bullet"/>
+      <w:lvlText w:val="o"/>
+      <w:lvlJc w:val="left"/>
+      <w:pPr>
+        <w:ind w:left="3600" w:hanging="360"/>
+      </w:pPr>
+      <w:rPr>
+        <w:rFonts w:ascii="Courier New" w:hAnsi="Courier New" w:cs="Courier New" w:hint="default"/>
+      </w:rPr>
+    </w:lvl>
+    <w:lvl w:ilvl="5" w:tplc="040C0005" w:tentative="1">
+      <w:start w:val="1"/>
+      <w:numFmt w:val="bullet"/>
+      <w:lvlText w:val=""/>
+      <w:lvlJc w:val="left"/>
+      <w:pPr>
+        <w:ind w:left="4320" w:hanging="360"/>
+      </w:pPr>
+      <w:rPr>
+        <w:rFonts w:ascii="Wingdings" w:hAnsi="Wingdings" w:hint="default"/>
+      </w:rPr>
+    </w:lvl>
+    <w:lvl w:ilvl="6" w:tplc="040C0001" w:tentative="1">
+      <w:start w:val="1"/>
+      <w:numFmt w:val="bullet"/>
+      <w:lvlText w:val=""/>
+      <w:lvlJc w:val="left"/>
+      <w:pPr>
+        <w:ind w:left="5040" w:hanging="360"/>
+      </w:pPr>
+      <w:rPr>
+        <w:rFonts w:ascii="Symbol" w:hAnsi="Symbol" w:hint="default"/>
+      </w:rPr>
+    </w:lvl>
+    <w:lvl w:ilvl="7" w:tplc="040C0003" w:tentative="1">
+      <w:start w:val="1"/>
+      <w:numFmt w:val="bullet"/>
+      <w:lvlText w:val="o"/>
+      <w:lvlJc w:val="left"/>
+      <w:pPr>
+        <w:ind w:left="5760" w:hanging="360"/>
+      </w:pPr>
+      <w:rPr>
+        <w:rFonts w:ascii="Courier New" w:hAnsi="Courier New" w:cs="Courier New" w:hint="default"/>
+      </w:rPr>
+    </w:lvl>
+    <w:lvl w:ilvl="8" w:tplc="040C0005" w:tentative="1">
+      <w:start w:val="1"/>
+      <w:numFmt w:val="bullet"/>
+      <w:lvlText w:val=""/>
+      <w:lvlJc w:val="left"/>
+      <w:pPr>
+        <w:ind w:left="6480" w:hanging="360"/>
+      </w:pPr>
+      <w:rPr>
+        <w:rFonts w:ascii="Wingdings" w:hAnsi="Wingdings" w:hint="default"/>
+      </w:rPr>
+    </w:lvl>
+  </w:abstractNum>
   <w:num w:numId="1">
     <w:abstractNumId w:val="3"/>
   </w:num>
@@ -11961,6 +12762,9 @@
   </w:num>
   <w:num w:numId="4">
     <w:abstractNumId w:val="2"/>
+  </w:num>
+  <w:num w:numId="5">
+    <w:abstractNumId w:val="4"/>
   </w:num>
 </w:numbering>
 </file>

--- a/UserGuide/NoteReu.docx
+++ b/UserGuide/NoteReu.docx
@@ -11563,6 +11563,15 @@
           <w:rFonts w:cstheme="minorHAnsi"/>
         </w:rPr>
       </w:pPr>
+      <w:r>
+        <w:rPr>
+          <w:rFonts w:cstheme="minorHAnsi"/>
+          <w:b/>
+          <w:bCs/>
+          <w:color w:val="FFC000"/>
+        </w:rPr>
+        <w:t>Ok ??? -&gt;</w:t>
+      </w:r>
       <w:r>
         <w:rPr>
           <w:rFonts w:cstheme="minorHAnsi"/>

--- a/UserGuide/NoteReu.docx
+++ b/UserGuide/NoteReu.docx
@@ -1504,17 +1504,7 @@
           <w:bCs/>
           <w:color w:val="00B050"/>
         </w:rPr>
-        <w:t>Ok -</w:t>
-      </w:r>
-      <w:proofErr w:type="gramStart"/>
-      <w:r>
-        <w:rPr>
-          <w:rFonts w:cstheme="minorHAnsi"/>
-          <w:b/>
-          <w:bCs/>
-          <w:color w:val="00B050"/>
-        </w:rPr>
-        <w:t>&gt;</w:t>
+        <w:t>Ok -&gt;</w:t>
       </w:r>
       <w:r>
         <w:rPr>
@@ -1533,14 +1523,7 @@
         <w:rPr>
           <w:rFonts w:cstheme="minorHAnsi"/>
         </w:rPr>
-        <w:t>Quanti</w:t>
-      </w:r>
-      <w:proofErr w:type="gramEnd"/>
-      <w:r>
-        <w:rPr>
-          <w:rFonts w:cstheme="minorHAnsi"/>
-        </w:rPr>
-        <w:t xml:space="preserve"> -&gt; comme </w:t>
+        <w:t xml:space="preserve">Quanti -&gt; comme </w:t>
       </w:r>
       <w:proofErr w:type="spellStart"/>
       <w:r>
@@ -1585,17 +1568,7 @@
           <w:bCs/>
           <w:color w:val="00B050"/>
         </w:rPr>
-        <w:t>Ok -</w:t>
-      </w:r>
-      <w:proofErr w:type="gramStart"/>
-      <w:r>
-        <w:rPr>
-          <w:rFonts w:cstheme="minorHAnsi"/>
-          <w:b/>
-          <w:bCs/>
-          <w:color w:val="00B050"/>
-        </w:rPr>
-        <w:t>&gt;</w:t>
+        <w:t>Ok -&gt;</w:t>
       </w:r>
       <w:r>
         <w:rPr>
@@ -1614,14 +1587,7 @@
         <w:rPr>
           <w:rFonts w:cstheme="minorHAnsi"/>
         </w:rPr>
-        <w:t>Non</w:t>
-      </w:r>
-      <w:proofErr w:type="gramEnd"/>
-      <w:r>
-        <w:rPr>
-          <w:rFonts w:cstheme="minorHAnsi"/>
-        </w:rPr>
-        <w:t xml:space="preserve"> cash, et </w:t>
+        <w:t xml:space="preserve">Non cash, et </w:t>
       </w:r>
       <w:proofErr w:type="spellStart"/>
       <w:r>
@@ -1763,21 +1729,12 @@
           <w:lang w:val="en-GB"/>
         </w:rPr>
       </w:pPr>
-      <w:proofErr w:type="gramStart"/>
-      <w:r>
-        <w:rPr>
-          <w:rFonts w:cstheme="minorHAnsi"/>
-          <w:lang w:val="en-GB"/>
-        </w:rPr>
-        <w:t>Summary :</w:t>
-      </w:r>
-      <w:proofErr w:type="gramEnd"/>
-      <w:r>
-        <w:rPr>
-          <w:rFonts w:cstheme="minorHAnsi"/>
-          <w:lang w:val="en-GB"/>
-        </w:rPr>
-        <w:t xml:space="preserve"> left blank -&gt; ensemble vide</w:t>
+      <w:r>
+        <w:rPr>
+          <w:rFonts w:cstheme="minorHAnsi"/>
+          <w:lang w:val="en-GB"/>
+        </w:rPr>
+        <w:t>Summary : left blank -&gt; ensemble vide</w:t>
       </w:r>
     </w:p>
     <w:p>
@@ -1859,21 +1816,12 @@
           <w:lang w:val="en-GB"/>
         </w:rPr>
       </w:pPr>
-      <w:proofErr w:type="gramStart"/>
-      <w:r>
-        <w:rPr>
-          <w:rFonts w:cstheme="minorHAnsi"/>
-          <w:lang w:val="en-GB"/>
-        </w:rPr>
-        <w:t>Dashboard :</w:t>
-      </w:r>
-      <w:proofErr w:type="gramEnd"/>
-      <w:r>
-        <w:rPr>
-          <w:rFonts w:cstheme="minorHAnsi"/>
-          <w:lang w:val="en-GB"/>
-        </w:rPr>
-        <w:t xml:space="preserve"> </w:t>
+      <w:r>
+        <w:rPr>
+          <w:rFonts w:cstheme="minorHAnsi"/>
+          <w:lang w:val="en-GB"/>
+        </w:rPr>
+        <w:t xml:space="preserve">Dashboard : </w:t>
       </w:r>
       <w:proofErr w:type="spellStart"/>
       <w:r>
@@ -1958,23 +1906,7 @@
           <w:rFonts w:cstheme="minorHAnsi"/>
           <w:lang w:val="en-GB"/>
         </w:rPr>
-        <w:t xml:space="preserve">(cash in, cash out, net </w:t>
-      </w:r>
-      <w:proofErr w:type="gramStart"/>
-      <w:r>
-        <w:rPr>
-          <w:rFonts w:cstheme="minorHAnsi"/>
-          <w:lang w:val="en-GB"/>
-        </w:rPr>
-        <w:t>cash(</w:t>
-      </w:r>
-      <w:proofErr w:type="gramEnd"/>
-      <w:r>
-        <w:rPr>
-          <w:rFonts w:cstheme="minorHAnsi"/>
-          <w:lang w:val="en-GB"/>
-        </w:rPr>
-        <w:t xml:space="preserve">net financial </w:t>
+        <w:t xml:space="preserve">(cash in, cash out, net cash(net financial </w:t>
       </w:r>
       <w:proofErr w:type="spellStart"/>
       <w:r>
@@ -2514,17 +2446,8 @@
           <w:rFonts w:cstheme="minorHAnsi"/>
           <w:lang w:val="en-GB"/>
         </w:rPr>
-        <w:t xml:space="preserve">Side </w:t>
-      </w:r>
-      <w:proofErr w:type="gramStart"/>
-      <w:r>
-        <w:rPr>
-          <w:rFonts w:cstheme="minorHAnsi"/>
-          <w:lang w:val="en-GB"/>
-        </w:rPr>
-        <w:t>bar :</w:t>
-      </w:r>
-      <w:proofErr w:type="gramEnd"/>
+        <w:t>Side bar :</w:t>
+      </w:r>
     </w:p>
     <w:p>
       <w:pPr>
@@ -2679,17 +2602,8 @@
           <w:rFonts w:cstheme="minorHAnsi"/>
           <w:lang w:val="en-GB"/>
         </w:rPr>
-        <w:t xml:space="preserve">, revenues protection, cash releasing, wider </w:t>
-      </w:r>
-      <w:proofErr w:type="gramStart"/>
-      <w:r>
-        <w:rPr>
-          <w:rFonts w:cstheme="minorHAnsi"/>
-          <w:lang w:val="en-GB"/>
-        </w:rPr>
-        <w:t>Cash )</w:t>
-      </w:r>
-      <w:proofErr w:type="gramEnd"/>
+        <w:t>, revenues protection, cash releasing, wider Cash )</w:t>
+      </w:r>
     </w:p>
     <w:p>
       <w:pPr>
@@ -3971,21 +3885,7 @@
         <w:rPr>
           <w:rFonts w:cstheme="minorHAnsi"/>
         </w:rPr>
-        <w:t xml:space="preserve"> de </w:t>
-      </w:r>
-      <w:proofErr w:type="gramStart"/>
-      <w:r>
-        <w:rPr>
-          <w:rFonts w:cstheme="minorHAnsi"/>
-        </w:rPr>
-        <w:t>plusieurs team</w:t>
-      </w:r>
-      <w:proofErr w:type="gramEnd"/>
-      <w:r>
-        <w:rPr>
-          <w:rFonts w:cstheme="minorHAnsi"/>
-        </w:rPr>
-        <w:t xml:space="preserve"> </w:t>
+        <w:t xml:space="preserve"> de plusieurs team </w:t>
       </w:r>
     </w:p>
     <w:p>
@@ -4102,7 +4002,6 @@
         <w:t xml:space="preserve"> </w:t>
       </w:r>
       <w:proofErr w:type="spellStart"/>
-      <w:proofErr w:type="gramStart"/>
       <w:r>
         <w:rPr>
           <w:rFonts w:cstheme="minorHAnsi"/>
@@ -4116,7 +4015,6 @@
         </w:rPr>
         <w:t>»</w:t>
       </w:r>
-      <w:proofErr w:type="gramEnd"/>
     </w:p>
     <w:p>
       <w:pPr>
@@ -4417,7 +4315,6 @@
           <w:lang w:val="en-GB"/>
         </w:rPr>
       </w:pPr>
-      <w:proofErr w:type="gramStart"/>
       <w:r>
         <w:rPr>
           <w:rFonts w:cstheme="minorHAnsi"/>
@@ -4425,7 +4322,6 @@
         </w:rPr>
         <w:t>Scope :</w:t>
       </w:r>
-      <w:proofErr w:type="gramEnd"/>
     </w:p>
     <w:p>
       <w:pPr>
@@ -4549,7 +4445,6 @@
         <w:t xml:space="preserve"> platform, smart </w:t>
       </w:r>
       <w:proofErr w:type="spellStart"/>
-      <w:proofErr w:type="gramStart"/>
       <w:r>
         <w:rPr>
           <w:rFonts w:cstheme="minorHAnsi"/>
@@ -4561,14 +4456,7 @@
         <w:rPr>
           <w:rFonts w:cstheme="minorHAnsi"/>
         </w:rPr>
-        <w:t>(</w:t>
-      </w:r>
-      <w:proofErr w:type="gramEnd"/>
-      <w:r>
-        <w:rPr>
-          <w:rFonts w:cstheme="minorHAnsi"/>
-        </w:rPr>
-        <w:t xml:space="preserve">comme exemple de </w:t>
+        <w:t xml:space="preserve">(comme exemple de </w:t>
       </w:r>
       <w:proofErr w:type="spellStart"/>
       <w:r>
@@ -4783,19 +4671,11 @@
         </w:rPr>
         <w:t>Ok -&gt;</w:t>
       </w:r>
-      <w:proofErr w:type="gramStart"/>
-      <w:r>
-        <w:rPr>
-          <w:rFonts w:cstheme="minorHAnsi"/>
-        </w:rPr>
-        <w:t>IPO :</w:t>
-      </w:r>
-      <w:proofErr w:type="gramEnd"/>
-      <w:r>
-        <w:rPr>
-          <w:rFonts w:cstheme="minorHAnsi"/>
-        </w:rPr>
-        <w:t xml:space="preserve"> </w:t>
+      <w:r>
+        <w:rPr>
+          <w:rFonts w:cstheme="minorHAnsi"/>
+        </w:rPr>
+        <w:t xml:space="preserve">IPO : </w:t>
       </w:r>
     </w:p>
     <w:p>
@@ -4855,21 +4735,12 @@
         </w:rPr>
         <w:t>Ok -&gt;</w:t>
       </w:r>
-      <w:proofErr w:type="gramStart"/>
-      <w:r>
-        <w:rPr>
-          <w:rFonts w:cstheme="minorHAnsi"/>
-          <w:lang w:val="en-GB"/>
-        </w:rPr>
-        <w:t>Input :</w:t>
-      </w:r>
-      <w:proofErr w:type="gramEnd"/>
-      <w:r>
-        <w:rPr>
-          <w:rFonts w:cstheme="minorHAnsi"/>
-          <w:lang w:val="en-GB"/>
-        </w:rPr>
-        <w:t xml:space="preserve"> </w:t>
+      <w:r>
+        <w:rPr>
+          <w:rFonts w:cstheme="minorHAnsi"/>
+          <w:lang w:val="en-GB"/>
+        </w:rPr>
+        <w:t xml:space="preserve">Input : </w:t>
       </w:r>
     </w:p>
     <w:p>
@@ -4994,7 +4865,6 @@
         <w:t>Ok -&gt;</w:t>
       </w:r>
       <w:proofErr w:type="spellStart"/>
-      <w:proofErr w:type="gramStart"/>
       <w:r>
         <w:rPr>
           <w:rFonts w:cstheme="minorHAnsi"/>
@@ -5006,14 +4876,7 @@
         <w:rPr>
           <w:rFonts w:cstheme="minorHAnsi"/>
         </w:rPr>
-        <w:t> :</w:t>
-      </w:r>
-      <w:proofErr w:type="gramEnd"/>
-      <w:r>
-        <w:rPr>
-          <w:rFonts w:cstheme="minorHAnsi"/>
-        </w:rPr>
-        <w:t xml:space="preserve"> </w:t>
+        <w:t xml:space="preserve"> : </w:t>
       </w:r>
     </w:p>
     <w:p>
@@ -5040,14 +4903,7 @@
         <w:rPr>
           <w:rFonts w:cstheme="minorHAnsi"/>
         </w:rPr>
-        <w:t xml:space="preserve">Sous menu : Revenues -&gt; Equipment </w:t>
-      </w:r>
-      <w:proofErr w:type="gramStart"/>
-      <w:r>
-        <w:rPr>
-          <w:rFonts w:cstheme="minorHAnsi"/>
-        </w:rPr>
-        <w:t xml:space="preserve">revenues,  </w:t>
+        <w:t xml:space="preserve">Sous menu : Revenues -&gt; Equipment revenues,  </w:t>
       </w:r>
       <w:proofErr w:type="spellStart"/>
       <w:r>
@@ -5057,7 +4913,6 @@
         <w:t>Deployment</w:t>
       </w:r>
       <w:proofErr w:type="spellEnd"/>
-      <w:proofErr w:type="gramEnd"/>
       <w:r>
         <w:rPr>
           <w:rFonts w:cstheme="minorHAnsi"/>
@@ -5238,16 +5093,8 @@
         <w:rPr>
           <w:rFonts w:cstheme="minorHAnsi"/>
         </w:rPr>
-        <w:t xml:space="preserve">Modification des </w:t>
-      </w:r>
-      <w:proofErr w:type="gramStart"/>
-      <w:r>
-        <w:rPr>
-          <w:rFonts w:cstheme="minorHAnsi"/>
-        </w:rPr>
-        <w:t>items :</w:t>
-      </w:r>
-      <w:proofErr w:type="gramEnd"/>
+        <w:t>Modification des items :</w:t>
+      </w:r>
     </w:p>
     <w:p>
       <w:pPr>
@@ -5425,15 +5272,7 @@
           <w:rFonts w:cstheme="minorHAnsi"/>
           <w:lang w:val="en-GB"/>
         </w:rPr>
-        <w:t xml:space="preserve">Depend des </w:t>
-      </w:r>
-      <w:proofErr w:type="gramStart"/>
-      <w:r>
-        <w:rPr>
-          <w:rFonts w:cstheme="minorHAnsi"/>
-          <w:lang w:val="en-GB"/>
-        </w:rPr>
-        <w:t>solution</w:t>
+        <w:t>Depend des solution</w:t>
       </w:r>
       <w:r>
         <w:rPr>
@@ -5447,15 +5286,7 @@
           <w:rFonts w:cstheme="minorHAnsi"/>
           <w:lang w:val="en-GB"/>
         </w:rPr>
-        <w:t> :</w:t>
-      </w:r>
-      <w:proofErr w:type="gramEnd"/>
-      <w:r>
-        <w:rPr>
-          <w:rFonts w:cstheme="minorHAnsi"/>
-          <w:lang w:val="en-GB"/>
-        </w:rPr>
-        <w:t xml:space="preserve"> cash-i</w:t>
+        <w:t> : cash-i</w:t>
       </w:r>
       <w:r>
         <w:rPr>
@@ -5563,30 +5394,14 @@
           <w:rFonts w:cstheme="minorHAnsi"/>
           <w:lang w:val="en-GB"/>
         </w:rPr>
-        <w:t xml:space="preserve">Selection de Use </w:t>
-      </w:r>
-      <w:proofErr w:type="gramStart"/>
-      <w:r>
-        <w:rPr>
-          <w:rFonts w:cstheme="minorHAnsi"/>
-          <w:lang w:val="en-GB"/>
-        </w:rPr>
-        <w:t xml:space="preserve">Case </w:t>
-      </w:r>
-      <w:r>
-        <w:rPr>
-          <w:rFonts w:cstheme="minorHAnsi"/>
-          <w:lang w:val="en-GB"/>
-        </w:rPr>
-        <w:t>:</w:t>
-      </w:r>
-      <w:proofErr w:type="gramEnd"/>
-      <w:r>
-        <w:rPr>
-          <w:rFonts w:cstheme="minorHAnsi"/>
-          <w:lang w:val="en-GB"/>
-        </w:rPr>
-        <w:t xml:space="preserve"> Measure -&gt; Domain</w:t>
+        <w:t xml:space="preserve">Selection de Use Case </w:t>
+      </w:r>
+      <w:r>
+        <w:rPr>
+          <w:rFonts w:cstheme="minorHAnsi"/>
+          <w:lang w:val="en-GB"/>
+        </w:rPr>
+        <w:t>: Measure -&gt; Domain</w:t>
       </w:r>
     </w:p>
     <w:p>
@@ -5641,21 +5456,12 @@
           <w:lang w:val="en-GB"/>
         </w:rPr>
       </w:pPr>
-      <w:proofErr w:type="gramStart"/>
-      <w:r>
-        <w:rPr>
-          <w:rFonts w:cstheme="minorHAnsi"/>
-          <w:lang w:val="en-GB"/>
-        </w:rPr>
-        <w:t>Dashboard :</w:t>
-      </w:r>
-      <w:proofErr w:type="gramEnd"/>
-      <w:r>
-        <w:rPr>
-          <w:rFonts w:cstheme="minorHAnsi"/>
-          <w:lang w:val="en-GB"/>
-        </w:rPr>
-        <w:t xml:space="preserve"> </w:t>
+      <w:r>
+        <w:rPr>
+          <w:rFonts w:cstheme="minorHAnsi"/>
+          <w:lang w:val="en-GB"/>
+        </w:rPr>
+        <w:t xml:space="preserve">Dashboard : </w:t>
       </w:r>
     </w:p>
     <w:p>
@@ -5786,21 +5592,12 @@
         </w:rPr>
         <w:t>Ok -&gt;</w:t>
       </w:r>
-      <w:proofErr w:type="gramStart"/>
-      <w:r>
-        <w:rPr>
-          <w:rFonts w:cstheme="minorHAnsi"/>
-          <w:lang w:val="en-GB"/>
-        </w:rPr>
-        <w:t>IPO :</w:t>
-      </w:r>
-      <w:proofErr w:type="gramEnd"/>
-      <w:r>
-        <w:rPr>
-          <w:rFonts w:cstheme="minorHAnsi"/>
-          <w:lang w:val="en-GB"/>
-        </w:rPr>
-        <w:t xml:space="preserve"> </w:t>
+      <w:r>
+        <w:rPr>
+          <w:rFonts w:cstheme="minorHAnsi"/>
+          <w:lang w:val="en-GB"/>
+        </w:rPr>
+        <w:t xml:space="preserve">IPO : </w:t>
       </w:r>
     </w:p>
     <w:p>
@@ -5890,17 +5687,8 @@
           <w:rFonts w:cstheme="minorHAnsi"/>
           <w:lang w:val="en-GB"/>
         </w:rPr>
-        <w:t xml:space="preserve">IUC </w:t>
-      </w:r>
-      <w:proofErr w:type="gramStart"/>
-      <w:r>
-        <w:rPr>
-          <w:rFonts w:cstheme="minorHAnsi"/>
-          <w:lang w:val="en-GB"/>
-        </w:rPr>
-        <w:t>Supplier :</w:t>
-      </w:r>
-      <w:proofErr w:type="gramEnd"/>
+        <w:t>IUC Supplier :</w:t>
+      </w:r>
     </w:p>
     <w:p>
       <w:pPr>
@@ -5932,7 +5720,6 @@
         <w:t xml:space="preserve">Capex </w:t>
       </w:r>
       <w:proofErr w:type="spellStart"/>
-      <w:proofErr w:type="gramStart"/>
       <w:r>
         <w:rPr>
           <w:rFonts w:cstheme="minorHAnsi"/>
@@ -5946,15 +5733,7 @@
           <w:rFonts w:cstheme="minorHAnsi"/>
           <w:lang w:val="en-GB"/>
         </w:rPr>
-        <w:t xml:space="preserve"> :</w:t>
-      </w:r>
-      <w:proofErr w:type="gramEnd"/>
-      <w:r>
-        <w:rPr>
-          <w:rFonts w:cstheme="minorHAnsi"/>
-          <w:lang w:val="en-GB"/>
-        </w:rPr>
-        <w:t xml:space="preserve"> outside, pas from </w:t>
+        <w:t xml:space="preserve"> : outside, pas from </w:t>
       </w:r>
       <w:proofErr w:type="spellStart"/>
       <w:r>
@@ -6059,7 +5838,6 @@
         <w:t xml:space="preserve">Deployment et </w:t>
       </w:r>
       <w:proofErr w:type="spellStart"/>
-      <w:proofErr w:type="gramStart"/>
       <w:r>
         <w:rPr>
           <w:rFonts w:cstheme="minorHAnsi"/>
@@ -6073,15 +5851,7 @@
           <w:rFonts w:cstheme="minorHAnsi"/>
           <w:lang w:val="en-GB"/>
         </w:rPr>
-        <w:t> :</w:t>
-      </w:r>
-      <w:proofErr w:type="gramEnd"/>
-      <w:r>
-        <w:rPr>
-          <w:rFonts w:cstheme="minorHAnsi"/>
-          <w:lang w:val="en-GB"/>
-        </w:rPr>
-        <w:t xml:space="preserve"> </w:t>
+        <w:t xml:space="preserve"> : </w:t>
       </w:r>
       <w:proofErr w:type="spellStart"/>
       <w:r>
@@ -6639,21 +6409,7 @@
         <w:rPr>
           <w:rFonts w:cstheme="minorHAnsi"/>
         </w:rPr>
-        <w:t xml:space="preserve">Sauvegarde des projets dans la corbeille (et </w:t>
-      </w:r>
-      <w:proofErr w:type="gramStart"/>
-      <w:r>
-        <w:rPr>
-          <w:rFonts w:cstheme="minorHAnsi"/>
-        </w:rPr>
-        <w:t>les supp</w:t>
-      </w:r>
-      <w:proofErr w:type="gramEnd"/>
-      <w:r>
-        <w:rPr>
-          <w:rFonts w:cstheme="minorHAnsi"/>
-        </w:rPr>
-        <w:t xml:space="preserve"> depuis la corbeille pour les supp pour de vrai) </w:t>
+        <w:t xml:space="preserve">Sauvegarde des projets dans la corbeille (et les supp depuis la corbeille pour les supp pour de vrai) </w:t>
       </w:r>
     </w:p>
     <w:p>
@@ -7177,19 +6933,11 @@
         <w:t>Nogo</w:t>
       </w:r>
       <w:proofErr w:type="spellEnd"/>
-      <w:proofErr w:type="gramStart"/>
-      <w:r>
-        <w:rPr>
-          <w:rFonts w:cstheme="minorHAnsi"/>
-        </w:rPr>
-        <w:t> !=</w:t>
-      </w:r>
-      <w:proofErr w:type="gramEnd"/>
-      <w:r>
-        <w:rPr>
-          <w:rFonts w:cstheme="minorHAnsi"/>
-        </w:rPr>
-        <w:t xml:space="preserve"> </w:t>
+      <w:r>
+        <w:rPr>
+          <w:rFonts w:cstheme="minorHAnsi"/>
+        </w:rPr>
+        <w:t xml:space="preserve"> != </w:t>
       </w:r>
       <w:proofErr w:type="spellStart"/>
       <w:r>
@@ -7319,21 +7067,12 @@
         </w:rPr>
         <w:t>Ok -&gt;</w:t>
       </w:r>
-      <w:proofErr w:type="gramStart"/>
-      <w:r>
-        <w:rPr>
-          <w:rFonts w:cstheme="minorHAnsi"/>
-          <w:lang w:val="en-GB"/>
-        </w:rPr>
-        <w:t>Equipment :</w:t>
-      </w:r>
-      <w:proofErr w:type="gramEnd"/>
-      <w:r>
-        <w:rPr>
-          <w:rFonts w:cstheme="minorHAnsi"/>
-          <w:lang w:val="en-GB"/>
-        </w:rPr>
-        <w:t xml:space="preserve"> pas de per month</w:t>
+      <w:r>
+        <w:rPr>
+          <w:rFonts w:cstheme="minorHAnsi"/>
+          <w:lang w:val="en-GB"/>
+        </w:rPr>
+        <w:t>Equipment : pas de per month</w:t>
       </w:r>
     </w:p>
     <w:p>
@@ -7358,21 +7097,12 @@
         </w:rPr>
         <w:t>Ok -&gt;</w:t>
       </w:r>
-      <w:proofErr w:type="gramStart"/>
-      <w:r>
-        <w:rPr>
-          <w:rFonts w:cstheme="minorHAnsi"/>
-          <w:lang w:val="en-GB"/>
-        </w:rPr>
-        <w:t>Capex :</w:t>
-      </w:r>
-      <w:proofErr w:type="gramEnd"/>
-      <w:r>
-        <w:rPr>
-          <w:rFonts w:cstheme="minorHAnsi"/>
-          <w:lang w:val="en-GB"/>
-        </w:rPr>
-        <w:t xml:space="preserve"> </w:t>
+      <w:r>
+        <w:rPr>
+          <w:rFonts w:cstheme="minorHAnsi"/>
+          <w:lang w:val="en-GB"/>
+        </w:rPr>
+        <w:t xml:space="preserve">Capex : </w:t>
       </w:r>
       <w:proofErr w:type="spellStart"/>
       <w:r>
@@ -7488,7 +7218,6 @@
         </w:rPr>
       </w:pPr>
       <w:proofErr w:type="spellStart"/>
-      <w:proofErr w:type="gramStart"/>
       <w:r>
         <w:rPr>
           <w:rFonts w:cstheme="minorHAnsi"/>
@@ -7502,15 +7231,7 @@
           <w:rFonts w:cstheme="minorHAnsi"/>
           <w:lang w:val="en-GB"/>
         </w:rPr>
-        <w:t xml:space="preserve"> :</w:t>
-      </w:r>
-      <w:proofErr w:type="gramEnd"/>
-      <w:r>
-        <w:rPr>
-          <w:rFonts w:cstheme="minorHAnsi"/>
-          <w:lang w:val="en-GB"/>
-        </w:rPr>
-        <w:t xml:space="preserve"> Titre tableau : Cash-in – XXX …</w:t>
+        <w:t xml:space="preserve"> : Titre tableau : Cash-in – XXX …</w:t>
       </w:r>
     </w:p>
     <w:p>
@@ -7554,7 +7275,6 @@
           <w:lang w:val="en-GB"/>
         </w:rPr>
       </w:pPr>
-      <w:proofErr w:type="gramStart"/>
       <w:r>
         <w:rPr>
           <w:rFonts w:cstheme="minorHAnsi"/>
@@ -7562,7 +7282,6 @@
         </w:rPr>
         <w:t>Summary :</w:t>
       </w:r>
-      <w:proofErr w:type="gramEnd"/>
     </w:p>
     <w:p>
       <w:pPr>
@@ -7700,7 +7419,6 @@
           <w:rFonts w:cstheme="minorHAnsi"/>
         </w:rPr>
       </w:pPr>
-      <w:proofErr w:type="gramStart"/>
       <w:r>
         <w:rPr>
           <w:rFonts w:cstheme="minorHAnsi"/>
@@ -7708,7 +7426,6 @@
         </w:rPr>
         <w:t>Dashboard :</w:t>
       </w:r>
-      <w:proofErr w:type="gramEnd"/>
     </w:p>
     <w:p>
       <w:pPr>
@@ -7963,7 +7680,6 @@
           <w:lang w:val="en-GB"/>
         </w:rPr>
       </w:pPr>
-      <w:proofErr w:type="gramStart"/>
       <w:r>
         <w:rPr>
           <w:rFonts w:cstheme="minorHAnsi"/>
@@ -7971,7 +7687,6 @@
         </w:rPr>
         <w:t>Project :</w:t>
       </w:r>
-      <w:proofErr w:type="gramEnd"/>
     </w:p>
     <w:p>
       <w:pPr>
@@ -8074,23 +7789,7 @@
           <w:rFonts w:cstheme="minorHAnsi"/>
           <w:lang w:val="en-GB"/>
         </w:rPr>
-        <w:t xml:space="preserve">Ordre </w:t>
-      </w:r>
-      <w:proofErr w:type="gramStart"/>
-      <w:r>
-        <w:rPr>
-          <w:rFonts w:cstheme="minorHAnsi"/>
-          <w:lang w:val="en-GB"/>
-        </w:rPr>
-        <w:t>graph :</w:t>
-      </w:r>
-      <w:proofErr w:type="gramEnd"/>
-      <w:r>
-        <w:rPr>
-          <w:rFonts w:cstheme="minorHAnsi"/>
-          <w:lang w:val="en-GB"/>
-        </w:rPr>
-        <w:t xml:space="preserve"> net cash/ cash-in/cash-out</w:t>
+        <w:t>Ordre graph : net cash/ cash-in/cash-out</w:t>
       </w:r>
     </w:p>
     <w:p>
@@ -8225,21 +7924,12 @@
         </w:rPr>
         <w:t>Ok -&gt;</w:t>
       </w:r>
-      <w:proofErr w:type="gramStart"/>
-      <w:r>
-        <w:rPr>
-          <w:rFonts w:cstheme="minorHAnsi"/>
-          <w:lang w:val="en-GB"/>
-        </w:rPr>
-        <w:t>Financial :</w:t>
-      </w:r>
-      <w:proofErr w:type="gramEnd"/>
-      <w:r>
-        <w:rPr>
-          <w:rFonts w:cstheme="minorHAnsi"/>
-          <w:lang w:val="en-GB"/>
-        </w:rPr>
-        <w:t xml:space="preserve"> Summary -&gt; Nom </w:t>
+      <w:r>
+        <w:rPr>
+          <w:rFonts w:cstheme="minorHAnsi"/>
+          <w:lang w:val="en-GB"/>
+        </w:rPr>
+        <w:t xml:space="preserve">Financial : Summary -&gt; Nom </w:t>
       </w:r>
       <w:proofErr w:type="spellStart"/>
       <w:r>
@@ -8436,14 +8126,12 @@
         </w:rPr>
         <w:t>Ok -&gt;</w:t>
       </w:r>
-      <w:proofErr w:type="gramStart"/>
       <w:r>
         <w:rPr>
           <w:rFonts w:cstheme="minorHAnsi"/>
         </w:rPr>
         <w:t>User :</w:t>
       </w:r>
-      <w:proofErr w:type="gramEnd"/>
     </w:p>
     <w:p>
       <w:pPr>
@@ -8494,19 +8182,11 @@
         </w:rPr>
         <w:t>Ok -&gt;</w:t>
       </w:r>
-      <w:proofErr w:type="gramStart"/>
-      <w:r>
-        <w:rPr>
-          <w:rFonts w:cstheme="minorHAnsi"/>
-        </w:rPr>
-        <w:t>Bonus :</w:t>
-      </w:r>
-      <w:proofErr w:type="gramEnd"/>
-      <w:r>
-        <w:rPr>
-          <w:rFonts w:cstheme="minorHAnsi"/>
-        </w:rPr>
-        <w:t xml:space="preserve"> </w:t>
+      <w:r>
+        <w:rPr>
+          <w:rFonts w:cstheme="minorHAnsi"/>
+        </w:rPr>
+        <w:t xml:space="preserve">Bonus : </w:t>
       </w:r>
     </w:p>
     <w:p>
@@ -8967,21 +8647,12 @@
           <w:lang w:val="en-GB"/>
         </w:rPr>
       </w:pPr>
-      <w:proofErr w:type="gramStart"/>
-      <w:r>
-        <w:rPr>
-          <w:rFonts w:cstheme="minorHAnsi"/>
-          <w:lang w:val="en-GB"/>
-        </w:rPr>
-        <w:t>Scope :</w:t>
-      </w:r>
-      <w:proofErr w:type="gramEnd"/>
-      <w:r>
-        <w:rPr>
-          <w:rFonts w:cstheme="minorHAnsi"/>
-          <w:lang w:val="en-GB"/>
-        </w:rPr>
-        <w:t xml:space="preserve"> </w:t>
+      <w:r>
+        <w:rPr>
+          <w:rFonts w:cstheme="minorHAnsi"/>
+          <w:lang w:val="en-GB"/>
+        </w:rPr>
+        <w:t xml:space="preserve">Scope : </w:t>
       </w:r>
     </w:p>
     <w:p>
@@ -9413,19 +9084,11 @@
         </w:rPr>
         <w:t>Ok -&gt;</w:t>
       </w:r>
-      <w:proofErr w:type="gramStart"/>
-      <w:r>
-        <w:rPr>
-          <w:rFonts w:cstheme="minorHAnsi"/>
-        </w:rPr>
-        <w:t>Titre :</w:t>
-      </w:r>
-      <w:proofErr w:type="gramEnd"/>
-      <w:r>
-        <w:rPr>
-          <w:rFonts w:cstheme="minorHAnsi"/>
-        </w:rPr>
-        <w:t xml:space="preserve"> Supplier BC – Input</w:t>
+      <w:r>
+        <w:rPr>
+          <w:rFonts w:cstheme="minorHAnsi"/>
+        </w:rPr>
+        <w:t>Titre : Supplier BC – Input</w:t>
       </w:r>
     </w:p>
     <w:p>
@@ -9634,21 +9297,7 @@
         <w:rPr>
           <w:rFonts w:cstheme="minorHAnsi"/>
         </w:rPr>
-        <w:t xml:space="preserve">USE </w:t>
-      </w:r>
-      <w:proofErr w:type="gramStart"/>
-      <w:r>
-        <w:rPr>
-          <w:rFonts w:cstheme="minorHAnsi"/>
-        </w:rPr>
-        <w:t>CASE :</w:t>
-      </w:r>
-      <w:proofErr w:type="gramEnd"/>
-      <w:r>
-        <w:rPr>
-          <w:rFonts w:cstheme="minorHAnsi"/>
-        </w:rPr>
-        <w:t xml:space="preserve"> afficher lieu + sol</w:t>
+        <w:t>USE CASE : afficher lieu + sol</w:t>
       </w:r>
       <w:r>
         <w:rPr>
@@ -9724,7 +9373,6 @@
         <w:t>Ok -&gt;</w:t>
       </w:r>
       <w:proofErr w:type="spellStart"/>
-      <w:proofErr w:type="gramStart"/>
       <w:r>
         <w:rPr>
           <w:rFonts w:cstheme="minorHAnsi"/>
@@ -9742,14 +9390,7 @@
         <w:rPr>
           <w:rFonts w:cstheme="minorHAnsi"/>
         </w:rPr>
-        <w:t> :</w:t>
-      </w:r>
-      <w:proofErr w:type="gramEnd"/>
-      <w:r>
-        <w:rPr>
-          <w:rFonts w:cstheme="minorHAnsi"/>
-        </w:rPr>
-        <w:t xml:space="preserve"> </w:t>
+        <w:t xml:space="preserve"> : </w:t>
       </w:r>
       <w:proofErr w:type="spellStart"/>
       <w:r>
@@ -9985,19 +9626,11 @@
         <w:t>Selection</w:t>
       </w:r>
       <w:proofErr w:type="spellEnd"/>
-      <w:proofErr w:type="gramStart"/>
-      <w:r>
-        <w:rPr>
-          <w:rFonts w:cstheme="minorHAnsi"/>
-        </w:rPr>
-        <w:t xml:space="preserve"> ..</w:t>
-      </w:r>
-      <w:proofErr w:type="gramEnd"/>
-      <w:r>
-        <w:rPr>
-          <w:rFonts w:cstheme="minorHAnsi"/>
-        </w:rPr>
-        <w:t xml:space="preserve"> -&gt; </w:t>
+      <w:r>
+        <w:rPr>
+          <w:rFonts w:cstheme="minorHAnsi"/>
+        </w:rPr>
+        <w:t xml:space="preserve"> .. -&gt; </w:t>
       </w:r>
       <w:proofErr w:type="spellStart"/>
       <w:r>
@@ -10911,7 +10544,6 @@
         <w:t>Ok -&gt;</w:t>
       </w:r>
       <w:proofErr w:type="spellStart"/>
-      <w:proofErr w:type="gramStart"/>
       <w:r>
         <w:rPr>
           <w:rFonts w:cstheme="minorHAnsi"/>
@@ -10923,14 +10555,7 @@
         <w:rPr>
           <w:rFonts w:cstheme="minorHAnsi"/>
         </w:rPr>
-        <w:t> :</w:t>
-      </w:r>
-      <w:proofErr w:type="gramEnd"/>
-      <w:r>
-        <w:rPr>
-          <w:rFonts w:cstheme="minorHAnsi"/>
-        </w:rPr>
-        <w:t xml:space="preserve"> </w:t>
+        <w:t xml:space="preserve"> : </w:t>
       </w:r>
     </w:p>
     <w:p>
@@ -11108,14 +10733,12 @@
         </w:rPr>
         <w:t>Ok -&gt;</w:t>
       </w:r>
-      <w:proofErr w:type="gramStart"/>
       <w:r>
         <w:rPr>
           <w:rFonts w:cstheme="minorHAnsi"/>
         </w:rPr>
         <w:t>Dashboard :</w:t>
       </w:r>
-      <w:proofErr w:type="gramEnd"/>
     </w:p>
     <w:p>
       <w:pPr>
@@ -11139,7 +10762,6 @@
         <w:t>Ok -&gt;</w:t>
       </w:r>
       <w:proofErr w:type="spellStart"/>
-      <w:proofErr w:type="gramStart"/>
       <w:r>
         <w:rPr>
           <w:rFonts w:cstheme="minorHAnsi"/>
@@ -11153,7 +10775,6 @@
         </w:rPr>
         <w:t> :</w:t>
       </w:r>
-      <w:proofErr w:type="gramEnd"/>
     </w:p>
     <w:p>
       <w:pPr>
@@ -11275,15 +10896,7 @@
           <w:rFonts w:cstheme="minorHAnsi"/>
           <w:lang w:val="en-GB"/>
         </w:rPr>
-        <w:t xml:space="preserve"> cash / cash-in over</w:t>
-      </w:r>
-      <w:proofErr w:type="gramStart"/>
-      <w:r>
-        <w:rPr>
-          <w:rFonts w:cstheme="minorHAnsi"/>
-          <w:lang w:val="en-GB"/>
-        </w:rPr>
-        <w:t xml:space="preserve"> .</w:t>
+        <w:t xml:space="preserve"> cash / cash-in over .</w:t>
       </w:r>
       <w:r>
         <w:rPr>
@@ -11292,7 +10905,6 @@
         </w:rPr>
         <w:t>.</w:t>
       </w:r>
-      <w:proofErr w:type="gramEnd"/>
     </w:p>
     <w:p>
       <w:pPr>
@@ -11354,7 +10966,6 @@
         <w:t>Ok -&gt;</w:t>
       </w:r>
       <w:proofErr w:type="spellStart"/>
-      <w:proofErr w:type="gramStart"/>
       <w:r>
         <w:rPr>
           <w:rFonts w:cstheme="minorHAnsi"/>
@@ -11382,15 +10993,7 @@
           <w:rFonts w:cstheme="minorHAnsi"/>
           <w:lang w:val="en-GB"/>
         </w:rPr>
-        <w:t xml:space="preserve"> :</w:t>
-      </w:r>
-      <w:proofErr w:type="gramEnd"/>
-      <w:r>
-        <w:rPr>
-          <w:rFonts w:cstheme="minorHAnsi"/>
-          <w:lang w:val="en-GB"/>
-        </w:rPr>
-        <w:t xml:space="preserve"> </w:t>
+        <w:t xml:space="preserve"> : </w:t>
       </w:r>
     </w:p>
     <w:p>
@@ -11535,21 +11138,12 @@
           <w:lang w:val="en-GB"/>
         </w:rPr>
       </w:pPr>
-      <w:proofErr w:type="gramStart"/>
-      <w:r>
-        <w:rPr>
-          <w:rFonts w:cstheme="minorHAnsi"/>
-          <w:lang w:val="en-GB"/>
-        </w:rPr>
-        <w:t>Home :</w:t>
-      </w:r>
-      <w:proofErr w:type="gramEnd"/>
-      <w:r>
-        <w:rPr>
-          <w:rFonts w:cstheme="minorHAnsi"/>
-          <w:lang w:val="en-GB"/>
-        </w:rPr>
-        <w:t xml:space="preserve"> </w:t>
+      <w:r>
+        <w:rPr>
+          <w:rFonts w:cstheme="minorHAnsi"/>
+          <w:lang w:val="en-GB"/>
+        </w:rPr>
+        <w:t xml:space="preserve">Home : </w:t>
       </w:r>
     </w:p>
     <w:p>
@@ -11637,37 +11231,30 @@
           <w:lang w:val="en-GB"/>
         </w:rPr>
       </w:pPr>
-      <w:proofErr w:type="spellStart"/>
-      <w:r>
-        <w:rPr>
-          <w:rFonts w:cstheme="minorHAnsi"/>
-          <w:lang w:val="en-GB"/>
-        </w:rPr>
-        <w:t xml:space="preserve">Pre </w:t>
-      </w:r>
-      <w:proofErr w:type="gramStart"/>
-      <w:r>
-        <w:rPr>
-          <w:rFonts w:cstheme="minorHAnsi"/>
-          <w:lang w:val="en-GB"/>
-        </w:rPr>
-        <w:t>configured</w:t>
-      </w:r>
-      <w:proofErr w:type="spellEnd"/>
-      <w:r>
-        <w:rPr>
-          <w:rFonts w:cstheme="minorHAnsi"/>
-          <w:lang w:val="en-GB"/>
-        </w:rPr>
-        <w:t> :</w:t>
-      </w:r>
-      <w:proofErr w:type="gramEnd"/>
-      <w:r>
-        <w:rPr>
-          <w:rFonts w:cstheme="minorHAnsi"/>
-          <w:lang w:val="en-GB"/>
-        </w:rPr>
-        <w:t xml:space="preserve"> unit</w:t>
+      <w:r>
+        <w:rPr>
+          <w:rFonts w:cstheme="minorHAnsi"/>
+          <w:b/>
+          <w:bCs/>
+          <w:color w:val="00B050"/>
+        </w:rPr>
+        <w:t>Ok -&gt;</w:t>
+      </w:r>
+      <w:proofErr w:type="spellStart"/>
+      <w:r>
+        <w:rPr>
+          <w:rFonts w:cstheme="minorHAnsi"/>
+          <w:lang w:val="en-GB"/>
+        </w:rPr>
+        <w:t>Pre configured</w:t>
+      </w:r>
+      <w:proofErr w:type="spellEnd"/>
+      <w:r>
+        <w:rPr>
+          <w:rFonts w:cstheme="minorHAnsi"/>
+          <w:lang w:val="en-GB"/>
+        </w:rPr>
+        <w:t> : unit</w:t>
       </w:r>
       <w:r>
         <w:rPr>
@@ -11721,15 +11308,17 @@
       <w:r>
         <w:rPr>
           <w:rFonts w:cstheme="minorHAnsi"/>
-        </w:rPr>
-        <w:t xml:space="preserve">Centrer les cases </w:t>
-      </w:r>
-      <w:proofErr w:type="gramStart"/>
-      <w:r>
-        <w:rPr>
-          <w:rFonts w:cstheme="minorHAnsi"/>
-        </w:rPr>
-        <w:t>des i</w:t>
+          <w:b/>
+          <w:bCs/>
+          <w:color w:val="00B050"/>
+        </w:rPr>
+        <w:t>Ok -&gt;</w:t>
+      </w:r>
+      <w:r>
+        <w:rPr>
+          <w:rFonts w:cstheme="minorHAnsi"/>
+        </w:rPr>
+        <w:t>Centrer les cases des i</w:t>
       </w:r>
       <w:r>
         <w:rPr>
@@ -11737,7 +11326,6 @@
         </w:rPr>
         <w:t>nput</w:t>
       </w:r>
-      <w:proofErr w:type="gramEnd"/>
     </w:p>
     <w:p>
       <w:pPr>
@@ -11788,6 +11376,15 @@
           <w:rFonts w:cstheme="minorHAnsi"/>
         </w:rPr>
       </w:pPr>
+      <w:r>
+        <w:rPr>
+          <w:rFonts w:cstheme="minorHAnsi"/>
+          <w:b/>
+          <w:bCs/>
+          <w:color w:val="00B050"/>
+        </w:rPr>
+        <w:t>Ok -&gt;</w:t>
+      </w:r>
       <w:proofErr w:type="spellStart"/>
       <w:r>
         <w:rPr>
@@ -11824,6 +11421,16 @@
       <w:r>
         <w:rPr>
           <w:rFonts w:cstheme="minorHAnsi"/>
+          <w:b/>
+          <w:bCs/>
+          <w:color w:val="00B050"/>
+          <w:lang w:val="en-GB"/>
+        </w:rPr>
+        <w:t>Ok -&gt;</w:t>
+      </w:r>
+      <w:r>
+        <w:rPr>
+          <w:rFonts w:cstheme="minorHAnsi"/>
           <w:lang w:val="en-GB"/>
         </w:rPr>
         <w:t>Check to confirm UC i</w:t>
@@ -11868,25 +11475,31 @@
         </w:numPr>
         <w:rPr>
           <w:rFonts w:cstheme="minorHAnsi"/>
-          <w:lang w:val="en-GB"/>
-        </w:rPr>
-      </w:pPr>
-      <w:proofErr w:type="spellStart"/>
-      <w:r>
-        <w:rPr>
-          <w:rFonts w:cstheme="minorHAnsi"/>
-          <w:lang w:val="en-GB"/>
-        </w:rPr>
-        <w:t>Afficher</w:t>
-      </w:r>
-      <w:proofErr w:type="spellEnd"/>
-      <w:r>
-        <w:rPr>
-          <w:rFonts w:cstheme="minorHAnsi"/>
-          <w:lang w:val="en-GB"/>
-        </w:rPr>
-        <w:t xml:space="preserve"> Domain/Solution/ Context</w:t>
-      </w:r>
+        </w:rPr>
+      </w:pPr>
+      <w:r>
+        <w:rPr>
+          <w:rFonts w:cstheme="minorHAnsi"/>
+          <w:b/>
+          <w:bCs/>
+          <w:color w:val="00B050"/>
+        </w:rPr>
+        <w:t>Ok -&gt;</w:t>
+      </w:r>
+      <w:r>
+        <w:rPr>
+          <w:rFonts w:cstheme="minorHAnsi"/>
+        </w:rPr>
+        <w:t xml:space="preserve">Afficher Domain/Solution/ </w:t>
+      </w:r>
+      <w:proofErr w:type="spellStart"/>
+      <w:r>
+        <w:rPr>
+          <w:rFonts w:cstheme="minorHAnsi"/>
+        </w:rPr>
+        <w:t>Context</w:t>
+      </w:r>
+      <w:proofErr w:type="spellEnd"/>
     </w:p>
     <w:p>
       <w:pPr>
@@ -11902,6 +11515,15 @@
       <w:r>
         <w:rPr>
           <w:rFonts w:cstheme="minorHAnsi"/>
+          <w:b/>
+          <w:bCs/>
+          <w:color w:val="00B050"/>
+        </w:rPr>
+        <w:t>Ok -&gt;</w:t>
+      </w:r>
+      <w:r>
+        <w:rPr>
+          <w:rFonts w:cstheme="minorHAnsi"/>
         </w:rPr>
         <w:t xml:space="preserve">Deal </w:t>
       </w:r>
@@ -11934,6 +11556,15 @@
       <w:r>
         <w:rPr>
           <w:rFonts w:cstheme="minorHAnsi"/>
+          <w:b/>
+          <w:bCs/>
+          <w:color w:val="00B050"/>
+        </w:rPr>
+        <w:t>Ok -&gt;</w:t>
+      </w:r>
+      <w:r>
+        <w:rPr>
+          <w:rFonts w:cstheme="minorHAnsi"/>
         </w:rPr>
         <w:t>Alignement titre / case</w:t>
       </w:r>
@@ -11984,6 +11615,15 @@
       <w:r>
         <w:rPr>
           <w:rFonts w:cstheme="minorHAnsi"/>
+          <w:b/>
+          <w:bCs/>
+          <w:color w:val="00B050"/>
+        </w:rPr>
+        <w:t>Ok -&gt;</w:t>
+      </w:r>
+      <w:r>
+        <w:rPr>
+          <w:rFonts w:cstheme="minorHAnsi"/>
         </w:rPr>
         <w:t xml:space="preserve">Représentation arborescente </w:t>
       </w:r>
@@ -12028,6 +11668,24 @@
       <w:r>
         <w:rPr>
           <w:rFonts w:cstheme="minorHAnsi"/>
+          <w:b/>
+          <w:bCs/>
+          <w:color w:val="FFC000"/>
+        </w:rPr>
+        <w:t>ATTENDRE</w:t>
+      </w:r>
+      <w:r>
+        <w:rPr>
+          <w:rFonts w:cstheme="minorHAnsi"/>
+          <w:b/>
+          <w:bCs/>
+          <w:color w:val="FFC000"/>
+        </w:rPr>
+        <w:t xml:space="preserve"> -&gt;</w:t>
+      </w:r>
+      <w:r>
+        <w:rPr>
+          <w:rFonts w:cstheme="minorHAnsi"/>
         </w:rPr>
         <w:t xml:space="preserve">Rassembler en Input / </w:t>
       </w:r>
@@ -12051,6 +11709,15 @@
           <w:rFonts w:cstheme="minorHAnsi"/>
         </w:rPr>
       </w:pPr>
+      <w:r>
+        <w:rPr>
+          <w:rFonts w:cstheme="minorHAnsi"/>
+          <w:b/>
+          <w:bCs/>
+          <w:color w:val="00B050"/>
+        </w:rPr>
+        <w:t>Ok -&gt;</w:t>
+      </w:r>
       <w:proofErr w:type="spellStart"/>
       <w:r>
         <w:rPr>
@@ -12121,6 +11788,15 @@
           <w:rFonts w:cstheme="minorHAnsi"/>
         </w:rPr>
       </w:pPr>
+      <w:r>
+        <w:rPr>
+          <w:rFonts w:cstheme="minorHAnsi"/>
+          <w:b/>
+          <w:bCs/>
+          <w:color w:val="00B050"/>
+        </w:rPr>
+        <w:t>Ok -&gt;</w:t>
+      </w:r>
       <w:r>
         <w:rPr>
           <w:rFonts w:cstheme="minorHAnsi"/>

--- a/UserGuide/NoteReu.docx
+++ b/UserGuide/NoteReu.docx
@@ -11858,6 +11858,110 @@
           <w:rFonts w:cstheme="minorHAnsi"/>
         </w:rPr>
       </w:pPr>
+      <w:r>
+        <w:rPr>
+          <w:rFonts w:cstheme="minorHAnsi"/>
+        </w:rPr>
+        <w:br w:type="page"/>
+      </w:r>
+    </w:p>
+    <w:p>
+      <w:pPr>
+        <w:rPr>
+          <w:rFonts w:cstheme="minorHAnsi"/>
+        </w:rPr>
+      </w:pPr>
+      <w:r>
+        <w:rPr>
+          <w:rFonts w:cstheme="minorHAnsi"/>
+        </w:rPr>
+        <w:lastRenderedPageBreak/>
+        <w:t xml:space="preserve">Input / Dashboard / </w:t>
+      </w:r>
+      <w:proofErr w:type="spellStart"/>
+      <w:r>
+        <w:rPr>
+          <w:rFonts w:cstheme="minorHAnsi"/>
+        </w:rPr>
+        <w:t>Comparison</w:t>
+      </w:r>
+      <w:proofErr w:type="spellEnd"/>
+    </w:p>
+    <w:p>
+      <w:pPr>
+        <w:rPr>
+          <w:rFonts w:cstheme="minorHAnsi"/>
+        </w:rPr>
+      </w:pPr>
+      <w:r>
+        <w:rPr>
+          <w:rFonts w:cstheme="minorHAnsi"/>
+        </w:rPr>
+        <w:t xml:space="preserve">Attention : dans supp </w:t>
+      </w:r>
+      <w:proofErr w:type="spellStart"/>
+      <w:r>
+        <w:rPr>
+          <w:rFonts w:cstheme="minorHAnsi"/>
+        </w:rPr>
+        <w:t>dashboard</w:t>
+      </w:r>
+      <w:proofErr w:type="spellEnd"/>
+      <w:r>
+        <w:rPr>
+          <w:rFonts w:cstheme="minorHAnsi"/>
+        </w:rPr>
+        <w:t xml:space="preserve"> -&gt; des </w:t>
+      </w:r>
+      <w:proofErr w:type="spellStart"/>
+      <w:r>
+        <w:rPr>
+          <w:rFonts w:cstheme="minorHAnsi"/>
+        </w:rPr>
+        <w:t>elements</w:t>
+      </w:r>
+      <w:proofErr w:type="spellEnd"/>
+      <w:r>
+        <w:rPr>
+          <w:rFonts w:cstheme="minorHAnsi"/>
+        </w:rPr>
+        <w:t xml:space="preserve"> du </w:t>
+      </w:r>
+      <w:proofErr w:type="spellStart"/>
+      <w:r>
+        <w:rPr>
+          <w:rFonts w:cstheme="minorHAnsi"/>
+        </w:rPr>
+        <w:t>customer</w:t>
+      </w:r>
+      <w:proofErr w:type="spellEnd"/>
+      <w:r>
+        <w:rPr>
+          <w:rFonts w:cstheme="minorHAnsi"/>
+        </w:rPr>
+        <w:t xml:space="preserve"> </w:t>
+      </w:r>
+    </w:p>
+    <w:p>
+      <w:pPr>
+        <w:rPr>
+          <w:rFonts w:cstheme="minorHAnsi"/>
+        </w:rPr>
+      </w:pPr>
+      <w:proofErr w:type="spellStart"/>
+      <w:r>
+        <w:rPr>
+          <w:rFonts w:cstheme="minorHAnsi"/>
+        </w:rPr>
+        <w:t>Dasboard</w:t>
+      </w:r>
+      <w:proofErr w:type="spellEnd"/>
+      <w:r>
+        <w:rPr>
+          <w:rFonts w:cstheme="minorHAnsi"/>
+        </w:rPr>
+        <w:t xml:space="preserve"> </w:t>
+      </w:r>
     </w:p>
     <w:sectPr>
       <w:pgSz w:w="11906" w:h="16838"/>

--- a/UserGuide/NoteReu.docx
+++ b/UserGuide/NoteReu.docx
@@ -11962,6 +11962,375 @@
         </w:rPr>
         <w:t xml:space="preserve"> </w:t>
       </w:r>
+    </w:p>
+    <w:p>
+      <w:pPr>
+        <w:rPr>
+          <w:rFonts w:cstheme="minorHAnsi"/>
+        </w:rPr>
+      </w:pPr>
+      <w:r>
+        <w:rPr>
+          <w:rFonts w:cstheme="minorHAnsi"/>
+        </w:rPr>
+        <w:br w:type="page"/>
+      </w:r>
+    </w:p>
+    <w:p>
+      <w:pPr>
+        <w:rPr>
+          <w:rFonts w:cstheme="minorHAnsi"/>
+        </w:rPr>
+      </w:pPr>
+      <w:r>
+        <w:rPr>
+          <w:rFonts w:cstheme="minorHAnsi"/>
+        </w:rPr>
+        <w:lastRenderedPageBreak/>
+        <w:t>Note Réunion 30/11/2020</w:t>
+      </w:r>
+    </w:p>
+    <w:p>
+      <w:pPr>
+        <w:pStyle w:val="Paragraphedeliste"/>
+        <w:numPr>
+          <w:ilvl w:val="0"/>
+          <w:numId w:val="6"/>
+        </w:numPr>
+        <w:rPr>
+          <w:rFonts w:cstheme="minorHAnsi"/>
+        </w:rPr>
+      </w:pPr>
+      <w:proofErr w:type="spellStart"/>
+      <w:proofErr w:type="gramStart"/>
+      <w:r>
+        <w:rPr>
+          <w:rFonts w:cstheme="minorHAnsi"/>
+        </w:rPr>
+        <w:t>navBar</w:t>
+      </w:r>
+      <w:proofErr w:type="spellEnd"/>
+      <w:proofErr w:type="gramEnd"/>
+      <w:r>
+        <w:rPr>
+          <w:rFonts w:cstheme="minorHAnsi"/>
+        </w:rPr>
+        <w:t> :</w:t>
+      </w:r>
+    </w:p>
+    <w:p>
+      <w:pPr>
+        <w:pStyle w:val="Paragraphedeliste"/>
+        <w:numPr>
+          <w:ilvl w:val="1"/>
+          <w:numId w:val="6"/>
+        </w:numPr>
+        <w:rPr>
+          <w:rFonts w:cstheme="minorHAnsi"/>
+          <w:lang w:val="en-GB"/>
+        </w:rPr>
+      </w:pPr>
+      <w:r>
+        <w:rPr>
+          <w:rFonts w:cstheme="minorHAnsi"/>
+          <w:lang w:val="en-GB"/>
+        </w:rPr>
+        <w:t>summary dans input (après customer)</w:t>
+      </w:r>
+    </w:p>
+    <w:p>
+      <w:pPr>
+        <w:pStyle w:val="Paragraphedeliste"/>
+        <w:numPr>
+          <w:ilvl w:val="1"/>
+          <w:numId w:val="6"/>
+        </w:numPr>
+        <w:rPr>
+          <w:rFonts w:cstheme="minorHAnsi"/>
+          <w:lang w:val="en-GB"/>
+        </w:rPr>
+      </w:pPr>
+      <w:r>
+        <w:rPr>
+          <w:rFonts w:cstheme="minorHAnsi"/>
+          <w:lang w:val="en-GB"/>
+        </w:rPr>
+        <w:t xml:space="preserve">unite </w:t>
+      </w:r>
+      <w:proofErr w:type="spellStart"/>
+      <w:r>
+        <w:rPr>
+          <w:rFonts w:cstheme="minorHAnsi"/>
+          <w:lang w:val="en-GB"/>
+        </w:rPr>
+        <w:t>colonne</w:t>
+      </w:r>
+      <w:proofErr w:type="spellEnd"/>
+      <w:r>
+        <w:rPr>
+          <w:rFonts w:cstheme="minorHAnsi"/>
+          <w:lang w:val="en-GB"/>
+        </w:rPr>
+        <w:t xml:space="preserve"> K</w:t>
+      </w:r>
+    </w:p>
+    <w:p>
+      <w:pPr>
+        <w:pStyle w:val="Paragraphedeliste"/>
+        <w:numPr>
+          <w:ilvl w:val="0"/>
+          <w:numId w:val="6"/>
+        </w:numPr>
+        <w:rPr>
+          <w:rFonts w:cstheme="minorHAnsi"/>
+          <w:lang w:val="en-GB"/>
+        </w:rPr>
+      </w:pPr>
+      <w:r>
+        <w:rPr>
+          <w:rFonts w:cstheme="minorHAnsi"/>
+          <w:lang w:val="en-GB"/>
+        </w:rPr>
+        <w:t xml:space="preserve">Import </w:t>
+      </w:r>
+      <w:proofErr w:type="gramStart"/>
+      <w:r>
+        <w:rPr>
+          <w:rFonts w:cstheme="minorHAnsi"/>
+          <w:lang w:val="en-GB"/>
+        </w:rPr>
+        <w:t>BDD :</w:t>
+      </w:r>
+      <w:proofErr w:type="gramEnd"/>
+      <w:r>
+        <w:rPr>
+          <w:rFonts w:cstheme="minorHAnsi"/>
+          <w:lang w:val="en-GB"/>
+        </w:rPr>
+        <w:t xml:space="preserve"> nom item : col J </w:t>
+      </w:r>
+    </w:p>
+    <w:p>
+      <w:pPr>
+        <w:pStyle w:val="Paragraphedeliste"/>
+        <w:numPr>
+          <w:ilvl w:val="0"/>
+          <w:numId w:val="6"/>
+        </w:numPr>
+        <w:rPr>
+          <w:rFonts w:cstheme="minorHAnsi"/>
+        </w:rPr>
+      </w:pPr>
+      <w:proofErr w:type="spellStart"/>
+      <w:r>
+        <w:rPr>
+          <w:rFonts w:cstheme="minorHAnsi"/>
+        </w:rPr>
+        <w:t>Xpex</w:t>
+      </w:r>
+      <w:proofErr w:type="spellEnd"/>
+      <w:r>
+        <w:rPr>
+          <w:rFonts w:cstheme="minorHAnsi"/>
+        </w:rPr>
+        <w:t xml:space="preserve"> input : </w:t>
+      </w:r>
+    </w:p>
+    <w:p>
+      <w:pPr>
+        <w:pStyle w:val="Paragraphedeliste"/>
+        <w:numPr>
+          <w:ilvl w:val="1"/>
+          <w:numId w:val="6"/>
+        </w:numPr>
+        <w:rPr>
+          <w:rFonts w:cstheme="minorHAnsi"/>
+        </w:rPr>
+      </w:pPr>
+      <w:proofErr w:type="gramStart"/>
+      <w:r>
+        <w:rPr>
+          <w:rFonts w:cstheme="minorHAnsi"/>
+        </w:rPr>
+        <w:t>bien</w:t>
+      </w:r>
+      <w:proofErr w:type="gramEnd"/>
+      <w:r>
+        <w:rPr>
+          <w:rFonts w:cstheme="minorHAnsi"/>
+        </w:rPr>
+        <w:t xml:space="preserve"> marquer le U</w:t>
+      </w:r>
+      <w:r>
+        <w:rPr>
+          <w:rFonts w:cstheme="minorHAnsi"/>
+        </w:rPr>
+        <w:t xml:space="preserve">C complet </w:t>
+      </w:r>
+    </w:p>
+    <w:p>
+      <w:pPr>
+        <w:pStyle w:val="Paragraphedeliste"/>
+        <w:numPr>
+          <w:ilvl w:val="1"/>
+          <w:numId w:val="6"/>
+        </w:numPr>
+        <w:rPr>
+          <w:rFonts w:cstheme="minorHAnsi"/>
+        </w:rPr>
+      </w:pPr>
+      <w:r>
+        <w:rPr>
+          <w:rFonts w:cstheme="minorHAnsi"/>
+        </w:rPr>
+        <w:t xml:space="preserve"># unit cash </w:t>
+      </w:r>
+      <w:proofErr w:type="spellStart"/>
+      <w:r>
+        <w:rPr>
+          <w:rFonts w:cstheme="minorHAnsi"/>
+        </w:rPr>
+        <w:t>re</w:t>
+      </w:r>
+      <w:r>
+        <w:rPr>
+          <w:rFonts w:cstheme="minorHAnsi"/>
+        </w:rPr>
+        <w:t>la</w:t>
+      </w:r>
+      <w:proofErr w:type="spellEnd"/>
+      <w:r>
+        <w:rPr>
+          <w:rFonts w:cstheme="minorHAnsi"/>
+        </w:rPr>
+        <w:t> : attention aux virgules</w:t>
+      </w:r>
+    </w:p>
+    <w:p>
+      <w:pPr>
+        <w:pStyle w:val="Paragraphedeliste"/>
+        <w:numPr>
+          <w:ilvl w:val="1"/>
+          <w:numId w:val="6"/>
+        </w:numPr>
+        <w:rPr>
+          <w:rFonts w:cstheme="minorHAnsi"/>
+          <w:lang w:val="en-GB"/>
+        </w:rPr>
+      </w:pPr>
+      <w:proofErr w:type="gramStart"/>
+      <w:r>
+        <w:rPr>
+          <w:rFonts w:cstheme="minorHAnsi"/>
+          <w:lang w:val="en-GB"/>
+        </w:rPr>
+        <w:t>Impact :</w:t>
+      </w:r>
+      <w:proofErr w:type="gramEnd"/>
+      <w:r>
+        <w:rPr>
+          <w:rFonts w:cstheme="minorHAnsi"/>
+          <w:lang w:val="en-GB"/>
+        </w:rPr>
+        <w:t xml:space="preserve"> reference unit Cost … -&gt; U</w:t>
+      </w:r>
+      <w:r>
+        <w:rPr>
+          <w:rFonts w:cstheme="minorHAnsi"/>
+          <w:lang w:val="en-GB"/>
+        </w:rPr>
+        <w:t>nit Cost (dans CRB</w:t>
+      </w:r>
+    </w:p>
+    <w:p>
+      <w:pPr>
+        <w:pStyle w:val="Paragraphedeliste"/>
+        <w:numPr>
+          <w:ilvl w:val="1"/>
+          <w:numId w:val="6"/>
+        </w:numPr>
+        <w:rPr>
+          <w:rFonts w:cstheme="minorHAnsi"/>
+        </w:rPr>
+      </w:pPr>
+      <w:proofErr w:type="spellStart"/>
+      <w:r>
+        <w:rPr>
+          <w:rFonts w:cstheme="minorHAnsi"/>
+        </w:rPr>
+        <w:t>Unite</w:t>
+      </w:r>
+      <w:proofErr w:type="spellEnd"/>
+      <w:r>
+        <w:rPr>
+          <w:rFonts w:cstheme="minorHAnsi"/>
+        </w:rPr>
+        <w:t xml:space="preserve"> : mettre des textes a</w:t>
+      </w:r>
+      <w:r>
+        <w:rPr>
+          <w:rFonts w:cstheme="minorHAnsi"/>
+        </w:rPr>
+        <w:t xml:space="preserve"> </w:t>
+      </w:r>
+      <w:proofErr w:type="gramStart"/>
+      <w:r>
+        <w:rPr>
+          <w:rFonts w:cstheme="minorHAnsi"/>
+        </w:rPr>
+        <w:t>la places</w:t>
+      </w:r>
+      <w:proofErr w:type="gramEnd"/>
+      <w:r>
+        <w:rPr>
+          <w:rFonts w:cstheme="minorHAnsi"/>
+        </w:rPr>
+        <w:t xml:space="preserve"> des unit pour tout voir</w:t>
+      </w:r>
+    </w:p>
+    <w:p>
+      <w:pPr>
+        <w:pStyle w:val="Paragraphedeliste"/>
+        <w:numPr>
+          <w:ilvl w:val="1"/>
+          <w:numId w:val="6"/>
+        </w:numPr>
+        <w:rPr>
+          <w:rFonts w:cstheme="minorHAnsi"/>
+        </w:rPr>
+      </w:pPr>
+      <w:r>
+        <w:rPr>
+          <w:rFonts w:cstheme="minorHAnsi"/>
+        </w:rPr>
+        <w:t xml:space="preserve">Unit </w:t>
+      </w:r>
+      <w:proofErr w:type="spellStart"/>
+      <w:r>
+        <w:rPr>
+          <w:rFonts w:cstheme="minorHAnsi"/>
+        </w:rPr>
+        <w:t>cost</w:t>
+      </w:r>
+      <w:proofErr w:type="spellEnd"/>
+      <w:r>
+        <w:rPr>
+          <w:rFonts w:cstheme="minorHAnsi"/>
+        </w:rPr>
+        <w:t xml:space="preserve"> : sep de milliers </w:t>
+      </w:r>
+    </w:p>
+    <w:p>
+      <w:pPr>
+        <w:pStyle w:val="Paragraphedeliste"/>
+        <w:numPr>
+          <w:ilvl w:val="0"/>
+          <w:numId w:val="6"/>
+        </w:numPr>
+        <w:rPr>
+          <w:rFonts w:cstheme="minorHAnsi"/>
+        </w:rPr>
+      </w:pPr>
     </w:p>
     <w:sectPr>
       <w:pgSz w:w="11906" w:h="16838"/>
@@ -11976,9 +12345,9 @@
 <file path=word/numbering.xml><?xml version="1.0" encoding="utf-8"?>
 <w:numbering xmlns:wpc="http://schemas.microsoft.com/office/word/2010/wordprocessingCanvas" xmlns:cx="http://schemas.microsoft.com/office/drawing/2014/chartex" xmlns:cx1="http://schemas.microsoft.com/office/drawing/2015/9/8/chartex" xmlns:cx2="http://schemas.microsoft.com/office/drawing/2015/10/21/chartex" xmlns:cx3="http://schemas.microsoft.com/office/drawing/2016/5/9/chartex" xmlns:cx4="http://schemas.microsoft.com/office/drawing/2016/5/10/chartex" xmlns:cx5="http://schemas.microsoft.com/office/drawing/2016/5/11/chartex" xmlns:cx6="http://schemas.microsoft.com/office/drawing/2016/5/12/chartex" xmlns:cx7="http://schemas.microsoft.com/office/drawing/2016/5/13/chartex" xmlns:cx8="http://schemas.microsoft.com/office/drawing/2016/5/14/chartex" xmlns:mc="http://schemas.openxmlformats.org/markup-compatibility/2006" xmlns:aink="http://schemas.microsoft.com/office/drawing/2016/ink" xmlns:am3d="http://schemas.microsoft.com/office/drawing/2017/model3d" xmlns:o="urn:schemas-microsoft-com:office:office" xmlns:r="http://schemas.openxmlformats.org/officeDocument/2006/relationships" xmlns:m="http://schemas.openxmlformats.org/officeDocument/2006/math" xmlns:v="urn:schemas-microsoft-com:vml" xmlns:wp14="http://schemas.microsoft.com/office/word/2010/wordprocessingDrawing" xmlns:wp="http://schemas.openxmlformats.org/drawingml/2006/wordprocessingDrawing" xmlns:w10="urn:schemas-microsoft-com:office:word" xmlns:w="http://schemas.openxmlformats.org/wordprocessingml/2006/main" xmlns:w14="http://schemas.microsoft.com/office/word/2010/wordml" xmlns:w15="http://schemas.microsoft.com/office/word/2012/wordml" xmlns:w16cex="http://schemas.microsoft.com/office/word/2018/wordml/cex" xmlns:w16cid="http://schemas.microsoft.com/office/word/2016/wordml/cid" xmlns:w16="http://schemas.microsoft.com/office/word/2018/wordml" xmlns:w16se="http://schemas.microsoft.com/office/word/2015/wordml/symex" xmlns:wpg="http://schemas.microsoft.com/office/word/2010/wordprocessingGroup" xmlns:wpi="http://schemas.microsoft.com/office/word/2010/wordprocessingInk" xmlns:wne="http://schemas.microsoft.com/office/word/2006/wordml" xmlns:wps="http://schemas.microsoft.com/office/word/2010/wordprocessingShape" mc:Ignorable="w14 w15 w16se w16cid w16 w16cex wp14">
   <w:abstractNum w:abstractNumId="0" w15:restartNumberingAfterBreak="0">
-    <w:nsid w:val="41481C97"/>
+    <w:nsid w:val="17901649"/>
     <w:multiLevelType w:val="hybridMultilevel"/>
-    <w:tmpl w:val="F70E7256"/>
+    <w:tmpl w:val="6652EE14"/>
     <w:lvl w:ilvl="0" w:tplc="040C0001">
       <w:start w:val="1"/>
       <w:numFmt w:val="bullet"/>
@@ -12003,7 +12372,7 @@
         <w:rFonts w:ascii="Courier New" w:hAnsi="Courier New" w:cs="Courier New" w:hint="default"/>
       </w:rPr>
     </w:lvl>
-    <w:lvl w:ilvl="2" w:tplc="040C0005">
+    <w:lvl w:ilvl="2" w:tplc="040C0005" w:tentative="1">
       <w:start w:val="1"/>
       <w:numFmt w:val="bullet"/>
       <w:lvlText w:val=""/>
@@ -12089,16 +12458,16 @@
     </w:lvl>
   </w:abstractNum>
   <w:abstractNum w:abstractNumId="1" w15:restartNumberingAfterBreak="0">
-    <w:nsid w:val="713E1CF6"/>
+    <w:nsid w:val="41481C97"/>
     <w:multiLevelType w:val="hybridMultilevel"/>
-    <w:tmpl w:val="5FFEEB4E"/>
+    <w:tmpl w:val="F70E7256"/>
     <w:lvl w:ilvl="0" w:tplc="040C0001">
       <w:start w:val="1"/>
       <w:numFmt w:val="bullet"/>
       <w:lvlText w:val=""/>
       <w:lvlJc w:val="left"/>
       <w:pPr>
-        <w:ind w:left="1440" w:hanging="360"/>
+        <w:ind w:left="720" w:hanging="360"/>
       </w:pPr>
       <w:rPr>
         <w:rFonts w:ascii="Symbol" w:hAnsi="Symbol" w:hint="default"/>
@@ -12110,7 +12479,7 @@
       <w:lvlText w:val="o"/>
       <w:lvlJc w:val="left"/>
       <w:pPr>
-        <w:ind w:left="2160" w:hanging="360"/>
+        <w:ind w:left="1440" w:hanging="360"/>
       </w:pPr>
       <w:rPr>
         <w:rFonts w:ascii="Courier New" w:hAnsi="Courier New" w:cs="Courier New" w:hint="default"/>
@@ -12122,6 +12491,119 @@
       <w:lvlText w:val=""/>
       <w:lvlJc w:val="left"/>
       <w:pPr>
+        <w:ind w:left="2160" w:hanging="360"/>
+      </w:pPr>
+      <w:rPr>
+        <w:rFonts w:ascii="Wingdings" w:hAnsi="Wingdings" w:hint="default"/>
+      </w:rPr>
+    </w:lvl>
+    <w:lvl w:ilvl="3" w:tplc="040C0001" w:tentative="1">
+      <w:start w:val="1"/>
+      <w:numFmt w:val="bullet"/>
+      <w:lvlText w:val=""/>
+      <w:lvlJc w:val="left"/>
+      <w:pPr>
+        <w:ind w:left="2880" w:hanging="360"/>
+      </w:pPr>
+      <w:rPr>
+        <w:rFonts w:ascii="Symbol" w:hAnsi="Symbol" w:hint="default"/>
+      </w:rPr>
+    </w:lvl>
+    <w:lvl w:ilvl="4" w:tplc="040C0003" w:tentative="1">
+      <w:start w:val="1"/>
+      <w:numFmt w:val="bullet"/>
+      <w:lvlText w:val="o"/>
+      <w:lvlJc w:val="left"/>
+      <w:pPr>
+        <w:ind w:left="3600" w:hanging="360"/>
+      </w:pPr>
+      <w:rPr>
+        <w:rFonts w:ascii="Courier New" w:hAnsi="Courier New" w:cs="Courier New" w:hint="default"/>
+      </w:rPr>
+    </w:lvl>
+    <w:lvl w:ilvl="5" w:tplc="040C0005" w:tentative="1">
+      <w:start w:val="1"/>
+      <w:numFmt w:val="bullet"/>
+      <w:lvlText w:val=""/>
+      <w:lvlJc w:val="left"/>
+      <w:pPr>
+        <w:ind w:left="4320" w:hanging="360"/>
+      </w:pPr>
+      <w:rPr>
+        <w:rFonts w:ascii="Wingdings" w:hAnsi="Wingdings" w:hint="default"/>
+      </w:rPr>
+    </w:lvl>
+    <w:lvl w:ilvl="6" w:tplc="040C0001" w:tentative="1">
+      <w:start w:val="1"/>
+      <w:numFmt w:val="bullet"/>
+      <w:lvlText w:val=""/>
+      <w:lvlJc w:val="left"/>
+      <w:pPr>
+        <w:ind w:left="5040" w:hanging="360"/>
+      </w:pPr>
+      <w:rPr>
+        <w:rFonts w:ascii="Symbol" w:hAnsi="Symbol" w:hint="default"/>
+      </w:rPr>
+    </w:lvl>
+    <w:lvl w:ilvl="7" w:tplc="040C0003" w:tentative="1">
+      <w:start w:val="1"/>
+      <w:numFmt w:val="bullet"/>
+      <w:lvlText w:val="o"/>
+      <w:lvlJc w:val="left"/>
+      <w:pPr>
+        <w:ind w:left="5760" w:hanging="360"/>
+      </w:pPr>
+      <w:rPr>
+        <w:rFonts w:ascii="Courier New" w:hAnsi="Courier New" w:cs="Courier New" w:hint="default"/>
+      </w:rPr>
+    </w:lvl>
+    <w:lvl w:ilvl="8" w:tplc="040C0005" w:tentative="1">
+      <w:start w:val="1"/>
+      <w:numFmt w:val="bullet"/>
+      <w:lvlText w:val=""/>
+      <w:lvlJc w:val="left"/>
+      <w:pPr>
+        <w:ind w:left="6480" w:hanging="360"/>
+      </w:pPr>
+      <w:rPr>
+        <w:rFonts w:ascii="Wingdings" w:hAnsi="Wingdings" w:hint="default"/>
+      </w:rPr>
+    </w:lvl>
+  </w:abstractNum>
+  <w:abstractNum w:abstractNumId="2" w15:restartNumberingAfterBreak="0">
+    <w:nsid w:val="713E1CF6"/>
+    <w:multiLevelType w:val="hybridMultilevel"/>
+    <w:tmpl w:val="5FFEEB4E"/>
+    <w:lvl w:ilvl="0" w:tplc="040C0001">
+      <w:start w:val="1"/>
+      <w:numFmt w:val="bullet"/>
+      <w:lvlText w:val=""/>
+      <w:lvlJc w:val="left"/>
+      <w:pPr>
+        <w:ind w:left="1440" w:hanging="360"/>
+      </w:pPr>
+      <w:rPr>
+        <w:rFonts w:ascii="Symbol" w:hAnsi="Symbol" w:hint="default"/>
+      </w:rPr>
+    </w:lvl>
+    <w:lvl w:ilvl="1" w:tplc="040C0003">
+      <w:start w:val="1"/>
+      <w:numFmt w:val="bullet"/>
+      <w:lvlText w:val="o"/>
+      <w:lvlJc w:val="left"/>
+      <w:pPr>
+        <w:ind w:left="2160" w:hanging="360"/>
+      </w:pPr>
+      <w:rPr>
+        <w:rFonts w:ascii="Courier New" w:hAnsi="Courier New" w:cs="Courier New" w:hint="default"/>
+      </w:rPr>
+    </w:lvl>
+    <w:lvl w:ilvl="2" w:tplc="040C0005">
+      <w:start w:val="1"/>
+      <w:numFmt w:val="bullet"/>
+      <w:lvlText w:val=""/>
+      <w:lvlJc w:val="left"/>
+      <w:pPr>
         <w:ind w:left="2880" w:hanging="360"/>
       </w:pPr>
       <w:rPr>
@@ -12201,7 +12683,7 @@
       </w:rPr>
     </w:lvl>
   </w:abstractNum>
-  <w:abstractNum w:abstractNumId="2" w15:restartNumberingAfterBreak="0">
+  <w:abstractNum w:abstractNumId="3" w15:restartNumberingAfterBreak="0">
     <w:nsid w:val="74907979"/>
     <w:multiLevelType w:val="hybridMultilevel"/>
     <w:tmpl w:val="BA2A85AC"/>
@@ -12314,7 +12796,7 @@
       </w:rPr>
     </w:lvl>
   </w:abstractNum>
-  <w:abstractNum w:abstractNumId="3" w15:restartNumberingAfterBreak="0">
+  <w:abstractNum w:abstractNumId="4" w15:restartNumberingAfterBreak="0">
     <w:nsid w:val="75307539"/>
     <w:multiLevelType w:val="hybridMultilevel"/>
     <w:tmpl w:val="A4D85E30"/>
@@ -12427,7 +12909,7 @@
       </w:rPr>
     </w:lvl>
   </w:abstractNum>
-  <w:abstractNum w:abstractNumId="4" w15:restartNumberingAfterBreak="0">
+  <w:abstractNum w:abstractNumId="5" w15:restartNumberingAfterBreak="0">
     <w:nsid w:val="7AAB32F5"/>
     <w:multiLevelType w:val="hybridMultilevel"/>
     <w:tmpl w:val="55840248"/>
@@ -12541,19 +13023,22 @@
     </w:lvl>
   </w:abstractNum>
   <w:num w:numId="1">
+    <w:abstractNumId w:val="4"/>
+  </w:num>
+  <w:num w:numId="2">
+    <w:abstractNumId w:val="1"/>
+  </w:num>
+  <w:num w:numId="3">
+    <w:abstractNumId w:val="2"/>
+  </w:num>
+  <w:num w:numId="4">
     <w:abstractNumId w:val="3"/>
   </w:num>
-  <w:num w:numId="2">
+  <w:num w:numId="5">
+    <w:abstractNumId w:val="5"/>
+  </w:num>
+  <w:num w:numId="6">
     <w:abstractNumId w:val="0"/>
-  </w:num>
-  <w:num w:numId="3">
-    <w:abstractNumId w:val="1"/>
-  </w:num>
-  <w:num w:numId="4">
-    <w:abstractNumId w:val="2"/>
-  </w:num>
-  <w:num w:numId="5">
-    <w:abstractNumId w:val="4"/>
   </w:num>
 </w:numbering>
 </file>

--- a/UserGuide/NoteReu.docx
+++ b/UserGuide/NoteReu.docx
@@ -12053,6 +12053,15 @@
       <w:r>
         <w:rPr>
           <w:rFonts w:cstheme="minorHAnsi"/>
+          <w:b/>
+          <w:bCs/>
+          <w:color w:val="00B050"/>
+        </w:rPr>
+        <w:t>Ok -&gt;</w:t>
+      </w:r>
+      <w:r>
+        <w:rPr>
+          <w:rFonts w:cstheme="minorHAnsi"/>
           <w:lang w:val="en-GB"/>
         </w:rPr>
         <w:t xml:space="preserve">unite </w:t>
@@ -12089,6 +12098,16 @@
       <w:r>
         <w:rPr>
           <w:rFonts w:cstheme="minorHAnsi"/>
+          <w:b/>
+          <w:bCs/>
+          <w:color w:val="00B050"/>
+          <w:lang w:val="en-GB"/>
+        </w:rPr>
+        <w:t>Ok -&gt;</w:t>
+      </w:r>
+      <w:r>
+        <w:rPr>
+          <w:rFonts w:cstheme="minorHAnsi"/>
           <w:lang w:val="en-GB"/>
         </w:rPr>
         <w:t xml:space="preserve">Import </w:t>
@@ -12182,6 +12201,15 @@
       <w:r>
         <w:rPr>
           <w:rFonts w:cstheme="minorHAnsi"/>
+          <w:b/>
+          <w:bCs/>
+          <w:color w:val="00B050"/>
+        </w:rPr>
+        <w:t>Ok -&gt;</w:t>
+      </w:r>
+      <w:r>
+        <w:rPr>
+          <w:rFonts w:cstheme="minorHAnsi"/>
         </w:rPr>
         <w:t xml:space="preserve"># unit cash </w:t>
       </w:r>
@@ -12324,7 +12352,287 @@
       <w:pPr>
         <w:pStyle w:val="Paragraphedeliste"/>
         <w:numPr>
+          <w:ilvl w:val="1"/>
+          <w:numId w:val="6"/>
+        </w:numPr>
+        <w:rPr>
+          <w:rFonts w:cstheme="minorHAnsi"/>
+        </w:rPr>
+      </w:pPr>
+      <w:r>
+        <w:rPr>
+          <w:rFonts w:cstheme="minorHAnsi"/>
+        </w:rPr>
+        <w:t>Impact : mettre</w:t>
+      </w:r>
+      <w:r>
+        <w:rPr>
+          <w:rFonts w:cstheme="minorHAnsi"/>
+        </w:rPr>
+        <w:t xml:space="preserve"> des % dans les cases et dans le titre (Impact %)</w:t>
+      </w:r>
+    </w:p>
+    <w:p>
+      <w:pPr>
+        <w:pStyle w:val="Paragraphedeliste"/>
+        <w:numPr>
           <w:ilvl w:val="0"/>
+          <w:numId w:val="6"/>
+        </w:numPr>
+        <w:rPr>
+          <w:rFonts w:cstheme="minorHAnsi"/>
+        </w:rPr>
+      </w:pPr>
+      <w:r>
+        <w:rPr>
+          <w:rFonts w:cstheme="minorHAnsi"/>
+        </w:rPr>
+        <w:t xml:space="preserve">Attention à la </w:t>
+      </w:r>
+      <w:proofErr w:type="spellStart"/>
+      <w:r>
+        <w:rPr>
+          <w:rFonts w:cstheme="minorHAnsi"/>
+        </w:rPr>
+        <w:t>conver</w:t>
+      </w:r>
+      <w:proofErr w:type="spellEnd"/>
+      <w:r>
+        <w:rPr>
+          <w:rFonts w:cstheme="minorHAnsi"/>
+        </w:rPr>
+        <w:t xml:space="preserve"> (pound vers dol)</w:t>
+      </w:r>
+    </w:p>
+    <w:p>
+      <w:pPr>
+        <w:pStyle w:val="Paragraphedeliste"/>
+        <w:numPr>
+          <w:ilvl w:val="0"/>
+          <w:numId w:val="6"/>
+        </w:numPr>
+        <w:rPr>
+          <w:rFonts w:cstheme="minorHAnsi"/>
+        </w:rPr>
+      </w:pPr>
+      <w:proofErr w:type="spellStart"/>
+      <w:r>
+        <w:rPr>
+          <w:rFonts w:cstheme="minorHAnsi"/>
+        </w:rPr>
+        <w:t>Summary</w:t>
+      </w:r>
+      <w:proofErr w:type="spellEnd"/>
+      <w:r>
+        <w:rPr>
+          <w:rFonts w:cstheme="minorHAnsi"/>
+        </w:rPr>
+        <w:t> :</w:t>
+      </w:r>
+    </w:p>
+    <w:p>
+      <w:pPr>
+        <w:pStyle w:val="Paragraphedeliste"/>
+        <w:numPr>
+          <w:ilvl w:val="1"/>
+          <w:numId w:val="6"/>
+        </w:numPr>
+        <w:rPr>
+          <w:rFonts w:cstheme="minorHAnsi"/>
+        </w:rPr>
+      </w:pPr>
+      <w:r>
+        <w:rPr>
+          <w:rFonts w:cstheme="minorHAnsi"/>
+        </w:rPr>
+        <w:t>Revoir les NA (les transformer en case grisée </w:t>
+      </w:r>
+      <w:proofErr w:type="gramStart"/>
+      <w:r>
+        <w:rPr>
+          <w:rFonts w:cstheme="minorHAnsi"/>
+        </w:rPr>
+        <w:t>? )</w:t>
+      </w:r>
+      <w:proofErr w:type="gramEnd"/>
+      <w:r>
+        <w:rPr>
+          <w:rFonts w:cstheme="minorHAnsi"/>
+        </w:rPr>
+        <w:t xml:space="preserve"> </w:t>
+      </w:r>
+    </w:p>
+    <w:p>
+      <w:pPr>
+        <w:pStyle w:val="Paragraphedeliste"/>
+        <w:numPr>
+          <w:ilvl w:val="1"/>
+          <w:numId w:val="6"/>
+        </w:numPr>
+        <w:rPr>
+          <w:rFonts w:cstheme="minorHAnsi"/>
+        </w:rPr>
+      </w:pPr>
+      <w:r>
+        <w:rPr>
+          <w:rFonts w:cstheme="minorHAnsi"/>
+        </w:rPr>
+        <w:t xml:space="preserve">Augmenter la lisibilité (prendre le </w:t>
+      </w:r>
+      <w:proofErr w:type="spellStart"/>
+      <w:r>
+        <w:rPr>
+          <w:rFonts w:cstheme="minorHAnsi"/>
+        </w:rPr>
+        <w:t>theme</w:t>
+      </w:r>
+      <w:proofErr w:type="spellEnd"/>
+      <w:r>
+        <w:rPr>
+          <w:rFonts w:cstheme="minorHAnsi"/>
+        </w:rPr>
+        <w:t xml:space="preserve"> noir)</w:t>
+      </w:r>
+    </w:p>
+    <w:p>
+      <w:pPr>
+        <w:pStyle w:val="Paragraphedeliste"/>
+        <w:numPr>
+          <w:ilvl w:val="1"/>
+          <w:numId w:val="6"/>
+        </w:numPr>
+        <w:rPr>
+          <w:rFonts w:cstheme="minorHAnsi"/>
+        </w:rPr>
+      </w:pPr>
+      <w:r>
+        <w:rPr>
+          <w:rFonts w:cstheme="minorHAnsi"/>
+        </w:rPr>
+        <w:t>Bouton « </w:t>
+      </w:r>
+      <w:proofErr w:type="spellStart"/>
+      <w:r>
+        <w:rPr>
+          <w:rFonts w:cstheme="minorHAnsi"/>
+        </w:rPr>
+        <w:t>choose</w:t>
+      </w:r>
+      <w:proofErr w:type="spellEnd"/>
+      <w:r>
+        <w:rPr>
+          <w:rFonts w:cstheme="minorHAnsi"/>
+        </w:rPr>
+        <w:t xml:space="preserve"> all »</w:t>
+      </w:r>
+    </w:p>
+    <w:p>
+      <w:pPr>
+        <w:pStyle w:val="Paragraphedeliste"/>
+        <w:numPr>
+          <w:ilvl w:val="0"/>
+          <w:numId w:val="6"/>
+        </w:numPr>
+        <w:rPr>
+          <w:rFonts w:cstheme="minorHAnsi"/>
+        </w:rPr>
+      </w:pPr>
+      <w:r>
+        <w:rPr>
+          <w:rFonts w:cstheme="minorHAnsi"/>
+        </w:rPr>
+        <w:t>Dashboard :</w:t>
+      </w:r>
+    </w:p>
+    <w:p>
+      <w:pPr>
+        <w:pStyle w:val="Paragraphedeliste"/>
+        <w:numPr>
+          <w:ilvl w:val="1"/>
+          <w:numId w:val="6"/>
+        </w:numPr>
+        <w:rPr>
+          <w:rFonts w:cstheme="minorHAnsi"/>
+        </w:rPr>
+      </w:pPr>
+      <w:proofErr w:type="spellStart"/>
+      <w:proofErr w:type="gramStart"/>
+      <w:r>
+        <w:rPr>
+          <w:rFonts w:cstheme="minorHAnsi"/>
+        </w:rPr>
+        <w:t>key</w:t>
+      </w:r>
+      <w:r>
+        <w:rPr>
+          <w:rFonts w:cstheme="minorHAnsi"/>
+        </w:rPr>
+        <w:t>Dates</w:t>
+      </w:r>
+      <w:proofErr w:type="spellEnd"/>
+      <w:proofErr w:type="gramEnd"/>
+      <w:r>
+        <w:rPr>
+          <w:rFonts w:cstheme="minorHAnsi"/>
+        </w:rPr>
+        <w:t xml:space="preserve"> : </w:t>
+      </w:r>
+    </w:p>
+    <w:p>
+      <w:pPr>
+        <w:pStyle w:val="Paragraphedeliste"/>
+        <w:numPr>
+          <w:ilvl w:val="2"/>
+          <w:numId w:val="6"/>
+        </w:numPr>
+        <w:rPr>
+          <w:rFonts w:cstheme="minorHAnsi"/>
+        </w:rPr>
+      </w:pPr>
+      <w:proofErr w:type="gramStart"/>
+      <w:r>
+        <w:rPr>
+          <w:rFonts w:cstheme="minorHAnsi"/>
+        </w:rPr>
+        <w:t>unité</w:t>
+      </w:r>
+      <w:proofErr w:type="gramEnd"/>
+    </w:p>
+    <w:p>
+      <w:pPr>
+        <w:pStyle w:val="Paragraphedeliste"/>
+        <w:numPr>
+          <w:ilvl w:val="2"/>
+          <w:numId w:val="6"/>
+        </w:numPr>
+        <w:rPr>
+          <w:rFonts w:cstheme="minorHAnsi"/>
+        </w:rPr>
+      </w:pPr>
+      <w:r>
+        <w:rPr>
+          <w:rFonts w:cstheme="minorHAnsi"/>
+        </w:rPr>
+        <w:t>Uses Cases -&gt; Use Case</w:t>
+      </w:r>
+    </w:p>
+    <w:p>
+      <w:pPr>
+        <w:pStyle w:val="Paragraphedeliste"/>
+        <w:numPr>
+          <w:ilvl w:val="2"/>
+          <w:numId w:val="6"/>
+        </w:numPr>
+        <w:rPr>
+          <w:rFonts w:cstheme="minorHAnsi"/>
+        </w:rPr>
+      </w:pPr>
+    </w:p>
+    <w:p>
+      <w:pPr>
+        <w:pStyle w:val="Paragraphedeliste"/>
+        <w:numPr>
+          <w:ilvl w:val="1"/>
           <w:numId w:val="6"/>
         </w:numPr>
         <w:rPr>
@@ -12372,7 +12680,7 @@
         <w:rFonts w:ascii="Courier New" w:hAnsi="Courier New" w:cs="Courier New" w:hint="default"/>
       </w:rPr>
     </w:lvl>
-    <w:lvl w:ilvl="2" w:tplc="040C0005" w:tentative="1">
+    <w:lvl w:ilvl="2" w:tplc="040C0005">
       <w:start w:val="1"/>
       <w:numFmt w:val="bullet"/>
       <w:lvlText w:val=""/>

--- a/UserGuide/NoteReu.docx
+++ b/UserGuide/NoteReu.docx
@@ -95,43 +95,41 @@
           <w:sz w:val="21"/>
           <w:szCs w:val="21"/>
         </w:rPr>
-        <w:t xml:space="preserve">Scope -&gt; Chaque </w:t>
-      </w:r>
-      <w:proofErr w:type="spellStart"/>
-      <w:r>
+        <w:t xml:space="preserve">Scope -&gt; Chaque domain : item de reference (texte) </w:t>
+      </w:r>
+    </w:p>
+    <w:p>
+      <w:pPr>
         <w:rPr>
           <w:rFonts w:eastAsia="Times New Roman" w:cstheme="minorHAnsi"/>
           <w:sz w:val="21"/>
           <w:szCs w:val="21"/>
         </w:rPr>
-        <w:t>domain</w:t>
-      </w:r>
-      <w:proofErr w:type="spellEnd"/>
+      </w:pPr>
       <w:r>
         <w:rPr>
           <w:rFonts w:eastAsia="Times New Roman" w:cstheme="minorHAnsi"/>
           <w:sz w:val="21"/>
           <w:szCs w:val="21"/>
         </w:rPr>
-        <w:t xml:space="preserve"> : item de </w:t>
-      </w:r>
-      <w:proofErr w:type="spellStart"/>
-      <w:r>
+        <w:t xml:space="preserve">Perimeter : zone d’input # unité de ref du domaine / zone  (spécifique) </w:t>
+      </w:r>
+    </w:p>
+    <w:p>
+      <w:pPr>
         <w:rPr>
           <w:rFonts w:eastAsia="Times New Roman" w:cstheme="minorHAnsi"/>
           <w:sz w:val="21"/>
           <w:szCs w:val="21"/>
         </w:rPr>
-        <w:t>reference</w:t>
-      </w:r>
-      <w:proofErr w:type="spellEnd"/>
+      </w:pPr>
       <w:r>
         <w:rPr>
           <w:rFonts w:eastAsia="Times New Roman" w:cstheme="minorHAnsi"/>
           <w:sz w:val="21"/>
           <w:szCs w:val="21"/>
         </w:rPr>
-        <w:t xml:space="preserve"> (texte) </w:t>
+        <w:t>Changer couleur des lignes correspondant aux items avec fils (peu lisible)</w:t>
       </w:r>
     </w:p>
     <w:p>
@@ -142,138 +140,44 @@
           <w:szCs w:val="21"/>
         </w:rPr>
       </w:pPr>
-      <w:proofErr w:type="spellStart"/>
       <w:r>
         <w:rPr>
           <w:rFonts w:eastAsia="Times New Roman" w:cstheme="minorHAnsi"/>
           <w:sz w:val="21"/>
           <w:szCs w:val="21"/>
         </w:rPr>
-        <w:t>Perimeter</w:t>
-      </w:r>
-      <w:proofErr w:type="spellEnd"/>
-      <w:r>
+        <w:t>Volumes : couleurs + changer l’orientation du tableau</w:t>
+      </w:r>
+    </w:p>
+    <w:p>
+      <w:pPr>
         <w:rPr>
           <w:rFonts w:eastAsia="Times New Roman" w:cstheme="minorHAnsi"/>
           <w:sz w:val="21"/>
           <w:szCs w:val="21"/>
         </w:rPr>
-        <w:t xml:space="preserve"> : zone d’input # unité de </w:t>
-      </w:r>
-      <w:proofErr w:type="spellStart"/>
-      <w:r>
+      </w:pPr>
+    </w:p>
+    <w:p>
+      <w:pPr>
         <w:rPr>
           <w:rFonts w:eastAsia="Times New Roman" w:cstheme="minorHAnsi"/>
           <w:sz w:val="21"/>
           <w:szCs w:val="21"/>
         </w:rPr>
-        <w:t>ref</w:t>
-      </w:r>
-      <w:proofErr w:type="spellEnd"/>
-      <w:r>
-        <w:rPr>
-          <w:rFonts w:eastAsia="Times New Roman" w:cstheme="minorHAnsi"/>
-          <w:sz w:val="21"/>
-          <w:szCs w:val="21"/>
-        </w:rPr>
-        <w:t xml:space="preserve"> du domaine / </w:t>
-      </w:r>
-      <w:proofErr w:type="gramStart"/>
-      <w:r>
-        <w:rPr>
-          <w:rFonts w:eastAsia="Times New Roman" w:cstheme="minorHAnsi"/>
-          <w:sz w:val="21"/>
-          <w:szCs w:val="21"/>
-        </w:rPr>
-        <w:t>zone  (</w:t>
-      </w:r>
-      <w:proofErr w:type="gramEnd"/>
-      <w:r>
-        <w:rPr>
-          <w:rFonts w:eastAsia="Times New Roman" w:cstheme="minorHAnsi"/>
-          <w:sz w:val="21"/>
-          <w:szCs w:val="21"/>
-        </w:rPr>
-        <w:t xml:space="preserve">spécifique) </w:t>
-      </w:r>
-    </w:p>
-    <w:p>
-      <w:pPr>
-        <w:rPr>
-          <w:rFonts w:eastAsia="Times New Roman" w:cstheme="minorHAnsi"/>
-          <w:sz w:val="21"/>
-          <w:szCs w:val="21"/>
-        </w:rPr>
-      </w:pPr>
-      <w:r>
-        <w:rPr>
-          <w:rFonts w:eastAsia="Times New Roman" w:cstheme="minorHAnsi"/>
-          <w:sz w:val="21"/>
-          <w:szCs w:val="21"/>
-        </w:rPr>
-        <w:t>Changer couleur des lignes correspondant aux items avec fils (peu lisible)</w:t>
-      </w:r>
-    </w:p>
-    <w:p>
-      <w:pPr>
-        <w:rPr>
-          <w:rFonts w:eastAsia="Times New Roman" w:cstheme="minorHAnsi"/>
-          <w:sz w:val="21"/>
-          <w:szCs w:val="21"/>
-        </w:rPr>
-      </w:pPr>
-      <w:r>
-        <w:rPr>
-          <w:rFonts w:eastAsia="Times New Roman" w:cstheme="minorHAnsi"/>
-          <w:sz w:val="21"/>
-          <w:szCs w:val="21"/>
-        </w:rPr>
-        <w:t>Volumes : couleurs + changer l’orientation du tableau</w:t>
-      </w:r>
-    </w:p>
-    <w:p>
-      <w:pPr>
-        <w:rPr>
-          <w:rFonts w:eastAsia="Times New Roman" w:cstheme="minorHAnsi"/>
-          <w:sz w:val="21"/>
-          <w:szCs w:val="21"/>
-        </w:rPr>
-      </w:pPr>
-    </w:p>
-    <w:p>
-      <w:pPr>
-        <w:rPr>
-          <w:rFonts w:eastAsia="Times New Roman" w:cstheme="minorHAnsi"/>
-          <w:sz w:val="21"/>
-          <w:szCs w:val="21"/>
-        </w:rPr>
-      </w:pPr>
-    </w:p>
-    <w:p>
-      <w:pPr>
-        <w:rPr>
-          <w:rFonts w:cstheme="minorHAnsi"/>
-        </w:rPr>
-      </w:pPr>
-      <w:r>
-        <w:rPr>
-          <w:rFonts w:cstheme="minorHAnsi"/>
-        </w:rPr>
-        <w:t xml:space="preserve">Admin : changer nom </w:t>
-      </w:r>
-      <w:proofErr w:type="spellStart"/>
-      <w:r>
-        <w:rPr>
-          <w:rFonts w:cstheme="minorHAnsi"/>
-        </w:rPr>
-        <w:t>domain</w:t>
-      </w:r>
-      <w:proofErr w:type="spellEnd"/>
-      <w:r>
-        <w:rPr>
-          <w:rFonts w:cstheme="minorHAnsi"/>
-        </w:rPr>
-        <w:t>, solution …</w:t>
+      </w:pPr>
+    </w:p>
+    <w:p>
+      <w:pPr>
+        <w:rPr>
+          <w:rFonts w:cstheme="minorHAnsi"/>
+        </w:rPr>
+      </w:pPr>
+      <w:r>
+        <w:rPr>
+          <w:rFonts w:cstheme="minorHAnsi"/>
+        </w:rPr>
+        <w:t>Admin : changer nom domain, solution …</w:t>
       </w:r>
       <w:r>
         <w:rPr>
@@ -455,21 +359,7 @@
           <w:rFonts w:cstheme="minorHAnsi"/>
         </w:rPr>
         <w:lastRenderedPageBreak/>
-        <w:t xml:space="preserve">Reference item : niveau </w:t>
-      </w:r>
-      <w:proofErr w:type="spellStart"/>
-      <w:r>
-        <w:rPr>
-          <w:rFonts w:cstheme="minorHAnsi"/>
-        </w:rPr>
-        <w:t>domain</w:t>
-      </w:r>
-      <w:proofErr w:type="spellEnd"/>
-      <w:r>
-        <w:rPr>
-          <w:rFonts w:cstheme="minorHAnsi"/>
-        </w:rPr>
-        <w:t xml:space="preserve">, </w:t>
+        <w:t xml:space="preserve">Reference item : niveau domain, </w:t>
       </w:r>
     </w:p>
     <w:p>
@@ -494,46 +384,24 @@
         </w:rPr>
         <w:t xml:space="preserve"> </w:t>
       </w:r>
-      <w:proofErr w:type="spellStart"/>
-      <w:r>
-        <w:rPr>
-          <w:rFonts w:cstheme="minorHAnsi"/>
-        </w:rPr>
-        <w:t>Perimeter</w:t>
-      </w:r>
-      <w:proofErr w:type="spellEnd"/>
-      <w:r>
-        <w:rPr>
-          <w:rFonts w:cstheme="minorHAnsi"/>
-        </w:rPr>
-        <w:t xml:space="preserve"> -&gt; géographie </w:t>
-      </w:r>
-    </w:p>
-    <w:p>
-      <w:pPr>
-        <w:rPr>
-          <w:rFonts w:cstheme="minorHAnsi"/>
-        </w:rPr>
-      </w:pPr>
-      <w:r>
-        <w:rPr>
-          <w:rFonts w:cstheme="minorHAnsi"/>
-        </w:rPr>
-        <w:t xml:space="preserve">Volume : rentrer le nombre de </w:t>
-      </w:r>
-      <w:proofErr w:type="spellStart"/>
-      <w:r>
-        <w:rPr>
-          <w:rFonts w:cstheme="minorHAnsi"/>
-        </w:rPr>
-        <w:t>reference</w:t>
-      </w:r>
-      <w:proofErr w:type="spellEnd"/>
-      <w:r>
-        <w:rPr>
-          <w:rFonts w:cstheme="minorHAnsi"/>
-        </w:rPr>
-        <w:t xml:space="preserve"> item par quartier </w:t>
+      <w:r>
+        <w:rPr>
+          <w:rFonts w:cstheme="minorHAnsi"/>
+        </w:rPr>
+        <w:t xml:space="preserve">Perimeter -&gt; géographie </w:t>
+      </w:r>
+    </w:p>
+    <w:p>
+      <w:pPr>
+        <w:rPr>
+          <w:rFonts w:cstheme="minorHAnsi"/>
+        </w:rPr>
+      </w:pPr>
+      <w:r>
+        <w:rPr>
+          <w:rFonts w:cstheme="minorHAnsi"/>
+        </w:rPr>
+        <w:t xml:space="preserve">Volume : rentrer le nombre de reference item par quartier </w:t>
       </w:r>
     </w:p>
     <w:p>
@@ -566,21 +434,7 @@
         <w:rPr>
           <w:rFonts w:cstheme="minorHAnsi"/>
         </w:rPr>
-        <w:t xml:space="preserve">Volumes : guide Line -&gt; en haut : nombre de </w:t>
-      </w:r>
-      <w:proofErr w:type="spellStart"/>
-      <w:r>
-        <w:rPr>
-          <w:rFonts w:cstheme="minorHAnsi"/>
-        </w:rPr>
-        <w:t>refrence</w:t>
-      </w:r>
-      <w:proofErr w:type="spellEnd"/>
-      <w:r>
-        <w:rPr>
-          <w:rFonts w:cstheme="minorHAnsi"/>
-        </w:rPr>
-        <w:t xml:space="preserve"> item par zone </w:t>
+        <w:t xml:space="preserve">Volumes : guide Line -&gt; en haut : nombre de refrence item par zone </w:t>
       </w:r>
       <w:r>
         <w:rPr>
@@ -647,21 +501,7 @@
         <w:rPr>
           <w:rFonts w:cstheme="minorHAnsi"/>
         </w:rPr>
-        <w:t xml:space="preserve"> Use Case (mais sans </w:t>
-      </w:r>
-      <w:proofErr w:type="spellStart"/>
-      <w:r>
-        <w:rPr>
-          <w:rFonts w:cstheme="minorHAnsi"/>
-        </w:rPr>
-        <w:t>benefits</w:t>
-      </w:r>
-      <w:proofErr w:type="spellEnd"/>
-      <w:r>
-        <w:rPr>
-          <w:rFonts w:cstheme="minorHAnsi"/>
-        </w:rPr>
-        <w:t>)</w:t>
+        <w:t xml:space="preserve"> Use Case (mais sans benefits)</w:t>
       </w:r>
     </w:p>
     <w:p>
@@ -708,21 +548,7 @@
         <w:rPr>
           <w:rFonts w:cstheme="minorHAnsi"/>
         </w:rPr>
-        <w:t xml:space="preserve">Project overlay -&gt; comme les UC mais sans </w:t>
-      </w:r>
-      <w:proofErr w:type="spellStart"/>
-      <w:r>
-        <w:rPr>
-          <w:rFonts w:cstheme="minorHAnsi"/>
-        </w:rPr>
-        <w:t>benefits</w:t>
-      </w:r>
-      <w:proofErr w:type="spellEnd"/>
-      <w:r>
-        <w:rPr>
-          <w:rFonts w:cstheme="minorHAnsi"/>
-        </w:rPr>
-        <w:t xml:space="preserve"> (que cash-out)</w:t>
+        <w:t>Project overlay -&gt; comme les UC mais sans benefits (que cash-out)</w:t>
       </w:r>
     </w:p>
     <w:p>
@@ -823,17 +649,7 @@
           <w:bCs/>
           <w:color w:val="00B050"/>
         </w:rPr>
-        <w:t>Ok -</w:t>
-      </w:r>
-      <w:proofErr w:type="gramStart"/>
-      <w:r>
-        <w:rPr>
-          <w:rFonts w:cstheme="minorHAnsi"/>
-          <w:b/>
-          <w:bCs/>
-          <w:color w:val="00B050"/>
-        </w:rPr>
-        <w:t>&gt;</w:t>
+        <w:t>Ok -&gt;</w:t>
       </w:r>
       <w:r>
         <w:rPr>
@@ -852,253 +668,173 @@
         <w:rPr>
           <w:rFonts w:cstheme="minorHAnsi"/>
         </w:rPr>
-        <w:t>Sup</w:t>
-      </w:r>
-      <w:proofErr w:type="gramEnd"/>
+        <w:t>Sup creation xpex par admin</w:t>
+      </w:r>
       <w:r>
         <w:rPr>
           <w:rFonts w:cstheme="minorHAnsi"/>
         </w:rPr>
         <w:t xml:space="preserve"> </w:t>
       </w:r>
-      <w:proofErr w:type="spellStart"/>
-      <w:r>
-        <w:rPr>
-          <w:rFonts w:cstheme="minorHAnsi"/>
-        </w:rPr>
-        <w:t>creation</w:t>
-      </w:r>
-      <w:proofErr w:type="spellEnd"/>
-      <w:r>
-        <w:rPr>
-          <w:rFonts w:cstheme="minorHAnsi"/>
+    </w:p>
+    <w:p>
+      <w:pPr>
+        <w:rPr>
+          <w:rFonts w:cstheme="minorHAnsi"/>
+        </w:rPr>
+      </w:pPr>
+    </w:p>
+    <w:p>
+      <w:pPr>
+        <w:rPr>
+          <w:rFonts w:cstheme="minorHAnsi"/>
+        </w:rPr>
+      </w:pPr>
+      <w:r>
+        <w:rPr>
+          <w:rFonts w:cstheme="minorHAnsi"/>
+        </w:rPr>
+        <w:t xml:space="preserve">Xpex : rappel nb de ref item + nb de UC -&gt; on enleve le ratio par use case </w:t>
+      </w:r>
+    </w:p>
+    <w:p>
+      <w:pPr>
+        <w:rPr>
+          <w:rFonts w:cstheme="minorHAnsi"/>
+        </w:rPr>
+      </w:pPr>
+    </w:p>
+    <w:p>
+      <w:pPr>
+        <w:rPr>
+          <w:rFonts w:cstheme="minorHAnsi"/>
+        </w:rPr>
+      </w:pPr>
+      <w:r>
+        <w:rPr>
+          <w:rFonts w:cstheme="minorHAnsi"/>
+          <w:b/>
+          <w:bCs/>
+          <w:color w:val="00B050"/>
+        </w:rPr>
+        <w:t>Ok -&gt;</w:t>
+      </w:r>
+      <w:r>
+        <w:rPr>
+          <w:rFonts w:cstheme="minorHAnsi"/>
+          <w:color w:val="00B050"/>
         </w:rPr>
         <w:t xml:space="preserve"> </w:t>
       </w:r>
-      <w:proofErr w:type="spellStart"/>
-      <w:r>
-        <w:rPr>
-          <w:rFonts w:cstheme="minorHAnsi"/>
-        </w:rPr>
-        <w:t>xpex</w:t>
-      </w:r>
-      <w:proofErr w:type="spellEnd"/>
-      <w:r>
-        <w:rPr>
-          <w:rFonts w:cstheme="minorHAnsi"/>
-        </w:rPr>
-        <w:t xml:space="preserve"> par admin</w:t>
-      </w:r>
       <w:r>
         <w:rPr>
           <w:rFonts w:cstheme="minorHAnsi"/>
         </w:rPr>
         <w:t xml:space="preserve"> </w:t>
       </w:r>
-    </w:p>
-    <w:p>
-      <w:pPr>
-        <w:rPr>
-          <w:rFonts w:cstheme="minorHAnsi"/>
-        </w:rPr>
-      </w:pPr>
-    </w:p>
-    <w:p>
-      <w:pPr>
-        <w:rPr>
-          <w:rFonts w:cstheme="minorHAnsi"/>
-        </w:rPr>
-      </w:pPr>
-      <w:proofErr w:type="spellStart"/>
-      <w:r>
-        <w:rPr>
-          <w:rFonts w:cstheme="minorHAnsi"/>
-        </w:rPr>
-        <w:t>Xpex</w:t>
-      </w:r>
-      <w:proofErr w:type="spellEnd"/>
-      <w:r>
-        <w:rPr>
-          <w:rFonts w:cstheme="minorHAnsi"/>
-        </w:rPr>
-        <w:t xml:space="preserve"> : rappel nb de </w:t>
-      </w:r>
-      <w:proofErr w:type="spellStart"/>
-      <w:r>
-        <w:rPr>
-          <w:rFonts w:cstheme="minorHAnsi"/>
-        </w:rPr>
-        <w:t>ref</w:t>
-      </w:r>
-      <w:proofErr w:type="spellEnd"/>
-      <w:r>
-        <w:rPr>
-          <w:rFonts w:cstheme="minorHAnsi"/>
-        </w:rPr>
-        <w:t xml:space="preserve"> item + nb de UC -&gt; on </w:t>
-      </w:r>
-      <w:proofErr w:type="spellStart"/>
-      <w:r>
-        <w:rPr>
-          <w:rFonts w:cstheme="minorHAnsi"/>
-        </w:rPr>
-        <w:t>enleve</w:t>
-      </w:r>
-      <w:proofErr w:type="spellEnd"/>
-      <w:r>
-        <w:rPr>
-          <w:rFonts w:cstheme="minorHAnsi"/>
-        </w:rPr>
-        <w:t xml:space="preserve"> le ratio par use case </w:t>
-      </w:r>
-    </w:p>
-    <w:p>
-      <w:pPr>
-        <w:rPr>
-          <w:rFonts w:cstheme="minorHAnsi"/>
-        </w:rPr>
-      </w:pPr>
-    </w:p>
-    <w:p>
-      <w:pPr>
-        <w:rPr>
-          <w:rFonts w:cstheme="minorHAnsi"/>
-        </w:rPr>
-      </w:pPr>
-      <w:r>
-        <w:rPr>
-          <w:rFonts w:cstheme="minorHAnsi"/>
-          <w:b/>
-          <w:bCs/>
-          <w:color w:val="00B050"/>
-        </w:rPr>
-        <w:t>Ok -</w:t>
-      </w:r>
-      <w:proofErr w:type="gramStart"/>
-      <w:r>
-        <w:rPr>
-          <w:rFonts w:cstheme="minorHAnsi"/>
-          <w:b/>
-          <w:bCs/>
-          <w:color w:val="00B050"/>
-        </w:rPr>
-        <w:t>&gt;</w:t>
-      </w:r>
-      <w:r>
-        <w:rPr>
-          <w:rFonts w:cstheme="minorHAnsi"/>
-          <w:color w:val="00B050"/>
+      <w:r>
+        <w:rPr>
+          <w:rFonts w:cstheme="minorHAnsi"/>
+        </w:rPr>
+        <w:t>Capex, implem, opex : ajouter l’unité (refrence unit)</w:t>
+      </w:r>
+    </w:p>
+    <w:p>
+      <w:pPr>
+        <w:rPr>
+          <w:rFonts w:cstheme="minorHAnsi"/>
+        </w:rPr>
+      </w:pPr>
+    </w:p>
+    <w:p>
+      <w:pPr>
+        <w:rPr>
+          <w:rFonts w:cstheme="minorHAnsi"/>
+          <w:lang w:val="en-GB"/>
+        </w:rPr>
+      </w:pPr>
+      <w:r>
+        <w:rPr>
+          <w:rFonts w:cstheme="minorHAnsi"/>
+          <w:lang w:val="en-GB"/>
+        </w:rPr>
+        <w:t>Opex :</w:t>
+      </w:r>
+      <w:r>
+        <w:rPr>
+          <w:rFonts w:cstheme="minorHAnsi"/>
+          <w:b/>
+          <w:bCs/>
+          <w:color w:val="00B050"/>
+          <w:lang w:val="en-GB"/>
+        </w:rPr>
+        <w:t xml:space="preserve"> Ok -&gt;</w:t>
+      </w:r>
+      <w:r>
+        <w:rPr>
+          <w:rFonts w:cstheme="minorHAnsi"/>
+          <w:color w:val="00B050"/>
+          <w:lang w:val="en-GB"/>
         </w:rPr>
         <w:t xml:space="preserve"> </w:t>
       </w:r>
       <w:r>
         <w:rPr>
           <w:rFonts w:cstheme="minorHAnsi"/>
+          <w:lang w:val="en-GB"/>
+        </w:rPr>
+        <w:t xml:space="preserve"> volume -&gt; number of r</w:t>
+      </w:r>
+      <w:r>
+        <w:rPr>
+          <w:rFonts w:cstheme="minorHAnsi"/>
+          <w:lang w:val="en-GB"/>
+        </w:rPr>
+        <w:t xml:space="preserve">eference </w:t>
+      </w:r>
+      <w:r>
+        <w:rPr>
+          <w:rFonts w:cstheme="minorHAnsi"/>
+          <w:lang w:val="en-GB"/>
+        </w:rPr>
+        <w:t xml:space="preserve">unit </w:t>
+      </w:r>
+      <w:r>
+        <w:rPr>
+          <w:rFonts w:cstheme="minorHAnsi"/>
+          <w:lang w:val="en-GB"/>
+        </w:rPr>
+        <w:t>per month (à changer partout)</w:t>
+      </w:r>
+    </w:p>
+    <w:p>
+      <w:pPr>
+        <w:rPr>
+          <w:rFonts w:cstheme="minorHAnsi"/>
+          <w:lang w:val="en-GB"/>
+        </w:rPr>
+      </w:pPr>
+      <w:r>
+        <w:rPr>
+          <w:rFonts w:cstheme="minorHAnsi"/>
+          <w:b/>
+          <w:bCs/>
+          <w:color w:val="00B050"/>
+          <w:lang w:val="en-GB"/>
+        </w:rPr>
+        <w:t>Ok -&gt;</w:t>
+      </w:r>
+      <w:r>
+        <w:rPr>
+          <w:rFonts w:cstheme="minorHAnsi"/>
+          <w:color w:val="00B050"/>
+          <w:lang w:val="en-GB"/>
         </w:rPr>
         <w:t xml:space="preserve"> </w:t>
       </w:r>
       <w:r>
         <w:rPr>
           <w:rFonts w:cstheme="minorHAnsi"/>
-        </w:rPr>
-        <w:t>Capex</w:t>
-      </w:r>
-      <w:proofErr w:type="gramEnd"/>
-      <w:r>
-        <w:rPr>
-          <w:rFonts w:cstheme="minorHAnsi"/>
-        </w:rPr>
-        <w:t xml:space="preserve">, </w:t>
-      </w:r>
-      <w:proofErr w:type="spellStart"/>
-      <w:r>
-        <w:rPr>
-          <w:rFonts w:cstheme="minorHAnsi"/>
-        </w:rPr>
-        <w:t>implem</w:t>
-      </w:r>
-      <w:proofErr w:type="spellEnd"/>
-      <w:r>
-        <w:rPr>
-          <w:rFonts w:cstheme="minorHAnsi"/>
-        </w:rPr>
-        <w:t xml:space="preserve">, </w:t>
-      </w:r>
-      <w:proofErr w:type="spellStart"/>
-      <w:r>
-        <w:rPr>
-          <w:rFonts w:cstheme="minorHAnsi"/>
-        </w:rPr>
-        <w:t>opex</w:t>
-      </w:r>
-      <w:proofErr w:type="spellEnd"/>
-      <w:r>
-        <w:rPr>
-          <w:rFonts w:cstheme="minorHAnsi"/>
-        </w:rPr>
-        <w:t> : ajouter l’unité (</w:t>
-      </w:r>
-      <w:proofErr w:type="spellStart"/>
-      <w:r>
-        <w:rPr>
-          <w:rFonts w:cstheme="minorHAnsi"/>
-        </w:rPr>
-        <w:t>refrence</w:t>
-      </w:r>
-      <w:proofErr w:type="spellEnd"/>
-      <w:r>
-        <w:rPr>
-          <w:rFonts w:cstheme="minorHAnsi"/>
-        </w:rPr>
-        <w:t xml:space="preserve"> unit)</w:t>
-      </w:r>
-    </w:p>
-    <w:p>
-      <w:pPr>
-        <w:rPr>
-          <w:rFonts w:cstheme="minorHAnsi"/>
-        </w:rPr>
-      </w:pPr>
-    </w:p>
-    <w:p>
-      <w:pPr>
-        <w:rPr>
-          <w:rFonts w:cstheme="minorHAnsi"/>
-          <w:lang w:val="en-GB"/>
-        </w:rPr>
-      </w:pPr>
-      <w:proofErr w:type="spellStart"/>
-      <w:proofErr w:type="gramStart"/>
-      <w:r>
-        <w:rPr>
-          <w:rFonts w:cstheme="minorHAnsi"/>
-          <w:lang w:val="en-GB"/>
-        </w:rPr>
-        <w:t>Opex</w:t>
-      </w:r>
-      <w:proofErr w:type="spellEnd"/>
-      <w:r>
-        <w:rPr>
-          <w:rFonts w:cstheme="minorHAnsi"/>
-          <w:lang w:val="en-GB"/>
-        </w:rPr>
-        <w:t> :</w:t>
-      </w:r>
-      <w:proofErr w:type="gramEnd"/>
-      <w:r>
-        <w:rPr>
-          <w:rFonts w:cstheme="minorHAnsi"/>
-          <w:b/>
-          <w:bCs/>
-          <w:color w:val="00B050"/>
-          <w:lang w:val="en-GB"/>
-        </w:rPr>
-        <w:t xml:space="preserve"> Ok -&gt;</w:t>
-      </w:r>
-      <w:r>
-        <w:rPr>
-          <w:rFonts w:cstheme="minorHAnsi"/>
-          <w:color w:val="00B050"/>
           <w:lang w:val="en-GB"/>
         </w:rPr>
         <w:t xml:space="preserve"> </w:t>
@@ -1108,152 +844,78 @@
           <w:rFonts w:cstheme="minorHAnsi"/>
           <w:lang w:val="en-GB"/>
         </w:rPr>
-        <w:t xml:space="preserve"> volume -&gt; number of r</w:t>
-      </w:r>
-      <w:r>
-        <w:rPr>
-          <w:rFonts w:cstheme="minorHAnsi"/>
-          <w:lang w:val="en-GB"/>
-        </w:rPr>
-        <w:t xml:space="preserve">eference </w:t>
-      </w:r>
-      <w:r>
-        <w:rPr>
-          <w:rFonts w:cstheme="minorHAnsi"/>
-          <w:lang w:val="en-GB"/>
-        </w:rPr>
-        <w:t xml:space="preserve">unit </w:t>
-      </w:r>
-      <w:r>
-        <w:rPr>
-          <w:rFonts w:cstheme="minorHAnsi"/>
-          <w:lang w:val="en-GB"/>
-        </w:rPr>
-        <w:t xml:space="preserve">per month (à changer </w:t>
-      </w:r>
-      <w:proofErr w:type="spellStart"/>
-      <w:r>
-        <w:rPr>
-          <w:rFonts w:cstheme="minorHAnsi"/>
-          <w:lang w:val="en-GB"/>
-        </w:rPr>
-        <w:t>partout</w:t>
-      </w:r>
-      <w:proofErr w:type="spellEnd"/>
-      <w:r>
-        <w:rPr>
-          <w:rFonts w:cstheme="minorHAnsi"/>
-          <w:lang w:val="en-GB"/>
-        </w:rPr>
-        <w:t>)</w:t>
-      </w:r>
-    </w:p>
-    <w:p>
-      <w:pPr>
-        <w:rPr>
-          <w:rFonts w:cstheme="minorHAnsi"/>
-          <w:lang w:val="en-GB"/>
-        </w:rPr>
-      </w:pPr>
-      <w:r>
-        <w:rPr>
-          <w:rFonts w:cstheme="minorHAnsi"/>
-          <w:b/>
-          <w:bCs/>
-          <w:color w:val="00B050"/>
-          <w:lang w:val="en-GB"/>
-        </w:rPr>
-        <w:t>Ok -</w:t>
-      </w:r>
-      <w:proofErr w:type="gramStart"/>
-      <w:r>
-        <w:rPr>
-          <w:rFonts w:cstheme="minorHAnsi"/>
-          <w:b/>
-          <w:bCs/>
-          <w:color w:val="00B050"/>
-          <w:lang w:val="en-GB"/>
-        </w:rPr>
-        <w:t>&gt;</w:t>
-      </w:r>
-      <w:r>
-        <w:rPr>
-          <w:rFonts w:cstheme="minorHAnsi"/>
-          <w:color w:val="00B050"/>
-          <w:lang w:val="en-GB"/>
+        <w:t>Cost -&gt; reference unit cost per month</w:t>
+      </w:r>
+      <w:r>
+        <w:rPr>
+          <w:rFonts w:cstheme="minorHAnsi"/>
+          <w:lang w:val="en-GB"/>
+        </w:rPr>
+        <w:t xml:space="preserve"> (à changer partout)</w:t>
+      </w:r>
+    </w:p>
+    <w:p>
+      <w:pPr>
+        <w:rPr>
+          <w:rFonts w:cstheme="minorHAnsi"/>
+        </w:rPr>
+      </w:pPr>
+      <w:r>
+        <w:rPr>
+          <w:rFonts w:cstheme="minorHAnsi"/>
+          <w:b/>
+          <w:bCs/>
+          <w:color w:val="00B050"/>
+        </w:rPr>
+        <w:t>Ok -&gt;</w:t>
+      </w:r>
+      <w:r>
+        <w:rPr>
+          <w:rFonts w:cstheme="minorHAnsi"/>
+          <w:color w:val="00B050"/>
         </w:rPr>
         <w:t xml:space="preserve"> </w:t>
       </w:r>
       <w:r>
         <w:rPr>
           <w:rFonts w:cstheme="minorHAnsi"/>
-          <w:lang w:val="en-GB"/>
         </w:rPr>
         <w:t xml:space="preserve"> </w:t>
       </w:r>
       <w:r>
         <w:rPr>
           <w:rFonts w:cstheme="minorHAnsi"/>
-          <w:lang w:val="en-GB"/>
-        </w:rPr>
-        <w:t>Cost</w:t>
-      </w:r>
-      <w:proofErr w:type="gramEnd"/>
-      <w:r>
-        <w:rPr>
-          <w:rFonts w:cstheme="minorHAnsi"/>
-          <w:lang w:val="en-GB"/>
-        </w:rPr>
-        <w:t xml:space="preserve"> -&gt; reference unit cost per month</w:t>
-      </w:r>
-      <w:r>
-        <w:rPr>
-          <w:rFonts w:cstheme="minorHAnsi"/>
-          <w:lang w:val="en-GB"/>
-        </w:rPr>
-        <w:t xml:space="preserve"> (à changer </w:t>
-      </w:r>
-      <w:proofErr w:type="spellStart"/>
-      <w:r>
-        <w:rPr>
-          <w:rFonts w:cstheme="minorHAnsi"/>
-          <w:lang w:val="en-GB"/>
-        </w:rPr>
-        <w:t>partout</w:t>
-      </w:r>
-      <w:proofErr w:type="spellEnd"/>
-      <w:r>
-        <w:rPr>
-          <w:rFonts w:cstheme="minorHAnsi"/>
-          <w:lang w:val="en-GB"/>
-        </w:rPr>
-        <w:t>)</w:t>
-      </w:r>
-    </w:p>
-    <w:p>
-      <w:pPr>
-        <w:rPr>
-          <w:rFonts w:cstheme="minorHAnsi"/>
-        </w:rPr>
-      </w:pPr>
-      <w:r>
-        <w:rPr>
-          <w:rFonts w:cstheme="minorHAnsi"/>
-          <w:b/>
-          <w:bCs/>
-          <w:color w:val="00B050"/>
-        </w:rPr>
-        <w:t>Ok -</w:t>
-      </w:r>
-      <w:proofErr w:type="gramStart"/>
-      <w:r>
-        <w:rPr>
-          <w:rFonts w:cstheme="minorHAnsi"/>
-          <w:b/>
-          <w:bCs/>
-          <w:color w:val="00B050"/>
-        </w:rPr>
-        <w:t>&gt;</w:t>
+        </w:rPr>
+        <w:t xml:space="preserve">Tout dans un seul </w:t>
+      </w:r>
+      <w:r>
+        <w:rPr>
+          <w:rFonts w:cstheme="minorHAnsi"/>
+        </w:rPr>
+        <w:t>tableau + sections comme dans sup</w:t>
+      </w:r>
+    </w:p>
+    <w:p>
+      <w:pPr>
+        <w:rPr>
+          <w:rFonts w:cstheme="minorHAnsi"/>
+        </w:rPr>
+      </w:pPr>
+    </w:p>
+    <w:p>
+      <w:pPr>
+        <w:rPr>
+          <w:rFonts w:cstheme="minorHAnsi"/>
+        </w:rPr>
+      </w:pPr>
+      <w:r>
+        <w:rPr>
+          <w:rFonts w:cstheme="minorHAnsi"/>
+          <w:b/>
+          <w:bCs/>
+          <w:color w:val="00B050"/>
+        </w:rPr>
+        <w:t>Ok -&gt;</w:t>
       </w:r>
       <w:r>
         <w:rPr>
@@ -1272,53 +934,50 @@
         <w:rPr>
           <w:rFonts w:cstheme="minorHAnsi"/>
         </w:rPr>
-        <w:t>Tout</w:t>
-      </w:r>
-      <w:proofErr w:type="gramEnd"/>
-      <w:r>
-        <w:rPr>
-          <w:rFonts w:cstheme="minorHAnsi"/>
-        </w:rPr>
-        <w:t xml:space="preserve"> dans un seul </w:t>
-      </w:r>
-      <w:r>
-        <w:rPr>
-          <w:rFonts w:cstheme="minorHAnsi"/>
-        </w:rPr>
-        <w:t>tableau + sections comme dans sup</w:t>
-      </w:r>
-    </w:p>
-    <w:p>
-      <w:pPr>
-        <w:rPr>
-          <w:rFonts w:cstheme="minorHAnsi"/>
-        </w:rPr>
-      </w:pPr>
-    </w:p>
-    <w:p>
-      <w:pPr>
-        <w:rPr>
-          <w:rFonts w:cstheme="minorHAnsi"/>
-        </w:rPr>
-      </w:pPr>
-      <w:r>
-        <w:rPr>
-          <w:rFonts w:cstheme="minorHAnsi"/>
-          <w:b/>
-          <w:bCs/>
-          <w:color w:val="00B050"/>
-        </w:rPr>
-        <w:t>Ok -</w:t>
-      </w:r>
-      <w:proofErr w:type="gramStart"/>
-      <w:r>
-        <w:rPr>
-          <w:rFonts w:cstheme="minorHAnsi"/>
-          <w:b/>
-          <w:bCs/>
-          <w:color w:val="00B050"/>
-        </w:rPr>
-        <w:t>&gt;</w:t>
+        <w:t xml:space="preserve">UC Revenues : unit Revenues </w:t>
+      </w:r>
+      <w:r>
+        <w:rPr>
+          <w:rFonts w:cstheme="minorHAnsi"/>
+        </w:rPr>
+        <w:t>-&gt; revenues per reference Unit</w:t>
+      </w:r>
+    </w:p>
+    <w:p>
+      <w:pPr>
+        <w:rPr>
+          <w:rFonts w:cstheme="minorHAnsi"/>
+        </w:rPr>
+      </w:pPr>
+    </w:p>
+    <w:p>
+      <w:pPr>
+        <w:rPr>
+          <w:rFonts w:cstheme="minorHAnsi"/>
+        </w:rPr>
+      </w:pPr>
+    </w:p>
+    <w:p>
+      <w:pPr>
+        <w:rPr>
+          <w:rFonts w:cstheme="minorHAnsi"/>
+        </w:rPr>
+      </w:pPr>
+    </w:p>
+    <w:p>
+      <w:pPr>
+        <w:rPr>
+          <w:rFonts w:cstheme="minorHAnsi"/>
+        </w:rPr>
+      </w:pPr>
+      <w:r>
+        <w:rPr>
+          <w:rFonts w:cstheme="minorHAnsi"/>
+          <w:b/>
+          <w:bCs/>
+          <w:color w:val="00B050"/>
+        </w:rPr>
+        <w:t>Ok -&gt;</w:t>
       </w:r>
       <w:r>
         <w:rPr>
@@ -1337,81 +996,30 @@
         <w:rPr>
           <w:rFonts w:cstheme="minorHAnsi"/>
         </w:rPr>
-        <w:t>UC</w:t>
-      </w:r>
-      <w:proofErr w:type="gramEnd"/>
-      <w:r>
-        <w:rPr>
-          <w:rFonts w:cstheme="minorHAnsi"/>
-        </w:rPr>
-        <w:t xml:space="preserve"> Revenues : unit Revenues </w:t>
-      </w:r>
-      <w:r>
-        <w:rPr>
-          <w:rFonts w:cstheme="minorHAnsi"/>
-        </w:rPr>
-        <w:t xml:space="preserve">-&gt; revenues per </w:t>
-      </w:r>
-      <w:proofErr w:type="spellStart"/>
-      <w:r>
-        <w:rPr>
-          <w:rFonts w:cstheme="minorHAnsi"/>
-        </w:rPr>
-        <w:t>reference</w:t>
-      </w:r>
-      <w:proofErr w:type="spellEnd"/>
-      <w:r>
-        <w:rPr>
-          <w:rFonts w:cstheme="minorHAnsi"/>
-        </w:rPr>
-        <w:t xml:space="preserve"> Unit</w:t>
-      </w:r>
-    </w:p>
-    <w:p>
-      <w:pPr>
-        <w:rPr>
-          <w:rFonts w:cstheme="minorHAnsi"/>
-        </w:rPr>
-      </w:pPr>
-    </w:p>
-    <w:p>
-      <w:pPr>
-        <w:rPr>
-          <w:rFonts w:cstheme="minorHAnsi"/>
-        </w:rPr>
-      </w:pPr>
-    </w:p>
-    <w:p>
-      <w:pPr>
-        <w:rPr>
-          <w:rFonts w:cstheme="minorHAnsi"/>
-        </w:rPr>
-      </w:pPr>
-    </w:p>
-    <w:p>
-      <w:pPr>
-        <w:rPr>
-          <w:rFonts w:cstheme="minorHAnsi"/>
-        </w:rPr>
-      </w:pPr>
-      <w:r>
-        <w:rPr>
-          <w:rFonts w:cstheme="minorHAnsi"/>
-          <w:b/>
-          <w:bCs/>
-          <w:color w:val="00B050"/>
-        </w:rPr>
-        <w:t>Ok -</w:t>
-      </w:r>
-      <w:proofErr w:type="gramStart"/>
-      <w:r>
-        <w:rPr>
-          <w:rFonts w:cstheme="minorHAnsi"/>
-          <w:b/>
-          <w:bCs/>
-          <w:color w:val="00B050"/>
-        </w:rPr>
-        <w:t>&gt;</w:t>
+        <w:t>Cahs releasing : un seul tableau + Projecg Impat -&gt; Impact (pareil wider)</w:t>
+      </w:r>
+    </w:p>
+    <w:p>
+      <w:pPr>
+        <w:rPr>
+          <w:rFonts w:cstheme="minorHAnsi"/>
+        </w:rPr>
+      </w:pPr>
+    </w:p>
+    <w:p>
+      <w:pPr>
+        <w:rPr>
+          <w:rFonts w:cstheme="minorHAnsi"/>
+        </w:rPr>
+      </w:pPr>
+      <w:r>
+        <w:rPr>
+          <w:rFonts w:cstheme="minorHAnsi"/>
+          <w:b/>
+          <w:bCs/>
+          <w:color w:val="00B050"/>
+        </w:rPr>
+        <w:t>Ok -&gt;</w:t>
       </w:r>
       <w:r>
         <w:rPr>
@@ -1426,90 +1034,45 @@
         </w:rPr>
         <w:t xml:space="preserve"> </w:t>
       </w:r>
-      <w:proofErr w:type="spellStart"/>
-      <w:r>
-        <w:rPr>
-          <w:rFonts w:cstheme="minorHAnsi"/>
-        </w:rPr>
-        <w:t>Cahs</w:t>
-      </w:r>
-      <w:proofErr w:type="spellEnd"/>
-      <w:proofErr w:type="gramEnd"/>
-      <w:r>
-        <w:rPr>
-          <w:rFonts w:cstheme="minorHAnsi"/>
-        </w:rPr>
-        <w:t xml:space="preserve"> releasing : un seul tableau + </w:t>
-      </w:r>
-      <w:proofErr w:type="spellStart"/>
-      <w:r>
-        <w:rPr>
-          <w:rFonts w:cstheme="minorHAnsi"/>
-        </w:rPr>
-        <w:t>Projecg</w:t>
-      </w:r>
-      <w:proofErr w:type="spellEnd"/>
-      <w:r>
-        <w:rPr>
-          <w:rFonts w:cstheme="minorHAnsi"/>
+      <w:r>
+        <w:rPr>
+          <w:rFonts w:cstheme="minorHAnsi"/>
+        </w:rPr>
+        <w:t>Quanti -&gt; comme wider, mais sans les unit cost</w:t>
+      </w:r>
+    </w:p>
+    <w:p>
+      <w:pPr>
+        <w:rPr>
+          <w:rFonts w:cstheme="minorHAnsi"/>
+        </w:rPr>
+      </w:pPr>
+    </w:p>
+    <w:p>
+      <w:pPr>
+        <w:rPr>
+          <w:rFonts w:cstheme="minorHAnsi"/>
+        </w:rPr>
+      </w:pPr>
+      <w:r>
+        <w:rPr>
+          <w:rFonts w:cstheme="minorHAnsi"/>
+          <w:b/>
+          <w:bCs/>
+          <w:color w:val="00B050"/>
+        </w:rPr>
+        <w:t>Ok -&gt;</w:t>
+      </w:r>
+      <w:r>
+        <w:rPr>
+          <w:rFonts w:cstheme="minorHAnsi"/>
+          <w:color w:val="00B050"/>
         </w:rPr>
         <w:t xml:space="preserve"> </w:t>
       </w:r>
-      <w:proofErr w:type="spellStart"/>
-      <w:r>
-        <w:rPr>
-          <w:rFonts w:cstheme="minorHAnsi"/>
-        </w:rPr>
-        <w:t>Impat</w:t>
-      </w:r>
-      <w:proofErr w:type="spellEnd"/>
-      <w:r>
-        <w:rPr>
-          <w:rFonts w:cstheme="minorHAnsi"/>
-        </w:rPr>
-        <w:t xml:space="preserve"> -&gt; Impact (pareil </w:t>
-      </w:r>
-      <w:proofErr w:type="spellStart"/>
-      <w:r>
-        <w:rPr>
-          <w:rFonts w:cstheme="minorHAnsi"/>
-        </w:rPr>
-        <w:t>wider</w:t>
-      </w:r>
-      <w:proofErr w:type="spellEnd"/>
-      <w:r>
-        <w:rPr>
-          <w:rFonts w:cstheme="minorHAnsi"/>
-        </w:rPr>
-        <w:t>)</w:t>
-      </w:r>
-    </w:p>
-    <w:p>
-      <w:pPr>
-        <w:rPr>
-          <w:rFonts w:cstheme="minorHAnsi"/>
-        </w:rPr>
-      </w:pPr>
-    </w:p>
-    <w:p>
-      <w:pPr>
-        <w:rPr>
-          <w:rFonts w:cstheme="minorHAnsi"/>
-        </w:rPr>
-      </w:pPr>
-      <w:r>
-        <w:rPr>
-          <w:rFonts w:cstheme="minorHAnsi"/>
-          <w:b/>
-          <w:bCs/>
-          <w:color w:val="00B050"/>
-        </w:rPr>
-        <w:t>Ok -&gt;</w:t>
-      </w:r>
-      <w:r>
-        <w:rPr>
-          <w:rFonts w:cstheme="minorHAnsi"/>
-          <w:color w:val="00B050"/>
+      <w:r>
+        <w:rPr>
+          <w:rFonts w:cstheme="minorHAnsi"/>
         </w:rPr>
         <w:t xml:space="preserve"> </w:t>
       </w:r>
@@ -1517,190 +1080,34 @@
         <w:rPr>
           <w:rFonts w:cstheme="minorHAnsi"/>
         </w:rPr>
-        <w:t xml:space="preserve"> </w:t>
-      </w:r>
-      <w:r>
-        <w:rPr>
-          <w:rFonts w:cstheme="minorHAnsi"/>
-        </w:rPr>
-        <w:t xml:space="preserve">Quanti -&gt; comme </w:t>
-      </w:r>
-      <w:proofErr w:type="spellStart"/>
-      <w:r>
-        <w:rPr>
-          <w:rFonts w:cstheme="minorHAnsi"/>
-        </w:rPr>
-        <w:t>wider</w:t>
-      </w:r>
-      <w:proofErr w:type="spellEnd"/>
-      <w:r>
-        <w:rPr>
-          <w:rFonts w:cstheme="minorHAnsi"/>
-        </w:rPr>
-        <w:t xml:space="preserve">, mais sans les unit </w:t>
-      </w:r>
-      <w:proofErr w:type="spellStart"/>
-      <w:r>
-        <w:rPr>
-          <w:rFonts w:cstheme="minorHAnsi"/>
-        </w:rPr>
-        <w:t>cost</w:t>
-      </w:r>
-      <w:proofErr w:type="spellEnd"/>
-    </w:p>
-    <w:p>
-      <w:pPr>
-        <w:rPr>
-          <w:rFonts w:cstheme="minorHAnsi"/>
-        </w:rPr>
-      </w:pPr>
-    </w:p>
-    <w:p>
-      <w:pPr>
-        <w:rPr>
-          <w:rFonts w:cstheme="minorHAnsi"/>
-        </w:rPr>
-      </w:pPr>
-      <w:r>
-        <w:rPr>
-          <w:rFonts w:cstheme="minorHAnsi"/>
-          <w:b/>
-          <w:bCs/>
-          <w:color w:val="00B050"/>
-        </w:rPr>
-        <w:t>Ok -&gt;</w:t>
-      </w:r>
-      <w:r>
-        <w:rPr>
-          <w:rFonts w:cstheme="minorHAnsi"/>
-          <w:color w:val="00B050"/>
-        </w:rPr>
-        <w:t xml:space="preserve"> </w:t>
-      </w:r>
-      <w:r>
-        <w:rPr>
-          <w:rFonts w:cstheme="minorHAnsi"/>
-        </w:rPr>
-        <w:t xml:space="preserve"> </w:t>
-      </w:r>
-      <w:r>
-        <w:rPr>
-          <w:rFonts w:cstheme="minorHAnsi"/>
-        </w:rPr>
-        <w:t xml:space="preserve">Non cash, et </w:t>
-      </w:r>
-      <w:proofErr w:type="spellStart"/>
-      <w:r>
-        <w:rPr>
-          <w:rFonts w:cstheme="minorHAnsi"/>
-        </w:rPr>
-        <w:t>risk</w:t>
-      </w:r>
-      <w:proofErr w:type="spellEnd"/>
-      <w:r>
-        <w:rPr>
-          <w:rFonts w:cstheme="minorHAnsi"/>
-        </w:rPr>
-        <w:t xml:space="preserve">-&gt; pas de </w:t>
-      </w:r>
-      <w:proofErr w:type="spellStart"/>
-      <w:r>
-        <w:rPr>
-          <w:rFonts w:cstheme="minorHAnsi"/>
-        </w:rPr>
-        <w:t>project</w:t>
-      </w:r>
-      <w:proofErr w:type="spellEnd"/>
-      <w:r>
-        <w:rPr>
-          <w:rFonts w:cstheme="minorHAnsi"/>
-        </w:rPr>
-        <w:t xml:space="preserve"> </w:t>
-      </w:r>
-      <w:proofErr w:type="spellStart"/>
-      <w:r>
-        <w:rPr>
-          <w:rFonts w:cstheme="minorHAnsi"/>
-        </w:rPr>
-        <w:t>parameters</w:t>
-      </w:r>
-      <w:proofErr w:type="spellEnd"/>
-    </w:p>
-    <w:p>
-      <w:pPr>
-        <w:rPr>
-          <w:rFonts w:cstheme="minorHAnsi"/>
-        </w:rPr>
-      </w:pPr>
-    </w:p>
-    <w:p>
-      <w:pPr>
-        <w:rPr>
-          <w:rFonts w:cstheme="minorHAnsi"/>
-        </w:rPr>
-      </w:pPr>
-      <w:r>
-        <w:rPr>
-          <w:rFonts w:cstheme="minorHAnsi"/>
-        </w:rPr>
-        <w:t xml:space="preserve">Revenue protection : </w:t>
-      </w:r>
-      <w:proofErr w:type="spellStart"/>
-      <w:r>
-        <w:rPr>
-          <w:rFonts w:cstheme="minorHAnsi"/>
-        </w:rPr>
-        <w:t>reference</w:t>
-      </w:r>
-      <w:proofErr w:type="spellEnd"/>
-      <w:r>
-        <w:rPr>
-          <w:rFonts w:cstheme="minorHAnsi"/>
-        </w:rPr>
-        <w:t xml:space="preserve"> unit (monnaie de</w:t>
-      </w:r>
-      <w:r>
-        <w:rPr>
-          <w:rFonts w:cstheme="minorHAnsi"/>
-        </w:rPr>
-        <w:t xml:space="preserve"> l’utilisateur), </w:t>
-      </w:r>
-      <w:proofErr w:type="spellStart"/>
-      <w:r>
-        <w:rPr>
-          <w:rFonts w:cstheme="minorHAnsi"/>
-        </w:rPr>
-        <w:t>current</w:t>
-      </w:r>
-      <w:proofErr w:type="spellEnd"/>
-      <w:r>
-        <w:rPr>
-          <w:rFonts w:cstheme="minorHAnsi"/>
-        </w:rPr>
-        <w:t xml:space="preserve"> revenue per </w:t>
-      </w:r>
-      <w:proofErr w:type="spellStart"/>
-      <w:r>
-        <w:rPr>
-          <w:rFonts w:cstheme="minorHAnsi"/>
-        </w:rPr>
-        <w:t>month</w:t>
-      </w:r>
-      <w:proofErr w:type="spellEnd"/>
-      <w:r>
-        <w:rPr>
-          <w:rFonts w:cstheme="minorHAnsi"/>
-        </w:rPr>
-        <w:t xml:space="preserve">, % impact per </w:t>
-      </w:r>
-      <w:proofErr w:type="spellStart"/>
-      <w:r>
-        <w:rPr>
-          <w:rFonts w:cstheme="minorHAnsi"/>
-        </w:rPr>
-        <w:t>month</w:t>
-      </w:r>
-      <w:proofErr w:type="spellEnd"/>
+        <w:t>Non cash, et risk-&gt; pas de project parameters</w:t>
+      </w:r>
+    </w:p>
+    <w:p>
+      <w:pPr>
+        <w:rPr>
+          <w:rFonts w:cstheme="minorHAnsi"/>
+        </w:rPr>
+      </w:pPr>
+    </w:p>
+    <w:p>
+      <w:pPr>
+        <w:rPr>
+          <w:rFonts w:cstheme="minorHAnsi"/>
+        </w:rPr>
+      </w:pPr>
+      <w:r>
+        <w:rPr>
+          <w:rFonts w:cstheme="minorHAnsi"/>
+        </w:rPr>
+        <w:t>Revenue protection : reference unit (monnaie de</w:t>
+      </w:r>
+      <w:r>
+        <w:rPr>
+          <w:rFonts w:cstheme="minorHAnsi"/>
+        </w:rPr>
+        <w:t xml:space="preserve"> l’utilisateur), current revenue per month, % impact per month</w:t>
+      </w:r>
       <w:r>
         <w:rPr>
           <w:rFonts w:cstheme="minorHAnsi"/>
@@ -1773,87 +1180,33 @@
         </w:rPr>
         <w:tab/>
       </w:r>
-      <w:proofErr w:type="spellStart"/>
-      <w:r>
-        <w:rPr>
-          <w:rFonts w:cstheme="minorHAnsi"/>
-        </w:rPr>
-        <w:t>Pop up</w:t>
-      </w:r>
-      <w:proofErr w:type="spellEnd"/>
-      <w:r>
-        <w:rPr>
-          <w:rFonts w:cstheme="minorHAnsi"/>
-        </w:rPr>
-        <w:t xml:space="preserve"> : attention, tout n’a pas été </w:t>
-      </w:r>
-      <w:proofErr w:type="spellStart"/>
-      <w:r>
-        <w:rPr>
-          <w:rFonts w:cstheme="minorHAnsi"/>
-        </w:rPr>
-        <w:t>complete</w:t>
-      </w:r>
-      <w:proofErr w:type="spellEnd"/>
-      <w:r>
-        <w:rPr>
-          <w:rFonts w:cstheme="minorHAnsi"/>
-        </w:rPr>
-        <w:t xml:space="preserve"> </w:t>
-      </w:r>
-    </w:p>
-    <w:p>
-      <w:pPr>
-        <w:rPr>
-          <w:rFonts w:cstheme="minorHAnsi"/>
-        </w:rPr>
-      </w:pPr>
-    </w:p>
-    <w:p>
-      <w:pPr>
-        <w:rPr>
-          <w:rFonts w:cstheme="minorHAnsi"/>
-          <w:lang w:val="en-GB"/>
-        </w:rPr>
-      </w:pPr>
-      <w:r>
-        <w:rPr>
-          <w:rFonts w:cstheme="minorHAnsi"/>
-          <w:lang w:val="en-GB"/>
-        </w:rPr>
-        <w:t xml:space="preserve">Dashboard : </w:t>
-      </w:r>
-      <w:proofErr w:type="spellStart"/>
-      <w:r>
-        <w:rPr>
-          <w:rFonts w:cstheme="minorHAnsi"/>
-          <w:lang w:val="en-GB"/>
-        </w:rPr>
-        <w:t>nb</w:t>
-      </w:r>
-      <w:proofErr w:type="spellEnd"/>
-      <w:r>
-        <w:rPr>
-          <w:rFonts w:cstheme="minorHAnsi"/>
-          <w:lang w:val="en-GB"/>
-        </w:rPr>
-        <w:t xml:space="preserve"> of reference item, </w:t>
-      </w:r>
-      <w:proofErr w:type="spellStart"/>
-      <w:r>
-        <w:rPr>
-          <w:rFonts w:cstheme="minorHAnsi"/>
-          <w:lang w:val="en-GB"/>
-        </w:rPr>
-        <w:t>nb</w:t>
-      </w:r>
-      <w:proofErr w:type="spellEnd"/>
-      <w:r>
-        <w:rPr>
-          <w:rFonts w:cstheme="minorHAnsi"/>
-          <w:lang w:val="en-GB"/>
-        </w:rPr>
-        <w:t xml:space="preserve"> of UC  </w:t>
+      <w:r>
+        <w:rPr>
+          <w:rFonts w:cstheme="minorHAnsi"/>
+        </w:rPr>
+        <w:t xml:space="preserve">Pop up : attention, tout n’a pas été complete </w:t>
+      </w:r>
+    </w:p>
+    <w:p>
+      <w:pPr>
+        <w:rPr>
+          <w:rFonts w:cstheme="minorHAnsi"/>
+        </w:rPr>
+      </w:pPr>
+    </w:p>
+    <w:p>
+      <w:pPr>
+        <w:rPr>
+          <w:rFonts w:cstheme="minorHAnsi"/>
+          <w:lang w:val="en-GB"/>
+        </w:rPr>
+      </w:pPr>
+      <w:r>
+        <w:rPr>
+          <w:rFonts w:cstheme="minorHAnsi"/>
+          <w:lang w:val="en-GB"/>
+        </w:rPr>
+        <w:t xml:space="preserve">Dashboard : nb of reference item, nb of UC  </w:t>
       </w:r>
       <w:r>
         <w:rPr>
@@ -1867,23 +1220,7 @@
           <w:rFonts w:cstheme="minorHAnsi"/>
           <w:lang w:val="en-GB"/>
         </w:rPr>
-        <w:t xml:space="preserve">(sous </w:t>
-      </w:r>
-      <w:proofErr w:type="spellStart"/>
-      <w:r>
-        <w:rPr>
-          <w:rFonts w:cstheme="minorHAnsi"/>
-          <w:lang w:val="en-GB"/>
-        </w:rPr>
-        <w:t>forme</w:t>
-      </w:r>
-      <w:proofErr w:type="spellEnd"/>
-      <w:r>
-        <w:rPr>
-          <w:rFonts w:cstheme="minorHAnsi"/>
-          <w:lang w:val="en-GB"/>
-        </w:rPr>
-        <w:t xml:space="preserve"> de tableau) </w:t>
+        <w:t xml:space="preserve">(sous forme de tableau) </w:t>
       </w:r>
     </w:p>
     <w:p>
@@ -1906,39 +1243,7 @@
           <w:rFonts w:cstheme="minorHAnsi"/>
           <w:lang w:val="en-GB"/>
         </w:rPr>
-        <w:t xml:space="preserve">(cash in, cash out, net cash(net financial </w:t>
-      </w:r>
-      <w:proofErr w:type="spellStart"/>
-      <w:r>
-        <w:rPr>
-          <w:rFonts w:cstheme="minorHAnsi"/>
-          <w:lang w:val="en-GB"/>
-        </w:rPr>
-        <w:t>cahs</w:t>
-      </w:r>
-      <w:proofErr w:type="spellEnd"/>
-      <w:r>
-        <w:rPr>
-          <w:rFonts w:cstheme="minorHAnsi"/>
-          <w:lang w:val="en-GB"/>
-        </w:rPr>
-        <w:t xml:space="preserve">, cumulated + </w:t>
-      </w:r>
-      <w:proofErr w:type="spellStart"/>
-      <w:r>
-        <w:rPr>
-          <w:rFonts w:cstheme="minorHAnsi"/>
-          <w:lang w:val="en-GB"/>
-        </w:rPr>
-        <w:t>pareil</w:t>
-      </w:r>
-      <w:proofErr w:type="spellEnd"/>
-      <w:r>
-        <w:rPr>
-          <w:rFonts w:cstheme="minorHAnsi"/>
-          <w:lang w:val="en-GB"/>
-        </w:rPr>
-        <w:t xml:space="preserve"> societal) )</w:t>
+        <w:t>(cash in, cash out, net cash(net financial cahs, cumulated + pareil societal) )</w:t>
       </w:r>
     </w:p>
     <w:p>
@@ -1953,16 +1258,8 @@
         <w:rPr>
           <w:rFonts w:cstheme="minorHAnsi"/>
         </w:rPr>
-        <w:t xml:space="preserve">Scenario </w:t>
-      </w:r>
-      <w:proofErr w:type="spellStart"/>
-      <w:r>
-        <w:rPr>
-          <w:rFonts w:cstheme="minorHAnsi"/>
-        </w:rPr>
-        <w:t>Wizard</w:t>
-      </w:r>
-      <w:proofErr w:type="spellEnd"/>
+        <w:t>Scenario Wizard</w:t>
+      </w:r>
     </w:p>
     <w:bookmarkEnd w:id="1"/>
     <w:p>
@@ -1971,46 +1268,24 @@
           <w:rFonts w:cstheme="minorHAnsi"/>
         </w:rPr>
       </w:pPr>
-      <w:proofErr w:type="spellStart"/>
-      <w:r>
-        <w:rPr>
-          <w:rFonts w:cstheme="minorHAnsi"/>
-        </w:rPr>
-        <w:t>Enelver</w:t>
-      </w:r>
-      <w:proofErr w:type="spellEnd"/>
-      <w:r>
-        <w:rPr>
-          <w:rFonts w:cstheme="minorHAnsi"/>
-        </w:rPr>
-        <w:t xml:space="preserve"> les districts </w:t>
-      </w:r>
-    </w:p>
-    <w:p>
-      <w:pPr>
-        <w:rPr>
-          <w:rFonts w:cstheme="minorHAnsi"/>
-        </w:rPr>
-      </w:pPr>
-      <w:r>
-        <w:rPr>
-          <w:rFonts w:cstheme="minorHAnsi"/>
-        </w:rPr>
-        <w:t xml:space="preserve">UC </w:t>
-      </w:r>
-      <w:proofErr w:type="spellStart"/>
-      <w:r>
-        <w:rPr>
-          <w:rFonts w:cstheme="minorHAnsi"/>
-        </w:rPr>
-        <w:t>selection</w:t>
-      </w:r>
-      <w:proofErr w:type="spellEnd"/>
-      <w:r>
-        <w:rPr>
-          <w:rFonts w:cstheme="minorHAnsi"/>
-        </w:rPr>
-        <w:t xml:space="preserve"> : ajouter select all </w:t>
+      <w:r>
+        <w:rPr>
+          <w:rFonts w:cstheme="minorHAnsi"/>
+        </w:rPr>
+        <w:t xml:space="preserve">Enelver les districts </w:t>
+      </w:r>
+    </w:p>
+    <w:p>
+      <w:pPr>
+        <w:rPr>
+          <w:rFonts w:cstheme="minorHAnsi"/>
+        </w:rPr>
+      </w:pPr>
+      <w:r>
+        <w:rPr>
+          <w:rFonts w:cstheme="minorHAnsi"/>
+        </w:rPr>
+        <w:t xml:space="preserve">UC selection : ajouter select all </w:t>
       </w:r>
     </w:p>
     <w:p>
@@ -2045,14 +1320,12 @@
           <w:rFonts w:cstheme="minorHAnsi"/>
         </w:rPr>
       </w:pPr>
-      <w:proofErr w:type="spellStart"/>
       <w:r>
         <w:rPr>
           <w:rFonts w:cstheme="minorHAnsi"/>
         </w:rPr>
         <w:t>Investisv</w:t>
       </w:r>
-      <w:proofErr w:type="spellEnd"/>
     </w:p>
     <w:p>
       <w:pPr>
@@ -2073,7 +1346,6 @@
           <w:rFonts w:cstheme="minorHAnsi"/>
         </w:rPr>
       </w:pPr>
-      <w:proofErr w:type="spellStart"/>
       <w:r>
         <w:rPr>
           <w:rFonts w:cstheme="minorHAnsi"/>
@@ -2086,42 +1358,33 @@
         </w:rPr>
         <w:t>reakeven</w:t>
       </w:r>
-      <w:proofErr w:type="spellEnd"/>
-    </w:p>
-    <w:p>
-      <w:pPr>
-        <w:rPr>
-          <w:rFonts w:cstheme="minorHAnsi"/>
-        </w:rPr>
-      </w:pPr>
-    </w:p>
-    <w:p>
-      <w:pPr>
-        <w:rPr>
-          <w:rFonts w:cstheme="minorHAnsi"/>
-        </w:rPr>
-      </w:pPr>
-    </w:p>
-    <w:p>
-      <w:pPr>
-        <w:rPr>
-          <w:rFonts w:cstheme="minorHAnsi"/>
-        </w:rPr>
-      </w:pPr>
-      <w:r>
-        <w:rPr>
-          <w:rFonts w:cstheme="minorHAnsi"/>
-        </w:rPr>
-        <w:t xml:space="preserve">Use Case </w:t>
-      </w:r>
-      <w:proofErr w:type="spellStart"/>
-      <w:r>
-        <w:rPr>
-          <w:rFonts w:cstheme="minorHAnsi"/>
-        </w:rPr>
-        <w:t>selection</w:t>
-      </w:r>
-      <w:proofErr w:type="spellEnd"/>
+    </w:p>
+    <w:p>
+      <w:pPr>
+        <w:rPr>
+          <w:rFonts w:cstheme="minorHAnsi"/>
+        </w:rPr>
+      </w:pPr>
+    </w:p>
+    <w:p>
+      <w:pPr>
+        <w:rPr>
+          <w:rFonts w:cstheme="minorHAnsi"/>
+        </w:rPr>
+      </w:pPr>
+    </w:p>
+    <w:p>
+      <w:pPr>
+        <w:rPr>
+          <w:rFonts w:cstheme="minorHAnsi"/>
+        </w:rPr>
+      </w:pPr>
+      <w:r>
+        <w:rPr>
+          <w:rFonts w:cstheme="minorHAnsi"/>
+        </w:rPr>
+        <w:t>Use Case selection</w:t>
+      </w:r>
       <w:r>
         <w:rPr>
           <w:rFonts w:cstheme="minorHAnsi"/>
@@ -2138,21 +1401,7 @@
         <w:rPr>
           <w:rFonts w:cstheme="minorHAnsi"/>
         </w:rPr>
-        <w:t xml:space="preserve"> (même quand on scroll) -&gt; </w:t>
-      </w:r>
-      <w:proofErr w:type="spellStart"/>
-      <w:r>
-        <w:rPr>
-          <w:rFonts w:cstheme="minorHAnsi"/>
-        </w:rPr>
-        <w:t>project</w:t>
-      </w:r>
-      <w:proofErr w:type="spellEnd"/>
-      <w:r>
-        <w:rPr>
-          <w:rFonts w:cstheme="minorHAnsi"/>
-        </w:rPr>
-        <w:t xml:space="preserve"> description </w:t>
+        <w:t xml:space="preserve"> (même quand on scroll) -&gt; project description </w:t>
       </w:r>
     </w:p>
     <w:p>
@@ -2195,300 +1444,183 @@
           <w:rFonts w:cstheme="minorHAnsi"/>
         </w:rPr>
       </w:pPr>
-      <w:proofErr w:type="spellStart"/>
-      <w:r>
-        <w:rPr>
-          <w:rFonts w:cstheme="minorHAnsi"/>
-        </w:rPr>
-        <w:t>Bankability</w:t>
-      </w:r>
-      <w:proofErr w:type="spellEnd"/>
-      <w:r>
-        <w:rPr>
-          <w:rFonts w:cstheme="minorHAnsi"/>
-        </w:rPr>
-        <w:t xml:space="preserve"> -&gt; UC </w:t>
-      </w:r>
-      <w:r>
-        <w:rPr>
-          <w:rFonts w:cstheme="minorHAnsi"/>
-        </w:rPr>
-        <w:t xml:space="preserve">(qui fait varier les </w:t>
-      </w:r>
-      <w:proofErr w:type="spellStart"/>
-      <w:r>
-        <w:rPr>
-          <w:rFonts w:cstheme="minorHAnsi"/>
-        </w:rPr>
-        <w:t>dashboards</w:t>
-      </w:r>
-      <w:proofErr w:type="spellEnd"/>
-      <w:r>
-        <w:rPr>
-          <w:rFonts w:cstheme="minorHAnsi"/>
-        </w:rPr>
-        <w:t>)</w:t>
-      </w:r>
-    </w:p>
-    <w:p>
-      <w:pPr>
-        <w:rPr>
-          <w:rFonts w:cstheme="minorHAnsi"/>
-        </w:rPr>
-      </w:pPr>
-      <w:proofErr w:type="spellStart"/>
-      <w:r>
-        <w:rPr>
-          <w:rFonts w:cstheme="minorHAnsi"/>
-        </w:rPr>
-        <w:t>Overal</w:t>
-      </w:r>
-      <w:proofErr w:type="spellEnd"/>
-      <w:r>
-        <w:rPr>
-          <w:rFonts w:cstheme="minorHAnsi"/>
+      <w:r>
+        <w:rPr>
+          <w:rFonts w:cstheme="minorHAnsi"/>
+        </w:rPr>
+        <w:t xml:space="preserve">Bankability -&gt; UC </w:t>
+      </w:r>
+      <w:r>
+        <w:rPr>
+          <w:rFonts w:cstheme="minorHAnsi"/>
+        </w:rPr>
+        <w:t>(qui fait varier les dashboards)</w:t>
+      </w:r>
+    </w:p>
+    <w:p>
+      <w:pPr>
+        <w:rPr>
+          <w:rFonts w:cstheme="minorHAnsi"/>
+        </w:rPr>
+      </w:pPr>
+      <w:r>
+        <w:rPr>
+          <w:rFonts w:cstheme="minorHAnsi"/>
+        </w:rPr>
+        <w:t xml:space="preserve">Overal assessment à enlever  </w:t>
+      </w:r>
+    </w:p>
+    <w:p>
+      <w:pPr>
+        <w:rPr>
+          <w:rFonts w:cstheme="minorHAnsi"/>
+        </w:rPr>
+      </w:pPr>
+    </w:p>
+    <w:p>
+      <w:pPr>
+        <w:rPr>
+          <w:rFonts w:cstheme="minorHAnsi"/>
+        </w:rPr>
+      </w:pPr>
+      <w:r>
+        <w:rPr>
+          <w:rFonts w:cstheme="minorHAnsi"/>
+        </w:rPr>
+        <w:t>Criteria : mettre des couleurs + afficher le réalisé avec le project score</w:t>
+      </w:r>
+    </w:p>
+    <w:p>
+      <w:pPr>
+        <w:rPr>
+          <w:rFonts w:cstheme="minorHAnsi"/>
+        </w:rPr>
+      </w:pPr>
+    </w:p>
+    <w:p>
+      <w:pPr>
+        <w:rPr>
+          <w:rFonts w:cstheme="minorHAnsi"/>
+        </w:rPr>
+      </w:pPr>
+    </w:p>
+    <w:p>
+      <w:pPr>
+        <w:rPr>
+          <w:rFonts w:cstheme="minorHAnsi"/>
+        </w:rPr>
+      </w:pPr>
+      <w:r>
+        <w:rPr>
+          <w:rFonts w:cstheme="minorHAnsi"/>
+        </w:rPr>
+        <w:t>Comparaison : Premiere partie -&gt; choix des components (parmi tous)</w:t>
+      </w:r>
+    </w:p>
+    <w:p>
+      <w:pPr>
+        <w:rPr>
+          <w:rFonts w:cstheme="minorHAnsi"/>
+        </w:rPr>
+      </w:pPr>
+      <w:r>
+        <w:rPr>
+          <w:rFonts w:cstheme="minorHAnsi"/>
+        </w:rPr>
+        <w:t xml:space="preserve">Deuxième partie (bankability comp) reprendre pousse haut et bas, utiliser un borda pour classer en fonction des critères </w:t>
+      </w:r>
+    </w:p>
+    <w:p>
+      <w:pPr>
+        <w:rPr>
+          <w:rFonts w:cstheme="minorHAnsi"/>
+        </w:rPr>
+      </w:pPr>
+      <w:r>
+        <w:rPr>
+          <w:rFonts w:cstheme="minorHAnsi"/>
+        </w:rPr>
+        <w:br w:type="page"/>
+      </w:r>
+    </w:p>
+    <w:p>
+      <w:pPr>
+        <w:rPr>
+          <w:rFonts w:cstheme="minorHAnsi"/>
+        </w:rPr>
+      </w:pPr>
+    </w:p>
+    <w:p>
+      <w:pPr>
+        <w:rPr>
+          <w:rFonts w:cstheme="minorHAnsi"/>
+        </w:rPr>
+      </w:pPr>
+    </w:p>
+    <w:p>
+      <w:pPr>
+        <w:rPr>
+          <w:rFonts w:cstheme="minorHAnsi"/>
+          <w:lang w:val="en-GB"/>
+        </w:rPr>
+      </w:pPr>
+      <w:r>
+        <w:rPr>
+          <w:rFonts w:cstheme="minorHAnsi"/>
+          <w:b/>
+          <w:bCs/>
+          <w:color w:val="00B050"/>
+          <w:lang w:val="en-GB"/>
+        </w:rPr>
+        <w:t>Ok -&gt;</w:t>
+      </w:r>
+      <w:r>
+        <w:rPr>
+          <w:rFonts w:cstheme="minorHAnsi"/>
+          <w:color w:val="00B050"/>
+          <w:lang w:val="en-GB"/>
         </w:rPr>
         <w:t xml:space="preserve"> </w:t>
       </w:r>
-      <w:proofErr w:type="spellStart"/>
-      <w:r>
-        <w:rPr>
-          <w:rFonts w:cstheme="minorHAnsi"/>
-        </w:rPr>
-        <w:t>assessment</w:t>
-      </w:r>
-      <w:proofErr w:type="spellEnd"/>
-      <w:r>
-        <w:rPr>
-          <w:rFonts w:cstheme="minorHAnsi"/>
-        </w:rPr>
-        <w:t xml:space="preserve"> à enlever  </w:t>
-      </w:r>
-    </w:p>
-    <w:p>
-      <w:pPr>
-        <w:rPr>
-          <w:rFonts w:cstheme="minorHAnsi"/>
-        </w:rPr>
-      </w:pPr>
-    </w:p>
-    <w:p>
-      <w:pPr>
-        <w:rPr>
-          <w:rFonts w:cstheme="minorHAnsi"/>
-        </w:rPr>
-      </w:pPr>
-      <w:proofErr w:type="spellStart"/>
-      <w:r>
-        <w:rPr>
-          <w:rFonts w:cstheme="minorHAnsi"/>
-        </w:rPr>
-        <w:t>Criteria</w:t>
-      </w:r>
-      <w:proofErr w:type="spellEnd"/>
-      <w:r>
-        <w:rPr>
-          <w:rFonts w:cstheme="minorHAnsi"/>
-        </w:rPr>
-        <w:t xml:space="preserve"> : mettre des couleurs + afficher le réalisé avec le </w:t>
-      </w:r>
-      <w:proofErr w:type="spellStart"/>
-      <w:r>
-        <w:rPr>
-          <w:rFonts w:cstheme="minorHAnsi"/>
-        </w:rPr>
-        <w:t>project</w:t>
-      </w:r>
-      <w:proofErr w:type="spellEnd"/>
-      <w:r>
-        <w:rPr>
-          <w:rFonts w:cstheme="minorHAnsi"/>
-        </w:rPr>
-        <w:t xml:space="preserve"> score</w:t>
-      </w:r>
-    </w:p>
-    <w:p>
-      <w:pPr>
-        <w:rPr>
-          <w:rFonts w:cstheme="minorHAnsi"/>
-        </w:rPr>
-      </w:pPr>
-    </w:p>
-    <w:p>
-      <w:pPr>
-        <w:rPr>
-          <w:rFonts w:cstheme="minorHAnsi"/>
-        </w:rPr>
-      </w:pPr>
-    </w:p>
-    <w:p>
-      <w:pPr>
-        <w:rPr>
-          <w:rFonts w:cstheme="minorHAnsi"/>
-        </w:rPr>
-      </w:pPr>
-      <w:r>
-        <w:rPr>
-          <w:rFonts w:cstheme="minorHAnsi"/>
-        </w:rPr>
-        <w:t xml:space="preserve">Comparaison : </w:t>
-      </w:r>
-      <w:proofErr w:type="spellStart"/>
-      <w:r>
-        <w:rPr>
-          <w:rFonts w:cstheme="minorHAnsi"/>
-        </w:rPr>
-        <w:t>Premiere</w:t>
-      </w:r>
-      <w:proofErr w:type="spellEnd"/>
-      <w:r>
-        <w:rPr>
-          <w:rFonts w:cstheme="minorHAnsi"/>
-        </w:rPr>
-        <w:t xml:space="preserve"> partie -&gt; choix des components (parmi tous)</w:t>
-      </w:r>
-    </w:p>
-    <w:p>
-      <w:pPr>
-        <w:rPr>
-          <w:rFonts w:cstheme="minorHAnsi"/>
-        </w:rPr>
-      </w:pPr>
-      <w:r>
-        <w:rPr>
-          <w:rFonts w:cstheme="minorHAnsi"/>
-        </w:rPr>
-        <w:t>Deuxième partie (</w:t>
-      </w:r>
-      <w:proofErr w:type="spellStart"/>
-      <w:r>
-        <w:rPr>
-          <w:rFonts w:cstheme="minorHAnsi"/>
-        </w:rPr>
-        <w:t>bankability</w:t>
-      </w:r>
-      <w:proofErr w:type="spellEnd"/>
-      <w:r>
-        <w:rPr>
-          <w:rFonts w:cstheme="minorHAnsi"/>
+      <w:r>
+        <w:rPr>
+          <w:rFonts w:cstheme="minorHAnsi"/>
+          <w:lang w:val="en-GB"/>
+        </w:rPr>
+        <w:t>Side bar :</w:t>
+      </w:r>
+    </w:p>
+    <w:p>
+      <w:pPr>
+        <w:rPr>
+          <w:rFonts w:cstheme="minorHAnsi"/>
+          <w:lang w:val="en-GB"/>
+        </w:rPr>
+      </w:pPr>
+      <w:r>
+        <w:rPr>
+          <w:rFonts w:cstheme="minorHAnsi"/>
+          <w:b/>
+          <w:bCs/>
+          <w:color w:val="00B050"/>
+          <w:lang w:val="en-GB"/>
+        </w:rPr>
+        <w:t>Ok -&gt;</w:t>
+      </w:r>
+      <w:r>
+        <w:rPr>
+          <w:rFonts w:cstheme="minorHAnsi"/>
+          <w:color w:val="00B050"/>
+          <w:lang w:val="en-GB"/>
         </w:rPr>
         <w:t xml:space="preserve"> </w:t>
       </w:r>
-      <w:proofErr w:type="spellStart"/>
-      <w:r>
-        <w:rPr>
-          <w:rFonts w:cstheme="minorHAnsi"/>
-        </w:rPr>
-        <w:t>comp</w:t>
-      </w:r>
-      <w:proofErr w:type="spellEnd"/>
-      <w:r>
-        <w:rPr>
-          <w:rFonts w:cstheme="minorHAnsi"/>
-        </w:rPr>
-        <w:t xml:space="preserve">) reprendre pousse haut et bas, utiliser un borda pour classer en fonction des critères </w:t>
-      </w:r>
-    </w:p>
-    <w:p>
-      <w:pPr>
-        <w:rPr>
-          <w:rFonts w:cstheme="minorHAnsi"/>
-        </w:rPr>
-      </w:pPr>
-      <w:r>
-        <w:rPr>
-          <w:rFonts w:cstheme="minorHAnsi"/>
-        </w:rPr>
-        <w:br w:type="page"/>
-      </w:r>
-    </w:p>
-    <w:p>
-      <w:pPr>
-        <w:rPr>
-          <w:rFonts w:cstheme="minorHAnsi"/>
-        </w:rPr>
-      </w:pPr>
-    </w:p>
-    <w:p>
-      <w:pPr>
-        <w:rPr>
-          <w:rFonts w:cstheme="minorHAnsi"/>
-        </w:rPr>
-      </w:pPr>
-    </w:p>
-    <w:p>
-      <w:pPr>
-        <w:rPr>
-          <w:rFonts w:cstheme="minorHAnsi"/>
-          <w:lang w:val="en-GB"/>
-        </w:rPr>
-      </w:pPr>
-      <w:r>
-        <w:rPr>
-          <w:rFonts w:cstheme="minorHAnsi"/>
-          <w:b/>
-          <w:bCs/>
-          <w:color w:val="00B050"/>
-          <w:lang w:val="en-GB"/>
-        </w:rPr>
-        <w:t>Ok -&gt;</w:t>
-      </w:r>
-      <w:r>
-        <w:rPr>
-          <w:rFonts w:cstheme="minorHAnsi"/>
-          <w:color w:val="00B050"/>
-          <w:lang w:val="en-GB"/>
-        </w:rPr>
-        <w:t xml:space="preserve"> </w:t>
-      </w:r>
-      <w:r>
-        <w:rPr>
-          <w:rFonts w:cstheme="minorHAnsi"/>
-          <w:lang w:val="en-GB"/>
-        </w:rPr>
-        <w:t>Side bar :</w:t>
-      </w:r>
-    </w:p>
-    <w:p>
-      <w:pPr>
-        <w:rPr>
-          <w:rFonts w:cstheme="minorHAnsi"/>
-          <w:lang w:val="en-GB"/>
-        </w:rPr>
-      </w:pPr>
-      <w:r>
-        <w:rPr>
-          <w:rFonts w:cstheme="minorHAnsi"/>
-          <w:b/>
-          <w:bCs/>
-          <w:color w:val="00B050"/>
-          <w:lang w:val="en-GB"/>
-        </w:rPr>
-        <w:t>Ok -&gt;</w:t>
-      </w:r>
-      <w:r>
-        <w:rPr>
-          <w:rFonts w:cstheme="minorHAnsi"/>
-          <w:color w:val="00B050"/>
-          <w:lang w:val="en-GB"/>
-        </w:rPr>
-        <w:t xml:space="preserve"> </w:t>
-      </w:r>
-      <w:proofErr w:type="spellStart"/>
-      <w:r>
-        <w:rPr>
-          <w:rFonts w:cstheme="minorHAnsi"/>
-          <w:lang w:val="en-GB"/>
-        </w:rPr>
-        <w:t>Uc</w:t>
-      </w:r>
-      <w:proofErr w:type="spellEnd"/>
-      <w:r>
-        <w:rPr>
-          <w:rFonts w:cstheme="minorHAnsi"/>
-          <w:lang w:val="en-GB"/>
-        </w:rPr>
-        <w:t xml:space="preserve"> </w:t>
+      <w:r>
+        <w:rPr>
+          <w:rFonts w:cstheme="minorHAnsi"/>
+          <w:lang w:val="en-GB"/>
+        </w:rPr>
+        <w:t xml:space="preserve">Uc </w:t>
       </w:r>
     </w:p>
     <w:p>
@@ -2521,39 +1653,7 @@
           <w:rFonts w:cstheme="minorHAnsi"/>
           <w:lang w:val="en-GB"/>
         </w:rPr>
-        <w:t xml:space="preserve">apex, </w:t>
-      </w:r>
-      <w:proofErr w:type="spellStart"/>
-      <w:r>
-        <w:rPr>
-          <w:rFonts w:cstheme="minorHAnsi"/>
-          <w:lang w:val="en-GB"/>
-        </w:rPr>
-        <w:t>implem</w:t>
-      </w:r>
-      <w:proofErr w:type="spellEnd"/>
-      <w:r>
-        <w:rPr>
-          <w:rFonts w:cstheme="minorHAnsi"/>
-          <w:lang w:val="en-GB"/>
-        </w:rPr>
-        <w:t xml:space="preserve">, </w:t>
-      </w:r>
-      <w:proofErr w:type="spellStart"/>
-      <w:r>
-        <w:rPr>
-          <w:rFonts w:cstheme="minorHAnsi"/>
-          <w:lang w:val="en-GB"/>
-        </w:rPr>
-        <w:t>opex</w:t>
-      </w:r>
-      <w:proofErr w:type="spellEnd"/>
-      <w:r>
-        <w:rPr>
-          <w:rFonts w:cstheme="minorHAnsi"/>
-          <w:lang w:val="en-GB"/>
-        </w:rPr>
-        <w:t>)</w:t>
+        <w:t>apex, implem, opex)</w:t>
       </w:r>
     </w:p>
     <w:p>
@@ -2586,23 +1686,7 @@
           <w:rFonts w:cstheme="minorHAnsi"/>
           <w:lang w:val="en-GB"/>
         </w:rPr>
-        <w:t xml:space="preserve"> (UC </w:t>
-      </w:r>
-      <w:proofErr w:type="spellStart"/>
-      <w:r>
-        <w:rPr>
-          <w:rFonts w:cstheme="minorHAnsi"/>
-          <w:lang w:val="en-GB"/>
-        </w:rPr>
-        <w:t>Reveneues</w:t>
-      </w:r>
-      <w:proofErr w:type="spellEnd"/>
-      <w:r>
-        <w:rPr>
-          <w:rFonts w:cstheme="minorHAnsi"/>
-          <w:lang w:val="en-GB"/>
-        </w:rPr>
-        <w:t>, revenues protection, cash releasing, wider Cash )</w:t>
+        <w:t xml:space="preserve"> (UC Reveneues, revenues protection, cash releasing, wider Cash )</w:t>
       </w:r>
     </w:p>
     <w:p>
@@ -2630,55 +1714,13 @@
         <w:rPr>
           <w:rFonts w:cstheme="minorHAnsi"/>
         </w:rPr>
-        <w:t xml:space="preserve">Non </w:t>
-      </w:r>
-      <w:proofErr w:type="spellStart"/>
-      <w:r>
-        <w:rPr>
-          <w:rFonts w:cstheme="minorHAnsi"/>
-        </w:rPr>
-        <w:t>monetizable</w:t>
-      </w:r>
-      <w:proofErr w:type="spellEnd"/>
-      <w:r>
-        <w:rPr>
-          <w:rFonts w:cstheme="minorHAnsi"/>
-        </w:rPr>
-        <w:t xml:space="preserve"> (</w:t>
-      </w:r>
-      <w:proofErr w:type="spellStart"/>
-      <w:r>
-        <w:rPr>
-          <w:rFonts w:cstheme="minorHAnsi"/>
-        </w:rPr>
-        <w:t>quatifiable</w:t>
-      </w:r>
-      <w:proofErr w:type="spellEnd"/>
-      <w:r>
-        <w:rPr>
-          <w:rFonts w:cstheme="minorHAnsi"/>
-        </w:rPr>
-        <w:t>, non q</w:t>
-      </w:r>
-      <w:r>
-        <w:rPr>
-          <w:rFonts w:cstheme="minorHAnsi"/>
-        </w:rPr>
-        <w:t xml:space="preserve">uantifiable, </w:t>
-      </w:r>
-      <w:proofErr w:type="spellStart"/>
-      <w:r>
-        <w:rPr>
-          <w:rFonts w:cstheme="minorHAnsi"/>
-        </w:rPr>
-        <w:t>risk</w:t>
-      </w:r>
-      <w:proofErr w:type="spellEnd"/>
-      <w:r>
-        <w:rPr>
-          <w:rFonts w:cstheme="minorHAnsi"/>
-        </w:rPr>
-        <w:t>)</w:t>
+        <w:t>Non monetizable (quatifiable, non q</w:t>
+      </w:r>
+      <w:r>
+        <w:rPr>
+          <w:rFonts w:cstheme="minorHAnsi"/>
+        </w:rPr>
+        <w:t>uantifiable, risk)</w:t>
       </w:r>
     </w:p>
     <w:p>
@@ -2711,35 +1753,7 @@
         <w:rPr>
           <w:rFonts w:cstheme="minorHAnsi"/>
         </w:rPr>
-        <w:t xml:space="preserve">Schedule : </w:t>
-      </w:r>
-      <w:proofErr w:type="spellStart"/>
-      <w:r>
-        <w:rPr>
-          <w:rFonts w:cstheme="minorHAnsi"/>
-        </w:rPr>
-        <w:t>enleve</w:t>
-      </w:r>
-      <w:proofErr w:type="spellEnd"/>
-      <w:r>
-        <w:rPr>
-          <w:rFonts w:cstheme="minorHAnsi"/>
-        </w:rPr>
-        <w:t xml:space="preserve"> revenue </w:t>
-      </w:r>
-      <w:proofErr w:type="spellStart"/>
-      <w:r>
-        <w:rPr>
-          <w:rFonts w:cstheme="minorHAnsi"/>
-        </w:rPr>
-        <w:t>generation</w:t>
-      </w:r>
-      <w:proofErr w:type="spellEnd"/>
-      <w:r>
-        <w:rPr>
-          <w:rFonts w:cstheme="minorHAnsi"/>
-        </w:rPr>
-        <w:t xml:space="preserve"> </w:t>
+        <w:t xml:space="preserve">Schedule : enleve revenue generation </w:t>
       </w:r>
     </w:p>
     <w:p>
@@ -2777,89 +1791,19 @@
         <w:rPr>
           <w:rFonts w:cstheme="minorHAnsi"/>
         </w:rPr>
-        <w:t xml:space="preserve">Cash Releasing et </w:t>
-      </w:r>
-      <w:proofErr w:type="spellStart"/>
-      <w:r>
-        <w:rPr>
-          <w:rFonts w:cstheme="minorHAnsi"/>
-        </w:rPr>
-        <w:t>Wider</w:t>
-      </w:r>
-      <w:proofErr w:type="spellEnd"/>
-      <w:r>
-        <w:rPr>
-          <w:rFonts w:cstheme="minorHAnsi"/>
-        </w:rPr>
-        <w:t xml:space="preserve"> Cash</w:t>
-      </w:r>
-      <w:r>
-        <w:rPr>
-          <w:rFonts w:cstheme="minorHAnsi"/>
-        </w:rPr>
-        <w:t xml:space="preserve"> : </w:t>
-      </w:r>
-      <w:proofErr w:type="spellStart"/>
-      <w:r>
-        <w:rPr>
-          <w:rFonts w:cstheme="minorHAnsi"/>
-        </w:rPr>
-        <w:t>ramp</w:t>
-      </w:r>
-      <w:proofErr w:type="spellEnd"/>
-      <w:r>
-        <w:rPr>
-          <w:rFonts w:cstheme="minorHAnsi"/>
-        </w:rPr>
-        <w:t>-up avec % (attention au con</w:t>
-      </w:r>
-      <w:r>
-        <w:rPr>
-          <w:rFonts w:cstheme="minorHAnsi"/>
-        </w:rPr>
-        <w:t xml:space="preserve">trol des données) + start date (après le </w:t>
-      </w:r>
-      <w:proofErr w:type="spellStart"/>
-      <w:r>
-        <w:rPr>
-          <w:rFonts w:cstheme="minorHAnsi"/>
-        </w:rPr>
-        <w:t>debut</w:t>
-      </w:r>
-      <w:proofErr w:type="spellEnd"/>
-      <w:r>
-        <w:rPr>
-          <w:rFonts w:cstheme="minorHAnsi"/>
-        </w:rPr>
-        <w:t xml:space="preserve"> de l’</w:t>
-      </w:r>
-      <w:proofErr w:type="spellStart"/>
-      <w:r>
-        <w:rPr>
-          <w:rFonts w:cstheme="minorHAnsi"/>
-        </w:rPr>
-        <w:t>implem</w:t>
-      </w:r>
-      <w:proofErr w:type="spellEnd"/>
-      <w:r>
-        <w:rPr>
-          <w:rFonts w:cstheme="minorHAnsi"/>
-        </w:rPr>
-        <w:t xml:space="preserve"> et fin avec la fin de l’</w:t>
-      </w:r>
-      <w:proofErr w:type="spellStart"/>
-      <w:r>
-        <w:rPr>
-          <w:rFonts w:cstheme="minorHAnsi"/>
-        </w:rPr>
-        <w:t>implem</w:t>
-      </w:r>
-      <w:proofErr w:type="spellEnd"/>
-      <w:r>
-        <w:rPr>
-          <w:rFonts w:cstheme="minorHAnsi"/>
-        </w:rPr>
-        <w:t xml:space="preserve"> du UC)</w:t>
+        <w:t>Cash Releasing et Wider Cash</w:t>
+      </w:r>
+      <w:r>
+        <w:rPr>
+          <w:rFonts w:cstheme="minorHAnsi"/>
+        </w:rPr>
+        <w:t> : ramp-up avec % (attention au con</w:t>
+      </w:r>
+      <w:r>
+        <w:rPr>
+          <w:rFonts w:cstheme="minorHAnsi"/>
+        </w:rPr>
+        <w:t>trol des données) + start date (après le debut de l’implem et fin avec la fin de l’implem du UC)</w:t>
       </w:r>
     </w:p>
     <w:p>
@@ -3010,21 +1954,7 @@
         <w:rPr>
           <w:rFonts w:cstheme="minorHAnsi"/>
         </w:rPr>
-        <w:t xml:space="preserve">Nom de la division (admin) (à la place de </w:t>
-      </w:r>
-      <w:proofErr w:type="spellStart"/>
-      <w:r>
-        <w:rPr>
-          <w:rFonts w:cstheme="minorHAnsi"/>
-        </w:rPr>
-        <w:t>Make</w:t>
-      </w:r>
-      <w:proofErr w:type="spellEnd"/>
-      <w:r>
-        <w:rPr>
-          <w:rFonts w:cstheme="minorHAnsi"/>
-        </w:rPr>
-        <w:t xml:space="preserve"> the case …)</w:t>
+        <w:t>Nom de la division (admin) (à la place de Make the case …)</w:t>
       </w:r>
     </w:p>
     <w:p>
@@ -3049,21 +1979,12 @@
         </w:rPr>
         <w:t>Ok -&gt;</w:t>
       </w:r>
-      <w:proofErr w:type="spellStart"/>
-      <w:r>
-        <w:rPr>
-          <w:rFonts w:cstheme="minorHAnsi"/>
-          <w:lang w:val="en-GB"/>
-        </w:rPr>
-        <w:t>Enlever</w:t>
-      </w:r>
-      <w:proofErr w:type="spellEnd"/>
-      <w:r>
-        <w:rPr>
-          <w:rFonts w:cstheme="minorHAnsi"/>
-          <w:lang w:val="en-GB"/>
-        </w:rPr>
-        <w:t xml:space="preserve"> « Make the Case … »</w:t>
+      <w:r>
+        <w:rPr>
+          <w:rFonts w:cstheme="minorHAnsi"/>
+          <w:lang w:val="en-GB"/>
+        </w:rPr>
+        <w:t>Enlever « Make the Case … »</w:t>
       </w:r>
     </w:p>
     <w:p>
@@ -3091,21 +2012,7 @@
         <w:rPr>
           <w:rFonts w:cstheme="minorHAnsi"/>
         </w:rPr>
-        <w:t xml:space="preserve">Urbatis AI </w:t>
-      </w:r>
-      <w:proofErr w:type="spellStart"/>
-      <w:r>
-        <w:rPr>
-          <w:rFonts w:cstheme="minorHAnsi"/>
-        </w:rPr>
-        <w:t>Plateform</w:t>
-      </w:r>
-      <w:proofErr w:type="spellEnd"/>
-      <w:r>
-        <w:rPr>
-          <w:rFonts w:cstheme="minorHAnsi"/>
-        </w:rPr>
-        <w:t xml:space="preserve"> </w:t>
+        <w:t xml:space="preserve">Urbatis AI Plateform </w:t>
       </w:r>
     </w:p>
     <w:p>
@@ -3120,19 +2027,11 @@
         </w:rPr>
       </w:pPr>
       <w:bookmarkStart w:id="2" w:name="_Hlk55828811"/>
-      <w:proofErr w:type="spellStart"/>
-      <w:r>
-        <w:rPr>
-          <w:rFonts w:cstheme="minorHAnsi"/>
-        </w:rPr>
-        <w:t>NavBar</w:t>
-      </w:r>
-      <w:proofErr w:type="spellEnd"/>
-      <w:r>
-        <w:rPr>
-          <w:rFonts w:cstheme="minorHAnsi"/>
-        </w:rPr>
-        <w:t> :</w:t>
+      <w:r>
+        <w:rPr>
+          <w:rFonts w:cstheme="minorHAnsi"/>
+        </w:rPr>
+        <w:t>NavBar :</w:t>
       </w:r>
     </w:p>
     <w:p>
@@ -3160,35 +2059,7 @@
         <w:rPr>
           <w:rFonts w:cstheme="minorHAnsi"/>
         </w:rPr>
-        <w:t xml:space="preserve">Project </w:t>
-      </w:r>
-      <w:proofErr w:type="spellStart"/>
-      <w:r>
-        <w:rPr>
-          <w:rFonts w:cstheme="minorHAnsi"/>
-        </w:rPr>
-        <w:t>Initialization</w:t>
-      </w:r>
-      <w:proofErr w:type="spellEnd"/>
-      <w:r>
-        <w:rPr>
-          <w:rFonts w:cstheme="minorHAnsi"/>
-        </w:rPr>
-        <w:t xml:space="preserve"> -&gt; </w:t>
-      </w:r>
-      <w:proofErr w:type="spellStart"/>
-      <w:r>
-        <w:rPr>
-          <w:rFonts w:cstheme="minorHAnsi"/>
-        </w:rPr>
-        <w:t>projects</w:t>
-      </w:r>
-      <w:proofErr w:type="spellEnd"/>
-      <w:r>
-        <w:rPr>
-          <w:rFonts w:cstheme="minorHAnsi"/>
-        </w:rPr>
-        <w:t xml:space="preserve"> </w:t>
+        <w:t xml:space="preserve">Project Initialization -&gt; projects </w:t>
       </w:r>
     </w:p>
     <w:p>
@@ -3372,21 +2243,7 @@
         <w:rPr>
           <w:rFonts w:cstheme="minorHAnsi"/>
         </w:rPr>
-        <w:t xml:space="preserve">Project </w:t>
-      </w:r>
-      <w:proofErr w:type="spellStart"/>
-      <w:r>
-        <w:rPr>
-          <w:rFonts w:cstheme="minorHAnsi"/>
-        </w:rPr>
-        <w:t>initialization</w:t>
-      </w:r>
-      <w:proofErr w:type="spellEnd"/>
-      <w:r>
-        <w:rPr>
-          <w:rFonts w:cstheme="minorHAnsi"/>
-        </w:rPr>
-        <w:t> :</w:t>
+        <w:t>Project initialization :</w:t>
       </w:r>
     </w:p>
     <w:p>
@@ -3476,7 +2333,6 @@
         </w:rPr>
         <w:t>PAS OK -&gt;</w:t>
       </w:r>
-      <w:proofErr w:type="spellStart"/>
       <w:r>
         <w:rPr>
           <w:rFonts w:cstheme="minorHAnsi"/>
@@ -3484,37 +2340,7 @@
           <w:bCs/>
           <w:color w:val="FF0000"/>
         </w:rPr>
-        <w:t>Verification</w:t>
-      </w:r>
-      <w:proofErr w:type="spellEnd"/>
-      <w:r>
-        <w:rPr>
-          <w:rFonts w:cstheme="minorHAnsi"/>
-          <w:b/>
-          <w:bCs/>
-          <w:color w:val="FF0000"/>
-        </w:rPr>
-        <w:t xml:space="preserve"> de la </w:t>
-      </w:r>
-      <w:proofErr w:type="spellStart"/>
-      <w:r>
-        <w:rPr>
-          <w:rFonts w:cstheme="minorHAnsi"/>
-          <w:b/>
-          <w:bCs/>
-          <w:color w:val="FF0000"/>
-        </w:rPr>
-        <w:t>selection</w:t>
-      </w:r>
-      <w:proofErr w:type="spellEnd"/>
-      <w:r>
-        <w:rPr>
-          <w:rFonts w:cstheme="minorHAnsi"/>
-          <w:b/>
-          <w:bCs/>
-          <w:color w:val="FF0000"/>
-        </w:rPr>
-        <w:t xml:space="preserve"> de projet </w:t>
+        <w:t xml:space="preserve">Verification de la selection de projet </w:t>
       </w:r>
     </w:p>
     <w:p>
@@ -3541,35 +2367,7 @@
         <w:rPr>
           <w:rFonts w:cstheme="minorHAnsi"/>
         </w:rPr>
-        <w:t xml:space="preserve">Dans </w:t>
-      </w:r>
-      <w:proofErr w:type="spellStart"/>
-      <w:r>
-        <w:rPr>
-          <w:rFonts w:cstheme="minorHAnsi"/>
-        </w:rPr>
-        <w:t>project</w:t>
-      </w:r>
-      <w:proofErr w:type="spellEnd"/>
-      <w:r>
-        <w:rPr>
-          <w:rFonts w:cstheme="minorHAnsi"/>
-        </w:rPr>
-        <w:t xml:space="preserve"> </w:t>
-      </w:r>
-      <w:proofErr w:type="spellStart"/>
-      <w:r>
-        <w:rPr>
-          <w:rFonts w:cstheme="minorHAnsi"/>
-        </w:rPr>
-        <w:t>Selection</w:t>
-      </w:r>
-      <w:proofErr w:type="spellEnd"/>
-      <w:r>
-        <w:rPr>
-          <w:rFonts w:cstheme="minorHAnsi"/>
-        </w:rPr>
-        <w:t> :</w:t>
+        <w:t>Dans project Selection :</w:t>
       </w:r>
     </w:p>
     <w:p>
@@ -3596,30 +2394,8 @@
         <w:rPr>
           <w:rFonts w:cstheme="minorHAnsi"/>
         </w:rPr>
-        <w:t xml:space="preserve">Name -&gt; </w:t>
-      </w:r>
-      <w:proofErr w:type="spellStart"/>
-      <w:r>
-        <w:rPr>
-          <w:rFonts w:cstheme="minorHAnsi"/>
-        </w:rPr>
-        <w:t>Current</w:t>
-      </w:r>
-      <w:proofErr w:type="spellEnd"/>
-      <w:r>
-        <w:rPr>
-          <w:rFonts w:cstheme="minorHAnsi"/>
-        </w:rPr>
-        <w:t xml:space="preserve"> </w:t>
-      </w:r>
-      <w:proofErr w:type="spellStart"/>
-      <w:r>
-        <w:rPr>
-          <w:rFonts w:cstheme="minorHAnsi"/>
-        </w:rPr>
-        <w:t>project</w:t>
-      </w:r>
-      <w:proofErr w:type="spellEnd"/>
+        <w:t>Name -&gt; Current project</w:t>
+      </w:r>
     </w:p>
     <w:p>
       <w:pPr>
@@ -3645,14 +2421,7 @@
         <w:rPr>
           <w:rFonts w:cstheme="minorHAnsi"/>
         </w:rPr>
-        <w:t xml:space="preserve">Enlever le </w:t>
-      </w:r>
-      <w:proofErr w:type="spellStart"/>
-      <w:r>
-        <w:rPr>
-          <w:rFonts w:cstheme="minorHAnsi"/>
-        </w:rPr>
-        <w:t>proj</w:t>
+        <w:t>Enlever le proj</w:t>
       </w:r>
       <w:r>
         <w:rPr>
@@ -3664,28 +2433,7 @@
         <w:rPr>
           <w:rFonts w:cstheme="minorHAnsi"/>
         </w:rPr>
-        <w:t>ct</w:t>
-      </w:r>
-      <w:proofErr w:type="spellEnd"/>
-      <w:r>
-        <w:rPr>
-          <w:rFonts w:cstheme="minorHAnsi"/>
-        </w:rPr>
-        <w:t xml:space="preserve"> </w:t>
-      </w:r>
-      <w:proofErr w:type="spellStart"/>
-      <w:r>
-        <w:rPr>
-          <w:rFonts w:cstheme="minorHAnsi"/>
-        </w:rPr>
-        <w:t>scoping</w:t>
-      </w:r>
-      <w:proofErr w:type="spellEnd"/>
-      <w:r>
-        <w:rPr>
-          <w:rFonts w:cstheme="minorHAnsi"/>
-        </w:rPr>
-        <w:t xml:space="preserve"> dans la table</w:t>
+        <w:t>ct scoping dans la table</w:t>
       </w:r>
     </w:p>
     <w:p>
@@ -3708,19 +2456,11 @@
         </w:rPr>
         <w:t>Ok -&gt;</w:t>
       </w:r>
-      <w:proofErr w:type="spellStart"/>
-      <w:r>
-        <w:rPr>
-          <w:rFonts w:cstheme="minorHAnsi"/>
-        </w:rPr>
-        <w:t>Creation</w:t>
-      </w:r>
-      <w:proofErr w:type="spellEnd"/>
-      <w:r>
-        <w:rPr>
-          <w:rFonts w:cstheme="minorHAnsi"/>
-        </w:rPr>
-        <w:t xml:space="preserve"> date avant modification date</w:t>
+      <w:r>
+        <w:rPr>
+          <w:rFonts w:cstheme="minorHAnsi"/>
+        </w:rPr>
+        <w:t>Creation date avant modification date</w:t>
       </w:r>
     </w:p>
     <w:p>
@@ -3770,19 +2510,11 @@
         </w:rPr>
         <w:t>Ok -&gt;</w:t>
       </w:r>
-      <w:proofErr w:type="spellStart"/>
-      <w:r>
-        <w:rPr>
-          <w:rFonts w:cstheme="minorHAnsi"/>
-        </w:rPr>
-        <w:t>Create</w:t>
-      </w:r>
-      <w:proofErr w:type="spellEnd"/>
-      <w:r>
-        <w:rPr>
-          <w:rFonts w:cstheme="minorHAnsi"/>
-        </w:rPr>
-        <w:t xml:space="preserve"> en dessous de la table </w:t>
+      <w:r>
+        <w:rPr>
+          <w:rFonts w:cstheme="minorHAnsi"/>
+        </w:rPr>
+        <w:t xml:space="preserve">Create en dessous de la table </w:t>
       </w:r>
     </w:p>
     <w:p>
@@ -3809,16 +2541,8 @@
         <w:rPr>
           <w:rFonts w:cstheme="minorHAnsi"/>
         </w:rPr>
-        <w:t xml:space="preserve">Activation lien </w:t>
-      </w:r>
-      <w:proofErr w:type="spellStart"/>
-      <w:r>
-        <w:rPr>
-          <w:rFonts w:cstheme="minorHAnsi"/>
-        </w:rPr>
-        <w:t>general</w:t>
-      </w:r>
-      <w:proofErr w:type="spellEnd"/>
+        <w:t>Activation lien general</w:t>
+      </w:r>
       <w:r>
         <w:rPr>
           <w:rFonts w:cstheme="minorHAnsi"/>
@@ -3873,19 +2597,11 @@
         </w:rPr>
         <w:t>Ok -&gt;</w:t>
       </w:r>
-      <w:proofErr w:type="spellStart"/>
-      <w:r>
-        <w:rPr>
-          <w:rFonts w:cstheme="minorHAnsi"/>
-        </w:rPr>
-        <w:t>Creation</w:t>
-      </w:r>
-      <w:proofErr w:type="spellEnd"/>
-      <w:r>
-        <w:rPr>
-          <w:rFonts w:cstheme="minorHAnsi"/>
-        </w:rPr>
-        <w:t xml:space="preserve"> de plusieurs team </w:t>
+      <w:r>
+        <w:rPr>
+          <w:rFonts w:cstheme="minorHAnsi"/>
+        </w:rPr>
+        <w:t xml:space="preserve">Creation de plusieurs team </w:t>
       </w:r>
     </w:p>
     <w:p>
@@ -3908,28 +2624,12 @@
         </w:rPr>
         <w:t>Ok -&gt;</w:t>
       </w:r>
-      <w:proofErr w:type="spellStart"/>
-      <w:r>
-        <w:rPr>
-          <w:rFonts w:cstheme="minorHAnsi"/>
-        </w:rPr>
-        <w:t>Creation</w:t>
-      </w:r>
-      <w:proofErr w:type="spellEnd"/>
-      <w:r>
-        <w:rPr>
-          <w:rFonts w:cstheme="minorHAnsi"/>
-        </w:rPr>
-        <w:t xml:space="preserve"> de plusieurs </w:t>
-      </w:r>
-      <w:proofErr w:type="spellStart"/>
-      <w:r>
-        <w:rPr>
-          <w:rFonts w:cstheme="minorHAnsi"/>
-        </w:rPr>
-        <w:t>department</w:t>
-      </w:r>
-      <w:proofErr w:type="spellEnd"/>
+      <w:r>
+        <w:rPr>
+          <w:rFonts w:cstheme="minorHAnsi"/>
+        </w:rPr>
+        <w:t>Creation de plusieurs department</w:t>
+      </w:r>
     </w:p>
     <w:p>
       <w:pPr>
@@ -3985,35 +2685,7 @@
         <w:rPr>
           <w:rFonts w:cstheme="minorHAnsi"/>
         </w:rPr>
-        <w:t>Renommer la page en « </w:t>
-      </w:r>
-      <w:proofErr w:type="spellStart"/>
-      <w:r>
-        <w:rPr>
-          <w:rFonts w:cstheme="minorHAnsi"/>
-        </w:rPr>
-        <w:t>project</w:t>
-      </w:r>
-      <w:proofErr w:type="spellEnd"/>
-      <w:r>
-        <w:rPr>
-          <w:rFonts w:cstheme="minorHAnsi"/>
-        </w:rPr>
-        <w:t xml:space="preserve"> </w:t>
-      </w:r>
-      <w:proofErr w:type="spellStart"/>
-      <w:r>
-        <w:rPr>
-          <w:rFonts w:cstheme="minorHAnsi"/>
-        </w:rPr>
-        <w:t>details</w:t>
-      </w:r>
-      <w:proofErr w:type="spellEnd"/>
-      <w:r>
-        <w:rPr>
-          <w:rFonts w:cstheme="minorHAnsi"/>
-        </w:rPr>
-        <w:t>»</w:t>
+        <w:t>Renommer la page en « project details»</w:t>
       </w:r>
     </w:p>
     <w:p>
@@ -4198,19 +2870,11 @@
         </w:rPr>
         <w:t>Ok -&gt;</w:t>
       </w:r>
-      <w:proofErr w:type="spellStart"/>
-      <w:r>
-        <w:rPr>
-          <w:rFonts w:cstheme="minorHAnsi"/>
-        </w:rPr>
-        <w:t>Department</w:t>
-      </w:r>
-      <w:proofErr w:type="spellEnd"/>
-      <w:r>
-        <w:rPr>
-          <w:rFonts w:cstheme="minorHAnsi"/>
-        </w:rPr>
-        <w:t xml:space="preserve"> (liste)</w:t>
+      <w:r>
+        <w:rPr>
+          <w:rFonts w:cstheme="minorHAnsi"/>
+        </w:rPr>
+        <w:t>Department (liste)</w:t>
       </w:r>
     </w:p>
     <w:p>
@@ -4284,23 +2948,7 @@
           <w:rFonts w:cstheme="minorHAnsi"/>
           <w:lang w:val="en-GB"/>
         </w:rPr>
-        <w:t>Team (</w:t>
-      </w:r>
-      <w:proofErr w:type="spellStart"/>
-      <w:r>
-        <w:rPr>
-          <w:rFonts w:cstheme="minorHAnsi"/>
-          <w:lang w:val="en-GB"/>
-        </w:rPr>
-        <w:t>liste</w:t>
-      </w:r>
-      <w:proofErr w:type="spellEnd"/>
-      <w:r>
-        <w:rPr>
-          <w:rFonts w:cstheme="minorHAnsi"/>
-          <w:lang w:val="en-GB"/>
-        </w:rPr>
-        <w:t>)</w:t>
+        <w:t>Team (liste)</w:t>
       </w:r>
     </w:p>
     <w:p>
@@ -4344,21 +2992,12 @@
         </w:rPr>
         <w:t>Ok -&gt;</w:t>
       </w:r>
-      <w:proofErr w:type="spellStart"/>
-      <w:r>
-        <w:rPr>
-          <w:rFonts w:cstheme="minorHAnsi"/>
-          <w:lang w:val="en-GB"/>
-        </w:rPr>
-        <w:t>Enlever</w:t>
-      </w:r>
-      <w:proofErr w:type="spellEnd"/>
-      <w:r>
-        <w:rPr>
-          <w:rFonts w:cstheme="minorHAnsi"/>
-          <w:lang w:val="en-GB"/>
-        </w:rPr>
-        <w:t xml:space="preserve"> la description </w:t>
+      <w:r>
+        <w:rPr>
+          <w:rFonts w:cstheme="minorHAnsi"/>
+          <w:lang w:val="en-GB"/>
+        </w:rPr>
+        <w:t xml:space="preserve">Enlever la description </w:t>
       </w:r>
     </w:p>
     <w:p>
@@ -4376,41 +3015,13 @@
         <w:rPr>
           <w:rFonts w:cstheme="minorHAnsi"/>
         </w:rPr>
-        <w:t xml:space="preserve">NTT -&gt; NTT </w:t>
-      </w:r>
-      <w:proofErr w:type="spellStart"/>
-      <w:r>
-        <w:rPr>
-          <w:rFonts w:cstheme="minorHAnsi"/>
-        </w:rPr>
-        <w:t>accelerate</w:t>
-      </w:r>
-      <w:proofErr w:type="spellEnd"/>
-      <w:r>
-        <w:rPr>
-          <w:rFonts w:cstheme="minorHAnsi"/>
-        </w:rPr>
-        <w:t xml:space="preserve"> SMART Solutions (dans</w:t>
-      </w:r>
-      <w:r>
-        <w:rPr>
-          <w:rFonts w:cstheme="minorHAnsi"/>
-        </w:rPr>
-        <w:t xml:space="preserve"> </w:t>
-      </w:r>
-      <w:proofErr w:type="spellStart"/>
-      <w:r>
-        <w:rPr>
-          <w:rFonts w:cstheme="minorHAnsi"/>
-        </w:rPr>
-        <w:t>domain</w:t>
-      </w:r>
-      <w:proofErr w:type="spellEnd"/>
-      <w:r>
-        <w:rPr>
-          <w:rFonts w:cstheme="minorHAnsi"/>
-        </w:rPr>
-        <w:t>)</w:t>
+        <w:t>NTT -&gt; NTT accelerate SMART Solutions (dans</w:t>
+      </w:r>
+      <w:r>
+        <w:rPr>
+          <w:rFonts w:cstheme="minorHAnsi"/>
+        </w:rPr>
+        <w:t xml:space="preserve"> domain)</w:t>
       </w:r>
     </w:p>
     <w:p>
@@ -4428,49 +3039,7 @@
         <w:rPr>
           <w:rFonts w:cstheme="minorHAnsi"/>
         </w:rPr>
-        <w:t xml:space="preserve">Work place </w:t>
-      </w:r>
-      <w:proofErr w:type="spellStart"/>
-      <w:r>
-        <w:rPr>
-          <w:rFonts w:cstheme="minorHAnsi"/>
-        </w:rPr>
-        <w:t>analytics</w:t>
-      </w:r>
-      <w:proofErr w:type="spellEnd"/>
-      <w:r>
-        <w:rPr>
-          <w:rFonts w:cstheme="minorHAnsi"/>
-        </w:rPr>
-        <w:t xml:space="preserve"> platform, smart </w:t>
-      </w:r>
-      <w:proofErr w:type="spellStart"/>
-      <w:r>
-        <w:rPr>
-          <w:rFonts w:cstheme="minorHAnsi"/>
-        </w:rPr>
-        <w:t>lighting</w:t>
-      </w:r>
-      <w:proofErr w:type="spellEnd"/>
-      <w:r>
-        <w:rPr>
-          <w:rFonts w:cstheme="minorHAnsi"/>
-        </w:rPr>
-        <w:t xml:space="preserve">(comme exemple de </w:t>
-      </w:r>
-      <w:proofErr w:type="spellStart"/>
-      <w:r>
-        <w:rPr>
-          <w:rFonts w:cstheme="minorHAnsi"/>
-        </w:rPr>
-        <w:t>domain</w:t>
-      </w:r>
-      <w:proofErr w:type="spellEnd"/>
-      <w:r>
-        <w:rPr>
-          <w:rFonts w:cstheme="minorHAnsi"/>
-        </w:rPr>
-        <w:t>)</w:t>
+        <w:t>Work place analytics platform, smart lighting(comme exemple de domain)</w:t>
       </w:r>
     </w:p>
     <w:p>
@@ -4569,21 +3138,7 @@
         <w:rPr>
           <w:rFonts w:cstheme="minorHAnsi"/>
         </w:rPr>
-        <w:t xml:space="preserve">Fleche et </w:t>
-      </w:r>
-      <w:proofErr w:type="spellStart"/>
-      <w:r>
-        <w:rPr>
-          <w:rFonts w:cstheme="minorHAnsi"/>
-        </w:rPr>
-        <w:t>creation</w:t>
-      </w:r>
-      <w:proofErr w:type="spellEnd"/>
-      <w:r>
-        <w:rPr>
-          <w:rFonts w:cstheme="minorHAnsi"/>
-        </w:rPr>
-        <w:t xml:space="preserve"> en h</w:t>
+        <w:t>Fleche et creation en h</w:t>
       </w:r>
       <w:r>
         <w:rPr>
@@ -4698,19 +3253,11 @@
         </w:rPr>
         <w:t>Ok -&gt;</w:t>
       </w:r>
-      <w:proofErr w:type="spellStart"/>
-      <w:r>
-        <w:rPr>
-          <w:rFonts w:cstheme="minorHAnsi"/>
-        </w:rPr>
-        <w:t>Schema</w:t>
-      </w:r>
-      <w:proofErr w:type="spellEnd"/>
-      <w:r>
-        <w:rPr>
-          <w:rFonts w:cstheme="minorHAnsi"/>
-        </w:rPr>
-        <w:t xml:space="preserve"> en bas et pas en haut</w:t>
+      <w:r>
+        <w:rPr>
+          <w:rFonts w:cstheme="minorHAnsi"/>
+        </w:rPr>
+        <w:t>Schema en bas et pas en haut</w:t>
       </w:r>
     </w:p>
     <w:p>
@@ -4864,19 +3411,11 @@
         </w:rPr>
         <w:t>Ok -&gt;</w:t>
       </w:r>
-      <w:proofErr w:type="spellStart"/>
-      <w:r>
-        <w:rPr>
-          <w:rFonts w:cstheme="minorHAnsi"/>
-        </w:rPr>
-        <w:t>Xpex</w:t>
-      </w:r>
-      <w:proofErr w:type="spellEnd"/>
-      <w:r>
-        <w:rPr>
-          <w:rFonts w:cstheme="minorHAnsi"/>
-        </w:rPr>
-        <w:t xml:space="preserve"> : </w:t>
+      <w:r>
+        <w:rPr>
+          <w:rFonts w:cstheme="minorHAnsi"/>
+        </w:rPr>
+        <w:t xml:space="preserve">Xpex : </w:t>
       </w:r>
     </w:p>
     <w:p>
@@ -4903,35 +3442,7 @@
         <w:rPr>
           <w:rFonts w:cstheme="minorHAnsi"/>
         </w:rPr>
-        <w:t xml:space="preserve">Sous menu : Revenues -&gt; Equipment revenues,  </w:t>
-      </w:r>
-      <w:proofErr w:type="spellStart"/>
-      <w:r>
-        <w:rPr>
-          <w:rFonts w:cstheme="minorHAnsi"/>
-        </w:rPr>
-        <w:t>Deployment</w:t>
-      </w:r>
-      <w:proofErr w:type="spellEnd"/>
-      <w:r>
-        <w:rPr>
-          <w:rFonts w:cstheme="minorHAnsi"/>
-        </w:rPr>
-        <w:t xml:space="preserve"> revenues, </w:t>
-      </w:r>
-      <w:proofErr w:type="spellStart"/>
-      <w:r>
-        <w:rPr>
-          <w:rFonts w:cstheme="minorHAnsi"/>
-        </w:rPr>
-        <w:t>recuring</w:t>
-      </w:r>
-      <w:proofErr w:type="spellEnd"/>
-      <w:r>
-        <w:rPr>
-          <w:rFonts w:cstheme="minorHAnsi"/>
-        </w:rPr>
-        <w:t xml:space="preserve"> revenues</w:t>
+        <w:t>Sous menu : Revenues -&gt; Equipment revenues,  Deployment revenues, recuring revenues</w:t>
       </w:r>
     </w:p>
     <w:p>
@@ -5201,21 +3712,7 @@
         <w:rPr>
           <w:rFonts w:cstheme="minorHAnsi"/>
         </w:rPr>
-        <w:t xml:space="preserve">Créer les catégories au niveau des solutions, pas des UC (par exemple : NTT </w:t>
-      </w:r>
-      <w:proofErr w:type="spellStart"/>
-      <w:r>
-        <w:rPr>
-          <w:rFonts w:cstheme="minorHAnsi"/>
-        </w:rPr>
-        <w:t>accelerate</w:t>
-      </w:r>
-      <w:proofErr w:type="spellEnd"/>
-      <w:r>
-        <w:rPr>
-          <w:rFonts w:cstheme="minorHAnsi"/>
-        </w:rPr>
-        <w:t xml:space="preserve"> smart solution)</w:t>
+        <w:t>Créer les catégories au niveau des solutions, pas des UC (par exemple : NTT accelerate smart solution)</w:t>
       </w:r>
     </w:p>
     <w:p>
@@ -5293,23 +3790,7 @@
           <w:rFonts w:cstheme="minorHAnsi"/>
           <w:lang w:val="en-GB"/>
         </w:rPr>
-        <w:t xml:space="preserve">n/cash-out du </w:t>
-      </w:r>
-      <w:proofErr w:type="spellStart"/>
-      <w:r>
-        <w:rPr>
-          <w:rFonts w:cstheme="minorHAnsi"/>
-          <w:lang w:val="en-GB"/>
-        </w:rPr>
-        <w:t>fournisseur</w:t>
-      </w:r>
-      <w:proofErr w:type="spellEnd"/>
-      <w:r>
-        <w:rPr>
-          <w:rFonts w:cstheme="minorHAnsi"/>
-          <w:lang w:val="en-GB"/>
-        </w:rPr>
-        <w:t xml:space="preserve"> </w:t>
+        <w:t xml:space="preserve">n/cash-out du fournisseur </w:t>
       </w:r>
     </w:p>
     <w:p>
@@ -5332,39 +3813,17 @@
         </w:rPr>
         <w:t>Ok -&gt;</w:t>
       </w:r>
-      <w:proofErr w:type="spellStart"/>
-      <w:r>
-        <w:rPr>
-          <w:rFonts w:cstheme="minorHAnsi"/>
-        </w:rPr>
-        <w:t>Depend</w:t>
-      </w:r>
-      <w:proofErr w:type="spellEnd"/>
-      <w:r>
-        <w:rPr>
-          <w:rFonts w:cstheme="minorHAnsi"/>
-        </w:rPr>
-        <w:t xml:space="preserve"> du UC : cash-in et non</w:t>
-      </w:r>
-      <w:r>
-        <w:rPr>
-          <w:rFonts w:cstheme="minorHAnsi"/>
-        </w:rPr>
-        <w:t xml:space="preserve"> </w:t>
-      </w:r>
-      <w:proofErr w:type="spellStart"/>
-      <w:r>
-        <w:rPr>
-          <w:rFonts w:cstheme="minorHAnsi"/>
-        </w:rPr>
-        <w:t>monetizable</w:t>
-      </w:r>
-      <w:proofErr w:type="spellEnd"/>
-      <w:r>
-        <w:rPr>
-          <w:rFonts w:cstheme="minorHAnsi"/>
-        </w:rPr>
-        <w:t xml:space="preserve"> niveau client </w:t>
+      <w:r>
+        <w:rPr>
+          <w:rFonts w:cstheme="minorHAnsi"/>
+        </w:rPr>
+        <w:t>Depend du UC : cash-in et non</w:t>
+      </w:r>
+      <w:r>
+        <w:rPr>
+          <w:rFonts w:cstheme="minorHAnsi"/>
+        </w:rPr>
+        <w:t xml:space="preserve"> monetizable niveau client </w:t>
       </w:r>
     </w:p>
     <w:p>
@@ -5431,18 +3890,9 @@
           <w:rFonts w:cstheme="minorHAnsi"/>
           <w:lang w:val="en-GB"/>
         </w:rPr>
-        <w:t xml:space="preserve">Rappeler la </w:t>
-      </w:r>
-      <w:proofErr w:type="spellStart"/>
-      <w:r>
-        <w:rPr>
-          <w:rFonts w:cstheme="minorHAnsi"/>
-          <w:lang w:val="en-GB"/>
-        </w:rPr>
-        <w:t>soltion</w:t>
+        <w:t>Rappeler la soltion</w:t>
       </w:r>
       <w:bookmarkStart w:id="5" w:name="_Hlk55828838"/>
-      <w:proofErr w:type="spellEnd"/>
     </w:p>
     <w:p>
       <w:pPr>
@@ -5490,23 +3940,7 @@
           <w:rFonts w:cstheme="minorHAnsi"/>
           <w:lang w:val="en-GB"/>
         </w:rPr>
-        <w:t xml:space="preserve">Summary : project score -&gt; NA </w:t>
-      </w:r>
-      <w:proofErr w:type="spellStart"/>
-      <w:r>
-        <w:rPr>
-          <w:rFonts w:cstheme="minorHAnsi"/>
-          <w:lang w:val="en-GB"/>
-        </w:rPr>
-        <w:t>si</w:t>
-      </w:r>
-      <w:proofErr w:type="spellEnd"/>
-      <w:r>
-        <w:rPr>
-          <w:rFonts w:cstheme="minorHAnsi"/>
-          <w:lang w:val="en-GB"/>
-        </w:rPr>
-        <w:t xml:space="preserve"> vide </w:t>
+        <w:t xml:space="preserve">Summary : project score -&gt; NA si vide </w:t>
       </w:r>
     </w:p>
     <w:bookmarkEnd w:id="5"/>
@@ -5627,17 +4061,8 @@
           <w:rFonts w:cstheme="minorHAnsi"/>
           <w:lang w:val="en-GB"/>
         </w:rPr>
-        <w:t xml:space="preserve">Third party </w:t>
-      </w:r>
-      <w:proofErr w:type="spellStart"/>
-      <w:r>
-        <w:rPr>
-          <w:rFonts w:cstheme="minorHAnsi"/>
-          <w:lang w:val="en-GB"/>
-        </w:rPr>
-        <w:t>xpex</w:t>
-      </w:r>
-      <w:proofErr w:type="spellEnd"/>
+        <w:t>Third party xpex</w:t>
+      </w:r>
     </w:p>
     <w:p>
       <w:pPr>
@@ -5717,33 +4142,8 @@
           <w:rFonts w:cstheme="minorHAnsi"/>
           <w:lang w:val="en-GB"/>
         </w:rPr>
-        <w:t xml:space="preserve">Capex </w:t>
-      </w:r>
-      <w:proofErr w:type="spellStart"/>
-      <w:r>
-        <w:rPr>
-          <w:rFonts w:cstheme="minorHAnsi"/>
-          <w:lang w:val="en-GB"/>
-        </w:rPr>
-        <w:t>origine</w:t>
-      </w:r>
-      <w:proofErr w:type="spellEnd"/>
-      <w:r>
-        <w:rPr>
-          <w:rFonts w:cstheme="minorHAnsi"/>
-          <w:lang w:val="en-GB"/>
-        </w:rPr>
-        <w:t xml:space="preserve"> : outside, pas from </w:t>
-      </w:r>
-      <w:proofErr w:type="spellStart"/>
-      <w:r>
-        <w:rPr>
-          <w:rFonts w:cstheme="minorHAnsi"/>
-          <w:lang w:val="en-GB"/>
-        </w:rPr>
-        <w:t>ntt</w:t>
-      </w:r>
-      <w:proofErr w:type="spellEnd"/>
+        <w:t>Capex origine : outside, pas from ntt</w:t>
+      </w:r>
     </w:p>
     <w:p>
       <w:pPr>
@@ -5793,19 +4193,11 @@
         </w:rPr>
         <w:t>Ok -&gt;</w:t>
       </w:r>
-      <w:proofErr w:type="spellStart"/>
-      <w:r>
-        <w:rPr>
-          <w:rFonts w:cstheme="minorHAnsi"/>
-        </w:rPr>
-        <w:t>Amortization</w:t>
-      </w:r>
-      <w:proofErr w:type="spellEnd"/>
-      <w:r>
-        <w:rPr>
-          <w:rFonts w:cstheme="minorHAnsi"/>
-        </w:rPr>
-        <w:t xml:space="preserve"> en année</w:t>
+      <w:r>
+        <w:rPr>
+          <w:rFonts w:cstheme="minorHAnsi"/>
+        </w:rPr>
+        <w:t>Amortization en année</w:t>
       </w:r>
     </w:p>
     <w:p>
@@ -5835,78 +4227,14 @@
           <w:rFonts w:cstheme="minorHAnsi"/>
           <w:lang w:val="en-GB"/>
         </w:rPr>
-        <w:t xml:space="preserve">Deployment et </w:t>
-      </w:r>
-      <w:proofErr w:type="spellStart"/>
-      <w:r>
-        <w:rPr>
-          <w:rFonts w:cstheme="minorHAnsi"/>
-          <w:lang w:val="en-GB"/>
-        </w:rPr>
-        <w:t>Opex</w:t>
-      </w:r>
-      <w:proofErr w:type="spellEnd"/>
-      <w:r>
-        <w:rPr>
-          <w:rFonts w:cstheme="minorHAnsi"/>
-          <w:lang w:val="en-GB"/>
-        </w:rPr>
-        <w:t xml:space="preserve"> : </w:t>
-      </w:r>
-      <w:proofErr w:type="spellStart"/>
-      <w:r>
-        <w:rPr>
-          <w:rFonts w:cstheme="minorHAnsi"/>
-          <w:lang w:val="en-GB"/>
-        </w:rPr>
-        <w:t>origine</w:t>
-      </w:r>
-      <w:proofErr w:type="spellEnd"/>
-      <w:r>
-        <w:rPr>
-          <w:rFonts w:cstheme="minorHAnsi"/>
-          <w:lang w:val="en-GB"/>
-        </w:rPr>
-        <w:t> : from th</w:t>
-      </w:r>
-      <w:r>
-        <w:rPr>
-          <w:rFonts w:cstheme="minorHAnsi"/>
-          <w:lang w:val="en-GB"/>
-        </w:rPr>
-        <w:t xml:space="preserve">ird party </w:t>
-      </w:r>
-      <w:proofErr w:type="spellStart"/>
-      <w:r>
-        <w:rPr>
-          <w:rFonts w:cstheme="minorHAnsi"/>
-          <w:lang w:val="en-GB"/>
-        </w:rPr>
-        <w:t>ou</w:t>
-      </w:r>
-      <w:proofErr w:type="spellEnd"/>
-      <w:r>
-        <w:rPr>
-          <w:rFonts w:cstheme="minorHAnsi"/>
-          <w:lang w:val="en-GB"/>
-        </w:rPr>
-        <w:t xml:space="preserve"> internal (pas form </w:t>
-      </w:r>
-      <w:proofErr w:type="spellStart"/>
-      <w:r>
-        <w:rPr>
-          <w:rFonts w:cstheme="minorHAnsi"/>
-          <w:lang w:val="en-GB"/>
-        </w:rPr>
-        <w:t>ntt</w:t>
-      </w:r>
-      <w:proofErr w:type="spellEnd"/>
-      <w:r>
-        <w:rPr>
-          <w:rFonts w:cstheme="minorHAnsi"/>
-          <w:lang w:val="en-GB"/>
-        </w:rPr>
-        <w:t>)</w:t>
+        <w:t>Deployment et Opex : origine : from th</w:t>
+      </w:r>
+      <w:r>
+        <w:rPr>
+          <w:rFonts w:cstheme="minorHAnsi"/>
+          <w:lang w:val="en-GB"/>
+        </w:rPr>
+        <w:t>ird party ou internal (pas form ntt)</w:t>
       </w:r>
     </w:p>
     <w:p>
@@ -5920,19 +4248,11 @@
           <w:rFonts w:cstheme="minorHAnsi"/>
         </w:rPr>
       </w:pPr>
-      <w:proofErr w:type="spellStart"/>
-      <w:r>
-        <w:rPr>
-          <w:rFonts w:cstheme="minorHAnsi"/>
-        </w:rPr>
-        <w:t>Xpex</w:t>
-      </w:r>
-      <w:proofErr w:type="spellEnd"/>
-      <w:r>
-        <w:rPr>
-          <w:rFonts w:cstheme="minorHAnsi"/>
-        </w:rPr>
-        <w:t xml:space="preserve"> changer la positi</w:t>
+      <w:r>
+        <w:rPr>
+          <w:rFonts w:cstheme="minorHAnsi"/>
+        </w:rPr>
+        <w:t>Xpex changer la positi</w:t>
       </w:r>
       <w:r>
         <w:rPr>
@@ -6041,23 +4361,7 @@
           <w:rFonts w:cstheme="minorHAnsi"/>
           <w:lang w:val="en-GB"/>
         </w:rPr>
-        <w:t xml:space="preserve">Pb avec </w:t>
-      </w:r>
-      <w:proofErr w:type="spellStart"/>
-      <w:r>
-        <w:rPr>
-          <w:rFonts w:cstheme="minorHAnsi"/>
-          <w:lang w:val="en-GB"/>
-        </w:rPr>
-        <w:t>l’input</w:t>
-      </w:r>
-      <w:proofErr w:type="spellEnd"/>
-      <w:r>
-        <w:rPr>
-          <w:rFonts w:cstheme="minorHAnsi"/>
-          <w:lang w:val="en-GB"/>
-        </w:rPr>
-        <w:t xml:space="preserve"> de revenues,</w:t>
+        <w:t>Pb avec l’input de revenues,</w:t>
       </w:r>
       <w:r>
         <w:rPr>
@@ -6105,55 +4409,13 @@
         <w:rPr>
           <w:rFonts w:cstheme="minorHAnsi"/>
         </w:rPr>
-        <w:t xml:space="preserve">Créer une section “scenario </w:t>
-      </w:r>
-      <w:proofErr w:type="spellStart"/>
-      <w:r>
-        <w:rPr>
-          <w:rFonts w:cstheme="minorHAnsi"/>
-        </w:rPr>
-        <w:t>c</w:t>
-      </w:r>
-      <w:r>
-        <w:rPr>
-          <w:rFonts w:cstheme="minorHAnsi"/>
-        </w:rPr>
-        <w:t>omparison</w:t>
-      </w:r>
-      <w:proofErr w:type="spellEnd"/>
-      <w:r>
-        <w:rPr>
-          <w:rFonts w:cstheme="minorHAnsi"/>
-        </w:rPr>
-        <w:t xml:space="preserve"> » (comme la comparaison du </w:t>
-      </w:r>
-      <w:proofErr w:type="spellStart"/>
-      <w:r>
-        <w:rPr>
-          <w:rFonts w:cstheme="minorHAnsi"/>
-        </w:rPr>
-        <w:t>project</w:t>
-      </w:r>
-      <w:proofErr w:type="spellEnd"/>
-      <w:r>
-        <w:rPr>
-          <w:rFonts w:cstheme="minorHAnsi"/>
-        </w:rPr>
-        <w:t xml:space="preserve"> </w:t>
-      </w:r>
-      <w:proofErr w:type="spellStart"/>
-      <w:r>
-        <w:rPr>
-          <w:rFonts w:cstheme="minorHAnsi"/>
-        </w:rPr>
-        <w:t>developper</w:t>
-      </w:r>
-      <w:proofErr w:type="spellEnd"/>
-      <w:r>
-        <w:rPr>
-          <w:rFonts w:cstheme="minorHAnsi"/>
-        </w:rPr>
-        <w:t>)</w:t>
+        <w:t>Créer une section “scenario c</w:t>
+      </w:r>
+      <w:r>
+        <w:rPr>
+          <w:rFonts w:cstheme="minorHAnsi"/>
+        </w:rPr>
+        <w:t>omparison » (comme la comparaison du project developper)</w:t>
       </w:r>
     </w:p>
     <w:bookmarkEnd w:id="6"/>
@@ -6172,33 +4434,11 @@
         </w:rPr>
         <w:t>Ok -&gt;</w:t>
       </w:r>
-      <w:proofErr w:type="spellStart"/>
-      <w:r>
-        <w:rPr>
-          <w:rFonts w:cstheme="minorHAnsi"/>
-        </w:rPr>
-        <w:t>Deployment</w:t>
-      </w:r>
-      <w:proofErr w:type="spellEnd"/>
-      <w:r>
-        <w:rPr>
-          <w:rFonts w:cstheme="minorHAnsi"/>
-        </w:rPr>
-        <w:t xml:space="preserve"> revenue -&gt; pb lors de la </w:t>
-      </w:r>
-      <w:proofErr w:type="spellStart"/>
-      <w:r>
-        <w:rPr>
-          <w:rFonts w:cstheme="minorHAnsi"/>
-        </w:rPr>
-        <w:t>creation</w:t>
-      </w:r>
-      <w:proofErr w:type="spellEnd"/>
-      <w:r>
-        <w:rPr>
-          <w:rFonts w:cstheme="minorHAnsi"/>
-        </w:rPr>
-        <w:t xml:space="preserve"> (unit)</w:t>
+      <w:r>
+        <w:rPr>
+          <w:rFonts w:cstheme="minorHAnsi"/>
+        </w:rPr>
+        <w:t>Deployment revenue -&gt; pb lors de la creation (unit)</w:t>
       </w:r>
     </w:p>
     <w:p>
@@ -6279,21 +4519,7 @@
         <w:rPr>
           <w:rFonts w:cstheme="minorHAnsi"/>
         </w:rPr>
-        <w:t xml:space="preserve">Logo NTT </w:t>
-      </w:r>
-      <w:proofErr w:type="spellStart"/>
-      <w:r>
-        <w:rPr>
-          <w:rFonts w:cstheme="minorHAnsi"/>
-        </w:rPr>
-        <w:t>a</w:t>
-      </w:r>
-      <w:proofErr w:type="spellEnd"/>
-      <w:r>
-        <w:rPr>
-          <w:rFonts w:cstheme="minorHAnsi"/>
-        </w:rPr>
-        <w:t xml:space="preserve"> gauche en gros </w:t>
+        <w:t xml:space="preserve">Logo NTT a gauche en gros </w:t>
       </w:r>
     </w:p>
     <w:p>
@@ -6370,19 +4596,11 @@
         </w:rPr>
         <w:t>Ok -&gt;</w:t>
       </w:r>
-      <w:proofErr w:type="spellStart"/>
-      <w:r>
-        <w:rPr>
-          <w:rFonts w:cstheme="minorHAnsi"/>
-        </w:rPr>
-        <w:t>NavBar</w:t>
-      </w:r>
-      <w:proofErr w:type="spellEnd"/>
-      <w:r>
-        <w:rPr>
-          <w:rFonts w:cstheme="minorHAnsi"/>
-        </w:rPr>
-        <w:t xml:space="preserve"> : Urbatis AI -&gt; Logo client </w:t>
+      <w:r>
+        <w:rPr>
+          <w:rFonts w:cstheme="minorHAnsi"/>
+        </w:rPr>
+        <w:t xml:space="preserve">NavBar : Urbatis AI -&gt; Logo client </w:t>
       </w:r>
     </w:p>
     <w:p>
@@ -6496,21 +4714,7 @@
         <w:rPr>
           <w:rFonts w:cstheme="minorHAnsi"/>
         </w:rPr>
-        <w:t xml:space="preserve">NTT -&gt; </w:t>
-      </w:r>
-      <w:proofErr w:type="spellStart"/>
-      <w:r>
-        <w:rPr>
-          <w:rFonts w:cstheme="minorHAnsi"/>
-        </w:rPr>
-        <w:t>Accelerate</w:t>
-      </w:r>
-      <w:proofErr w:type="spellEnd"/>
-      <w:r>
-        <w:rPr>
-          <w:rFonts w:cstheme="minorHAnsi"/>
-        </w:rPr>
-        <w:t xml:space="preserve"> …</w:t>
+        <w:t>NTT -&gt; Accelerate …</w:t>
       </w:r>
     </w:p>
     <w:p>
@@ -6612,23 +4816,7 @@
           <w:rFonts w:cstheme="minorHAnsi"/>
           <w:lang w:val="en-GB"/>
         </w:rPr>
-        <w:t xml:space="preserve">Project Key Dates -&gt; </w:t>
-      </w:r>
-      <w:proofErr w:type="spellStart"/>
-      <w:r>
-        <w:rPr>
-          <w:rFonts w:cstheme="minorHAnsi"/>
-          <w:lang w:val="en-GB"/>
-        </w:rPr>
-        <w:t>Enelever</w:t>
-      </w:r>
-      <w:proofErr w:type="spellEnd"/>
-      <w:r>
-        <w:rPr>
-          <w:rFonts w:cstheme="minorHAnsi"/>
-          <w:lang w:val="en-GB"/>
-        </w:rPr>
-        <w:t xml:space="preserve"> Key d</w:t>
+        <w:t>Project Key Dates -&gt; Enelever Key d</w:t>
       </w:r>
       <w:r>
         <w:rPr>
@@ -6659,21 +4847,12 @@
         </w:rPr>
         <w:t>Ok -&gt;</w:t>
       </w:r>
-      <w:proofErr w:type="spellStart"/>
-      <w:r>
-        <w:rPr>
-          <w:rFonts w:cstheme="minorHAnsi"/>
-          <w:lang w:val="en-GB"/>
-        </w:rPr>
-        <w:t>Encadrer</w:t>
-      </w:r>
-      <w:proofErr w:type="spellEnd"/>
-      <w:r>
-        <w:rPr>
-          <w:rFonts w:cstheme="minorHAnsi"/>
-          <w:lang w:val="en-GB"/>
-        </w:rPr>
-        <w:t xml:space="preserve"> le schema </w:t>
+      <w:r>
+        <w:rPr>
+          <w:rFonts w:cstheme="minorHAnsi"/>
+          <w:lang w:val="en-GB"/>
+        </w:rPr>
+        <w:t xml:space="preserve">Encadrer le schema </w:t>
       </w:r>
     </w:p>
     <w:p>
@@ -6704,21 +4883,12 @@
         </w:rPr>
         <w:t xml:space="preserve"> </w:t>
       </w:r>
-      <w:proofErr w:type="spellStart"/>
-      <w:r>
-        <w:rPr>
-          <w:rFonts w:cstheme="minorHAnsi"/>
-          <w:lang w:val="en-GB"/>
-        </w:rPr>
-        <w:t>Xpex</w:t>
-      </w:r>
-      <w:proofErr w:type="spellEnd"/>
-      <w:r>
-        <w:rPr>
-          <w:rFonts w:cstheme="minorHAnsi"/>
-          <w:lang w:val="en-GB"/>
-        </w:rPr>
-        <w:t xml:space="preserve"> :</w:t>
+      <w:r>
+        <w:rPr>
+          <w:rFonts w:cstheme="minorHAnsi"/>
+          <w:lang w:val="en-GB"/>
+        </w:rPr>
+        <w:t>Xpex :</w:t>
       </w:r>
       <w:r>
         <w:rPr>
@@ -6756,23 +4926,7 @@
           <w:rFonts w:cstheme="minorHAnsi"/>
           <w:lang w:val="en-GB"/>
         </w:rPr>
-        <w:t xml:space="preserve"> fleche </w:t>
-      </w:r>
-      <w:proofErr w:type="spellStart"/>
-      <w:r>
-        <w:rPr>
-          <w:rFonts w:cstheme="minorHAnsi"/>
-          <w:lang w:val="en-GB"/>
-        </w:rPr>
-        <w:t>cacher</w:t>
-      </w:r>
-      <w:proofErr w:type="spellEnd"/>
-      <w:r>
-        <w:rPr>
-          <w:rFonts w:cstheme="minorHAnsi"/>
-          <w:lang w:val="en-GB"/>
-        </w:rPr>
-        <w:t xml:space="preserve"> cat</w:t>
+        <w:t xml:space="preserve"> fleche cacher cat</w:t>
       </w:r>
     </w:p>
     <w:p>
@@ -6835,21 +4989,7 @@
         <w:rPr>
           <w:rFonts w:cstheme="minorHAnsi"/>
         </w:rPr>
-        <w:t xml:space="preserve">Deal </w:t>
-      </w:r>
-      <w:proofErr w:type="spellStart"/>
-      <w:r>
-        <w:rPr>
-          <w:rFonts w:cstheme="minorHAnsi"/>
-        </w:rPr>
-        <w:t>crit</w:t>
-      </w:r>
-      <w:proofErr w:type="spellEnd"/>
-      <w:r>
-        <w:rPr>
-          <w:rFonts w:cstheme="minorHAnsi"/>
-        </w:rPr>
-        <w:t xml:space="preserve"> : </w:t>
+        <w:t xml:space="preserve">Deal crit : </w:t>
       </w:r>
     </w:p>
     <w:p>
@@ -6882,27 +5022,13 @@
         <w:rPr>
           <w:rFonts w:cstheme="minorHAnsi"/>
         </w:rPr>
-        <w:t xml:space="preserve"> les </w:t>
-      </w:r>
-      <w:proofErr w:type="spellStart"/>
-      <w:r>
-        <w:rPr>
-          <w:rFonts w:cstheme="minorHAnsi"/>
-        </w:rPr>
-        <w:t>ci</w:t>
-      </w:r>
-      <w:r>
-        <w:rPr>
-          <w:rFonts w:cstheme="minorHAnsi"/>
-        </w:rPr>
-        <w:t>rt</w:t>
-      </w:r>
-      <w:proofErr w:type="spellEnd"/>
-      <w:r>
-        <w:rPr>
-          <w:rFonts w:cstheme="minorHAnsi"/>
-        </w:rPr>
-        <w:t xml:space="preserve"> </w:t>
+        <w:t xml:space="preserve"> les ci</w:t>
+      </w:r>
+      <w:r>
+        <w:rPr>
+          <w:rFonts w:cstheme="minorHAnsi"/>
+        </w:rPr>
+        <w:t xml:space="preserve">rt </w:t>
       </w:r>
     </w:p>
     <w:p>
@@ -6925,28 +5051,12 @@
         </w:rPr>
         <w:t>Ok -&gt;</w:t>
       </w:r>
-      <w:proofErr w:type="spellStart"/>
-      <w:r>
-        <w:rPr>
-          <w:rFonts w:cstheme="minorHAnsi"/>
-        </w:rPr>
-        <w:t>Nogo</w:t>
-      </w:r>
-      <w:proofErr w:type="spellEnd"/>
-      <w:r>
-        <w:rPr>
-          <w:rFonts w:cstheme="minorHAnsi"/>
-        </w:rPr>
-        <w:t xml:space="preserve"> != </w:t>
-      </w:r>
-      <w:proofErr w:type="spellStart"/>
-      <w:r>
-        <w:rPr>
-          <w:rFonts w:cstheme="minorHAnsi"/>
-        </w:rPr>
-        <w:t>target</w:t>
-      </w:r>
-      <w:proofErr w:type="spellEnd"/>
+      <w:r>
+        <w:rPr>
+          <w:rFonts w:cstheme="minorHAnsi"/>
+        </w:rPr>
+        <w:t>Nogo != target</w:t>
+      </w:r>
     </w:p>
     <w:p>
       <w:pPr>
@@ -6981,35 +5091,7 @@
         <w:rPr>
           <w:rFonts w:cstheme="minorHAnsi"/>
         </w:rPr>
-        <w:t xml:space="preserve">Schedule -&gt; </w:t>
-      </w:r>
-      <w:proofErr w:type="spellStart"/>
-      <w:r>
-        <w:rPr>
-          <w:rFonts w:cstheme="minorHAnsi"/>
-        </w:rPr>
-        <w:t>verifier</w:t>
-      </w:r>
-      <w:proofErr w:type="spellEnd"/>
-      <w:r>
-        <w:rPr>
-          <w:rFonts w:cstheme="minorHAnsi"/>
-        </w:rPr>
-        <w:t xml:space="preserve"> la </w:t>
-      </w:r>
-      <w:proofErr w:type="spellStart"/>
-      <w:r>
-        <w:rPr>
-          <w:rFonts w:cstheme="minorHAnsi"/>
-        </w:rPr>
-        <w:t>modif</w:t>
-      </w:r>
-      <w:proofErr w:type="spellEnd"/>
-      <w:r>
-        <w:rPr>
-          <w:rFonts w:cstheme="minorHAnsi"/>
-        </w:rPr>
-        <w:t xml:space="preserve"> de la date du PO</w:t>
+        <w:t>Schedule -&gt; verifier la modif de la date du PO</w:t>
       </w:r>
     </w:p>
     <w:p>
@@ -7102,23 +5184,7 @@
           <w:rFonts w:cstheme="minorHAnsi"/>
           <w:lang w:val="en-GB"/>
         </w:rPr>
-        <w:t xml:space="preserve">Capex : </w:t>
-      </w:r>
-      <w:proofErr w:type="spellStart"/>
-      <w:r>
-        <w:rPr>
-          <w:rFonts w:cstheme="minorHAnsi"/>
-          <w:lang w:val="en-GB"/>
-        </w:rPr>
-        <w:t>toujours</w:t>
-      </w:r>
-      <w:proofErr w:type="spellEnd"/>
-      <w:r>
-        <w:rPr>
-          <w:rFonts w:cstheme="minorHAnsi"/>
-          <w:lang w:val="en-GB"/>
-        </w:rPr>
-        <w:t xml:space="preserve"> third party </w:t>
+        <w:t xml:space="preserve">Capex : toujours third party </w:t>
       </w:r>
     </w:p>
     <w:p>
@@ -7145,35 +5211,7 @@
         <w:rPr>
           <w:rFonts w:cstheme="minorHAnsi"/>
         </w:rPr>
-        <w:t xml:space="preserve">Non accessible tant que pas </w:t>
-      </w:r>
-      <w:proofErr w:type="spellStart"/>
-      <w:r>
-        <w:rPr>
-          <w:rFonts w:cstheme="minorHAnsi"/>
-        </w:rPr>
-        <w:t>ovrlay</w:t>
-      </w:r>
-      <w:proofErr w:type="spellEnd"/>
-      <w:r>
-        <w:rPr>
-          <w:rFonts w:cstheme="minorHAnsi"/>
-        </w:rPr>
-        <w:t xml:space="preserve"> </w:t>
-      </w:r>
-      <w:proofErr w:type="spellStart"/>
-      <w:r>
-        <w:rPr>
-          <w:rFonts w:cstheme="minorHAnsi"/>
-        </w:rPr>
-        <w:t>schedule</w:t>
-      </w:r>
-      <w:proofErr w:type="spellEnd"/>
-      <w:r>
-        <w:rPr>
-          <w:rFonts w:cstheme="minorHAnsi"/>
-        </w:rPr>
-        <w:t xml:space="preserve"> </w:t>
+        <w:t xml:space="preserve">Non accessible tant que pas ovrlay schedule </w:t>
       </w:r>
     </w:p>
     <w:p>
@@ -7217,21 +5255,12 @@
           <w:lang w:val="en-GB"/>
         </w:rPr>
       </w:pPr>
-      <w:proofErr w:type="spellStart"/>
-      <w:r>
-        <w:rPr>
-          <w:rFonts w:cstheme="minorHAnsi"/>
-          <w:lang w:val="en-GB"/>
-        </w:rPr>
-        <w:t>Xpex</w:t>
-      </w:r>
-      <w:proofErr w:type="spellEnd"/>
-      <w:r>
-        <w:rPr>
-          <w:rFonts w:cstheme="minorHAnsi"/>
-          <w:lang w:val="en-GB"/>
-        </w:rPr>
-        <w:t xml:space="preserve"> : Titre tableau : Cash-in – XXX …</w:t>
+      <w:r>
+        <w:rPr>
+          <w:rFonts w:cstheme="minorHAnsi"/>
+          <w:lang w:val="en-GB"/>
+        </w:rPr>
+        <w:t>Xpex : Titre tableau : Cash-in – XXX …</w:t>
       </w:r>
     </w:p>
     <w:p>
@@ -7305,7 +5334,6 @@
         </w:rPr>
         <w:t>Ok -&gt;</w:t>
       </w:r>
-      <w:proofErr w:type="spellStart"/>
       <w:r>
         <w:rPr>
           <w:rFonts w:cstheme="minorHAnsi"/>
@@ -7327,7 +5355,6 @@
         </w:rPr>
         <w:t>ner</w:t>
       </w:r>
-      <w:proofErr w:type="spellEnd"/>
       <w:r>
         <w:rPr>
           <w:rFonts w:cstheme="minorHAnsi"/>
@@ -7454,23 +5481,7 @@
           <w:rFonts w:cstheme="minorHAnsi"/>
           <w:lang w:val="en-GB"/>
         </w:rPr>
-        <w:t xml:space="preserve">Key dates -&gt; titre </w:t>
-      </w:r>
-      <w:proofErr w:type="spellStart"/>
-      <w:r>
-        <w:rPr>
-          <w:rFonts w:cstheme="minorHAnsi"/>
-          <w:lang w:val="en-GB"/>
-        </w:rPr>
-        <w:t>colonne</w:t>
-      </w:r>
-      <w:proofErr w:type="spellEnd"/>
-      <w:r>
-        <w:rPr>
-          <w:rFonts w:cstheme="minorHAnsi"/>
-          <w:lang w:val="en-GB"/>
-        </w:rPr>
-        <w:t xml:space="preserve"> </w:t>
+        <w:t xml:space="preserve">Key dates -&gt; titre colonne </w:t>
       </w:r>
       <w:r>
         <w:rPr>
@@ -7554,21 +5565,12 @@
         </w:rPr>
         <w:t>Ok -&gt;</w:t>
       </w:r>
-      <w:proofErr w:type="spellStart"/>
-      <w:r>
-        <w:rPr>
-          <w:rFonts w:cstheme="minorHAnsi"/>
-          <w:lang w:val="en-GB"/>
-        </w:rPr>
-        <w:t>Bankabilty</w:t>
-      </w:r>
-      <w:proofErr w:type="spellEnd"/>
-      <w:r>
-        <w:rPr>
-          <w:rFonts w:cstheme="minorHAnsi"/>
-          <w:lang w:val="en-GB"/>
-        </w:rPr>
-        <w:t xml:space="preserve"> : </w:t>
+      <w:r>
+        <w:rPr>
+          <w:rFonts w:cstheme="minorHAnsi"/>
+          <w:lang w:val="en-GB"/>
+        </w:rPr>
+        <w:t xml:space="preserve">Bankabilty : </w:t>
       </w:r>
     </w:p>
     <w:p>
@@ -7621,21 +5623,12 @@
         </w:rPr>
         <w:t>Ok -&gt;</w:t>
       </w:r>
-      <w:proofErr w:type="spellStart"/>
-      <w:r>
-        <w:rPr>
-          <w:rFonts w:cstheme="minorHAnsi"/>
-          <w:lang w:val="en-GB"/>
-        </w:rPr>
-        <w:t>pouces</w:t>
-      </w:r>
-      <w:proofErr w:type="spellEnd"/>
-      <w:r>
-        <w:rPr>
-          <w:rFonts w:cstheme="minorHAnsi"/>
-          <w:lang w:val="en-GB"/>
-        </w:rPr>
-        <w:t xml:space="preserve"> </w:t>
+      <w:r>
+        <w:rPr>
+          <w:rFonts w:cstheme="minorHAnsi"/>
+          <w:lang w:val="en-GB"/>
+        </w:rPr>
+        <w:t xml:space="preserve">pouces </w:t>
       </w:r>
     </w:p>
     <w:p>
@@ -7887,19 +5880,11 @@
           <w:rFonts w:cstheme="minorHAnsi"/>
         </w:rPr>
       </w:pPr>
-      <w:proofErr w:type="spellStart"/>
-      <w:r>
-        <w:rPr>
-          <w:rFonts w:cstheme="minorHAnsi"/>
-        </w:rPr>
-        <w:t>Summary</w:t>
-      </w:r>
-      <w:proofErr w:type="spellEnd"/>
-      <w:r>
-        <w:rPr>
-          <w:rFonts w:cstheme="minorHAnsi"/>
-        </w:rPr>
-        <w:t xml:space="preserve"> : </w:t>
+      <w:r>
+        <w:rPr>
+          <w:rFonts w:cstheme="minorHAnsi"/>
+        </w:rPr>
+        <w:t xml:space="preserve">Summary : </w:t>
       </w:r>
     </w:p>
     <w:p>
@@ -7929,23 +5914,7 @@
           <w:rFonts w:cstheme="minorHAnsi"/>
           <w:lang w:val="en-GB"/>
         </w:rPr>
-        <w:t xml:space="preserve">Financial : Summary -&gt; Nom </w:t>
-      </w:r>
-      <w:proofErr w:type="spellStart"/>
-      <w:r>
-        <w:rPr>
-          <w:rFonts w:cstheme="minorHAnsi"/>
-          <w:lang w:val="en-GB"/>
-        </w:rPr>
-        <w:t>Projet</w:t>
-      </w:r>
-      <w:proofErr w:type="spellEnd"/>
-      <w:r>
-        <w:rPr>
-          <w:rFonts w:cstheme="minorHAnsi"/>
-          <w:lang w:val="en-GB"/>
-        </w:rPr>
-        <w:t xml:space="preserve"> -- Customer : Summary</w:t>
+        <w:t>Financial : Summary -&gt; Nom Projet -- Customer : Summary</w:t>
       </w:r>
     </w:p>
     <w:p>
@@ -7972,21 +5941,7 @@
         <w:rPr>
           <w:rFonts w:cstheme="minorHAnsi"/>
         </w:rPr>
-        <w:t xml:space="preserve">Non </w:t>
-      </w:r>
-      <w:proofErr w:type="spellStart"/>
-      <w:r>
-        <w:rPr>
-          <w:rFonts w:cstheme="minorHAnsi"/>
-        </w:rPr>
-        <w:t>monetizable</w:t>
-      </w:r>
-      <w:proofErr w:type="spellEnd"/>
-      <w:r>
-        <w:rPr>
-          <w:rFonts w:cstheme="minorHAnsi"/>
-        </w:rPr>
-        <w:t xml:space="preserve"> : ne pas a</w:t>
+        <w:t>Non monetizable : ne pas a</w:t>
       </w:r>
       <w:r>
         <w:rPr>
@@ -8088,21 +6043,7 @@
         <w:rPr>
           <w:rFonts w:cstheme="minorHAnsi"/>
         </w:rPr>
-        <w:t xml:space="preserve">Remettre la création des </w:t>
-      </w:r>
-      <w:proofErr w:type="spellStart"/>
-      <w:r>
-        <w:rPr>
-          <w:rFonts w:cstheme="minorHAnsi"/>
-        </w:rPr>
-        <w:t>Xpex</w:t>
-      </w:r>
-      <w:proofErr w:type="spellEnd"/>
-      <w:r>
-        <w:rPr>
-          <w:rFonts w:cstheme="minorHAnsi"/>
-        </w:rPr>
-        <w:t xml:space="preserve"> en admin  </w:t>
+        <w:t xml:space="preserve">Remettre la création des Xpex en admin  </w:t>
       </w:r>
     </w:p>
     <w:p>
@@ -8237,20 +6178,12 @@
           <w:rFonts w:cstheme="minorHAnsi"/>
         </w:rPr>
       </w:pPr>
-      <w:proofErr w:type="spellStart"/>
       <w:r>
         <w:rPr>
           <w:rFonts w:cstheme="minorHAnsi"/>
         </w:rPr>
         <w:lastRenderedPageBreak/>
-        <w:t>Reunion</w:t>
-      </w:r>
-      <w:proofErr w:type="spellEnd"/>
-      <w:r>
-        <w:rPr>
-          <w:rFonts w:cstheme="minorHAnsi"/>
-        </w:rPr>
-        <w:t xml:space="preserve"> 16/11</w:t>
+        <w:t>Reunion 16/11</w:t>
       </w:r>
     </w:p>
     <w:p>
@@ -8277,21 +6210,7 @@
         <w:rPr>
           <w:rFonts w:cstheme="minorHAnsi"/>
         </w:rPr>
-        <w:t xml:space="preserve">DST -&gt; Value and Financial impact </w:t>
-      </w:r>
-      <w:proofErr w:type="spellStart"/>
-      <w:r>
-        <w:rPr>
-          <w:rFonts w:cstheme="minorHAnsi"/>
-        </w:rPr>
-        <w:t>modelling</w:t>
-      </w:r>
-      <w:proofErr w:type="spellEnd"/>
-      <w:r>
-        <w:rPr>
-          <w:rFonts w:cstheme="minorHAnsi"/>
-        </w:rPr>
-        <w:t xml:space="preserve"> (en MAJ) sur la page de</w:t>
+        <w:t>DST -&gt; Value and Financial impact modelling (en MAJ) sur la page de</w:t>
       </w:r>
       <w:r>
         <w:rPr>
@@ -8418,21 +6337,7 @@
         <w:rPr>
           <w:rFonts w:cstheme="minorHAnsi"/>
         </w:rPr>
-        <w:t xml:space="preserve">Project </w:t>
-      </w:r>
-      <w:proofErr w:type="spellStart"/>
-      <w:r>
-        <w:rPr>
-          <w:rFonts w:cstheme="minorHAnsi"/>
-        </w:rPr>
-        <w:t>Selection</w:t>
-      </w:r>
-      <w:proofErr w:type="spellEnd"/>
-      <w:r>
-        <w:rPr>
-          <w:rFonts w:cstheme="minorHAnsi"/>
-        </w:rPr>
-        <w:t> :</w:t>
+        <w:t>Project Selection :</w:t>
       </w:r>
     </w:p>
     <w:p>
@@ -8450,16 +6355,8 @@
         <w:rPr>
           <w:rFonts w:cstheme="minorHAnsi"/>
         </w:rPr>
-        <w:t xml:space="preserve">Changer le </w:t>
-      </w:r>
-      <w:proofErr w:type="spellStart"/>
-      <w:r>
-        <w:rPr>
-          <w:rFonts w:cstheme="minorHAnsi"/>
-        </w:rPr>
-        <w:t>lorem</w:t>
-      </w:r>
-      <w:proofErr w:type="spellEnd"/>
+        <w:t>Changer le lorem</w:t>
+      </w:r>
     </w:p>
     <w:p>
       <w:pPr>
@@ -8679,21 +6576,7 @@
         <w:rPr>
           <w:rFonts w:cstheme="minorHAnsi"/>
         </w:rPr>
-        <w:t xml:space="preserve">Garder les </w:t>
-      </w:r>
-      <w:proofErr w:type="spellStart"/>
-      <w:r>
-        <w:rPr>
-          <w:rFonts w:cstheme="minorHAnsi"/>
-        </w:rPr>
-        <w:t>domains</w:t>
-      </w:r>
-      <w:proofErr w:type="spellEnd"/>
-      <w:r>
-        <w:rPr>
-          <w:rFonts w:cstheme="minorHAnsi"/>
-        </w:rPr>
-        <w:t xml:space="preserve"> (envoyés par m</w:t>
+        <w:t>Garder les domains (envoyés par m</w:t>
       </w:r>
       <w:r>
         <w:rPr>
@@ -8726,21 +6609,7 @@
         <w:rPr>
           <w:rFonts w:cstheme="minorHAnsi"/>
         </w:rPr>
-        <w:t xml:space="preserve">Dans les Use case </w:t>
-      </w:r>
-      <w:proofErr w:type="spellStart"/>
-      <w:r>
-        <w:rPr>
-          <w:rFonts w:cstheme="minorHAnsi"/>
-        </w:rPr>
-        <w:t>selection</w:t>
-      </w:r>
-      <w:proofErr w:type="spellEnd"/>
-      <w:r>
-        <w:rPr>
-          <w:rFonts w:cstheme="minorHAnsi"/>
-        </w:rPr>
-        <w:t xml:space="preserve"> : </w:t>
+        <w:t xml:space="preserve">Dans les Use case selection : </w:t>
       </w:r>
     </w:p>
     <w:p>
@@ -8908,35 +6777,7 @@
         <w:rPr>
           <w:rFonts w:cstheme="minorHAnsi"/>
         </w:rPr>
-        <w:t xml:space="preserve">Project </w:t>
-      </w:r>
-      <w:proofErr w:type="spellStart"/>
-      <w:r>
-        <w:rPr>
-          <w:rFonts w:cstheme="minorHAnsi"/>
-        </w:rPr>
-        <w:t>Deployment</w:t>
-      </w:r>
-      <w:proofErr w:type="spellEnd"/>
-      <w:r>
-        <w:rPr>
-          <w:rFonts w:cstheme="minorHAnsi"/>
-        </w:rPr>
-        <w:t xml:space="preserve"> -&gt; </w:t>
-      </w:r>
-      <w:proofErr w:type="spellStart"/>
-      <w:r>
-        <w:rPr>
-          <w:rFonts w:cstheme="minorHAnsi"/>
-        </w:rPr>
-        <w:t>Deployment</w:t>
-      </w:r>
-      <w:proofErr w:type="spellEnd"/>
-      <w:r>
-        <w:rPr>
-          <w:rFonts w:cstheme="minorHAnsi"/>
-        </w:rPr>
-        <w:t xml:space="preserve"> phase</w:t>
+        <w:t>Project Deployment -&gt; Deployment phase</w:t>
       </w:r>
       <w:r>
         <w:rPr>
@@ -8965,19 +6806,11 @@
         </w:rPr>
         <w:t>Ok -&gt;</w:t>
       </w:r>
-      <w:proofErr w:type="spellStart"/>
-      <w:r>
-        <w:rPr>
-          <w:rFonts w:cstheme="minorHAnsi"/>
-        </w:rPr>
-        <w:t>Schema</w:t>
-      </w:r>
-      <w:proofErr w:type="spellEnd"/>
-      <w:r>
-        <w:rPr>
-          <w:rFonts w:cstheme="minorHAnsi"/>
-        </w:rPr>
-        <w:t xml:space="preserve"> sur la droite</w:t>
+      <w:r>
+        <w:rPr>
+          <w:rFonts w:cstheme="minorHAnsi"/>
+        </w:rPr>
+        <w:t>Schema sur la droite</w:t>
       </w:r>
     </w:p>
     <w:p>
@@ -9004,16 +6837,8 @@
         <w:rPr>
           <w:rFonts w:cstheme="minorHAnsi"/>
         </w:rPr>
-        <w:t xml:space="preserve">Pas les jours sur le </w:t>
-      </w:r>
-      <w:proofErr w:type="spellStart"/>
-      <w:r>
-        <w:rPr>
-          <w:rFonts w:cstheme="minorHAnsi"/>
-        </w:rPr>
-        <w:t>schema</w:t>
-      </w:r>
-      <w:proofErr w:type="spellEnd"/>
+        <w:t>Pas les jours sur le schema</w:t>
+      </w:r>
       <w:r>
         <w:rPr>
           <w:rFonts w:cstheme="minorHAnsi"/>
@@ -9054,14 +6879,12 @@
         </w:rPr>
         <w:t>Ok -&gt;</w:t>
       </w:r>
-      <w:proofErr w:type="spellStart"/>
       <w:r>
         <w:rPr>
           <w:rFonts w:cstheme="minorHAnsi"/>
         </w:rPr>
         <w:t>SideBar</w:t>
       </w:r>
-      <w:proofErr w:type="spellEnd"/>
     </w:p>
     <w:p>
       <w:pPr>
@@ -9111,19 +6934,11 @@
         </w:rPr>
         <w:t>Ok -&gt;</w:t>
       </w:r>
-      <w:proofErr w:type="spellStart"/>
-      <w:r>
-        <w:rPr>
-          <w:rFonts w:cstheme="minorHAnsi"/>
-        </w:rPr>
-        <w:t>Xpex</w:t>
-      </w:r>
-      <w:proofErr w:type="spellEnd"/>
-      <w:r>
-        <w:rPr>
-          <w:rFonts w:cstheme="minorHAnsi"/>
-        </w:rPr>
-        <w:t> : pas de message d’erreur si pas d’item</w:t>
+      <w:r>
+        <w:rPr>
+          <w:rFonts w:cstheme="minorHAnsi"/>
+        </w:rPr>
+        <w:t>Xpex : pas de message d’erreur si pas d’item</w:t>
       </w:r>
     </w:p>
     <w:p>
@@ -9150,36 +6965,14 @@
         <w:rPr>
           <w:rFonts w:cstheme="minorHAnsi"/>
         </w:rPr>
-        <w:t xml:space="preserve">Pas de </w:t>
-      </w:r>
-      <w:proofErr w:type="spellStart"/>
-      <w:r>
-        <w:rPr>
-          <w:rFonts w:cstheme="minorHAnsi"/>
-        </w:rPr>
-        <w:t>baseline</w:t>
-      </w:r>
-      <w:proofErr w:type="spellEnd"/>
-      <w:r>
-        <w:rPr>
-          <w:rFonts w:cstheme="minorHAnsi"/>
-        </w:rPr>
-        <w:t xml:space="preserve"> dans les capex</w:t>
-      </w:r>
-      <w:r>
-        <w:rPr>
-          <w:rFonts w:cstheme="minorHAnsi"/>
-        </w:rPr>
-        <w:t xml:space="preserve"> et </w:t>
-      </w:r>
-      <w:proofErr w:type="spellStart"/>
-      <w:r>
-        <w:rPr>
-          <w:rFonts w:cstheme="minorHAnsi"/>
-        </w:rPr>
-        <w:t>deployment</w:t>
-      </w:r>
-      <w:proofErr w:type="spellEnd"/>
+        <w:t>Pas de baseline dans les capex</w:t>
+      </w:r>
+      <w:r>
+        <w:rPr>
+          <w:rFonts w:cstheme="minorHAnsi"/>
+        </w:rPr>
+        <w:t xml:space="preserve"> et deployment</w:t>
+      </w:r>
     </w:p>
     <w:p>
       <w:pPr>
@@ -9201,28 +6994,12 @@
         </w:rPr>
         <w:t>Ok -&gt;</w:t>
       </w:r>
-      <w:proofErr w:type="spellStart"/>
-      <w:r>
-        <w:rPr>
-          <w:rFonts w:cstheme="minorHAnsi"/>
-        </w:rPr>
-        <w:t>Deployment</w:t>
-      </w:r>
-      <w:proofErr w:type="spellEnd"/>
-      <w:r>
-        <w:rPr>
-          <w:rFonts w:cstheme="minorHAnsi"/>
-        </w:rPr>
-        <w:t xml:space="preserve"> pas de per </w:t>
-      </w:r>
-      <w:proofErr w:type="spellStart"/>
-      <w:r>
-        <w:rPr>
-          <w:rFonts w:cstheme="minorHAnsi"/>
-        </w:rPr>
-        <w:t>month</w:t>
-      </w:r>
-      <w:proofErr w:type="spellEnd"/>
+      <w:r>
+        <w:rPr>
+          <w:rFonts w:cstheme="minorHAnsi"/>
+        </w:rPr>
+        <w:t>Deployment pas de per month</w:t>
+      </w:r>
     </w:p>
     <w:p>
       <w:pPr>
@@ -9246,21 +7023,12 @@
         </w:rPr>
         <w:t>Ok -&gt;</w:t>
       </w:r>
-      <w:proofErr w:type="spellStart"/>
-      <w:r>
-        <w:rPr>
-          <w:rFonts w:cstheme="minorHAnsi"/>
-          <w:lang w:val="en-GB"/>
-        </w:rPr>
-        <w:t>Opex</w:t>
-      </w:r>
-      <w:proofErr w:type="spellEnd"/>
-      <w:r>
-        <w:rPr>
-          <w:rFonts w:cstheme="minorHAnsi"/>
-          <w:lang w:val="en-GB"/>
-        </w:rPr>
-        <w:t xml:space="preserve"> unit </w:t>
+      <w:r>
+        <w:rPr>
+          <w:rFonts w:cstheme="minorHAnsi"/>
+          <w:lang w:val="en-GB"/>
+        </w:rPr>
+        <w:t xml:space="preserve">Opex unit </w:t>
       </w:r>
       <w:r>
         <w:rPr>
@@ -9372,7 +7140,6 @@
         </w:rPr>
         <w:t>Ok -&gt;</w:t>
       </w:r>
-      <w:proofErr w:type="spellStart"/>
       <w:r>
         <w:rPr>
           <w:rFonts w:cstheme="minorHAnsi"/>
@@ -9383,28 +7150,7 @@
         <w:rPr>
           <w:rFonts w:cstheme="minorHAnsi"/>
         </w:rPr>
-        <w:t>ction</w:t>
-      </w:r>
-      <w:proofErr w:type="spellEnd"/>
-      <w:r>
-        <w:rPr>
-          <w:rFonts w:cstheme="minorHAnsi"/>
-        </w:rPr>
-        <w:t xml:space="preserve"> : </w:t>
-      </w:r>
-      <w:proofErr w:type="spellStart"/>
-      <w:r>
-        <w:rPr>
-          <w:rFonts w:cstheme="minorHAnsi"/>
-        </w:rPr>
-        <w:t>checkbox</w:t>
-      </w:r>
-      <w:proofErr w:type="spellEnd"/>
-      <w:r>
-        <w:rPr>
-          <w:rFonts w:cstheme="minorHAnsi"/>
-        </w:rPr>
-        <w:t xml:space="preserve"> plus grande </w:t>
+        <w:t xml:space="preserve">ction : checkbox plus grande </w:t>
       </w:r>
     </w:p>
     <w:p>
@@ -9458,21 +7204,7 @@
         <w:rPr>
           <w:rFonts w:cstheme="minorHAnsi"/>
         </w:rPr>
-        <w:t xml:space="preserve">Deal </w:t>
-      </w:r>
-      <w:proofErr w:type="spellStart"/>
-      <w:r>
-        <w:rPr>
-          <w:rFonts w:cstheme="minorHAnsi"/>
-        </w:rPr>
-        <w:t>criteria</w:t>
-      </w:r>
-      <w:proofErr w:type="spellEnd"/>
-      <w:r>
-        <w:rPr>
-          <w:rFonts w:cstheme="minorHAnsi"/>
-        </w:rPr>
-        <w:t> :</w:t>
+        <w:t>Deal criteria :</w:t>
       </w:r>
     </w:p>
     <w:p>
@@ -9495,19 +7227,11 @@
         </w:rPr>
         <w:t>Ok -&gt;</w:t>
       </w:r>
-      <w:proofErr w:type="spellStart"/>
-      <w:r>
-        <w:rPr>
-          <w:rFonts w:cstheme="minorHAnsi"/>
-        </w:rPr>
-        <w:t>Verifier</w:t>
-      </w:r>
-      <w:proofErr w:type="spellEnd"/>
-      <w:r>
-        <w:rPr>
-          <w:rFonts w:cstheme="minorHAnsi"/>
-        </w:rPr>
-        <w:t xml:space="preserve"> date projet </w:t>
+      <w:r>
+        <w:rPr>
+          <w:rFonts w:cstheme="minorHAnsi"/>
+        </w:rPr>
+        <w:t xml:space="preserve">Verifier date projet </w:t>
       </w:r>
     </w:p>
     <w:p>
@@ -9530,19 +7254,11 @@
         </w:rPr>
         <w:t>Ok -&gt;</w:t>
       </w:r>
-      <w:proofErr w:type="spellStart"/>
-      <w:r>
-        <w:rPr>
-          <w:rFonts w:cstheme="minorHAnsi"/>
-        </w:rPr>
-        <w:t>Summary</w:t>
-      </w:r>
-      <w:proofErr w:type="spellEnd"/>
-      <w:r>
-        <w:rPr>
-          <w:rFonts w:cstheme="minorHAnsi"/>
-        </w:rPr>
-        <w:t> :</w:t>
+      <w:r>
+        <w:rPr>
+          <w:rFonts w:cstheme="minorHAnsi"/>
+        </w:rPr>
+        <w:t>Summary :</w:t>
       </w:r>
       <w:r>
         <w:rPr>
@@ -9575,21 +7291,7 @@
         <w:rPr>
           <w:rFonts w:cstheme="minorHAnsi"/>
         </w:rPr>
-        <w:t xml:space="preserve">Pas le bon </w:t>
-      </w:r>
-      <w:proofErr w:type="spellStart"/>
-      <w:r>
-        <w:rPr>
-          <w:rFonts w:cstheme="minorHAnsi"/>
-        </w:rPr>
-        <w:t>summary</w:t>
-      </w:r>
-      <w:proofErr w:type="spellEnd"/>
-      <w:r>
-        <w:rPr>
-          <w:rFonts w:cstheme="minorHAnsi"/>
-        </w:rPr>
-        <w:t xml:space="preserve"> dans supplier </w:t>
+        <w:t xml:space="preserve">Pas le bon summary dans supplier </w:t>
       </w:r>
     </w:p>
     <w:p>
@@ -9616,49 +7318,7 @@
         <w:rPr>
           <w:rFonts w:cstheme="minorHAnsi"/>
         </w:rPr>
-        <w:t xml:space="preserve">UC </w:t>
-      </w:r>
-      <w:proofErr w:type="spellStart"/>
-      <w:r>
-        <w:rPr>
-          <w:rFonts w:cstheme="minorHAnsi"/>
-        </w:rPr>
-        <w:t>Selection</w:t>
-      </w:r>
-      <w:proofErr w:type="spellEnd"/>
-      <w:r>
-        <w:rPr>
-          <w:rFonts w:cstheme="minorHAnsi"/>
-        </w:rPr>
-        <w:t xml:space="preserve"> .. -&gt; </w:t>
-      </w:r>
-      <w:proofErr w:type="spellStart"/>
-      <w:r>
-        <w:rPr>
-          <w:rFonts w:cstheme="minorHAnsi"/>
-        </w:rPr>
-        <w:t>Confirm</w:t>
-      </w:r>
-      <w:proofErr w:type="spellEnd"/>
-      <w:r>
-        <w:rPr>
-          <w:rFonts w:cstheme="minorHAnsi"/>
-        </w:rPr>
-        <w:t xml:space="preserve"> UC </w:t>
-      </w:r>
-      <w:proofErr w:type="spellStart"/>
-      <w:r>
-        <w:rPr>
-          <w:rFonts w:cstheme="minorHAnsi"/>
-        </w:rPr>
-        <w:t>Selection</w:t>
-      </w:r>
-      <w:proofErr w:type="spellEnd"/>
-      <w:r>
-        <w:rPr>
-          <w:rFonts w:cstheme="minorHAnsi"/>
-        </w:rPr>
-        <w:t xml:space="preserve"> et t</w:t>
+        <w:t>UC Selection .. -&gt; Confirm UC Selection et t</w:t>
       </w:r>
       <w:r>
         <w:rPr>
@@ -9687,19 +7347,11 @@
         </w:rPr>
         <w:t>Ok -&gt;</w:t>
       </w:r>
-      <w:proofErr w:type="spellStart"/>
-      <w:r>
-        <w:rPr>
-          <w:rFonts w:cstheme="minorHAnsi"/>
-        </w:rPr>
-        <w:t>Dashboards</w:t>
-      </w:r>
-      <w:proofErr w:type="spellEnd"/>
-      <w:r>
-        <w:rPr>
-          <w:rFonts w:cstheme="minorHAnsi"/>
-        </w:rPr>
-        <w:t> :</w:t>
+      <w:r>
+        <w:rPr>
+          <w:rFonts w:cstheme="minorHAnsi"/>
+        </w:rPr>
+        <w:t>Dashboards :</w:t>
       </w:r>
     </w:p>
     <w:p>
@@ -9726,16 +7378,8 @@
         <w:rPr>
           <w:rFonts w:cstheme="minorHAnsi"/>
         </w:rPr>
-        <w:t xml:space="preserve">Aller directement, ne pas passer par les </w:t>
-      </w:r>
-      <w:proofErr w:type="spellStart"/>
-      <w:r>
-        <w:rPr>
-          <w:rFonts w:cstheme="minorHAnsi"/>
-        </w:rPr>
-        <w:t>lorems</w:t>
-      </w:r>
-      <w:proofErr w:type="spellEnd"/>
+        <w:t>Aller directement, ne pas passer par les lorems</w:t>
+      </w:r>
     </w:p>
     <w:p>
       <w:pPr>
@@ -9757,19 +7401,11 @@
         </w:rPr>
         <w:t>Ok -&gt;</w:t>
       </w:r>
-      <w:proofErr w:type="spellStart"/>
-      <w:r>
-        <w:rPr>
-          <w:rFonts w:cstheme="minorHAnsi"/>
-        </w:rPr>
-        <w:t>Summary</w:t>
-      </w:r>
-      <w:proofErr w:type="spellEnd"/>
-      <w:r>
-        <w:rPr>
-          <w:rFonts w:cstheme="minorHAnsi"/>
-        </w:rPr>
-        <w:t xml:space="preserve"> : </w:t>
+      <w:r>
+        <w:rPr>
+          <w:rFonts w:cstheme="minorHAnsi"/>
+        </w:rPr>
+        <w:t xml:space="preserve">Summary : </w:t>
       </w:r>
     </w:p>
     <w:p>
@@ -9792,19 +7428,11 @@
         </w:rPr>
         <w:t>Ok -&gt;</w:t>
       </w:r>
-      <w:proofErr w:type="spellStart"/>
-      <w:r>
-        <w:rPr>
-          <w:rFonts w:cstheme="minorHAnsi"/>
-        </w:rPr>
-        <w:t>Bankabilty</w:t>
-      </w:r>
-      <w:proofErr w:type="spellEnd"/>
-      <w:r>
-        <w:rPr>
-          <w:rFonts w:cstheme="minorHAnsi"/>
-        </w:rPr>
-        <w:t xml:space="preserve"> : arrondies </w:t>
+      <w:r>
+        <w:rPr>
+          <w:rFonts w:cstheme="minorHAnsi"/>
+        </w:rPr>
+        <w:t xml:space="preserve">Bankabilty : arrondies </w:t>
       </w:r>
     </w:p>
     <w:p>
@@ -9864,33 +7492,11 @@
         </w:rPr>
         <w:t>Ok -&gt;</w:t>
       </w:r>
-      <w:proofErr w:type="spellStart"/>
-      <w:r>
-        <w:rPr>
-          <w:rFonts w:cstheme="minorHAnsi"/>
-        </w:rPr>
-        <w:t>Xpex</w:t>
-      </w:r>
-      <w:proofErr w:type="spellEnd"/>
-      <w:r>
-        <w:rPr>
-          <w:rFonts w:cstheme="minorHAnsi"/>
-        </w:rPr>
-        <w:t xml:space="preserve"> : </w:t>
-      </w:r>
-      <w:proofErr w:type="spellStart"/>
-      <w:r>
-        <w:rPr>
-          <w:rFonts w:cstheme="minorHAnsi"/>
-        </w:rPr>
-        <w:t>pre</w:t>
-      </w:r>
-      <w:proofErr w:type="spellEnd"/>
-      <w:r>
-        <w:rPr>
-          <w:rFonts w:cstheme="minorHAnsi"/>
-        </w:rPr>
-        <w:t xml:space="preserve"> configure item</w:t>
+      <w:r>
+        <w:rPr>
+          <w:rFonts w:cstheme="minorHAnsi"/>
+        </w:rPr>
+        <w:t>Xpex : pre configure item</w:t>
       </w:r>
     </w:p>
     <w:p>
@@ -9917,30 +7523,8 @@
         <w:rPr>
           <w:rFonts w:cstheme="minorHAnsi"/>
         </w:rPr>
-        <w:t xml:space="preserve">Pas de per </w:t>
-      </w:r>
-      <w:proofErr w:type="spellStart"/>
-      <w:r>
-        <w:rPr>
-          <w:rFonts w:cstheme="minorHAnsi"/>
-        </w:rPr>
-        <w:t>month</w:t>
-      </w:r>
-      <w:proofErr w:type="spellEnd"/>
-      <w:r>
-        <w:rPr>
-          <w:rFonts w:cstheme="minorHAnsi"/>
-        </w:rPr>
-        <w:t xml:space="preserve"> dans </w:t>
-      </w:r>
-      <w:proofErr w:type="spellStart"/>
-      <w:r>
-        <w:rPr>
-          <w:rFonts w:cstheme="minorHAnsi"/>
-        </w:rPr>
-        <w:t>deploy</w:t>
-      </w:r>
-      <w:proofErr w:type="spellEnd"/>
+        <w:t>Pas de per month dans deploy</w:t>
+      </w:r>
     </w:p>
     <w:p>
       <w:pPr>
@@ -9993,16 +7577,8 @@
         <w:rPr>
           <w:rFonts w:cstheme="minorHAnsi"/>
         </w:rPr>
-        <w:t xml:space="preserve">Pas de e dans </w:t>
-      </w:r>
-      <w:proofErr w:type="spellStart"/>
-      <w:r>
-        <w:rPr>
-          <w:rFonts w:cstheme="minorHAnsi"/>
-        </w:rPr>
-        <w:t>equipment</w:t>
-      </w:r>
-      <w:proofErr w:type="spellEnd"/>
+        <w:t>Pas de e dans equipment</w:t>
+      </w:r>
     </w:p>
     <w:p>
       <w:pPr>
@@ -10055,21 +7631,7 @@
         <w:rPr>
           <w:rFonts w:cstheme="minorHAnsi"/>
         </w:rPr>
-        <w:t xml:space="preserve">Alignement </w:t>
-      </w:r>
-      <w:proofErr w:type="spellStart"/>
-      <w:r>
-        <w:rPr>
-          <w:rFonts w:cstheme="minorHAnsi"/>
-        </w:rPr>
-        <w:t>xpex</w:t>
-      </w:r>
-      <w:proofErr w:type="spellEnd"/>
-      <w:r>
-        <w:rPr>
-          <w:rFonts w:cstheme="minorHAnsi"/>
-        </w:rPr>
-        <w:t xml:space="preserve"> input</w:t>
+        <w:t>Alignement xpex input</w:t>
       </w:r>
     </w:p>
     <w:p>
@@ -10096,21 +7658,7 @@
         <w:rPr>
           <w:rFonts w:cstheme="minorHAnsi"/>
         </w:rPr>
-        <w:t xml:space="preserve">Deal </w:t>
-      </w:r>
-      <w:proofErr w:type="spellStart"/>
-      <w:r>
-        <w:rPr>
-          <w:rFonts w:cstheme="minorHAnsi"/>
-        </w:rPr>
-        <w:t>criteria</w:t>
-      </w:r>
-      <w:proofErr w:type="spellEnd"/>
-      <w:r>
-        <w:rPr>
-          <w:rFonts w:cstheme="minorHAnsi"/>
-        </w:rPr>
-        <w:t xml:space="preserve"> : </w:t>
+        <w:t xml:space="preserve">Deal criteria : </w:t>
       </w:r>
     </w:p>
     <w:p>
@@ -10160,19 +7708,11 @@
         </w:rPr>
         <w:t>Ok -&gt;</w:t>
       </w:r>
-      <w:proofErr w:type="spellStart"/>
-      <w:r>
-        <w:rPr>
-          <w:rFonts w:cstheme="minorHAnsi"/>
-        </w:rPr>
-        <w:t>nogo</w:t>
-      </w:r>
-      <w:proofErr w:type="spellEnd"/>
-      <w:r>
-        <w:rPr>
-          <w:rFonts w:cstheme="minorHAnsi"/>
-        </w:rPr>
-        <w:t xml:space="preserve"> -&gt; No Go </w:t>
+      <w:r>
+        <w:rPr>
+          <w:rFonts w:cstheme="minorHAnsi"/>
+        </w:rPr>
+        <w:t xml:space="preserve">nogo -&gt; No Go </w:t>
       </w:r>
     </w:p>
     <w:p>
@@ -10199,21 +7739,7 @@
         <w:rPr>
           <w:rFonts w:cstheme="minorHAnsi"/>
         </w:rPr>
-        <w:t xml:space="preserve">Select </w:t>
-      </w:r>
-      <w:proofErr w:type="spellStart"/>
-      <w:r>
-        <w:rPr>
-          <w:rFonts w:cstheme="minorHAnsi"/>
-        </w:rPr>
-        <w:t>uc</w:t>
-      </w:r>
-      <w:proofErr w:type="spellEnd"/>
-      <w:r>
-        <w:rPr>
-          <w:rFonts w:cstheme="minorHAnsi"/>
-        </w:rPr>
-        <w:t> :</w:t>
+        <w:t>Select uc :</w:t>
       </w:r>
     </w:p>
     <w:p>
@@ -10248,19 +7774,11 @@
         </w:rPr>
         <w:t xml:space="preserve">Solution, </w:t>
       </w:r>
-      <w:proofErr w:type="spellStart"/>
-      <w:r>
-        <w:rPr>
-          <w:rFonts w:cstheme="minorHAnsi"/>
-        </w:rPr>
-        <w:t>context</w:t>
-      </w:r>
-      <w:proofErr w:type="spellEnd"/>
-      <w:r>
-        <w:rPr>
-          <w:rFonts w:cstheme="minorHAnsi"/>
-        </w:rPr>
-        <w:t>, description</w:t>
+      <w:r>
+        <w:rPr>
+          <w:rFonts w:cstheme="minorHAnsi"/>
+        </w:rPr>
+        <w:t>context, description</w:t>
       </w:r>
     </w:p>
     <w:p>
@@ -10287,21 +7805,7 @@
         <w:rPr>
           <w:rFonts w:cstheme="minorHAnsi"/>
         </w:rPr>
-        <w:t xml:space="preserve">UC </w:t>
-      </w:r>
-      <w:proofErr w:type="spellStart"/>
-      <w:r>
-        <w:rPr>
-          <w:rFonts w:cstheme="minorHAnsi"/>
-        </w:rPr>
-        <w:t>schedule</w:t>
-      </w:r>
-      <w:proofErr w:type="spellEnd"/>
-      <w:r>
-        <w:rPr>
-          <w:rFonts w:cstheme="minorHAnsi"/>
-        </w:rPr>
-        <w:t xml:space="preserve"> : </w:t>
+        <w:t xml:space="preserve">UC schedule : </w:t>
       </w:r>
     </w:p>
     <w:p>
@@ -10328,21 +7832,7 @@
         <w:rPr>
           <w:rFonts w:cstheme="minorHAnsi"/>
         </w:rPr>
-        <w:t xml:space="preserve">nommer la </w:t>
-      </w:r>
-      <w:proofErr w:type="spellStart"/>
-      <w:r>
-        <w:rPr>
-          <w:rFonts w:cstheme="minorHAnsi"/>
-        </w:rPr>
-        <w:t>premiere</w:t>
-      </w:r>
-      <w:proofErr w:type="spellEnd"/>
-      <w:r>
-        <w:rPr>
-          <w:rFonts w:cstheme="minorHAnsi"/>
-        </w:rPr>
-        <w:t xml:space="preserve"> barre</w:t>
+        <w:t>nommer la premiere barre</w:t>
       </w:r>
     </w:p>
     <w:p>
@@ -10396,21 +7886,7 @@
         <w:rPr>
           <w:rFonts w:cstheme="minorHAnsi"/>
         </w:rPr>
-        <w:t xml:space="preserve">UC end par </w:t>
-      </w:r>
-      <w:proofErr w:type="spellStart"/>
-      <w:r>
-        <w:rPr>
-          <w:rFonts w:cstheme="minorHAnsi"/>
-        </w:rPr>
-        <w:t>defaut</w:t>
-      </w:r>
-      <w:proofErr w:type="spellEnd"/>
-      <w:r>
-        <w:rPr>
-          <w:rFonts w:cstheme="minorHAnsi"/>
-        </w:rPr>
-        <w:t xml:space="preserve"> la date du projet</w:t>
+        <w:t>UC end par defaut la date du projet</w:t>
       </w:r>
     </w:p>
     <w:p>
@@ -10437,35 +7913,7 @@
         <w:rPr>
           <w:rFonts w:cstheme="minorHAnsi"/>
         </w:rPr>
-        <w:t xml:space="preserve">Ajouter une case </w:t>
-      </w:r>
-      <w:proofErr w:type="spellStart"/>
-      <w:r>
-        <w:rPr>
-          <w:rFonts w:cstheme="minorHAnsi"/>
-        </w:rPr>
-        <w:t>deployment</w:t>
-      </w:r>
-      <w:proofErr w:type="spellEnd"/>
-      <w:r>
-        <w:rPr>
-          <w:rFonts w:cstheme="minorHAnsi"/>
-        </w:rPr>
-        <w:t xml:space="preserve"> end </w:t>
-      </w:r>
-      <w:proofErr w:type="spellStart"/>
-      <w:r>
-        <w:rPr>
-          <w:rFonts w:cstheme="minorHAnsi"/>
-        </w:rPr>
-        <w:t>inputé</w:t>
-      </w:r>
-      <w:proofErr w:type="spellEnd"/>
-      <w:r>
-        <w:rPr>
-          <w:rFonts w:cstheme="minorHAnsi"/>
-        </w:rPr>
-        <w:t xml:space="preserve"> automatiquement (non modifiable)</w:t>
+        <w:t>Ajouter une case deployment end inputé automatiquement (non modifiable)</w:t>
       </w:r>
     </w:p>
     <w:p>
@@ -10543,19 +7991,11 @@
         </w:rPr>
         <w:t>Ok -&gt;</w:t>
       </w:r>
-      <w:proofErr w:type="spellStart"/>
-      <w:r>
-        <w:rPr>
-          <w:rFonts w:cstheme="minorHAnsi"/>
-        </w:rPr>
-        <w:t>Summary</w:t>
-      </w:r>
-      <w:proofErr w:type="spellEnd"/>
-      <w:r>
-        <w:rPr>
-          <w:rFonts w:cstheme="minorHAnsi"/>
-        </w:rPr>
-        <w:t xml:space="preserve"> : </w:t>
+      <w:r>
+        <w:rPr>
+          <w:rFonts w:cstheme="minorHAnsi"/>
+        </w:rPr>
+        <w:t xml:space="preserve">Summary : </w:t>
       </w:r>
     </w:p>
     <w:p>
@@ -10580,15 +8020,62 @@
         </w:rPr>
         <w:t>Ok -&gt;</w:t>
       </w:r>
-      <w:proofErr w:type="spellStart"/>
-      <w:r>
-        <w:rPr>
-          <w:rFonts w:cstheme="minorHAnsi"/>
-          <w:lang w:val="en-GB"/>
-        </w:rPr>
-        <w:t>Reprendre</w:t>
-      </w:r>
-      <w:proofErr w:type="spellEnd"/>
+      <w:r>
+        <w:rPr>
+          <w:rFonts w:cstheme="minorHAnsi"/>
+          <w:lang w:val="en-GB"/>
+        </w:rPr>
+        <w:t xml:space="preserve">Reprendre </w:t>
+      </w:r>
+      <w:r>
+        <w:rPr>
+          <w:rFonts w:cstheme="minorHAnsi"/>
+          <w:lang w:val="en-GB"/>
+        </w:rPr>
+        <w:t>la hiérarchie cash-in/cash-out</w:t>
+      </w:r>
+    </w:p>
+    <w:p>
+      <w:pPr>
+        <w:pStyle w:val="Paragraphedeliste"/>
+        <w:numPr>
+          <w:ilvl w:val="1"/>
+          <w:numId w:val="4"/>
+        </w:numPr>
+        <w:rPr>
+          <w:rFonts w:cstheme="minorHAnsi"/>
+          <w:lang w:val="en-GB"/>
+        </w:rPr>
+      </w:pPr>
+      <w:r>
+        <w:rPr>
+          <w:rFonts w:cstheme="minorHAnsi"/>
+          <w:b/>
+          <w:bCs/>
+          <w:color w:val="00B050"/>
+          <w:lang w:val="en-GB"/>
+        </w:rPr>
+        <w:t>Ok -&gt;</w:t>
+      </w:r>
+      <w:r>
+        <w:rPr>
+          <w:rFonts w:cstheme="minorHAnsi"/>
+          <w:lang w:val="en-GB"/>
+        </w:rPr>
+        <w:t>Confirm UC selection -&gt; Confirm UC Input is complete (only complete UC allow you to generate dashboard)</w:t>
+      </w:r>
+    </w:p>
+    <w:p>
+      <w:pPr>
+        <w:pStyle w:val="Paragraphedeliste"/>
+        <w:numPr>
+          <w:ilvl w:val="1"/>
+          <w:numId w:val="4"/>
+        </w:numPr>
+        <w:rPr>
+          <w:rFonts w:cstheme="minorHAnsi"/>
+        </w:rPr>
+      </w:pPr>
       <w:r>
         <w:rPr>
           <w:rFonts w:cstheme="minorHAnsi"/>
@@ -10599,111 +8086,17 @@
       <w:r>
         <w:rPr>
           <w:rFonts w:cstheme="minorHAnsi"/>
-          <w:lang w:val="en-GB"/>
-        </w:rPr>
-        <w:t xml:space="preserve">la </w:t>
-      </w:r>
-      <w:proofErr w:type="spellStart"/>
-      <w:r>
-        <w:rPr>
-          <w:rFonts w:cstheme="minorHAnsi"/>
-          <w:lang w:val="en-GB"/>
-        </w:rPr>
-        <w:t>hiérarchie</w:t>
-      </w:r>
-      <w:proofErr w:type="spellEnd"/>
-      <w:r>
-        <w:rPr>
-          <w:rFonts w:cstheme="minorHAnsi"/>
-          <w:lang w:val="en-GB"/>
-        </w:rPr>
-        <w:t xml:space="preserve"> cash-in/cash-out</w:t>
-      </w:r>
-    </w:p>
-    <w:p>
-      <w:pPr>
-        <w:pStyle w:val="Paragraphedeliste"/>
-        <w:numPr>
-          <w:ilvl w:val="1"/>
-          <w:numId w:val="4"/>
-        </w:numPr>
-        <w:rPr>
-          <w:rFonts w:cstheme="minorHAnsi"/>
-          <w:lang w:val="en-GB"/>
-        </w:rPr>
-      </w:pPr>
-      <w:r>
-        <w:rPr>
-          <w:rFonts w:cstheme="minorHAnsi"/>
-          <w:b/>
-          <w:bCs/>
-          <w:color w:val="00B050"/>
-          <w:lang w:val="en-GB"/>
-        </w:rPr>
-        <w:t>Ok -&gt;</w:t>
-      </w:r>
-      <w:r>
-        <w:rPr>
-          <w:rFonts w:cstheme="minorHAnsi"/>
-          <w:lang w:val="en-GB"/>
-        </w:rPr>
-        <w:t>Confirm UC selection -&gt; Confirm UC Input is complete (only complete UC allow you to generate dashboard)</w:t>
-      </w:r>
-    </w:p>
-    <w:p>
-      <w:pPr>
-        <w:pStyle w:val="Paragraphedeliste"/>
-        <w:numPr>
-          <w:ilvl w:val="1"/>
-          <w:numId w:val="4"/>
-        </w:numPr>
-        <w:rPr>
-          <w:rFonts w:cstheme="minorHAnsi"/>
-        </w:rPr>
-      </w:pPr>
-      <w:r>
-        <w:rPr>
-          <w:rFonts w:cstheme="minorHAnsi"/>
-          <w:lang w:val="en-GB"/>
-        </w:rPr>
-        <w:t xml:space="preserve"> </w:t>
-      </w:r>
-      <w:r>
-        <w:rPr>
-          <w:rFonts w:cstheme="minorHAnsi"/>
-          <w:b/>
-          <w:bCs/>
-          <w:color w:val="00B050"/>
-        </w:rPr>
-        <w:t>Ok -&gt;</w:t>
-      </w:r>
-      <w:proofErr w:type="spellStart"/>
-      <w:r>
-        <w:rPr>
-          <w:rFonts w:cstheme="minorHAnsi"/>
-        </w:rPr>
-        <w:t>Encran</w:t>
-      </w:r>
-      <w:proofErr w:type="spellEnd"/>
-      <w:r>
-        <w:rPr>
-          <w:rFonts w:cstheme="minorHAnsi"/>
-        </w:rPr>
-        <w:t xml:space="preserve"> d’output : nouvelle </w:t>
-      </w:r>
-      <w:proofErr w:type="spellStart"/>
-      <w:r>
-        <w:rPr>
-          <w:rFonts w:cstheme="minorHAnsi"/>
-        </w:rPr>
-        <w:t>selection</w:t>
-      </w:r>
-      <w:proofErr w:type="spellEnd"/>
-      <w:r>
-        <w:rPr>
-          <w:rFonts w:cstheme="minorHAnsi"/>
-        </w:rPr>
-        <w:t xml:space="preserve"> de U</w:t>
+          <w:b/>
+          <w:bCs/>
+          <w:color w:val="00B050"/>
+        </w:rPr>
+        <w:t>Ok -&gt;</w:t>
+      </w:r>
+      <w:r>
+        <w:rPr>
+          <w:rFonts w:cstheme="minorHAnsi"/>
+        </w:rPr>
+        <w:t>Encran d’output : nouvelle selection de U</w:t>
       </w:r>
       <w:r>
         <w:rPr>
@@ -10761,19 +8154,11 @@
         </w:rPr>
         <w:t>Ok -&gt;</w:t>
       </w:r>
-      <w:proofErr w:type="spellStart"/>
-      <w:r>
-        <w:rPr>
-          <w:rFonts w:cstheme="minorHAnsi"/>
-        </w:rPr>
-        <w:t>Summary</w:t>
-      </w:r>
-      <w:proofErr w:type="spellEnd"/>
-      <w:r>
-        <w:rPr>
-          <w:rFonts w:cstheme="minorHAnsi"/>
-        </w:rPr>
-        <w:t> :</w:t>
+      <w:r>
+        <w:rPr>
+          <w:rFonts w:cstheme="minorHAnsi"/>
+        </w:rPr>
+        <w:t>Summary :</w:t>
       </w:r>
     </w:p>
     <w:p>
@@ -10801,35 +8186,7 @@
         <w:rPr>
           <w:rFonts w:cstheme="minorHAnsi"/>
         </w:rPr>
-        <w:t xml:space="preserve">Scope des UC confirmés (à cocher) (select </w:t>
-      </w:r>
-      <w:proofErr w:type="spellStart"/>
-      <w:r>
-        <w:rPr>
-          <w:rFonts w:cstheme="minorHAnsi"/>
-        </w:rPr>
-        <w:t>complited</w:t>
-      </w:r>
-      <w:proofErr w:type="spellEnd"/>
-      <w:r>
-        <w:rPr>
-          <w:rFonts w:cstheme="minorHAnsi"/>
-        </w:rPr>
-        <w:t xml:space="preserve"> UC for </w:t>
-      </w:r>
-      <w:proofErr w:type="spellStart"/>
-      <w:r>
-        <w:rPr>
-          <w:rFonts w:cstheme="minorHAnsi"/>
-        </w:rPr>
-        <w:t>dashboard</w:t>
-      </w:r>
-      <w:proofErr w:type="spellEnd"/>
-      <w:r>
-        <w:rPr>
-          <w:rFonts w:cstheme="minorHAnsi"/>
-        </w:rPr>
-        <w:t>)</w:t>
+        <w:t>Scope des UC confirmés (à cocher) (select complited UC for dashboard)</w:t>
       </w:r>
     </w:p>
     <w:p>
@@ -10882,21 +8239,12 @@
         </w:rPr>
         <w:t>Ok -&gt;</w:t>
       </w:r>
-      <w:proofErr w:type="spellStart"/>
-      <w:r>
-        <w:rPr>
-          <w:rFonts w:cstheme="minorHAnsi"/>
-          <w:lang w:val="en-GB"/>
-        </w:rPr>
-        <w:t>Cumul</w:t>
-      </w:r>
-      <w:proofErr w:type="spellEnd"/>
-      <w:r>
-        <w:rPr>
-          <w:rFonts w:cstheme="minorHAnsi"/>
-          <w:lang w:val="en-GB"/>
-        </w:rPr>
-        <w:t xml:space="preserve"> cash / cash-in over .</w:t>
+      <w:r>
+        <w:rPr>
+          <w:rFonts w:cstheme="minorHAnsi"/>
+          <w:lang w:val="en-GB"/>
+        </w:rPr>
+        <w:t>Cumul cash / cash-in over .</w:t>
       </w:r>
       <w:r>
         <w:rPr>
@@ -10965,7 +8313,6 @@
         </w:rPr>
         <w:t>Ok -&gt;</w:t>
       </w:r>
-      <w:proofErr w:type="spellStart"/>
       <w:r>
         <w:rPr>
           <w:rFonts w:cstheme="minorHAnsi"/>
@@ -10985,15 +8332,7 @@
           <w:rFonts w:cstheme="minorHAnsi"/>
           <w:lang w:val="en-GB"/>
         </w:rPr>
-        <w:t>mparaison</w:t>
-      </w:r>
-      <w:proofErr w:type="spellEnd"/>
-      <w:r>
-        <w:rPr>
-          <w:rFonts w:cstheme="minorHAnsi"/>
-          <w:lang w:val="en-GB"/>
-        </w:rPr>
-        <w:t xml:space="preserve"> : </w:t>
+        <w:t xml:space="preserve">mparaison : </w:t>
       </w:r>
     </w:p>
     <w:p>
@@ -11026,21 +8365,7 @@
         <w:rPr>
           <w:rFonts w:cstheme="minorHAnsi"/>
         </w:rPr>
-        <w:t xml:space="preserve">ait partie </w:t>
-      </w:r>
-      <w:proofErr w:type="spellStart"/>
-      <w:r>
-        <w:rPr>
-          <w:rFonts w:cstheme="minorHAnsi"/>
-        </w:rPr>
-        <w:t>project</w:t>
-      </w:r>
-      <w:proofErr w:type="spellEnd"/>
-      <w:r>
-        <w:rPr>
-          <w:rFonts w:cstheme="minorHAnsi"/>
-        </w:rPr>
-        <w:t xml:space="preserve"> Developper</w:t>
+        <w:t>ait partie project Developper</w:t>
       </w:r>
     </w:p>
     <w:p>
@@ -11170,21 +8495,7 @@
         <w:rPr>
           <w:rFonts w:cstheme="minorHAnsi"/>
         </w:rPr>
-        <w:t>Mettre image NTT (</w:t>
-      </w:r>
-      <w:proofErr w:type="spellStart"/>
-      <w:r>
-        <w:rPr>
-          <w:rFonts w:cstheme="minorHAnsi"/>
-        </w:rPr>
-        <w:t>cf</w:t>
-      </w:r>
-      <w:proofErr w:type="spellEnd"/>
-      <w:r>
-        <w:rPr>
-          <w:rFonts w:cstheme="minorHAnsi"/>
-        </w:rPr>
-        <w:t xml:space="preserve"> m</w:t>
+        <w:t>Mettre image NTT (cf m</w:t>
       </w:r>
       <w:r>
         <w:rPr>
@@ -11204,19 +8515,11 @@
           <w:rFonts w:cstheme="minorHAnsi"/>
         </w:rPr>
       </w:pPr>
-      <w:proofErr w:type="spellStart"/>
-      <w:r>
-        <w:rPr>
-          <w:rFonts w:cstheme="minorHAnsi"/>
-        </w:rPr>
-        <w:t>Xpex</w:t>
-      </w:r>
-      <w:proofErr w:type="spellEnd"/>
-      <w:r>
-        <w:rPr>
-          <w:rFonts w:cstheme="minorHAnsi"/>
-        </w:rPr>
-        <w:t> :</w:t>
+      <w:r>
+        <w:rPr>
+          <w:rFonts w:cstheme="minorHAnsi"/>
+        </w:rPr>
+        <w:t>Xpex :</w:t>
       </w:r>
     </w:p>
     <w:p>
@@ -11240,44 +8543,19 @@
         </w:rPr>
         <w:t>Ok -&gt;</w:t>
       </w:r>
-      <w:proofErr w:type="spellStart"/>
-      <w:r>
-        <w:rPr>
-          <w:rFonts w:cstheme="minorHAnsi"/>
-          <w:lang w:val="en-GB"/>
-        </w:rPr>
-        <w:t>Pre configured</w:t>
-      </w:r>
-      <w:proofErr w:type="spellEnd"/>
-      <w:r>
-        <w:rPr>
-          <w:rFonts w:cstheme="minorHAnsi"/>
-          <w:lang w:val="en-GB"/>
-        </w:rPr>
-        <w:t> : unit</w:t>
-      </w:r>
-      <w:r>
-        <w:rPr>
-          <w:rFonts w:cstheme="minorHAnsi"/>
-          <w:lang w:val="en-GB"/>
-        </w:rPr>
-        <w:t xml:space="preserve"> (</w:t>
-      </w:r>
-      <w:proofErr w:type="spellStart"/>
-      <w:r>
-        <w:rPr>
-          <w:rFonts w:cstheme="minorHAnsi"/>
-          <w:lang w:val="en-GB"/>
-        </w:rPr>
-        <w:t>non modifiable</w:t>
-      </w:r>
-      <w:proofErr w:type="spellEnd"/>
-      <w:r>
-        <w:rPr>
-          <w:rFonts w:cstheme="minorHAnsi"/>
-          <w:lang w:val="en-GB"/>
-        </w:rPr>
-        <w:t>)</w:t>
+      <w:r>
+        <w:rPr>
+          <w:rFonts w:cstheme="minorHAnsi"/>
+          <w:lang w:val="en-GB"/>
+        </w:rPr>
+        <w:t>Pre configured : unit</w:t>
+      </w:r>
+      <w:r>
+        <w:rPr>
+          <w:rFonts w:cstheme="minorHAnsi"/>
+          <w:lang w:val="en-GB"/>
+        </w:rPr>
+        <w:t xml:space="preserve"> (non modifiable)</w:t>
       </w:r>
       <w:r>
         <w:rPr>
@@ -11338,19 +8616,11 @@
           <w:rFonts w:cstheme="minorHAnsi"/>
         </w:rPr>
       </w:pPr>
-      <w:proofErr w:type="spellStart"/>
-      <w:r>
-        <w:rPr>
-          <w:rFonts w:cstheme="minorHAnsi"/>
-        </w:rPr>
-        <w:t>Selction</w:t>
-      </w:r>
-      <w:proofErr w:type="spellEnd"/>
-      <w:r>
-        <w:rPr>
-          <w:rFonts w:cstheme="minorHAnsi"/>
-        </w:rPr>
-        <w:t xml:space="preserve"> : </w:t>
+      <w:r>
+        <w:rPr>
+          <w:rFonts w:cstheme="minorHAnsi"/>
+        </w:rPr>
+        <w:t xml:space="preserve">Selction : </w:t>
       </w:r>
       <w:r>
         <w:rPr>
@@ -11385,19 +8655,11 @@
         </w:rPr>
         <w:t>Ok -&gt;</w:t>
       </w:r>
-      <w:proofErr w:type="spellStart"/>
-      <w:r>
-        <w:rPr>
-          <w:rFonts w:cstheme="minorHAnsi"/>
-        </w:rPr>
-        <w:t>Summary</w:t>
-      </w:r>
-      <w:proofErr w:type="spellEnd"/>
-      <w:r>
-        <w:rPr>
-          <w:rFonts w:cstheme="minorHAnsi"/>
-        </w:rPr>
-        <w:t> :</w:t>
+      <w:r>
+        <w:rPr>
+          <w:rFonts w:cstheme="minorHAnsi"/>
+        </w:rPr>
+        <w:t>Summary :</w:t>
       </w:r>
       <w:r>
         <w:rPr>
@@ -11440,23 +8702,7 @@
           <w:rFonts w:cstheme="minorHAnsi"/>
           <w:lang w:val="en-GB"/>
         </w:rPr>
-        <w:t>nput is complete &lt;</w:t>
-      </w:r>
-      <w:proofErr w:type="spellStart"/>
-      <w:r>
-        <w:rPr>
-          <w:rFonts w:cstheme="minorHAnsi"/>
-          <w:lang w:val="en-GB"/>
-        </w:rPr>
-        <w:t>br</w:t>
-      </w:r>
-      <w:proofErr w:type="spellEnd"/>
-      <w:r>
-        <w:rPr>
-          <w:rFonts w:cstheme="minorHAnsi"/>
-          <w:lang w:val="en-GB"/>
-        </w:rPr>
-        <w:t xml:space="preserve">&gt; (please note that </w:t>
+        <w:t xml:space="preserve">nput is complete &lt;br&gt; (please note that </w:t>
       </w:r>
       <w:r>
         <w:rPr>
@@ -11490,16 +8736,8 @@
         <w:rPr>
           <w:rFonts w:cstheme="minorHAnsi"/>
         </w:rPr>
-        <w:t xml:space="preserve">Afficher Domain/Solution/ </w:t>
-      </w:r>
-      <w:proofErr w:type="spellStart"/>
-      <w:r>
-        <w:rPr>
-          <w:rFonts w:cstheme="minorHAnsi"/>
-        </w:rPr>
-        <w:t>Context</w:t>
-      </w:r>
-      <w:proofErr w:type="spellEnd"/>
+        <w:t>Afficher Domain/Solution/ Context</w:t>
+      </w:r>
     </w:p>
     <w:p>
       <w:pPr>
@@ -11525,21 +8763,7 @@
         <w:rPr>
           <w:rFonts w:cstheme="minorHAnsi"/>
         </w:rPr>
-        <w:t xml:space="preserve">Deal </w:t>
-      </w:r>
-      <w:proofErr w:type="spellStart"/>
-      <w:r>
-        <w:rPr>
-          <w:rFonts w:cstheme="minorHAnsi"/>
-        </w:rPr>
-        <w:t>criteria</w:t>
-      </w:r>
-      <w:proofErr w:type="spellEnd"/>
-      <w:r>
-        <w:rPr>
-          <w:rFonts w:cstheme="minorHAnsi"/>
-        </w:rPr>
-        <w:t> :</w:t>
+        <w:t>Deal criteria :</w:t>
       </w:r>
     </w:p>
     <w:p>
@@ -11584,21 +8808,7 @@
         <w:rPr>
           <w:rFonts w:cstheme="minorHAnsi"/>
         </w:rPr>
-        <w:t xml:space="preserve">Use case </w:t>
-      </w:r>
-      <w:proofErr w:type="spellStart"/>
-      <w:r>
-        <w:rPr>
-          <w:rFonts w:cstheme="minorHAnsi"/>
-        </w:rPr>
-        <w:t>selection</w:t>
-      </w:r>
-      <w:proofErr w:type="spellEnd"/>
-      <w:r>
-        <w:rPr>
-          <w:rFonts w:cstheme="minorHAnsi"/>
-        </w:rPr>
-        <w:t xml:space="preserve"> : </w:t>
+        <w:t xml:space="preserve">Use case selection : </w:t>
       </w:r>
     </w:p>
     <w:p>
@@ -11639,19 +8849,11 @@
           <w:rFonts w:cstheme="minorHAnsi"/>
         </w:rPr>
       </w:pPr>
-      <w:proofErr w:type="spellStart"/>
-      <w:r>
-        <w:rPr>
-          <w:rFonts w:cstheme="minorHAnsi"/>
-        </w:rPr>
-        <w:t>Navbar</w:t>
-      </w:r>
-      <w:proofErr w:type="spellEnd"/>
-      <w:r>
-        <w:rPr>
-          <w:rFonts w:cstheme="minorHAnsi"/>
-        </w:rPr>
-        <w:t> :</w:t>
+      <w:r>
+        <w:rPr>
+          <w:rFonts w:cstheme="minorHAnsi"/>
+        </w:rPr>
+        <w:t>Navbar :</w:t>
       </w:r>
     </w:p>
     <w:p>
@@ -11687,16 +8889,8 @@
         <w:rPr>
           <w:rFonts w:cstheme="minorHAnsi"/>
         </w:rPr>
-        <w:t xml:space="preserve">Rassembler en Input / </w:t>
-      </w:r>
-      <w:proofErr w:type="spellStart"/>
-      <w:r>
-        <w:rPr>
-          <w:rFonts w:cstheme="minorHAnsi"/>
-        </w:rPr>
-        <w:t>dashboard</w:t>
-      </w:r>
-      <w:proofErr w:type="spellEnd"/>
+        <w:t>Rassembler en Input / dashboard</w:t>
+      </w:r>
     </w:p>
     <w:p>
       <w:pPr>
@@ -11718,33 +8912,11 @@
         </w:rPr>
         <w:t>Ok -&gt;</w:t>
       </w:r>
-      <w:proofErr w:type="spellStart"/>
-      <w:r>
-        <w:rPr>
-          <w:rFonts w:cstheme="minorHAnsi"/>
-        </w:rPr>
-        <w:t>Summary</w:t>
-      </w:r>
-      <w:proofErr w:type="spellEnd"/>
-      <w:r>
-        <w:rPr>
-          <w:rFonts w:cstheme="minorHAnsi"/>
-        </w:rPr>
-        <w:t xml:space="preserve"> porte sur </w:t>
-      </w:r>
-      <w:proofErr w:type="spellStart"/>
-      <w:r>
-        <w:rPr>
-          <w:rFonts w:cstheme="minorHAnsi"/>
-        </w:rPr>
-        <w:t>customer</w:t>
-      </w:r>
-      <w:proofErr w:type="spellEnd"/>
-      <w:r>
-        <w:rPr>
-          <w:rFonts w:cstheme="minorHAnsi"/>
-        </w:rPr>
-        <w:t xml:space="preserve"> et supplier </w:t>
+      <w:r>
+        <w:rPr>
+          <w:rFonts w:cstheme="minorHAnsi"/>
+        </w:rPr>
+        <w:t xml:space="preserve">Summary porte sur customer et supplier </w:t>
       </w:r>
       <w:r>
         <w:rPr>
@@ -11801,55 +8973,13 @@
         <w:rPr>
           <w:rFonts w:cstheme="minorHAnsi"/>
         </w:rPr>
-        <w:t xml:space="preserve">Table </w:t>
-      </w:r>
-      <w:proofErr w:type="spellStart"/>
-      <w:r>
-        <w:rPr>
-          <w:rFonts w:cstheme="minorHAnsi"/>
-        </w:rPr>
-        <w:t>summary</w:t>
-      </w:r>
-      <w:proofErr w:type="spellEnd"/>
-      <w:r>
-        <w:rPr>
-          <w:rFonts w:cstheme="minorHAnsi"/>
-        </w:rPr>
-        <w:t xml:space="preserve"> bien afficher UC (</w:t>
-      </w:r>
-      <w:proofErr w:type="spellStart"/>
-      <w:r>
-        <w:rPr>
-          <w:rFonts w:cstheme="minorHAnsi"/>
-        </w:rPr>
-        <w:t>domain</w:t>
-      </w:r>
-      <w:proofErr w:type="spellEnd"/>
-      <w:r>
-        <w:rPr>
-          <w:rFonts w:cstheme="minorHAnsi"/>
-        </w:rPr>
-        <w:t>, sol</w:t>
-      </w:r>
-      <w:r>
-        <w:rPr>
-          <w:rFonts w:cstheme="minorHAnsi"/>
-        </w:rPr>
-        <w:t xml:space="preserve">ution et </w:t>
-      </w:r>
-      <w:proofErr w:type="spellStart"/>
-      <w:r>
-        <w:rPr>
-          <w:rFonts w:cstheme="minorHAnsi"/>
-        </w:rPr>
-        <w:t>context</w:t>
-      </w:r>
-      <w:proofErr w:type="spellEnd"/>
-      <w:r>
-        <w:rPr>
-          <w:rFonts w:cstheme="minorHAnsi"/>
-        </w:rPr>
-        <w:t>)</w:t>
+        <w:t>Table summary bien afficher UC (domain, sol</w:t>
+      </w:r>
+      <w:r>
+        <w:rPr>
+          <w:rFonts w:cstheme="minorHAnsi"/>
+        </w:rPr>
+        <w:t>ution et context)</w:t>
       </w:r>
     </w:p>
     <w:p>
@@ -11876,91 +9006,33 @@
           <w:rFonts w:cstheme="minorHAnsi"/>
         </w:rPr>
         <w:lastRenderedPageBreak/>
-        <w:t xml:space="preserve">Input / Dashboard / </w:t>
-      </w:r>
-      <w:proofErr w:type="spellStart"/>
-      <w:r>
-        <w:rPr>
-          <w:rFonts w:cstheme="minorHAnsi"/>
-        </w:rPr>
-        <w:t>Comparison</w:t>
-      </w:r>
-      <w:proofErr w:type="spellEnd"/>
-    </w:p>
-    <w:p>
-      <w:pPr>
-        <w:rPr>
-          <w:rFonts w:cstheme="minorHAnsi"/>
-        </w:rPr>
-      </w:pPr>
-      <w:r>
-        <w:rPr>
-          <w:rFonts w:cstheme="minorHAnsi"/>
-        </w:rPr>
-        <w:t xml:space="preserve">Attention : dans supp </w:t>
-      </w:r>
-      <w:proofErr w:type="spellStart"/>
-      <w:r>
-        <w:rPr>
-          <w:rFonts w:cstheme="minorHAnsi"/>
-        </w:rPr>
-        <w:t>dashboard</w:t>
-      </w:r>
-      <w:proofErr w:type="spellEnd"/>
-      <w:r>
-        <w:rPr>
-          <w:rFonts w:cstheme="minorHAnsi"/>
-        </w:rPr>
-        <w:t xml:space="preserve"> -&gt; des </w:t>
-      </w:r>
-      <w:proofErr w:type="spellStart"/>
-      <w:r>
-        <w:rPr>
-          <w:rFonts w:cstheme="minorHAnsi"/>
-        </w:rPr>
-        <w:t>elements</w:t>
-      </w:r>
-      <w:proofErr w:type="spellEnd"/>
-      <w:r>
-        <w:rPr>
-          <w:rFonts w:cstheme="minorHAnsi"/>
-        </w:rPr>
-        <w:t xml:space="preserve"> du </w:t>
-      </w:r>
-      <w:proofErr w:type="spellStart"/>
-      <w:r>
-        <w:rPr>
-          <w:rFonts w:cstheme="minorHAnsi"/>
-        </w:rPr>
-        <w:t>customer</w:t>
-      </w:r>
-      <w:proofErr w:type="spellEnd"/>
-      <w:r>
-        <w:rPr>
-          <w:rFonts w:cstheme="minorHAnsi"/>
-        </w:rPr>
-        <w:t xml:space="preserve"> </w:t>
-      </w:r>
-    </w:p>
-    <w:p>
-      <w:pPr>
-        <w:rPr>
-          <w:rFonts w:cstheme="minorHAnsi"/>
-        </w:rPr>
-      </w:pPr>
-      <w:proofErr w:type="spellStart"/>
-      <w:r>
-        <w:rPr>
-          <w:rFonts w:cstheme="minorHAnsi"/>
-        </w:rPr>
-        <w:t>Dasboard</w:t>
-      </w:r>
-      <w:proofErr w:type="spellEnd"/>
-      <w:r>
-        <w:rPr>
-          <w:rFonts w:cstheme="minorHAnsi"/>
-        </w:rPr>
-        <w:t xml:space="preserve"> </w:t>
+        <w:t>Input / Dashboard / Comparison</w:t>
+      </w:r>
+    </w:p>
+    <w:p>
+      <w:pPr>
+        <w:rPr>
+          <w:rFonts w:cstheme="minorHAnsi"/>
+        </w:rPr>
+      </w:pPr>
+      <w:r>
+        <w:rPr>
+          <w:rFonts w:cstheme="minorHAnsi"/>
+        </w:rPr>
+        <w:t xml:space="preserve">Attention : dans supp dashboard -&gt; des elements du customer </w:t>
+      </w:r>
+    </w:p>
+    <w:p>
+      <w:pPr>
+        <w:rPr>
+          <w:rFonts w:cstheme="minorHAnsi"/>
+        </w:rPr>
+      </w:pPr>
+      <w:r>
+        <w:rPr>
+          <w:rFonts w:cstheme="minorHAnsi"/>
+        </w:rPr>
+        <w:t xml:space="preserve">Dasboard </w:t>
       </w:r>
     </w:p>
     <w:p>
@@ -12001,21 +9073,11 @@
           <w:rFonts w:cstheme="minorHAnsi"/>
         </w:rPr>
       </w:pPr>
-      <w:proofErr w:type="spellStart"/>
-      <w:proofErr w:type="gramStart"/>
-      <w:r>
-        <w:rPr>
-          <w:rFonts w:cstheme="minorHAnsi"/>
-        </w:rPr>
-        <w:t>navBar</w:t>
-      </w:r>
-      <w:proofErr w:type="spellEnd"/>
-      <w:proofErr w:type="gramEnd"/>
-      <w:r>
-        <w:rPr>
-          <w:rFonts w:cstheme="minorHAnsi"/>
-        </w:rPr>
-        <w:t> :</w:t>
+      <w:r>
+        <w:rPr>
+          <w:rFonts w:cstheme="minorHAnsi"/>
+        </w:rPr>
+        <w:t>navBar :</w:t>
       </w:r>
     </w:p>
     <w:p>
@@ -12064,23 +9126,7 @@
           <w:rFonts w:cstheme="minorHAnsi"/>
           <w:lang w:val="en-GB"/>
         </w:rPr>
-        <w:t xml:space="preserve">unite </w:t>
-      </w:r>
-      <w:proofErr w:type="spellStart"/>
-      <w:r>
-        <w:rPr>
-          <w:rFonts w:cstheme="minorHAnsi"/>
-          <w:lang w:val="en-GB"/>
-        </w:rPr>
-        <w:t>colonne</w:t>
-      </w:r>
-      <w:proofErr w:type="spellEnd"/>
-      <w:r>
-        <w:rPr>
-          <w:rFonts w:cstheme="minorHAnsi"/>
-          <w:lang w:val="en-GB"/>
-        </w:rPr>
-        <w:t xml:space="preserve"> K</w:t>
+        <w:t>unite colonne K</w:t>
       </w:r>
     </w:p>
     <w:p>
@@ -12110,23 +9156,7 @@
           <w:rFonts w:cstheme="minorHAnsi"/>
           <w:lang w:val="en-GB"/>
         </w:rPr>
-        <w:t xml:space="preserve">Import </w:t>
-      </w:r>
-      <w:proofErr w:type="gramStart"/>
-      <w:r>
-        <w:rPr>
-          <w:rFonts w:cstheme="minorHAnsi"/>
-          <w:lang w:val="en-GB"/>
-        </w:rPr>
-        <w:t>BDD :</w:t>
-      </w:r>
-      <w:proofErr w:type="gramEnd"/>
-      <w:r>
-        <w:rPr>
-          <w:rFonts w:cstheme="minorHAnsi"/>
-          <w:lang w:val="en-GB"/>
-        </w:rPr>
-        <w:t xml:space="preserve"> nom item : col J </w:t>
+        <w:t xml:space="preserve">Import BDD : nom item : col J </w:t>
       </w:r>
     </w:p>
     <w:p>
@@ -12140,19 +9170,11 @@
           <w:rFonts w:cstheme="minorHAnsi"/>
         </w:rPr>
       </w:pPr>
-      <w:proofErr w:type="spellStart"/>
-      <w:r>
-        <w:rPr>
-          <w:rFonts w:cstheme="minorHAnsi"/>
-        </w:rPr>
-        <w:t>Xpex</w:t>
-      </w:r>
-      <w:proofErr w:type="spellEnd"/>
-      <w:r>
-        <w:rPr>
-          <w:rFonts w:cstheme="minorHAnsi"/>
-        </w:rPr>
-        <w:t xml:space="preserve"> input : </w:t>
+      <w:r>
+        <w:rPr>
+          <w:rFonts w:cstheme="minorHAnsi"/>
+        </w:rPr>
+        <w:t xml:space="preserve">Xpex input : </w:t>
       </w:r>
     </w:p>
     <w:p>
@@ -12166,19 +9188,11 @@
           <w:rFonts w:cstheme="minorHAnsi"/>
         </w:rPr>
       </w:pPr>
-      <w:proofErr w:type="gramStart"/>
-      <w:r>
-        <w:rPr>
-          <w:rFonts w:cstheme="minorHAnsi"/>
-        </w:rPr>
-        <w:t>bien</w:t>
-      </w:r>
-      <w:proofErr w:type="gramEnd"/>
-      <w:r>
-        <w:rPr>
-          <w:rFonts w:cstheme="minorHAnsi"/>
-        </w:rPr>
-        <w:t xml:space="preserve"> marquer le U</w:t>
+      <w:r>
+        <w:rPr>
+          <w:rFonts w:cstheme="minorHAnsi"/>
+        </w:rPr>
+        <w:t>bien marquer le U</w:t>
       </w:r>
       <w:r>
         <w:rPr>
@@ -12211,27 +9225,13 @@
         <w:rPr>
           <w:rFonts w:cstheme="minorHAnsi"/>
         </w:rPr>
-        <w:t xml:space="preserve"># unit cash </w:t>
-      </w:r>
-      <w:proofErr w:type="spellStart"/>
-      <w:r>
-        <w:rPr>
-          <w:rFonts w:cstheme="minorHAnsi"/>
-        </w:rPr>
-        <w:t>re</w:t>
-      </w:r>
-      <w:r>
-        <w:rPr>
-          <w:rFonts w:cstheme="minorHAnsi"/>
-        </w:rPr>
-        <w:t>la</w:t>
-      </w:r>
-      <w:proofErr w:type="spellEnd"/>
-      <w:r>
-        <w:rPr>
-          <w:rFonts w:cstheme="minorHAnsi"/>
-        </w:rPr>
-        <w:t> : attention aux virgules</w:t>
+        <w:t># unit cash re</w:t>
+      </w:r>
+      <w:r>
+        <w:rPr>
+          <w:rFonts w:cstheme="minorHAnsi"/>
+        </w:rPr>
+        <w:t>la : attention aux virgules</w:t>
       </w:r>
     </w:p>
     <w:p>
@@ -12246,21 +9246,12 @@
           <w:lang w:val="en-GB"/>
         </w:rPr>
       </w:pPr>
-      <w:proofErr w:type="gramStart"/>
-      <w:r>
-        <w:rPr>
-          <w:rFonts w:cstheme="minorHAnsi"/>
-          <w:lang w:val="en-GB"/>
-        </w:rPr>
-        <w:t>Impact :</w:t>
-      </w:r>
-      <w:proofErr w:type="gramEnd"/>
-      <w:r>
-        <w:rPr>
-          <w:rFonts w:cstheme="minorHAnsi"/>
-          <w:lang w:val="en-GB"/>
-        </w:rPr>
-        <w:t xml:space="preserve"> reference unit Cost … -&gt; U</w:t>
+      <w:r>
+        <w:rPr>
+          <w:rFonts w:cstheme="minorHAnsi"/>
+          <w:lang w:val="en-GB"/>
+        </w:rPr>
+        <w:t>Impact : reference unit Cost … -&gt; U</w:t>
       </w:r>
       <w:r>
         <w:rPr>
@@ -12281,39 +9272,17 @@
           <w:rFonts w:cstheme="minorHAnsi"/>
         </w:rPr>
       </w:pPr>
-      <w:proofErr w:type="spellStart"/>
-      <w:r>
-        <w:rPr>
-          <w:rFonts w:cstheme="minorHAnsi"/>
-        </w:rPr>
-        <w:t>Unite</w:t>
-      </w:r>
-      <w:proofErr w:type="spellEnd"/>
-      <w:r>
-        <w:rPr>
-          <w:rFonts w:cstheme="minorHAnsi"/>
-        </w:rPr>
-        <w:t xml:space="preserve"> : mettre des textes a</w:t>
-      </w:r>
-      <w:r>
-        <w:rPr>
-          <w:rFonts w:cstheme="minorHAnsi"/>
-        </w:rPr>
-        <w:t xml:space="preserve"> </w:t>
-      </w:r>
-      <w:proofErr w:type="gramStart"/>
-      <w:r>
-        <w:rPr>
-          <w:rFonts w:cstheme="minorHAnsi"/>
-        </w:rPr>
-        <w:t>la places</w:t>
-      </w:r>
-      <w:proofErr w:type="gramEnd"/>
-      <w:r>
-        <w:rPr>
-          <w:rFonts w:cstheme="minorHAnsi"/>
-        </w:rPr>
-        <w:t xml:space="preserve"> des unit pour tout voir</w:t>
+      <w:r>
+        <w:rPr>
+          <w:rFonts w:cstheme="minorHAnsi"/>
+        </w:rPr>
+        <w:t>Unite : mettre des textes a</w:t>
+      </w:r>
+      <w:r>
+        <w:rPr>
+          <w:rFonts w:cstheme="minorHAnsi"/>
+        </w:rPr>
+        <w:t xml:space="preserve"> la places des unit pour tout voir</w:t>
       </w:r>
     </w:p>
     <w:p>
@@ -12331,21 +9300,7 @@
         <w:rPr>
           <w:rFonts w:cstheme="minorHAnsi"/>
         </w:rPr>
-        <w:t xml:space="preserve">Unit </w:t>
-      </w:r>
-      <w:proofErr w:type="spellStart"/>
-      <w:r>
-        <w:rPr>
-          <w:rFonts w:cstheme="minorHAnsi"/>
-        </w:rPr>
-        <w:t>cost</w:t>
-      </w:r>
-      <w:proofErr w:type="spellEnd"/>
-      <w:r>
-        <w:rPr>
-          <w:rFonts w:cstheme="minorHAnsi"/>
-        </w:rPr>
-        <w:t xml:space="preserve"> : sep de milliers </w:t>
+        <w:t xml:space="preserve">Unit cost : sep de milliers </w:t>
       </w:r>
     </w:p>
     <w:p>
@@ -12387,21 +9342,7 @@
         <w:rPr>
           <w:rFonts w:cstheme="minorHAnsi"/>
         </w:rPr>
-        <w:t xml:space="preserve">Attention à la </w:t>
-      </w:r>
-      <w:proofErr w:type="spellStart"/>
-      <w:r>
-        <w:rPr>
-          <w:rFonts w:cstheme="minorHAnsi"/>
-        </w:rPr>
-        <w:t>conver</w:t>
-      </w:r>
-      <w:proofErr w:type="spellEnd"/>
-      <w:r>
-        <w:rPr>
-          <w:rFonts w:cstheme="minorHAnsi"/>
-        </w:rPr>
-        <w:t xml:space="preserve"> (pound vers dol)</w:t>
+        <w:t>Attention à la conver (pound vers dol)</w:t>
       </w:r>
     </w:p>
     <w:p>
@@ -12415,19 +9356,11 @@
           <w:rFonts w:cstheme="minorHAnsi"/>
         </w:rPr>
       </w:pPr>
-      <w:proofErr w:type="spellStart"/>
-      <w:r>
-        <w:rPr>
-          <w:rFonts w:cstheme="minorHAnsi"/>
-        </w:rPr>
-        <w:t>Summary</w:t>
-      </w:r>
-      <w:proofErr w:type="spellEnd"/>
-      <w:r>
-        <w:rPr>
-          <w:rFonts w:cstheme="minorHAnsi"/>
-        </w:rPr>
-        <w:t> :</w:t>
+      <w:r>
+        <w:rPr>
+          <w:rFonts w:cstheme="minorHAnsi"/>
+        </w:rPr>
+        <w:t>Summary :</w:t>
       </w:r>
     </w:p>
     <w:p>
@@ -12445,21 +9378,7 @@
         <w:rPr>
           <w:rFonts w:cstheme="minorHAnsi"/>
         </w:rPr>
-        <w:t>Revoir les NA (les transformer en case grisée </w:t>
-      </w:r>
-      <w:proofErr w:type="gramStart"/>
-      <w:r>
-        <w:rPr>
-          <w:rFonts w:cstheme="minorHAnsi"/>
-        </w:rPr>
-        <w:t>? )</w:t>
-      </w:r>
-      <w:proofErr w:type="gramEnd"/>
-      <w:r>
-        <w:rPr>
-          <w:rFonts w:cstheme="minorHAnsi"/>
-        </w:rPr>
-        <w:t xml:space="preserve"> </w:t>
+        <w:t xml:space="preserve">Revoir les NA (les transformer en case grisée ? ) </w:t>
       </w:r>
     </w:p>
     <w:p>
@@ -12477,21 +9396,7 @@
         <w:rPr>
           <w:rFonts w:cstheme="minorHAnsi"/>
         </w:rPr>
-        <w:t xml:space="preserve">Augmenter la lisibilité (prendre le </w:t>
-      </w:r>
-      <w:proofErr w:type="spellStart"/>
-      <w:r>
-        <w:rPr>
-          <w:rFonts w:cstheme="minorHAnsi"/>
-        </w:rPr>
-        <w:t>theme</w:t>
-      </w:r>
-      <w:proofErr w:type="spellEnd"/>
-      <w:r>
-        <w:rPr>
-          <w:rFonts w:cstheme="minorHAnsi"/>
-        </w:rPr>
-        <w:t xml:space="preserve"> noir)</w:t>
+        <w:t>Augmenter la lisibilité (prendre le theme noir)</w:t>
       </w:r>
     </w:p>
     <w:p>
@@ -12509,21 +9414,7 @@
         <w:rPr>
           <w:rFonts w:cstheme="minorHAnsi"/>
         </w:rPr>
-        <w:t>Bouton « </w:t>
-      </w:r>
-      <w:proofErr w:type="spellStart"/>
-      <w:r>
-        <w:rPr>
-          <w:rFonts w:cstheme="minorHAnsi"/>
-        </w:rPr>
-        <w:t>choose</w:t>
-      </w:r>
-      <w:proofErr w:type="spellEnd"/>
-      <w:r>
-        <w:rPr>
-          <w:rFonts w:cstheme="minorHAnsi"/>
-        </w:rPr>
-        <w:t xml:space="preserve"> all »</w:t>
+        <w:t>Bouton « choose all »</w:t>
       </w:r>
     </w:p>
     <w:p>
@@ -12555,8 +9446,6 @@
           <w:rFonts w:cstheme="minorHAnsi"/>
         </w:rPr>
       </w:pPr>
-      <w:proofErr w:type="spellStart"/>
-      <w:proofErr w:type="gramStart"/>
       <w:r>
         <w:rPr>
           <w:rFonts w:cstheme="minorHAnsi"/>
@@ -12567,15 +9456,7 @@
         <w:rPr>
           <w:rFonts w:cstheme="minorHAnsi"/>
         </w:rPr>
-        <w:t>Dates</w:t>
-      </w:r>
-      <w:proofErr w:type="spellEnd"/>
-      <w:proofErr w:type="gramEnd"/>
-      <w:r>
-        <w:rPr>
-          <w:rFonts w:cstheme="minorHAnsi"/>
-        </w:rPr>
-        <w:t xml:space="preserve"> : </w:t>
+        <w:t xml:space="preserve">Dates : </w:t>
       </w:r>
     </w:p>
     <w:p>
@@ -12589,14 +9470,12 @@
           <w:rFonts w:cstheme="minorHAnsi"/>
         </w:rPr>
       </w:pPr>
-      <w:proofErr w:type="gramStart"/>
       <w:r>
         <w:rPr>
           <w:rFonts w:cstheme="minorHAnsi"/>
         </w:rPr>
         <w:t>unité</w:t>
       </w:r>
-      <w:proofErr w:type="gramEnd"/>
     </w:p>
     <w:p>
       <w:pPr>
@@ -12639,6 +9518,30 @@
           <w:rFonts w:cstheme="minorHAnsi"/>
         </w:rPr>
       </w:pPr>
+      <w:r>
+        <w:rPr>
+          <w:rFonts w:cstheme="minorHAnsi"/>
+        </w:rPr>
+        <w:t>Verifier que le customer va chercher les items équivalents chez le supplier même côté admin</w:t>
+      </w:r>
+    </w:p>
+    <w:p>
+      <w:pPr>
+        <w:pStyle w:val="Paragraphedeliste"/>
+        <w:numPr>
+          <w:ilvl w:val="0"/>
+          <w:numId w:val="6"/>
+        </w:numPr>
+        <w:rPr>
+          <w:rFonts w:cstheme="minorHAnsi"/>
+        </w:rPr>
+      </w:pPr>
+      <w:r>
+        <w:rPr>
+          <w:rFonts w:cstheme="minorHAnsi"/>
+        </w:rPr>
+        <w:t>Item Admin -&gt; possibilité de choisir un « side »=&gt; permet de faire le distingo dans les calculs</w:t>
+      </w:r>
     </w:p>
     <w:sectPr>
       <w:pgSz w:w="11906" w:h="16838"/>

--- a/UserGuide/NoteReu.docx
+++ b/UserGuide/NoteReu.docx
@@ -9541,6 +9541,56 @@
           <w:rFonts w:cstheme="minorHAnsi"/>
         </w:rPr>
         <w:t>Item Admin -&gt; possibilité de choisir un « side »=&gt; permet de faire le distingo dans les calculs</w:t>
+      </w:r>
+    </w:p>
+    <w:p>
+      <w:pPr>
+        <w:rPr>
+          <w:rFonts w:cstheme="minorHAnsi"/>
+        </w:rPr>
+      </w:pPr>
+      <w:r>
+        <w:rPr>
+          <w:rFonts w:cstheme="minorHAnsi"/>
+        </w:rPr>
+        <w:br w:type="page"/>
+      </w:r>
+    </w:p>
+    <w:p>
+      <w:pPr>
+        <w:pStyle w:val="Paragraphedeliste"/>
+        <w:rPr>
+          <w:rFonts w:cstheme="minorHAnsi"/>
+        </w:rPr>
+      </w:pPr>
+      <w:r>
+        <w:rPr>
+          <w:rFonts w:cstheme="minorHAnsi"/>
+        </w:rPr>
+        <w:lastRenderedPageBreak/>
+        <w:t>Note réunion 01/12/20</w:t>
+      </w:r>
+    </w:p>
+    <w:p>
+      <w:pPr>
+        <w:pStyle w:val="Paragraphedeliste"/>
+        <w:rPr>
+          <w:rFonts w:cstheme="minorHAnsi"/>
+        </w:rPr>
+      </w:pPr>
+    </w:p>
+    <w:p>
+      <w:pPr>
+        <w:pStyle w:val="Paragraphedeliste"/>
+        <w:rPr>
+          <w:rFonts w:cstheme="minorHAnsi"/>
+        </w:rPr>
+      </w:pPr>
+      <w:r>
+        <w:rPr>
+          <w:rFonts w:cstheme="minorHAnsi"/>
+        </w:rPr>
+        <w:t>Question pour Manuel : origine capex côté supplier (just third party ???)</w:t>
       </w:r>
     </w:p>
     <w:sectPr>

--- a/UserGuide/NoteReu.docx
+++ b/UserGuide/NoteReu.docx
@@ -9592,6 +9592,106 @@
         </w:rPr>
         <w:t>Question pour Manuel : origine capex côté supplier (just third party ???)</w:t>
       </w:r>
+      <w:r>
+        <w:rPr>
+          <w:rFonts w:cstheme="minorHAnsi"/>
+        </w:rPr>
+        <w:t xml:space="preserve"> </w:t>
+      </w:r>
+    </w:p>
+    <w:p>
+      <w:pPr>
+        <w:pStyle w:val="Paragraphedeliste"/>
+        <w:rPr>
+          <w:rFonts w:cstheme="minorHAnsi"/>
+        </w:rPr>
+      </w:pPr>
+      <w:r>
+        <w:rPr>
+          <w:rFonts w:cstheme="minorHAnsi"/>
+        </w:rPr>
+        <w:t>A changer : côté supplier tous les xpex sont « internal »</w:t>
+      </w:r>
+    </w:p>
+    <w:p>
+      <w:pPr>
+        <w:pStyle w:val="Paragraphedeliste"/>
+        <w:rPr>
+          <w:rFonts w:cstheme="minorHAnsi"/>
+        </w:rPr>
+      </w:pPr>
+    </w:p>
+    <w:p>
+      <w:pPr>
+        <w:pStyle w:val="Paragraphedeliste"/>
+        <w:rPr>
+          <w:rFonts w:cstheme="minorHAnsi"/>
+        </w:rPr>
+      </w:pPr>
+    </w:p>
+    <w:p>
+      <w:pPr>
+        <w:pStyle w:val="Paragraphedeliste"/>
+        <w:rPr>
+          <w:rFonts w:cstheme="minorHAnsi"/>
+        </w:rPr>
+      </w:pPr>
+      <w:r>
+        <w:rPr>
+          <w:noProof/>
+        </w:rPr>
+        <w:drawing>
+          <wp:inline distT="0" distB="0" distL="0" distR="0" wp14:anchorId="44FC1F84" wp14:editId="6DC8DBD2">
+            <wp:extent cx="5760720" cy="2124075"/>
+            <wp:effectExtent l="0" t="0" r="0" b="9525"/>
+            <wp:docPr id="1" name="Image 1"/>
+            <wp:cNvGraphicFramePr>
+              <a:graphicFrameLocks xmlns:a="http://schemas.openxmlformats.org/drawingml/2006/main" noChangeAspect="1"/>
+            </wp:cNvGraphicFramePr>
+            <a:graphic xmlns:a="http://schemas.openxmlformats.org/drawingml/2006/main">
+              <a:graphicData uri="http://schemas.openxmlformats.org/drawingml/2006/picture">
+                <pic:pic xmlns:pic="http://schemas.openxmlformats.org/drawingml/2006/picture">
+                  <pic:nvPicPr>
+                    <pic:cNvPr id="1" name=""/>
+                    <pic:cNvPicPr/>
+                  </pic:nvPicPr>
+                  <pic:blipFill>
+                    <a:blip r:embed="rId8"/>
+                    <a:stretch>
+                      <a:fillRect/>
+                    </a:stretch>
+                  </pic:blipFill>
+                  <pic:spPr>
+                    <a:xfrm>
+                      <a:off x="0" y="0"/>
+                      <a:ext cx="5760720" cy="2124075"/>
+                    </a:xfrm>
+                    <a:prstGeom prst="rect">
+                      <a:avLst/>
+                    </a:prstGeom>
+                  </pic:spPr>
+                </pic:pic>
+              </a:graphicData>
+            </a:graphic>
+          </wp:inline>
+        </w:drawing>
+      </w:r>
+    </w:p>
+    <w:p>
+      <w:pPr>
+        <w:pStyle w:val="Paragraphedeliste"/>
+        <w:rPr>
+          <w:rFonts w:cstheme="minorHAnsi"/>
+        </w:rPr>
+      </w:pPr>
+    </w:p>
+    <w:p>
+      <w:pPr>
+        <w:pStyle w:val="Paragraphedeliste"/>
+        <w:rPr>
+          <w:rFonts w:cstheme="minorHAnsi"/>
+        </w:rPr>
+      </w:pPr>
     </w:p>
     <w:sectPr>
       <w:pgSz w:w="11906" w:h="16838"/>
